--- a/thesis/part1.docx
+++ b/thesis/part1.docx
@@ -201,25 +201,7 @@
         <w:pStyle w:val="disbody"/>
       </w:pPr>
       <w:r>
-        <w:t>О</w:t>
-      </w:r>
-      <w:r>
-        <w:t>пределението за ERP може да има различно значение в зависимост от съответния субект. Обикновено ERP системите се отнасят</w:t>
-      </w:r>
-      <w:r>
-        <w:t xml:space="preserve"> </w:t>
-      </w:r>
-      <w:r>
-        <w:t>към тези всеобхватни софтуерни пакети, които се стремят да интегрират всички бизнес процеси и функции, за да</w:t>
-      </w:r>
-      <w:r>
-        <w:t xml:space="preserve"> </w:t>
-      </w:r>
-      <w:r>
-        <w:t xml:space="preserve">предоставят пълен изглед от една ИТ архитектура </w:t>
-      </w:r>
-      <w:r>
-        <w:t>(</w:t>
+        <w:t>Определението за ERP може да има различно значение в зависимост от съответния субект. Обикновено ERP системите се отнасят към тези всеобхватни софтуерни пакети, които се стремят да интегрират всички бизнес процеси и функции, за да предоставят пълен изглед от една ИТ архитектура (</w:t>
       </w:r>
       <w:proofErr w:type="spellStart"/>
       <w:r>
@@ -236,10 +218,7 @@
         <w:t>19</w:t>
       </w:r>
       <w:r>
-        <w:t>)</w:t>
-      </w:r>
-      <w:r>
-        <w:t>. ERP замества самостоятелн</w:t>
+        <w:t>). ERP замества самостоятелн</w:t>
       </w:r>
       <w:r>
         <w:t>ите</w:t>
@@ -325,7 +304,16 @@
         <w:t>Вариант</w:t>
       </w:r>
       <w:r>
-        <w:t xml:space="preserve"> на този подход е търсенето на продукт с приложение на нова технология, която да намира пазарна реализация. </w:t>
+        <w:t xml:space="preserve"> </w:t>
+      </w:r>
+      <w:r>
+        <w:rPr>
+          <w:color w:val="FF0000"/>
+        </w:rPr>
+        <w:t>на този подход е търсенето на продукт с приложение на нова технология</w:t>
+      </w:r>
+      <w:r>
+        <w:t xml:space="preserve">, която да намира пазарна реализация. </w:t>
       </w:r>
       <w:r>
         <w:t>Гореспоменатите автори се обединяват около възгледа</w:t>
@@ -398,15 +386,7 @@
       </w:r>
       <w:proofErr w:type="spellEnd"/>
       <w:r>
-        <w:t xml:space="preserve"> </w:t>
-      </w:r>
-      <w:proofErr w:type="spellStart"/>
-      <w:r>
-        <w:t>et</w:t>
-      </w:r>
-      <w:proofErr w:type="spellEnd"/>
-      <w:r>
-        <w:t xml:space="preserve"> </w:t>
+        <w:t xml:space="preserve"> et </w:t>
       </w:r>
       <w:proofErr w:type="spellStart"/>
       <w:r>
@@ -1226,338 +1206,2847 @@
     </w:p>
     <w:p>
       <w:pPr>
-        <w:pStyle w:val="disbody"/>
-      </w:pPr>
-      <w:r>
-        <w:t>За понятието</w:t>
-      </w:r>
-      <w:r>
-        <w:t xml:space="preserve"> </w:t>
-      </w:r>
-      <w:r>
-        <w:t>„</w:t>
-      </w:r>
-      <w:r>
-        <w:t>софтуерни продукти</w:t>
-      </w:r>
-      <w:r>
-        <w:t>”</w:t>
-      </w:r>
-      <w:r>
-        <w:t xml:space="preserve"> </w:t>
-      </w:r>
-      <w:r>
-        <w:t>(</w:t>
-      </w:r>
-      <w:proofErr w:type="spellStart"/>
-      <w:r>
-        <w:t>software</w:t>
-      </w:r>
-      <w:proofErr w:type="spellEnd"/>
-      <w:r>
-        <w:t xml:space="preserve"> </w:t>
-      </w:r>
-      <w:proofErr w:type="spellStart"/>
-      <w:r>
-        <w:t>product</w:t>
-      </w:r>
-      <w:proofErr w:type="spellEnd"/>
-      <w:r>
-        <w:t xml:space="preserve">) </w:t>
-      </w:r>
-      <w:r>
-        <w:t>приемаме</w:t>
-      </w:r>
-      <w:r>
-        <w:t xml:space="preserve"> определението на IEEE </w:t>
-      </w:r>
-      <w:r>
-        <w:t xml:space="preserve">– </w:t>
-      </w:r>
-      <w:r>
-        <w:t xml:space="preserve">съвкупност от компютърни програми, процедури, правила и евентуално придружаваща документация, както и данни отнасящи се до функционирането на </w:t>
-      </w:r>
-      <w:r>
-        <w:t xml:space="preserve">една </w:t>
-      </w:r>
-      <w:r>
-        <w:t>компютърна система</w:t>
-      </w:r>
-      <w:r>
-        <w:t xml:space="preserve"> (IEEE, 1990)</w:t>
-      </w:r>
-      <w:r>
-        <w:t xml:space="preserve">. Дейността на технологичната стартираща компания включва спецификация, разработка, внедряване, продажба, поддръжка на софтуер, както и услуги за него, но акцентът е на производството и поддръжката. </w:t>
+        <w:tabs>
+          <w:tab w:val="left" w:pos="993"/>
+        </w:tabs>
+        <w:rPr>
+          <w:szCs w:val="28"/>
+        </w:rPr>
+      </w:pPr>
+      <w:r>
+        <w:rPr>
+          <w:szCs w:val="28"/>
+        </w:rPr>
+        <w:t xml:space="preserve">В </w:t>
+      </w:r>
+      <w:proofErr w:type="spellStart"/>
+      <w:r>
+        <w:rPr>
+          <w:szCs w:val="28"/>
+        </w:rPr>
+        <w:t>последните</w:t>
+      </w:r>
+      <w:proofErr w:type="spellEnd"/>
+      <w:r>
+        <w:rPr>
+          <w:szCs w:val="28"/>
+        </w:rPr>
+        <w:t xml:space="preserve"> </w:t>
+      </w:r>
+      <w:proofErr w:type="spellStart"/>
+      <w:r>
+        <w:rPr>
+          <w:szCs w:val="28"/>
+        </w:rPr>
+        <w:t>години</w:t>
+      </w:r>
+      <w:proofErr w:type="spellEnd"/>
+      <w:r>
+        <w:rPr>
+          <w:szCs w:val="28"/>
+        </w:rPr>
+        <w:t xml:space="preserve"> </w:t>
+      </w:r>
+      <w:proofErr w:type="spellStart"/>
+      <w:r>
+        <w:rPr>
+          <w:szCs w:val="28"/>
+        </w:rPr>
+        <w:t>облачните</w:t>
+      </w:r>
+      <w:proofErr w:type="spellEnd"/>
+      <w:r>
+        <w:rPr>
+          <w:szCs w:val="28"/>
+        </w:rPr>
+        <w:t xml:space="preserve"> </w:t>
+      </w:r>
+      <w:proofErr w:type="spellStart"/>
+      <w:r>
+        <w:rPr>
+          <w:szCs w:val="28"/>
+        </w:rPr>
+        <w:t>технологии</w:t>
+      </w:r>
+      <w:proofErr w:type="spellEnd"/>
+      <w:r>
+        <w:rPr>
+          <w:szCs w:val="28"/>
+        </w:rPr>
+        <w:t xml:space="preserve"> </w:t>
+      </w:r>
+      <w:proofErr w:type="spellStart"/>
+      <w:r>
+        <w:rPr>
+          <w:szCs w:val="28"/>
+        </w:rPr>
+        <w:t>се</w:t>
+      </w:r>
+      <w:proofErr w:type="spellEnd"/>
+      <w:r>
+        <w:rPr>
+          <w:szCs w:val="28"/>
+        </w:rPr>
+        <w:t xml:space="preserve"> </w:t>
+      </w:r>
+      <w:proofErr w:type="spellStart"/>
+      <w:r>
+        <w:rPr>
+          <w:szCs w:val="28"/>
+        </w:rPr>
+        <w:t>превърнаха</w:t>
+      </w:r>
+      <w:proofErr w:type="spellEnd"/>
+      <w:r>
+        <w:rPr>
+          <w:szCs w:val="28"/>
+        </w:rPr>
+        <w:t xml:space="preserve"> </w:t>
+      </w:r>
+      <w:proofErr w:type="spellStart"/>
+      <w:r>
+        <w:rPr>
+          <w:szCs w:val="28"/>
+        </w:rPr>
+        <w:t>във</w:t>
+      </w:r>
+      <w:proofErr w:type="spellEnd"/>
+      <w:r>
+        <w:rPr>
+          <w:szCs w:val="28"/>
+        </w:rPr>
+        <w:t xml:space="preserve"> </w:t>
+      </w:r>
+      <w:proofErr w:type="spellStart"/>
+      <w:r>
+        <w:rPr>
+          <w:szCs w:val="28"/>
+        </w:rPr>
+        <w:t>водеща</w:t>
+      </w:r>
+      <w:proofErr w:type="spellEnd"/>
+      <w:r>
+        <w:rPr>
+          <w:szCs w:val="28"/>
+        </w:rPr>
+        <w:t xml:space="preserve"> </w:t>
+      </w:r>
+      <w:proofErr w:type="spellStart"/>
+      <w:r>
+        <w:rPr>
+          <w:szCs w:val="28"/>
+        </w:rPr>
+        <w:t>тенденция</w:t>
+      </w:r>
+      <w:proofErr w:type="spellEnd"/>
+      <w:r>
+        <w:rPr>
+          <w:szCs w:val="28"/>
+        </w:rPr>
+        <w:t xml:space="preserve"> в </w:t>
+      </w:r>
+      <w:proofErr w:type="spellStart"/>
+      <w:r>
+        <w:rPr>
+          <w:szCs w:val="28"/>
+        </w:rPr>
+        <w:t>софтуерната</w:t>
+      </w:r>
+      <w:proofErr w:type="spellEnd"/>
+      <w:r>
+        <w:rPr>
+          <w:szCs w:val="28"/>
+        </w:rPr>
+        <w:t xml:space="preserve"> </w:t>
+      </w:r>
+      <w:proofErr w:type="spellStart"/>
+      <w:r>
+        <w:rPr>
+          <w:szCs w:val="28"/>
+        </w:rPr>
+        <w:t>индустрия</w:t>
+      </w:r>
+      <w:proofErr w:type="spellEnd"/>
+      <w:r>
+        <w:rPr>
+          <w:szCs w:val="28"/>
+        </w:rPr>
+        <w:t xml:space="preserve">. </w:t>
+      </w:r>
+      <w:proofErr w:type="spellStart"/>
+      <w:r>
+        <w:rPr>
+          <w:szCs w:val="28"/>
+        </w:rPr>
+        <w:t>Те</w:t>
+      </w:r>
+      <w:proofErr w:type="spellEnd"/>
+      <w:r>
+        <w:rPr>
+          <w:szCs w:val="28"/>
+        </w:rPr>
+        <w:t xml:space="preserve"> </w:t>
+      </w:r>
+      <w:proofErr w:type="spellStart"/>
+      <w:r>
+        <w:rPr>
+          <w:szCs w:val="28"/>
+        </w:rPr>
+        <w:t>предоставят</w:t>
+      </w:r>
+      <w:proofErr w:type="spellEnd"/>
+      <w:r>
+        <w:rPr>
+          <w:szCs w:val="28"/>
+        </w:rPr>
+        <w:t xml:space="preserve"> </w:t>
+      </w:r>
+      <w:proofErr w:type="spellStart"/>
+      <w:r>
+        <w:rPr>
+          <w:szCs w:val="28"/>
+        </w:rPr>
+        <w:t>нов</w:t>
+      </w:r>
+      <w:proofErr w:type="spellEnd"/>
+      <w:r>
+        <w:rPr>
+          <w:szCs w:val="28"/>
+        </w:rPr>
+        <w:t xml:space="preserve"> </w:t>
+      </w:r>
+      <w:proofErr w:type="spellStart"/>
+      <w:r>
+        <w:rPr>
+          <w:szCs w:val="28"/>
+        </w:rPr>
+        <w:t>начин</w:t>
+      </w:r>
+      <w:proofErr w:type="spellEnd"/>
+      <w:r>
+        <w:rPr>
+          <w:szCs w:val="28"/>
+        </w:rPr>
+        <w:t xml:space="preserve"> </w:t>
+      </w:r>
+      <w:proofErr w:type="spellStart"/>
+      <w:r>
+        <w:rPr>
+          <w:szCs w:val="28"/>
+        </w:rPr>
+        <w:t>за</w:t>
+      </w:r>
+      <w:proofErr w:type="spellEnd"/>
+      <w:r>
+        <w:rPr>
+          <w:szCs w:val="28"/>
+        </w:rPr>
+        <w:t xml:space="preserve"> </w:t>
+      </w:r>
+      <w:proofErr w:type="spellStart"/>
+      <w:r>
+        <w:rPr>
+          <w:szCs w:val="28"/>
+        </w:rPr>
+        <w:t>изграждане</w:t>
+      </w:r>
+      <w:proofErr w:type="spellEnd"/>
+      <w:r>
+        <w:rPr>
+          <w:szCs w:val="28"/>
+        </w:rPr>
+        <w:t xml:space="preserve"> </w:t>
+      </w:r>
+      <w:proofErr w:type="spellStart"/>
+      <w:r>
+        <w:rPr>
+          <w:szCs w:val="28"/>
+        </w:rPr>
+        <w:t>на</w:t>
+      </w:r>
+      <w:proofErr w:type="spellEnd"/>
+      <w:r>
+        <w:rPr>
+          <w:szCs w:val="28"/>
+        </w:rPr>
+        <w:t xml:space="preserve"> </w:t>
+      </w:r>
+      <w:proofErr w:type="spellStart"/>
+      <w:r>
+        <w:rPr>
+          <w:szCs w:val="28"/>
+        </w:rPr>
+        <w:t>големи</w:t>
+      </w:r>
+      <w:proofErr w:type="spellEnd"/>
+      <w:r>
+        <w:rPr>
+          <w:szCs w:val="28"/>
+        </w:rPr>
+        <w:t xml:space="preserve"> и </w:t>
+      </w:r>
+      <w:proofErr w:type="spellStart"/>
+      <w:r>
+        <w:rPr>
+          <w:szCs w:val="28"/>
+        </w:rPr>
+        <w:t>сложни</w:t>
+      </w:r>
+      <w:proofErr w:type="spellEnd"/>
+      <w:r>
+        <w:rPr>
+          <w:szCs w:val="28"/>
+        </w:rPr>
+        <w:t xml:space="preserve"> </w:t>
+      </w:r>
+      <w:proofErr w:type="spellStart"/>
+      <w:r>
+        <w:rPr>
+          <w:szCs w:val="28"/>
+        </w:rPr>
+        <w:t>системи</w:t>
+      </w:r>
+      <w:proofErr w:type="spellEnd"/>
+      <w:r>
+        <w:rPr>
+          <w:szCs w:val="28"/>
+        </w:rPr>
+        <w:t xml:space="preserve">, </w:t>
+      </w:r>
+      <w:proofErr w:type="spellStart"/>
+      <w:r>
+        <w:rPr>
+          <w:szCs w:val="28"/>
+        </w:rPr>
+        <w:t>като</w:t>
+      </w:r>
+      <w:proofErr w:type="spellEnd"/>
+      <w:r>
+        <w:rPr>
+          <w:szCs w:val="28"/>
+        </w:rPr>
+        <w:t xml:space="preserve"> </w:t>
+      </w:r>
+      <w:proofErr w:type="spellStart"/>
+      <w:r>
+        <w:rPr>
+          <w:szCs w:val="28"/>
+        </w:rPr>
+        <w:t>по</w:t>
+      </w:r>
+      <w:proofErr w:type="spellEnd"/>
+      <w:r>
+        <w:rPr>
+          <w:szCs w:val="28"/>
+        </w:rPr>
+        <w:t xml:space="preserve"> </w:t>
+      </w:r>
+      <w:proofErr w:type="spellStart"/>
+      <w:r>
+        <w:rPr>
+          <w:szCs w:val="28"/>
+        </w:rPr>
+        <w:t>този</w:t>
+      </w:r>
+      <w:proofErr w:type="spellEnd"/>
+      <w:r>
+        <w:rPr>
+          <w:szCs w:val="28"/>
+        </w:rPr>
+        <w:t xml:space="preserve"> </w:t>
+      </w:r>
+      <w:proofErr w:type="spellStart"/>
+      <w:r>
+        <w:rPr>
+          <w:szCs w:val="28"/>
+        </w:rPr>
+        <w:t>начин</w:t>
+      </w:r>
+      <w:proofErr w:type="spellEnd"/>
+      <w:r>
+        <w:rPr>
+          <w:szCs w:val="28"/>
+        </w:rPr>
+        <w:t xml:space="preserve"> </w:t>
+      </w:r>
+      <w:proofErr w:type="spellStart"/>
+      <w:r>
+        <w:rPr>
+          <w:szCs w:val="28"/>
+        </w:rPr>
+        <w:t>използват</w:t>
+      </w:r>
+      <w:proofErr w:type="spellEnd"/>
+      <w:r>
+        <w:rPr>
+          <w:szCs w:val="28"/>
+        </w:rPr>
+        <w:t xml:space="preserve"> </w:t>
+      </w:r>
+      <w:proofErr w:type="spellStart"/>
+      <w:r>
+        <w:rPr>
+          <w:szCs w:val="28"/>
+        </w:rPr>
+        <w:t>пълноценно</w:t>
+      </w:r>
+      <w:proofErr w:type="spellEnd"/>
+      <w:r>
+        <w:rPr>
+          <w:szCs w:val="28"/>
+        </w:rPr>
+        <w:t xml:space="preserve"> </w:t>
+      </w:r>
+      <w:proofErr w:type="spellStart"/>
+      <w:r>
+        <w:rPr>
+          <w:szCs w:val="28"/>
+        </w:rPr>
+        <w:t>съвременните</w:t>
+      </w:r>
+      <w:proofErr w:type="spellEnd"/>
+      <w:r>
+        <w:rPr>
+          <w:szCs w:val="28"/>
+        </w:rPr>
+        <w:t xml:space="preserve"> </w:t>
+      </w:r>
+      <w:proofErr w:type="spellStart"/>
+      <w:r>
+        <w:rPr>
+          <w:szCs w:val="28"/>
+        </w:rPr>
+        <w:t>практики</w:t>
+      </w:r>
+      <w:proofErr w:type="spellEnd"/>
+      <w:r>
+        <w:rPr>
+          <w:szCs w:val="28"/>
+        </w:rPr>
+        <w:t xml:space="preserve"> </w:t>
+      </w:r>
+      <w:proofErr w:type="spellStart"/>
+      <w:r>
+        <w:rPr>
+          <w:szCs w:val="28"/>
+        </w:rPr>
+        <w:t>за</w:t>
+      </w:r>
+      <w:proofErr w:type="spellEnd"/>
+      <w:r>
+        <w:rPr>
+          <w:szCs w:val="28"/>
+        </w:rPr>
+        <w:t xml:space="preserve"> </w:t>
+      </w:r>
+      <w:proofErr w:type="spellStart"/>
+      <w:r>
+        <w:rPr>
+          <w:szCs w:val="28"/>
+        </w:rPr>
+        <w:t>разработка</w:t>
+      </w:r>
+      <w:proofErr w:type="spellEnd"/>
+      <w:r>
+        <w:rPr>
+          <w:szCs w:val="28"/>
+        </w:rPr>
+        <w:t xml:space="preserve"> </w:t>
+      </w:r>
+      <w:proofErr w:type="spellStart"/>
+      <w:r>
+        <w:rPr>
+          <w:szCs w:val="28"/>
+        </w:rPr>
+        <w:t>на</w:t>
+      </w:r>
+      <w:proofErr w:type="spellEnd"/>
+      <w:r>
+        <w:rPr>
+          <w:szCs w:val="28"/>
+        </w:rPr>
+        <w:t xml:space="preserve"> </w:t>
+      </w:r>
+      <w:proofErr w:type="spellStart"/>
+      <w:r>
+        <w:rPr>
+          <w:szCs w:val="28"/>
+        </w:rPr>
+        <w:t>високо-качествен</w:t>
+      </w:r>
+      <w:proofErr w:type="spellEnd"/>
+      <w:r>
+        <w:rPr>
+          <w:szCs w:val="28"/>
+        </w:rPr>
+        <w:t xml:space="preserve"> </w:t>
+      </w:r>
+      <w:proofErr w:type="spellStart"/>
+      <w:r>
+        <w:rPr>
+          <w:szCs w:val="28"/>
+        </w:rPr>
+        <w:t>софтуер</w:t>
+      </w:r>
+      <w:proofErr w:type="spellEnd"/>
+      <w:r>
+        <w:rPr>
+          <w:szCs w:val="28"/>
+        </w:rPr>
+        <w:t xml:space="preserve"> и </w:t>
+      </w:r>
+      <w:proofErr w:type="spellStart"/>
+      <w:r>
+        <w:rPr>
+          <w:szCs w:val="28"/>
+        </w:rPr>
+        <w:t>налична</w:t>
+      </w:r>
+      <w:proofErr w:type="spellEnd"/>
+      <w:r>
+        <w:rPr>
+          <w:szCs w:val="28"/>
+        </w:rPr>
+        <w:t xml:space="preserve"> </w:t>
+      </w:r>
+      <w:proofErr w:type="spellStart"/>
+      <w:r>
+        <w:rPr>
+          <w:szCs w:val="28"/>
+        </w:rPr>
+        <w:t>инфраструктура</w:t>
+      </w:r>
+      <w:proofErr w:type="spellEnd"/>
+      <w:r>
+        <w:rPr>
+          <w:szCs w:val="28"/>
+        </w:rPr>
+        <w:t xml:space="preserve">. </w:t>
+      </w:r>
+      <w:proofErr w:type="spellStart"/>
+      <w:r>
+        <w:rPr>
+          <w:szCs w:val="28"/>
+        </w:rPr>
+        <w:t>Това</w:t>
+      </w:r>
+      <w:proofErr w:type="spellEnd"/>
+      <w:r>
+        <w:rPr>
+          <w:szCs w:val="28"/>
+        </w:rPr>
+        <w:t xml:space="preserve"> </w:t>
+      </w:r>
+      <w:proofErr w:type="spellStart"/>
+      <w:r>
+        <w:rPr>
+          <w:szCs w:val="28"/>
+        </w:rPr>
+        <w:t>променя</w:t>
+      </w:r>
+      <w:proofErr w:type="spellEnd"/>
+      <w:r>
+        <w:rPr>
+          <w:szCs w:val="28"/>
+        </w:rPr>
+        <w:t xml:space="preserve"> </w:t>
+      </w:r>
+      <w:proofErr w:type="spellStart"/>
+      <w:r>
+        <w:rPr>
+          <w:szCs w:val="28"/>
+        </w:rPr>
+        <w:t>начина</w:t>
+      </w:r>
+      <w:proofErr w:type="spellEnd"/>
+      <w:r>
+        <w:rPr>
+          <w:szCs w:val="28"/>
+        </w:rPr>
+        <w:t xml:space="preserve"> </w:t>
+      </w:r>
+      <w:proofErr w:type="spellStart"/>
+      <w:r>
+        <w:rPr>
+          <w:szCs w:val="28"/>
+        </w:rPr>
+        <w:t>на</w:t>
+      </w:r>
+      <w:proofErr w:type="spellEnd"/>
+      <w:r>
+        <w:rPr>
+          <w:szCs w:val="28"/>
+        </w:rPr>
+        <w:t xml:space="preserve"> </w:t>
+      </w:r>
+      <w:proofErr w:type="spellStart"/>
+      <w:r>
+        <w:rPr>
+          <w:szCs w:val="28"/>
+        </w:rPr>
+        <w:t>проектиране</w:t>
+      </w:r>
+      <w:proofErr w:type="spellEnd"/>
+      <w:r>
+        <w:rPr>
+          <w:szCs w:val="28"/>
+        </w:rPr>
+        <w:t xml:space="preserve">, </w:t>
+      </w:r>
+      <w:proofErr w:type="spellStart"/>
+      <w:r>
+        <w:rPr>
+          <w:szCs w:val="28"/>
+        </w:rPr>
+        <w:t>интегриране</w:t>
+      </w:r>
+      <w:proofErr w:type="spellEnd"/>
+      <w:r>
+        <w:rPr>
+          <w:szCs w:val="28"/>
+        </w:rPr>
+        <w:t xml:space="preserve"> и </w:t>
+      </w:r>
+      <w:proofErr w:type="spellStart"/>
+      <w:r>
+        <w:rPr>
+          <w:szCs w:val="28"/>
+        </w:rPr>
+        <w:t>внедряване</w:t>
+      </w:r>
+      <w:proofErr w:type="spellEnd"/>
+      <w:r>
+        <w:rPr>
+          <w:szCs w:val="28"/>
+        </w:rPr>
+        <w:t xml:space="preserve"> </w:t>
+      </w:r>
+      <w:proofErr w:type="spellStart"/>
+      <w:r>
+        <w:rPr>
+          <w:szCs w:val="28"/>
+        </w:rPr>
+        <w:t>на</w:t>
+      </w:r>
+      <w:proofErr w:type="spellEnd"/>
+      <w:r>
+        <w:rPr>
+          <w:szCs w:val="28"/>
+        </w:rPr>
+        <w:t xml:space="preserve"> </w:t>
+      </w:r>
+      <w:proofErr w:type="spellStart"/>
+      <w:r>
+        <w:rPr>
+          <w:szCs w:val="28"/>
+        </w:rPr>
+        <w:t>системите</w:t>
+      </w:r>
+      <w:proofErr w:type="spellEnd"/>
+      <w:r>
+        <w:rPr>
+          <w:szCs w:val="28"/>
+        </w:rPr>
+        <w:t xml:space="preserve">. </w:t>
+      </w:r>
+      <w:proofErr w:type="spellStart"/>
+      <w:r>
+        <w:rPr>
+          <w:szCs w:val="28"/>
+        </w:rPr>
+        <w:t>Облачно</w:t>
+      </w:r>
+      <w:proofErr w:type="spellEnd"/>
+      <w:r>
+        <w:rPr>
+          <w:szCs w:val="28"/>
+        </w:rPr>
+        <w:t xml:space="preserve"> </w:t>
+      </w:r>
+      <w:proofErr w:type="spellStart"/>
+      <w:r>
+        <w:rPr>
+          <w:szCs w:val="28"/>
+        </w:rPr>
+        <w:t>базираните</w:t>
+      </w:r>
+      <w:proofErr w:type="spellEnd"/>
+      <w:r>
+        <w:rPr>
+          <w:szCs w:val="28"/>
+        </w:rPr>
+        <w:t xml:space="preserve"> </w:t>
+      </w:r>
+      <w:proofErr w:type="spellStart"/>
+      <w:r>
+        <w:rPr>
+          <w:szCs w:val="28"/>
+        </w:rPr>
+        <w:t>решения</w:t>
+      </w:r>
+      <w:proofErr w:type="spellEnd"/>
+      <w:r>
+        <w:rPr>
+          <w:szCs w:val="28"/>
+        </w:rPr>
+        <w:t xml:space="preserve"> </w:t>
+      </w:r>
+      <w:proofErr w:type="spellStart"/>
+      <w:r>
+        <w:rPr>
+          <w:szCs w:val="28"/>
+        </w:rPr>
+        <w:t>са</w:t>
+      </w:r>
+      <w:proofErr w:type="spellEnd"/>
+      <w:r>
+        <w:rPr>
+          <w:szCs w:val="28"/>
+        </w:rPr>
+        <w:t xml:space="preserve"> </w:t>
+      </w:r>
+      <w:proofErr w:type="spellStart"/>
+      <w:r>
+        <w:rPr>
+          <w:szCs w:val="28"/>
+        </w:rPr>
+        <w:t>проектирани</w:t>
+      </w:r>
+      <w:proofErr w:type="spellEnd"/>
+      <w:r>
+        <w:rPr>
+          <w:szCs w:val="28"/>
+        </w:rPr>
+        <w:t xml:space="preserve"> </w:t>
+      </w:r>
+      <w:proofErr w:type="spellStart"/>
+      <w:r>
+        <w:rPr>
+          <w:szCs w:val="28"/>
+        </w:rPr>
+        <w:t>да</w:t>
+      </w:r>
+      <w:proofErr w:type="spellEnd"/>
+      <w:r>
+        <w:rPr>
+          <w:szCs w:val="28"/>
+        </w:rPr>
+        <w:t xml:space="preserve"> </w:t>
+      </w:r>
+      <w:proofErr w:type="spellStart"/>
+      <w:r>
+        <w:rPr>
+          <w:szCs w:val="28"/>
+        </w:rPr>
+        <w:t>приемат</w:t>
+      </w:r>
+      <w:proofErr w:type="spellEnd"/>
+      <w:r>
+        <w:rPr>
+          <w:szCs w:val="28"/>
+        </w:rPr>
+        <w:t xml:space="preserve"> </w:t>
+      </w:r>
+      <w:proofErr w:type="spellStart"/>
+      <w:r>
+        <w:rPr>
+          <w:szCs w:val="28"/>
+        </w:rPr>
+        <w:t>бързо</w:t>
+      </w:r>
+      <w:proofErr w:type="spellEnd"/>
+      <w:r>
+        <w:rPr>
+          <w:szCs w:val="28"/>
+        </w:rPr>
+        <w:t xml:space="preserve"> </w:t>
+      </w:r>
+      <w:proofErr w:type="spellStart"/>
+      <w:r>
+        <w:rPr>
+          <w:szCs w:val="28"/>
+        </w:rPr>
+        <w:t>промените</w:t>
+      </w:r>
+      <w:proofErr w:type="spellEnd"/>
+      <w:r>
+        <w:rPr>
+          <w:szCs w:val="28"/>
+        </w:rPr>
+        <w:t xml:space="preserve">, </w:t>
+      </w:r>
+      <w:proofErr w:type="spellStart"/>
+      <w:r>
+        <w:rPr>
+          <w:szCs w:val="28"/>
+        </w:rPr>
+        <w:t>да</w:t>
+      </w:r>
+      <w:proofErr w:type="spellEnd"/>
+      <w:r>
+        <w:rPr>
+          <w:szCs w:val="28"/>
+        </w:rPr>
+        <w:t xml:space="preserve"> </w:t>
+      </w:r>
+      <w:proofErr w:type="spellStart"/>
+      <w:r>
+        <w:rPr>
+          <w:szCs w:val="28"/>
+        </w:rPr>
+        <w:t>обслужват</w:t>
+      </w:r>
+      <w:proofErr w:type="spellEnd"/>
+      <w:r>
+        <w:rPr>
+          <w:szCs w:val="28"/>
+        </w:rPr>
+        <w:t xml:space="preserve"> </w:t>
+      </w:r>
+      <w:proofErr w:type="spellStart"/>
+      <w:r>
+        <w:rPr>
+          <w:szCs w:val="28"/>
+        </w:rPr>
+        <w:t>голям</w:t>
+      </w:r>
+      <w:proofErr w:type="spellEnd"/>
+      <w:r>
+        <w:rPr>
+          <w:szCs w:val="28"/>
+        </w:rPr>
+        <w:t xml:space="preserve"> </w:t>
+      </w:r>
+      <w:proofErr w:type="spellStart"/>
+      <w:r>
+        <w:rPr>
+          <w:szCs w:val="28"/>
+        </w:rPr>
+        <w:t>мащаб</w:t>
+      </w:r>
+      <w:proofErr w:type="spellEnd"/>
+      <w:r>
+        <w:rPr>
+          <w:szCs w:val="28"/>
+        </w:rPr>
+        <w:t xml:space="preserve"> </w:t>
+      </w:r>
+      <w:proofErr w:type="spellStart"/>
+      <w:r>
+        <w:rPr>
+          <w:szCs w:val="28"/>
+        </w:rPr>
+        <w:t>от</w:t>
+      </w:r>
+      <w:proofErr w:type="spellEnd"/>
+      <w:r>
+        <w:rPr>
+          <w:szCs w:val="28"/>
+        </w:rPr>
+        <w:t xml:space="preserve"> </w:t>
+      </w:r>
+      <w:proofErr w:type="spellStart"/>
+      <w:r>
+        <w:rPr>
+          <w:szCs w:val="28"/>
+        </w:rPr>
+        <w:t>хора</w:t>
+      </w:r>
+      <w:proofErr w:type="spellEnd"/>
+      <w:r>
+        <w:rPr>
+          <w:szCs w:val="28"/>
+        </w:rPr>
+        <w:t xml:space="preserve"> и </w:t>
+      </w:r>
+      <w:proofErr w:type="spellStart"/>
+      <w:r>
+        <w:rPr>
+          <w:szCs w:val="28"/>
+        </w:rPr>
+        <w:t>да</w:t>
+      </w:r>
+      <w:proofErr w:type="spellEnd"/>
+      <w:r>
+        <w:rPr>
+          <w:szCs w:val="28"/>
+        </w:rPr>
+        <w:t xml:space="preserve"> </w:t>
+      </w:r>
+      <w:proofErr w:type="spellStart"/>
+      <w:r>
+        <w:rPr>
+          <w:szCs w:val="28"/>
+        </w:rPr>
+        <w:t>бъдат</w:t>
+      </w:r>
+      <w:proofErr w:type="spellEnd"/>
+      <w:r>
+        <w:rPr>
+          <w:szCs w:val="28"/>
+        </w:rPr>
+        <w:t xml:space="preserve"> </w:t>
+      </w:r>
+      <w:proofErr w:type="spellStart"/>
+      <w:r>
+        <w:rPr>
+          <w:szCs w:val="28"/>
+        </w:rPr>
+        <w:t>устойчиви</w:t>
+      </w:r>
+      <w:proofErr w:type="spellEnd"/>
+      <w:r>
+        <w:rPr>
+          <w:szCs w:val="28"/>
+        </w:rPr>
+        <w:t xml:space="preserve"> </w:t>
+      </w:r>
+      <w:proofErr w:type="spellStart"/>
+      <w:r>
+        <w:rPr>
+          <w:szCs w:val="28"/>
+        </w:rPr>
+        <w:t>на</w:t>
+      </w:r>
+      <w:proofErr w:type="spellEnd"/>
+      <w:r>
+        <w:rPr>
+          <w:szCs w:val="28"/>
+        </w:rPr>
+        <w:t xml:space="preserve"> </w:t>
+      </w:r>
+      <w:proofErr w:type="spellStart"/>
+      <w:r>
+        <w:rPr>
+          <w:szCs w:val="28"/>
+        </w:rPr>
+        <w:t>всякакъв</w:t>
+      </w:r>
+      <w:proofErr w:type="spellEnd"/>
+      <w:r>
+        <w:rPr>
+          <w:szCs w:val="28"/>
+        </w:rPr>
+        <w:t xml:space="preserve"> </w:t>
+      </w:r>
+      <w:proofErr w:type="spellStart"/>
+      <w:r>
+        <w:rPr>
+          <w:szCs w:val="28"/>
+        </w:rPr>
+        <w:t>вид</w:t>
+      </w:r>
+      <w:proofErr w:type="spellEnd"/>
+      <w:r>
+        <w:rPr>
+          <w:szCs w:val="28"/>
+        </w:rPr>
+        <w:t xml:space="preserve"> </w:t>
+      </w:r>
+      <w:proofErr w:type="spellStart"/>
+      <w:r>
+        <w:rPr>
+          <w:szCs w:val="28"/>
+        </w:rPr>
+        <w:t>натоварване</w:t>
+      </w:r>
+      <w:proofErr w:type="spellEnd"/>
+      <w:r>
+        <w:rPr>
+          <w:szCs w:val="28"/>
+        </w:rPr>
+        <w:t xml:space="preserve"> </w:t>
+      </w:r>
+      <w:proofErr w:type="spellStart"/>
+      <w:r>
+        <w:rPr>
+          <w:szCs w:val="28"/>
+        </w:rPr>
+        <w:t>или</w:t>
+      </w:r>
+      <w:proofErr w:type="spellEnd"/>
+      <w:r>
+        <w:rPr>
+          <w:szCs w:val="28"/>
+        </w:rPr>
+        <w:t xml:space="preserve"> </w:t>
+      </w:r>
+      <w:proofErr w:type="spellStart"/>
+      <w:r>
+        <w:rPr>
+          <w:szCs w:val="28"/>
+        </w:rPr>
+        <w:t>хакерски</w:t>
+      </w:r>
+      <w:proofErr w:type="spellEnd"/>
+      <w:r>
+        <w:rPr>
+          <w:szCs w:val="28"/>
+        </w:rPr>
+        <w:t xml:space="preserve"> </w:t>
+      </w:r>
+      <w:proofErr w:type="spellStart"/>
+      <w:r>
+        <w:rPr>
+          <w:szCs w:val="28"/>
+        </w:rPr>
+        <w:t>атаки</w:t>
+      </w:r>
+      <w:proofErr w:type="spellEnd"/>
+      <w:r>
+        <w:rPr>
+          <w:szCs w:val="28"/>
+        </w:rPr>
+        <w:t xml:space="preserve"> (</w:t>
+      </w:r>
+      <w:proofErr w:type="spellStart"/>
+      <w:r>
+        <w:rPr>
+          <w:szCs w:val="28"/>
+        </w:rPr>
+        <w:t>Vettor</w:t>
+      </w:r>
+      <w:proofErr w:type="spellEnd"/>
+      <w:r>
+        <w:rPr>
+          <w:szCs w:val="28"/>
+        </w:rPr>
+        <w:t>, 2022)</w:t>
+      </w:r>
+      <w:r>
+        <w:rPr>
+          <w:szCs w:val="28"/>
+        </w:rPr>
+        <w:t xml:space="preserve">. </w:t>
       </w:r>
     </w:p>
     <w:p>
       <w:pPr>
-        <w:pStyle w:val="disbody"/>
-      </w:pPr>
-      <w:r>
-        <w:t>Софтуерният п</w:t>
-      </w:r>
-      <w:r>
-        <w:t xml:space="preserve">родукт за външен клиент е по възложен проект (от </w:t>
-      </w:r>
-      <w:r>
-        <w:t>директен</w:t>
-      </w:r>
-      <w:r>
-        <w:t xml:space="preserve"> контакт, търг, надстройка на друг разработен продукт, експеримент, други). Често </w:t>
-      </w:r>
-      <w:r>
-        <w:t xml:space="preserve">подобни </w:t>
-      </w:r>
-      <w:r>
-        <w:t xml:space="preserve">проекти се поемат от технологични стартиращи компании с цел да се провери идея, да се съберат изисквания за продукт, да се изучи клиента с цел последваща повторяемост и стандартизация. Параметрите се определят в договор преди същинската работа по проекта. Обхватът и спецификацията се задават от клиента или </w:t>
-      </w:r>
-      <w:r>
-        <w:t xml:space="preserve">се </w:t>
-      </w:r>
-      <w:r>
-        <w:t xml:space="preserve">изготвят от аналитик в технологичната стартираща компания. </w:t>
+        <w:tabs>
+          <w:tab w:val="left" w:pos="993"/>
+        </w:tabs>
+        <w:rPr>
+          <w:bCs/>
+          <w:i/>
+          <w:iCs/>
+          <w:szCs w:val="28"/>
+        </w:rPr>
+      </w:pPr>
+      <w:proofErr w:type="spellStart"/>
+      <w:r>
+        <w:rPr>
+          <w:szCs w:val="28"/>
+        </w:rPr>
+        <w:t>Организацията</w:t>
+      </w:r>
+      <w:proofErr w:type="spellEnd"/>
+      <w:r>
+        <w:rPr>
+          <w:szCs w:val="28"/>
+        </w:rPr>
+        <w:t xml:space="preserve"> Cloud Native Computing Foundation</w:t>
+      </w:r>
+      <w:r>
+        <w:rPr>
+          <w:bCs/>
+          <w:szCs w:val="28"/>
+        </w:rPr>
+        <w:t xml:space="preserve"> </w:t>
+      </w:r>
+      <w:proofErr w:type="spellStart"/>
+      <w:r>
+        <w:rPr>
+          <w:bCs/>
+          <w:szCs w:val="28"/>
+        </w:rPr>
+        <w:t>предлага</w:t>
+      </w:r>
+      <w:proofErr w:type="spellEnd"/>
+      <w:r>
+        <w:rPr>
+          <w:bCs/>
+          <w:szCs w:val="28"/>
+        </w:rPr>
+        <w:t xml:space="preserve"> </w:t>
+      </w:r>
+      <w:proofErr w:type="spellStart"/>
+      <w:r>
+        <w:rPr>
+          <w:bCs/>
+          <w:szCs w:val="28"/>
+        </w:rPr>
+        <w:t>следното</w:t>
+      </w:r>
+      <w:proofErr w:type="spellEnd"/>
+      <w:r>
+        <w:rPr>
+          <w:bCs/>
+          <w:szCs w:val="28"/>
+        </w:rPr>
+        <w:t xml:space="preserve"> </w:t>
+      </w:r>
+      <w:proofErr w:type="spellStart"/>
+      <w:r>
+        <w:rPr>
+          <w:bCs/>
+          <w:szCs w:val="28"/>
+        </w:rPr>
+        <w:t>определение</w:t>
+      </w:r>
+      <w:proofErr w:type="spellEnd"/>
+      <w:r>
+        <w:rPr>
+          <w:bCs/>
+          <w:szCs w:val="28"/>
+        </w:rPr>
+        <w:t>: "</w:t>
+      </w:r>
+      <w:proofErr w:type="spellStart"/>
+      <w:r>
+        <w:rPr>
+          <w:bCs/>
+          <w:i/>
+          <w:iCs/>
+          <w:szCs w:val="28"/>
+        </w:rPr>
+        <w:t>Технологиите</w:t>
+      </w:r>
+      <w:proofErr w:type="spellEnd"/>
+      <w:r>
+        <w:rPr>
+          <w:bCs/>
+          <w:i/>
+          <w:iCs/>
+          <w:szCs w:val="28"/>
+        </w:rPr>
+        <w:t xml:space="preserve">, </w:t>
+      </w:r>
+      <w:proofErr w:type="spellStart"/>
+      <w:r>
+        <w:rPr>
+          <w:bCs/>
+          <w:i/>
+          <w:iCs/>
+          <w:szCs w:val="28"/>
+        </w:rPr>
+        <w:t>базирани</w:t>
+      </w:r>
+      <w:proofErr w:type="spellEnd"/>
+      <w:r>
+        <w:rPr>
+          <w:bCs/>
+          <w:i/>
+          <w:iCs/>
+          <w:szCs w:val="28"/>
+        </w:rPr>
+        <w:t xml:space="preserve"> </w:t>
+      </w:r>
+      <w:proofErr w:type="spellStart"/>
+      <w:r>
+        <w:rPr>
+          <w:bCs/>
+          <w:i/>
+          <w:iCs/>
+          <w:szCs w:val="28"/>
+        </w:rPr>
+        <w:t>на</w:t>
+      </w:r>
+      <w:proofErr w:type="spellEnd"/>
+      <w:r>
+        <w:rPr>
+          <w:bCs/>
+          <w:i/>
+          <w:iCs/>
+          <w:szCs w:val="28"/>
+        </w:rPr>
+        <w:t xml:space="preserve"> </w:t>
+      </w:r>
+      <w:proofErr w:type="spellStart"/>
+      <w:r>
+        <w:rPr>
+          <w:bCs/>
+          <w:i/>
+          <w:iCs/>
+          <w:szCs w:val="28"/>
+        </w:rPr>
+        <w:t>облак</w:t>
+      </w:r>
+      <w:proofErr w:type="spellEnd"/>
+      <w:r>
+        <w:rPr>
+          <w:bCs/>
+          <w:i/>
+          <w:iCs/>
+          <w:szCs w:val="28"/>
+        </w:rPr>
+        <w:t xml:space="preserve">, </w:t>
+      </w:r>
+      <w:proofErr w:type="spellStart"/>
+      <w:r>
+        <w:rPr>
+          <w:bCs/>
+          <w:i/>
+          <w:iCs/>
+          <w:szCs w:val="28"/>
+        </w:rPr>
+        <w:t>дават</w:t>
+      </w:r>
+      <w:proofErr w:type="spellEnd"/>
+      <w:r>
+        <w:rPr>
+          <w:bCs/>
+          <w:i/>
+          <w:iCs/>
+          <w:szCs w:val="28"/>
+        </w:rPr>
+        <w:t xml:space="preserve"> </w:t>
+      </w:r>
+      <w:proofErr w:type="spellStart"/>
+      <w:r>
+        <w:rPr>
+          <w:bCs/>
+          <w:i/>
+          <w:iCs/>
+          <w:szCs w:val="28"/>
+        </w:rPr>
+        <w:t>възможност</w:t>
+      </w:r>
+      <w:proofErr w:type="spellEnd"/>
+      <w:r>
+        <w:rPr>
+          <w:bCs/>
+          <w:i/>
+          <w:iCs/>
+          <w:szCs w:val="28"/>
+        </w:rPr>
+        <w:t xml:space="preserve"> </w:t>
+      </w:r>
+      <w:proofErr w:type="spellStart"/>
+      <w:r>
+        <w:rPr>
+          <w:bCs/>
+          <w:i/>
+          <w:iCs/>
+          <w:szCs w:val="28"/>
+        </w:rPr>
+        <w:t>на</w:t>
+      </w:r>
+      <w:proofErr w:type="spellEnd"/>
+      <w:r>
+        <w:rPr>
+          <w:bCs/>
+          <w:i/>
+          <w:iCs/>
+          <w:szCs w:val="28"/>
+        </w:rPr>
+        <w:t xml:space="preserve"> </w:t>
+      </w:r>
+      <w:proofErr w:type="spellStart"/>
+      <w:r>
+        <w:rPr>
+          <w:bCs/>
+          <w:i/>
+          <w:iCs/>
+          <w:szCs w:val="28"/>
+        </w:rPr>
+        <w:t>организациите</w:t>
+      </w:r>
+      <w:proofErr w:type="spellEnd"/>
+      <w:r>
+        <w:rPr>
+          <w:bCs/>
+          <w:i/>
+          <w:iCs/>
+          <w:szCs w:val="28"/>
+        </w:rPr>
+        <w:t xml:space="preserve"> </w:t>
+      </w:r>
+      <w:proofErr w:type="spellStart"/>
+      <w:r>
+        <w:rPr>
+          <w:bCs/>
+          <w:i/>
+          <w:iCs/>
+          <w:szCs w:val="28"/>
+        </w:rPr>
+        <w:t>да</w:t>
+      </w:r>
+      <w:proofErr w:type="spellEnd"/>
+      <w:r>
+        <w:rPr>
+          <w:bCs/>
+          <w:i/>
+          <w:iCs/>
+          <w:szCs w:val="28"/>
+        </w:rPr>
+        <w:t xml:space="preserve"> </w:t>
+      </w:r>
+      <w:proofErr w:type="spellStart"/>
+      <w:r>
+        <w:rPr>
+          <w:bCs/>
+          <w:i/>
+          <w:iCs/>
+          <w:szCs w:val="28"/>
+        </w:rPr>
+        <w:t>създават</w:t>
+      </w:r>
+      <w:proofErr w:type="spellEnd"/>
+      <w:r>
+        <w:rPr>
+          <w:bCs/>
+          <w:i/>
+          <w:iCs/>
+          <w:szCs w:val="28"/>
+        </w:rPr>
+        <w:t xml:space="preserve"> и </w:t>
+      </w:r>
+      <w:proofErr w:type="spellStart"/>
+      <w:r>
+        <w:rPr>
+          <w:bCs/>
+          <w:i/>
+          <w:iCs/>
+          <w:szCs w:val="28"/>
+        </w:rPr>
+        <w:t>изпълняват</w:t>
+      </w:r>
+      <w:proofErr w:type="spellEnd"/>
+      <w:r>
+        <w:rPr>
+          <w:bCs/>
+          <w:i/>
+          <w:iCs/>
+          <w:szCs w:val="28"/>
+        </w:rPr>
+        <w:t xml:space="preserve"> </w:t>
+      </w:r>
+      <w:proofErr w:type="spellStart"/>
+      <w:r>
+        <w:rPr>
+          <w:bCs/>
+          <w:i/>
+          <w:iCs/>
+          <w:szCs w:val="28"/>
+        </w:rPr>
+        <w:t>приложения</w:t>
+      </w:r>
+      <w:proofErr w:type="spellEnd"/>
+      <w:r>
+        <w:rPr>
+          <w:bCs/>
+          <w:i/>
+          <w:iCs/>
+          <w:szCs w:val="28"/>
+        </w:rPr>
+        <w:t xml:space="preserve"> в </w:t>
+      </w:r>
+      <w:proofErr w:type="spellStart"/>
+      <w:r>
+        <w:rPr>
+          <w:bCs/>
+          <w:i/>
+          <w:iCs/>
+          <w:szCs w:val="28"/>
+        </w:rPr>
+        <w:t>модерни</w:t>
+      </w:r>
+      <w:proofErr w:type="spellEnd"/>
+      <w:r>
+        <w:rPr>
+          <w:bCs/>
+          <w:i/>
+          <w:iCs/>
+          <w:szCs w:val="28"/>
+        </w:rPr>
+        <w:t xml:space="preserve">, </w:t>
+      </w:r>
+      <w:proofErr w:type="spellStart"/>
+      <w:r>
+        <w:rPr>
+          <w:bCs/>
+          <w:i/>
+          <w:iCs/>
+          <w:szCs w:val="28"/>
+        </w:rPr>
+        <w:t>динамични</w:t>
+      </w:r>
+      <w:proofErr w:type="spellEnd"/>
+      <w:r>
+        <w:rPr>
+          <w:bCs/>
+          <w:i/>
+          <w:iCs/>
+          <w:szCs w:val="28"/>
+        </w:rPr>
+        <w:t xml:space="preserve"> </w:t>
+      </w:r>
+      <w:proofErr w:type="spellStart"/>
+      <w:r>
+        <w:rPr>
+          <w:bCs/>
+          <w:i/>
+          <w:iCs/>
+          <w:szCs w:val="28"/>
+        </w:rPr>
+        <w:t>среди</w:t>
+      </w:r>
+      <w:proofErr w:type="spellEnd"/>
+      <w:r>
+        <w:rPr>
+          <w:bCs/>
+          <w:i/>
+          <w:iCs/>
+          <w:szCs w:val="28"/>
+        </w:rPr>
+        <w:t xml:space="preserve"> </w:t>
+      </w:r>
+      <w:proofErr w:type="spellStart"/>
+      <w:r>
+        <w:rPr>
+          <w:bCs/>
+          <w:i/>
+          <w:iCs/>
+          <w:szCs w:val="28"/>
+        </w:rPr>
+        <w:t>като</w:t>
+      </w:r>
+      <w:proofErr w:type="spellEnd"/>
+      <w:r>
+        <w:rPr>
+          <w:bCs/>
+          <w:i/>
+          <w:iCs/>
+          <w:szCs w:val="28"/>
+        </w:rPr>
+        <w:t xml:space="preserve"> </w:t>
+      </w:r>
+      <w:proofErr w:type="spellStart"/>
+      <w:r>
+        <w:rPr>
+          <w:bCs/>
+          <w:i/>
+          <w:iCs/>
+          <w:szCs w:val="28"/>
+        </w:rPr>
+        <w:t>публични</w:t>
+      </w:r>
+      <w:proofErr w:type="spellEnd"/>
+      <w:r>
+        <w:rPr>
+          <w:bCs/>
+          <w:i/>
+          <w:iCs/>
+          <w:szCs w:val="28"/>
+        </w:rPr>
+        <w:t xml:space="preserve">, </w:t>
+      </w:r>
+      <w:proofErr w:type="spellStart"/>
+      <w:r>
+        <w:rPr>
+          <w:bCs/>
+          <w:i/>
+          <w:iCs/>
+          <w:szCs w:val="28"/>
+        </w:rPr>
+        <w:t>частни</w:t>
+      </w:r>
+      <w:proofErr w:type="spellEnd"/>
+      <w:r>
+        <w:rPr>
+          <w:bCs/>
+          <w:i/>
+          <w:iCs/>
+          <w:szCs w:val="28"/>
+        </w:rPr>
+        <w:t xml:space="preserve"> и </w:t>
+      </w:r>
+      <w:proofErr w:type="spellStart"/>
+      <w:r>
+        <w:rPr>
+          <w:bCs/>
+          <w:i/>
+          <w:iCs/>
+          <w:szCs w:val="28"/>
+        </w:rPr>
+        <w:t>хибридни</w:t>
+      </w:r>
+      <w:proofErr w:type="spellEnd"/>
+      <w:r>
+        <w:rPr>
+          <w:bCs/>
+          <w:i/>
+          <w:iCs/>
+          <w:szCs w:val="28"/>
+        </w:rPr>
+        <w:t xml:space="preserve"> </w:t>
+      </w:r>
+      <w:proofErr w:type="spellStart"/>
+      <w:r>
+        <w:rPr>
+          <w:bCs/>
+          <w:i/>
+          <w:iCs/>
+          <w:szCs w:val="28"/>
+        </w:rPr>
+        <w:t>облаци</w:t>
+      </w:r>
+      <w:proofErr w:type="spellEnd"/>
+      <w:r>
+        <w:rPr>
+          <w:bCs/>
+          <w:i/>
+          <w:iCs/>
+          <w:szCs w:val="28"/>
+        </w:rPr>
+        <w:t xml:space="preserve">, </w:t>
+      </w:r>
+      <w:proofErr w:type="spellStart"/>
+      <w:r>
+        <w:rPr>
+          <w:bCs/>
+          <w:i/>
+          <w:iCs/>
+          <w:szCs w:val="28"/>
+        </w:rPr>
+        <w:t>чрез</w:t>
+      </w:r>
+      <w:proofErr w:type="spellEnd"/>
+      <w:r>
+        <w:rPr>
+          <w:bCs/>
+          <w:i/>
+          <w:iCs/>
+          <w:szCs w:val="28"/>
+        </w:rPr>
+        <w:t xml:space="preserve"> </w:t>
+      </w:r>
+      <w:proofErr w:type="spellStart"/>
+      <w:r>
+        <w:rPr>
+          <w:bCs/>
+          <w:i/>
+          <w:iCs/>
+          <w:szCs w:val="28"/>
+        </w:rPr>
+        <w:t>мрежи</w:t>
+      </w:r>
+      <w:proofErr w:type="spellEnd"/>
+      <w:r>
+        <w:rPr>
+          <w:bCs/>
+          <w:i/>
+          <w:iCs/>
+          <w:szCs w:val="28"/>
+        </w:rPr>
+        <w:t xml:space="preserve"> </w:t>
+      </w:r>
+      <w:proofErr w:type="spellStart"/>
+      <w:r>
+        <w:rPr>
+          <w:bCs/>
+          <w:i/>
+          <w:iCs/>
+          <w:szCs w:val="28"/>
+        </w:rPr>
+        <w:t>от</w:t>
+      </w:r>
+      <w:proofErr w:type="spellEnd"/>
+      <w:r>
+        <w:rPr>
+          <w:bCs/>
+          <w:i/>
+          <w:iCs/>
+          <w:szCs w:val="28"/>
+        </w:rPr>
+        <w:t xml:space="preserve"> </w:t>
+      </w:r>
+      <w:proofErr w:type="spellStart"/>
+      <w:r>
+        <w:rPr>
+          <w:bCs/>
+          <w:i/>
+          <w:iCs/>
+          <w:szCs w:val="28"/>
+        </w:rPr>
+        <w:t>услуги</w:t>
+      </w:r>
+      <w:proofErr w:type="spellEnd"/>
+      <w:r>
+        <w:rPr>
+          <w:bCs/>
+          <w:i/>
+          <w:iCs/>
+          <w:szCs w:val="28"/>
+        </w:rPr>
+        <w:t xml:space="preserve"> и </w:t>
+      </w:r>
+      <w:proofErr w:type="spellStart"/>
+      <w:r>
+        <w:rPr>
+          <w:bCs/>
+          <w:i/>
+          <w:iCs/>
+          <w:szCs w:val="28"/>
+        </w:rPr>
+        <w:t>микроуслуги</w:t>
+      </w:r>
+      <w:proofErr w:type="spellEnd"/>
+      <w:r>
+        <w:rPr>
+          <w:bCs/>
+          <w:i/>
+          <w:iCs/>
+          <w:szCs w:val="28"/>
+        </w:rPr>
+        <w:t xml:space="preserve">. </w:t>
+      </w:r>
+      <w:proofErr w:type="spellStart"/>
+      <w:r>
+        <w:rPr>
+          <w:bCs/>
+          <w:i/>
+          <w:iCs/>
+          <w:szCs w:val="28"/>
+        </w:rPr>
+        <w:t>Качества</w:t>
+      </w:r>
+      <w:proofErr w:type="spellEnd"/>
+      <w:r>
+        <w:rPr>
+          <w:bCs/>
+          <w:i/>
+          <w:iCs/>
+          <w:szCs w:val="28"/>
+        </w:rPr>
+        <w:t xml:space="preserve"> </w:t>
+      </w:r>
+      <w:proofErr w:type="spellStart"/>
+      <w:r>
+        <w:rPr>
+          <w:bCs/>
+          <w:i/>
+          <w:iCs/>
+          <w:szCs w:val="28"/>
+        </w:rPr>
+        <w:t>на</w:t>
+      </w:r>
+      <w:proofErr w:type="spellEnd"/>
+      <w:r>
+        <w:rPr>
+          <w:bCs/>
+          <w:i/>
+          <w:iCs/>
+          <w:szCs w:val="28"/>
+        </w:rPr>
+        <w:t xml:space="preserve"> </w:t>
+      </w:r>
+      <w:proofErr w:type="spellStart"/>
+      <w:r>
+        <w:rPr>
+          <w:bCs/>
+          <w:i/>
+          <w:iCs/>
+          <w:szCs w:val="28"/>
+        </w:rPr>
+        <w:t>системите</w:t>
+      </w:r>
+      <w:proofErr w:type="spellEnd"/>
+      <w:r>
+        <w:rPr>
+          <w:bCs/>
+          <w:i/>
+          <w:iCs/>
+          <w:szCs w:val="28"/>
+        </w:rPr>
+        <w:t xml:space="preserve"> </w:t>
+      </w:r>
+      <w:proofErr w:type="spellStart"/>
+      <w:r>
+        <w:rPr>
+          <w:bCs/>
+          <w:i/>
+          <w:iCs/>
+          <w:szCs w:val="28"/>
+        </w:rPr>
+        <w:t>са</w:t>
+      </w:r>
+      <w:proofErr w:type="spellEnd"/>
+      <w:r>
+        <w:rPr>
+          <w:bCs/>
+          <w:i/>
+          <w:iCs/>
+          <w:szCs w:val="28"/>
+        </w:rPr>
+        <w:t xml:space="preserve"> </w:t>
+      </w:r>
+      <w:proofErr w:type="spellStart"/>
+      <w:r>
+        <w:rPr>
+          <w:bCs/>
+          <w:i/>
+          <w:iCs/>
+          <w:szCs w:val="28"/>
+        </w:rPr>
+        <w:t>устойчивост</w:t>
+      </w:r>
+      <w:proofErr w:type="spellEnd"/>
+      <w:r>
+        <w:rPr>
+          <w:bCs/>
+          <w:i/>
+          <w:iCs/>
+          <w:szCs w:val="28"/>
+        </w:rPr>
+        <w:t xml:space="preserve">, </w:t>
+      </w:r>
+      <w:proofErr w:type="spellStart"/>
+      <w:r>
+        <w:rPr>
+          <w:bCs/>
+          <w:i/>
+          <w:iCs/>
+          <w:szCs w:val="28"/>
+        </w:rPr>
+        <w:t>висока</w:t>
+      </w:r>
+      <w:proofErr w:type="spellEnd"/>
+      <w:r>
+        <w:rPr>
+          <w:bCs/>
+          <w:i/>
+          <w:iCs/>
+          <w:szCs w:val="28"/>
+        </w:rPr>
+        <w:t xml:space="preserve"> </w:t>
+      </w:r>
+      <w:proofErr w:type="spellStart"/>
+      <w:r>
+        <w:rPr>
+          <w:bCs/>
+          <w:i/>
+          <w:iCs/>
+          <w:szCs w:val="28"/>
+        </w:rPr>
+        <w:t>наличност</w:t>
+      </w:r>
+      <w:proofErr w:type="spellEnd"/>
+      <w:r>
+        <w:rPr>
+          <w:bCs/>
+          <w:i/>
+          <w:iCs/>
+          <w:szCs w:val="28"/>
+        </w:rPr>
+        <w:t xml:space="preserve"> и </w:t>
+      </w:r>
+      <w:proofErr w:type="spellStart"/>
+      <w:r>
+        <w:rPr>
+          <w:bCs/>
+          <w:i/>
+          <w:iCs/>
+          <w:szCs w:val="28"/>
+        </w:rPr>
+        <w:t>достъпност</w:t>
+      </w:r>
+      <w:proofErr w:type="spellEnd"/>
+      <w:r>
+        <w:rPr>
+          <w:bCs/>
+          <w:i/>
+          <w:iCs/>
+          <w:szCs w:val="28"/>
+        </w:rPr>
+        <w:t xml:space="preserve">, </w:t>
+      </w:r>
+      <w:proofErr w:type="spellStart"/>
+      <w:r>
+        <w:rPr>
+          <w:bCs/>
+          <w:i/>
+          <w:iCs/>
+          <w:szCs w:val="28"/>
+        </w:rPr>
+        <w:t>мащабируемост</w:t>
+      </w:r>
+      <w:proofErr w:type="spellEnd"/>
+      <w:r>
+        <w:rPr>
+          <w:bCs/>
+          <w:i/>
+          <w:iCs/>
+          <w:szCs w:val="28"/>
+        </w:rPr>
+        <w:t xml:space="preserve"> и </w:t>
+      </w:r>
+      <w:proofErr w:type="spellStart"/>
+      <w:r>
+        <w:rPr>
+          <w:bCs/>
+          <w:i/>
+          <w:iCs/>
+          <w:szCs w:val="28"/>
+        </w:rPr>
+        <w:t>управляемост</w:t>
+      </w:r>
+      <w:proofErr w:type="spellEnd"/>
+      <w:r>
+        <w:rPr>
+          <w:bCs/>
+          <w:i/>
+          <w:iCs/>
+          <w:szCs w:val="28"/>
+        </w:rPr>
+        <w:t xml:space="preserve">, </w:t>
+      </w:r>
+      <w:proofErr w:type="spellStart"/>
+      <w:r>
+        <w:rPr>
+          <w:bCs/>
+          <w:i/>
+          <w:iCs/>
+          <w:szCs w:val="28"/>
+        </w:rPr>
+        <w:t>които</w:t>
+      </w:r>
+      <w:proofErr w:type="spellEnd"/>
+      <w:r>
+        <w:rPr>
+          <w:bCs/>
+          <w:i/>
+          <w:iCs/>
+          <w:szCs w:val="28"/>
+        </w:rPr>
+        <w:t xml:space="preserve"> </w:t>
+      </w:r>
+      <w:proofErr w:type="spellStart"/>
+      <w:r>
+        <w:rPr>
+          <w:bCs/>
+          <w:i/>
+          <w:iCs/>
+          <w:szCs w:val="28"/>
+        </w:rPr>
+        <w:t>са</w:t>
+      </w:r>
+      <w:proofErr w:type="spellEnd"/>
+      <w:r>
+        <w:rPr>
+          <w:bCs/>
+          <w:i/>
+          <w:iCs/>
+          <w:szCs w:val="28"/>
+        </w:rPr>
+        <w:t xml:space="preserve"> </w:t>
+      </w:r>
+      <w:proofErr w:type="spellStart"/>
+      <w:r>
+        <w:rPr>
+          <w:bCs/>
+          <w:i/>
+          <w:iCs/>
+          <w:szCs w:val="28"/>
+        </w:rPr>
+        <w:t>от</w:t>
+      </w:r>
+      <w:proofErr w:type="spellEnd"/>
+      <w:r>
+        <w:rPr>
+          <w:bCs/>
+          <w:i/>
+          <w:iCs/>
+          <w:szCs w:val="28"/>
+        </w:rPr>
+        <w:t xml:space="preserve"> </w:t>
+      </w:r>
+      <w:proofErr w:type="spellStart"/>
+      <w:r>
+        <w:rPr>
+          <w:bCs/>
+          <w:i/>
+          <w:iCs/>
+          <w:szCs w:val="28"/>
+        </w:rPr>
+        <w:t>критично</w:t>
+      </w:r>
+      <w:proofErr w:type="spellEnd"/>
+      <w:r>
+        <w:rPr>
+          <w:bCs/>
+          <w:i/>
+          <w:iCs/>
+          <w:szCs w:val="28"/>
+        </w:rPr>
+        <w:t xml:space="preserve"> </w:t>
+      </w:r>
+      <w:proofErr w:type="spellStart"/>
+      <w:r>
+        <w:rPr>
+          <w:bCs/>
+          <w:i/>
+          <w:iCs/>
+          <w:szCs w:val="28"/>
+        </w:rPr>
+        <w:t>значение</w:t>
+      </w:r>
+      <w:proofErr w:type="spellEnd"/>
+      <w:r>
+        <w:rPr>
+          <w:bCs/>
+          <w:i/>
+          <w:iCs/>
+          <w:szCs w:val="28"/>
+        </w:rPr>
+        <w:t xml:space="preserve"> </w:t>
+      </w:r>
+      <w:proofErr w:type="spellStart"/>
+      <w:r>
+        <w:rPr>
+          <w:bCs/>
+          <w:i/>
+          <w:iCs/>
+          <w:szCs w:val="28"/>
+        </w:rPr>
+        <w:t>за</w:t>
+      </w:r>
+      <w:proofErr w:type="spellEnd"/>
+      <w:r>
+        <w:rPr>
+          <w:bCs/>
+          <w:i/>
+          <w:iCs/>
+          <w:szCs w:val="28"/>
+        </w:rPr>
+        <w:t xml:space="preserve"> </w:t>
+      </w:r>
+      <w:proofErr w:type="spellStart"/>
+      <w:r>
+        <w:rPr>
+          <w:bCs/>
+          <w:i/>
+          <w:iCs/>
+          <w:szCs w:val="28"/>
+        </w:rPr>
+        <w:t>много</w:t>
+      </w:r>
+      <w:proofErr w:type="spellEnd"/>
+      <w:r>
+        <w:rPr>
+          <w:bCs/>
+          <w:i/>
+          <w:iCs/>
+          <w:szCs w:val="28"/>
+        </w:rPr>
+        <w:t xml:space="preserve"> </w:t>
+      </w:r>
+      <w:proofErr w:type="spellStart"/>
+      <w:r>
+        <w:rPr>
+          <w:bCs/>
+          <w:i/>
+          <w:iCs/>
+          <w:szCs w:val="28"/>
+        </w:rPr>
+        <w:t>от</w:t>
+      </w:r>
+      <w:proofErr w:type="spellEnd"/>
+      <w:r>
+        <w:rPr>
+          <w:bCs/>
+          <w:i/>
+          <w:iCs/>
+          <w:szCs w:val="28"/>
+        </w:rPr>
+        <w:t xml:space="preserve"> </w:t>
+      </w:r>
+      <w:proofErr w:type="spellStart"/>
+      <w:r>
+        <w:rPr>
+          <w:bCs/>
+          <w:i/>
+          <w:iCs/>
+          <w:szCs w:val="28"/>
+        </w:rPr>
+        <w:t>бизнес</w:t>
+      </w:r>
+      <w:proofErr w:type="spellEnd"/>
+      <w:r>
+        <w:rPr>
+          <w:bCs/>
+          <w:i/>
+          <w:iCs/>
+          <w:szCs w:val="28"/>
+        </w:rPr>
+        <w:t xml:space="preserve"> </w:t>
+      </w:r>
+      <w:proofErr w:type="spellStart"/>
+      <w:r>
+        <w:rPr>
+          <w:bCs/>
+          <w:i/>
+          <w:iCs/>
+          <w:szCs w:val="28"/>
+        </w:rPr>
+        <w:t>единиците</w:t>
+      </w:r>
+      <w:proofErr w:type="spellEnd"/>
+      <w:r>
+        <w:rPr>
+          <w:bCs/>
+          <w:i/>
+          <w:iCs/>
+          <w:szCs w:val="28"/>
+        </w:rPr>
+        <w:t xml:space="preserve">. </w:t>
+      </w:r>
+      <w:proofErr w:type="spellStart"/>
+      <w:r>
+        <w:rPr>
+          <w:bCs/>
+          <w:i/>
+          <w:iCs/>
+          <w:szCs w:val="28"/>
+        </w:rPr>
+        <w:t>Автоматизацията</w:t>
+      </w:r>
+      <w:proofErr w:type="spellEnd"/>
+      <w:r>
+        <w:rPr>
+          <w:bCs/>
+          <w:i/>
+          <w:iCs/>
+          <w:szCs w:val="28"/>
+        </w:rPr>
+        <w:t xml:space="preserve"> </w:t>
+      </w:r>
+      <w:proofErr w:type="spellStart"/>
+      <w:r>
+        <w:rPr>
+          <w:bCs/>
+          <w:i/>
+          <w:iCs/>
+          <w:szCs w:val="28"/>
+        </w:rPr>
+        <w:t>на</w:t>
+      </w:r>
+      <w:proofErr w:type="spellEnd"/>
+      <w:r>
+        <w:rPr>
+          <w:bCs/>
+          <w:i/>
+          <w:iCs/>
+          <w:szCs w:val="28"/>
+        </w:rPr>
+        <w:t xml:space="preserve"> </w:t>
+      </w:r>
+      <w:proofErr w:type="spellStart"/>
+      <w:r>
+        <w:rPr>
+          <w:bCs/>
+          <w:i/>
+          <w:iCs/>
+          <w:szCs w:val="28"/>
+        </w:rPr>
+        <w:t>тези</w:t>
+      </w:r>
+      <w:proofErr w:type="spellEnd"/>
+      <w:r>
+        <w:rPr>
+          <w:bCs/>
+          <w:i/>
+          <w:iCs/>
+          <w:szCs w:val="28"/>
+        </w:rPr>
+        <w:t xml:space="preserve"> </w:t>
+      </w:r>
+      <w:proofErr w:type="spellStart"/>
+      <w:r>
+        <w:rPr>
+          <w:bCs/>
+          <w:i/>
+          <w:iCs/>
+          <w:szCs w:val="28"/>
+        </w:rPr>
+        <w:t>процеси</w:t>
+      </w:r>
+      <w:proofErr w:type="spellEnd"/>
+      <w:r>
+        <w:rPr>
+          <w:bCs/>
+          <w:i/>
+          <w:iCs/>
+          <w:szCs w:val="28"/>
+        </w:rPr>
+        <w:t xml:space="preserve"> </w:t>
+      </w:r>
+      <w:proofErr w:type="spellStart"/>
+      <w:r>
+        <w:rPr>
+          <w:bCs/>
+          <w:i/>
+          <w:iCs/>
+          <w:szCs w:val="28"/>
+        </w:rPr>
+        <w:t>позволява</w:t>
+      </w:r>
+      <w:proofErr w:type="spellEnd"/>
+      <w:r>
+        <w:rPr>
+          <w:bCs/>
+          <w:i/>
+          <w:iCs/>
+          <w:szCs w:val="28"/>
+        </w:rPr>
+        <w:t xml:space="preserve"> </w:t>
+      </w:r>
+      <w:proofErr w:type="spellStart"/>
+      <w:r>
+        <w:rPr>
+          <w:bCs/>
+          <w:i/>
+          <w:iCs/>
+          <w:szCs w:val="28"/>
+        </w:rPr>
+        <w:t>на</w:t>
+      </w:r>
+      <w:proofErr w:type="spellEnd"/>
+      <w:r>
+        <w:rPr>
+          <w:bCs/>
+          <w:i/>
+          <w:iCs/>
+          <w:szCs w:val="28"/>
+        </w:rPr>
+        <w:t xml:space="preserve"> </w:t>
+      </w:r>
+      <w:proofErr w:type="spellStart"/>
+      <w:r>
+        <w:rPr>
+          <w:bCs/>
+          <w:i/>
+          <w:iCs/>
+          <w:szCs w:val="28"/>
+        </w:rPr>
+        <w:t>инженерите</w:t>
+      </w:r>
+      <w:proofErr w:type="spellEnd"/>
+      <w:r>
+        <w:rPr>
+          <w:bCs/>
+          <w:i/>
+          <w:iCs/>
+          <w:szCs w:val="28"/>
+        </w:rPr>
+        <w:t xml:space="preserve"> </w:t>
+      </w:r>
+      <w:proofErr w:type="spellStart"/>
+      <w:r>
+        <w:rPr>
+          <w:bCs/>
+          <w:i/>
+          <w:iCs/>
+          <w:szCs w:val="28"/>
+        </w:rPr>
+        <w:t>да</w:t>
+      </w:r>
+      <w:proofErr w:type="spellEnd"/>
+      <w:r>
+        <w:rPr>
+          <w:bCs/>
+          <w:i/>
+          <w:iCs/>
+          <w:szCs w:val="28"/>
+        </w:rPr>
+        <w:t xml:space="preserve"> </w:t>
+      </w:r>
+      <w:proofErr w:type="spellStart"/>
+      <w:r>
+        <w:rPr>
+          <w:bCs/>
+          <w:i/>
+          <w:iCs/>
+          <w:szCs w:val="28"/>
+        </w:rPr>
+        <w:t>правят</w:t>
+      </w:r>
+      <w:proofErr w:type="spellEnd"/>
+      <w:r>
+        <w:rPr>
+          <w:bCs/>
+          <w:i/>
+          <w:iCs/>
+          <w:szCs w:val="28"/>
+        </w:rPr>
+        <w:t xml:space="preserve"> </w:t>
+      </w:r>
+      <w:proofErr w:type="spellStart"/>
+      <w:r>
+        <w:rPr>
+          <w:bCs/>
+          <w:i/>
+          <w:iCs/>
+          <w:szCs w:val="28"/>
+        </w:rPr>
+        <w:t>промени</w:t>
+      </w:r>
+      <w:proofErr w:type="spellEnd"/>
+      <w:r>
+        <w:rPr>
+          <w:bCs/>
+          <w:i/>
+          <w:iCs/>
+          <w:szCs w:val="28"/>
+        </w:rPr>
+        <w:t xml:space="preserve">, с </w:t>
+      </w:r>
+      <w:proofErr w:type="spellStart"/>
+      <w:r>
+        <w:rPr>
+          <w:bCs/>
+          <w:i/>
+          <w:iCs/>
+          <w:szCs w:val="28"/>
+        </w:rPr>
+        <w:t>голямо</w:t>
+      </w:r>
+      <w:proofErr w:type="spellEnd"/>
+      <w:r>
+        <w:rPr>
+          <w:bCs/>
+          <w:i/>
+          <w:iCs/>
+          <w:szCs w:val="28"/>
+        </w:rPr>
+        <w:t xml:space="preserve"> </w:t>
+      </w:r>
+      <w:proofErr w:type="spellStart"/>
+      <w:r>
+        <w:rPr>
+          <w:bCs/>
+          <w:i/>
+          <w:iCs/>
+          <w:szCs w:val="28"/>
+        </w:rPr>
+        <w:t>въздействие</w:t>
+      </w:r>
+      <w:proofErr w:type="spellEnd"/>
+      <w:r>
+        <w:rPr>
+          <w:bCs/>
+          <w:i/>
+          <w:iCs/>
+          <w:szCs w:val="28"/>
+        </w:rPr>
+        <w:t xml:space="preserve">, </w:t>
+      </w:r>
+      <w:proofErr w:type="spellStart"/>
+      <w:r>
+        <w:rPr>
+          <w:bCs/>
+          <w:i/>
+          <w:iCs/>
+          <w:szCs w:val="28"/>
+        </w:rPr>
+        <w:t>но</w:t>
+      </w:r>
+      <w:proofErr w:type="spellEnd"/>
+      <w:r>
+        <w:rPr>
+          <w:bCs/>
+          <w:i/>
+          <w:iCs/>
+          <w:szCs w:val="28"/>
+        </w:rPr>
+        <w:t xml:space="preserve"> с </w:t>
+      </w:r>
+      <w:proofErr w:type="spellStart"/>
+      <w:r>
+        <w:rPr>
+          <w:bCs/>
+          <w:i/>
+          <w:iCs/>
+          <w:szCs w:val="28"/>
+        </w:rPr>
+        <w:t>минимални</w:t>
+      </w:r>
+      <w:proofErr w:type="spellEnd"/>
+      <w:r>
+        <w:rPr>
+          <w:bCs/>
+          <w:i/>
+          <w:iCs/>
+          <w:szCs w:val="28"/>
+        </w:rPr>
+        <w:t xml:space="preserve"> </w:t>
+      </w:r>
+      <w:proofErr w:type="spellStart"/>
+      <w:r>
+        <w:rPr>
+          <w:bCs/>
+          <w:i/>
+          <w:iCs/>
+          <w:szCs w:val="28"/>
+        </w:rPr>
+        <w:t>усилия</w:t>
+      </w:r>
+      <w:proofErr w:type="spellEnd"/>
+      <w:r>
+        <w:rPr>
+          <w:bCs/>
+          <w:i/>
+          <w:iCs/>
+          <w:szCs w:val="28"/>
+        </w:rPr>
+        <w:t xml:space="preserve">." </w:t>
       </w:r>
     </w:p>
     <w:p>
       <w:pPr>
-        <w:pStyle w:val="disbody"/>
-      </w:pPr>
-      <w:r>
-        <w:t>Понякога</w:t>
-      </w:r>
-      <w:r>
-        <w:t xml:space="preserve"> обхватът </w:t>
-      </w:r>
-      <w:r>
-        <w:t xml:space="preserve">на заданието </w:t>
-      </w:r>
-      <w:r>
-        <w:t>не е дефиниран</w:t>
-      </w:r>
-      <w:r>
-        <w:t xml:space="preserve">о </w:t>
-      </w:r>
-      <w:r>
-        <w:t>всестранно и изчерпателно</w:t>
-      </w:r>
-      <w:r>
-        <w:t xml:space="preserve"> в договора, </w:t>
-      </w:r>
-      <w:r>
-        <w:t xml:space="preserve">тъй като </w:t>
-      </w:r>
-      <w:r>
-        <w:t>при началните етапи</w:t>
-      </w:r>
-      <w:r>
-        <w:t xml:space="preserve"> </w:t>
-      </w:r>
-      <w:r>
-        <w:t xml:space="preserve">негови части не могат да се дефинират изцяло или са описани без детайли. </w:t>
-      </w:r>
-      <w:r>
-        <w:t>На база личен опит можем да твърдим, че н</w:t>
-      </w:r>
-      <w:r>
-        <w:t xml:space="preserve">ерядко клиентът желае да промени / допълни изисквания, когато види </w:t>
-      </w:r>
-      <w:r>
-        <w:t>начин</w:t>
-      </w:r>
-      <w:r>
-        <w:t>а</w:t>
-      </w:r>
-      <w:r>
-        <w:t xml:space="preserve">, по който </w:t>
-      </w:r>
-      <w:r>
-        <w:t>действа софтуер</w:t>
-      </w:r>
-      <w:r>
-        <w:t>ът</w:t>
-      </w:r>
-      <w:r>
-        <w:t>, или дадените изисквания не са адекватни. Нивото на качество се задава индивидуално за проекта</w:t>
-      </w:r>
-      <w:r>
-        <w:t xml:space="preserve"> </w:t>
-      </w:r>
-      <w:r>
-        <w:t>(</w:t>
-      </w:r>
-      <w:proofErr w:type="spellStart"/>
-      <w:r>
-        <w:t>Janes</w:t>
-      </w:r>
-      <w:proofErr w:type="spellEnd"/>
-      <w:r>
-        <w:t xml:space="preserve"> </w:t>
-      </w:r>
-      <w:proofErr w:type="spellStart"/>
-      <w:r>
-        <w:t>et</w:t>
-      </w:r>
-      <w:proofErr w:type="spellEnd"/>
-      <w:r>
-        <w:t xml:space="preserve"> </w:t>
-      </w:r>
-      <w:proofErr w:type="spellStart"/>
-      <w:r>
-        <w:t>al</w:t>
-      </w:r>
-      <w:proofErr w:type="spellEnd"/>
-      <w:r>
-        <w:t xml:space="preserve">., 2017; </w:t>
-      </w:r>
-      <w:proofErr w:type="spellStart"/>
-      <w:r>
-        <w:t>Desyatirikova</w:t>
-      </w:r>
-      <w:proofErr w:type="spellEnd"/>
-      <w:r>
-        <w:t xml:space="preserve"> </w:t>
-      </w:r>
-      <w:proofErr w:type="spellStart"/>
-      <w:r>
-        <w:t>et</w:t>
-      </w:r>
-      <w:proofErr w:type="spellEnd"/>
-      <w:r>
-        <w:t xml:space="preserve"> </w:t>
-      </w:r>
-      <w:proofErr w:type="spellStart"/>
-      <w:r>
-        <w:t>al</w:t>
-      </w:r>
-      <w:proofErr w:type="spellEnd"/>
-      <w:r>
-        <w:t xml:space="preserve">., 2017; </w:t>
-      </w:r>
-      <w:proofErr w:type="spellStart"/>
-      <w:r>
-        <w:t>Khosravi</w:t>
-      </w:r>
-      <w:proofErr w:type="spellEnd"/>
-      <w:r>
-        <w:t xml:space="preserve"> &amp; </w:t>
-      </w:r>
-      <w:proofErr w:type="spellStart"/>
-      <w:r>
-        <w:t>Nilashi</w:t>
-      </w:r>
-      <w:proofErr w:type="spellEnd"/>
-      <w:r>
-        <w:t xml:space="preserve">, 2018; </w:t>
-      </w:r>
-      <w:proofErr w:type="spellStart"/>
-      <w:r>
-        <w:t>Jain</w:t>
-      </w:r>
-      <w:proofErr w:type="spellEnd"/>
-      <w:r>
-        <w:t xml:space="preserve"> </w:t>
-      </w:r>
-      <w:proofErr w:type="spellStart"/>
-      <w:r>
-        <w:t>et</w:t>
-      </w:r>
-      <w:proofErr w:type="spellEnd"/>
-      <w:r>
-        <w:t xml:space="preserve"> </w:t>
-      </w:r>
-      <w:proofErr w:type="spellStart"/>
-      <w:r>
-        <w:t>al</w:t>
-      </w:r>
-      <w:proofErr w:type="spellEnd"/>
-      <w:r>
-        <w:t xml:space="preserve">., 2019; </w:t>
-      </w:r>
-      <w:proofErr w:type="spellStart"/>
-      <w:r>
-        <w:t>Kaur</w:t>
-      </w:r>
-      <w:proofErr w:type="spellEnd"/>
-      <w:r>
-        <w:t>, 2020)</w:t>
-      </w:r>
-      <w:r>
-        <w:t>, като т</w:t>
-      </w:r>
-      <w:r>
-        <w:t xml:space="preserve">о може да е </w:t>
-      </w:r>
-      <w:r>
-        <w:t>индивидуално уговорено</w:t>
-      </w:r>
-      <w:r>
-        <w:t xml:space="preserve"> между компаниите, </w:t>
-      </w:r>
-      <w:r>
-        <w:t xml:space="preserve">или да е на базата на </w:t>
-      </w:r>
-      <w:r>
-        <w:t xml:space="preserve">национален или международен стандарт. Времето </w:t>
-      </w:r>
-      <w:r>
-        <w:t xml:space="preserve">за изпълнение </w:t>
-      </w:r>
-      <w:r>
-        <w:t xml:space="preserve">на проекта може да е различно, но според </w:t>
-      </w:r>
-      <w:proofErr w:type="spellStart"/>
-      <w:r>
-        <w:t>според</w:t>
-      </w:r>
-      <w:proofErr w:type="spellEnd"/>
-      <w:r>
-        <w:t xml:space="preserve"> нас,</w:t>
-      </w:r>
-      <w:r>
-        <w:t xml:space="preserve"> обичайно е от една седмица до една година. По ограниченията за обхват, цена и време, проектите могат да се </w:t>
-      </w:r>
-      <w:r>
-        <w:lastRenderedPageBreak/>
-        <w:t>разделят например на: фиксирани като обхват, цена и време; фиксирани</w:t>
-      </w:r>
-      <w:r>
-        <w:t>, но</w:t>
-      </w:r>
-      <w:r>
-        <w:t xml:space="preserve"> с опцията </w:t>
-      </w:r>
-      <w:r>
-        <w:t xml:space="preserve">за </w:t>
-      </w:r>
-      <w:r>
-        <w:t xml:space="preserve">промени в изискванията </w:t>
-      </w:r>
-      <w:r>
-        <w:t>за</w:t>
-      </w:r>
-      <w:r>
-        <w:t xml:space="preserve"> време и цена; и променливи по обхват, време, цена на база изразходван ресурс.</w:t>
+        <w:tabs>
+          <w:tab w:val="left" w:pos="993"/>
+        </w:tabs>
+        <w:rPr>
+          <w:bCs/>
+          <w:szCs w:val="28"/>
+        </w:rPr>
+      </w:pPr>
+      <w:proofErr w:type="spellStart"/>
+      <w:r>
+        <w:rPr>
+          <w:bCs/>
+          <w:szCs w:val="28"/>
+        </w:rPr>
+        <w:t>Приложенията</w:t>
+      </w:r>
+      <w:proofErr w:type="spellEnd"/>
+      <w:r>
+        <w:rPr>
+          <w:bCs/>
+          <w:szCs w:val="28"/>
+        </w:rPr>
+        <w:t xml:space="preserve"> </w:t>
+      </w:r>
+      <w:proofErr w:type="spellStart"/>
+      <w:r>
+        <w:rPr>
+          <w:bCs/>
+          <w:szCs w:val="28"/>
+        </w:rPr>
+        <w:t>стават</w:t>
+      </w:r>
+      <w:proofErr w:type="spellEnd"/>
+      <w:r>
+        <w:rPr>
+          <w:bCs/>
+          <w:szCs w:val="28"/>
+        </w:rPr>
+        <w:t xml:space="preserve"> </w:t>
+      </w:r>
+      <w:proofErr w:type="spellStart"/>
+      <w:r>
+        <w:rPr>
+          <w:bCs/>
+          <w:szCs w:val="28"/>
+        </w:rPr>
+        <w:t>все</w:t>
+      </w:r>
+      <w:proofErr w:type="spellEnd"/>
+      <w:r>
+        <w:rPr>
+          <w:bCs/>
+          <w:szCs w:val="28"/>
+        </w:rPr>
+        <w:t xml:space="preserve"> </w:t>
+      </w:r>
+      <w:proofErr w:type="spellStart"/>
+      <w:r>
+        <w:rPr>
+          <w:bCs/>
+          <w:szCs w:val="28"/>
+        </w:rPr>
+        <w:t>по-сложни</w:t>
+      </w:r>
+      <w:proofErr w:type="spellEnd"/>
+      <w:r>
+        <w:rPr>
+          <w:bCs/>
+          <w:szCs w:val="28"/>
+        </w:rPr>
+        <w:t xml:space="preserve">, </w:t>
+      </w:r>
+      <w:proofErr w:type="spellStart"/>
+      <w:r>
+        <w:rPr>
+          <w:bCs/>
+          <w:szCs w:val="28"/>
+        </w:rPr>
+        <w:t>като</w:t>
+      </w:r>
+      <w:proofErr w:type="spellEnd"/>
+      <w:r>
+        <w:rPr>
+          <w:bCs/>
+          <w:szCs w:val="28"/>
+        </w:rPr>
+        <w:t xml:space="preserve"> </w:t>
+      </w:r>
+      <w:proofErr w:type="spellStart"/>
+      <w:r>
+        <w:rPr>
+          <w:bCs/>
+          <w:szCs w:val="28"/>
+        </w:rPr>
+        <w:t>изискванията</w:t>
+      </w:r>
+      <w:proofErr w:type="spellEnd"/>
+      <w:r>
+        <w:rPr>
+          <w:bCs/>
+          <w:szCs w:val="28"/>
+        </w:rPr>
+        <w:t xml:space="preserve">, </w:t>
+      </w:r>
+      <w:proofErr w:type="spellStart"/>
+      <w:r>
+        <w:rPr>
+          <w:bCs/>
+          <w:szCs w:val="28"/>
+        </w:rPr>
+        <w:t>от</w:t>
+      </w:r>
+      <w:proofErr w:type="spellEnd"/>
+      <w:r>
+        <w:rPr>
+          <w:bCs/>
+          <w:szCs w:val="28"/>
+        </w:rPr>
+        <w:t xml:space="preserve"> </w:t>
+      </w:r>
+      <w:proofErr w:type="spellStart"/>
+      <w:r>
+        <w:rPr>
+          <w:bCs/>
+          <w:szCs w:val="28"/>
+        </w:rPr>
+        <w:t>страна</w:t>
+      </w:r>
+      <w:proofErr w:type="spellEnd"/>
+      <w:r>
+        <w:rPr>
+          <w:bCs/>
+          <w:szCs w:val="28"/>
+        </w:rPr>
+        <w:t xml:space="preserve"> </w:t>
+      </w:r>
+      <w:proofErr w:type="spellStart"/>
+      <w:r>
+        <w:rPr>
+          <w:bCs/>
+          <w:szCs w:val="28"/>
+        </w:rPr>
+        <w:t>на</w:t>
+      </w:r>
+      <w:proofErr w:type="spellEnd"/>
+      <w:r>
+        <w:rPr>
+          <w:bCs/>
+          <w:szCs w:val="28"/>
+        </w:rPr>
+        <w:t xml:space="preserve"> </w:t>
+      </w:r>
+      <w:proofErr w:type="spellStart"/>
+      <w:r>
+        <w:rPr>
+          <w:bCs/>
+          <w:szCs w:val="28"/>
+        </w:rPr>
+        <w:t>потребителите</w:t>
+      </w:r>
+      <w:proofErr w:type="spellEnd"/>
+      <w:r>
+        <w:rPr>
+          <w:bCs/>
+          <w:szCs w:val="28"/>
+        </w:rPr>
+        <w:t>,</w:t>
+      </w:r>
+      <w:r>
+        <w:rPr>
+          <w:bCs/>
+          <w:szCs w:val="28"/>
+        </w:rPr>
+        <w:t xml:space="preserve"> </w:t>
+      </w:r>
+      <w:proofErr w:type="spellStart"/>
+      <w:r>
+        <w:rPr>
+          <w:bCs/>
+          <w:szCs w:val="28"/>
+        </w:rPr>
+        <w:t>стават</w:t>
+      </w:r>
+      <w:proofErr w:type="spellEnd"/>
+      <w:r>
+        <w:rPr>
+          <w:bCs/>
+          <w:szCs w:val="28"/>
+        </w:rPr>
+        <w:t xml:space="preserve"> </w:t>
+      </w:r>
+      <w:proofErr w:type="spellStart"/>
+      <w:r>
+        <w:rPr>
+          <w:bCs/>
+          <w:szCs w:val="28"/>
+        </w:rPr>
+        <w:t>все</w:t>
+      </w:r>
+      <w:proofErr w:type="spellEnd"/>
+      <w:r>
+        <w:rPr>
+          <w:bCs/>
+          <w:szCs w:val="28"/>
+        </w:rPr>
+        <w:t xml:space="preserve"> </w:t>
+      </w:r>
+      <w:proofErr w:type="spellStart"/>
+      <w:r>
+        <w:rPr>
+          <w:bCs/>
+          <w:szCs w:val="28"/>
+        </w:rPr>
+        <w:t>повече</w:t>
+      </w:r>
+      <w:proofErr w:type="spellEnd"/>
+      <w:r>
+        <w:rPr>
+          <w:bCs/>
+          <w:szCs w:val="28"/>
+        </w:rPr>
+        <w:t xml:space="preserve"> и </w:t>
+      </w:r>
+      <w:proofErr w:type="spellStart"/>
+      <w:r>
+        <w:rPr>
+          <w:bCs/>
+          <w:szCs w:val="28"/>
+        </w:rPr>
+        <w:t>повече</w:t>
+      </w:r>
+      <w:proofErr w:type="spellEnd"/>
+      <w:r>
+        <w:rPr>
+          <w:bCs/>
+          <w:szCs w:val="28"/>
+        </w:rPr>
+        <w:t xml:space="preserve">, </w:t>
+      </w:r>
+      <w:proofErr w:type="spellStart"/>
+      <w:r>
+        <w:rPr>
+          <w:bCs/>
+          <w:szCs w:val="28"/>
+        </w:rPr>
+        <w:t>главно</w:t>
+      </w:r>
+      <w:proofErr w:type="spellEnd"/>
+      <w:r>
+        <w:rPr>
+          <w:bCs/>
+          <w:szCs w:val="28"/>
+        </w:rPr>
+        <w:t xml:space="preserve"> </w:t>
+      </w:r>
+      <w:proofErr w:type="spellStart"/>
+      <w:r>
+        <w:rPr>
+          <w:bCs/>
+          <w:szCs w:val="28"/>
+        </w:rPr>
+        <w:t>насочени</w:t>
+      </w:r>
+      <w:proofErr w:type="spellEnd"/>
+      <w:r>
+        <w:rPr>
+          <w:bCs/>
+          <w:szCs w:val="28"/>
+        </w:rPr>
+        <w:t xml:space="preserve"> </w:t>
+      </w:r>
+      <w:proofErr w:type="spellStart"/>
+      <w:r>
+        <w:rPr>
+          <w:bCs/>
+          <w:szCs w:val="28"/>
+        </w:rPr>
+        <w:t>към</w:t>
+      </w:r>
+      <w:proofErr w:type="spellEnd"/>
+      <w:r>
+        <w:rPr>
+          <w:bCs/>
+          <w:szCs w:val="28"/>
+        </w:rPr>
+        <w:t xml:space="preserve"> </w:t>
+      </w:r>
+      <w:proofErr w:type="spellStart"/>
+      <w:r>
+        <w:rPr>
+          <w:bCs/>
+          <w:szCs w:val="28"/>
+        </w:rPr>
+        <w:t>бърза</w:t>
+      </w:r>
+      <w:proofErr w:type="spellEnd"/>
+      <w:r>
+        <w:rPr>
+          <w:bCs/>
+          <w:szCs w:val="28"/>
+        </w:rPr>
+        <w:t xml:space="preserve"> </w:t>
+      </w:r>
+      <w:proofErr w:type="spellStart"/>
+      <w:r>
+        <w:rPr>
+          <w:bCs/>
+          <w:szCs w:val="28"/>
+        </w:rPr>
+        <w:t>реакция</w:t>
+      </w:r>
+      <w:proofErr w:type="spellEnd"/>
+      <w:r>
+        <w:rPr>
+          <w:bCs/>
+          <w:szCs w:val="28"/>
+        </w:rPr>
+        <w:t xml:space="preserve"> </w:t>
+      </w:r>
+      <w:r>
+        <w:rPr>
+          <w:bCs/>
+          <w:szCs w:val="28"/>
+        </w:rPr>
+        <w:t xml:space="preserve">и </w:t>
+      </w:r>
+      <w:proofErr w:type="spellStart"/>
+      <w:r>
+        <w:rPr>
+          <w:bCs/>
+          <w:szCs w:val="28"/>
+        </w:rPr>
+        <w:t>иновативни</w:t>
+      </w:r>
+      <w:proofErr w:type="spellEnd"/>
+      <w:r>
+        <w:rPr>
+          <w:bCs/>
+          <w:szCs w:val="28"/>
+        </w:rPr>
+        <w:t xml:space="preserve"> </w:t>
+      </w:r>
+      <w:proofErr w:type="spellStart"/>
+      <w:r>
+        <w:rPr>
+          <w:bCs/>
+          <w:szCs w:val="28"/>
+        </w:rPr>
+        <w:t>функции</w:t>
+      </w:r>
+      <w:proofErr w:type="spellEnd"/>
+      <w:r>
+        <w:rPr>
+          <w:bCs/>
+          <w:szCs w:val="28"/>
+        </w:rPr>
+        <w:t>.</w:t>
+      </w:r>
+      <w:r>
+        <w:rPr>
+          <w:bCs/>
+          <w:szCs w:val="28"/>
+        </w:rPr>
+        <w:t xml:space="preserve"> </w:t>
+      </w:r>
+      <w:proofErr w:type="spellStart"/>
+      <w:r>
+        <w:rPr>
+          <w:bCs/>
+          <w:szCs w:val="28"/>
+        </w:rPr>
+        <w:t>Проблеми</w:t>
+      </w:r>
+      <w:proofErr w:type="spellEnd"/>
+      <w:r>
+        <w:rPr>
+          <w:bCs/>
+          <w:szCs w:val="28"/>
+        </w:rPr>
+        <w:t xml:space="preserve"> с </w:t>
+      </w:r>
+      <w:proofErr w:type="spellStart"/>
+      <w:r>
+        <w:rPr>
+          <w:bCs/>
+          <w:szCs w:val="28"/>
+        </w:rPr>
+        <w:t>производителността</w:t>
+      </w:r>
+      <w:proofErr w:type="spellEnd"/>
+      <w:r>
+        <w:rPr>
+          <w:bCs/>
+          <w:szCs w:val="28"/>
+        </w:rPr>
+        <w:t xml:space="preserve"> </w:t>
+      </w:r>
+      <w:proofErr w:type="spellStart"/>
+      <w:r>
+        <w:rPr>
+          <w:bCs/>
+          <w:szCs w:val="28"/>
+        </w:rPr>
+        <w:t>или</w:t>
+      </w:r>
+      <w:proofErr w:type="spellEnd"/>
+      <w:r>
+        <w:rPr>
+          <w:bCs/>
+          <w:szCs w:val="28"/>
+        </w:rPr>
+        <w:t xml:space="preserve"> </w:t>
+      </w:r>
+      <w:proofErr w:type="spellStart"/>
+      <w:r>
+        <w:rPr>
+          <w:bCs/>
+          <w:szCs w:val="28"/>
+        </w:rPr>
+        <w:t>повтарящи</w:t>
+      </w:r>
+      <w:proofErr w:type="spellEnd"/>
+      <w:r>
+        <w:rPr>
+          <w:bCs/>
+          <w:szCs w:val="28"/>
+        </w:rPr>
+        <w:t xml:space="preserve"> </w:t>
+      </w:r>
+      <w:proofErr w:type="spellStart"/>
+      <w:r>
+        <w:rPr>
+          <w:bCs/>
+          <w:szCs w:val="28"/>
+        </w:rPr>
+        <w:t>се</w:t>
+      </w:r>
+      <w:proofErr w:type="spellEnd"/>
+      <w:r>
+        <w:rPr>
+          <w:bCs/>
+          <w:szCs w:val="28"/>
+        </w:rPr>
+        <w:t xml:space="preserve"> </w:t>
+      </w:r>
+      <w:proofErr w:type="spellStart"/>
+      <w:r>
+        <w:rPr>
+          <w:bCs/>
+          <w:szCs w:val="28"/>
+        </w:rPr>
+        <w:t>грешки</w:t>
+      </w:r>
+      <w:proofErr w:type="spellEnd"/>
+      <w:r>
+        <w:rPr>
+          <w:bCs/>
+          <w:szCs w:val="28"/>
+        </w:rPr>
+        <w:t xml:space="preserve"> </w:t>
+      </w:r>
+      <w:proofErr w:type="spellStart"/>
+      <w:r>
+        <w:rPr>
+          <w:bCs/>
+          <w:szCs w:val="28"/>
+        </w:rPr>
+        <w:t>вече</w:t>
+      </w:r>
+      <w:proofErr w:type="spellEnd"/>
+      <w:r>
+        <w:rPr>
+          <w:bCs/>
+          <w:szCs w:val="28"/>
+        </w:rPr>
+        <w:t xml:space="preserve"> </w:t>
+      </w:r>
+      <w:proofErr w:type="spellStart"/>
+      <w:r>
+        <w:rPr>
+          <w:bCs/>
+          <w:szCs w:val="28"/>
+        </w:rPr>
+        <w:t>не</w:t>
+      </w:r>
+      <w:proofErr w:type="spellEnd"/>
+      <w:r>
+        <w:rPr>
+          <w:bCs/>
+          <w:szCs w:val="28"/>
+        </w:rPr>
+        <w:t xml:space="preserve"> </w:t>
+      </w:r>
+      <w:proofErr w:type="spellStart"/>
+      <w:r>
+        <w:rPr>
+          <w:bCs/>
+          <w:szCs w:val="28"/>
+        </w:rPr>
+        <w:t>са</w:t>
+      </w:r>
+      <w:proofErr w:type="spellEnd"/>
+      <w:r>
+        <w:rPr>
+          <w:bCs/>
+          <w:szCs w:val="28"/>
+        </w:rPr>
+        <w:t xml:space="preserve"> </w:t>
+      </w:r>
+      <w:proofErr w:type="spellStart"/>
+      <w:r>
+        <w:rPr>
+          <w:bCs/>
+          <w:szCs w:val="28"/>
+        </w:rPr>
+        <w:t>приемливи</w:t>
+      </w:r>
+      <w:proofErr w:type="spellEnd"/>
+      <w:r>
+        <w:rPr>
+          <w:bCs/>
+          <w:szCs w:val="28"/>
+        </w:rPr>
+        <w:t xml:space="preserve">. </w:t>
       </w:r>
     </w:p>
     <w:p>
       <w:pPr>
-        <w:pStyle w:val="disbody"/>
-      </w:pPr>
-      <w:r>
-        <w:t xml:space="preserve">Индивидуалните услуги са еднократно действие и услуга за определен клиент (външен възложител). Те са извън обсега на настоящето изследване. В някои случаи, когато услугата е по-сложна, </w:t>
-      </w:r>
-      <w:r>
-        <w:t>те може</w:t>
-      </w:r>
-      <w:r>
-        <w:t xml:space="preserve"> да се интерпретират като работа по проект </w:t>
-      </w:r>
-      <w:r>
-        <w:t>н</w:t>
-      </w:r>
-      <w:r>
-        <w:t>а външен клиент. Разликата е, че става дума за услуги по настройка, внедряване или интеграция на съществуващ продукт (собствен, от външен проект или на трета страна).</w:t>
+        <w:widowControl/>
+        <w:spacing w:line="240" w:lineRule="auto"/>
+        <w:ind w:firstLine="0"/>
+        <w:jc w:val="left"/>
+        <w:rPr>
+          <w:bCs/>
+          <w:szCs w:val="28"/>
+        </w:rPr>
+      </w:pPr>
+      <w:r>
+        <w:rPr>
+          <w:bCs/>
+          <w:szCs w:val="28"/>
+        </w:rPr>
+        <w:br w:type="page"/>
       </w:r>
     </w:p>
     <w:p>
@@ -1565,7 +4054,127 @@
         <w:pStyle w:val="disbody"/>
       </w:pPr>
       <w:r>
-        <w:t xml:space="preserve">Поддръжката на продукт е обичайно за определени в договор срок и задължения. Тя може да е постоянна с наблюдение или поддръжка при заявен проблем от клиента. Отличителното е, че се работи регулярно по мониторинг или по оплаквания за дефекти. Може да включва и минимално усъвършенстване на продукт. </w:t>
+        <w:rPr>
+          <w:bCs/>
+          <w:szCs w:val="28"/>
+        </w:rPr>
+        <w:lastRenderedPageBreak/>
+        <w:t>П</w:t>
+      </w:r>
+      <w:r>
+        <w:rPr>
+          <w:bCs/>
+          <w:szCs w:val="28"/>
+        </w:rPr>
+        <w:t>редимства</w:t>
+      </w:r>
+      <w:r>
+        <w:rPr>
+          <w:bCs/>
+          <w:szCs w:val="28"/>
+        </w:rPr>
+        <w:t>та на облачните системи</w:t>
+      </w:r>
+      <w:r>
+        <w:rPr>
+          <w:bCs/>
+          <w:szCs w:val="28"/>
+        </w:rPr>
+        <w:t> поставят</w:t>
+      </w:r>
+      <w:r>
+        <w:rPr>
+          <w:bCs/>
+          <w:szCs w:val="28"/>
+        </w:rPr>
+        <w:t xml:space="preserve"> </w:t>
+      </w:r>
+      <w:r>
+        <w:rPr>
+          <w:bCs/>
+          <w:szCs w:val="28"/>
+        </w:rPr>
+        <w:t>бизнеса една стъпка пред конкурентите. Бизнес</w:t>
+      </w:r>
+      <w:r>
+        <w:rPr>
+          <w:bCs/>
+          <w:szCs w:val="28"/>
+        </w:rPr>
+        <w:t xml:space="preserve"> </w:t>
+      </w:r>
+      <w:r>
+        <w:rPr>
+          <w:bCs/>
+          <w:szCs w:val="28"/>
+        </w:rPr>
+        <w:t>системите се развиват от способностите на бизнеса да бъдат инструменти за стратегическа трансформация,</w:t>
+      </w:r>
+      <w:r>
+        <w:rPr>
+          <w:bCs/>
+          <w:szCs w:val="28"/>
+        </w:rPr>
+        <w:t xml:space="preserve"> </w:t>
+      </w:r>
+      <w:r>
+        <w:rPr>
+          <w:bCs/>
+          <w:szCs w:val="28"/>
+        </w:rPr>
+        <w:t>която ускорява растежа на</w:t>
+      </w:r>
+      <w:r>
+        <w:rPr>
+          <w:bCs/>
+          <w:szCs w:val="28"/>
+        </w:rPr>
+        <w:t xml:space="preserve"> </w:t>
+      </w:r>
+      <w:r>
+        <w:rPr>
+          <w:bCs/>
+          <w:szCs w:val="28"/>
+        </w:rPr>
+        <w:t>компанията. Облачно базираните системи се свързват главно с бързина</w:t>
+      </w:r>
+      <w:r>
+        <w:rPr>
+          <w:bCs/>
+          <w:szCs w:val="28"/>
+          <w:lang w:val="en-US"/>
+        </w:rPr>
+        <w:t xml:space="preserve"> </w:t>
+      </w:r>
+      <w:r>
+        <w:rPr>
+          <w:bCs/>
+          <w:szCs w:val="28"/>
+        </w:rPr>
+        <w:t>(</w:t>
+      </w:r>
+      <w:proofErr w:type="spellStart"/>
+      <w:r>
+        <w:rPr>
+          <w:bCs/>
+          <w:szCs w:val="28"/>
+        </w:rPr>
+        <w:t>Smith</w:t>
+      </w:r>
+      <w:proofErr w:type="spellEnd"/>
+      <w:r>
+        <w:rPr>
+          <w:bCs/>
+          <w:szCs w:val="28"/>
+        </w:rPr>
+        <w:t>, 2022)</w:t>
+      </w:r>
+      <w:r>
+        <w:rPr>
+          <w:bCs/>
+          <w:szCs w:val="28"/>
+        </w:rPr>
+        <w:t>.</w:t>
       </w:r>
     </w:p>
     <w:p>
@@ -1573,31 +4182,25 @@
         <w:pStyle w:val="disbody"/>
       </w:pPr>
       <w:r>
-        <w:t xml:space="preserve">Можем да обобщим, че поддръжката е свързана с осигуряване на нормална работа на изграден и внедрен продукт, а </w:t>
-      </w:r>
-      <w:r>
-        <w:t>съпровождането</w:t>
-      </w:r>
-      <w:r>
-        <w:t xml:space="preserve"> </w:t>
-      </w:r>
-      <w:r>
-        <w:t>е свързан</w:t>
-      </w:r>
-      <w:r>
-        <w:t>о</w:t>
-      </w:r>
-      <w:r>
-        <w:t xml:space="preserve"> с внасяне на промени за коригиране на установени грешки, адаптация към нова среда, операционна система, хардуер, за подобрение на съществуващи и добавяне на нови функционални възможности.</w:t>
-      </w:r>
-      <w:r>
-        <w:t xml:space="preserve"> Много често значението на съпровождането се пренебрегва от специалистите по информационни технологии, тъй като те предпочитат да работят по създаването на нов софтуер</w:t>
-      </w:r>
-      <w:r>
-        <w:t xml:space="preserve"> (на база личен опит)</w:t>
-      </w:r>
-      <w:r>
-        <w:t>.</w:t>
+        <w:rPr>
+          <w:color w:val="FF0000"/>
+        </w:rPr>
+        <w:t>Индивидуалните услуги са еднократно действие и услуга за определен клиент (външен възложител). Те са извън обсега на настоящето изследван</w:t>
+      </w:r>
+      <w:r>
+        <w:t xml:space="preserve">е. В някои случаи, когато услугата е по-сложна, </w:t>
+      </w:r>
+      <w:r>
+        <w:t>те може</w:t>
+      </w:r>
+      <w:r>
+        <w:t xml:space="preserve"> да се интерпретират като работа по проект </w:t>
+      </w:r>
+      <w:r>
+        <w:t>н</w:t>
+      </w:r>
+      <w:r>
+        <w:t>а външен клиент. Разликата е, че става дума за услуги по настройка, внедряване или интеграция на съществуващ продукт (собствен, от външен проект или на трета страна).</w:t>
       </w:r>
     </w:p>
     <w:p>
@@ -1605,37 +4208,7 @@
         <w:pStyle w:val="disbody"/>
       </w:pPr>
       <w:r>
-        <w:t xml:space="preserve"> </w:t>
-      </w:r>
-      <w:r>
-        <w:t xml:space="preserve">Според нас, </w:t>
-      </w:r>
-      <w:r>
-        <w:t xml:space="preserve">при съпровождането </w:t>
-      </w:r>
-      <w:r>
-        <w:t>е подходящо да се</w:t>
-      </w:r>
-      <w:r>
-        <w:t xml:space="preserve"> добави регулярното наблюдение и документ</w:t>
-      </w:r>
-      <w:r>
-        <w:t>иране</w:t>
-      </w:r>
-      <w:r>
-        <w:t xml:space="preserve">, които имат за цел да се </w:t>
-      </w:r>
-      <w:r>
-        <w:t>проследява</w:t>
-      </w:r>
-      <w:r>
-        <w:t xml:space="preserve"> функционирането на продукта, установяване на нередности и </w:t>
-      </w:r>
-      <w:r>
-        <w:t>описване</w:t>
-      </w:r>
-      <w:r>
-        <w:t xml:space="preserve"> на промените. Основни задачи са:</w:t>
+        <w:t xml:space="preserve">Поддръжката на продукт е обичайно за определени в договор срок и задължения. Тя може да е постоянна с наблюдение или поддръжка при заявен проблем от клиента. Отличителното е, че се работи регулярно по мониторинг или по оплаквания за дефекти. Може да включва и минимално усъвършенстване на продукт. </w:t>
       </w:r>
     </w:p>
     <w:p>
@@ -1643,10 +4216,31 @@
         <w:pStyle w:val="disbody"/>
       </w:pPr>
       <w:r>
-        <w:t xml:space="preserve">– </w:t>
-      </w:r>
-      <w:r>
-        <w:t>Разучаване на продукт, изготвяне на документация за поддръжка, обучение;</w:t>
+        <w:t xml:space="preserve">Можем да обобщим, че поддръжката е свързана с осигуряване на нормална работа на изграден и внедрен продукт, а </w:t>
+      </w:r>
+      <w:r>
+        <w:t>съпровождането</w:t>
+      </w:r>
+      <w:r>
+        <w:t xml:space="preserve"> </w:t>
+      </w:r>
+      <w:r>
+        <w:t>е свързан</w:t>
+      </w:r>
+      <w:r>
+        <w:t>о</w:t>
+      </w:r>
+      <w:r>
+        <w:t xml:space="preserve"> с внасяне на промени за коригиране на установени грешки, адаптация към нова среда, операционна система, хардуер, за подобрение на съществуващи и добавяне на нови функционални възможности.</w:t>
+      </w:r>
+      <w:r>
+        <w:t xml:space="preserve"> Много често значението на съпровождането се пренебрегва от специалистите по информационни технологии, тъй като те предпочитат да работят по създаването на нов софтуер</w:t>
+      </w:r>
+      <w:r>
+        <w:t xml:space="preserve"> (на база личен опит)</w:t>
+      </w:r>
+      <w:r>
+        <w:t>.</w:t>
       </w:r>
     </w:p>
     <w:p>
@@ -1654,10 +4248,37 @@
         <w:pStyle w:val="disbody"/>
       </w:pPr>
       <w:r>
-        <w:t xml:space="preserve">– </w:t>
-      </w:r>
-      <w:r>
-        <w:t>Регулярно наблюдение на поддържания софтуер;</w:t>
+        <w:t xml:space="preserve"> </w:t>
+      </w:r>
+      <w:r>
+        <w:t xml:space="preserve">Според нас, </w:t>
+      </w:r>
+      <w:r>
+        <w:t xml:space="preserve">при съпровождането </w:t>
+      </w:r>
+      <w:r>
+        <w:t>е подходящо да се</w:t>
+      </w:r>
+      <w:r>
+        <w:t xml:space="preserve"> добави регулярното наблюдение и документ</w:t>
+      </w:r>
+      <w:r>
+        <w:t>иране</w:t>
+      </w:r>
+      <w:r>
+        <w:t xml:space="preserve">, които имат за цел да се </w:t>
+      </w:r>
+      <w:r>
+        <w:t>проследява</w:t>
+      </w:r>
+      <w:r>
+        <w:t xml:space="preserve"> функционирането на продукта, установяване на нередности и </w:t>
+      </w:r>
+      <w:r>
+        <w:t>описване</w:t>
+      </w:r>
+      <w:r>
+        <w:t xml:space="preserve"> на промените. Основни задачи са:</w:t>
       </w:r>
     </w:p>
     <w:p>
@@ -1668,7 +4289,7 @@
         <w:t xml:space="preserve">– </w:t>
       </w:r>
       <w:r>
-        <w:t>Приемане на оплаквания от клиенти и комуникация с тях;</w:t>
+        <w:t>Разучаване на продукт, изготвяне на документация за поддръжка, обучение;</w:t>
       </w:r>
     </w:p>
     <w:p>
@@ -1680,7 +4301,7 @@
         <w:t xml:space="preserve">– </w:t>
       </w:r>
       <w:r>
-        <w:t>Анализ на проблемите, проектиране на измененията, програмиране и тестване;</w:t>
+        <w:t>Регулярно наблюдение на поддържания софтуер;</w:t>
       </w:r>
     </w:p>
     <w:p>
@@ -1691,7 +4312,7 @@
         <w:t xml:space="preserve">– </w:t>
       </w:r>
       <w:r>
-        <w:t>Интегриране и системно тестване на продукта;</w:t>
+        <w:t>Приемане на оплаквания от клиенти и комуникация с тях;</w:t>
       </w:r>
     </w:p>
     <w:p>
@@ -1702,7 +4323,7 @@
         <w:t xml:space="preserve">– </w:t>
       </w:r>
       <w:r>
-        <w:t>Описване на промените в експлоатационна и съпровождаща документация;</w:t>
+        <w:t>Анализ на проблемите, проектиране на измененията, програмиране и тестване;</w:t>
       </w:r>
     </w:p>
     <w:p>
@@ -1710,33 +4331,10 @@
         <w:pStyle w:val="disbody"/>
       </w:pPr>
       <w:r>
-        <w:t xml:space="preserve">Поддръжката </w:t>
-      </w:r>
-      <w:r>
-        <w:t>и съпровождането са</w:t>
-      </w:r>
-      <w:r>
-        <w:t xml:space="preserve"> трудоемк</w:t>
-      </w:r>
-      <w:r>
-        <w:t>и</w:t>
-      </w:r>
-      <w:r>
-        <w:t xml:space="preserve"> дейност</w:t>
-      </w:r>
-      <w:r>
-        <w:t>и</w:t>
-      </w:r>
-      <w:r>
-        <w:t xml:space="preserve">, поради което са създадени множество средства за автоматизация, като модулно и интеграционно тестване, управление на конфигурации, документиране, интегрирани и лесно </w:t>
-      </w:r>
-      <w:proofErr w:type="spellStart"/>
-      <w:r>
-        <w:t>адаптируеми</w:t>
-      </w:r>
-      <w:proofErr w:type="spellEnd"/>
-      <w:r>
-        <w:t xml:space="preserve"> среди за разработка, и други.</w:t>
+        <w:t xml:space="preserve">– </w:t>
+      </w:r>
+      <w:r>
+        <w:t>Интегриране и системно тестване на продукта;</w:t>
       </w:r>
     </w:p>
     <w:p>
@@ -1744,13 +4342,10 @@
         <w:pStyle w:val="disbody"/>
       </w:pPr>
       <w:r>
-        <w:t xml:space="preserve">Специфични изисквания към управлението по повод на мотивацията на човешките ресурси и важността на първата група, идва от търсения резултат – качествен нов продаваем продукт. Тук трябва да отчетем и ролята на обучението, което </w:t>
-      </w:r>
-      <w:r>
-        <w:t>можем да разделим</w:t>
-      </w:r>
-      <w:r>
-        <w:t xml:space="preserve"> в три групи:</w:t>
+        <w:t xml:space="preserve">– </w:t>
+      </w:r>
+      <w:r>
+        <w:t>Описване на промените в експлоатационна и съпровождаща документация;</w:t>
       </w:r>
     </w:p>
     <w:p>
@@ -1758,10 +4353,33 @@
         <w:pStyle w:val="disbody"/>
       </w:pPr>
       <w:r>
-        <w:t xml:space="preserve">– </w:t>
-      </w:r>
-      <w:r>
-        <w:t>за професионални умения, технологии и новости за конкретна среда;</w:t>
+        <w:t xml:space="preserve">Поддръжката </w:t>
+      </w:r>
+      <w:r>
+        <w:t>и съпровождането са</w:t>
+      </w:r>
+      <w:r>
+        <w:t xml:space="preserve"> трудоемк</w:t>
+      </w:r>
+      <w:r>
+        <w:t>и</w:t>
+      </w:r>
+      <w:r>
+        <w:t xml:space="preserve"> дейност</w:t>
+      </w:r>
+      <w:r>
+        <w:t>и</w:t>
+      </w:r>
+      <w:r>
+        <w:t xml:space="preserve">, поради което са създадени множество средства за автоматизация, като модулно и интеграционно тестване, управление на конфигурации, документиране, интегрирани и лесно </w:t>
+      </w:r>
+      <w:proofErr w:type="spellStart"/>
+      <w:r>
+        <w:t>адаптируеми</w:t>
+      </w:r>
+      <w:proofErr w:type="spellEnd"/>
+      <w:r>
+        <w:t xml:space="preserve"> среди за разработка, и други.</w:t>
       </w:r>
     </w:p>
     <w:p>
@@ -1769,10 +4387,13 @@
         <w:pStyle w:val="disbody"/>
       </w:pPr>
       <w:r>
-        <w:t xml:space="preserve">– </w:t>
-      </w:r>
-      <w:r>
-        <w:t>в адекватни подходи, методи, техники за усъвършенстване процеса на разработка;</w:t>
+        <w:t xml:space="preserve">Специфични изисквания към управлението по повод на мотивацията на човешките ресурси и важността на първата група, идва от търсения резултат – качествен нов продаваем продукт. Тук трябва да отчетем и ролята на обучението, което </w:t>
+      </w:r>
+      <w:r>
+        <w:t>можем да разделим</w:t>
+      </w:r>
+      <w:r>
+        <w:t xml:space="preserve"> в три групи:</w:t>
       </w:r>
     </w:p>
     <w:p>
@@ -1783,7 +4404,7 @@
         <w:t xml:space="preserve">– </w:t>
       </w:r>
       <w:r>
-        <w:t>подобрение на работа чрез самообучение (обратна връзка и натрупване на опит).</w:t>
+        <w:t>за професионални умения, технологии и новости за конкретна среда;</w:t>
       </w:r>
     </w:p>
     <w:p>
@@ -1791,53 +4412,10 @@
         <w:pStyle w:val="disbody"/>
       </w:pPr>
       <w:r>
-        <w:t>Технологичното развитие на средствата за разработка, за автоматизация в програмиране и тестване изместват фокуса на дейностите и уменията. Затова, трябват не просто програмисти, а съзидателни личности, готови на автономност, отговорност и постоянно обучение. Счита се, че за да се работи успешно в бизнеса, трябва определена ценностна система и култура</w:t>
-      </w:r>
-      <w:r>
-        <w:t>. Т</w:t>
-      </w:r>
-      <w:r>
-        <w:t>ова поставя важния</w:t>
-      </w:r>
-      <w:r>
-        <w:t>т</w:t>
-      </w:r>
-      <w:r>
-        <w:t xml:space="preserve"> въпрос за подбора на екип. В този смисъл, </w:t>
-      </w:r>
-      <w:r>
-        <w:t>усилията на</w:t>
-      </w:r>
-      <w:r>
-        <w:t xml:space="preserve"> български</w:t>
-      </w:r>
-      <w:r>
-        <w:t>те</w:t>
-      </w:r>
-      <w:r>
-        <w:t xml:space="preserve"> технологични стартиращи компании </w:t>
-      </w:r>
-      <w:r>
-        <w:t>трябва да са насочени към</w:t>
-      </w:r>
-      <w:r>
-        <w:t xml:space="preserve"> избяг</w:t>
-      </w:r>
-      <w:r>
-        <w:t>ване</w:t>
-      </w:r>
-      <w:r>
-        <w:t xml:space="preserve"> и пре</w:t>
-      </w:r>
-      <w:r>
-        <w:t>одоляване на</w:t>
-      </w:r>
-      <w:r>
-        <w:t xml:space="preserve"> негативни черти на българската култура. Например, възможно е при типичната мотивационна структура, след постигане на безопасност, да следва ред на добрите връзки и поддържане на статуквото, т.е. липса на </w:t>
-      </w:r>
-      <w:r>
-        <w:lastRenderedPageBreak/>
-        <w:t>мотивация за поемане на риск, новаторство и акцент над качеството.</w:t>
+        <w:t xml:space="preserve">– </w:t>
+      </w:r>
+      <w:r>
+        <w:t>в адекватни подходи, методи, техники за усъвършенстване процеса на разработка;</w:t>
       </w:r>
     </w:p>
     <w:p>
@@ -1845,6 +4423,71 @@
         <w:pStyle w:val="disbody"/>
       </w:pPr>
       <w:r>
+        <w:t xml:space="preserve">– </w:t>
+      </w:r>
+      <w:r>
+        <w:t>подобрение на работа чрез самообучение (обратна връзка и натрупване на опит).</w:t>
+      </w:r>
+    </w:p>
+    <w:p>
+      <w:pPr>
+        <w:pStyle w:val="disbody"/>
+      </w:pPr>
+      <w:r>
+        <w:t>Технологичното развитие на средствата за разработка, за автоматизация в програмиране и тестване изместват фокуса на дейностите и уменията. Затова, трябват не просто програмисти, а съзидателни личности, готови на автономност, отговорност и постоянно обучение. Счита се, че за да се работи успешно в бизнеса, трябва определена ценностна система и култура</w:t>
+      </w:r>
+      <w:r>
+        <w:t>. Т</w:t>
+      </w:r>
+      <w:r>
+        <w:t>ова поставя важния</w:t>
+      </w:r>
+      <w:r>
+        <w:t>т</w:t>
+      </w:r>
+      <w:r>
+        <w:t xml:space="preserve"> въпрос за подбора на екип. В този смисъл, </w:t>
+      </w:r>
+      <w:r>
+        <w:t>усилията на</w:t>
+      </w:r>
+      <w:r>
+        <w:t xml:space="preserve"> български</w:t>
+      </w:r>
+      <w:r>
+        <w:t>те</w:t>
+      </w:r>
+      <w:r>
+        <w:t xml:space="preserve"> технологични стартиращи компании </w:t>
+      </w:r>
+      <w:r>
+        <w:t>трябва да са насочени към</w:t>
+      </w:r>
+      <w:r>
+        <w:t xml:space="preserve"> избяг</w:t>
+      </w:r>
+      <w:r>
+        <w:t>ване</w:t>
+      </w:r>
+      <w:r>
+        <w:t xml:space="preserve"> и пре</w:t>
+      </w:r>
+      <w:r>
+        <w:t>одоляване на</w:t>
+      </w:r>
+      <w:r>
+        <w:t xml:space="preserve"> негативни черти на българската култура. Например, възможно е при </w:t>
+      </w:r>
+      <w:r>
+        <w:lastRenderedPageBreak/>
+        <w:t>типичната мотивационна структура, след постигане на безопасност, да следва ред на добрите връзки и поддържане на статуквото, т.е. липса на мотивация за поемане на риск, новаторство и акцент над качеството.</w:t>
+      </w:r>
+    </w:p>
+    <w:p>
+      <w:pPr>
+        <w:pStyle w:val="disbody"/>
+      </w:pPr>
+      <w:r>
         <w:t xml:space="preserve">Въпросът с ефективното </w:t>
       </w:r>
       <w:r>
@@ -2153,7 +4796,14 @@
         <w:rPr>
           <w:szCs w:val="28"/>
         </w:rPr>
-        <w:t xml:space="preserve">), като на всеки етап има реализация на частично завършен /преработен/ продукт. </w:t>
+        <w:t xml:space="preserve">), като на </w:t>
+      </w:r>
+      <w:r>
+        <w:rPr>
+          <w:szCs w:val="28"/>
+        </w:rPr>
+        <w:lastRenderedPageBreak/>
+        <w:t xml:space="preserve">всеки етап има реализация на частично завършен /преработен/ продукт. </w:t>
       </w:r>
     </w:p>
     <w:p>
@@ -2179,14 +4829,7 @@
         <w:rPr>
           <w:szCs w:val="28"/>
         </w:rPr>
-        <w:t xml:space="preserve"> на работа планът може да се изменя (стъпката започва с </w:t>
-      </w:r>
-      <w:r>
-        <w:rPr>
-          <w:szCs w:val="28"/>
-        </w:rPr>
-        <w:lastRenderedPageBreak/>
-        <w:t xml:space="preserve">планиране), но в рамките на една стъпка той е по-скоро фиксиран. Характерна е регулярната обратна връзка от клиента, работа в малки екипи, ревизия на направеното и процеса в края на всяка стъпка. Член на екипа има роля да следи за спазване на принципите, протичане на процеса и работа на екипа с клиента. </w:t>
+        <w:t xml:space="preserve"> на работа планът може да се изменя (стъпката започва с планиране), но в рамките на една стъпка той е по-скоро фиксиран. Характерна е регулярната обратна връзка от клиента, работа в малки екипи, ревизия на направеното и процеса в края на всяка стъпка. Член на екипа има роля да следи за спазване на принципите, протичане на процеса и работа на екипа с клиента. </w:t>
       </w:r>
     </w:p>
     <w:p>
@@ -2518,7 +5161,14 @@
         <w:rPr>
           <w:szCs w:val="28"/>
         </w:rPr>
-        <w:t>Стегната разработка” (</w:t>
+        <w:t xml:space="preserve">Стегната </w:t>
+      </w:r>
+      <w:r>
+        <w:rPr>
+          <w:szCs w:val="28"/>
+        </w:rPr>
+        <w:lastRenderedPageBreak/>
+        <w:t>разработка” (</w:t>
       </w:r>
       <w:proofErr w:type="spellStart"/>
       <w:r>
@@ -2606,14 +5256,7 @@
         <w:rPr>
           <w:szCs w:val="28"/>
         </w:rPr>
-        <w:t xml:space="preserve">). В този подход </w:t>
-      </w:r>
-      <w:r>
-        <w:rPr>
-          <w:szCs w:val="28"/>
-        </w:rPr>
-        <w:lastRenderedPageBreak/>
-        <w:t>основна концепция е, че с определени принципи и инструменти екипът трябва да се концентрира над доставяне на</w:t>
+        <w:t>). В този подход основна концепция е, че с определени принципи и инструменти екипът трябва да се концентрира над доставяне на</w:t>
       </w:r>
       <w:r>
         <w:rPr>
@@ -3567,7 +6210,16 @@
           <w:szCs w:val="28"/>
           <w:lang w:val="bg-BG"/>
         </w:rPr>
-        <w:t>създава се артефакт (MVP, модел и други) с хипотези;</w:t>
+        <w:t xml:space="preserve">създава се артефакт (MVP, модел и други) </w:t>
+      </w:r>
+      <w:r>
+        <w:rPr>
+          <w:sz w:val="28"/>
+          <w:szCs w:val="28"/>
+          <w:lang w:val="bg-BG"/>
+        </w:rPr>
+        <w:lastRenderedPageBreak/>
+        <w:t>с хипотези;</w:t>
       </w:r>
     </w:p>
     <w:p>
@@ -3623,16 +6275,7 @@
           <w:szCs w:val="28"/>
           <w:lang w:val="bg-BG"/>
         </w:rPr>
-        <w:t xml:space="preserve">тест с показатели; обратна връзка от </w:t>
-      </w:r>
-      <w:r>
-        <w:rPr>
-          <w:sz w:val="28"/>
-          <w:szCs w:val="28"/>
-          <w:lang w:val="bg-BG"/>
-        </w:rPr>
-        <w:lastRenderedPageBreak/>
-        <w:t>клиенти;</w:t>
+        <w:t>тест с показатели; обратна връзка от клиенти;</w:t>
       </w:r>
     </w:p>
     <w:p>
@@ -3928,7 +6571,14 @@
         <w:rPr>
           <w:szCs w:val="28"/>
         </w:rPr>
-        <w:t>Примерна класификация на бизнес модели специално за софтуерен продукт, според модел на предоставяне на услугата и генериране на приходи (виж табл. 1.</w:t>
+        <w:t xml:space="preserve">Примерна класификация на бизнес модели специално за софтуерен продукт, според модел на предоставяне на услугата и генериране на </w:t>
+      </w:r>
+      <w:r>
+        <w:rPr>
+          <w:szCs w:val="28"/>
+        </w:rPr>
+        <w:lastRenderedPageBreak/>
+        <w:t>приходи (виж табл. 1.</w:t>
       </w:r>
       <w:r>
         <w:rPr>
@@ -3964,14 +6614,7 @@
         <w:rPr>
           <w:szCs w:val="28"/>
         </w:rPr>
-        <w:t xml:space="preserve">когато софтуера </w:t>
-      </w:r>
-      <w:r>
-        <w:rPr>
-          <w:szCs w:val="28"/>
-        </w:rPr>
-        <w:lastRenderedPageBreak/>
-        <w:t>се ползва/доставя на поискване; Безплатно приложение</w:t>
+        <w:t>когато софтуера се ползва/доставя на поискване; Безплатно приложение</w:t>
       </w:r>
       <w:r>
         <w:rPr>
@@ -4303,7 +6946,11 @@
         <w:t xml:space="preserve"> </w:t>
       </w:r>
       <w:r>
-        <w:t>Налага се изводът, че управлението на софтуерни проекти в технологичните стартиращи компании е сложен процес, който има нужда от допълнително изследване.</w:t>
+        <w:t xml:space="preserve">Налага се изводът, че управлението на софтуерни проекти в технологичните </w:t>
+      </w:r>
+      <w:r>
+        <w:lastRenderedPageBreak/>
+        <w:t>стартиращи компании е сложен процес, който има нужда от допълнително изследване.</w:t>
       </w:r>
     </w:p>
     <w:p>
@@ -4392,7 +7039,11 @@
         <w:pStyle w:val="disbody"/>
       </w:pPr>
       <w:r>
-        <w:t xml:space="preserve">Въз основа на тези постановки впоследствие се изгражда методологията </w:t>
+        <w:t xml:space="preserve">Въз основа на тези постановки впоследствие се изгражда </w:t>
+      </w:r>
+      <w:r>
+        <w:lastRenderedPageBreak/>
+        <w:t xml:space="preserve">методологията </w:t>
       </w:r>
       <w:proofErr w:type="spellStart"/>
       <w:r>
@@ -4436,11 +7087,7 @@
         <w:t xml:space="preserve">стегната </w:t>
       </w:r>
       <w:r>
-        <w:t xml:space="preserve">разработка). Тя е </w:t>
-      </w:r>
-      <w:r>
-        <w:lastRenderedPageBreak/>
-        <w:t>адаптивна към промени, базирана на опита и интегритета на всички части от организацията, с високо качество и интегритет продукция (</w:t>
+        <w:t>разработка). Тя е адаптивна към промени, базирана на опита и интегритета на всички части от организацията, с високо качество и интегритет продукция (</w:t>
       </w:r>
       <w:proofErr w:type="spellStart"/>
       <w:r>
@@ -4689,6 +7336,7 @@
         <w:pStyle w:val="disbody"/>
       </w:pPr>
       <w:r>
+        <w:lastRenderedPageBreak/>
         <w:t>2. Адаптивност към изисквания</w:t>
       </w:r>
       <w:r>
@@ -4701,11 +7349,7 @@
         <w:t xml:space="preserve">може </w:t>
       </w:r>
       <w:r>
-        <w:t xml:space="preserve">да се адаптира към промени на изисквания, тъй като те не са изцяло ясни в началото и се </w:t>
-      </w:r>
-      <w:r>
-        <w:lastRenderedPageBreak/>
-        <w:t>развиват във времето и с обратната връзка от клиентите;</w:t>
+        <w:t>да се адаптира към промени на изисквания, тъй като те не са изцяло ясни в началото и се развиват във времето и с обратната връзка от клиентите;</w:t>
       </w:r>
     </w:p>
     <w:p>
@@ -4873,6 +7517,7 @@
       </w:r>
       <w:proofErr w:type="spellStart"/>
       <w:r>
+        <w:lastRenderedPageBreak/>
         <w:t>Startup</w:t>
       </w:r>
       <w:proofErr w:type="spellEnd"/>
@@ -4893,11 +7538,7 @@
       </w:r>
       <w:proofErr w:type="spellEnd"/>
       <w:r>
-        <w:t xml:space="preserve">). В него основна концепция е, че на отделни етапи и с определени инструменти екипът трябва да се концентрира над </w:t>
-      </w:r>
-      <w:r>
-        <w:lastRenderedPageBreak/>
-        <w:t>доставяне на</w:t>
+        <w:t>). В него основна концепция е, че на отделни етапи и с определени инструменти екипът трябва да се концентрира над доставяне на</w:t>
       </w:r>
       <w:r>
         <w:t xml:space="preserve"> „</w:t>
@@ -5091,7 +7732,11 @@
       </w:r>
       <w:proofErr w:type="spellEnd"/>
       <w:r>
-        <w:t xml:space="preserve"> чрез директен програмен достъп (API / SOAP).</w:t>
+        <w:t xml:space="preserve"> чрез </w:t>
+      </w:r>
+      <w:r>
+        <w:lastRenderedPageBreak/>
+        <w:t>директен програмен достъп (API / SOAP).</w:t>
       </w:r>
     </w:p>
     <w:p>
@@ -5105,11 +7750,7 @@
         <w:t>,</w:t>
       </w:r>
       <w:r>
-        <w:t xml:space="preserve"> </w:t>
-      </w:r>
-      <w:r>
-        <w:lastRenderedPageBreak/>
-        <w:t>касаещи тезата. Акцентът в тезата е към система</w:t>
+        <w:t xml:space="preserve"> касаещи тезата. Акцентът в тезата е към система</w:t>
       </w:r>
       <w:r>
         <w:t>,</w:t>

--- a/thesis/part1.docx
+++ b/thesis/part1.docx
@@ -300,7 +300,6 @@
         <w:pStyle w:val="disbody"/>
       </w:pPr>
       <w:r>
-        <w:lastRenderedPageBreak/>
         <w:t>Вариант</w:t>
       </w:r>
       <w:r>
@@ -623,11 +622,7 @@
       </w:r>
       <w:proofErr w:type="spellEnd"/>
       <w:r>
-        <w:t xml:space="preserve"> бизнес модел следва да се разбира модел, който позволява </w:t>
-      </w:r>
-      <w:r>
-        <w:lastRenderedPageBreak/>
-        <w:t xml:space="preserve">повторяемост на модела, ефективно увеличава размера на бизнеса (бързо и с икономии от мащаба) и осигурява растеж на компанията. </w:t>
+        <w:t xml:space="preserve"> бизнес модел следва да се разбира модел, който позволява повторяемост на модела, ефективно увеличава размера на бизнеса (бързо и с икономии от мащаба) и осигурява растеж на компанията. </w:t>
       </w:r>
     </w:p>
     <w:p>
@@ -803,11 +798,7 @@
         <w:t xml:space="preserve"> (IEEE, 1983)</w:t>
       </w:r>
       <w:r>
-        <w:t xml:space="preserve">. Еквивалентно наименование за софтуер е програмен продукт. Той има специфични свойства, като разнообразие от </w:t>
-      </w:r>
-      <w:r>
-        <w:lastRenderedPageBreak/>
-        <w:t xml:space="preserve">форми, функции, абстрактност, уникалност, състав, качество, надеждност, производителност и т.н. </w:t>
+        <w:t xml:space="preserve">. Еквивалентно наименование за софтуер е програмен продукт. Той има специфични свойства, като разнообразие от форми, функции, абстрактност, уникалност, състав, качество, надеждност, производителност и т.н. </w:t>
       </w:r>
     </w:p>
     <w:p>
@@ -1068,11 +1059,7 @@
         <w:t xml:space="preserve">и растеж </w:t>
       </w:r>
       <w:r>
-        <w:t xml:space="preserve">на микро, малки и средни предприятия е свързан с предприемача и </w:t>
-      </w:r>
-      <w:r>
-        <w:lastRenderedPageBreak/>
-        <w:t>неговите</w:t>
+        <w:t>на микро, малки и средни предприятия е свързан с предприемача и неговите</w:t>
       </w:r>
       <w:r>
         <w:t>:</w:t>
@@ -1192,7 +1179,6 @@
         <w:rPr>
           <w:lang w:val="bg-BG"/>
         </w:rPr>
-        <w:lastRenderedPageBreak/>
         <w:t xml:space="preserve">1.2. </w:t>
       </w:r>
       <w:r>
@@ -4058,7 +4044,6 @@
           <w:bCs/>
           <w:szCs w:val="28"/>
         </w:rPr>
-        <w:lastRenderedPageBreak/>
         <w:t>П</w:t>
       </w:r>
       <w:r>
@@ -4297,7 +4282,6 @@
         <w:pStyle w:val="disbody"/>
       </w:pPr>
       <w:r>
-        <w:lastRenderedPageBreak/>
         <w:t xml:space="preserve">– </w:t>
       </w:r>
       <w:r>
@@ -4476,11 +4460,7 @@
         <w:t>одоляване на</w:t>
       </w:r>
       <w:r>
-        <w:t xml:space="preserve"> негативни черти на българската култура. Например, възможно е при </w:t>
-      </w:r>
-      <w:r>
-        <w:lastRenderedPageBreak/>
-        <w:t>типичната мотивационна структура, след постигане на безопасност, да следва ред на добрите връзки и поддържане на статуквото, т.е. липса на мотивация за поемане на риск, новаторство и акцент над качеството.</w:t>
+        <w:t xml:space="preserve"> негативни черти на българската култура. Например, възможно е при типичната мотивационна структура, след постигане на безопасност, да следва ред на добрите връзки и поддържане на статуквото, т.е. липса на мотивация за поемане на риск, новаторство и акцент над качеството.</w:t>
       </w:r>
     </w:p>
     <w:p>
@@ -4796,14 +4776,7 @@
         <w:rPr>
           <w:szCs w:val="28"/>
         </w:rPr>
-        <w:t xml:space="preserve">), като на </w:t>
-      </w:r>
-      <w:r>
-        <w:rPr>
-          <w:szCs w:val="28"/>
-        </w:rPr>
-        <w:lastRenderedPageBreak/>
-        <w:t xml:space="preserve">всеки етап има реализация на частично завършен /преработен/ продукт. </w:t>
+        <w:t xml:space="preserve">), като на всеки етап има реализация на частично завършен /преработен/ продукт. </w:t>
       </w:r>
     </w:p>
     <w:p>
@@ -5161,14 +5134,7 @@
         <w:rPr>
           <w:szCs w:val="28"/>
         </w:rPr>
-        <w:t xml:space="preserve">Стегната </w:t>
-      </w:r>
-      <w:r>
-        <w:rPr>
-          <w:szCs w:val="28"/>
-        </w:rPr>
-        <w:lastRenderedPageBreak/>
-        <w:t>разработка” (</w:t>
+        <w:t>Стегната разработка” (</w:t>
       </w:r>
       <w:proofErr w:type="spellStart"/>
       <w:r>
@@ -6210,16 +6176,7 @@
           <w:szCs w:val="28"/>
           <w:lang w:val="bg-BG"/>
         </w:rPr>
-        <w:t xml:space="preserve">създава се артефакт (MVP, модел и други) </w:t>
-      </w:r>
-      <w:r>
-        <w:rPr>
-          <w:sz w:val="28"/>
-          <w:szCs w:val="28"/>
-          <w:lang w:val="bg-BG"/>
-        </w:rPr>
-        <w:lastRenderedPageBreak/>
-        <w:t>с хипотези;</w:t>
+        <w:t>създава се артефакт (MVP, модел и други) с хипотези;</w:t>
       </w:r>
     </w:p>
     <w:p>
@@ -6571,14 +6528,7 @@
         <w:rPr>
           <w:szCs w:val="28"/>
         </w:rPr>
-        <w:t xml:space="preserve">Примерна класификация на бизнес модели специално за софтуерен продукт, според модел на предоставяне на услугата и генериране на </w:t>
-      </w:r>
-      <w:r>
-        <w:rPr>
-          <w:szCs w:val="28"/>
-        </w:rPr>
-        <w:lastRenderedPageBreak/>
-        <w:t>приходи (виж табл. 1.</w:t>
+        <w:t>Примерна класификация на бизнес модели специално за софтуерен продукт, според модел на предоставяне на услугата и генериране на приходи (виж табл. 1.</w:t>
       </w:r>
       <w:r>
         <w:rPr>
@@ -6946,11 +6896,7 @@
         <w:t xml:space="preserve"> </w:t>
       </w:r>
       <w:r>
-        <w:t xml:space="preserve">Налага се изводът, че управлението на софтуерни проекти в технологичните </w:t>
-      </w:r>
-      <w:r>
-        <w:lastRenderedPageBreak/>
-        <w:t>стартиращи компании е сложен процес, който има нужда от допълнително изследване.</w:t>
+        <w:t>Налага се изводът, че управлението на софтуерни проекти в технологичните стартиращи компании е сложен процес, който има нужда от допълнително изследване.</w:t>
       </w:r>
     </w:p>
     <w:p>
@@ -6989,41 +6935,115 @@
         <w:pStyle w:val="disbody"/>
       </w:pPr>
       <w:r>
-        <w:t>За да бъде бизнес моделът на стартиращата компания успешен, то трябва да се създаде организация за управление, която да го изпълнява и подобрява. Организирането се разглежда като ключово понятие в теория на управлението. Организациите може да се определят като</w:t>
-      </w:r>
-      <w:r>
-        <w:t xml:space="preserve"> „</w:t>
-      </w:r>
-      <w:r>
-        <w:t>целенасочени социални образувания, които са проектирани като съзнателно структурирани и координирани системи от дейности и които са свързани с външната среда</w:t>
-      </w:r>
-      <w:r>
-        <w:t xml:space="preserve">” </w:t>
-      </w:r>
-      <w:r>
-        <w:t>(</w:t>
-      </w:r>
-      <w:proofErr w:type="spellStart"/>
-      <w:r>
-        <w:t>Daft</w:t>
-      </w:r>
-      <w:proofErr w:type="spellEnd"/>
-      <w:r>
-        <w:t>, 2020). Създадената организация на управление може да постигне дефинирана цел, която е над възможностите на един човек чрез по-производителни методи</w:t>
-      </w:r>
-      <w:r>
-        <w:t xml:space="preserve"> – </w:t>
-      </w:r>
-      <w:r>
-        <w:t>разделение на труда, по-мащабни и съвременни технологии, икономии от разходите и други.</w:t>
+        <w:t>С</w:t>
+      </w:r>
+      <w:r>
+        <w:t>офтуерни</w:t>
+      </w:r>
+      <w:r>
+        <w:t>те</w:t>
+      </w:r>
+      <w:r>
+        <w:t xml:space="preserve"> приложения трябва да имат познани</w:t>
+      </w:r>
+      <w:r>
+        <w:t>е</w:t>
+      </w:r>
+      <w:r>
+        <w:t xml:space="preserve"> за потребителя или процеса, който ги извиква. Потребителят или процесът, взаимодействащ с приложение, е известен като </w:t>
+      </w:r>
+      <w:proofErr w:type="spellStart"/>
+      <w:r>
+        <w:t>принципал</w:t>
+      </w:r>
+      <w:proofErr w:type="spellEnd"/>
+      <w:r>
+        <w:t xml:space="preserve"> за сигурност, а процесът на удостоверяване и упълномощаване на тези </w:t>
+      </w:r>
+      <w:proofErr w:type="spellStart"/>
+      <w:r>
+        <w:t>принципали</w:t>
+      </w:r>
+      <w:proofErr w:type="spellEnd"/>
+      <w:r>
+        <w:t xml:space="preserve"> е известен като управление на самоличността</w:t>
+      </w:r>
+      <w:r>
+        <w:t xml:space="preserve"> (</w:t>
+      </w:r>
+      <w:proofErr w:type="spellStart"/>
+      <w:r>
+        <w:rPr>
+          <w:szCs w:val="28"/>
+        </w:rPr>
+        <w:t>Vettor</w:t>
+      </w:r>
+      <w:proofErr w:type="spellEnd"/>
+      <w:r>
+        <w:rPr>
+          <w:szCs w:val="28"/>
+        </w:rPr>
+        <w:t>, 2022</w:t>
+      </w:r>
+      <w:r>
+        <w:t>)</w:t>
+      </w:r>
+      <w:r>
+        <w:t>.</w:t>
+      </w:r>
+      <w:r>
+        <w:t xml:space="preserve"> Простите приложения могат да включват цялото им управление на самоличността в приложението, но този подход не се мащабира добре с много приложения и много видове </w:t>
+      </w:r>
+      <w:proofErr w:type="spellStart"/>
+      <w:r>
+        <w:t>принципали</w:t>
+      </w:r>
+      <w:proofErr w:type="spellEnd"/>
+      <w:r>
+        <w:t xml:space="preserve"> за сигурност. Windows</w:t>
+      </w:r>
+      <w:r>
+        <w:t>, например,</w:t>
+      </w:r>
+      <w:r>
+        <w:t xml:space="preserve"> поддържа използването на </w:t>
+      </w:r>
+      <w:proofErr w:type="spellStart"/>
+      <w:r>
+        <w:t>Active</w:t>
+      </w:r>
+      <w:proofErr w:type="spellEnd"/>
+      <w:r>
+        <w:t xml:space="preserve"> </w:t>
+      </w:r>
+      <w:proofErr w:type="spellStart"/>
+      <w:r>
+        <w:t>Directory</w:t>
+      </w:r>
+      <w:proofErr w:type="spellEnd"/>
+      <w:r>
+        <w:t xml:space="preserve"> за предоставяне на централизирано удостоверяване и оторизация.</w:t>
+      </w:r>
+      <w:r>
+        <w:t xml:space="preserve"> </w:t>
+      </w:r>
+      <w:r>
+        <w:t>Въпреки че това решение е ефективно в рамките на корпоративни мрежи, то не е предназначено за използване от потребители или приложения, които са извън домейна. С разрастването на интернет-базираните приложения и възхода на облачните приложения, моделите за сигурност се развиха.</w:t>
       </w:r>
     </w:p>
     <w:p>
       <w:pPr>
-        <w:pStyle w:val="disbody"/>
-      </w:pPr>
-      <w:r>
-        <w:t>От тази гледна точка технологичните стартиращи компании изпълняват специфични дейности и чрез резултатите от тях се постига целта. От своя страна, структурата определя поведението на технологичните стартиращи компании, а то е от изключително значение, тъй като създава привързаност към общи цели и ценности и оказва влияние при свързване на служителите с външната среда, тъй като резултатът от дейността се изявява извън организацията.</w:t>
+        <w:widowControl/>
+        <w:spacing w:line="240" w:lineRule="auto"/>
+        <w:ind w:firstLine="0"/>
+        <w:jc w:val="left"/>
+        <w:rPr>
+          <w:sz w:val="28"/>
+          <w:lang w:val="bg-BG"/>
+        </w:rPr>
+      </w:pPr>
+      <w:r>
+        <w:br w:type="page"/>
       </w:r>
     </w:p>
     <w:p>
@@ -7031,7 +7051,72 @@
         <w:pStyle w:val="disbody"/>
       </w:pPr>
       <w:r>
-        <w:t>За стартиращите технологични компании вземането на решения е основно в условия на риск и неопределеност. Затова по-детайлното дефиниране на управленските функции може съществено да подобри работата, тъй като е възможно да се избегнат някои проблемни ситуации на по-ранен етап, което е и по-оптимално с оглед цялостното функциониране на организацията в дългосрочен план.</w:t>
+        <w:lastRenderedPageBreak/>
+        <w:t xml:space="preserve">Съвременните решения за самоличност в облака обикновено използват </w:t>
+      </w:r>
+      <w:proofErr w:type="spellStart"/>
+      <w:r>
+        <w:t>токени</w:t>
+      </w:r>
+      <w:proofErr w:type="spellEnd"/>
+      <w:r>
+        <w:t xml:space="preserve"> за достъп, които се издават от защитена услуга/сървър за </w:t>
+      </w:r>
+      <w:proofErr w:type="spellStart"/>
+      <w:r>
+        <w:t>токени</w:t>
+      </w:r>
+      <w:proofErr w:type="spellEnd"/>
+      <w:r>
+        <w:t xml:space="preserve"> (STS) на </w:t>
+      </w:r>
+      <w:proofErr w:type="spellStart"/>
+      <w:r>
+        <w:t>принципал</w:t>
+      </w:r>
+      <w:proofErr w:type="spellEnd"/>
+      <w:r>
+        <w:t xml:space="preserve"> за сигурност, след като тяхната самоличност бъде определена. </w:t>
+      </w:r>
+      <w:proofErr w:type="spellStart"/>
+      <w:r>
+        <w:t>Токенът</w:t>
+      </w:r>
+      <w:proofErr w:type="spellEnd"/>
+      <w:r>
+        <w:t xml:space="preserve"> за достъп, обикновено JSON </w:t>
+      </w:r>
+      <w:proofErr w:type="spellStart"/>
+      <w:r>
+        <w:t>Web</w:t>
+      </w:r>
+      <w:proofErr w:type="spellEnd"/>
+      <w:r>
+        <w:t xml:space="preserve"> </w:t>
+      </w:r>
+      <w:proofErr w:type="spellStart"/>
+      <w:r>
+        <w:t>Token</w:t>
+      </w:r>
+      <w:proofErr w:type="spellEnd"/>
+      <w:r>
+        <w:t xml:space="preserve"> (JWT), включва твърдения относно </w:t>
+      </w:r>
+      <w:proofErr w:type="spellStart"/>
+      <w:r>
+        <w:t>принципала</w:t>
+      </w:r>
+      <w:proofErr w:type="spellEnd"/>
+      <w:r>
+        <w:t xml:space="preserve"> за сигурност. Тези твърдения ще включват минимално самоличността на потребителя, но могат да включват и други твърдения, които могат да се използват от приложенията за определяне на нивото на достъп за предоставяне на </w:t>
+      </w:r>
+      <w:proofErr w:type="spellStart"/>
+      <w:r>
+        <w:t>принципала</w:t>
+      </w:r>
+      <w:proofErr w:type="spellEnd"/>
+      <w:r>
+        <w:t>.</w:t>
       </w:r>
     </w:p>
     <w:p>
@@ -7039,71 +7124,15 @@
         <w:pStyle w:val="disbody"/>
       </w:pPr>
       <w:r>
-        <w:t xml:space="preserve">Въз основа на тези постановки впоследствие се изгражда </w:t>
-      </w:r>
-      <w:r>
-        <w:lastRenderedPageBreak/>
-        <w:t xml:space="preserve">методологията </w:t>
-      </w:r>
-      <w:proofErr w:type="spellStart"/>
-      <w:r>
-        <w:t>Lean</w:t>
-      </w:r>
-      <w:proofErr w:type="spellEnd"/>
-      <w:r>
-        <w:t xml:space="preserve"> </w:t>
-      </w:r>
-      <w:proofErr w:type="spellStart"/>
-      <w:r>
-        <w:t>Production</w:t>
-      </w:r>
-      <w:proofErr w:type="spellEnd"/>
-      <w:r>
-        <w:t xml:space="preserve"> (</w:t>
-      </w:r>
-      <w:r>
-        <w:t xml:space="preserve">стегнато </w:t>
-      </w:r>
-      <w:r>
-        <w:t xml:space="preserve">производство) и през 90-те години на 20-ти век </w:t>
-      </w:r>
-      <w:proofErr w:type="spellStart"/>
-      <w:r>
-        <w:t>Lean</w:t>
-      </w:r>
-      <w:proofErr w:type="spellEnd"/>
-      <w:r>
-        <w:t xml:space="preserve"> </w:t>
-      </w:r>
-      <w:proofErr w:type="spellStart"/>
-      <w:r>
-        <w:t>Development</w:t>
-      </w:r>
-      <w:proofErr w:type="spellEnd"/>
-      <w:r>
-        <w:t xml:space="preserve"> (</w:t>
-      </w:r>
-      <w:r>
-        <w:t xml:space="preserve">стегната </w:t>
-      </w:r>
-      <w:r>
-        <w:t>разработка). Тя е адаптивна към промени, базирана на опита и интегритета на всички части от организацията, с високо качество и интегритет продукция (</w:t>
-      </w:r>
-      <w:proofErr w:type="spellStart"/>
-      <w:r>
-        <w:t>Poppendieck</w:t>
-      </w:r>
-      <w:proofErr w:type="spellEnd"/>
-      <w:r>
-        <w:t xml:space="preserve"> &amp; </w:t>
-      </w:r>
-      <w:proofErr w:type="spellStart"/>
-      <w:r>
-        <w:t>Cusumano</w:t>
-      </w:r>
-      <w:proofErr w:type="spellEnd"/>
-      <w:r>
-        <w:t>, 2012).</w:t>
+        <w:t xml:space="preserve">Обикновено STS е отговорен само за удостоверяване на </w:t>
+      </w:r>
+      <w:proofErr w:type="spellStart"/>
+      <w:r>
+        <w:t>принципала</w:t>
+      </w:r>
+      <w:proofErr w:type="spellEnd"/>
+      <w:r>
+        <w:t>. Определянето на тяхното ниво на достъп до ресурси е оставено на други части на приложението.</w:t>
       </w:r>
     </w:p>
     <w:p>
@@ -7111,34 +7140,45 @@
         <w:pStyle w:val="disbody"/>
       </w:pPr>
       <w:r>
+        <w:rPr>
+          <w:color w:val="FF0000"/>
+        </w:rPr>
         <w:t xml:space="preserve">Освен организационната структура, съществен въпрос е и използваният </w:t>
       </w:r>
       <w:r>
         <w:rPr>
           <w:b/>
           <w:bCs/>
-        </w:rPr>
-        <w:t xml:space="preserve">механизъм на координация </w:t>
+          <w:color w:val="FF0000"/>
+        </w:rPr>
+        <w:t>механизъм</w:t>
       </w:r>
       <w:r>
         <w:rPr>
           <w:b/>
           <w:bCs/>
         </w:rPr>
-        <w:t>и</w:t>
+        <w:t xml:space="preserve"> на координация </w:t>
       </w:r>
       <w:r>
         <w:rPr>
           <w:b/>
           <w:bCs/>
         </w:rPr>
-        <w:t xml:space="preserve"> </w:t>
+        <w:t>и</w:t>
       </w:r>
       <w:r>
         <w:rPr>
           <w:b/>
           <w:bCs/>
         </w:rPr>
+        <w:t xml:space="preserve"> </w:t>
+      </w:r>
+      <w:r>
+        <w:rPr>
+          <w:b/>
+          <w:bCs/>
+        </w:rPr>
         <w:t>управление на проекти</w:t>
       </w:r>
       <w:r>
@@ -7308,7 +7348,11 @@
         <w:t>изискванията</w:t>
       </w:r>
       <w:r>
-        <w:t>, в който има различни подходи според степента на неопределеност и вида на външната среда от която се получават. При избора на методология, следва да се имат предвид няколко критерия специфични за стартиращите компании и предприемаческа активност:</w:t>
+        <w:t xml:space="preserve">, в който има различни подходи </w:t>
+      </w:r>
+      <w:r>
+        <w:lastRenderedPageBreak/>
+        <w:t>според степента на неопределеност и вида на външната среда от която се получават. При избора на методология, следва да се имат предвид няколко критерия специфични за стартиращите компании и предприемаческа активност:</w:t>
       </w:r>
     </w:p>
     <w:p>
@@ -7336,7 +7380,6 @@
         <w:pStyle w:val="disbody"/>
       </w:pPr>
       <w:r>
-        <w:lastRenderedPageBreak/>
         <w:t>2. Адаптивност към изисквания</w:t>
       </w:r>
       <w:r>
@@ -7461,7 +7504,11 @@
         <w:t>в други случаи</w:t>
       </w:r>
       <w:r>
-        <w:t xml:space="preserve"> се разработва паралелно с продукта, е разработката на бизнес модел. При така изложените ограничения на предприемаческия процес в стартираща компания, има развити методологии за разработка на бизнес модел с пазарна валидация. В тях има стъпки на откриване на проблем, решение, пазар, валидиране, корекция и други. </w:t>
+        <w:t xml:space="preserve"> се разработва паралелно с продукта, е разработката на бизнес модел. При така изложените ограничения на предприемаческия процес в стартираща компания, има развити методологии за разработка на бизнес модел с </w:t>
+      </w:r>
+      <w:r>
+        <w:lastRenderedPageBreak/>
+        <w:t xml:space="preserve">пазарна валидация. В тях има стъпки на откриване на проблем, решение, пазар, валидиране, корекция и други. </w:t>
       </w:r>
     </w:p>
     <w:p>
@@ -7517,7 +7564,6 @@
       </w:r>
       <w:proofErr w:type="spellStart"/>
       <w:r>
-        <w:lastRenderedPageBreak/>
         <w:t>Startup</w:t>
       </w:r>
       <w:proofErr w:type="spellEnd"/>
@@ -7694,7 +7740,11 @@
         <w:t xml:space="preserve">виртуализация </w:t>
       </w:r>
       <w:r>
-        <w:t xml:space="preserve">на информационната система, достъп на екипа чрез виртуални методи и средства до информационната система (Илиев и др., 2010); </w:t>
+        <w:t xml:space="preserve">на информационната система, </w:t>
+      </w:r>
+      <w:r>
+        <w:lastRenderedPageBreak/>
+        <w:t xml:space="preserve">достъп на екипа чрез виртуални методи и средства до информационната система (Илиев и др., 2010); </w:t>
       </w:r>
       <w:r>
         <w:t xml:space="preserve">автоматизация </w:t>
@@ -7732,11 +7782,7 @@
       </w:r>
       <w:proofErr w:type="spellEnd"/>
       <w:r>
-        <w:t xml:space="preserve"> чрез </w:t>
-      </w:r>
-      <w:r>
-        <w:lastRenderedPageBreak/>
-        <w:t>директен програмен достъп (API / SOAP).</w:t>
+        <w:t xml:space="preserve"> чрез директен програмен достъп (API / SOAP).</w:t>
       </w:r>
     </w:p>
     <w:p>

--- a/thesis/part1.docx
+++ b/thesis/part1.docx
@@ -134,8 +134,13 @@
       <w:r>
         <w:t>(</w:t>
       </w:r>
-      <w:r>
-        <w:t>Shi JJ</w:t>
+      <w:proofErr w:type="spellStart"/>
+      <w:r>
+        <w:t>Shi</w:t>
+      </w:r>
+      <w:proofErr w:type="spellEnd"/>
+      <w:r>
+        <w:t xml:space="preserve"> JJ</w:t>
       </w:r>
       <w:r>
         <w:rPr>
@@ -176,9 +181,19 @@
       <w:r>
         <w:t>(</w:t>
       </w:r>
-      <w:r>
-        <w:t>Shadi AboAbdo</w:t>
-      </w:r>
+      <w:proofErr w:type="spellStart"/>
+      <w:r>
+        <w:t>Shadi</w:t>
+      </w:r>
+      <w:proofErr w:type="spellEnd"/>
+      <w:r>
+        <w:t xml:space="preserve"> </w:t>
+      </w:r>
+      <w:proofErr w:type="spellStart"/>
+      <w:r>
+        <w:t>AboAbdo</w:t>
+      </w:r>
+      <w:proofErr w:type="spellEnd"/>
       <w:r>
         <w:rPr>
           <w:lang w:val="en-US"/>
@@ -220,8 +235,13 @@
       <w:r>
         <w:t>Определението за ERP може да има различно значение в зависимост от съответния субект. Обикновено ERP системите се отнасят към тези всеобхватни софтуерни пакети, които се стремят да интегрират всички бизнес процеси и функции, за да предоставят пълен изглед от една ИТ архитектура (</w:t>
       </w:r>
-      <w:r>
-        <w:t>Klaus H</w:t>
+      <w:proofErr w:type="spellStart"/>
+      <w:r>
+        <w:t>Klaus</w:t>
+      </w:r>
+      <w:proofErr w:type="spellEnd"/>
+      <w:r>
+        <w:t xml:space="preserve"> H</w:t>
       </w:r>
       <w:r>
         <w:t>, 20</w:t>
@@ -277,8 +297,13 @@
       <w:r>
         <w:t xml:space="preserve"> (</w:t>
       </w:r>
-      <w:r>
-        <w:t>Wailgum T</w:t>
+      <w:proofErr w:type="spellStart"/>
+      <w:r>
+        <w:t>Wailgum</w:t>
+      </w:r>
+      <w:proofErr w:type="spellEnd"/>
+      <w:r>
+        <w:t xml:space="preserve"> T</w:t>
       </w:r>
       <w:r>
         <w:t>, 2019)</w:t>
@@ -292,546 +317,20 @@
         <w:pStyle w:val="disbody"/>
       </w:pPr>
       <w:r>
-        <w:t>Вариант</w:t>
-      </w:r>
-      <w:r>
-        <w:t xml:space="preserve"> </w:t>
-      </w:r>
-      <w:r>
-        <w:rPr>
-          <w:color w:val="FF0000"/>
-        </w:rPr>
-        <w:t>на този подход е търсенето на продукт с приложение на нова технология</w:t>
-      </w:r>
-      <w:r>
-        <w:t xml:space="preserve">, която да намира пазарна реализация. </w:t>
-      </w:r>
-      <w:r>
-        <w:t>Гореспоменатите автори се обединяват около възгледа</w:t>
-      </w:r>
-      <w:r>
-        <w:t>, че следва да се разработи бизнес модел и да има</w:t>
+        <w:lastRenderedPageBreak/>
+        <w:t>За да се избегне това разминаване, използваме обобщеното понятие</w:t>
       </w:r>
       <w:r>
         <w:t xml:space="preserve"> „</w:t>
       </w:r>
       <w:r>
-        <w:t>съвпадение</w:t>
+        <w:t>продукт</w:t>
       </w:r>
       <w:r>
         <w:t xml:space="preserve">” </w:t>
       </w:r>
       <w:r>
-        <w:t>на бизнес модел и пазар, което се нарича още валидиране. Тоест, има процес на</w:t>
-      </w:r>
-      <w:r>
-        <w:t xml:space="preserve"> „</w:t>
-      </w:r>
-      <w:r>
-        <w:t>изследване на пазара</w:t>
-      </w:r>
-      <w:r>
-        <w:t xml:space="preserve">” </w:t>
-      </w:r>
-      <w:r>
-        <w:t>и намиране на бизнес модел, който е валиден за този пазар. Това позволява на компанията да съществува</w:t>
-      </w:r>
-      <w:r>
-        <w:t xml:space="preserve"> – </w:t>
-      </w:r>
-      <w:r>
-        <w:t>жизненост.</w:t>
-      </w:r>
-    </w:p>
-    <w:p>
-      <w:pPr>
-        <w:pStyle w:val="disbody"/>
-      </w:pPr>
-      <w:r>
-        <w:t>В определенията не се посочва дали пазарите са нови или съществуващи. Но отличителното е, че тяхната цел съдържа това да</w:t>
-      </w:r>
-      <w:r>
-        <w:t xml:space="preserve"> „</w:t>
-      </w:r>
-      <w:r>
-        <w:t xml:space="preserve">изследват пазара за възможности, а не движенията, които използват съществуващите позиции, </w:t>
-      </w:r>
-      <w:r>
-        <w:t xml:space="preserve">да </w:t>
-      </w:r>
-      <w:r>
-        <w:t xml:space="preserve">са </w:t>
-      </w:r>
-      <w:r>
-        <w:t>преобладаващи</w:t>
-      </w:r>
-      <w:r>
-        <w:t xml:space="preserve">” </w:t>
-      </w:r>
-      <w:r>
-        <w:t>(Katila et al., 2012). Вторите</w:t>
-      </w:r>
-      <w:r>
-        <w:t xml:space="preserve"> „</w:t>
-      </w:r>
-      <w:r>
-        <w:t>движения</w:t>
-      </w:r>
-      <w:r>
-        <w:t xml:space="preserve">” </w:t>
-      </w:r>
-      <w:r>
-        <w:t>са характерни за установените компании с ясен продукт, пазар, модел и се фокусират да оптимизират процеси и структури за установените продукти и пазари (срещан като Product Development Model). Поради това смятаме, че този критерий – търсене на жизнеспособен валидиран бизнес модел и модела на поведение, е един от най-важните, за да се отличи коя компания е стартираща.</w:t>
-      </w:r>
-    </w:p>
-    <w:p>
-      <w:pPr>
-        <w:pStyle w:val="disbody"/>
-      </w:pPr>
-      <w:r>
-        <w:t>Важен фактор</w:t>
-      </w:r>
-      <w:r>
-        <w:t xml:space="preserve">, който следва да се разгледа и се описва от много автори (Ries, 2011; Graham, 2012; </w:t>
-      </w:r>
-      <w:r>
-        <w:t xml:space="preserve">Blank, 2013; Heitman, 2014; </w:t>
-      </w:r>
-      <w:r>
-        <w:t xml:space="preserve">Ripsas </w:t>
-      </w:r>
-      <w:r>
-        <w:t>&amp;</w:t>
-      </w:r>
-      <w:r>
-        <w:t xml:space="preserve"> Troger, 2015) по темата за стартиращи компании, е </w:t>
-      </w:r>
-      <w:r>
-        <w:t xml:space="preserve">т.нар. </w:t>
-      </w:r>
-      <w:r>
-        <w:rPr>
-          <w:b/>
-          <w:bCs/>
-        </w:rPr>
-        <w:t>цел за растеж</w:t>
-      </w:r>
-      <w:r>
-        <w:t xml:space="preserve"> (компанията </w:t>
-      </w:r>
-      <w:r>
-        <w:t>се стреми</w:t>
-      </w:r>
-      <w:r>
-        <w:t xml:space="preserve"> да стане </w:t>
-      </w:r>
-      <w:r>
-        <w:t>по-</w:t>
-      </w:r>
-      <w:r>
-        <w:t>голяма). В по-точно описание, можем да цитираме следното от дефинициите</w:t>
-      </w:r>
-      <w:r>
-        <w:t xml:space="preserve"> „</w:t>
-      </w:r>
-      <w:r>
-        <w:t>мащабируем бизнес модел</w:t>
-      </w:r>
-      <w:r>
-        <w:t>”, „</w:t>
-      </w:r>
-      <w:r>
-        <w:t>растеж</w:t>
-      </w:r>
-      <w:r>
-        <w:t>”, „</w:t>
-      </w:r>
-      <w:r>
-        <w:t>растеж на брой заети и оборот</w:t>
-      </w:r>
-      <w:r>
-        <w:t>”.</w:t>
-      </w:r>
-      <w:r>
-        <w:t xml:space="preserve"> Бланк описва няколко вида новосъздадени компании и описва </w:t>
-      </w:r>
-      <w:r>
-        <w:t>които</w:t>
-      </w:r>
-      <w:r>
-        <w:t xml:space="preserve"> могат да се </w:t>
-      </w:r>
-      <w:r>
-        <w:t>определят като</w:t>
-      </w:r>
-      <w:r>
-        <w:t xml:space="preserve"> стартиращи (startup). В тях не </w:t>
-      </w:r>
-      <w:r>
-        <w:t>се включват</w:t>
-      </w:r>
-      <w:r>
-        <w:t xml:space="preserve"> компаниите, които планират да останат малки и задоволяват само личните потребности на основателите, като например работещи на свободна практика, семеен бизнес или обслужване на други бизнеси. Затова прием</w:t>
-      </w:r>
-      <w:r>
-        <w:t>аме</w:t>
-      </w:r>
-      <w:r>
-        <w:t xml:space="preserve"> </w:t>
-      </w:r>
-      <w:r>
-        <w:t>като подходяща за случая</w:t>
-      </w:r>
-      <w:r>
-        <w:t xml:space="preserve"> дефиницията</w:t>
-      </w:r>
-      <w:r>
-        <w:t xml:space="preserve"> „</w:t>
-      </w:r>
-      <w:r>
-        <w:t>търси растеж и мащабируем модел</w:t>
-      </w:r>
-      <w:r>
-        <w:t xml:space="preserve">” </w:t>
-      </w:r>
-      <w:r>
-        <w:t xml:space="preserve">(Blank, 2013). Под мащабируем бизнес модел следва да се разбира модел, който позволява повторяемост на модела, ефективно увеличава размера на бизнеса (бързо и с икономии от мащаба) и осигурява растеж на компанията. </w:t>
-      </w:r>
-    </w:p>
-    <w:p>
-      <w:pPr>
-        <w:pStyle w:val="disbody"/>
-      </w:pPr>
-      <w:r>
-        <w:t>В този смисъл, подкрепящо е определението за стартираща компания на Пол Греъм основател на</w:t>
-      </w:r>
-      <w:r>
-        <w:t xml:space="preserve"> „</w:t>
-      </w:r>
-      <w:r>
-        <w:t>Y combinator</w:t>
-      </w:r>
-      <w:r>
-        <w:t xml:space="preserve">” </w:t>
-      </w:r>
-      <w:r>
-        <w:t>–</w:t>
-      </w:r>
-      <w:r>
-        <w:t xml:space="preserve"> „</w:t>
-      </w:r>
-      <w:r>
-        <w:t>Стартиращата компания е проектирана да расте бързо. Единственото съществено нещо е растеж</w:t>
-      </w:r>
-      <w:r>
-        <w:t>ът</w:t>
-      </w:r>
-      <w:r>
-        <w:t>. Всичко друго, което асоциираме със стартиращата компания</w:t>
-      </w:r>
-      <w:r>
-        <w:t>,</w:t>
-      </w:r>
-      <w:r>
-        <w:t xml:space="preserve"> произлиза от растежа</w:t>
-      </w:r>
-      <w:r>
-        <w:t xml:space="preserve">” </w:t>
-      </w:r>
-      <w:r>
-        <w:t xml:space="preserve">(Graham, </w:t>
-      </w:r>
-      <w:r>
-        <w:rPr>
-          <w:highlight w:val="yellow"/>
-        </w:rPr>
-        <w:t>2012</w:t>
-      </w:r>
-      <w:r>
-        <w:t xml:space="preserve">). </w:t>
-      </w:r>
-      <w:r>
-        <w:t>Казано по друг начин</w:t>
-      </w:r>
-      <w:r>
-        <w:t>, изначално целта включва планиран растеж и бизнес модел.</w:t>
-      </w:r>
-    </w:p>
-    <w:p>
-      <w:pPr>
-        <w:pStyle w:val="disbody"/>
-      </w:pPr>
-      <w:r>
-        <w:t>Друг критерий, по който можем да отличим стартиращи компании</w:t>
-      </w:r>
-      <w:r>
-        <w:t>,</w:t>
-      </w:r>
-      <w:r>
-        <w:t xml:space="preserve"> е </w:t>
-      </w:r>
-      <w:r>
-        <w:rPr>
-          <w:b/>
-          <w:bCs/>
-        </w:rPr>
-        <w:t>ориентираността към иновация, нов продукт, нов бизнес модел</w:t>
-      </w:r>
-      <w:r>
-        <w:t xml:space="preserve">. В литературата по мениджмънт </w:t>
-      </w:r>
-      <w:r>
-        <w:t>може да се намерят</w:t>
-      </w:r>
-      <w:r>
-        <w:t xml:space="preserve"> </w:t>
-      </w:r>
-      <w:r>
-        <w:t xml:space="preserve">описани </w:t>
-      </w:r>
-      <w:r>
-        <w:t>много форми на предприемаческа активност. Изключваме тези, които заимстват дейност или продукт на друга компания, използват или дублират готов продукт, бизнес модел, технология и търговска марка с високо ниво на покритие, като например представителство, франчайз, бизнес придобиване, копиране на конкурент и други. В настоящия труд се фокусираме над компании със свой продукт и бизнес модел, както и компании, които използват познати компоненти, бизнес модел, процеси, но има степен на уникална комбинация от тях.</w:t>
-      </w:r>
-    </w:p>
-    <w:p>
-      <w:pPr>
-        <w:pStyle w:val="disbody"/>
-      </w:pPr>
-      <w:r>
-        <w:t>Следващ</w:t>
-      </w:r>
-      <w:r>
-        <w:t xml:space="preserve"> критерий за отличаване, който </w:t>
-      </w:r>
-      <w:r>
-        <w:t>може да се посочи</w:t>
-      </w:r>
-      <w:r>
-        <w:t>,</w:t>
-      </w:r>
-      <w:r>
-        <w:t xml:space="preserve"> е </w:t>
-      </w:r>
-      <w:r>
-        <w:rPr>
-          <w:b/>
-          <w:bCs/>
-        </w:rPr>
-        <w:t>видът на продукта – софтуер или продукт, свързан с разработване на софтуер</w:t>
-      </w:r>
-      <w:r>
-        <w:t xml:space="preserve">. Голяма част от технологичните стартиращи компании имат предмет на дейност продукти, услуги или решения, свързани с разработката на софтуер (Bormans, 2020). За целите на дисертационния труд, използваме </w:t>
-      </w:r>
-      <w:r>
-        <w:t xml:space="preserve">класическото </w:t>
-      </w:r>
-      <w:r>
-        <w:t xml:space="preserve">определение за понятието </w:t>
-      </w:r>
-      <w:r>
-        <w:t>„</w:t>
-      </w:r>
-      <w:r>
-        <w:t>софтуер</w:t>
-      </w:r>
-      <w:r>
-        <w:t>”</w:t>
-      </w:r>
-      <w:r>
-        <w:t xml:space="preserve"> на американската асоциация IEEE. Тя гласи, че софтуерът </w:t>
-      </w:r>
-      <w:r>
-        <w:t>представлява</w:t>
-      </w:r>
-      <w:r>
-        <w:t xml:space="preserve"> компютърни програми, процедури, правила и евентуално придружаваща документация, както и данни, отнасящи се до функционирането на компютърна система</w:t>
-      </w:r>
-      <w:r>
-        <w:t xml:space="preserve"> (IEEE, 1983)</w:t>
-      </w:r>
-      <w:r>
-        <w:t xml:space="preserve">. Еквивалентно наименование за софтуер е програмен продукт. Той има специфични свойства, като разнообразие от форми, функции, абстрактност, уникалност, състав, качество, надеждност, производителност и т.н. </w:t>
-      </w:r>
-    </w:p>
-    <w:p>
-      <w:pPr>
-        <w:pStyle w:val="disbody"/>
-      </w:pPr>
-      <w:r>
-        <w:t xml:space="preserve">За поставената тема по-интересни са тези характеристики относно процеса на създаването, като уникалност, ресурсоемкост, висок риск и качество, мултидисциплинарност, актуалност и приложимост, поддръжка. Под </w:t>
-      </w:r>
-      <w:r>
-        <w:rPr>
-          <w:b/>
-        </w:rPr>
-        <w:t>уникалност</w:t>
-      </w:r>
-      <w:r>
-        <w:t xml:space="preserve"> </w:t>
-      </w:r>
-      <w:r>
-        <w:t>е прието да са разбира</w:t>
-      </w:r>
-      <w:r>
-        <w:t xml:space="preserve">, че създаването на софтуер изисква значими първоначални усилия преди появата на първи работещ екземпляр, разпространение на дефекти (наричани още бъгове) във всички копия и подмяната на по-стари с по-нови версии. Характеристиката </w:t>
-      </w:r>
-      <w:r>
-        <w:rPr>
-          <w:b/>
-        </w:rPr>
-        <w:t>ресурсоемкост</w:t>
-      </w:r>
-      <w:r>
-        <w:t xml:space="preserve"> е налична поради влагане на много усилия, преди да се излезе готово за продажба първото копие. </w:t>
-      </w:r>
-      <w:r>
-        <w:rPr>
-          <w:b/>
-        </w:rPr>
-        <w:t>Мултидисциплинарност</w:t>
-      </w:r>
-      <w:r>
-        <w:t xml:space="preserve"> съществува поради необходимостта от различни специалисти. Под висок риск се разбира сложност на производството, пропуски в изисквания и качество на продукт, неспазване на срок за доставка и други. </w:t>
-      </w:r>
-    </w:p>
-    <w:p>
-      <w:pPr>
-        <w:pStyle w:val="disbody"/>
-      </w:pPr>
-      <w:r>
-        <w:t xml:space="preserve">Под </w:t>
-      </w:r>
-      <w:r>
-        <w:rPr>
-          <w:b/>
-          <w:bCs/>
-        </w:rPr>
-        <w:t>качество</w:t>
-      </w:r>
-      <w:r>
-        <w:t xml:space="preserve"> </w:t>
-      </w:r>
-      <w:r>
-        <w:t>следва да са разбира</w:t>
-      </w:r>
-      <w:r>
-        <w:t xml:space="preserve"> огромният комплекс от изисквания към продукта, за да бъде актуален на тенденции, стандарти, практики и потребителски изисквания. Под </w:t>
-      </w:r>
-      <w:r>
-        <w:rPr>
-          <w:b/>
-          <w:bCs/>
-        </w:rPr>
-        <w:t>актуалност и поддръжка</w:t>
-      </w:r>
-      <w:r>
-        <w:t xml:space="preserve"> имаме предвид, че всеки софтуер съществува в дадена среда и с оглед на интензивното развитие на иновациите и софтуера, следва да поддържа актуално по-нови версии за намерени бъгове, уязвимости, нови тенденции и актуализирани версии в хардуера и софтуера, от които зависи. </w:t>
-      </w:r>
-    </w:p>
-    <w:p>
-      <w:pPr>
-        <w:pStyle w:val="disbody"/>
-      </w:pPr>
-      <w:r>
-        <w:t xml:space="preserve">Като последен критерий приемаме </w:t>
-      </w:r>
-      <w:r>
-        <w:rPr>
-          <w:b/>
-          <w:bCs/>
-        </w:rPr>
-        <w:t>същността на създателите на стартиращи компании</w:t>
-      </w:r>
-      <w:r>
-        <w:rPr>
-          <w:b/>
-          <w:bCs/>
-        </w:rPr>
-        <w:t xml:space="preserve"> – </w:t>
-      </w:r>
-      <w:r>
-        <w:rPr>
-          <w:b/>
-          <w:bCs/>
-        </w:rPr>
-        <w:t>един или повече предприемачи</w:t>
-      </w:r>
-      <w:r>
-        <w:t xml:space="preserve">. За краткост ползваме термина </w:t>
-      </w:r>
-      <w:r>
-        <w:t>„</w:t>
-      </w:r>
-      <w:r>
-        <w:t>предприемач</w:t>
-      </w:r>
-      <w:r>
-        <w:t>”</w:t>
-      </w:r>
-      <w:r>
-        <w:t xml:space="preserve"> и за едно лице и за екип предприемачи. В някои източници се ползва и понятието</w:t>
-      </w:r>
-      <w:r>
-        <w:t xml:space="preserve"> „</w:t>
-      </w:r>
-      <w:r>
-        <w:t>основатели</w:t>
-      </w:r>
-      <w:r>
-        <w:t>”.</w:t>
-      </w:r>
-      <w:r>
-        <w:t xml:space="preserve"> Ролята на предприемача е ключова при създаването и функционирането на технологични стартиращи компании. Има редица изследвания (Manev et al., 2012; Prohorovs et al., 2019; Bormans, 2020; Santisteban et al., 2021; Marconatto et al., 2021), които доказват, че основният фактор за успех </w:t>
-      </w:r>
-      <w:r>
-        <w:t xml:space="preserve">и растеж </w:t>
-      </w:r>
-      <w:r>
-        <w:t>на микро, малки и средни предприятия е свързан с предприемача и неговите</w:t>
-      </w:r>
-      <w:r>
-        <w:t>:</w:t>
-      </w:r>
-      <w:r>
-        <w:t xml:space="preserve"> личн</w:t>
-      </w:r>
-      <w:r>
-        <w:t>а</w:t>
-      </w:r>
-      <w:r>
-        <w:t xml:space="preserve"> цел, мотивация, ориентация към пазара, способност за растеж и професионално управление, контактите и социалните мрежи. Това доказва допълнително важността и актуалността на настоящата теза, и необходимостта от знание и инструментариум, като специфична </w:t>
-      </w:r>
-      <w:r>
-        <w:t>софтуерна</w:t>
-      </w:r>
-      <w:r>
-        <w:t xml:space="preserve"> система, която да подпомага управлението на стартиращата компания. В някои случаи предприемачите са мениджъри от голяма компания, на които се възлага развитието на изцяло ново поделение за работа в дадената насока и се използват сходни подходи за развитие.</w:t>
-      </w:r>
-    </w:p>
-    <w:p>
-      <w:pPr>
-        <w:pStyle w:val="disbody"/>
-      </w:pPr>
-      <w:r>
-        <w:t xml:space="preserve">Когато споменаваме продукт, за целите на настоящата дисертация ние имаме предвид обобщено понятие като резултат от дейността на компанията. То може да приема различни форми. В литературата за иновации, стартиращи компании, бизнес моделиране има различни термини. Такива са продукт (Ries, 2011), решение (Maurya, 2012), услуга, стойност или стойност за потребителя (Blank, 2013; Morgan </w:t>
-      </w:r>
-      <w:r>
-        <w:t>&amp;</w:t>
-      </w:r>
-      <w:r>
-        <w:t xml:space="preserve"> Licker, 2020). За да се избегне това разминаване, използваме обобщеното понятие</w:t>
-      </w:r>
-      <w:r>
-        <w:t xml:space="preserve"> „</w:t>
-      </w:r>
-      <w:r>
-        <w:t>продукт</w:t>
-      </w:r>
-      <w:r>
-        <w:t xml:space="preserve">” </w:t>
-      </w:r>
-      <w:r>
-        <w:t xml:space="preserve">като резултат от иновационния процес за стартираща софтуерна компания. </w:t>
+        <w:t>като резултат от иновационния процес за стартираща софтуерна компания.</w:t>
       </w:r>
     </w:p>
     <w:p>
@@ -867,6 +366,7 @@
         <w:rPr>
           <w:lang w:val="bg-BG"/>
         </w:rPr>
+        <w:lastRenderedPageBreak/>
         <w:t xml:space="preserve">1.2. </w:t>
       </w:r>
       <w:r>
@@ -891,20 +391,996 @@
         <w:rPr>
           <w:szCs w:val="28"/>
         </w:rPr>
-        <w:t>В последните години облачните технологии се превърнаха във водеща тенденция в софтуерната индустрия. Те предоставят нов начин за изграждане на големи и сложни системи, като по този начин използват пълноценно съвременните практики за разработка на високо-качествен софтуер и налична инфраструктура. Това променя начина на проектиране, интегриране и внедряване на системите. Облачно базираните решения са проектирани да приемат бързо промените, да обслужват голям мащаб от хора и да бъдат устойчиви на всякакъв вид натоварване или хакерски атаки</w:t>
-      </w:r>
+        <w:t xml:space="preserve">В </w:t>
+      </w:r>
+      <w:proofErr w:type="spellStart"/>
+      <w:r>
+        <w:rPr>
+          <w:szCs w:val="28"/>
+        </w:rPr>
+        <w:t>последните</w:t>
+      </w:r>
+      <w:proofErr w:type="spellEnd"/>
+      <w:r>
+        <w:rPr>
+          <w:szCs w:val="28"/>
+        </w:rPr>
+        <w:t xml:space="preserve"> </w:t>
+      </w:r>
+      <w:proofErr w:type="spellStart"/>
+      <w:r>
+        <w:rPr>
+          <w:szCs w:val="28"/>
+        </w:rPr>
+        <w:t>години</w:t>
+      </w:r>
+      <w:proofErr w:type="spellEnd"/>
+      <w:r>
+        <w:rPr>
+          <w:szCs w:val="28"/>
+        </w:rPr>
+        <w:t xml:space="preserve"> </w:t>
+      </w:r>
+      <w:proofErr w:type="spellStart"/>
+      <w:r>
+        <w:rPr>
+          <w:szCs w:val="28"/>
+        </w:rPr>
+        <w:t>облачните</w:t>
+      </w:r>
+      <w:proofErr w:type="spellEnd"/>
+      <w:r>
+        <w:rPr>
+          <w:szCs w:val="28"/>
+        </w:rPr>
+        <w:t xml:space="preserve"> </w:t>
+      </w:r>
+      <w:proofErr w:type="spellStart"/>
+      <w:r>
+        <w:rPr>
+          <w:szCs w:val="28"/>
+        </w:rPr>
+        <w:t>технологии</w:t>
+      </w:r>
+      <w:proofErr w:type="spellEnd"/>
+      <w:r>
+        <w:rPr>
+          <w:szCs w:val="28"/>
+        </w:rPr>
+        <w:t xml:space="preserve"> </w:t>
+      </w:r>
+      <w:proofErr w:type="spellStart"/>
+      <w:r>
+        <w:rPr>
+          <w:szCs w:val="28"/>
+        </w:rPr>
+        <w:t>се</w:t>
+      </w:r>
+      <w:proofErr w:type="spellEnd"/>
+      <w:r>
+        <w:rPr>
+          <w:szCs w:val="28"/>
+        </w:rPr>
+        <w:t xml:space="preserve"> </w:t>
+      </w:r>
+      <w:proofErr w:type="spellStart"/>
+      <w:r>
+        <w:rPr>
+          <w:szCs w:val="28"/>
+        </w:rPr>
+        <w:t>превърнаха</w:t>
+      </w:r>
+      <w:proofErr w:type="spellEnd"/>
+      <w:r>
+        <w:rPr>
+          <w:szCs w:val="28"/>
+        </w:rPr>
+        <w:t xml:space="preserve"> </w:t>
+      </w:r>
+      <w:proofErr w:type="spellStart"/>
+      <w:r>
+        <w:rPr>
+          <w:szCs w:val="28"/>
+        </w:rPr>
+        <w:t>във</w:t>
+      </w:r>
+      <w:proofErr w:type="spellEnd"/>
+      <w:r>
+        <w:rPr>
+          <w:szCs w:val="28"/>
+        </w:rPr>
+        <w:t xml:space="preserve"> </w:t>
+      </w:r>
+      <w:proofErr w:type="spellStart"/>
+      <w:r>
+        <w:rPr>
+          <w:szCs w:val="28"/>
+        </w:rPr>
+        <w:t>водеща</w:t>
+      </w:r>
+      <w:proofErr w:type="spellEnd"/>
+      <w:r>
+        <w:rPr>
+          <w:szCs w:val="28"/>
+        </w:rPr>
+        <w:t xml:space="preserve"> </w:t>
+      </w:r>
+      <w:proofErr w:type="spellStart"/>
+      <w:r>
+        <w:rPr>
+          <w:szCs w:val="28"/>
+        </w:rPr>
+        <w:t>тенденция</w:t>
+      </w:r>
+      <w:proofErr w:type="spellEnd"/>
+      <w:r>
+        <w:rPr>
+          <w:szCs w:val="28"/>
+        </w:rPr>
+        <w:t xml:space="preserve"> в </w:t>
+      </w:r>
+      <w:proofErr w:type="spellStart"/>
+      <w:r>
+        <w:rPr>
+          <w:szCs w:val="28"/>
+        </w:rPr>
+        <w:t>софтуерната</w:t>
+      </w:r>
+      <w:proofErr w:type="spellEnd"/>
+      <w:r>
+        <w:rPr>
+          <w:szCs w:val="28"/>
+        </w:rPr>
+        <w:t xml:space="preserve"> </w:t>
+      </w:r>
+      <w:proofErr w:type="spellStart"/>
+      <w:r>
+        <w:rPr>
+          <w:szCs w:val="28"/>
+        </w:rPr>
+        <w:t>индустрия</w:t>
+      </w:r>
+      <w:proofErr w:type="spellEnd"/>
+      <w:r>
+        <w:rPr>
+          <w:szCs w:val="28"/>
+        </w:rPr>
+        <w:t xml:space="preserve">. </w:t>
+      </w:r>
+      <w:proofErr w:type="spellStart"/>
+      <w:r>
+        <w:rPr>
+          <w:szCs w:val="28"/>
+        </w:rPr>
+        <w:t>Те</w:t>
+      </w:r>
+      <w:proofErr w:type="spellEnd"/>
+      <w:r>
+        <w:rPr>
+          <w:szCs w:val="28"/>
+        </w:rPr>
+        <w:t xml:space="preserve"> </w:t>
+      </w:r>
+      <w:proofErr w:type="spellStart"/>
+      <w:r>
+        <w:rPr>
+          <w:szCs w:val="28"/>
+        </w:rPr>
+        <w:t>предоставят</w:t>
+      </w:r>
+      <w:proofErr w:type="spellEnd"/>
+      <w:r>
+        <w:rPr>
+          <w:szCs w:val="28"/>
+        </w:rPr>
+        <w:t xml:space="preserve"> </w:t>
+      </w:r>
+      <w:proofErr w:type="spellStart"/>
+      <w:r>
+        <w:rPr>
+          <w:szCs w:val="28"/>
+        </w:rPr>
+        <w:t>нов</w:t>
+      </w:r>
+      <w:proofErr w:type="spellEnd"/>
+      <w:r>
+        <w:rPr>
+          <w:szCs w:val="28"/>
+        </w:rPr>
+        <w:t xml:space="preserve"> </w:t>
+      </w:r>
+      <w:proofErr w:type="spellStart"/>
+      <w:r>
+        <w:rPr>
+          <w:szCs w:val="28"/>
+        </w:rPr>
+        <w:t>начин</w:t>
+      </w:r>
+      <w:proofErr w:type="spellEnd"/>
+      <w:r>
+        <w:rPr>
+          <w:szCs w:val="28"/>
+        </w:rPr>
+        <w:t xml:space="preserve"> </w:t>
+      </w:r>
+      <w:proofErr w:type="spellStart"/>
+      <w:r>
+        <w:rPr>
+          <w:szCs w:val="28"/>
+        </w:rPr>
+        <w:t>за</w:t>
+      </w:r>
+      <w:proofErr w:type="spellEnd"/>
+      <w:r>
+        <w:rPr>
+          <w:szCs w:val="28"/>
+        </w:rPr>
+        <w:t xml:space="preserve"> </w:t>
+      </w:r>
+      <w:proofErr w:type="spellStart"/>
+      <w:r>
+        <w:rPr>
+          <w:szCs w:val="28"/>
+        </w:rPr>
+        <w:t>изграждане</w:t>
+      </w:r>
+      <w:proofErr w:type="spellEnd"/>
+      <w:r>
+        <w:rPr>
+          <w:szCs w:val="28"/>
+        </w:rPr>
+        <w:t xml:space="preserve"> </w:t>
+      </w:r>
+      <w:proofErr w:type="spellStart"/>
+      <w:r>
+        <w:rPr>
+          <w:szCs w:val="28"/>
+        </w:rPr>
+        <w:t>на</w:t>
+      </w:r>
+      <w:proofErr w:type="spellEnd"/>
+      <w:r>
+        <w:rPr>
+          <w:szCs w:val="28"/>
+        </w:rPr>
+        <w:t xml:space="preserve"> </w:t>
+      </w:r>
+      <w:proofErr w:type="spellStart"/>
+      <w:r>
+        <w:rPr>
+          <w:szCs w:val="28"/>
+        </w:rPr>
+        <w:t>големи</w:t>
+      </w:r>
+      <w:proofErr w:type="spellEnd"/>
+      <w:r>
+        <w:rPr>
+          <w:szCs w:val="28"/>
+        </w:rPr>
+        <w:t xml:space="preserve"> и </w:t>
+      </w:r>
+      <w:proofErr w:type="spellStart"/>
+      <w:r>
+        <w:rPr>
+          <w:szCs w:val="28"/>
+        </w:rPr>
+        <w:t>сложни</w:t>
+      </w:r>
+      <w:proofErr w:type="spellEnd"/>
+      <w:r>
+        <w:rPr>
+          <w:szCs w:val="28"/>
+        </w:rPr>
+        <w:t xml:space="preserve"> </w:t>
+      </w:r>
+      <w:proofErr w:type="spellStart"/>
+      <w:r>
+        <w:rPr>
+          <w:szCs w:val="28"/>
+        </w:rPr>
+        <w:t>системи</w:t>
+      </w:r>
+      <w:proofErr w:type="spellEnd"/>
+      <w:r>
+        <w:rPr>
+          <w:szCs w:val="28"/>
+        </w:rPr>
+        <w:t xml:space="preserve">, </w:t>
+      </w:r>
+      <w:proofErr w:type="spellStart"/>
+      <w:r>
+        <w:rPr>
+          <w:szCs w:val="28"/>
+        </w:rPr>
+        <w:t>като</w:t>
+      </w:r>
+      <w:proofErr w:type="spellEnd"/>
+      <w:r>
+        <w:rPr>
+          <w:szCs w:val="28"/>
+        </w:rPr>
+        <w:t xml:space="preserve"> </w:t>
+      </w:r>
+      <w:proofErr w:type="spellStart"/>
+      <w:r>
+        <w:rPr>
+          <w:szCs w:val="28"/>
+        </w:rPr>
+        <w:t>по</w:t>
+      </w:r>
+      <w:proofErr w:type="spellEnd"/>
+      <w:r>
+        <w:rPr>
+          <w:szCs w:val="28"/>
+        </w:rPr>
+        <w:t xml:space="preserve"> </w:t>
+      </w:r>
+      <w:proofErr w:type="spellStart"/>
+      <w:r>
+        <w:rPr>
+          <w:szCs w:val="28"/>
+        </w:rPr>
+        <w:t>този</w:t>
+      </w:r>
+      <w:proofErr w:type="spellEnd"/>
+      <w:r>
+        <w:rPr>
+          <w:szCs w:val="28"/>
+        </w:rPr>
+        <w:t xml:space="preserve"> </w:t>
+      </w:r>
+      <w:proofErr w:type="spellStart"/>
+      <w:r>
+        <w:rPr>
+          <w:szCs w:val="28"/>
+        </w:rPr>
+        <w:t>начин</w:t>
+      </w:r>
+      <w:proofErr w:type="spellEnd"/>
+      <w:r>
+        <w:rPr>
+          <w:szCs w:val="28"/>
+        </w:rPr>
+        <w:t xml:space="preserve"> </w:t>
+      </w:r>
+      <w:proofErr w:type="spellStart"/>
+      <w:r>
+        <w:rPr>
+          <w:szCs w:val="28"/>
+        </w:rPr>
+        <w:t>използват</w:t>
+      </w:r>
+      <w:proofErr w:type="spellEnd"/>
+      <w:r>
+        <w:rPr>
+          <w:szCs w:val="28"/>
+        </w:rPr>
+        <w:t xml:space="preserve"> </w:t>
+      </w:r>
+      <w:proofErr w:type="spellStart"/>
+      <w:r>
+        <w:rPr>
+          <w:szCs w:val="28"/>
+        </w:rPr>
+        <w:t>пълноценно</w:t>
+      </w:r>
+      <w:proofErr w:type="spellEnd"/>
+      <w:r>
+        <w:rPr>
+          <w:szCs w:val="28"/>
+        </w:rPr>
+        <w:t xml:space="preserve"> </w:t>
+      </w:r>
+      <w:proofErr w:type="spellStart"/>
+      <w:r>
+        <w:rPr>
+          <w:szCs w:val="28"/>
+        </w:rPr>
+        <w:t>съвременните</w:t>
+      </w:r>
+      <w:proofErr w:type="spellEnd"/>
+      <w:r>
+        <w:rPr>
+          <w:szCs w:val="28"/>
+        </w:rPr>
+        <w:t xml:space="preserve"> </w:t>
+      </w:r>
+      <w:proofErr w:type="spellStart"/>
+      <w:r>
+        <w:rPr>
+          <w:szCs w:val="28"/>
+        </w:rPr>
+        <w:t>практики</w:t>
+      </w:r>
+      <w:proofErr w:type="spellEnd"/>
+      <w:r>
+        <w:rPr>
+          <w:szCs w:val="28"/>
+        </w:rPr>
+        <w:t xml:space="preserve"> </w:t>
+      </w:r>
+      <w:proofErr w:type="spellStart"/>
+      <w:r>
+        <w:rPr>
+          <w:szCs w:val="28"/>
+        </w:rPr>
+        <w:t>за</w:t>
+      </w:r>
+      <w:proofErr w:type="spellEnd"/>
+      <w:r>
+        <w:rPr>
+          <w:szCs w:val="28"/>
+        </w:rPr>
+        <w:t xml:space="preserve"> </w:t>
+      </w:r>
+      <w:proofErr w:type="spellStart"/>
+      <w:r>
+        <w:rPr>
+          <w:szCs w:val="28"/>
+        </w:rPr>
+        <w:t>разработка</w:t>
+      </w:r>
+      <w:proofErr w:type="spellEnd"/>
+      <w:r>
+        <w:rPr>
+          <w:szCs w:val="28"/>
+        </w:rPr>
+        <w:t xml:space="preserve"> </w:t>
+      </w:r>
+      <w:proofErr w:type="spellStart"/>
+      <w:r>
+        <w:rPr>
+          <w:szCs w:val="28"/>
+        </w:rPr>
+        <w:t>на</w:t>
+      </w:r>
+      <w:proofErr w:type="spellEnd"/>
+      <w:r>
+        <w:rPr>
+          <w:szCs w:val="28"/>
+        </w:rPr>
+        <w:t xml:space="preserve"> </w:t>
+      </w:r>
+      <w:proofErr w:type="spellStart"/>
+      <w:r>
+        <w:rPr>
+          <w:szCs w:val="28"/>
+        </w:rPr>
+        <w:t>високо-качествен</w:t>
+      </w:r>
+      <w:proofErr w:type="spellEnd"/>
+      <w:r>
+        <w:rPr>
+          <w:szCs w:val="28"/>
+        </w:rPr>
+        <w:t xml:space="preserve"> </w:t>
+      </w:r>
+      <w:proofErr w:type="spellStart"/>
+      <w:r>
+        <w:rPr>
+          <w:szCs w:val="28"/>
+        </w:rPr>
+        <w:t>софтуер</w:t>
+      </w:r>
+      <w:proofErr w:type="spellEnd"/>
+      <w:r>
+        <w:rPr>
+          <w:szCs w:val="28"/>
+        </w:rPr>
+        <w:t xml:space="preserve"> и </w:t>
+      </w:r>
+      <w:proofErr w:type="spellStart"/>
+      <w:r>
+        <w:rPr>
+          <w:szCs w:val="28"/>
+        </w:rPr>
+        <w:t>налична</w:t>
+      </w:r>
+      <w:proofErr w:type="spellEnd"/>
+      <w:r>
+        <w:rPr>
+          <w:szCs w:val="28"/>
+        </w:rPr>
+        <w:t xml:space="preserve"> </w:t>
+      </w:r>
+      <w:proofErr w:type="spellStart"/>
+      <w:r>
+        <w:rPr>
+          <w:szCs w:val="28"/>
+        </w:rPr>
+        <w:t>инфраструктура</w:t>
+      </w:r>
+      <w:proofErr w:type="spellEnd"/>
+      <w:r>
+        <w:rPr>
+          <w:szCs w:val="28"/>
+        </w:rPr>
+        <w:t xml:space="preserve">. </w:t>
+      </w:r>
+      <w:proofErr w:type="spellStart"/>
+      <w:r>
+        <w:rPr>
+          <w:szCs w:val="28"/>
+        </w:rPr>
+        <w:t>Това</w:t>
+      </w:r>
+      <w:proofErr w:type="spellEnd"/>
+      <w:r>
+        <w:rPr>
+          <w:szCs w:val="28"/>
+        </w:rPr>
+        <w:t xml:space="preserve"> </w:t>
+      </w:r>
+      <w:proofErr w:type="spellStart"/>
+      <w:r>
+        <w:rPr>
+          <w:szCs w:val="28"/>
+        </w:rPr>
+        <w:t>променя</w:t>
+      </w:r>
+      <w:proofErr w:type="spellEnd"/>
+      <w:r>
+        <w:rPr>
+          <w:szCs w:val="28"/>
+        </w:rPr>
+        <w:t xml:space="preserve"> </w:t>
+      </w:r>
+      <w:proofErr w:type="spellStart"/>
+      <w:r>
+        <w:rPr>
+          <w:szCs w:val="28"/>
+        </w:rPr>
+        <w:t>начина</w:t>
+      </w:r>
+      <w:proofErr w:type="spellEnd"/>
+      <w:r>
+        <w:rPr>
+          <w:szCs w:val="28"/>
+        </w:rPr>
+        <w:t xml:space="preserve"> </w:t>
+      </w:r>
+      <w:proofErr w:type="spellStart"/>
+      <w:r>
+        <w:rPr>
+          <w:szCs w:val="28"/>
+        </w:rPr>
+        <w:t>на</w:t>
+      </w:r>
+      <w:proofErr w:type="spellEnd"/>
+      <w:r>
+        <w:rPr>
+          <w:szCs w:val="28"/>
+        </w:rPr>
+        <w:t xml:space="preserve"> </w:t>
+      </w:r>
+      <w:proofErr w:type="spellStart"/>
+      <w:r>
+        <w:rPr>
+          <w:szCs w:val="28"/>
+        </w:rPr>
+        <w:t>проектиране</w:t>
+      </w:r>
+      <w:proofErr w:type="spellEnd"/>
+      <w:r>
+        <w:rPr>
+          <w:szCs w:val="28"/>
+        </w:rPr>
+        <w:t xml:space="preserve">, </w:t>
+      </w:r>
+      <w:proofErr w:type="spellStart"/>
+      <w:r>
+        <w:rPr>
+          <w:szCs w:val="28"/>
+        </w:rPr>
+        <w:t>интегриране</w:t>
+      </w:r>
+      <w:proofErr w:type="spellEnd"/>
+      <w:r>
+        <w:rPr>
+          <w:szCs w:val="28"/>
+        </w:rPr>
+        <w:t xml:space="preserve"> и </w:t>
+      </w:r>
+      <w:proofErr w:type="spellStart"/>
+      <w:r>
+        <w:rPr>
+          <w:szCs w:val="28"/>
+        </w:rPr>
+        <w:t>внедряване</w:t>
+      </w:r>
+      <w:proofErr w:type="spellEnd"/>
+      <w:r>
+        <w:rPr>
+          <w:szCs w:val="28"/>
+        </w:rPr>
+        <w:t xml:space="preserve"> </w:t>
+      </w:r>
+      <w:proofErr w:type="spellStart"/>
+      <w:r>
+        <w:rPr>
+          <w:szCs w:val="28"/>
+        </w:rPr>
+        <w:t>на</w:t>
+      </w:r>
+      <w:proofErr w:type="spellEnd"/>
+      <w:r>
+        <w:rPr>
+          <w:szCs w:val="28"/>
+        </w:rPr>
+        <w:t xml:space="preserve"> </w:t>
+      </w:r>
+      <w:proofErr w:type="spellStart"/>
+      <w:r>
+        <w:rPr>
+          <w:szCs w:val="28"/>
+        </w:rPr>
+        <w:t>системите</w:t>
+      </w:r>
+      <w:proofErr w:type="spellEnd"/>
+      <w:r>
+        <w:rPr>
+          <w:szCs w:val="28"/>
+        </w:rPr>
+        <w:t xml:space="preserve">. </w:t>
+      </w:r>
+      <w:proofErr w:type="spellStart"/>
+      <w:r>
+        <w:rPr>
+          <w:szCs w:val="28"/>
+        </w:rPr>
+        <w:t>Облачно</w:t>
+      </w:r>
+      <w:proofErr w:type="spellEnd"/>
+      <w:r>
+        <w:rPr>
+          <w:szCs w:val="28"/>
+        </w:rPr>
+        <w:t xml:space="preserve"> </w:t>
+      </w:r>
+      <w:proofErr w:type="spellStart"/>
+      <w:r>
+        <w:rPr>
+          <w:szCs w:val="28"/>
+        </w:rPr>
+        <w:t>базираните</w:t>
+      </w:r>
+      <w:proofErr w:type="spellEnd"/>
+      <w:r>
+        <w:rPr>
+          <w:szCs w:val="28"/>
+        </w:rPr>
+        <w:t xml:space="preserve"> </w:t>
+      </w:r>
+      <w:proofErr w:type="spellStart"/>
+      <w:r>
+        <w:rPr>
+          <w:szCs w:val="28"/>
+        </w:rPr>
+        <w:t>решения</w:t>
+      </w:r>
+      <w:proofErr w:type="spellEnd"/>
+      <w:r>
+        <w:rPr>
+          <w:szCs w:val="28"/>
+        </w:rPr>
+        <w:t xml:space="preserve"> </w:t>
+      </w:r>
+      <w:proofErr w:type="spellStart"/>
+      <w:r>
+        <w:rPr>
+          <w:szCs w:val="28"/>
+        </w:rPr>
+        <w:t>са</w:t>
+      </w:r>
+      <w:proofErr w:type="spellEnd"/>
+      <w:r>
+        <w:rPr>
+          <w:szCs w:val="28"/>
+        </w:rPr>
+        <w:t xml:space="preserve"> </w:t>
+      </w:r>
+      <w:proofErr w:type="spellStart"/>
+      <w:r>
+        <w:rPr>
+          <w:szCs w:val="28"/>
+        </w:rPr>
+        <w:t>проектирани</w:t>
+      </w:r>
+      <w:proofErr w:type="spellEnd"/>
+      <w:r>
+        <w:rPr>
+          <w:szCs w:val="28"/>
+        </w:rPr>
+        <w:t xml:space="preserve"> </w:t>
+      </w:r>
+      <w:proofErr w:type="spellStart"/>
+      <w:r>
+        <w:rPr>
+          <w:szCs w:val="28"/>
+        </w:rPr>
+        <w:t>да</w:t>
+      </w:r>
+      <w:proofErr w:type="spellEnd"/>
+      <w:r>
+        <w:rPr>
+          <w:szCs w:val="28"/>
+        </w:rPr>
+        <w:t xml:space="preserve"> </w:t>
+      </w:r>
+      <w:proofErr w:type="spellStart"/>
+      <w:r>
+        <w:rPr>
+          <w:szCs w:val="28"/>
+        </w:rPr>
+        <w:t>приемат</w:t>
+      </w:r>
+      <w:proofErr w:type="spellEnd"/>
+      <w:r>
+        <w:rPr>
+          <w:szCs w:val="28"/>
+        </w:rPr>
+        <w:t xml:space="preserve"> </w:t>
+      </w:r>
+      <w:proofErr w:type="spellStart"/>
+      <w:r>
+        <w:rPr>
+          <w:szCs w:val="28"/>
+        </w:rPr>
+        <w:t>бързо</w:t>
+      </w:r>
+      <w:proofErr w:type="spellEnd"/>
+      <w:r>
+        <w:rPr>
+          <w:szCs w:val="28"/>
+        </w:rPr>
+        <w:t xml:space="preserve"> </w:t>
+      </w:r>
+      <w:proofErr w:type="spellStart"/>
+      <w:r>
+        <w:rPr>
+          <w:szCs w:val="28"/>
+        </w:rPr>
+        <w:t>промените</w:t>
+      </w:r>
+      <w:proofErr w:type="spellEnd"/>
+      <w:r>
+        <w:rPr>
+          <w:szCs w:val="28"/>
+        </w:rPr>
+        <w:t xml:space="preserve">, </w:t>
+      </w:r>
+      <w:proofErr w:type="spellStart"/>
+      <w:r>
+        <w:rPr>
+          <w:szCs w:val="28"/>
+        </w:rPr>
+        <w:t>да</w:t>
+      </w:r>
+      <w:proofErr w:type="spellEnd"/>
+      <w:r>
+        <w:rPr>
+          <w:szCs w:val="28"/>
+        </w:rPr>
+        <w:t xml:space="preserve"> </w:t>
+      </w:r>
+      <w:proofErr w:type="spellStart"/>
+      <w:r>
+        <w:rPr>
+          <w:szCs w:val="28"/>
+        </w:rPr>
+        <w:t>обслужват</w:t>
+      </w:r>
+      <w:proofErr w:type="spellEnd"/>
+      <w:r>
+        <w:rPr>
+          <w:szCs w:val="28"/>
+        </w:rPr>
+        <w:t xml:space="preserve"> </w:t>
+      </w:r>
+      <w:proofErr w:type="spellStart"/>
+      <w:r>
+        <w:rPr>
+          <w:szCs w:val="28"/>
+        </w:rPr>
+        <w:t>голям</w:t>
+      </w:r>
+      <w:proofErr w:type="spellEnd"/>
+      <w:r>
+        <w:rPr>
+          <w:szCs w:val="28"/>
+        </w:rPr>
+        <w:t xml:space="preserve"> </w:t>
+      </w:r>
+      <w:proofErr w:type="spellStart"/>
+      <w:r>
+        <w:rPr>
+          <w:szCs w:val="28"/>
+        </w:rPr>
+        <w:t>мащаб</w:t>
+      </w:r>
+      <w:proofErr w:type="spellEnd"/>
+      <w:r>
+        <w:rPr>
+          <w:szCs w:val="28"/>
+        </w:rPr>
+        <w:t xml:space="preserve"> </w:t>
+      </w:r>
+      <w:proofErr w:type="spellStart"/>
+      <w:r>
+        <w:rPr>
+          <w:szCs w:val="28"/>
+        </w:rPr>
+        <w:t>от</w:t>
+      </w:r>
+      <w:proofErr w:type="spellEnd"/>
+      <w:r>
+        <w:rPr>
+          <w:szCs w:val="28"/>
+        </w:rPr>
+        <w:t xml:space="preserve"> </w:t>
+      </w:r>
+      <w:proofErr w:type="spellStart"/>
+      <w:r>
+        <w:rPr>
+          <w:szCs w:val="28"/>
+        </w:rPr>
+        <w:t>хора</w:t>
+      </w:r>
+      <w:proofErr w:type="spellEnd"/>
+      <w:r>
+        <w:rPr>
+          <w:szCs w:val="28"/>
+        </w:rPr>
+        <w:t xml:space="preserve"> и </w:t>
+      </w:r>
+      <w:proofErr w:type="spellStart"/>
+      <w:r>
+        <w:rPr>
+          <w:szCs w:val="28"/>
+        </w:rPr>
+        <w:t>да</w:t>
+      </w:r>
+      <w:proofErr w:type="spellEnd"/>
+      <w:r>
+        <w:rPr>
+          <w:szCs w:val="28"/>
+        </w:rPr>
+        <w:t xml:space="preserve"> </w:t>
+      </w:r>
+      <w:proofErr w:type="spellStart"/>
+      <w:r>
+        <w:rPr>
+          <w:szCs w:val="28"/>
+        </w:rPr>
+        <w:t>бъдат</w:t>
+      </w:r>
+      <w:proofErr w:type="spellEnd"/>
+      <w:r>
+        <w:rPr>
+          <w:szCs w:val="28"/>
+        </w:rPr>
+        <w:t xml:space="preserve"> </w:t>
+      </w:r>
+      <w:proofErr w:type="spellStart"/>
+      <w:r>
+        <w:rPr>
+          <w:szCs w:val="28"/>
+        </w:rPr>
+        <w:t>устойчиви</w:t>
+      </w:r>
+      <w:proofErr w:type="spellEnd"/>
+      <w:r>
+        <w:rPr>
+          <w:szCs w:val="28"/>
+        </w:rPr>
+        <w:t xml:space="preserve"> </w:t>
+      </w:r>
+      <w:proofErr w:type="spellStart"/>
+      <w:r>
+        <w:rPr>
+          <w:szCs w:val="28"/>
+        </w:rPr>
+        <w:t>на</w:t>
+      </w:r>
+      <w:proofErr w:type="spellEnd"/>
+      <w:r>
+        <w:rPr>
+          <w:szCs w:val="28"/>
+        </w:rPr>
+        <w:t xml:space="preserve"> </w:t>
+      </w:r>
+      <w:proofErr w:type="spellStart"/>
+      <w:r>
+        <w:rPr>
+          <w:szCs w:val="28"/>
+        </w:rPr>
+        <w:t>всякакъв</w:t>
+      </w:r>
+      <w:proofErr w:type="spellEnd"/>
+      <w:r>
+        <w:rPr>
+          <w:szCs w:val="28"/>
+        </w:rPr>
+        <w:t xml:space="preserve"> </w:t>
+      </w:r>
+      <w:proofErr w:type="spellStart"/>
+      <w:r>
+        <w:rPr>
+          <w:szCs w:val="28"/>
+        </w:rPr>
+        <w:t>вид</w:t>
+      </w:r>
+      <w:proofErr w:type="spellEnd"/>
+      <w:r>
+        <w:rPr>
+          <w:szCs w:val="28"/>
+        </w:rPr>
+        <w:t xml:space="preserve"> </w:t>
+      </w:r>
+      <w:proofErr w:type="spellStart"/>
+      <w:r>
+        <w:rPr>
+          <w:szCs w:val="28"/>
+        </w:rPr>
+        <w:t>натоварване</w:t>
+      </w:r>
+      <w:proofErr w:type="spellEnd"/>
+      <w:r>
+        <w:rPr>
+          <w:szCs w:val="28"/>
+        </w:rPr>
+        <w:t xml:space="preserve"> </w:t>
+      </w:r>
+      <w:proofErr w:type="spellStart"/>
+      <w:r>
+        <w:rPr>
+          <w:szCs w:val="28"/>
+        </w:rPr>
+        <w:t>или</w:t>
+      </w:r>
+      <w:proofErr w:type="spellEnd"/>
+      <w:r>
+        <w:rPr>
+          <w:szCs w:val="28"/>
+        </w:rPr>
+        <w:t xml:space="preserve"> </w:t>
+      </w:r>
+      <w:proofErr w:type="spellStart"/>
+      <w:r>
+        <w:rPr>
+          <w:szCs w:val="28"/>
+        </w:rPr>
+        <w:t>хакерски</w:t>
+      </w:r>
+      <w:proofErr w:type="spellEnd"/>
+      <w:r>
+        <w:rPr>
+          <w:szCs w:val="28"/>
+        </w:rPr>
+        <w:t xml:space="preserve"> </w:t>
+      </w:r>
+      <w:proofErr w:type="spellStart"/>
+      <w:r>
+        <w:rPr>
+          <w:szCs w:val="28"/>
+        </w:rPr>
+        <w:t>атаки</w:t>
+      </w:r>
+      <w:proofErr w:type="spellEnd"/>
       <w:r>
         <w:rPr>
           <w:szCs w:val="28"/>
         </w:rPr>
         <w:t xml:space="preserve"> (</w:t>
       </w:r>
+      <w:proofErr w:type="spellStart"/>
       <w:r>
         <w:rPr>
           <w:szCs w:val="28"/>
         </w:rPr>
         <w:t>Vettor</w:t>
       </w:r>
+      <w:proofErr w:type="spellEnd"/>
       <w:r>
         <w:rPr>
           <w:szCs w:val="28"/>
@@ -930,27 +1406,1274 @@
           <w:szCs w:val="28"/>
         </w:rPr>
       </w:pPr>
-      <w:r>
-        <w:rPr>
-          <w:szCs w:val="28"/>
-        </w:rPr>
-        <w:t>Организацията Cloud Native Computing Foundation</w:t>
-      </w:r>
-      <w:r>
-        <w:rPr>
-          <w:bCs/>
-          <w:szCs w:val="28"/>
-        </w:rPr>
-        <w:t xml:space="preserve"> предлага следното определение: "</w:t>
-      </w:r>
-      <w:r>
-        <w:rPr>
-          <w:bCs/>
-          <w:i/>
-          <w:iCs/>
-          <w:szCs w:val="28"/>
-        </w:rPr>
-        <w:t xml:space="preserve">Технологиите, базирани на облак, дават възможност на организациите да създават и изпълняват приложения в модерни, динамични среди като публични, частни и хибридни облаци, чрез мрежи от услуги и микроуслуги. Качества на системите са устойчивост, висока наличност и достъпност, мащабируемост и управляемост, които са от критично значение за много от бизнес единиците. Автоматизацията на тези процеси позволява на инженерите да правят промени, с голямо въздействие, но с минимални усилия." </w:t>
+      <w:proofErr w:type="spellStart"/>
+      <w:r>
+        <w:rPr>
+          <w:szCs w:val="28"/>
+        </w:rPr>
+        <w:t>Организацията</w:t>
+      </w:r>
+      <w:proofErr w:type="spellEnd"/>
+      <w:r>
+        <w:rPr>
+          <w:szCs w:val="28"/>
+        </w:rPr>
+        <w:t xml:space="preserve"> Cloud Native Computing Foundation</w:t>
+      </w:r>
+      <w:r>
+        <w:rPr>
+          <w:bCs/>
+          <w:szCs w:val="28"/>
+        </w:rPr>
+        <w:t xml:space="preserve"> </w:t>
+      </w:r>
+      <w:proofErr w:type="spellStart"/>
+      <w:r>
+        <w:rPr>
+          <w:bCs/>
+          <w:szCs w:val="28"/>
+        </w:rPr>
+        <w:t>предлага</w:t>
+      </w:r>
+      <w:proofErr w:type="spellEnd"/>
+      <w:r>
+        <w:rPr>
+          <w:bCs/>
+          <w:szCs w:val="28"/>
+        </w:rPr>
+        <w:t xml:space="preserve"> </w:t>
+      </w:r>
+      <w:proofErr w:type="spellStart"/>
+      <w:r>
+        <w:rPr>
+          <w:bCs/>
+          <w:szCs w:val="28"/>
+        </w:rPr>
+        <w:t>следното</w:t>
+      </w:r>
+      <w:proofErr w:type="spellEnd"/>
+      <w:r>
+        <w:rPr>
+          <w:bCs/>
+          <w:szCs w:val="28"/>
+        </w:rPr>
+        <w:t xml:space="preserve"> </w:t>
+      </w:r>
+      <w:proofErr w:type="spellStart"/>
+      <w:r>
+        <w:rPr>
+          <w:bCs/>
+          <w:szCs w:val="28"/>
+        </w:rPr>
+        <w:t>определение</w:t>
+      </w:r>
+      <w:proofErr w:type="spellEnd"/>
+      <w:r>
+        <w:rPr>
+          <w:bCs/>
+          <w:szCs w:val="28"/>
+        </w:rPr>
+        <w:t>: "</w:t>
+      </w:r>
+      <w:proofErr w:type="spellStart"/>
+      <w:r>
+        <w:rPr>
+          <w:bCs/>
+          <w:i/>
+          <w:iCs/>
+          <w:szCs w:val="28"/>
+        </w:rPr>
+        <w:t>Технологиите</w:t>
+      </w:r>
+      <w:proofErr w:type="spellEnd"/>
+      <w:r>
+        <w:rPr>
+          <w:bCs/>
+          <w:i/>
+          <w:iCs/>
+          <w:szCs w:val="28"/>
+        </w:rPr>
+        <w:t xml:space="preserve">, </w:t>
+      </w:r>
+      <w:proofErr w:type="spellStart"/>
+      <w:r>
+        <w:rPr>
+          <w:bCs/>
+          <w:i/>
+          <w:iCs/>
+          <w:szCs w:val="28"/>
+        </w:rPr>
+        <w:t>базирани</w:t>
+      </w:r>
+      <w:proofErr w:type="spellEnd"/>
+      <w:r>
+        <w:rPr>
+          <w:bCs/>
+          <w:i/>
+          <w:iCs/>
+          <w:szCs w:val="28"/>
+        </w:rPr>
+        <w:t xml:space="preserve"> </w:t>
+      </w:r>
+      <w:proofErr w:type="spellStart"/>
+      <w:r>
+        <w:rPr>
+          <w:bCs/>
+          <w:i/>
+          <w:iCs/>
+          <w:szCs w:val="28"/>
+        </w:rPr>
+        <w:t>на</w:t>
+      </w:r>
+      <w:proofErr w:type="spellEnd"/>
+      <w:r>
+        <w:rPr>
+          <w:bCs/>
+          <w:i/>
+          <w:iCs/>
+          <w:szCs w:val="28"/>
+        </w:rPr>
+        <w:t xml:space="preserve"> </w:t>
+      </w:r>
+      <w:proofErr w:type="spellStart"/>
+      <w:r>
+        <w:rPr>
+          <w:bCs/>
+          <w:i/>
+          <w:iCs/>
+          <w:szCs w:val="28"/>
+        </w:rPr>
+        <w:t>облак</w:t>
+      </w:r>
+      <w:proofErr w:type="spellEnd"/>
+      <w:r>
+        <w:rPr>
+          <w:bCs/>
+          <w:i/>
+          <w:iCs/>
+          <w:szCs w:val="28"/>
+        </w:rPr>
+        <w:t xml:space="preserve">, </w:t>
+      </w:r>
+      <w:proofErr w:type="spellStart"/>
+      <w:r>
+        <w:rPr>
+          <w:bCs/>
+          <w:i/>
+          <w:iCs/>
+          <w:szCs w:val="28"/>
+        </w:rPr>
+        <w:t>дават</w:t>
+      </w:r>
+      <w:proofErr w:type="spellEnd"/>
+      <w:r>
+        <w:rPr>
+          <w:bCs/>
+          <w:i/>
+          <w:iCs/>
+          <w:szCs w:val="28"/>
+        </w:rPr>
+        <w:t xml:space="preserve"> </w:t>
+      </w:r>
+      <w:proofErr w:type="spellStart"/>
+      <w:r>
+        <w:rPr>
+          <w:bCs/>
+          <w:i/>
+          <w:iCs/>
+          <w:szCs w:val="28"/>
+        </w:rPr>
+        <w:t>възможност</w:t>
+      </w:r>
+      <w:proofErr w:type="spellEnd"/>
+      <w:r>
+        <w:rPr>
+          <w:bCs/>
+          <w:i/>
+          <w:iCs/>
+          <w:szCs w:val="28"/>
+        </w:rPr>
+        <w:t xml:space="preserve"> </w:t>
+      </w:r>
+      <w:proofErr w:type="spellStart"/>
+      <w:r>
+        <w:rPr>
+          <w:bCs/>
+          <w:i/>
+          <w:iCs/>
+          <w:szCs w:val="28"/>
+        </w:rPr>
+        <w:t>на</w:t>
+      </w:r>
+      <w:proofErr w:type="spellEnd"/>
+      <w:r>
+        <w:rPr>
+          <w:bCs/>
+          <w:i/>
+          <w:iCs/>
+          <w:szCs w:val="28"/>
+        </w:rPr>
+        <w:t xml:space="preserve"> </w:t>
+      </w:r>
+      <w:proofErr w:type="spellStart"/>
+      <w:r>
+        <w:rPr>
+          <w:bCs/>
+          <w:i/>
+          <w:iCs/>
+          <w:szCs w:val="28"/>
+        </w:rPr>
+        <w:t>организациите</w:t>
+      </w:r>
+      <w:proofErr w:type="spellEnd"/>
+      <w:r>
+        <w:rPr>
+          <w:bCs/>
+          <w:i/>
+          <w:iCs/>
+          <w:szCs w:val="28"/>
+        </w:rPr>
+        <w:t xml:space="preserve"> </w:t>
+      </w:r>
+      <w:proofErr w:type="spellStart"/>
+      <w:r>
+        <w:rPr>
+          <w:bCs/>
+          <w:i/>
+          <w:iCs/>
+          <w:szCs w:val="28"/>
+        </w:rPr>
+        <w:t>да</w:t>
+      </w:r>
+      <w:proofErr w:type="spellEnd"/>
+      <w:r>
+        <w:rPr>
+          <w:bCs/>
+          <w:i/>
+          <w:iCs/>
+          <w:szCs w:val="28"/>
+        </w:rPr>
+        <w:t xml:space="preserve"> </w:t>
+      </w:r>
+      <w:proofErr w:type="spellStart"/>
+      <w:r>
+        <w:rPr>
+          <w:bCs/>
+          <w:i/>
+          <w:iCs/>
+          <w:szCs w:val="28"/>
+        </w:rPr>
+        <w:t>създават</w:t>
+      </w:r>
+      <w:proofErr w:type="spellEnd"/>
+      <w:r>
+        <w:rPr>
+          <w:bCs/>
+          <w:i/>
+          <w:iCs/>
+          <w:szCs w:val="28"/>
+        </w:rPr>
+        <w:t xml:space="preserve"> и </w:t>
+      </w:r>
+      <w:proofErr w:type="spellStart"/>
+      <w:r>
+        <w:rPr>
+          <w:bCs/>
+          <w:i/>
+          <w:iCs/>
+          <w:szCs w:val="28"/>
+        </w:rPr>
+        <w:t>изпълняват</w:t>
+      </w:r>
+      <w:proofErr w:type="spellEnd"/>
+      <w:r>
+        <w:rPr>
+          <w:bCs/>
+          <w:i/>
+          <w:iCs/>
+          <w:szCs w:val="28"/>
+        </w:rPr>
+        <w:t xml:space="preserve"> </w:t>
+      </w:r>
+      <w:proofErr w:type="spellStart"/>
+      <w:r>
+        <w:rPr>
+          <w:bCs/>
+          <w:i/>
+          <w:iCs/>
+          <w:szCs w:val="28"/>
+        </w:rPr>
+        <w:t>приложения</w:t>
+      </w:r>
+      <w:proofErr w:type="spellEnd"/>
+      <w:r>
+        <w:rPr>
+          <w:bCs/>
+          <w:i/>
+          <w:iCs/>
+          <w:szCs w:val="28"/>
+        </w:rPr>
+        <w:t xml:space="preserve"> в </w:t>
+      </w:r>
+      <w:proofErr w:type="spellStart"/>
+      <w:r>
+        <w:rPr>
+          <w:bCs/>
+          <w:i/>
+          <w:iCs/>
+          <w:szCs w:val="28"/>
+        </w:rPr>
+        <w:t>модерни</w:t>
+      </w:r>
+      <w:proofErr w:type="spellEnd"/>
+      <w:r>
+        <w:rPr>
+          <w:bCs/>
+          <w:i/>
+          <w:iCs/>
+          <w:szCs w:val="28"/>
+        </w:rPr>
+        <w:t xml:space="preserve">, </w:t>
+      </w:r>
+      <w:proofErr w:type="spellStart"/>
+      <w:r>
+        <w:rPr>
+          <w:bCs/>
+          <w:i/>
+          <w:iCs/>
+          <w:szCs w:val="28"/>
+        </w:rPr>
+        <w:t>динамични</w:t>
+      </w:r>
+      <w:proofErr w:type="spellEnd"/>
+      <w:r>
+        <w:rPr>
+          <w:bCs/>
+          <w:i/>
+          <w:iCs/>
+          <w:szCs w:val="28"/>
+        </w:rPr>
+        <w:t xml:space="preserve"> </w:t>
+      </w:r>
+      <w:proofErr w:type="spellStart"/>
+      <w:r>
+        <w:rPr>
+          <w:bCs/>
+          <w:i/>
+          <w:iCs/>
+          <w:szCs w:val="28"/>
+        </w:rPr>
+        <w:t>среди</w:t>
+      </w:r>
+      <w:proofErr w:type="spellEnd"/>
+      <w:r>
+        <w:rPr>
+          <w:bCs/>
+          <w:i/>
+          <w:iCs/>
+          <w:szCs w:val="28"/>
+        </w:rPr>
+        <w:t xml:space="preserve"> </w:t>
+      </w:r>
+      <w:proofErr w:type="spellStart"/>
+      <w:r>
+        <w:rPr>
+          <w:bCs/>
+          <w:i/>
+          <w:iCs/>
+          <w:szCs w:val="28"/>
+        </w:rPr>
+        <w:t>като</w:t>
+      </w:r>
+      <w:proofErr w:type="spellEnd"/>
+      <w:r>
+        <w:rPr>
+          <w:bCs/>
+          <w:i/>
+          <w:iCs/>
+          <w:szCs w:val="28"/>
+        </w:rPr>
+        <w:t xml:space="preserve"> </w:t>
+      </w:r>
+      <w:proofErr w:type="spellStart"/>
+      <w:r>
+        <w:rPr>
+          <w:bCs/>
+          <w:i/>
+          <w:iCs/>
+          <w:szCs w:val="28"/>
+        </w:rPr>
+        <w:t>публични</w:t>
+      </w:r>
+      <w:proofErr w:type="spellEnd"/>
+      <w:r>
+        <w:rPr>
+          <w:bCs/>
+          <w:i/>
+          <w:iCs/>
+          <w:szCs w:val="28"/>
+        </w:rPr>
+        <w:t xml:space="preserve">, </w:t>
+      </w:r>
+      <w:proofErr w:type="spellStart"/>
+      <w:r>
+        <w:rPr>
+          <w:bCs/>
+          <w:i/>
+          <w:iCs/>
+          <w:szCs w:val="28"/>
+        </w:rPr>
+        <w:t>частни</w:t>
+      </w:r>
+      <w:proofErr w:type="spellEnd"/>
+      <w:r>
+        <w:rPr>
+          <w:bCs/>
+          <w:i/>
+          <w:iCs/>
+          <w:szCs w:val="28"/>
+        </w:rPr>
+        <w:t xml:space="preserve"> и </w:t>
+      </w:r>
+      <w:proofErr w:type="spellStart"/>
+      <w:r>
+        <w:rPr>
+          <w:bCs/>
+          <w:i/>
+          <w:iCs/>
+          <w:szCs w:val="28"/>
+        </w:rPr>
+        <w:t>хибридни</w:t>
+      </w:r>
+      <w:proofErr w:type="spellEnd"/>
+      <w:r>
+        <w:rPr>
+          <w:bCs/>
+          <w:i/>
+          <w:iCs/>
+          <w:szCs w:val="28"/>
+        </w:rPr>
+        <w:t xml:space="preserve"> </w:t>
+      </w:r>
+      <w:proofErr w:type="spellStart"/>
+      <w:r>
+        <w:rPr>
+          <w:bCs/>
+          <w:i/>
+          <w:iCs/>
+          <w:szCs w:val="28"/>
+        </w:rPr>
+        <w:t>облаци</w:t>
+      </w:r>
+      <w:proofErr w:type="spellEnd"/>
+      <w:r>
+        <w:rPr>
+          <w:bCs/>
+          <w:i/>
+          <w:iCs/>
+          <w:szCs w:val="28"/>
+        </w:rPr>
+        <w:t xml:space="preserve">, </w:t>
+      </w:r>
+      <w:proofErr w:type="spellStart"/>
+      <w:r>
+        <w:rPr>
+          <w:bCs/>
+          <w:i/>
+          <w:iCs/>
+          <w:szCs w:val="28"/>
+        </w:rPr>
+        <w:t>чрез</w:t>
+      </w:r>
+      <w:proofErr w:type="spellEnd"/>
+      <w:r>
+        <w:rPr>
+          <w:bCs/>
+          <w:i/>
+          <w:iCs/>
+          <w:szCs w:val="28"/>
+        </w:rPr>
+        <w:t xml:space="preserve"> </w:t>
+      </w:r>
+      <w:proofErr w:type="spellStart"/>
+      <w:r>
+        <w:rPr>
+          <w:bCs/>
+          <w:i/>
+          <w:iCs/>
+          <w:szCs w:val="28"/>
+        </w:rPr>
+        <w:t>мрежи</w:t>
+      </w:r>
+      <w:proofErr w:type="spellEnd"/>
+      <w:r>
+        <w:rPr>
+          <w:bCs/>
+          <w:i/>
+          <w:iCs/>
+          <w:szCs w:val="28"/>
+        </w:rPr>
+        <w:t xml:space="preserve"> </w:t>
+      </w:r>
+      <w:proofErr w:type="spellStart"/>
+      <w:r>
+        <w:rPr>
+          <w:bCs/>
+          <w:i/>
+          <w:iCs/>
+          <w:szCs w:val="28"/>
+        </w:rPr>
+        <w:t>от</w:t>
+      </w:r>
+      <w:proofErr w:type="spellEnd"/>
+      <w:r>
+        <w:rPr>
+          <w:bCs/>
+          <w:i/>
+          <w:iCs/>
+          <w:szCs w:val="28"/>
+        </w:rPr>
+        <w:t xml:space="preserve"> </w:t>
+      </w:r>
+      <w:proofErr w:type="spellStart"/>
+      <w:r>
+        <w:rPr>
+          <w:bCs/>
+          <w:i/>
+          <w:iCs/>
+          <w:szCs w:val="28"/>
+        </w:rPr>
+        <w:t>услуги</w:t>
+      </w:r>
+      <w:proofErr w:type="spellEnd"/>
+      <w:r>
+        <w:rPr>
+          <w:bCs/>
+          <w:i/>
+          <w:iCs/>
+          <w:szCs w:val="28"/>
+        </w:rPr>
+        <w:t xml:space="preserve"> и </w:t>
+      </w:r>
+      <w:proofErr w:type="spellStart"/>
+      <w:r>
+        <w:rPr>
+          <w:bCs/>
+          <w:i/>
+          <w:iCs/>
+          <w:szCs w:val="28"/>
+        </w:rPr>
+        <w:t>микроуслуги</w:t>
+      </w:r>
+      <w:proofErr w:type="spellEnd"/>
+      <w:r>
+        <w:rPr>
+          <w:bCs/>
+          <w:i/>
+          <w:iCs/>
+          <w:szCs w:val="28"/>
+        </w:rPr>
+        <w:t xml:space="preserve">. </w:t>
+      </w:r>
+      <w:proofErr w:type="spellStart"/>
+      <w:r>
+        <w:rPr>
+          <w:bCs/>
+          <w:i/>
+          <w:iCs/>
+          <w:szCs w:val="28"/>
+        </w:rPr>
+        <w:t>Качества</w:t>
+      </w:r>
+      <w:proofErr w:type="spellEnd"/>
+      <w:r>
+        <w:rPr>
+          <w:bCs/>
+          <w:i/>
+          <w:iCs/>
+          <w:szCs w:val="28"/>
+        </w:rPr>
+        <w:t xml:space="preserve"> </w:t>
+      </w:r>
+      <w:proofErr w:type="spellStart"/>
+      <w:r>
+        <w:rPr>
+          <w:bCs/>
+          <w:i/>
+          <w:iCs/>
+          <w:szCs w:val="28"/>
+        </w:rPr>
+        <w:t>на</w:t>
+      </w:r>
+      <w:proofErr w:type="spellEnd"/>
+      <w:r>
+        <w:rPr>
+          <w:bCs/>
+          <w:i/>
+          <w:iCs/>
+          <w:szCs w:val="28"/>
+        </w:rPr>
+        <w:t xml:space="preserve"> </w:t>
+      </w:r>
+      <w:proofErr w:type="spellStart"/>
+      <w:r>
+        <w:rPr>
+          <w:bCs/>
+          <w:i/>
+          <w:iCs/>
+          <w:szCs w:val="28"/>
+        </w:rPr>
+        <w:t>системите</w:t>
+      </w:r>
+      <w:proofErr w:type="spellEnd"/>
+      <w:r>
+        <w:rPr>
+          <w:bCs/>
+          <w:i/>
+          <w:iCs/>
+          <w:szCs w:val="28"/>
+        </w:rPr>
+        <w:t xml:space="preserve"> </w:t>
+      </w:r>
+      <w:proofErr w:type="spellStart"/>
+      <w:r>
+        <w:rPr>
+          <w:bCs/>
+          <w:i/>
+          <w:iCs/>
+          <w:szCs w:val="28"/>
+        </w:rPr>
+        <w:t>са</w:t>
+      </w:r>
+      <w:proofErr w:type="spellEnd"/>
+      <w:r>
+        <w:rPr>
+          <w:bCs/>
+          <w:i/>
+          <w:iCs/>
+          <w:szCs w:val="28"/>
+        </w:rPr>
+        <w:t xml:space="preserve"> </w:t>
+      </w:r>
+      <w:proofErr w:type="spellStart"/>
+      <w:r>
+        <w:rPr>
+          <w:bCs/>
+          <w:i/>
+          <w:iCs/>
+          <w:szCs w:val="28"/>
+        </w:rPr>
+        <w:t>устойчивост</w:t>
+      </w:r>
+      <w:proofErr w:type="spellEnd"/>
+      <w:r>
+        <w:rPr>
+          <w:bCs/>
+          <w:i/>
+          <w:iCs/>
+          <w:szCs w:val="28"/>
+        </w:rPr>
+        <w:t xml:space="preserve">, </w:t>
+      </w:r>
+      <w:proofErr w:type="spellStart"/>
+      <w:r>
+        <w:rPr>
+          <w:bCs/>
+          <w:i/>
+          <w:iCs/>
+          <w:szCs w:val="28"/>
+        </w:rPr>
+        <w:t>висока</w:t>
+      </w:r>
+      <w:proofErr w:type="spellEnd"/>
+      <w:r>
+        <w:rPr>
+          <w:bCs/>
+          <w:i/>
+          <w:iCs/>
+          <w:szCs w:val="28"/>
+        </w:rPr>
+        <w:t xml:space="preserve"> </w:t>
+      </w:r>
+      <w:proofErr w:type="spellStart"/>
+      <w:r>
+        <w:rPr>
+          <w:bCs/>
+          <w:i/>
+          <w:iCs/>
+          <w:szCs w:val="28"/>
+        </w:rPr>
+        <w:t>наличност</w:t>
+      </w:r>
+      <w:proofErr w:type="spellEnd"/>
+      <w:r>
+        <w:rPr>
+          <w:bCs/>
+          <w:i/>
+          <w:iCs/>
+          <w:szCs w:val="28"/>
+        </w:rPr>
+        <w:t xml:space="preserve"> и </w:t>
+      </w:r>
+      <w:proofErr w:type="spellStart"/>
+      <w:r>
+        <w:rPr>
+          <w:bCs/>
+          <w:i/>
+          <w:iCs/>
+          <w:szCs w:val="28"/>
+        </w:rPr>
+        <w:t>достъпност</w:t>
+      </w:r>
+      <w:proofErr w:type="spellEnd"/>
+      <w:r>
+        <w:rPr>
+          <w:bCs/>
+          <w:i/>
+          <w:iCs/>
+          <w:szCs w:val="28"/>
+        </w:rPr>
+        <w:t xml:space="preserve">, </w:t>
+      </w:r>
+      <w:proofErr w:type="spellStart"/>
+      <w:r>
+        <w:rPr>
+          <w:bCs/>
+          <w:i/>
+          <w:iCs/>
+          <w:szCs w:val="28"/>
+        </w:rPr>
+        <w:t>мащабируемост</w:t>
+      </w:r>
+      <w:proofErr w:type="spellEnd"/>
+      <w:r>
+        <w:rPr>
+          <w:bCs/>
+          <w:i/>
+          <w:iCs/>
+          <w:szCs w:val="28"/>
+        </w:rPr>
+        <w:t xml:space="preserve"> и </w:t>
+      </w:r>
+      <w:proofErr w:type="spellStart"/>
+      <w:r>
+        <w:rPr>
+          <w:bCs/>
+          <w:i/>
+          <w:iCs/>
+          <w:szCs w:val="28"/>
+        </w:rPr>
+        <w:t>управляемост</w:t>
+      </w:r>
+      <w:proofErr w:type="spellEnd"/>
+      <w:r>
+        <w:rPr>
+          <w:bCs/>
+          <w:i/>
+          <w:iCs/>
+          <w:szCs w:val="28"/>
+        </w:rPr>
+        <w:t xml:space="preserve">, </w:t>
+      </w:r>
+      <w:proofErr w:type="spellStart"/>
+      <w:r>
+        <w:rPr>
+          <w:bCs/>
+          <w:i/>
+          <w:iCs/>
+          <w:szCs w:val="28"/>
+        </w:rPr>
+        <w:t>които</w:t>
+      </w:r>
+      <w:proofErr w:type="spellEnd"/>
+      <w:r>
+        <w:rPr>
+          <w:bCs/>
+          <w:i/>
+          <w:iCs/>
+          <w:szCs w:val="28"/>
+        </w:rPr>
+        <w:t xml:space="preserve"> </w:t>
+      </w:r>
+      <w:proofErr w:type="spellStart"/>
+      <w:r>
+        <w:rPr>
+          <w:bCs/>
+          <w:i/>
+          <w:iCs/>
+          <w:szCs w:val="28"/>
+        </w:rPr>
+        <w:t>са</w:t>
+      </w:r>
+      <w:proofErr w:type="spellEnd"/>
+      <w:r>
+        <w:rPr>
+          <w:bCs/>
+          <w:i/>
+          <w:iCs/>
+          <w:szCs w:val="28"/>
+        </w:rPr>
+        <w:t xml:space="preserve"> </w:t>
+      </w:r>
+      <w:proofErr w:type="spellStart"/>
+      <w:r>
+        <w:rPr>
+          <w:bCs/>
+          <w:i/>
+          <w:iCs/>
+          <w:szCs w:val="28"/>
+        </w:rPr>
+        <w:t>от</w:t>
+      </w:r>
+      <w:proofErr w:type="spellEnd"/>
+      <w:r>
+        <w:rPr>
+          <w:bCs/>
+          <w:i/>
+          <w:iCs/>
+          <w:szCs w:val="28"/>
+        </w:rPr>
+        <w:t xml:space="preserve"> </w:t>
+      </w:r>
+      <w:proofErr w:type="spellStart"/>
+      <w:r>
+        <w:rPr>
+          <w:bCs/>
+          <w:i/>
+          <w:iCs/>
+          <w:szCs w:val="28"/>
+        </w:rPr>
+        <w:t>критично</w:t>
+      </w:r>
+      <w:proofErr w:type="spellEnd"/>
+      <w:r>
+        <w:rPr>
+          <w:bCs/>
+          <w:i/>
+          <w:iCs/>
+          <w:szCs w:val="28"/>
+        </w:rPr>
+        <w:t xml:space="preserve"> </w:t>
+      </w:r>
+      <w:proofErr w:type="spellStart"/>
+      <w:r>
+        <w:rPr>
+          <w:bCs/>
+          <w:i/>
+          <w:iCs/>
+          <w:szCs w:val="28"/>
+        </w:rPr>
+        <w:t>значение</w:t>
+      </w:r>
+      <w:proofErr w:type="spellEnd"/>
+      <w:r>
+        <w:rPr>
+          <w:bCs/>
+          <w:i/>
+          <w:iCs/>
+          <w:szCs w:val="28"/>
+        </w:rPr>
+        <w:t xml:space="preserve"> </w:t>
+      </w:r>
+      <w:proofErr w:type="spellStart"/>
+      <w:r>
+        <w:rPr>
+          <w:bCs/>
+          <w:i/>
+          <w:iCs/>
+          <w:szCs w:val="28"/>
+        </w:rPr>
+        <w:t>за</w:t>
+      </w:r>
+      <w:proofErr w:type="spellEnd"/>
+      <w:r>
+        <w:rPr>
+          <w:bCs/>
+          <w:i/>
+          <w:iCs/>
+          <w:szCs w:val="28"/>
+        </w:rPr>
+        <w:t xml:space="preserve"> </w:t>
+      </w:r>
+      <w:proofErr w:type="spellStart"/>
+      <w:r>
+        <w:rPr>
+          <w:bCs/>
+          <w:i/>
+          <w:iCs/>
+          <w:szCs w:val="28"/>
+        </w:rPr>
+        <w:t>много</w:t>
+      </w:r>
+      <w:proofErr w:type="spellEnd"/>
+      <w:r>
+        <w:rPr>
+          <w:bCs/>
+          <w:i/>
+          <w:iCs/>
+          <w:szCs w:val="28"/>
+        </w:rPr>
+        <w:t xml:space="preserve"> </w:t>
+      </w:r>
+      <w:proofErr w:type="spellStart"/>
+      <w:r>
+        <w:rPr>
+          <w:bCs/>
+          <w:i/>
+          <w:iCs/>
+          <w:szCs w:val="28"/>
+        </w:rPr>
+        <w:t>от</w:t>
+      </w:r>
+      <w:proofErr w:type="spellEnd"/>
+      <w:r>
+        <w:rPr>
+          <w:bCs/>
+          <w:i/>
+          <w:iCs/>
+          <w:szCs w:val="28"/>
+        </w:rPr>
+        <w:t xml:space="preserve"> </w:t>
+      </w:r>
+      <w:proofErr w:type="spellStart"/>
+      <w:r>
+        <w:rPr>
+          <w:bCs/>
+          <w:i/>
+          <w:iCs/>
+          <w:szCs w:val="28"/>
+        </w:rPr>
+        <w:t>бизнес</w:t>
+      </w:r>
+      <w:proofErr w:type="spellEnd"/>
+      <w:r>
+        <w:rPr>
+          <w:bCs/>
+          <w:i/>
+          <w:iCs/>
+          <w:szCs w:val="28"/>
+        </w:rPr>
+        <w:t xml:space="preserve"> </w:t>
+      </w:r>
+      <w:proofErr w:type="spellStart"/>
+      <w:r>
+        <w:rPr>
+          <w:bCs/>
+          <w:i/>
+          <w:iCs/>
+          <w:szCs w:val="28"/>
+        </w:rPr>
+        <w:t>единиците</w:t>
+      </w:r>
+      <w:proofErr w:type="spellEnd"/>
+      <w:r>
+        <w:rPr>
+          <w:bCs/>
+          <w:i/>
+          <w:iCs/>
+          <w:szCs w:val="28"/>
+        </w:rPr>
+        <w:t xml:space="preserve">. </w:t>
+      </w:r>
+      <w:proofErr w:type="spellStart"/>
+      <w:r>
+        <w:rPr>
+          <w:bCs/>
+          <w:i/>
+          <w:iCs/>
+          <w:szCs w:val="28"/>
+        </w:rPr>
+        <w:t>Автоматизацията</w:t>
+      </w:r>
+      <w:proofErr w:type="spellEnd"/>
+      <w:r>
+        <w:rPr>
+          <w:bCs/>
+          <w:i/>
+          <w:iCs/>
+          <w:szCs w:val="28"/>
+        </w:rPr>
+        <w:t xml:space="preserve"> </w:t>
+      </w:r>
+      <w:proofErr w:type="spellStart"/>
+      <w:r>
+        <w:rPr>
+          <w:bCs/>
+          <w:i/>
+          <w:iCs/>
+          <w:szCs w:val="28"/>
+        </w:rPr>
+        <w:t>на</w:t>
+      </w:r>
+      <w:proofErr w:type="spellEnd"/>
+      <w:r>
+        <w:rPr>
+          <w:bCs/>
+          <w:i/>
+          <w:iCs/>
+          <w:szCs w:val="28"/>
+        </w:rPr>
+        <w:t xml:space="preserve"> </w:t>
+      </w:r>
+      <w:proofErr w:type="spellStart"/>
+      <w:r>
+        <w:rPr>
+          <w:bCs/>
+          <w:i/>
+          <w:iCs/>
+          <w:szCs w:val="28"/>
+        </w:rPr>
+        <w:t>тези</w:t>
+      </w:r>
+      <w:proofErr w:type="spellEnd"/>
+      <w:r>
+        <w:rPr>
+          <w:bCs/>
+          <w:i/>
+          <w:iCs/>
+          <w:szCs w:val="28"/>
+        </w:rPr>
+        <w:t xml:space="preserve"> </w:t>
+      </w:r>
+      <w:proofErr w:type="spellStart"/>
+      <w:r>
+        <w:rPr>
+          <w:bCs/>
+          <w:i/>
+          <w:iCs/>
+          <w:szCs w:val="28"/>
+        </w:rPr>
+        <w:t>процеси</w:t>
+      </w:r>
+      <w:proofErr w:type="spellEnd"/>
+      <w:r>
+        <w:rPr>
+          <w:bCs/>
+          <w:i/>
+          <w:iCs/>
+          <w:szCs w:val="28"/>
+        </w:rPr>
+        <w:t xml:space="preserve"> </w:t>
+      </w:r>
+      <w:proofErr w:type="spellStart"/>
+      <w:r>
+        <w:rPr>
+          <w:bCs/>
+          <w:i/>
+          <w:iCs/>
+          <w:szCs w:val="28"/>
+        </w:rPr>
+        <w:t>позволява</w:t>
+      </w:r>
+      <w:proofErr w:type="spellEnd"/>
+      <w:r>
+        <w:rPr>
+          <w:bCs/>
+          <w:i/>
+          <w:iCs/>
+          <w:szCs w:val="28"/>
+        </w:rPr>
+        <w:t xml:space="preserve"> </w:t>
+      </w:r>
+      <w:proofErr w:type="spellStart"/>
+      <w:r>
+        <w:rPr>
+          <w:bCs/>
+          <w:i/>
+          <w:iCs/>
+          <w:szCs w:val="28"/>
+        </w:rPr>
+        <w:t>на</w:t>
+      </w:r>
+      <w:proofErr w:type="spellEnd"/>
+      <w:r>
+        <w:rPr>
+          <w:bCs/>
+          <w:i/>
+          <w:iCs/>
+          <w:szCs w:val="28"/>
+        </w:rPr>
+        <w:t xml:space="preserve"> </w:t>
+      </w:r>
+      <w:proofErr w:type="spellStart"/>
+      <w:r>
+        <w:rPr>
+          <w:bCs/>
+          <w:i/>
+          <w:iCs/>
+          <w:szCs w:val="28"/>
+        </w:rPr>
+        <w:t>инженерите</w:t>
+      </w:r>
+      <w:proofErr w:type="spellEnd"/>
+      <w:r>
+        <w:rPr>
+          <w:bCs/>
+          <w:i/>
+          <w:iCs/>
+          <w:szCs w:val="28"/>
+        </w:rPr>
+        <w:t xml:space="preserve"> </w:t>
+      </w:r>
+      <w:proofErr w:type="spellStart"/>
+      <w:r>
+        <w:rPr>
+          <w:bCs/>
+          <w:i/>
+          <w:iCs/>
+          <w:szCs w:val="28"/>
+        </w:rPr>
+        <w:t>да</w:t>
+      </w:r>
+      <w:proofErr w:type="spellEnd"/>
+      <w:r>
+        <w:rPr>
+          <w:bCs/>
+          <w:i/>
+          <w:iCs/>
+          <w:szCs w:val="28"/>
+        </w:rPr>
+        <w:t xml:space="preserve"> </w:t>
+      </w:r>
+      <w:proofErr w:type="spellStart"/>
+      <w:r>
+        <w:rPr>
+          <w:bCs/>
+          <w:i/>
+          <w:iCs/>
+          <w:szCs w:val="28"/>
+        </w:rPr>
+        <w:t>правят</w:t>
+      </w:r>
+      <w:proofErr w:type="spellEnd"/>
+      <w:r>
+        <w:rPr>
+          <w:bCs/>
+          <w:i/>
+          <w:iCs/>
+          <w:szCs w:val="28"/>
+        </w:rPr>
+        <w:t xml:space="preserve"> </w:t>
+      </w:r>
+      <w:proofErr w:type="spellStart"/>
+      <w:r>
+        <w:rPr>
+          <w:bCs/>
+          <w:i/>
+          <w:iCs/>
+          <w:szCs w:val="28"/>
+        </w:rPr>
+        <w:t>промени</w:t>
+      </w:r>
+      <w:proofErr w:type="spellEnd"/>
+      <w:r>
+        <w:rPr>
+          <w:bCs/>
+          <w:i/>
+          <w:iCs/>
+          <w:szCs w:val="28"/>
+        </w:rPr>
+        <w:t xml:space="preserve">, с </w:t>
+      </w:r>
+      <w:proofErr w:type="spellStart"/>
+      <w:r>
+        <w:rPr>
+          <w:bCs/>
+          <w:i/>
+          <w:iCs/>
+          <w:szCs w:val="28"/>
+        </w:rPr>
+        <w:t>голямо</w:t>
+      </w:r>
+      <w:proofErr w:type="spellEnd"/>
+      <w:r>
+        <w:rPr>
+          <w:bCs/>
+          <w:i/>
+          <w:iCs/>
+          <w:szCs w:val="28"/>
+        </w:rPr>
+        <w:t xml:space="preserve"> </w:t>
+      </w:r>
+      <w:proofErr w:type="spellStart"/>
+      <w:r>
+        <w:rPr>
+          <w:bCs/>
+          <w:i/>
+          <w:iCs/>
+          <w:szCs w:val="28"/>
+        </w:rPr>
+        <w:t>въздействие</w:t>
+      </w:r>
+      <w:proofErr w:type="spellEnd"/>
+      <w:r>
+        <w:rPr>
+          <w:bCs/>
+          <w:i/>
+          <w:iCs/>
+          <w:szCs w:val="28"/>
+        </w:rPr>
+        <w:t xml:space="preserve">, </w:t>
+      </w:r>
+      <w:proofErr w:type="spellStart"/>
+      <w:r>
+        <w:rPr>
+          <w:bCs/>
+          <w:i/>
+          <w:iCs/>
+          <w:szCs w:val="28"/>
+        </w:rPr>
+        <w:t>но</w:t>
+      </w:r>
+      <w:proofErr w:type="spellEnd"/>
+      <w:r>
+        <w:rPr>
+          <w:bCs/>
+          <w:i/>
+          <w:iCs/>
+          <w:szCs w:val="28"/>
+        </w:rPr>
+        <w:t xml:space="preserve"> с </w:t>
+      </w:r>
+      <w:proofErr w:type="spellStart"/>
+      <w:r>
+        <w:rPr>
+          <w:bCs/>
+          <w:i/>
+          <w:iCs/>
+          <w:szCs w:val="28"/>
+        </w:rPr>
+        <w:t>минимални</w:t>
+      </w:r>
+      <w:proofErr w:type="spellEnd"/>
+      <w:r>
+        <w:rPr>
+          <w:bCs/>
+          <w:i/>
+          <w:iCs/>
+          <w:szCs w:val="28"/>
+        </w:rPr>
+        <w:t xml:space="preserve"> </w:t>
+      </w:r>
+      <w:proofErr w:type="spellStart"/>
+      <w:r>
+        <w:rPr>
+          <w:bCs/>
+          <w:i/>
+          <w:iCs/>
+          <w:szCs w:val="28"/>
+        </w:rPr>
+        <w:t>усилия</w:t>
+      </w:r>
+      <w:proofErr w:type="spellEnd"/>
+      <w:r>
+        <w:rPr>
+          <w:bCs/>
+          <w:i/>
+          <w:iCs/>
+          <w:szCs w:val="28"/>
+        </w:rPr>
+        <w:t xml:space="preserve">." </w:t>
       </w:r>
     </w:p>
     <w:p>
@@ -963,27 +2686,135 @@
           <w:szCs w:val="28"/>
         </w:rPr>
       </w:pPr>
-      <w:r>
-        <w:rPr>
-          <w:bCs/>
-          <w:szCs w:val="28"/>
-        </w:rPr>
-        <w:t>Приложенията стават все по-сложни, като изискванията</w:t>
-      </w:r>
-      <w:r>
-        <w:rPr>
-          <w:bCs/>
-          <w:szCs w:val="28"/>
-        </w:rPr>
-        <w:t>, от страна</w:t>
-      </w:r>
-      <w:r>
-        <w:rPr>
-          <w:bCs/>
-          <w:szCs w:val="28"/>
-        </w:rPr>
-        <w:t xml:space="preserve"> </w:t>
-      </w:r>
+      <w:proofErr w:type="spellStart"/>
+      <w:r>
+        <w:rPr>
+          <w:bCs/>
+          <w:szCs w:val="28"/>
+        </w:rPr>
+        <w:t>Приложенията</w:t>
+      </w:r>
+      <w:proofErr w:type="spellEnd"/>
+      <w:r>
+        <w:rPr>
+          <w:bCs/>
+          <w:szCs w:val="28"/>
+        </w:rPr>
+        <w:t xml:space="preserve"> </w:t>
+      </w:r>
+      <w:proofErr w:type="spellStart"/>
+      <w:r>
+        <w:rPr>
+          <w:bCs/>
+          <w:szCs w:val="28"/>
+        </w:rPr>
+        <w:t>стават</w:t>
+      </w:r>
+      <w:proofErr w:type="spellEnd"/>
+      <w:r>
+        <w:rPr>
+          <w:bCs/>
+          <w:szCs w:val="28"/>
+        </w:rPr>
+        <w:t xml:space="preserve"> </w:t>
+      </w:r>
+      <w:proofErr w:type="spellStart"/>
+      <w:r>
+        <w:rPr>
+          <w:bCs/>
+          <w:szCs w:val="28"/>
+        </w:rPr>
+        <w:t>все</w:t>
+      </w:r>
+      <w:proofErr w:type="spellEnd"/>
+      <w:r>
+        <w:rPr>
+          <w:bCs/>
+          <w:szCs w:val="28"/>
+        </w:rPr>
+        <w:t xml:space="preserve"> </w:t>
+      </w:r>
+      <w:proofErr w:type="spellStart"/>
+      <w:r>
+        <w:rPr>
+          <w:bCs/>
+          <w:szCs w:val="28"/>
+        </w:rPr>
+        <w:t>по-сложни</w:t>
+      </w:r>
+      <w:proofErr w:type="spellEnd"/>
+      <w:r>
+        <w:rPr>
+          <w:bCs/>
+          <w:szCs w:val="28"/>
+        </w:rPr>
+        <w:t xml:space="preserve">, </w:t>
+      </w:r>
+      <w:proofErr w:type="spellStart"/>
+      <w:r>
+        <w:rPr>
+          <w:bCs/>
+          <w:szCs w:val="28"/>
+        </w:rPr>
+        <w:t>като</w:t>
+      </w:r>
+      <w:proofErr w:type="spellEnd"/>
+      <w:r>
+        <w:rPr>
+          <w:bCs/>
+          <w:szCs w:val="28"/>
+        </w:rPr>
+        <w:t xml:space="preserve"> </w:t>
+      </w:r>
+      <w:proofErr w:type="spellStart"/>
+      <w:r>
+        <w:rPr>
+          <w:bCs/>
+          <w:szCs w:val="28"/>
+        </w:rPr>
+        <w:t>изискванията</w:t>
+      </w:r>
+      <w:proofErr w:type="spellEnd"/>
+      <w:r>
+        <w:rPr>
+          <w:bCs/>
+          <w:szCs w:val="28"/>
+        </w:rPr>
+        <w:t xml:space="preserve">, </w:t>
+      </w:r>
+      <w:proofErr w:type="spellStart"/>
+      <w:r>
+        <w:rPr>
+          <w:bCs/>
+          <w:szCs w:val="28"/>
+        </w:rPr>
+        <w:t>от</w:t>
+      </w:r>
+      <w:proofErr w:type="spellEnd"/>
+      <w:r>
+        <w:rPr>
+          <w:bCs/>
+          <w:szCs w:val="28"/>
+        </w:rPr>
+        <w:t xml:space="preserve"> </w:t>
+      </w:r>
+      <w:proofErr w:type="spellStart"/>
+      <w:r>
+        <w:rPr>
+          <w:bCs/>
+          <w:szCs w:val="28"/>
+        </w:rPr>
+        <w:t>страна</w:t>
+      </w:r>
+      <w:proofErr w:type="spellEnd"/>
+      <w:r>
+        <w:rPr>
+          <w:bCs/>
+          <w:szCs w:val="28"/>
+        </w:rPr>
+        <w:t xml:space="preserve"> </w:t>
+      </w:r>
+      <w:proofErr w:type="spellStart"/>
       <w:r>
         <w:rPr>
           <w:bCs/>
@@ -991,13 +2822,23 @@
         </w:rPr>
         <w:t>на</w:t>
       </w:r>
-      <w:r>
-        <w:rPr>
-          <w:bCs/>
-          <w:szCs w:val="28"/>
-        </w:rPr>
-        <w:t xml:space="preserve"> потребителите</w:t>
-      </w:r>
+      <w:proofErr w:type="spellEnd"/>
+      <w:r>
+        <w:rPr>
+          <w:bCs/>
+          <w:szCs w:val="28"/>
+        </w:rPr>
+        <w:t xml:space="preserve"> </w:t>
+      </w:r>
+      <w:proofErr w:type="spellStart"/>
+      <w:r>
+        <w:rPr>
+          <w:bCs/>
+          <w:szCs w:val="28"/>
+        </w:rPr>
+        <w:t>потребителите</w:t>
+      </w:r>
+      <w:proofErr w:type="spellEnd"/>
       <w:r>
         <w:rPr>
           <w:bCs/>
@@ -1012,6 +2853,7 @@
         </w:rPr>
         <w:t xml:space="preserve"> </w:t>
       </w:r>
+      <w:proofErr w:type="spellStart"/>
       <w:r>
         <w:rPr>
           <w:bCs/>
@@ -1019,40 +2861,347 @@
         </w:rPr>
         <w:t>стават</w:t>
       </w:r>
-      <w:r>
-        <w:rPr>
-          <w:bCs/>
-          <w:szCs w:val="28"/>
-        </w:rPr>
-        <w:t xml:space="preserve"> все повече и повече, главно насочени към бърза реакция</w:t>
-      </w:r>
-      <w:r>
-        <w:rPr>
-          <w:bCs/>
-          <w:szCs w:val="28"/>
-        </w:rPr>
-        <w:t xml:space="preserve"> </w:t>
-      </w:r>
-      <w:r>
-        <w:rPr>
-          <w:bCs/>
-          <w:szCs w:val="28"/>
-        </w:rPr>
-        <w:t>и иновативни функции.</w:t>
-      </w:r>
-      <w:r>
-        <w:rPr>
-          <w:bCs/>
-          <w:szCs w:val="28"/>
-        </w:rPr>
-        <w:t xml:space="preserve"> </w:t>
-      </w:r>
-      <w:r>
-        <w:rPr>
-          <w:bCs/>
-          <w:szCs w:val="28"/>
-        </w:rPr>
-        <w:t xml:space="preserve">Проблеми с производителността или повтарящи се грешки вече не са приемливи. </w:t>
+      <w:proofErr w:type="spellEnd"/>
+      <w:r>
+        <w:rPr>
+          <w:bCs/>
+          <w:szCs w:val="28"/>
+        </w:rPr>
+        <w:t xml:space="preserve"> </w:t>
+      </w:r>
+      <w:proofErr w:type="spellStart"/>
+      <w:r>
+        <w:rPr>
+          <w:bCs/>
+          <w:szCs w:val="28"/>
+        </w:rPr>
+        <w:t>все</w:t>
+      </w:r>
+      <w:proofErr w:type="spellEnd"/>
+      <w:r>
+        <w:rPr>
+          <w:bCs/>
+          <w:szCs w:val="28"/>
+        </w:rPr>
+        <w:t xml:space="preserve"> </w:t>
+      </w:r>
+      <w:proofErr w:type="spellStart"/>
+      <w:r>
+        <w:rPr>
+          <w:bCs/>
+          <w:szCs w:val="28"/>
+        </w:rPr>
+        <w:t>повече</w:t>
+      </w:r>
+      <w:proofErr w:type="spellEnd"/>
+      <w:r>
+        <w:rPr>
+          <w:bCs/>
+          <w:szCs w:val="28"/>
+        </w:rPr>
+        <w:t xml:space="preserve"> и </w:t>
+      </w:r>
+      <w:proofErr w:type="spellStart"/>
+      <w:r>
+        <w:rPr>
+          <w:bCs/>
+          <w:szCs w:val="28"/>
+        </w:rPr>
+        <w:t>повече</w:t>
+      </w:r>
+      <w:proofErr w:type="spellEnd"/>
+      <w:r>
+        <w:rPr>
+          <w:bCs/>
+          <w:szCs w:val="28"/>
+        </w:rPr>
+        <w:t xml:space="preserve">, </w:t>
+      </w:r>
+      <w:proofErr w:type="spellStart"/>
+      <w:r>
+        <w:rPr>
+          <w:bCs/>
+          <w:szCs w:val="28"/>
+        </w:rPr>
+        <w:t>главно</w:t>
+      </w:r>
+      <w:proofErr w:type="spellEnd"/>
+      <w:r>
+        <w:rPr>
+          <w:bCs/>
+          <w:szCs w:val="28"/>
+        </w:rPr>
+        <w:t xml:space="preserve"> </w:t>
+      </w:r>
+      <w:proofErr w:type="spellStart"/>
+      <w:r>
+        <w:rPr>
+          <w:bCs/>
+          <w:szCs w:val="28"/>
+        </w:rPr>
+        <w:t>насочени</w:t>
+      </w:r>
+      <w:proofErr w:type="spellEnd"/>
+      <w:r>
+        <w:rPr>
+          <w:bCs/>
+          <w:szCs w:val="28"/>
+        </w:rPr>
+        <w:t xml:space="preserve"> </w:t>
+      </w:r>
+      <w:proofErr w:type="spellStart"/>
+      <w:r>
+        <w:rPr>
+          <w:bCs/>
+          <w:szCs w:val="28"/>
+        </w:rPr>
+        <w:t>към</w:t>
+      </w:r>
+      <w:proofErr w:type="spellEnd"/>
+      <w:r>
+        <w:rPr>
+          <w:bCs/>
+          <w:szCs w:val="28"/>
+        </w:rPr>
+        <w:t xml:space="preserve"> </w:t>
+      </w:r>
+      <w:proofErr w:type="spellStart"/>
+      <w:r>
+        <w:rPr>
+          <w:bCs/>
+          <w:szCs w:val="28"/>
+        </w:rPr>
+        <w:t>бърза</w:t>
+      </w:r>
+      <w:proofErr w:type="spellEnd"/>
+      <w:r>
+        <w:rPr>
+          <w:bCs/>
+          <w:szCs w:val="28"/>
+        </w:rPr>
+        <w:t xml:space="preserve"> </w:t>
+      </w:r>
+      <w:proofErr w:type="spellStart"/>
+      <w:r>
+        <w:rPr>
+          <w:bCs/>
+          <w:szCs w:val="28"/>
+        </w:rPr>
+        <w:t>реакция</w:t>
+      </w:r>
+      <w:proofErr w:type="spellEnd"/>
+      <w:r>
+        <w:rPr>
+          <w:bCs/>
+          <w:szCs w:val="28"/>
+        </w:rPr>
+        <w:t xml:space="preserve"> </w:t>
+      </w:r>
+      <w:r>
+        <w:rPr>
+          <w:bCs/>
+          <w:szCs w:val="28"/>
+        </w:rPr>
+        <w:t xml:space="preserve">и </w:t>
+      </w:r>
+      <w:proofErr w:type="spellStart"/>
+      <w:r>
+        <w:rPr>
+          <w:bCs/>
+          <w:szCs w:val="28"/>
+        </w:rPr>
+        <w:t>иновативни</w:t>
+      </w:r>
+      <w:proofErr w:type="spellEnd"/>
+      <w:r>
+        <w:rPr>
+          <w:bCs/>
+          <w:szCs w:val="28"/>
+        </w:rPr>
+        <w:t xml:space="preserve"> </w:t>
+      </w:r>
+      <w:proofErr w:type="spellStart"/>
+      <w:r>
+        <w:rPr>
+          <w:bCs/>
+          <w:szCs w:val="28"/>
+        </w:rPr>
+        <w:t>функции</w:t>
+      </w:r>
+      <w:proofErr w:type="spellEnd"/>
+      <w:r>
+        <w:rPr>
+          <w:bCs/>
+          <w:szCs w:val="28"/>
+        </w:rPr>
+        <w:t>.</w:t>
+      </w:r>
+      <w:r>
+        <w:rPr>
+          <w:bCs/>
+          <w:szCs w:val="28"/>
+        </w:rPr>
+        <w:t xml:space="preserve"> </w:t>
+      </w:r>
+      <w:proofErr w:type="spellStart"/>
+      <w:r>
+        <w:rPr>
+          <w:bCs/>
+          <w:szCs w:val="28"/>
+        </w:rPr>
+        <w:t>Проблеми</w:t>
+      </w:r>
+      <w:proofErr w:type="spellEnd"/>
+      <w:r>
+        <w:rPr>
+          <w:bCs/>
+          <w:szCs w:val="28"/>
+        </w:rPr>
+        <w:t xml:space="preserve"> с </w:t>
+      </w:r>
+      <w:proofErr w:type="spellStart"/>
+      <w:r>
+        <w:rPr>
+          <w:bCs/>
+          <w:szCs w:val="28"/>
+        </w:rPr>
+        <w:t>производителността</w:t>
+      </w:r>
+      <w:proofErr w:type="spellEnd"/>
+      <w:r>
+        <w:rPr>
+          <w:bCs/>
+          <w:szCs w:val="28"/>
+        </w:rPr>
+        <w:t xml:space="preserve"> </w:t>
+      </w:r>
+      <w:proofErr w:type="spellStart"/>
+      <w:r>
+        <w:rPr>
+          <w:bCs/>
+          <w:szCs w:val="28"/>
+        </w:rPr>
+        <w:t>или</w:t>
+      </w:r>
+      <w:proofErr w:type="spellEnd"/>
+      <w:r>
+        <w:rPr>
+          <w:bCs/>
+          <w:szCs w:val="28"/>
+        </w:rPr>
+        <w:t xml:space="preserve"> </w:t>
+      </w:r>
+      <w:proofErr w:type="spellStart"/>
+      <w:r>
+        <w:rPr>
+          <w:bCs/>
+          <w:szCs w:val="28"/>
+        </w:rPr>
+        <w:t>повтарящи</w:t>
+      </w:r>
+      <w:proofErr w:type="spellEnd"/>
+      <w:r>
+        <w:rPr>
+          <w:bCs/>
+          <w:szCs w:val="28"/>
+        </w:rPr>
+        <w:t xml:space="preserve"> </w:t>
+      </w:r>
+      <w:proofErr w:type="spellStart"/>
+      <w:r>
+        <w:rPr>
+          <w:bCs/>
+          <w:szCs w:val="28"/>
+        </w:rPr>
+        <w:t>се</w:t>
+      </w:r>
+      <w:proofErr w:type="spellEnd"/>
+      <w:r>
+        <w:rPr>
+          <w:bCs/>
+          <w:szCs w:val="28"/>
+        </w:rPr>
+        <w:t xml:space="preserve"> </w:t>
+      </w:r>
+      <w:proofErr w:type="spellStart"/>
+      <w:r>
+        <w:rPr>
+          <w:bCs/>
+          <w:szCs w:val="28"/>
+        </w:rPr>
+        <w:t>грешки</w:t>
+      </w:r>
+      <w:proofErr w:type="spellEnd"/>
+      <w:r>
+        <w:rPr>
+          <w:bCs/>
+          <w:szCs w:val="28"/>
+        </w:rPr>
+        <w:t xml:space="preserve"> </w:t>
+      </w:r>
+      <w:proofErr w:type="spellStart"/>
+      <w:r>
+        <w:rPr>
+          <w:bCs/>
+          <w:szCs w:val="28"/>
+        </w:rPr>
+        <w:t>вече</w:t>
+      </w:r>
+      <w:proofErr w:type="spellEnd"/>
+      <w:r>
+        <w:rPr>
+          <w:bCs/>
+          <w:szCs w:val="28"/>
+        </w:rPr>
+        <w:t xml:space="preserve"> </w:t>
+      </w:r>
+      <w:proofErr w:type="spellStart"/>
+      <w:r>
+        <w:rPr>
+          <w:bCs/>
+          <w:szCs w:val="28"/>
+        </w:rPr>
+        <w:t>не</w:t>
+      </w:r>
+      <w:proofErr w:type="spellEnd"/>
+      <w:r>
+        <w:rPr>
+          <w:bCs/>
+          <w:szCs w:val="28"/>
+        </w:rPr>
+        <w:t xml:space="preserve"> </w:t>
+      </w:r>
+      <w:proofErr w:type="spellStart"/>
+      <w:r>
+        <w:rPr>
+          <w:bCs/>
+          <w:szCs w:val="28"/>
+        </w:rPr>
+        <w:t>са</w:t>
+      </w:r>
+      <w:proofErr w:type="spellEnd"/>
+      <w:r>
+        <w:rPr>
+          <w:bCs/>
+          <w:szCs w:val="28"/>
+        </w:rPr>
+        <w:t xml:space="preserve"> </w:t>
+      </w:r>
+      <w:proofErr w:type="spellStart"/>
+      <w:r>
+        <w:rPr>
+          <w:bCs/>
+          <w:szCs w:val="28"/>
+        </w:rPr>
+        <w:t>приемливи</w:t>
+      </w:r>
+      <w:proofErr w:type="spellEnd"/>
+      <w:r>
+        <w:rPr>
+          <w:bCs/>
+          <w:szCs w:val="28"/>
+        </w:rPr>
+        <w:t xml:space="preserve">. </w:t>
       </w:r>
     </w:p>
     <w:p>
@@ -1083,6 +3232,7 @@
           <w:bCs/>
           <w:szCs w:val="28"/>
         </w:rPr>
+        <w:lastRenderedPageBreak/>
         <w:t>П</w:t>
       </w:r>
       <w:r>
@@ -1177,6 +3327,7 @@
         </w:rPr>
         <w:t>(</w:t>
       </w:r>
+      <w:proofErr w:type="spellStart"/>
       <w:r>
         <w:rPr>
           <w:bCs/>
@@ -1184,6 +3335,7 @@
         </w:rPr>
         <w:t>Smith</w:t>
       </w:r>
+      <w:proofErr w:type="spellEnd"/>
       <w:r>
         <w:rPr>
           <w:bCs/>
@@ -1197,1772 +3349,6 @@
           <w:szCs w:val="28"/>
         </w:rPr>
         <w:t>.</w:t>
-      </w:r>
-    </w:p>
-    <w:p>
-      <w:pPr>
-        <w:pStyle w:val="disbody"/>
-      </w:pPr>
-      <w:r>
-        <w:rPr>
-          <w:color w:val="FF0000"/>
-        </w:rPr>
-        <w:t>Индивидуалните услуги са еднократно действие и услуга за определен клиент (външен възложител). Те са извън обсега на настоящето изследван</w:t>
-      </w:r>
-      <w:r>
-        <w:t xml:space="preserve">е. В някои случаи, когато услугата е по-сложна, </w:t>
-      </w:r>
-      <w:r>
-        <w:t>те може</w:t>
-      </w:r>
-      <w:r>
-        <w:t xml:space="preserve"> да се интерпретират като работа по проект </w:t>
-      </w:r>
-      <w:r>
-        <w:t>н</w:t>
-      </w:r>
-      <w:r>
-        <w:t>а външен клиент. Разликата е, че става дума за услуги по настройка, внедряване или интеграция на съществуващ продукт (собствен, от външен проект или на трета страна).</w:t>
-      </w:r>
-    </w:p>
-    <w:p>
-      <w:pPr>
-        <w:pStyle w:val="disbody"/>
-      </w:pPr>
-      <w:r>
-        <w:t xml:space="preserve">Поддръжката на продукт е обичайно за определени в договор срок и задължения. Тя може да е постоянна с наблюдение или поддръжка при заявен проблем от клиента. Отличителното е, че се работи регулярно по мониторинг или по оплаквания за дефекти. Може да включва и минимално усъвършенстване на продукт. </w:t>
-      </w:r>
-    </w:p>
-    <w:p>
-      <w:pPr>
-        <w:pStyle w:val="disbody"/>
-      </w:pPr>
-      <w:r>
-        <w:t xml:space="preserve">Можем да обобщим, че поддръжката е свързана с осигуряване на нормална работа на изграден и внедрен продукт, а </w:t>
-      </w:r>
-      <w:r>
-        <w:t>съпровождането</w:t>
-      </w:r>
-      <w:r>
-        <w:t xml:space="preserve"> </w:t>
-      </w:r>
-      <w:r>
-        <w:t>е свързан</w:t>
-      </w:r>
-      <w:r>
-        <w:t>о</w:t>
-      </w:r>
-      <w:r>
-        <w:t xml:space="preserve"> с внасяне на промени за коригиране на установени грешки, адаптация към нова среда, операционна система, хардуер, за подобрение на съществуващи и добавяне на нови функционални възможности.</w:t>
-      </w:r>
-      <w:r>
-        <w:t xml:space="preserve"> Много често значението на съпровождането се пренебрегва от специалистите по информационни технологии, тъй като те предпочитат да работят по създаването на нов софтуер</w:t>
-      </w:r>
-      <w:r>
-        <w:t xml:space="preserve"> (на база личен опит)</w:t>
-      </w:r>
-      <w:r>
-        <w:t>.</w:t>
-      </w:r>
-    </w:p>
-    <w:p>
-      <w:pPr>
-        <w:pStyle w:val="disbody"/>
-      </w:pPr>
-      <w:r>
-        <w:t xml:space="preserve"> </w:t>
-      </w:r>
-      <w:r>
-        <w:t xml:space="preserve">Според нас, </w:t>
-      </w:r>
-      <w:r>
-        <w:t xml:space="preserve">при съпровождането </w:t>
-      </w:r>
-      <w:r>
-        <w:t>е подходящо да се</w:t>
-      </w:r>
-      <w:r>
-        <w:t xml:space="preserve"> добави регулярното наблюдение и документ</w:t>
-      </w:r>
-      <w:r>
-        <w:t>иране</w:t>
-      </w:r>
-      <w:r>
-        <w:t xml:space="preserve">, които имат за цел да се </w:t>
-      </w:r>
-      <w:r>
-        <w:t>проследява</w:t>
-      </w:r>
-      <w:r>
-        <w:t xml:space="preserve"> функционирането на продукта, установяване на нередности и </w:t>
-      </w:r>
-      <w:r>
-        <w:t>описване</w:t>
-      </w:r>
-      <w:r>
-        <w:t xml:space="preserve"> на промените. Основни задачи са:</w:t>
-      </w:r>
-    </w:p>
-    <w:p>
-      <w:pPr>
-        <w:pStyle w:val="disbody"/>
-      </w:pPr>
-      <w:r>
-        <w:t xml:space="preserve">– </w:t>
-      </w:r>
-      <w:r>
-        <w:t>Разучаване на продукт, изготвяне на документация за поддръжка, обучение;</w:t>
-      </w:r>
-    </w:p>
-    <w:p>
-      <w:pPr>
-        <w:pStyle w:val="disbody"/>
-      </w:pPr>
-      <w:r>
-        <w:t xml:space="preserve">– </w:t>
-      </w:r>
-      <w:r>
-        <w:t>Регулярно наблюдение на поддържания софтуер;</w:t>
-      </w:r>
-    </w:p>
-    <w:p>
-      <w:pPr>
-        <w:pStyle w:val="disbody"/>
-      </w:pPr>
-      <w:r>
-        <w:t xml:space="preserve">– </w:t>
-      </w:r>
-      <w:r>
-        <w:t>Приемане на оплаквания от клиенти и комуникация с тях;</w:t>
-      </w:r>
-    </w:p>
-    <w:p>
-      <w:pPr>
-        <w:pStyle w:val="disbody"/>
-      </w:pPr>
-      <w:r>
-        <w:t xml:space="preserve">– </w:t>
-      </w:r>
-      <w:r>
-        <w:t>Анализ на проблемите, проектиране на измененията, програмиране и тестване;</w:t>
-      </w:r>
-    </w:p>
-    <w:p>
-      <w:pPr>
-        <w:pStyle w:val="disbody"/>
-      </w:pPr>
-      <w:r>
-        <w:t xml:space="preserve">– </w:t>
-      </w:r>
-      <w:r>
-        <w:t>Интегриране и системно тестване на продукта;</w:t>
-      </w:r>
-    </w:p>
-    <w:p>
-      <w:pPr>
-        <w:pStyle w:val="disbody"/>
-      </w:pPr>
-      <w:r>
-        <w:t xml:space="preserve">– </w:t>
-      </w:r>
-      <w:r>
-        <w:t>Описване на промените в експлоатационна и съпровождаща документация;</w:t>
-      </w:r>
-    </w:p>
-    <w:p>
-      <w:pPr>
-        <w:pStyle w:val="disbody"/>
-      </w:pPr>
-      <w:r>
-        <w:t xml:space="preserve">Поддръжката </w:t>
-      </w:r>
-      <w:r>
-        <w:t>и съпровождането са</w:t>
-      </w:r>
-      <w:r>
-        <w:t xml:space="preserve"> трудоемк</w:t>
-      </w:r>
-      <w:r>
-        <w:t>и</w:t>
-      </w:r>
-      <w:r>
-        <w:t xml:space="preserve"> дейност</w:t>
-      </w:r>
-      <w:r>
-        <w:t>и</w:t>
-      </w:r>
-      <w:r>
-        <w:t>, поради което са създадени множество средства за автоматизация, като модулно и интеграционно тестване, управление на конфигурации, документиране, интегрирани и лесно адаптируеми среди за разработка, и други.</w:t>
-      </w:r>
-    </w:p>
-    <w:p>
-      <w:pPr>
-        <w:pStyle w:val="disbody"/>
-      </w:pPr>
-      <w:r>
-        <w:t xml:space="preserve">Специфични изисквания към управлението по повод на мотивацията на човешките ресурси и важността на първата група, идва от търсения резултат – качествен нов продаваем продукт. Тук трябва да отчетем и ролята на обучението, което </w:t>
-      </w:r>
-      <w:r>
-        <w:t>можем да разделим</w:t>
-      </w:r>
-      <w:r>
-        <w:t xml:space="preserve"> в три групи:</w:t>
-      </w:r>
-    </w:p>
-    <w:p>
-      <w:pPr>
-        <w:pStyle w:val="disbody"/>
-      </w:pPr>
-      <w:r>
-        <w:t xml:space="preserve">– </w:t>
-      </w:r>
-      <w:r>
-        <w:t>за професионални умения, технологии и новости за конкретна среда;</w:t>
-      </w:r>
-    </w:p>
-    <w:p>
-      <w:pPr>
-        <w:pStyle w:val="disbody"/>
-      </w:pPr>
-      <w:r>
-        <w:t xml:space="preserve">– </w:t>
-      </w:r>
-      <w:r>
-        <w:t>в адекватни подходи, методи, техники за усъвършенстване процеса на разработка;</w:t>
-      </w:r>
-    </w:p>
-    <w:p>
-      <w:pPr>
-        <w:pStyle w:val="disbody"/>
-      </w:pPr>
-      <w:r>
-        <w:t xml:space="preserve">– </w:t>
-      </w:r>
-      <w:r>
-        <w:t>подобрение на работа чрез самообучение (обратна връзка и натрупване на опит).</w:t>
-      </w:r>
-    </w:p>
-    <w:p>
-      <w:pPr>
-        <w:pStyle w:val="disbody"/>
-      </w:pPr>
-      <w:r>
-        <w:t>Технологичното развитие на средствата за разработка, за автоматизация в програмиране и тестване изместват фокуса на дейностите и уменията. Затова, трябват не просто програмисти, а съзидателни личности, готови на автономност, отговорност и постоянно обучение. Счита се, че за да се работи успешно в бизнеса, трябва определена ценностна система и култура</w:t>
-      </w:r>
-      <w:r>
-        <w:t>. Т</w:t>
-      </w:r>
-      <w:r>
-        <w:t>ова поставя важния</w:t>
-      </w:r>
-      <w:r>
-        <w:t>т</w:t>
-      </w:r>
-      <w:r>
-        <w:t xml:space="preserve"> въпрос за подбора на екип. В този смисъл, </w:t>
-      </w:r>
-      <w:r>
-        <w:t>усилията на</w:t>
-      </w:r>
-      <w:r>
-        <w:t xml:space="preserve"> български</w:t>
-      </w:r>
-      <w:r>
-        <w:t>те</w:t>
-      </w:r>
-      <w:r>
-        <w:t xml:space="preserve"> технологични стартиращи компании </w:t>
-      </w:r>
-      <w:r>
-        <w:t>трябва да са насочени към</w:t>
-      </w:r>
-      <w:r>
-        <w:t xml:space="preserve"> избяг</w:t>
-      </w:r>
-      <w:r>
-        <w:t>ване</w:t>
-      </w:r>
-      <w:r>
-        <w:t xml:space="preserve"> и пре</w:t>
-      </w:r>
-      <w:r>
-        <w:t>одоляване на</w:t>
-      </w:r>
-      <w:r>
-        <w:t xml:space="preserve"> негативни черти на българската култура. Например, възможно е при типичната мотивационна структура, след постигане на безопасност, да следва ред на добрите връзки и поддържане на статуквото, т.е. липса на мотивация за поемане на риск, новаторство и акцент над качеството.</w:t>
-      </w:r>
-    </w:p>
-    <w:p>
-      <w:pPr>
-        <w:pStyle w:val="disbody"/>
-      </w:pPr>
-      <w:r>
-        <w:t xml:space="preserve">Въпросът с ефективното </w:t>
-      </w:r>
-      <w:r>
-        <w:rPr>
-          <w:b/>
-          <w:bCs/>
-        </w:rPr>
-        <w:t>управление на финансовите ресурси</w:t>
-      </w:r>
-      <w:r>
-        <w:t xml:space="preserve"> стои пред всяка компания. Особена тежест има при технологичната стартираща компания, тъй като обичайно </w:t>
-      </w:r>
-      <w:r>
-        <w:t>в началото разполага с ограничени</w:t>
-      </w:r>
-      <w:r>
-        <w:t xml:space="preserve"> </w:t>
-      </w:r>
-      <w:r>
-        <w:t>финансови ресурси</w:t>
-      </w:r>
-      <w:r>
-        <w:t xml:space="preserve"> и не може да разчита на </w:t>
-      </w:r>
-      <w:r>
-        <w:t>тях</w:t>
-      </w:r>
-      <w:r>
-        <w:t xml:space="preserve"> като съществено конкурентно предимство. Нещо повече</w:t>
-      </w:r>
-      <w:r>
-        <w:t xml:space="preserve"> – </w:t>
-      </w:r>
-      <w:r>
-        <w:t>при разработка и промоциране на нови продукти компанията рядко може да разчита на дългосрочно солидно финансиране. Затова доброто финансово управление и управление на разработката е належащо, а то е неразривно свързано с доброто управление на човешките ресурси.</w:t>
-      </w:r>
-    </w:p>
-    <w:p>
-      <w:pPr>
-        <w:pStyle w:val="disbody"/>
-      </w:pPr>
-      <w:r>
-        <w:t xml:space="preserve">Както посочват </w:t>
-      </w:r>
-      <w:r>
-        <w:t>редица</w:t>
-      </w:r>
-      <w:r>
-        <w:t xml:space="preserve"> автори (</w:t>
-      </w:r>
-      <w:r>
-        <w:t>Duff, 2013; Martin, 2017; Jolselt, 2019</w:t>
-      </w:r>
-      <w:r>
-        <w:t>) обществото навлезе в ера, наречена информационно общество. Тя се характеризира с изравняване ролята на информацията с другите ресурси, широк достъп на всеки член от обществото до информационни ресурси (без класифицираните), условия за по-пълно</w:t>
-      </w:r>
-      <w:r>
-        <w:t>ценно</w:t>
-      </w:r>
-      <w:r>
-        <w:t xml:space="preserve"> </w:t>
-      </w:r>
-      <w:r>
-        <w:t>използване</w:t>
-      </w:r>
-      <w:r>
-        <w:t xml:space="preserve"> на човешките интелектуални способности. Това изисква информатизация на управлението на стопанските системи с цел въвеждане на нова форма на управление с по-висока ефективност и оптимизиране на процеси. </w:t>
-      </w:r>
-    </w:p>
-    <w:p>
-      <w:pPr>
-        <w:pStyle w:val="disbody"/>
-        <w:rPr>
-          <w:szCs w:val="28"/>
-        </w:rPr>
-      </w:pPr>
-      <w:r>
-        <w:t xml:space="preserve">Съществуват различни </w:t>
-      </w:r>
-      <w:r>
-        <w:rPr>
-          <w:b/>
-          <w:bCs/>
-        </w:rPr>
-        <w:t>методологии за разработка на софтуер</w:t>
-      </w:r>
-      <w:r>
-        <w:t>, подходящи за стартиращ бизнес. Интерес представляват т.нар.</w:t>
-      </w:r>
-      <w:r>
-        <w:t xml:space="preserve"> „</w:t>
-      </w:r>
-      <w:r>
-        <w:rPr>
-          <w:szCs w:val="28"/>
-        </w:rPr>
-        <w:t>леки методологии</w:t>
-      </w:r>
-      <w:r>
-        <w:t>”,</w:t>
-      </w:r>
-      <w:r>
-        <w:rPr>
-          <w:szCs w:val="28"/>
-        </w:rPr>
-        <w:t xml:space="preserve"> които </w:t>
-      </w:r>
-      <w:r>
-        <w:t xml:space="preserve">по същество </w:t>
-      </w:r>
-      <w:r>
-        <w:rPr>
-          <w:szCs w:val="28"/>
-        </w:rPr>
-        <w:t>са опростени и с ниско ниво формализация и верификация (Филипова и др., 2017).</w:t>
-      </w:r>
-    </w:p>
-    <w:p>
-      <w:pPr>
-        <w:pStyle w:val="disbody"/>
-        <w:rPr>
-          <w:szCs w:val="28"/>
-        </w:rPr>
-      </w:pPr>
-      <w:r>
-        <w:rPr>
-          <w:szCs w:val="28"/>
-        </w:rPr>
-        <w:t>Пример за методологии, които са и в същото време популярни сред специалисти, разработващи софтуер</w:t>
-      </w:r>
-      <w:r>
-        <w:rPr>
-          <w:szCs w:val="28"/>
-        </w:rPr>
-        <w:t>,</w:t>
-      </w:r>
-      <w:r>
-        <w:rPr>
-          <w:szCs w:val="28"/>
-        </w:rPr>
-        <w:t xml:space="preserve"> са SCRUM (Fowler, 2019) и XP (</w:t>
-      </w:r>
-      <w:r>
-        <w:rPr>
-          <w:szCs w:val="28"/>
-          <w:lang w:val="en-US"/>
-        </w:rPr>
-        <w:t>eX</w:t>
-      </w:r>
-      <w:r>
-        <w:rPr>
-          <w:szCs w:val="28"/>
-        </w:rPr>
-        <w:t xml:space="preserve">treme Programming) (Larman, 2011). Друга подходяща методология за разработка на нов софтуерен продукт е LSD (Lean Software Development) (Poppendieck &amp; Cusumano, 2012). Общото между тях е, че продуктът се изгражда постъпателно по етапи (releases) и стъпки (iterations), като на всеки етап има реализация на частично завършен /преработен/ продукт. </w:t>
-      </w:r>
-    </w:p>
-    <w:p>
-      <w:pPr>
-        <w:pStyle w:val="disbody"/>
-        <w:rPr>
-          <w:szCs w:val="28"/>
-        </w:rPr>
-      </w:pPr>
-      <w:r>
-        <w:rPr>
-          <w:szCs w:val="28"/>
-        </w:rPr>
-        <w:t>В процес</w:t>
-      </w:r>
-      <w:r>
-        <w:rPr>
-          <w:szCs w:val="28"/>
-        </w:rPr>
-        <w:t>а</w:t>
-      </w:r>
-      <w:r>
-        <w:rPr>
-          <w:szCs w:val="28"/>
-        </w:rPr>
-        <w:t xml:space="preserve"> на работа планът може да се изменя (стъпката започва с планиране), но в рамките на една стъпка той е по-скоро фиксиран. Характерна е регулярната обратна връзка от клиента, работа в малки екипи, ревизия на направеното и процеса в края на всяка стъпка. Член на екипа има роля да следи за спазване на принципите, протичане на процеса и работа на екипа с клиента. </w:t>
-      </w:r>
-    </w:p>
-    <w:p>
-      <w:pPr>
-        <w:pStyle w:val="disbody"/>
-        <w:rPr>
-          <w:szCs w:val="28"/>
-        </w:rPr>
-      </w:pPr>
-      <w:r>
-        <w:rPr>
-          <w:szCs w:val="28"/>
-        </w:rPr>
-        <w:t>Отделните подходи изискват създаване на артефакти (елемент работа и документация, част от продукта и междинни резултати) и имат определена терминология. Жизненият цикъл на разработка се състои от начални етапи, стъпки на изграждане и етап на завършване/внедряване на продукта. Например, за стегната разработка (Lean), етапите са</w:t>
-      </w:r>
-      <w:r>
-        <w:rPr>
-          <w:szCs w:val="28"/>
-        </w:rPr>
-        <w:t>:</w:t>
-      </w:r>
-      <w:r>
-        <w:rPr>
-          <w:szCs w:val="28"/>
-        </w:rPr>
-        <w:t xml:space="preserve"> проучване, одобрение на проекта, предварително проектиране (архитектура), итерации за сегменти от продукта (всяка с проектиране, програмиране, тестване и верифициране с клиента) и завършва с внедряване. </w:t>
-      </w:r>
-    </w:p>
-    <w:p>
-      <w:pPr>
-        <w:pStyle w:val="disbody"/>
-        <w:rPr>
-          <w:szCs w:val="28"/>
-        </w:rPr>
-      </w:pPr>
-      <w:r>
-        <w:rPr>
-          <w:szCs w:val="28"/>
-        </w:rPr>
-        <w:t>Във всеки подход</w:t>
-      </w:r>
-      <w:r>
-        <w:rPr>
-          <w:szCs w:val="28"/>
-        </w:rPr>
-        <w:t xml:space="preserve"> „</w:t>
-      </w:r>
-      <w:r>
-        <w:rPr>
-          <w:szCs w:val="28"/>
-        </w:rPr>
-        <w:t>потока работа” трябва да се</w:t>
-      </w:r>
-      <w:r>
-        <w:rPr>
-          <w:szCs w:val="28"/>
-        </w:rPr>
-        <w:t xml:space="preserve"> „</w:t>
-      </w:r>
-      <w:r>
-        <w:rPr>
-          <w:szCs w:val="28"/>
-        </w:rPr>
-        <w:t>определя от заявки на клиента</w:t>
-      </w:r>
-      <w:r>
-        <w:rPr>
-          <w:szCs w:val="28"/>
-        </w:rPr>
-        <w:t xml:space="preserve">” </w:t>
-      </w:r>
-      <w:r>
-        <w:rPr>
-          <w:szCs w:val="28"/>
-        </w:rPr>
-        <w:t xml:space="preserve">с акцент над ефективност и скорост. За целта </w:t>
-      </w:r>
-      <w:r>
-        <w:rPr>
-          <w:szCs w:val="28"/>
-        </w:rPr>
-        <w:t>може да се използват</w:t>
-      </w:r>
-      <w:r>
-        <w:rPr>
-          <w:szCs w:val="28"/>
-        </w:rPr>
-        <w:t xml:space="preserve"> инструменти за обратна връзка с клиента, приоритети, наблягане на емпиризма и</w:t>
-      </w:r>
-      <w:r>
-        <w:rPr>
-          <w:szCs w:val="28"/>
-        </w:rPr>
-        <w:t xml:space="preserve"> „</w:t>
-      </w:r>
-      <w:r>
-        <w:rPr>
-          <w:szCs w:val="28"/>
-        </w:rPr>
-        <w:t>ученето</w:t>
-      </w:r>
-      <w:r>
-        <w:rPr>
-          <w:szCs w:val="28"/>
-        </w:rPr>
-        <w:t xml:space="preserve">” </w:t>
-      </w:r>
-      <w:r>
-        <w:rPr>
-          <w:szCs w:val="28"/>
-        </w:rPr>
-        <w:t>в процеса на разработка и други (</w:t>
-      </w:r>
-      <w:r>
-        <w:rPr>
-          <w:szCs w:val="28"/>
-        </w:rPr>
-        <w:t>Fowler, 2018</w:t>
-      </w:r>
-      <w:r>
-        <w:rPr>
-          <w:szCs w:val="28"/>
-        </w:rPr>
-        <w:t xml:space="preserve">). Важен елемент са знания, опит и възприемчивост на предприемача към методологията и на този етап се </w:t>
-      </w:r>
-      <w:r>
-        <w:rPr>
-          <w:szCs w:val="28"/>
-        </w:rPr>
-        <w:t>смята</w:t>
-      </w:r>
-      <w:r>
-        <w:rPr>
-          <w:szCs w:val="28"/>
-        </w:rPr>
-        <w:t>, че е много вероятно предприемачи от софтуерния бранш да познават някоя от така изброените методологии.</w:t>
-      </w:r>
-    </w:p>
-    <w:p>
-      <w:pPr>
-        <w:pStyle w:val="disbody"/>
-        <w:rPr>
-          <w:szCs w:val="28"/>
-        </w:rPr>
-      </w:pPr>
-      <w:r>
-        <w:rPr>
-          <w:szCs w:val="28"/>
-        </w:rPr>
-        <w:t xml:space="preserve">В следствие на така изложените принципи и ограничения на предприемаческия процес в стартираща компания, </w:t>
-      </w:r>
-      <w:r>
-        <w:rPr>
-          <w:szCs w:val="28"/>
-        </w:rPr>
-        <w:t>с</w:t>
-      </w:r>
-      <w:r>
-        <w:rPr>
-          <w:szCs w:val="28"/>
-        </w:rPr>
-        <w:t xml:space="preserve">а </w:t>
-      </w:r>
-      <w:r>
-        <w:rPr>
-          <w:szCs w:val="28"/>
-        </w:rPr>
-        <w:t xml:space="preserve">разработени </w:t>
-      </w:r>
-      <w:r>
-        <w:rPr>
-          <w:szCs w:val="28"/>
-        </w:rPr>
-        <w:t xml:space="preserve">методологии за нов бизнес и продукт. </w:t>
-      </w:r>
-      <w:r>
-        <w:rPr>
-          <w:szCs w:val="28"/>
-        </w:rPr>
-        <w:t xml:space="preserve">Дефинирани са </w:t>
-      </w:r>
-      <w:r>
-        <w:rPr>
-          <w:szCs w:val="28"/>
-        </w:rPr>
-        <w:t xml:space="preserve">поредица от </w:t>
-      </w:r>
-      <w:r>
-        <w:rPr>
-          <w:szCs w:val="28"/>
-        </w:rPr>
-        <w:t>стъпки</w:t>
-      </w:r>
-      <w:r>
-        <w:rPr>
-          <w:szCs w:val="28"/>
-        </w:rPr>
-        <w:t xml:space="preserve"> </w:t>
-      </w:r>
-      <w:r>
-        <w:rPr>
-          <w:szCs w:val="28"/>
-        </w:rPr>
-        <w:t>з</w:t>
-      </w:r>
-      <w:r>
-        <w:rPr>
-          <w:szCs w:val="28"/>
-        </w:rPr>
-        <w:t xml:space="preserve">а откриване на проблем, решение, пазар, валидиране, корекция и други. От гледна точка на стартиращи компании в англоезичната литература за startup са развити различни </w:t>
-      </w:r>
-      <w:r>
-        <w:rPr>
-          <w:szCs w:val="28"/>
-        </w:rPr>
-        <w:t xml:space="preserve">специализирани </w:t>
-      </w:r>
-      <w:r>
-        <w:rPr>
-          <w:szCs w:val="28"/>
-        </w:rPr>
-        <w:t>методологии</w:t>
-      </w:r>
-      <w:r>
-        <w:rPr>
-          <w:szCs w:val="28"/>
-        </w:rPr>
-        <w:t>,</w:t>
-      </w:r>
-      <w:r>
-        <w:rPr>
-          <w:szCs w:val="28"/>
-        </w:rPr>
-        <w:t xml:space="preserve"> производни на по-общи </w:t>
-      </w:r>
-      <w:r>
-        <w:rPr>
-          <w:szCs w:val="28"/>
-        </w:rPr>
-        <w:t>методологии</w:t>
-      </w:r>
-      <w:r>
-        <w:rPr>
-          <w:szCs w:val="28"/>
-        </w:rPr>
-        <w:t xml:space="preserve"> за </w:t>
-      </w:r>
-      <w:r>
-        <w:rPr>
-          <w:szCs w:val="28"/>
-        </w:rPr>
-        <w:t>т.нар. „</w:t>
-      </w:r>
-      <w:r>
-        <w:rPr>
-          <w:szCs w:val="28"/>
-        </w:rPr>
-        <w:t>стегната работа</w:t>
-      </w:r>
-      <w:r>
-        <w:rPr>
-          <w:szCs w:val="28"/>
-        </w:rPr>
-        <w:t>“</w:t>
-      </w:r>
-      <w:r>
-        <w:rPr>
-          <w:szCs w:val="28"/>
-        </w:rPr>
-        <w:t>.</w:t>
-      </w:r>
-    </w:p>
-    <w:p>
-      <w:pPr>
-        <w:pStyle w:val="disbody"/>
-        <w:rPr>
-          <w:szCs w:val="28"/>
-        </w:rPr>
-      </w:pPr>
-      <w:r>
-        <w:rPr>
-          <w:szCs w:val="28"/>
-        </w:rPr>
-        <w:t>Интерес представлява адаптация на общия подход</w:t>
-      </w:r>
-      <w:r>
-        <w:rPr>
-          <w:szCs w:val="28"/>
-        </w:rPr>
-        <w:t xml:space="preserve"> „</w:t>
-      </w:r>
-      <w:r>
-        <w:rPr>
-          <w:szCs w:val="28"/>
-        </w:rPr>
-        <w:t>Стегната разработка” (Lean Development), която за разработка на стартиращ бизнес е наречена</w:t>
-      </w:r>
-      <w:r>
-        <w:rPr>
-          <w:szCs w:val="28"/>
-        </w:rPr>
-        <w:t xml:space="preserve"> „</w:t>
-      </w:r>
-      <w:r>
-        <w:rPr>
-          <w:szCs w:val="28"/>
-        </w:rPr>
-        <w:t>Стегнато стартиране” (Lean Startup) (</w:t>
-      </w:r>
-      <w:r>
-        <w:rPr>
-          <w:szCs w:val="28"/>
-        </w:rPr>
-        <w:t>Ries, 2011</w:t>
-      </w:r>
-      <w:r>
-        <w:rPr>
-          <w:szCs w:val="28"/>
-        </w:rPr>
-        <w:t>). В този подход основна концепция е, че с определени принципи и инструменти екипът трябва да се концентрира над доставяне на</w:t>
-      </w:r>
-      <w:r>
-        <w:rPr>
-          <w:szCs w:val="28"/>
-        </w:rPr>
-        <w:t xml:space="preserve"> „</w:t>
-      </w:r>
-      <w:r>
-        <w:rPr>
-          <w:szCs w:val="28"/>
-        </w:rPr>
-        <w:t>стойност” (в смисъла на удовлетворени ценни потребности) на потребителя във възможно най-кратко време и високо качество, което се постига чрез ефективен</w:t>
-      </w:r>
-      <w:r>
-        <w:rPr>
-          <w:szCs w:val="28"/>
-        </w:rPr>
-        <w:t xml:space="preserve"> „</w:t>
-      </w:r>
-      <w:r>
-        <w:rPr>
-          <w:szCs w:val="28"/>
-        </w:rPr>
-        <w:t>поток на стойността</w:t>
-      </w:r>
-      <w:r>
-        <w:rPr>
-          <w:szCs w:val="28"/>
-        </w:rPr>
-        <w:t>”.</w:t>
-      </w:r>
-      <w:r>
-        <w:rPr>
-          <w:szCs w:val="28"/>
-        </w:rPr>
-        <w:t xml:space="preserve"> В методологията Lean Startup са вложени следните принципи и инструменти (</w:t>
-      </w:r>
-      <w:r>
-        <w:rPr>
-          <w:szCs w:val="28"/>
-        </w:rPr>
-        <w:t xml:space="preserve">Ries, 2011; Maurya, 2012; Blank, 2013; </w:t>
-      </w:r>
-      <w:r>
-        <w:rPr>
-          <w:szCs w:val="28"/>
-        </w:rPr>
-        <w:t>Alvarez, 2014):</w:t>
-      </w:r>
-    </w:p>
-    <w:p>
-      <w:pPr>
-        <w:numPr>
-          <w:ilvl w:val="0"/>
-          <w:numId w:val="10"/>
-        </w:numPr>
-        <w:contextualSpacing/>
-        <w:rPr>
-          <w:sz w:val="28"/>
-          <w:szCs w:val="28"/>
-          <w:lang w:val="bg-BG"/>
-        </w:rPr>
-      </w:pPr>
-      <w:r>
-        <w:rPr>
-          <w:sz w:val="28"/>
-          <w:szCs w:val="28"/>
-          <w:lang w:val="bg-BG"/>
-        </w:rPr>
-        <w:t>Основен резултат е бизнес модел</w:t>
-      </w:r>
-      <w:r>
-        <w:rPr>
-          <w:sz w:val="28"/>
-          <w:szCs w:val="28"/>
-          <w:lang w:val="bg-BG"/>
-        </w:rPr>
-        <w:t>ът</w:t>
-      </w:r>
-      <w:r>
-        <w:rPr>
-          <w:sz w:val="28"/>
-          <w:szCs w:val="28"/>
-          <w:lang w:val="bg-BG"/>
-        </w:rPr>
-        <w:t>, а не само новият продукт</w:t>
-      </w:r>
-    </w:p>
-    <w:p>
-      <w:pPr>
-        <w:numPr>
-          <w:ilvl w:val="1"/>
-          <w:numId w:val="10"/>
-        </w:numPr>
-        <w:contextualSpacing/>
-        <w:rPr>
-          <w:sz w:val="28"/>
-          <w:szCs w:val="28"/>
-          <w:lang w:val="bg-BG"/>
-        </w:rPr>
-      </w:pPr>
-      <w:r>
-        <w:rPr>
-          <w:sz w:val="28"/>
-          <w:szCs w:val="28"/>
-          <w:lang w:val="bg-BG"/>
-        </w:rPr>
-        <w:t>Инструмент Lean Canvas</w:t>
-      </w:r>
-      <w:r>
-        <w:rPr>
-          <w:sz w:val="28"/>
-          <w:szCs w:val="28"/>
-          <w:lang w:val="bg-BG"/>
-        </w:rPr>
-        <w:t xml:space="preserve"> – </w:t>
-      </w:r>
-      <w:r>
-        <w:rPr>
-          <w:sz w:val="28"/>
-          <w:szCs w:val="28"/>
-          <w:lang w:val="bg-BG"/>
-        </w:rPr>
-        <w:t>схема на бизнес модел за стартираща компания на база схемата на Остервалдер (Business Model Canvas)</w:t>
-      </w:r>
-      <w:r>
-        <w:rPr>
-          <w:sz w:val="28"/>
-          <w:szCs w:val="28"/>
-          <w:lang w:val="bg-BG"/>
-        </w:rPr>
-        <w:t xml:space="preserve"> (Osterwalder &amp; Pigneur, 2010)</w:t>
-      </w:r>
-      <w:r>
-        <w:rPr>
-          <w:sz w:val="28"/>
-          <w:szCs w:val="28"/>
-          <w:lang w:val="bg-BG"/>
-        </w:rPr>
-        <w:t>;</w:t>
-      </w:r>
-    </w:p>
-    <w:p>
-      <w:pPr>
-        <w:numPr>
-          <w:ilvl w:val="0"/>
-          <w:numId w:val="10"/>
-        </w:numPr>
-        <w:contextualSpacing/>
-        <w:rPr>
-          <w:sz w:val="28"/>
-          <w:szCs w:val="28"/>
-          <w:lang w:val="bg-BG"/>
-        </w:rPr>
-      </w:pPr>
-      <w:r>
-        <w:rPr>
-          <w:sz w:val="28"/>
-          <w:szCs w:val="28"/>
-          <w:lang w:val="bg-BG"/>
-        </w:rPr>
-        <w:t>Фокус над създаващите стойност дейности;</w:t>
-      </w:r>
-    </w:p>
-    <w:p>
-      <w:pPr>
-        <w:numPr>
-          <w:ilvl w:val="0"/>
-          <w:numId w:val="10"/>
-        </w:numPr>
-        <w:contextualSpacing/>
-        <w:rPr>
-          <w:sz w:val="28"/>
-          <w:szCs w:val="28"/>
-          <w:lang w:val="bg-BG"/>
-        </w:rPr>
-      </w:pPr>
-      <w:r>
-        <w:rPr>
-          <w:sz w:val="28"/>
-          <w:szCs w:val="28"/>
-          <w:lang w:val="bg-BG"/>
-        </w:rPr>
-        <w:t>Интензивна обратна връзка от клиенти:</w:t>
-      </w:r>
-    </w:p>
-    <w:p>
-      <w:pPr>
-        <w:numPr>
-          <w:ilvl w:val="1"/>
-          <w:numId w:val="10"/>
-        </w:numPr>
-        <w:contextualSpacing/>
-        <w:rPr>
-          <w:sz w:val="28"/>
-          <w:szCs w:val="28"/>
-          <w:lang w:val="bg-BG"/>
-        </w:rPr>
-      </w:pPr>
-      <w:r>
-        <w:rPr>
-          <w:sz w:val="28"/>
-          <w:szCs w:val="28"/>
-          <w:lang w:val="bg-BG"/>
-        </w:rPr>
-        <w:t>Създава се минимално функциониращ продукт (MVP)</w:t>
-      </w:r>
-      <w:r>
-        <w:rPr>
-          <w:sz w:val="28"/>
-          <w:szCs w:val="28"/>
-          <w:lang w:val="bg-BG"/>
-        </w:rPr>
-        <w:t xml:space="preserve"> (Duc et al., 2016)</w:t>
-      </w:r>
-      <w:r>
-        <w:rPr>
-          <w:sz w:val="28"/>
-          <w:szCs w:val="28"/>
-          <w:lang w:val="bg-BG"/>
-        </w:rPr>
-        <w:t>;</w:t>
-      </w:r>
-    </w:p>
-    <w:p>
-      <w:pPr>
-        <w:numPr>
-          <w:ilvl w:val="1"/>
-          <w:numId w:val="10"/>
-        </w:numPr>
-        <w:contextualSpacing/>
-        <w:rPr>
-          <w:sz w:val="28"/>
-          <w:szCs w:val="28"/>
-          <w:lang w:val="bg-BG"/>
-        </w:rPr>
-      </w:pPr>
-      <w:r>
-        <w:rPr>
-          <w:sz w:val="28"/>
-          <w:szCs w:val="28"/>
-          <w:lang w:val="bg-BG"/>
-        </w:rPr>
-        <w:t>Регулярна обратна връзка от клиентите;</w:t>
-      </w:r>
-    </w:p>
-    <w:p>
-      <w:pPr>
-        <w:numPr>
-          <w:ilvl w:val="1"/>
-          <w:numId w:val="10"/>
-        </w:numPr>
-        <w:contextualSpacing/>
-        <w:rPr>
-          <w:sz w:val="28"/>
-          <w:szCs w:val="28"/>
-          <w:lang w:val="bg-BG"/>
-        </w:rPr>
-      </w:pPr>
-      <w:r>
-        <w:rPr>
-          <w:sz w:val="28"/>
-          <w:szCs w:val="28"/>
-          <w:lang w:val="bg-BG"/>
-        </w:rPr>
-        <w:t>Тестване на версии с група клиенти за валидация (Split or A/B Testing);</w:t>
-      </w:r>
-    </w:p>
-    <w:p>
-      <w:pPr>
-        <w:numPr>
-          <w:ilvl w:val="1"/>
-          <w:numId w:val="10"/>
-        </w:numPr>
-        <w:contextualSpacing/>
-        <w:rPr>
-          <w:sz w:val="28"/>
-          <w:szCs w:val="28"/>
-          <w:lang w:val="bg-BG"/>
-        </w:rPr>
-      </w:pPr>
-      <w:r>
-        <w:rPr>
-          <w:sz w:val="28"/>
-          <w:szCs w:val="28"/>
-          <w:lang w:val="bg-BG"/>
-        </w:rPr>
-        <w:t>Ползват се действени показатели (Actionable Metrics) водещи пряко до управленски решения;</w:t>
-      </w:r>
-    </w:p>
-    <w:p>
-      <w:pPr>
-        <w:numPr>
-          <w:ilvl w:val="1"/>
-          <w:numId w:val="10"/>
-        </w:numPr>
-        <w:contextualSpacing/>
-        <w:rPr>
-          <w:sz w:val="28"/>
-          <w:szCs w:val="28"/>
-          <w:lang w:val="bg-BG"/>
-        </w:rPr>
-      </w:pPr>
-      <w:r>
-        <w:rPr>
-          <w:sz w:val="28"/>
-          <w:szCs w:val="28"/>
-          <w:lang w:val="bg-BG"/>
-        </w:rPr>
-        <w:t>Структуриран процес за корекции в модела (Pivot);</w:t>
-      </w:r>
-    </w:p>
-    <w:p>
-      <w:pPr>
-        <w:numPr>
-          <w:ilvl w:val="0"/>
-          <w:numId w:val="10"/>
-        </w:numPr>
-        <w:contextualSpacing/>
-        <w:rPr>
-          <w:sz w:val="28"/>
-          <w:szCs w:val="28"/>
-          <w:lang w:val="bg-BG"/>
-        </w:rPr>
-      </w:pPr>
-      <w:r>
-        <w:rPr>
-          <w:sz w:val="28"/>
-          <w:szCs w:val="28"/>
-          <w:lang w:val="bg-BG"/>
-        </w:rPr>
-        <w:t>Опростен и повторяем процес:</w:t>
-      </w:r>
-    </w:p>
-    <w:p>
-      <w:pPr>
-        <w:numPr>
-          <w:ilvl w:val="1"/>
-          <w:numId w:val="10"/>
-        </w:numPr>
-        <w:contextualSpacing/>
-        <w:rPr>
-          <w:sz w:val="28"/>
-          <w:szCs w:val="28"/>
-          <w:lang w:val="bg-BG"/>
-        </w:rPr>
-      </w:pPr>
-      <w:r>
-        <w:rPr>
-          <w:sz w:val="28"/>
-          <w:szCs w:val="28"/>
-          <w:lang w:val="bg-BG"/>
-        </w:rPr>
-        <w:t>Проблем и решение (Problem/Solution Fit) с цел намиране на MVP;</w:t>
-      </w:r>
-    </w:p>
-    <w:p>
-      <w:pPr>
-        <w:numPr>
-          <w:ilvl w:val="1"/>
-          <w:numId w:val="10"/>
-        </w:numPr>
-        <w:contextualSpacing/>
-        <w:rPr>
-          <w:sz w:val="28"/>
-          <w:szCs w:val="28"/>
-          <w:lang w:val="bg-BG"/>
-        </w:rPr>
-      </w:pPr>
-      <w:r>
-        <w:rPr>
-          <w:sz w:val="28"/>
-          <w:szCs w:val="28"/>
-          <w:lang w:val="bg-BG"/>
-        </w:rPr>
-        <w:t>Продукт и пазар (валидиране на бизнес модела) (Product/Market Fit);</w:t>
-      </w:r>
-    </w:p>
-    <w:p>
-      <w:pPr>
-        <w:numPr>
-          <w:ilvl w:val="1"/>
-          <w:numId w:val="10"/>
-        </w:numPr>
-        <w:contextualSpacing/>
-        <w:rPr>
-          <w:sz w:val="28"/>
-          <w:szCs w:val="28"/>
-          <w:lang w:val="bg-BG"/>
-        </w:rPr>
-      </w:pPr>
-      <w:r>
-        <w:rPr>
-          <w:sz w:val="28"/>
-          <w:szCs w:val="28"/>
-          <w:lang w:val="bg-BG"/>
-        </w:rPr>
-        <w:t>Разрастване (Scale);</w:t>
-      </w:r>
-    </w:p>
-    <w:p>
-      <w:pPr>
-        <w:numPr>
-          <w:ilvl w:val="0"/>
-          <w:numId w:val="10"/>
-        </w:numPr>
-        <w:contextualSpacing/>
-        <w:rPr>
-          <w:sz w:val="28"/>
-          <w:szCs w:val="28"/>
-          <w:lang w:val="bg-BG"/>
-        </w:rPr>
-      </w:pPr>
-      <w:r>
-        <w:rPr>
-          <w:sz w:val="28"/>
-          <w:szCs w:val="28"/>
-          <w:lang w:val="bg-BG"/>
-        </w:rPr>
-        <w:t>Кратки цикли итерации с три стъпки за създаване на артефакти:</w:t>
-      </w:r>
-    </w:p>
-    <w:p>
-      <w:pPr>
-        <w:numPr>
-          <w:ilvl w:val="1"/>
-          <w:numId w:val="10"/>
-        </w:numPr>
-        <w:contextualSpacing/>
-        <w:rPr>
-          <w:sz w:val="28"/>
-          <w:szCs w:val="28"/>
-          <w:lang w:val="bg-BG"/>
-        </w:rPr>
-      </w:pPr>
-      <w:r>
-        <w:rPr>
-          <w:sz w:val="28"/>
-          <w:szCs w:val="28"/>
-          <w:lang w:val="bg-BG"/>
-        </w:rPr>
-        <w:t>Създаване (Build)</w:t>
-      </w:r>
-      <w:r>
-        <w:rPr>
-          <w:sz w:val="28"/>
-          <w:szCs w:val="28"/>
-          <w:lang w:val="bg-BG"/>
-        </w:rPr>
-        <w:t xml:space="preserve"> – </w:t>
-      </w:r>
-      <w:r>
-        <w:rPr>
-          <w:sz w:val="28"/>
-          <w:szCs w:val="28"/>
-          <w:lang w:val="bg-BG"/>
-        </w:rPr>
-        <w:t>създава се артефакт (MVP, модел и други) с хипотези;</w:t>
-      </w:r>
-    </w:p>
-    <w:p>
-      <w:pPr>
-        <w:numPr>
-          <w:ilvl w:val="1"/>
-          <w:numId w:val="10"/>
-        </w:numPr>
-        <w:contextualSpacing/>
-        <w:rPr>
-          <w:sz w:val="28"/>
-          <w:szCs w:val="28"/>
-          <w:lang w:val="bg-BG"/>
-        </w:rPr>
-      </w:pPr>
-      <w:r>
-        <w:rPr>
-          <w:sz w:val="28"/>
-          <w:szCs w:val="28"/>
-          <w:lang w:val="bg-BG"/>
-        </w:rPr>
-        <w:t>Тестване (Measure)</w:t>
-      </w:r>
-      <w:r>
-        <w:rPr>
-          <w:sz w:val="28"/>
-          <w:szCs w:val="28"/>
-          <w:lang w:val="bg-BG"/>
-        </w:rPr>
-        <w:t xml:space="preserve"> – </w:t>
-      </w:r>
-      <w:r>
-        <w:rPr>
-          <w:sz w:val="28"/>
-          <w:szCs w:val="28"/>
-          <w:lang w:val="bg-BG"/>
-        </w:rPr>
-        <w:t>тест с показатели; обратна връзка от клиенти;</w:t>
-      </w:r>
-    </w:p>
-    <w:p>
-      <w:pPr>
-        <w:numPr>
-          <w:ilvl w:val="1"/>
-          <w:numId w:val="10"/>
-        </w:numPr>
-        <w:contextualSpacing/>
-        <w:rPr>
-          <w:sz w:val="28"/>
-          <w:szCs w:val="28"/>
-          <w:lang w:val="bg-BG"/>
-        </w:rPr>
-      </w:pPr>
-      <w:r>
-        <w:rPr>
-          <w:sz w:val="28"/>
-          <w:szCs w:val="28"/>
-          <w:lang w:val="bg-BG"/>
-        </w:rPr>
-        <w:t>Извличане на знание (Learn)</w:t>
-      </w:r>
-      <w:r>
-        <w:rPr>
-          <w:sz w:val="28"/>
-          <w:szCs w:val="28"/>
-          <w:lang w:val="bg-BG"/>
-        </w:rPr>
-        <w:t xml:space="preserve"> – </w:t>
-      </w:r>
-      <w:r>
-        <w:rPr>
-          <w:sz w:val="28"/>
-          <w:szCs w:val="28"/>
-          <w:lang w:val="bg-BG"/>
-        </w:rPr>
-        <w:t>с тестване на хипотези се извлича знание;</w:t>
-      </w:r>
-    </w:p>
-    <w:p>
-      <w:pPr>
-        <w:numPr>
-          <w:ilvl w:val="0"/>
-          <w:numId w:val="10"/>
-        </w:numPr>
-        <w:contextualSpacing/>
-        <w:rPr>
-          <w:sz w:val="28"/>
-          <w:szCs w:val="28"/>
-          <w:lang w:val="bg-BG"/>
-        </w:rPr>
-      </w:pPr>
-      <w:r>
-        <w:rPr>
-          <w:sz w:val="28"/>
-          <w:szCs w:val="28"/>
-          <w:lang w:val="bg-BG"/>
-        </w:rPr>
-        <w:t>Ползване на методи за гъвкава разработка (Agile Engineering);</w:t>
-      </w:r>
-    </w:p>
-    <w:p>
-      <w:pPr>
-        <w:pStyle w:val="disbody"/>
-      </w:pPr>
-      <w:r>
-        <w:t>Някои автори посочват инструмент</w:t>
-      </w:r>
-      <w:r>
-        <w:t xml:space="preserve"> „</w:t>
-      </w:r>
-      <w:r>
-        <w:t>верига на иновационната стойност” и модел за управление на иновацията с 4 етапа</w:t>
-      </w:r>
-      <w:r>
-        <w:t xml:space="preserve"> – </w:t>
-      </w:r>
-      <w:r>
-        <w:t>създаване на идея, избор на проект, разработка и комерсиализация (Robehmed, 2013)</w:t>
-      </w:r>
-      <w:r>
-        <w:t>. Други автори</w:t>
-      </w:r>
-      <w:r>
-        <w:t xml:space="preserve"> представя</w:t>
-      </w:r>
-      <w:r>
-        <w:t>т</w:t>
-      </w:r>
-      <w:r>
-        <w:t xml:space="preserve"> различни модели за технологични иновации и създава</w:t>
-      </w:r>
-      <w:r>
-        <w:t>т</w:t>
-      </w:r>
-      <w:r>
-        <w:t xml:space="preserve"> интегриран модел на технологични иновации (ИМТИ). В него бизнес моделът е интегрална част от иновационния процес с основни елементи</w:t>
-      </w:r>
-      <w:r>
-        <w:t xml:space="preserve"> – </w:t>
-      </w:r>
-      <w:r>
-        <w:t>маркетингов продукт, технологично решение и канал за продажби. ИМТИ има три фази (Русева, 2015):</w:t>
-      </w:r>
-    </w:p>
-    <w:p>
-      <w:pPr>
-        <w:pStyle w:val="disbody"/>
-      </w:pPr>
-      <w:r>
-        <w:t>1. Генериране и избор на идея</w:t>
-      </w:r>
-      <w:r>
-        <w:t xml:space="preserve"> – </w:t>
-      </w:r>
-      <w:r>
-        <w:t>резултат е маркетингов продукт</w:t>
-      </w:r>
-    </w:p>
-    <w:p>
-      <w:pPr>
-        <w:pStyle w:val="disbody"/>
-      </w:pPr>
-      <w:r>
-        <w:t>2. Валидиране и моделиране на бизнес идея</w:t>
-      </w:r>
-      <w:r>
-        <w:t xml:space="preserve"> – </w:t>
-      </w:r>
-      <w:r>
-        <w:t>резултат е бизнес модел</w:t>
-      </w:r>
-    </w:p>
-    <w:p>
-      <w:pPr>
-        <w:pStyle w:val="disbody"/>
-      </w:pPr>
-      <w:r>
-        <w:t>3. Технологично решение</w:t>
-      </w:r>
-      <w:r>
-        <w:t xml:space="preserve"> – </w:t>
-      </w:r>
-      <w:r>
-        <w:t>създаване като минимално необходим продукт (MVP);</w:t>
-      </w:r>
-    </w:p>
-    <w:p>
-      <w:pPr>
-        <w:pStyle w:val="disbody"/>
-        <w:rPr>
-          <w:szCs w:val="28"/>
-        </w:rPr>
-      </w:pPr>
-      <w:r>
-        <w:rPr>
-          <w:szCs w:val="28"/>
-        </w:rPr>
-        <w:t>Трети подход е бизнес моделите да се групират от друга гледна точка на модел за генериране на приходите (</w:t>
-      </w:r>
-      <w:r>
-        <w:rPr>
-          <w:szCs w:val="28"/>
-        </w:rPr>
-        <w:t>Croll, 2013</w:t>
-      </w:r>
-      <w:r>
-        <w:rPr>
-          <w:szCs w:val="28"/>
-        </w:rPr>
-        <w:t>), канали за продажба (</w:t>
-      </w:r>
-      <w:r>
-        <w:rPr>
-          <w:szCs w:val="28"/>
-        </w:rPr>
-        <w:t xml:space="preserve">Maurya, 2012; </w:t>
-      </w:r>
-      <w:r>
-        <w:rPr>
-          <w:szCs w:val="28"/>
-        </w:rPr>
-        <w:t>Blank, 2013), индивидуализация на решението и други. Правим уточнението, че това е само един компонент на бизнес моделите. Например, някои автори идентифицират основни елементи на бизнес модела (маркетингов продукт, технологично решение и канал за продажби) и предоставя класификация на бизнес модели за стартиращи софтуерни компании по две скали</w:t>
-      </w:r>
-      <w:r>
-        <w:rPr>
-          <w:szCs w:val="28"/>
-        </w:rPr>
-        <w:t xml:space="preserve"> – </w:t>
-      </w:r>
-      <w:r>
-        <w:rPr>
-          <w:szCs w:val="28"/>
-        </w:rPr>
-        <w:t xml:space="preserve">индивидуализация на решението и канали за продажба (Русева, 2015). </w:t>
-      </w:r>
-    </w:p>
-    <w:p>
-      <w:pPr>
-        <w:pStyle w:val="disbody"/>
-        <w:rPr>
-          <w:szCs w:val="28"/>
-        </w:rPr>
-      </w:pPr>
-      <w:r>
-        <w:rPr>
-          <w:szCs w:val="28"/>
-        </w:rPr>
-        <w:t>Примерна класификация на бизнес модели специално за софтуерен продукт, според модел на предоставяне на услугата и генериране на приходи (виж табл. 1.</w:t>
-      </w:r>
-      <w:r>
-        <w:rPr>
-          <w:szCs w:val="28"/>
-        </w:rPr>
-        <w:t>2</w:t>
-      </w:r>
-      <w:r>
-        <w:rPr>
-          <w:szCs w:val="28"/>
-        </w:rPr>
-        <w:t>): Електронна търговия</w:t>
-      </w:r>
-      <w:r>
-        <w:rPr>
-          <w:szCs w:val="28"/>
-        </w:rPr>
-        <w:t xml:space="preserve"> – </w:t>
-      </w:r>
-      <w:r>
-        <w:rPr>
-          <w:szCs w:val="28"/>
-        </w:rPr>
-        <w:t>когато се купува стока/услуга от сайт на търговец; Софтуер като услуга</w:t>
-      </w:r>
-      <w:r>
-        <w:rPr>
-          <w:szCs w:val="28"/>
-        </w:rPr>
-        <w:t xml:space="preserve"> – </w:t>
-      </w:r>
-      <w:r>
-        <w:rPr>
-          <w:szCs w:val="28"/>
-        </w:rPr>
-        <w:t>когато софтуера се ползва/доставя на поискване; Безплатно приложение</w:t>
-      </w:r>
-      <w:r>
-        <w:rPr>
-          <w:szCs w:val="28"/>
-        </w:rPr>
-        <w:t xml:space="preserve"> – </w:t>
-      </w:r>
-      <w:r>
-        <w:rPr>
-          <w:szCs w:val="28"/>
-        </w:rPr>
-        <w:t>предоставя се безплатно; плаща се за екстри; Медия сайт</w:t>
-      </w:r>
-      <w:r>
-        <w:rPr>
-          <w:szCs w:val="28"/>
-        </w:rPr>
-        <w:t xml:space="preserve"> – </w:t>
-      </w:r>
-      <w:r>
-        <w:rPr>
-          <w:szCs w:val="28"/>
-        </w:rPr>
-        <w:t>публикуване на съдържание и приходи от реклама; Потребителски генерирано съдържание</w:t>
-      </w:r>
-      <w:r>
-        <w:rPr>
-          <w:szCs w:val="28"/>
-        </w:rPr>
-        <w:t xml:space="preserve"> – </w:t>
-      </w:r>
-      <w:r>
-        <w:rPr>
-          <w:szCs w:val="28"/>
-        </w:rPr>
-        <w:t>пример: социални мрежи; Пазари</w:t>
-      </w:r>
-      <w:r>
-        <w:rPr>
-          <w:szCs w:val="28"/>
-        </w:rPr>
-        <w:t xml:space="preserve"> – </w:t>
-      </w:r>
-      <w:r>
-        <w:rPr>
-          <w:szCs w:val="28"/>
-        </w:rPr>
-        <w:t>потребители търгуват на електронен пазар; пример: борси, аукциони.</w:t>
-      </w:r>
-    </w:p>
-    <w:p>
-      <w:pPr>
-        <w:pStyle w:val="disbody"/>
-      </w:pPr>
-      <w:r>
-        <w:rPr>
-          <w:szCs w:val="28"/>
-        </w:rPr>
-        <w:t>Независимо от вида на модела, за предприемач</w:t>
-      </w:r>
-      <w:r>
-        <w:rPr>
-          <w:szCs w:val="28"/>
-        </w:rPr>
-        <w:t>а</w:t>
-      </w:r>
-      <w:r>
-        <w:rPr>
-          <w:szCs w:val="28"/>
-        </w:rPr>
-        <w:t xml:space="preserve"> </w:t>
-      </w:r>
-      <w:r>
-        <w:rPr>
-          <w:szCs w:val="28"/>
-        </w:rPr>
-        <w:t xml:space="preserve">са </w:t>
-      </w:r>
-      <w:r>
-        <w:rPr>
-          <w:szCs w:val="28"/>
-        </w:rPr>
-        <w:t>по-</w:t>
-      </w:r>
-      <w:r>
-        <w:rPr>
-          <w:szCs w:val="28"/>
-        </w:rPr>
-        <w:t xml:space="preserve">важни </w:t>
-      </w:r>
-      <w:r>
-        <w:rPr>
-          <w:szCs w:val="28"/>
-        </w:rPr>
-        <w:t xml:space="preserve">неговите </w:t>
-      </w:r>
-      <w:r>
-        <w:rPr>
-          <w:szCs w:val="28"/>
-        </w:rPr>
-        <w:t xml:space="preserve">конкретни </w:t>
-      </w:r>
-      <w:r>
-        <w:rPr>
-          <w:szCs w:val="28"/>
-        </w:rPr>
-        <w:t xml:space="preserve">компоненти и </w:t>
-      </w:r>
-      <w:r>
-        <w:rPr>
-          <w:szCs w:val="28"/>
-        </w:rPr>
-        <w:t>подходящия</w:t>
-      </w:r>
-      <w:r>
-        <w:rPr>
-          <w:szCs w:val="28"/>
-        </w:rPr>
-        <w:t xml:space="preserve"> начин</w:t>
-      </w:r>
-      <w:r>
-        <w:rPr>
-          <w:szCs w:val="28"/>
-        </w:rPr>
-        <w:t xml:space="preserve"> да се определят, изпълнят, валидират. Възможно е да се ползват базови модели за описание на бизнес модели (Osterwalder &amp; Pigneur, 2010), бизнес планове, но за стартиращ</w:t>
-      </w:r>
-      <w:r>
-        <w:rPr>
-          <w:szCs w:val="28"/>
-        </w:rPr>
-        <w:t>ия</w:t>
-      </w:r>
-      <w:r>
-        <w:rPr>
-          <w:szCs w:val="28"/>
-        </w:rPr>
-        <w:t xml:space="preserve"> бизнес е важно да </w:t>
-      </w:r>
-      <w:r>
-        <w:rPr>
-          <w:szCs w:val="28"/>
-        </w:rPr>
-        <w:t>се концентрира върху</w:t>
-      </w:r>
-      <w:r>
-        <w:rPr>
-          <w:szCs w:val="28"/>
-        </w:rPr>
-        <w:t xml:space="preserve"> най-важното. От тази гледна точка, в литературата има описани методи и инструменти за описание на модели. Например, в съгласуваност с посочените методологии за разработка на стартиращ бизнес и принципите на стегната разработка, </w:t>
-      </w:r>
-      <w:r>
-        <w:rPr>
-          <w:szCs w:val="28"/>
-        </w:rPr>
-        <w:t>някои автори</w:t>
-      </w:r>
-      <w:r>
-        <w:rPr>
-          <w:szCs w:val="28"/>
-        </w:rPr>
-        <w:t xml:space="preserve"> описва</w:t>
-      </w:r>
-      <w:r>
-        <w:rPr>
-          <w:szCs w:val="28"/>
-        </w:rPr>
-        <w:t>т</w:t>
-      </w:r>
-      <w:r>
-        <w:rPr>
-          <w:szCs w:val="28"/>
-        </w:rPr>
-        <w:t xml:space="preserve"> инструмент за дефиниция</w:t>
-      </w:r>
-      <w:r>
-        <w:rPr>
-          <w:szCs w:val="28"/>
-          <w:lang w:val="en-US"/>
-        </w:rPr>
-        <w:t>,</w:t>
-      </w:r>
-      <w:r>
-        <w:rPr>
-          <w:szCs w:val="28"/>
-        </w:rPr>
-        <w:t xml:space="preserve"> наречен схема за стегнато стартиране </w:t>
-      </w:r>
-      <w:r>
-        <w:rPr>
-          <w:szCs w:val="28"/>
-        </w:rPr>
-        <w:t xml:space="preserve">(виж фиг.1.1) </w:t>
-      </w:r>
-      <w:r>
-        <w:rPr>
-          <w:szCs w:val="28"/>
-        </w:rPr>
-        <w:t>за разработка на бизнес модел (Maurya, 2012</w:t>
-      </w:r>
-      <w:r>
-        <w:rPr>
-          <w:szCs w:val="28"/>
-        </w:rPr>
-        <w:t>; Link, 2016; Nidagundi &amp; Novickis, 2017</w:t>
-      </w:r>
-      <w:r>
-        <w:rPr>
-          <w:szCs w:val="28"/>
-        </w:rPr>
-        <w:t xml:space="preserve">). </w:t>
-      </w:r>
-    </w:p>
-    <w:p>
-      <w:pPr>
-        <w:pStyle w:val="disbody"/>
-      </w:pPr>
-      <w:r>
-        <w:t>В заключение, може да се обобщи, че в настоящата точка се разглеждат основните проблеми, свързани с разработката на софтуерни продукти, като са разгледани особеностите на софтуерния продукт за външен клиент, собствените софтуерни продукти, собствения софтуерен компонент, индивидуалните услуги, поддръжката и съпровождането на продукт. Разгледани са специфични въпроси касаещи управлението на: човешките ресурси, финансовите ресурси и процеса на разработка. Изследвано е използването на различни методологии за разработка на софтуер, различни модели на предприемачески процес и процесът на създаване на бизнес модел,  като е представена схемата за стегнато стартиране (Lean Canvas) за разработка на стартъп бизнес модел.</w:t>
-      </w:r>
-      <w:r>
-        <w:t xml:space="preserve"> </w:t>
-      </w:r>
-      <w:r>
-        <w:t>Налага се изводът, че управлението на софтуерни проекти в технологичните стартиращи компании е сложен процес, който има нужда от допълнително изследване.</w:t>
       </w:r>
     </w:p>
     <w:p>
@@ -3016,17 +3402,35 @@
         <w:t>е</w:t>
       </w:r>
       <w:r>
-        <w:t xml:space="preserve"> за потребителя или процеса, който ги извиква. Потребителят или процесът, взаимодействащ с приложение, е известен като принципал за сигурност, а процесът на удостоверяване и упълномощаване на тези принципали е известен като управление на самоличността</w:t>
+        <w:t xml:space="preserve"> за потребителя или процеса, който ги извиква. Потребителят или процесът, взаимодействащ с приложение, е известен като </w:t>
+      </w:r>
+      <w:proofErr w:type="spellStart"/>
+      <w:r>
+        <w:t>принципал</w:t>
+      </w:r>
+      <w:proofErr w:type="spellEnd"/>
+      <w:r>
+        <w:t xml:space="preserve"> за сигурност, а процесът на удостоверяване и упълномощаване на тези </w:t>
+      </w:r>
+      <w:proofErr w:type="spellStart"/>
+      <w:r>
+        <w:t>принципали</w:t>
+      </w:r>
+      <w:proofErr w:type="spellEnd"/>
+      <w:r>
+        <w:t xml:space="preserve"> е известен като управление на самоличността</w:t>
       </w:r>
       <w:r>
         <w:t xml:space="preserve"> (</w:t>
       </w:r>
+      <w:proofErr w:type="spellStart"/>
       <w:r>
         <w:rPr>
           <w:szCs w:val="28"/>
         </w:rPr>
         <w:t>Vettor</w:t>
       </w:r>
+      <w:proofErr w:type="spellEnd"/>
       <w:r>
         <w:rPr>
           <w:szCs w:val="28"/>
@@ -3040,13 +3444,37 @@
         <w:t>.</w:t>
       </w:r>
       <w:r>
-        <w:t xml:space="preserve"> Простите приложения могат да включват цялото им управление на самоличността в приложението, но този подход не се мащабира добре с много приложения и много видове принципали за сигурност. Windows</w:t>
+        <w:t xml:space="preserve"> Простите приложения могат да включват цялото им управление на самоличността в приложението, но този подход не се мащабира добре с много приложения и много видове </w:t>
+      </w:r>
+      <w:proofErr w:type="spellStart"/>
+      <w:r>
+        <w:t>принципали</w:t>
+      </w:r>
+      <w:proofErr w:type="spellEnd"/>
+      <w:r>
+        <w:t xml:space="preserve"> за сигурност. Windows</w:t>
       </w:r>
       <w:r>
         <w:t>, например,</w:t>
       </w:r>
       <w:r>
-        <w:t xml:space="preserve"> поддържа използването на Active Directory за предоставяне на централизирано удостоверяване и оторизация.</w:t>
+        <w:t xml:space="preserve"> поддържа използването на </w:t>
+      </w:r>
+      <w:proofErr w:type="spellStart"/>
+      <w:r>
+        <w:t>Active</w:t>
+      </w:r>
+      <w:proofErr w:type="spellEnd"/>
+      <w:r>
+        <w:t xml:space="preserve"> </w:t>
+      </w:r>
+      <w:proofErr w:type="spellStart"/>
+      <w:r>
+        <w:t>Directory</w:t>
+      </w:r>
+      <w:proofErr w:type="spellEnd"/>
+      <w:r>
+        <w:t xml:space="preserve"> за предоставяне на централизирано удостоверяване и оторизация.</w:t>
       </w:r>
       <w:r>
         <w:t xml:space="preserve"> </w:t>
@@ -3074,9 +3502,11 @@
       <w:r>
         <w:t xml:space="preserve"> (</w:t>
       </w:r>
+      <w:proofErr w:type="spellStart"/>
       <w:r>
         <w:t>Wike</w:t>
       </w:r>
+      <w:proofErr w:type="spellEnd"/>
       <w:r>
         <w:t xml:space="preserve"> </w:t>
       </w:r>
@@ -3116,8 +3546,23 @@
         </w:rPr>
       </w:pPr>
       <w:r>
-        <w:lastRenderedPageBreak/>
-        <w:t>Съвременните решения за самоличност обикновено използват токени за достъп, които се издават от защитена услуга/сървър (STS) на принципал за сигурност, след като тяхната самоличност бъде определена</w:t>
+        <w:t xml:space="preserve">Съвременните решения за самоличност обикновено използват </w:t>
+      </w:r>
+      <w:proofErr w:type="spellStart"/>
+      <w:r>
+        <w:t>токени</w:t>
+      </w:r>
+      <w:proofErr w:type="spellEnd"/>
+      <w:r>
+        <w:t xml:space="preserve"> за достъп, които се издават от защитена услуга/сървър (STS) на </w:t>
+      </w:r>
+      <w:proofErr w:type="spellStart"/>
+      <w:r>
+        <w:t>принципал</w:t>
+      </w:r>
+      <w:proofErr w:type="spellEnd"/>
+      <w:r>
+        <w:t xml:space="preserve"> за сигурност, след като тяхната самоличност бъде определена</w:t>
       </w:r>
       <w:r>
         <w:rPr>
@@ -3152,6 +3597,7 @@
         </w:rPr>
       </w:pPr>
       <w:r>
+        <w:lastRenderedPageBreak/>
         <w:t xml:space="preserve">Изискванията към </w:t>
       </w:r>
       <w:r>
@@ -3179,7 +3625,34 @@
           <w:lang w:val="en-US"/>
         </w:rPr>
         <w:tab/>
-        <w:t>Защитават ресурсите;</w:t>
+      </w:r>
+      <w:proofErr w:type="spellStart"/>
+      <w:r>
+        <w:rPr>
+          <w:lang w:val="en-US"/>
+        </w:rPr>
+        <w:t>Защитават</w:t>
+      </w:r>
+      <w:proofErr w:type="spellEnd"/>
+      <w:r>
+        <w:rPr>
+          <w:lang w:val="en-US"/>
+        </w:rPr>
+        <w:t xml:space="preserve"> </w:t>
+      </w:r>
+      <w:proofErr w:type="spellStart"/>
+      <w:r>
+        <w:rPr>
+          <w:lang w:val="en-US"/>
+        </w:rPr>
+        <w:t>ресурсите</w:t>
+      </w:r>
+      <w:proofErr w:type="spellEnd"/>
+      <w:r>
+        <w:rPr>
+          <w:lang w:val="en-US"/>
+        </w:rPr>
+        <w:t>;</w:t>
       </w:r>
     </w:p>
     <w:p>
@@ -3200,7 +3673,34 @@
           <w:lang w:val="en-US"/>
         </w:rPr>
         <w:tab/>
-        <w:t>Удостоверяват потребителите;</w:t>
+      </w:r>
+      <w:proofErr w:type="spellStart"/>
+      <w:r>
+        <w:rPr>
+          <w:lang w:val="en-US"/>
+        </w:rPr>
+        <w:t>Удостоверяват</w:t>
+      </w:r>
+      <w:proofErr w:type="spellEnd"/>
+      <w:r>
+        <w:rPr>
+          <w:lang w:val="en-US"/>
+        </w:rPr>
+        <w:t xml:space="preserve"> </w:t>
+      </w:r>
+      <w:proofErr w:type="spellStart"/>
+      <w:r>
+        <w:rPr>
+          <w:lang w:val="en-US"/>
+        </w:rPr>
+        <w:t>потребителите</w:t>
+      </w:r>
+      <w:proofErr w:type="spellEnd"/>
+      <w:r>
+        <w:rPr>
+          <w:lang w:val="en-US"/>
+        </w:rPr>
+        <w:t>;</w:t>
       </w:r>
     </w:p>
     <w:p>
@@ -3221,7 +3721,62 @@
           <w:lang w:val="en-US"/>
         </w:rPr>
         <w:tab/>
-        <w:t>Осигуряват управление на сесии;</w:t>
+      </w:r>
+      <w:proofErr w:type="spellStart"/>
+      <w:r>
+        <w:rPr>
+          <w:lang w:val="en-US"/>
+        </w:rPr>
+        <w:t>Осигуряват</w:t>
+      </w:r>
+      <w:proofErr w:type="spellEnd"/>
+      <w:r>
+        <w:rPr>
+          <w:lang w:val="en-US"/>
+        </w:rPr>
+        <w:t xml:space="preserve"> </w:t>
+      </w:r>
+      <w:proofErr w:type="spellStart"/>
+      <w:r>
+        <w:rPr>
+          <w:lang w:val="en-US"/>
+        </w:rPr>
+        <w:t>управление</w:t>
+      </w:r>
+      <w:proofErr w:type="spellEnd"/>
+      <w:r>
+        <w:rPr>
+          <w:lang w:val="en-US"/>
+        </w:rPr>
+        <w:t xml:space="preserve"> </w:t>
+      </w:r>
+      <w:proofErr w:type="spellStart"/>
+      <w:r>
+        <w:rPr>
+          <w:lang w:val="en-US"/>
+        </w:rPr>
+        <w:t>на</w:t>
+      </w:r>
+      <w:proofErr w:type="spellEnd"/>
+      <w:r>
+        <w:rPr>
+          <w:lang w:val="en-US"/>
+        </w:rPr>
+        <w:t xml:space="preserve"> </w:t>
+      </w:r>
+      <w:proofErr w:type="spellStart"/>
+      <w:r>
+        <w:rPr>
+          <w:lang w:val="en-US"/>
+        </w:rPr>
+        <w:t>сесии</w:t>
+      </w:r>
+      <w:proofErr w:type="spellEnd"/>
+      <w:r>
+        <w:rPr>
+          <w:lang w:val="en-US"/>
+        </w:rPr>
+        <w:t>;</w:t>
       </w:r>
     </w:p>
     <w:p>
@@ -3231,11 +3786,103 @@
           <w:lang w:val="en-US"/>
         </w:rPr>
       </w:pPr>
+      <w:proofErr w:type="spellStart"/>
       <w:r>
         <w:rPr>
           <w:lang w:val="en-US"/>
         </w:rPr>
-        <w:t>Важни функции на сървъра за самоличност са:</w:t>
+        <w:t>Важни</w:t>
+      </w:r>
+      <w:proofErr w:type="spellEnd"/>
+      <w:r>
+        <w:rPr>
+          <w:lang w:val="en-US"/>
+        </w:rPr>
+        <w:t xml:space="preserve"> </w:t>
+      </w:r>
+      <w:proofErr w:type="spellStart"/>
+      <w:r>
+        <w:rPr>
+          <w:lang w:val="en-US"/>
+        </w:rPr>
+        <w:t>функции</w:t>
+      </w:r>
+      <w:proofErr w:type="spellEnd"/>
+      <w:r>
+        <w:rPr>
+          <w:lang w:val="en-US"/>
+        </w:rPr>
+        <w:t xml:space="preserve"> </w:t>
+      </w:r>
+      <w:proofErr w:type="spellStart"/>
+      <w:r>
+        <w:rPr>
+          <w:lang w:val="en-US"/>
+        </w:rPr>
+        <w:t>на</w:t>
+      </w:r>
+      <w:proofErr w:type="spellEnd"/>
+      <w:r>
+        <w:rPr>
+          <w:lang w:val="en-US"/>
+        </w:rPr>
+        <w:t xml:space="preserve"> </w:t>
+      </w:r>
+      <w:proofErr w:type="spellStart"/>
+      <w:r>
+        <w:rPr>
+          <w:lang w:val="en-US"/>
+        </w:rPr>
+        <w:t>сървъра</w:t>
+      </w:r>
+      <w:proofErr w:type="spellEnd"/>
+      <w:r>
+        <w:rPr>
+          <w:lang w:val="en-US"/>
+        </w:rPr>
+        <w:t xml:space="preserve"> </w:t>
+      </w:r>
+      <w:proofErr w:type="spellStart"/>
+      <w:r>
+        <w:rPr>
+          <w:lang w:val="en-US"/>
+        </w:rPr>
+        <w:t>за</w:t>
+      </w:r>
+      <w:proofErr w:type="spellEnd"/>
+      <w:r>
+        <w:rPr>
+          <w:lang w:val="en-US"/>
+        </w:rPr>
+        <w:t xml:space="preserve"> </w:t>
+      </w:r>
+      <w:proofErr w:type="spellStart"/>
+      <w:r>
+        <w:rPr>
+          <w:lang w:val="en-US"/>
+        </w:rPr>
+        <w:t>самоличност</w:t>
+      </w:r>
+      <w:proofErr w:type="spellEnd"/>
+      <w:r>
+        <w:rPr>
+          <w:lang w:val="en-US"/>
+        </w:rPr>
+        <w:t xml:space="preserve"> </w:t>
+      </w:r>
+      <w:proofErr w:type="spellStart"/>
+      <w:r>
+        <w:rPr>
+          <w:lang w:val="en-US"/>
+        </w:rPr>
+        <w:t>са</w:t>
+      </w:r>
+      <w:proofErr w:type="spellEnd"/>
+      <w:r>
+        <w:rPr>
+          <w:lang w:val="en-US"/>
+        </w:rPr>
+        <w:t>:</w:t>
       </w:r>
     </w:p>
     <w:p>
@@ -3256,7 +3903,118 @@
           <w:lang w:val="en-US"/>
         </w:rPr>
         <w:tab/>
-        <w:t>услуга  за удостоверяване, която да работи в централизиран процес;</w:t>
+      </w:r>
+      <w:proofErr w:type="spellStart"/>
+      <w:r>
+        <w:rPr>
+          <w:lang w:val="en-US"/>
+        </w:rPr>
+        <w:t>услуга</w:t>
+      </w:r>
+      <w:proofErr w:type="spellEnd"/>
+      <w:r>
+        <w:rPr>
+          <w:lang w:val="en-US"/>
+        </w:rPr>
+        <w:t xml:space="preserve">  </w:t>
+      </w:r>
+      <w:proofErr w:type="spellStart"/>
+      <w:r>
+        <w:rPr>
+          <w:lang w:val="en-US"/>
+        </w:rPr>
+        <w:t>за</w:t>
+      </w:r>
+      <w:proofErr w:type="spellEnd"/>
+      <w:r>
+        <w:rPr>
+          <w:lang w:val="en-US"/>
+        </w:rPr>
+        <w:t xml:space="preserve"> </w:t>
+      </w:r>
+      <w:proofErr w:type="spellStart"/>
+      <w:r>
+        <w:rPr>
+          <w:lang w:val="en-US"/>
+        </w:rPr>
+        <w:t>удостоверяване</w:t>
+      </w:r>
+      <w:proofErr w:type="spellEnd"/>
+      <w:r>
+        <w:rPr>
+          <w:lang w:val="en-US"/>
+        </w:rPr>
+        <w:t xml:space="preserve">, </w:t>
+      </w:r>
+      <w:proofErr w:type="spellStart"/>
+      <w:r>
+        <w:rPr>
+          <w:lang w:val="en-US"/>
+        </w:rPr>
+        <w:t>която</w:t>
+      </w:r>
+      <w:proofErr w:type="spellEnd"/>
+      <w:r>
+        <w:rPr>
+          <w:lang w:val="en-US"/>
+        </w:rPr>
+        <w:t xml:space="preserve"> </w:t>
+      </w:r>
+      <w:proofErr w:type="spellStart"/>
+      <w:r>
+        <w:rPr>
+          <w:lang w:val="en-US"/>
+        </w:rPr>
+        <w:t>да</w:t>
+      </w:r>
+      <w:proofErr w:type="spellEnd"/>
+      <w:r>
+        <w:rPr>
+          <w:lang w:val="en-US"/>
+        </w:rPr>
+        <w:t xml:space="preserve"> </w:t>
+      </w:r>
+      <w:proofErr w:type="spellStart"/>
+      <w:r>
+        <w:rPr>
+          <w:lang w:val="en-US"/>
+        </w:rPr>
+        <w:t>работи</w:t>
+      </w:r>
+      <w:proofErr w:type="spellEnd"/>
+      <w:r>
+        <w:rPr>
+          <w:lang w:val="en-US"/>
+        </w:rPr>
+        <w:t xml:space="preserve"> в </w:t>
+      </w:r>
+      <w:proofErr w:type="spellStart"/>
+      <w:r>
+        <w:rPr>
+          <w:lang w:val="en-US"/>
+        </w:rPr>
+        <w:t>централизиран</w:t>
+      </w:r>
+      <w:proofErr w:type="spellEnd"/>
+      <w:r>
+        <w:rPr>
+          <w:lang w:val="en-US"/>
+        </w:rPr>
+        <w:t xml:space="preserve"> </w:t>
+      </w:r>
+      <w:proofErr w:type="spellStart"/>
+      <w:r>
+        <w:rPr>
+          <w:lang w:val="en-US"/>
+        </w:rPr>
+        <w:t>процес</w:t>
+      </w:r>
+      <w:proofErr w:type="spellEnd"/>
+      <w:r>
+        <w:rPr>
+          <w:lang w:val="en-US"/>
+        </w:rPr>
+        <w:t>;</w:t>
       </w:r>
     </w:p>
     <w:p>
@@ -3277,7 +4035,90 @@
           <w:lang w:val="en-US"/>
         </w:rPr>
         <w:tab/>
-        <w:t>Единично влизане/излизане за множество приложения;</w:t>
+      </w:r>
+      <w:proofErr w:type="spellStart"/>
+      <w:r>
+        <w:rPr>
+          <w:lang w:val="en-US"/>
+        </w:rPr>
+        <w:t>Единично</w:t>
+      </w:r>
+      <w:proofErr w:type="spellEnd"/>
+      <w:r>
+        <w:rPr>
+          <w:lang w:val="en-US"/>
+        </w:rPr>
+        <w:t xml:space="preserve"> </w:t>
+      </w:r>
+      <w:proofErr w:type="spellStart"/>
+      <w:r>
+        <w:rPr>
+          <w:lang w:val="en-US"/>
+        </w:rPr>
+        <w:t>влизане</w:t>
+      </w:r>
+      <w:proofErr w:type="spellEnd"/>
+      <w:r>
+        <w:rPr>
+          <w:lang w:val="en-US"/>
+        </w:rPr>
+        <w:t>/</w:t>
+      </w:r>
+      <w:proofErr w:type="spellStart"/>
+      <w:r>
+        <w:rPr>
+          <w:lang w:val="en-US"/>
+        </w:rPr>
+        <w:t>излизане</w:t>
+      </w:r>
+      <w:proofErr w:type="spellEnd"/>
+      <w:r>
+        <w:rPr>
+          <w:lang w:val="en-US"/>
+        </w:rPr>
+        <w:t xml:space="preserve"> </w:t>
+      </w:r>
+      <w:proofErr w:type="spellStart"/>
+      <w:r>
+        <w:rPr>
+          <w:lang w:val="en-US"/>
+        </w:rPr>
+        <w:t>за</w:t>
+      </w:r>
+      <w:proofErr w:type="spellEnd"/>
+      <w:r>
+        <w:rPr>
+          <w:lang w:val="en-US"/>
+        </w:rPr>
+        <w:t xml:space="preserve"> </w:t>
+      </w:r>
+      <w:proofErr w:type="spellStart"/>
+      <w:r>
+        <w:rPr>
+          <w:lang w:val="en-US"/>
+        </w:rPr>
+        <w:t>множество</w:t>
+      </w:r>
+      <w:proofErr w:type="spellEnd"/>
+      <w:r>
+        <w:rPr>
+          <w:lang w:val="en-US"/>
+        </w:rPr>
+        <w:t xml:space="preserve"> </w:t>
+      </w:r>
+      <w:proofErr w:type="spellStart"/>
+      <w:r>
+        <w:rPr>
+          <w:lang w:val="en-US"/>
+        </w:rPr>
+        <w:t>приложения</w:t>
+      </w:r>
+      <w:proofErr w:type="spellEnd"/>
+      <w:r>
+        <w:rPr>
+          <w:lang w:val="en-US"/>
+        </w:rPr>
+        <w:t>;</w:t>
       </w:r>
     </w:p>
     <w:p>
@@ -3298,7 +4139,48 @@
           <w:lang w:val="en-US"/>
         </w:rPr>
         <w:tab/>
-        <w:t>Покрива индустриалните стандарти OpenID Connect и OAuth 2.0;</w:t>
+      </w:r>
+      <w:proofErr w:type="spellStart"/>
+      <w:r>
+        <w:rPr>
+          <w:lang w:val="en-US"/>
+        </w:rPr>
+        <w:t>Покрива</w:t>
+      </w:r>
+      <w:proofErr w:type="spellEnd"/>
+      <w:r>
+        <w:rPr>
+          <w:lang w:val="en-US"/>
+        </w:rPr>
+        <w:t xml:space="preserve"> </w:t>
+      </w:r>
+      <w:proofErr w:type="spellStart"/>
+      <w:r>
+        <w:rPr>
+          <w:lang w:val="en-US"/>
+        </w:rPr>
+        <w:t>индустриалните</w:t>
+      </w:r>
+      <w:proofErr w:type="spellEnd"/>
+      <w:r>
+        <w:rPr>
+          <w:lang w:val="en-US"/>
+        </w:rPr>
+        <w:t xml:space="preserve"> </w:t>
+      </w:r>
+      <w:proofErr w:type="spellStart"/>
+      <w:r>
+        <w:rPr>
+          <w:lang w:val="en-US"/>
+        </w:rPr>
+        <w:t>стандарти</w:t>
+      </w:r>
+      <w:proofErr w:type="spellEnd"/>
+      <w:r>
+        <w:rPr>
+          <w:lang w:val="en-US"/>
+        </w:rPr>
+        <w:t xml:space="preserve"> OpenID Connect и OAuth 2.0;</w:t>
       </w:r>
     </w:p>
     <w:p>
@@ -3319,7 +4201,48 @@
           <w:lang w:val="en-US"/>
         </w:rPr>
         <w:tab/>
-        <w:t>Шлюз към Google, Facebook и др;</w:t>
+      </w:r>
+      <w:proofErr w:type="spellStart"/>
+      <w:r>
+        <w:rPr>
+          <w:lang w:val="en-US"/>
+        </w:rPr>
+        <w:t>Шлюз</w:t>
+      </w:r>
+      <w:proofErr w:type="spellEnd"/>
+      <w:r>
+        <w:rPr>
+          <w:lang w:val="en-US"/>
+        </w:rPr>
+        <w:t xml:space="preserve"> </w:t>
+      </w:r>
+      <w:proofErr w:type="spellStart"/>
+      <w:r>
+        <w:rPr>
+          <w:lang w:val="en-US"/>
+        </w:rPr>
+        <w:t>към</w:t>
+      </w:r>
+      <w:proofErr w:type="spellEnd"/>
+      <w:r>
+        <w:rPr>
+          <w:lang w:val="en-US"/>
+        </w:rPr>
+        <w:t xml:space="preserve"> Google, Facebook и </w:t>
+      </w:r>
+      <w:proofErr w:type="spellStart"/>
+      <w:r>
+        <w:rPr>
+          <w:lang w:val="en-US"/>
+        </w:rPr>
+        <w:t>др</w:t>
+      </w:r>
+      <w:proofErr w:type="spellEnd"/>
+      <w:r>
+        <w:rPr>
+          <w:lang w:val="en-US"/>
+        </w:rPr>
+        <w:t>;</w:t>
       </w:r>
     </w:p>
     <w:p>
@@ -3327,7 +4250,19 @@
         <w:pStyle w:val="disbody"/>
       </w:pPr>
       <w:r>
-        <w:t>Удостоверяването чрез токени е механизъм без състояние, тъй като никаква информация за потребителя не се съхранява в паметта на сървъра или б</w:t>
+        <w:t xml:space="preserve">Удостоверяването чрез </w:t>
+      </w:r>
+      <w:proofErr w:type="spellStart"/>
+      <w:r>
+        <w:t>токени</w:t>
+      </w:r>
+      <w:proofErr w:type="spellEnd"/>
+      <w:r>
+        <w:t xml:space="preserve"> е механизъм без състояние, тъй като никаква информация за потребителя не се съхранява в паметта на сървъра или </w:t>
+      </w:r>
+      <w:proofErr w:type="spellStart"/>
+      <w:r>
+        <w:t>б</w:t>
       </w:r>
       <w:r>
         <w:t>а</w:t>
@@ -3335,6 +4270,7 @@
       <w:r>
         <w:t>з</w:t>
       </w:r>
+      <w:proofErr w:type="spellEnd"/>
       <w:r>
         <w:rPr>
           <w:lang w:val="en-US"/>
@@ -3368,8 +4304,13 @@
       <w:r>
         <w:t xml:space="preserve"> (</w:t>
       </w:r>
-      <w:r>
-        <w:t>Gichuhi , 2021</w:t>
+      <w:proofErr w:type="spellStart"/>
+      <w:r>
+        <w:t>Gichuhi</w:t>
+      </w:r>
+      <w:proofErr w:type="spellEnd"/>
+      <w:r>
+        <w:t xml:space="preserve"> , 2021</w:t>
       </w:r>
       <w:r>
         <w:t>)</w:t>
@@ -3383,7 +4324,15 @@
         <w:pStyle w:val="disbody"/>
       </w:pPr>
       <w:r>
-        <w:t>Стандарт (RFC 7519) за уеб приложенията е JSON уеб токен (JWT). Той се състои от три части:</w:t>
+        <w:t xml:space="preserve">Стандарт (RFC 7519) за уеб приложенията е JSON уеб </w:t>
+      </w:r>
+      <w:proofErr w:type="spellStart"/>
+      <w:r>
+        <w:t>токен</w:t>
+      </w:r>
+      <w:proofErr w:type="spellEnd"/>
+      <w:r>
+        <w:t xml:space="preserve"> (JWT). Той се състои от три части:</w:t>
       </w:r>
     </w:p>
     <w:p>
@@ -3395,7 +4344,15 @@
       </w:r>
       <w:r>
         <w:tab/>
-        <w:t>Заглавна - JSON обект, кодиран във формат base64. Съдържа информация за типа на токена и алгоритъма за криптиране;</w:t>
+        <w:t xml:space="preserve">Заглавна - JSON обект, кодиран във формат base64. Съдържа информация за типа на </w:t>
+      </w:r>
+      <w:proofErr w:type="spellStart"/>
+      <w:r>
+        <w:t>токена</w:t>
+      </w:r>
+      <w:proofErr w:type="spellEnd"/>
+      <w:r>
+        <w:t xml:space="preserve"> и алгоритъма за криптиране;</w:t>
       </w:r>
     </w:p>
     <w:p>
@@ -3407,7 +4364,23 @@
       </w:r>
       <w:r>
         <w:tab/>
-        <w:t>Полезен товар - съдържа информация за текущия потребител (потребителско име, роля и др). Тук не трябва да се включват чувствителни данни, защотп лесно се могат да бъдат декодирани със публични сайтове като jwt.io;</w:t>
+        <w:t xml:space="preserve">Полезен товар - съдържа информация за текущия потребител (потребителско име, роля и </w:t>
+      </w:r>
+      <w:proofErr w:type="spellStart"/>
+      <w:r>
+        <w:t>др</w:t>
+      </w:r>
+      <w:proofErr w:type="spellEnd"/>
+      <w:r>
+        <w:t xml:space="preserve">). Тук не трябва да се включват чувствителни данни, </w:t>
+      </w:r>
+      <w:proofErr w:type="spellStart"/>
+      <w:r>
+        <w:t>защотп</w:t>
+      </w:r>
+      <w:proofErr w:type="spellEnd"/>
+      <w:r>
+        <w:t xml:space="preserve"> лесно се могат да бъдат декодирани със публични сайтове като jwt.io;</w:t>
       </w:r>
     </w:p>
     <w:p>
@@ -3419,11 +4392,23 @@
       </w:r>
       <w:r>
         <w:tab/>
-        <w:t xml:space="preserve">Подпис – Използва се от сървъра, за да провери дали токенът е валиден. Той се генерира чрез комбиниране на двете части (заглавна и полезен товар) заедно. Базира се на таен ключ, който само сървърът за удостоверяване знае. По този начин злонамерен потребител не може да </w:t>
-      </w:r>
-      <w:r>
-        <w:lastRenderedPageBreak/>
-        <w:t>фалшифицира валиден токен;</w:t>
+        <w:t xml:space="preserve">Подпис – Използва се от сървъра, за да провери дали </w:t>
+      </w:r>
+      <w:proofErr w:type="spellStart"/>
+      <w:r>
+        <w:t>токенът</w:t>
+      </w:r>
+      <w:proofErr w:type="spellEnd"/>
+      <w:r>
+        <w:t xml:space="preserve"> е валиден. Той се генерира чрез комбиниране на двете части (заглавна и полезен товар) заедно. Базира се на таен ключ, който само сървърът за удостоверяване знае. По този начин злонамерен потребител не може да фалшифицира валиден </w:t>
+      </w:r>
+      <w:proofErr w:type="spellStart"/>
+      <w:r>
+        <w:t>токен</w:t>
+      </w:r>
+      <w:proofErr w:type="spellEnd"/>
+      <w:r>
+        <w:t>;</w:t>
       </w:r>
     </w:p>
     <w:p>
@@ -3438,8 +4423,9 @@
         <w:rPr>
           <w:noProof/>
         </w:rPr>
+        <w:lastRenderedPageBreak/>
         <w:pict w14:anchorId="202C4EA3">
-          <v:roundrect id="Rectangle: Rounded Corners 1" o:spid="_x0000_s1030" style="position:absolute;left:0;text-align:left;margin-left:299.55pt;margin-top:4.65pt;width:451.2pt;height:141.95pt;z-index:251659264;visibility:visible;mso-wrap-distance-left:9pt;mso-wrap-distance-top:0;mso-wrap-distance-right:9pt;mso-wrap-distance-bottom:0;mso-position-horizontal:right;mso-position-horizontal-relative:margin;mso-position-vertical:absolute;mso-position-vertical-relative:text;v-text-anchor:middle" arcsize="10923f" o:gfxdata="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" fillcolor="#a5a5a5 [3206]" strokecolor="#525252 [1606]" strokeweight="1pt">
+          <v:roundrect id="Rectangle: Rounded Corners 1" o:spid="_x0000_s1030" style="position:absolute;left:0;text-align:left;margin-left:699.55pt;margin-top:4.65pt;width:451.2pt;height:141.95pt;z-index:251659264;visibility:visible;mso-wrap-distance-left:9pt;mso-wrap-distance-top:0;mso-wrap-distance-right:9pt;mso-wrap-distance-bottom:0;mso-position-horizontal:right;mso-position-horizontal-relative:margin;mso-position-vertical:absolute;mso-position-vertical-relative:text;v-text-anchor:middle" arcsize="10923f" o:gfxdata="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" fillcolor="#a5a5a5 [3206]" strokecolor="#525252 [1606]" strokeweight="1pt">
             <v:stroke joinstyle="miter"/>
             <v:textbox>
               <w:txbxContent>
@@ -3522,534 +4508,33 @@
           <w:szCs w:val="28"/>
           <w:lang w:val="bg-BG"/>
         </w:rPr>
-        <w:t>Пример за токен.</w:t>
+        <w:t xml:space="preserve">Пример за </w:t>
+      </w:r>
+      <w:proofErr w:type="spellStart"/>
+      <w:r>
+        <w:rPr>
+          <w:i/>
+          <w:iCs/>
+          <w:szCs w:val="28"/>
+          <w:lang w:val="bg-BG"/>
+        </w:rPr>
+        <w:t>токен</w:t>
+      </w:r>
+      <w:proofErr w:type="spellEnd"/>
+      <w:r>
+        <w:rPr>
+          <w:i/>
+          <w:iCs/>
+          <w:szCs w:val="28"/>
+          <w:lang w:val="bg-BG"/>
+        </w:rPr>
+        <w:t>.</w:t>
       </w:r>
     </w:p>
     <w:p>
       <w:pPr>
         <w:pStyle w:val="disbody"/>
       </w:pPr>
-    </w:p>
-    <w:p>
-      <w:pPr>
-        <w:pStyle w:val="disbody"/>
-      </w:pPr>
-      <w:r>
-        <w:rPr>
-          <w:color w:val="FF0000"/>
-        </w:rPr>
-        <w:t xml:space="preserve">Освен организационната структура, съществен въпрос е и използваният </w:t>
-      </w:r>
-      <w:r>
-        <w:rPr>
-          <w:b/>
-          <w:bCs/>
-          <w:color w:val="FF0000"/>
-        </w:rPr>
-        <w:t>механизъм</w:t>
-      </w:r>
-      <w:r>
-        <w:rPr>
-          <w:b/>
-          <w:bCs/>
-        </w:rPr>
-        <w:t xml:space="preserve"> на координация </w:t>
-      </w:r>
-      <w:r>
-        <w:rPr>
-          <w:b/>
-          <w:bCs/>
-        </w:rPr>
-        <w:t>и</w:t>
-      </w:r>
-      <w:r>
-        <w:rPr>
-          <w:b/>
-          <w:bCs/>
-        </w:rPr>
-        <w:t xml:space="preserve"> </w:t>
-      </w:r>
-      <w:r>
-        <w:rPr>
-          <w:b/>
-          <w:bCs/>
-        </w:rPr>
-        <w:t>управление на проекти</w:t>
-      </w:r>
-      <w:r>
-        <w:t>. Разработката на софтуер по своите характеристики принадлежи на групата наречена разработка на продукт (Product development). За разлика от обичайното производство в тази група се</w:t>
-      </w:r>
-      <w:r>
-        <w:t xml:space="preserve"> „</w:t>
-      </w:r>
-      <w:r>
-        <w:t>произвежда” проект за един продукт с определени изисквания и по-късно той се</w:t>
-      </w:r>
-      <w:r>
-        <w:t xml:space="preserve"> „</w:t>
-      </w:r>
-      <w:r>
-        <w:t>размножава</w:t>
-      </w:r>
-      <w:r>
-        <w:t xml:space="preserve">” </w:t>
-      </w:r>
-      <w:r>
-        <w:t>в производствена система, продава, дистрибутира и внедрява (Poppendieck, 2011). Затова в разработката на софтуер се ползват методологии</w:t>
-      </w:r>
-      <w:r>
-        <w:t>,</w:t>
-      </w:r>
-      <w:r>
-        <w:t xml:space="preserve"> базирани на общата рамка за разработка на продукт със съответната специализация, принципи, методи и инструменти на работа. Класическият модел е на четири етапа (Kahn, 2012; Zacca &amp; Dayan, 2017):</w:t>
-      </w:r>
-    </w:p>
-    <w:p>
-      <w:pPr>
-        <w:pStyle w:val="disbody"/>
-      </w:pPr>
-      <w:r>
-        <w:t>1. Изработка на изисквания</w:t>
-      </w:r>
-      <w:r>
-        <w:t xml:space="preserve"> – </w:t>
-      </w:r>
-      <w:r>
-        <w:t>действията, които</w:t>
-      </w:r>
-      <w:r>
-        <w:t xml:space="preserve"> продуктът трябва да </w:t>
-      </w:r>
-      <w:r>
-        <w:t>извършва</w:t>
-      </w:r>
-      <w:r>
-        <w:t>;</w:t>
-      </w:r>
-    </w:p>
-    <w:p>
-      <w:pPr>
-        <w:pStyle w:val="disbody"/>
-      </w:pPr>
-      <w:r>
-        <w:t>2. Проектиране на продукта</w:t>
-      </w:r>
-      <w:r>
-        <w:t xml:space="preserve"> – </w:t>
-      </w:r>
-      <w:r>
-        <w:t xml:space="preserve">определяне на начините, по които </w:t>
-      </w:r>
-      <w:r>
-        <w:t>продукт</w:t>
-      </w:r>
-      <w:r>
-        <w:t>ът</w:t>
-      </w:r>
-      <w:r>
-        <w:t xml:space="preserve"> изпълн</w:t>
-      </w:r>
-      <w:r>
-        <w:t>ява</w:t>
-      </w:r>
-      <w:r>
-        <w:t xml:space="preserve"> изискванията;</w:t>
-      </w:r>
-    </w:p>
-    <w:p>
-      <w:pPr>
-        <w:pStyle w:val="disbody"/>
-      </w:pPr>
-      <w:r>
-        <w:t>3. Реализиране на продукта</w:t>
-      </w:r>
-      <w:r>
-        <w:t xml:space="preserve"> – </w:t>
-      </w:r>
-      <w:r>
-        <w:t>конструиране и тестване на продукта;</w:t>
-      </w:r>
-    </w:p>
-    <w:p>
-      <w:pPr>
-        <w:pStyle w:val="disbody"/>
-      </w:pPr>
-      <w:r>
-        <w:t>4. Комерсиализация</w:t>
-      </w:r>
-      <w:r>
-        <w:t xml:space="preserve"> – </w:t>
-      </w:r>
-      <w:r>
-        <w:t>пускане, продажба, внедряване, сервиз.</w:t>
-      </w:r>
-    </w:p>
-    <w:p>
-      <w:pPr>
-        <w:pStyle w:val="disbody"/>
-      </w:pPr>
-      <w:r>
-        <w:t xml:space="preserve">Всеки етап има различни стъпки и инструменти, които се ползват. Най-рисков етап е този на </w:t>
-      </w:r>
-      <w:r>
-        <w:t>изискванията</w:t>
-      </w:r>
-      <w:r>
-        <w:t xml:space="preserve">, в който има различни подходи според степента на неопределеност и вида на външната среда от която се </w:t>
-      </w:r>
-      <w:r>
-        <w:lastRenderedPageBreak/>
-        <w:t>получават. При избора на методология, следва да се имат предвид няколко критерия специфични за стартиращите компании и предприемаческа активност:</w:t>
-      </w:r>
-    </w:p>
-    <w:p>
-      <w:pPr>
-        <w:pStyle w:val="disbody"/>
-      </w:pPr>
-      <w:r>
-        <w:t>1. Източник на изисквания</w:t>
-      </w:r>
-      <w:r>
-        <w:t xml:space="preserve"> – </w:t>
-      </w:r>
-      <w:r>
-        <w:t>пазарни проучвания и обратна връзка от клиент</w:t>
-      </w:r>
-      <w:r>
-        <w:t xml:space="preserve"> – </w:t>
-      </w:r>
-      <w:r>
-        <w:t>интервюта, фокус група, клиент прототип и други;</w:t>
-      </w:r>
-    </w:p>
-    <w:p>
-      <w:pPr>
-        <w:pStyle w:val="disbody"/>
-      </w:pPr>
-      <w:r>
-        <w:t>2. Адаптивност към изисквания</w:t>
-      </w:r>
-      <w:r>
-        <w:t xml:space="preserve"> – </w:t>
-      </w:r>
-      <w:r>
-        <w:t xml:space="preserve">да </w:t>
-      </w:r>
-      <w:r>
-        <w:t xml:space="preserve">може </w:t>
-      </w:r>
-      <w:r>
-        <w:t>да се адаптира към промени на изисквания, тъй като те не са изцяло ясни в началото и се развиват във времето и с обратната връзка от клиентите;</w:t>
-      </w:r>
-    </w:p>
-    <w:p>
-      <w:pPr>
-        <w:pStyle w:val="disbody"/>
-      </w:pPr>
-      <w:r>
-        <w:t>3. Адаптивност към времето</w:t>
-      </w:r>
-      <w:r>
-        <w:t xml:space="preserve"> – </w:t>
-      </w:r>
-      <w:r>
-        <w:t>да може да се достави продукт навреме. Нещо повече, ред методологии говорят за ползване на междинно готов минимално функциониращ продукт (MVP), с който да се работи;</w:t>
-      </w:r>
-    </w:p>
-    <w:p>
-      <w:pPr>
-        <w:pStyle w:val="disbody"/>
-      </w:pPr>
-      <w:r>
-        <w:t>4. Адекватна към продукт и нужен екип – преценявайки по класификация за критерии цена на загуба и размер на екип.</w:t>
-      </w:r>
-    </w:p>
-    <w:p>
-      <w:pPr>
-        <w:pStyle w:val="disbody"/>
-      </w:pPr>
-      <w:r>
-        <w:t>Важен параметър, който трябва да се има предвид</w:t>
-      </w:r>
-      <w:r>
-        <w:t>,</w:t>
-      </w:r>
-      <w:r>
-        <w:t xml:space="preserve"> е източник</w:t>
-      </w:r>
-      <w:r>
-        <w:t>ът</w:t>
-      </w:r>
-      <w:r>
-        <w:t xml:space="preserve"> на изисквания за продукта, яснота и променливост на изисквания към продукта. Яснотата има значение, дали могат да се определят в началото, дори с риск изменение или напълно неясни и добивани от опита. </w:t>
-      </w:r>
-      <w:r>
-        <w:t xml:space="preserve">Яснотата </w:t>
-      </w:r>
-      <w:r>
-        <w:t xml:space="preserve">е важен </w:t>
-      </w:r>
-      <w:r>
-        <w:t>параметър</w:t>
-      </w:r>
-      <w:r>
-        <w:t xml:space="preserve">, тъй като някои класически методологии като Stage-Gate model (Waterfall) са подходящи за стабилна среда с ясни и непроменливи изисквания. </w:t>
-      </w:r>
-    </w:p>
-    <w:p>
-      <w:pPr>
-        <w:pStyle w:val="disbody"/>
-      </w:pPr>
-      <w:r>
-        <w:t>Трети групи, основно от групата</w:t>
-      </w:r>
-      <w:r>
-        <w:t xml:space="preserve"> „</w:t>
-      </w:r>
-      <w:r>
-        <w:t xml:space="preserve">стегната разработка” са проектирани да работят в неяснота, излизане на пазара, променлива среда. Също така, методологията и нейните практики трябва да са познати на участниците. </w:t>
-      </w:r>
-    </w:p>
-    <w:p>
-      <w:pPr>
-        <w:pStyle w:val="disbody"/>
-      </w:pPr>
-      <w:r>
-        <w:t xml:space="preserve">Другият важен елемент на дейността на стартираща софтуерна компания, който </w:t>
-      </w:r>
-      <w:r>
-        <w:t>в едни случаи</w:t>
-      </w:r>
-      <w:r>
-        <w:t xml:space="preserve"> предшества, а </w:t>
-      </w:r>
-      <w:r>
-        <w:t>в други случаи</w:t>
-      </w:r>
-      <w:r>
-        <w:t xml:space="preserve"> се разработва паралелно с продукта, е разработката на бизнес модел. При така изложените ограничения на предприемаческия процес в стартираща компания, има развити методологии за разработка на бизнес модел с пазарна валидация. В тях има стъпки на откриване на проблем, решение, </w:t>
-      </w:r>
-      <w:r>
-        <w:lastRenderedPageBreak/>
-        <w:t xml:space="preserve">пазар, валидиране, корекция и други. </w:t>
-      </w:r>
-    </w:p>
-    <w:p>
-      <w:pPr>
-        <w:pStyle w:val="disbody"/>
-      </w:pPr>
-      <w:r>
-        <w:t xml:space="preserve">От гледна точка на стартиращи компании в англоезичната литература за startup са развити различни методологии производни на стегната </w:t>
-      </w:r>
-      <w:r>
-        <w:t>разработка</w:t>
-      </w:r>
-      <w:r>
-        <w:t xml:space="preserve"> (Lean Development) и адаптирани за случая. За разработка на стартиращ бизнес е наречена</w:t>
-      </w:r>
-      <w:r>
-        <w:t xml:space="preserve"> „</w:t>
-      </w:r>
-      <w:r>
-        <w:t>Стегнато стартиране” (Lean Startup, Lean Launchpad). В него основна концепция е, че на отделни етапи и с определени инструменти екипът трябва да се концентрира над доставяне на</w:t>
-      </w:r>
-      <w:r>
-        <w:t xml:space="preserve"> „</w:t>
-      </w:r>
-      <w:r>
-        <w:t>стойност” (в смисъла на удовлетворени ценни потребности) на потребителя във възможно най-кратко време и високо качество, което се постига чрез ефективен</w:t>
-      </w:r>
-      <w:r>
-        <w:t xml:space="preserve"> „</w:t>
-      </w:r>
-      <w:r>
-        <w:t xml:space="preserve">поток на стойността” и постоянен цикъл на тестване, валидиране на хипотези и учене от опита и тестове. </w:t>
-      </w:r>
-    </w:p>
-    <w:p>
-      <w:pPr>
-        <w:pStyle w:val="disbody"/>
-      </w:pPr>
-      <w:r>
-        <w:t xml:space="preserve">Тенденциите </w:t>
-      </w:r>
-      <w:r>
-        <w:t xml:space="preserve">при разработката, доработката и съответно прилагането на </w:t>
-      </w:r>
-      <w:r>
-        <w:t>софтуерни</w:t>
-      </w:r>
-      <w:r>
-        <w:t xml:space="preserve">те системи са обусловени </w:t>
-      </w:r>
-      <w:r>
-        <w:t xml:space="preserve">както </w:t>
-      </w:r>
-      <w:r>
-        <w:t>от технологичните промени в хардуера и софтуера</w:t>
-      </w:r>
-      <w:r>
-        <w:t>, така и от повишаващите се изисквания от страна на бизнеса</w:t>
-      </w:r>
-      <w:r>
-        <w:t xml:space="preserve">. Основни </w:t>
-      </w:r>
-      <w:r>
-        <w:t>направления</w:t>
-      </w:r>
-      <w:r>
-        <w:t xml:space="preserve"> </w:t>
-      </w:r>
-      <w:r>
-        <w:t xml:space="preserve">за прилагане на </w:t>
-      </w:r>
-      <w:r>
-        <w:t>софтуерни</w:t>
-      </w:r>
-      <w:r>
-        <w:t xml:space="preserve"> системи</w:t>
-      </w:r>
-      <w:r>
-        <w:t xml:space="preserve"> за управление на бизнеса според нас са: </w:t>
-      </w:r>
-      <w:r>
-        <w:t xml:space="preserve">употреба </w:t>
-      </w:r>
-      <w:r>
-        <w:t>на системи за управление на бизнеса (ERP)</w:t>
-      </w:r>
-      <w:r>
-        <w:t xml:space="preserve"> – </w:t>
-      </w:r>
-      <w:r>
-        <w:t xml:space="preserve">те покриват много функции с настройваемост, цялостен поглед и възможност за оптимизиране на бизнес процеси; </w:t>
-      </w:r>
-      <w:r>
-        <w:t xml:space="preserve">приложение </w:t>
-      </w:r>
-      <w:r>
-        <w:t>на системи за връзка с клиентите (CRM)</w:t>
-      </w:r>
-      <w:r>
-        <w:t xml:space="preserve"> – </w:t>
-      </w:r>
-      <w:r>
-        <w:t xml:space="preserve">за по-добро познаване на клиента, потребностите му, история, покупки, целеви маркетингови усилия; </w:t>
-      </w:r>
-      <w:r>
-        <w:t xml:space="preserve">системи </w:t>
-      </w:r>
-      <w:r>
-        <w:t xml:space="preserve">за управление на </w:t>
-      </w:r>
-      <w:r>
-        <w:t xml:space="preserve">веригите за доставка </w:t>
-      </w:r>
-      <w:r>
-        <w:t>(SCM)</w:t>
-      </w:r>
-      <w:r>
-        <w:t xml:space="preserve"> – </w:t>
-      </w:r>
-      <w:r>
-        <w:t xml:space="preserve">ефективно и интегрирано управление (по тип бизнес) на процесите по снабдяване, производство и дистрибуция; </w:t>
-      </w:r>
-      <w:r>
-        <w:t xml:space="preserve">групова </w:t>
-      </w:r>
-      <w:r>
-        <w:t xml:space="preserve">работа – екипа работи заедно чрез системата съобразно отговорностите си; </w:t>
-      </w:r>
-      <w:r>
-        <w:t xml:space="preserve">централизация </w:t>
-      </w:r>
-      <w:r>
-        <w:t xml:space="preserve">на данните и достъпа до системата (технология клиент-сървър); </w:t>
-      </w:r>
-      <w:r>
-        <w:t xml:space="preserve">приложение </w:t>
-      </w:r>
-      <w:r>
-        <w:t xml:space="preserve">на </w:t>
-      </w:r>
-      <w:r>
-        <w:t xml:space="preserve">интернет </w:t>
-      </w:r>
-      <w:r>
-        <w:t xml:space="preserve">технологии с възможна мобилна мрежова работа; </w:t>
-      </w:r>
-      <w:r>
-        <w:t xml:space="preserve">бездокументални </w:t>
-      </w:r>
-      <w:r>
-        <w:t xml:space="preserve">(с електронен вход/изход) информационни системи; </w:t>
-      </w:r>
-      <w:r>
-        <w:t xml:space="preserve">електронни </w:t>
-      </w:r>
-      <w:r>
-        <w:t xml:space="preserve">форми на бизнес и интеграция с основния бизнес софтуер; </w:t>
-      </w:r>
-      <w:r>
-        <w:t xml:space="preserve">виртуализация </w:t>
-      </w:r>
-      <w:r>
-        <w:t xml:space="preserve">на информационната система, достъп на екипа чрез виртуални методи и средства до информационната </w:t>
-      </w:r>
-      <w:r>
-        <w:lastRenderedPageBreak/>
-        <w:t xml:space="preserve">система (Илиев и др., 2010); </w:t>
-      </w:r>
-      <w:r>
-        <w:t xml:space="preserve">автоматизация </w:t>
-      </w:r>
-      <w:r>
-        <w:t xml:space="preserve">на управленски процеси чрез залагане на правила и политики; </w:t>
-      </w:r>
-      <w:r>
-        <w:t xml:space="preserve">общи </w:t>
-      </w:r>
-      <w:r>
-        <w:t xml:space="preserve">стандарти за формат и обмен на данни, отвореност/съвместимост на системи; </w:t>
-      </w:r>
-      <w:r>
-        <w:t xml:space="preserve">използване </w:t>
-      </w:r>
-      <w:r>
-        <w:t xml:space="preserve">на лесен за употреба и настройка потребителски интерфейс; </w:t>
-      </w:r>
-      <w:r>
-        <w:t xml:space="preserve">възможности </w:t>
-      </w:r>
-      <w:r>
-        <w:t xml:space="preserve">за индивидуализация чрез настройка; </w:t>
-      </w:r>
-      <w:r>
-        <w:t xml:space="preserve">възможност </w:t>
-      </w:r>
-      <w:r>
-        <w:t>за преизползване чрез директен програмен достъп (API / SOAP).</w:t>
-      </w:r>
-    </w:p>
-    <w:p>
-      <w:pPr>
-        <w:pStyle w:val="disbody"/>
-      </w:pPr>
-      <w:r>
-        <w:t>Могат да се добавят и други детайли, но по-важни са тенденции</w:t>
-      </w:r>
-      <w:r>
-        <w:t>,</w:t>
-      </w:r>
-      <w:r>
-        <w:t xml:space="preserve"> касаещи тезата. Акцентът в тезата е към система</w:t>
-      </w:r>
-      <w:r>
-        <w:t>,</w:t>
-      </w:r>
-      <w:r>
-        <w:t xml:space="preserve"> подпомагаща управлението на софтуерни разработки (проекти и продукти), както и специфична част от управлението на софтуерния бизнес.</w:t>
-      </w:r>
     </w:p>
     <w:p>
       <w:pPr>
@@ -4090,8 +4575,21 @@
       <w:pPr>
         <w:pStyle w:val="disliteratura"/>
       </w:pPr>
-      <w:r>
-        <w:t>Shi JJ, Halpin DW</w:t>
+      <w:proofErr w:type="spellStart"/>
+      <w:r>
+        <w:t>Shi</w:t>
+      </w:r>
+      <w:proofErr w:type="spellEnd"/>
+      <w:r>
+        <w:t xml:space="preserve"> JJ, </w:t>
+      </w:r>
+      <w:proofErr w:type="spellStart"/>
+      <w:r>
+        <w:t>Halpin</w:t>
+      </w:r>
+      <w:proofErr w:type="spellEnd"/>
+      <w:r>
+        <w:t xml:space="preserve"> DW</w:t>
       </w:r>
       <w:r>
         <w:rPr>
@@ -4116,18 +4614,168 @@
           <w:i/>
           <w:iCs/>
         </w:rPr>
-        <w:t>Enterprise resource planning for construction business management</w:t>
-      </w:r>
-      <w:r>
-        <w:t>. J Constr Eng Manag;129:214–21.</w:t>
+        <w:t xml:space="preserve">Enterprise </w:t>
+      </w:r>
+      <w:proofErr w:type="spellStart"/>
+      <w:r>
+        <w:rPr>
+          <w:i/>
+          <w:iCs/>
+        </w:rPr>
+        <w:t>resource</w:t>
+      </w:r>
+      <w:proofErr w:type="spellEnd"/>
+      <w:r>
+        <w:rPr>
+          <w:i/>
+          <w:iCs/>
+        </w:rPr>
+        <w:t xml:space="preserve"> </w:t>
+      </w:r>
+      <w:proofErr w:type="spellStart"/>
+      <w:r>
+        <w:rPr>
+          <w:i/>
+          <w:iCs/>
+        </w:rPr>
+        <w:t>planning</w:t>
+      </w:r>
+      <w:proofErr w:type="spellEnd"/>
+      <w:r>
+        <w:rPr>
+          <w:i/>
+          <w:iCs/>
+        </w:rPr>
+        <w:t xml:space="preserve"> </w:t>
+      </w:r>
+      <w:proofErr w:type="spellStart"/>
+      <w:r>
+        <w:rPr>
+          <w:i/>
+          <w:iCs/>
+        </w:rPr>
+        <w:t>for</w:t>
+      </w:r>
+      <w:proofErr w:type="spellEnd"/>
+      <w:r>
+        <w:rPr>
+          <w:i/>
+          <w:iCs/>
+        </w:rPr>
+        <w:t xml:space="preserve"> </w:t>
+      </w:r>
+      <w:proofErr w:type="spellStart"/>
+      <w:r>
+        <w:rPr>
+          <w:i/>
+          <w:iCs/>
+        </w:rPr>
+        <w:t>construction</w:t>
+      </w:r>
+      <w:proofErr w:type="spellEnd"/>
+      <w:r>
+        <w:rPr>
+          <w:i/>
+          <w:iCs/>
+        </w:rPr>
+        <w:t xml:space="preserve"> </w:t>
+      </w:r>
+      <w:proofErr w:type="spellStart"/>
+      <w:r>
+        <w:rPr>
+          <w:i/>
+          <w:iCs/>
+        </w:rPr>
+        <w:t>business</w:t>
+      </w:r>
+      <w:proofErr w:type="spellEnd"/>
+      <w:r>
+        <w:rPr>
+          <w:i/>
+          <w:iCs/>
+        </w:rPr>
+        <w:t xml:space="preserve"> </w:t>
+      </w:r>
+      <w:proofErr w:type="spellStart"/>
+      <w:r>
+        <w:rPr>
+          <w:i/>
+          <w:iCs/>
+        </w:rPr>
+        <w:t>management</w:t>
+      </w:r>
+      <w:proofErr w:type="spellEnd"/>
+      <w:r>
+        <w:t xml:space="preserve">. J </w:t>
+      </w:r>
+      <w:proofErr w:type="spellStart"/>
+      <w:r>
+        <w:t>Constr</w:t>
+      </w:r>
+      <w:proofErr w:type="spellEnd"/>
+      <w:r>
+        <w:t xml:space="preserve"> </w:t>
+      </w:r>
+      <w:proofErr w:type="spellStart"/>
+      <w:r>
+        <w:t>Eng</w:t>
+      </w:r>
+      <w:proofErr w:type="spellEnd"/>
+      <w:r>
+        <w:t xml:space="preserve"> Manag;129:214–21.</w:t>
       </w:r>
     </w:p>
     <w:p>
       <w:pPr>
         <w:pStyle w:val="disliteratura"/>
       </w:pPr>
-      <w:r>
-        <w:t>Shadi AboAbdo et al. / Procedia Computer Science 164 (2019) 463–470</w:t>
+      <w:proofErr w:type="spellStart"/>
+      <w:r>
+        <w:t>Shadi</w:t>
+      </w:r>
+      <w:proofErr w:type="spellEnd"/>
+      <w:r>
+        <w:t xml:space="preserve"> </w:t>
+      </w:r>
+      <w:proofErr w:type="spellStart"/>
+      <w:r>
+        <w:t>AboAbdo</w:t>
+      </w:r>
+      <w:proofErr w:type="spellEnd"/>
+      <w:r>
+        <w:t xml:space="preserve"> </w:t>
+      </w:r>
+      <w:proofErr w:type="spellStart"/>
+      <w:r>
+        <w:t>et</w:t>
+      </w:r>
+      <w:proofErr w:type="spellEnd"/>
+      <w:r>
+        <w:t xml:space="preserve"> </w:t>
+      </w:r>
+      <w:proofErr w:type="spellStart"/>
+      <w:r>
+        <w:t>al</w:t>
+      </w:r>
+      <w:proofErr w:type="spellEnd"/>
+      <w:r>
+        <w:t xml:space="preserve">. / </w:t>
+      </w:r>
+      <w:proofErr w:type="spellStart"/>
+      <w:r>
+        <w:t>Procedia</w:t>
+      </w:r>
+      <w:proofErr w:type="spellEnd"/>
+      <w:r>
+        <w:t xml:space="preserve"> </w:t>
+      </w:r>
+      <w:proofErr w:type="spellStart"/>
+      <w:r>
+        <w:t>Computer</w:t>
+      </w:r>
+      <w:proofErr w:type="spellEnd"/>
+      <w:r>
+        <w:t xml:space="preserve"> Science 164 (2019) 463–470</w:t>
       </w:r>
       <w:r>
         <w:t>.</w:t>
@@ -4140,2244 +4788,6 @@
       <w:r>
         <w:t>Закон за корпоративното подоходно облагане. Държавен вестник, София, бр. 95 от 8.12.2015 г.</w:t>
       </w:r>
-    </w:p>
-    <w:p>
-      <w:pPr>
-        <w:pStyle w:val="disliteratura"/>
-      </w:pPr>
-      <w:r>
-        <w:t>Закон за малки и средни предприятия. Държавен вестник, София, бр. 17 от 1.03.2016 г.</w:t>
-      </w:r>
-    </w:p>
-    <w:p>
-      <w:pPr>
-        <w:pStyle w:val="disliteratura"/>
-      </w:pPr>
-      <w:r>
-        <w:t>Закон за насърчаване на инвестициите. Държавен вестник, София, бр. 61 от 11.08.2015 г.</w:t>
-      </w:r>
-    </w:p>
-    <w:p>
-      <w:pPr>
-        <w:pStyle w:val="disliteratura"/>
-      </w:pPr>
-      <w:r>
-        <w:t>Закон за счетоводството. Държавен вестник, София, бр.19 от 05.03.2021 г.</w:t>
-      </w:r>
-    </w:p>
-    <w:p>
-      <w:pPr>
-        <w:pStyle w:val="disliteratura"/>
-      </w:pPr>
-      <w:r>
-        <w:t xml:space="preserve">Илиев, П., Сълов, В., &amp; Петров, П. (2010). </w:t>
-      </w:r>
-      <w:r>
-        <w:rPr>
-          <w:i/>
-          <w:iCs/>
-        </w:rPr>
-        <w:t>Виртуални системи.</w:t>
-      </w:r>
-      <w:r>
-        <w:t xml:space="preserve"> Монографична библиотека „Цани Калянджиев”, Варна: Наука и икономика.</w:t>
-      </w:r>
-    </w:p>
-    <w:p>
-      <w:pPr>
-        <w:pStyle w:val="disliteratura"/>
-      </w:pPr>
-      <w:r>
-        <w:t xml:space="preserve">Коев, Й. (2016). </w:t>
-      </w:r>
-      <w:r>
-        <w:rPr>
-          <w:i/>
-          <w:iCs/>
-        </w:rPr>
-        <w:t>Кратък курс по предприемачество</w:t>
-      </w:r>
-      <w:r>
-        <w:t xml:space="preserve">. Варна: </w:t>
-      </w:r>
-      <w:r>
-        <w:t>Стено</w:t>
-      </w:r>
-      <w:r>
-        <w:t>.</w:t>
-      </w:r>
-    </w:p>
-    <w:p>
-      <w:pPr>
-        <w:pStyle w:val="disliteratura"/>
-      </w:pPr>
-      <w:r>
-        <w:t xml:space="preserve">Куюмджиев, И. (2019). </w:t>
-      </w:r>
-      <w:r>
-        <w:rPr>
-          <w:i/>
-          <w:iCs/>
-        </w:rPr>
-        <w:t>Методологически и технологични аспекти при архивирането на бази от данни</w:t>
-      </w:r>
-      <w:r>
-        <w:t>. Варна: Наука и икономика, Библ. Проф. Цани Калянджиев.</w:t>
-      </w:r>
-    </w:p>
-    <w:p>
-      <w:pPr>
-        <w:pStyle w:val="disliteratura"/>
-      </w:pPr>
-      <w:r>
-        <w:t xml:space="preserve">Пенева, П., Александрова, Я., &amp; Армянова, М. (2013) </w:t>
-      </w:r>
-      <w:r>
-        <w:rPr>
-          <w:i/>
-          <w:iCs/>
-        </w:rPr>
-        <w:t>Бизнес информационни системи</w:t>
-      </w:r>
-      <w:r>
-        <w:t>. Варна: Наука и икономика.</w:t>
-      </w:r>
-    </w:p>
-    <w:p>
-      <w:pPr>
-        <w:pStyle w:val="disliteratura"/>
-      </w:pPr>
-      <w:r>
-        <w:t>Регламент (ЕС) № 651/2014. Европейска комисия, 16.06.2014 г.</w:t>
-      </w:r>
-    </w:p>
-    <w:p>
-      <w:pPr>
-        <w:pStyle w:val="disliteratura"/>
-      </w:pPr>
-      <w:r>
-        <w:t xml:space="preserve">Сълов, В. (2014). </w:t>
-      </w:r>
-      <w:r>
-        <w:rPr>
-          <w:i/>
-          <w:iCs/>
-        </w:rPr>
-        <w:t>Производителност и ефективност на компютърните системи</w:t>
-      </w:r>
-      <w:r>
-        <w:t>. Варна : Унив. изд. Наука и икономика.</w:t>
-      </w:r>
-    </w:p>
-    <w:p>
-      <w:pPr>
-        <w:pStyle w:val="disliteratura"/>
-      </w:pPr>
-      <w:r>
-        <w:t xml:space="preserve">Трейси, Б. (2011). </w:t>
-      </w:r>
-      <w:r>
-        <w:rPr>
-          <w:i/>
-          <w:iCs/>
-        </w:rPr>
-        <w:t>Ефективното лидерство</w:t>
-      </w:r>
-      <w:r>
-        <w:t>. София: Скорпио</w:t>
-      </w:r>
-      <w:r>
-        <w:t>.</w:t>
-      </w:r>
-    </w:p>
-    <w:p>
-      <w:pPr>
-        <w:pStyle w:val="disliteratura"/>
-      </w:pPr>
-      <w:r>
-        <w:t>Търговски закон. Държавен вестник, София, бр. 64 от 18.07.2020 г.</w:t>
-      </w:r>
-    </w:p>
-    <w:p>
-      <w:pPr>
-        <w:pStyle w:val="disliteratura"/>
-      </w:pPr>
-      <w:r>
-        <w:t xml:space="preserve">Филипова, Н., Парушева, С., &amp; Александрова Я. (2017). </w:t>
-      </w:r>
-      <w:r>
-        <w:rPr>
-          <w:i/>
-          <w:iCs/>
-        </w:rPr>
-        <w:t>Основи на информационните системи</w:t>
-      </w:r>
-      <w:r>
-        <w:t>. Варна: Унив. изд. Наука и икономика,</w:t>
-      </w:r>
-    </w:p>
-    <w:p>
-      <w:pPr>
-        <w:pStyle w:val="disliteratura"/>
-      </w:pPr>
-      <w:r>
-        <w:t xml:space="preserve">Abbas, N., Gravell, A. M., &amp; Wills, G. B. (2008). </w:t>
-      </w:r>
-      <w:r>
-        <w:rPr>
-          <w:i/>
-          <w:iCs/>
-        </w:rPr>
-        <w:t>Historical roots of agile methods: Where did „Agile thinking” come from?</w:t>
-      </w:r>
-      <w:r>
-        <w:t>. In International conference on agile processes and extreme programming in software engineering. Springer, Berlin, Heidelberg, pp.94-103.</w:t>
-      </w:r>
-    </w:p>
-    <w:p>
-      <w:pPr>
-        <w:pStyle w:val="disliteratura"/>
-      </w:pPr>
-      <w:r>
-        <w:t xml:space="preserve">Adler, C. (2011). </w:t>
-      </w:r>
-      <w:r>
-        <w:rPr>
-          <w:i/>
-          <w:iCs/>
-        </w:rPr>
-        <w:t xml:space="preserve">Ideas are overrated: startup guru Eric Ries' radical new </w:t>
-      </w:r>
-      <w:r>
-        <w:rPr>
-          <w:i/>
-          <w:iCs/>
-        </w:rPr>
-        <w:lastRenderedPageBreak/>
-        <w:t>theory</w:t>
-      </w:r>
-      <w:r>
-        <w:t>. Wired. 30.08.2011.</w:t>
-      </w:r>
-    </w:p>
-    <w:p>
-      <w:pPr>
-        <w:pStyle w:val="disliteratura"/>
-      </w:pPr>
-      <w:r>
-        <w:t xml:space="preserve">Alvarez, C. (2017). </w:t>
-      </w:r>
-      <w:r>
-        <w:rPr>
-          <w:i/>
-          <w:iCs/>
-        </w:rPr>
-        <w:t>Lean customer development: Building products your customers will buy</w:t>
-      </w:r>
-      <w:r>
-        <w:t>. O'Reilly.</w:t>
-      </w:r>
-    </w:p>
-    <w:p>
-      <w:pPr>
-        <w:pStyle w:val="disliteratura"/>
-      </w:pPr>
-      <w:r>
-        <w:t>ANSI/IEEE Standards Coordinating Committee. (1983). IEEE standard glossary of software engineering terminology (IEEE Std 729-1983). NY: IEEE.</w:t>
-      </w:r>
-    </w:p>
-    <w:p>
-      <w:pPr>
-        <w:pStyle w:val="disliteratura"/>
-      </w:pPr>
-      <w:r>
-        <w:t xml:space="preserve">Anwar A. (2014). A review of RUP: Rational unified process, </w:t>
-      </w:r>
-      <w:r>
-        <w:rPr>
-          <w:i/>
-          <w:iCs/>
-        </w:rPr>
-        <w:t>International Journal of Software Engineering (IJSE), 5</w:t>
-      </w:r>
-      <w:r>
-        <w:t>(2), pp.8-24.</w:t>
-      </w:r>
-    </w:p>
-    <w:p>
-      <w:pPr>
-        <w:pStyle w:val="disliteratura"/>
-      </w:pPr>
-      <w:r>
-        <w:t xml:space="preserve">Bass, J. M., &amp; Haxby, A. (2019). Tailoring product ownership in large-scale agile projects: managing scale, distance, and governance. </w:t>
-      </w:r>
-      <w:r>
-        <w:rPr>
-          <w:i/>
-          <w:iCs/>
-        </w:rPr>
-        <w:t>IEEE Software, 36</w:t>
-      </w:r>
-      <w:r>
-        <w:t>(2), 58-63.</w:t>
-      </w:r>
-    </w:p>
-    <w:p>
-      <w:pPr>
-        <w:pStyle w:val="disliteratura"/>
-      </w:pPr>
-      <w:r>
-        <w:t xml:space="preserve">Beynon-Davies, P. (2018). Characterizing business models for digital business through patterns. </w:t>
-      </w:r>
-      <w:r>
-        <w:rPr>
-          <w:i/>
-          <w:iCs/>
-        </w:rPr>
-        <w:t>International Journal of Electronic Commerce. 22</w:t>
-      </w:r>
-      <w:r>
-        <w:t>(1), pp.98-124.</w:t>
-      </w:r>
-    </w:p>
-    <w:p>
-      <w:pPr>
-        <w:pStyle w:val="disliteratura"/>
-      </w:pPr>
-      <w:r>
-        <w:t xml:space="preserve">Blank, S. (2013). </w:t>
-      </w:r>
-      <w:r>
-        <w:rPr>
-          <w:i/>
-          <w:iCs/>
-        </w:rPr>
-        <w:t>The Four Steps to the Epiphany</w:t>
-      </w:r>
-      <w:r>
-        <w:t>. K&amp;S Ranch Publishing.</w:t>
-      </w:r>
-    </w:p>
-    <w:p>
-      <w:pPr>
-        <w:pStyle w:val="disliteratura"/>
-      </w:pPr>
-      <w:r>
-        <w:t xml:space="preserve">Blank, S., &amp; Dorf, B. (2012). </w:t>
-      </w:r>
-      <w:r>
-        <w:rPr>
-          <w:i/>
-          <w:iCs/>
-        </w:rPr>
-        <w:t>The Startup Owner’s Manual: The Step-By-Step Guide for Building a Great Company</w:t>
-      </w:r>
-      <w:r>
-        <w:t>. K &amp; S Ranch Publishing.</w:t>
-      </w:r>
-    </w:p>
-    <w:p>
-      <w:pPr>
-        <w:pStyle w:val="disliteratura"/>
-      </w:pPr>
-      <w:r>
-        <w:t xml:space="preserve">Booch, G. (2018). The history of software engineering. </w:t>
-      </w:r>
-      <w:r>
-        <w:rPr>
-          <w:i/>
-          <w:iCs/>
-        </w:rPr>
-        <w:t>IEEE Software, 35</w:t>
-      </w:r>
-      <w:r>
-        <w:t>(5), 108-114.</w:t>
-      </w:r>
-    </w:p>
-    <w:p>
-      <w:pPr>
-        <w:pStyle w:val="disliteratura"/>
-      </w:pPr>
-      <w:r>
-        <w:t xml:space="preserve">Burgelman, R. A., Christensen, C. M., &amp; Wheelwright, S. C. (2008). </w:t>
-      </w:r>
-      <w:r>
-        <w:rPr>
-          <w:i/>
-          <w:iCs/>
-        </w:rPr>
-        <w:t>Strategic management of technology and innovation</w:t>
-      </w:r>
-      <w:r>
-        <w:t>. McGraw-Hill/Irwin.</w:t>
-      </w:r>
-    </w:p>
-    <w:p>
-      <w:pPr>
-        <w:pStyle w:val="disliteratura"/>
-      </w:pPr>
-      <w:r>
-        <w:t xml:space="preserve">Christensen, C., McDonald, R., Altman, E. &amp; Palmer, J. (2018). Disruptive Innovation: An Intellectual History and Directions for Future Research. </w:t>
-      </w:r>
-      <w:r>
-        <w:rPr>
-          <w:i/>
-          <w:iCs/>
-        </w:rPr>
-        <w:t>Journal of Management Studies, 55</w:t>
-      </w:r>
-      <w:r>
-        <w:t xml:space="preserve">(7), pp.1043-1078 </w:t>
-      </w:r>
-    </w:p>
-    <w:p>
-      <w:pPr>
-        <w:pStyle w:val="disliteratura"/>
-      </w:pPr>
-      <w:r>
-        <w:t xml:space="preserve">Clarke, P., O'Connor, R., &amp; Yilmaz, M. (2018). </w:t>
-      </w:r>
-      <w:r>
-        <w:rPr>
-          <w:i/>
-          <w:iCs/>
-        </w:rPr>
-        <w:t>In search of the origins and enduring impact of agile software development</w:t>
-      </w:r>
-      <w:r>
-        <w:t>. In Proceedings of the 2018 International Conference on Software and System Process, pp.142-146.</w:t>
-      </w:r>
-    </w:p>
-    <w:p>
-      <w:pPr>
-        <w:pStyle w:val="disliteratura"/>
-      </w:pPr>
-      <w:r>
-        <w:t xml:space="preserve">Cockburn, A. (2021). </w:t>
-      </w:r>
-      <w:r>
-        <w:rPr>
-          <w:i/>
-          <w:iCs/>
-        </w:rPr>
-        <w:t>Design in Object Technology: „Class of 1994” (Series on Object-Oriented Design)</w:t>
-      </w:r>
-      <w:r>
-        <w:t>. Salt Lake City: Humans and Technology Press.</w:t>
-      </w:r>
-    </w:p>
-    <w:p>
-      <w:pPr>
-        <w:pStyle w:val="disliteratura"/>
-      </w:pPr>
-      <w:r>
-        <w:t xml:space="preserve">Colombo, M., &amp; Grilli, L. (2010). On growth drivers of high-tech start-ups: Exploring the role of founders? human capital and venture capital. </w:t>
-      </w:r>
-      <w:r>
-        <w:rPr>
-          <w:i/>
-          <w:iCs/>
-        </w:rPr>
-        <w:t>Journal of Business Venturing, 25</w:t>
-      </w:r>
-      <w:r>
-        <w:t>(6), pp. 610-626.</w:t>
-      </w:r>
-    </w:p>
-    <w:p>
-      <w:pPr>
-        <w:pStyle w:val="disliteratura"/>
-      </w:pPr>
-      <w:r>
-        <w:lastRenderedPageBreak/>
-        <w:t xml:space="preserve">Conboy, K., &amp; Carroll, N. (2019). Implementing large-scale agile frameworks: challenges and recommendations. </w:t>
-      </w:r>
-      <w:r>
-        <w:rPr>
-          <w:i/>
-          <w:iCs/>
-        </w:rPr>
-        <w:t>IEEE Software, 36</w:t>
-      </w:r>
-      <w:r>
-        <w:t>(2), 44-50.</w:t>
-      </w:r>
-    </w:p>
-    <w:p>
-      <w:pPr>
-        <w:pStyle w:val="disliteratura"/>
-      </w:pPr>
-      <w:r>
-        <w:t xml:space="preserve">Croll, A., &amp; Yoskovitz, B. (2013). </w:t>
-      </w:r>
-      <w:r>
-        <w:rPr>
-          <w:i/>
-          <w:iCs/>
-        </w:rPr>
-        <w:t>Lean Analytics</w:t>
-      </w:r>
-      <w:r>
-        <w:t>. O’Reilly Media.</w:t>
-      </w:r>
-    </w:p>
-    <w:p>
-      <w:pPr>
-        <w:pStyle w:val="disliteratura"/>
-      </w:pPr>
-      <w:r>
-        <w:t xml:space="preserve">Crossan, M., &amp; Apaydin, M. (2010). A multi‐dimensional framework of organizational innovation: A systematic review of the literature. </w:t>
-      </w:r>
-      <w:r>
-        <w:rPr>
-          <w:i/>
-          <w:iCs/>
-        </w:rPr>
-        <w:t>Journal of management studies, 47</w:t>
-      </w:r>
-      <w:r>
-        <w:t>(6), pp.1154-1191.</w:t>
-      </w:r>
-    </w:p>
-    <w:p>
-      <w:pPr>
-        <w:pStyle w:val="disliteratura"/>
-      </w:pPr>
-      <w:r>
-        <w:t xml:space="preserve">Curtis, G., &amp; Cobham, D., (2008). </w:t>
-      </w:r>
-      <w:r>
-        <w:rPr>
-          <w:i/>
-          <w:iCs/>
-        </w:rPr>
-        <w:t>Business information systems: Analysis, design and practice</w:t>
-      </w:r>
-      <w:r>
-        <w:t>. Pearson Education.</w:t>
-      </w:r>
-    </w:p>
-    <w:p>
-      <w:pPr>
-        <w:pStyle w:val="disliteratura"/>
-      </w:pPr>
-      <w:r>
-        <w:t>Daft, R. (2020). Organization theory &amp; design. Cengage learning.</w:t>
-      </w:r>
-    </w:p>
-    <w:p>
-      <w:pPr>
-        <w:pStyle w:val="disliteratura"/>
-      </w:pPr>
-      <w:r>
-        <w:t xml:space="preserve">DeMarco, T., &amp; Lister, T. (2013). </w:t>
-      </w:r>
-      <w:r>
-        <w:rPr>
-          <w:i/>
-          <w:iCs/>
-        </w:rPr>
-        <w:t>Peopleware: productive projects and teams</w:t>
-      </w:r>
-      <w:r>
-        <w:t>. Addison-Wesley.</w:t>
-      </w:r>
-    </w:p>
-    <w:p>
-      <w:pPr>
-        <w:pStyle w:val="disliteratura"/>
-      </w:pPr>
-      <w:r>
-        <w:t xml:space="preserve">Desyatirikova, E., Belousov, V., Zolotarev, V., &amp; Lavlinskaia, O. (2017). </w:t>
-      </w:r>
-      <w:r>
-        <w:rPr>
-          <w:i/>
-          <w:iCs/>
-        </w:rPr>
-        <w:t>Design process of software quality management</w:t>
-      </w:r>
-      <w:r>
-        <w:t xml:space="preserve">. In 2017 International Conference Quality Management, Transport and Information Security, Information Technologies (IT&amp;QM&amp;IS). IEEE. pp.496-499. </w:t>
-      </w:r>
-    </w:p>
-    <w:p>
-      <w:pPr>
-        <w:pStyle w:val="disliteratura"/>
-      </w:pPr>
-      <w:r>
-        <w:t xml:space="preserve">Dixit, R., &amp; Bhushan, B. (2019). Scrum: An Agile software development process and metrics. </w:t>
-      </w:r>
-      <w:r>
-        <w:rPr>
-          <w:i/>
-          <w:iCs/>
-        </w:rPr>
-        <w:t>Journal on Today's Ideas-Tomorrow's Technologies, 7</w:t>
-      </w:r>
-      <w:r>
-        <w:t>(1), pp.73-87.</w:t>
-      </w:r>
-    </w:p>
-    <w:p>
-      <w:pPr>
-        <w:pStyle w:val="disliteratura"/>
-      </w:pPr>
-      <w:r>
-        <w:t xml:space="preserve">Duc, A., &amp; Abrahamsson, P. (2016). </w:t>
-      </w:r>
-      <w:r>
-        <w:rPr>
-          <w:i/>
-          <w:iCs/>
-        </w:rPr>
-        <w:t>Minimum viable product or multiple facet product? The role of MVP in software startups</w:t>
-      </w:r>
-      <w:r>
-        <w:t>. In International Conference on Agile Software Development. Springer. pp.118-130.</w:t>
-      </w:r>
-    </w:p>
-    <w:p>
-      <w:pPr>
-        <w:pStyle w:val="disliteratura"/>
-      </w:pPr>
-      <w:r>
-        <w:t xml:space="preserve">Duff, A. (2013). </w:t>
-      </w:r>
-      <w:r>
-        <w:rPr>
-          <w:i/>
-          <w:iCs/>
-        </w:rPr>
-        <w:t>Information society studies</w:t>
-      </w:r>
-      <w:r>
-        <w:t>. Routledge.</w:t>
-      </w:r>
-    </w:p>
-    <w:p>
-      <w:pPr>
-        <w:pStyle w:val="disliteratura"/>
-      </w:pPr>
-      <w:r>
-        <w:t xml:space="preserve">Dwivedi, R., &amp; Rohilla, V. (2017). </w:t>
-      </w:r>
-      <w:r>
-        <w:rPr>
-          <w:i/>
-          <w:iCs/>
-        </w:rPr>
-        <w:t>Empowering Agile Method Feature-Driven Development by Extending It in RUP Shell</w:t>
-      </w:r>
-      <w:r>
-        <w:t xml:space="preserve">. In Advances in Computer and Computational Sciences. Springer, pp.729-739. </w:t>
-      </w:r>
-    </w:p>
-    <w:p>
-      <w:pPr>
-        <w:pStyle w:val="disliteratura"/>
-      </w:pPr>
-      <w:r>
-        <w:t xml:space="preserve">Edison, H., Bin Ali, N., &amp; Torkar, R. (2013). Towards innovation measurement in the software industry. </w:t>
-      </w:r>
-      <w:r>
-        <w:rPr>
-          <w:i/>
-          <w:iCs/>
-        </w:rPr>
-        <w:t>Journal of Systems and Software, 86</w:t>
-      </w:r>
-      <w:r>
-        <w:t>(5), pp.1390-1407.</w:t>
-      </w:r>
-    </w:p>
-    <w:p>
-      <w:pPr>
-        <w:pStyle w:val="disliteratura"/>
-      </w:pPr>
-      <w:r>
-        <w:t xml:space="preserve">Ejermo, O., &amp; Xiao, J. (2014). Entrepreneurship and survival over the business cycle: how do new technology-based firms differ?. </w:t>
-      </w:r>
-      <w:r>
-        <w:rPr>
-          <w:i/>
-          <w:iCs/>
-        </w:rPr>
-        <w:t>Small Business Economics, 43</w:t>
-      </w:r>
-      <w:r>
-        <w:t>(2), pp.411-426.</w:t>
-      </w:r>
-    </w:p>
-    <w:p>
-      <w:pPr>
-        <w:pStyle w:val="disliteratura"/>
-      </w:pPr>
-      <w:r>
-        <w:t xml:space="preserve">Evans, E., &amp; Szpoton, R. (2015). </w:t>
-      </w:r>
-      <w:r>
-        <w:rPr>
-          <w:i/>
-          <w:iCs/>
-        </w:rPr>
-        <w:t>Domain-driven design</w:t>
-      </w:r>
-      <w:r>
-        <w:t>. Helion.</w:t>
-      </w:r>
-    </w:p>
-    <w:p>
-      <w:pPr>
-        <w:pStyle w:val="disliteratura"/>
-      </w:pPr>
-      <w:r>
-        <w:t xml:space="preserve">Farid, A. B., Helmy, Y. M., &amp; Bahloul, M. M. (2017). Enhancing lean software development by using DevOps practices. </w:t>
-      </w:r>
-      <w:r>
-        <w:rPr>
-          <w:i/>
-          <w:iCs/>
-        </w:rPr>
-        <w:t xml:space="preserve">International Journal </w:t>
-      </w:r>
-      <w:r>
-        <w:rPr>
-          <w:i/>
-          <w:iCs/>
-        </w:rPr>
-        <w:lastRenderedPageBreak/>
-        <w:t>of Advanced Computer Science and Applications, 8</w:t>
-      </w:r>
-      <w:r>
-        <w:t>(7), pp.267-277.</w:t>
-      </w:r>
-    </w:p>
-    <w:p>
-      <w:pPr>
-        <w:pStyle w:val="disliteratura"/>
-      </w:pPr>
-      <w:r>
-        <w:t xml:space="preserve">Fellmann, M., Koschmider, A., Laue, R., Schoknecht, A., &amp; Vetter, A. (2018). Business process model patterns: state-of-the-art, research classification and taxonomy. </w:t>
-      </w:r>
-      <w:r>
-        <w:rPr>
-          <w:i/>
-          <w:iCs/>
-        </w:rPr>
-        <w:t>Business Process Management Journal, 25</w:t>
-      </w:r>
-      <w:r>
-        <w:t>(5), pp. 972-994</w:t>
-      </w:r>
-    </w:p>
-    <w:p>
-      <w:pPr>
-        <w:pStyle w:val="disliteratura"/>
-      </w:pPr>
-      <w:r>
-        <w:t xml:space="preserve">Giardino, C., Paternoster, N., Unterkalmsteiner, M., Gorschek, T., &amp; Abrahamsson, P. (2015). Software development in startup companies: the greenfield startup model. </w:t>
-      </w:r>
-      <w:r>
-        <w:rPr>
-          <w:i/>
-          <w:iCs/>
-        </w:rPr>
-        <w:t>IEEE Transactions on Software Engineering, 42</w:t>
-      </w:r>
-      <w:r>
-        <w:t>(6), pp.585-604.</w:t>
-      </w:r>
-    </w:p>
-    <w:p>
-      <w:pPr>
-        <w:pStyle w:val="disliteratura"/>
-      </w:pPr>
-      <w:r>
-        <w:t xml:space="preserve">Gren, L., Goldman, A., &amp; Jacobsson, C. (2020). Agile ways of working: a team maturity perspective. </w:t>
-      </w:r>
-      <w:r>
-        <w:rPr>
-          <w:i/>
-          <w:iCs/>
-        </w:rPr>
-        <w:t>Journal of Software: Evolution and Process, 32</w:t>
-      </w:r>
-      <w:r>
-        <w:t>(6), e2244.</w:t>
-      </w:r>
-    </w:p>
-    <w:p>
-      <w:pPr>
-        <w:pStyle w:val="disliteratura"/>
-      </w:pPr>
-      <w:r>
-        <w:t xml:space="preserve">Hanssen, G. K. (2011). Agile software product line engineering: enabling factors. </w:t>
-      </w:r>
-      <w:r>
-        <w:rPr>
-          <w:i/>
-          <w:iCs/>
-        </w:rPr>
-        <w:t>Software: Practice and Experience, 41</w:t>
-      </w:r>
-      <w:r>
-        <w:t>(8), pp.883-897.</w:t>
-      </w:r>
-    </w:p>
-    <w:p>
-      <w:pPr>
-        <w:pStyle w:val="disliteratura"/>
-      </w:pPr>
-      <w:r>
-        <w:t>Heitmann, J. (2014). The Lean Startup-A pragmatic view on its Flaws and Pitfalls (Bachelor's thesis, University of Twente).</w:t>
-      </w:r>
-    </w:p>
-    <w:p>
-      <w:pPr>
-        <w:pStyle w:val="disliteratura"/>
-      </w:pPr>
-      <w:r>
-        <w:t xml:space="preserve">Highsmith, J. (2013). </w:t>
-      </w:r>
-      <w:r>
-        <w:rPr>
-          <w:i/>
-          <w:iCs/>
-        </w:rPr>
-        <w:t>Adaptive software development: a collaborative approach to managing complex systems</w:t>
-      </w:r>
-      <w:r>
-        <w:t>. Addison-Wesley.</w:t>
-      </w:r>
-    </w:p>
-    <w:p>
-      <w:pPr>
-        <w:pStyle w:val="disliteratura"/>
-      </w:pPr>
-      <w:r>
-        <w:t xml:space="preserve">Hoff, J. (2019). Requirements practices in software startups. </w:t>
-      </w:r>
-      <w:r>
-        <w:rPr>
-          <w:i/>
-          <w:iCs/>
-        </w:rPr>
-        <w:t>Scholarly Horizons: University of Minnesota, 6</w:t>
-      </w:r>
-      <w:r>
-        <w:t>(1), pp.1-6.</w:t>
-      </w:r>
-    </w:p>
-    <w:p>
-      <w:pPr>
-        <w:pStyle w:val="disliteratura"/>
-      </w:pPr>
-      <w:r>
-        <w:t>IEEE Standards Coordinating Committee. (1990). IEEE standard glossary of software engineering terminology (IEEE Std 610.12-1990). Los Alamitos. CA: IEEE Computer Society.</w:t>
-      </w:r>
-    </w:p>
-    <w:p>
-      <w:pPr>
-        <w:pStyle w:val="disliteratura"/>
-      </w:pPr>
-      <w:r>
-        <w:t>ISO/IEC/IEEE 15288:2015 Systems and software engineering - System life cycle processes.</w:t>
-      </w:r>
-    </w:p>
-    <w:p>
-      <w:pPr>
-        <w:pStyle w:val="disliteratura"/>
-      </w:pPr>
-      <w:r>
-        <w:t xml:space="preserve">Jain, P., Sharma, A., &amp; Ahuja, L. (2019). A customized quality model for software quality assurance in agile environment. </w:t>
-      </w:r>
-      <w:r>
-        <w:rPr>
-          <w:i/>
-          <w:iCs/>
-        </w:rPr>
-        <w:t>International Journal of Information Technology and Web Engineering (IJITWE), 14</w:t>
-      </w:r>
-      <w:r>
-        <w:t>(3), pp.64-77.</w:t>
-      </w:r>
-    </w:p>
-    <w:p>
-      <w:pPr>
-        <w:pStyle w:val="disliteratura"/>
-      </w:pPr>
-      <w:r>
-        <w:t xml:space="preserve">Janes, A., Lenarduzzi, V., &amp; Stan, A. (2017). </w:t>
-      </w:r>
-      <w:r>
-        <w:rPr>
-          <w:i/>
-          <w:iCs/>
-        </w:rPr>
-        <w:t>A continuous software quality monitoring approach for small and medium enterprises</w:t>
-      </w:r>
-      <w:r>
-        <w:t>. In Proceedings of the 8th ACM/SPEC on International Conference on Performance Engineering Companion. pp. 97-100.</w:t>
-      </w:r>
-    </w:p>
-    <w:p>
-      <w:pPr>
-        <w:pStyle w:val="disliteratura"/>
-      </w:pPr>
-      <w:r>
-        <w:t xml:space="preserve">Jolselt, J. (2019). Information society: its meanings and implications. Journal of Library, </w:t>
-      </w:r>
-      <w:r>
-        <w:rPr>
-          <w:i/>
-          <w:iCs/>
-        </w:rPr>
-        <w:t>Science Education and Learning Technology, 1</w:t>
-      </w:r>
-      <w:r>
-        <w:t>(1), pp.181-190.</w:t>
-      </w:r>
-    </w:p>
-    <w:p>
-      <w:pPr>
-        <w:pStyle w:val="disliteratura"/>
-      </w:pPr>
-      <w:r>
-        <w:lastRenderedPageBreak/>
-        <w:t xml:space="preserve">Katila, R., Chen, E., &amp; Piezunka, H. (2012). All the right moves: How entrepreneurial firms compete effectively. </w:t>
-      </w:r>
-      <w:r>
-        <w:rPr>
-          <w:i/>
-          <w:iCs/>
-        </w:rPr>
-        <w:t>Strategic Entrepreneurship Journal, 6</w:t>
-      </w:r>
-      <w:r>
-        <w:t>(2), pp.116-132.</w:t>
-      </w:r>
-    </w:p>
-    <w:p>
-      <w:pPr>
-        <w:pStyle w:val="disliteratura"/>
-      </w:pPr>
-      <w:r>
-        <w:t xml:space="preserve">Kaur, A. (2020). A systematic literature review on empirical analysis of the relationship between code smells and software quality attributes. </w:t>
-      </w:r>
-      <w:r>
-        <w:rPr>
-          <w:i/>
-          <w:iCs/>
-        </w:rPr>
-        <w:t>Archives of Computational Methods in Engineering, 27</w:t>
-      </w:r>
-      <w:r>
-        <w:t>(4), pp.1267-1296.</w:t>
-      </w:r>
-    </w:p>
-    <w:p>
-      <w:pPr>
-        <w:pStyle w:val="disliteratura"/>
-      </w:pPr>
-      <w:r>
-        <w:t xml:space="preserve">Khosravi, A., &amp; Nilashi, M. (2018). Toward software quality enhancement by Customer Knowledge Management in software companies. </w:t>
-      </w:r>
-      <w:r>
-        <w:rPr>
-          <w:i/>
-          <w:iCs/>
-        </w:rPr>
-        <w:t>Telematics and Informatics, 35</w:t>
-      </w:r>
-      <w:r>
-        <w:t>(1), pp.18-37.</w:t>
-      </w:r>
-    </w:p>
-    <w:p>
-      <w:pPr>
-        <w:pStyle w:val="disliteratura"/>
-      </w:pPr>
-      <w:r>
-        <w:t xml:space="preserve">Kittlaus, H., &amp; Fricker, S. (2017). </w:t>
-      </w:r>
-      <w:r>
-        <w:rPr>
-          <w:i/>
-          <w:iCs/>
-        </w:rPr>
-        <w:t>Software product management: The ISPMA-Compliant Study Guide and Handbook</w:t>
-      </w:r>
-      <w:r>
-        <w:t>. Springer.</w:t>
-      </w:r>
-    </w:p>
-    <w:p>
-      <w:pPr>
-        <w:pStyle w:val="disliteratura"/>
-      </w:pPr>
-      <w:r>
-        <w:t xml:space="preserve">Kiv, S., Heng, S., Wautelet, Y., &amp; Kolp, M. (2017). </w:t>
-      </w:r>
-      <w:r>
-        <w:rPr>
-          <w:i/>
-          <w:iCs/>
-        </w:rPr>
-        <w:t>Towards a goal-oriented framework for partial agile adoption</w:t>
-      </w:r>
-      <w:r>
-        <w:t>. In International Conference on Software Technologies. Springer, pp.69-90.</w:t>
-      </w:r>
-    </w:p>
-    <w:p>
-      <w:pPr>
-        <w:pStyle w:val="disliteratura"/>
-      </w:pPr>
-      <w:r>
-        <w:t xml:space="preserve">Kroll, P., &amp; MacIsaac, B. (2006). </w:t>
-      </w:r>
-      <w:r>
-        <w:rPr>
-          <w:i/>
-          <w:iCs/>
-        </w:rPr>
-        <w:t>Agility and Discipline Made Easy: Practices from OpenUP and RUP</w:t>
-      </w:r>
-      <w:r>
-        <w:t>. Pearson Education.</w:t>
-      </w:r>
-    </w:p>
-    <w:p>
-      <w:pPr>
-        <w:pStyle w:val="disliteratura"/>
-      </w:pPr>
-      <w:r>
-        <w:t xml:space="preserve">Larman, C. (2011). </w:t>
-      </w:r>
-      <w:r>
-        <w:rPr>
-          <w:i/>
-          <w:iCs/>
-        </w:rPr>
-        <w:t>Scaling Lean And Agile Development</w:t>
-      </w:r>
-      <w:r>
-        <w:t>. Pearson Education.</w:t>
-      </w:r>
-    </w:p>
-    <w:p>
-      <w:pPr>
-        <w:pStyle w:val="disliteratura"/>
-      </w:pPr>
-      <w:r>
-        <w:t xml:space="preserve">Larman, C., &amp; Vodde, B. (2016). </w:t>
-      </w:r>
-      <w:r>
-        <w:rPr>
-          <w:i/>
-          <w:iCs/>
-        </w:rPr>
-        <w:t>Large-scale scrum: More with LeSS</w:t>
-      </w:r>
-      <w:r>
-        <w:t>. Addison-Wesley Professional.</w:t>
-      </w:r>
-    </w:p>
-    <w:p>
-      <w:pPr>
-        <w:pStyle w:val="disliteratura"/>
-      </w:pPr>
-      <w:r>
-        <w:t xml:space="preserve">Laudon, K., &amp; Traver, C. (2019). </w:t>
-      </w:r>
-      <w:r>
-        <w:rPr>
-          <w:i/>
-          <w:iCs/>
-        </w:rPr>
-        <w:t>E-Commerce 2019: Business, Technology and Society</w:t>
-      </w:r>
-      <w:r>
-        <w:t xml:space="preserve"> (15th Ed.), Pearson.</w:t>
-      </w:r>
-    </w:p>
-    <w:p>
-      <w:pPr>
-        <w:pStyle w:val="disliteratura"/>
-      </w:pPr>
-      <w:r>
-        <w:t xml:space="preserve">Leatherbee, M., &amp; Katila, R. (2020). The lean startup method: Early‐stage teams and hypothesis‐based probing of business ideas. </w:t>
-      </w:r>
-      <w:r>
-        <w:rPr>
-          <w:i/>
-          <w:iCs/>
-        </w:rPr>
-        <w:t>Strategic Entrepreneurship Journal, 14</w:t>
-      </w:r>
-      <w:r>
-        <w:t>(4), pp.570-593.</w:t>
-      </w:r>
-    </w:p>
-    <w:p>
-      <w:pPr>
-        <w:pStyle w:val="disliteratura"/>
-      </w:pPr>
-      <w:r>
-        <w:t xml:space="preserve">Lemon, N., &amp; Finger, G. (2020). </w:t>
-      </w:r>
-      <w:r>
-        <w:rPr>
-          <w:i/>
-          <w:iCs/>
-        </w:rPr>
-        <w:t>Digital technology</w:t>
-      </w:r>
-      <w:r>
-        <w:t>. In Teaching Early Years. Routledge. pp.143-166.</w:t>
-      </w:r>
-    </w:p>
-    <w:p>
-      <w:pPr>
-        <w:pStyle w:val="disliteratura"/>
-      </w:pPr>
-      <w:r>
-        <w:t xml:space="preserve"> Ling, Y. (2012). A study on influence of intellectual capital and intellectual capital on complementarity on global initiatives. </w:t>
-      </w:r>
-      <w:r>
-        <w:rPr>
-          <w:i/>
-          <w:iCs/>
-        </w:rPr>
-        <w:t>Electronic Journal Knowledge Management, 10</w:t>
-      </w:r>
-      <w:r>
-        <w:t>(2), pp.154-162.</w:t>
-      </w:r>
-    </w:p>
-    <w:p>
-      <w:pPr>
-        <w:pStyle w:val="disliteratura"/>
-      </w:pPr>
-      <w:r>
-        <w:t xml:space="preserve">Link, P. (2016). </w:t>
-      </w:r>
-      <w:r>
-        <w:rPr>
-          <w:i/>
-          <w:iCs/>
-        </w:rPr>
-        <w:t>How to Become a Lean Entrepreneur by Applying Lean Start-Up and Lean Canvas?</w:t>
-      </w:r>
-      <w:r>
-        <w:t>, Innovation and Entrepreneurship in Education (Advances in Digital Education and Lifelong Learning, Vol. 2), Emerald Group Publishing Limited, pp. 57-71.</w:t>
-      </w:r>
-    </w:p>
-    <w:p>
-      <w:pPr>
-        <w:pStyle w:val="disliteratura"/>
-      </w:pPr>
-      <w:r>
-        <w:t xml:space="preserve">Mahdavi-Hezave, R., &amp; Ramsin, R. (2015). </w:t>
-      </w:r>
-      <w:r>
-        <w:rPr>
-          <w:i/>
-          <w:iCs/>
-        </w:rPr>
-        <w:t xml:space="preserve">FDMD: Feature-driven </w:t>
-      </w:r>
-      <w:r>
-        <w:rPr>
-          <w:i/>
-          <w:iCs/>
-        </w:rPr>
-        <w:lastRenderedPageBreak/>
-        <w:t>methodology development</w:t>
-      </w:r>
-      <w:r>
-        <w:t xml:space="preserve">. In 2015 International Conference on Evaluation of Novel Approaches to Software Engineering (ENASE), IEEE. pp.229-237. </w:t>
-      </w:r>
-    </w:p>
-    <w:p>
-      <w:pPr>
-        <w:pStyle w:val="disliteratura"/>
-      </w:pPr>
-      <w:r>
-        <w:t xml:space="preserve">Manev, I., Manolova, T., Gyoshev, B., &amp; Harkins, J. (2012). Social capital and strategy effectiveness: an empirical study of entrepreneurial venturesin a transition economy. </w:t>
-      </w:r>
-      <w:r>
-        <w:rPr>
-          <w:i/>
-          <w:iCs/>
-        </w:rPr>
-        <w:t>Современная конкуренция, 6</w:t>
-      </w:r>
-      <w:r>
-        <w:t>(36). pp.57-70.</w:t>
-      </w:r>
-    </w:p>
-    <w:p>
-      <w:pPr>
-        <w:pStyle w:val="disliteratura"/>
-      </w:pPr>
-      <w:r>
-        <w:t xml:space="preserve">Mangalaraj, G., Mahapatra, R., &amp; Nerur, S. (2009). Acceptance of software process innovations–the case of extreme programming. </w:t>
-      </w:r>
-      <w:r>
-        <w:rPr>
-          <w:i/>
-          <w:iCs/>
-        </w:rPr>
-        <w:t>European Journal of Information Systems, 18</w:t>
-      </w:r>
-      <w:r>
-        <w:t>(4), pp.344-354.</w:t>
-      </w:r>
-    </w:p>
-    <w:p>
-      <w:pPr>
-        <w:pStyle w:val="disliteratura"/>
-      </w:pPr>
-      <w:r>
-        <w:t>Marconatto, D., Teixeira, E., de Oliveira Santini, F., &amp; Ladeira, W. J. (2021). Characteristics of owners and managers in different countries: a meta-analytical investigation of SMEs' growth. Journal of Small Business and Enterprise Development.</w:t>
-      </w:r>
-    </w:p>
-    <w:p>
-      <w:pPr>
-        <w:pStyle w:val="disliteratura"/>
-      </w:pPr>
-      <w:r>
-        <w:t xml:space="preserve">Martin, W. (2017). </w:t>
-      </w:r>
-      <w:r>
-        <w:rPr>
-          <w:i/>
-          <w:iCs/>
-        </w:rPr>
-        <w:t>The global information society</w:t>
-      </w:r>
-      <w:r>
-        <w:t>. Taylor &amp; Francis.</w:t>
-      </w:r>
-    </w:p>
-    <w:p>
-      <w:pPr>
-        <w:pStyle w:val="disliteratura"/>
-      </w:pPr>
-      <w:r>
-        <w:t xml:space="preserve">Maurya, A. (2012). </w:t>
-      </w:r>
-      <w:r>
-        <w:rPr>
-          <w:i/>
-          <w:iCs/>
-        </w:rPr>
-        <w:t>Running lean: iterate from plan A to a plan that works. The lean series</w:t>
-      </w:r>
-      <w:r>
-        <w:t xml:space="preserve"> (2nd ed.). O'Reilly.</w:t>
-      </w:r>
-    </w:p>
-    <w:p>
-      <w:pPr>
-        <w:pStyle w:val="disliteratura"/>
-      </w:pPr>
-      <w:r>
-        <w:t>Maximini, D. (2015</w:t>
-      </w:r>
-      <w:r>
-        <w:rPr>
-          <w:i/>
-          <w:iCs/>
-        </w:rPr>
-        <w:t>). Scrum Culture. Introducing Agile Methods in Organizations</w:t>
-      </w:r>
-      <w:r>
-        <w:t>. Springer.</w:t>
-      </w:r>
-    </w:p>
-    <w:p>
-      <w:pPr>
-        <w:pStyle w:val="disliteratura"/>
-      </w:pPr>
-      <w:r>
-        <w:t xml:space="preserve">McConnell, S. (2019). </w:t>
-      </w:r>
-      <w:r>
-        <w:rPr>
-          <w:i/>
-          <w:iCs/>
-        </w:rPr>
-        <w:t>More Effective Agile: A Roadmap for Software Leaders</w:t>
-      </w:r>
-      <w:r>
-        <w:t>. Construx Press.</w:t>
-      </w:r>
-    </w:p>
-    <w:p>
-      <w:pPr>
-        <w:pStyle w:val="disliteratura"/>
-      </w:pPr>
-      <w:r>
-        <w:t xml:space="preserve">Melegati, J., Chanin, R., Sales, A., Prikladnicki, R., &amp; Wang, X. (2020). </w:t>
-      </w:r>
-      <w:r>
-        <w:rPr>
-          <w:i/>
-          <w:iCs/>
-        </w:rPr>
-        <w:t>MVP and experimentation in software startups: a qualitative survey</w:t>
-      </w:r>
-      <w:r>
-        <w:t>. In 2020 46th Euromicro Conference on Software Engineering and Advanced Applications (SEAA). IEEE. pp.322-325.</w:t>
-      </w:r>
-    </w:p>
-    <w:p>
-      <w:pPr>
-        <w:pStyle w:val="disliteratura"/>
-      </w:pPr>
-      <w:r>
-        <w:t xml:space="preserve">Moran, A. (2016). </w:t>
-      </w:r>
-      <w:r>
-        <w:rPr>
-          <w:i/>
-          <w:iCs/>
-        </w:rPr>
-        <w:t>Managing Agile</w:t>
-      </w:r>
-      <w:r>
-        <w:t>. Springer.</w:t>
-      </w:r>
-    </w:p>
-    <w:p>
-      <w:pPr>
-        <w:pStyle w:val="disliteratura"/>
-      </w:pPr>
-      <w:r>
-        <w:t xml:space="preserve">Morgan, J., &amp; Liker, J. (2020). </w:t>
-      </w:r>
-      <w:r>
-        <w:rPr>
-          <w:i/>
-          <w:iCs/>
-        </w:rPr>
-        <w:t>The Toyota product development system: integrating people, process, and technology</w:t>
-      </w:r>
-      <w:r>
-        <w:t>. Productivity press.</w:t>
-      </w:r>
-    </w:p>
-    <w:p>
-      <w:pPr>
-        <w:pStyle w:val="disliteratura"/>
-      </w:pPr>
-      <w:r>
-        <w:t xml:space="preserve">Mullins, J., &amp; Komisar, R. (2013). </w:t>
-      </w:r>
-      <w:r>
-        <w:rPr>
-          <w:i/>
-          <w:iCs/>
-        </w:rPr>
-        <w:t>Getting to Plan B: Breaking Through to a Better Business Model</w:t>
-      </w:r>
-      <w:r>
-        <w:t>, Harvard Business Press.</w:t>
-      </w:r>
-    </w:p>
-    <w:p>
-      <w:pPr>
-        <w:pStyle w:val="disliteratura"/>
-      </w:pPr>
-      <w:r>
-        <w:t xml:space="preserve">Musulin, J., &amp; Strahonja, V. (2018). Business model grounds and links: towards enterprise architecture perspective. </w:t>
-      </w:r>
-      <w:r>
-        <w:rPr>
-          <w:i/>
-          <w:iCs/>
-        </w:rPr>
-        <w:t>Journal of Information and Organizational Sciences. 42</w:t>
-      </w:r>
-      <w:r>
-        <w:t>(2), pp.241-269.</w:t>
-      </w:r>
-    </w:p>
-    <w:p>
-      <w:pPr>
-        <w:pStyle w:val="disliteratura"/>
-      </w:pPr>
-      <w:r>
-        <w:t xml:space="preserve">Newmark, R. I., Dickey, G., &amp; Wilcox, W. E. (2018). Agility in audit: Could scrum improve the audit process?. </w:t>
-      </w:r>
-      <w:r>
-        <w:rPr>
-          <w:i/>
-          <w:iCs/>
-        </w:rPr>
-        <w:t xml:space="preserve">Current Issues in Auditing, </w:t>
-      </w:r>
-      <w:r>
-        <w:rPr>
-          <w:i/>
-          <w:iCs/>
-        </w:rPr>
-        <w:lastRenderedPageBreak/>
-        <w:t>12</w:t>
-      </w:r>
-      <w:r>
-        <w:t>(1), pp.18-28.</w:t>
-      </w:r>
-    </w:p>
-    <w:p>
-      <w:pPr>
-        <w:pStyle w:val="disliteratura"/>
-      </w:pPr>
-      <w:r>
-        <w:t xml:space="preserve">Nidagundi, P., &amp; Novickis, L. (2017). Introducing lean canvas model adaptation in the scrum software testing. </w:t>
-      </w:r>
-      <w:r>
-        <w:rPr>
-          <w:i/>
-          <w:iCs/>
-        </w:rPr>
-        <w:t>Procedia Computer Science, 104</w:t>
-      </w:r>
-      <w:r>
-        <w:t>, pp.97-103.</w:t>
-      </w:r>
-    </w:p>
-    <w:p>
-      <w:pPr>
-        <w:pStyle w:val="disliteratura"/>
-      </w:pPr>
-      <w:r>
-        <w:t xml:space="preserve">Nuchprayoon, K., &amp; Phuaksaman, C. (2018). Evaluation of Key Success Factors in Project Management of Information Systems and Selection of Operators using Analytical Hierarchy Process. </w:t>
-      </w:r>
-      <w:r>
-        <w:rPr>
-          <w:i/>
-          <w:iCs/>
-        </w:rPr>
-        <w:t>International Journal of Applied Engineering Research, 13</w:t>
-      </w:r>
-      <w:r>
-        <w:t>(7), pp.5515-5521.</w:t>
-      </w:r>
-    </w:p>
-    <w:p>
-      <w:pPr>
-        <w:pStyle w:val="disliteratura"/>
-      </w:pPr>
-      <w:r>
-        <w:t xml:space="preserve">Oorschot, K. E., Sengupta, K., &amp; Van Wassenhove, L. N. (2018). Under pressure: The effects of iteration lengths on Agile software development performance. </w:t>
-      </w:r>
-      <w:r>
-        <w:rPr>
-          <w:i/>
-          <w:iCs/>
-        </w:rPr>
-        <w:t>Project Management Journal, 49</w:t>
-      </w:r>
-      <w:r>
-        <w:t>(6), pp.78-102.</w:t>
-      </w:r>
-    </w:p>
-    <w:p>
-      <w:pPr>
-        <w:pStyle w:val="disliteratura"/>
-      </w:pPr>
-      <w:r>
-        <w:t xml:space="preserve">Osterwalder, A., &amp; Pigneur, Y. (2010). </w:t>
-      </w:r>
-      <w:r>
-        <w:rPr>
-          <w:i/>
-          <w:iCs/>
-        </w:rPr>
-        <w:t>Business Model Generation: A Handbook for Visionaries, Game Changers, and Challengers</w:t>
-      </w:r>
-      <w:r>
-        <w:t>. John Wiley and Sons.</w:t>
-      </w:r>
-    </w:p>
-    <w:p>
-      <w:pPr>
-        <w:pStyle w:val="disliteratura"/>
-      </w:pPr>
-      <w:r>
-        <w:t xml:space="preserve">Ozkan, N., Gok, M. , &amp; Kose, B. (2020). </w:t>
-      </w:r>
-      <w:r>
-        <w:rPr>
-          <w:i/>
-          <w:iCs/>
-        </w:rPr>
-        <w:t>Towards a Better Understanding of Agile Mindset by Using Principles of Agile Methods</w:t>
-      </w:r>
-      <w:r>
-        <w:t xml:space="preserve">. In 2020 15th Conference on Computer Science and Information Systems (FedCSIS), IEEE, pp.721-730. </w:t>
-      </w:r>
-    </w:p>
-    <w:p>
-      <w:pPr>
-        <w:pStyle w:val="disliteratura"/>
-      </w:pPr>
-      <w:r>
-        <w:t xml:space="preserve">Paternoster, N., Giardino, C., Unterkalmsteiner, M., Gorschek, T., &amp; Abrahamsson, P. (2014). Software development in startup companies: A systematic mapping study. </w:t>
-      </w:r>
-      <w:r>
-        <w:rPr>
-          <w:i/>
-          <w:iCs/>
-        </w:rPr>
-        <w:t>Information and Software Technology, 56</w:t>
-      </w:r>
-      <w:r>
-        <w:t>(10), pp.1200-1218.</w:t>
-      </w:r>
-    </w:p>
-    <w:p>
-      <w:pPr>
-        <w:pStyle w:val="disliteratura"/>
-      </w:pPr>
-      <w:r>
-        <w:t xml:space="preserve">Plonka, L., Sharp, H., Gregory, P., &amp; Taylor, K. (2014). </w:t>
-      </w:r>
-      <w:r>
-        <w:rPr>
-          <w:i/>
-          <w:iCs/>
-        </w:rPr>
-        <w:t>UX design in agile: a DSDM case study</w:t>
-      </w:r>
-      <w:r>
-        <w:t xml:space="preserve">. In International Conference on Agile Software Development. Springer, pp.1-15. </w:t>
-      </w:r>
-    </w:p>
-    <w:p>
-      <w:pPr>
-        <w:pStyle w:val="disliteratura"/>
-      </w:pPr>
-      <w:r>
-        <w:t xml:space="preserve">Pompermaier, L., Chanin, R., Sales, A., &amp; Prikladnicki, R. (2019). </w:t>
-      </w:r>
-      <w:r>
-        <w:rPr>
-          <w:i/>
-          <w:iCs/>
-        </w:rPr>
-        <w:t>MVP Development Process for Software Startups</w:t>
-      </w:r>
-      <w:r>
-        <w:t>. In International Conference on Software Business. Springer. pp.409-412.</w:t>
-      </w:r>
-    </w:p>
-    <w:p>
-      <w:pPr>
-        <w:pStyle w:val="disliteratura"/>
-      </w:pPr>
-      <w:r>
-        <w:t xml:space="preserve">Poppendieck, M. (2011). Principles of lean thinking. </w:t>
-      </w:r>
-      <w:r>
-        <w:rPr>
-          <w:i/>
-          <w:iCs/>
-        </w:rPr>
-        <w:t>IT Management Select, 18</w:t>
-      </w:r>
-      <w:r>
-        <w:t>, pp.1-7.</w:t>
-      </w:r>
-    </w:p>
-    <w:p>
-      <w:pPr>
-        <w:pStyle w:val="disliteratura"/>
-      </w:pPr>
-      <w:r>
-        <w:t xml:space="preserve">Poppendieck, M. B., &amp; Poppendieck, T. D. (2014). </w:t>
-      </w:r>
-      <w:r>
-        <w:rPr>
-          <w:i/>
-          <w:iCs/>
-        </w:rPr>
-        <w:t>The lean mindset: ask the right questions</w:t>
-      </w:r>
-      <w:r>
-        <w:t>. Pearson Education.</w:t>
-      </w:r>
-    </w:p>
-    <w:p>
-      <w:pPr>
-        <w:pStyle w:val="disliteratura"/>
-      </w:pPr>
-      <w:r>
-        <w:t xml:space="preserve">Poppendieck, M., &amp; Cusumano, M. A. (2012). Lean software development: A tutorial. </w:t>
-      </w:r>
-      <w:r>
-        <w:rPr>
-          <w:i/>
-          <w:iCs/>
-        </w:rPr>
-        <w:t>IEEE software, 29</w:t>
-      </w:r>
-      <w:r>
-        <w:t>(5), pp.26-32.</w:t>
-      </w:r>
-    </w:p>
-    <w:p>
-      <w:pPr>
-        <w:pStyle w:val="disliteratura"/>
-      </w:pPr>
-      <w:r>
-        <w:t xml:space="preserve">Preisendorfer, P., Bitz, A. &amp; Bezuidenhout, F. (2012). Business Start-ups </w:t>
-      </w:r>
-      <w:r>
-        <w:lastRenderedPageBreak/>
-        <w:t xml:space="preserve">and their prospects of success in South African Townships. </w:t>
-      </w:r>
-      <w:r>
-        <w:rPr>
-          <w:i/>
-          <w:iCs/>
-        </w:rPr>
-        <w:t>South African Review of Sociology, 43</w:t>
-      </w:r>
-      <w:r>
-        <w:t>(3), pp.3-23.</w:t>
-      </w:r>
-    </w:p>
-    <w:p>
-      <w:pPr>
-        <w:pStyle w:val="disliteratura"/>
-      </w:pPr>
-      <w:r>
-        <w:t xml:space="preserve">Prohorovs, A., Bistrova, J., &amp; Ten, D. (2019). Startup Success Factors in the Capital Attraction Stage: Founders’ Perspective. </w:t>
-      </w:r>
-      <w:r>
-        <w:rPr>
-          <w:i/>
-          <w:iCs/>
-        </w:rPr>
-        <w:t>Journal of East-West Business, 25</w:t>
-      </w:r>
-      <w:r>
-        <w:t>(1), pp.26-51.</w:t>
-      </w:r>
-    </w:p>
-    <w:p>
-      <w:pPr>
-        <w:pStyle w:val="disliteratura"/>
-      </w:pPr>
-      <w:r>
-        <w:t xml:space="preserve">Rainer, R., &amp; Cegielski, C. (2013). </w:t>
-      </w:r>
-      <w:r>
-        <w:rPr>
-          <w:i/>
-          <w:iCs/>
-        </w:rPr>
-        <w:t>Introduction to Information Systems</w:t>
-      </w:r>
-      <w:r>
-        <w:t>. Wiley Publ.</w:t>
-      </w:r>
-    </w:p>
-    <w:p>
-      <w:pPr>
-        <w:pStyle w:val="disliteratura"/>
-      </w:pPr>
-      <w:r>
-        <w:t xml:space="preserve">Rauch, A., &amp; Hulsink, W. (2015). Putting Entrepreneurship Education Where the Intention to Act Lies: An Investigation Into the Impact of Entrepreneurship Education on Entrepreneurial Behavior. </w:t>
-      </w:r>
-      <w:r>
-        <w:rPr>
-          <w:i/>
-          <w:iCs/>
-        </w:rPr>
-        <w:t>Academy of Management Learning &amp; Education. 14</w:t>
-      </w:r>
-      <w:r>
-        <w:t>(2), pp.187-204.</w:t>
-      </w:r>
-    </w:p>
-    <w:p>
-      <w:pPr>
-        <w:pStyle w:val="disliteratura"/>
-      </w:pPr>
-      <w:r>
-        <w:t xml:space="preserve">Ries, E. (2011). </w:t>
-      </w:r>
-      <w:r>
-        <w:rPr>
-          <w:i/>
-          <w:iCs/>
-        </w:rPr>
-        <w:t>The Lean Startup</w:t>
-      </w:r>
-      <w:r>
-        <w:t>. Crown Publishing Group.</w:t>
-      </w:r>
-    </w:p>
-    <w:p>
-      <w:pPr>
-        <w:pStyle w:val="disliteratura"/>
-      </w:pPr>
-      <w:r>
-        <w:t xml:space="preserve">Robbins, S., Coulter, M., &amp; DeCenzo, D. (2020). </w:t>
-      </w:r>
-      <w:r>
-        <w:rPr>
-          <w:i/>
-          <w:iCs/>
-        </w:rPr>
-        <w:t>Fundamentals of management</w:t>
-      </w:r>
-      <w:r>
-        <w:t>. Pearson.</w:t>
-      </w:r>
-    </w:p>
-    <w:p>
-      <w:pPr>
-        <w:pStyle w:val="disliteratura"/>
-      </w:pPr>
-      <w:r>
-        <w:t xml:space="preserve">Rowley, J., &amp; Hartley, R. (2017). </w:t>
-      </w:r>
-      <w:r>
-        <w:rPr>
-          <w:i/>
-          <w:iCs/>
-        </w:rPr>
-        <w:t>Organizing Knowledge: An Introduction to Managing Access to Information</w:t>
-      </w:r>
-      <w:r>
-        <w:t xml:space="preserve"> (4th ed.). Routledge.</w:t>
-      </w:r>
-    </w:p>
-    <w:p>
-      <w:pPr>
-        <w:pStyle w:val="disliteratura"/>
-      </w:pPr>
-      <w:r>
-        <w:t xml:space="preserve">Sadowska, M., &amp; Huzar, Z. (2019). Representation of UML class diagrams in OWL 2 on the background of domain ontologies. </w:t>
-      </w:r>
-      <w:r>
-        <w:rPr>
-          <w:i/>
-          <w:iCs/>
-        </w:rPr>
-        <w:t>E-Informatica software engineering journal, 13</w:t>
-      </w:r>
-      <w:r>
-        <w:t>(1), pp. 63-103</w:t>
-      </w:r>
-    </w:p>
-    <w:p>
-      <w:pPr>
-        <w:pStyle w:val="disliteratura"/>
-      </w:pPr>
-      <w:r>
-        <w:t xml:space="preserve">Santisteban, J., Mauricio, D. (2017). Systematic Literature Review of Critical Success Factors of Information Technology Startups. </w:t>
-      </w:r>
-      <w:r>
-        <w:rPr>
-          <w:i/>
-          <w:iCs/>
-        </w:rPr>
-        <w:t>Academy of Entrepreneurship Journal, 23</w:t>
-      </w:r>
-      <w:r>
-        <w:t>(2). pp.1-23</w:t>
-      </w:r>
-    </w:p>
-    <w:p>
-      <w:pPr>
-        <w:pStyle w:val="disliteratura"/>
-      </w:pPr>
-      <w:r>
-        <w:t xml:space="preserve">Santisteban, J., Mauricio, D., Cachay, O. (2021). Critical success factors for technology-based startups. </w:t>
-      </w:r>
-      <w:r>
-        <w:rPr>
-          <w:i/>
-          <w:iCs/>
-        </w:rPr>
-        <w:t>International Journal of Entrepreneurship and Small Business, 42</w:t>
-      </w:r>
-      <w:r>
-        <w:t>(4), pp.397-421.</w:t>
-      </w:r>
-    </w:p>
-    <w:p>
-      <w:pPr>
-        <w:pStyle w:val="disliteratura"/>
-      </w:pPr>
-      <w:r>
-        <w:t>Scarborough, N. (2013). Essentials of Entrepreneurship and Small Business Management, USA: Prentice Hall.</w:t>
-      </w:r>
-    </w:p>
-    <w:p>
-      <w:pPr>
-        <w:pStyle w:val="disliteratura"/>
-      </w:pPr>
-      <w:r>
-        <w:t xml:space="preserve">Schmitt, A., Rosing, K., Zhang, S., &amp; Leatherbee, M. (2018). A dynamic model of entrepreneurial uncertainty and business opportunity identification: Exploration as a mediator and entrepreneurial self-efficacy as a moderator. </w:t>
-      </w:r>
-      <w:r>
-        <w:rPr>
-          <w:i/>
-          <w:iCs/>
-        </w:rPr>
-        <w:t>Entrepreneurship Theory and Practice, 42</w:t>
-      </w:r>
-      <w:r>
-        <w:t>(6), pp.835-859.</w:t>
-      </w:r>
-    </w:p>
-    <w:p>
-      <w:pPr>
-        <w:pStyle w:val="disliteratura"/>
-      </w:pPr>
-      <w:r>
-        <w:t xml:space="preserve">Silva, D., Ghezzi, A., de Aguiar, R., Cortimiglia, M., &amp; ten Caten, C. (2020). Lean Startup, agile methodologies and customer development for business model innovation: A systematic review and research agenda. </w:t>
-      </w:r>
-      <w:r>
-        <w:rPr>
-          <w:i/>
-          <w:iCs/>
-        </w:rPr>
-        <w:lastRenderedPageBreak/>
-        <w:t>International Journal of Entrepreneurial Behavior &amp; Research, 26</w:t>
-      </w:r>
-      <w:r>
-        <w:t>(4), pp.595-628.</w:t>
-      </w:r>
-    </w:p>
-    <w:p>
-      <w:pPr>
-        <w:pStyle w:val="disliteratura"/>
-      </w:pPr>
-      <w:r>
-        <w:t xml:space="preserve">Sohaib, O., Solanki, H., Dhaliwa, N., Hussain, W., &amp; Asif, M. (2019). Integrating design thinking into extreme programming. </w:t>
-      </w:r>
-      <w:r>
-        <w:rPr>
-          <w:i/>
-          <w:iCs/>
-        </w:rPr>
-        <w:t>Journal of Ambient Intelligence and Humanized Computing, 10</w:t>
-      </w:r>
-      <w:r>
-        <w:t>(6), pp.2485-2492.</w:t>
-      </w:r>
-    </w:p>
-    <w:p>
-      <w:pPr>
-        <w:pStyle w:val="disliteratura"/>
-      </w:pPr>
-      <w:r>
-        <w:t xml:space="preserve">Stellman, A., &amp; Greene, J. (2014). </w:t>
-      </w:r>
-      <w:r>
-        <w:rPr>
-          <w:i/>
-          <w:iCs/>
-        </w:rPr>
-        <w:t>Learning agile: Understanding scrum, XP, lean, and kanban</w:t>
-      </w:r>
-      <w:r>
-        <w:t>.</w:t>
-      </w:r>
-      <w:r>
-        <w:t xml:space="preserve"> </w:t>
-      </w:r>
-      <w:r>
-        <w:t>O'Reilly</w:t>
-      </w:r>
-    </w:p>
-    <w:p>
-      <w:pPr>
-        <w:pStyle w:val="disliteratura"/>
-      </w:pPr>
-      <w:r>
-        <w:t xml:space="preserve">Sulova, S. (2018). </w:t>
-      </w:r>
-      <w:r>
-        <w:rPr>
-          <w:i/>
-          <w:iCs/>
-        </w:rPr>
-        <w:t>Integration of Structured and Unstructured Data in the Analysis of E-commerce Customers</w:t>
-      </w:r>
-      <w:r>
-        <w:t>. In International Multidisciplinary Scientific GeoConference: SGEM, 18(2.1), pp.499-505.</w:t>
-      </w:r>
-    </w:p>
-    <w:p>
-      <w:pPr>
-        <w:pStyle w:val="disliteratura"/>
-      </w:pPr>
-      <w:r>
-        <w:t xml:space="preserve">Tanvir, S., Safdar, M., Tufail, H., &amp; Qamar, U. (2017). </w:t>
-      </w:r>
-      <w:r>
-        <w:rPr>
-          <w:i/>
-          <w:iCs/>
-        </w:rPr>
-        <w:t>Merging prototyping with agile software development methodology.</w:t>
-      </w:r>
-      <w:r>
-        <w:t xml:space="preserve"> In International Conference on Engineering, Computing &amp; Information Technology (ICECIT 2017), pp.50-54.</w:t>
-      </w:r>
-    </w:p>
-    <w:p>
-      <w:pPr>
-        <w:pStyle w:val="disliteratura"/>
-      </w:pPr>
-      <w:r>
-        <w:t xml:space="preserve">Vasilev, J., &amp; Kehayova-Stoycheva, M. (2019). Sales Management by Providing Mobile Access to a Desktop Enterprise Resource Planning System. </w:t>
-      </w:r>
-      <w:r>
-        <w:rPr>
-          <w:i/>
-          <w:iCs/>
-        </w:rPr>
-        <w:t>TEM Journal, 8</w:t>
-      </w:r>
-      <w:r>
-        <w:t>(4) Serbia : UIKTEN-Assoc. for Inform. Communication Technology, pp.1107-1112.</w:t>
-      </w:r>
-    </w:p>
-    <w:p>
-      <w:pPr>
-        <w:pStyle w:val="disliteratura"/>
-      </w:pPr>
-      <w:r>
-        <w:t xml:space="preserve">Wautelet, Y. (2020). </w:t>
-      </w:r>
-      <w:r>
-        <w:rPr>
-          <w:i/>
-          <w:iCs/>
-        </w:rPr>
-        <w:t>Using the RUP/UML business use case model for service development governance: A business and IT alignment based approach</w:t>
-      </w:r>
-      <w:r>
-        <w:t>. In 2020 IEEE 22nd Conference on Business Informatics (CBI), Vol. 2, pp.121-130.</w:t>
-      </w:r>
-    </w:p>
-    <w:p>
-      <w:pPr>
-        <w:pStyle w:val="disliteratura"/>
-      </w:pPr>
-      <w:r>
-        <w:t xml:space="preserve">Wirtz, Bernd W. (2019). </w:t>
-      </w:r>
-      <w:r>
-        <w:rPr>
-          <w:i/>
-          <w:iCs/>
-        </w:rPr>
-        <w:t>Digital business models: Concepts, models, and the alphabet case study</w:t>
-      </w:r>
-      <w:r>
-        <w:t>. Springer.</w:t>
-      </w:r>
-    </w:p>
-    <w:p>
-      <w:pPr>
-        <w:pStyle w:val="disliteratura"/>
-      </w:pPr>
-      <w:r>
-        <w:t xml:space="preserve">Zacca, R., &amp; Dayan, M. (2017). Entrepreneurship: an evolving conceptual framework. </w:t>
-      </w:r>
-      <w:r>
-        <w:rPr>
-          <w:i/>
-          <w:iCs/>
-        </w:rPr>
-        <w:t>International Journal of Entrepreneurship and Innovation Management, 21</w:t>
-      </w:r>
-      <w:r>
-        <w:t xml:space="preserve">(1-2), pp.8-26. </w:t>
-      </w:r>
-    </w:p>
-    <w:p>
-      <w:pPr>
-        <w:pStyle w:val="disliteratura"/>
-        <w:numPr>
-          <w:ilvl w:val="0"/>
-          <w:numId w:val="0"/>
-        </w:numPr>
-        <w:spacing w:before="360" w:after="120"/>
-        <w:ind w:left="357"/>
-        <w:jc w:val="center"/>
-        <w:rPr>
-          <w:b/>
-          <w:bCs/>
-        </w:rPr>
-      </w:pPr>
-      <w:r>
-        <w:rPr>
-          <w:b/>
-          <w:bCs/>
-        </w:rPr>
-        <w:t>Интернет източници</w:t>
-      </w:r>
-    </w:p>
-    <w:p>
-      <w:pPr>
-        <w:pStyle w:val="disliteratura"/>
-      </w:pPr>
-      <w:r>
-        <w:t>Даскал, Л. (2018). 7 стратегически умения за по-ефективно лидерство. Мениджър. &lt;https://manager.bg/liderstvo/trayna-7-nachina-da-bdete-po-efektivni-lideri&gt; [23.08.2022]</w:t>
-      </w:r>
-    </w:p>
-    <w:p>
-      <w:pPr>
-        <w:pStyle w:val="disliteratura"/>
-      </w:pPr>
-      <w:r>
-        <w:t>Икономи, П. (2018). Тайните на ефективното лидерство. Мениджър. &lt;https://manager.bg/liderstvo/trayna-taynite-na-efektivnoto-liderstvo&gt; [23.08.2022]</w:t>
-      </w:r>
-    </w:p>
-    <w:p>
-      <w:pPr>
-        <w:pStyle w:val="disliteratura"/>
-      </w:pPr>
-      <w:r>
-        <w:lastRenderedPageBreak/>
-        <w:t xml:space="preserve">Русева, Р. (2015). </w:t>
-      </w:r>
-      <w:r>
-        <w:rPr>
-          <w:i/>
-          <w:iCs/>
-        </w:rPr>
-        <w:t>Моделиране на технологични иновации. Интегриран подход за моделиране на технологични иновации</w:t>
-      </w:r>
-      <w:r>
-        <w:t>, дисертация, СУ, ФМИ, &lt;https://fmi.uni-sofia.bg/sites/default/files/dissertation_work_of_phd/radostina_ruseva_phd_thesis_final_print_for_pdf.pdf&gt; [10.10.2018]</w:t>
-      </w:r>
-    </w:p>
-    <w:p>
-      <w:pPr>
-        <w:pStyle w:val="disliteratura"/>
-      </w:pPr>
-      <w:r>
-        <w:t>Bormans, J., Privitera, M., Bogen, E., Cooney, T. (2020). European Startup Monitor 2019/2020. European Startup Network. &lt;http://www.europeanstartupmonitor2019.eu/EuropeanStartupMonitor2019_2020_21_02_2020-1.pdf&gt; [02.03.2021]</w:t>
-      </w:r>
-    </w:p>
-    <w:p>
-      <w:pPr>
-        <w:pStyle w:val="disliteratura"/>
-      </w:pPr>
-      <w:r>
-        <w:t xml:space="preserve">Boyer, S., Sharp, J., Matthews, A., Stollery, P. (2021). </w:t>
-      </w:r>
-      <w:r>
-        <w:rPr>
-          <w:i/>
-          <w:iCs/>
-        </w:rPr>
-        <w:t>Fusion development approach to building apps using Power Apps</w:t>
-      </w:r>
-      <w:r>
-        <w:t>. Microsoft. Ebook: &lt;https://docs.microsoft.com/en-us/powerapps/guidance/fusion-dev-ebook/&gt; [11.11.2021]</w:t>
-      </w:r>
-    </w:p>
-    <w:p>
-      <w:pPr>
-        <w:pStyle w:val="disliteratura"/>
-      </w:pPr>
-      <w:r>
-        <w:t>European Commission. (2019). SME definition. &lt;https://ec.europa.eu/growth/smes/business-friendly-environment/sme-definition_en&gt; [01/10/2019]</w:t>
-      </w:r>
-    </w:p>
-    <w:p>
-      <w:pPr>
-        <w:pStyle w:val="disliteratura"/>
-      </w:pPr>
-      <w:r>
-        <w:t>Fowler M. (2019). Agile Software Guide. &lt;https://martinfowler.com/agile.html&gt; [10.12.2020]</w:t>
-      </w:r>
-    </w:p>
-    <w:p>
-      <w:pPr>
-        <w:pStyle w:val="disliteratura"/>
-      </w:pPr>
-      <w:r>
-        <w:t>Graham, P. (2012). Startup = Growth. September 2012, &lt;http://www.paulgraham.com/growth.html&gt; [01/02/2020]</w:t>
-      </w:r>
-    </w:p>
-    <w:p>
-      <w:pPr>
-        <w:pStyle w:val="disliteratura"/>
-      </w:pPr>
-      <w:r>
-        <w:t>GrandViewResearch, Business Software And Services Market Size, Share &amp; Trends Analysis Report By Software, By Service, By Deployment, By End-use, By Enterprise Size, By Region, And Segment Forecasts, 2021 – 2028. &lt;https://www.grandviewresearch.com/industry-analysis/business-software-services-market&gt;</w:t>
-      </w:r>
-    </w:p>
-    <w:p>
-      <w:pPr>
-        <w:pStyle w:val="disliteratura"/>
-      </w:pPr>
-      <w:r>
-        <w:t>IBM Cloud Education, (2020). Three-Tier Architecture, &lt;https://www.ibm.com/cloud/learn/three-tier-architecture&gt; [20.12.2021]</w:t>
-      </w:r>
-    </w:p>
-    <w:p>
-      <w:pPr>
-        <w:pStyle w:val="disliteratura"/>
-      </w:pPr>
-      <w:r>
-        <w:t>Iqbal, M. (2021). Uber Revenue and Usage Statistics Business of Apps. &lt;https://www.businessofapps.com/data/uber-statistics/#6&gt; [Accessed: 01/11/2021]</w:t>
-      </w:r>
-    </w:p>
-    <w:p>
-      <w:pPr>
-        <w:pStyle w:val="disliteratura"/>
-      </w:pPr>
-      <w:r>
-        <w:t xml:space="preserve">Lee, M. (2016). Knowledge management and innovation management: best practices in knowledge sharing and knowledge value chain. </w:t>
-      </w:r>
-      <w:r>
-        <w:rPr>
-          <w:i/>
-          <w:iCs/>
-        </w:rPr>
-        <w:t>International Journal of Innovation and Learning</w:t>
-      </w:r>
-      <w:r>
-        <w:t xml:space="preserve">, &lt;https://www.researchgate.net/profile/Ming-Chang_Lee2/ publication/292671860&gt; [25.10.2018] </w:t>
-      </w:r>
-    </w:p>
-    <w:p>
-      <w:pPr>
-        <w:pStyle w:val="disliteratura"/>
-      </w:pPr>
-      <w:r>
-        <w:t xml:space="preserve">Microsoft Patterns &amp; Practices Team, (2009). </w:t>
-      </w:r>
-      <w:r>
-        <w:rPr>
-          <w:i/>
-          <w:iCs/>
-        </w:rPr>
-        <w:t xml:space="preserve">Microsoft </w:t>
-      </w:r>
-      <w:r>
-        <w:rPr>
-          <w:i/>
-          <w:iCs/>
-        </w:rPr>
-        <w:lastRenderedPageBreak/>
-        <w:t>Application Architecture Guide</w:t>
-      </w:r>
-      <w:r>
-        <w:t>. Microsoft Press; Second edition, &lt;https://docs.microsoft.com/en-us/previous-versions/msp-n-p/ff650706(v=pandp.10)&gt; [20.12.2021]</w:t>
-      </w:r>
-    </w:p>
-    <w:p>
-      <w:pPr>
-        <w:pStyle w:val="disliteratura"/>
-      </w:pPr>
-      <w:r>
-        <w:t xml:space="preserve">Ripsas, S., Schaper, B., &amp; Troger, S. (2015). A startup cockpit for the proof-of-concept. </w:t>
-      </w:r>
-      <w:r>
-        <w:rPr>
-          <w:i/>
-          <w:iCs/>
-        </w:rPr>
-        <w:t>Handbuch Entrepreneurship</w:t>
-      </w:r>
-      <w:r>
-        <w:t>. &lt;https://link.springer.com/referenceworkentry/10.1007/978-3-658-05263-8_21-1&gt; [01/04/2020].</w:t>
-      </w:r>
-    </w:p>
-    <w:p>
-      <w:pPr>
-        <w:pStyle w:val="disliteratura"/>
-      </w:pPr>
-      <w:r>
-        <w:t xml:space="preserve">Robehmed, N. (2013). What Is A Startup? </w:t>
-      </w:r>
-      <w:r>
-        <w:rPr>
-          <w:i/>
-          <w:iCs/>
-        </w:rPr>
-        <w:t>Forbes</w:t>
-      </w:r>
-      <w:r>
-        <w:t>, &lt;https://www.forbes.com/sites/natalierobehmed/%202013/12/16/what-is-a-startup/&gt; [16.12.2020].</w:t>
-      </w:r>
-    </w:p>
-    <w:p>
-      <w:pPr>
-        <w:pStyle w:val="disliteratura"/>
-      </w:pPr>
-      <w:r>
-        <w:t>Tracy, B. (2015). Leading and Motivating. &lt;http://keithlee.com/leading-motivating-by-brian-tracy/&gt;</w:t>
-      </w:r>
-      <w:r>
-        <w:t xml:space="preserve"> </w:t>
-      </w:r>
-      <w:r>
-        <w:rPr>
-          <w:lang w:val="en-US"/>
-        </w:rPr>
-        <w:t>[23.08.2022]</w:t>
-      </w:r>
-    </w:p>
-    <w:p>
-      <w:pPr>
-        <w:pStyle w:val="disliteratura"/>
-      </w:pPr>
-      <w:r>
-        <w:t>U.S. Bureau of Labor Statistics (2021). Table 7. Survival of private sector establishments by opening year. &lt;https://www.bls.gov/bdm/us_age_naics_00_table7.txt&gt; [20.12.2021]</w:t>
-      </w:r>
-    </w:p>
-    <w:p>
-      <w:pPr>
-        <w:pStyle w:val="disliteratura"/>
-      </w:pPr>
-      <w:r>
-        <w:t>Zanni, T. (2019). Disruptive companies and business models, KPMG Technology Industry Innovation Survey. &lt;https://assets.kpmg/content/dam/kpmg/es/pdf/2019/10/disruptive-companies-business-models-report.pdf&gt; [01.03.2020]</w:t>
-      </w:r>
-    </w:p>
-    <w:p>
-      <w:pPr>
-        <w:pStyle w:val="disliteratura"/>
-        <w:numPr>
-          <w:ilvl w:val="0"/>
-          <w:numId w:val="0"/>
-        </w:numPr>
-        <w:ind w:left="720"/>
-      </w:pPr>
-    </w:p>
-    <w:p>
-      <w:pPr>
-        <w:pStyle w:val="disliteratura"/>
-        <w:numPr>
-          <w:ilvl w:val="0"/>
-          <w:numId w:val="0"/>
-        </w:numPr>
-        <w:ind w:left="720"/>
-      </w:pPr>
-    </w:p>
-    <w:p>
-      <w:pPr>
-        <w:pStyle w:val="disbody"/>
-      </w:pPr>
     </w:p>
     <w:p>
       <w:pPr>

--- a/thesis/part1.docx
+++ b/thesis/part1.docx
@@ -96,220 +96,188 @@
         <w:pStyle w:val="disbody"/>
       </w:pPr>
       <w:r>
-        <w:t xml:space="preserve">Напредъкът в сектора на информационните технологии предоставя на </w:t>
-      </w:r>
-      <w:r>
-        <w:t>производствен</w:t>
+        <w:t>ERP информационн</w:t>
       </w:r>
       <w:r>
         <w:t>ите</w:t>
       </w:r>
       <w:r>
-        <w:t xml:space="preserve"> предприяти</w:t>
-      </w:r>
-      <w:r>
-        <w:t>я</w:t>
-      </w:r>
-      <w:r>
-        <w:t xml:space="preserve"> </w:t>
-      </w:r>
-      <w:r>
-        <w:t>инструмент</w:t>
-      </w:r>
-      <w:r>
-        <w:t xml:space="preserve">и </w:t>
-      </w:r>
-      <w:r>
-        <w:t>и техники за постигане на целите. Системите за планиране на ресурсите (ERP) са сред тези инструменти, които се показ</w:t>
-      </w:r>
-      <w:r>
-        <w:t>ват</w:t>
-      </w:r>
-      <w:r>
-        <w:t xml:space="preserve"> </w:t>
-      </w:r>
-      <w:r>
-        <w:t xml:space="preserve">потенциално подобрение в управлението на такива организации </w:t>
-      </w:r>
-      <w:r>
-        <w:t>(</w:t>
-      </w:r>
-      <w:proofErr w:type="spellStart"/>
-      <w:r>
-        <w:t>Shi</w:t>
-      </w:r>
-      <w:proofErr w:type="spellEnd"/>
-      <w:r>
-        <w:t xml:space="preserve"> JJ</w:t>
-      </w:r>
-      <w:r>
-        <w:rPr>
-          <w:lang w:val="en-US"/>
-        </w:rPr>
-        <w:t xml:space="preserve"> </w:t>
-      </w:r>
-      <w:r>
-        <w:rPr>
-          <w:lang w:val="en-US"/>
-        </w:rPr>
-        <w:t>et al, 2019</w:t>
-      </w:r>
-      <w:r>
-        <w:t>)</w:t>
-      </w:r>
-      <w:r>
-        <w:t xml:space="preserve">. Планирането на корпоративни ресурси е </w:t>
-      </w:r>
-      <w:r>
-        <w:t>т</w:t>
-      </w:r>
-      <w:r>
-        <w:t xml:space="preserve">ехнологично решение, което позволява на предприятията и техните доставчици да управляват ефективно </w:t>
-      </w:r>
-      <w:r>
-        <w:t xml:space="preserve">проекти, </w:t>
-      </w:r>
-      <w:r>
-        <w:t>през целия</w:t>
-      </w:r>
-      <w:r>
-        <w:t xml:space="preserve"> им</w:t>
-      </w:r>
-      <w:r>
-        <w:t xml:space="preserve"> жизнен цикъл </w:t>
-      </w:r>
-      <w:r>
-        <w:t>(</w:t>
-      </w:r>
-      <w:proofErr w:type="spellStart"/>
-      <w:r>
-        <w:t>Shadi</w:t>
-      </w:r>
-      <w:proofErr w:type="spellEnd"/>
-      <w:r>
-        <w:t xml:space="preserve"> </w:t>
-      </w:r>
-      <w:proofErr w:type="spellStart"/>
-      <w:r>
-        <w:t>AboAbdo</w:t>
-      </w:r>
-      <w:proofErr w:type="spellEnd"/>
-      <w:r>
-        <w:rPr>
-          <w:lang w:val="en-US"/>
-        </w:rPr>
-        <w:t xml:space="preserve"> et al</w:t>
-      </w:r>
-      <w:r>
-        <w:rPr>
-          <w:lang w:val="en-US"/>
-        </w:rPr>
-        <w:t>, 2019</w:t>
-      </w:r>
-      <w:r>
-        <w:t>)</w:t>
-      </w:r>
-      <w:r>
-        <w:t>. Основната цел на ERP системата е да стандартизира процесите на проекта</w:t>
+        <w:t xml:space="preserve"> систем</w:t>
+      </w:r>
+      <w:r>
+        <w:t>и позволяват ефективното планиране на дейността на предприятие, в т.ч. разходи за обновяване на оборудването и инвестициите в производството на нови изделия</w:t>
+      </w:r>
+      <w:r>
+        <w:t xml:space="preserve"> (</w:t>
+      </w:r>
+      <w:proofErr w:type="spellStart"/>
+      <w:r>
+        <w:t>Банабакова</w:t>
+      </w:r>
+      <w:proofErr w:type="spellEnd"/>
+      <w:r>
+        <w:t>, В. К</w:t>
+      </w:r>
+      <w:r>
+        <w:t xml:space="preserve">, 2019). Те </w:t>
+      </w:r>
+      <w:r>
+        <w:t>произхожда</w:t>
+      </w:r>
+      <w:r>
+        <w:t>т от RP технологията (</w:t>
+      </w:r>
+      <w:proofErr w:type="spellStart"/>
+      <w:r>
+        <w:t>Requirements</w:t>
+      </w:r>
+      <w:proofErr w:type="spellEnd"/>
+      <w:r>
+        <w:t>/</w:t>
+      </w:r>
+      <w:proofErr w:type="spellStart"/>
+      <w:r>
+        <w:t>resource</w:t>
+      </w:r>
+      <w:proofErr w:type="spellEnd"/>
+      <w:r>
+        <w:t xml:space="preserve"> </w:t>
+      </w:r>
+      <w:proofErr w:type="spellStart"/>
+      <w:r>
+        <w:t>planning</w:t>
+      </w:r>
+      <w:proofErr w:type="spellEnd"/>
+      <w:r>
+        <w:t xml:space="preserve"> - планиране на потребностите/ресурсите) е една от прилаганите логистични технологии.</w:t>
+      </w:r>
+      <w:r>
+        <w:t xml:space="preserve"> Основната цел на RP е съкращаване на количеството на запасите от материали, незавършено производство и готова</w:t>
+      </w:r>
+      <w:r>
+        <w:t xml:space="preserve"> </w:t>
+      </w:r>
+      <w:r>
+        <w:t>продукция, съгласуване на графика на доставките с работата</w:t>
+      </w:r>
+      <w:r>
+        <w:t xml:space="preserve"> </w:t>
+      </w:r>
+      <w:r>
+        <w:t>на отделните производствени звена и процеса на закупуване</w:t>
+      </w:r>
+      <w:r>
+        <w:t xml:space="preserve"> (</w:t>
+      </w:r>
+      <w:r>
+        <w:t>Филипов, Ст. Г.</w:t>
+      </w:r>
+      <w:r>
+        <w:t>, 2019)</w:t>
+      </w:r>
+      <w:r>
+        <w:t>.</w:t>
+      </w:r>
+      <w:r>
+        <w:t xml:space="preserve"> С логистичните технологии и тяхното приложение се</w:t>
+      </w:r>
+      <w:r>
+        <w:t xml:space="preserve"> </w:t>
+      </w:r>
+      <w:r>
+        <w:t>цели осигуряване на оптимални решения в логистичната</w:t>
+      </w:r>
+      <w:r>
+        <w:t xml:space="preserve"> </w:t>
+      </w:r>
+      <w:r>
+        <w:t>система</w:t>
+      </w:r>
+      <w:r>
+        <w:t xml:space="preserve"> (</w:t>
+      </w:r>
+      <w:r>
+        <w:t>Благоев, Бл.</w:t>
+      </w:r>
+      <w:r>
+        <w:t>, 2010)</w:t>
+      </w:r>
+      <w:r>
+        <w:t>.</w:t>
+      </w:r>
+      <w:r>
+        <w:t xml:space="preserve"> Логистичната технология се определя като стандартизирана последователност (алгоритъм) на изпълнение на отделни логистични функции, и/или процеси в логистичната система или в отделни нейни функционални области (</w:t>
+      </w:r>
+      <w:r>
+        <w:t>Сергеева, В.</w:t>
+      </w:r>
+      <w:r>
+        <w:t>, 2004).</w:t>
+      </w:r>
+      <w:r>
+        <w:t xml:space="preserve"> Някои от тези алгоритми и поддържащите ги информационно управляващи системи са получили и нормативна регламентация. Такива са MRP I и MRP II, за които са разработени и утвърдени международни стандарти ISO (</w:t>
+      </w:r>
+      <w:r>
+        <w:t>Стоянов, Ст. Хр.</w:t>
+      </w:r>
+      <w:r>
+        <w:t>, 2019).</w:t>
+      </w:r>
+      <w:r>
+        <w:t xml:space="preserve"> </w:t>
+      </w:r>
+      <w:r>
+        <w:rPr>
+          <w:lang w:val="en-US"/>
+        </w:rPr>
+        <w:t xml:space="preserve">ER </w:t>
+      </w:r>
+      <w:r>
+        <w:t>спомагат п</w:t>
+      </w:r>
+      <w:r>
+        <w:t>реодоляването на проблеми</w:t>
+      </w:r>
+      <w:r>
+        <w:rPr>
+          <w:lang w:val="en-US"/>
+        </w:rPr>
+        <w:t xml:space="preserve"> </w:t>
+      </w:r>
+      <w:r>
+        <w:t xml:space="preserve">свързани с </w:t>
+      </w:r>
+      <w:r>
+        <w:t>управление на складовите наличности</w:t>
+      </w:r>
+      <w:r>
+        <w:t>, като</w:t>
       </w:r>
       <w:r>
         <w:t>:</w:t>
-      </w:r>
-      <w:r>
-        <w:t xml:space="preserve"> </w:t>
-      </w:r>
-      <w:r>
-        <w:t>разработка, доставка и изпълнение. ERP улеснява последователното изпълнение на проекта и подхода за изпълнение</w:t>
-      </w:r>
-      <w:r>
-        <w:t>, като</w:t>
-      </w:r>
-      <w:r>
-        <w:t xml:space="preserve"> предоставя на екипа за управление на проекти функционалности, които рационализират проектните данни и отчети. </w:t>
       </w:r>
     </w:p>
     <w:p>
       <w:pPr>
         <w:pStyle w:val="disbody"/>
-      </w:pPr>
-      <w:r>
-        <w:t>Определението за ERP може да има различно значение в зависимост от съответния субект. Обикновено ERP системите се отнасят към тези всеобхватни софтуерни пакети, които се стремят да интегрират всички бизнес процеси и функции, за да предоставят пълен изглед от една ИТ архитектура (</w:t>
-      </w:r>
-      <w:proofErr w:type="spellStart"/>
-      <w:r>
-        <w:t>Klaus</w:t>
-      </w:r>
-      <w:proofErr w:type="spellEnd"/>
-      <w:r>
-        <w:t xml:space="preserve"> H</w:t>
-      </w:r>
-      <w:r>
-        <w:t>, 20</w:t>
-      </w:r>
-      <w:r>
-        <w:t>19</w:t>
-      </w:r>
-      <w:r>
-        <w:t>). ERP замества самостоятелн</w:t>
-      </w:r>
-      <w:r>
-        <w:t>ите</w:t>
-      </w:r>
-      <w:r>
-        <w:t xml:space="preserve"> софтуер</w:t>
-      </w:r>
-      <w:r>
-        <w:t xml:space="preserve">ни </w:t>
-      </w:r>
-      <w:r>
-        <w:t xml:space="preserve">пакети за финанси, човешки ресурси, инвентаризация, планиране и др., с единен унифициран софтуер, който е разделен на модули. </w:t>
-      </w:r>
-      <w:r>
-        <w:t>В</w:t>
-      </w:r>
-      <w:r>
-        <w:t>секи</w:t>
-      </w:r>
-      <w:r>
-        <w:t xml:space="preserve"> </w:t>
-      </w:r>
-      <w:r>
-        <w:t xml:space="preserve">модулът функционира като самостоятелна система, но </w:t>
-      </w:r>
-      <w:r>
-        <w:t>поддържа връзка с другите</w:t>
-      </w:r>
-      <w:r>
-        <w:t xml:space="preserve"> </w:t>
-      </w:r>
-      <w:r>
-        <w:t xml:space="preserve">като </w:t>
-      </w:r>
-      <w:r>
-        <w:t>споделя</w:t>
-      </w:r>
-      <w:r>
-        <w:t xml:space="preserve"> </w:t>
-      </w:r>
-      <w:r>
-        <w:t>информация и данни</w:t>
-      </w:r>
-      <w:r>
-        <w:t xml:space="preserve"> (</w:t>
-      </w:r>
-      <w:proofErr w:type="spellStart"/>
-      <w:r>
-        <w:t>Wailgum</w:t>
-      </w:r>
-      <w:proofErr w:type="spellEnd"/>
-      <w:r>
-        <w:t xml:space="preserve"> T</w:t>
-      </w:r>
-      <w:r>
-        <w:t>, 2019)</w:t>
-      </w:r>
-      <w:r>
-        <w:t>.</w:t>
+        <w:rPr>
+          <w:lang w:val="en-US"/>
+        </w:rPr>
+      </w:pPr>
+      <w:r>
+        <w:t>•</w:t>
+      </w:r>
+      <w:r>
+        <w:tab/>
+      </w:r>
+      <w:r>
+        <w:t>Забавяне на постъпването на материали</w:t>
+      </w:r>
+      <w:r>
+        <w:rPr>
+          <w:lang w:val="en-US"/>
+        </w:rPr>
+        <w:t>;</w:t>
       </w:r>
     </w:p>
     <w:p>
@@ -317,26 +285,166 @@
         <w:pStyle w:val="disbody"/>
       </w:pPr>
       <w:r>
+        <w:rPr>
+          <w:lang w:val="en-US"/>
+        </w:rPr>
         <w:lastRenderedPageBreak/>
-        <w:t>За да се избегне това разминаване, използваме обобщеното понятие</w:t>
-      </w:r>
-      <w:r>
-        <w:t xml:space="preserve"> „</w:t>
-      </w:r>
-      <w:r>
-        <w:t>продукт</w:t>
-      </w:r>
-      <w:r>
-        <w:t xml:space="preserve">” </w:t>
-      </w:r>
-      <w:r>
-        <w:t>като резултат от иновационния процес за стартираща софтуерна компания.</w:t>
+        <w:t>•</w:t>
+      </w:r>
+      <w:r>
+        <w:rPr>
+          <w:lang w:val="en-US"/>
+        </w:rPr>
+        <w:tab/>
+      </w:r>
+      <w:r>
+        <w:t>Натрупване на излишни складови запаси;</w:t>
       </w:r>
     </w:p>
     <w:p>
       <w:pPr>
         <w:pStyle w:val="disbody"/>
       </w:pPr>
+      <w:r>
+        <w:rPr>
+          <w:lang w:val="en-US"/>
+        </w:rPr>
+        <w:t>•</w:t>
+      </w:r>
+      <w:r>
+        <w:rPr>
+          <w:lang w:val="en-US"/>
+        </w:rPr>
+        <w:tab/>
+      </w:r>
+      <w:r>
+        <w:t>Нарушаване баланса на доставката</w:t>
+      </w:r>
+      <w:r>
+        <w:t>;</w:t>
+      </w:r>
+    </w:p>
+    <w:p>
+      <w:pPr>
+        <w:pStyle w:val="disbody"/>
+      </w:pPr>
+      <w:r>
+        <w:rPr>
+          <w:lang w:val="en-US"/>
+        </w:rPr>
+        <w:t>•</w:t>
+      </w:r>
+      <w:r>
+        <w:rPr>
+          <w:lang w:val="en-US"/>
+        </w:rPr>
+        <w:tab/>
+      </w:r>
+      <w:r>
+        <w:t>Н</w:t>
+      </w:r>
+      <w:r>
+        <w:t>амал</w:t>
+      </w:r>
+      <w:r>
+        <w:t>ение</w:t>
+      </w:r>
+      <w:r>
+        <w:t xml:space="preserve"> на ефективността на производство</w:t>
+      </w:r>
+      <w:r>
+        <w:t>;</w:t>
+      </w:r>
+    </w:p>
+    <w:p>
+      <w:pPr>
+        <w:pStyle w:val="disbody"/>
+      </w:pPr>
+      <w:r>
+        <w:rPr>
+          <w:lang w:val="en-US"/>
+        </w:rPr>
+        <w:t>•</w:t>
+      </w:r>
+      <w:r>
+        <w:rPr>
+          <w:lang w:val="en-US"/>
+        </w:rPr>
+        <w:tab/>
+      </w:r>
+      <w:r>
+        <w:t xml:space="preserve">Сложност при </w:t>
+      </w:r>
+      <w:r>
+        <w:t>процеса на контрол</w:t>
+      </w:r>
+      <w:r>
+        <w:t xml:space="preserve"> </w:t>
+      </w:r>
+      <w:r>
+        <w:t>и анализ на производствената дейност</w:t>
+      </w:r>
+      <w:r>
+        <w:t>;</w:t>
+      </w:r>
+    </w:p>
+    <w:p>
+      <w:pPr>
+        <w:pStyle w:val="disbody"/>
+        <w:rPr>
+          <w:lang w:val="en-US"/>
+        </w:rPr>
+      </w:pPr>
+      <w:r>
+        <w:t xml:space="preserve">Подобренията от въвеждането на </w:t>
+      </w:r>
+      <w:r>
+        <w:rPr>
+          <w:lang w:val="en-US"/>
+        </w:rPr>
+        <w:t xml:space="preserve">ERP </w:t>
+      </w:r>
+      <w:r>
+        <w:t xml:space="preserve">се изразяват в увеличаване броя на изпълнените поръчки, повишаване качеството на логистичното обслужване </w:t>
+      </w:r>
+      <w:r>
+        <w:t>към</w:t>
+      </w:r>
+      <w:r>
+        <w:t xml:space="preserve"> клиентите, възможности за промени в обема на поръчките, съкращаване на времето от поръчката до доставката и други</w:t>
+      </w:r>
+      <w:r>
+        <w:rPr>
+          <w:lang w:val="en-US"/>
+        </w:rPr>
+        <w:t xml:space="preserve"> </w:t>
+      </w:r>
+      <w:r>
+        <w:t>(</w:t>
+      </w:r>
+      <w:proofErr w:type="spellStart"/>
+      <w:r>
+        <w:t>Банабакова</w:t>
+      </w:r>
+      <w:proofErr w:type="spellEnd"/>
+      <w:r>
+        <w:t>, В. К</w:t>
+      </w:r>
+      <w:r>
+        <w:t>, 2019)</w:t>
+      </w:r>
+      <w:r>
+        <w:t>.</w:t>
+      </w:r>
+      <w:r>
+        <w:rPr>
+          <w:lang w:val="en-US"/>
+        </w:rPr>
+        <w:t xml:space="preserve"> </w:t>
+      </w:r>
+      <w:r>
+        <w:t xml:space="preserve"> </w:t>
+      </w:r>
     </w:p>
     <w:p>
       <w:pPr>
@@ -3226,6 +3334,10 @@
     <w:p>
       <w:pPr>
         <w:pStyle w:val="disbody"/>
+        <w:rPr>
+          <w:bCs/>
+          <w:szCs w:val="28"/>
+        </w:rPr>
       </w:pPr>
       <w:r>
         <w:rPr>
@@ -3350,6 +3462,30 @@
         </w:rPr>
         <w:t>.</w:t>
       </w:r>
+    </w:p>
+    <w:p>
+      <w:pPr>
+        <w:widowControl/>
+        <w:spacing w:line="240" w:lineRule="auto"/>
+        <w:ind w:firstLine="0"/>
+        <w:jc w:val="left"/>
+        <w:rPr>
+          <w:sz w:val="28"/>
+          <w:lang w:val="bg-BG"/>
+        </w:rPr>
+      </w:pPr>
+      <w:r>
+        <w:rPr>
+          <w:bCs/>
+          <w:szCs w:val="28"/>
+        </w:rPr>
+        <w:br w:type="page"/>
+      </w:r>
+    </w:p>
+    <w:p>
+      <w:pPr>
+        <w:pStyle w:val="disbody"/>
+      </w:pPr>
     </w:p>
     <w:p>
       <w:pPr>
@@ -3597,7 +3733,6 @@
         </w:rPr>
       </w:pPr>
       <w:r>
-        <w:lastRenderedPageBreak/>
         <w:t xml:space="preserve">Изискванията към </w:t>
       </w:r>
       <w:r>
@@ -3791,6 +3926,7 @@
         <w:rPr>
           <w:lang w:val="en-US"/>
         </w:rPr>
+        <w:lastRenderedPageBreak/>
         <w:t>Важни</w:t>
       </w:r>
       <w:proofErr w:type="spellEnd"/>
@@ -4425,7 +4561,7 @@
         </w:rPr>
         <w:lastRenderedPageBreak/>
         <w:pict w14:anchorId="202C4EA3">
-          <v:roundrect id="Rectangle: Rounded Corners 1" o:spid="_x0000_s1030" style="position:absolute;left:0;text-align:left;margin-left:699.55pt;margin-top:4.65pt;width:451.2pt;height:141.95pt;z-index:251659264;visibility:visible;mso-wrap-distance-left:9pt;mso-wrap-distance-top:0;mso-wrap-distance-right:9pt;mso-wrap-distance-bottom:0;mso-position-horizontal:right;mso-position-horizontal-relative:margin;mso-position-vertical:absolute;mso-position-vertical-relative:text;v-text-anchor:middle" arcsize="10923f" o:gfxdata="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" fillcolor="#a5a5a5 [3206]" strokecolor="#525252 [1606]" strokeweight="1pt">
+          <v:roundrect id="Rectangle: Rounded Corners 1" o:spid="_x0000_s1030" style="position:absolute;left:0;text-align:left;margin-left:2299.55pt;margin-top:4.65pt;width:451.2pt;height:141.95pt;z-index:251659264;visibility:visible;mso-wrap-distance-left:9pt;mso-wrap-distance-top:0;mso-wrap-distance-right:9pt;mso-wrap-distance-bottom:0;mso-position-horizontal:right;mso-position-horizontal-relative:margin;mso-position-vertical:absolute;mso-position-vertical-relative:text;v-text-anchor:middle" arcsize="10923f" o:gfxdata="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" fillcolor="#a5a5a5 [3206]" strokecolor="#525252 [1606]" strokeweight="1pt">
             <v:stroke joinstyle="miter"/>
             <v:textbox>
               <w:txbxContent>

--- a/thesis/part1.docx
+++ b/thesis/part1.docx
@@ -391,9 +391,6 @@
     <w:p>
       <w:pPr>
         <w:pStyle w:val="disbody"/>
-        <w:rPr>
-          <w:lang w:val="en-US"/>
-        </w:rPr>
       </w:pPr>
       <w:r>
         <w:t xml:space="preserve">Подобренията от въвеждането на </w:t>
@@ -444,6 +441,1018 @@
       </w:r>
       <w:r>
         <w:t xml:space="preserve"> </w:t>
+      </w:r>
+    </w:p>
+    <w:p>
+      <w:pPr>
+        <w:pStyle w:val="disbody"/>
+      </w:pPr>
+      <w:r>
+        <w:t xml:space="preserve">Фокусът на дисертацията е върху </w:t>
+      </w:r>
+      <w:proofErr w:type="spellStart"/>
+      <w:r>
+        <w:rPr>
+          <w:lang w:val="en-US"/>
+        </w:rPr>
+        <w:t>модула</w:t>
+      </w:r>
+      <w:proofErr w:type="spellEnd"/>
+      <w:r>
+        <w:t xml:space="preserve"> за</w:t>
+      </w:r>
+      <w:r>
+        <w:rPr>
+          <w:lang w:val="en-US"/>
+        </w:rPr>
+        <w:t xml:space="preserve"> </w:t>
+      </w:r>
+      <w:r>
+        <w:t>п</w:t>
+      </w:r>
+      <w:proofErr w:type="spellStart"/>
+      <w:r>
+        <w:rPr>
+          <w:lang w:val="en-US"/>
+        </w:rPr>
+        <w:t>родажби</w:t>
+      </w:r>
+      <w:proofErr w:type="spellEnd"/>
+      <w:r>
+        <w:rPr>
+          <w:lang w:val="en-US"/>
+        </w:rPr>
+        <w:t xml:space="preserve"> и </w:t>
+      </w:r>
+      <w:proofErr w:type="spellStart"/>
+      <w:r>
+        <w:rPr>
+          <w:lang w:val="en-US"/>
+        </w:rPr>
+        <w:t>дистрибуция</w:t>
+      </w:r>
+      <w:proofErr w:type="spellEnd"/>
+      <w:r>
+        <w:t xml:space="preserve">. </w:t>
+      </w:r>
+      <w:proofErr w:type="spellStart"/>
+      <w:r>
+        <w:rPr>
+          <w:lang w:val="en-US"/>
+        </w:rPr>
+        <w:t>Цялата</w:t>
+      </w:r>
+      <w:proofErr w:type="spellEnd"/>
+      <w:r>
+        <w:rPr>
+          <w:lang w:val="en-US"/>
+        </w:rPr>
+        <w:t xml:space="preserve"> </w:t>
+      </w:r>
+      <w:proofErr w:type="spellStart"/>
+      <w:r>
+        <w:rPr>
+          <w:lang w:val="en-US"/>
+        </w:rPr>
+        <w:t>функция</w:t>
+      </w:r>
+      <w:proofErr w:type="spellEnd"/>
+      <w:r>
+        <w:rPr>
+          <w:lang w:val="en-US"/>
+        </w:rPr>
+        <w:t xml:space="preserve"> </w:t>
+      </w:r>
+      <w:proofErr w:type="spellStart"/>
+      <w:r>
+        <w:rPr>
+          <w:lang w:val="en-US"/>
+        </w:rPr>
+        <w:t>на</w:t>
+      </w:r>
+      <w:proofErr w:type="spellEnd"/>
+      <w:r>
+        <w:rPr>
+          <w:lang w:val="en-US"/>
+        </w:rPr>
+        <w:t xml:space="preserve"> </w:t>
+      </w:r>
+      <w:r>
+        <w:t>този модул</w:t>
+      </w:r>
+      <w:r>
+        <w:rPr>
+          <w:lang w:val="en-US"/>
+        </w:rPr>
+        <w:t xml:space="preserve"> е </w:t>
+      </w:r>
+      <w:proofErr w:type="spellStart"/>
+      <w:r>
+        <w:rPr>
+          <w:lang w:val="en-US"/>
+        </w:rPr>
+        <w:t>да</w:t>
+      </w:r>
+      <w:proofErr w:type="spellEnd"/>
+      <w:r>
+        <w:rPr>
+          <w:lang w:val="en-US"/>
+        </w:rPr>
+        <w:t xml:space="preserve"> </w:t>
+      </w:r>
+      <w:r>
+        <w:t>„</w:t>
+      </w:r>
+      <w:proofErr w:type="spellStart"/>
+      <w:r>
+        <w:rPr>
+          <w:lang w:val="en-US"/>
+        </w:rPr>
+        <w:t>продава</w:t>
+      </w:r>
+      <w:proofErr w:type="spellEnd"/>
+      <w:r>
+        <w:rPr>
+          <w:lang w:val="en-US"/>
+        </w:rPr>
+        <w:t xml:space="preserve"> </w:t>
+      </w:r>
+      <w:proofErr w:type="spellStart"/>
+      <w:r>
+        <w:rPr>
+          <w:lang w:val="en-US"/>
+        </w:rPr>
+        <w:t>стоки</w:t>
+      </w:r>
+      <w:proofErr w:type="spellEnd"/>
+      <w:r>
+        <w:rPr>
+          <w:lang w:val="en-US"/>
+        </w:rPr>
+        <w:t xml:space="preserve"> и </w:t>
+      </w:r>
+      <w:proofErr w:type="spellStart"/>
+      <w:r>
+        <w:rPr>
+          <w:lang w:val="en-US"/>
+        </w:rPr>
+        <w:t>услуги</w:t>
+      </w:r>
+      <w:proofErr w:type="spellEnd"/>
+      <w:r>
+        <w:rPr>
+          <w:lang w:val="en-US"/>
+        </w:rPr>
+        <w:t xml:space="preserve"> </w:t>
+      </w:r>
+      <w:proofErr w:type="spellStart"/>
+      <w:r>
+        <w:rPr>
+          <w:lang w:val="en-US"/>
+        </w:rPr>
+        <w:t>на</w:t>
+      </w:r>
+      <w:proofErr w:type="spellEnd"/>
+      <w:r>
+        <w:rPr>
+          <w:lang w:val="en-US"/>
+        </w:rPr>
+        <w:t xml:space="preserve"> </w:t>
+      </w:r>
+      <w:proofErr w:type="spellStart"/>
+      <w:r>
+        <w:rPr>
+          <w:lang w:val="en-US"/>
+        </w:rPr>
+        <w:t>клиенти</w:t>
+      </w:r>
+      <w:proofErr w:type="spellEnd"/>
+      <w:r>
+        <w:t>те на предприятието“</w:t>
+      </w:r>
+      <w:r>
+        <w:rPr>
+          <w:lang w:val="en-US"/>
+        </w:rPr>
+        <w:t>.</w:t>
+      </w:r>
+      <w:r>
+        <w:t xml:space="preserve"> </w:t>
+      </w:r>
+      <w:r>
+        <w:t>Основен</w:t>
+      </w:r>
+      <w:r>
+        <w:t xml:space="preserve"> обект на модула за продажби и дистрибуция</w:t>
+      </w:r>
+      <w:r>
+        <w:t xml:space="preserve"> </w:t>
+      </w:r>
+      <w:r>
+        <w:t>е „материал“</w:t>
+      </w:r>
+      <w:r>
+        <w:t>. То</w:t>
+      </w:r>
+      <w:r>
+        <w:t>й</w:t>
+      </w:r>
+      <w:r>
+        <w:rPr>
+          <w:lang w:val="en-US"/>
+        </w:rPr>
+        <w:t xml:space="preserve"> </w:t>
+      </w:r>
+      <w:r>
+        <w:t>може да</w:t>
+      </w:r>
+      <w:r>
+        <w:t xml:space="preserve"> се</w:t>
+      </w:r>
+      <w:r>
+        <w:t xml:space="preserve"> </w:t>
+      </w:r>
+      <w:proofErr w:type="spellStart"/>
+      <w:r>
+        <w:rPr>
+          <w:lang w:val="en-US"/>
+        </w:rPr>
+        <w:t>закуп</w:t>
+      </w:r>
+      <w:proofErr w:type="spellEnd"/>
+      <w:r>
+        <w:t>и,</w:t>
+      </w:r>
+      <w:r>
+        <w:rPr>
+          <w:lang w:val="en-US"/>
+        </w:rPr>
+        <w:t xml:space="preserve"> </w:t>
+      </w:r>
+      <w:proofErr w:type="spellStart"/>
+      <w:r>
+        <w:rPr>
+          <w:lang w:val="en-US"/>
+        </w:rPr>
+        <w:t>произведе</w:t>
+      </w:r>
+      <w:proofErr w:type="spellEnd"/>
+      <w:r>
+        <w:rPr>
+          <w:lang w:val="en-US"/>
+        </w:rPr>
+        <w:t xml:space="preserve">, </w:t>
+      </w:r>
+      <w:proofErr w:type="spellStart"/>
+      <w:r>
+        <w:rPr>
+          <w:lang w:val="en-US"/>
+        </w:rPr>
+        <w:t>продаде</w:t>
+      </w:r>
+      <w:proofErr w:type="spellEnd"/>
+      <w:r>
+        <w:rPr>
+          <w:lang w:val="en-US"/>
+        </w:rPr>
+        <w:t xml:space="preserve">, </w:t>
+      </w:r>
+      <w:proofErr w:type="spellStart"/>
+      <w:r>
+        <w:rPr>
+          <w:lang w:val="en-US"/>
+        </w:rPr>
+        <w:t>върн</w:t>
+      </w:r>
+      <w:proofErr w:type="spellEnd"/>
+      <w:r>
+        <w:t>е</w:t>
+      </w:r>
+      <w:r>
+        <w:rPr>
+          <w:lang w:val="en-US"/>
+        </w:rPr>
+        <w:t xml:space="preserve"> </w:t>
+      </w:r>
+      <w:r>
+        <w:t>и/</w:t>
+      </w:r>
+      <w:r>
+        <w:rPr>
+          <w:lang w:val="en-US"/>
+        </w:rPr>
+        <w:t>и</w:t>
+      </w:r>
+      <w:r>
+        <w:t>ли</w:t>
+      </w:r>
+      <w:r>
+        <w:rPr>
+          <w:lang w:val="en-US"/>
+        </w:rPr>
+        <w:t xml:space="preserve"> </w:t>
+      </w:r>
+      <w:proofErr w:type="spellStart"/>
+      <w:r>
+        <w:rPr>
+          <w:lang w:val="en-US"/>
+        </w:rPr>
+        <w:t>прехвърл</w:t>
+      </w:r>
+      <w:proofErr w:type="spellEnd"/>
+      <w:r>
+        <w:t>и.</w:t>
+      </w:r>
+      <w:r>
+        <w:t xml:space="preserve"> </w:t>
+      </w:r>
+      <w:r>
+        <w:t xml:space="preserve">Фигура 1.1. представя </w:t>
+      </w:r>
+      <w:proofErr w:type="spellStart"/>
+      <w:r>
+        <w:rPr>
+          <w:lang w:val="en-US"/>
+        </w:rPr>
+        <w:t>данни</w:t>
+      </w:r>
+      <w:proofErr w:type="spellEnd"/>
+      <w:r>
+        <w:t>те</w:t>
+      </w:r>
+      <w:r>
+        <w:t>, които са част от този запис:</w:t>
+      </w:r>
+      <w:r>
+        <w:rPr>
+          <w:lang w:val="en-US"/>
+        </w:rPr>
+        <w:t xml:space="preserve"> </w:t>
+      </w:r>
+      <w:proofErr w:type="spellStart"/>
+      <w:r>
+        <w:rPr>
+          <w:lang w:val="en-US"/>
+        </w:rPr>
+        <w:t>продажби</w:t>
+      </w:r>
+      <w:proofErr w:type="spellEnd"/>
+      <w:r>
+        <w:rPr>
+          <w:lang w:val="en-US"/>
+        </w:rPr>
+        <w:t xml:space="preserve"> и </w:t>
+      </w:r>
+      <w:proofErr w:type="spellStart"/>
+      <w:r>
+        <w:rPr>
+          <w:lang w:val="en-US"/>
+        </w:rPr>
+        <w:t>логистика</w:t>
+      </w:r>
+      <w:proofErr w:type="spellEnd"/>
+      <w:r>
+        <w:rPr>
+          <w:lang w:val="en-US"/>
+        </w:rPr>
+        <w:t xml:space="preserve">, </w:t>
+      </w:r>
+      <w:proofErr w:type="spellStart"/>
+      <w:r>
+        <w:rPr>
+          <w:lang w:val="en-US"/>
+        </w:rPr>
+        <w:t>количества</w:t>
+      </w:r>
+      <w:proofErr w:type="spellEnd"/>
+      <w:r>
+        <w:rPr>
+          <w:lang w:val="en-US"/>
+        </w:rPr>
+        <w:t xml:space="preserve"> </w:t>
+      </w:r>
+      <w:proofErr w:type="spellStart"/>
+      <w:r>
+        <w:rPr>
+          <w:lang w:val="en-US"/>
+        </w:rPr>
+        <w:t>за</w:t>
+      </w:r>
+      <w:proofErr w:type="spellEnd"/>
+      <w:r>
+        <w:rPr>
+          <w:lang w:val="en-US"/>
+        </w:rPr>
+        <w:t xml:space="preserve"> </w:t>
+      </w:r>
+      <w:proofErr w:type="spellStart"/>
+      <w:r>
+        <w:rPr>
+          <w:lang w:val="en-US"/>
+        </w:rPr>
+        <w:t>материал</w:t>
+      </w:r>
+      <w:proofErr w:type="spellEnd"/>
+      <w:r>
+        <w:t xml:space="preserve">и </w:t>
+      </w:r>
+      <w:proofErr w:type="spellStart"/>
+      <w:r>
+        <w:t>и</w:t>
+      </w:r>
+      <w:proofErr w:type="spellEnd"/>
+      <w:r>
+        <w:t xml:space="preserve"> доставки</w:t>
+      </w:r>
+      <w:r>
+        <w:t xml:space="preserve"> и други</w:t>
+      </w:r>
+      <w:r>
+        <w:t>:</w:t>
+      </w:r>
+    </w:p>
+    <w:p>
+      <w:r>
+        <w:rPr>
+          <w:noProof/>
+        </w:rPr>
+        <w:drawing>
+          <wp:inline distT="0" distB="0" distL="0" distR="0" wp14:anchorId="31BF4D59" wp14:editId="582F2054">
+            <wp:extent cx="5234807" cy="2043485"/>
+            <wp:effectExtent l="0" t="0" r="0" b="0"/>
+            <wp:docPr id="1" name="Picture 1"/>
+            <wp:cNvGraphicFramePr>
+              <a:graphicFrameLocks xmlns:a="http://schemas.openxmlformats.org/drawingml/2006/main" noChangeAspect="1"/>
+            </wp:cNvGraphicFramePr>
+            <a:graphic xmlns:a="http://schemas.openxmlformats.org/drawingml/2006/main">
+              <a:graphicData uri="http://schemas.openxmlformats.org/drawingml/2006/picture">
+                <pic:pic xmlns:pic="http://schemas.openxmlformats.org/drawingml/2006/picture">
+                  <pic:nvPicPr>
+                    <pic:cNvPr id="1" name=""/>
+                    <pic:cNvPicPr/>
+                  </pic:nvPicPr>
+                  <pic:blipFill>
+                    <a:blip r:embed="rId8"/>
+                    <a:stretch>
+                      <a:fillRect/>
+                    </a:stretch>
+                  </pic:blipFill>
+                  <pic:spPr>
+                    <a:xfrm>
+                      <a:off x="0" y="0"/>
+                      <a:ext cx="5240800" cy="2045824"/>
+                    </a:xfrm>
+                    <a:prstGeom prst="rect">
+                      <a:avLst/>
+                    </a:prstGeom>
+                  </pic:spPr>
+                </pic:pic>
+              </a:graphicData>
+            </a:graphic>
+          </wp:inline>
+        </w:drawing>
+      </w:r>
+      <w:r>
+        <w:t xml:space="preserve"> </w:t>
+      </w:r>
+    </w:p>
+    <w:p>
+      <w:pPr>
+        <w:rPr>
+          <w:i/>
+          <w:iCs/>
+          <w:szCs w:val="28"/>
+          <w:lang w:val="bg-BG"/>
+        </w:rPr>
+      </w:pPr>
+      <w:r>
+        <w:rPr>
+          <w:b/>
+          <w:bCs/>
+          <w:i/>
+          <w:iCs/>
+          <w:szCs w:val="28"/>
+          <w:lang w:val="bg-BG"/>
+        </w:rPr>
+        <w:t>Фигура</w:t>
+      </w:r>
+      <w:r>
+        <w:rPr>
+          <w:b/>
+          <w:bCs/>
+          <w:i/>
+          <w:iCs/>
+          <w:szCs w:val="28"/>
+        </w:rPr>
+        <w:t xml:space="preserve"> </w:t>
+      </w:r>
+      <w:r>
+        <w:rPr>
+          <w:b/>
+          <w:bCs/>
+          <w:i/>
+          <w:iCs/>
+          <w:szCs w:val="28"/>
+          <w:lang w:val="bg-BG"/>
+        </w:rPr>
+        <w:t>1.</w:t>
+      </w:r>
+      <w:r>
+        <w:rPr>
+          <w:b/>
+          <w:bCs/>
+          <w:i/>
+          <w:iCs/>
+          <w:szCs w:val="28"/>
+          <w:lang w:val="bg-BG"/>
+        </w:rPr>
+        <w:t>1</w:t>
+      </w:r>
+      <w:r>
+        <w:rPr>
+          <w:i/>
+          <w:iCs/>
+          <w:szCs w:val="28"/>
+        </w:rPr>
+        <w:t xml:space="preserve">: </w:t>
+      </w:r>
+      <w:r>
+        <w:rPr>
+          <w:i/>
+          <w:iCs/>
+          <w:szCs w:val="28"/>
+          <w:lang w:val="bg-BG"/>
+        </w:rPr>
+        <w:t>Данни, част от записа за материал в модул за продажби и дистрибуция</w:t>
+      </w:r>
+      <w:r>
+        <w:rPr>
+          <w:i/>
+          <w:iCs/>
+          <w:szCs w:val="28"/>
+          <w:lang w:val="bg-BG"/>
+        </w:rPr>
+        <w:t>.</w:t>
+      </w:r>
+    </w:p>
+    <w:p>
+      <w:pPr>
+        <w:pStyle w:val="disbody"/>
+      </w:pPr>
+      <w:r>
+        <w:t>Вторият най-критичен обект от гледна точка на продажбите и дистрибуцията е главният запис на клиента.</w:t>
+      </w:r>
+      <w:r>
+        <w:rPr>
+          <w:lang w:val="en-US"/>
+        </w:rPr>
+        <w:t xml:space="preserve"> </w:t>
+      </w:r>
+      <w:r>
+        <w:t>Той</w:t>
+      </w:r>
+      <w:r>
+        <w:rPr>
+          <w:lang w:val="en-US"/>
+        </w:rPr>
+        <w:t xml:space="preserve"> </w:t>
+      </w:r>
+      <w:r>
+        <w:t>п</w:t>
+      </w:r>
+      <w:proofErr w:type="spellStart"/>
+      <w:r>
+        <w:rPr>
+          <w:lang w:val="en-US"/>
+        </w:rPr>
+        <w:t>редставлява</w:t>
+      </w:r>
+      <w:proofErr w:type="spellEnd"/>
+      <w:r>
+        <w:rPr>
+          <w:lang w:val="en-US"/>
+        </w:rPr>
+        <w:t xml:space="preserve"> </w:t>
+      </w:r>
+      <w:proofErr w:type="spellStart"/>
+      <w:r>
+        <w:rPr>
+          <w:lang w:val="en-US"/>
+        </w:rPr>
+        <w:t>субект</w:t>
+      </w:r>
+      <w:proofErr w:type="spellEnd"/>
+      <w:r>
+        <w:rPr>
+          <w:lang w:val="en-US"/>
+        </w:rPr>
+        <w:t xml:space="preserve">, </w:t>
+      </w:r>
+      <w:proofErr w:type="spellStart"/>
+      <w:r>
+        <w:rPr>
+          <w:lang w:val="en-US"/>
+        </w:rPr>
+        <w:t>на</w:t>
+      </w:r>
+      <w:proofErr w:type="spellEnd"/>
+      <w:r>
+        <w:rPr>
+          <w:lang w:val="en-US"/>
+        </w:rPr>
+        <w:t xml:space="preserve"> </w:t>
+      </w:r>
+      <w:proofErr w:type="spellStart"/>
+      <w:r>
+        <w:rPr>
+          <w:lang w:val="en-US"/>
+        </w:rPr>
+        <w:t>който</w:t>
+      </w:r>
+      <w:proofErr w:type="spellEnd"/>
+      <w:r>
+        <w:rPr>
+          <w:lang w:val="en-US"/>
+        </w:rPr>
+        <w:t xml:space="preserve"> </w:t>
+      </w:r>
+      <w:proofErr w:type="spellStart"/>
+      <w:r>
+        <w:rPr>
+          <w:lang w:val="en-US"/>
+        </w:rPr>
+        <w:t>се</w:t>
+      </w:r>
+      <w:proofErr w:type="spellEnd"/>
+      <w:r>
+        <w:rPr>
+          <w:lang w:val="en-US"/>
+        </w:rPr>
+        <w:t xml:space="preserve"> </w:t>
+      </w:r>
+      <w:proofErr w:type="spellStart"/>
+      <w:r>
+        <w:rPr>
+          <w:lang w:val="en-US"/>
+        </w:rPr>
+        <w:t>продават</w:t>
+      </w:r>
+      <w:proofErr w:type="spellEnd"/>
+      <w:r>
+        <w:rPr>
+          <w:lang w:val="en-US"/>
+        </w:rPr>
+        <w:t xml:space="preserve"> </w:t>
+      </w:r>
+      <w:proofErr w:type="spellStart"/>
+      <w:r>
+        <w:rPr>
+          <w:lang w:val="en-US"/>
+        </w:rPr>
+        <w:t>стоки</w:t>
+      </w:r>
+      <w:proofErr w:type="spellEnd"/>
+      <w:r>
+        <w:rPr>
+          <w:lang w:val="en-US"/>
+        </w:rPr>
+        <w:t xml:space="preserve"> и/</w:t>
+      </w:r>
+      <w:proofErr w:type="spellStart"/>
+      <w:r>
+        <w:rPr>
+          <w:lang w:val="en-US"/>
+        </w:rPr>
+        <w:t>или</w:t>
+      </w:r>
+      <w:proofErr w:type="spellEnd"/>
+      <w:r>
+        <w:rPr>
+          <w:lang w:val="en-US"/>
+        </w:rPr>
+        <w:t xml:space="preserve"> </w:t>
+      </w:r>
+      <w:proofErr w:type="spellStart"/>
+      <w:r>
+        <w:rPr>
+          <w:lang w:val="en-US"/>
+        </w:rPr>
+        <w:t>услуги</w:t>
+      </w:r>
+      <w:proofErr w:type="spellEnd"/>
+      <w:r>
+        <w:t xml:space="preserve">. </w:t>
+      </w:r>
+      <w:r>
+        <w:t xml:space="preserve">Част от </w:t>
+      </w:r>
+      <w:r>
+        <w:t>атрибути</w:t>
+      </w:r>
+      <w:r>
+        <w:t xml:space="preserve">те на </w:t>
+      </w:r>
+      <w:r>
+        <w:t>запис на клиент</w:t>
+      </w:r>
+      <w:r>
+        <w:t xml:space="preserve"> са: </w:t>
+      </w:r>
+      <w:r>
+        <w:t xml:space="preserve">името и адреса на клиента, условия на плащане, специфични </w:t>
+      </w:r>
+      <w:r>
+        <w:lastRenderedPageBreak/>
+        <w:t>опции за ценообразуване, които може да се прилагат само за този клиент, както и различните партньорски функции</w:t>
+      </w:r>
+      <w:r>
+        <w:rPr>
+          <w:lang w:val="en-US"/>
+        </w:rPr>
+        <w:t xml:space="preserve">. </w:t>
+      </w:r>
+      <w:r>
+        <w:rPr>
+          <w:lang w:val="en-US"/>
+        </w:rPr>
+        <w:t>ERP</w:t>
+      </w:r>
+      <w:r>
+        <w:rPr>
+          <w:lang w:val="en-US"/>
+        </w:rPr>
+        <w:t xml:space="preserve"> </w:t>
+      </w:r>
+      <w:r>
+        <w:t xml:space="preserve">системите поддържат няколко </w:t>
+      </w:r>
+      <w:proofErr w:type="spellStart"/>
+      <w:r>
+        <w:rPr>
+          <w:lang w:val="en-US"/>
+        </w:rPr>
+        <w:t>версии</w:t>
+      </w:r>
+      <w:proofErr w:type="spellEnd"/>
+      <w:r>
+        <w:rPr>
+          <w:lang w:val="en-US"/>
+        </w:rPr>
+        <w:t xml:space="preserve"> </w:t>
+      </w:r>
+      <w:proofErr w:type="spellStart"/>
+      <w:r>
+        <w:rPr>
+          <w:lang w:val="en-US"/>
+        </w:rPr>
+        <w:t>на</w:t>
+      </w:r>
+      <w:proofErr w:type="spellEnd"/>
+      <w:r>
+        <w:rPr>
+          <w:lang w:val="en-US"/>
+        </w:rPr>
+        <w:t xml:space="preserve"> </w:t>
+      </w:r>
+      <w:proofErr w:type="spellStart"/>
+      <w:r>
+        <w:rPr>
+          <w:lang w:val="en-US"/>
+        </w:rPr>
+        <w:t>клиент</w:t>
+      </w:r>
+      <w:proofErr w:type="spellEnd"/>
+      <w:r>
+        <w:rPr>
+          <w:lang w:val="en-US"/>
+        </w:rPr>
+        <w:t>.</w:t>
+      </w:r>
+      <w:r>
+        <w:t xml:space="preserve"> </w:t>
+      </w:r>
+      <w:r>
+        <w:t>Първата партньорска функция представлява субектът, на който продава</w:t>
+      </w:r>
+      <w:r>
+        <w:t>ме</w:t>
+      </w:r>
+      <w:r>
+        <w:t xml:space="preserve"> стоки и услуги</w:t>
+      </w:r>
+      <w:r>
+        <w:t xml:space="preserve"> (</w:t>
+      </w:r>
+      <w:proofErr w:type="spellStart"/>
+      <w:r>
+        <w:t>sold‑to</w:t>
+      </w:r>
+      <w:proofErr w:type="spellEnd"/>
+      <w:r>
+        <w:t xml:space="preserve"> </w:t>
+      </w:r>
+      <w:proofErr w:type="spellStart"/>
+      <w:r>
+        <w:t>party</w:t>
+      </w:r>
+      <w:proofErr w:type="spellEnd"/>
+      <w:r>
+        <w:t>)</w:t>
+      </w:r>
+      <w:r>
+        <w:t>.</w:t>
+      </w:r>
+      <w:r>
+        <w:t xml:space="preserve"> </w:t>
+      </w:r>
+      <w:r>
+        <w:t>Партньор за доставка</w:t>
+      </w:r>
+      <w:r>
+        <w:t xml:space="preserve"> (</w:t>
+      </w:r>
+      <w:proofErr w:type="spellStart"/>
+      <w:r>
+        <w:t>sold‑to</w:t>
+      </w:r>
+      <w:proofErr w:type="spellEnd"/>
+      <w:r>
+        <w:t xml:space="preserve"> </w:t>
+      </w:r>
+      <w:proofErr w:type="spellStart"/>
+      <w:r>
+        <w:t>partner</w:t>
+      </w:r>
+      <w:proofErr w:type="spellEnd"/>
+      <w:r>
+        <w:t>)</w:t>
+      </w:r>
+      <w:r>
+        <w:t xml:space="preserve"> </w:t>
+      </w:r>
+      <w:r>
+        <w:t>представлява</w:t>
+      </w:r>
+      <w:r>
+        <w:t xml:space="preserve"> мястото, където изпраща</w:t>
+      </w:r>
+      <w:r>
+        <w:t>ме</w:t>
+      </w:r>
+      <w:r>
+        <w:t xml:space="preserve"> стоки или услуги. </w:t>
+      </w:r>
+      <w:r>
+        <w:t>С</w:t>
+      </w:r>
+      <w:r>
+        <w:t xml:space="preserve"> други думи, </w:t>
+      </w:r>
+      <w:r>
+        <w:t>това е</w:t>
+      </w:r>
+      <w:r>
+        <w:t xml:space="preserve"> адреса за доставка на клиента</w:t>
+      </w:r>
+      <w:r>
+        <w:t xml:space="preserve">, който </w:t>
+      </w:r>
+      <w:r>
+        <w:t xml:space="preserve">може да е различен от адреса на </w:t>
+      </w:r>
+      <w:r>
+        <w:t>купувача</w:t>
+      </w:r>
+      <w:r>
+        <w:t>.</w:t>
+      </w:r>
+      <w:r>
+        <w:t xml:space="preserve"> </w:t>
+      </w:r>
+      <w:r>
+        <w:t xml:space="preserve">Партньорът за фактуриране представя къде </w:t>
+      </w:r>
+      <w:r>
+        <w:t>трябва да</w:t>
+      </w:r>
+      <w:r>
+        <w:t xml:space="preserve"> бъде изпратена фактура. Местоположението, на което се изпращат фактури, може отново да бъде напълно различно от това на адреса за доставка.</w:t>
+      </w:r>
+      <w:r>
+        <w:t xml:space="preserve"> </w:t>
+      </w:r>
+      <w:r>
+        <w:t xml:space="preserve">Функцията партньор на платеца представлява субектът, който отговаря за плащането на фактура. </w:t>
+      </w:r>
+      <w:r>
+        <w:t>В</w:t>
+      </w:r>
+      <w:r>
+        <w:t xml:space="preserve"> много случаи и четирите функции може да имат едни и същи данни, но в някои случаи</w:t>
+      </w:r>
+      <w:r>
+        <w:t xml:space="preserve"> тези </w:t>
+      </w:r>
+      <w:r>
+        <w:t>четири функции са не само различни физически адреси, но и напълно различни обекти</w:t>
+      </w:r>
+      <w:r>
+        <w:t>.</w:t>
+      </w:r>
+      <w:r>
+        <w:t xml:space="preserve"> Фигура 1.2. илюстрира на кратко четирите вида:</w:t>
+      </w:r>
+    </w:p>
+    <w:p>
+      <w:pPr>
+        <w:pStyle w:val="disbody"/>
+      </w:pPr>
+      <w:r>
+        <w:rPr>
+          <w:noProof/>
+        </w:rPr>
+        <w:drawing>
+          <wp:inline distT="0" distB="0" distL="0" distR="0" wp14:anchorId="21E7C4A4" wp14:editId="64ECD641">
+            <wp:extent cx="5243223" cy="652007"/>
+            <wp:effectExtent l="0" t="0" r="0" b="0"/>
+            <wp:docPr id="2" name="Picture 2"/>
+            <wp:cNvGraphicFramePr>
+              <a:graphicFrameLocks xmlns:a="http://schemas.openxmlformats.org/drawingml/2006/main" noChangeAspect="1"/>
+            </wp:cNvGraphicFramePr>
+            <a:graphic xmlns:a="http://schemas.openxmlformats.org/drawingml/2006/main">
+              <a:graphicData uri="http://schemas.openxmlformats.org/drawingml/2006/picture">
+                <pic:pic xmlns:pic="http://schemas.openxmlformats.org/drawingml/2006/picture">
+                  <pic:nvPicPr>
+                    <pic:cNvPr id="1" name=""/>
+                    <pic:cNvPicPr/>
+                  </pic:nvPicPr>
+                  <pic:blipFill>
+                    <a:blip r:embed="rId9"/>
+                    <a:stretch>
+                      <a:fillRect/>
+                    </a:stretch>
+                  </pic:blipFill>
+                  <pic:spPr>
+                    <a:xfrm>
+                      <a:off x="0" y="0"/>
+                      <a:ext cx="5301618" cy="659269"/>
+                    </a:xfrm>
+                    <a:prstGeom prst="rect">
+                      <a:avLst/>
+                    </a:prstGeom>
+                  </pic:spPr>
+                </pic:pic>
+              </a:graphicData>
+            </a:graphic>
+          </wp:inline>
+        </w:drawing>
+      </w:r>
+    </w:p>
+    <w:p>
+      <w:pPr>
+        <w:pStyle w:val="disbody"/>
+      </w:pPr>
+      <w:r>
+        <w:rPr>
+          <w:b/>
+          <w:bCs/>
+          <w:i/>
+          <w:iCs/>
+          <w:szCs w:val="28"/>
+        </w:rPr>
+        <w:t>Фигура 1.2</w:t>
+      </w:r>
+      <w:r>
+        <w:rPr>
+          <w:i/>
+          <w:iCs/>
+          <w:szCs w:val="28"/>
+        </w:rPr>
+        <w:t xml:space="preserve">: </w:t>
+      </w:r>
+      <w:r>
+        <w:rPr>
+          <w:i/>
+          <w:iCs/>
+          <w:szCs w:val="28"/>
+        </w:rPr>
+        <w:t xml:space="preserve">Видове </w:t>
+      </w:r>
+      <w:r>
+        <w:rPr>
+          <w:i/>
+          <w:iCs/>
+          <w:szCs w:val="28"/>
+        </w:rPr>
+        <w:t>партньорски функции</w:t>
+      </w:r>
+      <w:r>
+        <w:rPr>
+          <w:i/>
+          <w:iCs/>
+          <w:szCs w:val="28"/>
+        </w:rPr>
+        <w:t>.</w:t>
       </w:r>
     </w:p>
     <w:p>
@@ -453,11 +1462,141 @@
         <w:ind w:firstLine="0"/>
         <w:jc w:val="left"/>
         <w:rPr>
-          <w:sz w:val="28"/>
+          <w:i/>
+          <w:iCs/>
+          <w:szCs w:val="28"/>
+        </w:rPr>
+      </w:pPr>
+      <w:r>
+        <w:rPr>
+          <w:i/>
+          <w:iCs/>
+          <w:szCs w:val="28"/>
+        </w:rPr>
+        <w:t xml:space="preserve">TODO: </w:t>
+      </w:r>
+      <w:proofErr w:type="spellStart"/>
+      <w:r>
+        <w:rPr>
+          <w:i/>
+          <w:iCs/>
+          <w:szCs w:val="28"/>
+        </w:rPr>
+        <w:t>ценообразуване</w:t>
+      </w:r>
+      <w:proofErr w:type="spellEnd"/>
+      <w:r>
+        <w:rPr>
+          <w:i/>
+          <w:iCs/>
+          <w:szCs w:val="28"/>
+        </w:rPr>
+        <w:t xml:space="preserve"> </w:t>
+      </w:r>
+      <w:r>
+        <w:rPr>
+          <w:i/>
+          <w:iCs/>
+          <w:szCs w:val="28"/>
+        </w:rPr>
+        <w:t xml:space="preserve">/ </w:t>
+      </w:r>
+      <w:proofErr w:type="spellStart"/>
+      <w:r>
+        <w:rPr>
+          <w:i/>
+          <w:iCs/>
+          <w:szCs w:val="28"/>
+        </w:rPr>
+        <w:t>поръчките</w:t>
+      </w:r>
+      <w:proofErr w:type="spellEnd"/>
+      <w:r>
+        <w:rPr>
+          <w:i/>
+          <w:iCs/>
+          <w:szCs w:val="28"/>
+        </w:rPr>
+        <w:t xml:space="preserve"> </w:t>
+      </w:r>
+      <w:r>
+        <w:rPr>
+          <w:i/>
+          <w:iCs/>
+          <w:szCs w:val="28"/>
+        </w:rPr>
+        <w:t>/</w:t>
+      </w:r>
+      <w:r>
+        <w:rPr>
+          <w:i/>
+          <w:iCs/>
+          <w:szCs w:val="28"/>
+        </w:rPr>
+        <w:t xml:space="preserve"> </w:t>
+      </w:r>
+      <w:proofErr w:type="spellStart"/>
+      <w:r>
+        <w:rPr>
+          <w:i/>
+          <w:iCs/>
+          <w:szCs w:val="28"/>
+        </w:rPr>
+        <w:t>продажб</w:t>
+      </w:r>
+      <w:proofErr w:type="spellEnd"/>
+      <w:r>
+        <w:rPr>
+          <w:i/>
+          <w:iCs/>
+          <w:szCs w:val="28"/>
           <w:lang w:val="bg-BG"/>
         </w:rPr>
-      </w:pPr>
-      <w:r>
+        <w:t>и / д</w:t>
+      </w:r>
+      <w:proofErr w:type="spellStart"/>
+      <w:r>
+        <w:rPr>
+          <w:i/>
+          <w:iCs/>
+          <w:szCs w:val="28"/>
+        </w:rPr>
+        <w:t>оставки</w:t>
+      </w:r>
+      <w:proofErr w:type="spellEnd"/>
+    </w:p>
+    <w:p>
+      <w:pPr>
+        <w:widowControl/>
+        <w:spacing w:line="240" w:lineRule="auto"/>
+        <w:ind w:firstLine="0"/>
+        <w:jc w:val="left"/>
+        <w:rPr>
+          <w:i/>
+          <w:iCs/>
+          <w:szCs w:val="28"/>
+        </w:rPr>
+      </w:pPr>
+    </w:p>
+    <w:p>
+      <w:pPr>
+        <w:widowControl/>
+        <w:spacing w:line="240" w:lineRule="auto"/>
+        <w:ind w:firstLine="0"/>
+        <w:jc w:val="left"/>
+        <w:rPr>
+          <w:i/>
+          <w:iCs/>
+          <w:szCs w:val="28"/>
+        </w:rPr>
+      </w:pPr>
+      <w:r>
+        <w:rPr>
+          <w:i/>
+          <w:iCs/>
+          <w:szCs w:val="28"/>
+          <w:lang w:val="bg-BG"/>
+        </w:rPr>
         <w:br w:type="page"/>
       </w:r>
     </w:p>
@@ -4561,7 +5700,7 @@
         </w:rPr>
         <w:lastRenderedPageBreak/>
         <w:pict w14:anchorId="202C4EA3">
-          <v:roundrect id="Rectangle: Rounded Corners 1" o:spid="_x0000_s1030" style="position:absolute;left:0;text-align:left;margin-left:2299.55pt;margin-top:4.65pt;width:451.2pt;height:141.95pt;z-index:251659264;visibility:visible;mso-wrap-distance-left:9pt;mso-wrap-distance-top:0;mso-wrap-distance-right:9pt;mso-wrap-distance-bottom:0;mso-position-horizontal:right;mso-position-horizontal-relative:margin;mso-position-vertical:absolute;mso-position-vertical-relative:text;v-text-anchor:middle" arcsize="10923f" o:gfxdata="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" fillcolor="#a5a5a5 [3206]" strokecolor="#525252 [1606]" strokeweight="1pt">
+          <v:roundrect id="Rectangle: Rounded Corners 1" o:spid="_x0000_s1030" style="position:absolute;left:0;text-align:left;margin-left:3899.55pt;margin-top:4.65pt;width:451.2pt;height:141.95pt;z-index:251659264;visibility:visible;mso-wrap-distance-left:9pt;mso-wrap-distance-top:0;mso-wrap-distance-right:9pt;mso-wrap-distance-bottom:0;mso-position-horizontal:right;mso-position-horizontal-relative:margin;mso-position-vertical:absolute;mso-position-vertical-relative:text;v-text-anchor:middle" arcsize="10923f" o:gfxdata="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" fillcolor="#a5a5a5 [3206]" strokecolor="#525252 [1606]" strokeweight="1pt">
             <v:stroke joinstyle="miter"/>
             <v:textbox>
               <w:txbxContent>
@@ -4938,8 +6077,8 @@
       </w:pPr>
     </w:p>
     <w:sectPr>
-      <w:headerReference w:type="default" r:id="rId8"/>
-      <w:footerReference w:type="default" r:id="rId9"/>
+      <w:headerReference w:type="default" r:id="rId10"/>
+      <w:footerReference w:type="default" r:id="rId11"/>
       <w:type w:val="continuous"/>
       <w:pgSz w:w="11907" w:h="16840" w:code="9"/>
       <w:pgMar w:top="1134" w:right="851" w:bottom="1134" w:left="1985" w:header="567" w:footer="284" w:gutter="0"/>
@@ -9863,7 +11002,7 @@
   <w:style w:type="paragraph" w:default="1" w:styleId="Normal">
     <w:name w:val="Normal"/>
     <w:qFormat/>
-    <w:rsid w:val="009174C2"/>
+    <w:rsid w:val="006A7339"/>
     <w:pPr>
       <w:widowControl w:val="0"/>
       <w:spacing w:line="360" w:lineRule="auto"/>

--- a/thesis/part1.docx
+++ b/thesis/part1.docx
@@ -1588,6 +1588,98 @@
           <w:i/>
           <w:iCs/>
           <w:szCs w:val="28"/>
+          <w:lang w:val="bg-BG"/>
+        </w:rPr>
+      </w:pPr>
+      <w:r>
+        <w:rPr>
+          <w:i/>
+          <w:iCs/>
+          <w:szCs w:val="28"/>
+          <w:lang w:val="bg-BG"/>
+        </w:rPr>
+        <w:br w:type="page"/>
+      </w:r>
+    </w:p>
+    <w:p>
+      <w:pPr>
+        <w:pStyle w:val="Heading3"/>
+      </w:pPr>
+      <w:r>
+        <w:lastRenderedPageBreak/>
+        <w:t>1.1.</w:t>
+      </w:r>
+      <w:r>
+        <w:t>2</w:t>
+      </w:r>
+      <w:r>
+        <w:t xml:space="preserve">. </w:t>
+      </w:r>
+      <w:r>
+        <w:rPr>
+          <w:lang w:val="bg-BG"/>
+        </w:rPr>
+        <w:t>Характеристика на системите</w:t>
+      </w:r>
+      <w:r>
+        <w:t xml:space="preserve"> </w:t>
+      </w:r>
+      <w:proofErr w:type="spellStart"/>
+      <w:r>
+        <w:t>за</w:t>
+      </w:r>
+      <w:proofErr w:type="spellEnd"/>
+      <w:r>
+        <w:t xml:space="preserve"> </w:t>
+      </w:r>
+      <w:proofErr w:type="spellStart"/>
+      <w:r>
+        <w:t>управление</w:t>
+      </w:r>
+      <w:proofErr w:type="spellEnd"/>
+      <w:r>
+        <w:t xml:space="preserve"> </w:t>
+      </w:r>
+      <w:proofErr w:type="spellStart"/>
+      <w:r>
+        <w:t>на</w:t>
+      </w:r>
+      <w:proofErr w:type="spellEnd"/>
+      <w:r>
+        <w:t xml:space="preserve"> </w:t>
+      </w:r>
+      <w:proofErr w:type="spellStart"/>
+      <w:r>
+        <w:t>транспорта</w:t>
+      </w:r>
+      <w:proofErr w:type="spellEnd"/>
+    </w:p>
+    <w:p>
+      <w:pPr>
+        <w:pStyle w:val="disbody"/>
+        <w:rPr>
+          <w:lang w:val="en-US"/>
+        </w:rPr>
+      </w:pPr>
+      <w:proofErr w:type="spellStart"/>
+      <w:r>
+        <w:rPr>
+          <w:lang w:val="en-US"/>
+        </w:rPr>
+        <w:t>todo</w:t>
+      </w:r>
+      <w:proofErr w:type="spellEnd"/>
+    </w:p>
+    <w:p>
+      <w:pPr>
+        <w:widowControl/>
+        <w:spacing w:line="240" w:lineRule="auto"/>
+        <w:ind w:firstLine="0"/>
+        <w:jc w:val="left"/>
+        <w:rPr>
+          <w:i/>
+          <w:iCs/>
+          <w:szCs w:val="28"/>
         </w:rPr>
       </w:pPr>
       <w:r>
@@ -4604,22 +4696,755 @@
     </w:p>
     <w:p>
       <w:pPr>
+        <w:pStyle w:val="disbody"/>
+        <w:rPr>
+          <w:bCs/>
+          <w:szCs w:val="28"/>
+        </w:rPr>
+      </w:pPr>
+    </w:p>
+    <w:p>
+      <w:pPr>
+        <w:pStyle w:val="disbody"/>
+        <w:rPr>
+          <w:bCs/>
+          <w:szCs w:val="28"/>
+          <w:lang w:val="en-US"/>
+        </w:rPr>
+      </w:pPr>
+      <w:r>
+        <w:rPr>
+          <w:bCs/>
+          <w:szCs w:val="28"/>
+          <w:lang w:val="en-US"/>
+        </w:rPr>
+        <w:t>…….</w:t>
+      </w:r>
+    </w:p>
+    <w:p>
+      <w:pPr>
+        <w:pStyle w:val="disbody"/>
+        <w:rPr>
+          <w:bCs/>
+          <w:szCs w:val="28"/>
+          <w:lang w:val="en-US"/>
+        </w:rPr>
+      </w:pPr>
+    </w:p>
+    <w:p>
+      <w:pPr>
+        <w:pStyle w:val="disbody"/>
+        <w:rPr>
+          <w:bCs/>
+          <w:szCs w:val="28"/>
+        </w:rPr>
+      </w:pPr>
+      <w:r>
+        <w:rPr>
+          <w:b/>
+          <w:bCs/>
+          <w:i/>
+          <w:iCs/>
+          <w:szCs w:val="28"/>
+        </w:rPr>
+        <w:t>Таблица 2.</w:t>
+      </w:r>
+      <w:r>
+        <w:rPr>
+          <w:b/>
+          <w:bCs/>
+          <w:i/>
+          <w:iCs/>
+          <w:szCs w:val="28"/>
+        </w:rPr>
+        <w:t>2</w:t>
+      </w:r>
+      <w:r>
+        <w:rPr>
+          <w:i/>
+          <w:iCs/>
+          <w:szCs w:val="28"/>
+        </w:rPr>
+        <w:t xml:space="preserve">: </w:t>
+      </w:r>
+      <w:r>
+        <w:rPr>
+          <w:i/>
+          <w:iCs/>
+          <w:szCs w:val="28"/>
+        </w:rPr>
+        <w:t xml:space="preserve">Принципи </w:t>
+      </w:r>
+      <w:r>
+        <w:rPr>
+          <w:i/>
+          <w:iCs/>
+          <w:szCs w:val="28"/>
+        </w:rPr>
+        <w:t>з</w:t>
+      </w:r>
+      <w:r>
+        <w:rPr>
+          <w:i/>
+          <w:iCs/>
+          <w:szCs w:val="28"/>
+        </w:rPr>
+        <w:t xml:space="preserve">а </w:t>
+      </w:r>
+      <w:proofErr w:type="spellStart"/>
+      <w:r>
+        <w:rPr>
+          <w:i/>
+          <w:iCs/>
+          <w:szCs w:val="28"/>
+        </w:rPr>
+        <w:t>проектиране</w:t>
+      </w:r>
+      <w:proofErr w:type="spellEnd"/>
+      <w:r>
+        <w:rPr>
+          <w:i/>
+          <w:iCs/>
+          <w:szCs w:val="28"/>
+        </w:rPr>
+        <w:t xml:space="preserve"> на облачни системи</w:t>
+      </w:r>
+      <w:r>
+        <w:rPr>
+          <w:i/>
+          <w:iCs/>
+          <w:szCs w:val="28"/>
+        </w:rPr>
+        <w:t>.</w:t>
+      </w:r>
+    </w:p>
+    <w:p>
+      <w:pPr>
         <w:widowControl/>
         <w:spacing w:line="240" w:lineRule="auto"/>
         <w:ind w:firstLine="0"/>
         <w:jc w:val="left"/>
         <w:rPr>
+          <w:i/>
+          <w:iCs/>
+          <w:szCs w:val="28"/>
+        </w:rPr>
+      </w:pPr>
+    </w:p>
+    <w:tbl>
+      <w:tblPr>
+        <w:tblStyle w:val="TableGrid"/>
+        <w:tblW w:w="0" w:type="auto"/>
+        <w:tblInd w:w="113" w:type="dxa"/>
+        <w:tblLook w:val="04A0" w:firstRow="1" w:lastRow="0" w:firstColumn="1" w:lastColumn="0" w:noHBand="0" w:noVBand="1"/>
+      </w:tblPr>
+      <w:tblGrid>
+        <w:gridCol w:w="3005"/>
+        <w:gridCol w:w="3005"/>
+        <w:gridCol w:w="3006"/>
+      </w:tblGrid>
+      <w:tr>
+        <w:tc>
+          <w:tcPr>
+            <w:tcW w:w="3005" w:type="dxa"/>
+          </w:tcPr>
+          <w:p>
+            <w:pPr>
+              <w:ind w:firstLine="0"/>
+              <w:rPr>
+                <w:lang w:val="bg-BG"/>
+              </w:rPr>
+            </w:pPr>
+            <w:r>
+              <w:rPr>
+                <w:lang w:val="bg-BG"/>
+              </w:rPr>
+              <w:t>име на български</w:t>
+            </w:r>
+          </w:p>
+        </w:tc>
+        <w:tc>
+          <w:tcPr>
+            <w:tcW w:w="3005" w:type="dxa"/>
+          </w:tcPr>
+          <w:p>
+            <w:pPr>
+              <w:ind w:firstLine="0"/>
+              <w:rPr>
+                <w:lang w:val="bg-BG"/>
+              </w:rPr>
+            </w:pPr>
+            <w:r>
+              <w:rPr>
+                <w:lang w:val="bg-BG"/>
+              </w:rPr>
+              <w:t>име на английски</w:t>
+            </w:r>
+          </w:p>
+        </w:tc>
+        <w:tc>
+          <w:tcPr>
+            <w:tcW w:w="3006" w:type="dxa"/>
+          </w:tcPr>
+          <w:p>
+            <w:pPr>
+              <w:ind w:firstLine="0"/>
+              <w:rPr>
+                <w:lang w:val="bg-BG"/>
+              </w:rPr>
+            </w:pPr>
+            <w:r>
+              <w:rPr>
+                <w:lang w:val="bg-BG"/>
+              </w:rPr>
+              <w:t>Описание</w:t>
+            </w:r>
+            <w:r>
+              <w:t xml:space="preserve"> (</w:t>
+            </w:r>
+            <w:r>
+              <w:rPr>
+                <w:color w:val="C45911" w:themeColor="accent2" w:themeShade="BF"/>
+                <w:lang w:val="bg-BG"/>
+              </w:rPr>
+              <w:t>тук ще има доста цитати</w:t>
+            </w:r>
+            <w:r>
+              <w:rPr>
+                <w:color w:val="C45911" w:themeColor="accent2" w:themeShade="BF"/>
+                <w:lang w:val="bg-BG"/>
+              </w:rPr>
+              <w:t>)</w:t>
+            </w:r>
+          </w:p>
+        </w:tc>
+      </w:tr>
+      <w:tr>
+        <w:tc>
+          <w:tcPr>
+            <w:tcW w:w="3005" w:type="dxa"/>
+          </w:tcPr>
+          <w:p>
+            <w:pPr>
+              <w:ind w:firstLine="0"/>
+            </w:pPr>
+            <w:proofErr w:type="spellStart"/>
+            <w:r>
+              <w:t>Разделяне</w:t>
+            </w:r>
+            <w:proofErr w:type="spellEnd"/>
+            <w:r>
+              <w:t xml:space="preserve"> </w:t>
+            </w:r>
+            <w:proofErr w:type="spellStart"/>
+            <w:r>
+              <w:t>на</w:t>
+            </w:r>
+            <w:proofErr w:type="spellEnd"/>
+            <w:r>
+              <w:t xml:space="preserve"> </w:t>
+            </w:r>
+            <w:proofErr w:type="spellStart"/>
+            <w:r>
+              <w:t>грижите</w:t>
+            </w:r>
+            <w:proofErr w:type="spellEnd"/>
+          </w:p>
+        </w:tc>
+        <w:tc>
+          <w:tcPr>
+            <w:tcW w:w="3005" w:type="dxa"/>
+          </w:tcPr>
+          <w:p>
+            <w:pPr>
+              <w:ind w:firstLine="0"/>
+            </w:pPr>
+            <w:r>
+              <w:t>Separation of Concerns</w:t>
+            </w:r>
+          </w:p>
+        </w:tc>
+        <w:tc>
+          <w:tcPr>
+            <w:tcW w:w="3006" w:type="dxa"/>
+          </w:tcPr>
+          <w:p>
+            <w:pPr>
+              <w:ind w:firstLine="0"/>
+            </w:pPr>
+            <w:r>
+              <w:rPr>
+                <w:lang w:val="bg-BG"/>
+              </w:rPr>
+              <w:t>в</w:t>
+            </w:r>
+            <w:proofErr w:type="spellStart"/>
+            <w:r>
+              <w:t>секи</w:t>
+            </w:r>
+            <w:proofErr w:type="spellEnd"/>
+            <w:r>
+              <w:t xml:space="preserve"> </w:t>
+            </w:r>
+            <w:proofErr w:type="spellStart"/>
+            <w:r>
+              <w:t>обект</w:t>
+            </w:r>
+            <w:proofErr w:type="spellEnd"/>
+            <w:r>
+              <w:t xml:space="preserve"> и </w:t>
+            </w:r>
+            <w:proofErr w:type="spellStart"/>
+            <w:r>
+              <w:t>модул</w:t>
+            </w:r>
+            <w:proofErr w:type="spellEnd"/>
+            <w:r>
+              <w:t xml:space="preserve"> </w:t>
+            </w:r>
+            <w:proofErr w:type="spellStart"/>
+            <w:r>
+              <w:t>трябва</w:t>
+            </w:r>
+            <w:proofErr w:type="spellEnd"/>
+            <w:r>
+              <w:t xml:space="preserve"> </w:t>
+            </w:r>
+            <w:proofErr w:type="spellStart"/>
+            <w:r>
+              <w:t>да</w:t>
+            </w:r>
+            <w:proofErr w:type="spellEnd"/>
+            <w:r>
+              <w:t xml:space="preserve"> </w:t>
+            </w:r>
+            <w:proofErr w:type="spellStart"/>
+            <w:r>
+              <w:t>бъде</w:t>
+            </w:r>
+            <w:proofErr w:type="spellEnd"/>
+            <w:r>
+              <w:t xml:space="preserve"> в </w:t>
+            </w:r>
+            <w:proofErr w:type="spellStart"/>
+            <w:r>
+              <w:t>своя</w:t>
+            </w:r>
+            <w:proofErr w:type="spellEnd"/>
+            <w:r>
+              <w:t xml:space="preserve"> </w:t>
+            </w:r>
+            <w:proofErr w:type="spellStart"/>
+            <w:r>
+              <w:t>собствена</w:t>
+            </w:r>
+            <w:proofErr w:type="spellEnd"/>
+            <w:r>
+              <w:t xml:space="preserve"> </w:t>
+            </w:r>
+            <w:proofErr w:type="spellStart"/>
+            <w:r>
+              <w:t>грижа</w:t>
+            </w:r>
+            <w:proofErr w:type="spellEnd"/>
+            <w:r>
+              <w:t xml:space="preserve"> и </w:t>
+            </w:r>
+            <w:proofErr w:type="spellStart"/>
+            <w:r>
+              <w:t>контекст</w:t>
+            </w:r>
+            <w:proofErr w:type="spellEnd"/>
+          </w:p>
+        </w:tc>
+      </w:tr>
+      <w:tr>
+        <w:tc>
+          <w:tcPr>
+            <w:tcW w:w="3005" w:type="dxa"/>
+          </w:tcPr>
+          <w:p>
+            <w:pPr>
+              <w:ind w:firstLine="0"/>
+            </w:pPr>
+            <w:proofErr w:type="spellStart"/>
+            <w:r>
+              <w:t>Капсулиране</w:t>
+            </w:r>
+            <w:proofErr w:type="spellEnd"/>
+          </w:p>
+        </w:tc>
+        <w:tc>
+          <w:tcPr>
+            <w:tcW w:w="3005" w:type="dxa"/>
+          </w:tcPr>
+          <w:p>
+            <w:pPr>
+              <w:ind w:firstLine="0"/>
+            </w:pPr>
+            <w:r>
+              <w:t>Encapsulation</w:t>
+            </w:r>
+          </w:p>
+        </w:tc>
+        <w:tc>
+          <w:tcPr>
+            <w:tcW w:w="3006" w:type="dxa"/>
+          </w:tcPr>
+          <w:p>
+            <w:pPr>
+              <w:ind w:firstLine="0"/>
+            </w:pPr>
+          </w:p>
+        </w:tc>
+      </w:tr>
+      <w:tr>
+        <w:tc>
+          <w:tcPr>
+            <w:tcW w:w="3005" w:type="dxa"/>
+          </w:tcPr>
+          <w:p>
+            <w:pPr>
+              <w:ind w:firstLine="0"/>
+            </w:pPr>
+            <w:proofErr w:type="spellStart"/>
+            <w:r>
+              <w:t>Инверсия</w:t>
+            </w:r>
+            <w:proofErr w:type="spellEnd"/>
+            <w:r>
+              <w:t xml:space="preserve"> </w:t>
+            </w:r>
+            <w:proofErr w:type="spellStart"/>
+            <w:r>
+              <w:t>на</w:t>
+            </w:r>
+            <w:proofErr w:type="spellEnd"/>
+            <w:r>
+              <w:t xml:space="preserve"> </w:t>
+            </w:r>
+            <w:proofErr w:type="spellStart"/>
+            <w:r>
+              <w:t>зависимостта</w:t>
+            </w:r>
+            <w:proofErr w:type="spellEnd"/>
+          </w:p>
+        </w:tc>
+        <w:tc>
+          <w:tcPr>
+            <w:tcW w:w="3005" w:type="dxa"/>
+          </w:tcPr>
+          <w:p>
+            <w:pPr>
+              <w:ind w:firstLine="0"/>
+            </w:pPr>
+            <w:r>
+              <w:t>Dependency Inversion</w:t>
+            </w:r>
+          </w:p>
+          <w:p>
+            <w:pPr>
+              <w:ind w:firstLine="0"/>
+            </w:pPr>
+          </w:p>
+        </w:tc>
+        <w:tc>
+          <w:tcPr>
+            <w:tcW w:w="3006" w:type="dxa"/>
+          </w:tcPr>
+          <w:p>
+            <w:pPr>
+              <w:ind w:firstLine="0"/>
+            </w:pPr>
+          </w:p>
+        </w:tc>
+      </w:tr>
+      <w:tr>
+        <w:tc>
+          <w:tcPr>
+            <w:tcW w:w="3005" w:type="dxa"/>
+          </w:tcPr>
+          <w:p>
+            <w:pPr>
+              <w:ind w:firstLine="0"/>
+            </w:pPr>
+            <w:proofErr w:type="spellStart"/>
+            <w:r>
+              <w:t>Изрични</w:t>
+            </w:r>
+            <w:proofErr w:type="spellEnd"/>
+            <w:r>
+              <w:t xml:space="preserve"> </w:t>
+            </w:r>
+            <w:proofErr w:type="spellStart"/>
+            <w:r>
+              <w:t>компоненти</w:t>
+            </w:r>
+            <w:proofErr w:type="spellEnd"/>
+          </w:p>
+        </w:tc>
+        <w:tc>
+          <w:tcPr>
+            <w:tcW w:w="3005" w:type="dxa"/>
+          </w:tcPr>
+          <w:p>
+            <w:pPr>
+              <w:ind w:firstLine="0"/>
+            </w:pPr>
+            <w:r>
+              <w:t>Explicit Components</w:t>
+            </w:r>
+          </w:p>
+        </w:tc>
+        <w:tc>
+          <w:tcPr>
+            <w:tcW w:w="3006" w:type="dxa"/>
+          </w:tcPr>
+          <w:p>
+            <w:pPr>
+              <w:ind w:firstLine="0"/>
+            </w:pPr>
+          </w:p>
+        </w:tc>
+      </w:tr>
+      <w:tr>
+        <w:tc>
+          <w:tcPr>
+            <w:tcW w:w="3005" w:type="dxa"/>
+          </w:tcPr>
+          <w:p>
+            <w:pPr>
+              <w:ind w:firstLine="0"/>
+            </w:pPr>
+            <w:proofErr w:type="spellStart"/>
+            <w:r>
+              <w:t>Единична</w:t>
+            </w:r>
+            <w:proofErr w:type="spellEnd"/>
+            <w:r>
+              <w:t xml:space="preserve"> </w:t>
+            </w:r>
+            <w:proofErr w:type="spellStart"/>
+            <w:r>
+              <w:t>отговорност</w:t>
+            </w:r>
+            <w:proofErr w:type="spellEnd"/>
+          </w:p>
+        </w:tc>
+        <w:tc>
+          <w:tcPr>
+            <w:tcW w:w="3005" w:type="dxa"/>
+          </w:tcPr>
+          <w:p>
+            <w:pPr>
+              <w:ind w:firstLine="0"/>
+            </w:pPr>
+            <w:r>
+              <w:t>Single Responsibility</w:t>
+            </w:r>
+          </w:p>
+        </w:tc>
+        <w:tc>
+          <w:tcPr>
+            <w:tcW w:w="3006" w:type="dxa"/>
+          </w:tcPr>
+          <w:p>
+            <w:pPr>
+              <w:ind w:firstLine="0"/>
+            </w:pPr>
+          </w:p>
+        </w:tc>
+      </w:tr>
+      <w:tr>
+        <w:tc>
+          <w:tcPr>
+            <w:tcW w:w="3005" w:type="dxa"/>
+          </w:tcPr>
+          <w:p>
+            <w:pPr>
+              <w:ind w:firstLine="0"/>
+            </w:pPr>
+            <w:proofErr w:type="spellStart"/>
+            <w:r>
+              <w:t>Не</w:t>
+            </w:r>
+            <w:proofErr w:type="spellEnd"/>
+            <w:r>
+              <w:t xml:space="preserve"> </w:t>
+            </w:r>
+            <w:proofErr w:type="spellStart"/>
+            <w:r>
+              <w:t>се</w:t>
+            </w:r>
+            <w:proofErr w:type="spellEnd"/>
+            <w:r>
+              <w:t xml:space="preserve"> </w:t>
+            </w:r>
+            <w:proofErr w:type="spellStart"/>
+            <w:r>
+              <w:t>повтаряйте</w:t>
+            </w:r>
+            <w:proofErr w:type="spellEnd"/>
+          </w:p>
+        </w:tc>
+        <w:tc>
+          <w:tcPr>
+            <w:tcW w:w="3005" w:type="dxa"/>
+          </w:tcPr>
+          <w:p>
+            <w:pPr>
+              <w:ind w:firstLine="0"/>
+            </w:pPr>
+            <w:r>
+              <w:t>Don’t Repeat Yourself </w:t>
+            </w:r>
+          </w:p>
+        </w:tc>
+        <w:tc>
+          <w:tcPr>
+            <w:tcW w:w="3006" w:type="dxa"/>
+          </w:tcPr>
+          <w:p>
+            <w:pPr>
+              <w:ind w:firstLine="0"/>
+            </w:pPr>
+          </w:p>
+        </w:tc>
+      </w:tr>
+      <w:tr>
+        <w:tc>
+          <w:tcPr>
+            <w:tcW w:w="3005" w:type="dxa"/>
+          </w:tcPr>
+          <w:p>
+            <w:pPr>
+              <w:ind w:firstLine="0"/>
+            </w:pPr>
+            <w:proofErr w:type="spellStart"/>
+            <w:r>
+              <w:t>Устойчивост</w:t>
+            </w:r>
+            <w:proofErr w:type="spellEnd"/>
+            <w:r>
+              <w:t xml:space="preserve"> и </w:t>
+            </w:r>
+            <w:proofErr w:type="spellStart"/>
+            <w:r>
+              <w:t>невежество</w:t>
+            </w:r>
+            <w:proofErr w:type="spellEnd"/>
+            <w:r>
+              <w:t xml:space="preserve"> </w:t>
+            </w:r>
+            <w:proofErr w:type="spellStart"/>
+            <w:r>
+              <w:t>относно</w:t>
+            </w:r>
+            <w:proofErr w:type="spellEnd"/>
+            <w:r>
+              <w:t xml:space="preserve"> </w:t>
+            </w:r>
+            <w:proofErr w:type="spellStart"/>
+            <w:r>
+              <w:t>инфраструктурата</w:t>
+            </w:r>
+            <w:proofErr w:type="spellEnd"/>
+          </w:p>
+        </w:tc>
+        <w:tc>
+          <w:tcPr>
+            <w:tcW w:w="3005" w:type="dxa"/>
+          </w:tcPr>
+          <w:p>
+            <w:pPr>
+              <w:ind w:firstLine="0"/>
+            </w:pPr>
+            <w:r>
+              <w:t>Presentation Ignorance</w:t>
+            </w:r>
+          </w:p>
+          <w:p>
+            <w:pPr>
+              <w:ind w:firstLine="0"/>
+            </w:pPr>
+          </w:p>
+        </w:tc>
+        <w:tc>
+          <w:tcPr>
+            <w:tcW w:w="3006" w:type="dxa"/>
+          </w:tcPr>
+          <w:p>
+            <w:pPr>
+              <w:ind w:firstLine="0"/>
+            </w:pPr>
+          </w:p>
+        </w:tc>
+      </w:tr>
+      <w:tr>
+        <w:tc>
+          <w:tcPr>
+            <w:tcW w:w="3005" w:type="dxa"/>
+          </w:tcPr>
+          <w:p>
+            <w:pPr>
+              <w:ind w:firstLine="0"/>
+            </w:pPr>
+            <w:proofErr w:type="spellStart"/>
+            <w:r>
+              <w:t>Ограничени</w:t>
+            </w:r>
+            <w:proofErr w:type="spellEnd"/>
+            <w:r>
+              <w:t xml:space="preserve"> </w:t>
+            </w:r>
+            <w:proofErr w:type="spellStart"/>
+            <w:r>
+              <w:t>контексти</w:t>
+            </w:r>
+            <w:proofErr w:type="spellEnd"/>
+          </w:p>
+        </w:tc>
+        <w:tc>
+          <w:tcPr>
+            <w:tcW w:w="3005" w:type="dxa"/>
+          </w:tcPr>
+          <w:p>
+            <w:pPr>
+              <w:ind w:firstLine="0"/>
+            </w:pPr>
+            <w:r>
+              <w:t>Bounded Contexts</w:t>
+            </w:r>
+          </w:p>
+          <w:p>
+            <w:pPr>
+              <w:ind w:firstLine="0"/>
+            </w:pPr>
+          </w:p>
+        </w:tc>
+        <w:tc>
+          <w:tcPr>
+            <w:tcW w:w="3006" w:type="dxa"/>
+          </w:tcPr>
+          <w:p>
+            <w:pPr>
+              <w:ind w:firstLine="0"/>
+            </w:pPr>
+          </w:p>
+        </w:tc>
+      </w:tr>
+    </w:tbl>
+    <w:p>
+      <w:pPr>
+        <w:widowControl/>
+        <w:spacing w:line="240" w:lineRule="auto"/>
+        <w:ind w:firstLine="0"/>
+        <w:jc w:val="left"/>
+        <w:rPr>
           <w:sz w:val="28"/>
           <w:lang w:val="bg-BG"/>
         </w:rPr>
       </w:pPr>
-      <w:r>
-        <w:rPr>
-          <w:bCs/>
-          <w:szCs w:val="28"/>
-        </w:rPr>
-        <w:br w:type="page"/>
-      </w:r>
     </w:p>
     <w:p>
       <w:pPr>
@@ -4628,8 +5453,18 @@
     </w:p>
     <w:p>
       <w:pPr>
-        <w:pStyle w:val="disbody"/>
-      </w:pPr>
+        <w:widowControl/>
+        <w:spacing w:line="240" w:lineRule="auto"/>
+        <w:ind w:firstLine="0"/>
+        <w:jc w:val="left"/>
+        <w:rPr>
+          <w:sz w:val="28"/>
+          <w:lang w:val="bg-BG"/>
+        </w:rPr>
+      </w:pPr>
+      <w:r>
+        <w:br w:type="page"/>
+      </w:r>
     </w:p>
     <w:p>
       <w:pPr>
@@ -4645,6 +5480,7 @@
         <w:rPr>
           <w:lang w:val="bg-BG"/>
         </w:rPr>
+        <w:lastRenderedPageBreak/>
         <w:t xml:space="preserve">1.3. </w:t>
       </w:r>
       <w:bookmarkEnd w:id="6"/>
@@ -5065,7 +5901,6 @@
         <w:rPr>
           <w:lang w:val="en-US"/>
         </w:rPr>
-        <w:lastRenderedPageBreak/>
         <w:t>Важни</w:t>
       </w:r>
       <w:proofErr w:type="spellEnd"/>
@@ -5303,6 +6138,7 @@
         <w:rPr>
           <w:lang w:val="en-US"/>
         </w:rPr>
+        <w:lastRenderedPageBreak/>
         <w:t>•</w:t>
       </w:r>
       <w:r>
@@ -5698,9 +6534,8 @@
         <w:rPr>
           <w:noProof/>
         </w:rPr>
-        <w:lastRenderedPageBreak/>
         <w:pict w14:anchorId="202C4EA3">
-          <v:roundrect id="Rectangle: Rounded Corners 1" o:spid="_x0000_s1030" style="position:absolute;left:0;text-align:left;margin-left:3899.55pt;margin-top:4.65pt;width:451.2pt;height:141.95pt;z-index:251659264;visibility:visible;mso-wrap-distance-left:9pt;mso-wrap-distance-top:0;mso-wrap-distance-right:9pt;mso-wrap-distance-bottom:0;mso-position-horizontal:right;mso-position-horizontal-relative:margin;mso-position-vertical:absolute;mso-position-vertical-relative:text;v-text-anchor:middle" arcsize="10923f" o:gfxdata="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" fillcolor="#a5a5a5 [3206]" strokecolor="#525252 [1606]" strokeweight="1pt">
+          <v:roundrect id="Rectangle: Rounded Corners 1" o:spid="_x0000_s1030" style="position:absolute;left:0;text-align:left;margin-left:4299.55pt;margin-top:4.65pt;width:451.2pt;height:141.95pt;z-index:251659264;visibility:visible;mso-wrap-distance-left:9pt;mso-wrap-distance-top:0;mso-wrap-distance-right:9pt;mso-wrap-distance-bottom:0;mso-position-horizontal:right;mso-position-horizontal-relative:margin;mso-position-vertical:absolute;mso-position-vertical-relative:text;v-text-anchor:middle" arcsize="10923f" o:gfxdata="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" fillcolor="#a5a5a5 [3206]" strokecolor="#525252 [1606]" strokeweight="1pt">
             <v:stroke joinstyle="miter"/>
             <v:textbox>
               <w:txbxContent>
@@ -10776,7 +11611,7 @@
     <w:lsdException w:name="Table Web 2" w:semiHidden="1" w:unhideWhenUsed="1"/>
     <w:lsdException w:name="Table Web 3" w:semiHidden="1" w:unhideWhenUsed="1"/>
     <w:lsdException w:name="Balloon Text" w:semiHidden="1" w:unhideWhenUsed="1"/>
-    <w:lsdException w:name="Table Grid" w:uiPriority="59"/>
+    <w:lsdException w:name="Table Grid" w:uiPriority="39"/>
     <w:lsdException w:name="Table Theme" w:semiHidden="1" w:unhideWhenUsed="1"/>
     <w:lsdException w:name="Placeholder Text" w:semiHidden="1"/>
     <w:lsdException w:name="No Spacing" w:uiPriority="1"/>
@@ -11572,7 +12407,7 @@
   <w:style w:type="table" w:styleId="TableGrid">
     <w:name w:val="Table Grid"/>
     <w:basedOn w:val="TableNormal"/>
-    <w:uiPriority w:val="59"/>
+    <w:uiPriority w:val="39"/>
     <w:rsid w:val="00B16BDB"/>
     <w:rPr>
       <w:sz w:val="22"/>

--- a/thesis/part1.docx
+++ b/thesis/part1.docx
@@ -298,8 +298,13 @@
         <w:tab/>
       </w:r>
       <w:r>
-        <w:t>Натрупване на излишни складови запаси;</w:t>
-      </w:r>
+        <w:t xml:space="preserve">Натрупване на излишни складови </w:t>
+      </w:r>
+      <w:proofErr w:type="gramStart"/>
+      <w:r>
+        <w:t>запаси;</w:t>
+      </w:r>
+      <w:proofErr w:type="gramEnd"/>
     </w:p>
     <w:p>
       <w:pPr>
@@ -318,11 +323,16 @@
         <w:tab/>
       </w:r>
       <w:r>
-        <w:t>Нарушаване баланса на доставката</w:t>
+        <w:t xml:space="preserve">Нарушаване баланса на </w:t>
+      </w:r>
+      <w:proofErr w:type="gramStart"/>
+      <w:r>
+        <w:t>доставката</w:t>
       </w:r>
       <w:r>
         <w:t>;</w:t>
       </w:r>
+      <w:proofErr w:type="gramEnd"/>
     </w:p>
     <w:p>
       <w:pPr>
@@ -350,11 +360,16 @@
         <w:t>ение</w:t>
       </w:r>
       <w:r>
-        <w:t xml:space="preserve"> на ефективността на производство</w:t>
+        <w:t xml:space="preserve"> на ефективността на </w:t>
+      </w:r>
+      <w:proofErr w:type="gramStart"/>
+      <w:r>
+        <w:t>производство</w:t>
       </w:r>
       <w:r>
         <w:t>;</w:t>
       </w:r>
+      <w:proofErr w:type="gramEnd"/>
     </w:p>
     <w:p>
       <w:pPr>
@@ -382,11 +397,16 @@
         <w:t xml:space="preserve"> </w:t>
       </w:r>
       <w:r>
-        <w:t>и анализ на производствената дейност</w:t>
+        <w:t xml:space="preserve">и анализ на производствената </w:t>
+      </w:r>
+      <w:proofErr w:type="gramStart"/>
+      <w:r>
+        <w:t>дейност</w:t>
       </w:r>
       <w:r>
         <w:t>;</w:t>
       </w:r>
+      <w:proofErr w:type="gramEnd"/>
     </w:p>
     <w:p>
       <w:pPr>
@@ -628,8 +648,13 @@
       </w:r>
       <w:proofErr w:type="spellEnd"/>
       <w:r>
-        <w:t>те на предприятието“</w:t>
-      </w:r>
+        <w:t xml:space="preserve">те на </w:t>
+      </w:r>
+      <w:proofErr w:type="gramStart"/>
+      <w:r>
+        <w:t>предприятието“</w:t>
+      </w:r>
+      <w:proofErr w:type="gramEnd"/>
       <w:r>
         <w:rPr>
           <w:lang w:val="en-US"/>
@@ -1607,13 +1632,7 @@
       </w:pPr>
       <w:r>
         <w:lastRenderedPageBreak/>
-        <w:t>1.1.</w:t>
-      </w:r>
-      <w:r>
-        <w:t>2</w:t>
-      </w:r>
-      <w:r>
-        <w:t xml:space="preserve">. </w:t>
+        <w:t xml:space="preserve">1.1.2. </w:t>
       </w:r>
       <w:r>
         <w:rPr>
@@ -4789,33 +4808,15 @@
           <w:iCs/>
           <w:szCs w:val="28"/>
         </w:rPr>
-        <w:t xml:space="preserve">а </w:t>
-      </w:r>
-      <w:proofErr w:type="spellStart"/>
-      <w:r>
-        <w:rPr>
-          <w:i/>
-          <w:iCs/>
-          <w:szCs w:val="28"/>
-        </w:rPr>
-        <w:t>проектиране</w:t>
-      </w:r>
-      <w:proofErr w:type="spellEnd"/>
-      <w:r>
-        <w:rPr>
-          <w:i/>
-          <w:iCs/>
-          <w:szCs w:val="28"/>
-        </w:rPr>
-        <w:t xml:space="preserve"> на облачни системи</w:t>
-      </w:r>
-      <w:r>
-        <w:rPr>
-          <w:i/>
-          <w:iCs/>
-          <w:szCs w:val="28"/>
-        </w:rPr>
-        <w:t>.</w:t>
+        <w:t>а проектиране</w:t>
+      </w:r>
+      <w:r>
+        <w:rPr>
+          <w:i/>
+          <w:iCs/>
+          <w:szCs w:val="28"/>
+        </w:rPr>
+        <w:t xml:space="preserve"> на облачни системи.</w:t>
       </w:r>
     </w:p>
     <w:p>
@@ -5751,6 +5752,7 @@
         <w:t xml:space="preserve"> </w:t>
       </w:r>
       <w:proofErr w:type="spellStart"/>
+      <w:proofErr w:type="gramStart"/>
       <w:r>
         <w:rPr>
           <w:lang w:val="en-US"/>
@@ -5764,6 +5766,7 @@
         </w:rPr>
         <w:t>;</w:t>
       </w:r>
+      <w:proofErr w:type="gramEnd"/>
     </w:p>
     <w:p>
       <w:pPr>
@@ -5799,6 +5802,7 @@
         <w:t xml:space="preserve"> </w:t>
       </w:r>
       <w:proofErr w:type="spellStart"/>
+      <w:proofErr w:type="gramStart"/>
       <w:r>
         <w:rPr>
           <w:lang w:val="en-US"/>
@@ -5812,6 +5816,7 @@
         </w:rPr>
         <w:t>;</w:t>
       </w:r>
+      <w:proofErr w:type="gramEnd"/>
     </w:p>
     <w:p>
       <w:pPr>
@@ -5875,6 +5880,7 @@
         <w:t xml:space="preserve"> </w:t>
       </w:r>
       <w:proofErr w:type="spellStart"/>
+      <w:proofErr w:type="gramStart"/>
       <w:r>
         <w:rPr>
           <w:lang w:val="en-US"/>
@@ -5888,6 +5894,7 @@
         </w:rPr>
         <w:t>;</w:t>
       </w:r>
+      <w:proofErr w:type="gramEnd"/>
     </w:p>
     <w:p>
       <w:pPr>
@@ -6015,6 +6022,7 @@
         <w:tab/>
       </w:r>
       <w:proofErr w:type="spellStart"/>
+      <w:proofErr w:type="gramStart"/>
       <w:r>
         <w:rPr>
           <w:lang w:val="en-US"/>
@@ -6036,6 +6044,7 @@
         <w:t>за</w:t>
       </w:r>
       <w:proofErr w:type="spellEnd"/>
+      <w:proofErr w:type="gramEnd"/>
       <w:r>
         <w:rPr>
           <w:lang w:val="en-US"/>
@@ -6218,6 +6227,7 @@
         <w:t xml:space="preserve"> </w:t>
       </w:r>
       <w:proofErr w:type="spellStart"/>
+      <w:proofErr w:type="gramStart"/>
       <w:r>
         <w:rPr>
           <w:lang w:val="en-US"/>
@@ -6231,6 +6241,7 @@
         </w:rPr>
         <w:t>;</w:t>
       </w:r>
+      <w:proofErr w:type="gramEnd"/>
     </w:p>
     <w:p>
       <w:pPr>
@@ -6291,8 +6302,16 @@
         <w:rPr>
           <w:lang w:val="en-US"/>
         </w:rPr>
-        <w:t xml:space="preserve"> OpenID Connect и OAuth 2.0;</w:t>
-      </w:r>
+        <w:t xml:space="preserve"> OpenID Connect и OAuth </w:t>
+      </w:r>
+      <w:proofErr w:type="gramStart"/>
+      <w:r>
+        <w:rPr>
+          <w:lang w:val="en-US"/>
+        </w:rPr>
+        <w:t>2.0;</w:t>
+      </w:r>
+      <w:proofErr w:type="gramEnd"/>
     </w:p>
     <w:p>
       <w:pPr>
@@ -6342,6 +6361,7 @@
         <w:t xml:space="preserve"> Google, Facebook и </w:t>
       </w:r>
       <w:proofErr w:type="spellStart"/>
+      <w:proofErr w:type="gramStart"/>
       <w:r>
         <w:rPr>
           <w:lang w:val="en-US"/>
@@ -6355,6 +6375,7 @@
         </w:rPr>
         <w:t>;</w:t>
       </w:r>
+      <w:proofErr w:type="gramEnd"/>
     </w:p>
     <w:p>
       <w:pPr>
@@ -6535,7 +6556,7 @@
           <w:noProof/>
         </w:rPr>
         <w:pict w14:anchorId="202C4EA3">
-          <v:roundrect id="Rectangle: Rounded Corners 1" o:spid="_x0000_s1030" style="position:absolute;left:0;text-align:left;margin-left:4299.55pt;margin-top:4.65pt;width:451.2pt;height:141.95pt;z-index:251659264;visibility:visible;mso-wrap-distance-left:9pt;mso-wrap-distance-top:0;mso-wrap-distance-right:9pt;mso-wrap-distance-bottom:0;mso-position-horizontal:right;mso-position-horizontal-relative:margin;mso-position-vertical:absolute;mso-position-vertical-relative:text;v-text-anchor:middle" arcsize="10923f" o:gfxdata="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" fillcolor="#a5a5a5 [3206]" strokecolor="#525252 [1606]" strokeweight="1pt">
+          <v:roundrect id="Rectangle: Rounded Corners 1" o:spid="_x0000_s1030" style="position:absolute;left:0;text-align:left;margin-left:4699.55pt;margin-top:4.65pt;width:451.2pt;height:141.95pt;z-index:251659264;visibility:visible;mso-wrap-distance-left:9pt;mso-wrap-distance-top:0;mso-wrap-distance-right:9pt;mso-wrap-distance-bottom:0;mso-position-horizontal:right;mso-position-horizontal-relative:margin;mso-position-vertical:absolute;mso-position-vertical-relative:text;v-text-anchor:middle" arcsize="10923f" o:gfxdata="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" fillcolor="#a5a5a5 [3206]" strokecolor="#525252 [1606]" strokeweight="1pt">
             <v:stroke joinstyle="miter"/>
             <v:textbox>
               <w:txbxContent>
@@ -6645,259 +6666,6 @@
       <w:pPr>
         <w:pStyle w:val="disbody"/>
       </w:pPr>
-    </w:p>
-    <w:p>
-      <w:pPr>
-        <w:pStyle w:val="Heading1"/>
-        <w:rPr>
-          <w:lang w:val="bg-BG"/>
-        </w:rPr>
-      </w:pPr>
-      <w:bookmarkStart w:id="9" w:name="_Toc112392448"/>
-      <w:r>
-        <w:rPr>
-          <w:lang w:val="bg-BG"/>
-        </w:rPr>
-        <w:lastRenderedPageBreak/>
-        <w:t>Използван</w:t>
-      </w:r>
-      <w:r>
-        <w:rPr>
-          <w:lang w:val="bg-BG"/>
-        </w:rPr>
-        <w:t>а</w:t>
-      </w:r>
-      <w:r>
-        <w:rPr>
-          <w:lang w:val="bg-BG"/>
-        </w:rPr>
-        <w:t xml:space="preserve"> литератур</w:t>
-      </w:r>
-      <w:r>
-        <w:rPr>
-          <w:lang w:val="bg-BG"/>
-        </w:rPr>
-        <w:t>а</w:t>
-      </w:r>
-      <w:bookmarkEnd w:id="9"/>
-    </w:p>
-    <w:p>
-      <w:pPr>
-        <w:pStyle w:val="disliteratura"/>
-      </w:pPr>
-      <w:proofErr w:type="spellStart"/>
-      <w:r>
-        <w:t>Shi</w:t>
-      </w:r>
-      <w:proofErr w:type="spellEnd"/>
-      <w:r>
-        <w:t xml:space="preserve"> JJ, </w:t>
-      </w:r>
-      <w:proofErr w:type="spellStart"/>
-      <w:r>
-        <w:t>Halpin</w:t>
-      </w:r>
-      <w:proofErr w:type="spellEnd"/>
-      <w:r>
-        <w:t xml:space="preserve"> DW</w:t>
-      </w:r>
-      <w:r>
-        <w:rPr>
-          <w:lang w:val="en-US"/>
-        </w:rPr>
-        <w:t>. (</w:t>
-      </w:r>
-      <w:r>
-        <w:t>2003</w:t>
-      </w:r>
-      <w:r>
-        <w:rPr>
-          <w:lang w:val="en-US"/>
-        </w:rPr>
-        <w:t>)</w:t>
-      </w:r>
-      <w:r>
-        <w:t xml:space="preserve">. </w:t>
-      </w:r>
-      <w:r>
-        <w:rPr>
-          <w:i/>
-          <w:iCs/>
-        </w:rPr>
-        <w:t xml:space="preserve">Enterprise </w:t>
-      </w:r>
-      <w:proofErr w:type="spellStart"/>
-      <w:r>
-        <w:rPr>
-          <w:i/>
-          <w:iCs/>
-        </w:rPr>
-        <w:t>resource</w:t>
-      </w:r>
-      <w:proofErr w:type="spellEnd"/>
-      <w:r>
-        <w:rPr>
-          <w:i/>
-          <w:iCs/>
-        </w:rPr>
-        <w:t xml:space="preserve"> </w:t>
-      </w:r>
-      <w:proofErr w:type="spellStart"/>
-      <w:r>
-        <w:rPr>
-          <w:i/>
-          <w:iCs/>
-        </w:rPr>
-        <w:t>planning</w:t>
-      </w:r>
-      <w:proofErr w:type="spellEnd"/>
-      <w:r>
-        <w:rPr>
-          <w:i/>
-          <w:iCs/>
-        </w:rPr>
-        <w:t xml:space="preserve"> </w:t>
-      </w:r>
-      <w:proofErr w:type="spellStart"/>
-      <w:r>
-        <w:rPr>
-          <w:i/>
-          <w:iCs/>
-        </w:rPr>
-        <w:t>for</w:t>
-      </w:r>
-      <w:proofErr w:type="spellEnd"/>
-      <w:r>
-        <w:rPr>
-          <w:i/>
-          <w:iCs/>
-        </w:rPr>
-        <w:t xml:space="preserve"> </w:t>
-      </w:r>
-      <w:proofErr w:type="spellStart"/>
-      <w:r>
-        <w:rPr>
-          <w:i/>
-          <w:iCs/>
-        </w:rPr>
-        <w:t>construction</w:t>
-      </w:r>
-      <w:proofErr w:type="spellEnd"/>
-      <w:r>
-        <w:rPr>
-          <w:i/>
-          <w:iCs/>
-        </w:rPr>
-        <w:t xml:space="preserve"> </w:t>
-      </w:r>
-      <w:proofErr w:type="spellStart"/>
-      <w:r>
-        <w:rPr>
-          <w:i/>
-          <w:iCs/>
-        </w:rPr>
-        <w:t>business</w:t>
-      </w:r>
-      <w:proofErr w:type="spellEnd"/>
-      <w:r>
-        <w:rPr>
-          <w:i/>
-          <w:iCs/>
-        </w:rPr>
-        <w:t xml:space="preserve"> </w:t>
-      </w:r>
-      <w:proofErr w:type="spellStart"/>
-      <w:r>
-        <w:rPr>
-          <w:i/>
-          <w:iCs/>
-        </w:rPr>
-        <w:t>management</w:t>
-      </w:r>
-      <w:proofErr w:type="spellEnd"/>
-      <w:r>
-        <w:t xml:space="preserve">. J </w:t>
-      </w:r>
-      <w:proofErr w:type="spellStart"/>
-      <w:r>
-        <w:t>Constr</w:t>
-      </w:r>
-      <w:proofErr w:type="spellEnd"/>
-      <w:r>
-        <w:t xml:space="preserve"> </w:t>
-      </w:r>
-      <w:proofErr w:type="spellStart"/>
-      <w:r>
-        <w:t>Eng</w:t>
-      </w:r>
-      <w:proofErr w:type="spellEnd"/>
-      <w:r>
-        <w:t xml:space="preserve"> Manag;129:214–21.</w:t>
-      </w:r>
-    </w:p>
-    <w:p>
-      <w:pPr>
-        <w:pStyle w:val="disliteratura"/>
-      </w:pPr>
-      <w:proofErr w:type="spellStart"/>
-      <w:r>
-        <w:t>Shadi</w:t>
-      </w:r>
-      <w:proofErr w:type="spellEnd"/>
-      <w:r>
-        <w:t xml:space="preserve"> </w:t>
-      </w:r>
-      <w:proofErr w:type="spellStart"/>
-      <w:r>
-        <w:t>AboAbdo</w:t>
-      </w:r>
-      <w:proofErr w:type="spellEnd"/>
-      <w:r>
-        <w:t xml:space="preserve"> </w:t>
-      </w:r>
-      <w:proofErr w:type="spellStart"/>
-      <w:r>
-        <w:t>et</w:t>
-      </w:r>
-      <w:proofErr w:type="spellEnd"/>
-      <w:r>
-        <w:t xml:space="preserve"> </w:t>
-      </w:r>
-      <w:proofErr w:type="spellStart"/>
-      <w:r>
-        <w:t>al</w:t>
-      </w:r>
-      <w:proofErr w:type="spellEnd"/>
-      <w:r>
-        <w:t xml:space="preserve">. / </w:t>
-      </w:r>
-      <w:proofErr w:type="spellStart"/>
-      <w:r>
-        <w:t>Procedia</w:t>
-      </w:r>
-      <w:proofErr w:type="spellEnd"/>
-      <w:r>
-        <w:t xml:space="preserve"> </w:t>
-      </w:r>
-      <w:proofErr w:type="spellStart"/>
-      <w:r>
-        <w:t>Computer</w:t>
-      </w:r>
-      <w:proofErr w:type="spellEnd"/>
-      <w:r>
-        <w:t xml:space="preserve"> Science 164 (2019) 463–470</w:t>
-      </w:r>
-      <w:r>
-        <w:t>.</w:t>
-      </w:r>
-    </w:p>
-    <w:p>
-      <w:pPr>
-        <w:pStyle w:val="disliteratura"/>
-      </w:pPr>
-      <w:r>
-        <w:t>Закон за корпоративното подоходно облагане. Държавен вестник, София, бр. 95 от 8.12.2015 г.</w:t>
-      </w:r>
     </w:p>
     <w:p>
       <w:pPr>

--- a/thesis/part1.docx
+++ b/thesis/part1.docx
@@ -149,7 +149,10 @@
       </w:r>
       <w:proofErr w:type="spellEnd"/>
       <w:r>
-        <w:t xml:space="preserve"> - планиране на потребностите/ресурсите) е една от прилаганите логистични технологии.</w:t>
+        <w:t xml:space="preserve"> - планиране на потребностите/ресурсите)</w:t>
+      </w:r>
+      <w:r>
+        <w:t>.</w:t>
       </w:r>
       <w:r>
         <w:t xml:space="preserve"> Основната цел на RP е съкращаване на количеството на запасите от материали, незавършено производство и готова</w:t>
@@ -288,7 +291,6 @@
         <w:rPr>
           <w:lang w:val="en-US"/>
         </w:rPr>
-        <w:lastRenderedPageBreak/>
         <w:t>•</w:t>
       </w:r>
       <w:r>
@@ -314,6 +316,7 @@
         <w:rPr>
           <w:lang w:val="en-US"/>
         </w:rPr>
+        <w:lastRenderedPageBreak/>
         <w:t>•</w:t>
       </w:r>
       <w:r>
@@ -462,6 +465,1619 @@
       <w:r>
         <w:t xml:space="preserve"> </w:t>
       </w:r>
+    </w:p>
+    <w:p>
+      <w:pPr>
+        <w:pStyle w:val="disbody"/>
+        <w:rPr>
+          <w:lang w:val="en-US"/>
+        </w:rPr>
+      </w:pPr>
+      <w:r>
+        <w:rPr>
+          <w:lang w:val="en-US"/>
+        </w:rPr>
+        <w:t xml:space="preserve">Wikipedia </w:t>
+      </w:r>
+      <w:proofErr w:type="spellStart"/>
+      <w:r>
+        <w:rPr>
+          <w:lang w:val="en-US"/>
+        </w:rPr>
+        <w:t>определя</w:t>
+      </w:r>
+      <w:proofErr w:type="spellEnd"/>
+      <w:r>
+        <w:rPr>
+          <w:lang w:val="en-US"/>
+        </w:rPr>
+        <w:t xml:space="preserve"> ERP</w:t>
+      </w:r>
+      <w:r>
+        <w:rPr>
+          <w:lang w:val="en-US"/>
+        </w:rPr>
+        <w:t xml:space="preserve"> </w:t>
+      </w:r>
+      <w:proofErr w:type="spellStart"/>
+      <w:r>
+        <w:rPr>
+          <w:lang w:val="en-US"/>
+        </w:rPr>
+        <w:t>като</w:t>
+      </w:r>
+      <w:proofErr w:type="spellEnd"/>
+      <w:r>
+        <w:rPr>
+          <w:lang w:val="en-US"/>
+        </w:rPr>
+        <w:t xml:space="preserve"> </w:t>
+      </w:r>
+      <w:proofErr w:type="spellStart"/>
+      <w:r>
+        <w:rPr>
+          <w:lang w:val="en-US"/>
+        </w:rPr>
+        <w:t>набор</w:t>
+      </w:r>
+      <w:proofErr w:type="spellEnd"/>
+      <w:r>
+        <w:rPr>
+          <w:lang w:val="en-US"/>
+        </w:rPr>
+        <w:t xml:space="preserve"> </w:t>
+      </w:r>
+      <w:proofErr w:type="spellStart"/>
+      <w:r>
+        <w:rPr>
+          <w:lang w:val="en-US"/>
+        </w:rPr>
+        <w:t>от</w:t>
+      </w:r>
+      <w:proofErr w:type="spellEnd"/>
+      <w:r>
+        <w:rPr>
+          <w:lang w:val="en-US"/>
+        </w:rPr>
+        <w:t xml:space="preserve"> </w:t>
+      </w:r>
+      <w:proofErr w:type="spellStart"/>
+      <w:r>
+        <w:rPr>
+          <w:lang w:val="en-US"/>
+        </w:rPr>
+        <w:t>интегрирани</w:t>
+      </w:r>
+      <w:proofErr w:type="spellEnd"/>
+      <w:r>
+        <w:rPr>
+          <w:lang w:val="en-US"/>
+        </w:rPr>
+        <w:t xml:space="preserve"> </w:t>
+      </w:r>
+      <w:proofErr w:type="spellStart"/>
+      <w:r>
+        <w:rPr>
+          <w:lang w:val="en-US"/>
+        </w:rPr>
+        <w:t>приложения</w:t>
+      </w:r>
+      <w:proofErr w:type="spellEnd"/>
+      <w:r>
+        <w:rPr>
+          <w:lang w:val="en-US"/>
+        </w:rPr>
+        <w:t xml:space="preserve">, </w:t>
+      </w:r>
+      <w:proofErr w:type="spellStart"/>
+      <w:r>
+        <w:rPr>
+          <w:lang w:val="en-US"/>
+        </w:rPr>
+        <w:t>които</w:t>
+      </w:r>
+      <w:proofErr w:type="spellEnd"/>
+      <w:r>
+        <w:rPr>
+          <w:lang w:val="en-US"/>
+        </w:rPr>
+        <w:t xml:space="preserve"> </w:t>
+      </w:r>
+      <w:r>
+        <w:t>могат да бъдат</w:t>
+      </w:r>
+      <w:r>
+        <w:rPr>
+          <w:lang w:val="en-US"/>
+        </w:rPr>
+        <w:t xml:space="preserve"> </w:t>
+      </w:r>
+      <w:proofErr w:type="spellStart"/>
+      <w:r>
+        <w:rPr>
+          <w:lang w:val="en-US"/>
+        </w:rPr>
+        <w:t>използва</w:t>
+      </w:r>
+      <w:proofErr w:type="spellEnd"/>
+      <w:r>
+        <w:t xml:space="preserve">ни </w:t>
+      </w:r>
+      <w:proofErr w:type="spellStart"/>
+      <w:r>
+        <w:rPr>
+          <w:lang w:val="en-US"/>
+        </w:rPr>
+        <w:t>за</w:t>
+      </w:r>
+      <w:proofErr w:type="spellEnd"/>
+      <w:r>
+        <w:rPr>
+          <w:lang w:val="en-US"/>
+        </w:rPr>
+        <w:t xml:space="preserve"> </w:t>
+      </w:r>
+      <w:proofErr w:type="spellStart"/>
+      <w:r>
+        <w:rPr>
+          <w:lang w:val="en-US"/>
+        </w:rPr>
+        <w:t>събиране</w:t>
+      </w:r>
+      <w:proofErr w:type="spellEnd"/>
+      <w:r>
+        <w:rPr>
+          <w:lang w:val="en-US"/>
+        </w:rPr>
+        <w:t xml:space="preserve">, </w:t>
+      </w:r>
+      <w:proofErr w:type="spellStart"/>
+      <w:r>
+        <w:rPr>
+          <w:lang w:val="en-US"/>
+        </w:rPr>
+        <w:t>съхраняване</w:t>
+      </w:r>
+      <w:proofErr w:type="spellEnd"/>
+      <w:r>
+        <w:rPr>
+          <w:lang w:val="en-US"/>
+        </w:rPr>
+        <w:t xml:space="preserve">, </w:t>
+      </w:r>
+      <w:proofErr w:type="spellStart"/>
+      <w:r>
+        <w:rPr>
+          <w:lang w:val="en-US"/>
+        </w:rPr>
+        <w:t>управление</w:t>
+      </w:r>
+      <w:proofErr w:type="spellEnd"/>
+      <w:r>
+        <w:rPr>
+          <w:lang w:val="en-US"/>
+        </w:rPr>
+        <w:t xml:space="preserve"> и </w:t>
+      </w:r>
+      <w:proofErr w:type="spellStart"/>
+      <w:r>
+        <w:rPr>
+          <w:lang w:val="en-US"/>
+        </w:rPr>
+        <w:t>интерпретиране</w:t>
+      </w:r>
+      <w:proofErr w:type="spellEnd"/>
+      <w:r>
+        <w:rPr>
+          <w:lang w:val="en-US"/>
+        </w:rPr>
+        <w:t xml:space="preserve"> </w:t>
+      </w:r>
+      <w:proofErr w:type="spellStart"/>
+      <w:r>
+        <w:rPr>
+          <w:lang w:val="en-US"/>
+        </w:rPr>
+        <w:t>на</w:t>
+      </w:r>
+      <w:proofErr w:type="spellEnd"/>
+      <w:r>
+        <w:rPr>
+          <w:lang w:val="en-US"/>
+        </w:rPr>
+        <w:t xml:space="preserve"> </w:t>
+      </w:r>
+      <w:proofErr w:type="spellStart"/>
+      <w:r>
+        <w:rPr>
+          <w:lang w:val="en-US"/>
+        </w:rPr>
+        <w:t>данни</w:t>
+      </w:r>
+      <w:proofErr w:type="spellEnd"/>
+      <w:r>
+        <w:rPr>
+          <w:lang w:val="en-US"/>
+        </w:rPr>
+        <w:t xml:space="preserve"> </w:t>
+      </w:r>
+      <w:proofErr w:type="spellStart"/>
+      <w:r>
+        <w:rPr>
+          <w:lang w:val="en-US"/>
+        </w:rPr>
+        <w:t>от</w:t>
+      </w:r>
+      <w:proofErr w:type="spellEnd"/>
+      <w:r>
+        <w:rPr>
+          <w:lang w:val="en-US"/>
+        </w:rPr>
+        <w:t xml:space="preserve"> </w:t>
+      </w:r>
+      <w:proofErr w:type="spellStart"/>
+      <w:r>
+        <w:rPr>
+          <w:lang w:val="en-US"/>
+        </w:rPr>
+        <w:t>много</w:t>
+      </w:r>
+      <w:proofErr w:type="spellEnd"/>
+      <w:r>
+        <w:rPr>
+          <w:lang w:val="en-US"/>
+        </w:rPr>
+        <w:t xml:space="preserve"> </w:t>
+      </w:r>
+      <w:proofErr w:type="spellStart"/>
+      <w:r>
+        <w:rPr>
+          <w:lang w:val="en-US"/>
+        </w:rPr>
+        <w:t>бизнес</w:t>
+      </w:r>
+      <w:proofErr w:type="spellEnd"/>
+      <w:r>
+        <w:rPr>
+          <w:lang w:val="en-US"/>
+        </w:rPr>
+        <w:t xml:space="preserve"> </w:t>
+      </w:r>
+      <w:proofErr w:type="spellStart"/>
+      <w:r>
+        <w:rPr>
+          <w:lang w:val="en-US"/>
+        </w:rPr>
+        <w:t>дейности</w:t>
+      </w:r>
+      <w:proofErr w:type="spellEnd"/>
+      <w:r>
+        <w:rPr>
+          <w:lang w:val="en-US"/>
+        </w:rPr>
+        <w:t xml:space="preserve">. </w:t>
+      </w:r>
+      <w:r>
+        <w:rPr>
+          <w:lang w:val="en-US"/>
+        </w:rPr>
+        <w:t xml:space="preserve">ERP </w:t>
+      </w:r>
+      <w:r>
+        <w:t>е</w:t>
+      </w:r>
+      <w:r>
+        <w:rPr>
+          <w:lang w:val="en-US"/>
+        </w:rPr>
+        <w:t xml:space="preserve"> </w:t>
+      </w:r>
+      <w:proofErr w:type="spellStart"/>
+      <w:r>
+        <w:rPr>
+          <w:lang w:val="en-US"/>
+        </w:rPr>
+        <w:t>голям</w:t>
+      </w:r>
+      <w:proofErr w:type="spellEnd"/>
+      <w:r>
+        <w:rPr>
+          <w:lang w:val="en-US"/>
+        </w:rPr>
+        <w:t xml:space="preserve"> и </w:t>
+      </w:r>
+      <w:proofErr w:type="spellStart"/>
+      <w:r>
+        <w:rPr>
+          <w:lang w:val="en-US"/>
+        </w:rPr>
+        <w:t>обикновено</w:t>
+      </w:r>
+      <w:proofErr w:type="spellEnd"/>
+      <w:r>
+        <w:rPr>
+          <w:lang w:val="en-US"/>
+        </w:rPr>
+        <w:t xml:space="preserve"> </w:t>
+      </w:r>
+      <w:proofErr w:type="spellStart"/>
+      <w:r>
+        <w:rPr>
+          <w:lang w:val="en-US"/>
+        </w:rPr>
+        <w:t>много</w:t>
+      </w:r>
+      <w:proofErr w:type="spellEnd"/>
+      <w:r>
+        <w:rPr>
+          <w:lang w:val="en-US"/>
+        </w:rPr>
+        <w:t xml:space="preserve"> </w:t>
+      </w:r>
+      <w:proofErr w:type="spellStart"/>
+      <w:r>
+        <w:rPr>
+          <w:lang w:val="en-US"/>
+        </w:rPr>
+        <w:t>скъп</w:t>
+      </w:r>
+      <w:proofErr w:type="spellEnd"/>
+      <w:r>
+        <w:rPr>
+          <w:lang w:val="en-US"/>
+        </w:rPr>
+        <w:t xml:space="preserve"> </w:t>
+      </w:r>
+      <w:proofErr w:type="spellStart"/>
+      <w:r>
+        <w:rPr>
+          <w:lang w:val="en-US"/>
+        </w:rPr>
+        <w:t>софтуер</w:t>
+      </w:r>
+      <w:proofErr w:type="spellEnd"/>
+      <w:r>
+        <w:rPr>
+          <w:lang w:val="en-US"/>
+        </w:rPr>
+        <w:t xml:space="preserve">, </w:t>
+      </w:r>
+      <w:proofErr w:type="spellStart"/>
+      <w:r>
+        <w:rPr>
+          <w:lang w:val="en-US"/>
+        </w:rPr>
+        <w:t>който</w:t>
+      </w:r>
+      <w:proofErr w:type="spellEnd"/>
+      <w:r>
+        <w:rPr>
+          <w:lang w:val="en-US"/>
+        </w:rPr>
+        <w:t xml:space="preserve"> </w:t>
+      </w:r>
+      <w:proofErr w:type="spellStart"/>
+      <w:r>
+        <w:rPr>
+          <w:lang w:val="en-US"/>
+        </w:rPr>
+        <w:t>управлява</w:t>
+      </w:r>
+      <w:proofErr w:type="spellEnd"/>
+      <w:r>
+        <w:rPr>
+          <w:lang w:val="en-US"/>
+        </w:rPr>
+        <w:t xml:space="preserve"> </w:t>
+      </w:r>
+      <w:proofErr w:type="spellStart"/>
+      <w:r>
+        <w:rPr>
+          <w:lang w:val="en-US"/>
+        </w:rPr>
+        <w:t>всеки</w:t>
+      </w:r>
+      <w:proofErr w:type="spellEnd"/>
+      <w:r>
+        <w:rPr>
+          <w:lang w:val="en-US"/>
+        </w:rPr>
+        <w:t xml:space="preserve"> </w:t>
+      </w:r>
+      <w:proofErr w:type="spellStart"/>
+      <w:r>
+        <w:rPr>
+          <w:lang w:val="en-US"/>
+        </w:rPr>
+        <w:t>аспект</w:t>
+      </w:r>
+      <w:proofErr w:type="spellEnd"/>
+      <w:r>
+        <w:rPr>
+          <w:lang w:val="en-US"/>
+        </w:rPr>
+        <w:t xml:space="preserve"> </w:t>
+      </w:r>
+      <w:proofErr w:type="spellStart"/>
+      <w:r>
+        <w:rPr>
+          <w:lang w:val="en-US"/>
+        </w:rPr>
+        <w:t>на</w:t>
+      </w:r>
+      <w:proofErr w:type="spellEnd"/>
+      <w:r>
+        <w:rPr>
+          <w:lang w:val="en-US"/>
+        </w:rPr>
+        <w:t xml:space="preserve"> </w:t>
+      </w:r>
+      <w:proofErr w:type="spellStart"/>
+      <w:r>
+        <w:rPr>
+          <w:lang w:val="en-US"/>
+        </w:rPr>
+        <w:t>бизнеса</w:t>
+      </w:r>
+      <w:proofErr w:type="spellEnd"/>
+      <w:r>
+        <w:rPr>
+          <w:lang w:val="en-US"/>
+        </w:rPr>
+        <w:t xml:space="preserve">, </w:t>
+      </w:r>
+      <w:proofErr w:type="spellStart"/>
+      <w:r>
+        <w:rPr>
+          <w:lang w:val="en-US"/>
+        </w:rPr>
+        <w:t>от</w:t>
+      </w:r>
+      <w:proofErr w:type="spellEnd"/>
+      <w:r>
+        <w:rPr>
+          <w:lang w:val="en-US"/>
+        </w:rPr>
+        <w:t xml:space="preserve"> </w:t>
+      </w:r>
+      <w:proofErr w:type="spellStart"/>
+      <w:r>
+        <w:rPr>
+          <w:lang w:val="en-US"/>
+        </w:rPr>
+        <w:t>създаването</w:t>
+      </w:r>
+      <w:proofErr w:type="spellEnd"/>
+      <w:r>
+        <w:rPr>
+          <w:lang w:val="en-US"/>
+        </w:rPr>
+        <w:t xml:space="preserve"> </w:t>
+      </w:r>
+      <w:proofErr w:type="spellStart"/>
+      <w:r>
+        <w:rPr>
+          <w:lang w:val="en-US"/>
+        </w:rPr>
+        <w:t>на</w:t>
+      </w:r>
+      <w:proofErr w:type="spellEnd"/>
+      <w:r>
+        <w:rPr>
+          <w:lang w:val="en-US"/>
+        </w:rPr>
+        <w:t xml:space="preserve"> </w:t>
+      </w:r>
+      <w:proofErr w:type="spellStart"/>
+      <w:r>
+        <w:rPr>
+          <w:lang w:val="en-US"/>
+        </w:rPr>
+        <w:t>поръчки</w:t>
+      </w:r>
+      <w:proofErr w:type="spellEnd"/>
+      <w:r>
+        <w:rPr>
+          <w:lang w:val="en-US"/>
+        </w:rPr>
+        <w:t xml:space="preserve"> </w:t>
+      </w:r>
+      <w:proofErr w:type="spellStart"/>
+      <w:r>
+        <w:rPr>
+          <w:lang w:val="en-US"/>
+        </w:rPr>
+        <w:t>за</w:t>
+      </w:r>
+      <w:proofErr w:type="spellEnd"/>
+      <w:r>
+        <w:rPr>
+          <w:lang w:val="en-US"/>
+        </w:rPr>
+        <w:t xml:space="preserve"> </w:t>
+      </w:r>
+      <w:proofErr w:type="spellStart"/>
+      <w:r>
+        <w:rPr>
+          <w:lang w:val="en-US"/>
+        </w:rPr>
+        <w:t>продажба</w:t>
+      </w:r>
+      <w:proofErr w:type="spellEnd"/>
+      <w:r>
+        <w:rPr>
+          <w:lang w:val="en-US"/>
+        </w:rPr>
+        <w:t xml:space="preserve"> и </w:t>
+      </w:r>
+      <w:proofErr w:type="spellStart"/>
+      <w:r>
+        <w:rPr>
+          <w:lang w:val="en-US"/>
+        </w:rPr>
+        <w:t>превръщането</w:t>
+      </w:r>
+      <w:proofErr w:type="spellEnd"/>
+      <w:r>
+        <w:rPr>
+          <w:lang w:val="en-US"/>
+        </w:rPr>
+        <w:t xml:space="preserve"> </w:t>
+      </w:r>
+      <w:proofErr w:type="spellStart"/>
+      <w:r>
+        <w:rPr>
+          <w:lang w:val="en-US"/>
+        </w:rPr>
+        <w:t>им</w:t>
+      </w:r>
+      <w:proofErr w:type="spellEnd"/>
+      <w:r>
+        <w:rPr>
+          <w:lang w:val="en-US"/>
+        </w:rPr>
+        <w:t xml:space="preserve"> </w:t>
+      </w:r>
+      <w:proofErr w:type="spellStart"/>
+      <w:r>
+        <w:rPr>
+          <w:lang w:val="en-US"/>
+        </w:rPr>
+        <w:t>във</w:t>
+      </w:r>
+      <w:proofErr w:type="spellEnd"/>
+      <w:r>
+        <w:rPr>
+          <w:lang w:val="en-US"/>
+        </w:rPr>
+        <w:t xml:space="preserve"> </w:t>
+      </w:r>
+      <w:proofErr w:type="spellStart"/>
+      <w:r>
+        <w:rPr>
+          <w:lang w:val="en-US"/>
+        </w:rPr>
+        <w:t>фактури</w:t>
+      </w:r>
+      <w:proofErr w:type="spellEnd"/>
+      <w:r>
+        <w:rPr>
+          <w:lang w:val="en-US"/>
+        </w:rPr>
+        <w:t xml:space="preserve">, </w:t>
+      </w:r>
+      <w:proofErr w:type="spellStart"/>
+      <w:r>
+        <w:rPr>
+          <w:lang w:val="en-US"/>
+        </w:rPr>
+        <w:t>до</w:t>
+      </w:r>
+      <w:proofErr w:type="spellEnd"/>
+      <w:r>
+        <w:rPr>
+          <w:lang w:val="en-US"/>
+        </w:rPr>
+        <w:t xml:space="preserve"> </w:t>
+      </w:r>
+      <w:proofErr w:type="spellStart"/>
+      <w:r>
+        <w:rPr>
+          <w:lang w:val="en-US"/>
+        </w:rPr>
+        <w:t>управление</w:t>
+      </w:r>
+      <w:proofErr w:type="spellEnd"/>
+      <w:r>
+        <w:rPr>
+          <w:lang w:val="en-US"/>
+        </w:rPr>
+        <w:t xml:space="preserve"> </w:t>
+      </w:r>
+      <w:proofErr w:type="spellStart"/>
+      <w:r>
+        <w:rPr>
+          <w:lang w:val="en-US"/>
+        </w:rPr>
+        <w:t>на</w:t>
+      </w:r>
+      <w:proofErr w:type="spellEnd"/>
+      <w:r>
+        <w:rPr>
+          <w:lang w:val="en-US"/>
+        </w:rPr>
+        <w:t xml:space="preserve"> </w:t>
+      </w:r>
+      <w:proofErr w:type="spellStart"/>
+      <w:r>
+        <w:rPr>
+          <w:lang w:val="en-US"/>
+        </w:rPr>
+        <w:t>инвентар</w:t>
+      </w:r>
+      <w:proofErr w:type="spellEnd"/>
+      <w:r>
+        <w:rPr>
+          <w:lang w:val="en-US"/>
+        </w:rPr>
+        <w:t xml:space="preserve"> и </w:t>
+      </w:r>
+      <w:proofErr w:type="spellStart"/>
+      <w:r>
+        <w:rPr>
+          <w:lang w:val="en-US"/>
+        </w:rPr>
+        <w:t>производство</w:t>
+      </w:r>
+      <w:proofErr w:type="spellEnd"/>
+      <w:r>
+        <w:rPr>
+          <w:lang w:val="en-US"/>
+        </w:rPr>
+        <w:t xml:space="preserve">, </w:t>
+      </w:r>
+      <w:proofErr w:type="spellStart"/>
+      <w:r>
+        <w:rPr>
+          <w:lang w:val="en-US"/>
+        </w:rPr>
+        <w:t>недвижими</w:t>
+      </w:r>
+      <w:proofErr w:type="spellEnd"/>
+      <w:r>
+        <w:rPr>
+          <w:lang w:val="en-US"/>
+        </w:rPr>
+        <w:t xml:space="preserve"> </w:t>
+      </w:r>
+      <w:proofErr w:type="spellStart"/>
+      <w:r>
+        <w:rPr>
+          <w:lang w:val="en-US"/>
+        </w:rPr>
+        <w:t>имоти</w:t>
+      </w:r>
+      <w:proofErr w:type="spellEnd"/>
+      <w:r>
+        <w:rPr>
+          <w:lang w:val="en-US"/>
+        </w:rPr>
+        <w:t xml:space="preserve">, </w:t>
+      </w:r>
+      <w:proofErr w:type="spellStart"/>
+      <w:r>
+        <w:rPr>
+          <w:lang w:val="en-US"/>
+        </w:rPr>
+        <w:t>човешки</w:t>
+      </w:r>
+      <w:proofErr w:type="spellEnd"/>
+      <w:r>
+        <w:rPr>
+          <w:lang w:val="en-US"/>
+        </w:rPr>
+        <w:t xml:space="preserve"> </w:t>
+      </w:r>
+      <w:proofErr w:type="spellStart"/>
+      <w:r>
+        <w:rPr>
+          <w:lang w:val="en-US"/>
+        </w:rPr>
+        <w:t>ресурси</w:t>
+      </w:r>
+      <w:proofErr w:type="spellEnd"/>
+      <w:r>
+        <w:rPr>
+          <w:lang w:val="en-US"/>
+        </w:rPr>
+        <w:t xml:space="preserve">, </w:t>
+      </w:r>
+      <w:proofErr w:type="spellStart"/>
+      <w:r>
+        <w:rPr>
+          <w:lang w:val="en-US"/>
+        </w:rPr>
+        <w:t>заплати</w:t>
+      </w:r>
+      <w:proofErr w:type="spellEnd"/>
+      <w:r>
+        <w:t>.</w:t>
+      </w:r>
+      <w:r>
+        <w:rPr>
+          <w:lang w:val="en-US"/>
+        </w:rPr>
+        <w:t xml:space="preserve"> </w:t>
+      </w:r>
+      <w:r>
+        <w:t>В</w:t>
+      </w:r>
+      <w:proofErr w:type="spellStart"/>
+      <w:r>
+        <w:rPr>
+          <w:lang w:val="en-US"/>
+        </w:rPr>
+        <w:t>сички</w:t>
+      </w:r>
+      <w:proofErr w:type="spellEnd"/>
+      <w:r>
+        <w:rPr>
+          <w:lang w:val="en-US"/>
+        </w:rPr>
+        <w:t xml:space="preserve"> </w:t>
+      </w:r>
+      <w:proofErr w:type="spellStart"/>
+      <w:r>
+        <w:rPr>
+          <w:lang w:val="en-US"/>
+        </w:rPr>
+        <w:t>модули</w:t>
+      </w:r>
+      <w:proofErr w:type="spellEnd"/>
+      <w:r>
+        <w:rPr>
+          <w:lang w:val="en-US"/>
+        </w:rPr>
+        <w:t xml:space="preserve"> </w:t>
+      </w:r>
+      <w:proofErr w:type="spellStart"/>
+      <w:r>
+        <w:rPr>
+          <w:lang w:val="en-US"/>
+        </w:rPr>
+        <w:t>са</w:t>
+      </w:r>
+      <w:proofErr w:type="spellEnd"/>
+      <w:r>
+        <w:rPr>
+          <w:lang w:val="en-US"/>
+        </w:rPr>
+        <w:t xml:space="preserve"> </w:t>
+      </w:r>
+      <w:proofErr w:type="spellStart"/>
+      <w:r>
+        <w:rPr>
+          <w:lang w:val="en-US"/>
+        </w:rPr>
+        <w:t>свързани</w:t>
+      </w:r>
+      <w:proofErr w:type="spellEnd"/>
+      <w:r>
+        <w:rPr>
+          <w:lang w:val="en-US"/>
+        </w:rPr>
+        <w:t xml:space="preserve"> и </w:t>
+      </w:r>
+      <w:proofErr w:type="spellStart"/>
+      <w:r>
+        <w:rPr>
+          <w:lang w:val="en-US"/>
+        </w:rPr>
+        <w:t>интегрирани</w:t>
+      </w:r>
+      <w:proofErr w:type="spellEnd"/>
+      <w:r>
+        <w:rPr>
+          <w:lang w:val="en-US"/>
+        </w:rPr>
+        <w:t xml:space="preserve">. </w:t>
+      </w:r>
+    </w:p>
+    <w:p>
+      <w:pPr>
+        <w:pStyle w:val="disbody"/>
+      </w:pPr>
+      <w:r>
+        <w:t>В статията си „</w:t>
+      </w:r>
+      <w:proofErr w:type="spellStart"/>
+      <w:r>
+        <w:t>Find</w:t>
+      </w:r>
+      <w:proofErr w:type="spellEnd"/>
+      <w:r>
+        <w:t xml:space="preserve"> </w:t>
+      </w:r>
+      <w:proofErr w:type="spellStart"/>
+      <w:r>
+        <w:t>the</w:t>
+      </w:r>
+      <w:proofErr w:type="spellEnd"/>
+      <w:r>
+        <w:t xml:space="preserve"> </w:t>
+      </w:r>
+      <w:proofErr w:type="spellStart"/>
+      <w:r>
+        <w:t>best</w:t>
+      </w:r>
+      <w:proofErr w:type="spellEnd"/>
+      <w:r>
+        <w:t xml:space="preserve"> ERP </w:t>
+      </w:r>
+      <w:proofErr w:type="spellStart"/>
+      <w:r>
+        <w:t>systems</w:t>
+      </w:r>
+      <w:proofErr w:type="spellEnd"/>
+      <w:r>
+        <w:t xml:space="preserve"> </w:t>
+      </w:r>
+      <w:proofErr w:type="spellStart"/>
+      <w:r>
+        <w:t>for</w:t>
+      </w:r>
+      <w:proofErr w:type="spellEnd"/>
+      <w:r>
+        <w:t xml:space="preserve"> </w:t>
+      </w:r>
+      <w:proofErr w:type="spellStart"/>
+      <w:r>
+        <w:t>your</w:t>
+      </w:r>
+      <w:proofErr w:type="spellEnd"/>
+      <w:r>
+        <w:t xml:space="preserve"> </w:t>
+      </w:r>
+      <w:proofErr w:type="spellStart"/>
+      <w:r>
+        <w:t>business</w:t>
+      </w:r>
+      <w:proofErr w:type="spellEnd"/>
+      <w:r>
+        <w:t xml:space="preserve">“, </w:t>
+      </w:r>
+      <w:proofErr w:type="spellStart"/>
+      <w:r>
+        <w:t>Mariluz</w:t>
+      </w:r>
+      <w:proofErr w:type="spellEnd"/>
+      <w:r>
+        <w:t xml:space="preserve"> </w:t>
+      </w:r>
+      <w:proofErr w:type="spellStart"/>
+      <w:r>
+        <w:t>Sampalo</w:t>
+      </w:r>
+      <w:proofErr w:type="spellEnd"/>
+      <w:r>
+        <w:t xml:space="preserve"> подрежда </w:t>
+      </w:r>
+      <w:r>
+        <w:rPr>
+          <w:lang w:val="en-US"/>
+        </w:rPr>
+        <w:t>5</w:t>
+      </w:r>
+      <w:r>
+        <w:t>те най-използвани системи, представени в следващата таблица:</w:t>
+      </w:r>
+    </w:p>
+    <w:p>
+      <w:pPr>
+        <w:pStyle w:val="disbody"/>
+        <w:rPr>
+          <w:bCs/>
+          <w:szCs w:val="28"/>
+        </w:rPr>
+      </w:pPr>
+      <w:r>
+        <w:rPr>
+          <w:b/>
+          <w:bCs/>
+          <w:i/>
+          <w:iCs/>
+          <w:szCs w:val="28"/>
+        </w:rPr>
+        <w:t xml:space="preserve">Таблица </w:t>
+      </w:r>
+      <w:r>
+        <w:rPr>
+          <w:b/>
+          <w:bCs/>
+          <w:i/>
+          <w:iCs/>
+          <w:szCs w:val="28"/>
+          <w:lang w:val="en-US"/>
+        </w:rPr>
+        <w:t>1</w:t>
+      </w:r>
+      <w:r>
+        <w:rPr>
+          <w:b/>
+          <w:bCs/>
+          <w:i/>
+          <w:iCs/>
+          <w:szCs w:val="28"/>
+        </w:rPr>
+        <w:t>.</w:t>
+      </w:r>
+      <w:r>
+        <w:rPr>
+          <w:b/>
+          <w:bCs/>
+          <w:i/>
+          <w:iCs/>
+          <w:szCs w:val="28"/>
+          <w:lang w:val="en-US"/>
+        </w:rPr>
+        <w:t>1</w:t>
+      </w:r>
+      <w:r>
+        <w:rPr>
+          <w:i/>
+          <w:iCs/>
+          <w:szCs w:val="28"/>
+        </w:rPr>
+        <w:t xml:space="preserve">: </w:t>
+      </w:r>
+      <w:r>
+        <w:rPr>
+          <w:i/>
+          <w:iCs/>
+          <w:szCs w:val="28"/>
+        </w:rPr>
+        <w:t>5те най-използвани</w:t>
+      </w:r>
+      <w:r>
+        <w:rPr>
+          <w:i/>
+          <w:iCs/>
+          <w:szCs w:val="28"/>
+          <w:lang w:val="en-US"/>
+        </w:rPr>
+        <w:t xml:space="preserve"> ERP</w:t>
+      </w:r>
+      <w:r>
+        <w:rPr>
+          <w:i/>
+          <w:iCs/>
+          <w:szCs w:val="28"/>
+        </w:rPr>
+        <w:t xml:space="preserve"> системи</w:t>
+      </w:r>
+      <w:r>
+        <w:rPr>
+          <w:i/>
+          <w:iCs/>
+          <w:szCs w:val="28"/>
+        </w:rPr>
+        <w:t>.</w:t>
+      </w:r>
+    </w:p>
+    <w:tbl>
+      <w:tblPr>
+        <w:tblStyle w:val="GridTable1Light"/>
+        <w:tblW w:w="0" w:type="auto"/>
+        <w:tblLook w:val="04A0" w:firstRow="1" w:lastRow="0" w:firstColumn="1" w:lastColumn="0" w:noHBand="0" w:noVBand="1"/>
+      </w:tblPr>
+      <w:tblGrid>
+        <w:gridCol w:w="498"/>
+        <w:gridCol w:w="2670"/>
+        <w:gridCol w:w="6119"/>
+      </w:tblGrid>
+      <w:tr>
+        <w:trPr>
+          <w:cnfStyle w:val="100000000000" w:firstRow="1" w:lastRow="0" w:firstColumn="0" w:lastColumn="0" w:oddVBand="0" w:evenVBand="0" w:oddHBand="0" w:evenHBand="0" w:firstRowFirstColumn="0" w:firstRowLastColumn="0" w:lastRowFirstColumn="0" w:lastRowLastColumn="0"/>
+        </w:trPr>
+        <w:tc>
+          <w:tcPr>
+            <w:cnfStyle w:val="001000000000" w:firstRow="0" w:lastRow="0" w:firstColumn="1" w:lastColumn="0" w:oddVBand="0" w:evenVBand="0" w:oddHBand="0" w:evenHBand="0" w:firstRowFirstColumn="0" w:firstRowLastColumn="0" w:lastRowFirstColumn="0" w:lastRowLastColumn="0"/>
+            <w:tcW w:w="498" w:type="dxa"/>
+          </w:tcPr>
+          <w:p>
+            <w:pPr>
+              <w:pStyle w:val="disbody"/>
+              <w:ind w:firstLine="0"/>
+              <w:jc w:val="right"/>
+            </w:pPr>
+            <w:r>
+              <w:t>№</w:t>
+            </w:r>
+          </w:p>
+        </w:tc>
+        <w:tc>
+          <w:tcPr>
+            <w:tcW w:w="2670" w:type="dxa"/>
+          </w:tcPr>
+          <w:p>
+            <w:pPr>
+              <w:pStyle w:val="disbody"/>
+              <w:ind w:firstLine="0"/>
+              <w:cnfStyle w:val="100000000000" w:firstRow="1" w:lastRow="0" w:firstColumn="0" w:lastColumn="0" w:oddVBand="0" w:evenVBand="0" w:oddHBand="0" w:evenHBand="0" w:firstRowFirstColumn="0" w:firstRowLastColumn="0" w:lastRowFirstColumn="0" w:lastRowLastColumn="0"/>
+            </w:pPr>
+            <w:r>
+              <w:t>Наименование</w:t>
+            </w:r>
+          </w:p>
+        </w:tc>
+        <w:tc>
+          <w:tcPr>
+            <w:tcW w:w="6119" w:type="dxa"/>
+          </w:tcPr>
+          <w:p>
+            <w:pPr>
+              <w:pStyle w:val="disbody"/>
+              <w:ind w:firstLine="0"/>
+              <w:cnfStyle w:val="100000000000" w:firstRow="1" w:lastRow="0" w:firstColumn="0" w:lastColumn="0" w:oddVBand="0" w:evenVBand="0" w:oddHBand="0" w:evenHBand="0" w:firstRowFirstColumn="0" w:firstRowLastColumn="0" w:lastRowFirstColumn="0" w:lastRowLastColumn="0"/>
+            </w:pPr>
+            <w:r>
+              <w:t>Описание</w:t>
+            </w:r>
+          </w:p>
+        </w:tc>
+      </w:tr>
+      <w:tr>
+        <w:tc>
+          <w:tcPr>
+            <w:cnfStyle w:val="001000000000" w:firstRow="0" w:lastRow="0" w:firstColumn="1" w:lastColumn="0" w:oddVBand="0" w:evenVBand="0" w:oddHBand="0" w:evenHBand="0" w:firstRowFirstColumn="0" w:firstRowLastColumn="0" w:lastRowFirstColumn="0" w:lastRowLastColumn="0"/>
+            <w:tcW w:w="498" w:type="dxa"/>
+          </w:tcPr>
+          <w:p>
+            <w:pPr>
+              <w:pStyle w:val="disbody"/>
+              <w:ind w:firstLine="0"/>
+              <w:jc w:val="right"/>
+            </w:pPr>
+            <w:r>
+              <w:t>1</w:t>
+            </w:r>
+          </w:p>
+        </w:tc>
+        <w:tc>
+          <w:tcPr>
+            <w:tcW w:w="2670" w:type="dxa"/>
+          </w:tcPr>
+          <w:p>
+            <w:pPr>
+              <w:pStyle w:val="disbody"/>
+              <w:ind w:firstLine="0"/>
+              <w:cnfStyle w:val="000000000000" w:firstRow="0" w:lastRow="0" w:firstColumn="0" w:lastColumn="0" w:oddVBand="0" w:evenVBand="0" w:oddHBand="0" w:evenHBand="0" w:firstRowFirstColumn="0" w:firstRowLastColumn="0" w:lastRowFirstColumn="0" w:lastRowLastColumn="0"/>
+              <w:rPr>
+                <w:lang w:val="en-US"/>
+              </w:rPr>
+            </w:pPr>
+            <w:r>
+              <w:rPr>
+                <w:lang w:val="en-US"/>
+              </w:rPr>
+              <w:t>SAP</w:t>
+            </w:r>
+          </w:p>
+        </w:tc>
+        <w:tc>
+          <w:tcPr>
+            <w:tcW w:w="6119" w:type="dxa"/>
+          </w:tcPr>
+          <w:p>
+            <w:pPr>
+              <w:pStyle w:val="disbody"/>
+              <w:ind w:firstLine="0"/>
+              <w:cnfStyle w:val="000000000000" w:firstRow="0" w:lastRow="0" w:firstColumn="0" w:lastColumn="0" w:oddVBand="0" w:evenVBand="0" w:oddHBand="0" w:evenHBand="0" w:firstRowFirstColumn="0" w:firstRowLastColumn="0" w:lastRowFirstColumn="0" w:lastRowLastColumn="0"/>
+              <w:rPr>
+                <w:lang w:val="en-US"/>
+              </w:rPr>
+            </w:pPr>
+          </w:p>
+        </w:tc>
+      </w:tr>
+      <w:tr>
+        <w:tc>
+          <w:tcPr>
+            <w:cnfStyle w:val="001000000000" w:firstRow="0" w:lastRow="0" w:firstColumn="1" w:lastColumn="0" w:oddVBand="0" w:evenVBand="0" w:oddHBand="0" w:evenHBand="0" w:firstRowFirstColumn="0" w:firstRowLastColumn="0" w:lastRowFirstColumn="0" w:lastRowLastColumn="0"/>
+            <w:tcW w:w="498" w:type="dxa"/>
+          </w:tcPr>
+          <w:p>
+            <w:pPr>
+              <w:pStyle w:val="disbody"/>
+              <w:ind w:firstLine="0"/>
+              <w:jc w:val="right"/>
+              <w:rPr>
+                <w:lang w:val="en-US"/>
+              </w:rPr>
+            </w:pPr>
+            <w:r>
+              <w:rPr>
+                <w:lang w:val="en-US"/>
+              </w:rPr>
+              <w:t>2</w:t>
+            </w:r>
+          </w:p>
+        </w:tc>
+        <w:tc>
+          <w:tcPr>
+            <w:tcW w:w="2670" w:type="dxa"/>
+          </w:tcPr>
+          <w:p>
+            <w:pPr>
+              <w:pStyle w:val="disbody"/>
+              <w:ind w:firstLine="0"/>
+              <w:cnfStyle w:val="000000000000" w:firstRow="0" w:lastRow="0" w:firstColumn="0" w:lastColumn="0" w:oddVBand="0" w:evenVBand="0" w:oddHBand="0" w:evenHBand="0" w:firstRowFirstColumn="0" w:firstRowLastColumn="0" w:lastRowFirstColumn="0" w:lastRowLastColumn="0"/>
+              <w:rPr>
+                <w:lang w:val="en-US"/>
+              </w:rPr>
+            </w:pPr>
+            <w:r>
+              <w:rPr>
+                <w:lang w:val="en-US"/>
+              </w:rPr>
+              <w:t>NetSuite (by Oracle)</w:t>
+            </w:r>
+          </w:p>
+        </w:tc>
+        <w:tc>
+          <w:tcPr>
+            <w:tcW w:w="6119" w:type="dxa"/>
+          </w:tcPr>
+          <w:p>
+            <w:pPr>
+              <w:pStyle w:val="disbody"/>
+              <w:ind w:firstLine="0"/>
+              <w:cnfStyle w:val="000000000000" w:firstRow="0" w:lastRow="0" w:firstColumn="0" w:lastColumn="0" w:oddVBand="0" w:evenVBand="0" w:oddHBand="0" w:evenHBand="0" w:firstRowFirstColumn="0" w:firstRowLastColumn="0" w:lastRowFirstColumn="0" w:lastRowLastColumn="0"/>
+              <w:rPr>
+                <w:lang w:val="en-US"/>
+              </w:rPr>
+            </w:pPr>
+          </w:p>
+        </w:tc>
+      </w:tr>
+      <w:tr>
+        <w:tc>
+          <w:tcPr>
+            <w:cnfStyle w:val="001000000000" w:firstRow="0" w:lastRow="0" w:firstColumn="1" w:lastColumn="0" w:oddVBand="0" w:evenVBand="0" w:oddHBand="0" w:evenHBand="0" w:firstRowFirstColumn="0" w:firstRowLastColumn="0" w:lastRowFirstColumn="0" w:lastRowLastColumn="0"/>
+            <w:tcW w:w="498" w:type="dxa"/>
+          </w:tcPr>
+          <w:p>
+            <w:pPr>
+              <w:pStyle w:val="disbody"/>
+              <w:ind w:firstLine="0"/>
+              <w:jc w:val="right"/>
+              <w:rPr>
+                <w:lang w:val="en-US"/>
+              </w:rPr>
+            </w:pPr>
+            <w:r>
+              <w:rPr>
+                <w:lang w:val="en-US"/>
+              </w:rPr>
+              <w:t>3</w:t>
+            </w:r>
+          </w:p>
+        </w:tc>
+        <w:tc>
+          <w:tcPr>
+            <w:tcW w:w="2670" w:type="dxa"/>
+          </w:tcPr>
+          <w:p>
+            <w:pPr>
+              <w:pStyle w:val="disbody"/>
+              <w:ind w:firstLine="0"/>
+              <w:cnfStyle w:val="000000000000" w:firstRow="0" w:lastRow="0" w:firstColumn="0" w:lastColumn="0" w:oddVBand="0" w:evenVBand="0" w:oddHBand="0" w:evenHBand="0" w:firstRowFirstColumn="0" w:firstRowLastColumn="0" w:lastRowFirstColumn="0" w:lastRowLastColumn="0"/>
+              <w:rPr>
+                <w:lang w:val="en-US"/>
+              </w:rPr>
+            </w:pPr>
+            <w:r>
+              <w:rPr>
+                <w:lang w:val="en-US"/>
+              </w:rPr>
+              <w:t>Sage</w:t>
+            </w:r>
+          </w:p>
+        </w:tc>
+        <w:tc>
+          <w:tcPr>
+            <w:tcW w:w="6119" w:type="dxa"/>
+          </w:tcPr>
+          <w:p>
+            <w:pPr>
+              <w:pStyle w:val="disbody"/>
+              <w:ind w:firstLine="0"/>
+              <w:cnfStyle w:val="000000000000" w:firstRow="0" w:lastRow="0" w:firstColumn="0" w:lastColumn="0" w:oddVBand="0" w:evenVBand="0" w:oddHBand="0" w:evenHBand="0" w:firstRowFirstColumn="0" w:firstRowLastColumn="0" w:lastRowFirstColumn="0" w:lastRowLastColumn="0"/>
+              <w:rPr>
+                <w:lang w:val="en-US"/>
+              </w:rPr>
+            </w:pPr>
+          </w:p>
+        </w:tc>
+      </w:tr>
+      <w:tr>
+        <w:tc>
+          <w:tcPr>
+            <w:cnfStyle w:val="001000000000" w:firstRow="0" w:lastRow="0" w:firstColumn="1" w:lastColumn="0" w:oddVBand="0" w:evenVBand="0" w:oddHBand="0" w:evenHBand="0" w:firstRowFirstColumn="0" w:firstRowLastColumn="0" w:lastRowFirstColumn="0" w:lastRowLastColumn="0"/>
+            <w:tcW w:w="498" w:type="dxa"/>
+          </w:tcPr>
+          <w:p>
+            <w:pPr>
+              <w:pStyle w:val="disbody"/>
+              <w:ind w:firstLine="0"/>
+              <w:jc w:val="right"/>
+              <w:rPr>
+                <w:lang w:val="en-US"/>
+              </w:rPr>
+            </w:pPr>
+            <w:r>
+              <w:rPr>
+                <w:lang w:val="en-US"/>
+              </w:rPr>
+              <w:t>4</w:t>
+            </w:r>
+          </w:p>
+        </w:tc>
+        <w:tc>
+          <w:tcPr>
+            <w:tcW w:w="2670" w:type="dxa"/>
+          </w:tcPr>
+          <w:p>
+            <w:pPr>
+              <w:pStyle w:val="disbody"/>
+              <w:ind w:firstLine="0"/>
+              <w:cnfStyle w:val="000000000000" w:firstRow="0" w:lastRow="0" w:firstColumn="0" w:lastColumn="0" w:oddVBand="0" w:evenVBand="0" w:oddHBand="0" w:evenHBand="0" w:firstRowFirstColumn="0" w:firstRowLastColumn="0" w:lastRowFirstColumn="0" w:lastRowLastColumn="0"/>
+              <w:rPr>
+                <w:lang w:val="en-US"/>
+              </w:rPr>
+            </w:pPr>
+            <w:r>
+              <w:rPr>
+                <w:lang w:val="en-US"/>
+              </w:rPr>
+              <w:t>Infor</w:t>
+            </w:r>
+          </w:p>
+        </w:tc>
+        <w:tc>
+          <w:tcPr>
+            <w:tcW w:w="6119" w:type="dxa"/>
+          </w:tcPr>
+          <w:p>
+            <w:pPr>
+              <w:pStyle w:val="disbody"/>
+              <w:ind w:firstLine="0"/>
+              <w:cnfStyle w:val="000000000000" w:firstRow="0" w:lastRow="0" w:firstColumn="0" w:lastColumn="0" w:oddVBand="0" w:evenVBand="0" w:oddHBand="0" w:evenHBand="0" w:firstRowFirstColumn="0" w:firstRowLastColumn="0" w:lastRowFirstColumn="0" w:lastRowLastColumn="0"/>
+              <w:rPr>
+                <w:lang w:val="en-US"/>
+              </w:rPr>
+            </w:pPr>
+          </w:p>
+        </w:tc>
+      </w:tr>
+      <w:tr>
+        <w:tc>
+          <w:tcPr>
+            <w:cnfStyle w:val="001000000000" w:firstRow="0" w:lastRow="0" w:firstColumn="1" w:lastColumn="0" w:oddVBand="0" w:evenVBand="0" w:oddHBand="0" w:evenHBand="0" w:firstRowFirstColumn="0" w:firstRowLastColumn="0" w:lastRowFirstColumn="0" w:lastRowLastColumn="0"/>
+            <w:tcW w:w="498" w:type="dxa"/>
+          </w:tcPr>
+          <w:p>
+            <w:pPr>
+              <w:pStyle w:val="disbody"/>
+              <w:ind w:firstLine="0"/>
+              <w:jc w:val="right"/>
+              <w:rPr>
+                <w:lang w:val="en-US"/>
+              </w:rPr>
+            </w:pPr>
+            <w:r>
+              <w:rPr>
+                <w:lang w:val="en-US"/>
+              </w:rPr>
+              <w:t>5</w:t>
+            </w:r>
+          </w:p>
+        </w:tc>
+        <w:tc>
+          <w:tcPr>
+            <w:tcW w:w="2670" w:type="dxa"/>
+          </w:tcPr>
+          <w:p>
+            <w:pPr>
+              <w:pStyle w:val="disbody"/>
+              <w:ind w:firstLine="0"/>
+              <w:cnfStyle w:val="000000000000" w:firstRow="0" w:lastRow="0" w:firstColumn="0" w:lastColumn="0" w:oddVBand="0" w:evenVBand="0" w:oddHBand="0" w:evenHBand="0" w:firstRowFirstColumn="0" w:firstRowLastColumn="0" w:lastRowFirstColumn="0" w:lastRowLastColumn="0"/>
+              <w:rPr>
+                <w:lang w:val="en-US"/>
+              </w:rPr>
+            </w:pPr>
+            <w:r>
+              <w:rPr>
+                <w:lang w:val="en-US"/>
+              </w:rPr>
+              <w:t>Syspro</w:t>
+            </w:r>
+          </w:p>
+        </w:tc>
+        <w:tc>
+          <w:tcPr>
+            <w:tcW w:w="6119" w:type="dxa"/>
+          </w:tcPr>
+          <w:p>
+            <w:pPr>
+              <w:pStyle w:val="disbody"/>
+              <w:ind w:firstLine="0"/>
+              <w:cnfStyle w:val="000000000000" w:firstRow="0" w:lastRow="0" w:firstColumn="0" w:lastColumn="0" w:oddVBand="0" w:evenVBand="0" w:oddHBand="0" w:evenHBand="0" w:firstRowFirstColumn="0" w:firstRowLastColumn="0" w:lastRowFirstColumn="0" w:lastRowLastColumn="0"/>
+              <w:rPr>
+                <w:lang w:val="en-US"/>
+              </w:rPr>
+            </w:pPr>
+          </w:p>
+        </w:tc>
+      </w:tr>
+    </w:tbl>
+    <w:p>
+      <w:pPr>
+        <w:pStyle w:val="disbody"/>
+        <w:rPr>
+          <w:lang w:val="en-US"/>
+        </w:rPr>
+      </w:pPr>
+    </w:p>
+    <w:p>
+      <w:pPr>
+        <w:pStyle w:val="disbody"/>
+      </w:pPr>
+      <w:r>
+        <w:br w:type="page"/>
+      </w:r>
+      <w:r>
+        <w:lastRenderedPageBreak/>
+        <w:br w:type="page"/>
+      </w:r>
+      <w:r>
+        <w:lastRenderedPageBreak/>
+        <w:t>Нека разгледаме</w:t>
+      </w:r>
+      <w:r>
+        <w:t xml:space="preserve"> SAP</w:t>
+      </w:r>
+      <w:r>
+        <w:t>, който бива</w:t>
+      </w:r>
+      <w:r>
+        <w:t xml:space="preserve"> пуснат за първи път преди 50 години в Германия. </w:t>
+      </w:r>
+      <w:r>
+        <w:t>В</w:t>
+      </w:r>
+      <w:r>
+        <w:t xml:space="preserve"> рамките на </w:t>
+      </w:r>
+      <w:r>
+        <w:t>тази</w:t>
+      </w:r>
+      <w:r>
+        <w:t xml:space="preserve"> система</w:t>
+      </w:r>
+      <w:r>
+        <w:t xml:space="preserve"> се управляват всички </w:t>
+      </w:r>
+      <w:r>
+        <w:t>функционални области на даден бизнес</w:t>
+      </w:r>
+      <w:r>
+        <w:t>:</w:t>
+      </w:r>
+      <w:r>
+        <w:t xml:space="preserve"> от човешки ресурси, до финанси и функции за </w:t>
+      </w:r>
+      <w:r>
+        <w:t>з</w:t>
+      </w:r>
+      <w:r>
+        <w:t>акриване на отчетен период</w:t>
+      </w:r>
+      <w:r>
+        <w:t xml:space="preserve">, продажби, управление на клиенти, фактуриране и задължения, управление на инвентара, логистика, и </w:t>
+      </w:r>
+      <w:r>
+        <w:t>други</w:t>
+      </w:r>
+      <w:r>
+        <w:t>. Всяка отделна функция, от която едно предприятие може да има нужда, е напълно достъпна и интегрирана в SAP</w:t>
+      </w:r>
+      <w:r>
+        <w:t xml:space="preserve">. Както беше отбелязано, </w:t>
+      </w:r>
+      <w:r>
+        <w:t xml:space="preserve">SAP </w:t>
+      </w:r>
+      <w:r>
+        <w:t>е водещата ERP система</w:t>
+      </w:r>
+      <w:r>
+        <w:t xml:space="preserve"> </w:t>
+      </w:r>
+      <w:r>
+        <w:t xml:space="preserve">на пазара, </w:t>
+      </w:r>
+      <w:r>
+        <w:t xml:space="preserve">като около 87% </w:t>
+      </w:r>
+      <w:r>
+        <w:t>от глобалните организации</w:t>
+      </w:r>
+      <w:r>
+        <w:t xml:space="preserve"> го</w:t>
+      </w:r>
+      <w:r>
+        <w:t xml:space="preserve"> използват. SAP може да поддържа производствен</w:t>
+      </w:r>
+      <w:r>
+        <w:t>а</w:t>
+      </w:r>
+      <w:r>
+        <w:t xml:space="preserve"> (например </w:t>
+      </w:r>
+      <w:proofErr w:type="spellStart"/>
+      <w:r>
+        <w:t>Harley</w:t>
+      </w:r>
+      <w:proofErr w:type="spellEnd"/>
+      <w:r>
+        <w:t xml:space="preserve"> </w:t>
+      </w:r>
+      <w:proofErr w:type="spellStart"/>
+      <w:r>
+        <w:t>Davidson</w:t>
+      </w:r>
+      <w:proofErr w:type="spellEnd"/>
+      <w:r>
+        <w:t>)</w:t>
+      </w:r>
+      <w:r>
+        <w:t>,</w:t>
+      </w:r>
+      <w:r>
+        <w:t xml:space="preserve"> </w:t>
+      </w:r>
+      <w:r>
+        <w:t>нефтената и газовата</w:t>
+      </w:r>
+      <w:r>
+        <w:t xml:space="preserve"> </w:t>
+      </w:r>
+      <w:r>
+        <w:t>индустри</w:t>
+      </w:r>
+      <w:r>
+        <w:t>я</w:t>
+      </w:r>
+      <w:r>
+        <w:t xml:space="preserve"> (</w:t>
+      </w:r>
+      <w:r>
+        <w:t>Shell</w:t>
+      </w:r>
+      <w:r>
+        <w:t>)</w:t>
+      </w:r>
+      <w:r>
+        <w:t>,</w:t>
+      </w:r>
+      <w:r>
+        <w:t xml:space="preserve"> държавни органи.</w:t>
+      </w:r>
+    </w:p>
+    <w:p>
+      <w:pPr>
+        <w:pStyle w:val="disbody"/>
+      </w:pPr>
+      <w:r>
+        <w:t>В зависимост от компанията и много други фактори</w:t>
+      </w:r>
+      <w:r>
+        <w:t>,</w:t>
+      </w:r>
+      <w:r>
+        <w:t xml:space="preserve"> внедряването на SAP може да отнеме </w:t>
+      </w:r>
+      <w:r>
+        <w:t>дълго време и много ресурси</w:t>
+      </w:r>
+      <w:r>
+        <w:t xml:space="preserve">. </w:t>
+      </w:r>
+      <w:r>
+        <w:t xml:space="preserve">За сметка на това, </w:t>
+      </w:r>
+      <w:r>
+        <w:t>SAP предлага и автоматизация</w:t>
+      </w:r>
+      <w:r>
+        <w:t>,</w:t>
+      </w:r>
+      <w:r>
+        <w:t xml:space="preserve"> инструменти, които автоматично ще получават, съгласуват и </w:t>
+      </w:r>
+      <w:r>
+        <w:t>извършват определени действия</w:t>
+      </w:r>
+      <w:r>
+        <w:t xml:space="preserve">. Това </w:t>
+      </w:r>
+      <w:r>
+        <w:t xml:space="preserve">позволява </w:t>
+      </w:r>
+      <w:r>
+        <w:t>съсредоточ</w:t>
+      </w:r>
+      <w:r>
+        <w:t xml:space="preserve">аването </w:t>
+      </w:r>
+      <w:r>
+        <w:t xml:space="preserve">върху </w:t>
+      </w:r>
+      <w:r>
+        <w:t>други</w:t>
+      </w:r>
+      <w:r>
+        <w:t xml:space="preserve"> задачи, които могат да помогнат за растежа на компанията. </w:t>
+      </w:r>
+    </w:p>
+    <w:p>
+      <w:pPr>
+        <w:pStyle w:val="disbody"/>
+      </w:pPr>
+      <w:r>
+        <w:t>SAP разполага с огромни количества данни, които да бъдат използвани за вземане на по-добри бизнес решения, като същевременно правят бизнеса много по-ефективен, сигурен и съвместим. Съответствието е важно в много индустрии, където не само е добра идея, но и се изисква от закона, за да се гарантира, че не правите бизнес с хора или организации, които са били санкционирани от правителството. SAP разполага с модул, който автоматизира тези видове проверки. Съответствието се изисква и в производствената индустрия, като индустрията за медицински изделия, където FDA има строги правила, които трябва да се спазват по време на производството. SAP помага да се гарантира спазването на тези разпоредби.</w:t>
+      </w:r>
+    </w:p>
+    <w:p>
+      <w:pPr>
+        <w:widowControl/>
+        <w:spacing w:line="240" w:lineRule="auto"/>
+        <w:ind w:firstLine="0"/>
+        <w:jc w:val="left"/>
+        <w:rPr>
+          <w:sz w:val="28"/>
+          <w:lang w:val="bg-BG"/>
+        </w:rPr>
+      </w:pPr>
+      <w:r>
+        <w:br w:type="page"/>
+      </w:r>
+    </w:p>
+    <w:p>
+      <w:pPr>
+        <w:pStyle w:val="disbody"/>
+      </w:pPr>
+    </w:p>
+    <w:p>
+      <w:pPr>
+        <w:widowControl/>
+        <w:spacing w:line="240" w:lineRule="auto"/>
+        <w:ind w:firstLine="0"/>
+        <w:jc w:val="left"/>
+      </w:pPr>
+    </w:p>
+    <w:p>
+      <w:pPr>
+        <w:widowControl/>
+        <w:spacing w:line="240" w:lineRule="auto"/>
+        <w:ind w:firstLine="0"/>
+        <w:jc w:val="left"/>
+        <w:rPr>
+          <w:sz w:val="28"/>
+          <w:lang w:val="bg-BG"/>
+        </w:rPr>
+      </w:pPr>
     </w:p>
     <w:p>
       <w:pPr>
@@ -1184,184 +2800,184 @@
         <w:t xml:space="preserve"> са: </w:t>
       </w:r>
       <w:r>
-        <w:t xml:space="preserve">името и адреса на клиента, условия на плащане, специфични </w:t>
+        <w:t>името и адреса на клиента, условия на плащане, специфични опции за ценообразуване, които може да се прилагат само за този клиент, както и различните партньорски функции</w:t>
+      </w:r>
+      <w:r>
+        <w:rPr>
+          <w:lang w:val="en-US"/>
+        </w:rPr>
+        <w:t xml:space="preserve">. </w:t>
+      </w:r>
+      <w:r>
+        <w:rPr>
+          <w:lang w:val="en-US"/>
+        </w:rPr>
+        <w:t>ERP</w:t>
+      </w:r>
+      <w:r>
+        <w:rPr>
+          <w:lang w:val="en-US"/>
+        </w:rPr>
+        <w:t xml:space="preserve"> </w:t>
+      </w:r>
+      <w:r>
+        <w:t xml:space="preserve">системите поддържат няколко </w:t>
+      </w:r>
+      <w:proofErr w:type="spellStart"/>
+      <w:r>
+        <w:rPr>
+          <w:lang w:val="en-US"/>
+        </w:rPr>
+        <w:t>версии</w:t>
+      </w:r>
+      <w:proofErr w:type="spellEnd"/>
+      <w:r>
+        <w:rPr>
+          <w:lang w:val="en-US"/>
+        </w:rPr>
+        <w:t xml:space="preserve"> </w:t>
+      </w:r>
+      <w:proofErr w:type="spellStart"/>
+      <w:r>
+        <w:rPr>
+          <w:lang w:val="en-US"/>
+        </w:rPr>
+        <w:t>на</w:t>
+      </w:r>
+      <w:proofErr w:type="spellEnd"/>
+      <w:r>
+        <w:rPr>
+          <w:lang w:val="en-US"/>
+        </w:rPr>
+        <w:t xml:space="preserve"> </w:t>
+      </w:r>
+      <w:proofErr w:type="spellStart"/>
+      <w:r>
+        <w:rPr>
+          <w:lang w:val="en-US"/>
+        </w:rPr>
+        <w:t>клиент</w:t>
+      </w:r>
+      <w:proofErr w:type="spellEnd"/>
+      <w:r>
+        <w:rPr>
+          <w:lang w:val="en-US"/>
+        </w:rPr>
+        <w:t>.</w:t>
+      </w:r>
+      <w:r>
+        <w:t xml:space="preserve"> </w:t>
+      </w:r>
+      <w:r>
+        <w:t>Първата партньорска функция представлява субектът, на който продава</w:t>
+      </w:r>
+      <w:r>
+        <w:t>ме</w:t>
+      </w:r>
+      <w:r>
+        <w:t xml:space="preserve"> стоки и услуги</w:t>
+      </w:r>
+      <w:r>
+        <w:t xml:space="preserve"> (</w:t>
+      </w:r>
+      <w:proofErr w:type="spellStart"/>
+      <w:r>
+        <w:t>sold‑to</w:t>
+      </w:r>
+      <w:proofErr w:type="spellEnd"/>
+      <w:r>
+        <w:t xml:space="preserve"> </w:t>
+      </w:r>
+      <w:proofErr w:type="spellStart"/>
+      <w:r>
+        <w:t>party</w:t>
+      </w:r>
+      <w:proofErr w:type="spellEnd"/>
+      <w:r>
+        <w:t>)</w:t>
+      </w:r>
+      <w:r>
+        <w:t>.</w:t>
+      </w:r>
+      <w:r>
+        <w:t xml:space="preserve"> </w:t>
+      </w:r>
+      <w:r>
+        <w:t>Партньор за доставка</w:t>
+      </w:r>
+      <w:r>
+        <w:t xml:space="preserve"> (</w:t>
+      </w:r>
+      <w:proofErr w:type="spellStart"/>
+      <w:r>
+        <w:t>sold‑to</w:t>
+      </w:r>
+      <w:proofErr w:type="spellEnd"/>
+      <w:r>
+        <w:t xml:space="preserve"> </w:t>
+      </w:r>
+      <w:proofErr w:type="spellStart"/>
+      <w:r>
+        <w:t>partner</w:t>
+      </w:r>
+      <w:proofErr w:type="spellEnd"/>
+      <w:r>
+        <w:t>)</w:t>
+      </w:r>
+      <w:r>
+        <w:t xml:space="preserve"> </w:t>
+      </w:r>
+      <w:r>
+        <w:t>представлява</w:t>
+      </w:r>
+      <w:r>
+        <w:t xml:space="preserve"> мястото, където изпраща</w:t>
+      </w:r>
+      <w:r>
+        <w:t>ме</w:t>
+      </w:r>
+      <w:r>
+        <w:t xml:space="preserve"> стоки или услуги. </w:t>
+      </w:r>
+      <w:r>
+        <w:t>С</w:t>
+      </w:r>
+      <w:r>
+        <w:t xml:space="preserve"> други думи, </w:t>
+      </w:r>
+      <w:r>
+        <w:t>това е</w:t>
+      </w:r>
+      <w:r>
+        <w:t xml:space="preserve"> адреса за доставка на клиента</w:t>
+      </w:r>
+      <w:r>
+        <w:t xml:space="preserve">, който </w:t>
+      </w:r>
+      <w:r>
+        <w:t xml:space="preserve">може да е различен от адреса на </w:t>
+      </w:r>
+      <w:r>
+        <w:t>купувача</w:t>
+      </w:r>
+      <w:r>
+        <w:t>.</w:t>
+      </w:r>
+      <w:r>
+        <w:t xml:space="preserve"> </w:t>
+      </w:r>
+      <w:r>
+        <w:t xml:space="preserve">Партньорът за фактуриране представя къде </w:t>
+      </w:r>
+      <w:r>
+        <w:t>трябва да</w:t>
+      </w:r>
+      <w:r>
+        <w:t xml:space="preserve"> бъде изпратена фактура. Местоположението, на </w:t>
       </w:r>
       <w:r>
         <w:lastRenderedPageBreak/>
-        <w:t>опции за ценообразуване, които може да се прилагат само за този клиент, както и различните партньорски функции</w:t>
-      </w:r>
-      <w:r>
-        <w:rPr>
-          <w:lang w:val="en-US"/>
-        </w:rPr>
-        <w:t xml:space="preserve">. </w:t>
-      </w:r>
-      <w:r>
-        <w:rPr>
-          <w:lang w:val="en-US"/>
-        </w:rPr>
-        <w:t>ERP</w:t>
-      </w:r>
-      <w:r>
-        <w:rPr>
-          <w:lang w:val="en-US"/>
-        </w:rPr>
-        <w:t xml:space="preserve"> </w:t>
-      </w:r>
-      <w:r>
-        <w:t xml:space="preserve">системите поддържат няколко </w:t>
-      </w:r>
-      <w:proofErr w:type="spellStart"/>
-      <w:r>
-        <w:rPr>
-          <w:lang w:val="en-US"/>
-        </w:rPr>
-        <w:t>версии</w:t>
-      </w:r>
-      <w:proofErr w:type="spellEnd"/>
-      <w:r>
-        <w:rPr>
-          <w:lang w:val="en-US"/>
-        </w:rPr>
-        <w:t xml:space="preserve"> </w:t>
-      </w:r>
-      <w:proofErr w:type="spellStart"/>
-      <w:r>
-        <w:rPr>
-          <w:lang w:val="en-US"/>
-        </w:rPr>
-        <w:t>на</w:t>
-      </w:r>
-      <w:proofErr w:type="spellEnd"/>
-      <w:r>
-        <w:rPr>
-          <w:lang w:val="en-US"/>
-        </w:rPr>
-        <w:t xml:space="preserve"> </w:t>
-      </w:r>
-      <w:proofErr w:type="spellStart"/>
-      <w:r>
-        <w:rPr>
-          <w:lang w:val="en-US"/>
-        </w:rPr>
-        <w:t>клиент</w:t>
-      </w:r>
-      <w:proofErr w:type="spellEnd"/>
-      <w:r>
-        <w:rPr>
-          <w:lang w:val="en-US"/>
-        </w:rPr>
-        <w:t>.</w:t>
-      </w:r>
-      <w:r>
-        <w:t xml:space="preserve"> </w:t>
-      </w:r>
-      <w:r>
-        <w:t>Първата партньорска функция представлява субектът, на който продава</w:t>
-      </w:r>
-      <w:r>
-        <w:t>ме</w:t>
-      </w:r>
-      <w:r>
-        <w:t xml:space="preserve"> стоки и услуги</w:t>
-      </w:r>
-      <w:r>
-        <w:t xml:space="preserve"> (</w:t>
-      </w:r>
-      <w:proofErr w:type="spellStart"/>
-      <w:r>
-        <w:t>sold‑to</w:t>
-      </w:r>
-      <w:proofErr w:type="spellEnd"/>
-      <w:r>
-        <w:t xml:space="preserve"> </w:t>
-      </w:r>
-      <w:proofErr w:type="spellStart"/>
-      <w:r>
-        <w:t>party</w:t>
-      </w:r>
-      <w:proofErr w:type="spellEnd"/>
-      <w:r>
-        <w:t>)</w:t>
-      </w:r>
-      <w:r>
-        <w:t>.</w:t>
-      </w:r>
-      <w:r>
-        <w:t xml:space="preserve"> </w:t>
-      </w:r>
-      <w:r>
-        <w:t>Партньор за доставка</w:t>
-      </w:r>
-      <w:r>
-        <w:t xml:space="preserve"> (</w:t>
-      </w:r>
-      <w:proofErr w:type="spellStart"/>
-      <w:r>
-        <w:t>sold‑to</w:t>
-      </w:r>
-      <w:proofErr w:type="spellEnd"/>
-      <w:r>
-        <w:t xml:space="preserve"> </w:t>
-      </w:r>
-      <w:proofErr w:type="spellStart"/>
-      <w:r>
-        <w:t>partner</w:t>
-      </w:r>
-      <w:proofErr w:type="spellEnd"/>
-      <w:r>
-        <w:t>)</w:t>
-      </w:r>
-      <w:r>
-        <w:t xml:space="preserve"> </w:t>
-      </w:r>
-      <w:r>
-        <w:t>представлява</w:t>
-      </w:r>
-      <w:r>
-        <w:t xml:space="preserve"> мястото, където изпраща</w:t>
-      </w:r>
-      <w:r>
-        <w:t>ме</w:t>
-      </w:r>
-      <w:r>
-        <w:t xml:space="preserve"> стоки или услуги. </w:t>
-      </w:r>
-      <w:r>
-        <w:t>С</w:t>
-      </w:r>
-      <w:r>
-        <w:t xml:space="preserve"> други думи, </w:t>
-      </w:r>
-      <w:r>
-        <w:t>това е</w:t>
-      </w:r>
-      <w:r>
-        <w:t xml:space="preserve"> адреса за доставка на клиента</w:t>
-      </w:r>
-      <w:r>
-        <w:t xml:space="preserve">, който </w:t>
-      </w:r>
-      <w:r>
-        <w:t xml:space="preserve">може да е различен от адреса на </w:t>
-      </w:r>
-      <w:r>
-        <w:t>купувача</w:t>
-      </w:r>
-      <w:r>
-        <w:t>.</w:t>
-      </w:r>
-      <w:r>
-        <w:t xml:space="preserve"> </w:t>
-      </w:r>
-      <w:r>
-        <w:t xml:space="preserve">Партньорът за фактуриране представя къде </w:t>
-      </w:r>
-      <w:r>
-        <w:t>трябва да</w:t>
-      </w:r>
-      <w:r>
-        <w:t xml:space="preserve"> бъде изпратена фактура. Местоположението, на което се изпращат фактури, може отново да бъде напълно различно от това на адреса за доставка.</w:t>
+        <w:t>което се изпращат фактури, може отново да бъде напълно различно от това на адреса за доставка.</w:t>
       </w:r>
       <w:r>
         <w:t xml:space="preserve"> </w:t>
@@ -6556,7 +8172,7 @@
           <w:noProof/>
         </w:rPr>
         <w:pict w14:anchorId="202C4EA3">
-          <v:roundrect id="Rectangle: Rounded Corners 1" o:spid="_x0000_s1030" style="position:absolute;left:0;text-align:left;margin-left:4699.55pt;margin-top:4.65pt;width:451.2pt;height:141.95pt;z-index:251659264;visibility:visible;mso-wrap-distance-left:9pt;mso-wrap-distance-top:0;mso-wrap-distance-right:9pt;mso-wrap-distance-bottom:0;mso-position-horizontal:right;mso-position-horizontal-relative:margin;mso-position-vertical:absolute;mso-position-vertical-relative:text;v-text-anchor:middle" arcsize="10923f" o:gfxdata="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" fillcolor="#a5a5a5 [3206]" strokecolor="#525252 [1606]" strokeweight="1pt">
+          <v:roundrect id="Rectangle: Rounded Corners 1" o:spid="_x0000_s1030" style="position:absolute;left:0;text-align:left;margin-left:5099.55pt;margin-top:4.65pt;width:451.2pt;height:141.95pt;z-index:251659264;visibility:visible;mso-wrap-distance-left:9pt;mso-wrap-distance-top:0;mso-wrap-distance-right:9pt;mso-wrap-distance-bottom:0;mso-position-horizontal:right;mso-position-horizontal-relative:margin;mso-position-vertical:absolute;mso-position-vertical-relative:text;v-text-anchor:middle" arcsize="10923f" o:gfxdata="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" fillcolor="#a5a5a5 [3206]" strokecolor="#525252 [1606]" strokeweight="1pt">
             <v:stroke joinstyle="miter"/>
             <v:textbox>
               <w:txbxContent>
@@ -13119,6 +14735,177 @@
       <w:shd w:val="clear" w:color="auto" w:fill="E1DFDD"/>
     </w:rPr>
   </w:style>
+  <w:style w:type="table" w:styleId="PlainTable5">
+    <w:name w:val="Plain Table 5"/>
+    <w:basedOn w:val="TableNormal"/>
+    <w:uiPriority w:val="45"/>
+    <w:rsid w:val="00414E6D"/>
+    <w:tblPr>
+      <w:tblStyleRowBandSize w:val="1"/>
+      <w:tblStyleColBandSize w:val="1"/>
+    </w:tblPr>
+    <w:tblStylePr w:type="firstRow">
+      <w:rPr>
+        <w:rFonts w:asciiTheme="majorHAnsi" w:eastAsiaTheme="majorEastAsia" w:hAnsiTheme="majorHAnsi" w:cstheme="majorBidi"/>
+        <w:i/>
+        <w:iCs/>
+        <w:sz w:val="26"/>
+      </w:rPr>
+      <w:tblPr/>
+      <w:tcPr>
+        <w:tcBorders>
+          <w:bottom w:val="single" w:sz="4" w:space="0" w:color="7F7F7F" w:themeColor="text1" w:themeTint="80"/>
+        </w:tcBorders>
+        <w:shd w:val="clear" w:color="auto" w:fill="FFFFFF" w:themeFill="background1"/>
+      </w:tcPr>
+    </w:tblStylePr>
+    <w:tblStylePr w:type="lastRow">
+      <w:rPr>
+        <w:rFonts w:asciiTheme="majorHAnsi" w:eastAsiaTheme="majorEastAsia" w:hAnsiTheme="majorHAnsi" w:cstheme="majorBidi"/>
+        <w:i/>
+        <w:iCs/>
+        <w:sz w:val="26"/>
+      </w:rPr>
+      <w:tblPr/>
+      <w:tcPr>
+        <w:tcBorders>
+          <w:top w:val="single" w:sz="4" w:space="0" w:color="7F7F7F" w:themeColor="text1" w:themeTint="80"/>
+        </w:tcBorders>
+        <w:shd w:val="clear" w:color="auto" w:fill="FFFFFF" w:themeFill="background1"/>
+      </w:tcPr>
+    </w:tblStylePr>
+    <w:tblStylePr w:type="firstCol">
+      <w:pPr>
+        <w:jc w:val="right"/>
+      </w:pPr>
+      <w:rPr>
+        <w:rFonts w:asciiTheme="majorHAnsi" w:eastAsiaTheme="majorEastAsia" w:hAnsiTheme="majorHAnsi" w:cstheme="majorBidi"/>
+        <w:i/>
+        <w:iCs/>
+        <w:sz w:val="26"/>
+      </w:rPr>
+      <w:tblPr/>
+      <w:tcPr>
+        <w:tcBorders>
+          <w:right w:val="single" w:sz="4" w:space="0" w:color="7F7F7F" w:themeColor="text1" w:themeTint="80"/>
+        </w:tcBorders>
+        <w:shd w:val="clear" w:color="auto" w:fill="FFFFFF" w:themeFill="background1"/>
+      </w:tcPr>
+    </w:tblStylePr>
+    <w:tblStylePr w:type="lastCol">
+      <w:rPr>
+        <w:rFonts w:asciiTheme="majorHAnsi" w:eastAsiaTheme="majorEastAsia" w:hAnsiTheme="majorHAnsi" w:cstheme="majorBidi"/>
+        <w:i/>
+        <w:iCs/>
+        <w:sz w:val="26"/>
+      </w:rPr>
+      <w:tblPr/>
+      <w:tcPr>
+        <w:tcBorders>
+          <w:left w:val="single" w:sz="4" w:space="0" w:color="7F7F7F" w:themeColor="text1" w:themeTint="80"/>
+        </w:tcBorders>
+        <w:shd w:val="clear" w:color="auto" w:fill="FFFFFF" w:themeFill="background1"/>
+      </w:tcPr>
+    </w:tblStylePr>
+    <w:tblStylePr w:type="band1Vert">
+      <w:tblPr/>
+      <w:tcPr>
+        <w:shd w:val="clear" w:color="auto" w:fill="F2F2F2" w:themeFill="background1" w:themeFillShade="F2"/>
+      </w:tcPr>
+    </w:tblStylePr>
+    <w:tblStylePr w:type="band1Horz">
+      <w:tblPr/>
+      <w:tcPr>
+        <w:shd w:val="clear" w:color="auto" w:fill="F2F2F2" w:themeFill="background1" w:themeFillShade="F2"/>
+      </w:tcPr>
+    </w:tblStylePr>
+    <w:tblStylePr w:type="neCell">
+      <w:tblPr/>
+      <w:tcPr>
+        <w:tcBorders>
+          <w:left w:val="nil"/>
+        </w:tcBorders>
+      </w:tcPr>
+    </w:tblStylePr>
+    <w:tblStylePr w:type="nwCell">
+      <w:tblPr/>
+      <w:tcPr>
+        <w:tcBorders>
+          <w:right w:val="nil"/>
+        </w:tcBorders>
+      </w:tcPr>
+    </w:tblStylePr>
+    <w:tblStylePr w:type="seCell">
+      <w:tblPr/>
+      <w:tcPr>
+        <w:tcBorders>
+          <w:left w:val="nil"/>
+        </w:tcBorders>
+      </w:tcPr>
+    </w:tblStylePr>
+    <w:tblStylePr w:type="swCell">
+      <w:tblPr/>
+      <w:tcPr>
+        <w:tcBorders>
+          <w:right w:val="nil"/>
+        </w:tcBorders>
+      </w:tcPr>
+    </w:tblStylePr>
+  </w:style>
+  <w:style w:type="table" w:styleId="GridTable1Light">
+    <w:name w:val="Grid Table 1 Light"/>
+    <w:basedOn w:val="TableNormal"/>
+    <w:uiPriority w:val="46"/>
+    <w:rsid w:val="00414E6D"/>
+    <w:tblPr>
+      <w:tblStyleRowBandSize w:val="1"/>
+      <w:tblStyleColBandSize w:val="1"/>
+      <w:tblBorders>
+        <w:top w:val="single" w:sz="4" w:space="0" w:color="999999" w:themeColor="text1" w:themeTint="66"/>
+        <w:left w:val="single" w:sz="4" w:space="0" w:color="999999" w:themeColor="text1" w:themeTint="66"/>
+        <w:bottom w:val="single" w:sz="4" w:space="0" w:color="999999" w:themeColor="text1" w:themeTint="66"/>
+        <w:right w:val="single" w:sz="4" w:space="0" w:color="999999" w:themeColor="text1" w:themeTint="66"/>
+        <w:insideH w:val="single" w:sz="4" w:space="0" w:color="999999" w:themeColor="text1" w:themeTint="66"/>
+        <w:insideV w:val="single" w:sz="4" w:space="0" w:color="999999" w:themeColor="text1" w:themeTint="66"/>
+      </w:tblBorders>
+    </w:tblPr>
+    <w:tblStylePr w:type="firstRow">
+      <w:rPr>
+        <w:b/>
+        <w:bCs/>
+      </w:rPr>
+      <w:tblPr/>
+      <w:tcPr>
+        <w:tcBorders>
+          <w:bottom w:val="single" w:sz="12" w:space="0" w:color="666666" w:themeColor="text1" w:themeTint="99"/>
+        </w:tcBorders>
+      </w:tcPr>
+    </w:tblStylePr>
+    <w:tblStylePr w:type="lastRow">
+      <w:rPr>
+        <w:b/>
+        <w:bCs/>
+      </w:rPr>
+      <w:tblPr/>
+      <w:tcPr>
+        <w:tcBorders>
+          <w:top w:val="double" w:sz="2" w:space="0" w:color="666666" w:themeColor="text1" w:themeTint="99"/>
+        </w:tcBorders>
+      </w:tcPr>
+    </w:tblStylePr>
+    <w:tblStylePr w:type="firstCol">
+      <w:rPr>
+        <w:b/>
+        <w:bCs/>
+      </w:rPr>
+    </w:tblStylePr>
+    <w:tblStylePr w:type="lastCol">
+      <w:rPr>
+        <w:b/>
+        <w:bCs/>
+      </w:rPr>
+    </w:tblStylePr>
+  </w:style>
 </w:styles>
 </file>
 

--- a/thesis/part1.docx
+++ b/thesis/part1.docx
@@ -465,6 +465,26 @@
       <w:r>
         <w:t xml:space="preserve"> </w:t>
       </w:r>
+    </w:p>
+    <w:p>
+      <w:pPr>
+        <w:widowControl/>
+        <w:spacing w:line="240" w:lineRule="auto"/>
+        <w:ind w:firstLine="0"/>
+        <w:jc w:val="left"/>
+        <w:rPr>
+          <w:sz w:val="28"/>
+          <w:lang w:val="bg-BG"/>
+        </w:rPr>
+      </w:pPr>
+      <w:r>
+        <w:br w:type="page"/>
+      </w:r>
+    </w:p>
+    <w:p>
+      <w:pPr>
+        <w:pStyle w:val="disbody"/>
+      </w:pPr>
     </w:p>
     <w:p>
       <w:pPr>
@@ -1824,155 +1844,223 @@
     <w:p>
       <w:pPr>
         <w:pStyle w:val="disbody"/>
-        <w:rPr>
-          <w:lang w:val="en-US"/>
-        </w:rPr>
-      </w:pPr>
+      </w:pPr>
+      <w:r>
+        <w:br w:type="page"/>
+      </w:r>
+      <w:r>
+        <w:lastRenderedPageBreak/>
+        <w:t>Нека разгледаме</w:t>
+      </w:r>
+      <w:r>
+        <w:t xml:space="preserve"> SAP</w:t>
+      </w:r>
+      <w:r>
+        <w:t>, който бива</w:t>
+      </w:r>
+      <w:r>
+        <w:t xml:space="preserve"> пуснат за първи път преди 50 години в Германия. </w:t>
+      </w:r>
+      <w:r>
+        <w:t>В</w:t>
+      </w:r>
+      <w:r>
+        <w:t xml:space="preserve"> рамките на </w:t>
+      </w:r>
+      <w:r>
+        <w:t>тази</w:t>
+      </w:r>
+      <w:r>
+        <w:t xml:space="preserve"> система</w:t>
+      </w:r>
+      <w:r>
+        <w:t xml:space="preserve"> се управляват всички </w:t>
+      </w:r>
+      <w:r>
+        <w:t>функционални области на даден бизнес</w:t>
+      </w:r>
+      <w:r>
+        <w:t>:</w:t>
+      </w:r>
+      <w:r>
+        <w:t xml:space="preserve"> от човешки ресурси, до финанси и функции за </w:t>
+      </w:r>
+      <w:r>
+        <w:t>з</w:t>
+      </w:r>
+      <w:r>
+        <w:t>акриване на отчетен период</w:t>
+      </w:r>
+      <w:r>
+        <w:t xml:space="preserve">, продажби, управление на клиенти, фактуриране и задължения, управление на инвентара, логистика, и </w:t>
+      </w:r>
+      <w:r>
+        <w:t>други</w:t>
+      </w:r>
+      <w:r>
+        <w:t>. Всяка отделна функция, от която едно предприятие може да има нужда, е напълно достъпна и интегрирана в SAP</w:t>
+      </w:r>
+      <w:r>
+        <w:t xml:space="preserve">. Както беше отбелязано, </w:t>
+      </w:r>
+      <w:r>
+        <w:t xml:space="preserve">SAP </w:t>
+      </w:r>
+      <w:r>
+        <w:t xml:space="preserve">е водещата ERP система </w:t>
+      </w:r>
+      <w:r>
+        <w:t xml:space="preserve">на пазара, </w:t>
+      </w:r>
+      <w:r>
+        <w:t xml:space="preserve">като около 87% </w:t>
+      </w:r>
+      <w:r>
+        <w:t>от глобалните организации</w:t>
+      </w:r>
+      <w:r>
+        <w:t xml:space="preserve"> го</w:t>
+      </w:r>
+      <w:r>
+        <w:t xml:space="preserve"> използват. SAP може да поддържа производствен</w:t>
+      </w:r>
+      <w:r>
+        <w:t>а</w:t>
+      </w:r>
+      <w:r>
+        <w:t xml:space="preserve"> (например </w:t>
+      </w:r>
+      <w:proofErr w:type="spellStart"/>
+      <w:r>
+        <w:t>Harley</w:t>
+      </w:r>
+      <w:proofErr w:type="spellEnd"/>
+      <w:r>
+        <w:t xml:space="preserve"> </w:t>
+      </w:r>
+      <w:proofErr w:type="spellStart"/>
+      <w:r>
+        <w:t>Davidson</w:t>
+      </w:r>
+      <w:proofErr w:type="spellEnd"/>
+      <w:r>
+        <w:t>)</w:t>
+      </w:r>
+      <w:r>
+        <w:t>,</w:t>
+      </w:r>
+      <w:r>
+        <w:t xml:space="preserve"> </w:t>
+      </w:r>
+      <w:r>
+        <w:t>нефтената и газовата</w:t>
+      </w:r>
+      <w:r>
+        <w:t xml:space="preserve"> </w:t>
+      </w:r>
+      <w:r>
+        <w:t>индустри</w:t>
+      </w:r>
+      <w:r>
+        <w:t>я (</w:t>
+      </w:r>
+      <w:r>
+        <w:t>Shell</w:t>
+      </w:r>
+      <w:r>
+        <w:t>)</w:t>
+      </w:r>
+      <w:r>
+        <w:t>,</w:t>
+      </w:r>
+      <w:r>
+        <w:t xml:space="preserve"> държавни органи.</w:t>
+      </w:r>
     </w:p>
     <w:p>
       <w:pPr>
         <w:pStyle w:val="disbody"/>
       </w:pPr>
       <w:r>
-        <w:br w:type="page"/>
-      </w:r>
-      <w:r>
-        <w:lastRenderedPageBreak/>
-        <w:br w:type="page"/>
-      </w:r>
-      <w:r>
-        <w:lastRenderedPageBreak/>
-        <w:t>Нека разгледаме</w:t>
-      </w:r>
-      <w:r>
-        <w:t xml:space="preserve"> SAP</w:t>
-      </w:r>
-      <w:r>
-        <w:t>, който бива</w:t>
-      </w:r>
-      <w:r>
-        <w:t xml:space="preserve"> пуснат за първи път преди 50 години в Германия. </w:t>
-      </w:r>
-      <w:r>
-        <w:t>В</w:t>
-      </w:r>
-      <w:r>
-        <w:t xml:space="preserve"> рамките на </w:t>
-      </w:r>
-      <w:r>
-        <w:t>тази</w:t>
-      </w:r>
-      <w:r>
-        <w:t xml:space="preserve"> система</w:t>
-      </w:r>
-      <w:r>
-        <w:t xml:space="preserve"> се управляват всички </w:t>
-      </w:r>
-      <w:r>
-        <w:t>функционални области на даден бизнес</w:t>
-      </w:r>
-      <w:r>
-        <w:t>:</w:t>
-      </w:r>
-      <w:r>
-        <w:t xml:space="preserve"> от човешки ресурси, до финанси и функции за </w:t>
-      </w:r>
-      <w:r>
-        <w:t>з</w:t>
-      </w:r>
-      <w:r>
-        <w:t>акриване на отчетен период</w:t>
-      </w:r>
-      <w:r>
-        <w:t xml:space="preserve">, продажби, управление на клиенти, фактуриране и задължения, управление на инвентара, логистика, и </w:t>
+        <w:t>В зависимост от компанията и много други фактори</w:t>
+      </w:r>
+      <w:r>
+        <w:t>,</w:t>
+      </w:r>
+      <w:r>
+        <w:t xml:space="preserve"> внедряването на SAP може да отнеме </w:t>
+      </w:r>
+      <w:r>
+        <w:t>дълго време и много ресурси</w:t>
+      </w:r>
+      <w:r>
+        <w:t xml:space="preserve">. </w:t>
+      </w:r>
+      <w:r>
+        <w:t xml:space="preserve">За сметка на това, </w:t>
+      </w:r>
+      <w:r>
+        <w:t>SAP предлага и автоматизация</w:t>
+      </w:r>
+      <w:r>
+        <w:t>,</w:t>
+      </w:r>
+      <w:r>
+        <w:t xml:space="preserve"> инструменти, които автоматично ще получават, съгласуват и </w:t>
+      </w:r>
+      <w:r>
+        <w:t>извършват определени действия</w:t>
+      </w:r>
+      <w:r>
+        <w:t xml:space="preserve">. Това </w:t>
+      </w:r>
+      <w:r>
+        <w:t xml:space="preserve">позволява </w:t>
+      </w:r>
+      <w:r>
+        <w:t>съсредоточ</w:t>
+      </w:r>
+      <w:r>
+        <w:t xml:space="preserve">аването </w:t>
+      </w:r>
+      <w:r>
+        <w:t xml:space="preserve">върху </w:t>
       </w:r>
       <w:r>
         <w:t>други</w:t>
       </w:r>
       <w:r>
-        <w:t>. Всяка отделна функция, от която едно предприятие може да има нужда, е напълно достъпна и интегрирана в SAP</w:t>
-      </w:r>
-      <w:r>
-        <w:t xml:space="preserve">. Както беше отбелязано, </w:t>
-      </w:r>
-      <w:r>
-        <w:t xml:space="preserve">SAP </w:t>
-      </w:r>
-      <w:r>
-        <w:t>е водещата ERP система</w:t>
-      </w:r>
-      <w:r>
-        <w:t xml:space="preserve"> </w:t>
-      </w:r>
-      <w:r>
-        <w:t xml:space="preserve">на пазара, </w:t>
-      </w:r>
-      <w:r>
-        <w:t xml:space="preserve">като около 87% </w:t>
-      </w:r>
-      <w:r>
-        <w:t>от глобалните организации</w:t>
-      </w:r>
-      <w:r>
-        <w:t xml:space="preserve"> го</w:t>
-      </w:r>
-      <w:r>
-        <w:t xml:space="preserve"> използват. SAP може да поддържа производствен</w:t>
-      </w:r>
-      <w:r>
-        <w:t>а</w:t>
-      </w:r>
-      <w:r>
-        <w:t xml:space="preserve"> (например </w:t>
-      </w:r>
-      <w:proofErr w:type="spellStart"/>
-      <w:r>
-        <w:t>Harley</w:t>
-      </w:r>
-      <w:proofErr w:type="spellEnd"/>
-      <w:r>
-        <w:t xml:space="preserve"> </w:t>
-      </w:r>
-      <w:proofErr w:type="spellStart"/>
-      <w:r>
-        <w:t>Davidson</w:t>
-      </w:r>
-      <w:proofErr w:type="spellEnd"/>
-      <w:r>
-        <w:t>)</w:t>
-      </w:r>
-      <w:r>
-        <w:t>,</w:t>
-      </w:r>
-      <w:r>
-        <w:t xml:space="preserve"> </w:t>
-      </w:r>
-      <w:r>
-        <w:t>нефтената и газовата</w:t>
-      </w:r>
-      <w:r>
-        <w:t xml:space="preserve"> </w:t>
-      </w:r>
-      <w:r>
-        <w:t>индустри</w:t>
-      </w:r>
-      <w:r>
-        <w:t>я</w:t>
-      </w:r>
-      <w:r>
-        <w:t xml:space="preserve"> (</w:t>
-      </w:r>
-      <w:r>
-        <w:t>Shell</w:t>
-      </w:r>
-      <w:r>
-        <w:t>)</w:t>
-      </w:r>
-      <w:r>
-        <w:t>,</w:t>
-      </w:r>
-      <w:r>
-        <w:t xml:space="preserve"> държавни органи.</w:t>
+        <w:t xml:space="preserve"> задачи, които могат да помогнат за растежа на компанията. SAP разполага с огромни количества данни, които да бъдат използвани за вземане на</w:t>
+      </w:r>
+      <w:r>
+        <w:rPr>
+          <w:lang w:val="en-US"/>
+        </w:rPr>
+        <w:t xml:space="preserve"> </w:t>
+      </w:r>
+      <w:r>
+        <w:t>ефективн</w:t>
+      </w:r>
+      <w:r>
+        <w:t>и</w:t>
+      </w:r>
+      <w:r>
+        <w:rPr>
+          <w:lang w:val="en-US"/>
+        </w:rPr>
+        <w:t xml:space="preserve"> </w:t>
+      </w:r>
+      <w:r>
+        <w:t>и</w:t>
+      </w:r>
+      <w:r>
+        <w:t xml:space="preserve"> сигурн</w:t>
+      </w:r>
+      <w:r>
+        <w:t>и</w:t>
+      </w:r>
+      <w:r>
+        <w:t xml:space="preserve"> бизнес решения.</w:t>
       </w:r>
     </w:p>
     <w:p>
@@ -1980,548 +2068,102 @@
         <w:pStyle w:val="disbody"/>
       </w:pPr>
       <w:r>
-        <w:t>В зависимост от компанията и много други фактори</w:t>
-      </w:r>
-      <w:r>
-        <w:t>,</w:t>
-      </w:r>
-      <w:r>
-        <w:t xml:space="preserve"> внедряването на SAP може да отнеме </w:t>
-      </w:r>
-      <w:r>
-        <w:t>дълго време и много ресурси</w:t>
-      </w:r>
-      <w:r>
-        <w:t xml:space="preserve">. </w:t>
-      </w:r>
-      <w:r>
-        <w:t xml:space="preserve">За сметка на това, </w:t>
-      </w:r>
-      <w:r>
-        <w:t>SAP предлага и автоматизация</w:t>
-      </w:r>
-      <w:r>
-        <w:t>,</w:t>
-      </w:r>
-      <w:r>
-        <w:t xml:space="preserve"> инструменти, които автоматично ще получават, съгласуват и </w:t>
-      </w:r>
-      <w:r>
-        <w:t>извършват определени действия</w:t>
-      </w:r>
-      <w:r>
-        <w:t xml:space="preserve">. Това </w:t>
-      </w:r>
-      <w:r>
-        <w:t xml:space="preserve">позволява </w:t>
-      </w:r>
-      <w:r>
-        <w:t>съсредоточ</w:t>
-      </w:r>
-      <w:r>
-        <w:t xml:space="preserve">аването </w:t>
-      </w:r>
-      <w:r>
-        <w:t xml:space="preserve">върху </w:t>
-      </w:r>
-      <w:r>
-        <w:t>други</w:t>
-      </w:r>
-      <w:r>
-        <w:t xml:space="preserve"> задачи, които могат да помогнат за растежа на компанията. </w:t>
-      </w:r>
-    </w:p>
-    <w:p>
-      <w:pPr>
-        <w:pStyle w:val="disbody"/>
-      </w:pPr>
-      <w:r>
-        <w:t>SAP разполага с огромни количества данни, които да бъдат използвани за вземане на по-добри бизнес решения, като същевременно правят бизнеса много по-ефективен, сигурен и съвместим. Съответствието е важно в много индустрии, където не само е добра идея, но и се изисква от закона, за да се гарантира, че не правите бизнес с хора или организации, които са били санкционирани от правителството. SAP разполага с модул, който автоматизира тези видове проверки. Съответствието се изисква и в производствената индустрия, като индустрията за медицински изделия, където FDA има строги правила, които трябва да се спазват по време на производството. SAP помага да се гарантира спазването на тези разпоредби.</w:t>
-      </w:r>
-    </w:p>
-    <w:p>
-      <w:pPr>
-        <w:widowControl/>
-        <w:spacing w:line="240" w:lineRule="auto"/>
-        <w:ind w:firstLine="0"/>
-        <w:jc w:val="left"/>
-        <w:rPr>
-          <w:sz w:val="28"/>
-          <w:lang w:val="bg-BG"/>
-        </w:rPr>
-      </w:pPr>
-      <w:r>
-        <w:br w:type="page"/>
-      </w:r>
-    </w:p>
-    <w:p>
-      <w:pPr>
-        <w:pStyle w:val="disbody"/>
-      </w:pPr>
-    </w:p>
-    <w:p>
-      <w:pPr>
-        <w:widowControl/>
-        <w:spacing w:line="240" w:lineRule="auto"/>
-        <w:ind w:firstLine="0"/>
-        <w:jc w:val="left"/>
-      </w:pPr>
-    </w:p>
-    <w:p>
-      <w:pPr>
-        <w:widowControl/>
-        <w:spacing w:line="240" w:lineRule="auto"/>
-        <w:ind w:firstLine="0"/>
-        <w:jc w:val="left"/>
-        <w:rPr>
-          <w:sz w:val="28"/>
-          <w:lang w:val="bg-BG"/>
-        </w:rPr>
-      </w:pPr>
-    </w:p>
-    <w:p>
-      <w:pPr>
-        <w:pStyle w:val="disbody"/>
-      </w:pPr>
-      <w:r>
-        <w:t xml:space="preserve">Фокусът на дисертацията е върху </w:t>
-      </w:r>
-      <w:proofErr w:type="spellStart"/>
-      <w:r>
-        <w:rPr>
-          <w:lang w:val="en-US"/>
-        </w:rPr>
-        <w:t>модула</w:t>
-      </w:r>
-      <w:proofErr w:type="spellEnd"/>
-      <w:r>
-        <w:t xml:space="preserve"> за</w:t>
-      </w:r>
-      <w:r>
-        <w:rPr>
-          <w:lang w:val="en-US"/>
-        </w:rPr>
-        <w:t xml:space="preserve"> </w:t>
-      </w:r>
-      <w:r>
-        <w:t>п</w:t>
-      </w:r>
-      <w:proofErr w:type="spellStart"/>
-      <w:r>
-        <w:rPr>
-          <w:lang w:val="en-US"/>
-        </w:rPr>
-        <w:t>родажби</w:t>
-      </w:r>
-      <w:proofErr w:type="spellEnd"/>
-      <w:r>
-        <w:rPr>
-          <w:lang w:val="en-US"/>
-        </w:rPr>
-        <w:t xml:space="preserve"> и </w:t>
-      </w:r>
-      <w:proofErr w:type="spellStart"/>
-      <w:r>
-        <w:rPr>
-          <w:lang w:val="en-US"/>
-        </w:rPr>
-        <w:t>дистрибуция</w:t>
-      </w:r>
-      <w:proofErr w:type="spellEnd"/>
-      <w:r>
-        <w:t xml:space="preserve">. </w:t>
-      </w:r>
-      <w:proofErr w:type="spellStart"/>
-      <w:r>
-        <w:rPr>
-          <w:lang w:val="en-US"/>
-        </w:rPr>
-        <w:t>Цялата</w:t>
-      </w:r>
-      <w:proofErr w:type="spellEnd"/>
-      <w:r>
-        <w:rPr>
-          <w:lang w:val="en-US"/>
-        </w:rPr>
-        <w:t xml:space="preserve"> </w:t>
-      </w:r>
-      <w:proofErr w:type="spellStart"/>
-      <w:r>
-        <w:rPr>
-          <w:lang w:val="en-US"/>
-        </w:rPr>
-        <w:t>функция</w:t>
-      </w:r>
-      <w:proofErr w:type="spellEnd"/>
-      <w:r>
-        <w:rPr>
-          <w:lang w:val="en-US"/>
-        </w:rPr>
-        <w:t xml:space="preserve"> </w:t>
-      </w:r>
-      <w:proofErr w:type="spellStart"/>
-      <w:r>
-        <w:rPr>
-          <w:lang w:val="en-US"/>
-        </w:rPr>
+        <w:t>SAP е разделен на различни области, които работят заедно, наречени модули. В SAP има два вида модули</w:t>
+      </w:r>
+      <w:r>
+        <w:t>:</w:t>
+      </w:r>
+      <w:r>
+        <w:t xml:space="preserve"> технически и функционални модули.</w:t>
+      </w:r>
+      <w:r>
+        <w:t xml:space="preserve"> В</w:t>
+      </w:r>
+      <w:r>
+        <w:t xml:space="preserve"> </w:t>
+      </w:r>
+      <w:r>
+        <w:t>т</w:t>
+      </w:r>
+      <w:r>
+        <w:t>ехническите модули</w:t>
+      </w:r>
+      <w:r>
+        <w:t xml:space="preserve"> </w:t>
+      </w:r>
+      <w:r>
+        <w:t>работят</w:t>
+      </w:r>
+      <w:r>
+        <w:t xml:space="preserve"> програмисти и</w:t>
+      </w:r>
+      <w:r>
+        <w:t>ли</w:t>
+      </w:r>
+      <w:r>
+        <w:t xml:space="preserve"> ИТ персонал</w:t>
+      </w:r>
+      <w:r>
+        <w:t>.</w:t>
+      </w:r>
+      <w:r>
+        <w:t xml:space="preserve"> </w:t>
+      </w:r>
+      <w:r>
+        <w:t>Функционалните модули</w:t>
+      </w:r>
+      <w:r>
+        <w:t>, които се използват от потребителите на системата,</w:t>
+      </w:r>
+      <w:r>
+        <w:t xml:space="preserve"> съдържат</w:t>
+      </w:r>
+      <w:r>
+        <w:t xml:space="preserve"> </w:t>
+      </w:r>
+      <w:r>
+        <w:t>вградени</w:t>
+      </w:r>
+      <w:r>
+        <w:t xml:space="preserve"> транзакции, съответств</w:t>
+      </w:r>
+      <w:r>
+        <w:t>ащи</w:t>
+      </w:r>
+      <w:r>
+        <w:t xml:space="preserve"> </w:t>
+      </w:r>
+      <w:r>
         <w:t>на</w:t>
       </w:r>
-      <w:proofErr w:type="spellEnd"/>
-      <w:r>
-        <w:rPr>
-          <w:lang w:val="en-US"/>
-        </w:rPr>
-        <w:t xml:space="preserve"> </w:t>
-      </w:r>
-      <w:r>
-        <w:t>този модул</w:t>
-      </w:r>
-      <w:r>
-        <w:rPr>
-          <w:lang w:val="en-US"/>
-        </w:rPr>
-        <w:t xml:space="preserve"> е </w:t>
-      </w:r>
-      <w:proofErr w:type="spellStart"/>
-      <w:r>
-        <w:rPr>
-          <w:lang w:val="en-US"/>
-        </w:rPr>
-        <w:t>да</w:t>
-      </w:r>
-      <w:proofErr w:type="spellEnd"/>
-      <w:r>
-        <w:rPr>
-          <w:lang w:val="en-US"/>
-        </w:rPr>
-        <w:t xml:space="preserve"> </w:t>
-      </w:r>
-      <w:r>
-        <w:t>„</w:t>
-      </w:r>
-      <w:proofErr w:type="spellStart"/>
-      <w:r>
-        <w:rPr>
-          <w:lang w:val="en-US"/>
-        </w:rPr>
-        <w:t>продава</w:t>
-      </w:r>
-      <w:proofErr w:type="spellEnd"/>
-      <w:r>
-        <w:rPr>
-          <w:lang w:val="en-US"/>
-        </w:rPr>
-        <w:t xml:space="preserve"> </w:t>
-      </w:r>
-      <w:proofErr w:type="spellStart"/>
-      <w:r>
-        <w:rPr>
-          <w:lang w:val="en-US"/>
-        </w:rPr>
-        <w:t>стоки</w:t>
-      </w:r>
-      <w:proofErr w:type="spellEnd"/>
-      <w:r>
-        <w:rPr>
-          <w:lang w:val="en-US"/>
-        </w:rPr>
-        <w:t xml:space="preserve"> и </w:t>
-      </w:r>
-      <w:proofErr w:type="spellStart"/>
-      <w:r>
-        <w:rPr>
-          <w:lang w:val="en-US"/>
-        </w:rPr>
-        <w:t>услуги</w:t>
-      </w:r>
-      <w:proofErr w:type="spellEnd"/>
-      <w:r>
-        <w:rPr>
-          <w:lang w:val="en-US"/>
-        </w:rPr>
-        <w:t xml:space="preserve"> </w:t>
-      </w:r>
-      <w:proofErr w:type="spellStart"/>
-      <w:r>
-        <w:rPr>
-          <w:lang w:val="en-US"/>
-        </w:rPr>
-        <w:t>на</w:t>
-      </w:r>
-      <w:proofErr w:type="spellEnd"/>
-      <w:r>
-        <w:rPr>
-          <w:lang w:val="en-US"/>
-        </w:rPr>
-        <w:t xml:space="preserve"> </w:t>
-      </w:r>
-      <w:proofErr w:type="spellStart"/>
-      <w:r>
-        <w:rPr>
-          <w:lang w:val="en-US"/>
-        </w:rPr>
-        <w:t>клиенти</w:t>
-      </w:r>
-      <w:proofErr w:type="spellEnd"/>
-      <w:r>
-        <w:t xml:space="preserve">те на </w:t>
-      </w:r>
-      <w:proofErr w:type="gramStart"/>
-      <w:r>
-        <w:t>предприятието“</w:t>
-      </w:r>
-      <w:proofErr w:type="gramEnd"/>
-      <w:r>
-        <w:rPr>
-          <w:lang w:val="en-US"/>
-        </w:rPr>
+      <w:r>
+        <w:t xml:space="preserve"> бизнес процесите. SAP има много функционални модули</w:t>
+      </w:r>
+      <w:r>
+        <w:t xml:space="preserve">. Следната фигура представя </w:t>
+      </w:r>
+      <w:r>
+        <w:t>3 от най-използваните</w:t>
+      </w:r>
+      <w:r>
         <w:t>.</w:t>
       </w:r>
       <w:r>
-        <w:t xml:space="preserve"> </w:t>
-      </w:r>
-      <w:r>
-        <w:t>Основен</w:t>
-      </w:r>
-      <w:r>
-        <w:t xml:space="preserve"> обект на модула за продажби и дистрибуция</w:t>
-      </w:r>
-      <w:r>
-        <w:t xml:space="preserve"> </w:t>
-      </w:r>
-      <w:r>
-        <w:t>е „материал“</w:t>
-      </w:r>
-      <w:r>
-        <w:t>. То</w:t>
-      </w:r>
-      <w:r>
-        <w:t>й</w:t>
-      </w:r>
-      <w:r>
-        <w:rPr>
-          <w:lang w:val="en-US"/>
-        </w:rPr>
-        <w:t xml:space="preserve"> </w:t>
-      </w:r>
-      <w:r>
-        <w:t>може да</w:t>
-      </w:r>
-      <w:r>
-        <w:t xml:space="preserve"> се</w:t>
-      </w:r>
-      <w:r>
-        <w:t xml:space="preserve"> </w:t>
-      </w:r>
-      <w:proofErr w:type="spellStart"/>
-      <w:r>
-        <w:rPr>
-          <w:lang w:val="en-US"/>
-        </w:rPr>
-        <w:t>закуп</w:t>
-      </w:r>
-      <w:proofErr w:type="spellEnd"/>
-      <w:r>
-        <w:t>и,</w:t>
-      </w:r>
-      <w:r>
-        <w:rPr>
-          <w:lang w:val="en-US"/>
-        </w:rPr>
-        <w:t xml:space="preserve"> </w:t>
-      </w:r>
-      <w:proofErr w:type="spellStart"/>
-      <w:r>
-        <w:rPr>
-          <w:lang w:val="en-US"/>
-        </w:rPr>
-        <w:t>произведе</w:t>
-      </w:r>
-      <w:proofErr w:type="spellEnd"/>
-      <w:r>
-        <w:rPr>
-          <w:lang w:val="en-US"/>
-        </w:rPr>
-        <w:t xml:space="preserve">, </w:t>
-      </w:r>
-      <w:proofErr w:type="spellStart"/>
-      <w:r>
-        <w:rPr>
-          <w:lang w:val="en-US"/>
-        </w:rPr>
-        <w:t>продаде</w:t>
-      </w:r>
-      <w:proofErr w:type="spellEnd"/>
-      <w:r>
-        <w:rPr>
-          <w:lang w:val="en-US"/>
-        </w:rPr>
-        <w:t xml:space="preserve">, </w:t>
-      </w:r>
-      <w:proofErr w:type="spellStart"/>
-      <w:r>
-        <w:rPr>
-          <w:lang w:val="en-US"/>
-        </w:rPr>
-        <w:t>върн</w:t>
-      </w:r>
-      <w:proofErr w:type="spellEnd"/>
-      <w:r>
-        <w:t>е</w:t>
-      </w:r>
-      <w:r>
-        <w:rPr>
-          <w:lang w:val="en-US"/>
-        </w:rPr>
-        <w:t xml:space="preserve"> </w:t>
-      </w:r>
-      <w:r>
-        <w:t>и/</w:t>
-      </w:r>
-      <w:r>
-        <w:rPr>
-          <w:lang w:val="en-US"/>
-        </w:rPr>
-        <w:t>и</w:t>
-      </w:r>
-      <w:r>
-        <w:t>ли</w:t>
-      </w:r>
-      <w:r>
-        <w:rPr>
-          <w:lang w:val="en-US"/>
-        </w:rPr>
-        <w:t xml:space="preserve"> </w:t>
-      </w:r>
-      <w:proofErr w:type="spellStart"/>
-      <w:r>
-        <w:rPr>
-          <w:lang w:val="en-US"/>
-        </w:rPr>
-        <w:t>прехвърл</w:t>
-      </w:r>
-      <w:proofErr w:type="spellEnd"/>
-      <w:r>
-        <w:t>и.</w:t>
-      </w:r>
-      <w:r>
-        <w:t xml:space="preserve"> </w:t>
-      </w:r>
-      <w:r>
-        <w:t xml:space="preserve">Фигура 1.1. представя </w:t>
-      </w:r>
-      <w:proofErr w:type="spellStart"/>
-      <w:r>
-        <w:rPr>
-          <w:lang w:val="en-US"/>
-        </w:rPr>
-        <w:t>данни</w:t>
-      </w:r>
-      <w:proofErr w:type="spellEnd"/>
-      <w:r>
-        <w:t>те</w:t>
-      </w:r>
-      <w:r>
-        <w:t>, които са част от този запис:</w:t>
-      </w:r>
-      <w:r>
-        <w:rPr>
-          <w:lang w:val="en-US"/>
-        </w:rPr>
-        <w:t xml:space="preserve"> </w:t>
-      </w:r>
-      <w:proofErr w:type="spellStart"/>
-      <w:r>
-        <w:rPr>
-          <w:lang w:val="en-US"/>
-        </w:rPr>
-        <w:t>продажби</w:t>
-      </w:r>
-      <w:proofErr w:type="spellEnd"/>
-      <w:r>
-        <w:rPr>
-          <w:lang w:val="en-US"/>
-        </w:rPr>
-        <w:t xml:space="preserve"> и </w:t>
-      </w:r>
-      <w:proofErr w:type="spellStart"/>
-      <w:r>
-        <w:rPr>
-          <w:lang w:val="en-US"/>
-        </w:rPr>
-        <w:t>логистика</w:t>
-      </w:r>
-      <w:proofErr w:type="spellEnd"/>
-      <w:r>
-        <w:rPr>
-          <w:lang w:val="en-US"/>
-        </w:rPr>
-        <w:t xml:space="preserve">, </w:t>
-      </w:r>
-      <w:proofErr w:type="spellStart"/>
-      <w:r>
-        <w:rPr>
-          <w:lang w:val="en-US"/>
-        </w:rPr>
-        <w:t>количества</w:t>
-      </w:r>
-      <w:proofErr w:type="spellEnd"/>
-      <w:r>
-        <w:rPr>
-          <w:lang w:val="en-US"/>
-        </w:rPr>
-        <w:t xml:space="preserve"> </w:t>
-      </w:r>
-      <w:proofErr w:type="spellStart"/>
-      <w:r>
-        <w:rPr>
-          <w:lang w:val="en-US"/>
-        </w:rPr>
-        <w:t>за</w:t>
-      </w:r>
-      <w:proofErr w:type="spellEnd"/>
-      <w:r>
-        <w:rPr>
-          <w:lang w:val="en-US"/>
-        </w:rPr>
-        <w:t xml:space="preserve"> </w:t>
-      </w:r>
-      <w:proofErr w:type="spellStart"/>
-      <w:r>
-        <w:rPr>
-          <w:lang w:val="en-US"/>
-        </w:rPr>
-        <w:t>материал</w:t>
-      </w:r>
-      <w:proofErr w:type="spellEnd"/>
-      <w:r>
-        <w:t xml:space="preserve">и </w:t>
-      </w:r>
-      <w:proofErr w:type="spellStart"/>
-      <w:r>
-        <w:t>и</w:t>
-      </w:r>
-      <w:proofErr w:type="spellEnd"/>
-      <w:r>
-        <w:t xml:space="preserve"> доставки</w:t>
-      </w:r>
-      <w:r>
-        <w:t xml:space="preserve"> и други</w:t>
-      </w:r>
-      <w:r>
-        <w:t>:</w:t>
-      </w:r>
-    </w:p>
-    <w:p>
-      <w:r>
         <w:rPr>
           <w:noProof/>
         </w:rPr>
+        <w:t xml:space="preserve"> </w:t>
+      </w:r>
+      <w:r>
+        <w:rPr>
+          <w:noProof/>
+        </w:rPr>
+        <w:lastRenderedPageBreak/>
         <w:drawing>
-          <wp:inline distT="0" distB="0" distL="0" distR="0" wp14:anchorId="31BF4D59" wp14:editId="582F2054">
-            <wp:extent cx="5234807" cy="2043485"/>
+          <wp:inline distT="0" distB="0" distL="0" distR="0" wp14:anchorId="170750C4" wp14:editId="74D303AB">
+            <wp:extent cx="5760085" cy="3186430"/>
             <wp:effectExtent l="0" t="0" r="0" b="0"/>
-            <wp:docPr id="1" name="Picture 1"/>
+            <wp:docPr id="4" name="Picture 4"/>
             <wp:cNvGraphicFramePr>
               <a:graphicFrameLocks xmlns:a="http://schemas.openxmlformats.org/drawingml/2006/main" noChangeAspect="1"/>
             </wp:cNvGraphicFramePr>
@@ -2541,6 +2183,677 @@
                   <pic:spPr>
                     <a:xfrm>
                       <a:off x="0" y="0"/>
+                      <a:ext cx="5760085" cy="3186430"/>
+                    </a:xfrm>
+                    <a:prstGeom prst="rect">
+                      <a:avLst/>
+                    </a:prstGeom>
+                  </pic:spPr>
+                </pic:pic>
+              </a:graphicData>
+            </a:graphic>
+          </wp:inline>
+        </w:drawing>
+      </w:r>
+    </w:p>
+    <w:p>
+      <w:pPr>
+        <w:jc w:val="center"/>
+        <w:rPr>
+          <w:i/>
+          <w:iCs/>
+          <w:szCs w:val="28"/>
+          <w:lang w:val="bg-BG"/>
+        </w:rPr>
+      </w:pPr>
+      <w:r>
+        <w:rPr>
+          <w:b/>
+          <w:bCs/>
+          <w:i/>
+          <w:iCs/>
+          <w:szCs w:val="28"/>
+          <w:lang w:val="bg-BG"/>
+        </w:rPr>
+        <w:t>Фигура 1.1</w:t>
+      </w:r>
+      <w:r>
+        <w:rPr>
+          <w:i/>
+          <w:iCs/>
+          <w:szCs w:val="28"/>
+        </w:rPr>
+        <w:t xml:space="preserve">: </w:t>
+      </w:r>
+      <w:r>
+        <w:rPr>
+          <w:i/>
+          <w:iCs/>
+          <w:szCs w:val="28"/>
+          <w:lang w:val="bg-BG"/>
+        </w:rPr>
+        <w:t>Модули в САП</w:t>
+      </w:r>
+      <w:r>
+        <w:rPr>
+          <w:i/>
+          <w:iCs/>
+          <w:szCs w:val="28"/>
+          <w:lang w:val="bg-BG"/>
+        </w:rPr>
+        <w:t>.</w:t>
+      </w:r>
+    </w:p>
+    <w:p>
+      <w:pPr>
+        <w:pStyle w:val="bookbody"/>
+      </w:pPr>
+      <w:r>
+        <w:t xml:space="preserve">Първата група е от модул Логистика. </w:t>
+      </w:r>
+      <w:proofErr w:type="spellStart"/>
+      <w:r>
+        <w:t>Sales</w:t>
+      </w:r>
+      <w:proofErr w:type="spellEnd"/>
+      <w:r>
+        <w:t xml:space="preserve"> </w:t>
+      </w:r>
+      <w:proofErr w:type="spellStart"/>
+      <w:r>
+        <w:t>and</w:t>
+      </w:r>
+      <w:proofErr w:type="spellEnd"/>
+      <w:r>
+        <w:t xml:space="preserve"> </w:t>
+      </w:r>
+      <w:proofErr w:type="spellStart"/>
+      <w:r>
+        <w:t>Distribution</w:t>
+      </w:r>
+      <w:proofErr w:type="spellEnd"/>
+      <w:r>
+        <w:t xml:space="preserve"> </w:t>
+      </w:r>
+      <w:r>
+        <w:t>е насочен към</w:t>
+      </w:r>
+      <w:r>
+        <w:t xml:space="preserve"> обработка и доставка на поръчки за продажб</w:t>
+      </w:r>
+      <w:r>
+        <w:t>и</w:t>
+      </w:r>
+      <w:r>
+        <w:t xml:space="preserve">. Модулът за управление на материалите включва закупуване и управление на инвентара. Производственото планиране съдържа основни данни като спецификация на материалите, маршрути и изпълнение на планирането на материалните изисквания. </w:t>
+      </w:r>
+      <w:r>
+        <w:t xml:space="preserve">SAP Quality </w:t>
+      </w:r>
+      <w:proofErr w:type="spellStart"/>
+      <w:r>
+        <w:t>Management</w:t>
+      </w:r>
+      <w:proofErr w:type="spellEnd"/>
+      <w:r>
+        <w:t xml:space="preserve"> управлява контрола на качеството и несъответствията. Финансовото счетоводство на SAP включва главната книга, дължимите сметки и вземанията. SAP </w:t>
+      </w:r>
+      <w:proofErr w:type="spellStart"/>
+      <w:r>
+        <w:t>Controlling</w:t>
+      </w:r>
+      <w:proofErr w:type="spellEnd"/>
+      <w:r>
+        <w:t xml:space="preserve"> е мястото, където се извършва анализът на себестойността на продукта и рентабилността. Project Systems управлява счетоводните аспекти на планирането на проекта, мониторинга на проекта и функциите за изчисляване на разходите по проекта.</w:t>
+      </w:r>
+      <w:r>
+        <w:t xml:space="preserve"> </w:t>
+      </w:r>
+      <w:r>
+        <w:t xml:space="preserve">Управлението на </w:t>
+      </w:r>
+      <w:r>
+        <w:t xml:space="preserve">човешките ресурси </w:t>
+      </w:r>
+      <w:r>
+        <w:t>обхва</w:t>
+      </w:r>
+      <w:r>
+        <w:t>ща</w:t>
+      </w:r>
+      <w:r>
+        <w:t xml:space="preserve"> целия цикъл на един служител в една компания, от наемане до прекратяване, включително ведомост. Функционалните модули са тясно интегрирани. Те</w:t>
+      </w:r>
+      <w:r>
+        <w:t xml:space="preserve"> </w:t>
+      </w:r>
+      <w:r>
+        <w:t>ефективно</w:t>
+      </w:r>
+      <w:r>
+        <w:t xml:space="preserve"> изпращат информация помежду си,</w:t>
+      </w:r>
+      <w:r>
+        <w:t xml:space="preserve"> което е</w:t>
+      </w:r>
+      <w:r>
+        <w:t xml:space="preserve"> една от най-силните страни на SAP ERP системата.</w:t>
+      </w:r>
+    </w:p>
+    <w:p>
+      <w:pPr>
+        <w:widowControl/>
+        <w:spacing w:line="240" w:lineRule="auto"/>
+        <w:ind w:firstLine="0"/>
+        <w:jc w:val="left"/>
+      </w:pPr>
+      <w:r>
+        <w:br w:type="page"/>
+      </w:r>
+    </w:p>
+    <w:p>
+      <w:pPr>
+        <w:widowControl/>
+        <w:spacing w:line="240" w:lineRule="auto"/>
+        <w:ind w:firstLine="0"/>
+        <w:jc w:val="left"/>
+        <w:rPr>
+          <w:sz w:val="28"/>
+          <w:lang w:val="bg-BG"/>
+        </w:rPr>
+      </w:pPr>
+      <w:r>
+        <w:lastRenderedPageBreak/>
+        <w:br w:type="page"/>
+      </w:r>
+    </w:p>
+    <w:p>
+      <w:pPr>
+        <w:pStyle w:val="disbody"/>
+      </w:pPr>
+    </w:p>
+    <w:p>
+      <w:pPr>
+        <w:widowControl/>
+        <w:spacing w:line="240" w:lineRule="auto"/>
+        <w:ind w:firstLine="0"/>
+        <w:jc w:val="left"/>
+      </w:pPr>
+    </w:p>
+    <w:p>
+      <w:pPr>
+        <w:widowControl/>
+        <w:spacing w:line="240" w:lineRule="auto"/>
+        <w:ind w:firstLine="0"/>
+        <w:jc w:val="left"/>
+        <w:rPr>
+          <w:sz w:val="28"/>
+          <w:lang w:val="bg-BG"/>
+        </w:rPr>
+      </w:pPr>
+    </w:p>
+    <w:p>
+      <w:pPr>
+        <w:pStyle w:val="disbody"/>
+      </w:pPr>
+      <w:r>
+        <w:t xml:space="preserve">Фокусът на дисертацията е върху </w:t>
+      </w:r>
+      <w:proofErr w:type="spellStart"/>
+      <w:r>
+        <w:rPr>
+          <w:lang w:val="en-US"/>
+        </w:rPr>
+        <w:t>модула</w:t>
+      </w:r>
+      <w:proofErr w:type="spellEnd"/>
+      <w:r>
+        <w:t xml:space="preserve"> за</w:t>
+      </w:r>
+      <w:r>
+        <w:rPr>
+          <w:lang w:val="en-US"/>
+        </w:rPr>
+        <w:t xml:space="preserve"> </w:t>
+      </w:r>
+      <w:r>
+        <w:t>п</w:t>
+      </w:r>
+      <w:proofErr w:type="spellStart"/>
+      <w:r>
+        <w:rPr>
+          <w:lang w:val="en-US"/>
+        </w:rPr>
+        <w:t>родажби</w:t>
+      </w:r>
+      <w:proofErr w:type="spellEnd"/>
+      <w:r>
+        <w:rPr>
+          <w:lang w:val="en-US"/>
+        </w:rPr>
+        <w:t xml:space="preserve"> и </w:t>
+      </w:r>
+      <w:proofErr w:type="spellStart"/>
+      <w:r>
+        <w:rPr>
+          <w:lang w:val="en-US"/>
+        </w:rPr>
+        <w:t>дистрибуция</w:t>
+      </w:r>
+      <w:proofErr w:type="spellEnd"/>
+      <w:r>
+        <w:t xml:space="preserve">. </w:t>
+      </w:r>
+      <w:proofErr w:type="spellStart"/>
+      <w:r>
+        <w:rPr>
+          <w:lang w:val="en-US"/>
+        </w:rPr>
+        <w:t>Цялата</w:t>
+      </w:r>
+      <w:proofErr w:type="spellEnd"/>
+      <w:r>
+        <w:rPr>
+          <w:lang w:val="en-US"/>
+        </w:rPr>
+        <w:t xml:space="preserve"> </w:t>
+      </w:r>
+      <w:proofErr w:type="spellStart"/>
+      <w:r>
+        <w:rPr>
+          <w:lang w:val="en-US"/>
+        </w:rPr>
+        <w:t>функция</w:t>
+      </w:r>
+      <w:proofErr w:type="spellEnd"/>
+      <w:r>
+        <w:rPr>
+          <w:lang w:val="en-US"/>
+        </w:rPr>
+        <w:t xml:space="preserve"> </w:t>
+      </w:r>
+      <w:proofErr w:type="spellStart"/>
+      <w:r>
+        <w:rPr>
+          <w:lang w:val="en-US"/>
+        </w:rPr>
+        <w:t>на</w:t>
+      </w:r>
+      <w:proofErr w:type="spellEnd"/>
+      <w:r>
+        <w:rPr>
+          <w:lang w:val="en-US"/>
+        </w:rPr>
+        <w:t xml:space="preserve"> </w:t>
+      </w:r>
+      <w:r>
+        <w:t>този модул</w:t>
+      </w:r>
+      <w:r>
+        <w:rPr>
+          <w:lang w:val="en-US"/>
+        </w:rPr>
+        <w:t xml:space="preserve"> е </w:t>
+      </w:r>
+      <w:proofErr w:type="spellStart"/>
+      <w:r>
+        <w:rPr>
+          <w:lang w:val="en-US"/>
+        </w:rPr>
+        <w:t>да</w:t>
+      </w:r>
+      <w:proofErr w:type="spellEnd"/>
+      <w:r>
+        <w:rPr>
+          <w:lang w:val="en-US"/>
+        </w:rPr>
+        <w:t xml:space="preserve"> </w:t>
+      </w:r>
+      <w:r>
+        <w:t>„</w:t>
+      </w:r>
+      <w:proofErr w:type="spellStart"/>
+      <w:r>
+        <w:rPr>
+          <w:lang w:val="en-US"/>
+        </w:rPr>
+        <w:t>продава</w:t>
+      </w:r>
+      <w:proofErr w:type="spellEnd"/>
+      <w:r>
+        <w:rPr>
+          <w:lang w:val="en-US"/>
+        </w:rPr>
+        <w:t xml:space="preserve"> </w:t>
+      </w:r>
+      <w:proofErr w:type="spellStart"/>
+      <w:r>
+        <w:rPr>
+          <w:lang w:val="en-US"/>
+        </w:rPr>
+        <w:t>стоки</w:t>
+      </w:r>
+      <w:proofErr w:type="spellEnd"/>
+      <w:r>
+        <w:rPr>
+          <w:lang w:val="en-US"/>
+        </w:rPr>
+        <w:t xml:space="preserve"> и </w:t>
+      </w:r>
+      <w:proofErr w:type="spellStart"/>
+      <w:r>
+        <w:rPr>
+          <w:lang w:val="en-US"/>
+        </w:rPr>
+        <w:t>услуги</w:t>
+      </w:r>
+      <w:proofErr w:type="spellEnd"/>
+      <w:r>
+        <w:rPr>
+          <w:lang w:val="en-US"/>
+        </w:rPr>
+        <w:t xml:space="preserve"> </w:t>
+      </w:r>
+      <w:proofErr w:type="spellStart"/>
+      <w:r>
+        <w:rPr>
+          <w:lang w:val="en-US"/>
+        </w:rPr>
+        <w:t>на</w:t>
+      </w:r>
+      <w:proofErr w:type="spellEnd"/>
+      <w:r>
+        <w:rPr>
+          <w:lang w:val="en-US"/>
+        </w:rPr>
+        <w:t xml:space="preserve"> </w:t>
+      </w:r>
+      <w:proofErr w:type="spellStart"/>
+      <w:r>
+        <w:rPr>
+          <w:lang w:val="en-US"/>
+        </w:rPr>
+        <w:t>клиенти</w:t>
+      </w:r>
+      <w:proofErr w:type="spellEnd"/>
+      <w:r>
+        <w:t xml:space="preserve">те на </w:t>
+      </w:r>
+      <w:proofErr w:type="gramStart"/>
+      <w:r>
+        <w:t>предприятието“</w:t>
+      </w:r>
+      <w:proofErr w:type="gramEnd"/>
+      <w:r>
+        <w:rPr>
+          <w:lang w:val="en-US"/>
+        </w:rPr>
+        <w:t>.</w:t>
+      </w:r>
+      <w:r>
+        <w:t xml:space="preserve"> </w:t>
+      </w:r>
+      <w:r>
+        <w:t>Основен</w:t>
+      </w:r>
+      <w:r>
+        <w:t xml:space="preserve"> обект на модула за продажби и дистрибуция</w:t>
+      </w:r>
+      <w:r>
+        <w:t xml:space="preserve"> </w:t>
+      </w:r>
+      <w:r>
+        <w:t>е „материал“</w:t>
+      </w:r>
+      <w:r>
+        <w:t>. То</w:t>
+      </w:r>
+      <w:r>
+        <w:t>й</w:t>
+      </w:r>
+      <w:r>
+        <w:rPr>
+          <w:lang w:val="en-US"/>
+        </w:rPr>
+        <w:t xml:space="preserve"> </w:t>
+      </w:r>
+      <w:r>
+        <w:t>може да</w:t>
+      </w:r>
+      <w:r>
+        <w:t xml:space="preserve"> се</w:t>
+      </w:r>
+      <w:r>
+        <w:t xml:space="preserve"> </w:t>
+      </w:r>
+      <w:proofErr w:type="spellStart"/>
+      <w:r>
+        <w:rPr>
+          <w:lang w:val="en-US"/>
+        </w:rPr>
+        <w:t>закуп</w:t>
+      </w:r>
+      <w:proofErr w:type="spellEnd"/>
+      <w:r>
+        <w:t>и,</w:t>
+      </w:r>
+      <w:r>
+        <w:rPr>
+          <w:lang w:val="en-US"/>
+        </w:rPr>
+        <w:t xml:space="preserve"> </w:t>
+      </w:r>
+      <w:proofErr w:type="spellStart"/>
+      <w:r>
+        <w:rPr>
+          <w:lang w:val="en-US"/>
+        </w:rPr>
+        <w:t>произведе</w:t>
+      </w:r>
+      <w:proofErr w:type="spellEnd"/>
+      <w:r>
+        <w:rPr>
+          <w:lang w:val="en-US"/>
+        </w:rPr>
+        <w:t xml:space="preserve">, </w:t>
+      </w:r>
+      <w:proofErr w:type="spellStart"/>
+      <w:r>
+        <w:rPr>
+          <w:lang w:val="en-US"/>
+        </w:rPr>
+        <w:t>продаде</w:t>
+      </w:r>
+      <w:proofErr w:type="spellEnd"/>
+      <w:r>
+        <w:rPr>
+          <w:lang w:val="en-US"/>
+        </w:rPr>
+        <w:t xml:space="preserve">, </w:t>
+      </w:r>
+      <w:proofErr w:type="spellStart"/>
+      <w:r>
+        <w:rPr>
+          <w:lang w:val="en-US"/>
+        </w:rPr>
+        <w:t>върн</w:t>
+      </w:r>
+      <w:proofErr w:type="spellEnd"/>
+      <w:r>
+        <w:t>е</w:t>
+      </w:r>
+      <w:r>
+        <w:rPr>
+          <w:lang w:val="en-US"/>
+        </w:rPr>
+        <w:t xml:space="preserve"> </w:t>
+      </w:r>
+      <w:r>
+        <w:t>и/</w:t>
+      </w:r>
+      <w:r>
+        <w:rPr>
+          <w:lang w:val="en-US"/>
+        </w:rPr>
+        <w:t>и</w:t>
+      </w:r>
+      <w:r>
+        <w:t>ли</w:t>
+      </w:r>
+      <w:r>
+        <w:rPr>
+          <w:lang w:val="en-US"/>
+        </w:rPr>
+        <w:t xml:space="preserve"> </w:t>
+      </w:r>
+      <w:proofErr w:type="spellStart"/>
+      <w:r>
+        <w:rPr>
+          <w:lang w:val="en-US"/>
+        </w:rPr>
+        <w:t>прехвърл</w:t>
+      </w:r>
+      <w:proofErr w:type="spellEnd"/>
+      <w:r>
+        <w:t>и.</w:t>
+      </w:r>
+      <w:r>
+        <w:t xml:space="preserve"> </w:t>
+      </w:r>
+      <w:r>
+        <w:t xml:space="preserve">Фигура 1.1. представя </w:t>
+      </w:r>
+      <w:proofErr w:type="spellStart"/>
+      <w:r>
+        <w:rPr>
+          <w:lang w:val="en-US"/>
+        </w:rPr>
+        <w:t>данни</w:t>
+      </w:r>
+      <w:proofErr w:type="spellEnd"/>
+      <w:r>
+        <w:t>те</w:t>
+      </w:r>
+      <w:r>
+        <w:t>, които са част от този запис:</w:t>
+      </w:r>
+      <w:r>
+        <w:rPr>
+          <w:lang w:val="en-US"/>
+        </w:rPr>
+        <w:t xml:space="preserve"> </w:t>
+      </w:r>
+      <w:proofErr w:type="spellStart"/>
+      <w:r>
+        <w:rPr>
+          <w:lang w:val="en-US"/>
+        </w:rPr>
+        <w:t>продажби</w:t>
+      </w:r>
+      <w:proofErr w:type="spellEnd"/>
+      <w:r>
+        <w:rPr>
+          <w:lang w:val="en-US"/>
+        </w:rPr>
+        <w:t xml:space="preserve"> и </w:t>
+      </w:r>
+      <w:proofErr w:type="spellStart"/>
+      <w:r>
+        <w:rPr>
+          <w:lang w:val="en-US"/>
+        </w:rPr>
+        <w:t>логистика</w:t>
+      </w:r>
+      <w:proofErr w:type="spellEnd"/>
+      <w:r>
+        <w:rPr>
+          <w:lang w:val="en-US"/>
+        </w:rPr>
+        <w:t xml:space="preserve">, </w:t>
+      </w:r>
+      <w:proofErr w:type="spellStart"/>
+      <w:r>
+        <w:rPr>
+          <w:lang w:val="en-US"/>
+        </w:rPr>
+        <w:t>количества</w:t>
+      </w:r>
+      <w:proofErr w:type="spellEnd"/>
+      <w:r>
+        <w:rPr>
+          <w:lang w:val="en-US"/>
+        </w:rPr>
+        <w:t xml:space="preserve"> </w:t>
+      </w:r>
+      <w:proofErr w:type="spellStart"/>
+      <w:r>
+        <w:rPr>
+          <w:lang w:val="en-US"/>
+        </w:rPr>
+        <w:t>за</w:t>
+      </w:r>
+      <w:proofErr w:type="spellEnd"/>
+      <w:r>
+        <w:rPr>
+          <w:lang w:val="en-US"/>
+        </w:rPr>
+        <w:t xml:space="preserve"> </w:t>
+      </w:r>
+      <w:proofErr w:type="spellStart"/>
+      <w:r>
+        <w:rPr>
+          <w:lang w:val="en-US"/>
+        </w:rPr>
+        <w:t>материал</w:t>
+      </w:r>
+      <w:proofErr w:type="spellEnd"/>
+      <w:r>
+        <w:t xml:space="preserve">и </w:t>
+      </w:r>
+      <w:proofErr w:type="spellStart"/>
+      <w:r>
+        <w:t>и</w:t>
+      </w:r>
+      <w:proofErr w:type="spellEnd"/>
+      <w:r>
+        <w:t xml:space="preserve"> доставки</w:t>
+      </w:r>
+      <w:r>
+        <w:t xml:space="preserve"> и други</w:t>
+      </w:r>
+      <w:r>
+        <w:t>:</w:t>
+      </w:r>
+    </w:p>
+    <w:p>
+      <w:r>
+        <w:rPr>
+          <w:noProof/>
+        </w:rPr>
+        <w:drawing>
+          <wp:inline distT="0" distB="0" distL="0" distR="0" wp14:anchorId="31BF4D59" wp14:editId="582F2054">
+            <wp:extent cx="5234807" cy="2043485"/>
+            <wp:effectExtent l="0" t="0" r="0" b="0"/>
+            <wp:docPr id="1" name="Picture 1"/>
+            <wp:cNvGraphicFramePr>
+              <a:graphicFrameLocks xmlns:a="http://schemas.openxmlformats.org/drawingml/2006/main" noChangeAspect="1"/>
+            </wp:cNvGraphicFramePr>
+            <a:graphic xmlns:a="http://schemas.openxmlformats.org/drawingml/2006/main">
+              <a:graphicData uri="http://schemas.openxmlformats.org/drawingml/2006/picture">
+                <pic:pic xmlns:pic="http://schemas.openxmlformats.org/drawingml/2006/picture">
+                  <pic:nvPicPr>
+                    <pic:cNvPr id="1" name=""/>
+                    <pic:cNvPicPr/>
+                  </pic:nvPicPr>
+                  <pic:blipFill>
+                    <a:blip r:embed="rId9"/>
+                    <a:stretch>
+                      <a:fillRect/>
+                    </a:stretch>
+                  </pic:blipFill>
+                  <pic:spPr>
+                    <a:xfrm>
+                      <a:off x="0" y="0"/>
                       <a:ext cx="5240800" cy="2045824"/>
                     </a:xfrm>
                     <a:prstGeom prst="rect">
@@ -3028,7 +3341,7 @@
                     <pic:cNvPicPr/>
                   </pic:nvPicPr>
                   <pic:blipFill>
-                    <a:blip r:embed="rId9"/>
+                    <a:blip r:embed="rId10"/>
                     <a:stretch>
                       <a:fillRect/>
                     </a:stretch>
@@ -8172,7 +8485,7 @@
           <w:noProof/>
         </w:rPr>
         <w:pict w14:anchorId="202C4EA3">
-          <v:roundrect id="Rectangle: Rounded Corners 1" o:spid="_x0000_s1030" style="position:absolute;left:0;text-align:left;margin-left:5099.55pt;margin-top:4.65pt;width:451.2pt;height:141.95pt;z-index:251659264;visibility:visible;mso-wrap-distance-left:9pt;mso-wrap-distance-top:0;mso-wrap-distance-right:9pt;mso-wrap-distance-bottom:0;mso-position-horizontal:right;mso-position-horizontal-relative:margin;mso-position-vertical:absolute;mso-position-vertical-relative:text;v-text-anchor:middle" arcsize="10923f" o:gfxdata="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" fillcolor="#a5a5a5 [3206]" strokecolor="#525252 [1606]" strokeweight="1pt">
+          <v:roundrect id="Rectangle: Rounded Corners 1" o:spid="_x0000_s1030" style="position:absolute;left:0;text-align:left;margin-left:5499.55pt;margin-top:4.65pt;width:451.2pt;height:141.95pt;z-index:251659264;visibility:visible;mso-wrap-distance-left:9pt;mso-wrap-distance-top:0;mso-wrap-distance-right:9pt;mso-wrap-distance-bottom:0;mso-position-horizontal:right;mso-position-horizontal-relative:margin;mso-position-vertical:absolute;mso-position-vertical-relative:text;v-text-anchor:middle" arcsize="10923f" o:gfxdata="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" fillcolor="#a5a5a5 [3206]" strokecolor="#525252 [1606]" strokeweight="1pt">
             <v:stroke joinstyle="miter"/>
             <v:textbox>
               <w:txbxContent>
@@ -8296,8 +8609,8 @@
       </w:pPr>
     </w:p>
     <w:sectPr>
-      <w:headerReference w:type="default" r:id="rId10"/>
-      <w:footerReference w:type="default" r:id="rId11"/>
+      <w:headerReference w:type="default" r:id="rId11"/>
+      <w:footerReference w:type="default" r:id="rId12"/>
       <w:type w:val="continuous"/>
       <w:pgSz w:w="11907" w:h="16840" w:code="9"/>
       <w:pgMar w:top="1134" w:right="851" w:bottom="1134" w:left="1985" w:header="567" w:footer="284" w:gutter="0"/>

--- a/thesis/part1.docx
+++ b/thesis/part1.docx
@@ -110,13 +110,8 @@
       <w:r>
         <w:t xml:space="preserve"> (</w:t>
       </w:r>
-      <w:proofErr w:type="spellStart"/>
-      <w:r>
-        <w:t>Банабакова</w:t>
-      </w:r>
-      <w:proofErr w:type="spellEnd"/>
-      <w:r>
-        <w:t>, В. К</w:t>
+      <w:r>
+        <w:t>Банабакова, В. К</w:t>
       </w:r>
       <w:r>
         <w:t xml:space="preserve">, 2019). Те </w:t>
@@ -125,31 +120,7 @@
         <w:t>произхожда</w:t>
       </w:r>
       <w:r>
-        <w:t>т от RP технологията (</w:t>
-      </w:r>
-      <w:proofErr w:type="spellStart"/>
-      <w:r>
-        <w:t>Requirements</w:t>
-      </w:r>
-      <w:proofErr w:type="spellEnd"/>
-      <w:r>
-        <w:t>/</w:t>
-      </w:r>
-      <w:proofErr w:type="spellStart"/>
-      <w:r>
-        <w:t>resource</w:t>
-      </w:r>
-      <w:proofErr w:type="spellEnd"/>
-      <w:r>
-        <w:t xml:space="preserve"> </w:t>
-      </w:r>
-      <w:proofErr w:type="spellStart"/>
-      <w:r>
-        <w:t>planning</w:t>
-      </w:r>
-      <w:proofErr w:type="spellEnd"/>
-      <w:r>
-        <w:t xml:space="preserve"> - планиране на потребностите/ресурсите)</w:t>
+        <w:t>т от RP технологията (Requirements/resource planning - планиране на потребностите/ресурсите)</w:t>
       </w:r>
       <w:r>
         <w:t>.</w:t>
@@ -300,13 +271,8 @@
         <w:tab/>
       </w:r>
       <w:r>
-        <w:t xml:space="preserve">Натрупване на излишни складови </w:t>
-      </w:r>
-      <w:proofErr w:type="gramStart"/>
-      <w:r>
-        <w:t>запаси;</w:t>
-      </w:r>
-      <w:proofErr w:type="gramEnd"/>
+        <w:t>Натрупване на излишни складови запаси;</w:t>
+      </w:r>
     </w:p>
     <w:p>
       <w:pPr>
@@ -326,16 +292,11 @@
         <w:tab/>
       </w:r>
       <w:r>
-        <w:t xml:space="preserve">Нарушаване баланса на </w:t>
-      </w:r>
-      <w:proofErr w:type="gramStart"/>
-      <w:r>
-        <w:t>доставката</w:t>
+        <w:t>Нарушаване баланса на доставката</w:t>
       </w:r>
       <w:r>
         <w:t>;</w:t>
       </w:r>
-      <w:proofErr w:type="gramEnd"/>
     </w:p>
     <w:p>
       <w:pPr>
@@ -363,16 +324,11 @@
         <w:t>ение</w:t>
       </w:r>
       <w:r>
-        <w:t xml:space="preserve"> на ефективността на </w:t>
-      </w:r>
-      <w:proofErr w:type="gramStart"/>
-      <w:r>
-        <w:t>производство</w:t>
+        <w:t xml:space="preserve"> на ефективността на производство</w:t>
       </w:r>
       <w:r>
         <w:t>;</w:t>
       </w:r>
-      <w:proofErr w:type="gramEnd"/>
     </w:p>
     <w:p>
       <w:pPr>
@@ -400,16 +356,11 @@
         <w:t xml:space="preserve"> </w:t>
       </w:r>
       <w:r>
-        <w:t xml:space="preserve">и анализ на производствената </w:t>
-      </w:r>
-      <w:proofErr w:type="gramStart"/>
-      <w:r>
-        <w:t>дейност</w:t>
+        <w:t>и анализ на производствената дейност</w:t>
       </w:r>
       <w:r>
         <w:t>;</w:t>
       </w:r>
-      <w:proofErr w:type="gramEnd"/>
     </w:p>
     <w:p>
       <w:pPr>
@@ -442,13 +393,8 @@
       <w:r>
         <w:t>(</w:t>
       </w:r>
-      <w:proofErr w:type="spellStart"/>
-      <w:r>
-        <w:t>Банабакова</w:t>
-      </w:r>
-      <w:proofErr w:type="spellEnd"/>
-      <w:r>
-        <w:t>, В. К</w:t>
+      <w:r>
+        <w:t>Банабакова, В. К</w:t>
       </w:r>
       <w:r>
         <w:t>, 2019)</w:t>
@@ -497,810 +443,70 @@
         <w:rPr>
           <w:lang w:val="en-US"/>
         </w:rPr>
-        <w:t xml:space="preserve">Wikipedia </w:t>
-      </w:r>
-      <w:proofErr w:type="spellStart"/>
+        <w:t>Wikipedia определя</w:t>
+      </w:r>
       <w:r>
         <w:rPr>
           <w:lang w:val="en-US"/>
         </w:rPr>
-        <w:t>определя</w:t>
-      </w:r>
-      <w:proofErr w:type="spellEnd"/>
+        <w:t xml:space="preserve"> ERP</w:t>
+      </w:r>
       <w:r>
         <w:rPr>
           <w:lang w:val="en-US"/>
         </w:rPr>
-        <w:t xml:space="preserve"> ERP</w:t>
+        <w:t xml:space="preserve"> като набор от интегрирани приложения, които </w:t>
+      </w:r>
+      <w:r>
+        <w:t>могат да бъдат</w:t>
       </w:r>
       <w:r>
         <w:rPr>
           <w:lang w:val="en-US"/>
         </w:rPr>
+        <w:t xml:space="preserve"> използва</w:t>
+      </w:r>
+      <w:r>
+        <w:t xml:space="preserve">ни </w:t>
+      </w:r>
+      <w:r>
+        <w:rPr>
+          <w:lang w:val="en-US"/>
+        </w:rPr>
+        <w:t xml:space="preserve">за събиране, съхраняване, управление и интерпретиране на данни от много бизнес дейности. </w:t>
+      </w:r>
+      <w:r>
+        <w:rPr>
+          <w:lang w:val="en-US"/>
+        </w:rPr>
+        <w:t xml:space="preserve">ERP </w:t>
+      </w:r>
+      <w:r>
+        <w:t>е</w:t>
+      </w:r>
+      <w:r>
+        <w:rPr>
+          <w:lang w:val="en-US"/>
+        </w:rPr>
+        <w:t xml:space="preserve"> голям и обикновено много скъп софтуер, който управлява всеки аспект на бизнеса, от създаването на поръчки за продажба и превръщането им във фактури, до управление на инвентар и производство, недвижими имоти, човешки ресурси, заплати</w:t>
+      </w:r>
+      <w:r>
+        <w:t>.</w:t>
+      </w:r>
+      <w:r>
+        <w:rPr>
+          <w:lang w:val="en-US"/>
+        </w:rPr>
         <w:t xml:space="preserve"> </w:t>
       </w:r>
-      <w:proofErr w:type="spellStart"/>
+      <w:r>
+        <w:t>В</w:t>
+      </w:r>
       <w:r>
         <w:rPr>
           <w:lang w:val="en-US"/>
         </w:rPr>
-        <w:t>като</w:t>
-      </w:r>
-      <w:proofErr w:type="spellEnd"/>
-      <w:r>
-        <w:rPr>
-          <w:lang w:val="en-US"/>
-        </w:rPr>
-        <w:t xml:space="preserve"> </w:t>
-      </w:r>
-      <w:proofErr w:type="spellStart"/>
-      <w:r>
-        <w:rPr>
-          <w:lang w:val="en-US"/>
-        </w:rPr>
-        <w:t>набор</w:t>
-      </w:r>
-      <w:proofErr w:type="spellEnd"/>
-      <w:r>
-        <w:rPr>
-          <w:lang w:val="en-US"/>
-        </w:rPr>
-        <w:t xml:space="preserve"> </w:t>
-      </w:r>
-      <w:proofErr w:type="spellStart"/>
-      <w:r>
-        <w:rPr>
-          <w:lang w:val="en-US"/>
-        </w:rPr>
-        <w:t>от</w:t>
-      </w:r>
-      <w:proofErr w:type="spellEnd"/>
-      <w:r>
-        <w:rPr>
-          <w:lang w:val="en-US"/>
-        </w:rPr>
-        <w:t xml:space="preserve"> </w:t>
-      </w:r>
-      <w:proofErr w:type="spellStart"/>
-      <w:r>
-        <w:rPr>
-          <w:lang w:val="en-US"/>
-        </w:rPr>
-        <w:t>интегрирани</w:t>
-      </w:r>
-      <w:proofErr w:type="spellEnd"/>
-      <w:r>
-        <w:rPr>
-          <w:lang w:val="en-US"/>
-        </w:rPr>
-        <w:t xml:space="preserve"> </w:t>
-      </w:r>
-      <w:proofErr w:type="spellStart"/>
-      <w:r>
-        <w:rPr>
-          <w:lang w:val="en-US"/>
-        </w:rPr>
-        <w:t>приложения</w:t>
-      </w:r>
-      <w:proofErr w:type="spellEnd"/>
-      <w:r>
-        <w:rPr>
-          <w:lang w:val="en-US"/>
-        </w:rPr>
-        <w:t xml:space="preserve">, </w:t>
-      </w:r>
-      <w:proofErr w:type="spellStart"/>
-      <w:r>
-        <w:rPr>
-          <w:lang w:val="en-US"/>
-        </w:rPr>
-        <w:t>които</w:t>
-      </w:r>
-      <w:proofErr w:type="spellEnd"/>
-      <w:r>
-        <w:rPr>
-          <w:lang w:val="en-US"/>
-        </w:rPr>
-        <w:t xml:space="preserve"> </w:t>
-      </w:r>
-      <w:r>
-        <w:t>могат да бъдат</w:t>
-      </w:r>
-      <w:r>
-        <w:rPr>
-          <w:lang w:val="en-US"/>
-        </w:rPr>
-        <w:t xml:space="preserve"> </w:t>
-      </w:r>
-      <w:proofErr w:type="spellStart"/>
-      <w:r>
-        <w:rPr>
-          <w:lang w:val="en-US"/>
-        </w:rPr>
-        <w:t>използва</w:t>
-      </w:r>
-      <w:proofErr w:type="spellEnd"/>
-      <w:r>
-        <w:t xml:space="preserve">ни </w:t>
-      </w:r>
-      <w:proofErr w:type="spellStart"/>
-      <w:r>
-        <w:rPr>
-          <w:lang w:val="en-US"/>
-        </w:rPr>
-        <w:t>за</w:t>
-      </w:r>
-      <w:proofErr w:type="spellEnd"/>
-      <w:r>
-        <w:rPr>
-          <w:lang w:val="en-US"/>
-        </w:rPr>
-        <w:t xml:space="preserve"> </w:t>
-      </w:r>
-      <w:proofErr w:type="spellStart"/>
-      <w:r>
-        <w:rPr>
-          <w:lang w:val="en-US"/>
-        </w:rPr>
-        <w:t>събиране</w:t>
-      </w:r>
-      <w:proofErr w:type="spellEnd"/>
-      <w:r>
-        <w:rPr>
-          <w:lang w:val="en-US"/>
-        </w:rPr>
-        <w:t xml:space="preserve">, </w:t>
-      </w:r>
-      <w:proofErr w:type="spellStart"/>
-      <w:r>
-        <w:rPr>
-          <w:lang w:val="en-US"/>
-        </w:rPr>
-        <w:t>съхраняване</w:t>
-      </w:r>
-      <w:proofErr w:type="spellEnd"/>
-      <w:r>
-        <w:rPr>
-          <w:lang w:val="en-US"/>
-        </w:rPr>
-        <w:t xml:space="preserve">, </w:t>
-      </w:r>
-      <w:proofErr w:type="spellStart"/>
-      <w:r>
-        <w:rPr>
-          <w:lang w:val="en-US"/>
-        </w:rPr>
-        <w:t>управление</w:t>
-      </w:r>
-      <w:proofErr w:type="spellEnd"/>
-      <w:r>
-        <w:rPr>
-          <w:lang w:val="en-US"/>
-        </w:rPr>
-        <w:t xml:space="preserve"> и </w:t>
-      </w:r>
-      <w:proofErr w:type="spellStart"/>
-      <w:r>
-        <w:rPr>
-          <w:lang w:val="en-US"/>
-        </w:rPr>
-        <w:t>интерпретиране</w:t>
-      </w:r>
-      <w:proofErr w:type="spellEnd"/>
-      <w:r>
-        <w:rPr>
-          <w:lang w:val="en-US"/>
-        </w:rPr>
-        <w:t xml:space="preserve"> </w:t>
-      </w:r>
-      <w:proofErr w:type="spellStart"/>
-      <w:r>
-        <w:rPr>
-          <w:lang w:val="en-US"/>
-        </w:rPr>
-        <w:t>на</w:t>
-      </w:r>
-      <w:proofErr w:type="spellEnd"/>
-      <w:r>
-        <w:rPr>
-          <w:lang w:val="en-US"/>
-        </w:rPr>
-        <w:t xml:space="preserve"> </w:t>
-      </w:r>
-      <w:proofErr w:type="spellStart"/>
-      <w:r>
-        <w:rPr>
-          <w:lang w:val="en-US"/>
-        </w:rPr>
-        <w:t>данни</w:t>
-      </w:r>
-      <w:proofErr w:type="spellEnd"/>
-      <w:r>
-        <w:rPr>
-          <w:lang w:val="en-US"/>
-        </w:rPr>
-        <w:t xml:space="preserve"> </w:t>
-      </w:r>
-      <w:proofErr w:type="spellStart"/>
-      <w:r>
-        <w:rPr>
-          <w:lang w:val="en-US"/>
-        </w:rPr>
-        <w:t>от</w:t>
-      </w:r>
-      <w:proofErr w:type="spellEnd"/>
-      <w:r>
-        <w:rPr>
-          <w:lang w:val="en-US"/>
-        </w:rPr>
-        <w:t xml:space="preserve"> </w:t>
-      </w:r>
-      <w:proofErr w:type="spellStart"/>
-      <w:r>
-        <w:rPr>
-          <w:lang w:val="en-US"/>
-        </w:rPr>
-        <w:t>много</w:t>
-      </w:r>
-      <w:proofErr w:type="spellEnd"/>
-      <w:r>
-        <w:rPr>
-          <w:lang w:val="en-US"/>
-        </w:rPr>
-        <w:t xml:space="preserve"> </w:t>
-      </w:r>
-      <w:proofErr w:type="spellStart"/>
-      <w:r>
-        <w:rPr>
-          <w:lang w:val="en-US"/>
-        </w:rPr>
-        <w:t>бизнес</w:t>
-      </w:r>
-      <w:proofErr w:type="spellEnd"/>
-      <w:r>
-        <w:rPr>
-          <w:lang w:val="en-US"/>
-        </w:rPr>
-        <w:t xml:space="preserve"> </w:t>
-      </w:r>
-      <w:proofErr w:type="spellStart"/>
-      <w:r>
-        <w:rPr>
-          <w:lang w:val="en-US"/>
-        </w:rPr>
-        <w:t>дейности</w:t>
-      </w:r>
-      <w:proofErr w:type="spellEnd"/>
-      <w:r>
-        <w:rPr>
-          <w:lang w:val="en-US"/>
-        </w:rPr>
-        <w:t xml:space="preserve">. </w:t>
-      </w:r>
-      <w:r>
-        <w:rPr>
-          <w:lang w:val="en-US"/>
-        </w:rPr>
-        <w:t xml:space="preserve">ERP </w:t>
-      </w:r>
-      <w:r>
-        <w:t>е</w:t>
-      </w:r>
-      <w:r>
-        <w:rPr>
-          <w:lang w:val="en-US"/>
-        </w:rPr>
-        <w:t xml:space="preserve"> </w:t>
-      </w:r>
-      <w:proofErr w:type="spellStart"/>
-      <w:r>
-        <w:rPr>
-          <w:lang w:val="en-US"/>
-        </w:rPr>
-        <w:t>голям</w:t>
-      </w:r>
-      <w:proofErr w:type="spellEnd"/>
-      <w:r>
-        <w:rPr>
-          <w:lang w:val="en-US"/>
-        </w:rPr>
-        <w:t xml:space="preserve"> и </w:t>
-      </w:r>
-      <w:proofErr w:type="spellStart"/>
-      <w:r>
-        <w:rPr>
-          <w:lang w:val="en-US"/>
-        </w:rPr>
-        <w:t>обикновено</w:t>
-      </w:r>
-      <w:proofErr w:type="spellEnd"/>
-      <w:r>
-        <w:rPr>
-          <w:lang w:val="en-US"/>
-        </w:rPr>
-        <w:t xml:space="preserve"> </w:t>
-      </w:r>
-      <w:proofErr w:type="spellStart"/>
-      <w:r>
-        <w:rPr>
-          <w:lang w:val="en-US"/>
-        </w:rPr>
-        <w:t>много</w:t>
-      </w:r>
-      <w:proofErr w:type="spellEnd"/>
-      <w:r>
-        <w:rPr>
-          <w:lang w:val="en-US"/>
-        </w:rPr>
-        <w:t xml:space="preserve"> </w:t>
-      </w:r>
-      <w:proofErr w:type="spellStart"/>
-      <w:r>
-        <w:rPr>
-          <w:lang w:val="en-US"/>
-        </w:rPr>
-        <w:t>скъп</w:t>
-      </w:r>
-      <w:proofErr w:type="spellEnd"/>
-      <w:r>
-        <w:rPr>
-          <w:lang w:val="en-US"/>
-        </w:rPr>
-        <w:t xml:space="preserve"> </w:t>
-      </w:r>
-      <w:proofErr w:type="spellStart"/>
-      <w:r>
-        <w:rPr>
-          <w:lang w:val="en-US"/>
-        </w:rPr>
-        <w:t>софтуер</w:t>
-      </w:r>
-      <w:proofErr w:type="spellEnd"/>
-      <w:r>
-        <w:rPr>
-          <w:lang w:val="en-US"/>
-        </w:rPr>
-        <w:t xml:space="preserve">, </w:t>
-      </w:r>
-      <w:proofErr w:type="spellStart"/>
-      <w:r>
-        <w:rPr>
-          <w:lang w:val="en-US"/>
-        </w:rPr>
-        <w:t>който</w:t>
-      </w:r>
-      <w:proofErr w:type="spellEnd"/>
-      <w:r>
-        <w:rPr>
-          <w:lang w:val="en-US"/>
-        </w:rPr>
-        <w:t xml:space="preserve"> </w:t>
-      </w:r>
-      <w:proofErr w:type="spellStart"/>
-      <w:r>
-        <w:rPr>
-          <w:lang w:val="en-US"/>
-        </w:rPr>
-        <w:t>управлява</w:t>
-      </w:r>
-      <w:proofErr w:type="spellEnd"/>
-      <w:r>
-        <w:rPr>
-          <w:lang w:val="en-US"/>
-        </w:rPr>
-        <w:t xml:space="preserve"> </w:t>
-      </w:r>
-      <w:proofErr w:type="spellStart"/>
-      <w:r>
-        <w:rPr>
-          <w:lang w:val="en-US"/>
-        </w:rPr>
-        <w:t>всеки</w:t>
-      </w:r>
-      <w:proofErr w:type="spellEnd"/>
-      <w:r>
-        <w:rPr>
-          <w:lang w:val="en-US"/>
-        </w:rPr>
-        <w:t xml:space="preserve"> </w:t>
-      </w:r>
-      <w:proofErr w:type="spellStart"/>
-      <w:r>
-        <w:rPr>
-          <w:lang w:val="en-US"/>
-        </w:rPr>
-        <w:t>аспект</w:t>
-      </w:r>
-      <w:proofErr w:type="spellEnd"/>
-      <w:r>
-        <w:rPr>
-          <w:lang w:val="en-US"/>
-        </w:rPr>
-        <w:t xml:space="preserve"> </w:t>
-      </w:r>
-      <w:proofErr w:type="spellStart"/>
-      <w:r>
-        <w:rPr>
-          <w:lang w:val="en-US"/>
-        </w:rPr>
-        <w:t>на</w:t>
-      </w:r>
-      <w:proofErr w:type="spellEnd"/>
-      <w:r>
-        <w:rPr>
-          <w:lang w:val="en-US"/>
-        </w:rPr>
-        <w:t xml:space="preserve"> </w:t>
-      </w:r>
-      <w:proofErr w:type="spellStart"/>
-      <w:r>
-        <w:rPr>
-          <w:lang w:val="en-US"/>
-        </w:rPr>
-        <w:t>бизнеса</w:t>
-      </w:r>
-      <w:proofErr w:type="spellEnd"/>
-      <w:r>
-        <w:rPr>
-          <w:lang w:val="en-US"/>
-        </w:rPr>
-        <w:t xml:space="preserve">, </w:t>
-      </w:r>
-      <w:proofErr w:type="spellStart"/>
-      <w:r>
-        <w:rPr>
-          <w:lang w:val="en-US"/>
-        </w:rPr>
-        <w:t>от</w:t>
-      </w:r>
-      <w:proofErr w:type="spellEnd"/>
-      <w:r>
-        <w:rPr>
-          <w:lang w:val="en-US"/>
-        </w:rPr>
-        <w:t xml:space="preserve"> </w:t>
-      </w:r>
-      <w:proofErr w:type="spellStart"/>
-      <w:r>
-        <w:rPr>
-          <w:lang w:val="en-US"/>
-        </w:rPr>
-        <w:t>създаването</w:t>
-      </w:r>
-      <w:proofErr w:type="spellEnd"/>
-      <w:r>
-        <w:rPr>
-          <w:lang w:val="en-US"/>
-        </w:rPr>
-        <w:t xml:space="preserve"> </w:t>
-      </w:r>
-      <w:proofErr w:type="spellStart"/>
-      <w:r>
-        <w:rPr>
-          <w:lang w:val="en-US"/>
-        </w:rPr>
-        <w:t>на</w:t>
-      </w:r>
-      <w:proofErr w:type="spellEnd"/>
-      <w:r>
-        <w:rPr>
-          <w:lang w:val="en-US"/>
-        </w:rPr>
-        <w:t xml:space="preserve"> </w:t>
-      </w:r>
-      <w:proofErr w:type="spellStart"/>
-      <w:r>
-        <w:rPr>
-          <w:lang w:val="en-US"/>
-        </w:rPr>
-        <w:t>поръчки</w:t>
-      </w:r>
-      <w:proofErr w:type="spellEnd"/>
-      <w:r>
-        <w:rPr>
-          <w:lang w:val="en-US"/>
-        </w:rPr>
-        <w:t xml:space="preserve"> </w:t>
-      </w:r>
-      <w:proofErr w:type="spellStart"/>
-      <w:r>
-        <w:rPr>
-          <w:lang w:val="en-US"/>
-        </w:rPr>
-        <w:t>за</w:t>
-      </w:r>
-      <w:proofErr w:type="spellEnd"/>
-      <w:r>
-        <w:rPr>
-          <w:lang w:val="en-US"/>
-        </w:rPr>
-        <w:t xml:space="preserve"> </w:t>
-      </w:r>
-      <w:proofErr w:type="spellStart"/>
-      <w:r>
-        <w:rPr>
-          <w:lang w:val="en-US"/>
-        </w:rPr>
-        <w:t>продажба</w:t>
-      </w:r>
-      <w:proofErr w:type="spellEnd"/>
-      <w:r>
-        <w:rPr>
-          <w:lang w:val="en-US"/>
-        </w:rPr>
-        <w:t xml:space="preserve"> и </w:t>
-      </w:r>
-      <w:proofErr w:type="spellStart"/>
-      <w:r>
-        <w:rPr>
-          <w:lang w:val="en-US"/>
-        </w:rPr>
-        <w:t>превръщането</w:t>
-      </w:r>
-      <w:proofErr w:type="spellEnd"/>
-      <w:r>
-        <w:rPr>
-          <w:lang w:val="en-US"/>
-        </w:rPr>
-        <w:t xml:space="preserve"> </w:t>
-      </w:r>
-      <w:proofErr w:type="spellStart"/>
-      <w:r>
-        <w:rPr>
-          <w:lang w:val="en-US"/>
-        </w:rPr>
-        <w:t>им</w:t>
-      </w:r>
-      <w:proofErr w:type="spellEnd"/>
-      <w:r>
-        <w:rPr>
-          <w:lang w:val="en-US"/>
-        </w:rPr>
-        <w:t xml:space="preserve"> </w:t>
-      </w:r>
-      <w:proofErr w:type="spellStart"/>
-      <w:r>
-        <w:rPr>
-          <w:lang w:val="en-US"/>
-        </w:rPr>
-        <w:t>във</w:t>
-      </w:r>
-      <w:proofErr w:type="spellEnd"/>
-      <w:r>
-        <w:rPr>
-          <w:lang w:val="en-US"/>
-        </w:rPr>
-        <w:t xml:space="preserve"> </w:t>
-      </w:r>
-      <w:proofErr w:type="spellStart"/>
-      <w:r>
-        <w:rPr>
-          <w:lang w:val="en-US"/>
-        </w:rPr>
-        <w:t>фактури</w:t>
-      </w:r>
-      <w:proofErr w:type="spellEnd"/>
-      <w:r>
-        <w:rPr>
-          <w:lang w:val="en-US"/>
-        </w:rPr>
-        <w:t xml:space="preserve">, </w:t>
-      </w:r>
-      <w:proofErr w:type="spellStart"/>
-      <w:r>
-        <w:rPr>
-          <w:lang w:val="en-US"/>
-        </w:rPr>
-        <w:t>до</w:t>
-      </w:r>
-      <w:proofErr w:type="spellEnd"/>
-      <w:r>
-        <w:rPr>
-          <w:lang w:val="en-US"/>
-        </w:rPr>
-        <w:t xml:space="preserve"> </w:t>
-      </w:r>
-      <w:proofErr w:type="spellStart"/>
-      <w:r>
-        <w:rPr>
-          <w:lang w:val="en-US"/>
-        </w:rPr>
-        <w:t>управление</w:t>
-      </w:r>
-      <w:proofErr w:type="spellEnd"/>
-      <w:r>
-        <w:rPr>
-          <w:lang w:val="en-US"/>
-        </w:rPr>
-        <w:t xml:space="preserve"> </w:t>
-      </w:r>
-      <w:proofErr w:type="spellStart"/>
-      <w:r>
-        <w:rPr>
-          <w:lang w:val="en-US"/>
-        </w:rPr>
-        <w:t>на</w:t>
-      </w:r>
-      <w:proofErr w:type="spellEnd"/>
-      <w:r>
-        <w:rPr>
-          <w:lang w:val="en-US"/>
-        </w:rPr>
-        <w:t xml:space="preserve"> </w:t>
-      </w:r>
-      <w:proofErr w:type="spellStart"/>
-      <w:r>
-        <w:rPr>
-          <w:lang w:val="en-US"/>
-        </w:rPr>
-        <w:t>инвентар</w:t>
-      </w:r>
-      <w:proofErr w:type="spellEnd"/>
-      <w:r>
-        <w:rPr>
-          <w:lang w:val="en-US"/>
-        </w:rPr>
-        <w:t xml:space="preserve"> и </w:t>
-      </w:r>
-      <w:proofErr w:type="spellStart"/>
-      <w:r>
-        <w:rPr>
-          <w:lang w:val="en-US"/>
-        </w:rPr>
-        <w:t>производство</w:t>
-      </w:r>
-      <w:proofErr w:type="spellEnd"/>
-      <w:r>
-        <w:rPr>
-          <w:lang w:val="en-US"/>
-        </w:rPr>
-        <w:t xml:space="preserve">, </w:t>
-      </w:r>
-      <w:proofErr w:type="spellStart"/>
-      <w:r>
-        <w:rPr>
-          <w:lang w:val="en-US"/>
-        </w:rPr>
-        <w:t>недвижими</w:t>
-      </w:r>
-      <w:proofErr w:type="spellEnd"/>
-      <w:r>
-        <w:rPr>
-          <w:lang w:val="en-US"/>
-        </w:rPr>
-        <w:t xml:space="preserve"> </w:t>
-      </w:r>
-      <w:proofErr w:type="spellStart"/>
-      <w:r>
-        <w:rPr>
-          <w:lang w:val="en-US"/>
-        </w:rPr>
-        <w:t>имоти</w:t>
-      </w:r>
-      <w:proofErr w:type="spellEnd"/>
-      <w:r>
-        <w:rPr>
-          <w:lang w:val="en-US"/>
-        </w:rPr>
-        <w:t xml:space="preserve">, </w:t>
-      </w:r>
-      <w:proofErr w:type="spellStart"/>
-      <w:r>
-        <w:rPr>
-          <w:lang w:val="en-US"/>
-        </w:rPr>
-        <w:t>човешки</w:t>
-      </w:r>
-      <w:proofErr w:type="spellEnd"/>
-      <w:r>
-        <w:rPr>
-          <w:lang w:val="en-US"/>
-        </w:rPr>
-        <w:t xml:space="preserve"> </w:t>
-      </w:r>
-      <w:proofErr w:type="spellStart"/>
-      <w:r>
-        <w:rPr>
-          <w:lang w:val="en-US"/>
-        </w:rPr>
-        <w:t>ресурси</w:t>
-      </w:r>
-      <w:proofErr w:type="spellEnd"/>
-      <w:r>
-        <w:rPr>
-          <w:lang w:val="en-US"/>
-        </w:rPr>
-        <w:t xml:space="preserve">, </w:t>
-      </w:r>
-      <w:proofErr w:type="spellStart"/>
-      <w:r>
-        <w:rPr>
-          <w:lang w:val="en-US"/>
-        </w:rPr>
-        <w:t>заплати</w:t>
-      </w:r>
-      <w:proofErr w:type="spellEnd"/>
-      <w:r>
-        <w:t>.</w:t>
-      </w:r>
-      <w:r>
-        <w:rPr>
-          <w:lang w:val="en-US"/>
-        </w:rPr>
-        <w:t xml:space="preserve"> </w:t>
-      </w:r>
-      <w:r>
-        <w:t>В</w:t>
-      </w:r>
-      <w:proofErr w:type="spellStart"/>
-      <w:r>
-        <w:rPr>
-          <w:lang w:val="en-US"/>
-        </w:rPr>
-        <w:t>сички</w:t>
-      </w:r>
-      <w:proofErr w:type="spellEnd"/>
-      <w:r>
-        <w:rPr>
-          <w:lang w:val="en-US"/>
-        </w:rPr>
-        <w:t xml:space="preserve"> </w:t>
-      </w:r>
-      <w:proofErr w:type="spellStart"/>
-      <w:r>
-        <w:rPr>
-          <w:lang w:val="en-US"/>
-        </w:rPr>
-        <w:t>модули</w:t>
-      </w:r>
-      <w:proofErr w:type="spellEnd"/>
-      <w:r>
-        <w:rPr>
-          <w:lang w:val="en-US"/>
-        </w:rPr>
-        <w:t xml:space="preserve"> </w:t>
-      </w:r>
-      <w:proofErr w:type="spellStart"/>
-      <w:r>
-        <w:rPr>
-          <w:lang w:val="en-US"/>
-        </w:rPr>
-        <w:t>са</w:t>
-      </w:r>
-      <w:proofErr w:type="spellEnd"/>
-      <w:r>
-        <w:rPr>
-          <w:lang w:val="en-US"/>
-        </w:rPr>
-        <w:t xml:space="preserve"> </w:t>
-      </w:r>
-      <w:proofErr w:type="spellStart"/>
-      <w:r>
-        <w:rPr>
-          <w:lang w:val="en-US"/>
-        </w:rPr>
-        <w:t>свързани</w:t>
-      </w:r>
-      <w:proofErr w:type="spellEnd"/>
-      <w:r>
-        <w:rPr>
-          <w:lang w:val="en-US"/>
-        </w:rPr>
-        <w:t xml:space="preserve"> и </w:t>
-      </w:r>
-      <w:proofErr w:type="spellStart"/>
-      <w:r>
-        <w:rPr>
-          <w:lang w:val="en-US"/>
-        </w:rPr>
-        <w:t>интегрирани</w:t>
-      </w:r>
-      <w:proofErr w:type="spellEnd"/>
-      <w:r>
-        <w:rPr>
-          <w:lang w:val="en-US"/>
-        </w:rPr>
-        <w:t xml:space="preserve">. </w:t>
+        <w:t xml:space="preserve">сички модули са свързани и интегрирани. </w:t>
       </w:r>
     </w:p>
     <w:p>
@@ -1310,75 +516,15 @@
       <w:r>
         <w:t>В статията си „</w:t>
       </w:r>
-      <w:proofErr w:type="spellStart"/>
-      <w:r>
-        <w:t>Find</w:t>
-      </w:r>
-      <w:proofErr w:type="spellEnd"/>
-      <w:r>
-        <w:t xml:space="preserve"> </w:t>
-      </w:r>
-      <w:proofErr w:type="spellStart"/>
-      <w:r>
-        <w:t>the</w:t>
-      </w:r>
-      <w:proofErr w:type="spellEnd"/>
-      <w:r>
-        <w:t xml:space="preserve"> </w:t>
-      </w:r>
-      <w:proofErr w:type="spellStart"/>
-      <w:r>
-        <w:t>best</w:t>
-      </w:r>
-      <w:proofErr w:type="spellEnd"/>
-      <w:r>
-        <w:t xml:space="preserve"> ERP </w:t>
-      </w:r>
-      <w:proofErr w:type="spellStart"/>
-      <w:r>
-        <w:t>systems</w:t>
-      </w:r>
-      <w:proofErr w:type="spellEnd"/>
-      <w:r>
-        <w:t xml:space="preserve"> </w:t>
-      </w:r>
-      <w:proofErr w:type="spellStart"/>
-      <w:r>
-        <w:t>for</w:t>
-      </w:r>
-      <w:proofErr w:type="spellEnd"/>
-      <w:r>
-        <w:t xml:space="preserve"> </w:t>
-      </w:r>
-      <w:proofErr w:type="spellStart"/>
-      <w:r>
-        <w:t>your</w:t>
-      </w:r>
-      <w:proofErr w:type="spellEnd"/>
-      <w:r>
-        <w:t xml:space="preserve"> </w:t>
-      </w:r>
-      <w:proofErr w:type="spellStart"/>
-      <w:r>
-        <w:t>business</w:t>
-      </w:r>
-      <w:proofErr w:type="spellEnd"/>
+      <w:r>
+        <w:t>Find the best ERP systems for your business</w:t>
+      </w:r>
       <w:r>
         <w:t xml:space="preserve">“, </w:t>
       </w:r>
-      <w:proofErr w:type="spellStart"/>
-      <w:r>
-        <w:t>Mariluz</w:t>
-      </w:r>
-      <w:proofErr w:type="spellEnd"/>
-      <w:r>
-        <w:t xml:space="preserve"> </w:t>
-      </w:r>
-      <w:proofErr w:type="spellStart"/>
-      <w:r>
-        <w:t>Sampalo</w:t>
-      </w:r>
-      <w:proofErr w:type="spellEnd"/>
+      <w:r>
+        <w:t>Mariluz Sampalo</w:t>
+      </w:r>
       <w:r>
         <w:t xml:space="preserve"> подрежда </w:t>
       </w:r>
@@ -1930,19 +1076,9 @@
       <w:r>
         <w:t xml:space="preserve"> (например </w:t>
       </w:r>
-      <w:proofErr w:type="spellStart"/>
-      <w:r>
-        <w:t>Harley</w:t>
-      </w:r>
-      <w:proofErr w:type="spellEnd"/>
-      <w:r>
-        <w:t xml:space="preserve"> </w:t>
-      </w:r>
-      <w:proofErr w:type="spellStart"/>
-      <w:r>
-        <w:t>Davidson</w:t>
-      </w:r>
-      <w:proofErr w:type="spellEnd"/>
+      <w:r>
+        <w:t>Harley Davidson</w:t>
+      </w:r>
       <w:r>
         <w:t>)</w:t>
       </w:r>
@@ -2232,609 +1368,234 @@
           <w:szCs w:val="28"/>
           <w:lang w:val="bg-BG"/>
         </w:rPr>
-        <w:t>Модули в САП</w:t>
-      </w:r>
-      <w:r>
+        <w:t>Модули в САП.</w:t>
+      </w:r>
+    </w:p>
+    <w:p>
+      <w:pPr>
+        <w:pStyle w:val="disbody"/>
+        <w:rPr>
+          <w:lang w:val="en-US"/>
+        </w:rPr>
+      </w:pPr>
+      <w:r>
+        <w:t xml:space="preserve">Първата група е от модул Логистика. Sales and Distribution </w:t>
+      </w:r>
+      <w:r>
+        <w:t>е насочен към</w:t>
+      </w:r>
+      <w:r>
+        <w:t xml:space="preserve"> обработка и доставка на поръчки за продажб</w:t>
+      </w:r>
+      <w:r>
+        <w:t>и</w:t>
+      </w:r>
+      <w:r>
+        <w:t xml:space="preserve">. Модулът за управление на материалите включва закупуване и управление на инвентара. Производственото планиране съдържа основни данни като спецификация на материалите, маршрути и изпълнение на планирането на материалните изисквания. </w:t>
+      </w:r>
+      <w:r>
+        <w:t>SAP Quality Management управлява контрола на качеството и несъответствията. Финансовото счетоводство на SAP включва главната книга, дължимите сметки и вземанията. SAP Controlling е мястото, където се извършва анализът на себестойността на продукта и рентабилността. Project Systems управлява счетоводните аспекти на планирането на проекта, мониторинга на проекта и функциите за изчисляване на разходите по проекта.</w:t>
+      </w:r>
+      <w:r>
+        <w:t xml:space="preserve"> </w:t>
+      </w:r>
+      <w:r>
+        <w:t xml:space="preserve">Управлението на </w:t>
+      </w:r>
+      <w:r>
+        <w:t xml:space="preserve">човешките ресурси </w:t>
+      </w:r>
+      <w:r>
+        <w:t>обхва</w:t>
+      </w:r>
+      <w:r>
+        <w:t>ща</w:t>
+      </w:r>
+      <w:r>
+        <w:t xml:space="preserve"> целия цикъл на един служител в една компания, от наемане до прекратяване, включително ведомост. Функционалните модули са тясно интегрирани. Те</w:t>
+      </w:r>
+      <w:r>
+        <w:t xml:space="preserve"> </w:t>
+      </w:r>
+      <w:r>
+        <w:t>ефективно</w:t>
+      </w:r>
+      <w:r>
+        <w:t xml:space="preserve"> изпращат информация помежду си,</w:t>
+      </w:r>
+      <w:r>
+        <w:t xml:space="preserve"> което е</w:t>
+      </w:r>
+      <w:r>
+        <w:t xml:space="preserve"> една от най-силните страни на SAP ERP системата.</w:t>
+      </w:r>
+      <w:r>
+        <w:rPr>
+          <w:lang w:val="en-US"/>
+        </w:rPr>
+        <w:t xml:space="preserve"> </w:t>
+      </w:r>
+    </w:p>
+    <w:p>
+      <w:pPr>
+        <w:pStyle w:val="disbody"/>
+      </w:pPr>
+      <w:r>
+        <w:rPr>
+          <w:lang w:val="en-US"/>
+        </w:rPr>
+        <w:t xml:space="preserve">SAP </w:t>
+      </w:r>
+      <w:r>
+        <w:t xml:space="preserve">се състои от два </w:t>
+      </w:r>
+      <w:r>
+        <w:rPr>
+          <w:lang w:val="en-US"/>
+        </w:rPr>
+        <w:t>типа данни</w:t>
+      </w:r>
+      <w:r>
+        <w:t>:</w:t>
+      </w:r>
+      <w:r>
+        <w:rPr>
+          <w:lang w:val="en-US"/>
+        </w:rPr>
+        <w:t xml:space="preserve"> основни и транзакционни.</w:t>
+      </w:r>
+      <w:r>
+        <w:t xml:space="preserve"> </w:t>
+      </w:r>
+      <w:r>
+        <w:t>Основните данни са градивните елементи за всички транзакции</w:t>
+      </w:r>
+      <w:r>
+        <w:t xml:space="preserve">, като </w:t>
+      </w:r>
+      <w:r>
+        <w:lastRenderedPageBreak/>
+        <w:t>клиенти, доставчици, активи, материали</w:t>
+      </w:r>
+      <w:r>
+        <w:t xml:space="preserve"> и други</w:t>
+      </w:r>
+      <w:r>
+        <w:t>.</w:t>
+      </w:r>
+      <w:r>
+        <w:t xml:space="preserve"> </w:t>
+      </w:r>
+      <w:r>
+        <w:t>Те</w:t>
+      </w:r>
+      <w:r>
+        <w:t xml:space="preserve"> са относително статични. </w:t>
+      </w:r>
+      <w:r>
+        <w:t>Необходими са</w:t>
+      </w:r>
+      <w:r>
+        <w:t xml:space="preserve"> специални разрешения </w:t>
+      </w:r>
+      <w:r>
+        <w:t xml:space="preserve">за да се </w:t>
+      </w:r>
+      <w:r>
+        <w:t xml:space="preserve">манипулират или създават основните данни. </w:t>
+      </w:r>
+      <w:r>
+        <w:t>Данните за транзакциите, като продажби, покупки и фактуриране, се променят</w:t>
+      </w:r>
+      <w:r>
+        <w:t xml:space="preserve"> </w:t>
+      </w:r>
+      <w:r>
+        <w:t xml:space="preserve">непрекъснато. Всеки SAP модул има своя собствена независима организационна структура, която определя взаимоотношенията между различните работни групи и отдели. </w:t>
+      </w:r>
+      <w:r>
+        <w:t xml:space="preserve">Следващата </w:t>
+      </w:r>
+      <w:r>
+        <w:t>таблица подчертава някои, но не всички аспекти на организационните структури.</w:t>
+      </w:r>
+    </w:p>
+    <w:p>
+      <w:pPr>
+        <w:jc w:val="center"/>
         <w:rPr>
           <w:i/>
           <w:iCs/>
           <w:szCs w:val="28"/>
           <w:lang w:val="bg-BG"/>
         </w:rPr>
-        <w:t>.</w:t>
+      </w:pPr>
+      <w:r>
+        <w:rPr>
+          <w:b/>
+          <w:bCs/>
+          <w:i/>
+          <w:iCs/>
+          <w:szCs w:val="28"/>
+          <w:lang w:val="bg-BG"/>
+        </w:rPr>
+        <w:t>Таблица 1.2</w:t>
+      </w:r>
+      <w:r>
+        <w:rPr>
+          <w:i/>
+          <w:iCs/>
+          <w:szCs w:val="28"/>
+        </w:rPr>
+        <w:t xml:space="preserve">: </w:t>
+      </w:r>
+      <w:r>
+        <w:rPr>
+          <w:lang w:val="bg-BG"/>
+        </w:rPr>
+        <w:t>О</w:t>
+      </w:r>
+      <w:r>
+        <w:t>рганизационни структури</w:t>
+      </w:r>
+      <w:r>
+        <w:rPr>
+          <w:i/>
+          <w:iCs/>
+          <w:szCs w:val="28"/>
+          <w:lang w:val="bg-BG"/>
+        </w:rPr>
+        <w:t xml:space="preserve"> </w:t>
+      </w:r>
+      <w:r>
+        <w:rPr>
+          <w:i/>
+          <w:iCs/>
+          <w:szCs w:val="28"/>
+          <w:lang w:val="bg-BG"/>
+        </w:rPr>
+        <w:t>в САП.</w:t>
       </w:r>
     </w:p>
     <w:p>
       <w:pPr>
-        <w:pStyle w:val="bookbody"/>
-      </w:pPr>
-      <w:r>
-        <w:t xml:space="preserve">Първата група е от модул Логистика. </w:t>
-      </w:r>
-      <w:proofErr w:type="spellStart"/>
-      <w:r>
-        <w:t>Sales</w:t>
-      </w:r>
-      <w:proofErr w:type="spellEnd"/>
-      <w:r>
-        <w:t xml:space="preserve"> </w:t>
-      </w:r>
-      <w:proofErr w:type="spellStart"/>
-      <w:r>
-        <w:t>and</w:t>
-      </w:r>
-      <w:proofErr w:type="spellEnd"/>
-      <w:r>
-        <w:t xml:space="preserve"> </w:t>
-      </w:r>
-      <w:proofErr w:type="spellStart"/>
-      <w:r>
-        <w:t>Distribution</w:t>
-      </w:r>
-      <w:proofErr w:type="spellEnd"/>
-      <w:r>
-        <w:t xml:space="preserve"> </w:t>
-      </w:r>
-      <w:r>
-        <w:t>е насочен към</w:t>
-      </w:r>
-      <w:r>
-        <w:t xml:space="preserve"> обработка и доставка на поръчки за продажб</w:t>
-      </w:r>
-      <w:r>
-        <w:t>и</w:t>
-      </w:r>
-      <w:r>
-        <w:t xml:space="preserve">. Модулът за управление на материалите включва закупуване и управление на инвентара. Производственото планиране съдържа основни данни като спецификация на материалите, маршрути и изпълнение на планирането на материалните изисквания. </w:t>
-      </w:r>
-      <w:r>
-        <w:t xml:space="preserve">SAP Quality </w:t>
-      </w:r>
-      <w:proofErr w:type="spellStart"/>
-      <w:r>
-        <w:t>Management</w:t>
-      </w:r>
-      <w:proofErr w:type="spellEnd"/>
-      <w:r>
-        <w:t xml:space="preserve"> управлява контрола на качеството и несъответствията. Финансовото счетоводство на SAP включва главната книга, дължимите сметки и вземанията. SAP </w:t>
-      </w:r>
-      <w:proofErr w:type="spellStart"/>
-      <w:r>
-        <w:t>Controlling</w:t>
-      </w:r>
-      <w:proofErr w:type="spellEnd"/>
-      <w:r>
-        <w:t xml:space="preserve"> е мястото, където се извършва анализът на себестойността на продукта и рентабилността. Project Systems управлява счетоводните аспекти на планирането на проекта, мониторинга на проекта и функциите за изчисляване на разходите по проекта.</w:t>
-      </w:r>
-      <w:r>
-        <w:t xml:space="preserve"> </w:t>
-      </w:r>
-      <w:r>
-        <w:t xml:space="preserve">Управлението на </w:t>
-      </w:r>
-      <w:r>
-        <w:t xml:space="preserve">човешките ресурси </w:t>
-      </w:r>
-      <w:r>
-        <w:t>обхва</w:t>
-      </w:r>
-      <w:r>
-        <w:t>ща</w:t>
-      </w:r>
-      <w:r>
-        <w:t xml:space="preserve"> целия цикъл на един служител в една компания, от наемане до прекратяване, включително ведомост. Функционалните модули са тясно интегрирани. Те</w:t>
-      </w:r>
-      <w:r>
-        <w:t xml:space="preserve"> </w:t>
-      </w:r>
-      <w:r>
-        <w:t>ефективно</w:t>
-      </w:r>
-      <w:r>
-        <w:t xml:space="preserve"> изпращат информация помежду си,</w:t>
-      </w:r>
-      <w:r>
-        <w:t xml:space="preserve"> което е</w:t>
-      </w:r>
-      <w:r>
-        <w:t xml:space="preserve"> една от най-силните страни на SAP ERP системата.</w:t>
-      </w:r>
-    </w:p>
-    <w:p>
-      <w:pPr>
-        <w:widowControl/>
-        <w:spacing w:line="240" w:lineRule="auto"/>
-        <w:ind w:firstLine="0"/>
-        <w:jc w:val="left"/>
-      </w:pPr>
-      <w:r>
-        <w:br w:type="page"/>
-      </w:r>
-    </w:p>
-    <w:p>
-      <w:pPr>
-        <w:widowControl/>
-        <w:spacing w:line="240" w:lineRule="auto"/>
-        <w:ind w:firstLine="0"/>
-        <w:jc w:val="left"/>
-        <w:rPr>
-          <w:sz w:val="28"/>
+        <w:jc w:val="center"/>
+        <w:rPr>
+          <w:i/>
+          <w:iCs/>
+          <w:szCs w:val="28"/>
           <w:lang w:val="bg-BG"/>
         </w:rPr>
       </w:pPr>
       <w:r>
-        <w:lastRenderedPageBreak/>
-        <w:br w:type="page"/>
-      </w:r>
-    </w:p>
-    <w:p>
-      <w:pPr>
-        <w:pStyle w:val="disbody"/>
-      </w:pPr>
-    </w:p>
-    <w:p>
-      <w:pPr>
-        <w:widowControl/>
-        <w:spacing w:line="240" w:lineRule="auto"/>
-        <w:ind w:firstLine="0"/>
-        <w:jc w:val="left"/>
-      </w:pPr>
-    </w:p>
-    <w:p>
-      <w:pPr>
-        <w:widowControl/>
-        <w:spacing w:line="240" w:lineRule="auto"/>
-        <w:ind w:firstLine="0"/>
-        <w:jc w:val="left"/>
-        <w:rPr>
-          <w:sz w:val="28"/>
-          <w:lang w:val="bg-BG"/>
-        </w:rPr>
-      </w:pPr>
-    </w:p>
-    <w:p>
-      <w:pPr>
-        <w:pStyle w:val="disbody"/>
-      </w:pPr>
-      <w:r>
-        <w:t xml:space="preserve">Фокусът на дисертацията е върху </w:t>
-      </w:r>
-      <w:proofErr w:type="spellStart"/>
-      <w:r>
-        <w:rPr>
-          <w:lang w:val="en-US"/>
-        </w:rPr>
-        <w:t>модула</w:t>
-      </w:r>
-      <w:proofErr w:type="spellEnd"/>
-      <w:r>
-        <w:t xml:space="preserve"> за</w:t>
-      </w:r>
-      <w:r>
-        <w:rPr>
-          <w:lang w:val="en-US"/>
-        </w:rPr>
-        <w:t xml:space="preserve"> </w:t>
-      </w:r>
-      <w:r>
-        <w:t>п</w:t>
-      </w:r>
-      <w:proofErr w:type="spellStart"/>
-      <w:r>
-        <w:rPr>
-          <w:lang w:val="en-US"/>
-        </w:rPr>
-        <w:t>родажби</w:t>
-      </w:r>
-      <w:proofErr w:type="spellEnd"/>
-      <w:r>
-        <w:rPr>
-          <w:lang w:val="en-US"/>
-        </w:rPr>
-        <w:t xml:space="preserve"> и </w:t>
-      </w:r>
-      <w:proofErr w:type="spellStart"/>
-      <w:r>
-        <w:rPr>
-          <w:lang w:val="en-US"/>
-        </w:rPr>
-        <w:t>дистрибуция</w:t>
-      </w:r>
-      <w:proofErr w:type="spellEnd"/>
-      <w:r>
-        <w:t xml:space="preserve">. </w:t>
-      </w:r>
-      <w:proofErr w:type="spellStart"/>
-      <w:r>
-        <w:rPr>
-          <w:lang w:val="en-US"/>
-        </w:rPr>
-        <w:t>Цялата</w:t>
-      </w:r>
-      <w:proofErr w:type="spellEnd"/>
-      <w:r>
-        <w:rPr>
-          <w:lang w:val="en-US"/>
-        </w:rPr>
-        <w:t xml:space="preserve"> </w:t>
-      </w:r>
-      <w:proofErr w:type="spellStart"/>
-      <w:r>
-        <w:rPr>
-          <w:lang w:val="en-US"/>
-        </w:rPr>
-        <w:t>функция</w:t>
-      </w:r>
-      <w:proofErr w:type="spellEnd"/>
-      <w:r>
-        <w:rPr>
-          <w:lang w:val="en-US"/>
-        </w:rPr>
-        <w:t xml:space="preserve"> </w:t>
-      </w:r>
-      <w:proofErr w:type="spellStart"/>
-      <w:r>
-        <w:rPr>
-          <w:lang w:val="en-US"/>
-        </w:rPr>
-        <w:t>на</w:t>
-      </w:r>
-      <w:proofErr w:type="spellEnd"/>
-      <w:r>
-        <w:rPr>
-          <w:lang w:val="en-US"/>
-        </w:rPr>
-        <w:t xml:space="preserve"> </w:t>
-      </w:r>
-      <w:r>
-        <w:t>този модул</w:t>
-      </w:r>
-      <w:r>
-        <w:rPr>
-          <w:lang w:val="en-US"/>
-        </w:rPr>
-        <w:t xml:space="preserve"> е </w:t>
-      </w:r>
-      <w:proofErr w:type="spellStart"/>
-      <w:r>
-        <w:rPr>
-          <w:lang w:val="en-US"/>
-        </w:rPr>
-        <w:t>да</w:t>
-      </w:r>
-      <w:proofErr w:type="spellEnd"/>
-      <w:r>
-        <w:rPr>
-          <w:lang w:val="en-US"/>
-        </w:rPr>
-        <w:t xml:space="preserve"> </w:t>
-      </w:r>
-      <w:r>
-        <w:t>„</w:t>
-      </w:r>
-      <w:proofErr w:type="spellStart"/>
-      <w:r>
-        <w:rPr>
-          <w:lang w:val="en-US"/>
-        </w:rPr>
-        <w:t>продава</w:t>
-      </w:r>
-      <w:proofErr w:type="spellEnd"/>
-      <w:r>
-        <w:rPr>
-          <w:lang w:val="en-US"/>
-        </w:rPr>
-        <w:t xml:space="preserve"> </w:t>
-      </w:r>
-      <w:proofErr w:type="spellStart"/>
-      <w:r>
-        <w:rPr>
-          <w:lang w:val="en-US"/>
-        </w:rPr>
-        <w:t>стоки</w:t>
-      </w:r>
-      <w:proofErr w:type="spellEnd"/>
-      <w:r>
-        <w:rPr>
-          <w:lang w:val="en-US"/>
-        </w:rPr>
-        <w:t xml:space="preserve"> и </w:t>
-      </w:r>
-      <w:proofErr w:type="spellStart"/>
-      <w:r>
-        <w:rPr>
-          <w:lang w:val="en-US"/>
-        </w:rPr>
-        <w:t>услуги</w:t>
-      </w:r>
-      <w:proofErr w:type="spellEnd"/>
-      <w:r>
-        <w:rPr>
-          <w:lang w:val="en-US"/>
-        </w:rPr>
-        <w:t xml:space="preserve"> </w:t>
-      </w:r>
-      <w:proofErr w:type="spellStart"/>
-      <w:r>
-        <w:rPr>
-          <w:lang w:val="en-US"/>
-        </w:rPr>
-        <w:t>на</w:t>
-      </w:r>
-      <w:proofErr w:type="spellEnd"/>
-      <w:r>
-        <w:rPr>
-          <w:lang w:val="en-US"/>
-        </w:rPr>
-        <w:t xml:space="preserve"> </w:t>
-      </w:r>
-      <w:proofErr w:type="spellStart"/>
-      <w:r>
-        <w:rPr>
-          <w:lang w:val="en-US"/>
-        </w:rPr>
-        <w:t>клиенти</w:t>
-      </w:r>
-      <w:proofErr w:type="spellEnd"/>
-      <w:r>
-        <w:t xml:space="preserve">те на </w:t>
-      </w:r>
-      <w:proofErr w:type="gramStart"/>
-      <w:r>
-        <w:t>предприятието“</w:t>
-      </w:r>
-      <w:proofErr w:type="gramEnd"/>
-      <w:r>
-        <w:rPr>
-          <w:lang w:val="en-US"/>
-        </w:rPr>
-        <w:t>.</w:t>
-      </w:r>
-      <w:r>
-        <w:t xml:space="preserve"> </w:t>
-      </w:r>
-      <w:r>
-        <w:t>Основен</w:t>
-      </w:r>
-      <w:r>
-        <w:t xml:space="preserve"> обект на модула за продажби и дистрибуция</w:t>
-      </w:r>
-      <w:r>
-        <w:t xml:space="preserve"> </w:t>
-      </w:r>
-      <w:r>
-        <w:t>е „материал“</w:t>
-      </w:r>
-      <w:r>
-        <w:t>. То</w:t>
-      </w:r>
-      <w:r>
-        <w:t>й</w:t>
-      </w:r>
-      <w:r>
-        <w:rPr>
-          <w:lang w:val="en-US"/>
-        </w:rPr>
-        <w:t xml:space="preserve"> </w:t>
-      </w:r>
-      <w:r>
-        <w:t>може да</w:t>
-      </w:r>
-      <w:r>
-        <w:t xml:space="preserve"> се</w:t>
-      </w:r>
-      <w:r>
-        <w:t xml:space="preserve"> </w:t>
-      </w:r>
-      <w:proofErr w:type="spellStart"/>
-      <w:r>
-        <w:rPr>
-          <w:lang w:val="en-US"/>
-        </w:rPr>
-        <w:t>закуп</w:t>
-      </w:r>
-      <w:proofErr w:type="spellEnd"/>
-      <w:r>
-        <w:t>и,</w:t>
-      </w:r>
-      <w:r>
-        <w:rPr>
-          <w:lang w:val="en-US"/>
-        </w:rPr>
-        <w:t xml:space="preserve"> </w:t>
-      </w:r>
-      <w:proofErr w:type="spellStart"/>
-      <w:r>
-        <w:rPr>
-          <w:lang w:val="en-US"/>
-        </w:rPr>
-        <w:t>произведе</w:t>
-      </w:r>
-      <w:proofErr w:type="spellEnd"/>
-      <w:r>
-        <w:rPr>
-          <w:lang w:val="en-US"/>
-        </w:rPr>
-        <w:t xml:space="preserve">, </w:t>
-      </w:r>
-      <w:proofErr w:type="spellStart"/>
-      <w:r>
-        <w:rPr>
-          <w:lang w:val="en-US"/>
-        </w:rPr>
-        <w:t>продаде</w:t>
-      </w:r>
-      <w:proofErr w:type="spellEnd"/>
-      <w:r>
-        <w:rPr>
-          <w:lang w:val="en-US"/>
-        </w:rPr>
-        <w:t xml:space="preserve">, </w:t>
-      </w:r>
-      <w:proofErr w:type="spellStart"/>
-      <w:r>
-        <w:rPr>
-          <w:lang w:val="en-US"/>
-        </w:rPr>
-        <w:t>върн</w:t>
-      </w:r>
-      <w:proofErr w:type="spellEnd"/>
-      <w:r>
-        <w:t>е</w:t>
-      </w:r>
-      <w:r>
-        <w:rPr>
-          <w:lang w:val="en-US"/>
-        </w:rPr>
-        <w:t xml:space="preserve"> </w:t>
-      </w:r>
-      <w:r>
-        <w:t>и/</w:t>
-      </w:r>
-      <w:r>
-        <w:rPr>
-          <w:lang w:val="en-US"/>
-        </w:rPr>
-        <w:t>и</w:t>
-      </w:r>
-      <w:r>
-        <w:t>ли</w:t>
-      </w:r>
-      <w:r>
-        <w:rPr>
-          <w:lang w:val="en-US"/>
-        </w:rPr>
-        <w:t xml:space="preserve"> </w:t>
-      </w:r>
-      <w:proofErr w:type="spellStart"/>
-      <w:r>
-        <w:rPr>
-          <w:lang w:val="en-US"/>
-        </w:rPr>
-        <w:t>прехвърл</w:t>
-      </w:r>
-      <w:proofErr w:type="spellEnd"/>
-      <w:r>
-        <w:t>и.</w:t>
-      </w:r>
-      <w:r>
-        <w:t xml:space="preserve"> </w:t>
-      </w:r>
-      <w:r>
-        <w:t xml:space="preserve">Фигура 1.1. представя </w:t>
-      </w:r>
-      <w:proofErr w:type="spellStart"/>
-      <w:r>
-        <w:rPr>
-          <w:lang w:val="en-US"/>
-        </w:rPr>
-        <w:t>данни</w:t>
-      </w:r>
-      <w:proofErr w:type="spellEnd"/>
-      <w:r>
-        <w:t>те</w:t>
-      </w:r>
-      <w:r>
-        <w:t>, които са част от този запис:</w:t>
-      </w:r>
-      <w:r>
-        <w:rPr>
-          <w:lang w:val="en-US"/>
-        </w:rPr>
-        <w:t xml:space="preserve"> </w:t>
-      </w:r>
-      <w:proofErr w:type="spellStart"/>
-      <w:r>
-        <w:rPr>
-          <w:lang w:val="en-US"/>
-        </w:rPr>
-        <w:t>продажби</w:t>
-      </w:r>
-      <w:proofErr w:type="spellEnd"/>
-      <w:r>
-        <w:rPr>
-          <w:lang w:val="en-US"/>
-        </w:rPr>
-        <w:t xml:space="preserve"> и </w:t>
-      </w:r>
-      <w:proofErr w:type="spellStart"/>
-      <w:r>
-        <w:rPr>
-          <w:lang w:val="en-US"/>
-        </w:rPr>
-        <w:t>логистика</w:t>
-      </w:r>
-      <w:proofErr w:type="spellEnd"/>
-      <w:r>
-        <w:rPr>
-          <w:lang w:val="en-US"/>
-        </w:rPr>
-        <w:t xml:space="preserve">, </w:t>
-      </w:r>
-      <w:proofErr w:type="spellStart"/>
-      <w:r>
-        <w:rPr>
-          <w:lang w:val="en-US"/>
-        </w:rPr>
-        <w:t>количества</w:t>
-      </w:r>
-      <w:proofErr w:type="spellEnd"/>
-      <w:r>
-        <w:rPr>
-          <w:lang w:val="en-US"/>
-        </w:rPr>
-        <w:t xml:space="preserve"> </w:t>
-      </w:r>
-      <w:proofErr w:type="spellStart"/>
-      <w:r>
-        <w:rPr>
-          <w:lang w:val="en-US"/>
-        </w:rPr>
-        <w:t>за</w:t>
-      </w:r>
-      <w:proofErr w:type="spellEnd"/>
-      <w:r>
-        <w:rPr>
-          <w:lang w:val="en-US"/>
-        </w:rPr>
-        <w:t xml:space="preserve"> </w:t>
-      </w:r>
-      <w:proofErr w:type="spellStart"/>
-      <w:r>
-        <w:rPr>
-          <w:lang w:val="en-US"/>
-        </w:rPr>
-        <w:t>материал</w:t>
-      </w:r>
-      <w:proofErr w:type="spellEnd"/>
-      <w:r>
-        <w:t xml:space="preserve">и </w:t>
-      </w:r>
-      <w:proofErr w:type="spellStart"/>
-      <w:r>
-        <w:t>и</w:t>
-      </w:r>
-      <w:proofErr w:type="spellEnd"/>
-      <w:r>
-        <w:t xml:space="preserve"> доставки</w:t>
-      </w:r>
-      <w:r>
-        <w:t xml:space="preserve"> и други</w:t>
-      </w:r>
-      <w:r>
-        <w:t>:</w:t>
-      </w:r>
-    </w:p>
-    <w:p>
-      <w:r>
         <w:rPr>
           <w:noProof/>
         </w:rPr>
         <w:drawing>
-          <wp:inline distT="0" distB="0" distL="0" distR="0" wp14:anchorId="31BF4D59" wp14:editId="582F2054">
-            <wp:extent cx="5234807" cy="2043485"/>
+          <wp:inline distT="0" distB="0" distL="0" distR="0" wp14:anchorId="526CEB9B" wp14:editId="256CA84B">
+            <wp:extent cx="5340096" cy="1752559"/>
             <wp:effectExtent l="0" t="0" r="0" b="0"/>
-            <wp:docPr id="1" name="Picture 1"/>
+            <wp:docPr id="3" name="Picture 3"/>
             <wp:cNvGraphicFramePr>
               <a:graphicFrameLocks xmlns:a="http://schemas.openxmlformats.org/drawingml/2006/main" noChangeAspect="1"/>
             </wp:cNvGraphicFramePr>
@@ -2854,7 +1615,7 @@
                   <pic:spPr>
                     <a:xfrm>
                       <a:off x="0" y="0"/>
-                      <a:ext cx="5240800" cy="2045824"/>
+                      <a:ext cx="5353005" cy="1756795"/>
                     </a:xfrm>
                     <a:prstGeom prst="rect">
                       <a:avLst/>
@@ -2866,87 +1627,81 @@
           </wp:inline>
         </w:drawing>
       </w:r>
-      <w:r>
-        <w:t xml:space="preserve"> </w:t>
-      </w:r>
     </w:p>
     <w:p>
       <w:pPr>
-        <w:rPr>
-          <w:i/>
-          <w:iCs/>
-          <w:szCs w:val="28"/>
-          <w:lang w:val="bg-BG"/>
-        </w:rPr>
-      </w:pPr>
+        <w:pStyle w:val="disbody"/>
+      </w:pPr>
+      <w:r>
+        <w:t xml:space="preserve">Модула за </w:t>
+      </w:r>
+      <w:r>
+        <w:t>финанси</w:t>
+      </w:r>
+      <w:r>
+        <w:t xml:space="preserve"> съдържа</w:t>
+      </w:r>
+      <w:r>
+        <w:t xml:space="preserve"> </w:t>
+      </w:r>
       <w:r>
         <w:rPr>
           <w:b/>
           <w:bCs/>
-          <w:i/>
-          <w:iCs/>
-          <w:szCs w:val="28"/>
-          <w:lang w:val="bg-BG"/>
-        </w:rPr>
-        <w:t>Фигура</w:t>
+        </w:rPr>
+        <w:t>сметкоплан</w:t>
+      </w:r>
+      <w:r>
+        <w:t>, който изброява всички сметки и се основава на счетоводни правила, определени от държавата. Следва</w:t>
+      </w:r>
+      <w:r>
+        <w:t xml:space="preserve"> </w:t>
       </w:r>
       <w:r>
         <w:rPr>
           <w:b/>
           <w:bCs/>
-          <w:i/>
-          <w:iCs/>
-          <w:szCs w:val="28"/>
-        </w:rPr>
-        <w:t xml:space="preserve"> </w:t>
+        </w:rPr>
+        <w:t>компания</w:t>
+      </w:r>
+      <w:r>
+        <w:t xml:space="preserve">, </w:t>
+      </w:r>
+      <w:r>
+        <w:t xml:space="preserve"> на чието</w:t>
+      </w:r>
+      <w:r>
+        <w:t xml:space="preserve"> ниво могат да се създават индивидуални финансови отчети. По-долу са </w:t>
       </w:r>
       <w:r>
         <w:rPr>
           <w:b/>
           <w:bCs/>
-          <w:i/>
-          <w:iCs/>
-          <w:szCs w:val="28"/>
-          <w:lang w:val="bg-BG"/>
-        </w:rPr>
-        <w:t>1.</w:t>
+        </w:rPr>
+        <w:t>фирмените кодове</w:t>
+      </w:r>
+      <w:r>
+        <w:t xml:space="preserve">. Една компания може да има множество кодове и всеки фирмен код може да има </w:t>
       </w:r>
       <w:r>
         <w:rPr>
           <w:b/>
           <w:bCs/>
-          <w:i/>
-          <w:iCs/>
-          <w:szCs w:val="28"/>
-          <w:lang w:val="bg-BG"/>
-        </w:rPr>
-        <w:t>1</w:t>
-      </w:r>
-      <w:r>
-        <w:rPr>
-          <w:i/>
-          <w:iCs/>
-          <w:szCs w:val="28"/>
-        </w:rPr>
-        <w:t xml:space="preserve">: </w:t>
-      </w:r>
-      <w:r>
-        <w:rPr>
-          <w:i/>
-          <w:iCs/>
-          <w:szCs w:val="28"/>
-          <w:lang w:val="bg-BG"/>
-        </w:rPr>
-        <w:t>Данни, част от записа за материал в модул за продажби и дистрибуция</w:t>
-      </w:r>
-      <w:r>
-        <w:rPr>
-          <w:i/>
-          <w:iCs/>
-          <w:szCs w:val="28"/>
-          <w:lang w:val="bg-BG"/>
-        </w:rPr>
-        <w:t>.</w:t>
+        </w:rPr>
+        <w:t>множество бизнес области</w:t>
+      </w:r>
+      <w:r>
+        <w:t xml:space="preserve">. Пример за бизнес област в рамките на фирмен код би било </w:t>
+      </w:r>
+      <w:r>
+        <w:rPr>
+          <w:b/>
+          <w:bCs/>
+        </w:rPr>
+        <w:t>производство</w:t>
+      </w:r>
+      <w:r>
+        <w:t xml:space="preserve">. </w:t>
       </w:r>
     </w:p>
     <w:p>
@@ -2954,367 +1709,69 @@
         <w:pStyle w:val="disbody"/>
       </w:pPr>
       <w:r>
-        <w:t>Вторият най-критичен обект от гледна точка на продажбите и дистрибуцията е главният запис на клиента.</w:t>
-      </w:r>
-      <w:r>
-        <w:rPr>
-          <w:lang w:val="en-US"/>
-        </w:rPr>
-        <w:t xml:space="preserve"> </w:t>
-      </w:r>
-      <w:r>
-        <w:t>Той</w:t>
-      </w:r>
-      <w:r>
-        <w:rPr>
-          <w:lang w:val="en-US"/>
-        </w:rPr>
-        <w:t xml:space="preserve"> </w:t>
-      </w:r>
-      <w:r>
-        <w:t>п</w:t>
-      </w:r>
-      <w:proofErr w:type="spellStart"/>
-      <w:r>
-        <w:rPr>
-          <w:lang w:val="en-US"/>
-        </w:rPr>
-        <w:t>редставлява</w:t>
-      </w:r>
-      <w:proofErr w:type="spellEnd"/>
-      <w:r>
-        <w:rPr>
-          <w:lang w:val="en-US"/>
-        </w:rPr>
-        <w:t xml:space="preserve"> </w:t>
-      </w:r>
-      <w:proofErr w:type="spellStart"/>
-      <w:r>
-        <w:rPr>
-          <w:lang w:val="en-US"/>
-        </w:rPr>
-        <w:t>субект</w:t>
-      </w:r>
-      <w:proofErr w:type="spellEnd"/>
-      <w:r>
-        <w:rPr>
-          <w:lang w:val="en-US"/>
-        </w:rPr>
+        <w:t xml:space="preserve">При продажбите и дистрибуцията </w:t>
+      </w:r>
+      <w:r>
+        <w:rPr>
+          <w:b/>
+          <w:bCs/>
+        </w:rPr>
+        <w:t>търговската организация</w:t>
+      </w:r>
+      <w:r>
+        <w:t xml:space="preserve"> е на най-високо ниво и цялото отчитане на продажбените дейности се извършва на ниво търговска организация. </w:t>
+      </w:r>
+      <w:r>
+        <w:t>След</w:t>
+      </w:r>
+      <w:r>
+        <w:t xml:space="preserve"> това е </w:t>
+      </w:r>
+      <w:r>
+        <w:rPr>
+          <w:b/>
+          <w:bCs/>
+        </w:rPr>
+        <w:t>каналът за дистрибуция</w:t>
+      </w:r>
+      <w:r>
         <w:t xml:space="preserve">, </w:t>
       </w:r>
-      <w:proofErr w:type="spellStart"/>
-      <w:r>
-        <w:rPr>
-          <w:lang w:val="en-US"/>
-        </w:rPr>
-        <w:t>на</w:t>
-      </w:r>
-      <w:proofErr w:type="spellEnd"/>
-      <w:r>
-        <w:rPr>
-          <w:lang w:val="en-US"/>
-        </w:rPr>
-        <w:t xml:space="preserve"> </w:t>
-      </w:r>
-      <w:proofErr w:type="spellStart"/>
-      <w:r>
-        <w:rPr>
-          <w:lang w:val="en-US"/>
-        </w:rPr>
-        <w:t>който</w:t>
-      </w:r>
-      <w:proofErr w:type="spellEnd"/>
-      <w:r>
-        <w:rPr>
-          <w:lang w:val="en-US"/>
-        </w:rPr>
-        <w:t xml:space="preserve"> </w:t>
-      </w:r>
-      <w:proofErr w:type="spellStart"/>
-      <w:r>
-        <w:rPr>
-          <w:lang w:val="en-US"/>
-        </w:rPr>
-        <w:t>се</w:t>
-      </w:r>
-      <w:proofErr w:type="spellEnd"/>
-      <w:r>
-        <w:rPr>
-          <w:lang w:val="en-US"/>
-        </w:rPr>
-        <w:t xml:space="preserve"> </w:t>
-      </w:r>
-      <w:proofErr w:type="spellStart"/>
-      <w:r>
-        <w:rPr>
-          <w:lang w:val="en-US"/>
-        </w:rPr>
-        <w:t>продават</w:t>
-      </w:r>
-      <w:proofErr w:type="spellEnd"/>
-      <w:r>
-        <w:rPr>
-          <w:lang w:val="en-US"/>
-        </w:rPr>
-        <w:t xml:space="preserve"> </w:t>
-      </w:r>
-      <w:proofErr w:type="spellStart"/>
-      <w:r>
-        <w:rPr>
-          <w:lang w:val="en-US"/>
-        </w:rPr>
-        <w:t>стоки</w:t>
-      </w:r>
-      <w:proofErr w:type="spellEnd"/>
-      <w:r>
-        <w:rPr>
-          <w:lang w:val="en-US"/>
-        </w:rPr>
-        <w:t xml:space="preserve"> и/</w:t>
-      </w:r>
-      <w:proofErr w:type="spellStart"/>
-      <w:r>
-        <w:rPr>
-          <w:lang w:val="en-US"/>
-        </w:rPr>
-        <w:t>или</w:t>
-      </w:r>
-      <w:proofErr w:type="spellEnd"/>
-      <w:r>
-        <w:rPr>
-          <w:lang w:val="en-US"/>
-        </w:rPr>
-        <w:t xml:space="preserve"> </w:t>
-      </w:r>
-      <w:proofErr w:type="spellStart"/>
-      <w:r>
-        <w:rPr>
-          <w:lang w:val="en-US"/>
-        </w:rPr>
-        <w:t>услуги</w:t>
-      </w:r>
-      <w:proofErr w:type="spellEnd"/>
+      <w:r>
+        <w:t>представляващ</w:t>
+      </w:r>
+      <w:r>
+        <w:t xml:space="preserve"> начин, по който се достига до клиентите. Следващият компонент е </w:t>
+      </w:r>
+      <w:r>
+        <w:rPr>
+          <w:b/>
+          <w:bCs/>
+        </w:rPr>
+        <w:t>дивизия</w:t>
+      </w:r>
+      <w:r>
+        <w:t>, която обработва конкретна продуктова линия. Една компания може да има едно подразделение, което продава потребителски продукти и отделно подразделение</w:t>
+      </w:r>
+      <w:r>
+        <w:t xml:space="preserve"> за</w:t>
+      </w:r>
+      <w:r>
+        <w:t xml:space="preserve"> консултантски услуги. Комбинацията от търговска организация, дистрибуционен канал и </w:t>
+      </w:r>
+      <w:r>
+        <w:lastRenderedPageBreak/>
+        <w:t xml:space="preserve">подразделение се нарича </w:t>
+      </w:r>
+      <w:r>
+        <w:rPr>
+          <w:b/>
+          <w:bCs/>
+        </w:rPr>
+        <w:t>търговска зона</w:t>
+      </w:r>
       <w:r>
         <w:t xml:space="preserve">. </w:t>
-      </w:r>
-      <w:r>
-        <w:t xml:space="preserve">Част от </w:t>
-      </w:r>
-      <w:r>
-        <w:t>атрибути</w:t>
-      </w:r>
-      <w:r>
-        <w:t xml:space="preserve">те на </w:t>
-      </w:r>
-      <w:r>
-        <w:t>запис на клиент</w:t>
-      </w:r>
-      <w:r>
-        <w:t xml:space="preserve"> са: </w:t>
-      </w:r>
-      <w:r>
-        <w:t>името и адреса на клиента, условия на плащане, специфични опции за ценообразуване, които може да се прилагат само за този клиент, както и различните партньорски функции</w:t>
-      </w:r>
-      <w:r>
-        <w:rPr>
-          <w:lang w:val="en-US"/>
-        </w:rPr>
-        <w:t xml:space="preserve">. </w:t>
-      </w:r>
-      <w:r>
-        <w:rPr>
-          <w:lang w:val="en-US"/>
-        </w:rPr>
-        <w:t>ERP</w:t>
-      </w:r>
-      <w:r>
-        <w:rPr>
-          <w:lang w:val="en-US"/>
-        </w:rPr>
-        <w:t xml:space="preserve"> </w:t>
-      </w:r>
-      <w:r>
-        <w:t xml:space="preserve">системите поддържат няколко </w:t>
-      </w:r>
-      <w:proofErr w:type="spellStart"/>
-      <w:r>
-        <w:rPr>
-          <w:lang w:val="en-US"/>
-        </w:rPr>
-        <w:t>версии</w:t>
-      </w:r>
-      <w:proofErr w:type="spellEnd"/>
-      <w:r>
-        <w:rPr>
-          <w:lang w:val="en-US"/>
-        </w:rPr>
-        <w:t xml:space="preserve"> </w:t>
-      </w:r>
-      <w:proofErr w:type="spellStart"/>
-      <w:r>
-        <w:rPr>
-          <w:lang w:val="en-US"/>
-        </w:rPr>
-        <w:t>на</w:t>
-      </w:r>
-      <w:proofErr w:type="spellEnd"/>
-      <w:r>
-        <w:rPr>
-          <w:lang w:val="en-US"/>
-        </w:rPr>
-        <w:t xml:space="preserve"> </w:t>
-      </w:r>
-      <w:proofErr w:type="spellStart"/>
-      <w:r>
-        <w:rPr>
-          <w:lang w:val="en-US"/>
-        </w:rPr>
-        <w:t>клиент</w:t>
-      </w:r>
-      <w:proofErr w:type="spellEnd"/>
-      <w:r>
-        <w:rPr>
-          <w:lang w:val="en-US"/>
-        </w:rPr>
-        <w:t>.</w:t>
-      </w:r>
-      <w:r>
-        <w:t xml:space="preserve"> </w:t>
-      </w:r>
-      <w:r>
-        <w:t>Първата партньорска функция представлява субектът, на който продава</w:t>
-      </w:r>
-      <w:r>
-        <w:t>ме</w:t>
-      </w:r>
-      <w:r>
-        <w:t xml:space="preserve"> стоки и услуги</w:t>
-      </w:r>
-      <w:r>
-        <w:t xml:space="preserve"> (</w:t>
-      </w:r>
-      <w:proofErr w:type="spellStart"/>
-      <w:r>
-        <w:t>sold‑to</w:t>
-      </w:r>
-      <w:proofErr w:type="spellEnd"/>
-      <w:r>
-        <w:t xml:space="preserve"> </w:t>
-      </w:r>
-      <w:proofErr w:type="spellStart"/>
-      <w:r>
-        <w:t>party</w:t>
-      </w:r>
-      <w:proofErr w:type="spellEnd"/>
-      <w:r>
-        <w:t>)</w:t>
-      </w:r>
-      <w:r>
-        <w:t>.</w:t>
-      </w:r>
-      <w:r>
-        <w:t xml:space="preserve"> </w:t>
-      </w:r>
-      <w:r>
-        <w:t>Партньор за доставка</w:t>
-      </w:r>
-      <w:r>
-        <w:t xml:space="preserve"> (</w:t>
-      </w:r>
-      <w:proofErr w:type="spellStart"/>
-      <w:r>
-        <w:t>sold‑to</w:t>
-      </w:r>
-      <w:proofErr w:type="spellEnd"/>
-      <w:r>
-        <w:t xml:space="preserve"> </w:t>
-      </w:r>
-      <w:proofErr w:type="spellStart"/>
-      <w:r>
-        <w:t>partner</w:t>
-      </w:r>
-      <w:proofErr w:type="spellEnd"/>
-      <w:r>
-        <w:t>)</w:t>
-      </w:r>
-      <w:r>
-        <w:t xml:space="preserve"> </w:t>
-      </w:r>
-      <w:r>
-        <w:t>представлява</w:t>
-      </w:r>
-      <w:r>
-        <w:t xml:space="preserve"> мястото, където изпраща</w:t>
-      </w:r>
-      <w:r>
-        <w:t>ме</w:t>
-      </w:r>
-      <w:r>
-        <w:t xml:space="preserve"> стоки или услуги. </w:t>
-      </w:r>
-      <w:r>
-        <w:t>С</w:t>
-      </w:r>
-      <w:r>
-        <w:t xml:space="preserve"> други думи, </w:t>
-      </w:r>
-      <w:r>
-        <w:t>това е</w:t>
-      </w:r>
-      <w:r>
-        <w:t xml:space="preserve"> адреса за доставка на клиента</w:t>
-      </w:r>
-      <w:r>
-        <w:t xml:space="preserve">, който </w:t>
-      </w:r>
-      <w:r>
-        <w:t xml:space="preserve">може да е различен от адреса на </w:t>
-      </w:r>
-      <w:r>
-        <w:t>купувача</w:t>
-      </w:r>
-      <w:r>
-        <w:t>.</w:t>
-      </w:r>
-      <w:r>
-        <w:t xml:space="preserve"> </w:t>
-      </w:r>
-      <w:r>
-        <w:t xml:space="preserve">Партньорът за фактуриране представя къде </w:t>
-      </w:r>
-      <w:r>
-        <w:t>трябва да</w:t>
-      </w:r>
-      <w:r>
-        <w:t xml:space="preserve"> бъде изпратена фактура. Местоположението, на </w:t>
-      </w:r>
-      <w:r>
-        <w:lastRenderedPageBreak/>
-        <w:t>което се изпращат фактури, може отново да бъде напълно различно от това на адреса за доставка.</w:t>
-      </w:r>
-      <w:r>
-        <w:t xml:space="preserve"> </w:t>
-      </w:r>
-      <w:r>
-        <w:t xml:space="preserve">Функцията партньор на платеца представлява субектът, който отговаря за плащането на фактура. </w:t>
-      </w:r>
-      <w:r>
-        <w:t>В</w:t>
-      </w:r>
-      <w:r>
-        <w:t xml:space="preserve"> много случаи и четирите функции може да имат едни и същи данни, но в някои случаи</w:t>
-      </w:r>
-      <w:r>
-        <w:t xml:space="preserve"> тези </w:t>
-      </w:r>
-      <w:r>
-        <w:t>четири функции са не само различни физически адреси, но и напълно различни обекти</w:t>
-      </w:r>
-      <w:r>
-        <w:t>.</w:t>
-      </w:r>
-      <w:r>
-        <w:t xml:space="preserve"> Фигура 1.2. илюстрира на кратко четирите вида:</w:t>
       </w:r>
     </w:p>
     <w:p>
@@ -3322,14 +1779,409 @@
         <w:pStyle w:val="disbody"/>
       </w:pPr>
       <w:r>
+        <w:t xml:space="preserve">На първо </w:t>
+      </w:r>
+      <w:r>
+        <w:t xml:space="preserve">ниво </w:t>
+      </w:r>
+      <w:r>
+        <w:t>в модул</w:t>
+      </w:r>
+      <w:r>
+        <w:t>а</w:t>
+      </w:r>
+      <w:r>
+        <w:t xml:space="preserve"> за </w:t>
+      </w:r>
+      <w:r>
+        <w:t>управление на материалите</w:t>
+      </w:r>
+      <w:r>
+        <w:t xml:space="preserve"> </w:t>
+      </w:r>
+      <w:r>
+        <w:t>стои</w:t>
+      </w:r>
+      <w:r>
+        <w:rPr>
+          <w:lang w:val="en-US"/>
+        </w:rPr>
+        <w:t xml:space="preserve"> </w:t>
+      </w:r>
+      <w:r>
+        <w:rPr>
+          <w:b/>
+          <w:bCs/>
+        </w:rPr>
+        <w:t>з</w:t>
+      </w:r>
+      <w:r>
+        <w:rPr>
+          <w:b/>
+          <w:bCs/>
+        </w:rPr>
+        <w:t>авод</w:t>
+      </w:r>
+      <w:r>
+        <w:rPr>
+          <w:b/>
+          <w:bCs/>
+        </w:rPr>
+        <w:t>ът</w:t>
+      </w:r>
+      <w:r>
+        <w:t>. Той</w:t>
+      </w:r>
+      <w:r>
+        <w:t xml:space="preserve"> може да бъде производствено съоръжение, дистрибуторски център или дори офис. </w:t>
+      </w:r>
+      <w:r>
+        <w:rPr>
+          <w:b/>
+          <w:bCs/>
+        </w:rPr>
+        <w:t>Местата за съхранение</w:t>
+      </w:r>
+      <w:r>
+        <w:t xml:space="preserve"> в заводите са физическите места, където се </w:t>
+      </w:r>
+      <w:r>
+        <w:t>складират</w:t>
+      </w:r>
+      <w:r>
+        <w:t xml:space="preserve"> запасите. </w:t>
+      </w:r>
+      <w:r>
+        <w:rPr>
+          <w:b/>
+          <w:bCs/>
+        </w:rPr>
+        <w:t>Организациите за закупуване</w:t>
+      </w:r>
+      <w:r>
+        <w:t xml:space="preserve"> водят преговори и дейности по доставки от доставчици. Организациите за закупуване могат да се справят с доставките </w:t>
+      </w:r>
+      <w:r>
+        <w:t>за</w:t>
+      </w:r>
+      <w:r>
+        <w:t xml:space="preserve"> множество фирмени кодове или могат да бъдат ограничени и да извършват покупките за конкретен завод. </w:t>
+      </w:r>
+      <w:r>
+        <w:rPr>
+          <w:b/>
+          <w:bCs/>
+        </w:rPr>
+        <w:t xml:space="preserve">Организациите за покупки </w:t>
+      </w:r>
+      <w:r>
+        <w:t>често се разделят на групи за покупки, които се занимават със специфични аспекти, като специфични материали в рамките на процеса на закупуване.</w:t>
+      </w:r>
+    </w:p>
+    <w:p>
+      <w:pPr>
+        <w:pStyle w:val="disbody"/>
+      </w:pPr>
+      <w:r>
+        <w:t>В управлението на човешки</w:t>
+      </w:r>
+      <w:r>
+        <w:t xml:space="preserve">те ресурси </w:t>
+      </w:r>
+      <w:r>
+        <w:t>отново срещаме</w:t>
+      </w:r>
+      <w:r>
+        <w:t xml:space="preserve"> </w:t>
+      </w:r>
+      <w:r>
+        <w:rPr>
+          <w:b/>
+          <w:bCs/>
+        </w:rPr>
+        <w:t>фирмен код</w:t>
+      </w:r>
+      <w:r>
+        <w:t xml:space="preserve">, който е собствена независима счетоводна единица. </w:t>
+      </w:r>
+      <w:r>
+        <w:rPr>
+          <w:b/>
+          <w:bCs/>
+        </w:rPr>
+        <w:t>Персоналните области</w:t>
+      </w:r>
+      <w:r>
+        <w:t xml:space="preserve"> стоят в</w:t>
+      </w:r>
+      <w:r>
+        <w:t xml:space="preserve"> рамките на фирмения код</w:t>
+      </w:r>
+      <w:r>
+        <w:t>,</w:t>
+      </w:r>
+      <w:r>
+        <w:t xml:space="preserve"> </w:t>
+      </w:r>
+      <w:r>
+        <w:t xml:space="preserve">като те самите се разделят на </w:t>
+      </w:r>
+      <w:r>
+        <w:rPr>
+          <w:b/>
+          <w:bCs/>
+        </w:rPr>
+        <w:t>подобласти</w:t>
+      </w:r>
+      <w:r>
+        <w:t xml:space="preserve">.  </w:t>
+      </w:r>
+      <w:r>
+        <w:t>О</w:t>
+      </w:r>
+      <w:r>
+        <w:t xml:space="preserve">рганизационните структури определят взаимоотношенията между различните работни групи и отдели. Те </w:t>
+      </w:r>
+      <w:r>
+        <w:t>биват</w:t>
+      </w:r>
+      <w:r>
+        <w:t xml:space="preserve"> конфигуриран</w:t>
+      </w:r>
+      <w:r>
+        <w:t>и</w:t>
+      </w:r>
+      <w:r>
+        <w:t xml:space="preserve"> </w:t>
+      </w:r>
+      <w:r>
+        <w:t xml:space="preserve">първоначално </w:t>
+      </w:r>
+      <w:r>
+        <w:t>и</w:t>
+      </w:r>
+      <w:r>
+        <w:t xml:space="preserve"> обикновено</w:t>
+      </w:r>
+      <w:r>
+        <w:t xml:space="preserve"> остават статични, освен ако дадена компания не придобие друга или се откаже от части от своя бизнес.</w:t>
+      </w:r>
+    </w:p>
+    <w:p>
+      <w:pPr>
+        <w:pStyle w:val="disbody"/>
+      </w:pPr>
+    </w:p>
+    <w:p>
+      <w:pPr>
+        <w:pStyle w:val="bookbody"/>
+        <w:ind w:firstLine="0"/>
+      </w:pPr>
+    </w:p>
+    <w:p>
+      <w:pPr>
+        <w:widowControl/>
+        <w:spacing w:line="240" w:lineRule="auto"/>
+        <w:ind w:firstLine="0"/>
+        <w:jc w:val="left"/>
+      </w:pPr>
+      <w:r>
+        <w:br w:type="page"/>
+      </w:r>
+    </w:p>
+    <w:p>
+      <w:pPr>
+        <w:pStyle w:val="disbody"/>
+      </w:pPr>
+      <w:r>
+        <w:lastRenderedPageBreak/>
+        <w:t xml:space="preserve">Фокусът на дисертацията е върху </w:t>
+      </w:r>
+      <w:r>
+        <w:rPr>
+          <w:lang w:val="en-US"/>
+        </w:rPr>
+        <w:t>модула</w:t>
+      </w:r>
+      <w:r>
+        <w:t xml:space="preserve"> за</w:t>
+      </w:r>
+      <w:r>
+        <w:rPr>
+          <w:lang w:val="en-US"/>
+        </w:rPr>
+        <w:t xml:space="preserve"> </w:t>
+      </w:r>
+      <w:r>
+        <w:t>п</w:t>
+      </w:r>
+      <w:r>
+        <w:rPr>
+          <w:lang w:val="en-US"/>
+        </w:rPr>
+        <w:t>родажби и дистрибуция</w:t>
+      </w:r>
+      <w:r>
+        <w:t xml:space="preserve">. </w:t>
+      </w:r>
+      <w:r>
+        <w:rPr>
+          <w:lang w:val="en-US"/>
+        </w:rPr>
+        <w:t xml:space="preserve">Цялата функция на </w:t>
+      </w:r>
+      <w:r>
+        <w:t>този модул</w:t>
+      </w:r>
+      <w:r>
+        <w:rPr>
+          <w:lang w:val="en-US"/>
+        </w:rPr>
+        <w:t xml:space="preserve"> е да </w:t>
+      </w:r>
+      <w:r>
+        <w:t>„</w:t>
+      </w:r>
+      <w:r>
+        <w:rPr>
+          <w:lang w:val="en-US"/>
+        </w:rPr>
+        <w:t>продава стоки и услуги на клиенти</w:t>
+      </w:r>
+      <w:r>
+        <w:t>те на предприятието“</w:t>
+      </w:r>
+      <w:r>
+        <w:rPr>
+          <w:lang w:val="en-US"/>
+        </w:rPr>
+        <w:t>.</w:t>
+      </w:r>
+      <w:r>
+        <w:t xml:space="preserve"> </w:t>
+      </w:r>
+      <w:r>
+        <w:t>Основен</w:t>
+      </w:r>
+      <w:r>
+        <w:t xml:space="preserve"> обект на модула за продажби и дистрибуция</w:t>
+      </w:r>
+      <w:r>
+        <w:t xml:space="preserve"> </w:t>
+      </w:r>
+      <w:r>
+        <w:t>е „материал“</w:t>
+      </w:r>
+      <w:r>
+        <w:t>. То</w:t>
+      </w:r>
+      <w:r>
+        <w:t>й</w:t>
+      </w:r>
+      <w:r>
+        <w:rPr>
+          <w:lang w:val="en-US"/>
+        </w:rPr>
+        <w:t xml:space="preserve"> </w:t>
+      </w:r>
+      <w:r>
+        <w:t>може да</w:t>
+      </w:r>
+      <w:r>
+        <w:t xml:space="preserve"> се</w:t>
+      </w:r>
+      <w:r>
+        <w:t xml:space="preserve"> </w:t>
+      </w:r>
+      <w:r>
+        <w:rPr>
+          <w:lang w:val="en-US"/>
+        </w:rPr>
+        <w:t>закуп</w:t>
+      </w:r>
+      <w:r>
+        <w:t>и,</w:t>
+      </w:r>
+      <w:r>
+        <w:rPr>
+          <w:lang w:val="en-US"/>
+        </w:rPr>
+        <w:t xml:space="preserve"> произведе, продаде, върн</w:t>
+      </w:r>
+      <w:r>
+        <w:t>е</w:t>
+      </w:r>
+      <w:r>
+        <w:rPr>
+          <w:lang w:val="en-US"/>
+        </w:rPr>
+        <w:t xml:space="preserve"> </w:t>
+      </w:r>
+      <w:r>
+        <w:t>и/</w:t>
+      </w:r>
+      <w:r>
+        <w:rPr>
+          <w:lang w:val="en-US"/>
+        </w:rPr>
+        <w:t>и</w:t>
+      </w:r>
+      <w:r>
+        <w:t>ли</w:t>
+      </w:r>
+      <w:r>
+        <w:rPr>
+          <w:lang w:val="en-US"/>
+        </w:rPr>
+        <w:t xml:space="preserve"> прехвърл</w:t>
+      </w:r>
+      <w:r>
+        <w:t>и.</w:t>
+      </w:r>
+      <w:r>
+        <w:t xml:space="preserve"> </w:t>
+      </w:r>
+      <w:r>
+        <w:t xml:space="preserve">Фигура 1.1. представя </w:t>
+      </w:r>
+      <w:r>
+        <w:rPr>
+          <w:lang w:val="en-US"/>
+        </w:rPr>
+        <w:t>данни</w:t>
+      </w:r>
+      <w:r>
+        <w:t>те</w:t>
+      </w:r>
+      <w:r>
+        <w:t>, които са част от този запис:</w:t>
+      </w:r>
+      <w:r>
+        <w:rPr>
+          <w:lang w:val="en-US"/>
+        </w:rPr>
+        <w:t xml:space="preserve"> продажби и логистика, количества за материал</w:t>
+      </w:r>
+      <w:r>
+        <w:t>и и доставки</w:t>
+      </w:r>
+      <w:r>
+        <w:t xml:space="preserve"> и други</w:t>
+      </w:r>
+      <w:r>
+        <w:t>:</w:t>
+      </w:r>
+    </w:p>
+    <w:p>
+      <w:r>
         <w:rPr>
           <w:noProof/>
         </w:rPr>
         <w:drawing>
-          <wp:inline distT="0" distB="0" distL="0" distR="0" wp14:anchorId="21E7C4A4" wp14:editId="64ECD641">
-            <wp:extent cx="5243223" cy="652007"/>
+          <wp:inline distT="0" distB="0" distL="0" distR="0" wp14:anchorId="31BF4D59" wp14:editId="582F2054">
+            <wp:extent cx="5234807" cy="2043485"/>
             <wp:effectExtent l="0" t="0" r="0" b="0"/>
-            <wp:docPr id="2" name="Picture 2"/>
+            <wp:docPr id="1" name="Picture 1"/>
             <wp:cNvGraphicFramePr>
               <a:graphicFrameLocks xmlns:a="http://schemas.openxmlformats.org/drawingml/2006/main" noChangeAspect="1"/>
             </wp:cNvGraphicFramePr>
@@ -3349,6 +2201,331 @@
                   <pic:spPr>
                     <a:xfrm>
                       <a:off x="0" y="0"/>
+                      <a:ext cx="5240800" cy="2045824"/>
+                    </a:xfrm>
+                    <a:prstGeom prst="rect">
+                      <a:avLst/>
+                    </a:prstGeom>
+                  </pic:spPr>
+                </pic:pic>
+              </a:graphicData>
+            </a:graphic>
+          </wp:inline>
+        </w:drawing>
+      </w:r>
+      <w:r>
+        <w:t xml:space="preserve"> </w:t>
+      </w:r>
+    </w:p>
+    <w:p>
+      <w:pPr>
+        <w:rPr>
+          <w:i/>
+          <w:iCs/>
+          <w:szCs w:val="28"/>
+          <w:lang w:val="bg-BG"/>
+        </w:rPr>
+      </w:pPr>
+      <w:r>
+        <w:rPr>
+          <w:b/>
+          <w:bCs/>
+          <w:i/>
+          <w:iCs/>
+          <w:szCs w:val="28"/>
+          <w:lang w:val="bg-BG"/>
+        </w:rPr>
+        <w:t>Фигура</w:t>
+      </w:r>
+      <w:r>
+        <w:rPr>
+          <w:b/>
+          <w:bCs/>
+          <w:i/>
+          <w:iCs/>
+          <w:szCs w:val="28"/>
+        </w:rPr>
+        <w:t xml:space="preserve"> </w:t>
+      </w:r>
+      <w:r>
+        <w:rPr>
+          <w:b/>
+          <w:bCs/>
+          <w:i/>
+          <w:iCs/>
+          <w:szCs w:val="28"/>
+          <w:lang w:val="bg-BG"/>
+        </w:rPr>
+        <w:t>1.</w:t>
+      </w:r>
+      <w:r>
+        <w:rPr>
+          <w:b/>
+          <w:bCs/>
+          <w:i/>
+          <w:iCs/>
+          <w:szCs w:val="28"/>
+          <w:lang w:val="bg-BG"/>
+        </w:rPr>
+        <w:t>1</w:t>
+      </w:r>
+      <w:r>
+        <w:rPr>
+          <w:i/>
+          <w:iCs/>
+          <w:szCs w:val="28"/>
+        </w:rPr>
+        <w:t xml:space="preserve">: </w:t>
+      </w:r>
+      <w:r>
+        <w:rPr>
+          <w:i/>
+          <w:iCs/>
+          <w:szCs w:val="28"/>
+          <w:lang w:val="bg-BG"/>
+        </w:rPr>
+        <w:t>Данни, част от записа за материал в модул за продажби и дистрибуция</w:t>
+      </w:r>
+      <w:r>
+        <w:rPr>
+          <w:i/>
+          <w:iCs/>
+          <w:szCs w:val="28"/>
+          <w:lang w:val="bg-BG"/>
+        </w:rPr>
+        <w:t>.</w:t>
+      </w:r>
+    </w:p>
+    <w:p>
+      <w:pPr>
+        <w:pStyle w:val="disbody"/>
+      </w:pPr>
+      <w:r>
+        <w:t>Вторият най-критичен обект от гледна точка на продажбите и дистрибуцията е главният запис на клиента.</w:t>
+      </w:r>
+      <w:r>
+        <w:rPr>
+          <w:lang w:val="en-US"/>
+        </w:rPr>
+        <w:t xml:space="preserve"> </w:t>
+      </w:r>
+      <w:r>
+        <w:t>Той</w:t>
+      </w:r>
+      <w:r>
+        <w:rPr>
+          <w:lang w:val="en-US"/>
+        </w:rPr>
+        <w:t xml:space="preserve"> </w:t>
+      </w:r>
+      <w:r>
+        <w:t>п</w:t>
+      </w:r>
+      <w:r>
+        <w:rPr>
+          <w:lang w:val="en-US"/>
+        </w:rPr>
+        <w:t>редставлява субект, на който се продават стоки и/или услуги</w:t>
+      </w:r>
+      <w:r>
+        <w:t xml:space="preserve">. </w:t>
+      </w:r>
+      <w:r>
+        <w:t xml:space="preserve">Част от </w:t>
+      </w:r>
+      <w:r>
+        <w:t>атрибути</w:t>
+      </w:r>
+      <w:r>
+        <w:t xml:space="preserve">те на </w:t>
+      </w:r>
+      <w:r>
+        <w:t>запис на клиент</w:t>
+      </w:r>
+      <w:r>
+        <w:t xml:space="preserve"> са: </w:t>
+      </w:r>
+      <w:r>
+        <w:t>името и адреса на клиента, условия на плащане, специфични опции за ценообразуване, които може да се прилагат само за този клиент, както и различните партньорски функции</w:t>
+      </w:r>
+      <w:r>
+        <w:rPr>
+          <w:lang w:val="en-US"/>
+        </w:rPr>
+        <w:t xml:space="preserve">. </w:t>
+      </w:r>
+      <w:r>
+        <w:rPr>
+          <w:lang w:val="en-US"/>
+        </w:rPr>
+        <w:t>ERP</w:t>
+      </w:r>
+      <w:r>
+        <w:rPr>
+          <w:lang w:val="en-US"/>
+        </w:rPr>
+        <w:t xml:space="preserve"> </w:t>
+      </w:r>
+      <w:r>
+        <w:t xml:space="preserve">системите поддържат няколко </w:t>
+      </w:r>
+      <w:r>
+        <w:rPr>
+          <w:lang w:val="en-US"/>
+        </w:rPr>
+        <w:t>версии на клиент.</w:t>
+      </w:r>
+      <w:r>
+        <w:t xml:space="preserve"> </w:t>
+      </w:r>
+      <w:r>
+        <w:t>Първата партньорска функция представлява субектът, на който продава</w:t>
+      </w:r>
+      <w:r>
+        <w:t>ме</w:t>
+      </w:r>
+      <w:r>
+        <w:t xml:space="preserve"> стоки и услуги</w:t>
+      </w:r>
+      <w:r>
+        <w:t xml:space="preserve"> (</w:t>
+      </w:r>
+      <w:r>
+        <w:t>sold‑to party</w:t>
+      </w:r>
+      <w:r>
+        <w:t>)</w:t>
+      </w:r>
+      <w:r>
+        <w:t>.</w:t>
+      </w:r>
+      <w:r>
+        <w:t xml:space="preserve"> </w:t>
+      </w:r>
+      <w:r>
+        <w:t>Партньор за доставка</w:t>
+      </w:r>
+      <w:r>
+        <w:t xml:space="preserve"> (</w:t>
+      </w:r>
+      <w:r>
+        <w:t>sold‑to partner</w:t>
+      </w:r>
+      <w:r>
+        <w:t>)</w:t>
+      </w:r>
+      <w:r>
+        <w:t xml:space="preserve"> </w:t>
+      </w:r>
+      <w:r>
+        <w:t>представлява</w:t>
+      </w:r>
+      <w:r>
+        <w:t xml:space="preserve"> мястото, където изпраща</w:t>
+      </w:r>
+      <w:r>
+        <w:t>ме</w:t>
+      </w:r>
+      <w:r>
+        <w:t xml:space="preserve"> стоки или услуги. </w:t>
+      </w:r>
+      <w:r>
+        <w:t>С</w:t>
+      </w:r>
+      <w:r>
+        <w:t xml:space="preserve"> други думи, </w:t>
+      </w:r>
+      <w:r>
+        <w:t>това е</w:t>
+      </w:r>
+      <w:r>
+        <w:t xml:space="preserve"> адреса за доставка на клиента</w:t>
+      </w:r>
+      <w:r>
+        <w:t xml:space="preserve">, който </w:t>
+      </w:r>
+      <w:r>
+        <w:t xml:space="preserve">може да е различен от адреса на </w:t>
+      </w:r>
+      <w:r>
+        <w:t>купувача</w:t>
+      </w:r>
+      <w:r>
+        <w:t>.</w:t>
+      </w:r>
+      <w:r>
+        <w:t xml:space="preserve"> </w:t>
+      </w:r>
+      <w:r>
+        <w:t xml:space="preserve">Партньорът за фактуриране представя къде </w:t>
+      </w:r>
+      <w:r>
+        <w:t>трябва да</w:t>
+      </w:r>
+      <w:r>
+        <w:t xml:space="preserve"> бъде изпратена фактура. Местоположението, на което се изпращат фактури, може отново да бъде напълно различно от това на адреса за доставка.</w:t>
+      </w:r>
+      <w:r>
+        <w:t xml:space="preserve"> </w:t>
+      </w:r>
+      <w:r>
+        <w:t xml:space="preserve">Функцията партньор на платеца представлява </w:t>
+      </w:r>
+      <w:r>
+        <w:lastRenderedPageBreak/>
+        <w:t xml:space="preserve">субектът, който отговаря за плащането на фактура. </w:t>
+      </w:r>
+      <w:r>
+        <w:t>В</w:t>
+      </w:r>
+      <w:r>
+        <w:t xml:space="preserve"> много случаи и четирите функции може да имат едни и същи данни, но в някои случаи</w:t>
+      </w:r>
+      <w:r>
+        <w:t xml:space="preserve"> тези </w:t>
+      </w:r>
+      <w:r>
+        <w:t>четири функции са не само различни физически адреси, но и напълно различни обекти</w:t>
+      </w:r>
+      <w:r>
+        <w:t>.</w:t>
+      </w:r>
+      <w:r>
+        <w:t xml:space="preserve"> Фигура 1.2. илюстрира на кратко четирите вида:</w:t>
+      </w:r>
+    </w:p>
+    <w:p>
+      <w:pPr>
+        <w:pStyle w:val="disbody"/>
+      </w:pPr>
+      <w:r>
+        <w:rPr>
+          <w:noProof/>
+        </w:rPr>
+        <w:drawing>
+          <wp:inline distT="0" distB="0" distL="0" distR="0" wp14:anchorId="21E7C4A4" wp14:editId="64ECD641">
+            <wp:extent cx="5243223" cy="652007"/>
+            <wp:effectExtent l="0" t="0" r="0" b="0"/>
+            <wp:docPr id="2" name="Picture 2"/>
+            <wp:cNvGraphicFramePr>
+              <a:graphicFrameLocks xmlns:a="http://schemas.openxmlformats.org/drawingml/2006/main" noChangeAspect="1"/>
+            </wp:cNvGraphicFramePr>
+            <a:graphic xmlns:a="http://schemas.openxmlformats.org/drawingml/2006/main">
+              <a:graphicData uri="http://schemas.openxmlformats.org/drawingml/2006/picture">
+                <pic:pic xmlns:pic="http://schemas.openxmlformats.org/drawingml/2006/picture">
+                  <pic:nvPicPr>
+                    <pic:cNvPr id="1" name=""/>
+                    <pic:cNvPicPr/>
+                  </pic:nvPicPr>
+                  <pic:blipFill>
+                    <a:blip r:embed="rId11"/>
+                    <a:stretch>
+                      <a:fillRect/>
+                    </a:stretch>
+                  </pic:blipFill>
+                  <pic:spPr>
+                    <a:xfrm>
+                      <a:off x="0" y="0"/>
                       <a:ext cx="5301618" cy="659269"/>
                     </a:xfrm>
                     <a:prstGeom prst="rect">
@@ -3429,23 +2606,21 @@
         </w:rPr>
         <w:t xml:space="preserve">TODO: </w:t>
       </w:r>
-      <w:proofErr w:type="spellStart"/>
       <w:r>
         <w:rPr>
           <w:i/>
           <w:iCs/>
           <w:szCs w:val="28"/>
         </w:rPr>
-        <w:t>ценообразуване</w:t>
-      </w:r>
-      <w:proofErr w:type="spellEnd"/>
+        <w:t xml:space="preserve">ценообразуване </w:t>
+      </w:r>
       <w:r>
         <w:rPr>
           <w:i/>
           <w:iCs/>
           <w:szCs w:val="28"/>
         </w:rPr>
-        <w:t xml:space="preserve"> </w:t>
+        <w:t xml:space="preserve">/ </w:t>
       </w:r>
       <w:r>
         <w:rPr>
@@ -3453,52 +2628,24 @@
           <w:iCs/>
           <w:szCs w:val="28"/>
         </w:rPr>
-        <w:t xml:space="preserve">/ </w:t>
-      </w:r>
-      <w:proofErr w:type="spellStart"/>
+        <w:t xml:space="preserve">поръчките </w:t>
+      </w:r>
       <w:r>
         <w:rPr>
           <w:i/>
           <w:iCs/>
           <w:szCs w:val="28"/>
         </w:rPr>
-        <w:t>поръчките</w:t>
-      </w:r>
-      <w:proofErr w:type="spellEnd"/>
+        <w:t>/</w:t>
+      </w:r>
       <w:r>
         <w:rPr>
           <w:i/>
           <w:iCs/>
           <w:szCs w:val="28"/>
         </w:rPr>
-        <w:t xml:space="preserve"> </w:t>
-      </w:r>
-      <w:r>
-        <w:rPr>
-          <w:i/>
-          <w:iCs/>
-          <w:szCs w:val="28"/>
-        </w:rPr>
-        <w:t>/</w:t>
-      </w:r>
-      <w:r>
-        <w:rPr>
-          <w:i/>
-          <w:iCs/>
-          <w:szCs w:val="28"/>
-        </w:rPr>
-        <w:t xml:space="preserve"> </w:t>
-      </w:r>
-      <w:proofErr w:type="spellStart"/>
-      <w:r>
-        <w:rPr>
-          <w:i/>
-          <w:iCs/>
-          <w:szCs w:val="28"/>
-        </w:rPr>
-        <w:t>продажб</w:t>
-      </w:r>
-      <w:proofErr w:type="spellEnd"/>
+        <w:t xml:space="preserve"> продажб</w:t>
+      </w:r>
       <w:r>
         <w:rPr>
           <w:i/>
@@ -3508,7 +2655,6 @@
         </w:rPr>
         <w:t>и / д</w:t>
       </w:r>
-      <w:proofErr w:type="spellStart"/>
       <w:r>
         <w:rPr>
           <w:i/>
@@ -3517,7 +2663,6 @@
         </w:rPr>
         <w:t>оставки</w:t>
       </w:r>
-      <w:proofErr w:type="spellEnd"/>
     </w:p>
     <w:p>
       <w:pPr>
@@ -3567,56 +2712,485 @@
         <w:rPr>
           <w:lang w:val="bg-BG"/>
         </w:rPr>
-        <w:t>Характеристика на системите</w:t>
-      </w:r>
-      <w:r>
-        <w:t xml:space="preserve"> </w:t>
-      </w:r>
-      <w:proofErr w:type="spellStart"/>
-      <w:r>
-        <w:t>за</w:t>
-      </w:r>
-      <w:proofErr w:type="spellEnd"/>
-      <w:r>
-        <w:t xml:space="preserve"> </w:t>
-      </w:r>
-      <w:proofErr w:type="spellStart"/>
-      <w:r>
-        <w:t>управление</w:t>
-      </w:r>
-      <w:proofErr w:type="spellEnd"/>
-      <w:r>
-        <w:t xml:space="preserve"> </w:t>
-      </w:r>
-      <w:proofErr w:type="spellStart"/>
-      <w:r>
-        <w:t>на</w:t>
-      </w:r>
-      <w:proofErr w:type="spellEnd"/>
-      <w:r>
-        <w:t xml:space="preserve"> </w:t>
-      </w:r>
-      <w:proofErr w:type="spellStart"/>
-      <w:r>
-        <w:t>транспорта</w:t>
-      </w:r>
-      <w:proofErr w:type="spellEnd"/>
+        <w:t xml:space="preserve">Характеристика на </w:t>
+      </w:r>
+      <w:r>
+        <w:rPr>
+          <w:lang w:val="bg-BG"/>
+        </w:rPr>
+        <w:t>управлението на веригата за доставки</w:t>
+      </w:r>
     </w:p>
     <w:p>
       <w:pPr>
         <w:pStyle w:val="disbody"/>
+      </w:pPr>
+      <w:r>
+        <w:t>Управлението на веригата за доставки представлява</w:t>
+      </w:r>
+      <w:r>
+        <w:t xml:space="preserve"> надзор</w:t>
+      </w:r>
+      <w:r>
+        <w:t>а</w:t>
+      </w:r>
+      <w:r>
+        <w:t xml:space="preserve"> </w:t>
+      </w:r>
+      <w:r>
+        <w:t>над</w:t>
+      </w:r>
+      <w:r>
+        <w:t xml:space="preserve"> информацията за материалите и финансите, докато те се движат в процеса от производител до потребител</w:t>
+      </w:r>
+      <w:r>
+        <w:t>.</w:t>
+      </w:r>
+      <w:r>
+        <w:t xml:space="preserve"> Състои се от </w:t>
+      </w:r>
+      <w:r>
+        <w:t>взаимосвързани мрежи, канали и предприятия, комбинирани в предоставянето на продукти и услуги, изисквани от крайния клиент</w:t>
+      </w:r>
+      <w:r>
+        <w:t>.</w:t>
+      </w:r>
+      <w:r>
         <w:rPr>
           <w:lang w:val="en-US"/>
         </w:rPr>
-      </w:pPr>
-      <w:proofErr w:type="spellStart"/>
+        <w:t xml:space="preserve"> </w:t>
+      </w:r>
       <w:r>
         <w:rPr>
           <w:lang w:val="en-US"/>
         </w:rPr>
-        <w:t>todo</w:t>
-      </w:r>
-      <w:proofErr w:type="spellEnd"/>
+        <w:t>Практиката за управление на веригата за доставки черпи до голяма степен от областите на индустриалното, системното инженерство, управлението на операциите, логистиката, информационните технологии.</w:t>
+      </w:r>
+      <w:r>
+        <w:rPr>
+          <w:lang w:val="en-US"/>
+        </w:rPr>
+        <w:t xml:space="preserve"> </w:t>
+      </w:r>
+      <w:r>
+        <w:t xml:space="preserve">Ролята на този модел е насочена към </w:t>
+      </w:r>
+      <w:r>
+        <w:t>продажба</w:t>
+      </w:r>
+      <w:r>
+        <w:t>та</w:t>
+      </w:r>
+      <w:r>
+        <w:t xml:space="preserve"> на продукти</w:t>
+      </w:r>
+      <w:r>
+        <w:t>,</w:t>
+      </w:r>
+      <w:r>
+        <w:rPr>
+          <w:lang w:val="en-US"/>
+        </w:rPr>
+        <w:t xml:space="preserve"> увеличаване на производителността, ефективността, навременността, намаляване на разходите за преработване.</w:t>
+      </w:r>
+    </w:p>
+    <w:p>
+      <w:pPr>
+        <w:pStyle w:val="disbody"/>
+      </w:pPr>
+      <w:r>
+        <w:rPr>
+          <w:lang w:val="en-US"/>
+        </w:rPr>
+        <w:t xml:space="preserve">ERP </w:t>
+      </w:r>
+      <w:r>
+        <w:t xml:space="preserve">системите </w:t>
+      </w:r>
+      <w:r>
+        <w:t>дава</w:t>
+      </w:r>
+      <w:r>
+        <w:t>т</w:t>
+      </w:r>
+      <w:r>
+        <w:t xml:space="preserve"> възможност </w:t>
+      </w:r>
+      <w:r>
+        <w:t>з</w:t>
+      </w:r>
+      <w:r>
+        <w:t>а комуник</w:t>
+      </w:r>
+      <w:r>
+        <w:t>ация</w:t>
+      </w:r>
+      <w:r>
+        <w:t xml:space="preserve"> </w:t>
+      </w:r>
+      <w:r>
+        <w:t xml:space="preserve">с </w:t>
+      </w:r>
+      <w:r>
+        <w:t>доставчици</w:t>
+      </w:r>
+      <w:r>
+        <w:t xml:space="preserve"> и</w:t>
+      </w:r>
+      <w:r>
+        <w:t xml:space="preserve"> клиенти</w:t>
+      </w:r>
+      <w:r>
+        <w:t>,</w:t>
+      </w:r>
+      <w:r>
+        <w:t xml:space="preserve"> по начин, </w:t>
+      </w:r>
+      <w:r>
+        <w:t>чрез</w:t>
+      </w:r>
+      <w:r>
+        <w:t xml:space="preserve"> който обменяме информация, подобрява</w:t>
+      </w:r>
+      <w:r>
+        <w:t>ща</w:t>
+      </w:r>
+      <w:r>
+        <w:t xml:space="preserve"> преминаването на материали, консумативи и услуги. </w:t>
+      </w:r>
+      <w:r>
+        <w:t>Т</w:t>
+      </w:r>
+      <w:r>
+        <w:t xml:space="preserve">ази взаимосвързаност </w:t>
+      </w:r>
+      <w:r>
+        <w:t>бива разгледана от</w:t>
+      </w:r>
+      <w:r>
+        <w:t xml:space="preserve"> гледна точка</w:t>
+      </w:r>
+      <w:r>
+        <w:t xml:space="preserve"> </w:t>
+      </w:r>
+      <w:r>
+        <w:t>на</w:t>
+      </w:r>
+      <w:r>
+        <w:t xml:space="preserve"> </w:t>
+      </w:r>
+      <w:r>
+        <w:t>клиент</w:t>
+      </w:r>
+      <w:r>
+        <w:t>ското обслужване</w:t>
+      </w:r>
+      <w:r>
+        <w:t xml:space="preserve">. </w:t>
+      </w:r>
+      <w:r>
+        <w:t xml:space="preserve"> У</w:t>
+      </w:r>
+      <w:r>
+        <w:t>правлението на веригата за доставки се дефинира като проектиране, планиране, изпълнение, контрол, наблюдение на дейностите по веригата за доставки с цел създаване на нетна стойност, изграждане на конкурентна инфраструктура,</w:t>
+      </w:r>
+      <w:r>
+        <w:t xml:space="preserve"> </w:t>
+      </w:r>
+      <w:r>
+        <w:t>използване на световната логистика, синхронизиране на предлагането с търсенето и измерване на производителността в световен мащаб</w:t>
+      </w:r>
+      <w:r>
+        <w:t>. Г</w:t>
+      </w:r>
+      <w:r>
+        <w:t>лобалн</w:t>
+      </w:r>
+      <w:r>
+        <w:t>ите</w:t>
+      </w:r>
+      <w:r>
+        <w:t xml:space="preserve"> компани</w:t>
+      </w:r>
+      <w:r>
+        <w:t xml:space="preserve">и се стремят към </w:t>
+      </w:r>
+      <w:r>
+        <w:t>пазари, където имат предимството както с достав</w:t>
+      </w:r>
+      <w:r>
+        <w:t>ките</w:t>
+      </w:r>
+      <w:r>
+        <w:t>, така и с клиенти</w:t>
+      </w:r>
+      <w:r>
+        <w:t>те</w:t>
+      </w:r>
+      <w:r>
+        <w:t xml:space="preserve">. Разглеждайки предлагането с търсенето, </w:t>
+      </w:r>
+      <w:r>
+        <w:t>осигурявайки</w:t>
+      </w:r>
+      <w:r>
+        <w:t xml:space="preserve"> поток от информация, който определя, в кой момент трябва</w:t>
+      </w:r>
+      <w:r>
+        <w:t>т</w:t>
+      </w:r>
+      <w:r>
+        <w:t xml:space="preserve"> повече запаси или </w:t>
+      </w:r>
+      <w:r>
+        <w:t xml:space="preserve">например кои </w:t>
+      </w:r>
+      <w:r>
+        <w:t xml:space="preserve">продукти трябва да </w:t>
+      </w:r>
+      <w:r>
+        <w:t xml:space="preserve">биват предлагани в </w:t>
+      </w:r>
+      <w:r>
+        <w:t>определен момент</w:t>
+      </w:r>
+      <w:r>
+        <w:t>.</w:t>
+      </w:r>
+      <w:r>
+        <w:t xml:space="preserve"> </w:t>
+      </w:r>
+      <w:r>
+        <w:t xml:space="preserve">Интегрираното планиране и изпълнение на процеса, необходим за оптимизиране на потока от материали, информация и финансов капитал, включва планиране на търсенето, снабдяване, производство, управление на </w:t>
+      </w:r>
+      <w:r>
+        <w:lastRenderedPageBreak/>
+        <w:t>запасите и съхранение, транспортиране или логистика, връщане на излишни или дефектни продукти.</w:t>
+      </w:r>
+    </w:p>
+    <w:p>
+      <w:pPr>
+        <w:pStyle w:val="disbody"/>
+      </w:pPr>
+      <w:r>
+        <w:t>За п</w:t>
+      </w:r>
+      <w:r>
+        <w:t>ланиране на търсенето</w:t>
+      </w:r>
+      <w:r>
+        <w:t>,</w:t>
+      </w:r>
+      <w:r>
+        <w:t xml:space="preserve"> приемаме търсенето </w:t>
+      </w:r>
+      <w:r>
+        <w:t>от</w:t>
+      </w:r>
+      <w:r>
+        <w:t xml:space="preserve"> клиента, </w:t>
+      </w:r>
+      <w:r>
+        <w:t xml:space="preserve">поддържано в </w:t>
+      </w:r>
+      <w:r>
+        <w:rPr>
+          <w:lang w:val="en-US"/>
+        </w:rPr>
+        <w:t xml:space="preserve">ERP </w:t>
+      </w:r>
+      <w:r>
+        <w:t>системите.</w:t>
+      </w:r>
+      <w:r>
+        <w:t xml:space="preserve"> </w:t>
+      </w:r>
+      <w:r>
+        <w:t xml:space="preserve">Също така помагат в </w:t>
+      </w:r>
+      <w:r>
+        <w:t>планиране</w:t>
+      </w:r>
+      <w:r>
+        <w:t>то</w:t>
+      </w:r>
+      <w:r>
+        <w:t xml:space="preserve"> </w:t>
+      </w:r>
+      <w:r>
+        <w:t>за</w:t>
+      </w:r>
+      <w:r>
+        <w:t xml:space="preserve"> </w:t>
+      </w:r>
+      <w:r>
+        <w:t>производство или снабдяване с материали</w:t>
+      </w:r>
+      <w:r>
+        <w:t>, транспорта и логистиката.</w:t>
+      </w:r>
+    </w:p>
+    <w:p>
+      <w:pPr>
+        <w:pStyle w:val="disbody"/>
+      </w:pPr>
+      <w:r>
+        <w:t>У</w:t>
+      </w:r>
+      <w:r>
+        <w:t>правление на веригата за доставки</w:t>
+      </w:r>
+      <w:r>
+        <w:t xml:space="preserve"> се </w:t>
+      </w:r>
+      <w:r>
+        <w:t>използва за да осигуря</w:t>
+      </w:r>
+      <w:r>
+        <w:t>ване на</w:t>
+      </w:r>
+      <w:r>
+        <w:t xml:space="preserve"> непрекъснато снабдяване</w:t>
+      </w:r>
+      <w:r>
+        <w:t xml:space="preserve">, </w:t>
+      </w:r>
+      <w:r>
+        <w:t>управл</w:t>
+      </w:r>
+      <w:r>
+        <w:t>ение на</w:t>
+      </w:r>
+      <w:r>
+        <w:t xml:space="preserve"> договорните задължения</w:t>
+      </w:r>
+      <w:r>
+        <w:t xml:space="preserve"> и </w:t>
+      </w:r>
+      <w:r>
+        <w:t>предотвратяване на</w:t>
+      </w:r>
+      <w:r>
+        <w:t xml:space="preserve"> </w:t>
+      </w:r>
+      <w:r>
+        <w:t xml:space="preserve">прекъсвания </w:t>
+      </w:r>
+      <w:r>
+        <w:t>в</w:t>
+      </w:r>
+      <w:r>
+        <w:t xml:space="preserve"> доставките. </w:t>
+      </w:r>
+      <w:r>
+        <w:t xml:space="preserve">Също така </w:t>
+      </w:r>
+      <w:r>
+        <w:t>управление на риска, спазва</w:t>
+      </w:r>
+      <w:r>
+        <w:t>нето на</w:t>
+      </w:r>
+      <w:r>
+        <w:t xml:space="preserve"> организационните разпоредби и споразумения.</w:t>
+      </w:r>
+      <w:r>
+        <w:t xml:space="preserve"> В</w:t>
+      </w:r>
+      <w:r>
+        <w:t xml:space="preserve"> зависимост от естеството на бизнес</w:t>
+      </w:r>
+      <w:r>
+        <w:t>а,</w:t>
+      </w:r>
+      <w:r>
+        <w:t xml:space="preserve"> </w:t>
+      </w:r>
+      <w:r>
+        <w:t xml:space="preserve">трябва да се спазват </w:t>
+      </w:r>
+      <w:r>
+        <w:t>индустриални и правителствени изисквания</w:t>
+      </w:r>
+      <w:r>
+        <w:t xml:space="preserve">, да се </w:t>
+      </w:r>
+      <w:r>
+        <w:t>извл</w:t>
+      </w:r>
+      <w:r>
+        <w:t>ичат</w:t>
+      </w:r>
+      <w:r>
+        <w:t xml:space="preserve"> анализ</w:t>
+      </w:r>
+      <w:r>
+        <w:t>и</w:t>
+      </w:r>
+      <w:r>
+        <w:t xml:space="preserve"> на поръчки</w:t>
+      </w:r>
+      <w:r>
+        <w:t>те</w:t>
+      </w:r>
+      <w:r>
+        <w:t>.</w:t>
+      </w:r>
+    </w:p>
+    <w:p>
+      <w:pPr>
+        <w:pStyle w:val="disbody"/>
+        <w:rPr>
+          <w:lang w:val="en-US"/>
+        </w:rPr>
+      </w:pPr>
+      <w:r>
+        <w:t>У</w:t>
+      </w:r>
+      <w:r>
+        <w:t>правление на веригата за доставки</w:t>
+      </w:r>
+      <w:r>
+        <w:rPr>
+          <w:lang w:val="en-US"/>
+        </w:rPr>
+        <w:t xml:space="preserve"> </w:t>
+      </w:r>
+      <w:r>
+        <w:t xml:space="preserve">служи </w:t>
+      </w:r>
+      <w:r>
+        <w:t>за увеличаване на печалбата, увеличаване на паричния поток</w:t>
+      </w:r>
+      <w:r>
+        <w:t>, подобряване</w:t>
+      </w:r>
+      <w:r>
+        <w:t xml:space="preserve"> обслужването на клиентите, намаляване на оперативните разходи, подобряване на финансовите позиции</w:t>
+      </w:r>
+      <w:r>
+        <w:rPr>
+          <w:lang w:val="en-US"/>
+        </w:rPr>
+        <w:t>.</w:t>
+      </w:r>
+    </w:p>
+    <w:p>
+      <w:pPr>
+        <w:pStyle w:val="disbody"/>
+      </w:pPr>
+    </w:p>
+    <w:p>
+      <w:pPr>
+        <w:pStyle w:val="disbody"/>
+        <w:rPr>
+          <w:i/>
+          <w:iCs/>
+          <w:szCs w:val="28"/>
+          <w:lang w:val="en-US"/>
+        </w:rPr>
+      </w:pPr>
     </w:p>
     <w:p>
       <w:pPr>
@@ -3627,7 +3201,9 @@
         <w:rPr>
           <w:i/>
           <w:iCs/>
+          <w:sz w:val="28"/>
           <w:szCs w:val="28"/>
+          <w:lang w:val="bg-BG"/>
         </w:rPr>
       </w:pPr>
       <w:r>
@@ -3635,13 +3211,30 @@
           <w:i/>
           <w:iCs/>
           <w:szCs w:val="28"/>
-          <w:lang w:val="bg-BG"/>
         </w:rPr>
         <w:br w:type="page"/>
       </w:r>
     </w:p>
     <w:p>
       <w:pPr>
+        <w:pStyle w:val="disbody"/>
+      </w:pPr>
+    </w:p>
+    <w:p>
+      <w:pPr>
+        <w:widowControl/>
+        <w:spacing w:line="240" w:lineRule="auto"/>
+        <w:ind w:firstLine="0"/>
+        <w:jc w:val="left"/>
+        <w:rPr>
+          <w:i/>
+          <w:iCs/>
+          <w:szCs w:val="28"/>
+        </w:rPr>
+      </w:pPr>
+    </w:p>
+    <w:p>
+      <w:pPr>
         <w:pStyle w:val="Heading2"/>
         <w:rPr>
           <w:lang w:val="bg-BG"/>
@@ -3653,7 +3246,6 @@
         <w:rPr>
           <w:lang w:val="bg-BG"/>
         </w:rPr>
-        <w:lastRenderedPageBreak/>
         <w:t xml:space="preserve">1.2. </w:t>
       </w:r>
       <w:r>
@@ -3678,996 +3270,20 @@
         <w:rPr>
           <w:szCs w:val="28"/>
         </w:rPr>
-        <w:t xml:space="preserve">В </w:t>
-      </w:r>
-      <w:proofErr w:type="spellStart"/>
+        <w:t>В последните години облачните технологии се превърнаха във водеща тенденция в софтуерната индустрия. Те предоставят нов начин за изграждане на големи и сложни системи, като по този начин използват пълноценно съвременните практики за разработка на високо-качествен софтуер и налична инфраструктура. Това променя начина на проектиране, интегриране и внедряване на системите. Облачно базираните решения са проектирани да приемат бързо промените, да обслужват голям мащаб от хора и да бъдат устойчиви на всякакъв вид натоварване или хакерски атаки</w:t>
+      </w:r>
       <w:r>
         <w:rPr>
           <w:szCs w:val="28"/>
         </w:rPr>
-        <w:t>последните</w:t>
-      </w:r>
-      <w:proofErr w:type="spellEnd"/>
+        <w:t xml:space="preserve"> (</w:t>
+      </w:r>
       <w:r>
         <w:rPr>
           <w:szCs w:val="28"/>
         </w:rPr>
-        <w:t xml:space="preserve"> </w:t>
-      </w:r>
-      <w:proofErr w:type="spellStart"/>
-      <w:r>
-        <w:rPr>
-          <w:szCs w:val="28"/>
-        </w:rPr>
-        <w:t>години</w:t>
-      </w:r>
-      <w:proofErr w:type="spellEnd"/>
-      <w:r>
-        <w:rPr>
-          <w:szCs w:val="28"/>
-        </w:rPr>
-        <w:t xml:space="preserve"> </w:t>
-      </w:r>
-      <w:proofErr w:type="spellStart"/>
-      <w:r>
-        <w:rPr>
-          <w:szCs w:val="28"/>
-        </w:rPr>
-        <w:t>облачните</w:t>
-      </w:r>
-      <w:proofErr w:type="spellEnd"/>
-      <w:r>
-        <w:rPr>
-          <w:szCs w:val="28"/>
-        </w:rPr>
-        <w:t xml:space="preserve"> </w:t>
-      </w:r>
-      <w:proofErr w:type="spellStart"/>
-      <w:r>
-        <w:rPr>
-          <w:szCs w:val="28"/>
-        </w:rPr>
-        <w:t>технологии</w:t>
-      </w:r>
-      <w:proofErr w:type="spellEnd"/>
-      <w:r>
-        <w:rPr>
-          <w:szCs w:val="28"/>
-        </w:rPr>
-        <w:t xml:space="preserve"> </w:t>
-      </w:r>
-      <w:proofErr w:type="spellStart"/>
-      <w:r>
-        <w:rPr>
-          <w:szCs w:val="28"/>
-        </w:rPr>
-        <w:t>се</w:t>
-      </w:r>
-      <w:proofErr w:type="spellEnd"/>
-      <w:r>
-        <w:rPr>
-          <w:szCs w:val="28"/>
-        </w:rPr>
-        <w:t xml:space="preserve"> </w:t>
-      </w:r>
-      <w:proofErr w:type="spellStart"/>
-      <w:r>
-        <w:rPr>
-          <w:szCs w:val="28"/>
-        </w:rPr>
-        <w:t>превърнаха</w:t>
-      </w:r>
-      <w:proofErr w:type="spellEnd"/>
-      <w:r>
-        <w:rPr>
-          <w:szCs w:val="28"/>
-        </w:rPr>
-        <w:t xml:space="preserve"> </w:t>
-      </w:r>
-      <w:proofErr w:type="spellStart"/>
-      <w:r>
-        <w:rPr>
-          <w:szCs w:val="28"/>
-        </w:rPr>
-        <w:t>във</w:t>
-      </w:r>
-      <w:proofErr w:type="spellEnd"/>
-      <w:r>
-        <w:rPr>
-          <w:szCs w:val="28"/>
-        </w:rPr>
-        <w:t xml:space="preserve"> </w:t>
-      </w:r>
-      <w:proofErr w:type="spellStart"/>
-      <w:r>
-        <w:rPr>
-          <w:szCs w:val="28"/>
-        </w:rPr>
-        <w:t>водеща</w:t>
-      </w:r>
-      <w:proofErr w:type="spellEnd"/>
-      <w:r>
-        <w:rPr>
-          <w:szCs w:val="28"/>
-        </w:rPr>
-        <w:t xml:space="preserve"> </w:t>
-      </w:r>
-      <w:proofErr w:type="spellStart"/>
-      <w:r>
-        <w:rPr>
-          <w:szCs w:val="28"/>
-        </w:rPr>
-        <w:t>тенденция</w:t>
-      </w:r>
-      <w:proofErr w:type="spellEnd"/>
-      <w:r>
-        <w:rPr>
-          <w:szCs w:val="28"/>
-        </w:rPr>
-        <w:t xml:space="preserve"> в </w:t>
-      </w:r>
-      <w:proofErr w:type="spellStart"/>
-      <w:r>
-        <w:rPr>
-          <w:szCs w:val="28"/>
-        </w:rPr>
-        <w:t>софтуерната</w:t>
-      </w:r>
-      <w:proofErr w:type="spellEnd"/>
-      <w:r>
-        <w:rPr>
-          <w:szCs w:val="28"/>
-        </w:rPr>
-        <w:t xml:space="preserve"> </w:t>
-      </w:r>
-      <w:proofErr w:type="spellStart"/>
-      <w:r>
-        <w:rPr>
-          <w:szCs w:val="28"/>
-        </w:rPr>
-        <w:t>индустрия</w:t>
-      </w:r>
-      <w:proofErr w:type="spellEnd"/>
-      <w:r>
-        <w:rPr>
-          <w:szCs w:val="28"/>
-        </w:rPr>
-        <w:t xml:space="preserve">. </w:t>
-      </w:r>
-      <w:proofErr w:type="spellStart"/>
-      <w:r>
-        <w:rPr>
-          <w:szCs w:val="28"/>
-        </w:rPr>
-        <w:t>Те</w:t>
-      </w:r>
-      <w:proofErr w:type="spellEnd"/>
-      <w:r>
-        <w:rPr>
-          <w:szCs w:val="28"/>
-        </w:rPr>
-        <w:t xml:space="preserve"> </w:t>
-      </w:r>
-      <w:proofErr w:type="spellStart"/>
-      <w:r>
-        <w:rPr>
-          <w:szCs w:val="28"/>
-        </w:rPr>
-        <w:t>предоставят</w:t>
-      </w:r>
-      <w:proofErr w:type="spellEnd"/>
-      <w:r>
-        <w:rPr>
-          <w:szCs w:val="28"/>
-        </w:rPr>
-        <w:t xml:space="preserve"> </w:t>
-      </w:r>
-      <w:proofErr w:type="spellStart"/>
-      <w:r>
-        <w:rPr>
-          <w:szCs w:val="28"/>
-        </w:rPr>
-        <w:t>нов</w:t>
-      </w:r>
-      <w:proofErr w:type="spellEnd"/>
-      <w:r>
-        <w:rPr>
-          <w:szCs w:val="28"/>
-        </w:rPr>
-        <w:t xml:space="preserve"> </w:t>
-      </w:r>
-      <w:proofErr w:type="spellStart"/>
-      <w:r>
-        <w:rPr>
-          <w:szCs w:val="28"/>
-        </w:rPr>
-        <w:t>начин</w:t>
-      </w:r>
-      <w:proofErr w:type="spellEnd"/>
-      <w:r>
-        <w:rPr>
-          <w:szCs w:val="28"/>
-        </w:rPr>
-        <w:t xml:space="preserve"> </w:t>
-      </w:r>
-      <w:proofErr w:type="spellStart"/>
-      <w:r>
-        <w:rPr>
-          <w:szCs w:val="28"/>
-        </w:rPr>
-        <w:t>за</w:t>
-      </w:r>
-      <w:proofErr w:type="spellEnd"/>
-      <w:r>
-        <w:rPr>
-          <w:szCs w:val="28"/>
-        </w:rPr>
-        <w:t xml:space="preserve"> </w:t>
-      </w:r>
-      <w:proofErr w:type="spellStart"/>
-      <w:r>
-        <w:rPr>
-          <w:szCs w:val="28"/>
-        </w:rPr>
-        <w:t>изграждане</w:t>
-      </w:r>
-      <w:proofErr w:type="spellEnd"/>
-      <w:r>
-        <w:rPr>
-          <w:szCs w:val="28"/>
-        </w:rPr>
-        <w:t xml:space="preserve"> </w:t>
-      </w:r>
-      <w:proofErr w:type="spellStart"/>
-      <w:r>
-        <w:rPr>
-          <w:szCs w:val="28"/>
-        </w:rPr>
-        <w:t>на</w:t>
-      </w:r>
-      <w:proofErr w:type="spellEnd"/>
-      <w:r>
-        <w:rPr>
-          <w:szCs w:val="28"/>
-        </w:rPr>
-        <w:t xml:space="preserve"> </w:t>
-      </w:r>
-      <w:proofErr w:type="spellStart"/>
-      <w:r>
-        <w:rPr>
-          <w:szCs w:val="28"/>
-        </w:rPr>
-        <w:t>големи</w:t>
-      </w:r>
-      <w:proofErr w:type="spellEnd"/>
-      <w:r>
-        <w:rPr>
-          <w:szCs w:val="28"/>
-        </w:rPr>
-        <w:t xml:space="preserve"> и </w:t>
-      </w:r>
-      <w:proofErr w:type="spellStart"/>
-      <w:r>
-        <w:rPr>
-          <w:szCs w:val="28"/>
-        </w:rPr>
-        <w:t>сложни</w:t>
-      </w:r>
-      <w:proofErr w:type="spellEnd"/>
-      <w:r>
-        <w:rPr>
-          <w:szCs w:val="28"/>
-        </w:rPr>
-        <w:t xml:space="preserve"> </w:t>
-      </w:r>
-      <w:proofErr w:type="spellStart"/>
-      <w:r>
-        <w:rPr>
-          <w:szCs w:val="28"/>
-        </w:rPr>
-        <w:t>системи</w:t>
-      </w:r>
-      <w:proofErr w:type="spellEnd"/>
-      <w:r>
-        <w:rPr>
-          <w:szCs w:val="28"/>
-        </w:rPr>
-        <w:t xml:space="preserve">, </w:t>
-      </w:r>
-      <w:proofErr w:type="spellStart"/>
-      <w:r>
-        <w:rPr>
-          <w:szCs w:val="28"/>
-        </w:rPr>
-        <w:t>като</w:t>
-      </w:r>
-      <w:proofErr w:type="spellEnd"/>
-      <w:r>
-        <w:rPr>
-          <w:szCs w:val="28"/>
-        </w:rPr>
-        <w:t xml:space="preserve"> </w:t>
-      </w:r>
-      <w:proofErr w:type="spellStart"/>
-      <w:r>
-        <w:rPr>
-          <w:szCs w:val="28"/>
-        </w:rPr>
-        <w:t>по</w:t>
-      </w:r>
-      <w:proofErr w:type="spellEnd"/>
-      <w:r>
-        <w:rPr>
-          <w:szCs w:val="28"/>
-        </w:rPr>
-        <w:t xml:space="preserve"> </w:t>
-      </w:r>
-      <w:proofErr w:type="spellStart"/>
-      <w:r>
-        <w:rPr>
-          <w:szCs w:val="28"/>
-        </w:rPr>
-        <w:t>този</w:t>
-      </w:r>
-      <w:proofErr w:type="spellEnd"/>
-      <w:r>
-        <w:rPr>
-          <w:szCs w:val="28"/>
-        </w:rPr>
-        <w:t xml:space="preserve"> </w:t>
-      </w:r>
-      <w:proofErr w:type="spellStart"/>
-      <w:r>
-        <w:rPr>
-          <w:szCs w:val="28"/>
-        </w:rPr>
-        <w:t>начин</w:t>
-      </w:r>
-      <w:proofErr w:type="spellEnd"/>
-      <w:r>
-        <w:rPr>
-          <w:szCs w:val="28"/>
-        </w:rPr>
-        <w:t xml:space="preserve"> </w:t>
-      </w:r>
-      <w:proofErr w:type="spellStart"/>
-      <w:r>
-        <w:rPr>
-          <w:szCs w:val="28"/>
-        </w:rPr>
-        <w:t>използват</w:t>
-      </w:r>
-      <w:proofErr w:type="spellEnd"/>
-      <w:r>
-        <w:rPr>
-          <w:szCs w:val="28"/>
-        </w:rPr>
-        <w:t xml:space="preserve"> </w:t>
-      </w:r>
-      <w:proofErr w:type="spellStart"/>
-      <w:r>
-        <w:rPr>
-          <w:szCs w:val="28"/>
-        </w:rPr>
-        <w:t>пълноценно</w:t>
-      </w:r>
-      <w:proofErr w:type="spellEnd"/>
-      <w:r>
-        <w:rPr>
-          <w:szCs w:val="28"/>
-        </w:rPr>
-        <w:t xml:space="preserve"> </w:t>
-      </w:r>
-      <w:proofErr w:type="spellStart"/>
-      <w:r>
-        <w:rPr>
-          <w:szCs w:val="28"/>
-        </w:rPr>
-        <w:t>съвременните</w:t>
-      </w:r>
-      <w:proofErr w:type="spellEnd"/>
-      <w:r>
-        <w:rPr>
-          <w:szCs w:val="28"/>
-        </w:rPr>
-        <w:t xml:space="preserve"> </w:t>
-      </w:r>
-      <w:proofErr w:type="spellStart"/>
-      <w:r>
-        <w:rPr>
-          <w:szCs w:val="28"/>
-        </w:rPr>
-        <w:t>практики</w:t>
-      </w:r>
-      <w:proofErr w:type="spellEnd"/>
-      <w:r>
-        <w:rPr>
-          <w:szCs w:val="28"/>
-        </w:rPr>
-        <w:t xml:space="preserve"> </w:t>
-      </w:r>
-      <w:proofErr w:type="spellStart"/>
-      <w:r>
-        <w:rPr>
-          <w:szCs w:val="28"/>
-        </w:rPr>
-        <w:t>за</w:t>
-      </w:r>
-      <w:proofErr w:type="spellEnd"/>
-      <w:r>
-        <w:rPr>
-          <w:szCs w:val="28"/>
-        </w:rPr>
-        <w:t xml:space="preserve"> </w:t>
-      </w:r>
-      <w:proofErr w:type="spellStart"/>
-      <w:r>
-        <w:rPr>
-          <w:szCs w:val="28"/>
-        </w:rPr>
-        <w:t>разработка</w:t>
-      </w:r>
-      <w:proofErr w:type="spellEnd"/>
-      <w:r>
-        <w:rPr>
-          <w:szCs w:val="28"/>
-        </w:rPr>
-        <w:t xml:space="preserve"> </w:t>
-      </w:r>
-      <w:proofErr w:type="spellStart"/>
-      <w:r>
-        <w:rPr>
-          <w:szCs w:val="28"/>
-        </w:rPr>
-        <w:t>на</w:t>
-      </w:r>
-      <w:proofErr w:type="spellEnd"/>
-      <w:r>
-        <w:rPr>
-          <w:szCs w:val="28"/>
-        </w:rPr>
-        <w:t xml:space="preserve"> </w:t>
-      </w:r>
-      <w:proofErr w:type="spellStart"/>
-      <w:r>
-        <w:rPr>
-          <w:szCs w:val="28"/>
-        </w:rPr>
-        <w:t>високо-качествен</w:t>
-      </w:r>
-      <w:proofErr w:type="spellEnd"/>
-      <w:r>
-        <w:rPr>
-          <w:szCs w:val="28"/>
-        </w:rPr>
-        <w:t xml:space="preserve"> </w:t>
-      </w:r>
-      <w:proofErr w:type="spellStart"/>
-      <w:r>
-        <w:rPr>
-          <w:szCs w:val="28"/>
-        </w:rPr>
-        <w:t>софтуер</w:t>
-      </w:r>
-      <w:proofErr w:type="spellEnd"/>
-      <w:r>
-        <w:rPr>
-          <w:szCs w:val="28"/>
-        </w:rPr>
-        <w:t xml:space="preserve"> и </w:t>
-      </w:r>
-      <w:proofErr w:type="spellStart"/>
-      <w:r>
-        <w:rPr>
-          <w:szCs w:val="28"/>
-        </w:rPr>
-        <w:t>налична</w:t>
-      </w:r>
-      <w:proofErr w:type="spellEnd"/>
-      <w:r>
-        <w:rPr>
-          <w:szCs w:val="28"/>
-        </w:rPr>
-        <w:t xml:space="preserve"> </w:t>
-      </w:r>
-      <w:proofErr w:type="spellStart"/>
-      <w:r>
-        <w:rPr>
-          <w:szCs w:val="28"/>
-        </w:rPr>
-        <w:t>инфраструктура</w:t>
-      </w:r>
-      <w:proofErr w:type="spellEnd"/>
-      <w:r>
-        <w:rPr>
-          <w:szCs w:val="28"/>
-        </w:rPr>
-        <w:t xml:space="preserve">. </w:t>
-      </w:r>
-      <w:proofErr w:type="spellStart"/>
-      <w:r>
-        <w:rPr>
-          <w:szCs w:val="28"/>
-        </w:rPr>
-        <w:t>Това</w:t>
-      </w:r>
-      <w:proofErr w:type="spellEnd"/>
-      <w:r>
-        <w:rPr>
-          <w:szCs w:val="28"/>
-        </w:rPr>
-        <w:t xml:space="preserve"> </w:t>
-      </w:r>
-      <w:proofErr w:type="spellStart"/>
-      <w:r>
-        <w:rPr>
-          <w:szCs w:val="28"/>
-        </w:rPr>
-        <w:t>променя</w:t>
-      </w:r>
-      <w:proofErr w:type="spellEnd"/>
-      <w:r>
-        <w:rPr>
-          <w:szCs w:val="28"/>
-        </w:rPr>
-        <w:t xml:space="preserve"> </w:t>
-      </w:r>
-      <w:proofErr w:type="spellStart"/>
-      <w:r>
-        <w:rPr>
-          <w:szCs w:val="28"/>
-        </w:rPr>
-        <w:t>начина</w:t>
-      </w:r>
-      <w:proofErr w:type="spellEnd"/>
-      <w:r>
-        <w:rPr>
-          <w:szCs w:val="28"/>
-        </w:rPr>
-        <w:t xml:space="preserve"> </w:t>
-      </w:r>
-      <w:proofErr w:type="spellStart"/>
-      <w:r>
-        <w:rPr>
-          <w:szCs w:val="28"/>
-        </w:rPr>
-        <w:t>на</w:t>
-      </w:r>
-      <w:proofErr w:type="spellEnd"/>
-      <w:r>
-        <w:rPr>
-          <w:szCs w:val="28"/>
-        </w:rPr>
-        <w:t xml:space="preserve"> </w:t>
-      </w:r>
-      <w:proofErr w:type="spellStart"/>
-      <w:r>
-        <w:rPr>
-          <w:szCs w:val="28"/>
-        </w:rPr>
-        <w:t>проектиране</w:t>
-      </w:r>
-      <w:proofErr w:type="spellEnd"/>
-      <w:r>
-        <w:rPr>
-          <w:szCs w:val="28"/>
-        </w:rPr>
-        <w:t xml:space="preserve">, </w:t>
-      </w:r>
-      <w:proofErr w:type="spellStart"/>
-      <w:r>
-        <w:rPr>
-          <w:szCs w:val="28"/>
-        </w:rPr>
-        <w:t>интегриране</w:t>
-      </w:r>
-      <w:proofErr w:type="spellEnd"/>
-      <w:r>
-        <w:rPr>
-          <w:szCs w:val="28"/>
-        </w:rPr>
-        <w:t xml:space="preserve"> и </w:t>
-      </w:r>
-      <w:proofErr w:type="spellStart"/>
-      <w:r>
-        <w:rPr>
-          <w:szCs w:val="28"/>
-        </w:rPr>
-        <w:t>внедряване</w:t>
-      </w:r>
-      <w:proofErr w:type="spellEnd"/>
-      <w:r>
-        <w:rPr>
-          <w:szCs w:val="28"/>
-        </w:rPr>
-        <w:t xml:space="preserve"> </w:t>
-      </w:r>
-      <w:proofErr w:type="spellStart"/>
-      <w:r>
-        <w:rPr>
-          <w:szCs w:val="28"/>
-        </w:rPr>
-        <w:t>на</w:t>
-      </w:r>
-      <w:proofErr w:type="spellEnd"/>
-      <w:r>
-        <w:rPr>
-          <w:szCs w:val="28"/>
-        </w:rPr>
-        <w:t xml:space="preserve"> </w:t>
-      </w:r>
-      <w:proofErr w:type="spellStart"/>
-      <w:r>
-        <w:rPr>
-          <w:szCs w:val="28"/>
-        </w:rPr>
-        <w:t>системите</w:t>
-      </w:r>
-      <w:proofErr w:type="spellEnd"/>
-      <w:r>
-        <w:rPr>
-          <w:szCs w:val="28"/>
-        </w:rPr>
-        <w:t xml:space="preserve">. </w:t>
-      </w:r>
-      <w:proofErr w:type="spellStart"/>
-      <w:r>
-        <w:rPr>
-          <w:szCs w:val="28"/>
-        </w:rPr>
-        <w:t>Облачно</w:t>
-      </w:r>
-      <w:proofErr w:type="spellEnd"/>
-      <w:r>
-        <w:rPr>
-          <w:szCs w:val="28"/>
-        </w:rPr>
-        <w:t xml:space="preserve"> </w:t>
-      </w:r>
-      <w:proofErr w:type="spellStart"/>
-      <w:r>
-        <w:rPr>
-          <w:szCs w:val="28"/>
-        </w:rPr>
-        <w:t>базираните</w:t>
-      </w:r>
-      <w:proofErr w:type="spellEnd"/>
-      <w:r>
-        <w:rPr>
-          <w:szCs w:val="28"/>
-        </w:rPr>
-        <w:t xml:space="preserve"> </w:t>
-      </w:r>
-      <w:proofErr w:type="spellStart"/>
-      <w:r>
-        <w:rPr>
-          <w:szCs w:val="28"/>
-        </w:rPr>
-        <w:t>решения</w:t>
-      </w:r>
-      <w:proofErr w:type="spellEnd"/>
-      <w:r>
-        <w:rPr>
-          <w:szCs w:val="28"/>
-        </w:rPr>
-        <w:t xml:space="preserve"> </w:t>
-      </w:r>
-      <w:proofErr w:type="spellStart"/>
-      <w:r>
-        <w:rPr>
-          <w:szCs w:val="28"/>
-        </w:rPr>
-        <w:t>са</w:t>
-      </w:r>
-      <w:proofErr w:type="spellEnd"/>
-      <w:r>
-        <w:rPr>
-          <w:szCs w:val="28"/>
-        </w:rPr>
-        <w:t xml:space="preserve"> </w:t>
-      </w:r>
-      <w:proofErr w:type="spellStart"/>
-      <w:r>
-        <w:rPr>
-          <w:szCs w:val="28"/>
-        </w:rPr>
-        <w:t>проектирани</w:t>
-      </w:r>
-      <w:proofErr w:type="spellEnd"/>
-      <w:r>
-        <w:rPr>
-          <w:szCs w:val="28"/>
-        </w:rPr>
-        <w:t xml:space="preserve"> </w:t>
-      </w:r>
-      <w:proofErr w:type="spellStart"/>
-      <w:r>
-        <w:rPr>
-          <w:szCs w:val="28"/>
-        </w:rPr>
-        <w:t>да</w:t>
-      </w:r>
-      <w:proofErr w:type="spellEnd"/>
-      <w:r>
-        <w:rPr>
-          <w:szCs w:val="28"/>
-        </w:rPr>
-        <w:t xml:space="preserve"> </w:t>
-      </w:r>
-      <w:proofErr w:type="spellStart"/>
-      <w:r>
-        <w:rPr>
-          <w:szCs w:val="28"/>
-        </w:rPr>
-        <w:t>приемат</w:t>
-      </w:r>
-      <w:proofErr w:type="spellEnd"/>
-      <w:r>
-        <w:rPr>
-          <w:szCs w:val="28"/>
-        </w:rPr>
-        <w:t xml:space="preserve"> </w:t>
-      </w:r>
-      <w:proofErr w:type="spellStart"/>
-      <w:r>
-        <w:rPr>
-          <w:szCs w:val="28"/>
-        </w:rPr>
-        <w:t>бързо</w:t>
-      </w:r>
-      <w:proofErr w:type="spellEnd"/>
-      <w:r>
-        <w:rPr>
-          <w:szCs w:val="28"/>
-        </w:rPr>
-        <w:t xml:space="preserve"> </w:t>
-      </w:r>
-      <w:proofErr w:type="spellStart"/>
-      <w:r>
-        <w:rPr>
-          <w:szCs w:val="28"/>
-        </w:rPr>
-        <w:t>промените</w:t>
-      </w:r>
-      <w:proofErr w:type="spellEnd"/>
-      <w:r>
-        <w:rPr>
-          <w:szCs w:val="28"/>
-        </w:rPr>
-        <w:t xml:space="preserve">, </w:t>
-      </w:r>
-      <w:proofErr w:type="spellStart"/>
-      <w:r>
-        <w:rPr>
-          <w:szCs w:val="28"/>
-        </w:rPr>
-        <w:t>да</w:t>
-      </w:r>
-      <w:proofErr w:type="spellEnd"/>
-      <w:r>
-        <w:rPr>
-          <w:szCs w:val="28"/>
-        </w:rPr>
-        <w:t xml:space="preserve"> </w:t>
-      </w:r>
-      <w:proofErr w:type="spellStart"/>
-      <w:r>
-        <w:rPr>
-          <w:szCs w:val="28"/>
-        </w:rPr>
-        <w:t>обслужват</w:t>
-      </w:r>
-      <w:proofErr w:type="spellEnd"/>
-      <w:r>
-        <w:rPr>
-          <w:szCs w:val="28"/>
-        </w:rPr>
-        <w:t xml:space="preserve"> </w:t>
-      </w:r>
-      <w:proofErr w:type="spellStart"/>
-      <w:r>
-        <w:rPr>
-          <w:szCs w:val="28"/>
-        </w:rPr>
-        <w:t>голям</w:t>
-      </w:r>
-      <w:proofErr w:type="spellEnd"/>
-      <w:r>
-        <w:rPr>
-          <w:szCs w:val="28"/>
-        </w:rPr>
-        <w:t xml:space="preserve"> </w:t>
-      </w:r>
-      <w:proofErr w:type="spellStart"/>
-      <w:r>
-        <w:rPr>
-          <w:szCs w:val="28"/>
-        </w:rPr>
-        <w:t>мащаб</w:t>
-      </w:r>
-      <w:proofErr w:type="spellEnd"/>
-      <w:r>
-        <w:rPr>
-          <w:szCs w:val="28"/>
-        </w:rPr>
-        <w:t xml:space="preserve"> </w:t>
-      </w:r>
-      <w:proofErr w:type="spellStart"/>
-      <w:r>
-        <w:rPr>
-          <w:szCs w:val="28"/>
-        </w:rPr>
-        <w:t>от</w:t>
-      </w:r>
-      <w:proofErr w:type="spellEnd"/>
-      <w:r>
-        <w:rPr>
-          <w:szCs w:val="28"/>
-        </w:rPr>
-        <w:t xml:space="preserve"> </w:t>
-      </w:r>
-      <w:proofErr w:type="spellStart"/>
-      <w:r>
-        <w:rPr>
-          <w:szCs w:val="28"/>
-        </w:rPr>
-        <w:t>хора</w:t>
-      </w:r>
-      <w:proofErr w:type="spellEnd"/>
-      <w:r>
-        <w:rPr>
-          <w:szCs w:val="28"/>
-        </w:rPr>
-        <w:t xml:space="preserve"> и </w:t>
-      </w:r>
-      <w:proofErr w:type="spellStart"/>
-      <w:r>
-        <w:rPr>
-          <w:szCs w:val="28"/>
-        </w:rPr>
-        <w:t>да</w:t>
-      </w:r>
-      <w:proofErr w:type="spellEnd"/>
-      <w:r>
-        <w:rPr>
-          <w:szCs w:val="28"/>
-        </w:rPr>
-        <w:t xml:space="preserve"> </w:t>
-      </w:r>
-      <w:proofErr w:type="spellStart"/>
-      <w:r>
-        <w:rPr>
-          <w:szCs w:val="28"/>
-        </w:rPr>
-        <w:t>бъдат</w:t>
-      </w:r>
-      <w:proofErr w:type="spellEnd"/>
-      <w:r>
-        <w:rPr>
-          <w:szCs w:val="28"/>
-        </w:rPr>
-        <w:t xml:space="preserve"> </w:t>
-      </w:r>
-      <w:proofErr w:type="spellStart"/>
-      <w:r>
-        <w:rPr>
-          <w:szCs w:val="28"/>
-        </w:rPr>
-        <w:t>устойчиви</w:t>
-      </w:r>
-      <w:proofErr w:type="spellEnd"/>
-      <w:r>
-        <w:rPr>
-          <w:szCs w:val="28"/>
-        </w:rPr>
-        <w:t xml:space="preserve"> </w:t>
-      </w:r>
-      <w:proofErr w:type="spellStart"/>
-      <w:r>
-        <w:rPr>
-          <w:szCs w:val="28"/>
-        </w:rPr>
-        <w:t>на</w:t>
-      </w:r>
-      <w:proofErr w:type="spellEnd"/>
-      <w:r>
-        <w:rPr>
-          <w:szCs w:val="28"/>
-        </w:rPr>
-        <w:t xml:space="preserve"> </w:t>
-      </w:r>
-      <w:proofErr w:type="spellStart"/>
-      <w:r>
-        <w:rPr>
-          <w:szCs w:val="28"/>
-        </w:rPr>
-        <w:t>всякакъв</w:t>
-      </w:r>
-      <w:proofErr w:type="spellEnd"/>
-      <w:r>
-        <w:rPr>
-          <w:szCs w:val="28"/>
-        </w:rPr>
-        <w:t xml:space="preserve"> </w:t>
-      </w:r>
-      <w:proofErr w:type="spellStart"/>
-      <w:r>
-        <w:rPr>
-          <w:szCs w:val="28"/>
-        </w:rPr>
-        <w:t>вид</w:t>
-      </w:r>
-      <w:proofErr w:type="spellEnd"/>
-      <w:r>
-        <w:rPr>
-          <w:szCs w:val="28"/>
-        </w:rPr>
-        <w:t xml:space="preserve"> </w:t>
-      </w:r>
-      <w:proofErr w:type="spellStart"/>
-      <w:r>
-        <w:rPr>
-          <w:szCs w:val="28"/>
-        </w:rPr>
-        <w:t>натоварване</w:t>
-      </w:r>
-      <w:proofErr w:type="spellEnd"/>
-      <w:r>
-        <w:rPr>
-          <w:szCs w:val="28"/>
-        </w:rPr>
-        <w:t xml:space="preserve"> </w:t>
-      </w:r>
-      <w:proofErr w:type="spellStart"/>
-      <w:r>
-        <w:rPr>
-          <w:szCs w:val="28"/>
-        </w:rPr>
-        <w:t>или</w:t>
-      </w:r>
-      <w:proofErr w:type="spellEnd"/>
-      <w:r>
-        <w:rPr>
-          <w:szCs w:val="28"/>
-        </w:rPr>
-        <w:t xml:space="preserve"> </w:t>
-      </w:r>
-      <w:proofErr w:type="spellStart"/>
-      <w:r>
-        <w:rPr>
-          <w:szCs w:val="28"/>
-        </w:rPr>
-        <w:t>хакерски</w:t>
-      </w:r>
-      <w:proofErr w:type="spellEnd"/>
-      <w:r>
-        <w:rPr>
-          <w:szCs w:val="28"/>
-        </w:rPr>
-        <w:t xml:space="preserve"> </w:t>
-      </w:r>
-      <w:proofErr w:type="spellStart"/>
-      <w:r>
-        <w:rPr>
-          <w:szCs w:val="28"/>
-        </w:rPr>
-        <w:t>атаки</w:t>
-      </w:r>
-      <w:proofErr w:type="spellEnd"/>
-      <w:r>
-        <w:rPr>
-          <w:szCs w:val="28"/>
-        </w:rPr>
-        <w:t xml:space="preserve"> (</w:t>
-      </w:r>
-      <w:proofErr w:type="spellStart"/>
-      <w:r>
-        <w:rPr>
-          <w:szCs w:val="28"/>
-        </w:rPr>
         <w:t>Vettor</w:t>
       </w:r>
-      <w:proofErr w:type="spellEnd"/>
       <w:r>
         <w:rPr>
           <w:szCs w:val="28"/>
@@ -4693,76 +3309,19 @@
           <w:szCs w:val="28"/>
         </w:rPr>
       </w:pPr>
-      <w:proofErr w:type="spellStart"/>
       <w:r>
         <w:rPr>
           <w:szCs w:val="28"/>
         </w:rPr>
-        <w:t>Организацията</w:t>
-      </w:r>
-      <w:proofErr w:type="spellEnd"/>
-      <w:r>
-        <w:rPr>
-          <w:szCs w:val="28"/>
-        </w:rPr>
-        <w:t xml:space="preserve"> Cloud Native Computing Foundation</w:t>
+        <w:t>Организацията Cloud Native Computing Foundation</w:t>
       </w:r>
       <w:r>
         <w:rPr>
           <w:bCs/>
           <w:szCs w:val="28"/>
         </w:rPr>
-        <w:t xml:space="preserve"> </w:t>
-      </w:r>
-      <w:proofErr w:type="spellStart"/>
-      <w:r>
-        <w:rPr>
-          <w:bCs/>
-          <w:szCs w:val="28"/>
-        </w:rPr>
-        <w:t>предлага</w:t>
-      </w:r>
-      <w:proofErr w:type="spellEnd"/>
-      <w:r>
-        <w:rPr>
-          <w:bCs/>
-          <w:szCs w:val="28"/>
-        </w:rPr>
-        <w:t xml:space="preserve"> </w:t>
-      </w:r>
-      <w:proofErr w:type="spellStart"/>
-      <w:r>
-        <w:rPr>
-          <w:bCs/>
-          <w:szCs w:val="28"/>
-        </w:rPr>
-        <w:t>следното</w:t>
-      </w:r>
-      <w:proofErr w:type="spellEnd"/>
-      <w:r>
-        <w:rPr>
-          <w:bCs/>
-          <w:szCs w:val="28"/>
-        </w:rPr>
-        <w:t xml:space="preserve"> </w:t>
-      </w:r>
-      <w:proofErr w:type="spellStart"/>
-      <w:r>
-        <w:rPr>
-          <w:bCs/>
-          <w:szCs w:val="28"/>
-        </w:rPr>
-        <w:t>определение</w:t>
-      </w:r>
-      <w:proofErr w:type="spellEnd"/>
-      <w:r>
-        <w:rPr>
-          <w:bCs/>
-          <w:szCs w:val="28"/>
-        </w:rPr>
-        <w:t>: "</w:t>
-      </w:r>
-      <w:proofErr w:type="spellStart"/>
+        <w:t xml:space="preserve"> предлага следното определение: "</w:t>
+      </w:r>
       <w:r>
         <w:rPr>
           <w:bCs/>
@@ -4770,1197 +3329,7 @@
           <w:iCs/>
           <w:szCs w:val="28"/>
         </w:rPr>
-        <w:t>Технологиите</w:t>
-      </w:r>
-      <w:proofErr w:type="spellEnd"/>
-      <w:r>
-        <w:rPr>
-          <w:bCs/>
-          <w:i/>
-          <w:iCs/>
-          <w:szCs w:val="28"/>
-        </w:rPr>
-        <w:t xml:space="preserve">, </w:t>
-      </w:r>
-      <w:proofErr w:type="spellStart"/>
-      <w:r>
-        <w:rPr>
-          <w:bCs/>
-          <w:i/>
-          <w:iCs/>
-          <w:szCs w:val="28"/>
-        </w:rPr>
-        <w:t>базирани</w:t>
-      </w:r>
-      <w:proofErr w:type="spellEnd"/>
-      <w:r>
-        <w:rPr>
-          <w:bCs/>
-          <w:i/>
-          <w:iCs/>
-          <w:szCs w:val="28"/>
-        </w:rPr>
-        <w:t xml:space="preserve"> </w:t>
-      </w:r>
-      <w:proofErr w:type="spellStart"/>
-      <w:r>
-        <w:rPr>
-          <w:bCs/>
-          <w:i/>
-          <w:iCs/>
-          <w:szCs w:val="28"/>
-        </w:rPr>
-        <w:t>на</w:t>
-      </w:r>
-      <w:proofErr w:type="spellEnd"/>
-      <w:r>
-        <w:rPr>
-          <w:bCs/>
-          <w:i/>
-          <w:iCs/>
-          <w:szCs w:val="28"/>
-        </w:rPr>
-        <w:t xml:space="preserve"> </w:t>
-      </w:r>
-      <w:proofErr w:type="spellStart"/>
-      <w:r>
-        <w:rPr>
-          <w:bCs/>
-          <w:i/>
-          <w:iCs/>
-          <w:szCs w:val="28"/>
-        </w:rPr>
-        <w:t>облак</w:t>
-      </w:r>
-      <w:proofErr w:type="spellEnd"/>
-      <w:r>
-        <w:rPr>
-          <w:bCs/>
-          <w:i/>
-          <w:iCs/>
-          <w:szCs w:val="28"/>
-        </w:rPr>
-        <w:t xml:space="preserve">, </w:t>
-      </w:r>
-      <w:proofErr w:type="spellStart"/>
-      <w:r>
-        <w:rPr>
-          <w:bCs/>
-          <w:i/>
-          <w:iCs/>
-          <w:szCs w:val="28"/>
-        </w:rPr>
-        <w:t>дават</w:t>
-      </w:r>
-      <w:proofErr w:type="spellEnd"/>
-      <w:r>
-        <w:rPr>
-          <w:bCs/>
-          <w:i/>
-          <w:iCs/>
-          <w:szCs w:val="28"/>
-        </w:rPr>
-        <w:t xml:space="preserve"> </w:t>
-      </w:r>
-      <w:proofErr w:type="spellStart"/>
-      <w:r>
-        <w:rPr>
-          <w:bCs/>
-          <w:i/>
-          <w:iCs/>
-          <w:szCs w:val="28"/>
-        </w:rPr>
-        <w:t>възможност</w:t>
-      </w:r>
-      <w:proofErr w:type="spellEnd"/>
-      <w:r>
-        <w:rPr>
-          <w:bCs/>
-          <w:i/>
-          <w:iCs/>
-          <w:szCs w:val="28"/>
-        </w:rPr>
-        <w:t xml:space="preserve"> </w:t>
-      </w:r>
-      <w:proofErr w:type="spellStart"/>
-      <w:r>
-        <w:rPr>
-          <w:bCs/>
-          <w:i/>
-          <w:iCs/>
-          <w:szCs w:val="28"/>
-        </w:rPr>
-        <w:t>на</w:t>
-      </w:r>
-      <w:proofErr w:type="spellEnd"/>
-      <w:r>
-        <w:rPr>
-          <w:bCs/>
-          <w:i/>
-          <w:iCs/>
-          <w:szCs w:val="28"/>
-        </w:rPr>
-        <w:t xml:space="preserve"> </w:t>
-      </w:r>
-      <w:proofErr w:type="spellStart"/>
-      <w:r>
-        <w:rPr>
-          <w:bCs/>
-          <w:i/>
-          <w:iCs/>
-          <w:szCs w:val="28"/>
-        </w:rPr>
-        <w:t>организациите</w:t>
-      </w:r>
-      <w:proofErr w:type="spellEnd"/>
-      <w:r>
-        <w:rPr>
-          <w:bCs/>
-          <w:i/>
-          <w:iCs/>
-          <w:szCs w:val="28"/>
-        </w:rPr>
-        <w:t xml:space="preserve"> </w:t>
-      </w:r>
-      <w:proofErr w:type="spellStart"/>
-      <w:r>
-        <w:rPr>
-          <w:bCs/>
-          <w:i/>
-          <w:iCs/>
-          <w:szCs w:val="28"/>
-        </w:rPr>
-        <w:t>да</w:t>
-      </w:r>
-      <w:proofErr w:type="spellEnd"/>
-      <w:r>
-        <w:rPr>
-          <w:bCs/>
-          <w:i/>
-          <w:iCs/>
-          <w:szCs w:val="28"/>
-        </w:rPr>
-        <w:t xml:space="preserve"> </w:t>
-      </w:r>
-      <w:proofErr w:type="spellStart"/>
-      <w:r>
-        <w:rPr>
-          <w:bCs/>
-          <w:i/>
-          <w:iCs/>
-          <w:szCs w:val="28"/>
-        </w:rPr>
-        <w:t>създават</w:t>
-      </w:r>
-      <w:proofErr w:type="spellEnd"/>
-      <w:r>
-        <w:rPr>
-          <w:bCs/>
-          <w:i/>
-          <w:iCs/>
-          <w:szCs w:val="28"/>
-        </w:rPr>
-        <w:t xml:space="preserve"> и </w:t>
-      </w:r>
-      <w:proofErr w:type="spellStart"/>
-      <w:r>
-        <w:rPr>
-          <w:bCs/>
-          <w:i/>
-          <w:iCs/>
-          <w:szCs w:val="28"/>
-        </w:rPr>
-        <w:t>изпълняват</w:t>
-      </w:r>
-      <w:proofErr w:type="spellEnd"/>
-      <w:r>
-        <w:rPr>
-          <w:bCs/>
-          <w:i/>
-          <w:iCs/>
-          <w:szCs w:val="28"/>
-        </w:rPr>
-        <w:t xml:space="preserve"> </w:t>
-      </w:r>
-      <w:proofErr w:type="spellStart"/>
-      <w:r>
-        <w:rPr>
-          <w:bCs/>
-          <w:i/>
-          <w:iCs/>
-          <w:szCs w:val="28"/>
-        </w:rPr>
-        <w:t>приложения</w:t>
-      </w:r>
-      <w:proofErr w:type="spellEnd"/>
-      <w:r>
-        <w:rPr>
-          <w:bCs/>
-          <w:i/>
-          <w:iCs/>
-          <w:szCs w:val="28"/>
-        </w:rPr>
-        <w:t xml:space="preserve"> в </w:t>
-      </w:r>
-      <w:proofErr w:type="spellStart"/>
-      <w:r>
-        <w:rPr>
-          <w:bCs/>
-          <w:i/>
-          <w:iCs/>
-          <w:szCs w:val="28"/>
-        </w:rPr>
-        <w:t>модерни</w:t>
-      </w:r>
-      <w:proofErr w:type="spellEnd"/>
-      <w:r>
-        <w:rPr>
-          <w:bCs/>
-          <w:i/>
-          <w:iCs/>
-          <w:szCs w:val="28"/>
-        </w:rPr>
-        <w:t xml:space="preserve">, </w:t>
-      </w:r>
-      <w:proofErr w:type="spellStart"/>
-      <w:r>
-        <w:rPr>
-          <w:bCs/>
-          <w:i/>
-          <w:iCs/>
-          <w:szCs w:val="28"/>
-        </w:rPr>
-        <w:t>динамични</w:t>
-      </w:r>
-      <w:proofErr w:type="spellEnd"/>
-      <w:r>
-        <w:rPr>
-          <w:bCs/>
-          <w:i/>
-          <w:iCs/>
-          <w:szCs w:val="28"/>
-        </w:rPr>
-        <w:t xml:space="preserve"> </w:t>
-      </w:r>
-      <w:proofErr w:type="spellStart"/>
-      <w:r>
-        <w:rPr>
-          <w:bCs/>
-          <w:i/>
-          <w:iCs/>
-          <w:szCs w:val="28"/>
-        </w:rPr>
-        <w:t>среди</w:t>
-      </w:r>
-      <w:proofErr w:type="spellEnd"/>
-      <w:r>
-        <w:rPr>
-          <w:bCs/>
-          <w:i/>
-          <w:iCs/>
-          <w:szCs w:val="28"/>
-        </w:rPr>
-        <w:t xml:space="preserve"> </w:t>
-      </w:r>
-      <w:proofErr w:type="spellStart"/>
-      <w:r>
-        <w:rPr>
-          <w:bCs/>
-          <w:i/>
-          <w:iCs/>
-          <w:szCs w:val="28"/>
-        </w:rPr>
-        <w:t>като</w:t>
-      </w:r>
-      <w:proofErr w:type="spellEnd"/>
-      <w:r>
-        <w:rPr>
-          <w:bCs/>
-          <w:i/>
-          <w:iCs/>
-          <w:szCs w:val="28"/>
-        </w:rPr>
-        <w:t xml:space="preserve"> </w:t>
-      </w:r>
-      <w:proofErr w:type="spellStart"/>
-      <w:r>
-        <w:rPr>
-          <w:bCs/>
-          <w:i/>
-          <w:iCs/>
-          <w:szCs w:val="28"/>
-        </w:rPr>
-        <w:t>публични</w:t>
-      </w:r>
-      <w:proofErr w:type="spellEnd"/>
-      <w:r>
-        <w:rPr>
-          <w:bCs/>
-          <w:i/>
-          <w:iCs/>
-          <w:szCs w:val="28"/>
-        </w:rPr>
-        <w:t xml:space="preserve">, </w:t>
-      </w:r>
-      <w:proofErr w:type="spellStart"/>
-      <w:r>
-        <w:rPr>
-          <w:bCs/>
-          <w:i/>
-          <w:iCs/>
-          <w:szCs w:val="28"/>
-        </w:rPr>
-        <w:t>частни</w:t>
-      </w:r>
-      <w:proofErr w:type="spellEnd"/>
-      <w:r>
-        <w:rPr>
-          <w:bCs/>
-          <w:i/>
-          <w:iCs/>
-          <w:szCs w:val="28"/>
-        </w:rPr>
-        <w:t xml:space="preserve"> и </w:t>
-      </w:r>
-      <w:proofErr w:type="spellStart"/>
-      <w:r>
-        <w:rPr>
-          <w:bCs/>
-          <w:i/>
-          <w:iCs/>
-          <w:szCs w:val="28"/>
-        </w:rPr>
-        <w:t>хибридни</w:t>
-      </w:r>
-      <w:proofErr w:type="spellEnd"/>
-      <w:r>
-        <w:rPr>
-          <w:bCs/>
-          <w:i/>
-          <w:iCs/>
-          <w:szCs w:val="28"/>
-        </w:rPr>
-        <w:t xml:space="preserve"> </w:t>
-      </w:r>
-      <w:proofErr w:type="spellStart"/>
-      <w:r>
-        <w:rPr>
-          <w:bCs/>
-          <w:i/>
-          <w:iCs/>
-          <w:szCs w:val="28"/>
-        </w:rPr>
-        <w:t>облаци</w:t>
-      </w:r>
-      <w:proofErr w:type="spellEnd"/>
-      <w:r>
-        <w:rPr>
-          <w:bCs/>
-          <w:i/>
-          <w:iCs/>
-          <w:szCs w:val="28"/>
-        </w:rPr>
-        <w:t xml:space="preserve">, </w:t>
-      </w:r>
-      <w:proofErr w:type="spellStart"/>
-      <w:r>
-        <w:rPr>
-          <w:bCs/>
-          <w:i/>
-          <w:iCs/>
-          <w:szCs w:val="28"/>
-        </w:rPr>
-        <w:t>чрез</w:t>
-      </w:r>
-      <w:proofErr w:type="spellEnd"/>
-      <w:r>
-        <w:rPr>
-          <w:bCs/>
-          <w:i/>
-          <w:iCs/>
-          <w:szCs w:val="28"/>
-        </w:rPr>
-        <w:t xml:space="preserve"> </w:t>
-      </w:r>
-      <w:proofErr w:type="spellStart"/>
-      <w:r>
-        <w:rPr>
-          <w:bCs/>
-          <w:i/>
-          <w:iCs/>
-          <w:szCs w:val="28"/>
-        </w:rPr>
-        <w:t>мрежи</w:t>
-      </w:r>
-      <w:proofErr w:type="spellEnd"/>
-      <w:r>
-        <w:rPr>
-          <w:bCs/>
-          <w:i/>
-          <w:iCs/>
-          <w:szCs w:val="28"/>
-        </w:rPr>
-        <w:t xml:space="preserve"> </w:t>
-      </w:r>
-      <w:proofErr w:type="spellStart"/>
-      <w:r>
-        <w:rPr>
-          <w:bCs/>
-          <w:i/>
-          <w:iCs/>
-          <w:szCs w:val="28"/>
-        </w:rPr>
-        <w:t>от</w:t>
-      </w:r>
-      <w:proofErr w:type="spellEnd"/>
-      <w:r>
-        <w:rPr>
-          <w:bCs/>
-          <w:i/>
-          <w:iCs/>
-          <w:szCs w:val="28"/>
-        </w:rPr>
-        <w:t xml:space="preserve"> </w:t>
-      </w:r>
-      <w:proofErr w:type="spellStart"/>
-      <w:r>
-        <w:rPr>
-          <w:bCs/>
-          <w:i/>
-          <w:iCs/>
-          <w:szCs w:val="28"/>
-        </w:rPr>
-        <w:t>услуги</w:t>
-      </w:r>
-      <w:proofErr w:type="spellEnd"/>
-      <w:r>
-        <w:rPr>
-          <w:bCs/>
-          <w:i/>
-          <w:iCs/>
-          <w:szCs w:val="28"/>
-        </w:rPr>
-        <w:t xml:space="preserve"> и </w:t>
-      </w:r>
-      <w:proofErr w:type="spellStart"/>
-      <w:r>
-        <w:rPr>
-          <w:bCs/>
-          <w:i/>
-          <w:iCs/>
-          <w:szCs w:val="28"/>
-        </w:rPr>
-        <w:t>микроуслуги</w:t>
-      </w:r>
-      <w:proofErr w:type="spellEnd"/>
-      <w:r>
-        <w:rPr>
-          <w:bCs/>
-          <w:i/>
-          <w:iCs/>
-          <w:szCs w:val="28"/>
-        </w:rPr>
-        <w:t xml:space="preserve">. </w:t>
-      </w:r>
-      <w:proofErr w:type="spellStart"/>
-      <w:r>
-        <w:rPr>
-          <w:bCs/>
-          <w:i/>
-          <w:iCs/>
-          <w:szCs w:val="28"/>
-        </w:rPr>
-        <w:t>Качества</w:t>
-      </w:r>
-      <w:proofErr w:type="spellEnd"/>
-      <w:r>
-        <w:rPr>
-          <w:bCs/>
-          <w:i/>
-          <w:iCs/>
-          <w:szCs w:val="28"/>
-        </w:rPr>
-        <w:t xml:space="preserve"> </w:t>
-      </w:r>
-      <w:proofErr w:type="spellStart"/>
-      <w:r>
-        <w:rPr>
-          <w:bCs/>
-          <w:i/>
-          <w:iCs/>
-          <w:szCs w:val="28"/>
-        </w:rPr>
-        <w:t>на</w:t>
-      </w:r>
-      <w:proofErr w:type="spellEnd"/>
-      <w:r>
-        <w:rPr>
-          <w:bCs/>
-          <w:i/>
-          <w:iCs/>
-          <w:szCs w:val="28"/>
-        </w:rPr>
-        <w:t xml:space="preserve"> </w:t>
-      </w:r>
-      <w:proofErr w:type="spellStart"/>
-      <w:r>
-        <w:rPr>
-          <w:bCs/>
-          <w:i/>
-          <w:iCs/>
-          <w:szCs w:val="28"/>
-        </w:rPr>
-        <w:t>системите</w:t>
-      </w:r>
-      <w:proofErr w:type="spellEnd"/>
-      <w:r>
-        <w:rPr>
-          <w:bCs/>
-          <w:i/>
-          <w:iCs/>
-          <w:szCs w:val="28"/>
-        </w:rPr>
-        <w:t xml:space="preserve"> </w:t>
-      </w:r>
-      <w:proofErr w:type="spellStart"/>
-      <w:r>
-        <w:rPr>
-          <w:bCs/>
-          <w:i/>
-          <w:iCs/>
-          <w:szCs w:val="28"/>
-        </w:rPr>
-        <w:t>са</w:t>
-      </w:r>
-      <w:proofErr w:type="spellEnd"/>
-      <w:r>
-        <w:rPr>
-          <w:bCs/>
-          <w:i/>
-          <w:iCs/>
-          <w:szCs w:val="28"/>
-        </w:rPr>
-        <w:t xml:space="preserve"> </w:t>
-      </w:r>
-      <w:proofErr w:type="spellStart"/>
-      <w:r>
-        <w:rPr>
-          <w:bCs/>
-          <w:i/>
-          <w:iCs/>
-          <w:szCs w:val="28"/>
-        </w:rPr>
-        <w:t>устойчивост</w:t>
-      </w:r>
-      <w:proofErr w:type="spellEnd"/>
-      <w:r>
-        <w:rPr>
-          <w:bCs/>
-          <w:i/>
-          <w:iCs/>
-          <w:szCs w:val="28"/>
-        </w:rPr>
-        <w:t xml:space="preserve">, </w:t>
-      </w:r>
-      <w:proofErr w:type="spellStart"/>
-      <w:r>
-        <w:rPr>
-          <w:bCs/>
-          <w:i/>
-          <w:iCs/>
-          <w:szCs w:val="28"/>
-        </w:rPr>
-        <w:t>висока</w:t>
-      </w:r>
-      <w:proofErr w:type="spellEnd"/>
-      <w:r>
-        <w:rPr>
-          <w:bCs/>
-          <w:i/>
-          <w:iCs/>
-          <w:szCs w:val="28"/>
-        </w:rPr>
-        <w:t xml:space="preserve"> </w:t>
-      </w:r>
-      <w:proofErr w:type="spellStart"/>
-      <w:r>
-        <w:rPr>
-          <w:bCs/>
-          <w:i/>
-          <w:iCs/>
-          <w:szCs w:val="28"/>
-        </w:rPr>
-        <w:t>наличност</w:t>
-      </w:r>
-      <w:proofErr w:type="spellEnd"/>
-      <w:r>
-        <w:rPr>
-          <w:bCs/>
-          <w:i/>
-          <w:iCs/>
-          <w:szCs w:val="28"/>
-        </w:rPr>
-        <w:t xml:space="preserve"> и </w:t>
-      </w:r>
-      <w:proofErr w:type="spellStart"/>
-      <w:r>
-        <w:rPr>
-          <w:bCs/>
-          <w:i/>
-          <w:iCs/>
-          <w:szCs w:val="28"/>
-        </w:rPr>
-        <w:t>достъпност</w:t>
-      </w:r>
-      <w:proofErr w:type="spellEnd"/>
-      <w:r>
-        <w:rPr>
-          <w:bCs/>
-          <w:i/>
-          <w:iCs/>
-          <w:szCs w:val="28"/>
-        </w:rPr>
-        <w:t xml:space="preserve">, </w:t>
-      </w:r>
-      <w:proofErr w:type="spellStart"/>
-      <w:r>
-        <w:rPr>
-          <w:bCs/>
-          <w:i/>
-          <w:iCs/>
-          <w:szCs w:val="28"/>
-        </w:rPr>
-        <w:t>мащабируемост</w:t>
-      </w:r>
-      <w:proofErr w:type="spellEnd"/>
-      <w:r>
-        <w:rPr>
-          <w:bCs/>
-          <w:i/>
-          <w:iCs/>
-          <w:szCs w:val="28"/>
-        </w:rPr>
-        <w:t xml:space="preserve"> и </w:t>
-      </w:r>
-      <w:proofErr w:type="spellStart"/>
-      <w:r>
-        <w:rPr>
-          <w:bCs/>
-          <w:i/>
-          <w:iCs/>
-          <w:szCs w:val="28"/>
-        </w:rPr>
-        <w:t>управляемост</w:t>
-      </w:r>
-      <w:proofErr w:type="spellEnd"/>
-      <w:r>
-        <w:rPr>
-          <w:bCs/>
-          <w:i/>
-          <w:iCs/>
-          <w:szCs w:val="28"/>
-        </w:rPr>
-        <w:t xml:space="preserve">, </w:t>
-      </w:r>
-      <w:proofErr w:type="spellStart"/>
-      <w:r>
-        <w:rPr>
-          <w:bCs/>
-          <w:i/>
-          <w:iCs/>
-          <w:szCs w:val="28"/>
-        </w:rPr>
-        <w:t>които</w:t>
-      </w:r>
-      <w:proofErr w:type="spellEnd"/>
-      <w:r>
-        <w:rPr>
-          <w:bCs/>
-          <w:i/>
-          <w:iCs/>
-          <w:szCs w:val="28"/>
-        </w:rPr>
-        <w:t xml:space="preserve"> </w:t>
-      </w:r>
-      <w:proofErr w:type="spellStart"/>
-      <w:r>
-        <w:rPr>
-          <w:bCs/>
-          <w:i/>
-          <w:iCs/>
-          <w:szCs w:val="28"/>
-        </w:rPr>
-        <w:t>са</w:t>
-      </w:r>
-      <w:proofErr w:type="spellEnd"/>
-      <w:r>
-        <w:rPr>
-          <w:bCs/>
-          <w:i/>
-          <w:iCs/>
-          <w:szCs w:val="28"/>
-        </w:rPr>
-        <w:t xml:space="preserve"> </w:t>
-      </w:r>
-      <w:proofErr w:type="spellStart"/>
-      <w:r>
-        <w:rPr>
-          <w:bCs/>
-          <w:i/>
-          <w:iCs/>
-          <w:szCs w:val="28"/>
-        </w:rPr>
-        <w:t>от</w:t>
-      </w:r>
-      <w:proofErr w:type="spellEnd"/>
-      <w:r>
-        <w:rPr>
-          <w:bCs/>
-          <w:i/>
-          <w:iCs/>
-          <w:szCs w:val="28"/>
-        </w:rPr>
-        <w:t xml:space="preserve"> </w:t>
-      </w:r>
-      <w:proofErr w:type="spellStart"/>
-      <w:r>
-        <w:rPr>
-          <w:bCs/>
-          <w:i/>
-          <w:iCs/>
-          <w:szCs w:val="28"/>
-        </w:rPr>
-        <w:t>критично</w:t>
-      </w:r>
-      <w:proofErr w:type="spellEnd"/>
-      <w:r>
-        <w:rPr>
-          <w:bCs/>
-          <w:i/>
-          <w:iCs/>
-          <w:szCs w:val="28"/>
-        </w:rPr>
-        <w:t xml:space="preserve"> </w:t>
-      </w:r>
-      <w:proofErr w:type="spellStart"/>
-      <w:r>
-        <w:rPr>
-          <w:bCs/>
-          <w:i/>
-          <w:iCs/>
-          <w:szCs w:val="28"/>
-        </w:rPr>
-        <w:t>значение</w:t>
-      </w:r>
-      <w:proofErr w:type="spellEnd"/>
-      <w:r>
-        <w:rPr>
-          <w:bCs/>
-          <w:i/>
-          <w:iCs/>
-          <w:szCs w:val="28"/>
-        </w:rPr>
-        <w:t xml:space="preserve"> </w:t>
-      </w:r>
-      <w:proofErr w:type="spellStart"/>
-      <w:r>
-        <w:rPr>
-          <w:bCs/>
-          <w:i/>
-          <w:iCs/>
-          <w:szCs w:val="28"/>
-        </w:rPr>
-        <w:t>за</w:t>
-      </w:r>
-      <w:proofErr w:type="spellEnd"/>
-      <w:r>
-        <w:rPr>
-          <w:bCs/>
-          <w:i/>
-          <w:iCs/>
-          <w:szCs w:val="28"/>
-        </w:rPr>
-        <w:t xml:space="preserve"> </w:t>
-      </w:r>
-      <w:proofErr w:type="spellStart"/>
-      <w:r>
-        <w:rPr>
-          <w:bCs/>
-          <w:i/>
-          <w:iCs/>
-          <w:szCs w:val="28"/>
-        </w:rPr>
-        <w:t>много</w:t>
-      </w:r>
-      <w:proofErr w:type="spellEnd"/>
-      <w:r>
-        <w:rPr>
-          <w:bCs/>
-          <w:i/>
-          <w:iCs/>
-          <w:szCs w:val="28"/>
-        </w:rPr>
-        <w:t xml:space="preserve"> </w:t>
-      </w:r>
-      <w:proofErr w:type="spellStart"/>
-      <w:r>
-        <w:rPr>
-          <w:bCs/>
-          <w:i/>
-          <w:iCs/>
-          <w:szCs w:val="28"/>
-        </w:rPr>
-        <w:t>от</w:t>
-      </w:r>
-      <w:proofErr w:type="spellEnd"/>
-      <w:r>
-        <w:rPr>
-          <w:bCs/>
-          <w:i/>
-          <w:iCs/>
-          <w:szCs w:val="28"/>
-        </w:rPr>
-        <w:t xml:space="preserve"> </w:t>
-      </w:r>
-      <w:proofErr w:type="spellStart"/>
-      <w:r>
-        <w:rPr>
-          <w:bCs/>
-          <w:i/>
-          <w:iCs/>
-          <w:szCs w:val="28"/>
-        </w:rPr>
-        <w:t>бизнес</w:t>
-      </w:r>
-      <w:proofErr w:type="spellEnd"/>
-      <w:r>
-        <w:rPr>
-          <w:bCs/>
-          <w:i/>
-          <w:iCs/>
-          <w:szCs w:val="28"/>
-        </w:rPr>
-        <w:t xml:space="preserve"> </w:t>
-      </w:r>
-      <w:proofErr w:type="spellStart"/>
-      <w:r>
-        <w:rPr>
-          <w:bCs/>
-          <w:i/>
-          <w:iCs/>
-          <w:szCs w:val="28"/>
-        </w:rPr>
-        <w:t>единиците</w:t>
-      </w:r>
-      <w:proofErr w:type="spellEnd"/>
-      <w:r>
-        <w:rPr>
-          <w:bCs/>
-          <w:i/>
-          <w:iCs/>
-          <w:szCs w:val="28"/>
-        </w:rPr>
-        <w:t xml:space="preserve">. </w:t>
-      </w:r>
-      <w:proofErr w:type="spellStart"/>
-      <w:r>
-        <w:rPr>
-          <w:bCs/>
-          <w:i/>
-          <w:iCs/>
-          <w:szCs w:val="28"/>
-        </w:rPr>
-        <w:t>Автоматизацията</w:t>
-      </w:r>
-      <w:proofErr w:type="spellEnd"/>
-      <w:r>
-        <w:rPr>
-          <w:bCs/>
-          <w:i/>
-          <w:iCs/>
-          <w:szCs w:val="28"/>
-        </w:rPr>
-        <w:t xml:space="preserve"> </w:t>
-      </w:r>
-      <w:proofErr w:type="spellStart"/>
-      <w:r>
-        <w:rPr>
-          <w:bCs/>
-          <w:i/>
-          <w:iCs/>
-          <w:szCs w:val="28"/>
-        </w:rPr>
-        <w:t>на</w:t>
-      </w:r>
-      <w:proofErr w:type="spellEnd"/>
-      <w:r>
-        <w:rPr>
-          <w:bCs/>
-          <w:i/>
-          <w:iCs/>
-          <w:szCs w:val="28"/>
-        </w:rPr>
-        <w:t xml:space="preserve"> </w:t>
-      </w:r>
-      <w:proofErr w:type="spellStart"/>
-      <w:r>
-        <w:rPr>
-          <w:bCs/>
-          <w:i/>
-          <w:iCs/>
-          <w:szCs w:val="28"/>
-        </w:rPr>
-        <w:t>тези</w:t>
-      </w:r>
-      <w:proofErr w:type="spellEnd"/>
-      <w:r>
-        <w:rPr>
-          <w:bCs/>
-          <w:i/>
-          <w:iCs/>
-          <w:szCs w:val="28"/>
-        </w:rPr>
-        <w:t xml:space="preserve"> </w:t>
-      </w:r>
-      <w:proofErr w:type="spellStart"/>
-      <w:r>
-        <w:rPr>
-          <w:bCs/>
-          <w:i/>
-          <w:iCs/>
-          <w:szCs w:val="28"/>
-        </w:rPr>
-        <w:t>процеси</w:t>
-      </w:r>
-      <w:proofErr w:type="spellEnd"/>
-      <w:r>
-        <w:rPr>
-          <w:bCs/>
-          <w:i/>
-          <w:iCs/>
-          <w:szCs w:val="28"/>
-        </w:rPr>
-        <w:t xml:space="preserve"> </w:t>
-      </w:r>
-      <w:proofErr w:type="spellStart"/>
-      <w:r>
-        <w:rPr>
-          <w:bCs/>
-          <w:i/>
-          <w:iCs/>
-          <w:szCs w:val="28"/>
-        </w:rPr>
-        <w:t>позволява</w:t>
-      </w:r>
-      <w:proofErr w:type="spellEnd"/>
-      <w:r>
-        <w:rPr>
-          <w:bCs/>
-          <w:i/>
-          <w:iCs/>
-          <w:szCs w:val="28"/>
-        </w:rPr>
-        <w:t xml:space="preserve"> </w:t>
-      </w:r>
-      <w:proofErr w:type="spellStart"/>
-      <w:r>
-        <w:rPr>
-          <w:bCs/>
-          <w:i/>
-          <w:iCs/>
-          <w:szCs w:val="28"/>
-        </w:rPr>
-        <w:t>на</w:t>
-      </w:r>
-      <w:proofErr w:type="spellEnd"/>
-      <w:r>
-        <w:rPr>
-          <w:bCs/>
-          <w:i/>
-          <w:iCs/>
-          <w:szCs w:val="28"/>
-        </w:rPr>
-        <w:t xml:space="preserve"> </w:t>
-      </w:r>
-      <w:proofErr w:type="spellStart"/>
-      <w:r>
-        <w:rPr>
-          <w:bCs/>
-          <w:i/>
-          <w:iCs/>
-          <w:szCs w:val="28"/>
-        </w:rPr>
-        <w:t>инженерите</w:t>
-      </w:r>
-      <w:proofErr w:type="spellEnd"/>
-      <w:r>
-        <w:rPr>
-          <w:bCs/>
-          <w:i/>
-          <w:iCs/>
-          <w:szCs w:val="28"/>
-        </w:rPr>
-        <w:t xml:space="preserve"> </w:t>
-      </w:r>
-      <w:proofErr w:type="spellStart"/>
-      <w:r>
-        <w:rPr>
-          <w:bCs/>
-          <w:i/>
-          <w:iCs/>
-          <w:szCs w:val="28"/>
-        </w:rPr>
-        <w:t>да</w:t>
-      </w:r>
-      <w:proofErr w:type="spellEnd"/>
-      <w:r>
-        <w:rPr>
-          <w:bCs/>
-          <w:i/>
-          <w:iCs/>
-          <w:szCs w:val="28"/>
-        </w:rPr>
-        <w:t xml:space="preserve"> </w:t>
-      </w:r>
-      <w:proofErr w:type="spellStart"/>
-      <w:r>
-        <w:rPr>
-          <w:bCs/>
-          <w:i/>
-          <w:iCs/>
-          <w:szCs w:val="28"/>
-        </w:rPr>
-        <w:t>правят</w:t>
-      </w:r>
-      <w:proofErr w:type="spellEnd"/>
-      <w:r>
-        <w:rPr>
-          <w:bCs/>
-          <w:i/>
-          <w:iCs/>
-          <w:szCs w:val="28"/>
-        </w:rPr>
-        <w:t xml:space="preserve"> </w:t>
-      </w:r>
-      <w:proofErr w:type="spellStart"/>
-      <w:r>
-        <w:rPr>
-          <w:bCs/>
-          <w:i/>
-          <w:iCs/>
-          <w:szCs w:val="28"/>
-        </w:rPr>
-        <w:t>промени</w:t>
-      </w:r>
-      <w:proofErr w:type="spellEnd"/>
-      <w:r>
-        <w:rPr>
-          <w:bCs/>
-          <w:i/>
-          <w:iCs/>
-          <w:szCs w:val="28"/>
-        </w:rPr>
-        <w:t xml:space="preserve">, с </w:t>
-      </w:r>
-      <w:proofErr w:type="spellStart"/>
-      <w:r>
-        <w:rPr>
-          <w:bCs/>
-          <w:i/>
-          <w:iCs/>
-          <w:szCs w:val="28"/>
-        </w:rPr>
-        <w:t>голямо</w:t>
-      </w:r>
-      <w:proofErr w:type="spellEnd"/>
-      <w:r>
-        <w:rPr>
-          <w:bCs/>
-          <w:i/>
-          <w:iCs/>
-          <w:szCs w:val="28"/>
-        </w:rPr>
-        <w:t xml:space="preserve"> </w:t>
-      </w:r>
-      <w:proofErr w:type="spellStart"/>
-      <w:r>
-        <w:rPr>
-          <w:bCs/>
-          <w:i/>
-          <w:iCs/>
-          <w:szCs w:val="28"/>
-        </w:rPr>
-        <w:t>въздействие</w:t>
-      </w:r>
-      <w:proofErr w:type="spellEnd"/>
-      <w:r>
-        <w:rPr>
-          <w:bCs/>
-          <w:i/>
-          <w:iCs/>
-          <w:szCs w:val="28"/>
-        </w:rPr>
-        <w:t xml:space="preserve">, </w:t>
-      </w:r>
-      <w:proofErr w:type="spellStart"/>
-      <w:r>
-        <w:rPr>
-          <w:bCs/>
-          <w:i/>
-          <w:iCs/>
-          <w:szCs w:val="28"/>
-        </w:rPr>
-        <w:t>но</w:t>
-      </w:r>
-      <w:proofErr w:type="spellEnd"/>
-      <w:r>
-        <w:rPr>
-          <w:bCs/>
-          <w:i/>
-          <w:iCs/>
-          <w:szCs w:val="28"/>
-        </w:rPr>
-        <w:t xml:space="preserve"> с </w:t>
-      </w:r>
-      <w:proofErr w:type="spellStart"/>
-      <w:r>
-        <w:rPr>
-          <w:bCs/>
-          <w:i/>
-          <w:iCs/>
-          <w:szCs w:val="28"/>
-        </w:rPr>
-        <w:t>минимални</w:t>
-      </w:r>
-      <w:proofErr w:type="spellEnd"/>
-      <w:r>
-        <w:rPr>
-          <w:bCs/>
-          <w:i/>
-          <w:iCs/>
-          <w:szCs w:val="28"/>
-        </w:rPr>
-        <w:t xml:space="preserve"> </w:t>
-      </w:r>
-      <w:proofErr w:type="spellStart"/>
-      <w:r>
-        <w:rPr>
-          <w:bCs/>
-          <w:i/>
-          <w:iCs/>
-          <w:szCs w:val="28"/>
-        </w:rPr>
-        <w:t>усилия</w:t>
-      </w:r>
-      <w:proofErr w:type="spellEnd"/>
-      <w:r>
-        <w:rPr>
-          <w:bCs/>
-          <w:i/>
-          <w:iCs/>
-          <w:szCs w:val="28"/>
-        </w:rPr>
-        <w:t xml:space="preserve">." </w:t>
+        <w:t xml:space="preserve">Технологиите, базирани на облак, дават възможност на организациите да създават и изпълняват приложения в модерни, динамични среди като публични, частни и хибридни облаци, чрез мрежи от услуги и микроуслуги. Качества на системите са устойчивост, висока наличност и достъпност, мащабируемост и управляемост, които са от критично значение за много от бизнес единиците. Автоматизацията на тези процеси позволява на инженерите да правят промени, с голямо въздействие, но с минимални усилия." </w:t>
       </w:r>
     </w:p>
     <w:p>
@@ -5973,79 +3342,69 @@
           <w:szCs w:val="28"/>
         </w:rPr>
       </w:pPr>
-      <w:proofErr w:type="spellStart"/>
       <w:r>
         <w:rPr>
           <w:bCs/>
           <w:szCs w:val="28"/>
         </w:rPr>
-        <w:t>Приложенията</w:t>
-      </w:r>
-      <w:proofErr w:type="spellEnd"/>
+        <w:t>Приложенията стават все по-сложни, като изискванията</w:t>
+      </w:r>
       <w:r>
         <w:rPr>
           <w:bCs/>
           <w:szCs w:val="28"/>
         </w:rPr>
-        <w:t xml:space="preserve"> </w:t>
-      </w:r>
-      <w:proofErr w:type="spellStart"/>
+        <w:t>, от страна</w:t>
+      </w:r>
       <w:r>
         <w:rPr>
           <w:bCs/>
           <w:szCs w:val="28"/>
         </w:rPr>
-        <w:t>стават</w:t>
-      </w:r>
-      <w:proofErr w:type="spellEnd"/>
+        <w:t xml:space="preserve"> </w:t>
+      </w:r>
       <w:r>
         <w:rPr>
           <w:bCs/>
           <w:szCs w:val="28"/>
         </w:rPr>
-        <w:t xml:space="preserve"> </w:t>
-      </w:r>
-      <w:proofErr w:type="spellStart"/>
+        <w:t>на</w:t>
+      </w:r>
       <w:r>
         <w:rPr>
           <w:bCs/>
           <w:szCs w:val="28"/>
         </w:rPr>
-        <w:t>все</w:t>
-      </w:r>
-      <w:proofErr w:type="spellEnd"/>
+        <w:t xml:space="preserve"> потребителите</w:t>
+      </w:r>
       <w:r>
         <w:rPr>
           <w:bCs/>
           <w:szCs w:val="28"/>
         </w:rPr>
-        <w:t xml:space="preserve"> </w:t>
-      </w:r>
-      <w:proofErr w:type="spellStart"/>
+        <w:t>,</w:t>
+      </w:r>
       <w:r>
         <w:rPr>
           <w:bCs/>
           <w:szCs w:val="28"/>
         </w:rPr>
-        <w:t>по-сложни</w:t>
-      </w:r>
-      <w:proofErr w:type="spellEnd"/>
+        <w:t xml:space="preserve"> </w:t>
+      </w:r>
       <w:r>
         <w:rPr>
           <w:bCs/>
           <w:szCs w:val="28"/>
         </w:rPr>
-        <w:t xml:space="preserve">, </w:t>
-      </w:r>
-      <w:proofErr w:type="spellStart"/>
+        <w:t>стават</w:t>
+      </w:r>
       <w:r>
         <w:rPr>
           <w:bCs/>
           <w:szCs w:val="28"/>
         </w:rPr>
-        <w:t>като</w:t>
-      </w:r>
-      <w:proofErr w:type="spellEnd"/>
+        <w:t xml:space="preserve"> все повече и повече, главно насочени към бърза реакция</w:t>
+      </w:r>
       <w:r>
         <w:rPr>
           <w:bCs/>
@@ -6053,442 +3412,26 @@
         </w:rPr>
         <w:t xml:space="preserve"> </w:t>
       </w:r>
-      <w:proofErr w:type="spellStart"/>
       <w:r>
         <w:rPr>
           <w:bCs/>
           <w:szCs w:val="28"/>
         </w:rPr>
-        <w:t>изискванията</w:t>
-      </w:r>
-      <w:proofErr w:type="spellEnd"/>
+        <w:t>и иновативни функции.</w:t>
+      </w:r>
       <w:r>
         <w:rPr>
           <w:bCs/>
           <w:szCs w:val="28"/>
         </w:rPr>
-        <w:t xml:space="preserve">, </w:t>
-      </w:r>
-      <w:proofErr w:type="spellStart"/>
+        <w:t xml:space="preserve"> </w:t>
+      </w:r>
       <w:r>
         <w:rPr>
           <w:bCs/>
           <w:szCs w:val="28"/>
         </w:rPr>
-        <w:t>от</w:t>
-      </w:r>
-      <w:proofErr w:type="spellEnd"/>
-      <w:r>
-        <w:rPr>
-          <w:bCs/>
-          <w:szCs w:val="28"/>
-        </w:rPr>
-        <w:t xml:space="preserve"> </w:t>
-      </w:r>
-      <w:proofErr w:type="spellStart"/>
-      <w:r>
-        <w:rPr>
-          <w:bCs/>
-          <w:szCs w:val="28"/>
-        </w:rPr>
-        <w:t>страна</w:t>
-      </w:r>
-      <w:proofErr w:type="spellEnd"/>
-      <w:r>
-        <w:rPr>
-          <w:bCs/>
-          <w:szCs w:val="28"/>
-        </w:rPr>
-        <w:t xml:space="preserve"> </w:t>
-      </w:r>
-      <w:proofErr w:type="spellStart"/>
-      <w:r>
-        <w:rPr>
-          <w:bCs/>
-          <w:szCs w:val="28"/>
-        </w:rPr>
-        <w:t>на</w:t>
-      </w:r>
-      <w:proofErr w:type="spellEnd"/>
-      <w:r>
-        <w:rPr>
-          <w:bCs/>
-          <w:szCs w:val="28"/>
-        </w:rPr>
-        <w:t xml:space="preserve"> </w:t>
-      </w:r>
-      <w:proofErr w:type="spellStart"/>
-      <w:r>
-        <w:rPr>
-          <w:bCs/>
-          <w:szCs w:val="28"/>
-        </w:rPr>
-        <w:t>потребителите</w:t>
-      </w:r>
-      <w:proofErr w:type="spellEnd"/>
-      <w:r>
-        <w:rPr>
-          <w:bCs/>
-          <w:szCs w:val="28"/>
-        </w:rPr>
-        <w:t>,</w:t>
-      </w:r>
-      <w:r>
-        <w:rPr>
-          <w:bCs/>
-          <w:szCs w:val="28"/>
-        </w:rPr>
-        <w:t xml:space="preserve"> </w:t>
-      </w:r>
-      <w:proofErr w:type="spellStart"/>
-      <w:r>
-        <w:rPr>
-          <w:bCs/>
-          <w:szCs w:val="28"/>
-        </w:rPr>
-        <w:t>стават</w:t>
-      </w:r>
-      <w:proofErr w:type="spellEnd"/>
-      <w:r>
-        <w:rPr>
-          <w:bCs/>
-          <w:szCs w:val="28"/>
-        </w:rPr>
-        <w:t xml:space="preserve"> </w:t>
-      </w:r>
-      <w:proofErr w:type="spellStart"/>
-      <w:r>
-        <w:rPr>
-          <w:bCs/>
-          <w:szCs w:val="28"/>
-        </w:rPr>
-        <w:t>все</w:t>
-      </w:r>
-      <w:proofErr w:type="spellEnd"/>
-      <w:r>
-        <w:rPr>
-          <w:bCs/>
-          <w:szCs w:val="28"/>
-        </w:rPr>
-        <w:t xml:space="preserve"> </w:t>
-      </w:r>
-      <w:proofErr w:type="spellStart"/>
-      <w:r>
-        <w:rPr>
-          <w:bCs/>
-          <w:szCs w:val="28"/>
-        </w:rPr>
-        <w:t>повече</w:t>
-      </w:r>
-      <w:proofErr w:type="spellEnd"/>
-      <w:r>
-        <w:rPr>
-          <w:bCs/>
-          <w:szCs w:val="28"/>
-        </w:rPr>
-        <w:t xml:space="preserve"> и </w:t>
-      </w:r>
-      <w:proofErr w:type="spellStart"/>
-      <w:r>
-        <w:rPr>
-          <w:bCs/>
-          <w:szCs w:val="28"/>
-        </w:rPr>
-        <w:t>повече</w:t>
-      </w:r>
-      <w:proofErr w:type="spellEnd"/>
-      <w:r>
-        <w:rPr>
-          <w:bCs/>
-          <w:szCs w:val="28"/>
-        </w:rPr>
-        <w:t xml:space="preserve">, </w:t>
-      </w:r>
-      <w:proofErr w:type="spellStart"/>
-      <w:r>
-        <w:rPr>
-          <w:bCs/>
-          <w:szCs w:val="28"/>
-        </w:rPr>
-        <w:t>главно</w:t>
-      </w:r>
-      <w:proofErr w:type="spellEnd"/>
-      <w:r>
-        <w:rPr>
-          <w:bCs/>
-          <w:szCs w:val="28"/>
-        </w:rPr>
-        <w:t xml:space="preserve"> </w:t>
-      </w:r>
-      <w:proofErr w:type="spellStart"/>
-      <w:r>
-        <w:rPr>
-          <w:bCs/>
-          <w:szCs w:val="28"/>
-        </w:rPr>
-        <w:t>насочени</w:t>
-      </w:r>
-      <w:proofErr w:type="spellEnd"/>
-      <w:r>
-        <w:rPr>
-          <w:bCs/>
-          <w:szCs w:val="28"/>
-        </w:rPr>
-        <w:t xml:space="preserve"> </w:t>
-      </w:r>
-      <w:proofErr w:type="spellStart"/>
-      <w:r>
-        <w:rPr>
-          <w:bCs/>
-          <w:szCs w:val="28"/>
-        </w:rPr>
-        <w:t>към</w:t>
-      </w:r>
-      <w:proofErr w:type="spellEnd"/>
-      <w:r>
-        <w:rPr>
-          <w:bCs/>
-          <w:szCs w:val="28"/>
-        </w:rPr>
-        <w:t xml:space="preserve"> </w:t>
-      </w:r>
-      <w:proofErr w:type="spellStart"/>
-      <w:r>
-        <w:rPr>
-          <w:bCs/>
-          <w:szCs w:val="28"/>
-        </w:rPr>
-        <w:t>бърза</w:t>
-      </w:r>
-      <w:proofErr w:type="spellEnd"/>
-      <w:r>
-        <w:rPr>
-          <w:bCs/>
-          <w:szCs w:val="28"/>
-        </w:rPr>
-        <w:t xml:space="preserve"> </w:t>
-      </w:r>
-      <w:proofErr w:type="spellStart"/>
-      <w:r>
-        <w:rPr>
-          <w:bCs/>
-          <w:szCs w:val="28"/>
-        </w:rPr>
-        <w:t>реакция</w:t>
-      </w:r>
-      <w:proofErr w:type="spellEnd"/>
-      <w:r>
-        <w:rPr>
-          <w:bCs/>
-          <w:szCs w:val="28"/>
-        </w:rPr>
-        <w:t xml:space="preserve"> </w:t>
-      </w:r>
-      <w:r>
-        <w:rPr>
-          <w:bCs/>
-          <w:szCs w:val="28"/>
-        </w:rPr>
-        <w:t xml:space="preserve">и </w:t>
-      </w:r>
-      <w:proofErr w:type="spellStart"/>
-      <w:r>
-        <w:rPr>
-          <w:bCs/>
-          <w:szCs w:val="28"/>
-        </w:rPr>
-        <w:t>иновативни</w:t>
-      </w:r>
-      <w:proofErr w:type="spellEnd"/>
-      <w:r>
-        <w:rPr>
-          <w:bCs/>
-          <w:szCs w:val="28"/>
-        </w:rPr>
-        <w:t xml:space="preserve"> </w:t>
-      </w:r>
-      <w:proofErr w:type="spellStart"/>
-      <w:r>
-        <w:rPr>
-          <w:bCs/>
-          <w:szCs w:val="28"/>
-        </w:rPr>
-        <w:t>функции</w:t>
-      </w:r>
-      <w:proofErr w:type="spellEnd"/>
-      <w:r>
-        <w:rPr>
-          <w:bCs/>
-          <w:szCs w:val="28"/>
-        </w:rPr>
-        <w:t>.</w:t>
-      </w:r>
-      <w:r>
-        <w:rPr>
-          <w:bCs/>
-          <w:szCs w:val="28"/>
-        </w:rPr>
-        <w:t xml:space="preserve"> </w:t>
-      </w:r>
-      <w:proofErr w:type="spellStart"/>
-      <w:r>
-        <w:rPr>
-          <w:bCs/>
-          <w:szCs w:val="28"/>
-        </w:rPr>
-        <w:t>Проблеми</w:t>
-      </w:r>
-      <w:proofErr w:type="spellEnd"/>
-      <w:r>
-        <w:rPr>
-          <w:bCs/>
-          <w:szCs w:val="28"/>
-        </w:rPr>
-        <w:t xml:space="preserve"> с </w:t>
-      </w:r>
-      <w:proofErr w:type="spellStart"/>
-      <w:r>
-        <w:rPr>
-          <w:bCs/>
-          <w:szCs w:val="28"/>
-        </w:rPr>
-        <w:t>производителността</w:t>
-      </w:r>
-      <w:proofErr w:type="spellEnd"/>
-      <w:r>
-        <w:rPr>
-          <w:bCs/>
-          <w:szCs w:val="28"/>
-        </w:rPr>
-        <w:t xml:space="preserve"> </w:t>
-      </w:r>
-      <w:proofErr w:type="spellStart"/>
-      <w:r>
-        <w:rPr>
-          <w:bCs/>
-          <w:szCs w:val="28"/>
-        </w:rPr>
-        <w:t>или</w:t>
-      </w:r>
-      <w:proofErr w:type="spellEnd"/>
-      <w:r>
-        <w:rPr>
-          <w:bCs/>
-          <w:szCs w:val="28"/>
-        </w:rPr>
-        <w:t xml:space="preserve"> </w:t>
-      </w:r>
-      <w:proofErr w:type="spellStart"/>
-      <w:r>
-        <w:rPr>
-          <w:bCs/>
-          <w:szCs w:val="28"/>
-        </w:rPr>
-        <w:t>повтарящи</w:t>
-      </w:r>
-      <w:proofErr w:type="spellEnd"/>
-      <w:r>
-        <w:rPr>
-          <w:bCs/>
-          <w:szCs w:val="28"/>
-        </w:rPr>
-        <w:t xml:space="preserve"> </w:t>
-      </w:r>
-      <w:proofErr w:type="spellStart"/>
-      <w:r>
-        <w:rPr>
-          <w:bCs/>
-          <w:szCs w:val="28"/>
-        </w:rPr>
-        <w:t>се</w:t>
-      </w:r>
-      <w:proofErr w:type="spellEnd"/>
-      <w:r>
-        <w:rPr>
-          <w:bCs/>
-          <w:szCs w:val="28"/>
-        </w:rPr>
-        <w:t xml:space="preserve"> </w:t>
-      </w:r>
-      <w:proofErr w:type="spellStart"/>
-      <w:r>
-        <w:rPr>
-          <w:bCs/>
-          <w:szCs w:val="28"/>
-        </w:rPr>
-        <w:t>грешки</w:t>
-      </w:r>
-      <w:proofErr w:type="spellEnd"/>
-      <w:r>
-        <w:rPr>
-          <w:bCs/>
-          <w:szCs w:val="28"/>
-        </w:rPr>
-        <w:t xml:space="preserve"> </w:t>
-      </w:r>
-      <w:proofErr w:type="spellStart"/>
-      <w:r>
-        <w:rPr>
-          <w:bCs/>
-          <w:szCs w:val="28"/>
-        </w:rPr>
-        <w:t>вече</w:t>
-      </w:r>
-      <w:proofErr w:type="spellEnd"/>
-      <w:r>
-        <w:rPr>
-          <w:bCs/>
-          <w:szCs w:val="28"/>
-        </w:rPr>
-        <w:t xml:space="preserve"> </w:t>
-      </w:r>
-      <w:proofErr w:type="spellStart"/>
-      <w:r>
-        <w:rPr>
-          <w:bCs/>
-          <w:szCs w:val="28"/>
-        </w:rPr>
-        <w:t>не</w:t>
-      </w:r>
-      <w:proofErr w:type="spellEnd"/>
-      <w:r>
-        <w:rPr>
-          <w:bCs/>
-          <w:szCs w:val="28"/>
-        </w:rPr>
-        <w:t xml:space="preserve"> </w:t>
-      </w:r>
-      <w:proofErr w:type="spellStart"/>
-      <w:r>
-        <w:rPr>
-          <w:bCs/>
-          <w:szCs w:val="28"/>
-        </w:rPr>
-        <w:t>са</w:t>
-      </w:r>
-      <w:proofErr w:type="spellEnd"/>
-      <w:r>
-        <w:rPr>
-          <w:bCs/>
-          <w:szCs w:val="28"/>
-        </w:rPr>
-        <w:t xml:space="preserve"> </w:t>
-      </w:r>
-      <w:proofErr w:type="spellStart"/>
-      <w:r>
-        <w:rPr>
-          <w:bCs/>
-          <w:szCs w:val="28"/>
-        </w:rPr>
-        <w:t>приемливи</w:t>
-      </w:r>
-      <w:proofErr w:type="spellEnd"/>
-      <w:r>
-        <w:rPr>
-          <w:bCs/>
-          <w:szCs w:val="28"/>
-        </w:rPr>
-        <w:t xml:space="preserve">. </w:t>
+        <w:t xml:space="preserve">Проблеми с производителността или повтарящи се грешки вече не са приемливи. </w:t>
       </w:r>
     </w:p>
     <w:p>
@@ -6618,7 +3561,6 @@
         </w:rPr>
         <w:t>(</w:t>
       </w:r>
-      <w:proofErr w:type="spellStart"/>
       <w:r>
         <w:rPr>
           <w:bCs/>
@@ -6626,7 +3568,6 @@
         </w:rPr>
         <w:t>Smith</w:t>
       </w:r>
-      <w:proofErr w:type="spellEnd"/>
       <w:r>
         <w:rPr>
           <w:bCs/>
@@ -6858,27 +3799,9 @@
             <w:pPr>
               <w:ind w:firstLine="0"/>
             </w:pPr>
-            <w:proofErr w:type="spellStart"/>
             <w:r>
-              <w:t>Разделяне</w:t>
+              <w:t>Разделяне на грижите</w:t>
             </w:r>
-            <w:proofErr w:type="spellEnd"/>
-            <w:r>
-              <w:t xml:space="preserve"> </w:t>
-            </w:r>
-            <w:proofErr w:type="spellStart"/>
-            <w:r>
-              <w:t>на</w:t>
-            </w:r>
-            <w:proofErr w:type="spellEnd"/>
-            <w:r>
-              <w:t xml:space="preserve"> </w:t>
-            </w:r>
-            <w:proofErr w:type="spellStart"/>
-            <w:r>
-              <w:t>грижите</w:t>
-            </w:r>
-            <w:proofErr w:type="spellEnd"/>
           </w:p>
         </w:tc>
         <w:tc>
@@ -6908,83 +3831,9 @@
               </w:rPr>
               <w:t>в</w:t>
             </w:r>
-            <w:proofErr w:type="spellStart"/>
             <w:r>
-              <w:t>секи</w:t>
+              <w:t>секи обект и модул трябва да бъде в своя собствена грижа и контекст</w:t>
             </w:r>
-            <w:proofErr w:type="spellEnd"/>
-            <w:r>
-              <w:t xml:space="preserve"> </w:t>
-            </w:r>
-            <w:proofErr w:type="spellStart"/>
-            <w:r>
-              <w:t>обект</w:t>
-            </w:r>
-            <w:proofErr w:type="spellEnd"/>
-            <w:r>
-              <w:t xml:space="preserve"> и </w:t>
-            </w:r>
-            <w:proofErr w:type="spellStart"/>
-            <w:r>
-              <w:t>модул</w:t>
-            </w:r>
-            <w:proofErr w:type="spellEnd"/>
-            <w:r>
-              <w:t xml:space="preserve"> </w:t>
-            </w:r>
-            <w:proofErr w:type="spellStart"/>
-            <w:r>
-              <w:t>трябва</w:t>
-            </w:r>
-            <w:proofErr w:type="spellEnd"/>
-            <w:r>
-              <w:t xml:space="preserve"> </w:t>
-            </w:r>
-            <w:proofErr w:type="spellStart"/>
-            <w:r>
-              <w:t>да</w:t>
-            </w:r>
-            <w:proofErr w:type="spellEnd"/>
-            <w:r>
-              <w:t xml:space="preserve"> </w:t>
-            </w:r>
-            <w:proofErr w:type="spellStart"/>
-            <w:r>
-              <w:t>бъде</w:t>
-            </w:r>
-            <w:proofErr w:type="spellEnd"/>
-            <w:r>
-              <w:t xml:space="preserve"> в </w:t>
-            </w:r>
-            <w:proofErr w:type="spellStart"/>
-            <w:r>
-              <w:t>своя</w:t>
-            </w:r>
-            <w:proofErr w:type="spellEnd"/>
-            <w:r>
-              <w:t xml:space="preserve"> </w:t>
-            </w:r>
-            <w:proofErr w:type="spellStart"/>
-            <w:r>
-              <w:t>собствена</w:t>
-            </w:r>
-            <w:proofErr w:type="spellEnd"/>
-            <w:r>
-              <w:t xml:space="preserve"> </w:t>
-            </w:r>
-            <w:proofErr w:type="spellStart"/>
-            <w:r>
-              <w:t>грижа</w:t>
-            </w:r>
-            <w:proofErr w:type="spellEnd"/>
-            <w:r>
-              <w:t xml:space="preserve"> и </w:t>
-            </w:r>
-            <w:proofErr w:type="spellStart"/>
-            <w:r>
-              <w:t>контекст</w:t>
-            </w:r>
-            <w:proofErr w:type="spellEnd"/>
           </w:p>
         </w:tc>
       </w:tr>
@@ -6997,11 +3846,9 @@
             <w:pPr>
               <w:ind w:firstLine="0"/>
             </w:pPr>
-            <w:proofErr w:type="spellStart"/>
             <w:r>
               <w:t>Капсулиране</w:t>
             </w:r>
-            <w:proofErr w:type="spellEnd"/>
           </w:p>
         </w:tc>
         <w:tc>
@@ -7037,27 +3884,9 @@
             <w:pPr>
               <w:ind w:firstLine="0"/>
             </w:pPr>
-            <w:proofErr w:type="spellStart"/>
             <w:r>
-              <w:t>Инверсия</w:t>
+              <w:t>Инверсия на зависимостта</w:t>
             </w:r>
-            <w:proofErr w:type="spellEnd"/>
-            <w:r>
-              <w:t xml:space="preserve"> </w:t>
-            </w:r>
-            <w:proofErr w:type="spellStart"/>
-            <w:r>
-              <w:t>на</w:t>
-            </w:r>
-            <w:proofErr w:type="spellEnd"/>
-            <w:r>
-              <w:t xml:space="preserve"> </w:t>
-            </w:r>
-            <w:proofErr w:type="spellStart"/>
-            <w:r>
-              <w:t>зависимостта</w:t>
-            </w:r>
-            <w:proofErr w:type="spellEnd"/>
           </w:p>
         </w:tc>
         <w:tc>
@@ -7098,19 +3927,9 @@
             <w:pPr>
               <w:ind w:firstLine="0"/>
             </w:pPr>
-            <w:proofErr w:type="spellStart"/>
             <w:r>
-              <w:t>Изрични</w:t>
+              <w:t>Изрични компоненти</w:t>
             </w:r>
-            <w:proofErr w:type="spellEnd"/>
-            <w:r>
-              <w:t xml:space="preserve"> </w:t>
-            </w:r>
-            <w:proofErr w:type="spellStart"/>
-            <w:r>
-              <w:t>компоненти</w:t>
-            </w:r>
-            <w:proofErr w:type="spellEnd"/>
           </w:p>
         </w:tc>
         <w:tc>
@@ -7146,19 +3965,9 @@
             <w:pPr>
               <w:ind w:firstLine="0"/>
             </w:pPr>
-            <w:proofErr w:type="spellStart"/>
             <w:r>
-              <w:t>Единична</w:t>
+              <w:t>Единична отговорност</w:t>
             </w:r>
-            <w:proofErr w:type="spellEnd"/>
-            <w:r>
-              <w:t xml:space="preserve"> </w:t>
-            </w:r>
-            <w:proofErr w:type="spellStart"/>
-            <w:r>
-              <w:t>отговорност</w:t>
-            </w:r>
-            <w:proofErr w:type="spellEnd"/>
           </w:p>
         </w:tc>
         <w:tc>
@@ -7194,27 +4003,9 @@
             <w:pPr>
               <w:ind w:firstLine="0"/>
             </w:pPr>
-            <w:proofErr w:type="spellStart"/>
             <w:r>
-              <w:t>Не</w:t>
+              <w:t>Не се повтаряйте</w:t>
             </w:r>
-            <w:proofErr w:type="spellEnd"/>
-            <w:r>
-              <w:t xml:space="preserve"> </w:t>
-            </w:r>
-            <w:proofErr w:type="spellStart"/>
-            <w:r>
-              <w:t>се</w:t>
-            </w:r>
-            <w:proofErr w:type="spellEnd"/>
-            <w:r>
-              <w:t xml:space="preserve"> </w:t>
-            </w:r>
-            <w:proofErr w:type="spellStart"/>
-            <w:r>
-              <w:t>повтаряйте</w:t>
-            </w:r>
-            <w:proofErr w:type="spellEnd"/>
           </w:p>
         </w:tc>
         <w:tc>
@@ -7250,35 +4041,9 @@
             <w:pPr>
               <w:ind w:firstLine="0"/>
             </w:pPr>
-            <w:proofErr w:type="spellStart"/>
             <w:r>
-              <w:t>Устойчивост</w:t>
+              <w:t>Устойчивост и невежество относно инфраструктурата</w:t>
             </w:r>
-            <w:proofErr w:type="spellEnd"/>
-            <w:r>
-              <w:t xml:space="preserve"> и </w:t>
-            </w:r>
-            <w:proofErr w:type="spellStart"/>
-            <w:r>
-              <w:t>невежество</w:t>
-            </w:r>
-            <w:proofErr w:type="spellEnd"/>
-            <w:r>
-              <w:t xml:space="preserve"> </w:t>
-            </w:r>
-            <w:proofErr w:type="spellStart"/>
-            <w:r>
-              <w:t>относно</w:t>
-            </w:r>
-            <w:proofErr w:type="spellEnd"/>
-            <w:r>
-              <w:t xml:space="preserve"> </w:t>
-            </w:r>
-            <w:proofErr w:type="spellStart"/>
-            <w:r>
-              <w:t>инфраструктурата</w:t>
-            </w:r>
-            <w:proofErr w:type="spellEnd"/>
           </w:p>
         </w:tc>
         <w:tc>
@@ -7319,19 +4084,9 @@
             <w:pPr>
               <w:ind w:firstLine="0"/>
             </w:pPr>
-            <w:proofErr w:type="spellStart"/>
             <w:r>
-              <w:t>Ограничени</w:t>
+              <w:t>Ограничени контексти</w:t>
             </w:r>
-            <w:proofErr w:type="spellEnd"/>
-            <w:r>
-              <w:t xml:space="preserve"> </w:t>
-            </w:r>
-            <w:proofErr w:type="spellStart"/>
-            <w:r>
-              <w:t>контексти</w:t>
-            </w:r>
-            <w:proofErr w:type="spellEnd"/>
           </w:p>
         </w:tc>
         <w:tc>
@@ -7443,35 +4198,17 @@
         <w:t>е</w:t>
       </w:r>
       <w:r>
-        <w:t xml:space="preserve"> за потребителя или процеса, който ги извиква. Потребителят или процесът, взаимодействащ с приложение, е известен като </w:t>
-      </w:r>
-      <w:proofErr w:type="spellStart"/>
-      <w:r>
-        <w:t>принципал</w:t>
-      </w:r>
-      <w:proofErr w:type="spellEnd"/>
-      <w:r>
-        <w:t xml:space="preserve"> за сигурност, а процесът на удостоверяване и упълномощаване на тези </w:t>
-      </w:r>
-      <w:proofErr w:type="spellStart"/>
-      <w:r>
-        <w:t>принципали</w:t>
-      </w:r>
-      <w:proofErr w:type="spellEnd"/>
-      <w:r>
-        <w:t xml:space="preserve"> е известен като управление на самоличността</w:t>
+        <w:t xml:space="preserve"> за потребителя или процеса, който ги извиква. Потребителят или процесът, взаимодействащ с приложение, е известен като принципал за сигурност, а процесът на удостоверяване и упълномощаване на тези принципали е известен като управление на самоличността</w:t>
       </w:r>
       <w:r>
         <w:t xml:space="preserve"> (</w:t>
       </w:r>
-      <w:proofErr w:type="spellStart"/>
       <w:r>
         <w:rPr>
           <w:szCs w:val="28"/>
         </w:rPr>
         <w:t>Vettor</w:t>
       </w:r>
-      <w:proofErr w:type="spellEnd"/>
       <w:r>
         <w:rPr>
           <w:szCs w:val="28"/>
@@ -7485,37 +4222,13 @@
         <w:t>.</w:t>
       </w:r>
       <w:r>
-        <w:t xml:space="preserve"> Простите приложения могат да включват цялото им управление на самоличността в приложението, но този подход не се мащабира добре с много приложения и много видове </w:t>
-      </w:r>
-      <w:proofErr w:type="spellStart"/>
-      <w:r>
-        <w:t>принципали</w:t>
-      </w:r>
-      <w:proofErr w:type="spellEnd"/>
-      <w:r>
-        <w:t xml:space="preserve"> за сигурност. Windows</w:t>
+        <w:t xml:space="preserve"> Простите приложения могат да включват цялото им управление на самоличността в приложението, но този подход не се мащабира добре с много приложения и много видове принципали за сигурност. Windows</w:t>
       </w:r>
       <w:r>
         <w:t>, например,</w:t>
       </w:r>
       <w:r>
-        <w:t xml:space="preserve"> поддържа използването на </w:t>
-      </w:r>
-      <w:proofErr w:type="spellStart"/>
-      <w:r>
-        <w:t>Active</w:t>
-      </w:r>
-      <w:proofErr w:type="spellEnd"/>
-      <w:r>
-        <w:t xml:space="preserve"> </w:t>
-      </w:r>
-      <w:proofErr w:type="spellStart"/>
-      <w:r>
-        <w:t>Directory</w:t>
-      </w:r>
-      <w:proofErr w:type="spellEnd"/>
-      <w:r>
-        <w:t xml:space="preserve"> за предоставяне на централизирано удостоверяване и оторизация.</w:t>
+        <w:t xml:space="preserve"> поддържа използването на Active Directory за предоставяне на централизирано удостоверяване и оторизация.</w:t>
       </w:r>
       <w:r>
         <w:t xml:space="preserve"> </w:t>
@@ -7543,11 +4256,9 @@
       <w:r>
         <w:t xml:space="preserve"> (</w:t>
       </w:r>
-      <w:proofErr w:type="spellStart"/>
       <w:r>
         <w:t>Wike</w:t>
       </w:r>
-      <w:proofErr w:type="spellEnd"/>
       <w:r>
         <w:t xml:space="preserve"> </w:t>
       </w:r>
@@ -7587,23 +4298,7 @@
         </w:rPr>
       </w:pPr>
       <w:r>
-        <w:t xml:space="preserve">Съвременните решения за самоличност обикновено използват </w:t>
-      </w:r>
-      <w:proofErr w:type="spellStart"/>
-      <w:r>
-        <w:t>токени</w:t>
-      </w:r>
-      <w:proofErr w:type="spellEnd"/>
-      <w:r>
-        <w:t xml:space="preserve"> за достъп, които се издават от защитена услуга/сървър (STS) на </w:t>
-      </w:r>
-      <w:proofErr w:type="spellStart"/>
-      <w:r>
-        <w:t>принципал</w:t>
-      </w:r>
-      <w:proofErr w:type="spellEnd"/>
-      <w:r>
-        <w:t xml:space="preserve"> за сигурност, след като тяхната самоличност бъде определена</w:t>
+        <w:t>Съвременните решения за самоличност обикновено използват токени за достъп, които се издават от защитена услуга/сървър (STS) на принципал за сигурност, след като тяхната самоличност бъде определена</w:t>
       </w:r>
       <w:r>
         <w:rPr>
@@ -7665,37 +4360,8 @@
           <w:lang w:val="en-US"/>
         </w:rPr>
         <w:tab/>
-      </w:r>
-      <w:proofErr w:type="spellStart"/>
-      <w:r>
-        <w:rPr>
-          <w:lang w:val="en-US"/>
-        </w:rPr>
-        <w:t>Защитават</w:t>
-      </w:r>
-      <w:proofErr w:type="spellEnd"/>
-      <w:r>
-        <w:rPr>
-          <w:lang w:val="en-US"/>
-        </w:rPr>
-        <w:t xml:space="preserve"> </w:t>
-      </w:r>
-      <w:proofErr w:type="spellStart"/>
-      <w:proofErr w:type="gramStart"/>
-      <w:r>
-        <w:rPr>
-          <w:lang w:val="en-US"/>
-        </w:rPr>
-        <w:t>ресурсите</w:t>
-      </w:r>
-      <w:proofErr w:type="spellEnd"/>
-      <w:r>
-        <w:rPr>
-          <w:lang w:val="en-US"/>
-        </w:rPr>
-        <w:t>;</w:t>
-      </w:r>
-      <w:proofErr w:type="gramEnd"/>
+        <w:t>Защитават ресурсите;</w:t>
+      </w:r>
     </w:p>
     <w:p>
       <w:pPr>
@@ -7715,37 +4381,8 @@
           <w:lang w:val="en-US"/>
         </w:rPr>
         <w:tab/>
-      </w:r>
-      <w:proofErr w:type="spellStart"/>
-      <w:r>
-        <w:rPr>
-          <w:lang w:val="en-US"/>
-        </w:rPr>
-        <w:t>Удостоверяват</w:t>
-      </w:r>
-      <w:proofErr w:type="spellEnd"/>
-      <w:r>
-        <w:rPr>
-          <w:lang w:val="en-US"/>
-        </w:rPr>
-        <w:t xml:space="preserve"> </w:t>
-      </w:r>
-      <w:proofErr w:type="spellStart"/>
-      <w:proofErr w:type="gramStart"/>
-      <w:r>
-        <w:rPr>
-          <w:lang w:val="en-US"/>
-        </w:rPr>
-        <w:t>потребителите</w:t>
-      </w:r>
-      <w:proofErr w:type="spellEnd"/>
-      <w:r>
-        <w:rPr>
-          <w:lang w:val="en-US"/>
-        </w:rPr>
-        <w:t>;</w:t>
-      </w:r>
-      <w:proofErr w:type="gramEnd"/>
+        <w:t>Удостоверяват потребителите;</w:t>
+      </w:r>
     </w:p>
     <w:p>
       <w:pPr>
@@ -7765,65 +4402,8 @@
           <w:lang w:val="en-US"/>
         </w:rPr>
         <w:tab/>
-      </w:r>
-      <w:proofErr w:type="spellStart"/>
-      <w:r>
-        <w:rPr>
-          <w:lang w:val="en-US"/>
-        </w:rPr>
-        <w:t>Осигуряват</w:t>
-      </w:r>
-      <w:proofErr w:type="spellEnd"/>
-      <w:r>
-        <w:rPr>
-          <w:lang w:val="en-US"/>
-        </w:rPr>
-        <w:t xml:space="preserve"> </w:t>
-      </w:r>
-      <w:proofErr w:type="spellStart"/>
-      <w:r>
-        <w:rPr>
-          <w:lang w:val="en-US"/>
-        </w:rPr>
-        <w:t>управление</w:t>
-      </w:r>
-      <w:proofErr w:type="spellEnd"/>
-      <w:r>
-        <w:rPr>
-          <w:lang w:val="en-US"/>
-        </w:rPr>
-        <w:t xml:space="preserve"> </w:t>
-      </w:r>
-      <w:proofErr w:type="spellStart"/>
-      <w:r>
-        <w:rPr>
-          <w:lang w:val="en-US"/>
-        </w:rPr>
-        <w:t>на</w:t>
-      </w:r>
-      <w:proofErr w:type="spellEnd"/>
-      <w:r>
-        <w:rPr>
-          <w:lang w:val="en-US"/>
-        </w:rPr>
-        <w:t xml:space="preserve"> </w:t>
-      </w:r>
-      <w:proofErr w:type="spellStart"/>
-      <w:proofErr w:type="gramStart"/>
-      <w:r>
-        <w:rPr>
-          <w:lang w:val="en-US"/>
-        </w:rPr>
-        <w:t>сесии</w:t>
-      </w:r>
-      <w:proofErr w:type="spellEnd"/>
-      <w:r>
-        <w:rPr>
-          <w:lang w:val="en-US"/>
-        </w:rPr>
-        <w:t>;</w:t>
-      </w:r>
-      <w:proofErr w:type="gramEnd"/>
+        <w:t>Осигуряват управление на сесии;</w:t>
+      </w:r>
     </w:p>
     <w:p>
       <w:pPr>
@@ -7832,103 +4412,11 @@
           <w:lang w:val="en-US"/>
         </w:rPr>
       </w:pPr>
-      <w:proofErr w:type="spellStart"/>
       <w:r>
         <w:rPr>
           <w:lang w:val="en-US"/>
         </w:rPr>
-        <w:t>Важни</w:t>
-      </w:r>
-      <w:proofErr w:type="spellEnd"/>
-      <w:r>
-        <w:rPr>
-          <w:lang w:val="en-US"/>
-        </w:rPr>
-        <w:t xml:space="preserve"> </w:t>
-      </w:r>
-      <w:proofErr w:type="spellStart"/>
-      <w:r>
-        <w:rPr>
-          <w:lang w:val="en-US"/>
-        </w:rPr>
-        <w:t>функции</w:t>
-      </w:r>
-      <w:proofErr w:type="spellEnd"/>
-      <w:r>
-        <w:rPr>
-          <w:lang w:val="en-US"/>
-        </w:rPr>
-        <w:t xml:space="preserve"> </w:t>
-      </w:r>
-      <w:proofErr w:type="spellStart"/>
-      <w:r>
-        <w:rPr>
-          <w:lang w:val="en-US"/>
-        </w:rPr>
-        <w:t>на</w:t>
-      </w:r>
-      <w:proofErr w:type="spellEnd"/>
-      <w:r>
-        <w:rPr>
-          <w:lang w:val="en-US"/>
-        </w:rPr>
-        <w:t xml:space="preserve"> </w:t>
-      </w:r>
-      <w:proofErr w:type="spellStart"/>
-      <w:r>
-        <w:rPr>
-          <w:lang w:val="en-US"/>
-        </w:rPr>
-        <w:t>сървъра</w:t>
-      </w:r>
-      <w:proofErr w:type="spellEnd"/>
-      <w:r>
-        <w:rPr>
-          <w:lang w:val="en-US"/>
-        </w:rPr>
-        <w:t xml:space="preserve"> </w:t>
-      </w:r>
-      <w:proofErr w:type="spellStart"/>
-      <w:r>
-        <w:rPr>
-          <w:lang w:val="en-US"/>
-        </w:rPr>
-        <w:t>за</w:t>
-      </w:r>
-      <w:proofErr w:type="spellEnd"/>
-      <w:r>
-        <w:rPr>
-          <w:lang w:val="en-US"/>
-        </w:rPr>
-        <w:t xml:space="preserve"> </w:t>
-      </w:r>
-      <w:proofErr w:type="spellStart"/>
-      <w:r>
-        <w:rPr>
-          <w:lang w:val="en-US"/>
-        </w:rPr>
-        <w:t>самоличност</w:t>
-      </w:r>
-      <w:proofErr w:type="spellEnd"/>
-      <w:r>
-        <w:rPr>
-          <w:lang w:val="en-US"/>
-        </w:rPr>
-        <w:t xml:space="preserve"> </w:t>
-      </w:r>
-      <w:proofErr w:type="spellStart"/>
-      <w:r>
-        <w:rPr>
-          <w:lang w:val="en-US"/>
-        </w:rPr>
-        <w:t>са</w:t>
-      </w:r>
-      <w:proofErr w:type="spellEnd"/>
-      <w:r>
-        <w:rPr>
-          <w:lang w:val="en-US"/>
-        </w:rPr>
-        <w:t>:</w:t>
+        <w:t>Важни функции на сървъра за самоличност са:</w:t>
       </w:r>
     </w:p>
     <w:p>
@@ -7949,120 +4437,7 @@
           <w:lang w:val="en-US"/>
         </w:rPr>
         <w:tab/>
-      </w:r>
-      <w:proofErr w:type="spellStart"/>
-      <w:proofErr w:type="gramStart"/>
-      <w:r>
-        <w:rPr>
-          <w:lang w:val="en-US"/>
-        </w:rPr>
-        <w:t>услуга</w:t>
-      </w:r>
-      <w:proofErr w:type="spellEnd"/>
-      <w:r>
-        <w:rPr>
-          <w:lang w:val="en-US"/>
-        </w:rPr>
-        <w:t xml:space="preserve">  </w:t>
-      </w:r>
-      <w:proofErr w:type="spellStart"/>
-      <w:r>
-        <w:rPr>
-          <w:lang w:val="en-US"/>
-        </w:rPr>
-        <w:t>за</w:t>
-      </w:r>
-      <w:proofErr w:type="spellEnd"/>
-      <w:proofErr w:type="gramEnd"/>
-      <w:r>
-        <w:rPr>
-          <w:lang w:val="en-US"/>
-        </w:rPr>
-        <w:t xml:space="preserve"> </w:t>
-      </w:r>
-      <w:proofErr w:type="spellStart"/>
-      <w:r>
-        <w:rPr>
-          <w:lang w:val="en-US"/>
-        </w:rPr>
-        <w:t>удостоверяване</w:t>
-      </w:r>
-      <w:proofErr w:type="spellEnd"/>
-      <w:r>
-        <w:rPr>
-          <w:lang w:val="en-US"/>
-        </w:rPr>
-        <w:t xml:space="preserve">, </w:t>
-      </w:r>
-      <w:proofErr w:type="spellStart"/>
-      <w:r>
-        <w:rPr>
-          <w:lang w:val="en-US"/>
-        </w:rPr>
-        <w:t>която</w:t>
-      </w:r>
-      <w:proofErr w:type="spellEnd"/>
-      <w:r>
-        <w:rPr>
-          <w:lang w:val="en-US"/>
-        </w:rPr>
-        <w:t xml:space="preserve"> </w:t>
-      </w:r>
-      <w:proofErr w:type="spellStart"/>
-      <w:r>
-        <w:rPr>
-          <w:lang w:val="en-US"/>
-        </w:rPr>
-        <w:t>да</w:t>
-      </w:r>
-      <w:proofErr w:type="spellEnd"/>
-      <w:r>
-        <w:rPr>
-          <w:lang w:val="en-US"/>
-        </w:rPr>
-        <w:t xml:space="preserve"> </w:t>
-      </w:r>
-      <w:proofErr w:type="spellStart"/>
-      <w:r>
-        <w:rPr>
-          <w:lang w:val="en-US"/>
-        </w:rPr>
-        <w:t>работи</w:t>
-      </w:r>
-      <w:proofErr w:type="spellEnd"/>
-      <w:r>
-        <w:rPr>
-          <w:lang w:val="en-US"/>
-        </w:rPr>
-        <w:t xml:space="preserve"> в </w:t>
-      </w:r>
-      <w:proofErr w:type="spellStart"/>
-      <w:r>
-        <w:rPr>
-          <w:lang w:val="en-US"/>
-        </w:rPr>
-        <w:t>централизиран</w:t>
-      </w:r>
-      <w:proofErr w:type="spellEnd"/>
-      <w:r>
-        <w:rPr>
-          <w:lang w:val="en-US"/>
-        </w:rPr>
-        <w:t xml:space="preserve"> </w:t>
-      </w:r>
-      <w:proofErr w:type="spellStart"/>
-      <w:r>
-        <w:rPr>
-          <w:lang w:val="en-US"/>
-        </w:rPr>
-        <w:t>процес</w:t>
-      </w:r>
-      <w:proofErr w:type="spellEnd"/>
-      <w:r>
-        <w:rPr>
-          <w:lang w:val="en-US"/>
-        </w:rPr>
-        <w:t>;</w:t>
+        <w:t>услуга  за удостоверяване, която да работи в централизиран процес;</w:t>
       </w:r>
     </w:p>
     <w:p>
@@ -8084,93 +4459,8 @@
           <w:lang w:val="en-US"/>
         </w:rPr>
         <w:tab/>
-      </w:r>
-      <w:proofErr w:type="spellStart"/>
-      <w:r>
-        <w:rPr>
-          <w:lang w:val="en-US"/>
-        </w:rPr>
-        <w:t>Единично</w:t>
-      </w:r>
-      <w:proofErr w:type="spellEnd"/>
-      <w:r>
-        <w:rPr>
-          <w:lang w:val="en-US"/>
-        </w:rPr>
-        <w:t xml:space="preserve"> </w:t>
-      </w:r>
-      <w:proofErr w:type="spellStart"/>
-      <w:r>
-        <w:rPr>
-          <w:lang w:val="en-US"/>
-        </w:rPr>
-        <w:t>влизане</w:t>
-      </w:r>
-      <w:proofErr w:type="spellEnd"/>
-      <w:r>
-        <w:rPr>
-          <w:lang w:val="en-US"/>
-        </w:rPr>
-        <w:t>/</w:t>
-      </w:r>
-      <w:proofErr w:type="spellStart"/>
-      <w:r>
-        <w:rPr>
-          <w:lang w:val="en-US"/>
-        </w:rPr>
-        <w:t>излизане</w:t>
-      </w:r>
-      <w:proofErr w:type="spellEnd"/>
-      <w:r>
-        <w:rPr>
-          <w:lang w:val="en-US"/>
-        </w:rPr>
-        <w:t xml:space="preserve"> </w:t>
-      </w:r>
-      <w:proofErr w:type="spellStart"/>
-      <w:r>
-        <w:rPr>
-          <w:lang w:val="en-US"/>
-        </w:rPr>
-        <w:t>за</w:t>
-      </w:r>
-      <w:proofErr w:type="spellEnd"/>
-      <w:r>
-        <w:rPr>
-          <w:lang w:val="en-US"/>
-        </w:rPr>
-        <w:t xml:space="preserve"> </w:t>
-      </w:r>
-      <w:proofErr w:type="spellStart"/>
-      <w:r>
-        <w:rPr>
-          <w:lang w:val="en-US"/>
-        </w:rPr>
-        <w:t>множество</w:t>
-      </w:r>
-      <w:proofErr w:type="spellEnd"/>
-      <w:r>
-        <w:rPr>
-          <w:lang w:val="en-US"/>
-        </w:rPr>
-        <w:t xml:space="preserve"> </w:t>
-      </w:r>
-      <w:proofErr w:type="spellStart"/>
-      <w:proofErr w:type="gramStart"/>
-      <w:r>
-        <w:rPr>
-          <w:lang w:val="en-US"/>
-        </w:rPr>
-        <w:t>приложения</w:t>
-      </w:r>
-      <w:proofErr w:type="spellEnd"/>
-      <w:r>
-        <w:rPr>
-          <w:lang w:val="en-US"/>
-        </w:rPr>
-        <w:t>;</w:t>
-      </w:r>
-      <w:proofErr w:type="gramEnd"/>
+        <w:t>Единично влизане/излизане за множество приложения;</w:t>
+      </w:r>
     </w:p>
     <w:p>
       <w:pPr>
@@ -8190,57 +4480,8 @@
           <w:lang w:val="en-US"/>
         </w:rPr>
         <w:tab/>
-      </w:r>
-      <w:proofErr w:type="spellStart"/>
-      <w:r>
-        <w:rPr>
-          <w:lang w:val="en-US"/>
-        </w:rPr>
-        <w:t>Покрива</w:t>
-      </w:r>
-      <w:proofErr w:type="spellEnd"/>
-      <w:r>
-        <w:rPr>
-          <w:lang w:val="en-US"/>
-        </w:rPr>
-        <w:t xml:space="preserve"> </w:t>
-      </w:r>
-      <w:proofErr w:type="spellStart"/>
-      <w:r>
-        <w:rPr>
-          <w:lang w:val="en-US"/>
-        </w:rPr>
-        <w:t>индустриалните</w:t>
-      </w:r>
-      <w:proofErr w:type="spellEnd"/>
-      <w:r>
-        <w:rPr>
-          <w:lang w:val="en-US"/>
-        </w:rPr>
-        <w:t xml:space="preserve"> </w:t>
-      </w:r>
-      <w:proofErr w:type="spellStart"/>
-      <w:r>
-        <w:rPr>
-          <w:lang w:val="en-US"/>
-        </w:rPr>
-        <w:t>стандарти</w:t>
-      </w:r>
-      <w:proofErr w:type="spellEnd"/>
-      <w:r>
-        <w:rPr>
-          <w:lang w:val="en-US"/>
-        </w:rPr>
-        <w:t xml:space="preserve"> OpenID Connect и OAuth </w:t>
-      </w:r>
-      <w:proofErr w:type="gramStart"/>
-      <w:r>
-        <w:rPr>
-          <w:lang w:val="en-US"/>
-        </w:rPr>
-        <w:t>2.0;</w:t>
-      </w:r>
-      <w:proofErr w:type="gramEnd"/>
+        <w:t>Покрива индустриалните стандарти OpenID Connect и OAuth 2.0;</w:t>
+      </w:r>
     </w:p>
     <w:p>
       <w:pPr>
@@ -8260,70 +4501,15 @@
           <w:lang w:val="en-US"/>
         </w:rPr>
         <w:tab/>
-      </w:r>
-      <w:proofErr w:type="spellStart"/>
-      <w:r>
-        <w:rPr>
-          <w:lang w:val="en-US"/>
-        </w:rPr>
-        <w:t>Шлюз</w:t>
-      </w:r>
-      <w:proofErr w:type="spellEnd"/>
-      <w:r>
-        <w:rPr>
-          <w:lang w:val="en-US"/>
-        </w:rPr>
-        <w:t xml:space="preserve"> </w:t>
-      </w:r>
-      <w:proofErr w:type="spellStart"/>
-      <w:r>
-        <w:rPr>
-          <w:lang w:val="en-US"/>
-        </w:rPr>
-        <w:t>към</w:t>
-      </w:r>
-      <w:proofErr w:type="spellEnd"/>
-      <w:r>
-        <w:rPr>
-          <w:lang w:val="en-US"/>
-        </w:rPr>
-        <w:t xml:space="preserve"> Google, Facebook и </w:t>
-      </w:r>
-      <w:proofErr w:type="spellStart"/>
-      <w:proofErr w:type="gramStart"/>
-      <w:r>
-        <w:rPr>
-          <w:lang w:val="en-US"/>
-        </w:rPr>
-        <w:t>др</w:t>
-      </w:r>
-      <w:proofErr w:type="spellEnd"/>
-      <w:r>
-        <w:rPr>
-          <w:lang w:val="en-US"/>
-        </w:rPr>
-        <w:t>;</w:t>
-      </w:r>
-      <w:proofErr w:type="gramEnd"/>
+        <w:t>Шлюз към Google, Facebook и др;</w:t>
+      </w:r>
     </w:p>
     <w:p>
       <w:pPr>
         <w:pStyle w:val="disbody"/>
       </w:pPr>
       <w:r>
-        <w:t xml:space="preserve">Удостоверяването чрез </w:t>
-      </w:r>
-      <w:proofErr w:type="spellStart"/>
-      <w:r>
-        <w:t>токени</w:t>
-      </w:r>
-      <w:proofErr w:type="spellEnd"/>
-      <w:r>
-        <w:t xml:space="preserve"> е механизъм без състояние, тъй като никаква информация за потребителя не се съхранява в паметта на сървъра или </w:t>
-      </w:r>
-      <w:proofErr w:type="spellStart"/>
-      <w:r>
-        <w:t>б</w:t>
+        <w:t>Удостоверяването чрез токени е механизъм без състояние, тъй като никаква информация за потребителя не се съхранява в паметта на сървъра или б</w:t>
       </w:r>
       <w:r>
         <w:t>а</w:t>
@@ -8331,7 +4517,6 @@
       <w:r>
         <w:t>з</w:t>
       </w:r>
-      <w:proofErr w:type="spellEnd"/>
       <w:r>
         <w:rPr>
           <w:lang w:val="en-US"/>
@@ -8365,13 +4550,8 @@
       <w:r>
         <w:t xml:space="preserve"> (</w:t>
       </w:r>
-      <w:proofErr w:type="spellStart"/>
-      <w:r>
-        <w:t>Gichuhi</w:t>
-      </w:r>
-      <w:proofErr w:type="spellEnd"/>
-      <w:r>
-        <w:t xml:space="preserve"> , 2021</w:t>
+      <w:r>
+        <w:t>Gichuhi , 2021</w:t>
       </w:r>
       <w:r>
         <w:t>)</w:t>
@@ -8385,15 +4565,7 @@
         <w:pStyle w:val="disbody"/>
       </w:pPr>
       <w:r>
-        <w:t xml:space="preserve">Стандарт (RFC 7519) за уеб приложенията е JSON уеб </w:t>
-      </w:r>
-      <w:proofErr w:type="spellStart"/>
-      <w:r>
-        <w:t>токен</w:t>
-      </w:r>
-      <w:proofErr w:type="spellEnd"/>
-      <w:r>
-        <w:t xml:space="preserve"> (JWT). Той се състои от три части:</w:t>
+        <w:t>Стандарт (RFC 7519) за уеб приложенията е JSON уеб токен (JWT). Той се състои от три части:</w:t>
       </w:r>
     </w:p>
     <w:p>
@@ -8405,15 +4577,7 @@
       </w:r>
       <w:r>
         <w:tab/>
-        <w:t xml:space="preserve">Заглавна - JSON обект, кодиран във формат base64. Съдържа информация за типа на </w:t>
-      </w:r>
-      <w:proofErr w:type="spellStart"/>
-      <w:r>
-        <w:t>токена</w:t>
-      </w:r>
-      <w:proofErr w:type="spellEnd"/>
-      <w:r>
-        <w:t xml:space="preserve"> и алгоритъма за криптиране;</w:t>
+        <w:t>Заглавна - JSON обект, кодиран във формат base64. Съдържа информация за типа на токена и алгоритъма за криптиране;</w:t>
       </w:r>
     </w:p>
     <w:p>
@@ -8425,23 +4589,7 @@
       </w:r>
       <w:r>
         <w:tab/>
-        <w:t xml:space="preserve">Полезен товар - съдържа информация за текущия потребител (потребителско име, роля и </w:t>
-      </w:r>
-      <w:proofErr w:type="spellStart"/>
-      <w:r>
-        <w:t>др</w:t>
-      </w:r>
-      <w:proofErr w:type="spellEnd"/>
-      <w:r>
-        <w:t xml:space="preserve">). Тук не трябва да се включват чувствителни данни, </w:t>
-      </w:r>
-      <w:proofErr w:type="spellStart"/>
-      <w:r>
-        <w:t>защотп</w:t>
-      </w:r>
-      <w:proofErr w:type="spellEnd"/>
-      <w:r>
-        <w:t xml:space="preserve"> лесно се могат да бъдат декодирани със публични сайтове като jwt.io;</w:t>
+        <w:t>Полезен товар - съдържа информация за текущия потребител (потребителско име, роля и др). Тук не трябва да се включват чувствителни данни, защотп лесно се могат да бъдат декодирани със публични сайтове като jwt.io;</w:t>
       </w:r>
     </w:p>
     <w:p>
@@ -8453,23 +4601,7 @@
       </w:r>
       <w:r>
         <w:tab/>
-        <w:t xml:space="preserve">Подпис – Използва се от сървъра, за да провери дали </w:t>
-      </w:r>
-      <w:proofErr w:type="spellStart"/>
-      <w:r>
-        <w:t>токенът</w:t>
-      </w:r>
-      <w:proofErr w:type="spellEnd"/>
-      <w:r>
-        <w:t xml:space="preserve"> е валиден. Той се генерира чрез комбиниране на двете части (заглавна и полезен товар) заедно. Базира се на таен ключ, който само сървърът за удостоверяване знае. По този начин злонамерен потребител не може да фалшифицира валиден </w:t>
-      </w:r>
-      <w:proofErr w:type="spellStart"/>
-      <w:r>
-        <w:t>токен</w:t>
-      </w:r>
-      <w:proofErr w:type="spellEnd"/>
-      <w:r>
-        <w:t>;</w:t>
+        <w:t>Подпис – Използва се от сървъра, за да провери дали токенът е валиден. Той се генерира чрез комбиниране на двете части (заглавна и полезен товар) заедно. Базира се на таен ключ, който само сървърът за удостоверяване знае. По този начин злонамерен потребител не може да фалшифицира валиден токен;</w:t>
       </w:r>
     </w:p>
     <w:p>
@@ -8485,7 +4617,7 @@
           <w:noProof/>
         </w:rPr>
         <w:pict w14:anchorId="202C4EA3">
-          <v:roundrect id="Rectangle: Rounded Corners 1" o:spid="_x0000_s1030" style="position:absolute;left:0;text-align:left;margin-left:5499.55pt;margin-top:4.65pt;width:451.2pt;height:141.95pt;z-index:251659264;visibility:visible;mso-wrap-distance-left:9pt;mso-wrap-distance-top:0;mso-wrap-distance-right:9pt;mso-wrap-distance-bottom:0;mso-position-horizontal:right;mso-position-horizontal-relative:margin;mso-position-vertical:absolute;mso-position-vertical-relative:text;v-text-anchor:middle" arcsize="10923f" o:gfxdata="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" fillcolor="#a5a5a5 [3206]" strokecolor="#525252 [1606]" strokeweight="1pt">
+          <v:roundrect id="Rectangle: Rounded Corners 1" o:spid="_x0000_s1030" style="position:absolute;left:0;text-align:left;margin-left:6299.55pt;margin-top:4.65pt;width:451.2pt;height:141.95pt;z-index:251659264;visibility:visible;mso-wrap-distance-left:9pt;mso-wrap-distance-top:0;mso-wrap-distance-right:9pt;mso-wrap-distance-bottom:0;mso-position-horizontal:right;mso-position-horizontal-relative:margin;mso-position-vertical:absolute;mso-position-vertical-relative:text;v-text-anchor:middle" arcsize="10923f" o:gfxdata="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" fillcolor="#a5a5a5 [3206]" strokecolor="#525252 [1606]" strokeweight="1pt">
             <v:stroke joinstyle="miter"/>
             <v:textbox>
               <w:txbxContent>
@@ -8568,27 +4700,7 @@
           <w:szCs w:val="28"/>
           <w:lang w:val="bg-BG"/>
         </w:rPr>
-        <w:t xml:space="preserve">Пример за </w:t>
-      </w:r>
-      <w:proofErr w:type="spellStart"/>
-      <w:r>
-        <w:rPr>
-          <w:i/>
-          <w:iCs/>
-          <w:szCs w:val="28"/>
-          <w:lang w:val="bg-BG"/>
-        </w:rPr>
-        <w:t>токен</w:t>
-      </w:r>
-      <w:proofErr w:type="spellEnd"/>
-      <w:r>
-        <w:rPr>
-          <w:i/>
-          <w:iCs/>
-          <w:szCs w:val="28"/>
-          <w:lang w:val="bg-BG"/>
-        </w:rPr>
-        <w:t>.</w:t>
+        <w:t>Пример за токен.</w:t>
       </w:r>
     </w:p>
     <w:p>
@@ -8609,8 +4721,8 @@
       </w:pPr>
     </w:p>
     <w:sectPr>
-      <w:headerReference w:type="default" r:id="rId11"/>
-      <w:footerReference w:type="default" r:id="rId12"/>
+      <w:headerReference w:type="default" r:id="rId12"/>
+      <w:footerReference w:type="default" r:id="rId13"/>
       <w:type w:val="continuous"/>
       <w:pgSz w:w="11907" w:h="16840" w:code="9"/>
       <w:pgMar w:top="1134" w:right="851" w:bottom="1134" w:left="1985" w:header="567" w:footer="284" w:gutter="0"/>
@@ -13534,7 +9646,7 @@
   <w:style w:type="paragraph" w:default="1" w:styleId="Normal">
     <w:name w:val="Normal"/>
     <w:qFormat/>
-    <w:rsid w:val="006A7339"/>
+    <w:rsid w:val="0015506B"/>
     <w:pPr>
       <w:widowControl w:val="0"/>
       <w:spacing w:line="360" w:lineRule="auto"/>

--- a/thesis/part1.docx
+++ b/thesis/part1.docx
@@ -110,8 +110,13 @@
       <w:r>
         <w:t xml:space="preserve"> (</w:t>
       </w:r>
-      <w:r>
-        <w:t>Банабакова, В. К</w:t>
+      <w:proofErr w:type="spellStart"/>
+      <w:r>
+        <w:t>Банабакова</w:t>
+      </w:r>
+      <w:proofErr w:type="spellEnd"/>
+      <w:r>
+        <w:t>, В. К</w:t>
       </w:r>
       <w:r>
         <w:t xml:space="preserve">, 2019). Те </w:t>
@@ -120,7 +125,31 @@
         <w:t>произхожда</w:t>
       </w:r>
       <w:r>
-        <w:t>т от RP технологията (Requirements/resource planning - планиране на потребностите/ресурсите)</w:t>
+        <w:t>т от RP технологията (</w:t>
+      </w:r>
+      <w:proofErr w:type="spellStart"/>
+      <w:r>
+        <w:t>Requirements</w:t>
+      </w:r>
+      <w:proofErr w:type="spellEnd"/>
+      <w:r>
+        <w:t>/</w:t>
+      </w:r>
+      <w:proofErr w:type="spellStart"/>
+      <w:r>
+        <w:t>resource</w:t>
+      </w:r>
+      <w:proofErr w:type="spellEnd"/>
+      <w:r>
+        <w:t xml:space="preserve"> </w:t>
+      </w:r>
+      <w:proofErr w:type="spellStart"/>
+      <w:r>
+        <w:t>planning</w:t>
+      </w:r>
+      <w:proofErr w:type="spellEnd"/>
+      <w:r>
+        <w:t xml:space="preserve"> - планиране на потребностите/ресурсите)</w:t>
       </w:r>
       <w:r>
         <w:t>.</w:t>
@@ -393,8 +422,13 @@
       <w:r>
         <w:t>(</w:t>
       </w:r>
-      <w:r>
-        <w:t>Банабакова, В. К</w:t>
+      <w:proofErr w:type="spellStart"/>
+      <w:r>
+        <w:t>Банабакова</w:t>
+      </w:r>
+      <w:proofErr w:type="spellEnd"/>
+      <w:r>
+        <w:t>, В. К</w:t>
       </w:r>
       <w:r>
         <w:t>, 2019)</w:t>
@@ -443,8 +477,16 @@
         <w:rPr>
           <w:lang w:val="en-US"/>
         </w:rPr>
-        <w:t>Wikipedia определя</w:t>
-      </w:r>
+        <w:t xml:space="preserve">Wikipedia </w:t>
+      </w:r>
+      <w:proofErr w:type="spellStart"/>
+      <w:r>
+        <w:rPr>
+          <w:lang w:val="en-US"/>
+        </w:rPr>
+        <w:t>определя</w:t>
+      </w:r>
+      <w:proofErr w:type="spellEnd"/>
       <w:r>
         <w:rPr>
           <w:lang w:val="en-US"/>
@@ -455,7 +497,91 @@
         <w:rPr>
           <w:lang w:val="en-US"/>
         </w:rPr>
-        <w:t xml:space="preserve"> като набор от интегрирани приложения, които </w:t>
+        <w:t xml:space="preserve"> </w:t>
+      </w:r>
+      <w:proofErr w:type="spellStart"/>
+      <w:r>
+        <w:rPr>
+          <w:lang w:val="en-US"/>
+        </w:rPr>
+        <w:t>като</w:t>
+      </w:r>
+      <w:proofErr w:type="spellEnd"/>
+      <w:r>
+        <w:rPr>
+          <w:lang w:val="en-US"/>
+        </w:rPr>
+        <w:t xml:space="preserve"> </w:t>
+      </w:r>
+      <w:proofErr w:type="spellStart"/>
+      <w:r>
+        <w:rPr>
+          <w:lang w:val="en-US"/>
+        </w:rPr>
+        <w:t>набор</w:t>
+      </w:r>
+      <w:proofErr w:type="spellEnd"/>
+      <w:r>
+        <w:rPr>
+          <w:lang w:val="en-US"/>
+        </w:rPr>
+        <w:t xml:space="preserve"> </w:t>
+      </w:r>
+      <w:proofErr w:type="spellStart"/>
+      <w:r>
+        <w:rPr>
+          <w:lang w:val="en-US"/>
+        </w:rPr>
+        <w:t>от</w:t>
+      </w:r>
+      <w:proofErr w:type="spellEnd"/>
+      <w:r>
+        <w:rPr>
+          <w:lang w:val="en-US"/>
+        </w:rPr>
+        <w:t xml:space="preserve"> </w:t>
+      </w:r>
+      <w:proofErr w:type="spellStart"/>
+      <w:r>
+        <w:rPr>
+          <w:lang w:val="en-US"/>
+        </w:rPr>
+        <w:t>интегрирани</w:t>
+      </w:r>
+      <w:proofErr w:type="spellEnd"/>
+      <w:r>
+        <w:rPr>
+          <w:lang w:val="en-US"/>
+        </w:rPr>
+        <w:t xml:space="preserve"> </w:t>
+      </w:r>
+      <w:proofErr w:type="spellStart"/>
+      <w:r>
+        <w:rPr>
+          <w:lang w:val="en-US"/>
+        </w:rPr>
+        <w:t>приложения</w:t>
+      </w:r>
+      <w:proofErr w:type="spellEnd"/>
+      <w:r>
+        <w:rPr>
+          <w:lang w:val="en-US"/>
+        </w:rPr>
+        <w:t xml:space="preserve">, </w:t>
+      </w:r>
+      <w:proofErr w:type="spellStart"/>
+      <w:r>
+        <w:rPr>
+          <w:lang w:val="en-US"/>
+        </w:rPr>
+        <w:t>които</w:t>
+      </w:r>
+      <w:proofErr w:type="spellEnd"/>
+      <w:r>
+        <w:rPr>
+          <w:lang w:val="en-US"/>
+        </w:rPr>
+        <w:t xml:space="preserve"> </w:t>
       </w:r>
       <w:r>
         <w:t>могат да бъдат</w:t>
@@ -464,16 +590,172 @@
         <w:rPr>
           <w:lang w:val="en-US"/>
         </w:rPr>
-        <w:t xml:space="preserve"> използва</w:t>
-      </w:r>
+        <w:t xml:space="preserve"> </w:t>
+      </w:r>
+      <w:proofErr w:type="spellStart"/>
+      <w:r>
+        <w:rPr>
+          <w:lang w:val="en-US"/>
+        </w:rPr>
+        <w:t>използва</w:t>
+      </w:r>
+      <w:proofErr w:type="spellEnd"/>
       <w:r>
         <w:t xml:space="preserve">ни </w:t>
       </w:r>
-      <w:r>
-        <w:rPr>
-          <w:lang w:val="en-US"/>
-        </w:rPr>
-        <w:t xml:space="preserve">за събиране, съхраняване, управление и интерпретиране на данни от много бизнес дейности. </w:t>
+      <w:proofErr w:type="spellStart"/>
+      <w:r>
+        <w:rPr>
+          <w:lang w:val="en-US"/>
+        </w:rPr>
+        <w:t>за</w:t>
+      </w:r>
+      <w:proofErr w:type="spellEnd"/>
+      <w:r>
+        <w:rPr>
+          <w:lang w:val="en-US"/>
+        </w:rPr>
+        <w:t xml:space="preserve"> </w:t>
+      </w:r>
+      <w:proofErr w:type="spellStart"/>
+      <w:r>
+        <w:rPr>
+          <w:lang w:val="en-US"/>
+        </w:rPr>
+        <w:t>събиране</w:t>
+      </w:r>
+      <w:proofErr w:type="spellEnd"/>
+      <w:r>
+        <w:rPr>
+          <w:lang w:val="en-US"/>
+        </w:rPr>
+        <w:t xml:space="preserve">, </w:t>
+      </w:r>
+      <w:proofErr w:type="spellStart"/>
+      <w:r>
+        <w:rPr>
+          <w:lang w:val="en-US"/>
+        </w:rPr>
+        <w:t>съхраняване</w:t>
+      </w:r>
+      <w:proofErr w:type="spellEnd"/>
+      <w:r>
+        <w:rPr>
+          <w:lang w:val="en-US"/>
+        </w:rPr>
+        <w:t xml:space="preserve">, </w:t>
+      </w:r>
+      <w:proofErr w:type="spellStart"/>
+      <w:r>
+        <w:rPr>
+          <w:lang w:val="en-US"/>
+        </w:rPr>
+        <w:t>управление</w:t>
+      </w:r>
+      <w:proofErr w:type="spellEnd"/>
+      <w:r>
+        <w:rPr>
+          <w:lang w:val="en-US"/>
+        </w:rPr>
+        <w:t xml:space="preserve"> и </w:t>
+      </w:r>
+      <w:proofErr w:type="spellStart"/>
+      <w:r>
+        <w:rPr>
+          <w:lang w:val="en-US"/>
+        </w:rPr>
+        <w:t>интерпретиране</w:t>
+      </w:r>
+      <w:proofErr w:type="spellEnd"/>
+      <w:r>
+        <w:rPr>
+          <w:lang w:val="en-US"/>
+        </w:rPr>
+        <w:t xml:space="preserve"> </w:t>
+      </w:r>
+      <w:proofErr w:type="spellStart"/>
+      <w:r>
+        <w:rPr>
+          <w:lang w:val="en-US"/>
+        </w:rPr>
+        <w:t>на</w:t>
+      </w:r>
+      <w:proofErr w:type="spellEnd"/>
+      <w:r>
+        <w:rPr>
+          <w:lang w:val="en-US"/>
+        </w:rPr>
+        <w:t xml:space="preserve"> </w:t>
+      </w:r>
+      <w:proofErr w:type="spellStart"/>
+      <w:r>
+        <w:rPr>
+          <w:lang w:val="en-US"/>
+        </w:rPr>
+        <w:t>данни</w:t>
+      </w:r>
+      <w:proofErr w:type="spellEnd"/>
+      <w:r>
+        <w:rPr>
+          <w:lang w:val="en-US"/>
+        </w:rPr>
+        <w:t xml:space="preserve"> </w:t>
+      </w:r>
+      <w:proofErr w:type="spellStart"/>
+      <w:r>
+        <w:rPr>
+          <w:lang w:val="en-US"/>
+        </w:rPr>
+        <w:t>от</w:t>
+      </w:r>
+      <w:proofErr w:type="spellEnd"/>
+      <w:r>
+        <w:rPr>
+          <w:lang w:val="en-US"/>
+        </w:rPr>
+        <w:t xml:space="preserve"> </w:t>
+      </w:r>
+      <w:proofErr w:type="spellStart"/>
+      <w:r>
+        <w:rPr>
+          <w:lang w:val="en-US"/>
+        </w:rPr>
+        <w:t>много</w:t>
+      </w:r>
+      <w:proofErr w:type="spellEnd"/>
+      <w:r>
+        <w:rPr>
+          <w:lang w:val="en-US"/>
+        </w:rPr>
+        <w:t xml:space="preserve"> </w:t>
+      </w:r>
+      <w:proofErr w:type="spellStart"/>
+      <w:r>
+        <w:rPr>
+          <w:lang w:val="en-US"/>
+        </w:rPr>
+        <w:t>бизнес</w:t>
+      </w:r>
+      <w:proofErr w:type="spellEnd"/>
+      <w:r>
+        <w:rPr>
+          <w:lang w:val="en-US"/>
+        </w:rPr>
+        <w:t xml:space="preserve"> </w:t>
+      </w:r>
+      <w:proofErr w:type="spellStart"/>
+      <w:r>
+        <w:rPr>
+          <w:lang w:val="en-US"/>
+        </w:rPr>
+        <w:t>дейности</w:t>
+      </w:r>
+      <w:proofErr w:type="spellEnd"/>
+      <w:r>
+        <w:rPr>
+          <w:lang w:val="en-US"/>
+        </w:rPr>
+        <w:t xml:space="preserve">. </w:t>
       </w:r>
       <w:r>
         <w:rPr>
@@ -488,8 +770,436 @@
         <w:rPr>
           <w:lang w:val="en-US"/>
         </w:rPr>
-        <w:t xml:space="preserve"> голям и обикновено много скъп софтуер, който управлява всеки аспект на бизнеса, от създаването на поръчки за продажба и превръщането им във фактури, до управление на инвентар и производство, недвижими имоти, човешки ресурси, заплати</w:t>
-      </w:r>
+        <w:t xml:space="preserve"> </w:t>
+      </w:r>
+      <w:proofErr w:type="spellStart"/>
+      <w:r>
+        <w:rPr>
+          <w:lang w:val="en-US"/>
+        </w:rPr>
+        <w:t>голям</w:t>
+      </w:r>
+      <w:proofErr w:type="spellEnd"/>
+      <w:r>
+        <w:rPr>
+          <w:lang w:val="en-US"/>
+        </w:rPr>
+        <w:t xml:space="preserve"> и </w:t>
+      </w:r>
+      <w:proofErr w:type="spellStart"/>
+      <w:r>
+        <w:rPr>
+          <w:lang w:val="en-US"/>
+        </w:rPr>
+        <w:t>обикновено</w:t>
+      </w:r>
+      <w:proofErr w:type="spellEnd"/>
+      <w:r>
+        <w:rPr>
+          <w:lang w:val="en-US"/>
+        </w:rPr>
+        <w:t xml:space="preserve"> </w:t>
+      </w:r>
+      <w:proofErr w:type="spellStart"/>
+      <w:r>
+        <w:rPr>
+          <w:lang w:val="en-US"/>
+        </w:rPr>
+        <w:t>много</w:t>
+      </w:r>
+      <w:proofErr w:type="spellEnd"/>
+      <w:r>
+        <w:rPr>
+          <w:lang w:val="en-US"/>
+        </w:rPr>
+        <w:t xml:space="preserve"> </w:t>
+      </w:r>
+      <w:proofErr w:type="spellStart"/>
+      <w:r>
+        <w:rPr>
+          <w:lang w:val="en-US"/>
+        </w:rPr>
+        <w:t>скъп</w:t>
+      </w:r>
+      <w:proofErr w:type="spellEnd"/>
+      <w:r>
+        <w:rPr>
+          <w:lang w:val="en-US"/>
+        </w:rPr>
+        <w:t xml:space="preserve"> </w:t>
+      </w:r>
+      <w:proofErr w:type="spellStart"/>
+      <w:r>
+        <w:rPr>
+          <w:lang w:val="en-US"/>
+        </w:rPr>
+        <w:t>софтуер</w:t>
+      </w:r>
+      <w:proofErr w:type="spellEnd"/>
+      <w:r>
+        <w:rPr>
+          <w:lang w:val="en-US"/>
+        </w:rPr>
+        <w:t xml:space="preserve">, </w:t>
+      </w:r>
+      <w:proofErr w:type="spellStart"/>
+      <w:r>
+        <w:rPr>
+          <w:lang w:val="en-US"/>
+        </w:rPr>
+        <w:t>който</w:t>
+      </w:r>
+      <w:proofErr w:type="spellEnd"/>
+      <w:r>
+        <w:rPr>
+          <w:lang w:val="en-US"/>
+        </w:rPr>
+        <w:t xml:space="preserve"> </w:t>
+      </w:r>
+      <w:proofErr w:type="spellStart"/>
+      <w:r>
+        <w:rPr>
+          <w:lang w:val="en-US"/>
+        </w:rPr>
+        <w:t>управлява</w:t>
+      </w:r>
+      <w:proofErr w:type="spellEnd"/>
+      <w:r>
+        <w:rPr>
+          <w:lang w:val="en-US"/>
+        </w:rPr>
+        <w:t xml:space="preserve"> </w:t>
+      </w:r>
+      <w:proofErr w:type="spellStart"/>
+      <w:r>
+        <w:rPr>
+          <w:lang w:val="en-US"/>
+        </w:rPr>
+        <w:t>всеки</w:t>
+      </w:r>
+      <w:proofErr w:type="spellEnd"/>
+      <w:r>
+        <w:rPr>
+          <w:lang w:val="en-US"/>
+        </w:rPr>
+        <w:t xml:space="preserve"> </w:t>
+      </w:r>
+      <w:proofErr w:type="spellStart"/>
+      <w:r>
+        <w:rPr>
+          <w:lang w:val="en-US"/>
+        </w:rPr>
+        <w:t>аспект</w:t>
+      </w:r>
+      <w:proofErr w:type="spellEnd"/>
+      <w:r>
+        <w:rPr>
+          <w:lang w:val="en-US"/>
+        </w:rPr>
+        <w:t xml:space="preserve"> </w:t>
+      </w:r>
+      <w:proofErr w:type="spellStart"/>
+      <w:r>
+        <w:rPr>
+          <w:lang w:val="en-US"/>
+        </w:rPr>
+        <w:t>на</w:t>
+      </w:r>
+      <w:proofErr w:type="spellEnd"/>
+      <w:r>
+        <w:rPr>
+          <w:lang w:val="en-US"/>
+        </w:rPr>
+        <w:t xml:space="preserve"> </w:t>
+      </w:r>
+      <w:proofErr w:type="spellStart"/>
+      <w:r>
+        <w:rPr>
+          <w:lang w:val="en-US"/>
+        </w:rPr>
+        <w:t>бизнеса</w:t>
+      </w:r>
+      <w:proofErr w:type="spellEnd"/>
+      <w:r>
+        <w:rPr>
+          <w:lang w:val="en-US"/>
+        </w:rPr>
+        <w:t xml:space="preserve">, </w:t>
+      </w:r>
+      <w:proofErr w:type="spellStart"/>
+      <w:r>
+        <w:rPr>
+          <w:lang w:val="en-US"/>
+        </w:rPr>
+        <w:t>от</w:t>
+      </w:r>
+      <w:proofErr w:type="spellEnd"/>
+      <w:r>
+        <w:rPr>
+          <w:lang w:val="en-US"/>
+        </w:rPr>
+        <w:t xml:space="preserve"> </w:t>
+      </w:r>
+      <w:proofErr w:type="spellStart"/>
+      <w:r>
+        <w:rPr>
+          <w:lang w:val="en-US"/>
+        </w:rPr>
+        <w:t>създаването</w:t>
+      </w:r>
+      <w:proofErr w:type="spellEnd"/>
+      <w:r>
+        <w:rPr>
+          <w:lang w:val="en-US"/>
+        </w:rPr>
+        <w:t xml:space="preserve"> </w:t>
+      </w:r>
+      <w:proofErr w:type="spellStart"/>
+      <w:r>
+        <w:rPr>
+          <w:lang w:val="en-US"/>
+        </w:rPr>
+        <w:t>на</w:t>
+      </w:r>
+      <w:proofErr w:type="spellEnd"/>
+      <w:r>
+        <w:rPr>
+          <w:lang w:val="en-US"/>
+        </w:rPr>
+        <w:t xml:space="preserve"> </w:t>
+      </w:r>
+      <w:proofErr w:type="spellStart"/>
+      <w:r>
+        <w:rPr>
+          <w:lang w:val="en-US"/>
+        </w:rPr>
+        <w:t>поръчки</w:t>
+      </w:r>
+      <w:proofErr w:type="spellEnd"/>
+      <w:r>
+        <w:rPr>
+          <w:lang w:val="en-US"/>
+        </w:rPr>
+        <w:t xml:space="preserve"> </w:t>
+      </w:r>
+      <w:proofErr w:type="spellStart"/>
+      <w:r>
+        <w:rPr>
+          <w:lang w:val="en-US"/>
+        </w:rPr>
+        <w:t>за</w:t>
+      </w:r>
+      <w:proofErr w:type="spellEnd"/>
+      <w:r>
+        <w:rPr>
+          <w:lang w:val="en-US"/>
+        </w:rPr>
+        <w:t xml:space="preserve"> </w:t>
+      </w:r>
+      <w:proofErr w:type="spellStart"/>
+      <w:r>
+        <w:rPr>
+          <w:lang w:val="en-US"/>
+        </w:rPr>
+        <w:t>продажба</w:t>
+      </w:r>
+      <w:proofErr w:type="spellEnd"/>
+      <w:r>
+        <w:rPr>
+          <w:lang w:val="en-US"/>
+        </w:rPr>
+        <w:t xml:space="preserve"> и </w:t>
+      </w:r>
+      <w:proofErr w:type="spellStart"/>
+      <w:r>
+        <w:rPr>
+          <w:lang w:val="en-US"/>
+        </w:rPr>
+        <w:t>превръщането</w:t>
+      </w:r>
+      <w:proofErr w:type="spellEnd"/>
+      <w:r>
+        <w:rPr>
+          <w:lang w:val="en-US"/>
+        </w:rPr>
+        <w:t xml:space="preserve"> </w:t>
+      </w:r>
+      <w:proofErr w:type="spellStart"/>
+      <w:r>
+        <w:rPr>
+          <w:lang w:val="en-US"/>
+        </w:rPr>
+        <w:t>им</w:t>
+      </w:r>
+      <w:proofErr w:type="spellEnd"/>
+      <w:r>
+        <w:rPr>
+          <w:lang w:val="en-US"/>
+        </w:rPr>
+        <w:t xml:space="preserve"> </w:t>
+      </w:r>
+      <w:proofErr w:type="spellStart"/>
+      <w:r>
+        <w:rPr>
+          <w:lang w:val="en-US"/>
+        </w:rPr>
+        <w:t>във</w:t>
+      </w:r>
+      <w:proofErr w:type="spellEnd"/>
+      <w:r>
+        <w:rPr>
+          <w:lang w:val="en-US"/>
+        </w:rPr>
+        <w:t xml:space="preserve"> </w:t>
+      </w:r>
+      <w:proofErr w:type="spellStart"/>
+      <w:r>
+        <w:rPr>
+          <w:lang w:val="en-US"/>
+        </w:rPr>
+        <w:t>фактури</w:t>
+      </w:r>
+      <w:proofErr w:type="spellEnd"/>
+      <w:r>
+        <w:rPr>
+          <w:lang w:val="en-US"/>
+        </w:rPr>
+        <w:t xml:space="preserve">, </w:t>
+      </w:r>
+      <w:proofErr w:type="spellStart"/>
+      <w:r>
+        <w:rPr>
+          <w:lang w:val="en-US"/>
+        </w:rPr>
+        <w:t>до</w:t>
+      </w:r>
+      <w:proofErr w:type="spellEnd"/>
+      <w:r>
+        <w:rPr>
+          <w:lang w:val="en-US"/>
+        </w:rPr>
+        <w:t xml:space="preserve"> </w:t>
+      </w:r>
+      <w:proofErr w:type="spellStart"/>
+      <w:r>
+        <w:rPr>
+          <w:lang w:val="en-US"/>
+        </w:rPr>
+        <w:t>управление</w:t>
+      </w:r>
+      <w:proofErr w:type="spellEnd"/>
+      <w:r>
+        <w:rPr>
+          <w:lang w:val="en-US"/>
+        </w:rPr>
+        <w:t xml:space="preserve"> </w:t>
+      </w:r>
+      <w:proofErr w:type="spellStart"/>
+      <w:r>
+        <w:rPr>
+          <w:lang w:val="en-US"/>
+        </w:rPr>
+        <w:t>на</w:t>
+      </w:r>
+      <w:proofErr w:type="spellEnd"/>
+      <w:r>
+        <w:rPr>
+          <w:lang w:val="en-US"/>
+        </w:rPr>
+        <w:t xml:space="preserve"> </w:t>
+      </w:r>
+      <w:proofErr w:type="spellStart"/>
+      <w:r>
+        <w:rPr>
+          <w:lang w:val="en-US"/>
+        </w:rPr>
+        <w:t>инвентар</w:t>
+      </w:r>
+      <w:proofErr w:type="spellEnd"/>
+      <w:r>
+        <w:rPr>
+          <w:lang w:val="en-US"/>
+        </w:rPr>
+        <w:t xml:space="preserve"> и </w:t>
+      </w:r>
+      <w:proofErr w:type="spellStart"/>
+      <w:r>
+        <w:rPr>
+          <w:lang w:val="en-US"/>
+        </w:rPr>
+        <w:t>производство</w:t>
+      </w:r>
+      <w:proofErr w:type="spellEnd"/>
+      <w:r>
+        <w:rPr>
+          <w:lang w:val="en-US"/>
+        </w:rPr>
+        <w:t xml:space="preserve">, </w:t>
+      </w:r>
+      <w:proofErr w:type="spellStart"/>
+      <w:r>
+        <w:rPr>
+          <w:lang w:val="en-US"/>
+        </w:rPr>
+        <w:t>недвижими</w:t>
+      </w:r>
+      <w:proofErr w:type="spellEnd"/>
+      <w:r>
+        <w:rPr>
+          <w:lang w:val="en-US"/>
+        </w:rPr>
+        <w:t xml:space="preserve"> </w:t>
+      </w:r>
+      <w:proofErr w:type="spellStart"/>
+      <w:r>
+        <w:rPr>
+          <w:lang w:val="en-US"/>
+        </w:rPr>
+        <w:t>имоти</w:t>
+      </w:r>
+      <w:proofErr w:type="spellEnd"/>
+      <w:r>
+        <w:rPr>
+          <w:lang w:val="en-US"/>
+        </w:rPr>
+        <w:t xml:space="preserve">, </w:t>
+      </w:r>
+      <w:proofErr w:type="spellStart"/>
+      <w:r>
+        <w:rPr>
+          <w:lang w:val="en-US"/>
+        </w:rPr>
+        <w:t>човешки</w:t>
+      </w:r>
+      <w:proofErr w:type="spellEnd"/>
+      <w:r>
+        <w:rPr>
+          <w:lang w:val="en-US"/>
+        </w:rPr>
+        <w:t xml:space="preserve"> </w:t>
+      </w:r>
+      <w:proofErr w:type="spellStart"/>
+      <w:r>
+        <w:rPr>
+          <w:lang w:val="en-US"/>
+        </w:rPr>
+        <w:t>ресурси</w:t>
+      </w:r>
+      <w:proofErr w:type="spellEnd"/>
+      <w:r>
+        <w:rPr>
+          <w:lang w:val="en-US"/>
+        </w:rPr>
+        <w:t xml:space="preserve">, </w:t>
+      </w:r>
+      <w:proofErr w:type="spellStart"/>
+      <w:r>
+        <w:rPr>
+          <w:lang w:val="en-US"/>
+        </w:rPr>
+        <w:t>заплати</w:t>
+      </w:r>
+      <w:proofErr w:type="spellEnd"/>
       <w:r>
         <w:t>.</w:t>
       </w:r>
@@ -502,11 +1212,75 @@
       <w:r>
         <w:t>В</w:t>
       </w:r>
-      <w:r>
-        <w:rPr>
-          <w:lang w:val="en-US"/>
-        </w:rPr>
-        <w:t xml:space="preserve">сички модули са свързани и интегрирани. </w:t>
+      <w:proofErr w:type="spellStart"/>
+      <w:r>
+        <w:rPr>
+          <w:lang w:val="en-US"/>
+        </w:rPr>
+        <w:t>сички</w:t>
+      </w:r>
+      <w:proofErr w:type="spellEnd"/>
+      <w:r>
+        <w:rPr>
+          <w:lang w:val="en-US"/>
+        </w:rPr>
+        <w:t xml:space="preserve"> </w:t>
+      </w:r>
+      <w:proofErr w:type="spellStart"/>
+      <w:r>
+        <w:rPr>
+          <w:lang w:val="en-US"/>
+        </w:rPr>
+        <w:t>модули</w:t>
+      </w:r>
+      <w:proofErr w:type="spellEnd"/>
+      <w:r>
+        <w:rPr>
+          <w:lang w:val="en-US"/>
+        </w:rPr>
+        <w:t xml:space="preserve"> </w:t>
+      </w:r>
+      <w:proofErr w:type="spellStart"/>
+      <w:r>
+        <w:rPr>
+          <w:lang w:val="en-US"/>
+        </w:rPr>
+        <w:t>са</w:t>
+      </w:r>
+      <w:proofErr w:type="spellEnd"/>
+      <w:r>
+        <w:rPr>
+          <w:lang w:val="en-US"/>
+        </w:rPr>
+        <w:t xml:space="preserve"> </w:t>
+      </w:r>
+      <w:proofErr w:type="spellStart"/>
+      <w:r>
+        <w:rPr>
+          <w:lang w:val="en-US"/>
+        </w:rPr>
+        <w:t>свързани</w:t>
+      </w:r>
+      <w:proofErr w:type="spellEnd"/>
+      <w:r>
+        <w:rPr>
+          <w:lang w:val="en-US"/>
+        </w:rPr>
+        <w:t xml:space="preserve"> и </w:t>
+      </w:r>
+      <w:proofErr w:type="spellStart"/>
+      <w:r>
+        <w:rPr>
+          <w:lang w:val="en-US"/>
+        </w:rPr>
+        <w:t>интегрирани</w:t>
+      </w:r>
+      <w:proofErr w:type="spellEnd"/>
+      <w:r>
+        <w:rPr>
+          <w:lang w:val="en-US"/>
+        </w:rPr>
+        <w:t xml:space="preserve">. </w:t>
       </w:r>
     </w:p>
     <w:p>
@@ -516,15 +1290,75 @@
       <w:r>
         <w:t>В статията си „</w:t>
       </w:r>
-      <w:r>
-        <w:t>Find the best ERP systems for your business</w:t>
-      </w:r>
+      <w:proofErr w:type="spellStart"/>
+      <w:r>
+        <w:t>Find</w:t>
+      </w:r>
+      <w:proofErr w:type="spellEnd"/>
+      <w:r>
+        <w:t xml:space="preserve"> </w:t>
+      </w:r>
+      <w:proofErr w:type="spellStart"/>
+      <w:r>
+        <w:t>the</w:t>
+      </w:r>
+      <w:proofErr w:type="spellEnd"/>
+      <w:r>
+        <w:t xml:space="preserve"> </w:t>
+      </w:r>
+      <w:proofErr w:type="spellStart"/>
+      <w:r>
+        <w:t>best</w:t>
+      </w:r>
+      <w:proofErr w:type="spellEnd"/>
+      <w:r>
+        <w:t xml:space="preserve"> ERP </w:t>
+      </w:r>
+      <w:proofErr w:type="spellStart"/>
+      <w:r>
+        <w:t>systems</w:t>
+      </w:r>
+      <w:proofErr w:type="spellEnd"/>
+      <w:r>
+        <w:t xml:space="preserve"> </w:t>
+      </w:r>
+      <w:proofErr w:type="spellStart"/>
+      <w:r>
+        <w:t>for</w:t>
+      </w:r>
+      <w:proofErr w:type="spellEnd"/>
+      <w:r>
+        <w:t xml:space="preserve"> </w:t>
+      </w:r>
+      <w:proofErr w:type="spellStart"/>
+      <w:r>
+        <w:t>your</w:t>
+      </w:r>
+      <w:proofErr w:type="spellEnd"/>
+      <w:r>
+        <w:t xml:space="preserve"> </w:t>
+      </w:r>
+      <w:proofErr w:type="spellStart"/>
+      <w:r>
+        <w:t>business</w:t>
+      </w:r>
+      <w:proofErr w:type="spellEnd"/>
       <w:r>
         <w:t xml:space="preserve">“, </w:t>
       </w:r>
-      <w:r>
-        <w:t>Mariluz Sampalo</w:t>
-      </w:r>
+      <w:proofErr w:type="spellStart"/>
+      <w:r>
+        <w:t>Mariluz</w:t>
+      </w:r>
+      <w:proofErr w:type="spellEnd"/>
+      <w:r>
+        <w:t xml:space="preserve"> </w:t>
+      </w:r>
+      <w:proofErr w:type="spellStart"/>
+      <w:r>
+        <w:t>Sampalo</w:t>
+      </w:r>
+      <w:proofErr w:type="spellEnd"/>
       <w:r>
         <w:t xml:space="preserve"> подрежда </w:t>
       </w:r>
@@ -1076,9 +1910,19 @@
       <w:r>
         <w:t xml:space="preserve"> (например </w:t>
       </w:r>
-      <w:r>
-        <w:t>Harley Davidson</w:t>
-      </w:r>
+      <w:proofErr w:type="spellStart"/>
+      <w:r>
+        <w:t>Harley</w:t>
+      </w:r>
+      <w:proofErr w:type="spellEnd"/>
+      <w:r>
+        <w:t xml:space="preserve"> </w:t>
+      </w:r>
+      <w:proofErr w:type="spellStart"/>
+      <w:r>
+        <w:t>Davidson</w:t>
+      </w:r>
+      <w:proofErr w:type="spellEnd"/>
       <w:r>
         <w:t>)</w:t>
       </w:r>
@@ -1379,7 +2223,31 @@
         </w:rPr>
       </w:pPr>
       <w:r>
-        <w:t xml:space="preserve">Първата група е от модул Логистика. Sales and Distribution </w:t>
+        <w:t xml:space="preserve">Първата група е от модул Логистика. </w:t>
+      </w:r>
+      <w:proofErr w:type="spellStart"/>
+      <w:r>
+        <w:t>Sales</w:t>
+      </w:r>
+      <w:proofErr w:type="spellEnd"/>
+      <w:r>
+        <w:t xml:space="preserve"> </w:t>
+      </w:r>
+      <w:proofErr w:type="spellStart"/>
+      <w:r>
+        <w:t>and</w:t>
+      </w:r>
+      <w:proofErr w:type="spellEnd"/>
+      <w:r>
+        <w:t xml:space="preserve"> </w:t>
+      </w:r>
+      <w:proofErr w:type="spellStart"/>
+      <w:r>
+        <w:t>Distribution</w:t>
+      </w:r>
+      <w:proofErr w:type="spellEnd"/>
+      <w:r>
+        <w:t xml:space="preserve"> </w:t>
       </w:r>
       <w:r>
         <w:t>е насочен към</w:t>
@@ -1394,7 +2262,23 @@
         <w:t xml:space="preserve">. Модулът за управление на материалите включва закупуване и управление на инвентара. Производственото планиране съдържа основни данни като спецификация на материалите, маршрути и изпълнение на планирането на материалните изисквания. </w:t>
       </w:r>
       <w:r>
-        <w:t>SAP Quality Management управлява контрола на качеството и несъответствията. Финансовото счетоводство на SAP включва главната книга, дължимите сметки и вземанията. SAP Controlling е мястото, където се извършва анализът на себестойността на продукта и рентабилността. Project Systems управлява счетоводните аспекти на планирането на проекта, мониторинга на проекта и функциите за изчисляване на разходите по проекта.</w:t>
+        <w:t xml:space="preserve">SAP Quality </w:t>
+      </w:r>
+      <w:proofErr w:type="spellStart"/>
+      <w:r>
+        <w:t>Management</w:t>
+      </w:r>
+      <w:proofErr w:type="spellEnd"/>
+      <w:r>
+        <w:t xml:space="preserve"> управлява контрола на качеството и несъответствията. Финансовото счетоводство на SAP включва главната книга, дължимите сметки и вземанията. SAP </w:t>
+      </w:r>
+      <w:proofErr w:type="spellStart"/>
+      <w:r>
+        <w:t>Controlling</w:t>
+      </w:r>
+      <w:proofErr w:type="spellEnd"/>
+      <w:r>
+        <w:t xml:space="preserve"> е мястото, където се извършва анализът на себестойността на продукта и рентабилността. Project Systems управлява счетоводните аспекти на планирането на проекта, мониторинга на проекта и функциите за изчисляване на разходите по проекта.</w:t>
       </w:r>
       <w:r>
         <w:t xml:space="preserve"> </w:t>
@@ -1449,12 +2333,28 @@
       <w:r>
         <w:t xml:space="preserve">се състои от два </w:t>
       </w:r>
-      <w:r>
-        <w:rPr>
-          <w:lang w:val="en-US"/>
-        </w:rPr>
-        <w:t>типа данни</w:t>
-      </w:r>
+      <w:proofErr w:type="spellStart"/>
+      <w:r>
+        <w:rPr>
+          <w:lang w:val="en-US"/>
+        </w:rPr>
+        <w:t>типа</w:t>
+      </w:r>
+      <w:proofErr w:type="spellEnd"/>
+      <w:r>
+        <w:rPr>
+          <w:lang w:val="en-US"/>
+        </w:rPr>
+        <w:t xml:space="preserve"> </w:t>
+      </w:r>
+      <w:proofErr w:type="spellStart"/>
+      <w:r>
+        <w:rPr>
+          <w:lang w:val="en-US"/>
+        </w:rPr>
+        <w:t>данни</w:t>
+      </w:r>
+      <w:proofErr w:type="spellEnd"/>
       <w:r>
         <w:t>:</w:t>
       </w:r>
@@ -1462,7 +2362,35 @@
         <w:rPr>
           <w:lang w:val="en-US"/>
         </w:rPr>
-        <w:t xml:space="preserve"> основни и транзакционни.</w:t>
+        <w:t xml:space="preserve"> </w:t>
+      </w:r>
+      <w:proofErr w:type="spellStart"/>
+      <w:r>
+        <w:rPr>
+          <w:lang w:val="en-US"/>
+        </w:rPr>
+        <w:t>основни</w:t>
+      </w:r>
+      <w:proofErr w:type="spellEnd"/>
+      <w:r>
+        <w:rPr>
+          <w:lang w:val="en-US"/>
+        </w:rPr>
+        <w:t xml:space="preserve"> и </w:t>
+      </w:r>
+      <w:proofErr w:type="spellStart"/>
+      <w:r>
+        <w:rPr>
+          <w:lang w:val="en-US"/>
+        </w:rPr>
+        <w:t>транзакционни</w:t>
+      </w:r>
+      <w:proofErr w:type="spellEnd"/>
+      <w:r>
+        <w:rPr>
+          <w:lang w:val="en-US"/>
+        </w:rPr>
+        <w:t>.</w:t>
       </w:r>
       <w:r>
         <w:t xml:space="preserve"> </w:t>
@@ -1555,9 +2483,19 @@
         </w:rPr>
         <w:t>О</w:t>
       </w:r>
-      <w:r>
-        <w:t>рганизационни структури</w:t>
-      </w:r>
+      <w:proofErr w:type="spellStart"/>
+      <w:r>
+        <w:t>рганизационни</w:t>
+      </w:r>
+      <w:proofErr w:type="spellEnd"/>
+      <w:r>
+        <w:t xml:space="preserve"> </w:t>
+      </w:r>
+      <w:proofErr w:type="spellStart"/>
+      <w:r>
+        <w:t>структури</w:t>
+      </w:r>
+      <w:proofErr w:type="spellEnd"/>
       <w:r>
         <w:rPr>
           <w:i/>
@@ -1997,12 +2935,14 @@
         <w:lastRenderedPageBreak/>
         <w:t xml:space="preserve">Фокусът на дисертацията е върху </w:t>
       </w:r>
+      <w:proofErr w:type="spellStart"/>
       <w:r>
         <w:rPr>
           <w:lang w:val="en-US"/>
         </w:rPr>
         <w:t>модула</w:t>
       </w:r>
+      <w:proofErr w:type="spellEnd"/>
       <w:r>
         <w:t xml:space="preserve"> за</w:t>
       </w:r>
@@ -2015,20 +2955,72 @@
       <w:r>
         <w:t>п</w:t>
       </w:r>
-      <w:r>
-        <w:rPr>
-          <w:lang w:val="en-US"/>
-        </w:rPr>
-        <w:t>родажби и дистрибуция</w:t>
-      </w:r>
+      <w:proofErr w:type="spellStart"/>
+      <w:r>
+        <w:rPr>
+          <w:lang w:val="en-US"/>
+        </w:rPr>
+        <w:t>родажби</w:t>
+      </w:r>
+      <w:proofErr w:type="spellEnd"/>
+      <w:r>
+        <w:rPr>
+          <w:lang w:val="en-US"/>
+        </w:rPr>
+        <w:t xml:space="preserve"> и </w:t>
+      </w:r>
+      <w:proofErr w:type="spellStart"/>
+      <w:r>
+        <w:rPr>
+          <w:lang w:val="en-US"/>
+        </w:rPr>
+        <w:t>дистрибуция</w:t>
+      </w:r>
+      <w:proofErr w:type="spellEnd"/>
       <w:r>
         <w:t xml:space="preserve">. </w:t>
       </w:r>
-      <w:r>
-        <w:rPr>
-          <w:lang w:val="en-US"/>
-        </w:rPr>
-        <w:t xml:space="preserve">Цялата функция на </w:t>
+      <w:proofErr w:type="spellStart"/>
+      <w:r>
+        <w:rPr>
+          <w:lang w:val="en-US"/>
+        </w:rPr>
+        <w:t>Цялата</w:t>
+      </w:r>
+      <w:proofErr w:type="spellEnd"/>
+      <w:r>
+        <w:rPr>
+          <w:lang w:val="en-US"/>
+        </w:rPr>
+        <w:t xml:space="preserve"> </w:t>
+      </w:r>
+      <w:proofErr w:type="spellStart"/>
+      <w:r>
+        <w:rPr>
+          <w:lang w:val="en-US"/>
+        </w:rPr>
+        <w:t>функция</w:t>
+      </w:r>
+      <w:proofErr w:type="spellEnd"/>
+      <w:r>
+        <w:rPr>
+          <w:lang w:val="en-US"/>
+        </w:rPr>
+        <w:t xml:space="preserve"> </w:t>
+      </w:r>
+      <w:proofErr w:type="spellStart"/>
+      <w:r>
+        <w:rPr>
+          <w:lang w:val="en-US"/>
+        </w:rPr>
+        <w:t>на</w:t>
+      </w:r>
+      <w:proofErr w:type="spellEnd"/>
+      <w:r>
+        <w:rPr>
+          <w:lang w:val="en-US"/>
+        </w:rPr>
+        <w:t xml:space="preserve"> </w:t>
       </w:r>
       <w:r>
         <w:t>този модул</w:t>
@@ -2037,17 +3029,89 @@
         <w:rPr>
           <w:lang w:val="en-US"/>
         </w:rPr>
-        <w:t xml:space="preserve"> е да </w:t>
+        <w:t xml:space="preserve"> е </w:t>
+      </w:r>
+      <w:proofErr w:type="spellStart"/>
+      <w:r>
+        <w:rPr>
+          <w:lang w:val="en-US"/>
+        </w:rPr>
+        <w:t>да</w:t>
+      </w:r>
+      <w:proofErr w:type="spellEnd"/>
+      <w:r>
+        <w:rPr>
+          <w:lang w:val="en-US"/>
+        </w:rPr>
+        <w:t xml:space="preserve"> </w:t>
       </w:r>
       <w:r>
         <w:t>„</w:t>
       </w:r>
-      <w:r>
-        <w:rPr>
-          <w:lang w:val="en-US"/>
-        </w:rPr>
-        <w:t>продава стоки и услуги на клиенти</w:t>
-      </w:r>
+      <w:proofErr w:type="spellStart"/>
+      <w:r>
+        <w:rPr>
+          <w:lang w:val="en-US"/>
+        </w:rPr>
+        <w:t>продава</w:t>
+      </w:r>
+      <w:proofErr w:type="spellEnd"/>
+      <w:r>
+        <w:rPr>
+          <w:lang w:val="en-US"/>
+        </w:rPr>
+        <w:t xml:space="preserve"> </w:t>
+      </w:r>
+      <w:proofErr w:type="spellStart"/>
+      <w:r>
+        <w:rPr>
+          <w:lang w:val="en-US"/>
+        </w:rPr>
+        <w:t>стоки</w:t>
+      </w:r>
+      <w:proofErr w:type="spellEnd"/>
+      <w:r>
+        <w:rPr>
+          <w:lang w:val="en-US"/>
+        </w:rPr>
+        <w:t xml:space="preserve"> и </w:t>
+      </w:r>
+      <w:proofErr w:type="spellStart"/>
+      <w:r>
+        <w:rPr>
+          <w:lang w:val="en-US"/>
+        </w:rPr>
+        <w:t>услуги</w:t>
+      </w:r>
+      <w:proofErr w:type="spellEnd"/>
+      <w:r>
+        <w:rPr>
+          <w:lang w:val="en-US"/>
+        </w:rPr>
+        <w:t xml:space="preserve"> </w:t>
+      </w:r>
+      <w:proofErr w:type="spellStart"/>
+      <w:r>
+        <w:rPr>
+          <w:lang w:val="en-US"/>
+        </w:rPr>
+        <w:t>на</w:t>
+      </w:r>
+      <w:proofErr w:type="spellEnd"/>
+      <w:r>
+        <w:rPr>
+          <w:lang w:val="en-US"/>
+        </w:rPr>
+        <w:t xml:space="preserve"> </w:t>
+      </w:r>
+      <w:proofErr w:type="spellStart"/>
+      <w:r>
+        <w:rPr>
+          <w:lang w:val="en-US"/>
+        </w:rPr>
+        <w:t>клиенти</w:t>
+      </w:r>
+      <w:proofErr w:type="spellEnd"/>
       <w:r>
         <w:t>те на предприятието“</w:t>
       </w:r>
@@ -2093,12 +3157,14 @@
       <w:r>
         <w:t xml:space="preserve"> </w:t>
       </w:r>
+      <w:proofErr w:type="spellStart"/>
       <w:r>
         <w:rPr>
           <w:lang w:val="en-US"/>
         </w:rPr>
         <w:t>закуп</w:t>
       </w:r>
+      <w:proofErr w:type="spellEnd"/>
       <w:r>
         <w:t>и,</w:t>
       </w:r>
@@ -2106,8 +3172,44 @@
         <w:rPr>
           <w:lang w:val="en-US"/>
         </w:rPr>
-        <w:t xml:space="preserve"> произведе, продаде, върн</w:t>
-      </w:r>
+        <w:t xml:space="preserve"> </w:t>
+      </w:r>
+      <w:proofErr w:type="spellStart"/>
+      <w:r>
+        <w:rPr>
+          <w:lang w:val="en-US"/>
+        </w:rPr>
+        <w:t>произведе</w:t>
+      </w:r>
+      <w:proofErr w:type="spellEnd"/>
+      <w:r>
+        <w:rPr>
+          <w:lang w:val="en-US"/>
+        </w:rPr>
+        <w:t xml:space="preserve">, </w:t>
+      </w:r>
+      <w:proofErr w:type="spellStart"/>
+      <w:r>
+        <w:rPr>
+          <w:lang w:val="en-US"/>
+        </w:rPr>
+        <w:t>продаде</w:t>
+      </w:r>
+      <w:proofErr w:type="spellEnd"/>
+      <w:r>
+        <w:rPr>
+          <w:lang w:val="en-US"/>
+        </w:rPr>
+        <w:t xml:space="preserve">, </w:t>
+      </w:r>
+      <w:proofErr w:type="spellStart"/>
+      <w:r>
+        <w:rPr>
+          <w:lang w:val="en-US"/>
+        </w:rPr>
+        <w:t>върн</w:t>
+      </w:r>
+      <w:proofErr w:type="spellEnd"/>
       <w:r>
         <w:t>е</w:t>
       </w:r>
@@ -2133,8 +3235,16 @@
         <w:rPr>
           <w:lang w:val="en-US"/>
         </w:rPr>
-        <w:t xml:space="preserve"> прехвърл</w:t>
-      </w:r>
+        <w:t xml:space="preserve"> </w:t>
+      </w:r>
+      <w:proofErr w:type="spellStart"/>
+      <w:r>
+        <w:rPr>
+          <w:lang w:val="en-US"/>
+        </w:rPr>
+        <w:t>прехвърл</w:t>
+      </w:r>
+      <w:proofErr w:type="spellEnd"/>
       <w:r>
         <w:t>и.</w:t>
       </w:r>
@@ -2144,12 +3254,14 @@
       <w:r>
         <w:t xml:space="preserve">Фигура 1.1. представя </w:t>
       </w:r>
+      <w:proofErr w:type="spellStart"/>
       <w:r>
         <w:rPr>
           <w:lang w:val="en-US"/>
         </w:rPr>
         <w:t>данни</w:t>
       </w:r>
+      <w:proofErr w:type="spellEnd"/>
       <w:r>
         <w:t>те</w:t>
       </w:r>
@@ -2160,10 +3272,82 @@
         <w:rPr>
           <w:lang w:val="en-US"/>
         </w:rPr>
-        <w:t xml:space="preserve"> продажби и логистика, количества за материал</w:t>
-      </w:r>
-      <w:r>
-        <w:t>и и доставки</w:t>
+        <w:t xml:space="preserve"> </w:t>
+      </w:r>
+      <w:proofErr w:type="spellStart"/>
+      <w:r>
+        <w:rPr>
+          <w:lang w:val="en-US"/>
+        </w:rPr>
+        <w:t>продажби</w:t>
+      </w:r>
+      <w:proofErr w:type="spellEnd"/>
+      <w:r>
+        <w:rPr>
+          <w:lang w:val="en-US"/>
+        </w:rPr>
+        <w:t xml:space="preserve"> и </w:t>
+      </w:r>
+      <w:proofErr w:type="spellStart"/>
+      <w:r>
+        <w:rPr>
+          <w:lang w:val="en-US"/>
+        </w:rPr>
+        <w:t>логистика</w:t>
+      </w:r>
+      <w:proofErr w:type="spellEnd"/>
+      <w:r>
+        <w:rPr>
+          <w:lang w:val="en-US"/>
+        </w:rPr>
+        <w:t xml:space="preserve">, </w:t>
+      </w:r>
+      <w:proofErr w:type="spellStart"/>
+      <w:r>
+        <w:rPr>
+          <w:lang w:val="en-US"/>
+        </w:rPr>
+        <w:t>количества</w:t>
+      </w:r>
+      <w:proofErr w:type="spellEnd"/>
+      <w:r>
+        <w:rPr>
+          <w:lang w:val="en-US"/>
+        </w:rPr>
+        <w:t xml:space="preserve"> </w:t>
+      </w:r>
+      <w:proofErr w:type="spellStart"/>
+      <w:r>
+        <w:rPr>
+          <w:lang w:val="en-US"/>
+        </w:rPr>
+        <w:t>за</w:t>
+      </w:r>
+      <w:proofErr w:type="spellEnd"/>
+      <w:r>
+        <w:rPr>
+          <w:lang w:val="en-US"/>
+        </w:rPr>
+        <w:t xml:space="preserve"> </w:t>
+      </w:r>
+      <w:proofErr w:type="spellStart"/>
+      <w:r>
+        <w:rPr>
+          <w:lang w:val="en-US"/>
+        </w:rPr>
+        <w:t>материал</w:t>
+      </w:r>
+      <w:proofErr w:type="spellEnd"/>
+      <w:r>
+        <w:t xml:space="preserve">и </w:t>
+      </w:r>
+      <w:proofErr w:type="spellStart"/>
+      <w:r>
+        <w:t>и</w:t>
+      </w:r>
+      <w:proofErr w:type="spellEnd"/>
+      <w:r>
+        <w:t xml:space="preserve"> доставки</w:t>
       </w:r>
       <w:r>
         <w:t xml:space="preserve"> и други</w:t>
@@ -2321,12 +3505,126 @@
       <w:r>
         <w:t>п</w:t>
       </w:r>
-      <w:r>
-        <w:rPr>
-          <w:lang w:val="en-US"/>
-        </w:rPr>
-        <w:t>редставлява субект, на който се продават стоки и/или услуги</w:t>
-      </w:r>
+      <w:proofErr w:type="spellStart"/>
+      <w:r>
+        <w:rPr>
+          <w:lang w:val="en-US"/>
+        </w:rPr>
+        <w:t>редставлява</w:t>
+      </w:r>
+      <w:proofErr w:type="spellEnd"/>
+      <w:r>
+        <w:rPr>
+          <w:lang w:val="en-US"/>
+        </w:rPr>
+        <w:t xml:space="preserve"> </w:t>
+      </w:r>
+      <w:proofErr w:type="spellStart"/>
+      <w:r>
+        <w:rPr>
+          <w:lang w:val="en-US"/>
+        </w:rPr>
+        <w:t>субект</w:t>
+      </w:r>
+      <w:proofErr w:type="spellEnd"/>
+      <w:r>
+        <w:rPr>
+          <w:lang w:val="en-US"/>
+        </w:rPr>
+        <w:t xml:space="preserve">, </w:t>
+      </w:r>
+      <w:proofErr w:type="spellStart"/>
+      <w:r>
+        <w:rPr>
+          <w:lang w:val="en-US"/>
+        </w:rPr>
+        <w:t>на</w:t>
+      </w:r>
+      <w:proofErr w:type="spellEnd"/>
+      <w:r>
+        <w:rPr>
+          <w:lang w:val="en-US"/>
+        </w:rPr>
+        <w:t xml:space="preserve"> </w:t>
+      </w:r>
+      <w:proofErr w:type="spellStart"/>
+      <w:r>
+        <w:rPr>
+          <w:lang w:val="en-US"/>
+        </w:rPr>
+        <w:t>който</w:t>
+      </w:r>
+      <w:proofErr w:type="spellEnd"/>
+      <w:r>
+        <w:rPr>
+          <w:lang w:val="en-US"/>
+        </w:rPr>
+        <w:t xml:space="preserve"> </w:t>
+      </w:r>
+      <w:proofErr w:type="spellStart"/>
+      <w:r>
+        <w:rPr>
+          <w:lang w:val="en-US"/>
+        </w:rPr>
+        <w:t>се</w:t>
+      </w:r>
+      <w:proofErr w:type="spellEnd"/>
+      <w:r>
+        <w:rPr>
+          <w:lang w:val="en-US"/>
+        </w:rPr>
+        <w:t xml:space="preserve"> </w:t>
+      </w:r>
+      <w:proofErr w:type="spellStart"/>
+      <w:r>
+        <w:rPr>
+          <w:lang w:val="en-US"/>
+        </w:rPr>
+        <w:t>продават</w:t>
+      </w:r>
+      <w:proofErr w:type="spellEnd"/>
+      <w:r>
+        <w:rPr>
+          <w:lang w:val="en-US"/>
+        </w:rPr>
+        <w:t xml:space="preserve"> </w:t>
+      </w:r>
+      <w:proofErr w:type="spellStart"/>
+      <w:r>
+        <w:rPr>
+          <w:lang w:val="en-US"/>
+        </w:rPr>
+        <w:t>стоки</w:t>
+      </w:r>
+      <w:proofErr w:type="spellEnd"/>
+      <w:r>
+        <w:rPr>
+          <w:lang w:val="en-US"/>
+        </w:rPr>
+        <w:t xml:space="preserve"> и/</w:t>
+      </w:r>
+      <w:proofErr w:type="spellStart"/>
+      <w:r>
+        <w:rPr>
+          <w:lang w:val="en-US"/>
+        </w:rPr>
+        <w:t>или</w:t>
+      </w:r>
+      <w:proofErr w:type="spellEnd"/>
+      <w:r>
+        <w:rPr>
+          <w:lang w:val="en-US"/>
+        </w:rPr>
+        <w:t xml:space="preserve"> </w:t>
+      </w:r>
+      <w:proofErr w:type="spellStart"/>
+      <w:r>
+        <w:rPr>
+          <w:lang w:val="en-US"/>
+        </w:rPr>
+        <w:t>услуги</w:t>
+      </w:r>
+      <w:proofErr w:type="spellEnd"/>
       <w:r>
         <w:t xml:space="preserve">. </w:t>
       </w:r>
@@ -2369,11 +3667,47 @@
       <w:r>
         <w:t xml:space="preserve">системите поддържат няколко </w:t>
       </w:r>
-      <w:r>
-        <w:rPr>
-          <w:lang w:val="en-US"/>
-        </w:rPr>
-        <w:t>версии на клиент.</w:t>
+      <w:proofErr w:type="spellStart"/>
+      <w:r>
+        <w:rPr>
+          <w:lang w:val="en-US"/>
+        </w:rPr>
+        <w:t>версии</w:t>
+      </w:r>
+      <w:proofErr w:type="spellEnd"/>
+      <w:r>
+        <w:rPr>
+          <w:lang w:val="en-US"/>
+        </w:rPr>
+        <w:t xml:space="preserve"> </w:t>
+      </w:r>
+      <w:proofErr w:type="spellStart"/>
+      <w:r>
+        <w:rPr>
+          <w:lang w:val="en-US"/>
+        </w:rPr>
+        <w:t>на</w:t>
+      </w:r>
+      <w:proofErr w:type="spellEnd"/>
+      <w:r>
+        <w:rPr>
+          <w:lang w:val="en-US"/>
+        </w:rPr>
+        <w:t xml:space="preserve"> </w:t>
+      </w:r>
+      <w:proofErr w:type="spellStart"/>
+      <w:r>
+        <w:rPr>
+          <w:lang w:val="en-US"/>
+        </w:rPr>
+        <w:t>клиент</w:t>
+      </w:r>
+      <w:proofErr w:type="spellEnd"/>
+      <w:r>
+        <w:rPr>
+          <w:lang w:val="en-US"/>
+        </w:rPr>
+        <w:t>.</w:t>
       </w:r>
       <w:r>
         <w:t xml:space="preserve"> </w:t>
@@ -2390,9 +3724,19 @@
       <w:r>
         <w:t xml:space="preserve"> (</w:t>
       </w:r>
-      <w:r>
-        <w:t>sold‑to party</w:t>
-      </w:r>
+      <w:proofErr w:type="spellStart"/>
+      <w:r>
+        <w:t>sold‑to</w:t>
+      </w:r>
+      <w:proofErr w:type="spellEnd"/>
+      <w:r>
+        <w:t xml:space="preserve"> </w:t>
+      </w:r>
+      <w:proofErr w:type="spellStart"/>
+      <w:r>
+        <w:t>party</w:t>
+      </w:r>
+      <w:proofErr w:type="spellEnd"/>
       <w:r>
         <w:t>)</w:t>
       </w:r>
@@ -2408,9 +3752,19 @@
       <w:r>
         <w:t xml:space="preserve"> (</w:t>
       </w:r>
-      <w:r>
-        <w:t>sold‑to partner</w:t>
-      </w:r>
+      <w:proofErr w:type="spellStart"/>
+      <w:r>
+        <w:t>sold‑to</w:t>
+      </w:r>
+      <w:proofErr w:type="spellEnd"/>
+      <w:r>
+        <w:t xml:space="preserve"> </w:t>
+      </w:r>
+      <w:proofErr w:type="spellStart"/>
+      <w:r>
+        <w:t>partner</w:t>
+      </w:r>
+      <w:proofErr w:type="spellEnd"/>
       <w:r>
         <w:t>)</w:t>
       </w:r>
@@ -2606,13 +3960,23 @@
         </w:rPr>
         <w:t xml:space="preserve">TODO: </w:t>
       </w:r>
-      <w:r>
-        <w:rPr>
-          <w:i/>
-          <w:iCs/>
-          <w:szCs w:val="28"/>
-        </w:rPr>
-        <w:t xml:space="preserve">ценообразуване </w:t>
+      <w:proofErr w:type="spellStart"/>
+      <w:r>
+        <w:rPr>
+          <w:i/>
+          <w:iCs/>
+          <w:szCs w:val="28"/>
+        </w:rPr>
+        <w:t>ценообразуване</w:t>
+      </w:r>
+      <w:proofErr w:type="spellEnd"/>
+      <w:r>
+        <w:rPr>
+          <w:i/>
+          <w:iCs/>
+          <w:szCs w:val="28"/>
+        </w:rPr>
+        <w:t xml:space="preserve"> </w:t>
       </w:r>
       <w:r>
         <w:rPr>
@@ -2622,13 +3986,23 @@
         </w:rPr>
         <w:t xml:space="preserve">/ </w:t>
       </w:r>
-      <w:r>
-        <w:rPr>
-          <w:i/>
-          <w:iCs/>
-          <w:szCs w:val="28"/>
-        </w:rPr>
-        <w:t xml:space="preserve">поръчките </w:t>
+      <w:proofErr w:type="spellStart"/>
+      <w:r>
+        <w:rPr>
+          <w:i/>
+          <w:iCs/>
+          <w:szCs w:val="28"/>
+        </w:rPr>
+        <w:t>поръчките</w:t>
+      </w:r>
+      <w:proofErr w:type="spellEnd"/>
+      <w:r>
+        <w:rPr>
+          <w:i/>
+          <w:iCs/>
+          <w:szCs w:val="28"/>
+        </w:rPr>
+        <w:t xml:space="preserve"> </w:t>
       </w:r>
       <w:r>
         <w:rPr>
@@ -2644,8 +4018,18 @@
           <w:iCs/>
           <w:szCs w:val="28"/>
         </w:rPr>
-        <w:t xml:space="preserve"> продажб</w:t>
-      </w:r>
+        <w:t xml:space="preserve"> </w:t>
+      </w:r>
+      <w:proofErr w:type="spellStart"/>
+      <w:r>
+        <w:rPr>
+          <w:i/>
+          <w:iCs/>
+          <w:szCs w:val="28"/>
+        </w:rPr>
+        <w:t>продажб</w:t>
+      </w:r>
+      <w:proofErr w:type="spellEnd"/>
       <w:r>
         <w:rPr>
           <w:i/>
@@ -2655,6 +4039,7 @@
         </w:rPr>
         <w:t>и / д</w:t>
       </w:r>
+      <w:proofErr w:type="spellStart"/>
       <w:r>
         <w:rPr>
           <w:i/>
@@ -2663,6 +4048,7 @@
         </w:rPr>
         <w:t>оставки</w:t>
       </w:r>
+      <w:proofErr w:type="spellEnd"/>
     </w:p>
     <w:p>
       <w:pPr>
@@ -2761,11 +4147,327 @@
         </w:rPr>
         <w:t xml:space="preserve"> </w:t>
       </w:r>
-      <w:r>
-        <w:rPr>
-          <w:lang w:val="en-US"/>
-        </w:rPr>
-        <w:t>Практиката за управление на веригата за доставки черпи до голяма степен от областите на индустриалното, системното инженерство, управлението на операциите, логистиката, информационните технологии.</w:t>
+      <w:proofErr w:type="spellStart"/>
+      <w:r>
+        <w:rPr>
+          <w:lang w:val="en-US"/>
+        </w:rPr>
+        <w:t>Практиката</w:t>
+      </w:r>
+      <w:proofErr w:type="spellEnd"/>
+      <w:r>
+        <w:rPr>
+          <w:lang w:val="en-US"/>
+        </w:rPr>
+        <w:t xml:space="preserve"> </w:t>
+      </w:r>
+      <w:proofErr w:type="spellStart"/>
+      <w:r>
+        <w:rPr>
+          <w:lang w:val="en-US"/>
+        </w:rPr>
+        <w:t>за</w:t>
+      </w:r>
+      <w:proofErr w:type="spellEnd"/>
+      <w:r>
+        <w:rPr>
+          <w:lang w:val="en-US"/>
+        </w:rPr>
+        <w:t xml:space="preserve"> </w:t>
+      </w:r>
+      <w:proofErr w:type="spellStart"/>
+      <w:r>
+        <w:rPr>
+          <w:lang w:val="en-US"/>
+        </w:rPr>
+        <w:t>управление</w:t>
+      </w:r>
+      <w:proofErr w:type="spellEnd"/>
+      <w:r>
+        <w:rPr>
+          <w:lang w:val="en-US"/>
+        </w:rPr>
+        <w:t xml:space="preserve"> </w:t>
+      </w:r>
+      <w:proofErr w:type="spellStart"/>
+      <w:r>
+        <w:rPr>
+          <w:lang w:val="en-US"/>
+        </w:rPr>
+        <w:t>на</w:t>
+      </w:r>
+      <w:proofErr w:type="spellEnd"/>
+      <w:r>
+        <w:rPr>
+          <w:lang w:val="en-US"/>
+        </w:rPr>
+        <w:t xml:space="preserve"> </w:t>
+      </w:r>
+      <w:proofErr w:type="spellStart"/>
+      <w:r>
+        <w:rPr>
+          <w:lang w:val="en-US"/>
+        </w:rPr>
+        <w:t>веригата</w:t>
+      </w:r>
+      <w:proofErr w:type="spellEnd"/>
+      <w:r>
+        <w:rPr>
+          <w:lang w:val="en-US"/>
+        </w:rPr>
+        <w:t xml:space="preserve"> </w:t>
+      </w:r>
+      <w:proofErr w:type="spellStart"/>
+      <w:r>
+        <w:rPr>
+          <w:lang w:val="en-US"/>
+        </w:rPr>
+        <w:t>за</w:t>
+      </w:r>
+      <w:proofErr w:type="spellEnd"/>
+      <w:r>
+        <w:rPr>
+          <w:lang w:val="en-US"/>
+        </w:rPr>
+        <w:t xml:space="preserve"> </w:t>
+      </w:r>
+      <w:proofErr w:type="spellStart"/>
+      <w:r>
+        <w:rPr>
+          <w:lang w:val="en-US"/>
+        </w:rPr>
+        <w:t>доставки</w:t>
+      </w:r>
+      <w:proofErr w:type="spellEnd"/>
+      <w:r>
+        <w:rPr>
+          <w:lang w:val="en-US"/>
+        </w:rPr>
+        <w:t xml:space="preserve"> </w:t>
+      </w:r>
+      <w:proofErr w:type="spellStart"/>
+      <w:r>
+        <w:rPr>
+          <w:lang w:val="en-US"/>
+        </w:rPr>
+        <w:t>черпи</w:t>
+      </w:r>
+      <w:proofErr w:type="spellEnd"/>
+      <w:r>
+        <w:rPr>
+          <w:lang w:val="en-US"/>
+        </w:rPr>
+        <w:t xml:space="preserve"> </w:t>
+      </w:r>
+      <w:proofErr w:type="spellStart"/>
+      <w:r>
+        <w:rPr>
+          <w:lang w:val="en-US"/>
+        </w:rPr>
+        <w:t>до</w:t>
+      </w:r>
+      <w:proofErr w:type="spellEnd"/>
+      <w:r>
+        <w:rPr>
+          <w:lang w:val="en-US"/>
+        </w:rPr>
+        <w:t xml:space="preserve"> </w:t>
+      </w:r>
+      <w:proofErr w:type="spellStart"/>
+      <w:r>
+        <w:rPr>
+          <w:lang w:val="en-US"/>
+        </w:rPr>
+        <w:t>голяма</w:t>
+      </w:r>
+      <w:proofErr w:type="spellEnd"/>
+      <w:r>
+        <w:rPr>
+          <w:lang w:val="en-US"/>
+        </w:rPr>
+        <w:t xml:space="preserve"> </w:t>
+      </w:r>
+      <w:proofErr w:type="spellStart"/>
+      <w:r>
+        <w:rPr>
+          <w:lang w:val="en-US"/>
+        </w:rPr>
+        <w:t>степен</w:t>
+      </w:r>
+      <w:proofErr w:type="spellEnd"/>
+      <w:r>
+        <w:rPr>
+          <w:lang w:val="en-US"/>
+        </w:rPr>
+        <w:t xml:space="preserve"> </w:t>
+      </w:r>
+      <w:proofErr w:type="spellStart"/>
+      <w:r>
+        <w:rPr>
+          <w:lang w:val="en-US"/>
+        </w:rPr>
+        <w:t>от</w:t>
+      </w:r>
+      <w:proofErr w:type="spellEnd"/>
+      <w:r>
+        <w:rPr>
+          <w:lang w:val="en-US"/>
+        </w:rPr>
+        <w:t xml:space="preserve"> </w:t>
+      </w:r>
+      <w:proofErr w:type="spellStart"/>
+      <w:r>
+        <w:rPr>
+          <w:lang w:val="en-US"/>
+        </w:rPr>
+        <w:t>областите</w:t>
+      </w:r>
+      <w:proofErr w:type="spellEnd"/>
+      <w:r>
+        <w:rPr>
+          <w:lang w:val="en-US"/>
+        </w:rPr>
+        <w:t xml:space="preserve"> </w:t>
+      </w:r>
+      <w:proofErr w:type="spellStart"/>
+      <w:r>
+        <w:rPr>
+          <w:lang w:val="en-US"/>
+        </w:rPr>
+        <w:t>на</w:t>
+      </w:r>
+      <w:proofErr w:type="spellEnd"/>
+      <w:r>
+        <w:rPr>
+          <w:lang w:val="en-US"/>
+        </w:rPr>
+        <w:t xml:space="preserve"> </w:t>
+      </w:r>
+      <w:proofErr w:type="spellStart"/>
+      <w:r>
+        <w:rPr>
+          <w:lang w:val="en-US"/>
+        </w:rPr>
+        <w:t>индустриалното</w:t>
+      </w:r>
+      <w:proofErr w:type="spellEnd"/>
+      <w:r>
+        <w:rPr>
+          <w:lang w:val="en-US"/>
+        </w:rPr>
+        <w:t xml:space="preserve">, </w:t>
+      </w:r>
+      <w:proofErr w:type="spellStart"/>
+      <w:r>
+        <w:rPr>
+          <w:lang w:val="en-US"/>
+        </w:rPr>
+        <w:t>системното</w:t>
+      </w:r>
+      <w:proofErr w:type="spellEnd"/>
+      <w:r>
+        <w:rPr>
+          <w:lang w:val="en-US"/>
+        </w:rPr>
+        <w:t xml:space="preserve"> </w:t>
+      </w:r>
+      <w:proofErr w:type="spellStart"/>
+      <w:r>
+        <w:rPr>
+          <w:lang w:val="en-US"/>
+        </w:rPr>
+        <w:t>инженерство</w:t>
+      </w:r>
+      <w:proofErr w:type="spellEnd"/>
+      <w:r>
+        <w:rPr>
+          <w:lang w:val="en-US"/>
+        </w:rPr>
+        <w:t xml:space="preserve">, </w:t>
+      </w:r>
+      <w:proofErr w:type="spellStart"/>
+      <w:r>
+        <w:rPr>
+          <w:lang w:val="en-US"/>
+        </w:rPr>
+        <w:t>управлението</w:t>
+      </w:r>
+      <w:proofErr w:type="spellEnd"/>
+      <w:r>
+        <w:rPr>
+          <w:lang w:val="en-US"/>
+        </w:rPr>
+        <w:t xml:space="preserve"> </w:t>
+      </w:r>
+      <w:proofErr w:type="spellStart"/>
+      <w:r>
+        <w:rPr>
+          <w:lang w:val="en-US"/>
+        </w:rPr>
+        <w:t>на</w:t>
+      </w:r>
+      <w:proofErr w:type="spellEnd"/>
+      <w:r>
+        <w:rPr>
+          <w:lang w:val="en-US"/>
+        </w:rPr>
+        <w:t xml:space="preserve"> </w:t>
+      </w:r>
+      <w:proofErr w:type="spellStart"/>
+      <w:r>
+        <w:rPr>
+          <w:lang w:val="en-US"/>
+        </w:rPr>
+        <w:t>операциите</w:t>
+      </w:r>
+      <w:proofErr w:type="spellEnd"/>
+      <w:r>
+        <w:rPr>
+          <w:lang w:val="en-US"/>
+        </w:rPr>
+        <w:t xml:space="preserve">, </w:t>
+      </w:r>
+      <w:proofErr w:type="spellStart"/>
+      <w:r>
+        <w:rPr>
+          <w:lang w:val="en-US"/>
+        </w:rPr>
+        <w:t>логистиката</w:t>
+      </w:r>
+      <w:proofErr w:type="spellEnd"/>
+      <w:r>
+        <w:rPr>
+          <w:lang w:val="en-US"/>
+        </w:rPr>
+        <w:t xml:space="preserve">, </w:t>
+      </w:r>
+      <w:proofErr w:type="spellStart"/>
+      <w:r>
+        <w:rPr>
+          <w:lang w:val="en-US"/>
+        </w:rPr>
+        <w:t>информационните</w:t>
+      </w:r>
+      <w:proofErr w:type="spellEnd"/>
+      <w:r>
+        <w:rPr>
+          <w:lang w:val="en-US"/>
+        </w:rPr>
+        <w:t xml:space="preserve"> </w:t>
+      </w:r>
+      <w:proofErr w:type="spellStart"/>
+      <w:r>
+        <w:rPr>
+          <w:lang w:val="en-US"/>
+        </w:rPr>
+        <w:t>технологии</w:t>
+      </w:r>
+      <w:proofErr w:type="spellEnd"/>
+      <w:r>
+        <w:rPr>
+          <w:lang w:val="en-US"/>
+        </w:rPr>
+        <w:t>.</w:t>
       </w:r>
       <w:r>
         <w:rPr>
@@ -2792,7 +4494,147 @@
         <w:rPr>
           <w:lang w:val="en-US"/>
         </w:rPr>
-        <w:t xml:space="preserve"> увеличаване на производителността, ефективността, навременността, намаляване на разходите за преработване.</w:t>
+        <w:t xml:space="preserve"> </w:t>
+      </w:r>
+      <w:proofErr w:type="spellStart"/>
+      <w:r>
+        <w:rPr>
+          <w:lang w:val="en-US"/>
+        </w:rPr>
+        <w:t>увеличаване</w:t>
+      </w:r>
+      <w:proofErr w:type="spellEnd"/>
+      <w:r>
+        <w:rPr>
+          <w:lang w:val="en-US"/>
+        </w:rPr>
+        <w:t xml:space="preserve"> </w:t>
+      </w:r>
+      <w:proofErr w:type="spellStart"/>
+      <w:r>
+        <w:rPr>
+          <w:lang w:val="en-US"/>
+        </w:rPr>
+        <w:t>на</w:t>
+      </w:r>
+      <w:proofErr w:type="spellEnd"/>
+      <w:r>
+        <w:rPr>
+          <w:lang w:val="en-US"/>
+        </w:rPr>
+        <w:t xml:space="preserve"> </w:t>
+      </w:r>
+      <w:proofErr w:type="spellStart"/>
+      <w:r>
+        <w:rPr>
+          <w:lang w:val="en-US"/>
+        </w:rPr>
+        <w:t>производителността</w:t>
+      </w:r>
+      <w:proofErr w:type="spellEnd"/>
+      <w:r>
+        <w:rPr>
+          <w:lang w:val="en-US"/>
+        </w:rPr>
+        <w:t xml:space="preserve">, </w:t>
+      </w:r>
+      <w:proofErr w:type="spellStart"/>
+      <w:r>
+        <w:rPr>
+          <w:lang w:val="en-US"/>
+        </w:rPr>
+        <w:t>ефективността</w:t>
+      </w:r>
+      <w:proofErr w:type="spellEnd"/>
+      <w:r>
+        <w:rPr>
+          <w:lang w:val="en-US"/>
+        </w:rPr>
+        <w:t xml:space="preserve">, </w:t>
+      </w:r>
+      <w:proofErr w:type="spellStart"/>
+      <w:r>
+        <w:rPr>
+          <w:lang w:val="en-US"/>
+        </w:rPr>
+        <w:t>навременността</w:t>
+      </w:r>
+      <w:proofErr w:type="spellEnd"/>
+      <w:r>
+        <w:rPr>
+          <w:lang w:val="en-US"/>
+        </w:rPr>
+        <w:t xml:space="preserve">, </w:t>
+      </w:r>
+      <w:proofErr w:type="spellStart"/>
+      <w:r>
+        <w:rPr>
+          <w:lang w:val="en-US"/>
+        </w:rPr>
+        <w:t>намаляване</w:t>
+      </w:r>
+      <w:proofErr w:type="spellEnd"/>
+      <w:r>
+        <w:rPr>
+          <w:lang w:val="en-US"/>
+        </w:rPr>
+        <w:t xml:space="preserve"> </w:t>
+      </w:r>
+      <w:proofErr w:type="spellStart"/>
+      <w:r>
+        <w:rPr>
+          <w:lang w:val="en-US"/>
+        </w:rPr>
+        <w:t>на</w:t>
+      </w:r>
+      <w:proofErr w:type="spellEnd"/>
+      <w:r>
+        <w:rPr>
+          <w:lang w:val="en-US"/>
+        </w:rPr>
+        <w:t xml:space="preserve"> </w:t>
+      </w:r>
+      <w:proofErr w:type="spellStart"/>
+      <w:r>
+        <w:rPr>
+          <w:lang w:val="en-US"/>
+        </w:rPr>
+        <w:t>разходите</w:t>
+      </w:r>
+      <w:proofErr w:type="spellEnd"/>
+      <w:r>
+        <w:rPr>
+          <w:lang w:val="en-US"/>
+        </w:rPr>
+        <w:t xml:space="preserve"> </w:t>
+      </w:r>
+      <w:proofErr w:type="spellStart"/>
+      <w:r>
+        <w:rPr>
+          <w:lang w:val="en-US"/>
+        </w:rPr>
+        <w:t>за</w:t>
+      </w:r>
+      <w:proofErr w:type="spellEnd"/>
+      <w:r>
+        <w:rPr>
+          <w:lang w:val="en-US"/>
+        </w:rPr>
+        <w:t xml:space="preserve"> </w:t>
+      </w:r>
+      <w:proofErr w:type="spellStart"/>
+      <w:r>
+        <w:rPr>
+          <w:lang w:val="en-US"/>
+        </w:rPr>
+        <w:t>преработване</w:t>
+      </w:r>
+      <w:proofErr w:type="spellEnd"/>
+      <w:r>
+        <w:rPr>
+          <w:lang w:val="en-US"/>
+        </w:rPr>
+        <w:t>.</w:t>
       </w:r>
     </w:p>
     <w:p>
@@ -2974,66 +4816,114 @@
         <w:pStyle w:val="disbody"/>
       </w:pPr>
       <w:r>
-        <w:t>За п</w:t>
-      </w:r>
-      <w:r>
-        <w:t>ланиране на търсенето</w:t>
-      </w:r>
-      <w:r>
-        <w:t>,</w:t>
-      </w:r>
-      <w:r>
-        <w:t xml:space="preserve"> приемаме търсенето </w:t>
-      </w:r>
-      <w:r>
-        <w:t>от</w:t>
-      </w:r>
-      <w:r>
-        <w:t xml:space="preserve"> клиента, </w:t>
-      </w:r>
-      <w:r>
-        <w:t xml:space="preserve">поддържано в </w:t>
-      </w:r>
-      <w:r>
-        <w:rPr>
-          <w:lang w:val="en-US"/>
-        </w:rPr>
-        <w:t xml:space="preserve">ERP </w:t>
-      </w:r>
-      <w:r>
-        <w:t>системите.</w:t>
-      </w:r>
-      <w:r>
-        <w:t xml:space="preserve"> </w:t>
-      </w:r>
-      <w:r>
-        <w:t xml:space="preserve">Също така помагат в </w:t>
-      </w:r>
-      <w:r>
-        <w:t>планиране</w:t>
-      </w:r>
-      <w:r>
-        <w:t>то</w:t>
-      </w:r>
-      <w:r>
-        <w:t xml:space="preserve"> </w:t>
-      </w:r>
-      <w:r>
-        <w:t>за</w:t>
-      </w:r>
-      <w:r>
-        <w:t xml:space="preserve"> </w:t>
-      </w:r>
-      <w:r>
-        <w:t>производство или снабдяване с материали</w:t>
-      </w:r>
-      <w:r>
-        <w:t>, транспорта и логистиката.</w:t>
+        <w:t>У</w:t>
+      </w:r>
+      <w:r>
+        <w:t>правление на веригата за доставки</w:t>
+      </w:r>
+      <w:r>
+        <w:t xml:space="preserve"> се </w:t>
+      </w:r>
+      <w:r>
+        <w:t>използва за да осигуря</w:t>
+      </w:r>
+      <w:r>
+        <w:t>ване на</w:t>
+      </w:r>
+      <w:r>
+        <w:t xml:space="preserve"> непрекъснато снабдяване</w:t>
+      </w:r>
+      <w:r>
+        <w:t xml:space="preserve">, </w:t>
+      </w:r>
+      <w:r>
+        <w:t>управл</w:t>
+      </w:r>
+      <w:r>
+        <w:t>ение на</w:t>
+      </w:r>
+      <w:r>
+        <w:t xml:space="preserve"> договорните задължения</w:t>
+      </w:r>
+      <w:r>
+        <w:t xml:space="preserve"> и </w:t>
+      </w:r>
+      <w:r>
+        <w:t>предотвратяване на</w:t>
+      </w:r>
+      <w:r>
+        <w:t xml:space="preserve"> </w:t>
+      </w:r>
+      <w:r>
+        <w:t xml:space="preserve">прекъсвания </w:t>
+      </w:r>
+      <w:r>
+        <w:t>в</w:t>
+      </w:r>
+      <w:r>
+        <w:t xml:space="preserve"> доставките. </w:t>
+      </w:r>
+      <w:r>
+        <w:t xml:space="preserve">Също така </w:t>
+      </w:r>
+      <w:r>
+        <w:t>управление на риска, спазва</w:t>
+      </w:r>
+      <w:r>
+        <w:t>нето на</w:t>
+      </w:r>
+      <w:r>
+        <w:t xml:space="preserve"> организационните разпоредби и споразумения.</w:t>
+      </w:r>
+      <w:r>
+        <w:t xml:space="preserve"> В</w:t>
+      </w:r>
+      <w:r>
+        <w:t xml:space="preserve"> зависимост от естеството на бизнес</w:t>
+      </w:r>
+      <w:r>
+        <w:t>а,</w:t>
+      </w:r>
+      <w:r>
+        <w:t xml:space="preserve"> </w:t>
+      </w:r>
+      <w:r>
+        <w:t xml:space="preserve">трябва да се спазват </w:t>
+      </w:r>
+      <w:r>
+        <w:t>индустриални и правителствени изисквания</w:t>
+      </w:r>
+      <w:r>
+        <w:t xml:space="preserve">, да се </w:t>
+      </w:r>
+      <w:r>
+        <w:t>извл</w:t>
+      </w:r>
+      <w:r>
+        <w:t>ичат</w:t>
+      </w:r>
+      <w:r>
+        <w:t xml:space="preserve"> анализ</w:t>
+      </w:r>
+      <w:r>
+        <w:t>и</w:t>
+      </w:r>
+      <w:r>
+        <w:t xml:space="preserve"> на поръчки</w:t>
+      </w:r>
+      <w:r>
+        <w:t>те</w:t>
+      </w:r>
+      <w:r>
+        <w:t>.</w:t>
       </w:r>
     </w:p>
     <w:p>
       <w:pPr>
         <w:pStyle w:val="disbody"/>
+        <w:rPr>
+          <w:lang w:val="en-US"/>
+        </w:rPr>
       </w:pPr>
       <w:r>
         <w:t>У</w:t>
@@ -3042,155 +4932,29 @@
         <w:t>правление на веригата за доставки</w:t>
       </w:r>
       <w:r>
-        <w:t xml:space="preserve"> се </w:t>
-      </w:r>
-      <w:r>
-        <w:t>използва за да осигуря</w:t>
-      </w:r>
-      <w:r>
-        <w:t>ване на</w:t>
-      </w:r>
-      <w:r>
-        <w:t xml:space="preserve"> непрекъснато снабдяване</w:t>
-      </w:r>
-      <w:r>
-        <w:t xml:space="preserve">, </w:t>
-      </w:r>
-      <w:r>
-        <w:t>управл</w:t>
-      </w:r>
-      <w:r>
-        <w:t>ение на</w:t>
-      </w:r>
-      <w:r>
-        <w:t xml:space="preserve"> договорните задължения</w:t>
-      </w:r>
-      <w:r>
-        <w:t xml:space="preserve"> и </w:t>
-      </w:r>
-      <w:r>
-        <w:t>предотвратяване на</w:t>
-      </w:r>
-      <w:r>
-        <w:t xml:space="preserve"> </w:t>
-      </w:r>
-      <w:r>
-        <w:t xml:space="preserve">прекъсвания </w:t>
-      </w:r>
-      <w:r>
-        <w:t>в</w:t>
-      </w:r>
-      <w:r>
-        <w:t xml:space="preserve"> доставките. </w:t>
-      </w:r>
-      <w:r>
-        <w:t xml:space="preserve">Също така </w:t>
-      </w:r>
-      <w:r>
-        <w:t>управление на риска, спазва</w:t>
-      </w:r>
-      <w:r>
-        <w:t>нето на</w:t>
-      </w:r>
-      <w:r>
-        <w:t xml:space="preserve"> организационните разпоредби и споразумения.</w:t>
-      </w:r>
-      <w:r>
-        <w:t xml:space="preserve"> В</w:t>
-      </w:r>
-      <w:r>
-        <w:t xml:space="preserve"> зависимост от естеството на бизнес</w:t>
-      </w:r>
-      <w:r>
-        <w:t>а,</w:t>
-      </w:r>
-      <w:r>
-        <w:t xml:space="preserve"> </w:t>
-      </w:r>
-      <w:r>
-        <w:t xml:space="preserve">трябва да се спазват </w:t>
-      </w:r>
-      <w:r>
-        <w:t>индустриални и правителствени изисквания</w:t>
-      </w:r>
-      <w:r>
-        <w:t xml:space="preserve">, да се </w:t>
-      </w:r>
-      <w:r>
-        <w:t>извл</w:t>
-      </w:r>
-      <w:r>
-        <w:t>ичат</w:t>
-      </w:r>
-      <w:r>
-        <w:t xml:space="preserve"> анализ</w:t>
-      </w:r>
-      <w:r>
-        <w:t>и</w:t>
-      </w:r>
-      <w:r>
-        <w:t xml:space="preserve"> на поръчки</w:t>
-      </w:r>
-      <w:r>
-        <w:t>те</w:t>
-      </w:r>
-      <w:r>
+        <w:rPr>
+          <w:lang w:val="en-US"/>
+        </w:rPr>
+        <w:t xml:space="preserve"> </w:t>
+      </w:r>
+      <w:r>
+        <w:t xml:space="preserve">служи </w:t>
+      </w:r>
+      <w:r>
+        <w:t>за увеличаване на печалбата, увеличаване на паричния поток</w:t>
+      </w:r>
+      <w:r>
+        <w:t>, подобряване</w:t>
+      </w:r>
+      <w:r>
+        <w:t xml:space="preserve"> обслужването на клиентите, намаляване на оперативните разходи, подобряване на финансовите позиции</w:t>
+      </w:r>
+      <w:r>
+        <w:rPr>
+          <w:lang w:val="en-US"/>
+        </w:rPr>
         <w:t>.</w:t>
       </w:r>
-    </w:p>
-    <w:p>
-      <w:pPr>
-        <w:pStyle w:val="disbody"/>
-        <w:rPr>
-          <w:lang w:val="en-US"/>
-        </w:rPr>
-      </w:pPr>
-      <w:r>
-        <w:t>У</w:t>
-      </w:r>
-      <w:r>
-        <w:t>правление на веригата за доставки</w:t>
-      </w:r>
-      <w:r>
-        <w:rPr>
-          <w:lang w:val="en-US"/>
-        </w:rPr>
-        <w:t xml:space="preserve"> </w:t>
-      </w:r>
-      <w:r>
-        <w:t xml:space="preserve">служи </w:t>
-      </w:r>
-      <w:r>
-        <w:t>за увеличаване на печалбата, увеличаване на паричния поток</w:t>
-      </w:r>
-      <w:r>
-        <w:t>, подобряване</w:t>
-      </w:r>
-      <w:r>
-        <w:t xml:space="preserve"> обслужването на клиентите, намаляване на оперативните разходи, подобряване на финансовите позиции</w:t>
-      </w:r>
-      <w:r>
-        <w:rPr>
-          <w:lang w:val="en-US"/>
-        </w:rPr>
-        <w:t>.</w:t>
-      </w:r>
-    </w:p>
-    <w:p>
-      <w:pPr>
-        <w:pStyle w:val="disbody"/>
-      </w:pPr>
-    </w:p>
-    <w:p>
-      <w:pPr>
-        <w:pStyle w:val="disbody"/>
-        <w:rPr>
-          <w:i/>
-          <w:iCs/>
-          <w:szCs w:val="28"/>
-          <w:lang w:val="en-US"/>
-        </w:rPr>
-      </w:pPr>
     </w:p>
     <w:p>
       <w:pPr>
@@ -3199,25 +4963,340 @@
         <w:ind w:firstLine="0"/>
         <w:jc w:val="left"/>
         <w:rPr>
-          <w:i/>
-          <w:iCs/>
           <w:sz w:val="28"/>
-          <w:szCs w:val="28"/>
-          <w:lang w:val="bg-BG"/>
-        </w:rPr>
-      </w:pPr>
-      <w:r>
-        <w:rPr>
-          <w:i/>
-          <w:iCs/>
-          <w:szCs w:val="28"/>
-        </w:rPr>
+        </w:rPr>
+      </w:pPr>
+      <w:r>
         <w:br w:type="page"/>
       </w:r>
     </w:p>
     <w:p>
       <w:pPr>
         <w:pStyle w:val="disbody"/>
+        <w:rPr>
+          <w:lang w:val="en-US"/>
+        </w:rPr>
+      </w:pPr>
+      <w:r>
+        <w:lastRenderedPageBreak/>
+        <w:t>За п</w:t>
+      </w:r>
+      <w:r>
+        <w:t>ланиране на търсенето</w:t>
+      </w:r>
+      <w:r>
+        <w:t>,</w:t>
+      </w:r>
+      <w:r>
+        <w:t xml:space="preserve"> приемаме търсенето </w:t>
+      </w:r>
+      <w:r>
+        <w:t>от</w:t>
+      </w:r>
+      <w:r>
+        <w:t xml:space="preserve"> клиента, </w:t>
+      </w:r>
+      <w:r>
+        <w:t xml:space="preserve">поддържано в </w:t>
+      </w:r>
+      <w:r>
+        <w:rPr>
+          <w:lang w:val="en-US"/>
+        </w:rPr>
+        <w:t xml:space="preserve">ERP </w:t>
+      </w:r>
+      <w:r>
+        <w:t xml:space="preserve">системите. Също така помагат в </w:t>
+      </w:r>
+      <w:r>
+        <w:t>планиране</w:t>
+      </w:r>
+      <w:r>
+        <w:t xml:space="preserve">то за </w:t>
+      </w:r>
+      <w:r>
+        <w:t>производство или снабдяване с материали</w:t>
+      </w:r>
+      <w:r>
+        <w:t>, транспорта и логистиката.</w:t>
+      </w:r>
+      <w:r>
+        <w:rPr>
+          <w:lang w:val="en-US"/>
+        </w:rPr>
+        <w:t xml:space="preserve"> </w:t>
+      </w:r>
+      <w:r>
+        <w:t>Тези м</w:t>
+      </w:r>
+      <w:r>
+        <w:t>одули пом</w:t>
+      </w:r>
+      <w:r>
+        <w:t>а</w:t>
+      </w:r>
+      <w:r>
+        <w:t>г</w:t>
+      </w:r>
+      <w:r>
+        <w:t>а</w:t>
+      </w:r>
+      <w:r>
+        <w:t xml:space="preserve">т </w:t>
+      </w:r>
+      <w:r>
+        <w:t>з</w:t>
+      </w:r>
+      <w:r>
+        <w:t>а изгра</w:t>
+      </w:r>
+      <w:r>
+        <w:t>ждането на</w:t>
+      </w:r>
+      <w:r>
+        <w:t xml:space="preserve"> верига</w:t>
+      </w:r>
+      <w:r>
+        <w:t>та</w:t>
+      </w:r>
+      <w:r>
+        <w:t>.</w:t>
+      </w:r>
+      <w:r>
+        <w:t xml:space="preserve"> </w:t>
+      </w:r>
+      <w:r>
+        <w:t xml:space="preserve">SD, MM, PP </w:t>
+      </w:r>
+      <w:r>
+        <w:t>съдържат тези</w:t>
+      </w:r>
+      <w:r>
+        <w:t xml:space="preserve"> градивни елементи.</w:t>
+      </w:r>
+      <w:r>
+        <w:t xml:space="preserve"> А</w:t>
+      </w:r>
+      <w:r>
+        <w:t>нализира</w:t>
+      </w:r>
+      <w:r>
+        <w:t>нето</w:t>
+      </w:r>
+      <w:r>
+        <w:t xml:space="preserve"> </w:t>
+      </w:r>
+      <w:r>
+        <w:t xml:space="preserve">на </w:t>
+      </w:r>
+      <w:r>
+        <w:t>информаци</w:t>
+      </w:r>
+      <w:r>
+        <w:t>ята</w:t>
+      </w:r>
+      <w:r>
+        <w:t xml:space="preserve"> идва</w:t>
+      </w:r>
+      <w:r>
+        <w:t>ща</w:t>
+      </w:r>
+      <w:r>
+        <w:t xml:space="preserve"> </w:t>
+      </w:r>
+      <w:r>
+        <w:t>от</w:t>
+      </w:r>
+      <w:r>
+        <w:t xml:space="preserve"> </w:t>
+      </w:r>
+      <w:r>
+        <w:rPr>
+          <w:lang w:val="en-US"/>
+        </w:rPr>
+        <w:t>ERP</w:t>
+      </w:r>
+      <w:r>
+        <w:t xml:space="preserve">, </w:t>
+      </w:r>
+      <w:r>
+        <w:t xml:space="preserve">в частност </w:t>
+      </w:r>
+      <w:r>
+        <w:t xml:space="preserve">взаимоотношенията с клиенти и доставчици, </w:t>
+      </w:r>
+      <w:r>
+        <w:t xml:space="preserve">полага </w:t>
+      </w:r>
+      <w:r>
+        <w:t xml:space="preserve">добра основа за </w:t>
+      </w:r>
+      <w:r>
+        <w:t xml:space="preserve">изграждането на персоналната </w:t>
+      </w:r>
+      <w:r>
+        <w:t>верига за доставки</w:t>
+      </w:r>
+      <w:r>
+        <w:t>.</w:t>
+      </w:r>
+      <w:r>
+        <w:t xml:space="preserve"> </w:t>
+      </w:r>
+      <w:r>
+        <w:t xml:space="preserve">Тъй като процесът е сложен, </w:t>
+      </w:r>
+      <w:r>
+        <w:rPr>
+          <w:lang w:val="en-US"/>
+        </w:rPr>
+        <w:t xml:space="preserve">ERP </w:t>
+      </w:r>
+      <w:r>
+        <w:t xml:space="preserve">не поддържа такъв </w:t>
+      </w:r>
+      <w:proofErr w:type="spellStart"/>
+      <w:r>
+        <w:t>подмодул</w:t>
+      </w:r>
+      <w:proofErr w:type="spellEnd"/>
+      <w:r>
+        <w:t xml:space="preserve"> </w:t>
+      </w:r>
+      <w:r>
+        <w:t>по подразбиране.</w:t>
+      </w:r>
+      <w:r>
+        <w:rPr>
+          <w:lang w:val="en-US"/>
+        </w:rPr>
+        <w:t xml:space="preserve"> </w:t>
+      </w:r>
+      <w:r>
+        <w:t>В</w:t>
+      </w:r>
+      <w:r>
+        <w:rPr>
+          <w:lang w:val="en-US"/>
+        </w:rPr>
+        <w:t xml:space="preserve"> </w:t>
+      </w:r>
+      <w:proofErr w:type="spellStart"/>
+      <w:r>
+        <w:rPr>
+          <w:lang w:val="en-US"/>
+        </w:rPr>
+        <w:t>случа</w:t>
+      </w:r>
+      <w:proofErr w:type="spellEnd"/>
+      <w:r>
+        <w:t>я</w:t>
+      </w:r>
+      <w:r>
+        <w:rPr>
+          <w:lang w:val="en-US"/>
+        </w:rPr>
+        <w:t xml:space="preserve"> </w:t>
+      </w:r>
+      <w:proofErr w:type="spellStart"/>
+      <w:r>
+        <w:rPr>
+          <w:lang w:val="en-US"/>
+        </w:rPr>
+        <w:t>разглеждане</w:t>
+      </w:r>
+      <w:proofErr w:type="spellEnd"/>
+      <w:r>
+        <w:t>то</w:t>
+      </w:r>
+      <w:r>
+        <w:rPr>
+          <w:lang w:val="en-US"/>
+        </w:rPr>
+        <w:t xml:space="preserve"> </w:t>
+      </w:r>
+      <w:proofErr w:type="spellStart"/>
+      <w:r>
+        <w:rPr>
+          <w:lang w:val="en-US"/>
+        </w:rPr>
+        <w:t>на</w:t>
+      </w:r>
+      <w:proofErr w:type="spellEnd"/>
+      <w:r>
+        <w:rPr>
+          <w:lang w:val="en-US"/>
+        </w:rPr>
+        <w:t xml:space="preserve"> </w:t>
+      </w:r>
+      <w:proofErr w:type="spellStart"/>
+      <w:r>
+        <w:rPr>
+          <w:lang w:val="en-US"/>
+        </w:rPr>
+        <w:t>информацията</w:t>
+      </w:r>
+      <w:proofErr w:type="spellEnd"/>
+      <w:r>
+        <w:rPr>
+          <w:lang w:val="en-US"/>
+        </w:rPr>
+        <w:t xml:space="preserve"> </w:t>
+      </w:r>
+      <w:r>
+        <w:t xml:space="preserve">предпоставя изготвянето на </w:t>
+      </w:r>
+      <w:proofErr w:type="spellStart"/>
+      <w:r>
+        <w:rPr>
+          <w:lang w:val="en-US"/>
+        </w:rPr>
+        <w:t>стратегия</w:t>
+      </w:r>
+      <w:proofErr w:type="spellEnd"/>
+      <w:r>
+        <w:rPr>
+          <w:lang w:val="en-US"/>
+        </w:rPr>
+        <w:t xml:space="preserve"> и </w:t>
+      </w:r>
+      <w:proofErr w:type="spellStart"/>
+      <w:r>
+        <w:rPr>
+          <w:lang w:val="en-US"/>
+        </w:rPr>
+        <w:t>план</w:t>
+      </w:r>
+      <w:proofErr w:type="spellEnd"/>
+      <w:r>
+        <w:rPr>
+          <w:lang w:val="en-US"/>
+        </w:rPr>
+        <w:t>.</w:t>
+      </w:r>
+    </w:p>
+    <w:p>
+      <w:pPr>
+        <w:pStyle w:val="disbody"/>
+        <w:rPr>
+          <w:lang w:val="en-US"/>
+        </w:rPr>
+      </w:pPr>
+    </w:p>
+    <w:p>
+      <w:pPr>
+        <w:pStyle w:val="disbody"/>
+      </w:pPr>
+    </w:p>
+    <w:p>
+      <w:pPr>
+        <w:pStyle w:val="disbody"/>
+        <w:rPr>
+          <w:i/>
+          <w:iCs/>
+          <w:szCs w:val="28"/>
+          <w:lang w:val="en-US"/>
+        </w:rPr>
       </w:pPr>
     </w:p>
     <w:p>
@@ -3229,6 +5308,34 @@
         <w:rPr>
           <w:i/>
           <w:iCs/>
+          <w:sz w:val="28"/>
+          <w:szCs w:val="28"/>
+          <w:lang w:val="bg-BG"/>
+        </w:rPr>
+      </w:pPr>
+      <w:r>
+        <w:rPr>
+          <w:i/>
+          <w:iCs/>
+          <w:szCs w:val="28"/>
+        </w:rPr>
+        <w:br w:type="page"/>
+      </w:r>
+    </w:p>
+    <w:p>
+      <w:pPr>
+        <w:pStyle w:val="disbody"/>
+      </w:pPr>
+    </w:p>
+    <w:p>
+      <w:pPr>
+        <w:widowControl/>
+        <w:spacing w:line="240" w:lineRule="auto"/>
+        <w:ind w:firstLine="0"/>
+        <w:jc w:val="left"/>
+        <w:rPr>
+          <w:i/>
+          <w:iCs/>
           <w:szCs w:val="28"/>
         </w:rPr>
       </w:pPr>
@@ -3270,20 +5377,996 @@
         <w:rPr>
           <w:szCs w:val="28"/>
         </w:rPr>
-        <w:t>В последните години облачните технологии се превърнаха във водеща тенденция в софтуерната индустрия. Те предоставят нов начин за изграждане на големи и сложни системи, като по този начин използват пълноценно съвременните практики за разработка на високо-качествен софтуер и налична инфраструктура. Това променя начина на проектиране, интегриране и внедряване на системите. Облачно базираните решения са проектирани да приемат бързо промените, да обслужват голям мащаб от хора и да бъдат устойчиви на всякакъв вид натоварване или хакерски атаки</w:t>
-      </w:r>
+        <w:t xml:space="preserve">В </w:t>
+      </w:r>
+      <w:proofErr w:type="spellStart"/>
+      <w:r>
+        <w:rPr>
+          <w:szCs w:val="28"/>
+        </w:rPr>
+        <w:t>последните</w:t>
+      </w:r>
+      <w:proofErr w:type="spellEnd"/>
+      <w:r>
+        <w:rPr>
+          <w:szCs w:val="28"/>
+        </w:rPr>
+        <w:t xml:space="preserve"> </w:t>
+      </w:r>
+      <w:proofErr w:type="spellStart"/>
+      <w:r>
+        <w:rPr>
+          <w:szCs w:val="28"/>
+        </w:rPr>
+        <w:t>години</w:t>
+      </w:r>
+      <w:proofErr w:type="spellEnd"/>
+      <w:r>
+        <w:rPr>
+          <w:szCs w:val="28"/>
+        </w:rPr>
+        <w:t xml:space="preserve"> </w:t>
+      </w:r>
+      <w:proofErr w:type="spellStart"/>
+      <w:r>
+        <w:rPr>
+          <w:szCs w:val="28"/>
+        </w:rPr>
+        <w:t>облачните</w:t>
+      </w:r>
+      <w:proofErr w:type="spellEnd"/>
+      <w:r>
+        <w:rPr>
+          <w:szCs w:val="28"/>
+        </w:rPr>
+        <w:t xml:space="preserve"> </w:t>
+      </w:r>
+      <w:proofErr w:type="spellStart"/>
+      <w:r>
+        <w:rPr>
+          <w:szCs w:val="28"/>
+        </w:rPr>
+        <w:t>технологии</w:t>
+      </w:r>
+      <w:proofErr w:type="spellEnd"/>
+      <w:r>
+        <w:rPr>
+          <w:szCs w:val="28"/>
+        </w:rPr>
+        <w:t xml:space="preserve"> </w:t>
+      </w:r>
+      <w:proofErr w:type="spellStart"/>
+      <w:r>
+        <w:rPr>
+          <w:szCs w:val="28"/>
+        </w:rPr>
+        <w:t>се</w:t>
+      </w:r>
+      <w:proofErr w:type="spellEnd"/>
+      <w:r>
+        <w:rPr>
+          <w:szCs w:val="28"/>
+        </w:rPr>
+        <w:t xml:space="preserve"> </w:t>
+      </w:r>
+      <w:proofErr w:type="spellStart"/>
+      <w:r>
+        <w:rPr>
+          <w:szCs w:val="28"/>
+        </w:rPr>
+        <w:t>превърнаха</w:t>
+      </w:r>
+      <w:proofErr w:type="spellEnd"/>
+      <w:r>
+        <w:rPr>
+          <w:szCs w:val="28"/>
+        </w:rPr>
+        <w:t xml:space="preserve"> </w:t>
+      </w:r>
+      <w:proofErr w:type="spellStart"/>
+      <w:r>
+        <w:rPr>
+          <w:szCs w:val="28"/>
+        </w:rPr>
+        <w:t>във</w:t>
+      </w:r>
+      <w:proofErr w:type="spellEnd"/>
+      <w:r>
+        <w:rPr>
+          <w:szCs w:val="28"/>
+        </w:rPr>
+        <w:t xml:space="preserve"> </w:t>
+      </w:r>
+      <w:proofErr w:type="spellStart"/>
+      <w:r>
+        <w:rPr>
+          <w:szCs w:val="28"/>
+        </w:rPr>
+        <w:t>водеща</w:t>
+      </w:r>
+      <w:proofErr w:type="spellEnd"/>
+      <w:r>
+        <w:rPr>
+          <w:szCs w:val="28"/>
+        </w:rPr>
+        <w:t xml:space="preserve"> </w:t>
+      </w:r>
+      <w:proofErr w:type="spellStart"/>
+      <w:r>
+        <w:rPr>
+          <w:szCs w:val="28"/>
+        </w:rPr>
+        <w:t>тенденция</w:t>
+      </w:r>
+      <w:proofErr w:type="spellEnd"/>
+      <w:r>
+        <w:rPr>
+          <w:szCs w:val="28"/>
+        </w:rPr>
+        <w:t xml:space="preserve"> в </w:t>
+      </w:r>
+      <w:proofErr w:type="spellStart"/>
+      <w:r>
+        <w:rPr>
+          <w:szCs w:val="28"/>
+        </w:rPr>
+        <w:t>софтуерната</w:t>
+      </w:r>
+      <w:proofErr w:type="spellEnd"/>
+      <w:r>
+        <w:rPr>
+          <w:szCs w:val="28"/>
+        </w:rPr>
+        <w:t xml:space="preserve"> </w:t>
+      </w:r>
+      <w:proofErr w:type="spellStart"/>
+      <w:r>
+        <w:rPr>
+          <w:szCs w:val="28"/>
+        </w:rPr>
+        <w:t>индустрия</w:t>
+      </w:r>
+      <w:proofErr w:type="spellEnd"/>
+      <w:r>
+        <w:rPr>
+          <w:szCs w:val="28"/>
+        </w:rPr>
+        <w:t xml:space="preserve">. </w:t>
+      </w:r>
+      <w:proofErr w:type="spellStart"/>
+      <w:r>
+        <w:rPr>
+          <w:szCs w:val="28"/>
+        </w:rPr>
+        <w:t>Те</w:t>
+      </w:r>
+      <w:proofErr w:type="spellEnd"/>
+      <w:r>
+        <w:rPr>
+          <w:szCs w:val="28"/>
+        </w:rPr>
+        <w:t xml:space="preserve"> </w:t>
+      </w:r>
+      <w:proofErr w:type="spellStart"/>
+      <w:r>
+        <w:rPr>
+          <w:szCs w:val="28"/>
+        </w:rPr>
+        <w:t>предоставят</w:t>
+      </w:r>
+      <w:proofErr w:type="spellEnd"/>
+      <w:r>
+        <w:rPr>
+          <w:szCs w:val="28"/>
+        </w:rPr>
+        <w:t xml:space="preserve"> </w:t>
+      </w:r>
+      <w:proofErr w:type="spellStart"/>
+      <w:r>
+        <w:rPr>
+          <w:szCs w:val="28"/>
+        </w:rPr>
+        <w:t>нов</w:t>
+      </w:r>
+      <w:proofErr w:type="spellEnd"/>
+      <w:r>
+        <w:rPr>
+          <w:szCs w:val="28"/>
+        </w:rPr>
+        <w:t xml:space="preserve"> </w:t>
+      </w:r>
+      <w:proofErr w:type="spellStart"/>
+      <w:r>
+        <w:rPr>
+          <w:szCs w:val="28"/>
+        </w:rPr>
+        <w:t>начин</w:t>
+      </w:r>
+      <w:proofErr w:type="spellEnd"/>
+      <w:r>
+        <w:rPr>
+          <w:szCs w:val="28"/>
+        </w:rPr>
+        <w:t xml:space="preserve"> </w:t>
+      </w:r>
+      <w:proofErr w:type="spellStart"/>
+      <w:r>
+        <w:rPr>
+          <w:szCs w:val="28"/>
+        </w:rPr>
+        <w:t>за</w:t>
+      </w:r>
+      <w:proofErr w:type="spellEnd"/>
+      <w:r>
+        <w:rPr>
+          <w:szCs w:val="28"/>
+        </w:rPr>
+        <w:t xml:space="preserve"> </w:t>
+      </w:r>
+      <w:proofErr w:type="spellStart"/>
+      <w:r>
+        <w:rPr>
+          <w:szCs w:val="28"/>
+        </w:rPr>
+        <w:t>изграждане</w:t>
+      </w:r>
+      <w:proofErr w:type="spellEnd"/>
+      <w:r>
+        <w:rPr>
+          <w:szCs w:val="28"/>
+        </w:rPr>
+        <w:t xml:space="preserve"> </w:t>
+      </w:r>
+      <w:proofErr w:type="spellStart"/>
+      <w:r>
+        <w:rPr>
+          <w:szCs w:val="28"/>
+        </w:rPr>
+        <w:t>на</w:t>
+      </w:r>
+      <w:proofErr w:type="spellEnd"/>
+      <w:r>
+        <w:rPr>
+          <w:szCs w:val="28"/>
+        </w:rPr>
+        <w:t xml:space="preserve"> </w:t>
+      </w:r>
+      <w:proofErr w:type="spellStart"/>
+      <w:r>
+        <w:rPr>
+          <w:szCs w:val="28"/>
+        </w:rPr>
+        <w:t>големи</w:t>
+      </w:r>
+      <w:proofErr w:type="spellEnd"/>
+      <w:r>
+        <w:rPr>
+          <w:szCs w:val="28"/>
+        </w:rPr>
+        <w:t xml:space="preserve"> и </w:t>
+      </w:r>
+      <w:proofErr w:type="spellStart"/>
+      <w:r>
+        <w:rPr>
+          <w:szCs w:val="28"/>
+        </w:rPr>
+        <w:t>сложни</w:t>
+      </w:r>
+      <w:proofErr w:type="spellEnd"/>
+      <w:r>
+        <w:rPr>
+          <w:szCs w:val="28"/>
+        </w:rPr>
+        <w:t xml:space="preserve"> </w:t>
+      </w:r>
+      <w:proofErr w:type="spellStart"/>
+      <w:r>
+        <w:rPr>
+          <w:szCs w:val="28"/>
+        </w:rPr>
+        <w:t>системи</w:t>
+      </w:r>
+      <w:proofErr w:type="spellEnd"/>
+      <w:r>
+        <w:rPr>
+          <w:szCs w:val="28"/>
+        </w:rPr>
+        <w:t xml:space="preserve">, </w:t>
+      </w:r>
+      <w:proofErr w:type="spellStart"/>
+      <w:r>
+        <w:rPr>
+          <w:szCs w:val="28"/>
+        </w:rPr>
+        <w:t>като</w:t>
+      </w:r>
+      <w:proofErr w:type="spellEnd"/>
+      <w:r>
+        <w:rPr>
+          <w:szCs w:val="28"/>
+        </w:rPr>
+        <w:t xml:space="preserve"> </w:t>
+      </w:r>
+      <w:proofErr w:type="spellStart"/>
+      <w:r>
+        <w:rPr>
+          <w:szCs w:val="28"/>
+        </w:rPr>
+        <w:t>по</w:t>
+      </w:r>
+      <w:proofErr w:type="spellEnd"/>
+      <w:r>
+        <w:rPr>
+          <w:szCs w:val="28"/>
+        </w:rPr>
+        <w:t xml:space="preserve"> </w:t>
+      </w:r>
+      <w:proofErr w:type="spellStart"/>
+      <w:r>
+        <w:rPr>
+          <w:szCs w:val="28"/>
+        </w:rPr>
+        <w:t>този</w:t>
+      </w:r>
+      <w:proofErr w:type="spellEnd"/>
+      <w:r>
+        <w:rPr>
+          <w:szCs w:val="28"/>
+        </w:rPr>
+        <w:t xml:space="preserve"> </w:t>
+      </w:r>
+      <w:proofErr w:type="spellStart"/>
+      <w:r>
+        <w:rPr>
+          <w:szCs w:val="28"/>
+        </w:rPr>
+        <w:t>начин</w:t>
+      </w:r>
+      <w:proofErr w:type="spellEnd"/>
+      <w:r>
+        <w:rPr>
+          <w:szCs w:val="28"/>
+        </w:rPr>
+        <w:t xml:space="preserve"> </w:t>
+      </w:r>
+      <w:proofErr w:type="spellStart"/>
+      <w:r>
+        <w:rPr>
+          <w:szCs w:val="28"/>
+        </w:rPr>
+        <w:t>използват</w:t>
+      </w:r>
+      <w:proofErr w:type="spellEnd"/>
+      <w:r>
+        <w:rPr>
+          <w:szCs w:val="28"/>
+        </w:rPr>
+        <w:t xml:space="preserve"> </w:t>
+      </w:r>
+      <w:proofErr w:type="spellStart"/>
+      <w:r>
+        <w:rPr>
+          <w:szCs w:val="28"/>
+        </w:rPr>
+        <w:t>пълноценно</w:t>
+      </w:r>
+      <w:proofErr w:type="spellEnd"/>
+      <w:r>
+        <w:rPr>
+          <w:szCs w:val="28"/>
+        </w:rPr>
+        <w:t xml:space="preserve"> </w:t>
+      </w:r>
+      <w:proofErr w:type="spellStart"/>
+      <w:r>
+        <w:rPr>
+          <w:szCs w:val="28"/>
+        </w:rPr>
+        <w:t>съвременните</w:t>
+      </w:r>
+      <w:proofErr w:type="spellEnd"/>
+      <w:r>
+        <w:rPr>
+          <w:szCs w:val="28"/>
+        </w:rPr>
+        <w:t xml:space="preserve"> </w:t>
+      </w:r>
+      <w:proofErr w:type="spellStart"/>
+      <w:r>
+        <w:rPr>
+          <w:szCs w:val="28"/>
+        </w:rPr>
+        <w:t>практики</w:t>
+      </w:r>
+      <w:proofErr w:type="spellEnd"/>
+      <w:r>
+        <w:rPr>
+          <w:szCs w:val="28"/>
+        </w:rPr>
+        <w:t xml:space="preserve"> </w:t>
+      </w:r>
+      <w:proofErr w:type="spellStart"/>
+      <w:r>
+        <w:rPr>
+          <w:szCs w:val="28"/>
+        </w:rPr>
+        <w:t>за</w:t>
+      </w:r>
+      <w:proofErr w:type="spellEnd"/>
+      <w:r>
+        <w:rPr>
+          <w:szCs w:val="28"/>
+        </w:rPr>
+        <w:t xml:space="preserve"> </w:t>
+      </w:r>
+      <w:proofErr w:type="spellStart"/>
+      <w:r>
+        <w:rPr>
+          <w:szCs w:val="28"/>
+        </w:rPr>
+        <w:t>разработка</w:t>
+      </w:r>
+      <w:proofErr w:type="spellEnd"/>
+      <w:r>
+        <w:rPr>
+          <w:szCs w:val="28"/>
+        </w:rPr>
+        <w:t xml:space="preserve"> </w:t>
+      </w:r>
+      <w:proofErr w:type="spellStart"/>
+      <w:r>
+        <w:rPr>
+          <w:szCs w:val="28"/>
+        </w:rPr>
+        <w:t>на</w:t>
+      </w:r>
+      <w:proofErr w:type="spellEnd"/>
+      <w:r>
+        <w:rPr>
+          <w:szCs w:val="28"/>
+        </w:rPr>
+        <w:t xml:space="preserve"> </w:t>
+      </w:r>
+      <w:proofErr w:type="spellStart"/>
+      <w:r>
+        <w:rPr>
+          <w:szCs w:val="28"/>
+        </w:rPr>
+        <w:t>високо-качествен</w:t>
+      </w:r>
+      <w:proofErr w:type="spellEnd"/>
+      <w:r>
+        <w:rPr>
+          <w:szCs w:val="28"/>
+        </w:rPr>
+        <w:t xml:space="preserve"> </w:t>
+      </w:r>
+      <w:proofErr w:type="spellStart"/>
+      <w:r>
+        <w:rPr>
+          <w:szCs w:val="28"/>
+        </w:rPr>
+        <w:t>софтуер</w:t>
+      </w:r>
+      <w:proofErr w:type="spellEnd"/>
+      <w:r>
+        <w:rPr>
+          <w:szCs w:val="28"/>
+        </w:rPr>
+        <w:t xml:space="preserve"> и </w:t>
+      </w:r>
+      <w:proofErr w:type="spellStart"/>
+      <w:r>
+        <w:rPr>
+          <w:szCs w:val="28"/>
+        </w:rPr>
+        <w:t>налична</w:t>
+      </w:r>
+      <w:proofErr w:type="spellEnd"/>
+      <w:r>
+        <w:rPr>
+          <w:szCs w:val="28"/>
+        </w:rPr>
+        <w:t xml:space="preserve"> </w:t>
+      </w:r>
+      <w:proofErr w:type="spellStart"/>
+      <w:r>
+        <w:rPr>
+          <w:szCs w:val="28"/>
+        </w:rPr>
+        <w:t>инфраструктура</w:t>
+      </w:r>
+      <w:proofErr w:type="spellEnd"/>
+      <w:r>
+        <w:rPr>
+          <w:szCs w:val="28"/>
+        </w:rPr>
+        <w:t xml:space="preserve">. </w:t>
+      </w:r>
+      <w:proofErr w:type="spellStart"/>
+      <w:r>
+        <w:rPr>
+          <w:szCs w:val="28"/>
+        </w:rPr>
+        <w:t>Това</w:t>
+      </w:r>
+      <w:proofErr w:type="spellEnd"/>
+      <w:r>
+        <w:rPr>
+          <w:szCs w:val="28"/>
+        </w:rPr>
+        <w:t xml:space="preserve"> </w:t>
+      </w:r>
+      <w:proofErr w:type="spellStart"/>
+      <w:r>
+        <w:rPr>
+          <w:szCs w:val="28"/>
+        </w:rPr>
+        <w:t>променя</w:t>
+      </w:r>
+      <w:proofErr w:type="spellEnd"/>
+      <w:r>
+        <w:rPr>
+          <w:szCs w:val="28"/>
+        </w:rPr>
+        <w:t xml:space="preserve"> </w:t>
+      </w:r>
+      <w:proofErr w:type="spellStart"/>
+      <w:r>
+        <w:rPr>
+          <w:szCs w:val="28"/>
+        </w:rPr>
+        <w:t>начина</w:t>
+      </w:r>
+      <w:proofErr w:type="spellEnd"/>
+      <w:r>
+        <w:rPr>
+          <w:szCs w:val="28"/>
+        </w:rPr>
+        <w:t xml:space="preserve"> </w:t>
+      </w:r>
+      <w:proofErr w:type="spellStart"/>
+      <w:r>
+        <w:rPr>
+          <w:szCs w:val="28"/>
+        </w:rPr>
+        <w:t>на</w:t>
+      </w:r>
+      <w:proofErr w:type="spellEnd"/>
+      <w:r>
+        <w:rPr>
+          <w:szCs w:val="28"/>
+        </w:rPr>
+        <w:t xml:space="preserve"> </w:t>
+      </w:r>
+      <w:proofErr w:type="spellStart"/>
+      <w:r>
+        <w:rPr>
+          <w:szCs w:val="28"/>
+        </w:rPr>
+        <w:t>проектиране</w:t>
+      </w:r>
+      <w:proofErr w:type="spellEnd"/>
+      <w:r>
+        <w:rPr>
+          <w:szCs w:val="28"/>
+        </w:rPr>
+        <w:t xml:space="preserve">, </w:t>
+      </w:r>
+      <w:proofErr w:type="spellStart"/>
+      <w:r>
+        <w:rPr>
+          <w:szCs w:val="28"/>
+        </w:rPr>
+        <w:t>интегриране</w:t>
+      </w:r>
+      <w:proofErr w:type="spellEnd"/>
+      <w:r>
+        <w:rPr>
+          <w:szCs w:val="28"/>
+        </w:rPr>
+        <w:t xml:space="preserve"> и </w:t>
+      </w:r>
+      <w:proofErr w:type="spellStart"/>
+      <w:r>
+        <w:rPr>
+          <w:szCs w:val="28"/>
+        </w:rPr>
+        <w:t>внедряване</w:t>
+      </w:r>
+      <w:proofErr w:type="spellEnd"/>
+      <w:r>
+        <w:rPr>
+          <w:szCs w:val="28"/>
+        </w:rPr>
+        <w:t xml:space="preserve"> </w:t>
+      </w:r>
+      <w:proofErr w:type="spellStart"/>
+      <w:r>
+        <w:rPr>
+          <w:szCs w:val="28"/>
+        </w:rPr>
+        <w:t>на</w:t>
+      </w:r>
+      <w:proofErr w:type="spellEnd"/>
+      <w:r>
+        <w:rPr>
+          <w:szCs w:val="28"/>
+        </w:rPr>
+        <w:t xml:space="preserve"> </w:t>
+      </w:r>
+      <w:proofErr w:type="spellStart"/>
+      <w:r>
+        <w:rPr>
+          <w:szCs w:val="28"/>
+        </w:rPr>
+        <w:t>системите</w:t>
+      </w:r>
+      <w:proofErr w:type="spellEnd"/>
+      <w:r>
+        <w:rPr>
+          <w:szCs w:val="28"/>
+        </w:rPr>
+        <w:t xml:space="preserve">. </w:t>
+      </w:r>
+      <w:proofErr w:type="spellStart"/>
+      <w:r>
+        <w:rPr>
+          <w:szCs w:val="28"/>
+        </w:rPr>
+        <w:t>Облачно</w:t>
+      </w:r>
+      <w:proofErr w:type="spellEnd"/>
+      <w:r>
+        <w:rPr>
+          <w:szCs w:val="28"/>
+        </w:rPr>
+        <w:t xml:space="preserve"> </w:t>
+      </w:r>
+      <w:proofErr w:type="spellStart"/>
+      <w:r>
+        <w:rPr>
+          <w:szCs w:val="28"/>
+        </w:rPr>
+        <w:t>базираните</w:t>
+      </w:r>
+      <w:proofErr w:type="spellEnd"/>
+      <w:r>
+        <w:rPr>
+          <w:szCs w:val="28"/>
+        </w:rPr>
+        <w:t xml:space="preserve"> </w:t>
+      </w:r>
+      <w:proofErr w:type="spellStart"/>
+      <w:r>
+        <w:rPr>
+          <w:szCs w:val="28"/>
+        </w:rPr>
+        <w:t>решения</w:t>
+      </w:r>
+      <w:proofErr w:type="spellEnd"/>
+      <w:r>
+        <w:rPr>
+          <w:szCs w:val="28"/>
+        </w:rPr>
+        <w:t xml:space="preserve"> </w:t>
+      </w:r>
+      <w:proofErr w:type="spellStart"/>
+      <w:r>
+        <w:rPr>
+          <w:szCs w:val="28"/>
+        </w:rPr>
+        <w:t>са</w:t>
+      </w:r>
+      <w:proofErr w:type="spellEnd"/>
+      <w:r>
+        <w:rPr>
+          <w:szCs w:val="28"/>
+        </w:rPr>
+        <w:t xml:space="preserve"> </w:t>
+      </w:r>
+      <w:proofErr w:type="spellStart"/>
+      <w:r>
+        <w:rPr>
+          <w:szCs w:val="28"/>
+        </w:rPr>
+        <w:t>проектирани</w:t>
+      </w:r>
+      <w:proofErr w:type="spellEnd"/>
+      <w:r>
+        <w:rPr>
+          <w:szCs w:val="28"/>
+        </w:rPr>
+        <w:t xml:space="preserve"> </w:t>
+      </w:r>
+      <w:proofErr w:type="spellStart"/>
+      <w:r>
+        <w:rPr>
+          <w:szCs w:val="28"/>
+        </w:rPr>
+        <w:t>да</w:t>
+      </w:r>
+      <w:proofErr w:type="spellEnd"/>
+      <w:r>
+        <w:rPr>
+          <w:szCs w:val="28"/>
+        </w:rPr>
+        <w:t xml:space="preserve"> </w:t>
+      </w:r>
+      <w:proofErr w:type="spellStart"/>
+      <w:r>
+        <w:rPr>
+          <w:szCs w:val="28"/>
+        </w:rPr>
+        <w:t>приемат</w:t>
+      </w:r>
+      <w:proofErr w:type="spellEnd"/>
+      <w:r>
+        <w:rPr>
+          <w:szCs w:val="28"/>
+        </w:rPr>
+        <w:t xml:space="preserve"> </w:t>
+      </w:r>
+      <w:proofErr w:type="spellStart"/>
+      <w:r>
+        <w:rPr>
+          <w:szCs w:val="28"/>
+        </w:rPr>
+        <w:t>бързо</w:t>
+      </w:r>
+      <w:proofErr w:type="spellEnd"/>
+      <w:r>
+        <w:rPr>
+          <w:szCs w:val="28"/>
+        </w:rPr>
+        <w:t xml:space="preserve"> </w:t>
+      </w:r>
+      <w:proofErr w:type="spellStart"/>
+      <w:r>
+        <w:rPr>
+          <w:szCs w:val="28"/>
+        </w:rPr>
+        <w:t>промените</w:t>
+      </w:r>
+      <w:proofErr w:type="spellEnd"/>
+      <w:r>
+        <w:rPr>
+          <w:szCs w:val="28"/>
+        </w:rPr>
+        <w:t xml:space="preserve">, </w:t>
+      </w:r>
+      <w:proofErr w:type="spellStart"/>
+      <w:r>
+        <w:rPr>
+          <w:szCs w:val="28"/>
+        </w:rPr>
+        <w:t>да</w:t>
+      </w:r>
+      <w:proofErr w:type="spellEnd"/>
+      <w:r>
+        <w:rPr>
+          <w:szCs w:val="28"/>
+        </w:rPr>
+        <w:t xml:space="preserve"> </w:t>
+      </w:r>
+      <w:proofErr w:type="spellStart"/>
+      <w:r>
+        <w:rPr>
+          <w:szCs w:val="28"/>
+        </w:rPr>
+        <w:t>обслужват</w:t>
+      </w:r>
+      <w:proofErr w:type="spellEnd"/>
+      <w:r>
+        <w:rPr>
+          <w:szCs w:val="28"/>
+        </w:rPr>
+        <w:t xml:space="preserve"> </w:t>
+      </w:r>
+      <w:proofErr w:type="spellStart"/>
+      <w:r>
+        <w:rPr>
+          <w:szCs w:val="28"/>
+        </w:rPr>
+        <w:t>голям</w:t>
+      </w:r>
+      <w:proofErr w:type="spellEnd"/>
+      <w:r>
+        <w:rPr>
+          <w:szCs w:val="28"/>
+        </w:rPr>
+        <w:t xml:space="preserve"> </w:t>
+      </w:r>
+      <w:proofErr w:type="spellStart"/>
+      <w:r>
+        <w:rPr>
+          <w:szCs w:val="28"/>
+        </w:rPr>
+        <w:t>мащаб</w:t>
+      </w:r>
+      <w:proofErr w:type="spellEnd"/>
+      <w:r>
+        <w:rPr>
+          <w:szCs w:val="28"/>
+        </w:rPr>
+        <w:t xml:space="preserve"> </w:t>
+      </w:r>
+      <w:proofErr w:type="spellStart"/>
+      <w:r>
+        <w:rPr>
+          <w:szCs w:val="28"/>
+        </w:rPr>
+        <w:t>от</w:t>
+      </w:r>
+      <w:proofErr w:type="spellEnd"/>
+      <w:r>
+        <w:rPr>
+          <w:szCs w:val="28"/>
+        </w:rPr>
+        <w:t xml:space="preserve"> </w:t>
+      </w:r>
+      <w:proofErr w:type="spellStart"/>
+      <w:r>
+        <w:rPr>
+          <w:szCs w:val="28"/>
+        </w:rPr>
+        <w:t>хора</w:t>
+      </w:r>
+      <w:proofErr w:type="spellEnd"/>
+      <w:r>
+        <w:rPr>
+          <w:szCs w:val="28"/>
+        </w:rPr>
+        <w:t xml:space="preserve"> и </w:t>
+      </w:r>
+      <w:proofErr w:type="spellStart"/>
+      <w:r>
+        <w:rPr>
+          <w:szCs w:val="28"/>
+        </w:rPr>
+        <w:t>да</w:t>
+      </w:r>
+      <w:proofErr w:type="spellEnd"/>
+      <w:r>
+        <w:rPr>
+          <w:szCs w:val="28"/>
+        </w:rPr>
+        <w:t xml:space="preserve"> </w:t>
+      </w:r>
+      <w:proofErr w:type="spellStart"/>
+      <w:r>
+        <w:rPr>
+          <w:szCs w:val="28"/>
+        </w:rPr>
+        <w:t>бъдат</w:t>
+      </w:r>
+      <w:proofErr w:type="spellEnd"/>
+      <w:r>
+        <w:rPr>
+          <w:szCs w:val="28"/>
+        </w:rPr>
+        <w:t xml:space="preserve"> </w:t>
+      </w:r>
+      <w:proofErr w:type="spellStart"/>
+      <w:r>
+        <w:rPr>
+          <w:szCs w:val="28"/>
+        </w:rPr>
+        <w:t>устойчиви</w:t>
+      </w:r>
+      <w:proofErr w:type="spellEnd"/>
+      <w:r>
+        <w:rPr>
+          <w:szCs w:val="28"/>
+        </w:rPr>
+        <w:t xml:space="preserve"> </w:t>
+      </w:r>
+      <w:proofErr w:type="spellStart"/>
+      <w:r>
+        <w:rPr>
+          <w:szCs w:val="28"/>
+        </w:rPr>
+        <w:t>на</w:t>
+      </w:r>
+      <w:proofErr w:type="spellEnd"/>
+      <w:r>
+        <w:rPr>
+          <w:szCs w:val="28"/>
+        </w:rPr>
+        <w:t xml:space="preserve"> </w:t>
+      </w:r>
+      <w:proofErr w:type="spellStart"/>
+      <w:r>
+        <w:rPr>
+          <w:szCs w:val="28"/>
+        </w:rPr>
+        <w:t>всякакъв</w:t>
+      </w:r>
+      <w:proofErr w:type="spellEnd"/>
+      <w:r>
+        <w:rPr>
+          <w:szCs w:val="28"/>
+        </w:rPr>
+        <w:t xml:space="preserve"> </w:t>
+      </w:r>
+      <w:proofErr w:type="spellStart"/>
+      <w:r>
+        <w:rPr>
+          <w:szCs w:val="28"/>
+        </w:rPr>
+        <w:t>вид</w:t>
+      </w:r>
+      <w:proofErr w:type="spellEnd"/>
+      <w:r>
+        <w:rPr>
+          <w:szCs w:val="28"/>
+        </w:rPr>
+        <w:t xml:space="preserve"> </w:t>
+      </w:r>
+      <w:proofErr w:type="spellStart"/>
+      <w:r>
+        <w:rPr>
+          <w:szCs w:val="28"/>
+        </w:rPr>
+        <w:t>натоварване</w:t>
+      </w:r>
+      <w:proofErr w:type="spellEnd"/>
+      <w:r>
+        <w:rPr>
+          <w:szCs w:val="28"/>
+        </w:rPr>
+        <w:t xml:space="preserve"> </w:t>
+      </w:r>
+      <w:proofErr w:type="spellStart"/>
+      <w:r>
+        <w:rPr>
+          <w:szCs w:val="28"/>
+        </w:rPr>
+        <w:t>или</w:t>
+      </w:r>
+      <w:proofErr w:type="spellEnd"/>
+      <w:r>
+        <w:rPr>
+          <w:szCs w:val="28"/>
+        </w:rPr>
+        <w:t xml:space="preserve"> </w:t>
+      </w:r>
+      <w:proofErr w:type="spellStart"/>
+      <w:r>
+        <w:rPr>
+          <w:szCs w:val="28"/>
+        </w:rPr>
+        <w:t>хакерски</w:t>
+      </w:r>
+      <w:proofErr w:type="spellEnd"/>
+      <w:r>
+        <w:rPr>
+          <w:szCs w:val="28"/>
+        </w:rPr>
+        <w:t xml:space="preserve"> </w:t>
+      </w:r>
+      <w:proofErr w:type="spellStart"/>
+      <w:r>
+        <w:rPr>
+          <w:szCs w:val="28"/>
+        </w:rPr>
+        <w:t>атаки</w:t>
+      </w:r>
+      <w:proofErr w:type="spellEnd"/>
       <w:r>
         <w:rPr>
           <w:szCs w:val="28"/>
         </w:rPr>
         <w:t xml:space="preserve"> (</w:t>
       </w:r>
+      <w:proofErr w:type="spellStart"/>
       <w:r>
         <w:rPr>
           <w:szCs w:val="28"/>
         </w:rPr>
         <w:t>Vettor</w:t>
       </w:r>
+      <w:proofErr w:type="spellEnd"/>
       <w:r>
         <w:rPr>
           <w:szCs w:val="28"/>
@@ -3309,27 +6392,1274 @@
           <w:szCs w:val="28"/>
         </w:rPr>
       </w:pPr>
-      <w:r>
-        <w:rPr>
-          <w:szCs w:val="28"/>
-        </w:rPr>
-        <w:t>Организацията Cloud Native Computing Foundation</w:t>
-      </w:r>
-      <w:r>
-        <w:rPr>
-          <w:bCs/>
-          <w:szCs w:val="28"/>
-        </w:rPr>
-        <w:t xml:space="preserve"> предлага следното определение: "</w:t>
-      </w:r>
-      <w:r>
-        <w:rPr>
-          <w:bCs/>
-          <w:i/>
-          <w:iCs/>
-          <w:szCs w:val="28"/>
-        </w:rPr>
-        <w:t xml:space="preserve">Технологиите, базирани на облак, дават възможност на организациите да създават и изпълняват приложения в модерни, динамични среди като публични, частни и хибридни облаци, чрез мрежи от услуги и микроуслуги. Качества на системите са устойчивост, висока наличност и достъпност, мащабируемост и управляемост, които са от критично значение за много от бизнес единиците. Автоматизацията на тези процеси позволява на инженерите да правят промени, с голямо въздействие, но с минимални усилия." </w:t>
+      <w:proofErr w:type="spellStart"/>
+      <w:r>
+        <w:rPr>
+          <w:szCs w:val="28"/>
+        </w:rPr>
+        <w:t>Организацията</w:t>
+      </w:r>
+      <w:proofErr w:type="spellEnd"/>
+      <w:r>
+        <w:rPr>
+          <w:szCs w:val="28"/>
+        </w:rPr>
+        <w:t xml:space="preserve"> Cloud Native Computing Foundation</w:t>
+      </w:r>
+      <w:r>
+        <w:rPr>
+          <w:bCs/>
+          <w:szCs w:val="28"/>
+        </w:rPr>
+        <w:t xml:space="preserve"> </w:t>
+      </w:r>
+      <w:proofErr w:type="spellStart"/>
+      <w:r>
+        <w:rPr>
+          <w:bCs/>
+          <w:szCs w:val="28"/>
+        </w:rPr>
+        <w:t>предлага</w:t>
+      </w:r>
+      <w:proofErr w:type="spellEnd"/>
+      <w:r>
+        <w:rPr>
+          <w:bCs/>
+          <w:szCs w:val="28"/>
+        </w:rPr>
+        <w:t xml:space="preserve"> </w:t>
+      </w:r>
+      <w:proofErr w:type="spellStart"/>
+      <w:r>
+        <w:rPr>
+          <w:bCs/>
+          <w:szCs w:val="28"/>
+        </w:rPr>
+        <w:t>следното</w:t>
+      </w:r>
+      <w:proofErr w:type="spellEnd"/>
+      <w:r>
+        <w:rPr>
+          <w:bCs/>
+          <w:szCs w:val="28"/>
+        </w:rPr>
+        <w:t xml:space="preserve"> </w:t>
+      </w:r>
+      <w:proofErr w:type="spellStart"/>
+      <w:r>
+        <w:rPr>
+          <w:bCs/>
+          <w:szCs w:val="28"/>
+        </w:rPr>
+        <w:t>определение</w:t>
+      </w:r>
+      <w:proofErr w:type="spellEnd"/>
+      <w:r>
+        <w:rPr>
+          <w:bCs/>
+          <w:szCs w:val="28"/>
+        </w:rPr>
+        <w:t>: "</w:t>
+      </w:r>
+      <w:proofErr w:type="spellStart"/>
+      <w:r>
+        <w:rPr>
+          <w:bCs/>
+          <w:i/>
+          <w:iCs/>
+          <w:szCs w:val="28"/>
+        </w:rPr>
+        <w:t>Технологиите</w:t>
+      </w:r>
+      <w:proofErr w:type="spellEnd"/>
+      <w:r>
+        <w:rPr>
+          <w:bCs/>
+          <w:i/>
+          <w:iCs/>
+          <w:szCs w:val="28"/>
+        </w:rPr>
+        <w:t xml:space="preserve">, </w:t>
+      </w:r>
+      <w:proofErr w:type="spellStart"/>
+      <w:r>
+        <w:rPr>
+          <w:bCs/>
+          <w:i/>
+          <w:iCs/>
+          <w:szCs w:val="28"/>
+        </w:rPr>
+        <w:t>базирани</w:t>
+      </w:r>
+      <w:proofErr w:type="spellEnd"/>
+      <w:r>
+        <w:rPr>
+          <w:bCs/>
+          <w:i/>
+          <w:iCs/>
+          <w:szCs w:val="28"/>
+        </w:rPr>
+        <w:t xml:space="preserve"> </w:t>
+      </w:r>
+      <w:proofErr w:type="spellStart"/>
+      <w:r>
+        <w:rPr>
+          <w:bCs/>
+          <w:i/>
+          <w:iCs/>
+          <w:szCs w:val="28"/>
+        </w:rPr>
+        <w:t>на</w:t>
+      </w:r>
+      <w:proofErr w:type="spellEnd"/>
+      <w:r>
+        <w:rPr>
+          <w:bCs/>
+          <w:i/>
+          <w:iCs/>
+          <w:szCs w:val="28"/>
+        </w:rPr>
+        <w:t xml:space="preserve"> </w:t>
+      </w:r>
+      <w:proofErr w:type="spellStart"/>
+      <w:r>
+        <w:rPr>
+          <w:bCs/>
+          <w:i/>
+          <w:iCs/>
+          <w:szCs w:val="28"/>
+        </w:rPr>
+        <w:t>облак</w:t>
+      </w:r>
+      <w:proofErr w:type="spellEnd"/>
+      <w:r>
+        <w:rPr>
+          <w:bCs/>
+          <w:i/>
+          <w:iCs/>
+          <w:szCs w:val="28"/>
+        </w:rPr>
+        <w:t xml:space="preserve">, </w:t>
+      </w:r>
+      <w:proofErr w:type="spellStart"/>
+      <w:r>
+        <w:rPr>
+          <w:bCs/>
+          <w:i/>
+          <w:iCs/>
+          <w:szCs w:val="28"/>
+        </w:rPr>
+        <w:t>дават</w:t>
+      </w:r>
+      <w:proofErr w:type="spellEnd"/>
+      <w:r>
+        <w:rPr>
+          <w:bCs/>
+          <w:i/>
+          <w:iCs/>
+          <w:szCs w:val="28"/>
+        </w:rPr>
+        <w:t xml:space="preserve"> </w:t>
+      </w:r>
+      <w:proofErr w:type="spellStart"/>
+      <w:r>
+        <w:rPr>
+          <w:bCs/>
+          <w:i/>
+          <w:iCs/>
+          <w:szCs w:val="28"/>
+        </w:rPr>
+        <w:t>възможност</w:t>
+      </w:r>
+      <w:proofErr w:type="spellEnd"/>
+      <w:r>
+        <w:rPr>
+          <w:bCs/>
+          <w:i/>
+          <w:iCs/>
+          <w:szCs w:val="28"/>
+        </w:rPr>
+        <w:t xml:space="preserve"> </w:t>
+      </w:r>
+      <w:proofErr w:type="spellStart"/>
+      <w:r>
+        <w:rPr>
+          <w:bCs/>
+          <w:i/>
+          <w:iCs/>
+          <w:szCs w:val="28"/>
+        </w:rPr>
+        <w:t>на</w:t>
+      </w:r>
+      <w:proofErr w:type="spellEnd"/>
+      <w:r>
+        <w:rPr>
+          <w:bCs/>
+          <w:i/>
+          <w:iCs/>
+          <w:szCs w:val="28"/>
+        </w:rPr>
+        <w:t xml:space="preserve"> </w:t>
+      </w:r>
+      <w:proofErr w:type="spellStart"/>
+      <w:r>
+        <w:rPr>
+          <w:bCs/>
+          <w:i/>
+          <w:iCs/>
+          <w:szCs w:val="28"/>
+        </w:rPr>
+        <w:t>организациите</w:t>
+      </w:r>
+      <w:proofErr w:type="spellEnd"/>
+      <w:r>
+        <w:rPr>
+          <w:bCs/>
+          <w:i/>
+          <w:iCs/>
+          <w:szCs w:val="28"/>
+        </w:rPr>
+        <w:t xml:space="preserve"> </w:t>
+      </w:r>
+      <w:proofErr w:type="spellStart"/>
+      <w:r>
+        <w:rPr>
+          <w:bCs/>
+          <w:i/>
+          <w:iCs/>
+          <w:szCs w:val="28"/>
+        </w:rPr>
+        <w:t>да</w:t>
+      </w:r>
+      <w:proofErr w:type="spellEnd"/>
+      <w:r>
+        <w:rPr>
+          <w:bCs/>
+          <w:i/>
+          <w:iCs/>
+          <w:szCs w:val="28"/>
+        </w:rPr>
+        <w:t xml:space="preserve"> </w:t>
+      </w:r>
+      <w:proofErr w:type="spellStart"/>
+      <w:r>
+        <w:rPr>
+          <w:bCs/>
+          <w:i/>
+          <w:iCs/>
+          <w:szCs w:val="28"/>
+        </w:rPr>
+        <w:t>създават</w:t>
+      </w:r>
+      <w:proofErr w:type="spellEnd"/>
+      <w:r>
+        <w:rPr>
+          <w:bCs/>
+          <w:i/>
+          <w:iCs/>
+          <w:szCs w:val="28"/>
+        </w:rPr>
+        <w:t xml:space="preserve"> и </w:t>
+      </w:r>
+      <w:proofErr w:type="spellStart"/>
+      <w:r>
+        <w:rPr>
+          <w:bCs/>
+          <w:i/>
+          <w:iCs/>
+          <w:szCs w:val="28"/>
+        </w:rPr>
+        <w:t>изпълняват</w:t>
+      </w:r>
+      <w:proofErr w:type="spellEnd"/>
+      <w:r>
+        <w:rPr>
+          <w:bCs/>
+          <w:i/>
+          <w:iCs/>
+          <w:szCs w:val="28"/>
+        </w:rPr>
+        <w:t xml:space="preserve"> </w:t>
+      </w:r>
+      <w:proofErr w:type="spellStart"/>
+      <w:r>
+        <w:rPr>
+          <w:bCs/>
+          <w:i/>
+          <w:iCs/>
+          <w:szCs w:val="28"/>
+        </w:rPr>
+        <w:t>приложения</w:t>
+      </w:r>
+      <w:proofErr w:type="spellEnd"/>
+      <w:r>
+        <w:rPr>
+          <w:bCs/>
+          <w:i/>
+          <w:iCs/>
+          <w:szCs w:val="28"/>
+        </w:rPr>
+        <w:t xml:space="preserve"> в </w:t>
+      </w:r>
+      <w:proofErr w:type="spellStart"/>
+      <w:r>
+        <w:rPr>
+          <w:bCs/>
+          <w:i/>
+          <w:iCs/>
+          <w:szCs w:val="28"/>
+        </w:rPr>
+        <w:t>модерни</w:t>
+      </w:r>
+      <w:proofErr w:type="spellEnd"/>
+      <w:r>
+        <w:rPr>
+          <w:bCs/>
+          <w:i/>
+          <w:iCs/>
+          <w:szCs w:val="28"/>
+        </w:rPr>
+        <w:t xml:space="preserve">, </w:t>
+      </w:r>
+      <w:proofErr w:type="spellStart"/>
+      <w:r>
+        <w:rPr>
+          <w:bCs/>
+          <w:i/>
+          <w:iCs/>
+          <w:szCs w:val="28"/>
+        </w:rPr>
+        <w:t>динамични</w:t>
+      </w:r>
+      <w:proofErr w:type="spellEnd"/>
+      <w:r>
+        <w:rPr>
+          <w:bCs/>
+          <w:i/>
+          <w:iCs/>
+          <w:szCs w:val="28"/>
+        </w:rPr>
+        <w:t xml:space="preserve"> </w:t>
+      </w:r>
+      <w:proofErr w:type="spellStart"/>
+      <w:r>
+        <w:rPr>
+          <w:bCs/>
+          <w:i/>
+          <w:iCs/>
+          <w:szCs w:val="28"/>
+        </w:rPr>
+        <w:t>среди</w:t>
+      </w:r>
+      <w:proofErr w:type="spellEnd"/>
+      <w:r>
+        <w:rPr>
+          <w:bCs/>
+          <w:i/>
+          <w:iCs/>
+          <w:szCs w:val="28"/>
+        </w:rPr>
+        <w:t xml:space="preserve"> </w:t>
+      </w:r>
+      <w:proofErr w:type="spellStart"/>
+      <w:r>
+        <w:rPr>
+          <w:bCs/>
+          <w:i/>
+          <w:iCs/>
+          <w:szCs w:val="28"/>
+        </w:rPr>
+        <w:t>като</w:t>
+      </w:r>
+      <w:proofErr w:type="spellEnd"/>
+      <w:r>
+        <w:rPr>
+          <w:bCs/>
+          <w:i/>
+          <w:iCs/>
+          <w:szCs w:val="28"/>
+        </w:rPr>
+        <w:t xml:space="preserve"> </w:t>
+      </w:r>
+      <w:proofErr w:type="spellStart"/>
+      <w:r>
+        <w:rPr>
+          <w:bCs/>
+          <w:i/>
+          <w:iCs/>
+          <w:szCs w:val="28"/>
+        </w:rPr>
+        <w:t>публични</w:t>
+      </w:r>
+      <w:proofErr w:type="spellEnd"/>
+      <w:r>
+        <w:rPr>
+          <w:bCs/>
+          <w:i/>
+          <w:iCs/>
+          <w:szCs w:val="28"/>
+        </w:rPr>
+        <w:t xml:space="preserve">, </w:t>
+      </w:r>
+      <w:proofErr w:type="spellStart"/>
+      <w:r>
+        <w:rPr>
+          <w:bCs/>
+          <w:i/>
+          <w:iCs/>
+          <w:szCs w:val="28"/>
+        </w:rPr>
+        <w:t>частни</w:t>
+      </w:r>
+      <w:proofErr w:type="spellEnd"/>
+      <w:r>
+        <w:rPr>
+          <w:bCs/>
+          <w:i/>
+          <w:iCs/>
+          <w:szCs w:val="28"/>
+        </w:rPr>
+        <w:t xml:space="preserve"> и </w:t>
+      </w:r>
+      <w:proofErr w:type="spellStart"/>
+      <w:r>
+        <w:rPr>
+          <w:bCs/>
+          <w:i/>
+          <w:iCs/>
+          <w:szCs w:val="28"/>
+        </w:rPr>
+        <w:t>хибридни</w:t>
+      </w:r>
+      <w:proofErr w:type="spellEnd"/>
+      <w:r>
+        <w:rPr>
+          <w:bCs/>
+          <w:i/>
+          <w:iCs/>
+          <w:szCs w:val="28"/>
+        </w:rPr>
+        <w:t xml:space="preserve"> </w:t>
+      </w:r>
+      <w:proofErr w:type="spellStart"/>
+      <w:r>
+        <w:rPr>
+          <w:bCs/>
+          <w:i/>
+          <w:iCs/>
+          <w:szCs w:val="28"/>
+        </w:rPr>
+        <w:t>облаци</w:t>
+      </w:r>
+      <w:proofErr w:type="spellEnd"/>
+      <w:r>
+        <w:rPr>
+          <w:bCs/>
+          <w:i/>
+          <w:iCs/>
+          <w:szCs w:val="28"/>
+        </w:rPr>
+        <w:t xml:space="preserve">, </w:t>
+      </w:r>
+      <w:proofErr w:type="spellStart"/>
+      <w:r>
+        <w:rPr>
+          <w:bCs/>
+          <w:i/>
+          <w:iCs/>
+          <w:szCs w:val="28"/>
+        </w:rPr>
+        <w:t>чрез</w:t>
+      </w:r>
+      <w:proofErr w:type="spellEnd"/>
+      <w:r>
+        <w:rPr>
+          <w:bCs/>
+          <w:i/>
+          <w:iCs/>
+          <w:szCs w:val="28"/>
+        </w:rPr>
+        <w:t xml:space="preserve"> </w:t>
+      </w:r>
+      <w:proofErr w:type="spellStart"/>
+      <w:r>
+        <w:rPr>
+          <w:bCs/>
+          <w:i/>
+          <w:iCs/>
+          <w:szCs w:val="28"/>
+        </w:rPr>
+        <w:t>мрежи</w:t>
+      </w:r>
+      <w:proofErr w:type="spellEnd"/>
+      <w:r>
+        <w:rPr>
+          <w:bCs/>
+          <w:i/>
+          <w:iCs/>
+          <w:szCs w:val="28"/>
+        </w:rPr>
+        <w:t xml:space="preserve"> </w:t>
+      </w:r>
+      <w:proofErr w:type="spellStart"/>
+      <w:r>
+        <w:rPr>
+          <w:bCs/>
+          <w:i/>
+          <w:iCs/>
+          <w:szCs w:val="28"/>
+        </w:rPr>
+        <w:t>от</w:t>
+      </w:r>
+      <w:proofErr w:type="spellEnd"/>
+      <w:r>
+        <w:rPr>
+          <w:bCs/>
+          <w:i/>
+          <w:iCs/>
+          <w:szCs w:val="28"/>
+        </w:rPr>
+        <w:t xml:space="preserve"> </w:t>
+      </w:r>
+      <w:proofErr w:type="spellStart"/>
+      <w:r>
+        <w:rPr>
+          <w:bCs/>
+          <w:i/>
+          <w:iCs/>
+          <w:szCs w:val="28"/>
+        </w:rPr>
+        <w:t>услуги</w:t>
+      </w:r>
+      <w:proofErr w:type="spellEnd"/>
+      <w:r>
+        <w:rPr>
+          <w:bCs/>
+          <w:i/>
+          <w:iCs/>
+          <w:szCs w:val="28"/>
+        </w:rPr>
+        <w:t xml:space="preserve"> и </w:t>
+      </w:r>
+      <w:proofErr w:type="spellStart"/>
+      <w:r>
+        <w:rPr>
+          <w:bCs/>
+          <w:i/>
+          <w:iCs/>
+          <w:szCs w:val="28"/>
+        </w:rPr>
+        <w:t>микроуслуги</w:t>
+      </w:r>
+      <w:proofErr w:type="spellEnd"/>
+      <w:r>
+        <w:rPr>
+          <w:bCs/>
+          <w:i/>
+          <w:iCs/>
+          <w:szCs w:val="28"/>
+        </w:rPr>
+        <w:t xml:space="preserve">. </w:t>
+      </w:r>
+      <w:proofErr w:type="spellStart"/>
+      <w:r>
+        <w:rPr>
+          <w:bCs/>
+          <w:i/>
+          <w:iCs/>
+          <w:szCs w:val="28"/>
+        </w:rPr>
+        <w:t>Качества</w:t>
+      </w:r>
+      <w:proofErr w:type="spellEnd"/>
+      <w:r>
+        <w:rPr>
+          <w:bCs/>
+          <w:i/>
+          <w:iCs/>
+          <w:szCs w:val="28"/>
+        </w:rPr>
+        <w:t xml:space="preserve"> </w:t>
+      </w:r>
+      <w:proofErr w:type="spellStart"/>
+      <w:r>
+        <w:rPr>
+          <w:bCs/>
+          <w:i/>
+          <w:iCs/>
+          <w:szCs w:val="28"/>
+        </w:rPr>
+        <w:t>на</w:t>
+      </w:r>
+      <w:proofErr w:type="spellEnd"/>
+      <w:r>
+        <w:rPr>
+          <w:bCs/>
+          <w:i/>
+          <w:iCs/>
+          <w:szCs w:val="28"/>
+        </w:rPr>
+        <w:t xml:space="preserve"> </w:t>
+      </w:r>
+      <w:proofErr w:type="spellStart"/>
+      <w:r>
+        <w:rPr>
+          <w:bCs/>
+          <w:i/>
+          <w:iCs/>
+          <w:szCs w:val="28"/>
+        </w:rPr>
+        <w:t>системите</w:t>
+      </w:r>
+      <w:proofErr w:type="spellEnd"/>
+      <w:r>
+        <w:rPr>
+          <w:bCs/>
+          <w:i/>
+          <w:iCs/>
+          <w:szCs w:val="28"/>
+        </w:rPr>
+        <w:t xml:space="preserve"> </w:t>
+      </w:r>
+      <w:proofErr w:type="spellStart"/>
+      <w:r>
+        <w:rPr>
+          <w:bCs/>
+          <w:i/>
+          <w:iCs/>
+          <w:szCs w:val="28"/>
+        </w:rPr>
+        <w:t>са</w:t>
+      </w:r>
+      <w:proofErr w:type="spellEnd"/>
+      <w:r>
+        <w:rPr>
+          <w:bCs/>
+          <w:i/>
+          <w:iCs/>
+          <w:szCs w:val="28"/>
+        </w:rPr>
+        <w:t xml:space="preserve"> </w:t>
+      </w:r>
+      <w:proofErr w:type="spellStart"/>
+      <w:r>
+        <w:rPr>
+          <w:bCs/>
+          <w:i/>
+          <w:iCs/>
+          <w:szCs w:val="28"/>
+        </w:rPr>
+        <w:t>устойчивост</w:t>
+      </w:r>
+      <w:proofErr w:type="spellEnd"/>
+      <w:r>
+        <w:rPr>
+          <w:bCs/>
+          <w:i/>
+          <w:iCs/>
+          <w:szCs w:val="28"/>
+        </w:rPr>
+        <w:t xml:space="preserve">, </w:t>
+      </w:r>
+      <w:proofErr w:type="spellStart"/>
+      <w:r>
+        <w:rPr>
+          <w:bCs/>
+          <w:i/>
+          <w:iCs/>
+          <w:szCs w:val="28"/>
+        </w:rPr>
+        <w:t>висока</w:t>
+      </w:r>
+      <w:proofErr w:type="spellEnd"/>
+      <w:r>
+        <w:rPr>
+          <w:bCs/>
+          <w:i/>
+          <w:iCs/>
+          <w:szCs w:val="28"/>
+        </w:rPr>
+        <w:t xml:space="preserve"> </w:t>
+      </w:r>
+      <w:proofErr w:type="spellStart"/>
+      <w:r>
+        <w:rPr>
+          <w:bCs/>
+          <w:i/>
+          <w:iCs/>
+          <w:szCs w:val="28"/>
+        </w:rPr>
+        <w:t>наличност</w:t>
+      </w:r>
+      <w:proofErr w:type="spellEnd"/>
+      <w:r>
+        <w:rPr>
+          <w:bCs/>
+          <w:i/>
+          <w:iCs/>
+          <w:szCs w:val="28"/>
+        </w:rPr>
+        <w:t xml:space="preserve"> и </w:t>
+      </w:r>
+      <w:proofErr w:type="spellStart"/>
+      <w:r>
+        <w:rPr>
+          <w:bCs/>
+          <w:i/>
+          <w:iCs/>
+          <w:szCs w:val="28"/>
+        </w:rPr>
+        <w:t>достъпност</w:t>
+      </w:r>
+      <w:proofErr w:type="spellEnd"/>
+      <w:r>
+        <w:rPr>
+          <w:bCs/>
+          <w:i/>
+          <w:iCs/>
+          <w:szCs w:val="28"/>
+        </w:rPr>
+        <w:t xml:space="preserve">, </w:t>
+      </w:r>
+      <w:proofErr w:type="spellStart"/>
+      <w:r>
+        <w:rPr>
+          <w:bCs/>
+          <w:i/>
+          <w:iCs/>
+          <w:szCs w:val="28"/>
+        </w:rPr>
+        <w:t>мащабируемост</w:t>
+      </w:r>
+      <w:proofErr w:type="spellEnd"/>
+      <w:r>
+        <w:rPr>
+          <w:bCs/>
+          <w:i/>
+          <w:iCs/>
+          <w:szCs w:val="28"/>
+        </w:rPr>
+        <w:t xml:space="preserve"> и </w:t>
+      </w:r>
+      <w:proofErr w:type="spellStart"/>
+      <w:r>
+        <w:rPr>
+          <w:bCs/>
+          <w:i/>
+          <w:iCs/>
+          <w:szCs w:val="28"/>
+        </w:rPr>
+        <w:t>управляемост</w:t>
+      </w:r>
+      <w:proofErr w:type="spellEnd"/>
+      <w:r>
+        <w:rPr>
+          <w:bCs/>
+          <w:i/>
+          <w:iCs/>
+          <w:szCs w:val="28"/>
+        </w:rPr>
+        <w:t xml:space="preserve">, </w:t>
+      </w:r>
+      <w:proofErr w:type="spellStart"/>
+      <w:r>
+        <w:rPr>
+          <w:bCs/>
+          <w:i/>
+          <w:iCs/>
+          <w:szCs w:val="28"/>
+        </w:rPr>
+        <w:t>които</w:t>
+      </w:r>
+      <w:proofErr w:type="spellEnd"/>
+      <w:r>
+        <w:rPr>
+          <w:bCs/>
+          <w:i/>
+          <w:iCs/>
+          <w:szCs w:val="28"/>
+        </w:rPr>
+        <w:t xml:space="preserve"> </w:t>
+      </w:r>
+      <w:proofErr w:type="spellStart"/>
+      <w:r>
+        <w:rPr>
+          <w:bCs/>
+          <w:i/>
+          <w:iCs/>
+          <w:szCs w:val="28"/>
+        </w:rPr>
+        <w:t>са</w:t>
+      </w:r>
+      <w:proofErr w:type="spellEnd"/>
+      <w:r>
+        <w:rPr>
+          <w:bCs/>
+          <w:i/>
+          <w:iCs/>
+          <w:szCs w:val="28"/>
+        </w:rPr>
+        <w:t xml:space="preserve"> </w:t>
+      </w:r>
+      <w:proofErr w:type="spellStart"/>
+      <w:r>
+        <w:rPr>
+          <w:bCs/>
+          <w:i/>
+          <w:iCs/>
+          <w:szCs w:val="28"/>
+        </w:rPr>
+        <w:t>от</w:t>
+      </w:r>
+      <w:proofErr w:type="spellEnd"/>
+      <w:r>
+        <w:rPr>
+          <w:bCs/>
+          <w:i/>
+          <w:iCs/>
+          <w:szCs w:val="28"/>
+        </w:rPr>
+        <w:t xml:space="preserve"> </w:t>
+      </w:r>
+      <w:proofErr w:type="spellStart"/>
+      <w:r>
+        <w:rPr>
+          <w:bCs/>
+          <w:i/>
+          <w:iCs/>
+          <w:szCs w:val="28"/>
+        </w:rPr>
+        <w:t>критично</w:t>
+      </w:r>
+      <w:proofErr w:type="spellEnd"/>
+      <w:r>
+        <w:rPr>
+          <w:bCs/>
+          <w:i/>
+          <w:iCs/>
+          <w:szCs w:val="28"/>
+        </w:rPr>
+        <w:t xml:space="preserve"> </w:t>
+      </w:r>
+      <w:proofErr w:type="spellStart"/>
+      <w:r>
+        <w:rPr>
+          <w:bCs/>
+          <w:i/>
+          <w:iCs/>
+          <w:szCs w:val="28"/>
+        </w:rPr>
+        <w:t>значение</w:t>
+      </w:r>
+      <w:proofErr w:type="spellEnd"/>
+      <w:r>
+        <w:rPr>
+          <w:bCs/>
+          <w:i/>
+          <w:iCs/>
+          <w:szCs w:val="28"/>
+        </w:rPr>
+        <w:t xml:space="preserve"> </w:t>
+      </w:r>
+      <w:proofErr w:type="spellStart"/>
+      <w:r>
+        <w:rPr>
+          <w:bCs/>
+          <w:i/>
+          <w:iCs/>
+          <w:szCs w:val="28"/>
+        </w:rPr>
+        <w:t>за</w:t>
+      </w:r>
+      <w:proofErr w:type="spellEnd"/>
+      <w:r>
+        <w:rPr>
+          <w:bCs/>
+          <w:i/>
+          <w:iCs/>
+          <w:szCs w:val="28"/>
+        </w:rPr>
+        <w:t xml:space="preserve"> </w:t>
+      </w:r>
+      <w:proofErr w:type="spellStart"/>
+      <w:r>
+        <w:rPr>
+          <w:bCs/>
+          <w:i/>
+          <w:iCs/>
+          <w:szCs w:val="28"/>
+        </w:rPr>
+        <w:t>много</w:t>
+      </w:r>
+      <w:proofErr w:type="spellEnd"/>
+      <w:r>
+        <w:rPr>
+          <w:bCs/>
+          <w:i/>
+          <w:iCs/>
+          <w:szCs w:val="28"/>
+        </w:rPr>
+        <w:t xml:space="preserve"> </w:t>
+      </w:r>
+      <w:proofErr w:type="spellStart"/>
+      <w:r>
+        <w:rPr>
+          <w:bCs/>
+          <w:i/>
+          <w:iCs/>
+          <w:szCs w:val="28"/>
+        </w:rPr>
+        <w:t>от</w:t>
+      </w:r>
+      <w:proofErr w:type="spellEnd"/>
+      <w:r>
+        <w:rPr>
+          <w:bCs/>
+          <w:i/>
+          <w:iCs/>
+          <w:szCs w:val="28"/>
+        </w:rPr>
+        <w:t xml:space="preserve"> </w:t>
+      </w:r>
+      <w:proofErr w:type="spellStart"/>
+      <w:r>
+        <w:rPr>
+          <w:bCs/>
+          <w:i/>
+          <w:iCs/>
+          <w:szCs w:val="28"/>
+        </w:rPr>
+        <w:t>бизнес</w:t>
+      </w:r>
+      <w:proofErr w:type="spellEnd"/>
+      <w:r>
+        <w:rPr>
+          <w:bCs/>
+          <w:i/>
+          <w:iCs/>
+          <w:szCs w:val="28"/>
+        </w:rPr>
+        <w:t xml:space="preserve"> </w:t>
+      </w:r>
+      <w:proofErr w:type="spellStart"/>
+      <w:r>
+        <w:rPr>
+          <w:bCs/>
+          <w:i/>
+          <w:iCs/>
+          <w:szCs w:val="28"/>
+        </w:rPr>
+        <w:t>единиците</w:t>
+      </w:r>
+      <w:proofErr w:type="spellEnd"/>
+      <w:r>
+        <w:rPr>
+          <w:bCs/>
+          <w:i/>
+          <w:iCs/>
+          <w:szCs w:val="28"/>
+        </w:rPr>
+        <w:t xml:space="preserve">. </w:t>
+      </w:r>
+      <w:proofErr w:type="spellStart"/>
+      <w:r>
+        <w:rPr>
+          <w:bCs/>
+          <w:i/>
+          <w:iCs/>
+          <w:szCs w:val="28"/>
+        </w:rPr>
+        <w:t>Автоматизацията</w:t>
+      </w:r>
+      <w:proofErr w:type="spellEnd"/>
+      <w:r>
+        <w:rPr>
+          <w:bCs/>
+          <w:i/>
+          <w:iCs/>
+          <w:szCs w:val="28"/>
+        </w:rPr>
+        <w:t xml:space="preserve"> </w:t>
+      </w:r>
+      <w:proofErr w:type="spellStart"/>
+      <w:r>
+        <w:rPr>
+          <w:bCs/>
+          <w:i/>
+          <w:iCs/>
+          <w:szCs w:val="28"/>
+        </w:rPr>
+        <w:t>на</w:t>
+      </w:r>
+      <w:proofErr w:type="spellEnd"/>
+      <w:r>
+        <w:rPr>
+          <w:bCs/>
+          <w:i/>
+          <w:iCs/>
+          <w:szCs w:val="28"/>
+        </w:rPr>
+        <w:t xml:space="preserve"> </w:t>
+      </w:r>
+      <w:proofErr w:type="spellStart"/>
+      <w:r>
+        <w:rPr>
+          <w:bCs/>
+          <w:i/>
+          <w:iCs/>
+          <w:szCs w:val="28"/>
+        </w:rPr>
+        <w:t>тези</w:t>
+      </w:r>
+      <w:proofErr w:type="spellEnd"/>
+      <w:r>
+        <w:rPr>
+          <w:bCs/>
+          <w:i/>
+          <w:iCs/>
+          <w:szCs w:val="28"/>
+        </w:rPr>
+        <w:t xml:space="preserve"> </w:t>
+      </w:r>
+      <w:proofErr w:type="spellStart"/>
+      <w:r>
+        <w:rPr>
+          <w:bCs/>
+          <w:i/>
+          <w:iCs/>
+          <w:szCs w:val="28"/>
+        </w:rPr>
+        <w:t>процеси</w:t>
+      </w:r>
+      <w:proofErr w:type="spellEnd"/>
+      <w:r>
+        <w:rPr>
+          <w:bCs/>
+          <w:i/>
+          <w:iCs/>
+          <w:szCs w:val="28"/>
+        </w:rPr>
+        <w:t xml:space="preserve"> </w:t>
+      </w:r>
+      <w:proofErr w:type="spellStart"/>
+      <w:r>
+        <w:rPr>
+          <w:bCs/>
+          <w:i/>
+          <w:iCs/>
+          <w:szCs w:val="28"/>
+        </w:rPr>
+        <w:t>позволява</w:t>
+      </w:r>
+      <w:proofErr w:type="spellEnd"/>
+      <w:r>
+        <w:rPr>
+          <w:bCs/>
+          <w:i/>
+          <w:iCs/>
+          <w:szCs w:val="28"/>
+        </w:rPr>
+        <w:t xml:space="preserve"> </w:t>
+      </w:r>
+      <w:proofErr w:type="spellStart"/>
+      <w:r>
+        <w:rPr>
+          <w:bCs/>
+          <w:i/>
+          <w:iCs/>
+          <w:szCs w:val="28"/>
+        </w:rPr>
+        <w:t>на</w:t>
+      </w:r>
+      <w:proofErr w:type="spellEnd"/>
+      <w:r>
+        <w:rPr>
+          <w:bCs/>
+          <w:i/>
+          <w:iCs/>
+          <w:szCs w:val="28"/>
+        </w:rPr>
+        <w:t xml:space="preserve"> </w:t>
+      </w:r>
+      <w:proofErr w:type="spellStart"/>
+      <w:r>
+        <w:rPr>
+          <w:bCs/>
+          <w:i/>
+          <w:iCs/>
+          <w:szCs w:val="28"/>
+        </w:rPr>
+        <w:t>инженерите</w:t>
+      </w:r>
+      <w:proofErr w:type="spellEnd"/>
+      <w:r>
+        <w:rPr>
+          <w:bCs/>
+          <w:i/>
+          <w:iCs/>
+          <w:szCs w:val="28"/>
+        </w:rPr>
+        <w:t xml:space="preserve"> </w:t>
+      </w:r>
+      <w:proofErr w:type="spellStart"/>
+      <w:r>
+        <w:rPr>
+          <w:bCs/>
+          <w:i/>
+          <w:iCs/>
+          <w:szCs w:val="28"/>
+        </w:rPr>
+        <w:t>да</w:t>
+      </w:r>
+      <w:proofErr w:type="spellEnd"/>
+      <w:r>
+        <w:rPr>
+          <w:bCs/>
+          <w:i/>
+          <w:iCs/>
+          <w:szCs w:val="28"/>
+        </w:rPr>
+        <w:t xml:space="preserve"> </w:t>
+      </w:r>
+      <w:proofErr w:type="spellStart"/>
+      <w:r>
+        <w:rPr>
+          <w:bCs/>
+          <w:i/>
+          <w:iCs/>
+          <w:szCs w:val="28"/>
+        </w:rPr>
+        <w:t>правят</w:t>
+      </w:r>
+      <w:proofErr w:type="spellEnd"/>
+      <w:r>
+        <w:rPr>
+          <w:bCs/>
+          <w:i/>
+          <w:iCs/>
+          <w:szCs w:val="28"/>
+        </w:rPr>
+        <w:t xml:space="preserve"> </w:t>
+      </w:r>
+      <w:proofErr w:type="spellStart"/>
+      <w:r>
+        <w:rPr>
+          <w:bCs/>
+          <w:i/>
+          <w:iCs/>
+          <w:szCs w:val="28"/>
+        </w:rPr>
+        <w:t>промени</w:t>
+      </w:r>
+      <w:proofErr w:type="spellEnd"/>
+      <w:r>
+        <w:rPr>
+          <w:bCs/>
+          <w:i/>
+          <w:iCs/>
+          <w:szCs w:val="28"/>
+        </w:rPr>
+        <w:t xml:space="preserve">, с </w:t>
+      </w:r>
+      <w:proofErr w:type="spellStart"/>
+      <w:r>
+        <w:rPr>
+          <w:bCs/>
+          <w:i/>
+          <w:iCs/>
+          <w:szCs w:val="28"/>
+        </w:rPr>
+        <w:t>голямо</w:t>
+      </w:r>
+      <w:proofErr w:type="spellEnd"/>
+      <w:r>
+        <w:rPr>
+          <w:bCs/>
+          <w:i/>
+          <w:iCs/>
+          <w:szCs w:val="28"/>
+        </w:rPr>
+        <w:t xml:space="preserve"> </w:t>
+      </w:r>
+      <w:proofErr w:type="spellStart"/>
+      <w:r>
+        <w:rPr>
+          <w:bCs/>
+          <w:i/>
+          <w:iCs/>
+          <w:szCs w:val="28"/>
+        </w:rPr>
+        <w:t>въздействие</w:t>
+      </w:r>
+      <w:proofErr w:type="spellEnd"/>
+      <w:r>
+        <w:rPr>
+          <w:bCs/>
+          <w:i/>
+          <w:iCs/>
+          <w:szCs w:val="28"/>
+        </w:rPr>
+        <w:t xml:space="preserve">, </w:t>
+      </w:r>
+      <w:proofErr w:type="spellStart"/>
+      <w:r>
+        <w:rPr>
+          <w:bCs/>
+          <w:i/>
+          <w:iCs/>
+          <w:szCs w:val="28"/>
+        </w:rPr>
+        <w:t>но</w:t>
+      </w:r>
+      <w:proofErr w:type="spellEnd"/>
+      <w:r>
+        <w:rPr>
+          <w:bCs/>
+          <w:i/>
+          <w:iCs/>
+          <w:szCs w:val="28"/>
+        </w:rPr>
+        <w:t xml:space="preserve"> с </w:t>
+      </w:r>
+      <w:proofErr w:type="spellStart"/>
+      <w:r>
+        <w:rPr>
+          <w:bCs/>
+          <w:i/>
+          <w:iCs/>
+          <w:szCs w:val="28"/>
+        </w:rPr>
+        <w:t>минимални</w:t>
+      </w:r>
+      <w:proofErr w:type="spellEnd"/>
+      <w:r>
+        <w:rPr>
+          <w:bCs/>
+          <w:i/>
+          <w:iCs/>
+          <w:szCs w:val="28"/>
+        </w:rPr>
+        <w:t xml:space="preserve"> </w:t>
+      </w:r>
+      <w:proofErr w:type="spellStart"/>
+      <w:r>
+        <w:rPr>
+          <w:bCs/>
+          <w:i/>
+          <w:iCs/>
+          <w:szCs w:val="28"/>
+        </w:rPr>
+        <w:t>усилия</w:t>
+      </w:r>
+      <w:proofErr w:type="spellEnd"/>
+      <w:r>
+        <w:rPr>
+          <w:bCs/>
+          <w:i/>
+          <w:iCs/>
+          <w:szCs w:val="28"/>
+        </w:rPr>
+        <w:t xml:space="preserve">." </w:t>
       </w:r>
     </w:p>
     <w:p>
@@ -3342,27 +7672,135 @@
           <w:szCs w:val="28"/>
         </w:rPr>
       </w:pPr>
-      <w:r>
-        <w:rPr>
-          <w:bCs/>
-          <w:szCs w:val="28"/>
-        </w:rPr>
-        <w:t>Приложенията стават все по-сложни, като изискванията</w:t>
-      </w:r>
-      <w:r>
-        <w:rPr>
-          <w:bCs/>
-          <w:szCs w:val="28"/>
-        </w:rPr>
-        <w:t>, от страна</w:t>
-      </w:r>
-      <w:r>
-        <w:rPr>
-          <w:bCs/>
-          <w:szCs w:val="28"/>
-        </w:rPr>
-        <w:t xml:space="preserve"> </w:t>
-      </w:r>
+      <w:proofErr w:type="spellStart"/>
+      <w:r>
+        <w:rPr>
+          <w:bCs/>
+          <w:szCs w:val="28"/>
+        </w:rPr>
+        <w:t>Приложенията</w:t>
+      </w:r>
+      <w:proofErr w:type="spellEnd"/>
+      <w:r>
+        <w:rPr>
+          <w:bCs/>
+          <w:szCs w:val="28"/>
+        </w:rPr>
+        <w:t xml:space="preserve"> </w:t>
+      </w:r>
+      <w:proofErr w:type="spellStart"/>
+      <w:r>
+        <w:rPr>
+          <w:bCs/>
+          <w:szCs w:val="28"/>
+        </w:rPr>
+        <w:t>стават</w:t>
+      </w:r>
+      <w:proofErr w:type="spellEnd"/>
+      <w:r>
+        <w:rPr>
+          <w:bCs/>
+          <w:szCs w:val="28"/>
+        </w:rPr>
+        <w:t xml:space="preserve"> </w:t>
+      </w:r>
+      <w:proofErr w:type="spellStart"/>
+      <w:r>
+        <w:rPr>
+          <w:bCs/>
+          <w:szCs w:val="28"/>
+        </w:rPr>
+        <w:t>все</w:t>
+      </w:r>
+      <w:proofErr w:type="spellEnd"/>
+      <w:r>
+        <w:rPr>
+          <w:bCs/>
+          <w:szCs w:val="28"/>
+        </w:rPr>
+        <w:t xml:space="preserve"> </w:t>
+      </w:r>
+      <w:proofErr w:type="spellStart"/>
+      <w:r>
+        <w:rPr>
+          <w:bCs/>
+          <w:szCs w:val="28"/>
+        </w:rPr>
+        <w:t>по-сложни</w:t>
+      </w:r>
+      <w:proofErr w:type="spellEnd"/>
+      <w:r>
+        <w:rPr>
+          <w:bCs/>
+          <w:szCs w:val="28"/>
+        </w:rPr>
+        <w:t xml:space="preserve">, </w:t>
+      </w:r>
+      <w:proofErr w:type="spellStart"/>
+      <w:r>
+        <w:rPr>
+          <w:bCs/>
+          <w:szCs w:val="28"/>
+        </w:rPr>
+        <w:t>като</w:t>
+      </w:r>
+      <w:proofErr w:type="spellEnd"/>
+      <w:r>
+        <w:rPr>
+          <w:bCs/>
+          <w:szCs w:val="28"/>
+        </w:rPr>
+        <w:t xml:space="preserve"> </w:t>
+      </w:r>
+      <w:proofErr w:type="spellStart"/>
+      <w:r>
+        <w:rPr>
+          <w:bCs/>
+          <w:szCs w:val="28"/>
+        </w:rPr>
+        <w:t>изискванията</w:t>
+      </w:r>
+      <w:proofErr w:type="spellEnd"/>
+      <w:r>
+        <w:rPr>
+          <w:bCs/>
+          <w:szCs w:val="28"/>
+        </w:rPr>
+        <w:t xml:space="preserve">, </w:t>
+      </w:r>
+      <w:proofErr w:type="spellStart"/>
+      <w:r>
+        <w:rPr>
+          <w:bCs/>
+          <w:szCs w:val="28"/>
+        </w:rPr>
+        <w:t>от</w:t>
+      </w:r>
+      <w:proofErr w:type="spellEnd"/>
+      <w:r>
+        <w:rPr>
+          <w:bCs/>
+          <w:szCs w:val="28"/>
+        </w:rPr>
+        <w:t xml:space="preserve"> </w:t>
+      </w:r>
+      <w:proofErr w:type="spellStart"/>
+      <w:r>
+        <w:rPr>
+          <w:bCs/>
+          <w:szCs w:val="28"/>
+        </w:rPr>
+        <w:t>страна</w:t>
+      </w:r>
+      <w:proofErr w:type="spellEnd"/>
+      <w:r>
+        <w:rPr>
+          <w:bCs/>
+          <w:szCs w:val="28"/>
+        </w:rPr>
+        <w:t xml:space="preserve"> </w:t>
+      </w:r>
+      <w:proofErr w:type="spellStart"/>
       <w:r>
         <w:rPr>
           <w:bCs/>
@@ -3370,13 +7808,23 @@
         </w:rPr>
         <w:t>на</w:t>
       </w:r>
-      <w:r>
-        <w:rPr>
-          <w:bCs/>
-          <w:szCs w:val="28"/>
-        </w:rPr>
-        <w:t xml:space="preserve"> потребителите</w:t>
-      </w:r>
+      <w:proofErr w:type="spellEnd"/>
+      <w:r>
+        <w:rPr>
+          <w:bCs/>
+          <w:szCs w:val="28"/>
+        </w:rPr>
+        <w:t xml:space="preserve"> </w:t>
+      </w:r>
+      <w:proofErr w:type="spellStart"/>
+      <w:r>
+        <w:rPr>
+          <w:bCs/>
+          <w:szCs w:val="28"/>
+        </w:rPr>
+        <w:t>потребителите</w:t>
+      </w:r>
+      <w:proofErr w:type="spellEnd"/>
       <w:r>
         <w:rPr>
           <w:bCs/>
@@ -3391,6 +7839,7 @@
         </w:rPr>
         <w:t xml:space="preserve"> </w:t>
       </w:r>
+      <w:proofErr w:type="spellStart"/>
       <w:r>
         <w:rPr>
           <w:bCs/>
@@ -3398,40 +7847,347 @@
         </w:rPr>
         <w:t>стават</w:t>
       </w:r>
-      <w:r>
-        <w:rPr>
-          <w:bCs/>
-          <w:szCs w:val="28"/>
-        </w:rPr>
-        <w:t xml:space="preserve"> все повече и повече, главно насочени към бърза реакция</w:t>
-      </w:r>
-      <w:r>
-        <w:rPr>
-          <w:bCs/>
-          <w:szCs w:val="28"/>
-        </w:rPr>
-        <w:t xml:space="preserve"> </w:t>
-      </w:r>
-      <w:r>
-        <w:rPr>
-          <w:bCs/>
-          <w:szCs w:val="28"/>
-        </w:rPr>
-        <w:t>и иновативни функции.</w:t>
-      </w:r>
-      <w:r>
-        <w:rPr>
-          <w:bCs/>
-          <w:szCs w:val="28"/>
-        </w:rPr>
-        <w:t xml:space="preserve"> </w:t>
-      </w:r>
-      <w:r>
-        <w:rPr>
-          <w:bCs/>
-          <w:szCs w:val="28"/>
-        </w:rPr>
-        <w:t xml:space="preserve">Проблеми с производителността или повтарящи се грешки вече не са приемливи. </w:t>
+      <w:proofErr w:type="spellEnd"/>
+      <w:r>
+        <w:rPr>
+          <w:bCs/>
+          <w:szCs w:val="28"/>
+        </w:rPr>
+        <w:t xml:space="preserve"> </w:t>
+      </w:r>
+      <w:proofErr w:type="spellStart"/>
+      <w:r>
+        <w:rPr>
+          <w:bCs/>
+          <w:szCs w:val="28"/>
+        </w:rPr>
+        <w:t>все</w:t>
+      </w:r>
+      <w:proofErr w:type="spellEnd"/>
+      <w:r>
+        <w:rPr>
+          <w:bCs/>
+          <w:szCs w:val="28"/>
+        </w:rPr>
+        <w:t xml:space="preserve"> </w:t>
+      </w:r>
+      <w:proofErr w:type="spellStart"/>
+      <w:r>
+        <w:rPr>
+          <w:bCs/>
+          <w:szCs w:val="28"/>
+        </w:rPr>
+        <w:t>повече</w:t>
+      </w:r>
+      <w:proofErr w:type="spellEnd"/>
+      <w:r>
+        <w:rPr>
+          <w:bCs/>
+          <w:szCs w:val="28"/>
+        </w:rPr>
+        <w:t xml:space="preserve"> и </w:t>
+      </w:r>
+      <w:proofErr w:type="spellStart"/>
+      <w:r>
+        <w:rPr>
+          <w:bCs/>
+          <w:szCs w:val="28"/>
+        </w:rPr>
+        <w:t>повече</w:t>
+      </w:r>
+      <w:proofErr w:type="spellEnd"/>
+      <w:r>
+        <w:rPr>
+          <w:bCs/>
+          <w:szCs w:val="28"/>
+        </w:rPr>
+        <w:t xml:space="preserve">, </w:t>
+      </w:r>
+      <w:proofErr w:type="spellStart"/>
+      <w:r>
+        <w:rPr>
+          <w:bCs/>
+          <w:szCs w:val="28"/>
+        </w:rPr>
+        <w:t>главно</w:t>
+      </w:r>
+      <w:proofErr w:type="spellEnd"/>
+      <w:r>
+        <w:rPr>
+          <w:bCs/>
+          <w:szCs w:val="28"/>
+        </w:rPr>
+        <w:t xml:space="preserve"> </w:t>
+      </w:r>
+      <w:proofErr w:type="spellStart"/>
+      <w:r>
+        <w:rPr>
+          <w:bCs/>
+          <w:szCs w:val="28"/>
+        </w:rPr>
+        <w:t>насочени</w:t>
+      </w:r>
+      <w:proofErr w:type="spellEnd"/>
+      <w:r>
+        <w:rPr>
+          <w:bCs/>
+          <w:szCs w:val="28"/>
+        </w:rPr>
+        <w:t xml:space="preserve"> </w:t>
+      </w:r>
+      <w:proofErr w:type="spellStart"/>
+      <w:r>
+        <w:rPr>
+          <w:bCs/>
+          <w:szCs w:val="28"/>
+        </w:rPr>
+        <w:t>към</w:t>
+      </w:r>
+      <w:proofErr w:type="spellEnd"/>
+      <w:r>
+        <w:rPr>
+          <w:bCs/>
+          <w:szCs w:val="28"/>
+        </w:rPr>
+        <w:t xml:space="preserve"> </w:t>
+      </w:r>
+      <w:proofErr w:type="spellStart"/>
+      <w:r>
+        <w:rPr>
+          <w:bCs/>
+          <w:szCs w:val="28"/>
+        </w:rPr>
+        <w:t>бърза</w:t>
+      </w:r>
+      <w:proofErr w:type="spellEnd"/>
+      <w:r>
+        <w:rPr>
+          <w:bCs/>
+          <w:szCs w:val="28"/>
+        </w:rPr>
+        <w:t xml:space="preserve"> </w:t>
+      </w:r>
+      <w:proofErr w:type="spellStart"/>
+      <w:r>
+        <w:rPr>
+          <w:bCs/>
+          <w:szCs w:val="28"/>
+        </w:rPr>
+        <w:t>реакция</w:t>
+      </w:r>
+      <w:proofErr w:type="spellEnd"/>
+      <w:r>
+        <w:rPr>
+          <w:bCs/>
+          <w:szCs w:val="28"/>
+        </w:rPr>
+        <w:t xml:space="preserve"> </w:t>
+      </w:r>
+      <w:r>
+        <w:rPr>
+          <w:bCs/>
+          <w:szCs w:val="28"/>
+        </w:rPr>
+        <w:t xml:space="preserve">и </w:t>
+      </w:r>
+      <w:proofErr w:type="spellStart"/>
+      <w:r>
+        <w:rPr>
+          <w:bCs/>
+          <w:szCs w:val="28"/>
+        </w:rPr>
+        <w:t>иновативни</w:t>
+      </w:r>
+      <w:proofErr w:type="spellEnd"/>
+      <w:r>
+        <w:rPr>
+          <w:bCs/>
+          <w:szCs w:val="28"/>
+        </w:rPr>
+        <w:t xml:space="preserve"> </w:t>
+      </w:r>
+      <w:proofErr w:type="spellStart"/>
+      <w:r>
+        <w:rPr>
+          <w:bCs/>
+          <w:szCs w:val="28"/>
+        </w:rPr>
+        <w:t>функции</w:t>
+      </w:r>
+      <w:proofErr w:type="spellEnd"/>
+      <w:r>
+        <w:rPr>
+          <w:bCs/>
+          <w:szCs w:val="28"/>
+        </w:rPr>
+        <w:t>.</w:t>
+      </w:r>
+      <w:r>
+        <w:rPr>
+          <w:bCs/>
+          <w:szCs w:val="28"/>
+        </w:rPr>
+        <w:t xml:space="preserve"> </w:t>
+      </w:r>
+      <w:proofErr w:type="spellStart"/>
+      <w:r>
+        <w:rPr>
+          <w:bCs/>
+          <w:szCs w:val="28"/>
+        </w:rPr>
+        <w:t>Проблеми</w:t>
+      </w:r>
+      <w:proofErr w:type="spellEnd"/>
+      <w:r>
+        <w:rPr>
+          <w:bCs/>
+          <w:szCs w:val="28"/>
+        </w:rPr>
+        <w:t xml:space="preserve"> с </w:t>
+      </w:r>
+      <w:proofErr w:type="spellStart"/>
+      <w:r>
+        <w:rPr>
+          <w:bCs/>
+          <w:szCs w:val="28"/>
+        </w:rPr>
+        <w:t>производителността</w:t>
+      </w:r>
+      <w:proofErr w:type="spellEnd"/>
+      <w:r>
+        <w:rPr>
+          <w:bCs/>
+          <w:szCs w:val="28"/>
+        </w:rPr>
+        <w:t xml:space="preserve"> </w:t>
+      </w:r>
+      <w:proofErr w:type="spellStart"/>
+      <w:r>
+        <w:rPr>
+          <w:bCs/>
+          <w:szCs w:val="28"/>
+        </w:rPr>
+        <w:t>или</w:t>
+      </w:r>
+      <w:proofErr w:type="spellEnd"/>
+      <w:r>
+        <w:rPr>
+          <w:bCs/>
+          <w:szCs w:val="28"/>
+        </w:rPr>
+        <w:t xml:space="preserve"> </w:t>
+      </w:r>
+      <w:proofErr w:type="spellStart"/>
+      <w:r>
+        <w:rPr>
+          <w:bCs/>
+          <w:szCs w:val="28"/>
+        </w:rPr>
+        <w:t>повтарящи</w:t>
+      </w:r>
+      <w:proofErr w:type="spellEnd"/>
+      <w:r>
+        <w:rPr>
+          <w:bCs/>
+          <w:szCs w:val="28"/>
+        </w:rPr>
+        <w:t xml:space="preserve"> </w:t>
+      </w:r>
+      <w:proofErr w:type="spellStart"/>
+      <w:r>
+        <w:rPr>
+          <w:bCs/>
+          <w:szCs w:val="28"/>
+        </w:rPr>
+        <w:t>се</w:t>
+      </w:r>
+      <w:proofErr w:type="spellEnd"/>
+      <w:r>
+        <w:rPr>
+          <w:bCs/>
+          <w:szCs w:val="28"/>
+        </w:rPr>
+        <w:t xml:space="preserve"> </w:t>
+      </w:r>
+      <w:proofErr w:type="spellStart"/>
+      <w:r>
+        <w:rPr>
+          <w:bCs/>
+          <w:szCs w:val="28"/>
+        </w:rPr>
+        <w:t>грешки</w:t>
+      </w:r>
+      <w:proofErr w:type="spellEnd"/>
+      <w:r>
+        <w:rPr>
+          <w:bCs/>
+          <w:szCs w:val="28"/>
+        </w:rPr>
+        <w:t xml:space="preserve"> </w:t>
+      </w:r>
+      <w:proofErr w:type="spellStart"/>
+      <w:r>
+        <w:rPr>
+          <w:bCs/>
+          <w:szCs w:val="28"/>
+        </w:rPr>
+        <w:t>вече</w:t>
+      </w:r>
+      <w:proofErr w:type="spellEnd"/>
+      <w:r>
+        <w:rPr>
+          <w:bCs/>
+          <w:szCs w:val="28"/>
+        </w:rPr>
+        <w:t xml:space="preserve"> </w:t>
+      </w:r>
+      <w:proofErr w:type="spellStart"/>
+      <w:r>
+        <w:rPr>
+          <w:bCs/>
+          <w:szCs w:val="28"/>
+        </w:rPr>
+        <w:t>не</w:t>
+      </w:r>
+      <w:proofErr w:type="spellEnd"/>
+      <w:r>
+        <w:rPr>
+          <w:bCs/>
+          <w:szCs w:val="28"/>
+        </w:rPr>
+        <w:t xml:space="preserve"> </w:t>
+      </w:r>
+      <w:proofErr w:type="spellStart"/>
+      <w:r>
+        <w:rPr>
+          <w:bCs/>
+          <w:szCs w:val="28"/>
+        </w:rPr>
+        <w:t>са</w:t>
+      </w:r>
+      <w:proofErr w:type="spellEnd"/>
+      <w:r>
+        <w:rPr>
+          <w:bCs/>
+          <w:szCs w:val="28"/>
+        </w:rPr>
+        <w:t xml:space="preserve"> </w:t>
+      </w:r>
+      <w:proofErr w:type="spellStart"/>
+      <w:r>
+        <w:rPr>
+          <w:bCs/>
+          <w:szCs w:val="28"/>
+        </w:rPr>
+        <w:t>приемливи</w:t>
+      </w:r>
+      <w:proofErr w:type="spellEnd"/>
+      <w:r>
+        <w:rPr>
+          <w:bCs/>
+          <w:szCs w:val="28"/>
+        </w:rPr>
+        <w:t xml:space="preserve">. </w:t>
       </w:r>
     </w:p>
     <w:p>
@@ -3561,6 +8317,7 @@
         </w:rPr>
         <w:t>(</w:t>
       </w:r>
+      <w:proofErr w:type="spellStart"/>
       <w:r>
         <w:rPr>
           <w:bCs/>
@@ -3568,6 +8325,7 @@
         </w:rPr>
         <w:t>Smith</w:t>
       </w:r>
+      <w:proofErr w:type="spellEnd"/>
       <w:r>
         <w:rPr>
           <w:bCs/>
@@ -3799,9 +8557,27 @@
             <w:pPr>
               <w:ind w:firstLine="0"/>
             </w:pPr>
+            <w:proofErr w:type="spellStart"/>
             <w:r>
-              <w:t>Разделяне на грижите</w:t>
+              <w:t>Разделяне</w:t>
             </w:r>
+            <w:proofErr w:type="spellEnd"/>
+            <w:r>
+              <w:t xml:space="preserve"> </w:t>
+            </w:r>
+            <w:proofErr w:type="spellStart"/>
+            <w:r>
+              <w:t>на</w:t>
+            </w:r>
+            <w:proofErr w:type="spellEnd"/>
+            <w:r>
+              <w:t xml:space="preserve"> </w:t>
+            </w:r>
+            <w:proofErr w:type="spellStart"/>
+            <w:r>
+              <w:t>грижите</w:t>
+            </w:r>
+            <w:proofErr w:type="spellEnd"/>
           </w:p>
         </w:tc>
         <w:tc>
@@ -3831,9 +8607,83 @@
               </w:rPr>
               <w:t>в</w:t>
             </w:r>
+            <w:proofErr w:type="spellStart"/>
             <w:r>
-              <w:t>секи обект и модул трябва да бъде в своя собствена грижа и контекст</w:t>
+              <w:t>секи</w:t>
             </w:r>
+            <w:proofErr w:type="spellEnd"/>
+            <w:r>
+              <w:t xml:space="preserve"> </w:t>
+            </w:r>
+            <w:proofErr w:type="spellStart"/>
+            <w:r>
+              <w:t>обект</w:t>
+            </w:r>
+            <w:proofErr w:type="spellEnd"/>
+            <w:r>
+              <w:t xml:space="preserve"> и </w:t>
+            </w:r>
+            <w:proofErr w:type="spellStart"/>
+            <w:r>
+              <w:t>модул</w:t>
+            </w:r>
+            <w:proofErr w:type="spellEnd"/>
+            <w:r>
+              <w:t xml:space="preserve"> </w:t>
+            </w:r>
+            <w:proofErr w:type="spellStart"/>
+            <w:r>
+              <w:t>трябва</w:t>
+            </w:r>
+            <w:proofErr w:type="spellEnd"/>
+            <w:r>
+              <w:t xml:space="preserve"> </w:t>
+            </w:r>
+            <w:proofErr w:type="spellStart"/>
+            <w:r>
+              <w:t>да</w:t>
+            </w:r>
+            <w:proofErr w:type="spellEnd"/>
+            <w:r>
+              <w:t xml:space="preserve"> </w:t>
+            </w:r>
+            <w:proofErr w:type="spellStart"/>
+            <w:r>
+              <w:t>бъде</w:t>
+            </w:r>
+            <w:proofErr w:type="spellEnd"/>
+            <w:r>
+              <w:t xml:space="preserve"> в </w:t>
+            </w:r>
+            <w:proofErr w:type="spellStart"/>
+            <w:r>
+              <w:t>своя</w:t>
+            </w:r>
+            <w:proofErr w:type="spellEnd"/>
+            <w:r>
+              <w:t xml:space="preserve"> </w:t>
+            </w:r>
+            <w:proofErr w:type="spellStart"/>
+            <w:r>
+              <w:t>собствена</w:t>
+            </w:r>
+            <w:proofErr w:type="spellEnd"/>
+            <w:r>
+              <w:t xml:space="preserve"> </w:t>
+            </w:r>
+            <w:proofErr w:type="spellStart"/>
+            <w:r>
+              <w:t>грижа</w:t>
+            </w:r>
+            <w:proofErr w:type="spellEnd"/>
+            <w:r>
+              <w:t xml:space="preserve"> и </w:t>
+            </w:r>
+            <w:proofErr w:type="spellStart"/>
+            <w:r>
+              <w:t>контекст</w:t>
+            </w:r>
+            <w:proofErr w:type="spellEnd"/>
           </w:p>
         </w:tc>
       </w:tr>
@@ -3846,9 +8696,11 @@
             <w:pPr>
               <w:ind w:firstLine="0"/>
             </w:pPr>
+            <w:proofErr w:type="spellStart"/>
             <w:r>
               <w:t>Капсулиране</w:t>
             </w:r>
+            <w:proofErr w:type="spellEnd"/>
           </w:p>
         </w:tc>
         <w:tc>
@@ -3884,9 +8736,27 @@
             <w:pPr>
               <w:ind w:firstLine="0"/>
             </w:pPr>
+            <w:proofErr w:type="spellStart"/>
             <w:r>
-              <w:t>Инверсия на зависимостта</w:t>
+              <w:t>Инверсия</w:t>
             </w:r>
+            <w:proofErr w:type="spellEnd"/>
+            <w:r>
+              <w:t xml:space="preserve"> </w:t>
+            </w:r>
+            <w:proofErr w:type="spellStart"/>
+            <w:r>
+              <w:t>на</w:t>
+            </w:r>
+            <w:proofErr w:type="spellEnd"/>
+            <w:r>
+              <w:t xml:space="preserve"> </w:t>
+            </w:r>
+            <w:proofErr w:type="spellStart"/>
+            <w:r>
+              <w:t>зависимостта</w:t>
+            </w:r>
+            <w:proofErr w:type="spellEnd"/>
           </w:p>
         </w:tc>
         <w:tc>
@@ -3927,9 +8797,19 @@
             <w:pPr>
               <w:ind w:firstLine="0"/>
             </w:pPr>
+            <w:proofErr w:type="spellStart"/>
             <w:r>
-              <w:t>Изрични компоненти</w:t>
+              <w:t>Изрични</w:t>
             </w:r>
+            <w:proofErr w:type="spellEnd"/>
+            <w:r>
+              <w:t xml:space="preserve"> </w:t>
+            </w:r>
+            <w:proofErr w:type="spellStart"/>
+            <w:r>
+              <w:t>компоненти</w:t>
+            </w:r>
+            <w:proofErr w:type="spellEnd"/>
           </w:p>
         </w:tc>
         <w:tc>
@@ -3965,9 +8845,19 @@
             <w:pPr>
               <w:ind w:firstLine="0"/>
             </w:pPr>
+            <w:proofErr w:type="spellStart"/>
             <w:r>
-              <w:t>Единична отговорност</w:t>
+              <w:t>Единична</w:t>
             </w:r>
+            <w:proofErr w:type="spellEnd"/>
+            <w:r>
+              <w:t xml:space="preserve"> </w:t>
+            </w:r>
+            <w:proofErr w:type="spellStart"/>
+            <w:r>
+              <w:t>отговорност</w:t>
+            </w:r>
+            <w:proofErr w:type="spellEnd"/>
           </w:p>
         </w:tc>
         <w:tc>
@@ -4003,9 +8893,27 @@
             <w:pPr>
               <w:ind w:firstLine="0"/>
             </w:pPr>
+            <w:proofErr w:type="spellStart"/>
             <w:r>
-              <w:t>Не се повтаряйте</w:t>
+              <w:t>Не</w:t>
             </w:r>
+            <w:proofErr w:type="spellEnd"/>
+            <w:r>
+              <w:t xml:space="preserve"> </w:t>
+            </w:r>
+            <w:proofErr w:type="spellStart"/>
+            <w:r>
+              <w:t>се</w:t>
+            </w:r>
+            <w:proofErr w:type="spellEnd"/>
+            <w:r>
+              <w:t xml:space="preserve"> </w:t>
+            </w:r>
+            <w:proofErr w:type="spellStart"/>
+            <w:r>
+              <w:t>повтаряйте</w:t>
+            </w:r>
+            <w:proofErr w:type="spellEnd"/>
           </w:p>
         </w:tc>
         <w:tc>
@@ -4041,9 +8949,35 @@
             <w:pPr>
               <w:ind w:firstLine="0"/>
             </w:pPr>
+            <w:proofErr w:type="spellStart"/>
             <w:r>
-              <w:t>Устойчивост и невежество относно инфраструктурата</w:t>
+              <w:t>Устойчивост</w:t>
             </w:r>
+            <w:proofErr w:type="spellEnd"/>
+            <w:r>
+              <w:t xml:space="preserve"> и </w:t>
+            </w:r>
+            <w:proofErr w:type="spellStart"/>
+            <w:r>
+              <w:t>невежество</w:t>
+            </w:r>
+            <w:proofErr w:type="spellEnd"/>
+            <w:r>
+              <w:t xml:space="preserve"> </w:t>
+            </w:r>
+            <w:proofErr w:type="spellStart"/>
+            <w:r>
+              <w:t>относно</w:t>
+            </w:r>
+            <w:proofErr w:type="spellEnd"/>
+            <w:r>
+              <w:t xml:space="preserve"> </w:t>
+            </w:r>
+            <w:proofErr w:type="spellStart"/>
+            <w:r>
+              <w:t>инфраструктурата</w:t>
+            </w:r>
+            <w:proofErr w:type="spellEnd"/>
           </w:p>
         </w:tc>
         <w:tc>
@@ -4084,9 +9018,19 @@
             <w:pPr>
               <w:ind w:firstLine="0"/>
             </w:pPr>
+            <w:proofErr w:type="spellStart"/>
             <w:r>
-              <w:t>Ограничени контексти</w:t>
+              <w:t>Ограничени</w:t>
             </w:r>
+            <w:proofErr w:type="spellEnd"/>
+            <w:r>
+              <w:t xml:space="preserve"> </w:t>
+            </w:r>
+            <w:proofErr w:type="spellStart"/>
+            <w:r>
+              <w:t>контексти</w:t>
+            </w:r>
+            <w:proofErr w:type="spellEnd"/>
           </w:p>
         </w:tc>
         <w:tc>
@@ -4198,17 +9142,35 @@
         <w:t>е</w:t>
       </w:r>
       <w:r>
-        <w:t xml:space="preserve"> за потребителя или процеса, който ги извиква. Потребителят или процесът, взаимодействащ с приложение, е известен като принципал за сигурност, а процесът на удостоверяване и упълномощаване на тези принципали е известен като управление на самоличността</w:t>
+        <w:t xml:space="preserve"> за потребителя или процеса, който ги извиква. Потребителят или процесът, взаимодействащ с приложение, е известен като </w:t>
+      </w:r>
+      <w:proofErr w:type="spellStart"/>
+      <w:r>
+        <w:t>принципал</w:t>
+      </w:r>
+      <w:proofErr w:type="spellEnd"/>
+      <w:r>
+        <w:t xml:space="preserve"> за сигурност, а процесът на удостоверяване и упълномощаване на тези </w:t>
+      </w:r>
+      <w:proofErr w:type="spellStart"/>
+      <w:r>
+        <w:t>принципали</w:t>
+      </w:r>
+      <w:proofErr w:type="spellEnd"/>
+      <w:r>
+        <w:t xml:space="preserve"> е известен като управление на самоличността</w:t>
       </w:r>
       <w:r>
         <w:t xml:space="preserve"> (</w:t>
       </w:r>
+      <w:proofErr w:type="spellStart"/>
       <w:r>
         <w:rPr>
           <w:szCs w:val="28"/>
         </w:rPr>
         <w:t>Vettor</w:t>
       </w:r>
+      <w:proofErr w:type="spellEnd"/>
       <w:r>
         <w:rPr>
           <w:szCs w:val="28"/>
@@ -4222,13 +9184,37 @@
         <w:t>.</w:t>
       </w:r>
       <w:r>
-        <w:t xml:space="preserve"> Простите приложения могат да включват цялото им управление на самоличността в приложението, но този подход не се мащабира добре с много приложения и много видове принципали за сигурност. Windows</w:t>
+        <w:t xml:space="preserve"> Простите приложения могат да включват цялото им управление на самоличността в приложението, но този подход не се мащабира добре с много приложения и много видове </w:t>
+      </w:r>
+      <w:proofErr w:type="spellStart"/>
+      <w:r>
+        <w:t>принципали</w:t>
+      </w:r>
+      <w:proofErr w:type="spellEnd"/>
+      <w:r>
+        <w:t xml:space="preserve"> за сигурност. Windows</w:t>
       </w:r>
       <w:r>
         <w:t>, например,</w:t>
       </w:r>
       <w:r>
-        <w:t xml:space="preserve"> поддържа използването на Active Directory за предоставяне на централизирано удостоверяване и оторизация.</w:t>
+        <w:t xml:space="preserve"> поддържа използването на </w:t>
+      </w:r>
+      <w:proofErr w:type="spellStart"/>
+      <w:r>
+        <w:t>Active</w:t>
+      </w:r>
+      <w:proofErr w:type="spellEnd"/>
+      <w:r>
+        <w:t xml:space="preserve"> </w:t>
+      </w:r>
+      <w:proofErr w:type="spellStart"/>
+      <w:r>
+        <w:t>Directory</w:t>
+      </w:r>
+      <w:proofErr w:type="spellEnd"/>
+      <w:r>
+        <w:t xml:space="preserve"> за предоставяне на централизирано удостоверяване и оторизация.</w:t>
       </w:r>
       <w:r>
         <w:t xml:space="preserve"> </w:t>
@@ -4256,9 +9242,11 @@
       <w:r>
         <w:t xml:space="preserve"> (</w:t>
       </w:r>
+      <w:proofErr w:type="spellStart"/>
       <w:r>
         <w:t>Wike</w:t>
       </w:r>
+      <w:proofErr w:type="spellEnd"/>
       <w:r>
         <w:t xml:space="preserve"> </w:t>
       </w:r>
@@ -4298,7 +9286,23 @@
         </w:rPr>
       </w:pPr>
       <w:r>
-        <w:t>Съвременните решения за самоличност обикновено използват токени за достъп, които се издават от защитена услуга/сървър (STS) на принципал за сигурност, след като тяхната самоличност бъде определена</w:t>
+        <w:t xml:space="preserve">Съвременните решения за самоличност обикновено използват </w:t>
+      </w:r>
+      <w:proofErr w:type="spellStart"/>
+      <w:r>
+        <w:t>токени</w:t>
+      </w:r>
+      <w:proofErr w:type="spellEnd"/>
+      <w:r>
+        <w:t xml:space="preserve"> за достъп, които се издават от защитена услуга/сървър (STS) на </w:t>
+      </w:r>
+      <w:proofErr w:type="spellStart"/>
+      <w:r>
+        <w:t>принципал</w:t>
+      </w:r>
+      <w:proofErr w:type="spellEnd"/>
+      <w:r>
+        <w:t xml:space="preserve"> за сигурност, след като тяхната самоличност бъде определена</w:t>
       </w:r>
       <w:r>
         <w:rPr>
@@ -4360,7 +9364,34 @@
           <w:lang w:val="en-US"/>
         </w:rPr>
         <w:tab/>
-        <w:t>Защитават ресурсите;</w:t>
+      </w:r>
+      <w:proofErr w:type="spellStart"/>
+      <w:r>
+        <w:rPr>
+          <w:lang w:val="en-US"/>
+        </w:rPr>
+        <w:t>Защитават</w:t>
+      </w:r>
+      <w:proofErr w:type="spellEnd"/>
+      <w:r>
+        <w:rPr>
+          <w:lang w:val="en-US"/>
+        </w:rPr>
+        <w:t xml:space="preserve"> </w:t>
+      </w:r>
+      <w:proofErr w:type="spellStart"/>
+      <w:r>
+        <w:rPr>
+          <w:lang w:val="en-US"/>
+        </w:rPr>
+        <w:t>ресурсите</w:t>
+      </w:r>
+      <w:proofErr w:type="spellEnd"/>
+      <w:r>
+        <w:rPr>
+          <w:lang w:val="en-US"/>
+        </w:rPr>
+        <w:t>;</w:t>
       </w:r>
     </w:p>
     <w:p>
@@ -4381,7 +9412,34 @@
           <w:lang w:val="en-US"/>
         </w:rPr>
         <w:tab/>
-        <w:t>Удостоверяват потребителите;</w:t>
+      </w:r>
+      <w:proofErr w:type="spellStart"/>
+      <w:r>
+        <w:rPr>
+          <w:lang w:val="en-US"/>
+        </w:rPr>
+        <w:t>Удостоверяват</w:t>
+      </w:r>
+      <w:proofErr w:type="spellEnd"/>
+      <w:r>
+        <w:rPr>
+          <w:lang w:val="en-US"/>
+        </w:rPr>
+        <w:t xml:space="preserve"> </w:t>
+      </w:r>
+      <w:proofErr w:type="spellStart"/>
+      <w:r>
+        <w:rPr>
+          <w:lang w:val="en-US"/>
+        </w:rPr>
+        <w:t>потребителите</w:t>
+      </w:r>
+      <w:proofErr w:type="spellEnd"/>
+      <w:r>
+        <w:rPr>
+          <w:lang w:val="en-US"/>
+        </w:rPr>
+        <w:t>;</w:t>
       </w:r>
     </w:p>
     <w:p>
@@ -4402,7 +9460,62 @@
           <w:lang w:val="en-US"/>
         </w:rPr>
         <w:tab/>
-        <w:t>Осигуряват управление на сесии;</w:t>
+      </w:r>
+      <w:proofErr w:type="spellStart"/>
+      <w:r>
+        <w:rPr>
+          <w:lang w:val="en-US"/>
+        </w:rPr>
+        <w:t>Осигуряват</w:t>
+      </w:r>
+      <w:proofErr w:type="spellEnd"/>
+      <w:r>
+        <w:rPr>
+          <w:lang w:val="en-US"/>
+        </w:rPr>
+        <w:t xml:space="preserve"> </w:t>
+      </w:r>
+      <w:proofErr w:type="spellStart"/>
+      <w:r>
+        <w:rPr>
+          <w:lang w:val="en-US"/>
+        </w:rPr>
+        <w:t>управление</w:t>
+      </w:r>
+      <w:proofErr w:type="spellEnd"/>
+      <w:r>
+        <w:rPr>
+          <w:lang w:val="en-US"/>
+        </w:rPr>
+        <w:t xml:space="preserve"> </w:t>
+      </w:r>
+      <w:proofErr w:type="spellStart"/>
+      <w:r>
+        <w:rPr>
+          <w:lang w:val="en-US"/>
+        </w:rPr>
+        <w:t>на</w:t>
+      </w:r>
+      <w:proofErr w:type="spellEnd"/>
+      <w:r>
+        <w:rPr>
+          <w:lang w:val="en-US"/>
+        </w:rPr>
+        <w:t xml:space="preserve"> </w:t>
+      </w:r>
+      <w:proofErr w:type="spellStart"/>
+      <w:r>
+        <w:rPr>
+          <w:lang w:val="en-US"/>
+        </w:rPr>
+        <w:t>сесии</w:t>
+      </w:r>
+      <w:proofErr w:type="spellEnd"/>
+      <w:r>
+        <w:rPr>
+          <w:lang w:val="en-US"/>
+        </w:rPr>
+        <w:t>;</w:t>
       </w:r>
     </w:p>
     <w:p>
@@ -4412,11 +9525,103 @@
           <w:lang w:val="en-US"/>
         </w:rPr>
       </w:pPr>
-      <w:r>
-        <w:rPr>
-          <w:lang w:val="en-US"/>
-        </w:rPr>
-        <w:t>Важни функции на сървъра за самоличност са:</w:t>
+      <w:proofErr w:type="spellStart"/>
+      <w:r>
+        <w:rPr>
+          <w:lang w:val="en-US"/>
+        </w:rPr>
+        <w:t>Важни</w:t>
+      </w:r>
+      <w:proofErr w:type="spellEnd"/>
+      <w:r>
+        <w:rPr>
+          <w:lang w:val="en-US"/>
+        </w:rPr>
+        <w:t xml:space="preserve"> </w:t>
+      </w:r>
+      <w:proofErr w:type="spellStart"/>
+      <w:r>
+        <w:rPr>
+          <w:lang w:val="en-US"/>
+        </w:rPr>
+        <w:t>функции</w:t>
+      </w:r>
+      <w:proofErr w:type="spellEnd"/>
+      <w:r>
+        <w:rPr>
+          <w:lang w:val="en-US"/>
+        </w:rPr>
+        <w:t xml:space="preserve"> </w:t>
+      </w:r>
+      <w:proofErr w:type="spellStart"/>
+      <w:r>
+        <w:rPr>
+          <w:lang w:val="en-US"/>
+        </w:rPr>
+        <w:t>на</w:t>
+      </w:r>
+      <w:proofErr w:type="spellEnd"/>
+      <w:r>
+        <w:rPr>
+          <w:lang w:val="en-US"/>
+        </w:rPr>
+        <w:t xml:space="preserve"> </w:t>
+      </w:r>
+      <w:proofErr w:type="spellStart"/>
+      <w:r>
+        <w:rPr>
+          <w:lang w:val="en-US"/>
+        </w:rPr>
+        <w:t>сървъра</w:t>
+      </w:r>
+      <w:proofErr w:type="spellEnd"/>
+      <w:r>
+        <w:rPr>
+          <w:lang w:val="en-US"/>
+        </w:rPr>
+        <w:t xml:space="preserve"> </w:t>
+      </w:r>
+      <w:proofErr w:type="spellStart"/>
+      <w:r>
+        <w:rPr>
+          <w:lang w:val="en-US"/>
+        </w:rPr>
+        <w:t>за</w:t>
+      </w:r>
+      <w:proofErr w:type="spellEnd"/>
+      <w:r>
+        <w:rPr>
+          <w:lang w:val="en-US"/>
+        </w:rPr>
+        <w:t xml:space="preserve"> </w:t>
+      </w:r>
+      <w:proofErr w:type="spellStart"/>
+      <w:r>
+        <w:rPr>
+          <w:lang w:val="en-US"/>
+        </w:rPr>
+        <w:t>самоличност</w:t>
+      </w:r>
+      <w:proofErr w:type="spellEnd"/>
+      <w:r>
+        <w:rPr>
+          <w:lang w:val="en-US"/>
+        </w:rPr>
+        <w:t xml:space="preserve"> </w:t>
+      </w:r>
+      <w:proofErr w:type="spellStart"/>
+      <w:r>
+        <w:rPr>
+          <w:lang w:val="en-US"/>
+        </w:rPr>
+        <w:t>са</w:t>
+      </w:r>
+      <w:proofErr w:type="spellEnd"/>
+      <w:r>
+        <w:rPr>
+          <w:lang w:val="en-US"/>
+        </w:rPr>
+        <w:t>:</w:t>
       </w:r>
     </w:p>
     <w:p>
@@ -4437,7 +9642,118 @@
           <w:lang w:val="en-US"/>
         </w:rPr>
         <w:tab/>
-        <w:t>услуга  за удостоверяване, която да работи в централизиран процес;</w:t>
+      </w:r>
+      <w:proofErr w:type="spellStart"/>
+      <w:r>
+        <w:rPr>
+          <w:lang w:val="en-US"/>
+        </w:rPr>
+        <w:t>услуга</w:t>
+      </w:r>
+      <w:proofErr w:type="spellEnd"/>
+      <w:r>
+        <w:rPr>
+          <w:lang w:val="en-US"/>
+        </w:rPr>
+        <w:t xml:space="preserve">  </w:t>
+      </w:r>
+      <w:proofErr w:type="spellStart"/>
+      <w:r>
+        <w:rPr>
+          <w:lang w:val="en-US"/>
+        </w:rPr>
+        <w:t>за</w:t>
+      </w:r>
+      <w:proofErr w:type="spellEnd"/>
+      <w:r>
+        <w:rPr>
+          <w:lang w:val="en-US"/>
+        </w:rPr>
+        <w:t xml:space="preserve"> </w:t>
+      </w:r>
+      <w:proofErr w:type="spellStart"/>
+      <w:r>
+        <w:rPr>
+          <w:lang w:val="en-US"/>
+        </w:rPr>
+        <w:t>удостоверяване</w:t>
+      </w:r>
+      <w:proofErr w:type="spellEnd"/>
+      <w:r>
+        <w:rPr>
+          <w:lang w:val="en-US"/>
+        </w:rPr>
+        <w:t xml:space="preserve">, </w:t>
+      </w:r>
+      <w:proofErr w:type="spellStart"/>
+      <w:r>
+        <w:rPr>
+          <w:lang w:val="en-US"/>
+        </w:rPr>
+        <w:t>която</w:t>
+      </w:r>
+      <w:proofErr w:type="spellEnd"/>
+      <w:r>
+        <w:rPr>
+          <w:lang w:val="en-US"/>
+        </w:rPr>
+        <w:t xml:space="preserve"> </w:t>
+      </w:r>
+      <w:proofErr w:type="spellStart"/>
+      <w:r>
+        <w:rPr>
+          <w:lang w:val="en-US"/>
+        </w:rPr>
+        <w:t>да</w:t>
+      </w:r>
+      <w:proofErr w:type="spellEnd"/>
+      <w:r>
+        <w:rPr>
+          <w:lang w:val="en-US"/>
+        </w:rPr>
+        <w:t xml:space="preserve"> </w:t>
+      </w:r>
+      <w:proofErr w:type="spellStart"/>
+      <w:r>
+        <w:rPr>
+          <w:lang w:val="en-US"/>
+        </w:rPr>
+        <w:t>работи</w:t>
+      </w:r>
+      <w:proofErr w:type="spellEnd"/>
+      <w:r>
+        <w:rPr>
+          <w:lang w:val="en-US"/>
+        </w:rPr>
+        <w:t xml:space="preserve"> в </w:t>
+      </w:r>
+      <w:proofErr w:type="spellStart"/>
+      <w:r>
+        <w:rPr>
+          <w:lang w:val="en-US"/>
+        </w:rPr>
+        <w:t>централизиран</w:t>
+      </w:r>
+      <w:proofErr w:type="spellEnd"/>
+      <w:r>
+        <w:rPr>
+          <w:lang w:val="en-US"/>
+        </w:rPr>
+        <w:t xml:space="preserve"> </w:t>
+      </w:r>
+      <w:proofErr w:type="spellStart"/>
+      <w:r>
+        <w:rPr>
+          <w:lang w:val="en-US"/>
+        </w:rPr>
+        <w:t>процес</w:t>
+      </w:r>
+      <w:proofErr w:type="spellEnd"/>
+      <w:r>
+        <w:rPr>
+          <w:lang w:val="en-US"/>
+        </w:rPr>
+        <w:t>;</w:t>
       </w:r>
     </w:p>
     <w:p>
@@ -4459,7 +9775,90 @@
           <w:lang w:val="en-US"/>
         </w:rPr>
         <w:tab/>
-        <w:t>Единично влизане/излизане за множество приложения;</w:t>
+      </w:r>
+      <w:proofErr w:type="spellStart"/>
+      <w:r>
+        <w:rPr>
+          <w:lang w:val="en-US"/>
+        </w:rPr>
+        <w:t>Единично</w:t>
+      </w:r>
+      <w:proofErr w:type="spellEnd"/>
+      <w:r>
+        <w:rPr>
+          <w:lang w:val="en-US"/>
+        </w:rPr>
+        <w:t xml:space="preserve"> </w:t>
+      </w:r>
+      <w:proofErr w:type="spellStart"/>
+      <w:r>
+        <w:rPr>
+          <w:lang w:val="en-US"/>
+        </w:rPr>
+        <w:t>влизане</w:t>
+      </w:r>
+      <w:proofErr w:type="spellEnd"/>
+      <w:r>
+        <w:rPr>
+          <w:lang w:val="en-US"/>
+        </w:rPr>
+        <w:t>/</w:t>
+      </w:r>
+      <w:proofErr w:type="spellStart"/>
+      <w:r>
+        <w:rPr>
+          <w:lang w:val="en-US"/>
+        </w:rPr>
+        <w:t>излизане</w:t>
+      </w:r>
+      <w:proofErr w:type="spellEnd"/>
+      <w:r>
+        <w:rPr>
+          <w:lang w:val="en-US"/>
+        </w:rPr>
+        <w:t xml:space="preserve"> </w:t>
+      </w:r>
+      <w:proofErr w:type="spellStart"/>
+      <w:r>
+        <w:rPr>
+          <w:lang w:val="en-US"/>
+        </w:rPr>
+        <w:t>за</w:t>
+      </w:r>
+      <w:proofErr w:type="spellEnd"/>
+      <w:r>
+        <w:rPr>
+          <w:lang w:val="en-US"/>
+        </w:rPr>
+        <w:t xml:space="preserve"> </w:t>
+      </w:r>
+      <w:proofErr w:type="spellStart"/>
+      <w:r>
+        <w:rPr>
+          <w:lang w:val="en-US"/>
+        </w:rPr>
+        <w:t>множество</w:t>
+      </w:r>
+      <w:proofErr w:type="spellEnd"/>
+      <w:r>
+        <w:rPr>
+          <w:lang w:val="en-US"/>
+        </w:rPr>
+        <w:t xml:space="preserve"> </w:t>
+      </w:r>
+      <w:proofErr w:type="spellStart"/>
+      <w:r>
+        <w:rPr>
+          <w:lang w:val="en-US"/>
+        </w:rPr>
+        <w:t>приложения</w:t>
+      </w:r>
+      <w:proofErr w:type="spellEnd"/>
+      <w:r>
+        <w:rPr>
+          <w:lang w:val="en-US"/>
+        </w:rPr>
+        <w:t>;</w:t>
       </w:r>
     </w:p>
     <w:p>
@@ -4480,7 +9879,48 @@
           <w:lang w:val="en-US"/>
         </w:rPr>
         <w:tab/>
-        <w:t>Покрива индустриалните стандарти OpenID Connect и OAuth 2.0;</w:t>
+      </w:r>
+      <w:proofErr w:type="spellStart"/>
+      <w:r>
+        <w:rPr>
+          <w:lang w:val="en-US"/>
+        </w:rPr>
+        <w:t>Покрива</w:t>
+      </w:r>
+      <w:proofErr w:type="spellEnd"/>
+      <w:r>
+        <w:rPr>
+          <w:lang w:val="en-US"/>
+        </w:rPr>
+        <w:t xml:space="preserve"> </w:t>
+      </w:r>
+      <w:proofErr w:type="spellStart"/>
+      <w:r>
+        <w:rPr>
+          <w:lang w:val="en-US"/>
+        </w:rPr>
+        <w:t>индустриалните</w:t>
+      </w:r>
+      <w:proofErr w:type="spellEnd"/>
+      <w:r>
+        <w:rPr>
+          <w:lang w:val="en-US"/>
+        </w:rPr>
+        <w:t xml:space="preserve"> </w:t>
+      </w:r>
+      <w:proofErr w:type="spellStart"/>
+      <w:r>
+        <w:rPr>
+          <w:lang w:val="en-US"/>
+        </w:rPr>
+        <w:t>стандарти</w:t>
+      </w:r>
+      <w:proofErr w:type="spellEnd"/>
+      <w:r>
+        <w:rPr>
+          <w:lang w:val="en-US"/>
+        </w:rPr>
+        <w:t xml:space="preserve"> OpenID Connect и OAuth 2.0;</w:t>
       </w:r>
     </w:p>
     <w:p>
@@ -4501,7 +9941,48 @@
           <w:lang w:val="en-US"/>
         </w:rPr>
         <w:tab/>
-        <w:t>Шлюз към Google, Facebook и др;</w:t>
+      </w:r>
+      <w:proofErr w:type="spellStart"/>
+      <w:r>
+        <w:rPr>
+          <w:lang w:val="en-US"/>
+        </w:rPr>
+        <w:t>Шлюз</w:t>
+      </w:r>
+      <w:proofErr w:type="spellEnd"/>
+      <w:r>
+        <w:rPr>
+          <w:lang w:val="en-US"/>
+        </w:rPr>
+        <w:t xml:space="preserve"> </w:t>
+      </w:r>
+      <w:proofErr w:type="spellStart"/>
+      <w:r>
+        <w:rPr>
+          <w:lang w:val="en-US"/>
+        </w:rPr>
+        <w:t>към</w:t>
+      </w:r>
+      <w:proofErr w:type="spellEnd"/>
+      <w:r>
+        <w:rPr>
+          <w:lang w:val="en-US"/>
+        </w:rPr>
+        <w:t xml:space="preserve"> Google, Facebook и </w:t>
+      </w:r>
+      <w:proofErr w:type="spellStart"/>
+      <w:r>
+        <w:rPr>
+          <w:lang w:val="en-US"/>
+        </w:rPr>
+        <w:t>др</w:t>
+      </w:r>
+      <w:proofErr w:type="spellEnd"/>
+      <w:r>
+        <w:rPr>
+          <w:lang w:val="en-US"/>
+        </w:rPr>
+        <w:t>;</w:t>
       </w:r>
     </w:p>
     <w:p>
@@ -4509,7 +9990,19 @@
         <w:pStyle w:val="disbody"/>
       </w:pPr>
       <w:r>
-        <w:t>Удостоверяването чрез токени е механизъм без състояние, тъй като никаква информация за потребителя не се съхранява в паметта на сървъра или б</w:t>
+        <w:t xml:space="preserve">Удостоверяването чрез </w:t>
+      </w:r>
+      <w:proofErr w:type="spellStart"/>
+      <w:r>
+        <w:t>токени</w:t>
+      </w:r>
+      <w:proofErr w:type="spellEnd"/>
+      <w:r>
+        <w:t xml:space="preserve"> е механизъм без състояние, тъй като никаква информация за потребителя не се съхранява в паметта на сървъра или </w:t>
+      </w:r>
+      <w:proofErr w:type="spellStart"/>
+      <w:r>
+        <w:t>б</w:t>
       </w:r>
       <w:r>
         <w:t>а</w:t>
@@ -4517,6 +10010,7 @@
       <w:r>
         <w:t>з</w:t>
       </w:r>
+      <w:proofErr w:type="spellEnd"/>
       <w:r>
         <w:rPr>
           <w:lang w:val="en-US"/>
@@ -4550,8 +10044,13 @@
       <w:r>
         <w:t xml:space="preserve"> (</w:t>
       </w:r>
-      <w:r>
-        <w:t>Gichuhi , 2021</w:t>
+      <w:proofErr w:type="spellStart"/>
+      <w:r>
+        <w:t>Gichuhi</w:t>
+      </w:r>
+      <w:proofErr w:type="spellEnd"/>
+      <w:r>
+        <w:t xml:space="preserve"> , 2021</w:t>
       </w:r>
       <w:r>
         <w:t>)</w:t>
@@ -4565,7 +10064,15 @@
         <w:pStyle w:val="disbody"/>
       </w:pPr>
       <w:r>
-        <w:t>Стандарт (RFC 7519) за уеб приложенията е JSON уеб токен (JWT). Той се състои от три части:</w:t>
+        <w:t xml:space="preserve">Стандарт (RFC 7519) за уеб приложенията е JSON уеб </w:t>
+      </w:r>
+      <w:proofErr w:type="spellStart"/>
+      <w:r>
+        <w:t>токен</w:t>
+      </w:r>
+      <w:proofErr w:type="spellEnd"/>
+      <w:r>
+        <w:t xml:space="preserve"> (JWT). Той се състои от три части:</w:t>
       </w:r>
     </w:p>
     <w:p>
@@ -4577,7 +10084,15 @@
       </w:r>
       <w:r>
         <w:tab/>
-        <w:t>Заглавна - JSON обект, кодиран във формат base64. Съдържа информация за типа на токена и алгоритъма за криптиране;</w:t>
+        <w:t xml:space="preserve">Заглавна - JSON обект, кодиран във формат base64. Съдържа информация за типа на </w:t>
+      </w:r>
+      <w:proofErr w:type="spellStart"/>
+      <w:r>
+        <w:t>токена</w:t>
+      </w:r>
+      <w:proofErr w:type="spellEnd"/>
+      <w:r>
+        <w:t xml:space="preserve"> и алгоритъма за криптиране;</w:t>
       </w:r>
     </w:p>
     <w:p>
@@ -4589,7 +10104,23 @@
       </w:r>
       <w:r>
         <w:tab/>
-        <w:t>Полезен товар - съдържа информация за текущия потребител (потребителско име, роля и др). Тук не трябва да се включват чувствителни данни, защотп лесно се могат да бъдат декодирани със публични сайтове като jwt.io;</w:t>
+        <w:t xml:space="preserve">Полезен товар - съдържа информация за текущия потребител (потребителско име, роля и </w:t>
+      </w:r>
+      <w:proofErr w:type="spellStart"/>
+      <w:r>
+        <w:t>др</w:t>
+      </w:r>
+      <w:proofErr w:type="spellEnd"/>
+      <w:r>
+        <w:t xml:space="preserve">). Тук не трябва да се включват чувствителни данни, </w:t>
+      </w:r>
+      <w:proofErr w:type="spellStart"/>
+      <w:r>
+        <w:t>защотп</w:t>
+      </w:r>
+      <w:proofErr w:type="spellEnd"/>
+      <w:r>
+        <w:t xml:space="preserve"> лесно се могат да бъдат декодирани със публични сайтове като jwt.io;</w:t>
       </w:r>
     </w:p>
     <w:p>
@@ -4601,7 +10132,23 @@
       </w:r>
       <w:r>
         <w:tab/>
-        <w:t>Подпис – Използва се от сървъра, за да провери дали токенът е валиден. Той се генерира чрез комбиниране на двете части (заглавна и полезен товар) заедно. Базира се на таен ключ, който само сървърът за удостоверяване знае. По този начин злонамерен потребител не може да фалшифицира валиден токен;</w:t>
+        <w:t xml:space="preserve">Подпис – Използва се от сървъра, за да провери дали </w:t>
+      </w:r>
+      <w:proofErr w:type="spellStart"/>
+      <w:r>
+        <w:t>токенът</w:t>
+      </w:r>
+      <w:proofErr w:type="spellEnd"/>
+      <w:r>
+        <w:t xml:space="preserve"> е валиден. Той се генерира чрез комбиниране на двете части (заглавна и полезен товар) заедно. Базира се на таен ключ, който само сървърът за удостоверяване знае. По този начин злонамерен потребител не може да фалшифицира валиден </w:t>
+      </w:r>
+      <w:proofErr w:type="spellStart"/>
+      <w:r>
+        <w:t>токен</w:t>
+      </w:r>
+      <w:proofErr w:type="spellEnd"/>
+      <w:r>
+        <w:t>;</w:t>
       </w:r>
     </w:p>
     <w:p>
@@ -4617,7 +10164,7 @@
           <w:noProof/>
         </w:rPr>
         <w:pict w14:anchorId="202C4EA3">
-          <v:roundrect id="Rectangle: Rounded Corners 1" o:spid="_x0000_s1030" style="position:absolute;left:0;text-align:left;margin-left:6299.55pt;margin-top:4.65pt;width:451.2pt;height:141.95pt;z-index:251659264;visibility:visible;mso-wrap-distance-left:9pt;mso-wrap-distance-top:0;mso-wrap-distance-right:9pt;mso-wrap-distance-bottom:0;mso-position-horizontal:right;mso-position-horizontal-relative:margin;mso-position-vertical:absolute;mso-position-vertical-relative:text;v-text-anchor:middle" arcsize="10923f" o:gfxdata="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" fillcolor="#a5a5a5 [3206]" strokecolor="#525252 [1606]" strokeweight="1pt">
+          <v:roundrect id="Rectangle: Rounded Corners 1" o:spid="_x0000_s1030" style="position:absolute;left:0;text-align:left;margin-left:6699.55pt;margin-top:4.65pt;width:451.2pt;height:141.95pt;z-index:251659264;visibility:visible;mso-wrap-distance-left:9pt;mso-wrap-distance-top:0;mso-wrap-distance-right:9pt;mso-wrap-distance-bottom:0;mso-position-horizontal:right;mso-position-horizontal-relative:margin;mso-position-vertical:absolute;mso-position-vertical-relative:text;v-text-anchor:middle" arcsize="10923f" o:gfxdata="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" fillcolor="#a5a5a5 [3206]" strokecolor="#525252 [1606]" strokeweight="1pt">
             <v:stroke joinstyle="miter"/>
             <v:textbox>
               <w:txbxContent>
@@ -4700,7 +10247,27 @@
           <w:szCs w:val="28"/>
           <w:lang w:val="bg-BG"/>
         </w:rPr>
-        <w:t>Пример за токен.</w:t>
+        <w:t xml:space="preserve">Пример за </w:t>
+      </w:r>
+      <w:proofErr w:type="spellStart"/>
+      <w:r>
+        <w:rPr>
+          <w:i/>
+          <w:iCs/>
+          <w:szCs w:val="28"/>
+          <w:lang w:val="bg-BG"/>
+        </w:rPr>
+        <w:t>токен</w:t>
+      </w:r>
+      <w:proofErr w:type="spellEnd"/>
+      <w:r>
+        <w:rPr>
+          <w:i/>
+          <w:iCs/>
+          <w:szCs w:val="28"/>
+          <w:lang w:val="bg-BG"/>
+        </w:rPr>
+        <w:t>.</w:t>
       </w:r>
     </w:p>
     <w:p>

--- a/thesis/part1.docx
+++ b/thesis/part1.docx
@@ -300,8 +300,13 @@
         <w:tab/>
       </w:r>
       <w:r>
-        <w:t>Натрупване на излишни складови запаси;</w:t>
-      </w:r>
+        <w:t xml:space="preserve">Натрупване на излишни складови </w:t>
+      </w:r>
+      <w:proofErr w:type="gramStart"/>
+      <w:r>
+        <w:t>запаси;</w:t>
+      </w:r>
+      <w:proofErr w:type="gramEnd"/>
     </w:p>
     <w:p>
       <w:pPr>
@@ -321,11 +326,16 @@
         <w:tab/>
       </w:r>
       <w:r>
-        <w:t>Нарушаване баланса на доставката</w:t>
+        <w:t xml:space="preserve">Нарушаване баланса на </w:t>
+      </w:r>
+      <w:proofErr w:type="gramStart"/>
+      <w:r>
+        <w:t>доставката</w:t>
       </w:r>
       <w:r>
         <w:t>;</w:t>
       </w:r>
+      <w:proofErr w:type="gramEnd"/>
     </w:p>
     <w:p>
       <w:pPr>
@@ -353,11 +363,16 @@
         <w:t>ение</w:t>
       </w:r>
       <w:r>
-        <w:t xml:space="preserve"> на ефективността на производство</w:t>
+        <w:t xml:space="preserve"> на ефективността на </w:t>
+      </w:r>
+      <w:proofErr w:type="gramStart"/>
+      <w:r>
+        <w:t>производство</w:t>
       </w:r>
       <w:r>
         <w:t>;</w:t>
       </w:r>
+      <w:proofErr w:type="gramEnd"/>
     </w:p>
     <w:p>
       <w:pPr>
@@ -385,11 +400,16 @@
         <w:t xml:space="preserve"> </w:t>
       </w:r>
       <w:r>
-        <w:t>и анализ на производствената дейност</w:t>
+        <w:t xml:space="preserve">и анализ на производствената </w:t>
+      </w:r>
+      <w:proofErr w:type="gramStart"/>
+      <w:r>
+        <w:t>дейност</w:t>
       </w:r>
       <w:r>
         <w:t>;</w:t>
       </w:r>
+      <w:proofErr w:type="gramEnd"/>
     </w:p>
     <w:p>
       <w:pPr>
@@ -435,15 +455,6 @@
       </w:r>
       <w:r>
         <w:t>.</w:t>
-      </w:r>
-      <w:r>
-        <w:rPr>
-          <w:lang w:val="en-US"/>
-        </w:rPr>
-        <w:t xml:space="preserve"> </w:t>
-      </w:r>
-      <w:r>
-        <w:t xml:space="preserve"> </w:t>
       </w:r>
     </w:p>
     <w:p>
@@ -465,1369 +476,6 @@
       <w:pPr>
         <w:pStyle w:val="disbody"/>
       </w:pPr>
-    </w:p>
-    <w:p>
-      <w:pPr>
-        <w:pStyle w:val="disbody"/>
-        <w:rPr>
-          <w:lang w:val="en-US"/>
-        </w:rPr>
-      </w:pPr>
-      <w:r>
-        <w:rPr>
-          <w:lang w:val="en-US"/>
-        </w:rPr>
-        <w:t xml:space="preserve">Wikipedia </w:t>
-      </w:r>
-      <w:proofErr w:type="spellStart"/>
-      <w:r>
-        <w:rPr>
-          <w:lang w:val="en-US"/>
-        </w:rPr>
-        <w:t>определя</w:t>
-      </w:r>
-      <w:proofErr w:type="spellEnd"/>
-      <w:r>
-        <w:rPr>
-          <w:lang w:val="en-US"/>
-        </w:rPr>
-        <w:t xml:space="preserve"> ERP</w:t>
-      </w:r>
-      <w:r>
-        <w:rPr>
-          <w:lang w:val="en-US"/>
-        </w:rPr>
-        <w:t xml:space="preserve"> </w:t>
-      </w:r>
-      <w:proofErr w:type="spellStart"/>
-      <w:r>
-        <w:rPr>
-          <w:lang w:val="en-US"/>
-        </w:rPr>
-        <w:t>като</w:t>
-      </w:r>
-      <w:proofErr w:type="spellEnd"/>
-      <w:r>
-        <w:rPr>
-          <w:lang w:val="en-US"/>
-        </w:rPr>
-        <w:t xml:space="preserve"> </w:t>
-      </w:r>
-      <w:proofErr w:type="spellStart"/>
-      <w:r>
-        <w:rPr>
-          <w:lang w:val="en-US"/>
-        </w:rPr>
-        <w:t>набор</w:t>
-      </w:r>
-      <w:proofErr w:type="spellEnd"/>
-      <w:r>
-        <w:rPr>
-          <w:lang w:val="en-US"/>
-        </w:rPr>
-        <w:t xml:space="preserve"> </w:t>
-      </w:r>
-      <w:proofErr w:type="spellStart"/>
-      <w:r>
-        <w:rPr>
-          <w:lang w:val="en-US"/>
-        </w:rPr>
-        <w:t>от</w:t>
-      </w:r>
-      <w:proofErr w:type="spellEnd"/>
-      <w:r>
-        <w:rPr>
-          <w:lang w:val="en-US"/>
-        </w:rPr>
-        <w:t xml:space="preserve"> </w:t>
-      </w:r>
-      <w:proofErr w:type="spellStart"/>
-      <w:r>
-        <w:rPr>
-          <w:lang w:val="en-US"/>
-        </w:rPr>
-        <w:t>интегрирани</w:t>
-      </w:r>
-      <w:proofErr w:type="spellEnd"/>
-      <w:r>
-        <w:rPr>
-          <w:lang w:val="en-US"/>
-        </w:rPr>
-        <w:t xml:space="preserve"> </w:t>
-      </w:r>
-      <w:proofErr w:type="spellStart"/>
-      <w:r>
-        <w:rPr>
-          <w:lang w:val="en-US"/>
-        </w:rPr>
-        <w:t>приложения</w:t>
-      </w:r>
-      <w:proofErr w:type="spellEnd"/>
-      <w:r>
-        <w:rPr>
-          <w:lang w:val="en-US"/>
-        </w:rPr>
-        <w:t xml:space="preserve">, </w:t>
-      </w:r>
-      <w:proofErr w:type="spellStart"/>
-      <w:r>
-        <w:rPr>
-          <w:lang w:val="en-US"/>
-        </w:rPr>
-        <w:t>които</w:t>
-      </w:r>
-      <w:proofErr w:type="spellEnd"/>
-      <w:r>
-        <w:rPr>
-          <w:lang w:val="en-US"/>
-        </w:rPr>
-        <w:t xml:space="preserve"> </w:t>
-      </w:r>
-      <w:r>
-        <w:t>могат да бъдат</w:t>
-      </w:r>
-      <w:r>
-        <w:rPr>
-          <w:lang w:val="en-US"/>
-        </w:rPr>
-        <w:t xml:space="preserve"> </w:t>
-      </w:r>
-      <w:proofErr w:type="spellStart"/>
-      <w:r>
-        <w:rPr>
-          <w:lang w:val="en-US"/>
-        </w:rPr>
-        <w:t>използва</w:t>
-      </w:r>
-      <w:proofErr w:type="spellEnd"/>
-      <w:r>
-        <w:t xml:space="preserve">ни </w:t>
-      </w:r>
-      <w:proofErr w:type="spellStart"/>
-      <w:r>
-        <w:rPr>
-          <w:lang w:val="en-US"/>
-        </w:rPr>
-        <w:t>за</w:t>
-      </w:r>
-      <w:proofErr w:type="spellEnd"/>
-      <w:r>
-        <w:rPr>
-          <w:lang w:val="en-US"/>
-        </w:rPr>
-        <w:t xml:space="preserve"> </w:t>
-      </w:r>
-      <w:proofErr w:type="spellStart"/>
-      <w:r>
-        <w:rPr>
-          <w:lang w:val="en-US"/>
-        </w:rPr>
-        <w:t>събиране</w:t>
-      </w:r>
-      <w:proofErr w:type="spellEnd"/>
-      <w:r>
-        <w:rPr>
-          <w:lang w:val="en-US"/>
-        </w:rPr>
-        <w:t xml:space="preserve">, </w:t>
-      </w:r>
-      <w:proofErr w:type="spellStart"/>
-      <w:r>
-        <w:rPr>
-          <w:lang w:val="en-US"/>
-        </w:rPr>
-        <w:t>съхраняване</w:t>
-      </w:r>
-      <w:proofErr w:type="spellEnd"/>
-      <w:r>
-        <w:rPr>
-          <w:lang w:val="en-US"/>
-        </w:rPr>
-        <w:t xml:space="preserve">, </w:t>
-      </w:r>
-      <w:proofErr w:type="spellStart"/>
-      <w:r>
-        <w:rPr>
-          <w:lang w:val="en-US"/>
-        </w:rPr>
-        <w:t>управление</w:t>
-      </w:r>
-      <w:proofErr w:type="spellEnd"/>
-      <w:r>
-        <w:rPr>
-          <w:lang w:val="en-US"/>
-        </w:rPr>
-        <w:t xml:space="preserve"> и </w:t>
-      </w:r>
-      <w:proofErr w:type="spellStart"/>
-      <w:r>
-        <w:rPr>
-          <w:lang w:val="en-US"/>
-        </w:rPr>
-        <w:t>интерпретиране</w:t>
-      </w:r>
-      <w:proofErr w:type="spellEnd"/>
-      <w:r>
-        <w:rPr>
-          <w:lang w:val="en-US"/>
-        </w:rPr>
-        <w:t xml:space="preserve"> </w:t>
-      </w:r>
-      <w:proofErr w:type="spellStart"/>
-      <w:r>
-        <w:rPr>
-          <w:lang w:val="en-US"/>
-        </w:rPr>
-        <w:t>на</w:t>
-      </w:r>
-      <w:proofErr w:type="spellEnd"/>
-      <w:r>
-        <w:rPr>
-          <w:lang w:val="en-US"/>
-        </w:rPr>
-        <w:t xml:space="preserve"> </w:t>
-      </w:r>
-      <w:proofErr w:type="spellStart"/>
-      <w:r>
-        <w:rPr>
-          <w:lang w:val="en-US"/>
-        </w:rPr>
-        <w:t>данни</w:t>
-      </w:r>
-      <w:proofErr w:type="spellEnd"/>
-      <w:r>
-        <w:rPr>
-          <w:lang w:val="en-US"/>
-        </w:rPr>
-        <w:t xml:space="preserve"> </w:t>
-      </w:r>
-      <w:proofErr w:type="spellStart"/>
-      <w:r>
-        <w:rPr>
-          <w:lang w:val="en-US"/>
-        </w:rPr>
-        <w:t>от</w:t>
-      </w:r>
-      <w:proofErr w:type="spellEnd"/>
-      <w:r>
-        <w:rPr>
-          <w:lang w:val="en-US"/>
-        </w:rPr>
-        <w:t xml:space="preserve"> </w:t>
-      </w:r>
-      <w:proofErr w:type="spellStart"/>
-      <w:r>
-        <w:rPr>
-          <w:lang w:val="en-US"/>
-        </w:rPr>
-        <w:t>много</w:t>
-      </w:r>
-      <w:proofErr w:type="spellEnd"/>
-      <w:r>
-        <w:rPr>
-          <w:lang w:val="en-US"/>
-        </w:rPr>
-        <w:t xml:space="preserve"> </w:t>
-      </w:r>
-      <w:proofErr w:type="spellStart"/>
-      <w:r>
-        <w:rPr>
-          <w:lang w:val="en-US"/>
-        </w:rPr>
-        <w:t>бизнес</w:t>
-      </w:r>
-      <w:proofErr w:type="spellEnd"/>
-      <w:r>
-        <w:rPr>
-          <w:lang w:val="en-US"/>
-        </w:rPr>
-        <w:t xml:space="preserve"> </w:t>
-      </w:r>
-      <w:proofErr w:type="spellStart"/>
-      <w:r>
-        <w:rPr>
-          <w:lang w:val="en-US"/>
-        </w:rPr>
-        <w:t>дейности</w:t>
-      </w:r>
-      <w:proofErr w:type="spellEnd"/>
-      <w:r>
-        <w:rPr>
-          <w:lang w:val="en-US"/>
-        </w:rPr>
-        <w:t xml:space="preserve">. </w:t>
-      </w:r>
-      <w:r>
-        <w:rPr>
-          <w:lang w:val="en-US"/>
-        </w:rPr>
-        <w:t xml:space="preserve">ERP </w:t>
-      </w:r>
-      <w:r>
-        <w:t>е</w:t>
-      </w:r>
-      <w:r>
-        <w:rPr>
-          <w:lang w:val="en-US"/>
-        </w:rPr>
-        <w:t xml:space="preserve"> </w:t>
-      </w:r>
-      <w:proofErr w:type="spellStart"/>
-      <w:r>
-        <w:rPr>
-          <w:lang w:val="en-US"/>
-        </w:rPr>
-        <w:t>голям</w:t>
-      </w:r>
-      <w:proofErr w:type="spellEnd"/>
-      <w:r>
-        <w:rPr>
-          <w:lang w:val="en-US"/>
-        </w:rPr>
-        <w:t xml:space="preserve"> и </w:t>
-      </w:r>
-      <w:proofErr w:type="spellStart"/>
-      <w:r>
-        <w:rPr>
-          <w:lang w:val="en-US"/>
-        </w:rPr>
-        <w:t>обикновено</w:t>
-      </w:r>
-      <w:proofErr w:type="spellEnd"/>
-      <w:r>
-        <w:rPr>
-          <w:lang w:val="en-US"/>
-        </w:rPr>
-        <w:t xml:space="preserve"> </w:t>
-      </w:r>
-      <w:proofErr w:type="spellStart"/>
-      <w:r>
-        <w:rPr>
-          <w:lang w:val="en-US"/>
-        </w:rPr>
-        <w:t>много</w:t>
-      </w:r>
-      <w:proofErr w:type="spellEnd"/>
-      <w:r>
-        <w:rPr>
-          <w:lang w:val="en-US"/>
-        </w:rPr>
-        <w:t xml:space="preserve"> </w:t>
-      </w:r>
-      <w:proofErr w:type="spellStart"/>
-      <w:r>
-        <w:rPr>
-          <w:lang w:val="en-US"/>
-        </w:rPr>
-        <w:t>скъп</w:t>
-      </w:r>
-      <w:proofErr w:type="spellEnd"/>
-      <w:r>
-        <w:rPr>
-          <w:lang w:val="en-US"/>
-        </w:rPr>
-        <w:t xml:space="preserve"> </w:t>
-      </w:r>
-      <w:proofErr w:type="spellStart"/>
-      <w:r>
-        <w:rPr>
-          <w:lang w:val="en-US"/>
-        </w:rPr>
-        <w:t>софтуер</w:t>
-      </w:r>
-      <w:proofErr w:type="spellEnd"/>
-      <w:r>
-        <w:rPr>
-          <w:lang w:val="en-US"/>
-        </w:rPr>
-        <w:t xml:space="preserve">, </w:t>
-      </w:r>
-      <w:proofErr w:type="spellStart"/>
-      <w:r>
-        <w:rPr>
-          <w:lang w:val="en-US"/>
-        </w:rPr>
-        <w:t>който</w:t>
-      </w:r>
-      <w:proofErr w:type="spellEnd"/>
-      <w:r>
-        <w:rPr>
-          <w:lang w:val="en-US"/>
-        </w:rPr>
-        <w:t xml:space="preserve"> </w:t>
-      </w:r>
-      <w:proofErr w:type="spellStart"/>
-      <w:r>
-        <w:rPr>
-          <w:lang w:val="en-US"/>
-        </w:rPr>
-        <w:t>управлява</w:t>
-      </w:r>
-      <w:proofErr w:type="spellEnd"/>
-      <w:r>
-        <w:rPr>
-          <w:lang w:val="en-US"/>
-        </w:rPr>
-        <w:t xml:space="preserve"> </w:t>
-      </w:r>
-      <w:proofErr w:type="spellStart"/>
-      <w:r>
-        <w:rPr>
-          <w:lang w:val="en-US"/>
-        </w:rPr>
-        <w:t>всеки</w:t>
-      </w:r>
-      <w:proofErr w:type="spellEnd"/>
-      <w:r>
-        <w:rPr>
-          <w:lang w:val="en-US"/>
-        </w:rPr>
-        <w:t xml:space="preserve"> </w:t>
-      </w:r>
-      <w:proofErr w:type="spellStart"/>
-      <w:r>
-        <w:rPr>
-          <w:lang w:val="en-US"/>
-        </w:rPr>
-        <w:t>аспект</w:t>
-      </w:r>
-      <w:proofErr w:type="spellEnd"/>
-      <w:r>
-        <w:rPr>
-          <w:lang w:val="en-US"/>
-        </w:rPr>
-        <w:t xml:space="preserve"> </w:t>
-      </w:r>
-      <w:proofErr w:type="spellStart"/>
-      <w:r>
-        <w:rPr>
-          <w:lang w:val="en-US"/>
-        </w:rPr>
-        <w:t>на</w:t>
-      </w:r>
-      <w:proofErr w:type="spellEnd"/>
-      <w:r>
-        <w:rPr>
-          <w:lang w:val="en-US"/>
-        </w:rPr>
-        <w:t xml:space="preserve"> </w:t>
-      </w:r>
-      <w:proofErr w:type="spellStart"/>
-      <w:r>
-        <w:rPr>
-          <w:lang w:val="en-US"/>
-        </w:rPr>
-        <w:t>бизнеса</w:t>
-      </w:r>
-      <w:proofErr w:type="spellEnd"/>
-      <w:r>
-        <w:rPr>
-          <w:lang w:val="en-US"/>
-        </w:rPr>
-        <w:t xml:space="preserve">, </w:t>
-      </w:r>
-      <w:proofErr w:type="spellStart"/>
-      <w:r>
-        <w:rPr>
-          <w:lang w:val="en-US"/>
-        </w:rPr>
-        <w:t>от</w:t>
-      </w:r>
-      <w:proofErr w:type="spellEnd"/>
-      <w:r>
-        <w:rPr>
-          <w:lang w:val="en-US"/>
-        </w:rPr>
-        <w:t xml:space="preserve"> </w:t>
-      </w:r>
-      <w:proofErr w:type="spellStart"/>
-      <w:r>
-        <w:rPr>
-          <w:lang w:val="en-US"/>
-        </w:rPr>
-        <w:t>създаването</w:t>
-      </w:r>
-      <w:proofErr w:type="spellEnd"/>
-      <w:r>
-        <w:rPr>
-          <w:lang w:val="en-US"/>
-        </w:rPr>
-        <w:t xml:space="preserve"> </w:t>
-      </w:r>
-      <w:proofErr w:type="spellStart"/>
-      <w:r>
-        <w:rPr>
-          <w:lang w:val="en-US"/>
-        </w:rPr>
-        <w:t>на</w:t>
-      </w:r>
-      <w:proofErr w:type="spellEnd"/>
-      <w:r>
-        <w:rPr>
-          <w:lang w:val="en-US"/>
-        </w:rPr>
-        <w:t xml:space="preserve"> </w:t>
-      </w:r>
-      <w:proofErr w:type="spellStart"/>
-      <w:r>
-        <w:rPr>
-          <w:lang w:val="en-US"/>
-        </w:rPr>
-        <w:t>поръчки</w:t>
-      </w:r>
-      <w:proofErr w:type="spellEnd"/>
-      <w:r>
-        <w:rPr>
-          <w:lang w:val="en-US"/>
-        </w:rPr>
-        <w:t xml:space="preserve"> </w:t>
-      </w:r>
-      <w:proofErr w:type="spellStart"/>
-      <w:r>
-        <w:rPr>
-          <w:lang w:val="en-US"/>
-        </w:rPr>
-        <w:t>за</w:t>
-      </w:r>
-      <w:proofErr w:type="spellEnd"/>
-      <w:r>
-        <w:rPr>
-          <w:lang w:val="en-US"/>
-        </w:rPr>
-        <w:t xml:space="preserve"> </w:t>
-      </w:r>
-      <w:proofErr w:type="spellStart"/>
-      <w:r>
-        <w:rPr>
-          <w:lang w:val="en-US"/>
-        </w:rPr>
-        <w:t>продажба</w:t>
-      </w:r>
-      <w:proofErr w:type="spellEnd"/>
-      <w:r>
-        <w:rPr>
-          <w:lang w:val="en-US"/>
-        </w:rPr>
-        <w:t xml:space="preserve"> и </w:t>
-      </w:r>
-      <w:proofErr w:type="spellStart"/>
-      <w:r>
-        <w:rPr>
-          <w:lang w:val="en-US"/>
-        </w:rPr>
-        <w:t>превръщането</w:t>
-      </w:r>
-      <w:proofErr w:type="spellEnd"/>
-      <w:r>
-        <w:rPr>
-          <w:lang w:val="en-US"/>
-        </w:rPr>
-        <w:t xml:space="preserve"> </w:t>
-      </w:r>
-      <w:proofErr w:type="spellStart"/>
-      <w:r>
-        <w:rPr>
-          <w:lang w:val="en-US"/>
-        </w:rPr>
-        <w:t>им</w:t>
-      </w:r>
-      <w:proofErr w:type="spellEnd"/>
-      <w:r>
-        <w:rPr>
-          <w:lang w:val="en-US"/>
-        </w:rPr>
-        <w:t xml:space="preserve"> </w:t>
-      </w:r>
-      <w:proofErr w:type="spellStart"/>
-      <w:r>
-        <w:rPr>
-          <w:lang w:val="en-US"/>
-        </w:rPr>
-        <w:t>във</w:t>
-      </w:r>
-      <w:proofErr w:type="spellEnd"/>
-      <w:r>
-        <w:rPr>
-          <w:lang w:val="en-US"/>
-        </w:rPr>
-        <w:t xml:space="preserve"> </w:t>
-      </w:r>
-      <w:proofErr w:type="spellStart"/>
-      <w:r>
-        <w:rPr>
-          <w:lang w:val="en-US"/>
-        </w:rPr>
-        <w:t>фактури</w:t>
-      </w:r>
-      <w:proofErr w:type="spellEnd"/>
-      <w:r>
-        <w:rPr>
-          <w:lang w:val="en-US"/>
-        </w:rPr>
-        <w:t xml:space="preserve">, </w:t>
-      </w:r>
-      <w:proofErr w:type="spellStart"/>
-      <w:r>
-        <w:rPr>
-          <w:lang w:val="en-US"/>
-        </w:rPr>
-        <w:t>до</w:t>
-      </w:r>
-      <w:proofErr w:type="spellEnd"/>
-      <w:r>
-        <w:rPr>
-          <w:lang w:val="en-US"/>
-        </w:rPr>
-        <w:t xml:space="preserve"> </w:t>
-      </w:r>
-      <w:proofErr w:type="spellStart"/>
-      <w:r>
-        <w:rPr>
-          <w:lang w:val="en-US"/>
-        </w:rPr>
-        <w:t>управление</w:t>
-      </w:r>
-      <w:proofErr w:type="spellEnd"/>
-      <w:r>
-        <w:rPr>
-          <w:lang w:val="en-US"/>
-        </w:rPr>
-        <w:t xml:space="preserve"> </w:t>
-      </w:r>
-      <w:proofErr w:type="spellStart"/>
-      <w:r>
-        <w:rPr>
-          <w:lang w:val="en-US"/>
-        </w:rPr>
-        <w:t>на</w:t>
-      </w:r>
-      <w:proofErr w:type="spellEnd"/>
-      <w:r>
-        <w:rPr>
-          <w:lang w:val="en-US"/>
-        </w:rPr>
-        <w:t xml:space="preserve"> </w:t>
-      </w:r>
-      <w:proofErr w:type="spellStart"/>
-      <w:r>
-        <w:rPr>
-          <w:lang w:val="en-US"/>
-        </w:rPr>
-        <w:t>инвентар</w:t>
-      </w:r>
-      <w:proofErr w:type="spellEnd"/>
-      <w:r>
-        <w:rPr>
-          <w:lang w:val="en-US"/>
-        </w:rPr>
-        <w:t xml:space="preserve"> и </w:t>
-      </w:r>
-      <w:proofErr w:type="spellStart"/>
-      <w:r>
-        <w:rPr>
-          <w:lang w:val="en-US"/>
-        </w:rPr>
-        <w:t>производство</w:t>
-      </w:r>
-      <w:proofErr w:type="spellEnd"/>
-      <w:r>
-        <w:rPr>
-          <w:lang w:val="en-US"/>
-        </w:rPr>
-        <w:t xml:space="preserve">, </w:t>
-      </w:r>
-      <w:proofErr w:type="spellStart"/>
-      <w:r>
-        <w:rPr>
-          <w:lang w:val="en-US"/>
-        </w:rPr>
-        <w:t>недвижими</w:t>
-      </w:r>
-      <w:proofErr w:type="spellEnd"/>
-      <w:r>
-        <w:rPr>
-          <w:lang w:val="en-US"/>
-        </w:rPr>
-        <w:t xml:space="preserve"> </w:t>
-      </w:r>
-      <w:proofErr w:type="spellStart"/>
-      <w:r>
-        <w:rPr>
-          <w:lang w:val="en-US"/>
-        </w:rPr>
-        <w:t>имоти</w:t>
-      </w:r>
-      <w:proofErr w:type="spellEnd"/>
-      <w:r>
-        <w:rPr>
-          <w:lang w:val="en-US"/>
-        </w:rPr>
-        <w:t xml:space="preserve">, </w:t>
-      </w:r>
-      <w:proofErr w:type="spellStart"/>
-      <w:r>
-        <w:rPr>
-          <w:lang w:val="en-US"/>
-        </w:rPr>
-        <w:t>човешки</w:t>
-      </w:r>
-      <w:proofErr w:type="spellEnd"/>
-      <w:r>
-        <w:rPr>
-          <w:lang w:val="en-US"/>
-        </w:rPr>
-        <w:t xml:space="preserve"> </w:t>
-      </w:r>
-      <w:proofErr w:type="spellStart"/>
-      <w:r>
-        <w:rPr>
-          <w:lang w:val="en-US"/>
-        </w:rPr>
-        <w:t>ресурси</w:t>
-      </w:r>
-      <w:proofErr w:type="spellEnd"/>
-      <w:r>
-        <w:rPr>
-          <w:lang w:val="en-US"/>
-        </w:rPr>
-        <w:t xml:space="preserve">, </w:t>
-      </w:r>
-      <w:proofErr w:type="spellStart"/>
-      <w:r>
-        <w:rPr>
-          <w:lang w:val="en-US"/>
-        </w:rPr>
-        <w:t>заплати</w:t>
-      </w:r>
-      <w:proofErr w:type="spellEnd"/>
-      <w:r>
-        <w:t>.</w:t>
-      </w:r>
-      <w:r>
-        <w:rPr>
-          <w:lang w:val="en-US"/>
-        </w:rPr>
-        <w:t xml:space="preserve"> </w:t>
-      </w:r>
-      <w:r>
-        <w:t>В</w:t>
-      </w:r>
-      <w:proofErr w:type="spellStart"/>
-      <w:r>
-        <w:rPr>
-          <w:lang w:val="en-US"/>
-        </w:rPr>
-        <w:t>сички</w:t>
-      </w:r>
-      <w:proofErr w:type="spellEnd"/>
-      <w:r>
-        <w:rPr>
-          <w:lang w:val="en-US"/>
-        </w:rPr>
-        <w:t xml:space="preserve"> </w:t>
-      </w:r>
-      <w:proofErr w:type="spellStart"/>
-      <w:r>
-        <w:rPr>
-          <w:lang w:val="en-US"/>
-        </w:rPr>
-        <w:t>модули</w:t>
-      </w:r>
-      <w:proofErr w:type="spellEnd"/>
-      <w:r>
-        <w:rPr>
-          <w:lang w:val="en-US"/>
-        </w:rPr>
-        <w:t xml:space="preserve"> </w:t>
-      </w:r>
-      <w:proofErr w:type="spellStart"/>
-      <w:r>
-        <w:rPr>
-          <w:lang w:val="en-US"/>
-        </w:rPr>
-        <w:t>са</w:t>
-      </w:r>
-      <w:proofErr w:type="spellEnd"/>
-      <w:r>
-        <w:rPr>
-          <w:lang w:val="en-US"/>
-        </w:rPr>
-        <w:t xml:space="preserve"> </w:t>
-      </w:r>
-      <w:proofErr w:type="spellStart"/>
-      <w:r>
-        <w:rPr>
-          <w:lang w:val="en-US"/>
-        </w:rPr>
-        <w:t>свързани</w:t>
-      </w:r>
-      <w:proofErr w:type="spellEnd"/>
-      <w:r>
-        <w:rPr>
-          <w:lang w:val="en-US"/>
-        </w:rPr>
-        <w:t xml:space="preserve"> и </w:t>
-      </w:r>
-      <w:proofErr w:type="spellStart"/>
-      <w:r>
-        <w:rPr>
-          <w:lang w:val="en-US"/>
-        </w:rPr>
-        <w:t>интегрирани</w:t>
-      </w:r>
-      <w:proofErr w:type="spellEnd"/>
-      <w:r>
-        <w:rPr>
-          <w:lang w:val="en-US"/>
-        </w:rPr>
-        <w:t xml:space="preserve">. </w:t>
-      </w:r>
-    </w:p>
-    <w:p>
-      <w:pPr>
-        <w:pStyle w:val="disbody"/>
-      </w:pPr>
-      <w:r>
-        <w:t>В статията си „</w:t>
-      </w:r>
-      <w:proofErr w:type="spellStart"/>
-      <w:r>
-        <w:t>Find</w:t>
-      </w:r>
-      <w:proofErr w:type="spellEnd"/>
-      <w:r>
-        <w:t xml:space="preserve"> </w:t>
-      </w:r>
-      <w:proofErr w:type="spellStart"/>
-      <w:r>
-        <w:t>the</w:t>
-      </w:r>
-      <w:proofErr w:type="spellEnd"/>
-      <w:r>
-        <w:t xml:space="preserve"> </w:t>
-      </w:r>
-      <w:proofErr w:type="spellStart"/>
-      <w:r>
-        <w:t>best</w:t>
-      </w:r>
-      <w:proofErr w:type="spellEnd"/>
-      <w:r>
-        <w:t xml:space="preserve"> ERP </w:t>
-      </w:r>
-      <w:proofErr w:type="spellStart"/>
-      <w:r>
-        <w:t>systems</w:t>
-      </w:r>
-      <w:proofErr w:type="spellEnd"/>
-      <w:r>
-        <w:t xml:space="preserve"> </w:t>
-      </w:r>
-      <w:proofErr w:type="spellStart"/>
-      <w:r>
-        <w:t>for</w:t>
-      </w:r>
-      <w:proofErr w:type="spellEnd"/>
-      <w:r>
-        <w:t xml:space="preserve"> </w:t>
-      </w:r>
-      <w:proofErr w:type="spellStart"/>
-      <w:r>
-        <w:t>your</w:t>
-      </w:r>
-      <w:proofErr w:type="spellEnd"/>
-      <w:r>
-        <w:t xml:space="preserve"> </w:t>
-      </w:r>
-      <w:proofErr w:type="spellStart"/>
-      <w:r>
-        <w:t>business</w:t>
-      </w:r>
-      <w:proofErr w:type="spellEnd"/>
-      <w:r>
-        <w:t xml:space="preserve">“, </w:t>
-      </w:r>
-      <w:proofErr w:type="spellStart"/>
-      <w:r>
-        <w:t>Mariluz</w:t>
-      </w:r>
-      <w:proofErr w:type="spellEnd"/>
-      <w:r>
-        <w:t xml:space="preserve"> </w:t>
-      </w:r>
-      <w:proofErr w:type="spellStart"/>
-      <w:r>
-        <w:t>Sampalo</w:t>
-      </w:r>
-      <w:proofErr w:type="spellEnd"/>
-      <w:r>
-        <w:t xml:space="preserve"> подрежда </w:t>
-      </w:r>
-      <w:r>
-        <w:rPr>
-          <w:lang w:val="en-US"/>
-        </w:rPr>
-        <w:t>5</w:t>
-      </w:r>
-      <w:r>
-        <w:t>те най-използвани системи, представени в следващата таблица:</w:t>
-      </w:r>
-    </w:p>
-    <w:p>
-      <w:pPr>
-        <w:pStyle w:val="disbody"/>
-        <w:rPr>
-          <w:bCs/>
-          <w:szCs w:val="28"/>
-        </w:rPr>
-      </w:pPr>
-      <w:r>
-        <w:rPr>
-          <w:b/>
-          <w:bCs/>
-          <w:i/>
-          <w:iCs/>
-          <w:szCs w:val="28"/>
-        </w:rPr>
-        <w:t xml:space="preserve">Таблица </w:t>
-      </w:r>
-      <w:r>
-        <w:rPr>
-          <w:b/>
-          <w:bCs/>
-          <w:i/>
-          <w:iCs/>
-          <w:szCs w:val="28"/>
-          <w:lang w:val="en-US"/>
-        </w:rPr>
-        <w:t>1</w:t>
-      </w:r>
-      <w:r>
-        <w:rPr>
-          <w:b/>
-          <w:bCs/>
-          <w:i/>
-          <w:iCs/>
-          <w:szCs w:val="28"/>
-        </w:rPr>
-        <w:t>.</w:t>
-      </w:r>
-      <w:r>
-        <w:rPr>
-          <w:b/>
-          <w:bCs/>
-          <w:i/>
-          <w:iCs/>
-          <w:szCs w:val="28"/>
-          <w:lang w:val="en-US"/>
-        </w:rPr>
-        <w:t>1</w:t>
-      </w:r>
-      <w:r>
-        <w:rPr>
-          <w:i/>
-          <w:iCs/>
-          <w:szCs w:val="28"/>
-        </w:rPr>
-        <w:t xml:space="preserve">: </w:t>
-      </w:r>
-      <w:r>
-        <w:rPr>
-          <w:i/>
-          <w:iCs/>
-          <w:szCs w:val="28"/>
-        </w:rPr>
-        <w:t>5те най-използвани</w:t>
-      </w:r>
-      <w:r>
-        <w:rPr>
-          <w:i/>
-          <w:iCs/>
-          <w:szCs w:val="28"/>
-          <w:lang w:val="en-US"/>
-        </w:rPr>
-        <w:t xml:space="preserve"> ERP</w:t>
-      </w:r>
-      <w:r>
-        <w:rPr>
-          <w:i/>
-          <w:iCs/>
-          <w:szCs w:val="28"/>
-        </w:rPr>
-        <w:t xml:space="preserve"> системи</w:t>
-      </w:r>
-      <w:r>
-        <w:rPr>
-          <w:i/>
-          <w:iCs/>
-          <w:szCs w:val="28"/>
-        </w:rPr>
-        <w:t>.</w:t>
-      </w:r>
-    </w:p>
-    <w:tbl>
-      <w:tblPr>
-        <w:tblStyle w:val="GridTable1Light"/>
-        <w:tblW w:w="0" w:type="auto"/>
-        <w:tblLook w:val="04A0" w:firstRow="1" w:lastRow="0" w:firstColumn="1" w:lastColumn="0" w:noHBand="0" w:noVBand="1"/>
-      </w:tblPr>
-      <w:tblGrid>
-        <w:gridCol w:w="498"/>
-        <w:gridCol w:w="2670"/>
-        <w:gridCol w:w="6119"/>
-      </w:tblGrid>
-      <w:tr>
-        <w:trPr>
-          <w:cnfStyle w:val="100000000000" w:firstRow="1" w:lastRow="0" w:firstColumn="0" w:lastColumn="0" w:oddVBand="0" w:evenVBand="0" w:oddHBand="0" w:evenHBand="0" w:firstRowFirstColumn="0" w:firstRowLastColumn="0" w:lastRowFirstColumn="0" w:lastRowLastColumn="0"/>
-        </w:trPr>
-        <w:tc>
-          <w:tcPr>
-            <w:cnfStyle w:val="001000000000" w:firstRow="0" w:lastRow="0" w:firstColumn="1" w:lastColumn="0" w:oddVBand="0" w:evenVBand="0" w:oddHBand="0" w:evenHBand="0" w:firstRowFirstColumn="0" w:firstRowLastColumn="0" w:lastRowFirstColumn="0" w:lastRowLastColumn="0"/>
-            <w:tcW w:w="498" w:type="dxa"/>
-          </w:tcPr>
-          <w:p>
-            <w:pPr>
-              <w:pStyle w:val="disbody"/>
-              <w:ind w:firstLine="0"/>
-              <w:jc w:val="right"/>
-            </w:pPr>
-            <w:r>
-              <w:t>№</w:t>
-            </w:r>
-          </w:p>
-        </w:tc>
-        <w:tc>
-          <w:tcPr>
-            <w:tcW w:w="2670" w:type="dxa"/>
-          </w:tcPr>
-          <w:p>
-            <w:pPr>
-              <w:pStyle w:val="disbody"/>
-              <w:ind w:firstLine="0"/>
-              <w:cnfStyle w:val="100000000000" w:firstRow="1" w:lastRow="0" w:firstColumn="0" w:lastColumn="0" w:oddVBand="0" w:evenVBand="0" w:oddHBand="0" w:evenHBand="0" w:firstRowFirstColumn="0" w:firstRowLastColumn="0" w:lastRowFirstColumn="0" w:lastRowLastColumn="0"/>
-            </w:pPr>
-            <w:r>
-              <w:t>Наименование</w:t>
-            </w:r>
-          </w:p>
-        </w:tc>
-        <w:tc>
-          <w:tcPr>
-            <w:tcW w:w="6119" w:type="dxa"/>
-          </w:tcPr>
-          <w:p>
-            <w:pPr>
-              <w:pStyle w:val="disbody"/>
-              <w:ind w:firstLine="0"/>
-              <w:cnfStyle w:val="100000000000" w:firstRow="1" w:lastRow="0" w:firstColumn="0" w:lastColumn="0" w:oddVBand="0" w:evenVBand="0" w:oddHBand="0" w:evenHBand="0" w:firstRowFirstColumn="0" w:firstRowLastColumn="0" w:lastRowFirstColumn="0" w:lastRowLastColumn="0"/>
-            </w:pPr>
-            <w:r>
-              <w:t>Описание</w:t>
-            </w:r>
-          </w:p>
-        </w:tc>
-      </w:tr>
-      <w:tr>
-        <w:tc>
-          <w:tcPr>
-            <w:cnfStyle w:val="001000000000" w:firstRow="0" w:lastRow="0" w:firstColumn="1" w:lastColumn="0" w:oddVBand="0" w:evenVBand="0" w:oddHBand="0" w:evenHBand="0" w:firstRowFirstColumn="0" w:firstRowLastColumn="0" w:lastRowFirstColumn="0" w:lastRowLastColumn="0"/>
-            <w:tcW w:w="498" w:type="dxa"/>
-          </w:tcPr>
-          <w:p>
-            <w:pPr>
-              <w:pStyle w:val="disbody"/>
-              <w:ind w:firstLine="0"/>
-              <w:jc w:val="right"/>
-            </w:pPr>
-            <w:r>
-              <w:t>1</w:t>
-            </w:r>
-          </w:p>
-        </w:tc>
-        <w:tc>
-          <w:tcPr>
-            <w:tcW w:w="2670" w:type="dxa"/>
-          </w:tcPr>
-          <w:p>
-            <w:pPr>
-              <w:pStyle w:val="disbody"/>
-              <w:ind w:firstLine="0"/>
-              <w:cnfStyle w:val="000000000000" w:firstRow="0" w:lastRow="0" w:firstColumn="0" w:lastColumn="0" w:oddVBand="0" w:evenVBand="0" w:oddHBand="0" w:evenHBand="0" w:firstRowFirstColumn="0" w:firstRowLastColumn="0" w:lastRowFirstColumn="0" w:lastRowLastColumn="0"/>
-              <w:rPr>
-                <w:lang w:val="en-US"/>
-              </w:rPr>
-            </w:pPr>
-            <w:r>
-              <w:rPr>
-                <w:lang w:val="en-US"/>
-              </w:rPr>
-              <w:t>SAP</w:t>
-            </w:r>
-          </w:p>
-        </w:tc>
-        <w:tc>
-          <w:tcPr>
-            <w:tcW w:w="6119" w:type="dxa"/>
-          </w:tcPr>
-          <w:p>
-            <w:pPr>
-              <w:pStyle w:val="disbody"/>
-              <w:ind w:firstLine="0"/>
-              <w:cnfStyle w:val="000000000000" w:firstRow="0" w:lastRow="0" w:firstColumn="0" w:lastColumn="0" w:oddVBand="0" w:evenVBand="0" w:oddHBand="0" w:evenHBand="0" w:firstRowFirstColumn="0" w:firstRowLastColumn="0" w:lastRowFirstColumn="0" w:lastRowLastColumn="0"/>
-              <w:rPr>
-                <w:lang w:val="en-US"/>
-              </w:rPr>
-            </w:pPr>
-          </w:p>
-        </w:tc>
-      </w:tr>
-      <w:tr>
-        <w:tc>
-          <w:tcPr>
-            <w:cnfStyle w:val="001000000000" w:firstRow="0" w:lastRow="0" w:firstColumn="1" w:lastColumn="0" w:oddVBand="0" w:evenVBand="0" w:oddHBand="0" w:evenHBand="0" w:firstRowFirstColumn="0" w:firstRowLastColumn="0" w:lastRowFirstColumn="0" w:lastRowLastColumn="0"/>
-            <w:tcW w:w="498" w:type="dxa"/>
-          </w:tcPr>
-          <w:p>
-            <w:pPr>
-              <w:pStyle w:val="disbody"/>
-              <w:ind w:firstLine="0"/>
-              <w:jc w:val="right"/>
-              <w:rPr>
-                <w:lang w:val="en-US"/>
-              </w:rPr>
-            </w:pPr>
-            <w:r>
-              <w:rPr>
-                <w:lang w:val="en-US"/>
-              </w:rPr>
-              <w:t>2</w:t>
-            </w:r>
-          </w:p>
-        </w:tc>
-        <w:tc>
-          <w:tcPr>
-            <w:tcW w:w="2670" w:type="dxa"/>
-          </w:tcPr>
-          <w:p>
-            <w:pPr>
-              <w:pStyle w:val="disbody"/>
-              <w:ind w:firstLine="0"/>
-              <w:cnfStyle w:val="000000000000" w:firstRow="0" w:lastRow="0" w:firstColumn="0" w:lastColumn="0" w:oddVBand="0" w:evenVBand="0" w:oddHBand="0" w:evenHBand="0" w:firstRowFirstColumn="0" w:firstRowLastColumn="0" w:lastRowFirstColumn="0" w:lastRowLastColumn="0"/>
-              <w:rPr>
-                <w:lang w:val="en-US"/>
-              </w:rPr>
-            </w:pPr>
-            <w:r>
-              <w:rPr>
-                <w:lang w:val="en-US"/>
-              </w:rPr>
-              <w:t>NetSuite (by Oracle)</w:t>
-            </w:r>
-          </w:p>
-        </w:tc>
-        <w:tc>
-          <w:tcPr>
-            <w:tcW w:w="6119" w:type="dxa"/>
-          </w:tcPr>
-          <w:p>
-            <w:pPr>
-              <w:pStyle w:val="disbody"/>
-              <w:ind w:firstLine="0"/>
-              <w:cnfStyle w:val="000000000000" w:firstRow="0" w:lastRow="0" w:firstColumn="0" w:lastColumn="0" w:oddVBand="0" w:evenVBand="0" w:oddHBand="0" w:evenHBand="0" w:firstRowFirstColumn="0" w:firstRowLastColumn="0" w:lastRowFirstColumn="0" w:lastRowLastColumn="0"/>
-              <w:rPr>
-                <w:lang w:val="en-US"/>
-              </w:rPr>
-            </w:pPr>
-          </w:p>
-        </w:tc>
-      </w:tr>
-      <w:tr>
-        <w:tc>
-          <w:tcPr>
-            <w:cnfStyle w:val="001000000000" w:firstRow="0" w:lastRow="0" w:firstColumn="1" w:lastColumn="0" w:oddVBand="0" w:evenVBand="0" w:oddHBand="0" w:evenHBand="0" w:firstRowFirstColumn="0" w:firstRowLastColumn="0" w:lastRowFirstColumn="0" w:lastRowLastColumn="0"/>
-            <w:tcW w:w="498" w:type="dxa"/>
-          </w:tcPr>
-          <w:p>
-            <w:pPr>
-              <w:pStyle w:val="disbody"/>
-              <w:ind w:firstLine="0"/>
-              <w:jc w:val="right"/>
-              <w:rPr>
-                <w:lang w:val="en-US"/>
-              </w:rPr>
-            </w:pPr>
-            <w:r>
-              <w:rPr>
-                <w:lang w:val="en-US"/>
-              </w:rPr>
-              <w:t>3</w:t>
-            </w:r>
-          </w:p>
-        </w:tc>
-        <w:tc>
-          <w:tcPr>
-            <w:tcW w:w="2670" w:type="dxa"/>
-          </w:tcPr>
-          <w:p>
-            <w:pPr>
-              <w:pStyle w:val="disbody"/>
-              <w:ind w:firstLine="0"/>
-              <w:cnfStyle w:val="000000000000" w:firstRow="0" w:lastRow="0" w:firstColumn="0" w:lastColumn="0" w:oddVBand="0" w:evenVBand="0" w:oddHBand="0" w:evenHBand="0" w:firstRowFirstColumn="0" w:firstRowLastColumn="0" w:lastRowFirstColumn="0" w:lastRowLastColumn="0"/>
-              <w:rPr>
-                <w:lang w:val="en-US"/>
-              </w:rPr>
-            </w:pPr>
-            <w:r>
-              <w:rPr>
-                <w:lang w:val="en-US"/>
-              </w:rPr>
-              <w:t>Sage</w:t>
-            </w:r>
-          </w:p>
-        </w:tc>
-        <w:tc>
-          <w:tcPr>
-            <w:tcW w:w="6119" w:type="dxa"/>
-          </w:tcPr>
-          <w:p>
-            <w:pPr>
-              <w:pStyle w:val="disbody"/>
-              <w:ind w:firstLine="0"/>
-              <w:cnfStyle w:val="000000000000" w:firstRow="0" w:lastRow="0" w:firstColumn="0" w:lastColumn="0" w:oddVBand="0" w:evenVBand="0" w:oddHBand="0" w:evenHBand="0" w:firstRowFirstColumn="0" w:firstRowLastColumn="0" w:lastRowFirstColumn="0" w:lastRowLastColumn="0"/>
-              <w:rPr>
-                <w:lang w:val="en-US"/>
-              </w:rPr>
-            </w:pPr>
-          </w:p>
-        </w:tc>
-      </w:tr>
-      <w:tr>
-        <w:tc>
-          <w:tcPr>
-            <w:cnfStyle w:val="001000000000" w:firstRow="0" w:lastRow="0" w:firstColumn="1" w:lastColumn="0" w:oddVBand="0" w:evenVBand="0" w:oddHBand="0" w:evenHBand="0" w:firstRowFirstColumn="0" w:firstRowLastColumn="0" w:lastRowFirstColumn="0" w:lastRowLastColumn="0"/>
-            <w:tcW w:w="498" w:type="dxa"/>
-          </w:tcPr>
-          <w:p>
-            <w:pPr>
-              <w:pStyle w:val="disbody"/>
-              <w:ind w:firstLine="0"/>
-              <w:jc w:val="right"/>
-              <w:rPr>
-                <w:lang w:val="en-US"/>
-              </w:rPr>
-            </w:pPr>
-            <w:r>
-              <w:rPr>
-                <w:lang w:val="en-US"/>
-              </w:rPr>
-              <w:t>4</w:t>
-            </w:r>
-          </w:p>
-        </w:tc>
-        <w:tc>
-          <w:tcPr>
-            <w:tcW w:w="2670" w:type="dxa"/>
-          </w:tcPr>
-          <w:p>
-            <w:pPr>
-              <w:pStyle w:val="disbody"/>
-              <w:ind w:firstLine="0"/>
-              <w:cnfStyle w:val="000000000000" w:firstRow="0" w:lastRow="0" w:firstColumn="0" w:lastColumn="0" w:oddVBand="0" w:evenVBand="0" w:oddHBand="0" w:evenHBand="0" w:firstRowFirstColumn="0" w:firstRowLastColumn="0" w:lastRowFirstColumn="0" w:lastRowLastColumn="0"/>
-              <w:rPr>
-                <w:lang w:val="en-US"/>
-              </w:rPr>
-            </w:pPr>
-            <w:r>
-              <w:rPr>
-                <w:lang w:val="en-US"/>
-              </w:rPr>
-              <w:t>Infor</w:t>
-            </w:r>
-          </w:p>
-        </w:tc>
-        <w:tc>
-          <w:tcPr>
-            <w:tcW w:w="6119" w:type="dxa"/>
-          </w:tcPr>
-          <w:p>
-            <w:pPr>
-              <w:pStyle w:val="disbody"/>
-              <w:ind w:firstLine="0"/>
-              <w:cnfStyle w:val="000000000000" w:firstRow="0" w:lastRow="0" w:firstColumn="0" w:lastColumn="0" w:oddVBand="0" w:evenVBand="0" w:oddHBand="0" w:evenHBand="0" w:firstRowFirstColumn="0" w:firstRowLastColumn="0" w:lastRowFirstColumn="0" w:lastRowLastColumn="0"/>
-              <w:rPr>
-                <w:lang w:val="en-US"/>
-              </w:rPr>
-            </w:pPr>
-          </w:p>
-        </w:tc>
-      </w:tr>
-      <w:tr>
-        <w:tc>
-          <w:tcPr>
-            <w:cnfStyle w:val="001000000000" w:firstRow="0" w:lastRow="0" w:firstColumn="1" w:lastColumn="0" w:oddVBand="0" w:evenVBand="0" w:oddHBand="0" w:evenHBand="0" w:firstRowFirstColumn="0" w:firstRowLastColumn="0" w:lastRowFirstColumn="0" w:lastRowLastColumn="0"/>
-            <w:tcW w:w="498" w:type="dxa"/>
-          </w:tcPr>
-          <w:p>
-            <w:pPr>
-              <w:pStyle w:val="disbody"/>
-              <w:ind w:firstLine="0"/>
-              <w:jc w:val="right"/>
-              <w:rPr>
-                <w:lang w:val="en-US"/>
-              </w:rPr>
-            </w:pPr>
-            <w:r>
-              <w:rPr>
-                <w:lang w:val="en-US"/>
-              </w:rPr>
-              <w:t>5</w:t>
-            </w:r>
-          </w:p>
-        </w:tc>
-        <w:tc>
-          <w:tcPr>
-            <w:tcW w:w="2670" w:type="dxa"/>
-          </w:tcPr>
-          <w:p>
-            <w:pPr>
-              <w:pStyle w:val="disbody"/>
-              <w:ind w:firstLine="0"/>
-              <w:cnfStyle w:val="000000000000" w:firstRow="0" w:lastRow="0" w:firstColumn="0" w:lastColumn="0" w:oddVBand="0" w:evenVBand="0" w:oddHBand="0" w:evenHBand="0" w:firstRowFirstColumn="0" w:firstRowLastColumn="0" w:lastRowFirstColumn="0" w:lastRowLastColumn="0"/>
-              <w:rPr>
-                <w:lang w:val="en-US"/>
-              </w:rPr>
-            </w:pPr>
-            <w:r>
-              <w:rPr>
-                <w:lang w:val="en-US"/>
-              </w:rPr>
-              <w:t>Syspro</w:t>
-            </w:r>
-          </w:p>
-        </w:tc>
-        <w:tc>
-          <w:tcPr>
-            <w:tcW w:w="6119" w:type="dxa"/>
-          </w:tcPr>
-          <w:p>
-            <w:pPr>
-              <w:pStyle w:val="disbody"/>
-              <w:ind w:firstLine="0"/>
-              <w:cnfStyle w:val="000000000000" w:firstRow="0" w:lastRow="0" w:firstColumn="0" w:lastColumn="0" w:oddVBand="0" w:evenVBand="0" w:oddHBand="0" w:evenHBand="0" w:firstRowFirstColumn="0" w:firstRowLastColumn="0" w:lastRowFirstColumn="0" w:lastRowLastColumn="0"/>
-              <w:rPr>
-                <w:lang w:val="en-US"/>
-              </w:rPr>
-            </w:pPr>
-          </w:p>
-        </w:tc>
-      </w:tr>
-    </w:tbl>
-    <w:p>
-      <w:pPr>
-        <w:pStyle w:val="disbody"/>
-      </w:pPr>
-      <w:r>
-        <w:br w:type="page"/>
-      </w:r>
       <w:r>
         <w:lastRenderedPageBreak/>
         <w:t>Нека разгледаме</w:t>
@@ -3113,8 +1761,13 @@
       </w:r>
       <w:proofErr w:type="spellEnd"/>
       <w:r>
-        <w:t>те на предприятието“</w:t>
-      </w:r>
+        <w:t xml:space="preserve">те на </w:t>
+      </w:r>
+      <w:proofErr w:type="gramStart"/>
+      <w:r>
+        <w:t>предприятието“</w:t>
+      </w:r>
+      <w:proofErr w:type="gramEnd"/>
       <w:r>
         <w:rPr>
           <w:lang w:val="en-US"/>
@@ -4921,9 +3574,6 @@
     <w:p>
       <w:pPr>
         <w:pStyle w:val="disbody"/>
-        <w:rPr>
-          <w:lang w:val="en-US"/>
-        </w:rPr>
       </w:pPr>
       <w:r>
         <w:t>У</w:t>
@@ -4954,6 +3604,693 @@
           <w:lang w:val="en-US"/>
         </w:rPr>
         <w:t>.</w:t>
+      </w:r>
+    </w:p>
+    <w:p>
+      <w:pPr>
+        <w:pStyle w:val="disbody"/>
+        <w:rPr>
+          <w:lang w:val="en-US"/>
+        </w:rPr>
+      </w:pPr>
+      <w:r>
+        <w:t>За п</w:t>
+      </w:r>
+      <w:r>
+        <w:t>ланиране на търсенето</w:t>
+      </w:r>
+      <w:r>
+        <w:t>,</w:t>
+      </w:r>
+      <w:r>
+        <w:t xml:space="preserve"> приемаме търсенето </w:t>
+      </w:r>
+      <w:r>
+        <w:t>от</w:t>
+      </w:r>
+      <w:r>
+        <w:t xml:space="preserve"> клиента, </w:t>
+      </w:r>
+      <w:r>
+        <w:t xml:space="preserve">поддържано в </w:t>
+      </w:r>
+      <w:r>
+        <w:rPr>
+          <w:lang w:val="en-US"/>
+        </w:rPr>
+        <w:t xml:space="preserve">ERP </w:t>
+      </w:r>
+      <w:r>
+        <w:t xml:space="preserve">системите. Също така помагат в </w:t>
+      </w:r>
+      <w:r>
+        <w:t>планиране</w:t>
+      </w:r>
+      <w:r>
+        <w:t xml:space="preserve">то за </w:t>
+      </w:r>
+      <w:r>
+        <w:t>производство или снабдяване с материали</w:t>
+      </w:r>
+      <w:r>
+        <w:t>, транспорта и логистиката.</w:t>
+      </w:r>
+      <w:r>
+        <w:rPr>
+          <w:lang w:val="en-US"/>
+        </w:rPr>
+        <w:t xml:space="preserve"> </w:t>
+      </w:r>
+      <w:r>
+        <w:t>Тези м</w:t>
+      </w:r>
+      <w:r>
+        <w:t>одули пом</w:t>
+      </w:r>
+      <w:r>
+        <w:t>а</w:t>
+      </w:r>
+      <w:r>
+        <w:t>г</w:t>
+      </w:r>
+      <w:r>
+        <w:t>а</w:t>
+      </w:r>
+      <w:r>
+        <w:t xml:space="preserve">т </w:t>
+      </w:r>
+      <w:r>
+        <w:t>з</w:t>
+      </w:r>
+      <w:r>
+        <w:t>а изгра</w:t>
+      </w:r>
+      <w:r>
+        <w:t>ждането на</w:t>
+      </w:r>
+      <w:r>
+        <w:t xml:space="preserve"> верига</w:t>
+      </w:r>
+      <w:r>
+        <w:t>та</w:t>
+      </w:r>
+      <w:r>
+        <w:t>.</w:t>
+      </w:r>
+      <w:r>
+        <w:t xml:space="preserve"> </w:t>
+      </w:r>
+      <w:r>
+        <w:t xml:space="preserve">SD, MM, PP </w:t>
+      </w:r>
+      <w:r>
+        <w:t>съдържат тези</w:t>
+      </w:r>
+      <w:r>
+        <w:t xml:space="preserve"> градивни елементи.</w:t>
+      </w:r>
+      <w:r>
+        <w:t xml:space="preserve"> А</w:t>
+      </w:r>
+      <w:r>
+        <w:t>нализира</w:t>
+      </w:r>
+      <w:r>
+        <w:t>нето</w:t>
+      </w:r>
+      <w:r>
+        <w:t xml:space="preserve"> </w:t>
+      </w:r>
+      <w:r>
+        <w:t xml:space="preserve">на </w:t>
+      </w:r>
+      <w:r>
+        <w:t>информаци</w:t>
+      </w:r>
+      <w:r>
+        <w:t>ята</w:t>
+      </w:r>
+      <w:r>
+        <w:t xml:space="preserve"> идва</w:t>
+      </w:r>
+      <w:r>
+        <w:t>ща</w:t>
+      </w:r>
+      <w:r>
+        <w:t xml:space="preserve"> </w:t>
+      </w:r>
+      <w:r>
+        <w:t>от</w:t>
+      </w:r>
+      <w:r>
+        <w:t xml:space="preserve"> </w:t>
+      </w:r>
+      <w:r>
+        <w:rPr>
+          <w:lang w:val="en-US"/>
+        </w:rPr>
+        <w:t>ERP</w:t>
+      </w:r>
+      <w:r>
+        <w:t xml:space="preserve">, </w:t>
+      </w:r>
+      <w:r>
+        <w:t xml:space="preserve">в частност </w:t>
+      </w:r>
+      <w:r>
+        <w:t xml:space="preserve">взаимоотношенията с клиенти и доставчици, </w:t>
+      </w:r>
+      <w:r>
+        <w:t xml:space="preserve">полага </w:t>
+      </w:r>
+      <w:r>
+        <w:t xml:space="preserve">добра основа за </w:t>
+      </w:r>
+      <w:r>
+        <w:t xml:space="preserve">изграждането на персоналната </w:t>
+      </w:r>
+      <w:r>
+        <w:t>верига за доставки</w:t>
+      </w:r>
+      <w:r>
+        <w:t>.</w:t>
+      </w:r>
+      <w:r>
+        <w:t xml:space="preserve"> </w:t>
+      </w:r>
+      <w:r>
+        <w:t xml:space="preserve">Тъй като процесът е сложен, </w:t>
+      </w:r>
+      <w:r>
+        <w:rPr>
+          <w:lang w:val="en-US"/>
+        </w:rPr>
+        <w:t xml:space="preserve">ERP </w:t>
+      </w:r>
+      <w:r>
+        <w:t xml:space="preserve">не поддържа такъв </w:t>
+      </w:r>
+      <w:proofErr w:type="spellStart"/>
+      <w:r>
+        <w:t>подмодул</w:t>
+      </w:r>
+      <w:proofErr w:type="spellEnd"/>
+      <w:r>
+        <w:t xml:space="preserve"> </w:t>
+      </w:r>
+      <w:r>
+        <w:t>по подразбиране.</w:t>
+      </w:r>
+      <w:r>
+        <w:rPr>
+          <w:lang w:val="en-US"/>
+        </w:rPr>
+        <w:t xml:space="preserve"> </w:t>
+      </w:r>
+      <w:r>
+        <w:t>В</w:t>
+      </w:r>
+      <w:r>
+        <w:rPr>
+          <w:lang w:val="en-US"/>
+        </w:rPr>
+        <w:t xml:space="preserve"> </w:t>
+      </w:r>
+      <w:proofErr w:type="spellStart"/>
+      <w:r>
+        <w:rPr>
+          <w:lang w:val="en-US"/>
+        </w:rPr>
+        <w:t>случа</w:t>
+      </w:r>
+      <w:proofErr w:type="spellEnd"/>
+      <w:r>
+        <w:t>я</w:t>
+      </w:r>
+      <w:r>
+        <w:rPr>
+          <w:lang w:val="en-US"/>
+        </w:rPr>
+        <w:t xml:space="preserve"> </w:t>
+      </w:r>
+      <w:proofErr w:type="spellStart"/>
+      <w:r>
+        <w:rPr>
+          <w:lang w:val="en-US"/>
+        </w:rPr>
+        <w:t>разглеждане</w:t>
+      </w:r>
+      <w:proofErr w:type="spellEnd"/>
+      <w:r>
+        <w:t>то</w:t>
+      </w:r>
+      <w:r>
+        <w:rPr>
+          <w:lang w:val="en-US"/>
+        </w:rPr>
+        <w:t xml:space="preserve"> </w:t>
+      </w:r>
+      <w:proofErr w:type="spellStart"/>
+      <w:r>
+        <w:rPr>
+          <w:lang w:val="en-US"/>
+        </w:rPr>
+        <w:t>на</w:t>
+      </w:r>
+      <w:proofErr w:type="spellEnd"/>
+      <w:r>
+        <w:rPr>
+          <w:lang w:val="en-US"/>
+        </w:rPr>
+        <w:t xml:space="preserve"> </w:t>
+      </w:r>
+      <w:proofErr w:type="spellStart"/>
+      <w:r>
+        <w:rPr>
+          <w:lang w:val="en-US"/>
+        </w:rPr>
+        <w:t>информацията</w:t>
+      </w:r>
+      <w:proofErr w:type="spellEnd"/>
+      <w:r>
+        <w:rPr>
+          <w:lang w:val="en-US"/>
+        </w:rPr>
+        <w:t xml:space="preserve"> </w:t>
+      </w:r>
+      <w:r>
+        <w:t xml:space="preserve">предпоставя изготвянето на </w:t>
+      </w:r>
+      <w:proofErr w:type="spellStart"/>
+      <w:r>
+        <w:rPr>
+          <w:lang w:val="en-US"/>
+        </w:rPr>
+        <w:t>стратегия</w:t>
+      </w:r>
+      <w:proofErr w:type="spellEnd"/>
+      <w:r>
+        <w:rPr>
+          <w:lang w:val="en-US"/>
+        </w:rPr>
+        <w:t xml:space="preserve"> и </w:t>
+      </w:r>
+      <w:proofErr w:type="spellStart"/>
+      <w:r>
+        <w:rPr>
+          <w:lang w:val="en-US"/>
+        </w:rPr>
+        <w:t>план</w:t>
+      </w:r>
+      <w:proofErr w:type="spellEnd"/>
+      <w:r>
+        <w:rPr>
+          <w:lang w:val="en-US"/>
+        </w:rPr>
+        <w:t>.</w:t>
+      </w:r>
+      <w:r>
+        <w:rPr>
+          <w:lang w:val="en-US"/>
+        </w:rPr>
+        <w:t xml:space="preserve"> </w:t>
+      </w:r>
+      <w:r>
+        <w:t>В</w:t>
+      </w:r>
+      <w:proofErr w:type="spellStart"/>
+      <w:r>
+        <w:rPr>
+          <w:lang w:val="en-US"/>
+        </w:rPr>
+        <w:t>еригата</w:t>
+      </w:r>
+      <w:proofErr w:type="spellEnd"/>
+      <w:r>
+        <w:rPr>
+          <w:lang w:val="en-US"/>
+        </w:rPr>
+        <w:t xml:space="preserve"> </w:t>
+      </w:r>
+      <w:proofErr w:type="spellStart"/>
+      <w:r>
+        <w:rPr>
+          <w:lang w:val="en-US"/>
+        </w:rPr>
+        <w:t>за</w:t>
+      </w:r>
+      <w:proofErr w:type="spellEnd"/>
+      <w:r>
+        <w:rPr>
+          <w:lang w:val="en-US"/>
+        </w:rPr>
+        <w:t xml:space="preserve"> </w:t>
+      </w:r>
+      <w:proofErr w:type="spellStart"/>
+      <w:r>
+        <w:rPr>
+          <w:lang w:val="en-US"/>
+        </w:rPr>
+        <w:t>доставки</w:t>
+      </w:r>
+      <w:proofErr w:type="spellEnd"/>
+      <w:r>
+        <w:rPr>
+          <w:lang w:val="en-US"/>
+        </w:rPr>
+        <w:t xml:space="preserve"> </w:t>
+      </w:r>
+      <w:proofErr w:type="spellStart"/>
+      <w:r>
+        <w:rPr>
+          <w:lang w:val="en-US"/>
+        </w:rPr>
+        <w:t>започва</w:t>
+      </w:r>
+      <w:proofErr w:type="spellEnd"/>
+      <w:r>
+        <w:rPr>
+          <w:lang w:val="en-US"/>
+        </w:rPr>
+        <w:t xml:space="preserve"> с </w:t>
+      </w:r>
+      <w:proofErr w:type="spellStart"/>
+      <w:r>
+        <w:rPr>
+          <w:lang w:val="en-US"/>
+        </w:rPr>
+        <w:t>управлението</w:t>
+      </w:r>
+      <w:proofErr w:type="spellEnd"/>
+      <w:r>
+        <w:rPr>
+          <w:lang w:val="en-US"/>
+        </w:rPr>
+        <w:t xml:space="preserve"> </w:t>
+      </w:r>
+      <w:proofErr w:type="spellStart"/>
+      <w:r>
+        <w:rPr>
+          <w:lang w:val="en-US"/>
+        </w:rPr>
+        <w:t>на</w:t>
+      </w:r>
+      <w:proofErr w:type="spellEnd"/>
+      <w:r>
+        <w:rPr>
+          <w:lang w:val="en-US"/>
+        </w:rPr>
+        <w:t xml:space="preserve"> </w:t>
+      </w:r>
+      <w:proofErr w:type="spellStart"/>
+      <w:r>
+        <w:rPr>
+          <w:lang w:val="en-US"/>
+        </w:rPr>
+        <w:t>материалите</w:t>
+      </w:r>
+      <w:proofErr w:type="spellEnd"/>
+      <w:r>
+        <w:t xml:space="preserve">, </w:t>
+      </w:r>
+      <w:proofErr w:type="spellStart"/>
+      <w:r>
+        <w:rPr>
+          <w:lang w:val="en-US"/>
+        </w:rPr>
+        <w:t>включва</w:t>
+      </w:r>
+      <w:proofErr w:type="spellEnd"/>
+      <w:r>
+        <w:rPr>
+          <w:lang w:val="en-US"/>
+        </w:rPr>
+        <w:t xml:space="preserve"> </w:t>
+      </w:r>
+      <w:proofErr w:type="spellStart"/>
+      <w:r>
+        <w:rPr>
+          <w:lang w:val="en-US"/>
+        </w:rPr>
+        <w:t>логистично</w:t>
+      </w:r>
+      <w:proofErr w:type="spellEnd"/>
+      <w:r>
+        <w:rPr>
+          <w:lang w:val="en-US"/>
+        </w:rPr>
+        <w:t xml:space="preserve"> </w:t>
+      </w:r>
+      <w:proofErr w:type="spellStart"/>
+      <w:r>
+        <w:rPr>
+          <w:lang w:val="en-US"/>
+        </w:rPr>
+        <w:t>изпълнение</w:t>
+      </w:r>
+      <w:proofErr w:type="spellEnd"/>
+      <w:r>
+        <w:rPr>
+          <w:lang w:val="en-US"/>
+        </w:rPr>
+        <w:t xml:space="preserve"> и </w:t>
+      </w:r>
+      <w:proofErr w:type="spellStart"/>
+      <w:r>
+        <w:rPr>
+          <w:lang w:val="en-US"/>
+        </w:rPr>
+        <w:t>производствено</w:t>
+      </w:r>
+      <w:proofErr w:type="spellEnd"/>
+      <w:r>
+        <w:rPr>
+          <w:lang w:val="en-US"/>
+        </w:rPr>
+        <w:t xml:space="preserve"> </w:t>
+      </w:r>
+      <w:proofErr w:type="spellStart"/>
+      <w:r>
+        <w:rPr>
+          <w:lang w:val="en-US"/>
+        </w:rPr>
+        <w:t>планиране</w:t>
+      </w:r>
+      <w:proofErr w:type="spellEnd"/>
+      <w:r>
+        <w:rPr>
+          <w:lang w:val="en-US"/>
+        </w:rPr>
+        <w:t>.</w:t>
+      </w:r>
+    </w:p>
+    <w:p>
+      <w:pPr>
+        <w:pStyle w:val="disbody"/>
+      </w:pPr>
+      <w:r>
+        <w:t xml:space="preserve">Както беше споменато в точка 1.1.1, </w:t>
+      </w:r>
+      <w:r>
+        <w:t>логистичния модул, поддържа</w:t>
+      </w:r>
+      <w:r>
+        <w:t>щ</w:t>
+      </w:r>
+      <w:r>
+        <w:t xml:space="preserve"> оферти, обработката на поръчки, доставк</w:t>
+      </w:r>
+      <w:r>
+        <w:t>и</w:t>
+      </w:r>
+      <w:r>
+        <w:t xml:space="preserve"> и транспорт. </w:t>
+      </w:r>
+      <w:r>
+        <w:t>Свързани с</w:t>
+      </w:r>
+      <w:r>
+        <w:t xml:space="preserve"> вериг</w:t>
+      </w:r>
+      <w:r>
+        <w:t>а</w:t>
+      </w:r>
+      <w:r>
+        <w:t>т</w:t>
+      </w:r>
+      <w:r>
+        <w:t>а</w:t>
+      </w:r>
+      <w:r>
+        <w:t xml:space="preserve"> за доставки, прогнозите за продажбите</w:t>
+      </w:r>
+      <w:r>
+        <w:t xml:space="preserve"> са</w:t>
+      </w:r>
+      <w:r>
+        <w:t xml:space="preserve"> основно разбиране какво</w:t>
+      </w:r>
+      <w:r>
+        <w:t xml:space="preserve"> биха</w:t>
+      </w:r>
+      <w:r>
+        <w:t xml:space="preserve"> </w:t>
+      </w:r>
+      <w:r>
+        <w:t xml:space="preserve">поискали </w:t>
+      </w:r>
+      <w:r>
+        <w:t>клиенти</w:t>
+      </w:r>
+      <w:r>
+        <w:t>те</w:t>
+      </w:r>
+      <w:r>
+        <w:t xml:space="preserve"> в бъдеще.</w:t>
+      </w:r>
+      <w:r>
+        <w:t xml:space="preserve"> Т</w:t>
+      </w:r>
+      <w:r>
+        <w:t xml:space="preserve">ази прогноза </w:t>
+      </w:r>
+      <w:r>
+        <w:t xml:space="preserve">бива </w:t>
+      </w:r>
+      <w:r>
+        <w:t>въведе</w:t>
+      </w:r>
+      <w:r>
+        <w:t>на</w:t>
+      </w:r>
+      <w:r>
+        <w:t xml:space="preserve"> в</w:t>
+      </w:r>
+      <w:r>
+        <w:t xml:space="preserve"> </w:t>
+      </w:r>
+      <w:r>
+        <w:t>производствено</w:t>
+      </w:r>
+      <w:r>
+        <w:t>то</w:t>
+      </w:r>
+      <w:r>
+        <w:t xml:space="preserve"> планиране.</w:t>
+      </w:r>
+      <w:r>
+        <w:t xml:space="preserve"> </w:t>
+      </w:r>
+      <w:r>
+        <w:t xml:space="preserve">Друг аспект на </w:t>
+      </w:r>
+      <w:r>
+        <w:t>логистичния модул</w:t>
+      </w:r>
+      <w:r>
+        <w:t xml:space="preserve"> </w:t>
+      </w:r>
+      <w:r>
+        <w:t>е функционалността за доставк</w:t>
+      </w:r>
+      <w:r>
+        <w:t>и</w:t>
+      </w:r>
+      <w:r>
+        <w:t xml:space="preserve"> </w:t>
+      </w:r>
+      <w:r>
+        <w:t>към</w:t>
+      </w:r>
+      <w:r>
+        <w:t xml:space="preserve"> клиенти.</w:t>
+      </w:r>
+      <w:r>
+        <w:t xml:space="preserve"> </w:t>
+      </w:r>
+      <w:r>
+        <w:t>Логистичното изпълнение</w:t>
+      </w:r>
+      <w:r>
+        <w:t xml:space="preserve">, </w:t>
+      </w:r>
+      <w:r>
+        <w:t>като част от модула за управление на материалите</w:t>
+      </w:r>
+      <w:r>
+        <w:t>,</w:t>
+      </w:r>
+      <w:r>
+        <w:t xml:space="preserve"> е мястото, </w:t>
+      </w:r>
+      <w:r>
+        <w:lastRenderedPageBreak/>
+        <w:t xml:space="preserve">където ще открием нашите складови операции. </w:t>
+      </w:r>
+      <w:r>
+        <w:t>К</w:t>
+      </w:r>
+      <w:r>
+        <w:t>лючов</w:t>
+      </w:r>
+      <w:r>
+        <w:t xml:space="preserve"> момент</w:t>
+      </w:r>
+      <w:r>
+        <w:t xml:space="preserve"> </w:t>
+      </w:r>
+      <w:r>
+        <w:t>в</w:t>
+      </w:r>
+      <w:r>
+        <w:t xml:space="preserve"> логистиката </w:t>
+      </w:r>
+      <w:r>
+        <w:t xml:space="preserve">са </w:t>
+      </w:r>
+      <w:r>
+        <w:t>трансферите до</w:t>
+      </w:r>
+      <w:r>
+        <w:t xml:space="preserve"> местата за съхранение, при </w:t>
+      </w:r>
+      <w:r>
+        <w:t>постъпва</w:t>
+      </w:r>
+      <w:r>
+        <w:t xml:space="preserve">не на </w:t>
+      </w:r>
+      <w:r>
+        <w:t>материалите</w:t>
+      </w:r>
+      <w:r>
+        <w:t>.</w:t>
+      </w:r>
+      <w:r>
+        <w:t xml:space="preserve"> </w:t>
+      </w:r>
+      <w:r>
+        <w:t xml:space="preserve">Планирането на производството е друг </w:t>
+      </w:r>
+      <w:proofErr w:type="spellStart"/>
+      <w:r>
+        <w:t>подмодул</w:t>
+      </w:r>
+      <w:proofErr w:type="spellEnd"/>
+      <w:r>
+        <w:t xml:space="preserve"> в рамките на логистиката. </w:t>
+      </w:r>
+      <w:r>
+        <w:t>И</w:t>
+      </w:r>
+      <w:r>
+        <w:t>зползва</w:t>
+      </w:r>
+      <w:r>
+        <w:t xml:space="preserve"> се </w:t>
+      </w:r>
+      <w:r>
+        <w:t>за създаване на графици за производство и доставки за готов продукт и компонентни материали.</w:t>
       </w:r>
     </w:p>
     <w:p>
@@ -4964,6 +4301,7 @@
         <w:jc w:val="left"/>
         <w:rPr>
           <w:sz w:val="28"/>
+          <w:lang w:val="bg-BG"/>
         </w:rPr>
       </w:pPr>
       <w:r>
@@ -4973,328 +4311,3585 @@
     <w:p>
       <w:pPr>
         <w:pStyle w:val="disbody"/>
-        <w:rPr>
-          <w:lang w:val="en-US"/>
-        </w:rPr>
       </w:pPr>
       <w:r>
         <w:lastRenderedPageBreak/>
-        <w:t>За п</w:t>
-      </w:r>
-      <w:r>
-        <w:t>ланиране на търсенето</w:t>
-      </w:r>
-      <w:r>
+        <w:t xml:space="preserve">На фигура е представен </w:t>
+      </w:r>
+      <w:r>
+        <w:t>модел, показва</w:t>
+      </w:r>
+      <w:r>
+        <w:t>щ</w:t>
+      </w:r>
+      <w:r>
+        <w:t xml:space="preserve"> потока от информация по отношение на търсенето чрез реалното издаване на готовите материали </w:t>
+      </w:r>
+      <w:r>
+        <w:t>з</w:t>
+      </w:r>
+      <w:r>
+        <w:t>а клиент.</w:t>
+      </w:r>
+      <w:r>
+        <w:t xml:space="preserve"> </w:t>
+      </w:r>
+      <w:r>
+        <w:t>Основните данни са част от почти ц</w:t>
+      </w:r>
+      <w:r>
+        <w:t xml:space="preserve">ялата </w:t>
+      </w:r>
+      <w:r>
+        <w:rPr>
+          <w:lang w:val="en-US"/>
+        </w:rPr>
+        <w:t>ERP:</w:t>
+      </w:r>
+      <w:r>
+        <w:t xml:space="preserve"> материал</w:t>
+      </w:r>
+      <w:r>
+        <w:t>и,</w:t>
+      </w:r>
+      <w:r>
+        <w:t xml:space="preserve"> доставчици, клиенти се създават под формата на</w:t>
+      </w:r>
+      <w:r>
+        <w:t xml:space="preserve"> </w:t>
+      </w:r>
+      <w:r>
+        <w:rPr>
+          <w:b/>
+          <w:bCs/>
+        </w:rPr>
+        <w:t>вътрешни</w:t>
+      </w:r>
+      <w:r>
+        <w:rPr>
+          <w:b/>
+          <w:bCs/>
+        </w:rPr>
         <w:t>,</w:t>
       </w:r>
       <w:r>
-        <w:t xml:space="preserve"> приемаме търсенето </w:t>
-      </w:r>
-      <w:r>
-        <w:t>от</w:t>
-      </w:r>
-      <w:r>
-        <w:t xml:space="preserve"> клиента, </w:t>
-      </w:r>
-      <w:r>
-        <w:t xml:space="preserve">поддържано в </w:t>
-      </w:r>
-      <w:r>
-        <w:rPr>
-          <w:lang w:val="en-US"/>
-        </w:rPr>
-        <w:t xml:space="preserve">ERP </w:t>
-      </w:r>
-      <w:r>
-        <w:t xml:space="preserve">системите. Също така помагат в </w:t>
-      </w:r>
-      <w:r>
-        <w:t>планиране</w:t>
-      </w:r>
-      <w:r>
-        <w:t xml:space="preserve">то за </w:t>
-      </w:r>
-      <w:r>
-        <w:t>производство или снабдяване с материали</w:t>
-      </w:r>
-      <w:r>
-        <w:t>, транспорта и логистиката.</w:t>
-      </w:r>
-      <w:r>
-        <w:rPr>
-          <w:lang w:val="en-US"/>
-        </w:rPr>
-        <w:t xml:space="preserve"> </w:t>
-      </w:r>
-      <w:r>
-        <w:t>Тези м</w:t>
-      </w:r>
-      <w:r>
-        <w:t>одули пом</w:t>
+        <w:t xml:space="preserve"> основни записи.</w:t>
+      </w:r>
+      <w:r>
+        <w:t xml:space="preserve"> Фигурата илюстрира </w:t>
+      </w:r>
+      <w:r>
+        <w:t xml:space="preserve">търсене от MRP, </w:t>
+      </w:r>
+      <w:r>
+        <w:t>(</w:t>
+      </w:r>
+      <w:r>
+        <w:t xml:space="preserve"> клиенти, които има</w:t>
+      </w:r>
+      <w:r>
+        <w:t>т</w:t>
+      </w:r>
+      <w:r>
+        <w:t xml:space="preserve"> нужда от определено количество продукт</w:t>
+      </w:r>
+      <w:r>
+        <w:t>)</w:t>
+      </w:r>
+      <w:r>
+        <w:t xml:space="preserve">. </w:t>
+      </w:r>
+      <w:r>
+        <w:t>О</w:t>
+      </w:r>
+      <w:r>
+        <w:t xml:space="preserve">т гледна точка на MRP, </w:t>
+      </w:r>
+      <w:r>
+        <w:t xml:space="preserve">това е </w:t>
+      </w:r>
+      <w:r>
+        <w:t>планиране на изискванията за материали.</w:t>
+      </w:r>
+      <w:r>
+        <w:t xml:space="preserve"> Ако </w:t>
+      </w:r>
+      <w:r>
+        <w:t>разполагаме с продукт</w:t>
       </w:r>
       <w:r>
         <w:t>а</w:t>
       </w:r>
       <w:r>
-        <w:t>г</w:t>
-      </w:r>
-      <w:r>
-        <w:t>а</w:t>
-      </w:r>
-      <w:r>
-        <w:t xml:space="preserve">т </w:t>
-      </w:r>
-      <w:r>
-        <w:t>з</w:t>
-      </w:r>
-      <w:r>
-        <w:t>а изгра</w:t>
-      </w:r>
-      <w:r>
-        <w:t>ждането на</w:t>
-      </w:r>
-      <w:r>
-        <w:t xml:space="preserve"> верига</w:t>
-      </w:r>
-      <w:r>
-        <w:t>та</w:t>
+        <w:t xml:space="preserve"> или услуга</w:t>
+      </w:r>
+      <w:r>
+        <w:t xml:space="preserve">та, можем да го </w:t>
+      </w:r>
+      <w:r>
+        <w:t>изпратим</w:t>
+      </w:r>
+      <w:r>
+        <w:t xml:space="preserve"> директно</w:t>
+      </w:r>
+      <w:r>
+        <w:t xml:space="preserve"> на клиента. </w:t>
+      </w:r>
+      <w:r>
+        <w:t>В противен случай</w:t>
+      </w:r>
+      <w:r>
+        <w:t xml:space="preserve"> трябва да изпратим</w:t>
+      </w:r>
+      <w:r>
+        <w:t xml:space="preserve"> </w:t>
+      </w:r>
+      <w:r>
+        <w:t>вътрешна</w:t>
+      </w:r>
+      <w:r>
+        <w:t xml:space="preserve"> </w:t>
+      </w:r>
+      <w:r>
+        <w:t>предложение за закупуване на материал</w:t>
       </w:r>
       <w:r>
         <w:t>.</w:t>
       </w:r>
       <w:r>
-        <w:t xml:space="preserve"> </w:t>
-      </w:r>
-      <w:r>
-        <w:t xml:space="preserve">SD, MM, PP </w:t>
-      </w:r>
-      <w:r>
-        <w:t>съдържат тези</w:t>
-      </w:r>
-      <w:r>
-        <w:t xml:space="preserve"> градивни елементи.</w:t>
-      </w:r>
-      <w:r>
-        <w:t xml:space="preserve"> А</w:t>
-      </w:r>
-      <w:r>
-        <w:t>нализира</w:t>
-      </w:r>
-      <w:r>
-        <w:t>нето</w:t>
-      </w:r>
-      <w:r>
-        <w:t xml:space="preserve"> </w:t>
-      </w:r>
-      <w:r>
-        <w:t xml:space="preserve">на </w:t>
-      </w:r>
-      <w:r>
-        <w:t>информаци</w:t>
-      </w:r>
-      <w:r>
-        <w:t>ята</w:t>
-      </w:r>
-      <w:r>
-        <w:t xml:space="preserve"> идва</w:t>
-      </w:r>
-      <w:r>
-        <w:t>ща</w:t>
-      </w:r>
-      <w:r>
-        <w:t xml:space="preserve"> </w:t>
-      </w:r>
-      <w:r>
-        <w:t>от</w:t>
-      </w:r>
-      <w:r>
-        <w:t xml:space="preserve"> </w:t>
-      </w:r>
-      <w:r>
-        <w:rPr>
-          <w:lang w:val="en-US"/>
-        </w:rPr>
-        <w:t>ERP</w:t>
+        <w:t xml:space="preserve"> С</w:t>
+      </w:r>
+      <w:r>
+        <w:t xml:space="preserve">лед като </w:t>
+      </w:r>
+      <w:r>
+        <w:t xml:space="preserve">бъде </w:t>
+      </w:r>
+      <w:r>
+        <w:t>одобрен</w:t>
+      </w:r>
+      <w:r>
+        <w:t>о</w:t>
       </w:r>
       <w:r>
         <w:t xml:space="preserve">, </w:t>
       </w:r>
       <w:r>
-        <w:t xml:space="preserve">в частност </w:t>
-      </w:r>
-      <w:r>
-        <w:t xml:space="preserve">взаимоотношенията с клиенти и доставчици, </w:t>
-      </w:r>
-      <w:r>
-        <w:t xml:space="preserve">полага </w:t>
-      </w:r>
-      <w:r>
-        <w:t xml:space="preserve">добра основа за </w:t>
-      </w:r>
-      <w:r>
-        <w:t xml:space="preserve">изграждането на персоналната </w:t>
-      </w:r>
-      <w:r>
-        <w:t>верига за доставки</w:t>
-      </w:r>
-      <w:r>
-        <w:t>.</w:t>
-      </w:r>
-      <w:r>
-        <w:t xml:space="preserve"> </w:t>
-      </w:r>
-      <w:r>
-        <w:t xml:space="preserve">Тъй като процесът е сложен, </w:t>
-      </w:r>
-      <w:r>
-        <w:rPr>
-          <w:lang w:val="en-US"/>
-        </w:rPr>
-        <w:t xml:space="preserve">ERP </w:t>
-      </w:r>
-      <w:r>
-        <w:t xml:space="preserve">не поддържа такъв </w:t>
-      </w:r>
-      <w:proofErr w:type="spellStart"/>
-      <w:r>
-        <w:t>подмодул</w:t>
-      </w:r>
-      <w:proofErr w:type="spellEnd"/>
-      <w:r>
-        <w:t xml:space="preserve"> </w:t>
-      </w:r>
-      <w:r>
-        <w:t>по подразбиране.</w:t>
-      </w:r>
-      <w:r>
-        <w:rPr>
-          <w:lang w:val="en-US"/>
-        </w:rPr>
-        <w:t xml:space="preserve"> </w:t>
+        <w:t>материалът бива получен в инвентар.</w:t>
+      </w:r>
+      <w:r>
+        <w:t xml:space="preserve"> Ако</w:t>
+      </w:r>
+      <w:r>
+        <w:t xml:space="preserve"> </w:t>
+      </w:r>
+      <w:r>
+        <w:t>компанията</w:t>
+      </w:r>
+      <w:r>
+        <w:t xml:space="preserve"> </w:t>
+      </w:r>
+      <w:r>
+        <w:t>има</w:t>
+      </w:r>
+      <w:r>
+        <w:t xml:space="preserve"> на склад, този материал </w:t>
+      </w:r>
+      <w:r>
+        <w:t>се</w:t>
+      </w:r>
+      <w:r>
+        <w:t xml:space="preserve"> премест</w:t>
+      </w:r>
+      <w:r>
+        <w:t>ва</w:t>
+      </w:r>
+      <w:r>
+        <w:t xml:space="preserve"> </w:t>
+      </w:r>
+      <w:r>
+        <w:t>там</w:t>
+      </w:r>
+      <w:r>
+        <w:t xml:space="preserve">. Ако част от процес </w:t>
+      </w:r>
+      <w:r>
+        <w:t xml:space="preserve">подлежи на </w:t>
+      </w:r>
+      <w:r>
+        <w:t xml:space="preserve">инспекция, </w:t>
+      </w:r>
+      <w:r>
+        <w:t xml:space="preserve">се насочваме към модула за </w:t>
+      </w:r>
+      <w:r>
+        <w:t xml:space="preserve">управление на качеството, където, след като материалите бъдат инспектирани, те се освобождават за неограничена употреба. </w:t>
       </w:r>
       <w:r>
         <w:t>В</w:t>
       </w:r>
       <w:r>
-        <w:rPr>
-          <w:lang w:val="en-US"/>
-        </w:rPr>
-        <w:t xml:space="preserve"> </w:t>
-      </w:r>
-      <w:proofErr w:type="spellStart"/>
-      <w:r>
-        <w:rPr>
-          <w:lang w:val="en-US"/>
-        </w:rPr>
-        <w:t>случа</w:t>
-      </w:r>
-      <w:proofErr w:type="spellEnd"/>
-      <w:r>
-        <w:t>я</w:t>
-      </w:r>
-      <w:r>
-        <w:rPr>
-          <w:lang w:val="en-US"/>
-        </w:rPr>
-        <w:t xml:space="preserve"> </w:t>
-      </w:r>
-      <w:proofErr w:type="spellStart"/>
-      <w:r>
-        <w:rPr>
-          <w:lang w:val="en-US"/>
-        </w:rPr>
-        <w:t>разглеждане</w:t>
-      </w:r>
-      <w:proofErr w:type="spellEnd"/>
-      <w:r>
-        <w:t>то</w:t>
-      </w:r>
-      <w:r>
-        <w:rPr>
-          <w:lang w:val="en-US"/>
-        </w:rPr>
-        <w:t xml:space="preserve"> </w:t>
-      </w:r>
-      <w:proofErr w:type="spellStart"/>
-      <w:r>
-        <w:rPr>
-          <w:lang w:val="en-US"/>
-        </w:rPr>
-        <w:t>на</w:t>
-      </w:r>
-      <w:proofErr w:type="spellEnd"/>
-      <w:r>
-        <w:rPr>
-          <w:lang w:val="en-US"/>
-        </w:rPr>
-        <w:t xml:space="preserve"> </w:t>
-      </w:r>
-      <w:proofErr w:type="spellStart"/>
-      <w:r>
-        <w:rPr>
-          <w:lang w:val="en-US"/>
-        </w:rPr>
-        <w:t>информацията</w:t>
-      </w:r>
-      <w:proofErr w:type="spellEnd"/>
-      <w:r>
-        <w:rPr>
-          <w:lang w:val="en-US"/>
-        </w:rPr>
-        <w:t xml:space="preserve"> </w:t>
-      </w:r>
-      <w:r>
-        <w:t xml:space="preserve">предпоставя изготвянето на </w:t>
-      </w:r>
-      <w:proofErr w:type="spellStart"/>
-      <w:r>
-        <w:rPr>
-          <w:lang w:val="en-US"/>
-        </w:rPr>
-        <w:t>стратегия</w:t>
-      </w:r>
-      <w:proofErr w:type="spellEnd"/>
-      <w:r>
-        <w:rPr>
-          <w:lang w:val="en-US"/>
-        </w:rPr>
-        <w:t xml:space="preserve"> и </w:t>
-      </w:r>
-      <w:proofErr w:type="spellStart"/>
-      <w:r>
-        <w:rPr>
-          <w:lang w:val="en-US"/>
-        </w:rPr>
-        <w:t>план</w:t>
-      </w:r>
-      <w:proofErr w:type="spellEnd"/>
-      <w:r>
-        <w:rPr>
-          <w:lang w:val="en-US"/>
-        </w:rPr>
-        <w:t>.</w:t>
+        <w:t>ъз основа на поръчките, материалите</w:t>
+      </w:r>
+      <w:r>
+        <w:t xml:space="preserve"> биват </w:t>
+      </w:r>
+      <w:r>
+        <w:t>издаде</w:t>
+      </w:r>
+      <w:r>
+        <w:t>ни</w:t>
+      </w:r>
+      <w:r>
+        <w:t xml:space="preserve"> и след това </w:t>
+      </w:r>
+      <w:r>
+        <w:t xml:space="preserve">започва </w:t>
+      </w:r>
+      <w:r>
+        <w:t>изходящ</w:t>
+      </w:r>
+      <w:r>
+        <w:t>ия</w:t>
+      </w:r>
+      <w:r>
+        <w:t xml:space="preserve"> логистичен процес. </w:t>
+      </w:r>
+      <w:r>
+        <w:rPr>
+          <w:noProof/>
+        </w:rPr>
+        <w:drawing>
+          <wp:inline distT="0" distB="0" distL="0" distR="0" wp14:anchorId="07D50A14" wp14:editId="1DF9D894">
+            <wp:extent cx="5822900" cy="3135803"/>
+            <wp:effectExtent l="0" t="0" r="0" b="0"/>
+            <wp:docPr id="6" name="Picture 6"/>
+            <wp:cNvGraphicFramePr>
+              <a:graphicFrameLocks xmlns:a="http://schemas.openxmlformats.org/drawingml/2006/main" noChangeAspect="1"/>
+            </wp:cNvGraphicFramePr>
+            <a:graphic xmlns:a="http://schemas.openxmlformats.org/drawingml/2006/main">
+              <a:graphicData uri="http://schemas.openxmlformats.org/drawingml/2006/picture">
+                <pic:pic xmlns:pic="http://schemas.openxmlformats.org/drawingml/2006/picture">
+                  <pic:nvPicPr>
+                    <pic:cNvPr id="1" name=""/>
+                    <pic:cNvPicPr/>
+                  </pic:nvPicPr>
+                  <pic:blipFill>
+                    <a:blip r:embed="rId12"/>
+                    <a:stretch>
+                      <a:fillRect/>
+                    </a:stretch>
+                  </pic:blipFill>
+                  <pic:spPr>
+                    <a:xfrm>
+                      <a:off x="0" y="0"/>
+                      <a:ext cx="5855018" cy="3153100"/>
+                    </a:xfrm>
+                    <a:prstGeom prst="rect">
+                      <a:avLst/>
+                    </a:prstGeom>
+                  </pic:spPr>
+                </pic:pic>
+              </a:graphicData>
+            </a:graphic>
+          </wp:inline>
+        </w:drawing>
       </w:r>
     </w:p>
     <w:p>
       <w:pPr>
         <w:pStyle w:val="disbody"/>
         <w:rPr>
-          <w:lang w:val="en-US"/>
-        </w:rPr>
-      </w:pPr>
+          <w:bCs/>
+          <w:szCs w:val="28"/>
+        </w:rPr>
+      </w:pPr>
+      <w:r>
+        <w:t xml:space="preserve"> </w:t>
+      </w:r>
+      <w:r>
+        <w:rPr>
+          <w:b/>
+          <w:bCs/>
+          <w:i/>
+          <w:iCs/>
+          <w:szCs w:val="28"/>
+        </w:rPr>
+        <w:t>Фиг 1.5</w:t>
+      </w:r>
+      <w:r>
+        <w:rPr>
+          <w:i/>
+          <w:iCs/>
+          <w:szCs w:val="28"/>
+        </w:rPr>
+        <w:t xml:space="preserve">: </w:t>
+      </w:r>
+      <w:r>
+        <w:rPr>
+          <w:i/>
+          <w:iCs/>
+          <w:szCs w:val="28"/>
+        </w:rPr>
+        <w:t xml:space="preserve">Принципи </w:t>
+      </w:r>
+      <w:r>
+        <w:rPr>
+          <w:i/>
+          <w:iCs/>
+          <w:szCs w:val="28"/>
+        </w:rPr>
+        <w:t>з</w:t>
+      </w:r>
+      <w:r>
+        <w:rPr>
+          <w:i/>
+          <w:iCs/>
+          <w:szCs w:val="28"/>
+        </w:rPr>
+        <w:t>а проектиране</w:t>
+      </w:r>
+      <w:r>
+        <w:rPr>
+          <w:i/>
+          <w:iCs/>
+          <w:szCs w:val="28"/>
+        </w:rPr>
+        <w:t xml:space="preserve"> на облачни системи.</w:t>
+      </w:r>
     </w:p>
     <w:p>
       <w:pPr>
         <w:pStyle w:val="disbody"/>
-      </w:pPr>
+        <w:rPr>
+          <w:lang w:val="en-US"/>
+        </w:rPr>
+      </w:pPr>
+      <w:r>
+        <w:br w:type="page"/>
+      </w:r>
     </w:p>
     <w:p>
       <w:pPr>
+        <w:pStyle w:val="Heading2"/>
+        <w:rPr>
+          <w:lang w:val="bg-BG"/>
+        </w:rPr>
+      </w:pPr>
+      <w:bookmarkStart w:id="4" w:name="_Toc89056266"/>
+      <w:bookmarkStart w:id="5" w:name="_Toc112392425"/>
+      <w:r>
+        <w:rPr>
+          <w:lang w:val="bg-BG"/>
+        </w:rPr>
+        <w:lastRenderedPageBreak/>
+        <w:t xml:space="preserve">1.2. </w:t>
+      </w:r>
+      <w:r>
+        <w:rPr>
+          <w:lang w:val="bg-BG"/>
+        </w:rPr>
+        <w:t>Възможности за дигитализация на процесите по управление чрез прилагане на облачни технологии</w:t>
+      </w:r>
+      <w:bookmarkEnd w:id="4"/>
+      <w:bookmarkEnd w:id="5"/>
+    </w:p>
+    <w:p>
+      <w:pPr>
         <w:pStyle w:val="disbody"/>
-        <w:rPr>
-          <w:i/>
-          <w:iCs/>
+      </w:pPr>
+      <w:r>
+        <w:t xml:space="preserve">В </w:t>
+      </w:r>
+      <w:proofErr w:type="spellStart"/>
+      <w:r>
+        <w:t>последните</w:t>
+      </w:r>
+      <w:proofErr w:type="spellEnd"/>
+      <w:r>
+        <w:t xml:space="preserve"> </w:t>
+      </w:r>
+      <w:proofErr w:type="spellStart"/>
+      <w:r>
+        <w:t>години</w:t>
+      </w:r>
+      <w:proofErr w:type="spellEnd"/>
+      <w:r>
+        <w:t xml:space="preserve"> </w:t>
+      </w:r>
+      <w:proofErr w:type="spellStart"/>
+      <w:r>
+        <w:t>облачните</w:t>
+      </w:r>
+      <w:proofErr w:type="spellEnd"/>
+      <w:r>
+        <w:t xml:space="preserve"> </w:t>
+      </w:r>
+      <w:proofErr w:type="spellStart"/>
+      <w:r>
+        <w:t>технологии</w:t>
+      </w:r>
+      <w:proofErr w:type="spellEnd"/>
+      <w:r>
+        <w:t xml:space="preserve"> </w:t>
+      </w:r>
+      <w:proofErr w:type="spellStart"/>
+      <w:r>
+        <w:t>се</w:t>
+      </w:r>
+      <w:proofErr w:type="spellEnd"/>
+      <w:r>
+        <w:t xml:space="preserve"> </w:t>
+      </w:r>
+      <w:proofErr w:type="spellStart"/>
+      <w:r>
+        <w:t>превърнаха</w:t>
+      </w:r>
+      <w:proofErr w:type="spellEnd"/>
+      <w:r>
+        <w:t xml:space="preserve"> </w:t>
+      </w:r>
+      <w:proofErr w:type="spellStart"/>
+      <w:r>
+        <w:t>във</w:t>
+      </w:r>
+      <w:proofErr w:type="spellEnd"/>
+      <w:r>
+        <w:t xml:space="preserve"> </w:t>
+      </w:r>
+      <w:proofErr w:type="spellStart"/>
+      <w:r>
+        <w:t>водеща</w:t>
+      </w:r>
+      <w:proofErr w:type="spellEnd"/>
+      <w:r>
+        <w:t xml:space="preserve"> </w:t>
+      </w:r>
+      <w:proofErr w:type="spellStart"/>
+      <w:r>
+        <w:t>тенденция</w:t>
+      </w:r>
+      <w:proofErr w:type="spellEnd"/>
+      <w:r>
+        <w:t xml:space="preserve"> в </w:t>
+      </w:r>
+      <w:proofErr w:type="spellStart"/>
+      <w:r>
+        <w:t>софтуерната</w:t>
+      </w:r>
+      <w:proofErr w:type="spellEnd"/>
+      <w:r>
+        <w:t xml:space="preserve"> </w:t>
+      </w:r>
+      <w:proofErr w:type="spellStart"/>
+      <w:r>
+        <w:t>индустрия</w:t>
+      </w:r>
+      <w:proofErr w:type="spellEnd"/>
+      <w:r>
+        <w:t xml:space="preserve">. </w:t>
+      </w:r>
+      <w:proofErr w:type="spellStart"/>
+      <w:r>
+        <w:t>Те</w:t>
+      </w:r>
+      <w:proofErr w:type="spellEnd"/>
+      <w:r>
+        <w:t xml:space="preserve"> </w:t>
+      </w:r>
+      <w:proofErr w:type="spellStart"/>
+      <w:r>
+        <w:t>предоставят</w:t>
+      </w:r>
+      <w:proofErr w:type="spellEnd"/>
+      <w:r>
+        <w:t xml:space="preserve"> </w:t>
+      </w:r>
+      <w:proofErr w:type="spellStart"/>
+      <w:r>
+        <w:t>нов</w:t>
+      </w:r>
+      <w:proofErr w:type="spellEnd"/>
+      <w:r>
+        <w:t xml:space="preserve"> </w:t>
+      </w:r>
+      <w:proofErr w:type="spellStart"/>
+      <w:r>
+        <w:t>начин</w:t>
+      </w:r>
+      <w:proofErr w:type="spellEnd"/>
+      <w:r>
+        <w:t xml:space="preserve"> </w:t>
+      </w:r>
+      <w:proofErr w:type="spellStart"/>
+      <w:r>
+        <w:t>за</w:t>
+      </w:r>
+      <w:proofErr w:type="spellEnd"/>
+      <w:r>
+        <w:t xml:space="preserve"> </w:t>
+      </w:r>
+      <w:proofErr w:type="spellStart"/>
+      <w:r>
+        <w:t>изграждане</w:t>
+      </w:r>
+      <w:proofErr w:type="spellEnd"/>
+      <w:r>
+        <w:t xml:space="preserve"> </w:t>
+      </w:r>
+      <w:proofErr w:type="spellStart"/>
+      <w:r>
+        <w:t>на</w:t>
+      </w:r>
+      <w:proofErr w:type="spellEnd"/>
+      <w:r>
+        <w:t xml:space="preserve"> </w:t>
+      </w:r>
+      <w:proofErr w:type="spellStart"/>
+      <w:r>
+        <w:t>големи</w:t>
+      </w:r>
+      <w:proofErr w:type="spellEnd"/>
+      <w:r>
+        <w:t xml:space="preserve"> и </w:t>
+      </w:r>
+      <w:proofErr w:type="spellStart"/>
+      <w:r>
+        <w:t>сложни</w:t>
+      </w:r>
+      <w:proofErr w:type="spellEnd"/>
+      <w:r>
+        <w:t xml:space="preserve"> </w:t>
+      </w:r>
+      <w:proofErr w:type="spellStart"/>
+      <w:r>
+        <w:t>системи</w:t>
+      </w:r>
+      <w:proofErr w:type="spellEnd"/>
+      <w:r>
+        <w:t xml:space="preserve">, </w:t>
+      </w:r>
+      <w:proofErr w:type="spellStart"/>
+      <w:r>
+        <w:t>като</w:t>
+      </w:r>
+      <w:proofErr w:type="spellEnd"/>
+      <w:r>
+        <w:t xml:space="preserve"> </w:t>
+      </w:r>
+      <w:proofErr w:type="spellStart"/>
+      <w:r>
+        <w:t>по</w:t>
+      </w:r>
+      <w:proofErr w:type="spellEnd"/>
+      <w:r>
+        <w:t xml:space="preserve"> </w:t>
+      </w:r>
+      <w:proofErr w:type="spellStart"/>
+      <w:r>
+        <w:t>този</w:t>
+      </w:r>
+      <w:proofErr w:type="spellEnd"/>
+      <w:r>
+        <w:t xml:space="preserve"> </w:t>
+      </w:r>
+      <w:proofErr w:type="spellStart"/>
+      <w:r>
+        <w:t>начин</w:t>
+      </w:r>
+      <w:proofErr w:type="spellEnd"/>
+      <w:r>
+        <w:t xml:space="preserve"> </w:t>
+      </w:r>
+      <w:proofErr w:type="spellStart"/>
+      <w:r>
+        <w:t>използват</w:t>
+      </w:r>
+      <w:proofErr w:type="spellEnd"/>
+      <w:r>
+        <w:t xml:space="preserve"> </w:t>
+      </w:r>
+      <w:proofErr w:type="spellStart"/>
+      <w:r>
+        <w:t>пълноценно</w:t>
+      </w:r>
+      <w:proofErr w:type="spellEnd"/>
+      <w:r>
+        <w:t xml:space="preserve"> </w:t>
+      </w:r>
+      <w:proofErr w:type="spellStart"/>
+      <w:r>
+        <w:t>съвременните</w:t>
+      </w:r>
+      <w:proofErr w:type="spellEnd"/>
+      <w:r>
+        <w:t xml:space="preserve"> </w:t>
+      </w:r>
+      <w:proofErr w:type="spellStart"/>
+      <w:r>
+        <w:t>практики</w:t>
+      </w:r>
+      <w:proofErr w:type="spellEnd"/>
+      <w:r>
+        <w:t xml:space="preserve"> </w:t>
+      </w:r>
+      <w:proofErr w:type="spellStart"/>
+      <w:r>
+        <w:t>за</w:t>
+      </w:r>
+      <w:proofErr w:type="spellEnd"/>
+      <w:r>
+        <w:t xml:space="preserve"> </w:t>
+      </w:r>
+      <w:proofErr w:type="spellStart"/>
+      <w:r>
+        <w:t>разработка</w:t>
+      </w:r>
+      <w:proofErr w:type="spellEnd"/>
+      <w:r>
+        <w:t xml:space="preserve"> </w:t>
+      </w:r>
+      <w:proofErr w:type="spellStart"/>
+      <w:r>
+        <w:t>на</w:t>
+      </w:r>
+      <w:proofErr w:type="spellEnd"/>
+      <w:r>
+        <w:t xml:space="preserve"> </w:t>
+      </w:r>
+      <w:proofErr w:type="spellStart"/>
+      <w:r>
+        <w:t>високо-качествен</w:t>
+      </w:r>
+      <w:proofErr w:type="spellEnd"/>
+      <w:r>
+        <w:t xml:space="preserve"> </w:t>
+      </w:r>
+      <w:proofErr w:type="spellStart"/>
+      <w:r>
+        <w:t>софтуер</w:t>
+      </w:r>
+      <w:proofErr w:type="spellEnd"/>
+      <w:r>
+        <w:t xml:space="preserve"> и </w:t>
+      </w:r>
+      <w:proofErr w:type="spellStart"/>
+      <w:r>
+        <w:t>налична</w:t>
+      </w:r>
+      <w:proofErr w:type="spellEnd"/>
+      <w:r>
+        <w:t xml:space="preserve"> </w:t>
+      </w:r>
+      <w:proofErr w:type="spellStart"/>
+      <w:r>
+        <w:t>инфраструктура</w:t>
+      </w:r>
+      <w:proofErr w:type="spellEnd"/>
+      <w:r>
+        <w:t xml:space="preserve">. </w:t>
+      </w:r>
+      <w:proofErr w:type="spellStart"/>
+      <w:r>
+        <w:t>Това</w:t>
+      </w:r>
+      <w:proofErr w:type="spellEnd"/>
+      <w:r>
+        <w:t xml:space="preserve"> </w:t>
+      </w:r>
+      <w:proofErr w:type="spellStart"/>
+      <w:r>
+        <w:t>променя</w:t>
+      </w:r>
+      <w:proofErr w:type="spellEnd"/>
+      <w:r>
+        <w:t xml:space="preserve"> </w:t>
+      </w:r>
+      <w:proofErr w:type="spellStart"/>
+      <w:r>
+        <w:t>начина</w:t>
+      </w:r>
+      <w:proofErr w:type="spellEnd"/>
+      <w:r>
+        <w:t xml:space="preserve"> </w:t>
+      </w:r>
+      <w:proofErr w:type="spellStart"/>
+      <w:r>
+        <w:t>на</w:t>
+      </w:r>
+      <w:proofErr w:type="spellEnd"/>
+      <w:r>
+        <w:t xml:space="preserve"> </w:t>
+      </w:r>
+      <w:proofErr w:type="spellStart"/>
+      <w:r>
+        <w:t>проектиране</w:t>
+      </w:r>
+      <w:proofErr w:type="spellEnd"/>
+      <w:r>
+        <w:t xml:space="preserve">, </w:t>
+      </w:r>
+      <w:proofErr w:type="spellStart"/>
+      <w:r>
+        <w:t>интегриране</w:t>
+      </w:r>
+      <w:proofErr w:type="spellEnd"/>
+      <w:r>
+        <w:t xml:space="preserve"> и </w:t>
+      </w:r>
+      <w:proofErr w:type="spellStart"/>
+      <w:r>
+        <w:t>внедряване</w:t>
+      </w:r>
+      <w:proofErr w:type="spellEnd"/>
+      <w:r>
+        <w:t xml:space="preserve"> </w:t>
+      </w:r>
+      <w:proofErr w:type="spellStart"/>
+      <w:r>
+        <w:t>на</w:t>
+      </w:r>
+      <w:proofErr w:type="spellEnd"/>
+      <w:r>
+        <w:t xml:space="preserve"> </w:t>
+      </w:r>
+      <w:proofErr w:type="spellStart"/>
+      <w:r>
+        <w:t>системите</w:t>
+      </w:r>
+      <w:proofErr w:type="spellEnd"/>
+      <w:r>
+        <w:t xml:space="preserve">. </w:t>
+      </w:r>
+      <w:proofErr w:type="spellStart"/>
+      <w:r>
+        <w:t>Облачно</w:t>
+      </w:r>
+      <w:proofErr w:type="spellEnd"/>
+      <w:r>
+        <w:t xml:space="preserve"> </w:t>
+      </w:r>
+      <w:proofErr w:type="spellStart"/>
+      <w:r>
+        <w:t>базираните</w:t>
+      </w:r>
+      <w:proofErr w:type="spellEnd"/>
+      <w:r>
+        <w:t xml:space="preserve"> </w:t>
+      </w:r>
+      <w:proofErr w:type="spellStart"/>
+      <w:r>
+        <w:t>решения</w:t>
+      </w:r>
+      <w:proofErr w:type="spellEnd"/>
+      <w:r>
+        <w:t xml:space="preserve"> </w:t>
+      </w:r>
+      <w:proofErr w:type="spellStart"/>
+      <w:r>
+        <w:t>са</w:t>
+      </w:r>
+      <w:proofErr w:type="spellEnd"/>
+      <w:r>
+        <w:t xml:space="preserve"> </w:t>
+      </w:r>
+      <w:proofErr w:type="spellStart"/>
+      <w:r>
+        <w:t>проектирани</w:t>
+      </w:r>
+      <w:proofErr w:type="spellEnd"/>
+      <w:r>
+        <w:t xml:space="preserve"> </w:t>
+      </w:r>
+      <w:proofErr w:type="spellStart"/>
+      <w:r>
+        <w:t>да</w:t>
+      </w:r>
+      <w:proofErr w:type="spellEnd"/>
+      <w:r>
+        <w:t xml:space="preserve"> </w:t>
+      </w:r>
+      <w:proofErr w:type="spellStart"/>
+      <w:r>
+        <w:t>приемат</w:t>
+      </w:r>
+      <w:proofErr w:type="spellEnd"/>
+      <w:r>
+        <w:t xml:space="preserve"> </w:t>
+      </w:r>
+      <w:proofErr w:type="spellStart"/>
+      <w:r>
+        <w:t>бързо</w:t>
+      </w:r>
+      <w:proofErr w:type="spellEnd"/>
+      <w:r>
+        <w:t xml:space="preserve"> </w:t>
+      </w:r>
+      <w:proofErr w:type="spellStart"/>
+      <w:r>
+        <w:t>промените</w:t>
+      </w:r>
+      <w:proofErr w:type="spellEnd"/>
+      <w:r>
+        <w:t xml:space="preserve">, </w:t>
+      </w:r>
+      <w:proofErr w:type="spellStart"/>
+      <w:r>
+        <w:t>да</w:t>
+      </w:r>
+      <w:proofErr w:type="spellEnd"/>
+      <w:r>
+        <w:t xml:space="preserve"> </w:t>
+      </w:r>
+      <w:proofErr w:type="spellStart"/>
+      <w:r>
+        <w:t>обслужват</w:t>
+      </w:r>
+      <w:proofErr w:type="spellEnd"/>
+      <w:r>
+        <w:t xml:space="preserve"> </w:t>
+      </w:r>
+      <w:proofErr w:type="spellStart"/>
+      <w:r>
+        <w:t>голям</w:t>
+      </w:r>
+      <w:proofErr w:type="spellEnd"/>
+      <w:r>
+        <w:t xml:space="preserve"> </w:t>
+      </w:r>
+      <w:proofErr w:type="spellStart"/>
+      <w:r>
+        <w:t>мащаб</w:t>
+      </w:r>
+      <w:proofErr w:type="spellEnd"/>
+      <w:r>
+        <w:t xml:space="preserve"> </w:t>
+      </w:r>
+      <w:proofErr w:type="spellStart"/>
+      <w:r>
+        <w:t>от</w:t>
+      </w:r>
+      <w:proofErr w:type="spellEnd"/>
+      <w:r>
+        <w:t xml:space="preserve"> </w:t>
+      </w:r>
+      <w:proofErr w:type="spellStart"/>
+      <w:r>
+        <w:t>хора</w:t>
+      </w:r>
+      <w:proofErr w:type="spellEnd"/>
+      <w:r>
+        <w:t xml:space="preserve"> и </w:t>
+      </w:r>
+      <w:proofErr w:type="spellStart"/>
+      <w:r>
+        <w:t>да</w:t>
+      </w:r>
+      <w:proofErr w:type="spellEnd"/>
+      <w:r>
+        <w:t xml:space="preserve"> </w:t>
+      </w:r>
+      <w:proofErr w:type="spellStart"/>
+      <w:r>
+        <w:t>бъдат</w:t>
+      </w:r>
+      <w:proofErr w:type="spellEnd"/>
+      <w:r>
+        <w:t xml:space="preserve"> </w:t>
+      </w:r>
+      <w:proofErr w:type="spellStart"/>
+      <w:r>
+        <w:t>устойчиви</w:t>
+      </w:r>
+      <w:proofErr w:type="spellEnd"/>
+      <w:r>
+        <w:t xml:space="preserve"> </w:t>
+      </w:r>
+      <w:proofErr w:type="spellStart"/>
+      <w:r>
+        <w:t>на</w:t>
+      </w:r>
+      <w:proofErr w:type="spellEnd"/>
+      <w:r>
+        <w:t xml:space="preserve"> </w:t>
+      </w:r>
+      <w:proofErr w:type="spellStart"/>
+      <w:r>
+        <w:t>всякакъв</w:t>
+      </w:r>
+      <w:proofErr w:type="spellEnd"/>
+      <w:r>
+        <w:t xml:space="preserve"> </w:t>
+      </w:r>
+      <w:proofErr w:type="spellStart"/>
+      <w:r>
+        <w:t>вид</w:t>
+      </w:r>
+      <w:proofErr w:type="spellEnd"/>
+      <w:r>
+        <w:t xml:space="preserve"> </w:t>
+      </w:r>
+      <w:proofErr w:type="spellStart"/>
+      <w:r>
+        <w:t>натоварване</w:t>
+      </w:r>
+      <w:proofErr w:type="spellEnd"/>
+      <w:r>
+        <w:t xml:space="preserve"> </w:t>
+      </w:r>
+      <w:proofErr w:type="spellStart"/>
+      <w:r>
+        <w:t>или</w:t>
+      </w:r>
+      <w:proofErr w:type="spellEnd"/>
+      <w:r>
+        <w:t xml:space="preserve"> </w:t>
+      </w:r>
+      <w:proofErr w:type="spellStart"/>
+      <w:r>
+        <w:t>хакерски</w:t>
+      </w:r>
+      <w:proofErr w:type="spellEnd"/>
+      <w:r>
+        <w:t xml:space="preserve"> </w:t>
+      </w:r>
+      <w:proofErr w:type="spellStart"/>
+      <w:r>
+        <w:t>атаки</w:t>
+      </w:r>
+      <w:proofErr w:type="spellEnd"/>
+      <w:r>
+        <w:t xml:space="preserve"> (</w:t>
+      </w:r>
+      <w:proofErr w:type="spellStart"/>
+      <w:r>
+        <w:t>Vettor</w:t>
+      </w:r>
+      <w:proofErr w:type="spellEnd"/>
+      <w:r>
+        <w:t>, 2022)</w:t>
+      </w:r>
+      <w:r>
+        <w:t xml:space="preserve">. </w:t>
+      </w:r>
+    </w:p>
+    <w:p>
+      <w:pPr>
+        <w:pStyle w:val="disbody"/>
+        <w:rPr>
+          <w:bCs/>
+          <w:i/>
+          <w:iCs/>
+        </w:rPr>
+      </w:pPr>
+      <w:proofErr w:type="spellStart"/>
+      <w:r>
+        <w:t>Организацията</w:t>
+      </w:r>
+      <w:proofErr w:type="spellEnd"/>
+      <w:r>
+        <w:t xml:space="preserve"> Cloud Native Computing Foundation</w:t>
+      </w:r>
+      <w:r>
+        <w:rPr>
+          <w:bCs/>
+        </w:rPr>
+        <w:t xml:space="preserve"> </w:t>
+      </w:r>
+      <w:proofErr w:type="spellStart"/>
+      <w:r>
+        <w:rPr>
+          <w:bCs/>
+        </w:rPr>
+        <w:t>предлага</w:t>
+      </w:r>
+      <w:proofErr w:type="spellEnd"/>
+      <w:r>
+        <w:rPr>
+          <w:bCs/>
+        </w:rPr>
+        <w:t xml:space="preserve"> </w:t>
+      </w:r>
+      <w:proofErr w:type="spellStart"/>
+      <w:r>
+        <w:rPr>
+          <w:bCs/>
+        </w:rPr>
+        <w:t>следното</w:t>
+      </w:r>
+      <w:proofErr w:type="spellEnd"/>
+      <w:r>
+        <w:rPr>
+          <w:bCs/>
+        </w:rPr>
+        <w:t xml:space="preserve"> </w:t>
+      </w:r>
+      <w:proofErr w:type="spellStart"/>
+      <w:r>
+        <w:rPr>
+          <w:bCs/>
+        </w:rPr>
+        <w:t>определение</w:t>
+      </w:r>
+      <w:proofErr w:type="spellEnd"/>
+      <w:r>
+        <w:rPr>
+          <w:bCs/>
+        </w:rPr>
+        <w:t>: "</w:t>
+      </w:r>
+      <w:proofErr w:type="spellStart"/>
+      <w:r>
+        <w:rPr>
+          <w:bCs/>
+          <w:i/>
+          <w:iCs/>
+        </w:rPr>
+        <w:t>Технологиите</w:t>
+      </w:r>
+      <w:proofErr w:type="spellEnd"/>
+      <w:r>
+        <w:rPr>
+          <w:bCs/>
+          <w:i/>
+          <w:iCs/>
+        </w:rPr>
+        <w:t xml:space="preserve">, </w:t>
+      </w:r>
+      <w:proofErr w:type="spellStart"/>
+      <w:r>
+        <w:rPr>
+          <w:bCs/>
+          <w:i/>
+          <w:iCs/>
+        </w:rPr>
+        <w:t>базирани</w:t>
+      </w:r>
+      <w:proofErr w:type="spellEnd"/>
+      <w:r>
+        <w:rPr>
+          <w:bCs/>
+          <w:i/>
+          <w:iCs/>
+        </w:rPr>
+        <w:t xml:space="preserve"> </w:t>
+      </w:r>
+      <w:proofErr w:type="spellStart"/>
+      <w:r>
+        <w:rPr>
+          <w:bCs/>
+          <w:i/>
+          <w:iCs/>
+        </w:rPr>
+        <w:t>на</w:t>
+      </w:r>
+      <w:proofErr w:type="spellEnd"/>
+      <w:r>
+        <w:rPr>
+          <w:bCs/>
+          <w:i/>
+          <w:iCs/>
+        </w:rPr>
+        <w:t xml:space="preserve"> </w:t>
+      </w:r>
+      <w:proofErr w:type="spellStart"/>
+      <w:r>
+        <w:rPr>
+          <w:bCs/>
+          <w:i/>
+          <w:iCs/>
+        </w:rPr>
+        <w:t>облак</w:t>
+      </w:r>
+      <w:proofErr w:type="spellEnd"/>
+      <w:r>
+        <w:rPr>
+          <w:bCs/>
+          <w:i/>
+          <w:iCs/>
+        </w:rPr>
+        <w:t xml:space="preserve">, </w:t>
+      </w:r>
+      <w:proofErr w:type="spellStart"/>
+      <w:r>
+        <w:rPr>
+          <w:bCs/>
+          <w:i/>
+          <w:iCs/>
+        </w:rPr>
+        <w:t>дават</w:t>
+      </w:r>
+      <w:proofErr w:type="spellEnd"/>
+      <w:r>
+        <w:rPr>
+          <w:bCs/>
+          <w:i/>
+          <w:iCs/>
+        </w:rPr>
+        <w:t xml:space="preserve"> </w:t>
+      </w:r>
+      <w:proofErr w:type="spellStart"/>
+      <w:r>
+        <w:rPr>
+          <w:bCs/>
+          <w:i/>
+          <w:iCs/>
+        </w:rPr>
+        <w:t>възможност</w:t>
+      </w:r>
+      <w:proofErr w:type="spellEnd"/>
+      <w:r>
+        <w:rPr>
+          <w:bCs/>
+          <w:i/>
+          <w:iCs/>
+        </w:rPr>
+        <w:t xml:space="preserve"> </w:t>
+      </w:r>
+      <w:proofErr w:type="spellStart"/>
+      <w:r>
+        <w:rPr>
+          <w:bCs/>
+          <w:i/>
+          <w:iCs/>
+        </w:rPr>
+        <w:t>на</w:t>
+      </w:r>
+      <w:proofErr w:type="spellEnd"/>
+      <w:r>
+        <w:rPr>
+          <w:bCs/>
+          <w:i/>
+          <w:iCs/>
+        </w:rPr>
+        <w:t xml:space="preserve"> </w:t>
+      </w:r>
+      <w:proofErr w:type="spellStart"/>
+      <w:r>
+        <w:rPr>
+          <w:bCs/>
+          <w:i/>
+          <w:iCs/>
+        </w:rPr>
+        <w:t>организациите</w:t>
+      </w:r>
+      <w:proofErr w:type="spellEnd"/>
+      <w:r>
+        <w:rPr>
+          <w:bCs/>
+          <w:i/>
+          <w:iCs/>
+        </w:rPr>
+        <w:t xml:space="preserve"> </w:t>
+      </w:r>
+      <w:proofErr w:type="spellStart"/>
+      <w:r>
+        <w:rPr>
+          <w:bCs/>
+          <w:i/>
+          <w:iCs/>
+        </w:rPr>
+        <w:t>да</w:t>
+      </w:r>
+      <w:proofErr w:type="spellEnd"/>
+      <w:r>
+        <w:rPr>
+          <w:bCs/>
+          <w:i/>
+          <w:iCs/>
+        </w:rPr>
+        <w:t xml:space="preserve"> </w:t>
+      </w:r>
+      <w:proofErr w:type="spellStart"/>
+      <w:r>
+        <w:rPr>
+          <w:bCs/>
+          <w:i/>
+          <w:iCs/>
+        </w:rPr>
+        <w:t>създават</w:t>
+      </w:r>
+      <w:proofErr w:type="spellEnd"/>
+      <w:r>
+        <w:rPr>
+          <w:bCs/>
+          <w:i/>
+          <w:iCs/>
+        </w:rPr>
+        <w:t xml:space="preserve"> и </w:t>
+      </w:r>
+      <w:proofErr w:type="spellStart"/>
+      <w:r>
+        <w:rPr>
+          <w:bCs/>
+          <w:i/>
+          <w:iCs/>
+        </w:rPr>
+        <w:t>изпълняват</w:t>
+      </w:r>
+      <w:proofErr w:type="spellEnd"/>
+      <w:r>
+        <w:rPr>
+          <w:bCs/>
+          <w:i/>
+          <w:iCs/>
+        </w:rPr>
+        <w:t xml:space="preserve"> </w:t>
+      </w:r>
+      <w:proofErr w:type="spellStart"/>
+      <w:r>
+        <w:rPr>
+          <w:bCs/>
+          <w:i/>
+          <w:iCs/>
+        </w:rPr>
+        <w:t>приложения</w:t>
+      </w:r>
+      <w:proofErr w:type="spellEnd"/>
+      <w:r>
+        <w:rPr>
+          <w:bCs/>
+          <w:i/>
+          <w:iCs/>
+        </w:rPr>
+        <w:t xml:space="preserve"> в </w:t>
+      </w:r>
+      <w:proofErr w:type="spellStart"/>
+      <w:r>
+        <w:rPr>
+          <w:bCs/>
+          <w:i/>
+          <w:iCs/>
+        </w:rPr>
+        <w:t>модерни</w:t>
+      </w:r>
+      <w:proofErr w:type="spellEnd"/>
+      <w:r>
+        <w:rPr>
+          <w:bCs/>
+          <w:i/>
+          <w:iCs/>
+        </w:rPr>
+        <w:t xml:space="preserve">, </w:t>
+      </w:r>
+      <w:proofErr w:type="spellStart"/>
+      <w:r>
+        <w:rPr>
+          <w:bCs/>
+          <w:i/>
+          <w:iCs/>
+        </w:rPr>
+        <w:t>динамични</w:t>
+      </w:r>
+      <w:proofErr w:type="spellEnd"/>
+      <w:r>
+        <w:rPr>
+          <w:bCs/>
+          <w:i/>
+          <w:iCs/>
+        </w:rPr>
+        <w:t xml:space="preserve"> </w:t>
+      </w:r>
+      <w:proofErr w:type="spellStart"/>
+      <w:r>
+        <w:rPr>
+          <w:bCs/>
+          <w:i/>
+          <w:iCs/>
+        </w:rPr>
+        <w:t>среди</w:t>
+      </w:r>
+      <w:proofErr w:type="spellEnd"/>
+      <w:r>
+        <w:rPr>
+          <w:bCs/>
+          <w:i/>
+          <w:iCs/>
+        </w:rPr>
+        <w:t xml:space="preserve"> </w:t>
+      </w:r>
+      <w:proofErr w:type="spellStart"/>
+      <w:r>
+        <w:rPr>
+          <w:bCs/>
+          <w:i/>
+          <w:iCs/>
+        </w:rPr>
+        <w:t>като</w:t>
+      </w:r>
+      <w:proofErr w:type="spellEnd"/>
+      <w:r>
+        <w:rPr>
+          <w:bCs/>
+          <w:i/>
+          <w:iCs/>
+        </w:rPr>
+        <w:t xml:space="preserve"> </w:t>
+      </w:r>
+      <w:proofErr w:type="spellStart"/>
+      <w:r>
+        <w:rPr>
+          <w:bCs/>
+          <w:i/>
+          <w:iCs/>
+        </w:rPr>
+        <w:t>публични</w:t>
+      </w:r>
+      <w:proofErr w:type="spellEnd"/>
+      <w:r>
+        <w:rPr>
+          <w:bCs/>
+          <w:i/>
+          <w:iCs/>
+        </w:rPr>
+        <w:t xml:space="preserve">, </w:t>
+      </w:r>
+      <w:proofErr w:type="spellStart"/>
+      <w:r>
+        <w:rPr>
+          <w:bCs/>
+          <w:i/>
+          <w:iCs/>
+        </w:rPr>
+        <w:t>частни</w:t>
+      </w:r>
+      <w:proofErr w:type="spellEnd"/>
+      <w:r>
+        <w:rPr>
+          <w:bCs/>
+          <w:i/>
+          <w:iCs/>
+        </w:rPr>
+        <w:t xml:space="preserve"> и </w:t>
+      </w:r>
+      <w:proofErr w:type="spellStart"/>
+      <w:r>
+        <w:rPr>
+          <w:bCs/>
+          <w:i/>
+          <w:iCs/>
+        </w:rPr>
+        <w:t>хибридни</w:t>
+      </w:r>
+      <w:proofErr w:type="spellEnd"/>
+      <w:r>
+        <w:rPr>
+          <w:bCs/>
+          <w:i/>
+          <w:iCs/>
+        </w:rPr>
+        <w:t xml:space="preserve"> </w:t>
+      </w:r>
+      <w:proofErr w:type="spellStart"/>
+      <w:r>
+        <w:rPr>
+          <w:bCs/>
+          <w:i/>
+          <w:iCs/>
+        </w:rPr>
+        <w:t>облаци</w:t>
+      </w:r>
+      <w:proofErr w:type="spellEnd"/>
+      <w:r>
+        <w:rPr>
+          <w:bCs/>
+          <w:i/>
+          <w:iCs/>
+        </w:rPr>
+        <w:t xml:space="preserve">, </w:t>
+      </w:r>
+      <w:proofErr w:type="spellStart"/>
+      <w:r>
+        <w:rPr>
+          <w:bCs/>
+          <w:i/>
+          <w:iCs/>
+        </w:rPr>
+        <w:t>чрез</w:t>
+      </w:r>
+      <w:proofErr w:type="spellEnd"/>
+      <w:r>
+        <w:rPr>
+          <w:bCs/>
+          <w:i/>
+          <w:iCs/>
+        </w:rPr>
+        <w:t xml:space="preserve"> </w:t>
+      </w:r>
+      <w:proofErr w:type="spellStart"/>
+      <w:r>
+        <w:rPr>
+          <w:bCs/>
+          <w:i/>
+          <w:iCs/>
+        </w:rPr>
+        <w:t>мрежи</w:t>
+      </w:r>
+      <w:proofErr w:type="spellEnd"/>
+      <w:r>
+        <w:rPr>
+          <w:bCs/>
+          <w:i/>
+          <w:iCs/>
+        </w:rPr>
+        <w:t xml:space="preserve"> </w:t>
+      </w:r>
+      <w:proofErr w:type="spellStart"/>
+      <w:r>
+        <w:rPr>
+          <w:bCs/>
+          <w:i/>
+          <w:iCs/>
+        </w:rPr>
+        <w:t>от</w:t>
+      </w:r>
+      <w:proofErr w:type="spellEnd"/>
+      <w:r>
+        <w:rPr>
+          <w:bCs/>
+          <w:i/>
+          <w:iCs/>
+        </w:rPr>
+        <w:t xml:space="preserve"> </w:t>
+      </w:r>
+      <w:proofErr w:type="spellStart"/>
+      <w:r>
+        <w:rPr>
+          <w:bCs/>
+          <w:i/>
+          <w:iCs/>
+        </w:rPr>
+        <w:t>услуги</w:t>
+      </w:r>
+      <w:proofErr w:type="spellEnd"/>
+      <w:r>
+        <w:rPr>
+          <w:bCs/>
+          <w:i/>
+          <w:iCs/>
+        </w:rPr>
+        <w:t xml:space="preserve"> и </w:t>
+      </w:r>
+      <w:proofErr w:type="spellStart"/>
+      <w:r>
+        <w:rPr>
+          <w:bCs/>
+          <w:i/>
+          <w:iCs/>
+        </w:rPr>
+        <w:t>микроуслуги</w:t>
+      </w:r>
+      <w:proofErr w:type="spellEnd"/>
+      <w:r>
+        <w:rPr>
+          <w:bCs/>
+          <w:i/>
+          <w:iCs/>
+        </w:rPr>
+        <w:t xml:space="preserve">. </w:t>
+      </w:r>
+      <w:proofErr w:type="spellStart"/>
+      <w:r>
+        <w:rPr>
+          <w:bCs/>
+          <w:i/>
+          <w:iCs/>
+        </w:rPr>
+        <w:t>Качества</w:t>
+      </w:r>
+      <w:proofErr w:type="spellEnd"/>
+      <w:r>
+        <w:rPr>
+          <w:bCs/>
+          <w:i/>
+          <w:iCs/>
+        </w:rPr>
+        <w:t xml:space="preserve"> </w:t>
+      </w:r>
+      <w:proofErr w:type="spellStart"/>
+      <w:r>
+        <w:rPr>
+          <w:bCs/>
+          <w:i/>
+          <w:iCs/>
+        </w:rPr>
+        <w:t>на</w:t>
+      </w:r>
+      <w:proofErr w:type="spellEnd"/>
+      <w:r>
+        <w:rPr>
+          <w:bCs/>
+          <w:i/>
+          <w:iCs/>
+        </w:rPr>
+        <w:t xml:space="preserve"> </w:t>
+      </w:r>
+      <w:proofErr w:type="spellStart"/>
+      <w:r>
+        <w:rPr>
+          <w:bCs/>
+          <w:i/>
+          <w:iCs/>
+        </w:rPr>
+        <w:t>системите</w:t>
+      </w:r>
+      <w:proofErr w:type="spellEnd"/>
+      <w:r>
+        <w:rPr>
+          <w:bCs/>
+          <w:i/>
+          <w:iCs/>
+        </w:rPr>
+        <w:t xml:space="preserve"> </w:t>
+      </w:r>
+      <w:proofErr w:type="spellStart"/>
+      <w:r>
+        <w:rPr>
+          <w:bCs/>
+          <w:i/>
+          <w:iCs/>
+        </w:rPr>
+        <w:t>са</w:t>
+      </w:r>
+      <w:proofErr w:type="spellEnd"/>
+      <w:r>
+        <w:rPr>
+          <w:bCs/>
+          <w:i/>
+          <w:iCs/>
+        </w:rPr>
+        <w:t xml:space="preserve"> </w:t>
+      </w:r>
+      <w:proofErr w:type="spellStart"/>
+      <w:r>
+        <w:rPr>
+          <w:bCs/>
+          <w:i/>
+          <w:iCs/>
+        </w:rPr>
+        <w:t>устойчивост</w:t>
+      </w:r>
+      <w:proofErr w:type="spellEnd"/>
+      <w:r>
+        <w:rPr>
+          <w:bCs/>
+          <w:i/>
+          <w:iCs/>
+        </w:rPr>
+        <w:t xml:space="preserve">, </w:t>
+      </w:r>
+      <w:proofErr w:type="spellStart"/>
+      <w:r>
+        <w:rPr>
+          <w:bCs/>
+          <w:i/>
+          <w:iCs/>
+        </w:rPr>
+        <w:t>висока</w:t>
+      </w:r>
+      <w:proofErr w:type="spellEnd"/>
+      <w:r>
+        <w:rPr>
+          <w:bCs/>
+          <w:i/>
+          <w:iCs/>
+        </w:rPr>
+        <w:t xml:space="preserve"> </w:t>
+      </w:r>
+      <w:proofErr w:type="spellStart"/>
+      <w:r>
+        <w:rPr>
+          <w:bCs/>
+          <w:i/>
+          <w:iCs/>
+        </w:rPr>
+        <w:t>наличност</w:t>
+      </w:r>
+      <w:proofErr w:type="spellEnd"/>
+      <w:r>
+        <w:rPr>
+          <w:bCs/>
+          <w:i/>
+          <w:iCs/>
+        </w:rPr>
+        <w:t xml:space="preserve"> и </w:t>
+      </w:r>
+      <w:proofErr w:type="spellStart"/>
+      <w:r>
+        <w:rPr>
+          <w:bCs/>
+          <w:i/>
+          <w:iCs/>
+        </w:rPr>
+        <w:t>достъпност</w:t>
+      </w:r>
+      <w:proofErr w:type="spellEnd"/>
+      <w:r>
+        <w:rPr>
+          <w:bCs/>
+          <w:i/>
+          <w:iCs/>
+        </w:rPr>
+        <w:t xml:space="preserve">, </w:t>
+      </w:r>
+      <w:proofErr w:type="spellStart"/>
+      <w:r>
+        <w:rPr>
+          <w:bCs/>
+          <w:i/>
+          <w:iCs/>
+        </w:rPr>
+        <w:t>мащабируемост</w:t>
+      </w:r>
+      <w:proofErr w:type="spellEnd"/>
+      <w:r>
+        <w:rPr>
+          <w:bCs/>
+          <w:i/>
+          <w:iCs/>
+        </w:rPr>
+        <w:t xml:space="preserve"> и </w:t>
+      </w:r>
+      <w:proofErr w:type="spellStart"/>
+      <w:r>
+        <w:rPr>
+          <w:bCs/>
+          <w:i/>
+          <w:iCs/>
+        </w:rPr>
+        <w:t>управляемост</w:t>
+      </w:r>
+      <w:proofErr w:type="spellEnd"/>
+      <w:r>
+        <w:rPr>
+          <w:bCs/>
+          <w:i/>
+          <w:iCs/>
+        </w:rPr>
+        <w:t xml:space="preserve">, </w:t>
+      </w:r>
+      <w:proofErr w:type="spellStart"/>
+      <w:r>
+        <w:rPr>
+          <w:bCs/>
+          <w:i/>
+          <w:iCs/>
+        </w:rPr>
+        <w:t>които</w:t>
+      </w:r>
+      <w:proofErr w:type="spellEnd"/>
+      <w:r>
+        <w:rPr>
+          <w:bCs/>
+          <w:i/>
+          <w:iCs/>
+        </w:rPr>
+        <w:t xml:space="preserve"> </w:t>
+      </w:r>
+      <w:proofErr w:type="spellStart"/>
+      <w:r>
+        <w:rPr>
+          <w:bCs/>
+          <w:i/>
+          <w:iCs/>
+        </w:rPr>
+        <w:t>са</w:t>
+      </w:r>
+      <w:proofErr w:type="spellEnd"/>
+      <w:r>
+        <w:rPr>
+          <w:bCs/>
+          <w:i/>
+          <w:iCs/>
+        </w:rPr>
+        <w:t xml:space="preserve"> </w:t>
+      </w:r>
+      <w:proofErr w:type="spellStart"/>
+      <w:r>
+        <w:rPr>
+          <w:bCs/>
+          <w:i/>
+          <w:iCs/>
+        </w:rPr>
+        <w:t>от</w:t>
+      </w:r>
+      <w:proofErr w:type="spellEnd"/>
+      <w:r>
+        <w:rPr>
+          <w:bCs/>
+          <w:i/>
+          <w:iCs/>
+        </w:rPr>
+        <w:t xml:space="preserve"> </w:t>
+      </w:r>
+      <w:proofErr w:type="spellStart"/>
+      <w:r>
+        <w:rPr>
+          <w:bCs/>
+          <w:i/>
+          <w:iCs/>
+        </w:rPr>
+        <w:t>критично</w:t>
+      </w:r>
+      <w:proofErr w:type="spellEnd"/>
+      <w:r>
+        <w:rPr>
+          <w:bCs/>
+          <w:i/>
+          <w:iCs/>
+        </w:rPr>
+        <w:t xml:space="preserve"> </w:t>
+      </w:r>
+      <w:proofErr w:type="spellStart"/>
+      <w:r>
+        <w:rPr>
+          <w:bCs/>
+          <w:i/>
+          <w:iCs/>
+        </w:rPr>
+        <w:t>значение</w:t>
+      </w:r>
+      <w:proofErr w:type="spellEnd"/>
+      <w:r>
+        <w:rPr>
+          <w:bCs/>
+          <w:i/>
+          <w:iCs/>
+        </w:rPr>
+        <w:t xml:space="preserve"> </w:t>
+      </w:r>
+      <w:proofErr w:type="spellStart"/>
+      <w:r>
+        <w:rPr>
+          <w:bCs/>
+          <w:i/>
+          <w:iCs/>
+        </w:rPr>
+        <w:t>за</w:t>
+      </w:r>
+      <w:proofErr w:type="spellEnd"/>
+      <w:r>
+        <w:rPr>
+          <w:bCs/>
+          <w:i/>
+          <w:iCs/>
+        </w:rPr>
+        <w:t xml:space="preserve"> </w:t>
+      </w:r>
+      <w:proofErr w:type="spellStart"/>
+      <w:r>
+        <w:rPr>
+          <w:bCs/>
+          <w:i/>
+          <w:iCs/>
+        </w:rPr>
+        <w:t>много</w:t>
+      </w:r>
+      <w:proofErr w:type="spellEnd"/>
+      <w:r>
+        <w:rPr>
+          <w:bCs/>
+          <w:i/>
+          <w:iCs/>
+        </w:rPr>
+        <w:t xml:space="preserve"> </w:t>
+      </w:r>
+      <w:proofErr w:type="spellStart"/>
+      <w:r>
+        <w:rPr>
+          <w:bCs/>
+          <w:i/>
+          <w:iCs/>
+        </w:rPr>
+        <w:t>от</w:t>
+      </w:r>
+      <w:proofErr w:type="spellEnd"/>
+      <w:r>
+        <w:rPr>
+          <w:bCs/>
+          <w:i/>
+          <w:iCs/>
+        </w:rPr>
+        <w:t xml:space="preserve"> </w:t>
+      </w:r>
+      <w:proofErr w:type="spellStart"/>
+      <w:r>
+        <w:rPr>
+          <w:bCs/>
+          <w:i/>
+          <w:iCs/>
+        </w:rPr>
+        <w:t>бизнес</w:t>
+      </w:r>
+      <w:proofErr w:type="spellEnd"/>
+      <w:r>
+        <w:rPr>
+          <w:bCs/>
+          <w:i/>
+          <w:iCs/>
+        </w:rPr>
+        <w:t xml:space="preserve"> </w:t>
+      </w:r>
+      <w:proofErr w:type="spellStart"/>
+      <w:r>
+        <w:rPr>
+          <w:bCs/>
+          <w:i/>
+          <w:iCs/>
+        </w:rPr>
+        <w:t>единиците</w:t>
+      </w:r>
+      <w:proofErr w:type="spellEnd"/>
+      <w:r>
+        <w:rPr>
+          <w:bCs/>
+          <w:i/>
+          <w:iCs/>
+        </w:rPr>
+        <w:t xml:space="preserve">. </w:t>
+      </w:r>
+      <w:proofErr w:type="spellStart"/>
+      <w:r>
+        <w:rPr>
+          <w:bCs/>
+          <w:i/>
+          <w:iCs/>
+        </w:rPr>
+        <w:t>Автоматизацията</w:t>
+      </w:r>
+      <w:proofErr w:type="spellEnd"/>
+      <w:r>
+        <w:rPr>
+          <w:bCs/>
+          <w:i/>
+          <w:iCs/>
+        </w:rPr>
+        <w:t xml:space="preserve"> </w:t>
+      </w:r>
+      <w:proofErr w:type="spellStart"/>
+      <w:r>
+        <w:rPr>
+          <w:bCs/>
+          <w:i/>
+          <w:iCs/>
+        </w:rPr>
+        <w:t>на</w:t>
+      </w:r>
+      <w:proofErr w:type="spellEnd"/>
+      <w:r>
+        <w:rPr>
+          <w:bCs/>
+          <w:i/>
+          <w:iCs/>
+        </w:rPr>
+        <w:t xml:space="preserve"> </w:t>
+      </w:r>
+      <w:proofErr w:type="spellStart"/>
+      <w:r>
+        <w:rPr>
+          <w:bCs/>
+          <w:i/>
+          <w:iCs/>
+        </w:rPr>
+        <w:t>тези</w:t>
+      </w:r>
+      <w:proofErr w:type="spellEnd"/>
+      <w:r>
+        <w:rPr>
+          <w:bCs/>
+          <w:i/>
+          <w:iCs/>
+        </w:rPr>
+        <w:t xml:space="preserve"> </w:t>
+      </w:r>
+      <w:proofErr w:type="spellStart"/>
+      <w:r>
+        <w:rPr>
+          <w:bCs/>
+          <w:i/>
+          <w:iCs/>
+        </w:rPr>
+        <w:t>процеси</w:t>
+      </w:r>
+      <w:proofErr w:type="spellEnd"/>
+      <w:r>
+        <w:rPr>
+          <w:bCs/>
+          <w:i/>
+          <w:iCs/>
+        </w:rPr>
+        <w:t xml:space="preserve"> </w:t>
+      </w:r>
+      <w:proofErr w:type="spellStart"/>
+      <w:r>
+        <w:rPr>
+          <w:bCs/>
+          <w:i/>
+          <w:iCs/>
+        </w:rPr>
+        <w:t>позволява</w:t>
+      </w:r>
+      <w:proofErr w:type="spellEnd"/>
+      <w:r>
+        <w:rPr>
+          <w:bCs/>
+          <w:i/>
+          <w:iCs/>
+        </w:rPr>
+        <w:t xml:space="preserve"> </w:t>
+      </w:r>
+      <w:proofErr w:type="spellStart"/>
+      <w:r>
+        <w:rPr>
+          <w:bCs/>
+          <w:i/>
+          <w:iCs/>
+        </w:rPr>
+        <w:t>на</w:t>
+      </w:r>
+      <w:proofErr w:type="spellEnd"/>
+      <w:r>
+        <w:rPr>
+          <w:bCs/>
+          <w:i/>
+          <w:iCs/>
+        </w:rPr>
+        <w:t xml:space="preserve"> </w:t>
+      </w:r>
+      <w:proofErr w:type="spellStart"/>
+      <w:r>
+        <w:rPr>
+          <w:bCs/>
+          <w:i/>
+          <w:iCs/>
+        </w:rPr>
+        <w:t>инженерите</w:t>
+      </w:r>
+      <w:proofErr w:type="spellEnd"/>
+      <w:r>
+        <w:rPr>
+          <w:bCs/>
+          <w:i/>
+          <w:iCs/>
+        </w:rPr>
+        <w:t xml:space="preserve"> </w:t>
+      </w:r>
+      <w:proofErr w:type="spellStart"/>
+      <w:r>
+        <w:rPr>
+          <w:bCs/>
+          <w:i/>
+          <w:iCs/>
+        </w:rPr>
+        <w:t>да</w:t>
+      </w:r>
+      <w:proofErr w:type="spellEnd"/>
+      <w:r>
+        <w:rPr>
+          <w:bCs/>
+          <w:i/>
+          <w:iCs/>
+        </w:rPr>
+        <w:t xml:space="preserve"> </w:t>
+      </w:r>
+      <w:proofErr w:type="spellStart"/>
+      <w:r>
+        <w:rPr>
+          <w:bCs/>
+          <w:i/>
+          <w:iCs/>
+        </w:rPr>
+        <w:t>правят</w:t>
+      </w:r>
+      <w:proofErr w:type="spellEnd"/>
+      <w:r>
+        <w:rPr>
+          <w:bCs/>
+          <w:i/>
+          <w:iCs/>
+        </w:rPr>
+        <w:t xml:space="preserve"> </w:t>
+      </w:r>
+      <w:proofErr w:type="spellStart"/>
+      <w:r>
+        <w:rPr>
+          <w:bCs/>
+          <w:i/>
+          <w:iCs/>
+        </w:rPr>
+        <w:t>промени</w:t>
+      </w:r>
+      <w:proofErr w:type="spellEnd"/>
+      <w:r>
+        <w:rPr>
+          <w:bCs/>
+          <w:i/>
+          <w:iCs/>
+        </w:rPr>
+        <w:t xml:space="preserve">, с </w:t>
+      </w:r>
+      <w:proofErr w:type="spellStart"/>
+      <w:r>
+        <w:rPr>
+          <w:bCs/>
+          <w:i/>
+          <w:iCs/>
+        </w:rPr>
+        <w:t>голямо</w:t>
+      </w:r>
+      <w:proofErr w:type="spellEnd"/>
+      <w:r>
+        <w:rPr>
+          <w:bCs/>
+          <w:i/>
+          <w:iCs/>
+        </w:rPr>
+        <w:t xml:space="preserve"> </w:t>
+      </w:r>
+      <w:proofErr w:type="spellStart"/>
+      <w:r>
+        <w:rPr>
+          <w:bCs/>
+          <w:i/>
+          <w:iCs/>
+        </w:rPr>
+        <w:t>въздействие</w:t>
+      </w:r>
+      <w:proofErr w:type="spellEnd"/>
+      <w:r>
+        <w:rPr>
+          <w:bCs/>
+          <w:i/>
+          <w:iCs/>
+        </w:rPr>
+        <w:t xml:space="preserve">, </w:t>
+      </w:r>
+      <w:proofErr w:type="spellStart"/>
+      <w:r>
+        <w:rPr>
+          <w:bCs/>
+          <w:i/>
+          <w:iCs/>
+        </w:rPr>
+        <w:t>но</w:t>
+      </w:r>
+      <w:proofErr w:type="spellEnd"/>
+      <w:r>
+        <w:rPr>
+          <w:bCs/>
+          <w:i/>
+          <w:iCs/>
+        </w:rPr>
+        <w:t xml:space="preserve"> с </w:t>
+      </w:r>
+      <w:proofErr w:type="spellStart"/>
+      <w:r>
+        <w:rPr>
+          <w:bCs/>
+          <w:i/>
+          <w:iCs/>
+        </w:rPr>
+        <w:t>минимални</w:t>
+      </w:r>
+      <w:proofErr w:type="spellEnd"/>
+      <w:r>
+        <w:rPr>
+          <w:bCs/>
+          <w:i/>
+          <w:iCs/>
+        </w:rPr>
+        <w:t xml:space="preserve"> </w:t>
+      </w:r>
+      <w:proofErr w:type="spellStart"/>
+      <w:r>
+        <w:rPr>
+          <w:bCs/>
+          <w:i/>
+          <w:iCs/>
+        </w:rPr>
+        <w:t>усилия</w:t>
+      </w:r>
+      <w:proofErr w:type="spellEnd"/>
+      <w:r>
+        <w:rPr>
+          <w:bCs/>
+          <w:i/>
+          <w:iCs/>
+        </w:rPr>
+        <w:t xml:space="preserve">." </w:t>
+      </w:r>
+    </w:p>
+    <w:p>
+      <w:pPr>
+        <w:pStyle w:val="disbody"/>
+        <w:rPr>
+          <w:bCs/>
           <w:szCs w:val="28"/>
+        </w:rPr>
+      </w:pPr>
+      <w:proofErr w:type="spellStart"/>
+      <w:r>
+        <w:rPr>
+          <w:bCs/>
+        </w:rPr>
+        <w:t>Приложенията</w:t>
+      </w:r>
+      <w:proofErr w:type="spellEnd"/>
+      <w:r>
+        <w:rPr>
+          <w:bCs/>
+        </w:rPr>
+        <w:t xml:space="preserve"> </w:t>
+      </w:r>
+      <w:proofErr w:type="spellStart"/>
+      <w:r>
+        <w:rPr>
+          <w:bCs/>
+        </w:rPr>
+        <w:t>стават</w:t>
+      </w:r>
+      <w:proofErr w:type="spellEnd"/>
+      <w:r>
+        <w:rPr>
+          <w:bCs/>
+        </w:rPr>
+        <w:t xml:space="preserve"> </w:t>
+      </w:r>
+      <w:proofErr w:type="spellStart"/>
+      <w:r>
+        <w:rPr>
+          <w:bCs/>
+        </w:rPr>
+        <w:t>все</w:t>
+      </w:r>
+      <w:proofErr w:type="spellEnd"/>
+      <w:r>
+        <w:rPr>
+          <w:bCs/>
+        </w:rPr>
+        <w:t xml:space="preserve"> </w:t>
+      </w:r>
+      <w:proofErr w:type="spellStart"/>
+      <w:r>
+        <w:rPr>
+          <w:bCs/>
+        </w:rPr>
+        <w:t>по-сложни</w:t>
+      </w:r>
+      <w:proofErr w:type="spellEnd"/>
+      <w:r>
+        <w:rPr>
+          <w:bCs/>
+        </w:rPr>
+        <w:t xml:space="preserve">, </w:t>
+      </w:r>
+      <w:proofErr w:type="spellStart"/>
+      <w:r>
+        <w:rPr>
+          <w:bCs/>
+        </w:rPr>
+        <w:t>като</w:t>
+      </w:r>
+      <w:proofErr w:type="spellEnd"/>
+      <w:r>
+        <w:rPr>
+          <w:bCs/>
+        </w:rPr>
+        <w:t xml:space="preserve"> </w:t>
+      </w:r>
+      <w:proofErr w:type="spellStart"/>
+      <w:r>
+        <w:rPr>
+          <w:bCs/>
+        </w:rPr>
+        <w:t>изискванията</w:t>
+      </w:r>
+      <w:proofErr w:type="spellEnd"/>
+      <w:r>
+        <w:rPr>
+          <w:bCs/>
+        </w:rPr>
+        <w:t xml:space="preserve">, </w:t>
+      </w:r>
+      <w:proofErr w:type="spellStart"/>
+      <w:r>
+        <w:rPr>
+          <w:bCs/>
+        </w:rPr>
+        <w:t>от</w:t>
+      </w:r>
+      <w:proofErr w:type="spellEnd"/>
+      <w:r>
+        <w:rPr>
+          <w:bCs/>
+        </w:rPr>
+        <w:t xml:space="preserve"> </w:t>
+      </w:r>
+      <w:proofErr w:type="spellStart"/>
+      <w:r>
+        <w:rPr>
+          <w:bCs/>
+        </w:rPr>
+        <w:t>страна</w:t>
+      </w:r>
+      <w:proofErr w:type="spellEnd"/>
+      <w:r>
+        <w:rPr>
+          <w:bCs/>
+        </w:rPr>
+        <w:t xml:space="preserve"> </w:t>
+      </w:r>
+      <w:proofErr w:type="spellStart"/>
+      <w:r>
+        <w:rPr>
+          <w:bCs/>
+        </w:rPr>
+        <w:t>на</w:t>
+      </w:r>
+      <w:proofErr w:type="spellEnd"/>
+      <w:r>
+        <w:rPr>
+          <w:bCs/>
+        </w:rPr>
+        <w:t xml:space="preserve"> </w:t>
+      </w:r>
+      <w:proofErr w:type="spellStart"/>
+      <w:r>
+        <w:rPr>
+          <w:bCs/>
+        </w:rPr>
+        <w:t>потребителите</w:t>
+      </w:r>
+      <w:proofErr w:type="spellEnd"/>
+      <w:r>
+        <w:rPr>
+          <w:bCs/>
+        </w:rPr>
+        <w:t>,</w:t>
+      </w:r>
+      <w:r>
+        <w:rPr>
+          <w:bCs/>
+        </w:rPr>
+        <w:t xml:space="preserve"> </w:t>
+      </w:r>
+      <w:proofErr w:type="spellStart"/>
+      <w:r>
+        <w:rPr>
+          <w:bCs/>
+        </w:rPr>
+        <w:t>стават</w:t>
+      </w:r>
+      <w:proofErr w:type="spellEnd"/>
+      <w:r>
+        <w:rPr>
+          <w:bCs/>
+        </w:rPr>
+        <w:t xml:space="preserve"> </w:t>
+      </w:r>
+      <w:proofErr w:type="spellStart"/>
+      <w:r>
+        <w:rPr>
+          <w:bCs/>
+        </w:rPr>
+        <w:t>все</w:t>
+      </w:r>
+      <w:proofErr w:type="spellEnd"/>
+      <w:r>
+        <w:rPr>
+          <w:bCs/>
+        </w:rPr>
+        <w:t xml:space="preserve"> </w:t>
+      </w:r>
+      <w:proofErr w:type="spellStart"/>
+      <w:r>
+        <w:rPr>
+          <w:bCs/>
+        </w:rPr>
+        <w:t>повече</w:t>
+      </w:r>
+      <w:proofErr w:type="spellEnd"/>
+      <w:r>
+        <w:rPr>
+          <w:bCs/>
+        </w:rPr>
+        <w:t xml:space="preserve"> и </w:t>
+      </w:r>
+      <w:proofErr w:type="spellStart"/>
+      <w:r>
+        <w:rPr>
+          <w:bCs/>
+        </w:rPr>
+        <w:t>повече</w:t>
+      </w:r>
+      <w:proofErr w:type="spellEnd"/>
+      <w:r>
+        <w:rPr>
+          <w:bCs/>
+        </w:rPr>
+        <w:t xml:space="preserve">, </w:t>
+      </w:r>
+      <w:proofErr w:type="spellStart"/>
+      <w:r>
+        <w:rPr>
+          <w:bCs/>
+        </w:rPr>
+        <w:t>главно</w:t>
+      </w:r>
+      <w:proofErr w:type="spellEnd"/>
+      <w:r>
+        <w:rPr>
+          <w:bCs/>
+        </w:rPr>
+        <w:t xml:space="preserve"> </w:t>
+      </w:r>
+      <w:proofErr w:type="spellStart"/>
+      <w:r>
+        <w:rPr>
+          <w:bCs/>
+        </w:rPr>
+        <w:t>насочени</w:t>
+      </w:r>
+      <w:proofErr w:type="spellEnd"/>
+      <w:r>
+        <w:rPr>
+          <w:bCs/>
+        </w:rPr>
+        <w:t xml:space="preserve"> </w:t>
+      </w:r>
+      <w:proofErr w:type="spellStart"/>
+      <w:r>
+        <w:rPr>
+          <w:bCs/>
+        </w:rPr>
+        <w:t>към</w:t>
+      </w:r>
+      <w:proofErr w:type="spellEnd"/>
+      <w:r>
+        <w:rPr>
+          <w:bCs/>
+        </w:rPr>
+        <w:t xml:space="preserve"> </w:t>
+      </w:r>
+      <w:proofErr w:type="spellStart"/>
+      <w:r>
+        <w:rPr>
+          <w:bCs/>
+        </w:rPr>
+        <w:t>бърза</w:t>
+      </w:r>
+      <w:proofErr w:type="spellEnd"/>
+      <w:r>
+        <w:rPr>
+          <w:bCs/>
+        </w:rPr>
+        <w:t xml:space="preserve"> </w:t>
+      </w:r>
+      <w:proofErr w:type="spellStart"/>
+      <w:r>
+        <w:rPr>
+          <w:bCs/>
+        </w:rPr>
+        <w:t>реакция</w:t>
+      </w:r>
+      <w:proofErr w:type="spellEnd"/>
+      <w:r>
+        <w:rPr>
+          <w:bCs/>
+        </w:rPr>
+        <w:t xml:space="preserve"> </w:t>
+      </w:r>
+      <w:r>
+        <w:rPr>
+          <w:bCs/>
+        </w:rPr>
+        <w:t xml:space="preserve">и </w:t>
+      </w:r>
+      <w:proofErr w:type="spellStart"/>
+      <w:r>
+        <w:rPr>
+          <w:bCs/>
+        </w:rPr>
+        <w:t>иновативни</w:t>
+      </w:r>
+      <w:proofErr w:type="spellEnd"/>
+      <w:r>
+        <w:rPr>
+          <w:bCs/>
+        </w:rPr>
+        <w:t xml:space="preserve"> </w:t>
+      </w:r>
+      <w:proofErr w:type="spellStart"/>
+      <w:r>
+        <w:rPr>
+          <w:bCs/>
+        </w:rPr>
+        <w:t>функции</w:t>
+      </w:r>
+      <w:proofErr w:type="spellEnd"/>
+      <w:r>
+        <w:rPr>
+          <w:bCs/>
+        </w:rPr>
+        <w:t>.</w:t>
+      </w:r>
+      <w:r>
+        <w:rPr>
+          <w:bCs/>
+        </w:rPr>
+        <w:t xml:space="preserve"> </w:t>
+      </w:r>
+      <w:proofErr w:type="spellStart"/>
+      <w:r>
+        <w:rPr>
+          <w:bCs/>
+        </w:rPr>
+        <w:t>Проблеми</w:t>
+      </w:r>
+      <w:proofErr w:type="spellEnd"/>
+      <w:r>
+        <w:rPr>
+          <w:bCs/>
+        </w:rPr>
+        <w:t xml:space="preserve"> с </w:t>
+      </w:r>
+      <w:proofErr w:type="spellStart"/>
+      <w:r>
+        <w:rPr>
+          <w:bCs/>
+        </w:rPr>
+        <w:t>производителността</w:t>
+      </w:r>
+      <w:proofErr w:type="spellEnd"/>
+      <w:r>
+        <w:rPr>
+          <w:bCs/>
+        </w:rPr>
+        <w:t xml:space="preserve"> </w:t>
+      </w:r>
+      <w:proofErr w:type="spellStart"/>
+      <w:r>
+        <w:rPr>
+          <w:bCs/>
+        </w:rPr>
+        <w:t>или</w:t>
+      </w:r>
+      <w:proofErr w:type="spellEnd"/>
+      <w:r>
+        <w:rPr>
+          <w:bCs/>
+        </w:rPr>
+        <w:t xml:space="preserve"> </w:t>
+      </w:r>
+      <w:proofErr w:type="spellStart"/>
+      <w:r>
+        <w:rPr>
+          <w:bCs/>
+        </w:rPr>
+        <w:t>повтарящи</w:t>
+      </w:r>
+      <w:proofErr w:type="spellEnd"/>
+      <w:r>
+        <w:rPr>
+          <w:bCs/>
+        </w:rPr>
+        <w:t xml:space="preserve"> </w:t>
+      </w:r>
+      <w:proofErr w:type="spellStart"/>
+      <w:r>
+        <w:rPr>
+          <w:bCs/>
+        </w:rPr>
+        <w:t>се</w:t>
+      </w:r>
+      <w:proofErr w:type="spellEnd"/>
+      <w:r>
+        <w:rPr>
+          <w:bCs/>
+        </w:rPr>
+        <w:t xml:space="preserve"> </w:t>
+      </w:r>
+      <w:proofErr w:type="spellStart"/>
+      <w:r>
+        <w:rPr>
+          <w:bCs/>
+        </w:rPr>
+        <w:t>грешки</w:t>
+      </w:r>
+      <w:proofErr w:type="spellEnd"/>
+      <w:r>
+        <w:rPr>
+          <w:bCs/>
+        </w:rPr>
+        <w:t xml:space="preserve"> вече не са приемливи.</w:t>
+      </w:r>
+    </w:p>
+    <w:p>
+      <w:pPr>
+        <w:pStyle w:val="disbody"/>
+        <w:rPr>
+          <w:bCs/>
+          <w:szCs w:val="28"/>
+        </w:rPr>
+      </w:pPr>
+      <w:r>
+        <w:rPr>
+          <w:bCs/>
+          <w:szCs w:val="28"/>
+        </w:rPr>
+        <w:t>П</w:t>
+      </w:r>
+      <w:r>
+        <w:rPr>
+          <w:bCs/>
+          <w:szCs w:val="28"/>
+        </w:rPr>
+        <w:t>редимства</w:t>
+      </w:r>
+      <w:r>
+        <w:rPr>
+          <w:bCs/>
+          <w:szCs w:val="28"/>
+        </w:rPr>
+        <w:t>та на облачните системи</w:t>
+      </w:r>
+      <w:r>
+        <w:rPr>
+          <w:bCs/>
+          <w:szCs w:val="28"/>
+        </w:rPr>
+        <w:t> поставят</w:t>
+      </w:r>
+      <w:r>
+        <w:rPr>
+          <w:bCs/>
+          <w:szCs w:val="28"/>
+        </w:rPr>
+        <w:t xml:space="preserve"> </w:t>
+      </w:r>
+      <w:r>
+        <w:rPr>
+          <w:bCs/>
+          <w:szCs w:val="28"/>
+        </w:rPr>
+        <w:t>бизнеса една стъпка пред конкурентите. Бизнес</w:t>
+      </w:r>
+      <w:r>
+        <w:rPr>
+          <w:bCs/>
+          <w:szCs w:val="28"/>
+        </w:rPr>
+        <w:t xml:space="preserve"> </w:t>
+      </w:r>
+      <w:r>
+        <w:rPr>
+          <w:bCs/>
+          <w:szCs w:val="28"/>
+        </w:rPr>
+        <w:t>системите се развиват от способностите на бизнеса да бъдат инструменти за стратегическа трансформация,</w:t>
+      </w:r>
+      <w:r>
+        <w:rPr>
+          <w:bCs/>
+          <w:szCs w:val="28"/>
+        </w:rPr>
+        <w:t xml:space="preserve"> </w:t>
+      </w:r>
+      <w:r>
+        <w:rPr>
+          <w:bCs/>
+          <w:szCs w:val="28"/>
+        </w:rPr>
+        <w:t>която ускорява растежа на</w:t>
+      </w:r>
+      <w:r>
+        <w:rPr>
+          <w:bCs/>
+          <w:szCs w:val="28"/>
+        </w:rPr>
+        <w:t xml:space="preserve"> </w:t>
+      </w:r>
+      <w:r>
+        <w:rPr>
+          <w:bCs/>
+          <w:szCs w:val="28"/>
+        </w:rPr>
+        <w:t>компанията. Облачно базираните системи се свързват главно с бързина</w:t>
+      </w:r>
+      <w:r>
+        <w:rPr>
+          <w:bCs/>
+          <w:szCs w:val="28"/>
+          <w:lang w:val="en-US"/>
+        </w:rPr>
+        <w:t xml:space="preserve"> </w:t>
+      </w:r>
+      <w:r>
+        <w:rPr>
+          <w:bCs/>
+          <w:szCs w:val="28"/>
+        </w:rPr>
+        <w:t>(</w:t>
+      </w:r>
+      <w:proofErr w:type="spellStart"/>
+      <w:r>
+        <w:rPr>
+          <w:bCs/>
+          <w:szCs w:val="28"/>
+        </w:rPr>
+        <w:t>Smith</w:t>
+      </w:r>
+      <w:proofErr w:type="spellEnd"/>
+      <w:r>
+        <w:rPr>
+          <w:bCs/>
+          <w:szCs w:val="28"/>
+        </w:rPr>
+        <w:t>, 2022)</w:t>
+      </w:r>
+      <w:r>
+        <w:rPr>
+          <w:bCs/>
+          <w:szCs w:val="28"/>
+        </w:rPr>
+        <w:t>.</w:t>
+      </w:r>
+      <w:r>
+        <w:rPr>
+          <w:bCs/>
+          <w:szCs w:val="28"/>
+          <w:lang w:val="en-US"/>
+        </w:rPr>
+        <w:t xml:space="preserve"> </w:t>
+      </w:r>
+      <w:r>
+        <w:rPr>
+          <w:bCs/>
+          <w:szCs w:val="28"/>
+        </w:rPr>
+        <w:t xml:space="preserve">Незабавното пускане на иновативните идеи </w:t>
+      </w:r>
+      <w:r>
+        <w:rPr>
+          <w:bCs/>
+          <w:szCs w:val="28"/>
+        </w:rPr>
+        <w:lastRenderedPageBreak/>
+        <w:t>на пазара е важна тема за всички модерни  компании</w:t>
+      </w:r>
+      <w:r>
+        <w:rPr>
+          <w:bCs/>
+          <w:szCs w:val="28"/>
+        </w:rPr>
+        <w:t>, например следните</w:t>
+      </w:r>
+      <w:r>
+        <w:rPr>
+          <w:bCs/>
+          <w:szCs w:val="28"/>
+        </w:rPr>
+        <w:t xml:space="preserve"> компании са</w:t>
+      </w:r>
+      <w:r>
+        <w:rPr>
+          <w:bCs/>
+          <w:szCs w:val="28"/>
+        </w:rPr>
+        <w:t xml:space="preserve"> </w:t>
+      </w:r>
+      <w:r>
+        <w:rPr>
+          <w:bCs/>
+          <w:szCs w:val="28"/>
+        </w:rPr>
+        <w:t>приложил</w:t>
+      </w:r>
+      <w:r>
+        <w:rPr>
+          <w:bCs/>
+          <w:szCs w:val="28"/>
+        </w:rPr>
+        <w:t xml:space="preserve">и </w:t>
+      </w:r>
+      <w:r>
+        <w:rPr>
+          <w:bCs/>
+          <w:szCs w:val="28"/>
+        </w:rPr>
+        <w:t xml:space="preserve">успешно </w:t>
+      </w:r>
+      <w:r>
+        <w:rPr>
+          <w:bCs/>
+          <w:szCs w:val="28"/>
+        </w:rPr>
+        <w:t>тези техники</w:t>
+      </w:r>
+      <w:r>
+        <w:rPr>
+          <w:bCs/>
+          <w:szCs w:val="28"/>
+        </w:rPr>
+        <w:t>:</w:t>
+      </w:r>
+    </w:p>
+    <w:p>
+      <w:pPr>
+        <w:pStyle w:val="disbody"/>
+        <w:rPr>
+          <w:lang w:val="en-US"/>
+        </w:rPr>
+      </w:pPr>
+      <w:r>
+        <w:rPr>
+          <w:lang w:val="en-US"/>
+        </w:rPr>
+        <w:t>•</w:t>
+      </w:r>
+      <w:r>
+        <w:rPr>
+          <w:lang w:val="en-US"/>
+        </w:rPr>
+        <w:tab/>
+      </w:r>
+      <w:proofErr w:type="gramStart"/>
+      <w:r>
+        <w:rPr>
+          <w:lang w:val="en-US"/>
+        </w:rPr>
+        <w:t xml:space="preserve">Netflix  </w:t>
+      </w:r>
+      <w:proofErr w:type="spellStart"/>
+      <w:r>
+        <w:rPr>
+          <w:lang w:val="en-US"/>
+        </w:rPr>
+        <w:t>има</w:t>
+      </w:r>
+      <w:proofErr w:type="spellEnd"/>
+      <w:proofErr w:type="gramEnd"/>
+      <w:r>
+        <w:rPr>
+          <w:lang w:val="en-US"/>
+        </w:rPr>
+        <w:t xml:space="preserve"> </w:t>
+      </w:r>
+      <w:proofErr w:type="spellStart"/>
+      <w:r>
+        <w:rPr>
+          <w:lang w:val="en-US"/>
+        </w:rPr>
+        <w:t>над</w:t>
+      </w:r>
+      <w:proofErr w:type="spellEnd"/>
+      <w:r>
+        <w:rPr>
+          <w:lang w:val="en-US"/>
+        </w:rPr>
+        <w:t xml:space="preserve"> 600 </w:t>
+      </w:r>
+      <w:proofErr w:type="spellStart"/>
+      <w:r>
+        <w:rPr>
+          <w:lang w:val="en-US"/>
+        </w:rPr>
+        <w:t>услуги</w:t>
+      </w:r>
+      <w:proofErr w:type="spellEnd"/>
+      <w:r>
+        <w:rPr>
+          <w:lang w:val="en-US"/>
+        </w:rPr>
+        <w:t xml:space="preserve"> в </w:t>
+      </w:r>
+      <w:proofErr w:type="spellStart"/>
+      <w:r>
+        <w:rPr>
+          <w:lang w:val="en-US"/>
+        </w:rPr>
+        <w:t>производствена</w:t>
+      </w:r>
+      <w:proofErr w:type="spellEnd"/>
+      <w:r>
+        <w:rPr>
+          <w:lang w:val="en-US"/>
+        </w:rPr>
+        <w:t xml:space="preserve"> </w:t>
+      </w:r>
+      <w:proofErr w:type="spellStart"/>
+      <w:r>
+        <w:rPr>
+          <w:lang w:val="en-US"/>
+        </w:rPr>
+        <w:t>среда</w:t>
+      </w:r>
+      <w:proofErr w:type="spellEnd"/>
+      <w:r>
+        <w:rPr>
+          <w:lang w:val="en-US"/>
+        </w:rPr>
+        <w:t xml:space="preserve">. </w:t>
+      </w:r>
+      <w:proofErr w:type="spellStart"/>
+      <w:r>
+        <w:rPr>
+          <w:lang w:val="en-US"/>
+        </w:rPr>
+        <w:t>Стотици</w:t>
+      </w:r>
+      <w:proofErr w:type="spellEnd"/>
+      <w:r>
+        <w:rPr>
+          <w:lang w:val="en-US"/>
+        </w:rPr>
+        <w:t xml:space="preserve"> </w:t>
+      </w:r>
+      <w:proofErr w:type="spellStart"/>
+      <w:r>
+        <w:rPr>
+          <w:lang w:val="en-US"/>
+        </w:rPr>
+        <w:t>пъти</w:t>
+      </w:r>
+      <w:proofErr w:type="spellEnd"/>
+      <w:r>
+        <w:rPr>
+          <w:lang w:val="en-US"/>
+        </w:rPr>
+        <w:t xml:space="preserve"> </w:t>
+      </w:r>
+      <w:proofErr w:type="spellStart"/>
+      <w:r>
+        <w:rPr>
+          <w:lang w:val="en-US"/>
+        </w:rPr>
+        <w:t>на</w:t>
+      </w:r>
+      <w:proofErr w:type="spellEnd"/>
+      <w:r>
+        <w:rPr>
+          <w:lang w:val="en-US"/>
+        </w:rPr>
+        <w:t xml:space="preserve"> </w:t>
+      </w:r>
+      <w:proofErr w:type="spellStart"/>
+      <w:r>
+        <w:rPr>
+          <w:lang w:val="en-US"/>
+        </w:rPr>
+        <w:t>ден</w:t>
+      </w:r>
+      <w:proofErr w:type="spellEnd"/>
+      <w:r>
+        <w:rPr>
+          <w:lang w:val="en-US"/>
+        </w:rPr>
+        <w:t xml:space="preserve"> </w:t>
+      </w:r>
+      <w:proofErr w:type="spellStart"/>
+      <w:r>
+        <w:rPr>
+          <w:lang w:val="en-US"/>
+        </w:rPr>
+        <w:t>се</w:t>
+      </w:r>
+      <w:proofErr w:type="spellEnd"/>
+      <w:r>
+        <w:rPr>
+          <w:lang w:val="en-US"/>
+        </w:rPr>
+        <w:t xml:space="preserve"> </w:t>
+      </w:r>
+      <w:proofErr w:type="spellStart"/>
+      <w:r>
+        <w:rPr>
+          <w:lang w:val="en-US"/>
+        </w:rPr>
+        <w:t>изпълняват</w:t>
+      </w:r>
+      <w:proofErr w:type="spellEnd"/>
+      <w:r>
+        <w:rPr>
+          <w:lang w:val="en-US"/>
+        </w:rPr>
+        <w:t xml:space="preserve"> </w:t>
+      </w:r>
+      <w:proofErr w:type="spellStart"/>
+      <w:r>
+        <w:rPr>
+          <w:lang w:val="en-US"/>
+        </w:rPr>
+        <w:t>нови</w:t>
+      </w:r>
+      <w:proofErr w:type="spellEnd"/>
+      <w:r>
+        <w:rPr>
+          <w:lang w:val="en-US"/>
+        </w:rPr>
+        <w:t xml:space="preserve"> </w:t>
+      </w:r>
+      <w:proofErr w:type="spellStart"/>
+      <w:r>
+        <w:rPr>
+          <w:lang w:val="en-US"/>
+        </w:rPr>
+        <w:t>внедрявания</w:t>
+      </w:r>
+      <w:proofErr w:type="spellEnd"/>
+      <w:r>
+        <w:rPr>
+          <w:lang w:val="en-US"/>
+        </w:rPr>
+        <w:t xml:space="preserve"> и </w:t>
+      </w:r>
+      <w:proofErr w:type="spellStart"/>
+      <w:r>
+        <w:rPr>
+          <w:lang w:val="en-US"/>
+        </w:rPr>
+        <w:t>разгръщания</w:t>
+      </w:r>
+      <w:proofErr w:type="spellEnd"/>
+      <w:r>
+        <w:rPr>
+          <w:lang w:val="en-US"/>
+        </w:rPr>
+        <w:t xml:space="preserve"> </w:t>
+      </w:r>
+      <w:proofErr w:type="spellStart"/>
+      <w:r>
+        <w:rPr>
+          <w:lang w:val="en-US"/>
+        </w:rPr>
+        <w:t>на</w:t>
+      </w:r>
+      <w:proofErr w:type="spellEnd"/>
+      <w:r>
+        <w:rPr>
+          <w:lang w:val="en-US"/>
+        </w:rPr>
+        <w:t xml:space="preserve"> </w:t>
+      </w:r>
+      <w:proofErr w:type="spellStart"/>
+      <w:proofErr w:type="gramStart"/>
+      <w:r>
+        <w:rPr>
+          <w:lang w:val="en-US"/>
+        </w:rPr>
+        <w:t>съществуващи</w:t>
+      </w:r>
+      <w:proofErr w:type="spellEnd"/>
+      <w:r>
+        <w:rPr>
+          <w:lang w:val="en-US"/>
+        </w:rPr>
+        <w:t>;</w:t>
+      </w:r>
+      <w:proofErr w:type="gramEnd"/>
+    </w:p>
+    <w:p>
+      <w:pPr>
+        <w:pStyle w:val="disbody"/>
+        <w:rPr>
+          <w:lang w:val="en-US"/>
+        </w:rPr>
+      </w:pPr>
+      <w:r>
+        <w:rPr>
+          <w:lang w:val="en-US"/>
+        </w:rPr>
+        <w:t>•</w:t>
+      </w:r>
+      <w:r>
+        <w:rPr>
+          <w:lang w:val="en-US"/>
+        </w:rPr>
+        <w:tab/>
+      </w:r>
+      <w:proofErr w:type="gramStart"/>
+      <w:r>
+        <w:rPr>
+          <w:lang w:val="en-US"/>
+        </w:rPr>
+        <w:t xml:space="preserve">Uber  </w:t>
+      </w:r>
+      <w:proofErr w:type="spellStart"/>
+      <w:r>
+        <w:rPr>
+          <w:lang w:val="en-US"/>
+        </w:rPr>
+        <w:t>има</w:t>
+      </w:r>
+      <w:proofErr w:type="spellEnd"/>
+      <w:proofErr w:type="gramEnd"/>
+      <w:r>
+        <w:rPr>
+          <w:lang w:val="en-US"/>
+        </w:rPr>
+        <w:t xml:space="preserve"> </w:t>
+      </w:r>
+      <w:proofErr w:type="spellStart"/>
+      <w:r>
+        <w:rPr>
+          <w:lang w:val="en-US"/>
+        </w:rPr>
+        <w:t>над</w:t>
+      </w:r>
+      <w:proofErr w:type="spellEnd"/>
+      <w:r>
+        <w:rPr>
+          <w:lang w:val="en-US"/>
+        </w:rPr>
+        <w:t xml:space="preserve"> 1000 </w:t>
+      </w:r>
+      <w:proofErr w:type="spellStart"/>
+      <w:r>
+        <w:rPr>
+          <w:lang w:val="en-US"/>
+        </w:rPr>
+        <w:t>услуги</w:t>
+      </w:r>
+      <w:proofErr w:type="spellEnd"/>
+      <w:r>
+        <w:rPr>
+          <w:lang w:val="en-US"/>
+        </w:rPr>
+        <w:t xml:space="preserve"> в </w:t>
+      </w:r>
+      <w:proofErr w:type="spellStart"/>
+      <w:r>
+        <w:rPr>
+          <w:lang w:val="en-US"/>
+        </w:rPr>
+        <w:t>производствена</w:t>
+      </w:r>
+      <w:proofErr w:type="spellEnd"/>
+      <w:r>
+        <w:rPr>
+          <w:lang w:val="en-US"/>
+        </w:rPr>
+        <w:t xml:space="preserve"> </w:t>
+      </w:r>
+      <w:proofErr w:type="spellStart"/>
+      <w:r>
+        <w:rPr>
+          <w:lang w:val="en-US"/>
+        </w:rPr>
+        <w:t>среда</w:t>
+      </w:r>
+      <w:proofErr w:type="spellEnd"/>
+      <w:r>
+        <w:rPr>
+          <w:lang w:val="en-US"/>
+        </w:rPr>
+        <w:t xml:space="preserve">. </w:t>
+      </w:r>
+      <w:proofErr w:type="spellStart"/>
+      <w:r>
+        <w:rPr>
+          <w:lang w:val="en-US"/>
+        </w:rPr>
+        <w:t>Обновяват</w:t>
+      </w:r>
+      <w:proofErr w:type="spellEnd"/>
+      <w:r>
+        <w:rPr>
+          <w:lang w:val="en-US"/>
+        </w:rPr>
+        <w:t xml:space="preserve"> </w:t>
+      </w:r>
+      <w:proofErr w:type="spellStart"/>
+      <w:r>
+        <w:rPr>
+          <w:lang w:val="en-US"/>
+        </w:rPr>
+        <w:t>се</w:t>
+      </w:r>
+      <w:proofErr w:type="spellEnd"/>
+      <w:r>
+        <w:rPr>
+          <w:lang w:val="en-US"/>
+        </w:rPr>
+        <w:t xml:space="preserve"> </w:t>
+      </w:r>
+      <w:proofErr w:type="spellStart"/>
+      <w:r>
+        <w:rPr>
+          <w:lang w:val="en-US"/>
+        </w:rPr>
+        <w:t>няколко</w:t>
+      </w:r>
+      <w:proofErr w:type="spellEnd"/>
+      <w:r>
+        <w:rPr>
+          <w:lang w:val="en-US"/>
+        </w:rPr>
+        <w:t xml:space="preserve"> </w:t>
+      </w:r>
+      <w:proofErr w:type="spellStart"/>
+      <w:r>
+        <w:rPr>
+          <w:lang w:val="en-US"/>
+        </w:rPr>
+        <w:t>хиляди</w:t>
+      </w:r>
+      <w:proofErr w:type="spellEnd"/>
+      <w:r>
+        <w:rPr>
+          <w:lang w:val="en-US"/>
+        </w:rPr>
+        <w:t xml:space="preserve"> </w:t>
+      </w:r>
+      <w:proofErr w:type="spellStart"/>
+      <w:r>
+        <w:rPr>
+          <w:lang w:val="en-US"/>
+        </w:rPr>
+        <w:t>пъти</w:t>
+      </w:r>
+      <w:proofErr w:type="spellEnd"/>
+      <w:r>
+        <w:rPr>
+          <w:lang w:val="en-US"/>
+        </w:rPr>
+        <w:t xml:space="preserve"> </w:t>
+      </w:r>
+      <w:proofErr w:type="spellStart"/>
+      <w:r>
+        <w:rPr>
+          <w:lang w:val="en-US"/>
+        </w:rPr>
+        <w:t>всяка</w:t>
+      </w:r>
+      <w:proofErr w:type="spellEnd"/>
+      <w:r>
+        <w:rPr>
+          <w:lang w:val="en-US"/>
+        </w:rPr>
+        <w:t xml:space="preserve"> </w:t>
+      </w:r>
+      <w:proofErr w:type="spellStart"/>
+      <w:proofErr w:type="gramStart"/>
+      <w:r>
+        <w:rPr>
+          <w:lang w:val="en-US"/>
+        </w:rPr>
+        <w:t>седмица</w:t>
+      </w:r>
+      <w:proofErr w:type="spellEnd"/>
+      <w:r>
+        <w:rPr>
+          <w:lang w:val="en-US"/>
+        </w:rPr>
+        <w:t>;</w:t>
+      </w:r>
+      <w:proofErr w:type="gramEnd"/>
+    </w:p>
+    <w:p>
+      <w:pPr>
+        <w:pStyle w:val="disbody"/>
+      </w:pPr>
+      <w:proofErr w:type="spellStart"/>
+      <w:r>
+        <w:t>Както</w:t>
+      </w:r>
+      <w:proofErr w:type="spellEnd"/>
+      <w:r>
+        <w:t xml:space="preserve"> </w:t>
+      </w:r>
+      <w:r>
+        <w:t xml:space="preserve">е </w:t>
+      </w:r>
+      <w:proofErr w:type="spellStart"/>
+      <w:r>
+        <w:t>видно</w:t>
+      </w:r>
+      <w:proofErr w:type="spellEnd"/>
+      <w:r>
+        <w:t xml:space="preserve">, </w:t>
+      </w:r>
+      <w:proofErr w:type="spellStart"/>
+      <w:r>
+        <w:t>бизнесът</w:t>
+      </w:r>
+      <w:proofErr w:type="spellEnd"/>
+      <w:r>
+        <w:t xml:space="preserve"> </w:t>
+      </w:r>
+      <w:proofErr w:type="spellStart"/>
+      <w:r>
+        <w:t>на</w:t>
+      </w:r>
+      <w:proofErr w:type="spellEnd"/>
+      <w:r>
+        <w:t xml:space="preserve"> </w:t>
+      </w:r>
+      <w:proofErr w:type="spellStart"/>
+      <w:r>
+        <w:t>тези</w:t>
+      </w:r>
+      <w:proofErr w:type="spellEnd"/>
+      <w:r>
+        <w:t xml:space="preserve"> </w:t>
+      </w:r>
+      <w:proofErr w:type="spellStart"/>
+      <w:r>
+        <w:t>две</w:t>
+      </w:r>
+      <w:proofErr w:type="spellEnd"/>
+      <w:r>
+        <w:t xml:space="preserve"> </w:t>
+      </w:r>
+      <w:proofErr w:type="spellStart"/>
+      <w:r>
+        <w:t>компании</w:t>
+      </w:r>
+      <w:proofErr w:type="spellEnd"/>
+      <w:r>
+        <w:t xml:space="preserve"> </w:t>
+      </w:r>
+      <w:proofErr w:type="spellStart"/>
+      <w:r>
+        <w:t>се</w:t>
+      </w:r>
+      <w:proofErr w:type="spellEnd"/>
+      <w:r>
+        <w:t xml:space="preserve"> </w:t>
+      </w:r>
+      <w:proofErr w:type="spellStart"/>
+      <w:r>
+        <w:t>базира</w:t>
+      </w:r>
+      <w:proofErr w:type="spellEnd"/>
+      <w:r>
+        <w:t xml:space="preserve"> </w:t>
+      </w:r>
+      <w:proofErr w:type="spellStart"/>
+      <w:r>
+        <w:t>на</w:t>
+      </w:r>
+      <w:proofErr w:type="spellEnd"/>
+      <w:r>
+        <w:t xml:space="preserve"> </w:t>
+      </w:r>
+      <w:proofErr w:type="spellStart"/>
+      <w:r>
+        <w:t>системи</w:t>
+      </w:r>
+      <w:proofErr w:type="spellEnd"/>
+      <w:r>
+        <w:t xml:space="preserve">, </w:t>
+      </w:r>
+      <w:proofErr w:type="spellStart"/>
+      <w:r>
+        <w:t>които</w:t>
+      </w:r>
+      <w:proofErr w:type="spellEnd"/>
+      <w:r>
+        <w:t xml:space="preserve"> </w:t>
+      </w:r>
+      <w:proofErr w:type="spellStart"/>
+      <w:r>
+        <w:t>се</w:t>
+      </w:r>
+      <w:proofErr w:type="spellEnd"/>
+      <w:r>
+        <w:t xml:space="preserve"> </w:t>
+      </w:r>
+      <w:proofErr w:type="spellStart"/>
+      <w:r>
+        <w:t>състоят</w:t>
+      </w:r>
+      <w:proofErr w:type="spellEnd"/>
+      <w:r>
+        <w:t xml:space="preserve"> </w:t>
+      </w:r>
+      <w:proofErr w:type="spellStart"/>
+      <w:r>
+        <w:t>от</w:t>
+      </w:r>
+      <w:proofErr w:type="spellEnd"/>
+      <w:r>
+        <w:t xml:space="preserve"> </w:t>
+      </w:r>
+      <w:proofErr w:type="spellStart"/>
+      <w:r>
+        <w:t>стотици</w:t>
+      </w:r>
+      <w:proofErr w:type="spellEnd"/>
+      <w:r>
+        <w:t xml:space="preserve"> </w:t>
+      </w:r>
+      <w:proofErr w:type="spellStart"/>
+      <w:r>
+        <w:t>независими</w:t>
+      </w:r>
+      <w:proofErr w:type="spellEnd"/>
+      <w:r>
+        <w:t xml:space="preserve"> </w:t>
+      </w:r>
+      <w:proofErr w:type="spellStart"/>
+      <w:r>
+        <w:t>микроуслуги</w:t>
+      </w:r>
+      <w:proofErr w:type="spellEnd"/>
+      <w:r>
+        <w:t xml:space="preserve">. </w:t>
+      </w:r>
+      <w:proofErr w:type="spellStart"/>
+      <w:r>
+        <w:t>Този</w:t>
+      </w:r>
+      <w:proofErr w:type="spellEnd"/>
+      <w:r>
+        <w:t xml:space="preserve"> </w:t>
+      </w:r>
+      <w:proofErr w:type="spellStart"/>
+      <w:r>
+        <w:t>архитектурен</w:t>
+      </w:r>
+      <w:proofErr w:type="spellEnd"/>
+      <w:r>
+        <w:t xml:space="preserve"> </w:t>
+      </w:r>
+      <w:proofErr w:type="spellStart"/>
+      <w:r>
+        <w:t>стил</w:t>
+      </w:r>
+      <w:proofErr w:type="spellEnd"/>
+      <w:r>
+        <w:t xml:space="preserve"> </w:t>
+      </w:r>
+      <w:proofErr w:type="spellStart"/>
+      <w:r>
+        <w:t>им</w:t>
+      </w:r>
+      <w:proofErr w:type="spellEnd"/>
+      <w:r>
+        <w:t xml:space="preserve"> </w:t>
+      </w:r>
+      <w:proofErr w:type="spellStart"/>
+      <w:r>
+        <w:t>позволява</w:t>
+      </w:r>
+      <w:proofErr w:type="spellEnd"/>
+      <w:r>
+        <w:t xml:space="preserve"> </w:t>
+      </w:r>
+      <w:proofErr w:type="spellStart"/>
+      <w:r>
+        <w:t>бързо</w:t>
+      </w:r>
+      <w:proofErr w:type="spellEnd"/>
+      <w:r>
+        <w:t xml:space="preserve"> </w:t>
+      </w:r>
+      <w:proofErr w:type="spellStart"/>
+      <w:r>
+        <w:t>да</w:t>
+      </w:r>
+      <w:proofErr w:type="spellEnd"/>
+      <w:r>
+        <w:t xml:space="preserve"> </w:t>
+      </w:r>
+      <w:proofErr w:type="spellStart"/>
+      <w:r>
+        <w:t>реагират</w:t>
+      </w:r>
+      <w:proofErr w:type="spellEnd"/>
+      <w:r>
+        <w:t xml:space="preserve"> </w:t>
+      </w:r>
+      <w:proofErr w:type="spellStart"/>
+      <w:r>
+        <w:t>на</w:t>
+      </w:r>
+      <w:proofErr w:type="spellEnd"/>
+      <w:r>
+        <w:t xml:space="preserve"> </w:t>
+      </w:r>
+      <w:proofErr w:type="spellStart"/>
+      <w:r>
+        <w:t>пазарните</w:t>
+      </w:r>
+      <w:proofErr w:type="spellEnd"/>
+      <w:r>
+        <w:t xml:space="preserve"> </w:t>
+      </w:r>
+      <w:proofErr w:type="spellStart"/>
+      <w:r>
+        <w:t>условия</w:t>
+      </w:r>
+      <w:proofErr w:type="spellEnd"/>
+      <w:r>
+        <w:t xml:space="preserve"> </w:t>
+      </w:r>
+      <w:proofErr w:type="spellStart"/>
+      <w:r>
+        <w:t>като</w:t>
+      </w:r>
+      <w:proofErr w:type="spellEnd"/>
+      <w:r>
+        <w:t xml:space="preserve"> </w:t>
+      </w:r>
+      <w:proofErr w:type="spellStart"/>
+      <w:r>
+        <w:t>постоянно</w:t>
+      </w:r>
+      <w:proofErr w:type="spellEnd"/>
+      <w:r>
+        <w:t xml:space="preserve"> </w:t>
+      </w:r>
+      <w:proofErr w:type="spellStart"/>
+      <w:r>
+        <w:t>актуализират</w:t>
+      </w:r>
+      <w:proofErr w:type="spellEnd"/>
+      <w:r>
+        <w:t xml:space="preserve"> </w:t>
+      </w:r>
+      <w:proofErr w:type="spellStart"/>
+      <w:r>
+        <w:t>малки</w:t>
+      </w:r>
+      <w:proofErr w:type="spellEnd"/>
+      <w:r>
+        <w:t xml:space="preserve">, </w:t>
+      </w:r>
+      <w:proofErr w:type="spellStart"/>
+      <w:r>
+        <w:t>но</w:t>
+      </w:r>
+      <w:proofErr w:type="spellEnd"/>
+      <w:r>
+        <w:t xml:space="preserve"> </w:t>
+      </w:r>
+      <w:proofErr w:type="spellStart"/>
+      <w:r>
+        <w:t>важни</w:t>
+      </w:r>
+      <w:proofErr w:type="spellEnd"/>
+      <w:r>
+        <w:t xml:space="preserve"> </w:t>
+      </w:r>
+      <w:proofErr w:type="spellStart"/>
+      <w:r>
+        <w:t>области</w:t>
+      </w:r>
+      <w:proofErr w:type="spellEnd"/>
+      <w:r>
+        <w:t xml:space="preserve">. </w:t>
+      </w:r>
+      <w:proofErr w:type="spellStart"/>
+      <w:r>
+        <w:t>Скоростта</w:t>
+      </w:r>
+      <w:proofErr w:type="spellEnd"/>
+      <w:r>
+        <w:t xml:space="preserve"> </w:t>
+      </w:r>
+      <w:proofErr w:type="spellStart"/>
+      <w:r>
+        <w:t>на</w:t>
+      </w:r>
+      <w:proofErr w:type="spellEnd"/>
+      <w:r>
+        <w:t xml:space="preserve"> </w:t>
+      </w:r>
+      <w:proofErr w:type="spellStart"/>
+      <w:r>
+        <w:t>облачния</w:t>
+      </w:r>
+      <w:proofErr w:type="spellEnd"/>
+      <w:r>
+        <w:t xml:space="preserve"> </w:t>
+      </w:r>
+      <w:proofErr w:type="spellStart"/>
+      <w:r>
+        <w:t>носител</w:t>
+      </w:r>
+      <w:proofErr w:type="spellEnd"/>
+      <w:r>
+        <w:t xml:space="preserve"> </w:t>
+      </w:r>
+      <w:proofErr w:type="spellStart"/>
+      <w:r>
+        <w:t>се</w:t>
+      </w:r>
+      <w:proofErr w:type="spellEnd"/>
+      <w:r>
+        <w:t xml:space="preserve"> </w:t>
+      </w:r>
+      <w:proofErr w:type="spellStart"/>
+      <w:r>
+        <w:t>дължат</w:t>
+      </w:r>
+      <w:proofErr w:type="spellEnd"/>
+      <w:r>
+        <w:t xml:space="preserve"> </w:t>
+      </w:r>
+      <w:proofErr w:type="spellStart"/>
+      <w:r>
+        <w:t>на</w:t>
+      </w:r>
+      <w:proofErr w:type="spellEnd"/>
+      <w:r>
+        <w:t xml:space="preserve"> </w:t>
+      </w:r>
+      <w:proofErr w:type="spellStart"/>
+      <w:r>
+        <w:t>редица</w:t>
+      </w:r>
+      <w:proofErr w:type="spellEnd"/>
+      <w:r>
+        <w:t xml:space="preserve"> </w:t>
+      </w:r>
+      <w:proofErr w:type="spellStart"/>
+      <w:r>
+        <w:t>фактори</w:t>
+      </w:r>
+      <w:proofErr w:type="spellEnd"/>
+      <w:r>
+        <w:t xml:space="preserve">, </w:t>
+      </w:r>
+      <w:proofErr w:type="spellStart"/>
+      <w:r>
+        <w:t>като</w:t>
+      </w:r>
+      <w:proofErr w:type="spellEnd"/>
+      <w:r>
+        <w:t xml:space="preserve"> </w:t>
+      </w:r>
+      <w:proofErr w:type="spellStart"/>
+      <w:r>
+        <w:t>на</w:t>
+      </w:r>
+      <w:proofErr w:type="spellEnd"/>
+      <w:r>
+        <w:t xml:space="preserve"> </w:t>
+      </w:r>
+      <w:proofErr w:type="spellStart"/>
+      <w:r>
+        <w:t>първо</w:t>
+      </w:r>
+      <w:proofErr w:type="spellEnd"/>
+      <w:r>
+        <w:t xml:space="preserve"> </w:t>
+      </w:r>
+      <w:proofErr w:type="spellStart"/>
+      <w:r>
+        <w:t>място</w:t>
+      </w:r>
+      <w:proofErr w:type="spellEnd"/>
+      <w:r>
+        <w:t xml:space="preserve"> е инфраструктурата на изчислителните ресурси.</w:t>
+      </w:r>
+    </w:p>
+    <w:p>
+      <w:pPr>
+        <w:pStyle w:val="disbody"/>
+        <w:rPr>
           <w:lang w:val="en-US"/>
         </w:rPr>
       </w:pPr>
@@ -5306,8 +7901,7 @@
         <w:ind w:firstLine="0"/>
         <w:jc w:val="left"/>
         <w:rPr>
-          <w:i/>
-          <w:iCs/>
+          <w:bCs/>
           <w:sz w:val="28"/>
           <w:szCs w:val="28"/>
           <w:lang w:val="bg-BG"/>
@@ -5315,8 +7909,7 @@
       </w:pPr>
       <w:r>
         <w:rPr>
-          <w:i/>
-          <w:iCs/>
+          <w:bCs/>
           <w:szCs w:val="28"/>
         </w:rPr>
         <w:br w:type="page"/>
@@ -5325,3021 +7918,11 @@
     <w:p>
       <w:pPr>
         <w:pStyle w:val="disbody"/>
-      </w:pPr>
-    </w:p>
-    <w:p>
-      <w:pPr>
-        <w:widowControl/>
-        <w:spacing w:line="240" w:lineRule="auto"/>
-        <w:ind w:firstLine="0"/>
-        <w:jc w:val="left"/>
-        <w:rPr>
-          <w:i/>
-          <w:iCs/>
+        <w:rPr>
+          <w:bCs/>
           <w:szCs w:val="28"/>
         </w:rPr>
       </w:pPr>
-    </w:p>
-    <w:p>
-      <w:pPr>
-        <w:pStyle w:val="Heading2"/>
-        <w:rPr>
-          <w:lang w:val="bg-BG"/>
-        </w:rPr>
-      </w:pPr>
-      <w:bookmarkStart w:id="4" w:name="_Toc89056266"/>
-      <w:bookmarkStart w:id="5" w:name="_Toc112392425"/>
-      <w:r>
-        <w:rPr>
-          <w:lang w:val="bg-BG"/>
-        </w:rPr>
-        <w:t xml:space="preserve">1.2. </w:t>
-      </w:r>
-      <w:r>
-        <w:rPr>
-          <w:lang w:val="bg-BG"/>
-        </w:rPr>
-        <w:t>Възможности за дигитализация на процесите по управление чрез прилагане на облачни технологии</w:t>
-      </w:r>
-      <w:bookmarkEnd w:id="4"/>
-      <w:bookmarkEnd w:id="5"/>
-    </w:p>
-    <w:p>
-      <w:pPr>
-        <w:tabs>
-          <w:tab w:val="left" w:pos="993"/>
-        </w:tabs>
-        <w:rPr>
-          <w:szCs w:val="28"/>
-        </w:rPr>
-      </w:pPr>
-      <w:r>
-        <w:rPr>
-          <w:szCs w:val="28"/>
-        </w:rPr>
-        <w:t xml:space="preserve">В </w:t>
-      </w:r>
-      <w:proofErr w:type="spellStart"/>
-      <w:r>
-        <w:rPr>
-          <w:szCs w:val="28"/>
-        </w:rPr>
-        <w:t>последните</w:t>
-      </w:r>
-      <w:proofErr w:type="spellEnd"/>
-      <w:r>
-        <w:rPr>
-          <w:szCs w:val="28"/>
-        </w:rPr>
-        <w:t xml:space="preserve"> </w:t>
-      </w:r>
-      <w:proofErr w:type="spellStart"/>
-      <w:r>
-        <w:rPr>
-          <w:szCs w:val="28"/>
-        </w:rPr>
-        <w:t>години</w:t>
-      </w:r>
-      <w:proofErr w:type="spellEnd"/>
-      <w:r>
-        <w:rPr>
-          <w:szCs w:val="28"/>
-        </w:rPr>
-        <w:t xml:space="preserve"> </w:t>
-      </w:r>
-      <w:proofErr w:type="spellStart"/>
-      <w:r>
-        <w:rPr>
-          <w:szCs w:val="28"/>
-        </w:rPr>
-        <w:t>облачните</w:t>
-      </w:r>
-      <w:proofErr w:type="spellEnd"/>
-      <w:r>
-        <w:rPr>
-          <w:szCs w:val="28"/>
-        </w:rPr>
-        <w:t xml:space="preserve"> </w:t>
-      </w:r>
-      <w:proofErr w:type="spellStart"/>
-      <w:r>
-        <w:rPr>
-          <w:szCs w:val="28"/>
-        </w:rPr>
-        <w:t>технологии</w:t>
-      </w:r>
-      <w:proofErr w:type="spellEnd"/>
-      <w:r>
-        <w:rPr>
-          <w:szCs w:val="28"/>
-        </w:rPr>
-        <w:t xml:space="preserve"> </w:t>
-      </w:r>
-      <w:proofErr w:type="spellStart"/>
-      <w:r>
-        <w:rPr>
-          <w:szCs w:val="28"/>
-        </w:rPr>
-        <w:t>се</w:t>
-      </w:r>
-      <w:proofErr w:type="spellEnd"/>
-      <w:r>
-        <w:rPr>
-          <w:szCs w:val="28"/>
-        </w:rPr>
-        <w:t xml:space="preserve"> </w:t>
-      </w:r>
-      <w:proofErr w:type="spellStart"/>
-      <w:r>
-        <w:rPr>
-          <w:szCs w:val="28"/>
-        </w:rPr>
-        <w:t>превърнаха</w:t>
-      </w:r>
-      <w:proofErr w:type="spellEnd"/>
-      <w:r>
-        <w:rPr>
-          <w:szCs w:val="28"/>
-        </w:rPr>
-        <w:t xml:space="preserve"> </w:t>
-      </w:r>
-      <w:proofErr w:type="spellStart"/>
-      <w:r>
-        <w:rPr>
-          <w:szCs w:val="28"/>
-        </w:rPr>
-        <w:t>във</w:t>
-      </w:r>
-      <w:proofErr w:type="spellEnd"/>
-      <w:r>
-        <w:rPr>
-          <w:szCs w:val="28"/>
-        </w:rPr>
-        <w:t xml:space="preserve"> </w:t>
-      </w:r>
-      <w:proofErr w:type="spellStart"/>
-      <w:r>
-        <w:rPr>
-          <w:szCs w:val="28"/>
-        </w:rPr>
-        <w:t>водеща</w:t>
-      </w:r>
-      <w:proofErr w:type="spellEnd"/>
-      <w:r>
-        <w:rPr>
-          <w:szCs w:val="28"/>
-        </w:rPr>
-        <w:t xml:space="preserve"> </w:t>
-      </w:r>
-      <w:proofErr w:type="spellStart"/>
-      <w:r>
-        <w:rPr>
-          <w:szCs w:val="28"/>
-        </w:rPr>
-        <w:t>тенденция</w:t>
-      </w:r>
-      <w:proofErr w:type="spellEnd"/>
-      <w:r>
-        <w:rPr>
-          <w:szCs w:val="28"/>
-        </w:rPr>
-        <w:t xml:space="preserve"> в </w:t>
-      </w:r>
-      <w:proofErr w:type="spellStart"/>
-      <w:r>
-        <w:rPr>
-          <w:szCs w:val="28"/>
-        </w:rPr>
-        <w:t>софтуерната</w:t>
-      </w:r>
-      <w:proofErr w:type="spellEnd"/>
-      <w:r>
-        <w:rPr>
-          <w:szCs w:val="28"/>
-        </w:rPr>
-        <w:t xml:space="preserve"> </w:t>
-      </w:r>
-      <w:proofErr w:type="spellStart"/>
-      <w:r>
-        <w:rPr>
-          <w:szCs w:val="28"/>
-        </w:rPr>
-        <w:t>индустрия</w:t>
-      </w:r>
-      <w:proofErr w:type="spellEnd"/>
-      <w:r>
-        <w:rPr>
-          <w:szCs w:val="28"/>
-        </w:rPr>
-        <w:t xml:space="preserve">. </w:t>
-      </w:r>
-      <w:proofErr w:type="spellStart"/>
-      <w:r>
-        <w:rPr>
-          <w:szCs w:val="28"/>
-        </w:rPr>
-        <w:t>Те</w:t>
-      </w:r>
-      <w:proofErr w:type="spellEnd"/>
-      <w:r>
-        <w:rPr>
-          <w:szCs w:val="28"/>
-        </w:rPr>
-        <w:t xml:space="preserve"> </w:t>
-      </w:r>
-      <w:proofErr w:type="spellStart"/>
-      <w:r>
-        <w:rPr>
-          <w:szCs w:val="28"/>
-        </w:rPr>
-        <w:t>предоставят</w:t>
-      </w:r>
-      <w:proofErr w:type="spellEnd"/>
-      <w:r>
-        <w:rPr>
-          <w:szCs w:val="28"/>
-        </w:rPr>
-        <w:t xml:space="preserve"> </w:t>
-      </w:r>
-      <w:proofErr w:type="spellStart"/>
-      <w:r>
-        <w:rPr>
-          <w:szCs w:val="28"/>
-        </w:rPr>
-        <w:t>нов</w:t>
-      </w:r>
-      <w:proofErr w:type="spellEnd"/>
-      <w:r>
-        <w:rPr>
-          <w:szCs w:val="28"/>
-        </w:rPr>
-        <w:t xml:space="preserve"> </w:t>
-      </w:r>
-      <w:proofErr w:type="spellStart"/>
-      <w:r>
-        <w:rPr>
-          <w:szCs w:val="28"/>
-        </w:rPr>
-        <w:t>начин</w:t>
-      </w:r>
-      <w:proofErr w:type="spellEnd"/>
-      <w:r>
-        <w:rPr>
-          <w:szCs w:val="28"/>
-        </w:rPr>
-        <w:t xml:space="preserve"> </w:t>
-      </w:r>
-      <w:proofErr w:type="spellStart"/>
-      <w:r>
-        <w:rPr>
-          <w:szCs w:val="28"/>
-        </w:rPr>
-        <w:t>за</w:t>
-      </w:r>
-      <w:proofErr w:type="spellEnd"/>
-      <w:r>
-        <w:rPr>
-          <w:szCs w:val="28"/>
-        </w:rPr>
-        <w:t xml:space="preserve"> </w:t>
-      </w:r>
-      <w:proofErr w:type="spellStart"/>
-      <w:r>
-        <w:rPr>
-          <w:szCs w:val="28"/>
-        </w:rPr>
-        <w:t>изграждане</w:t>
-      </w:r>
-      <w:proofErr w:type="spellEnd"/>
-      <w:r>
-        <w:rPr>
-          <w:szCs w:val="28"/>
-        </w:rPr>
-        <w:t xml:space="preserve"> </w:t>
-      </w:r>
-      <w:proofErr w:type="spellStart"/>
-      <w:r>
-        <w:rPr>
-          <w:szCs w:val="28"/>
-        </w:rPr>
-        <w:t>на</w:t>
-      </w:r>
-      <w:proofErr w:type="spellEnd"/>
-      <w:r>
-        <w:rPr>
-          <w:szCs w:val="28"/>
-        </w:rPr>
-        <w:t xml:space="preserve"> </w:t>
-      </w:r>
-      <w:proofErr w:type="spellStart"/>
-      <w:r>
-        <w:rPr>
-          <w:szCs w:val="28"/>
-        </w:rPr>
-        <w:t>големи</w:t>
-      </w:r>
-      <w:proofErr w:type="spellEnd"/>
-      <w:r>
-        <w:rPr>
-          <w:szCs w:val="28"/>
-        </w:rPr>
-        <w:t xml:space="preserve"> и </w:t>
-      </w:r>
-      <w:proofErr w:type="spellStart"/>
-      <w:r>
-        <w:rPr>
-          <w:szCs w:val="28"/>
-        </w:rPr>
-        <w:t>сложни</w:t>
-      </w:r>
-      <w:proofErr w:type="spellEnd"/>
-      <w:r>
-        <w:rPr>
-          <w:szCs w:val="28"/>
-        </w:rPr>
-        <w:t xml:space="preserve"> </w:t>
-      </w:r>
-      <w:proofErr w:type="spellStart"/>
-      <w:r>
-        <w:rPr>
-          <w:szCs w:val="28"/>
-        </w:rPr>
-        <w:t>системи</w:t>
-      </w:r>
-      <w:proofErr w:type="spellEnd"/>
-      <w:r>
-        <w:rPr>
-          <w:szCs w:val="28"/>
-        </w:rPr>
-        <w:t xml:space="preserve">, </w:t>
-      </w:r>
-      <w:proofErr w:type="spellStart"/>
-      <w:r>
-        <w:rPr>
-          <w:szCs w:val="28"/>
-        </w:rPr>
-        <w:t>като</w:t>
-      </w:r>
-      <w:proofErr w:type="spellEnd"/>
-      <w:r>
-        <w:rPr>
-          <w:szCs w:val="28"/>
-        </w:rPr>
-        <w:t xml:space="preserve"> </w:t>
-      </w:r>
-      <w:proofErr w:type="spellStart"/>
-      <w:r>
-        <w:rPr>
-          <w:szCs w:val="28"/>
-        </w:rPr>
-        <w:t>по</w:t>
-      </w:r>
-      <w:proofErr w:type="spellEnd"/>
-      <w:r>
-        <w:rPr>
-          <w:szCs w:val="28"/>
-        </w:rPr>
-        <w:t xml:space="preserve"> </w:t>
-      </w:r>
-      <w:proofErr w:type="spellStart"/>
-      <w:r>
-        <w:rPr>
-          <w:szCs w:val="28"/>
-        </w:rPr>
-        <w:t>този</w:t>
-      </w:r>
-      <w:proofErr w:type="spellEnd"/>
-      <w:r>
-        <w:rPr>
-          <w:szCs w:val="28"/>
-        </w:rPr>
-        <w:t xml:space="preserve"> </w:t>
-      </w:r>
-      <w:proofErr w:type="spellStart"/>
-      <w:r>
-        <w:rPr>
-          <w:szCs w:val="28"/>
-        </w:rPr>
-        <w:t>начин</w:t>
-      </w:r>
-      <w:proofErr w:type="spellEnd"/>
-      <w:r>
-        <w:rPr>
-          <w:szCs w:val="28"/>
-        </w:rPr>
-        <w:t xml:space="preserve"> </w:t>
-      </w:r>
-      <w:proofErr w:type="spellStart"/>
-      <w:r>
-        <w:rPr>
-          <w:szCs w:val="28"/>
-        </w:rPr>
-        <w:t>използват</w:t>
-      </w:r>
-      <w:proofErr w:type="spellEnd"/>
-      <w:r>
-        <w:rPr>
-          <w:szCs w:val="28"/>
-        </w:rPr>
-        <w:t xml:space="preserve"> </w:t>
-      </w:r>
-      <w:proofErr w:type="spellStart"/>
-      <w:r>
-        <w:rPr>
-          <w:szCs w:val="28"/>
-        </w:rPr>
-        <w:t>пълноценно</w:t>
-      </w:r>
-      <w:proofErr w:type="spellEnd"/>
-      <w:r>
-        <w:rPr>
-          <w:szCs w:val="28"/>
-        </w:rPr>
-        <w:t xml:space="preserve"> </w:t>
-      </w:r>
-      <w:proofErr w:type="spellStart"/>
-      <w:r>
-        <w:rPr>
-          <w:szCs w:val="28"/>
-        </w:rPr>
-        <w:t>съвременните</w:t>
-      </w:r>
-      <w:proofErr w:type="spellEnd"/>
-      <w:r>
-        <w:rPr>
-          <w:szCs w:val="28"/>
-        </w:rPr>
-        <w:t xml:space="preserve"> </w:t>
-      </w:r>
-      <w:proofErr w:type="spellStart"/>
-      <w:r>
-        <w:rPr>
-          <w:szCs w:val="28"/>
-        </w:rPr>
-        <w:t>практики</w:t>
-      </w:r>
-      <w:proofErr w:type="spellEnd"/>
-      <w:r>
-        <w:rPr>
-          <w:szCs w:val="28"/>
-        </w:rPr>
-        <w:t xml:space="preserve"> </w:t>
-      </w:r>
-      <w:proofErr w:type="spellStart"/>
-      <w:r>
-        <w:rPr>
-          <w:szCs w:val="28"/>
-        </w:rPr>
-        <w:t>за</w:t>
-      </w:r>
-      <w:proofErr w:type="spellEnd"/>
-      <w:r>
-        <w:rPr>
-          <w:szCs w:val="28"/>
-        </w:rPr>
-        <w:t xml:space="preserve"> </w:t>
-      </w:r>
-      <w:proofErr w:type="spellStart"/>
-      <w:r>
-        <w:rPr>
-          <w:szCs w:val="28"/>
-        </w:rPr>
-        <w:t>разработка</w:t>
-      </w:r>
-      <w:proofErr w:type="spellEnd"/>
-      <w:r>
-        <w:rPr>
-          <w:szCs w:val="28"/>
-        </w:rPr>
-        <w:t xml:space="preserve"> </w:t>
-      </w:r>
-      <w:proofErr w:type="spellStart"/>
-      <w:r>
-        <w:rPr>
-          <w:szCs w:val="28"/>
-        </w:rPr>
-        <w:t>на</w:t>
-      </w:r>
-      <w:proofErr w:type="spellEnd"/>
-      <w:r>
-        <w:rPr>
-          <w:szCs w:val="28"/>
-        </w:rPr>
-        <w:t xml:space="preserve"> </w:t>
-      </w:r>
-      <w:proofErr w:type="spellStart"/>
-      <w:r>
-        <w:rPr>
-          <w:szCs w:val="28"/>
-        </w:rPr>
-        <w:t>високо-качествен</w:t>
-      </w:r>
-      <w:proofErr w:type="spellEnd"/>
-      <w:r>
-        <w:rPr>
-          <w:szCs w:val="28"/>
-        </w:rPr>
-        <w:t xml:space="preserve"> </w:t>
-      </w:r>
-      <w:proofErr w:type="spellStart"/>
-      <w:r>
-        <w:rPr>
-          <w:szCs w:val="28"/>
-        </w:rPr>
-        <w:t>софтуер</w:t>
-      </w:r>
-      <w:proofErr w:type="spellEnd"/>
-      <w:r>
-        <w:rPr>
-          <w:szCs w:val="28"/>
-        </w:rPr>
-        <w:t xml:space="preserve"> и </w:t>
-      </w:r>
-      <w:proofErr w:type="spellStart"/>
-      <w:r>
-        <w:rPr>
-          <w:szCs w:val="28"/>
-        </w:rPr>
-        <w:t>налична</w:t>
-      </w:r>
-      <w:proofErr w:type="spellEnd"/>
-      <w:r>
-        <w:rPr>
-          <w:szCs w:val="28"/>
-        </w:rPr>
-        <w:t xml:space="preserve"> </w:t>
-      </w:r>
-      <w:proofErr w:type="spellStart"/>
-      <w:r>
-        <w:rPr>
-          <w:szCs w:val="28"/>
-        </w:rPr>
-        <w:t>инфраструктура</w:t>
-      </w:r>
-      <w:proofErr w:type="spellEnd"/>
-      <w:r>
-        <w:rPr>
-          <w:szCs w:val="28"/>
-        </w:rPr>
-        <w:t xml:space="preserve">. </w:t>
-      </w:r>
-      <w:proofErr w:type="spellStart"/>
-      <w:r>
-        <w:rPr>
-          <w:szCs w:val="28"/>
-        </w:rPr>
-        <w:t>Това</w:t>
-      </w:r>
-      <w:proofErr w:type="spellEnd"/>
-      <w:r>
-        <w:rPr>
-          <w:szCs w:val="28"/>
-        </w:rPr>
-        <w:t xml:space="preserve"> </w:t>
-      </w:r>
-      <w:proofErr w:type="spellStart"/>
-      <w:r>
-        <w:rPr>
-          <w:szCs w:val="28"/>
-        </w:rPr>
-        <w:t>променя</w:t>
-      </w:r>
-      <w:proofErr w:type="spellEnd"/>
-      <w:r>
-        <w:rPr>
-          <w:szCs w:val="28"/>
-        </w:rPr>
-        <w:t xml:space="preserve"> </w:t>
-      </w:r>
-      <w:proofErr w:type="spellStart"/>
-      <w:r>
-        <w:rPr>
-          <w:szCs w:val="28"/>
-        </w:rPr>
-        <w:t>начина</w:t>
-      </w:r>
-      <w:proofErr w:type="spellEnd"/>
-      <w:r>
-        <w:rPr>
-          <w:szCs w:val="28"/>
-        </w:rPr>
-        <w:t xml:space="preserve"> </w:t>
-      </w:r>
-      <w:proofErr w:type="spellStart"/>
-      <w:r>
-        <w:rPr>
-          <w:szCs w:val="28"/>
-        </w:rPr>
-        <w:t>на</w:t>
-      </w:r>
-      <w:proofErr w:type="spellEnd"/>
-      <w:r>
-        <w:rPr>
-          <w:szCs w:val="28"/>
-        </w:rPr>
-        <w:t xml:space="preserve"> </w:t>
-      </w:r>
-      <w:proofErr w:type="spellStart"/>
-      <w:r>
-        <w:rPr>
-          <w:szCs w:val="28"/>
-        </w:rPr>
-        <w:t>проектиране</w:t>
-      </w:r>
-      <w:proofErr w:type="spellEnd"/>
-      <w:r>
-        <w:rPr>
-          <w:szCs w:val="28"/>
-        </w:rPr>
-        <w:t xml:space="preserve">, </w:t>
-      </w:r>
-      <w:proofErr w:type="spellStart"/>
-      <w:r>
-        <w:rPr>
-          <w:szCs w:val="28"/>
-        </w:rPr>
-        <w:t>интегриране</w:t>
-      </w:r>
-      <w:proofErr w:type="spellEnd"/>
-      <w:r>
-        <w:rPr>
-          <w:szCs w:val="28"/>
-        </w:rPr>
-        <w:t xml:space="preserve"> и </w:t>
-      </w:r>
-      <w:proofErr w:type="spellStart"/>
-      <w:r>
-        <w:rPr>
-          <w:szCs w:val="28"/>
-        </w:rPr>
-        <w:t>внедряване</w:t>
-      </w:r>
-      <w:proofErr w:type="spellEnd"/>
-      <w:r>
-        <w:rPr>
-          <w:szCs w:val="28"/>
-        </w:rPr>
-        <w:t xml:space="preserve"> </w:t>
-      </w:r>
-      <w:proofErr w:type="spellStart"/>
-      <w:r>
-        <w:rPr>
-          <w:szCs w:val="28"/>
-        </w:rPr>
-        <w:t>на</w:t>
-      </w:r>
-      <w:proofErr w:type="spellEnd"/>
-      <w:r>
-        <w:rPr>
-          <w:szCs w:val="28"/>
-        </w:rPr>
-        <w:t xml:space="preserve"> </w:t>
-      </w:r>
-      <w:proofErr w:type="spellStart"/>
-      <w:r>
-        <w:rPr>
-          <w:szCs w:val="28"/>
-        </w:rPr>
-        <w:t>системите</w:t>
-      </w:r>
-      <w:proofErr w:type="spellEnd"/>
-      <w:r>
-        <w:rPr>
-          <w:szCs w:val="28"/>
-        </w:rPr>
-        <w:t xml:space="preserve">. </w:t>
-      </w:r>
-      <w:proofErr w:type="spellStart"/>
-      <w:r>
-        <w:rPr>
-          <w:szCs w:val="28"/>
-        </w:rPr>
-        <w:t>Облачно</w:t>
-      </w:r>
-      <w:proofErr w:type="spellEnd"/>
-      <w:r>
-        <w:rPr>
-          <w:szCs w:val="28"/>
-        </w:rPr>
-        <w:t xml:space="preserve"> </w:t>
-      </w:r>
-      <w:proofErr w:type="spellStart"/>
-      <w:r>
-        <w:rPr>
-          <w:szCs w:val="28"/>
-        </w:rPr>
-        <w:t>базираните</w:t>
-      </w:r>
-      <w:proofErr w:type="spellEnd"/>
-      <w:r>
-        <w:rPr>
-          <w:szCs w:val="28"/>
-        </w:rPr>
-        <w:t xml:space="preserve"> </w:t>
-      </w:r>
-      <w:proofErr w:type="spellStart"/>
-      <w:r>
-        <w:rPr>
-          <w:szCs w:val="28"/>
-        </w:rPr>
-        <w:t>решения</w:t>
-      </w:r>
-      <w:proofErr w:type="spellEnd"/>
-      <w:r>
-        <w:rPr>
-          <w:szCs w:val="28"/>
-        </w:rPr>
-        <w:t xml:space="preserve"> </w:t>
-      </w:r>
-      <w:proofErr w:type="spellStart"/>
-      <w:r>
-        <w:rPr>
-          <w:szCs w:val="28"/>
-        </w:rPr>
-        <w:t>са</w:t>
-      </w:r>
-      <w:proofErr w:type="spellEnd"/>
-      <w:r>
-        <w:rPr>
-          <w:szCs w:val="28"/>
-        </w:rPr>
-        <w:t xml:space="preserve"> </w:t>
-      </w:r>
-      <w:proofErr w:type="spellStart"/>
-      <w:r>
-        <w:rPr>
-          <w:szCs w:val="28"/>
-        </w:rPr>
-        <w:t>проектирани</w:t>
-      </w:r>
-      <w:proofErr w:type="spellEnd"/>
-      <w:r>
-        <w:rPr>
-          <w:szCs w:val="28"/>
-        </w:rPr>
-        <w:t xml:space="preserve"> </w:t>
-      </w:r>
-      <w:proofErr w:type="spellStart"/>
-      <w:r>
-        <w:rPr>
-          <w:szCs w:val="28"/>
-        </w:rPr>
-        <w:t>да</w:t>
-      </w:r>
-      <w:proofErr w:type="spellEnd"/>
-      <w:r>
-        <w:rPr>
-          <w:szCs w:val="28"/>
-        </w:rPr>
-        <w:t xml:space="preserve"> </w:t>
-      </w:r>
-      <w:proofErr w:type="spellStart"/>
-      <w:r>
-        <w:rPr>
-          <w:szCs w:val="28"/>
-        </w:rPr>
-        <w:t>приемат</w:t>
-      </w:r>
-      <w:proofErr w:type="spellEnd"/>
-      <w:r>
-        <w:rPr>
-          <w:szCs w:val="28"/>
-        </w:rPr>
-        <w:t xml:space="preserve"> </w:t>
-      </w:r>
-      <w:proofErr w:type="spellStart"/>
-      <w:r>
-        <w:rPr>
-          <w:szCs w:val="28"/>
-        </w:rPr>
-        <w:t>бързо</w:t>
-      </w:r>
-      <w:proofErr w:type="spellEnd"/>
-      <w:r>
-        <w:rPr>
-          <w:szCs w:val="28"/>
-        </w:rPr>
-        <w:t xml:space="preserve"> </w:t>
-      </w:r>
-      <w:proofErr w:type="spellStart"/>
-      <w:r>
-        <w:rPr>
-          <w:szCs w:val="28"/>
-        </w:rPr>
-        <w:t>промените</w:t>
-      </w:r>
-      <w:proofErr w:type="spellEnd"/>
-      <w:r>
-        <w:rPr>
-          <w:szCs w:val="28"/>
-        </w:rPr>
-        <w:t xml:space="preserve">, </w:t>
-      </w:r>
-      <w:proofErr w:type="spellStart"/>
-      <w:r>
-        <w:rPr>
-          <w:szCs w:val="28"/>
-        </w:rPr>
-        <w:t>да</w:t>
-      </w:r>
-      <w:proofErr w:type="spellEnd"/>
-      <w:r>
-        <w:rPr>
-          <w:szCs w:val="28"/>
-        </w:rPr>
-        <w:t xml:space="preserve"> </w:t>
-      </w:r>
-      <w:proofErr w:type="spellStart"/>
-      <w:r>
-        <w:rPr>
-          <w:szCs w:val="28"/>
-        </w:rPr>
-        <w:t>обслужват</w:t>
-      </w:r>
-      <w:proofErr w:type="spellEnd"/>
-      <w:r>
-        <w:rPr>
-          <w:szCs w:val="28"/>
-        </w:rPr>
-        <w:t xml:space="preserve"> </w:t>
-      </w:r>
-      <w:proofErr w:type="spellStart"/>
-      <w:r>
-        <w:rPr>
-          <w:szCs w:val="28"/>
-        </w:rPr>
-        <w:t>голям</w:t>
-      </w:r>
-      <w:proofErr w:type="spellEnd"/>
-      <w:r>
-        <w:rPr>
-          <w:szCs w:val="28"/>
-        </w:rPr>
-        <w:t xml:space="preserve"> </w:t>
-      </w:r>
-      <w:proofErr w:type="spellStart"/>
-      <w:r>
-        <w:rPr>
-          <w:szCs w:val="28"/>
-        </w:rPr>
-        <w:t>мащаб</w:t>
-      </w:r>
-      <w:proofErr w:type="spellEnd"/>
-      <w:r>
-        <w:rPr>
-          <w:szCs w:val="28"/>
-        </w:rPr>
-        <w:t xml:space="preserve"> </w:t>
-      </w:r>
-      <w:proofErr w:type="spellStart"/>
-      <w:r>
-        <w:rPr>
-          <w:szCs w:val="28"/>
-        </w:rPr>
-        <w:t>от</w:t>
-      </w:r>
-      <w:proofErr w:type="spellEnd"/>
-      <w:r>
-        <w:rPr>
-          <w:szCs w:val="28"/>
-        </w:rPr>
-        <w:t xml:space="preserve"> </w:t>
-      </w:r>
-      <w:proofErr w:type="spellStart"/>
-      <w:r>
-        <w:rPr>
-          <w:szCs w:val="28"/>
-        </w:rPr>
-        <w:t>хора</w:t>
-      </w:r>
-      <w:proofErr w:type="spellEnd"/>
-      <w:r>
-        <w:rPr>
-          <w:szCs w:val="28"/>
-        </w:rPr>
-        <w:t xml:space="preserve"> и </w:t>
-      </w:r>
-      <w:proofErr w:type="spellStart"/>
-      <w:r>
-        <w:rPr>
-          <w:szCs w:val="28"/>
-        </w:rPr>
-        <w:t>да</w:t>
-      </w:r>
-      <w:proofErr w:type="spellEnd"/>
-      <w:r>
-        <w:rPr>
-          <w:szCs w:val="28"/>
-        </w:rPr>
-        <w:t xml:space="preserve"> </w:t>
-      </w:r>
-      <w:proofErr w:type="spellStart"/>
-      <w:r>
-        <w:rPr>
-          <w:szCs w:val="28"/>
-        </w:rPr>
-        <w:t>бъдат</w:t>
-      </w:r>
-      <w:proofErr w:type="spellEnd"/>
-      <w:r>
-        <w:rPr>
-          <w:szCs w:val="28"/>
-        </w:rPr>
-        <w:t xml:space="preserve"> </w:t>
-      </w:r>
-      <w:proofErr w:type="spellStart"/>
-      <w:r>
-        <w:rPr>
-          <w:szCs w:val="28"/>
-        </w:rPr>
-        <w:t>устойчиви</w:t>
-      </w:r>
-      <w:proofErr w:type="spellEnd"/>
-      <w:r>
-        <w:rPr>
-          <w:szCs w:val="28"/>
-        </w:rPr>
-        <w:t xml:space="preserve"> </w:t>
-      </w:r>
-      <w:proofErr w:type="spellStart"/>
-      <w:r>
-        <w:rPr>
-          <w:szCs w:val="28"/>
-        </w:rPr>
-        <w:t>на</w:t>
-      </w:r>
-      <w:proofErr w:type="spellEnd"/>
-      <w:r>
-        <w:rPr>
-          <w:szCs w:val="28"/>
-        </w:rPr>
-        <w:t xml:space="preserve"> </w:t>
-      </w:r>
-      <w:proofErr w:type="spellStart"/>
-      <w:r>
-        <w:rPr>
-          <w:szCs w:val="28"/>
-        </w:rPr>
-        <w:t>всякакъв</w:t>
-      </w:r>
-      <w:proofErr w:type="spellEnd"/>
-      <w:r>
-        <w:rPr>
-          <w:szCs w:val="28"/>
-        </w:rPr>
-        <w:t xml:space="preserve"> </w:t>
-      </w:r>
-      <w:proofErr w:type="spellStart"/>
-      <w:r>
-        <w:rPr>
-          <w:szCs w:val="28"/>
-        </w:rPr>
-        <w:t>вид</w:t>
-      </w:r>
-      <w:proofErr w:type="spellEnd"/>
-      <w:r>
-        <w:rPr>
-          <w:szCs w:val="28"/>
-        </w:rPr>
-        <w:t xml:space="preserve"> </w:t>
-      </w:r>
-      <w:proofErr w:type="spellStart"/>
-      <w:r>
-        <w:rPr>
-          <w:szCs w:val="28"/>
-        </w:rPr>
-        <w:t>натоварване</w:t>
-      </w:r>
-      <w:proofErr w:type="spellEnd"/>
-      <w:r>
-        <w:rPr>
-          <w:szCs w:val="28"/>
-        </w:rPr>
-        <w:t xml:space="preserve"> </w:t>
-      </w:r>
-      <w:proofErr w:type="spellStart"/>
-      <w:r>
-        <w:rPr>
-          <w:szCs w:val="28"/>
-        </w:rPr>
-        <w:t>или</w:t>
-      </w:r>
-      <w:proofErr w:type="spellEnd"/>
-      <w:r>
-        <w:rPr>
-          <w:szCs w:val="28"/>
-        </w:rPr>
-        <w:t xml:space="preserve"> </w:t>
-      </w:r>
-      <w:proofErr w:type="spellStart"/>
-      <w:r>
-        <w:rPr>
-          <w:szCs w:val="28"/>
-        </w:rPr>
-        <w:t>хакерски</w:t>
-      </w:r>
-      <w:proofErr w:type="spellEnd"/>
-      <w:r>
-        <w:rPr>
-          <w:szCs w:val="28"/>
-        </w:rPr>
-        <w:t xml:space="preserve"> </w:t>
-      </w:r>
-      <w:proofErr w:type="spellStart"/>
-      <w:r>
-        <w:rPr>
-          <w:szCs w:val="28"/>
-        </w:rPr>
-        <w:t>атаки</w:t>
-      </w:r>
-      <w:proofErr w:type="spellEnd"/>
-      <w:r>
-        <w:rPr>
-          <w:szCs w:val="28"/>
-        </w:rPr>
-        <w:t xml:space="preserve"> (</w:t>
-      </w:r>
-      <w:proofErr w:type="spellStart"/>
-      <w:r>
-        <w:rPr>
-          <w:szCs w:val="28"/>
-        </w:rPr>
-        <w:t>Vettor</w:t>
-      </w:r>
-      <w:proofErr w:type="spellEnd"/>
-      <w:r>
-        <w:rPr>
-          <w:szCs w:val="28"/>
-        </w:rPr>
-        <w:t>, 2022)</w:t>
-      </w:r>
-      <w:r>
-        <w:rPr>
-          <w:szCs w:val="28"/>
-        </w:rPr>
-        <w:t xml:space="preserve">. </w:t>
-      </w:r>
-    </w:p>
-    <w:p>
-      <w:pPr>
-        <w:tabs>
-          <w:tab w:val="left" w:pos="993"/>
-        </w:tabs>
-        <w:rPr>
-          <w:bCs/>
-          <w:i/>
-          <w:iCs/>
-          <w:szCs w:val="28"/>
-        </w:rPr>
-      </w:pPr>
-      <w:proofErr w:type="spellStart"/>
-      <w:r>
-        <w:rPr>
-          <w:szCs w:val="28"/>
-        </w:rPr>
-        <w:t>Организацията</w:t>
-      </w:r>
-      <w:proofErr w:type="spellEnd"/>
-      <w:r>
-        <w:rPr>
-          <w:szCs w:val="28"/>
-        </w:rPr>
-        <w:t xml:space="preserve"> Cloud Native Computing Foundation</w:t>
-      </w:r>
-      <w:r>
-        <w:rPr>
-          <w:bCs/>
-          <w:szCs w:val="28"/>
-        </w:rPr>
-        <w:t xml:space="preserve"> </w:t>
-      </w:r>
-      <w:proofErr w:type="spellStart"/>
-      <w:r>
-        <w:rPr>
-          <w:bCs/>
-          <w:szCs w:val="28"/>
-        </w:rPr>
-        <w:t>предлага</w:t>
-      </w:r>
-      <w:proofErr w:type="spellEnd"/>
-      <w:r>
-        <w:rPr>
-          <w:bCs/>
-          <w:szCs w:val="28"/>
-        </w:rPr>
-        <w:t xml:space="preserve"> </w:t>
-      </w:r>
-      <w:proofErr w:type="spellStart"/>
-      <w:r>
-        <w:rPr>
-          <w:bCs/>
-          <w:szCs w:val="28"/>
-        </w:rPr>
-        <w:t>следното</w:t>
-      </w:r>
-      <w:proofErr w:type="spellEnd"/>
-      <w:r>
-        <w:rPr>
-          <w:bCs/>
-          <w:szCs w:val="28"/>
-        </w:rPr>
-        <w:t xml:space="preserve"> </w:t>
-      </w:r>
-      <w:proofErr w:type="spellStart"/>
-      <w:r>
-        <w:rPr>
-          <w:bCs/>
-          <w:szCs w:val="28"/>
-        </w:rPr>
-        <w:t>определение</w:t>
-      </w:r>
-      <w:proofErr w:type="spellEnd"/>
-      <w:r>
-        <w:rPr>
-          <w:bCs/>
-          <w:szCs w:val="28"/>
-        </w:rPr>
-        <w:t>: "</w:t>
-      </w:r>
-      <w:proofErr w:type="spellStart"/>
-      <w:r>
-        <w:rPr>
-          <w:bCs/>
-          <w:i/>
-          <w:iCs/>
-          <w:szCs w:val="28"/>
-        </w:rPr>
-        <w:t>Технологиите</w:t>
-      </w:r>
-      <w:proofErr w:type="spellEnd"/>
-      <w:r>
-        <w:rPr>
-          <w:bCs/>
-          <w:i/>
-          <w:iCs/>
-          <w:szCs w:val="28"/>
-        </w:rPr>
-        <w:t xml:space="preserve">, </w:t>
-      </w:r>
-      <w:proofErr w:type="spellStart"/>
-      <w:r>
-        <w:rPr>
-          <w:bCs/>
-          <w:i/>
-          <w:iCs/>
-          <w:szCs w:val="28"/>
-        </w:rPr>
-        <w:t>базирани</w:t>
-      </w:r>
-      <w:proofErr w:type="spellEnd"/>
-      <w:r>
-        <w:rPr>
-          <w:bCs/>
-          <w:i/>
-          <w:iCs/>
-          <w:szCs w:val="28"/>
-        </w:rPr>
-        <w:t xml:space="preserve"> </w:t>
-      </w:r>
-      <w:proofErr w:type="spellStart"/>
-      <w:r>
-        <w:rPr>
-          <w:bCs/>
-          <w:i/>
-          <w:iCs/>
-          <w:szCs w:val="28"/>
-        </w:rPr>
-        <w:t>на</w:t>
-      </w:r>
-      <w:proofErr w:type="spellEnd"/>
-      <w:r>
-        <w:rPr>
-          <w:bCs/>
-          <w:i/>
-          <w:iCs/>
-          <w:szCs w:val="28"/>
-        </w:rPr>
-        <w:t xml:space="preserve"> </w:t>
-      </w:r>
-      <w:proofErr w:type="spellStart"/>
-      <w:r>
-        <w:rPr>
-          <w:bCs/>
-          <w:i/>
-          <w:iCs/>
-          <w:szCs w:val="28"/>
-        </w:rPr>
-        <w:t>облак</w:t>
-      </w:r>
-      <w:proofErr w:type="spellEnd"/>
-      <w:r>
-        <w:rPr>
-          <w:bCs/>
-          <w:i/>
-          <w:iCs/>
-          <w:szCs w:val="28"/>
-        </w:rPr>
-        <w:t xml:space="preserve">, </w:t>
-      </w:r>
-      <w:proofErr w:type="spellStart"/>
-      <w:r>
-        <w:rPr>
-          <w:bCs/>
-          <w:i/>
-          <w:iCs/>
-          <w:szCs w:val="28"/>
-        </w:rPr>
-        <w:t>дават</w:t>
-      </w:r>
-      <w:proofErr w:type="spellEnd"/>
-      <w:r>
-        <w:rPr>
-          <w:bCs/>
-          <w:i/>
-          <w:iCs/>
-          <w:szCs w:val="28"/>
-        </w:rPr>
-        <w:t xml:space="preserve"> </w:t>
-      </w:r>
-      <w:proofErr w:type="spellStart"/>
-      <w:r>
-        <w:rPr>
-          <w:bCs/>
-          <w:i/>
-          <w:iCs/>
-          <w:szCs w:val="28"/>
-        </w:rPr>
-        <w:t>възможност</w:t>
-      </w:r>
-      <w:proofErr w:type="spellEnd"/>
-      <w:r>
-        <w:rPr>
-          <w:bCs/>
-          <w:i/>
-          <w:iCs/>
-          <w:szCs w:val="28"/>
-        </w:rPr>
-        <w:t xml:space="preserve"> </w:t>
-      </w:r>
-      <w:proofErr w:type="spellStart"/>
-      <w:r>
-        <w:rPr>
-          <w:bCs/>
-          <w:i/>
-          <w:iCs/>
-          <w:szCs w:val="28"/>
-        </w:rPr>
-        <w:t>на</w:t>
-      </w:r>
-      <w:proofErr w:type="spellEnd"/>
-      <w:r>
-        <w:rPr>
-          <w:bCs/>
-          <w:i/>
-          <w:iCs/>
-          <w:szCs w:val="28"/>
-        </w:rPr>
-        <w:t xml:space="preserve"> </w:t>
-      </w:r>
-      <w:proofErr w:type="spellStart"/>
-      <w:r>
-        <w:rPr>
-          <w:bCs/>
-          <w:i/>
-          <w:iCs/>
-          <w:szCs w:val="28"/>
-        </w:rPr>
-        <w:t>организациите</w:t>
-      </w:r>
-      <w:proofErr w:type="spellEnd"/>
-      <w:r>
-        <w:rPr>
-          <w:bCs/>
-          <w:i/>
-          <w:iCs/>
-          <w:szCs w:val="28"/>
-        </w:rPr>
-        <w:t xml:space="preserve"> </w:t>
-      </w:r>
-      <w:proofErr w:type="spellStart"/>
-      <w:r>
-        <w:rPr>
-          <w:bCs/>
-          <w:i/>
-          <w:iCs/>
-          <w:szCs w:val="28"/>
-        </w:rPr>
-        <w:t>да</w:t>
-      </w:r>
-      <w:proofErr w:type="spellEnd"/>
-      <w:r>
-        <w:rPr>
-          <w:bCs/>
-          <w:i/>
-          <w:iCs/>
-          <w:szCs w:val="28"/>
-        </w:rPr>
-        <w:t xml:space="preserve"> </w:t>
-      </w:r>
-      <w:proofErr w:type="spellStart"/>
-      <w:r>
-        <w:rPr>
-          <w:bCs/>
-          <w:i/>
-          <w:iCs/>
-          <w:szCs w:val="28"/>
-        </w:rPr>
-        <w:t>създават</w:t>
-      </w:r>
-      <w:proofErr w:type="spellEnd"/>
-      <w:r>
-        <w:rPr>
-          <w:bCs/>
-          <w:i/>
-          <w:iCs/>
-          <w:szCs w:val="28"/>
-        </w:rPr>
-        <w:t xml:space="preserve"> и </w:t>
-      </w:r>
-      <w:proofErr w:type="spellStart"/>
-      <w:r>
-        <w:rPr>
-          <w:bCs/>
-          <w:i/>
-          <w:iCs/>
-          <w:szCs w:val="28"/>
-        </w:rPr>
-        <w:t>изпълняват</w:t>
-      </w:r>
-      <w:proofErr w:type="spellEnd"/>
-      <w:r>
-        <w:rPr>
-          <w:bCs/>
-          <w:i/>
-          <w:iCs/>
-          <w:szCs w:val="28"/>
-        </w:rPr>
-        <w:t xml:space="preserve"> </w:t>
-      </w:r>
-      <w:proofErr w:type="spellStart"/>
-      <w:r>
-        <w:rPr>
-          <w:bCs/>
-          <w:i/>
-          <w:iCs/>
-          <w:szCs w:val="28"/>
-        </w:rPr>
-        <w:t>приложения</w:t>
-      </w:r>
-      <w:proofErr w:type="spellEnd"/>
-      <w:r>
-        <w:rPr>
-          <w:bCs/>
-          <w:i/>
-          <w:iCs/>
-          <w:szCs w:val="28"/>
-        </w:rPr>
-        <w:t xml:space="preserve"> в </w:t>
-      </w:r>
-      <w:proofErr w:type="spellStart"/>
-      <w:r>
-        <w:rPr>
-          <w:bCs/>
-          <w:i/>
-          <w:iCs/>
-          <w:szCs w:val="28"/>
-        </w:rPr>
-        <w:t>модерни</w:t>
-      </w:r>
-      <w:proofErr w:type="spellEnd"/>
-      <w:r>
-        <w:rPr>
-          <w:bCs/>
-          <w:i/>
-          <w:iCs/>
-          <w:szCs w:val="28"/>
-        </w:rPr>
-        <w:t xml:space="preserve">, </w:t>
-      </w:r>
-      <w:proofErr w:type="spellStart"/>
-      <w:r>
-        <w:rPr>
-          <w:bCs/>
-          <w:i/>
-          <w:iCs/>
-          <w:szCs w:val="28"/>
-        </w:rPr>
-        <w:t>динамични</w:t>
-      </w:r>
-      <w:proofErr w:type="spellEnd"/>
-      <w:r>
-        <w:rPr>
-          <w:bCs/>
-          <w:i/>
-          <w:iCs/>
-          <w:szCs w:val="28"/>
-        </w:rPr>
-        <w:t xml:space="preserve"> </w:t>
-      </w:r>
-      <w:proofErr w:type="spellStart"/>
-      <w:r>
-        <w:rPr>
-          <w:bCs/>
-          <w:i/>
-          <w:iCs/>
-          <w:szCs w:val="28"/>
-        </w:rPr>
-        <w:t>среди</w:t>
-      </w:r>
-      <w:proofErr w:type="spellEnd"/>
-      <w:r>
-        <w:rPr>
-          <w:bCs/>
-          <w:i/>
-          <w:iCs/>
-          <w:szCs w:val="28"/>
-        </w:rPr>
-        <w:t xml:space="preserve"> </w:t>
-      </w:r>
-      <w:proofErr w:type="spellStart"/>
-      <w:r>
-        <w:rPr>
-          <w:bCs/>
-          <w:i/>
-          <w:iCs/>
-          <w:szCs w:val="28"/>
-        </w:rPr>
-        <w:t>като</w:t>
-      </w:r>
-      <w:proofErr w:type="spellEnd"/>
-      <w:r>
-        <w:rPr>
-          <w:bCs/>
-          <w:i/>
-          <w:iCs/>
-          <w:szCs w:val="28"/>
-        </w:rPr>
-        <w:t xml:space="preserve"> </w:t>
-      </w:r>
-      <w:proofErr w:type="spellStart"/>
-      <w:r>
-        <w:rPr>
-          <w:bCs/>
-          <w:i/>
-          <w:iCs/>
-          <w:szCs w:val="28"/>
-        </w:rPr>
-        <w:t>публични</w:t>
-      </w:r>
-      <w:proofErr w:type="spellEnd"/>
-      <w:r>
-        <w:rPr>
-          <w:bCs/>
-          <w:i/>
-          <w:iCs/>
-          <w:szCs w:val="28"/>
-        </w:rPr>
-        <w:t xml:space="preserve">, </w:t>
-      </w:r>
-      <w:proofErr w:type="spellStart"/>
-      <w:r>
-        <w:rPr>
-          <w:bCs/>
-          <w:i/>
-          <w:iCs/>
-          <w:szCs w:val="28"/>
-        </w:rPr>
-        <w:t>частни</w:t>
-      </w:r>
-      <w:proofErr w:type="spellEnd"/>
-      <w:r>
-        <w:rPr>
-          <w:bCs/>
-          <w:i/>
-          <w:iCs/>
-          <w:szCs w:val="28"/>
-        </w:rPr>
-        <w:t xml:space="preserve"> и </w:t>
-      </w:r>
-      <w:proofErr w:type="spellStart"/>
-      <w:r>
-        <w:rPr>
-          <w:bCs/>
-          <w:i/>
-          <w:iCs/>
-          <w:szCs w:val="28"/>
-        </w:rPr>
-        <w:t>хибридни</w:t>
-      </w:r>
-      <w:proofErr w:type="spellEnd"/>
-      <w:r>
-        <w:rPr>
-          <w:bCs/>
-          <w:i/>
-          <w:iCs/>
-          <w:szCs w:val="28"/>
-        </w:rPr>
-        <w:t xml:space="preserve"> </w:t>
-      </w:r>
-      <w:proofErr w:type="spellStart"/>
-      <w:r>
-        <w:rPr>
-          <w:bCs/>
-          <w:i/>
-          <w:iCs/>
-          <w:szCs w:val="28"/>
-        </w:rPr>
-        <w:t>облаци</w:t>
-      </w:r>
-      <w:proofErr w:type="spellEnd"/>
-      <w:r>
-        <w:rPr>
-          <w:bCs/>
-          <w:i/>
-          <w:iCs/>
-          <w:szCs w:val="28"/>
-        </w:rPr>
-        <w:t xml:space="preserve">, </w:t>
-      </w:r>
-      <w:proofErr w:type="spellStart"/>
-      <w:r>
-        <w:rPr>
-          <w:bCs/>
-          <w:i/>
-          <w:iCs/>
-          <w:szCs w:val="28"/>
-        </w:rPr>
-        <w:t>чрез</w:t>
-      </w:r>
-      <w:proofErr w:type="spellEnd"/>
-      <w:r>
-        <w:rPr>
-          <w:bCs/>
-          <w:i/>
-          <w:iCs/>
-          <w:szCs w:val="28"/>
-        </w:rPr>
-        <w:t xml:space="preserve"> </w:t>
-      </w:r>
-      <w:proofErr w:type="spellStart"/>
-      <w:r>
-        <w:rPr>
-          <w:bCs/>
-          <w:i/>
-          <w:iCs/>
-          <w:szCs w:val="28"/>
-        </w:rPr>
-        <w:t>мрежи</w:t>
-      </w:r>
-      <w:proofErr w:type="spellEnd"/>
-      <w:r>
-        <w:rPr>
-          <w:bCs/>
-          <w:i/>
-          <w:iCs/>
-          <w:szCs w:val="28"/>
-        </w:rPr>
-        <w:t xml:space="preserve"> </w:t>
-      </w:r>
-      <w:proofErr w:type="spellStart"/>
-      <w:r>
-        <w:rPr>
-          <w:bCs/>
-          <w:i/>
-          <w:iCs/>
-          <w:szCs w:val="28"/>
-        </w:rPr>
-        <w:t>от</w:t>
-      </w:r>
-      <w:proofErr w:type="spellEnd"/>
-      <w:r>
-        <w:rPr>
-          <w:bCs/>
-          <w:i/>
-          <w:iCs/>
-          <w:szCs w:val="28"/>
-        </w:rPr>
-        <w:t xml:space="preserve"> </w:t>
-      </w:r>
-      <w:proofErr w:type="spellStart"/>
-      <w:r>
-        <w:rPr>
-          <w:bCs/>
-          <w:i/>
-          <w:iCs/>
-          <w:szCs w:val="28"/>
-        </w:rPr>
-        <w:t>услуги</w:t>
-      </w:r>
-      <w:proofErr w:type="spellEnd"/>
-      <w:r>
-        <w:rPr>
-          <w:bCs/>
-          <w:i/>
-          <w:iCs/>
-          <w:szCs w:val="28"/>
-        </w:rPr>
-        <w:t xml:space="preserve"> и </w:t>
-      </w:r>
-      <w:proofErr w:type="spellStart"/>
-      <w:r>
-        <w:rPr>
-          <w:bCs/>
-          <w:i/>
-          <w:iCs/>
-          <w:szCs w:val="28"/>
-        </w:rPr>
-        <w:t>микроуслуги</w:t>
-      </w:r>
-      <w:proofErr w:type="spellEnd"/>
-      <w:r>
-        <w:rPr>
-          <w:bCs/>
-          <w:i/>
-          <w:iCs/>
-          <w:szCs w:val="28"/>
-        </w:rPr>
-        <w:t xml:space="preserve">. </w:t>
-      </w:r>
-      <w:proofErr w:type="spellStart"/>
-      <w:r>
-        <w:rPr>
-          <w:bCs/>
-          <w:i/>
-          <w:iCs/>
-          <w:szCs w:val="28"/>
-        </w:rPr>
-        <w:t>Качества</w:t>
-      </w:r>
-      <w:proofErr w:type="spellEnd"/>
-      <w:r>
-        <w:rPr>
-          <w:bCs/>
-          <w:i/>
-          <w:iCs/>
-          <w:szCs w:val="28"/>
-        </w:rPr>
-        <w:t xml:space="preserve"> </w:t>
-      </w:r>
-      <w:proofErr w:type="spellStart"/>
-      <w:r>
-        <w:rPr>
-          <w:bCs/>
-          <w:i/>
-          <w:iCs/>
-          <w:szCs w:val="28"/>
-        </w:rPr>
-        <w:t>на</w:t>
-      </w:r>
-      <w:proofErr w:type="spellEnd"/>
-      <w:r>
-        <w:rPr>
-          <w:bCs/>
-          <w:i/>
-          <w:iCs/>
-          <w:szCs w:val="28"/>
-        </w:rPr>
-        <w:t xml:space="preserve"> </w:t>
-      </w:r>
-      <w:proofErr w:type="spellStart"/>
-      <w:r>
-        <w:rPr>
-          <w:bCs/>
-          <w:i/>
-          <w:iCs/>
-          <w:szCs w:val="28"/>
-        </w:rPr>
-        <w:t>системите</w:t>
-      </w:r>
-      <w:proofErr w:type="spellEnd"/>
-      <w:r>
-        <w:rPr>
-          <w:bCs/>
-          <w:i/>
-          <w:iCs/>
-          <w:szCs w:val="28"/>
-        </w:rPr>
-        <w:t xml:space="preserve"> </w:t>
-      </w:r>
-      <w:proofErr w:type="spellStart"/>
-      <w:r>
-        <w:rPr>
-          <w:bCs/>
-          <w:i/>
-          <w:iCs/>
-          <w:szCs w:val="28"/>
-        </w:rPr>
-        <w:t>са</w:t>
-      </w:r>
-      <w:proofErr w:type="spellEnd"/>
-      <w:r>
-        <w:rPr>
-          <w:bCs/>
-          <w:i/>
-          <w:iCs/>
-          <w:szCs w:val="28"/>
-        </w:rPr>
-        <w:t xml:space="preserve"> </w:t>
-      </w:r>
-      <w:proofErr w:type="spellStart"/>
-      <w:r>
-        <w:rPr>
-          <w:bCs/>
-          <w:i/>
-          <w:iCs/>
-          <w:szCs w:val="28"/>
-        </w:rPr>
-        <w:t>устойчивост</w:t>
-      </w:r>
-      <w:proofErr w:type="spellEnd"/>
-      <w:r>
-        <w:rPr>
-          <w:bCs/>
-          <w:i/>
-          <w:iCs/>
-          <w:szCs w:val="28"/>
-        </w:rPr>
-        <w:t xml:space="preserve">, </w:t>
-      </w:r>
-      <w:proofErr w:type="spellStart"/>
-      <w:r>
-        <w:rPr>
-          <w:bCs/>
-          <w:i/>
-          <w:iCs/>
-          <w:szCs w:val="28"/>
-        </w:rPr>
-        <w:t>висока</w:t>
-      </w:r>
-      <w:proofErr w:type="spellEnd"/>
-      <w:r>
-        <w:rPr>
-          <w:bCs/>
-          <w:i/>
-          <w:iCs/>
-          <w:szCs w:val="28"/>
-        </w:rPr>
-        <w:t xml:space="preserve"> </w:t>
-      </w:r>
-      <w:proofErr w:type="spellStart"/>
-      <w:r>
-        <w:rPr>
-          <w:bCs/>
-          <w:i/>
-          <w:iCs/>
-          <w:szCs w:val="28"/>
-        </w:rPr>
-        <w:t>наличност</w:t>
-      </w:r>
-      <w:proofErr w:type="spellEnd"/>
-      <w:r>
-        <w:rPr>
-          <w:bCs/>
-          <w:i/>
-          <w:iCs/>
-          <w:szCs w:val="28"/>
-        </w:rPr>
-        <w:t xml:space="preserve"> и </w:t>
-      </w:r>
-      <w:proofErr w:type="spellStart"/>
-      <w:r>
-        <w:rPr>
-          <w:bCs/>
-          <w:i/>
-          <w:iCs/>
-          <w:szCs w:val="28"/>
-        </w:rPr>
-        <w:t>достъпност</w:t>
-      </w:r>
-      <w:proofErr w:type="spellEnd"/>
-      <w:r>
-        <w:rPr>
-          <w:bCs/>
-          <w:i/>
-          <w:iCs/>
-          <w:szCs w:val="28"/>
-        </w:rPr>
-        <w:t xml:space="preserve">, </w:t>
-      </w:r>
-      <w:proofErr w:type="spellStart"/>
-      <w:r>
-        <w:rPr>
-          <w:bCs/>
-          <w:i/>
-          <w:iCs/>
-          <w:szCs w:val="28"/>
-        </w:rPr>
-        <w:t>мащабируемост</w:t>
-      </w:r>
-      <w:proofErr w:type="spellEnd"/>
-      <w:r>
-        <w:rPr>
-          <w:bCs/>
-          <w:i/>
-          <w:iCs/>
-          <w:szCs w:val="28"/>
-        </w:rPr>
-        <w:t xml:space="preserve"> и </w:t>
-      </w:r>
-      <w:proofErr w:type="spellStart"/>
-      <w:r>
-        <w:rPr>
-          <w:bCs/>
-          <w:i/>
-          <w:iCs/>
-          <w:szCs w:val="28"/>
-        </w:rPr>
-        <w:t>управляемост</w:t>
-      </w:r>
-      <w:proofErr w:type="spellEnd"/>
-      <w:r>
-        <w:rPr>
-          <w:bCs/>
-          <w:i/>
-          <w:iCs/>
-          <w:szCs w:val="28"/>
-        </w:rPr>
-        <w:t xml:space="preserve">, </w:t>
-      </w:r>
-      <w:proofErr w:type="spellStart"/>
-      <w:r>
-        <w:rPr>
-          <w:bCs/>
-          <w:i/>
-          <w:iCs/>
-          <w:szCs w:val="28"/>
-        </w:rPr>
-        <w:t>които</w:t>
-      </w:r>
-      <w:proofErr w:type="spellEnd"/>
-      <w:r>
-        <w:rPr>
-          <w:bCs/>
-          <w:i/>
-          <w:iCs/>
-          <w:szCs w:val="28"/>
-        </w:rPr>
-        <w:t xml:space="preserve"> </w:t>
-      </w:r>
-      <w:proofErr w:type="spellStart"/>
-      <w:r>
-        <w:rPr>
-          <w:bCs/>
-          <w:i/>
-          <w:iCs/>
-          <w:szCs w:val="28"/>
-        </w:rPr>
-        <w:t>са</w:t>
-      </w:r>
-      <w:proofErr w:type="spellEnd"/>
-      <w:r>
-        <w:rPr>
-          <w:bCs/>
-          <w:i/>
-          <w:iCs/>
-          <w:szCs w:val="28"/>
-        </w:rPr>
-        <w:t xml:space="preserve"> </w:t>
-      </w:r>
-      <w:proofErr w:type="spellStart"/>
-      <w:r>
-        <w:rPr>
-          <w:bCs/>
-          <w:i/>
-          <w:iCs/>
-          <w:szCs w:val="28"/>
-        </w:rPr>
-        <w:t>от</w:t>
-      </w:r>
-      <w:proofErr w:type="spellEnd"/>
-      <w:r>
-        <w:rPr>
-          <w:bCs/>
-          <w:i/>
-          <w:iCs/>
-          <w:szCs w:val="28"/>
-        </w:rPr>
-        <w:t xml:space="preserve"> </w:t>
-      </w:r>
-      <w:proofErr w:type="spellStart"/>
-      <w:r>
-        <w:rPr>
-          <w:bCs/>
-          <w:i/>
-          <w:iCs/>
-          <w:szCs w:val="28"/>
-        </w:rPr>
-        <w:t>критично</w:t>
-      </w:r>
-      <w:proofErr w:type="spellEnd"/>
-      <w:r>
-        <w:rPr>
-          <w:bCs/>
-          <w:i/>
-          <w:iCs/>
-          <w:szCs w:val="28"/>
-        </w:rPr>
-        <w:t xml:space="preserve"> </w:t>
-      </w:r>
-      <w:proofErr w:type="spellStart"/>
-      <w:r>
-        <w:rPr>
-          <w:bCs/>
-          <w:i/>
-          <w:iCs/>
-          <w:szCs w:val="28"/>
-        </w:rPr>
-        <w:t>значение</w:t>
-      </w:r>
-      <w:proofErr w:type="spellEnd"/>
-      <w:r>
-        <w:rPr>
-          <w:bCs/>
-          <w:i/>
-          <w:iCs/>
-          <w:szCs w:val="28"/>
-        </w:rPr>
-        <w:t xml:space="preserve"> </w:t>
-      </w:r>
-      <w:proofErr w:type="spellStart"/>
-      <w:r>
-        <w:rPr>
-          <w:bCs/>
-          <w:i/>
-          <w:iCs/>
-          <w:szCs w:val="28"/>
-        </w:rPr>
-        <w:t>за</w:t>
-      </w:r>
-      <w:proofErr w:type="spellEnd"/>
-      <w:r>
-        <w:rPr>
-          <w:bCs/>
-          <w:i/>
-          <w:iCs/>
-          <w:szCs w:val="28"/>
-        </w:rPr>
-        <w:t xml:space="preserve"> </w:t>
-      </w:r>
-      <w:proofErr w:type="spellStart"/>
-      <w:r>
-        <w:rPr>
-          <w:bCs/>
-          <w:i/>
-          <w:iCs/>
-          <w:szCs w:val="28"/>
-        </w:rPr>
-        <w:t>много</w:t>
-      </w:r>
-      <w:proofErr w:type="spellEnd"/>
-      <w:r>
-        <w:rPr>
-          <w:bCs/>
-          <w:i/>
-          <w:iCs/>
-          <w:szCs w:val="28"/>
-        </w:rPr>
-        <w:t xml:space="preserve"> </w:t>
-      </w:r>
-      <w:proofErr w:type="spellStart"/>
-      <w:r>
-        <w:rPr>
-          <w:bCs/>
-          <w:i/>
-          <w:iCs/>
-          <w:szCs w:val="28"/>
-        </w:rPr>
-        <w:t>от</w:t>
-      </w:r>
-      <w:proofErr w:type="spellEnd"/>
-      <w:r>
-        <w:rPr>
-          <w:bCs/>
-          <w:i/>
-          <w:iCs/>
-          <w:szCs w:val="28"/>
-        </w:rPr>
-        <w:t xml:space="preserve"> </w:t>
-      </w:r>
-      <w:proofErr w:type="spellStart"/>
-      <w:r>
-        <w:rPr>
-          <w:bCs/>
-          <w:i/>
-          <w:iCs/>
-          <w:szCs w:val="28"/>
-        </w:rPr>
-        <w:t>бизнес</w:t>
-      </w:r>
-      <w:proofErr w:type="spellEnd"/>
-      <w:r>
-        <w:rPr>
-          <w:bCs/>
-          <w:i/>
-          <w:iCs/>
-          <w:szCs w:val="28"/>
-        </w:rPr>
-        <w:t xml:space="preserve"> </w:t>
-      </w:r>
-      <w:proofErr w:type="spellStart"/>
-      <w:r>
-        <w:rPr>
-          <w:bCs/>
-          <w:i/>
-          <w:iCs/>
-          <w:szCs w:val="28"/>
-        </w:rPr>
-        <w:t>единиците</w:t>
-      </w:r>
-      <w:proofErr w:type="spellEnd"/>
-      <w:r>
-        <w:rPr>
-          <w:bCs/>
-          <w:i/>
-          <w:iCs/>
-          <w:szCs w:val="28"/>
-        </w:rPr>
-        <w:t xml:space="preserve">. </w:t>
-      </w:r>
-      <w:proofErr w:type="spellStart"/>
-      <w:r>
-        <w:rPr>
-          <w:bCs/>
-          <w:i/>
-          <w:iCs/>
-          <w:szCs w:val="28"/>
-        </w:rPr>
-        <w:t>Автоматизацията</w:t>
-      </w:r>
-      <w:proofErr w:type="spellEnd"/>
-      <w:r>
-        <w:rPr>
-          <w:bCs/>
-          <w:i/>
-          <w:iCs/>
-          <w:szCs w:val="28"/>
-        </w:rPr>
-        <w:t xml:space="preserve"> </w:t>
-      </w:r>
-      <w:proofErr w:type="spellStart"/>
-      <w:r>
-        <w:rPr>
-          <w:bCs/>
-          <w:i/>
-          <w:iCs/>
-          <w:szCs w:val="28"/>
-        </w:rPr>
-        <w:t>на</w:t>
-      </w:r>
-      <w:proofErr w:type="spellEnd"/>
-      <w:r>
-        <w:rPr>
-          <w:bCs/>
-          <w:i/>
-          <w:iCs/>
-          <w:szCs w:val="28"/>
-        </w:rPr>
-        <w:t xml:space="preserve"> </w:t>
-      </w:r>
-      <w:proofErr w:type="spellStart"/>
-      <w:r>
-        <w:rPr>
-          <w:bCs/>
-          <w:i/>
-          <w:iCs/>
-          <w:szCs w:val="28"/>
-        </w:rPr>
-        <w:t>тези</w:t>
-      </w:r>
-      <w:proofErr w:type="spellEnd"/>
-      <w:r>
-        <w:rPr>
-          <w:bCs/>
-          <w:i/>
-          <w:iCs/>
-          <w:szCs w:val="28"/>
-        </w:rPr>
-        <w:t xml:space="preserve"> </w:t>
-      </w:r>
-      <w:proofErr w:type="spellStart"/>
-      <w:r>
-        <w:rPr>
-          <w:bCs/>
-          <w:i/>
-          <w:iCs/>
-          <w:szCs w:val="28"/>
-        </w:rPr>
-        <w:t>процеси</w:t>
-      </w:r>
-      <w:proofErr w:type="spellEnd"/>
-      <w:r>
-        <w:rPr>
-          <w:bCs/>
-          <w:i/>
-          <w:iCs/>
-          <w:szCs w:val="28"/>
-        </w:rPr>
-        <w:t xml:space="preserve"> </w:t>
-      </w:r>
-      <w:proofErr w:type="spellStart"/>
-      <w:r>
-        <w:rPr>
-          <w:bCs/>
-          <w:i/>
-          <w:iCs/>
-          <w:szCs w:val="28"/>
-        </w:rPr>
-        <w:t>позволява</w:t>
-      </w:r>
-      <w:proofErr w:type="spellEnd"/>
-      <w:r>
-        <w:rPr>
-          <w:bCs/>
-          <w:i/>
-          <w:iCs/>
-          <w:szCs w:val="28"/>
-        </w:rPr>
-        <w:t xml:space="preserve"> </w:t>
-      </w:r>
-      <w:proofErr w:type="spellStart"/>
-      <w:r>
-        <w:rPr>
-          <w:bCs/>
-          <w:i/>
-          <w:iCs/>
-          <w:szCs w:val="28"/>
-        </w:rPr>
-        <w:t>на</w:t>
-      </w:r>
-      <w:proofErr w:type="spellEnd"/>
-      <w:r>
-        <w:rPr>
-          <w:bCs/>
-          <w:i/>
-          <w:iCs/>
-          <w:szCs w:val="28"/>
-        </w:rPr>
-        <w:t xml:space="preserve"> </w:t>
-      </w:r>
-      <w:proofErr w:type="spellStart"/>
-      <w:r>
-        <w:rPr>
-          <w:bCs/>
-          <w:i/>
-          <w:iCs/>
-          <w:szCs w:val="28"/>
-        </w:rPr>
-        <w:t>инженерите</w:t>
-      </w:r>
-      <w:proofErr w:type="spellEnd"/>
-      <w:r>
-        <w:rPr>
-          <w:bCs/>
-          <w:i/>
-          <w:iCs/>
-          <w:szCs w:val="28"/>
-        </w:rPr>
-        <w:t xml:space="preserve"> </w:t>
-      </w:r>
-      <w:proofErr w:type="spellStart"/>
-      <w:r>
-        <w:rPr>
-          <w:bCs/>
-          <w:i/>
-          <w:iCs/>
-          <w:szCs w:val="28"/>
-        </w:rPr>
-        <w:t>да</w:t>
-      </w:r>
-      <w:proofErr w:type="spellEnd"/>
-      <w:r>
-        <w:rPr>
-          <w:bCs/>
-          <w:i/>
-          <w:iCs/>
-          <w:szCs w:val="28"/>
-        </w:rPr>
-        <w:t xml:space="preserve"> </w:t>
-      </w:r>
-      <w:proofErr w:type="spellStart"/>
-      <w:r>
-        <w:rPr>
-          <w:bCs/>
-          <w:i/>
-          <w:iCs/>
-          <w:szCs w:val="28"/>
-        </w:rPr>
-        <w:t>правят</w:t>
-      </w:r>
-      <w:proofErr w:type="spellEnd"/>
-      <w:r>
-        <w:rPr>
-          <w:bCs/>
-          <w:i/>
-          <w:iCs/>
-          <w:szCs w:val="28"/>
-        </w:rPr>
-        <w:t xml:space="preserve"> </w:t>
-      </w:r>
-      <w:proofErr w:type="spellStart"/>
-      <w:r>
-        <w:rPr>
-          <w:bCs/>
-          <w:i/>
-          <w:iCs/>
-          <w:szCs w:val="28"/>
-        </w:rPr>
-        <w:t>промени</w:t>
-      </w:r>
-      <w:proofErr w:type="spellEnd"/>
-      <w:r>
-        <w:rPr>
-          <w:bCs/>
-          <w:i/>
-          <w:iCs/>
-          <w:szCs w:val="28"/>
-        </w:rPr>
-        <w:t xml:space="preserve">, с </w:t>
-      </w:r>
-      <w:proofErr w:type="spellStart"/>
-      <w:r>
-        <w:rPr>
-          <w:bCs/>
-          <w:i/>
-          <w:iCs/>
-          <w:szCs w:val="28"/>
-        </w:rPr>
-        <w:t>голямо</w:t>
-      </w:r>
-      <w:proofErr w:type="spellEnd"/>
-      <w:r>
-        <w:rPr>
-          <w:bCs/>
-          <w:i/>
-          <w:iCs/>
-          <w:szCs w:val="28"/>
-        </w:rPr>
-        <w:t xml:space="preserve"> </w:t>
-      </w:r>
-      <w:proofErr w:type="spellStart"/>
-      <w:r>
-        <w:rPr>
-          <w:bCs/>
-          <w:i/>
-          <w:iCs/>
-          <w:szCs w:val="28"/>
-        </w:rPr>
-        <w:t>въздействие</w:t>
-      </w:r>
-      <w:proofErr w:type="spellEnd"/>
-      <w:r>
-        <w:rPr>
-          <w:bCs/>
-          <w:i/>
-          <w:iCs/>
-          <w:szCs w:val="28"/>
-        </w:rPr>
-        <w:t xml:space="preserve">, </w:t>
-      </w:r>
-      <w:proofErr w:type="spellStart"/>
-      <w:r>
-        <w:rPr>
-          <w:bCs/>
-          <w:i/>
-          <w:iCs/>
-          <w:szCs w:val="28"/>
-        </w:rPr>
-        <w:t>но</w:t>
-      </w:r>
-      <w:proofErr w:type="spellEnd"/>
-      <w:r>
-        <w:rPr>
-          <w:bCs/>
-          <w:i/>
-          <w:iCs/>
-          <w:szCs w:val="28"/>
-        </w:rPr>
-        <w:t xml:space="preserve"> с </w:t>
-      </w:r>
-      <w:proofErr w:type="spellStart"/>
-      <w:r>
-        <w:rPr>
-          <w:bCs/>
-          <w:i/>
-          <w:iCs/>
-          <w:szCs w:val="28"/>
-        </w:rPr>
-        <w:t>минимални</w:t>
-      </w:r>
-      <w:proofErr w:type="spellEnd"/>
-      <w:r>
-        <w:rPr>
-          <w:bCs/>
-          <w:i/>
-          <w:iCs/>
-          <w:szCs w:val="28"/>
-        </w:rPr>
-        <w:t xml:space="preserve"> </w:t>
-      </w:r>
-      <w:proofErr w:type="spellStart"/>
-      <w:r>
-        <w:rPr>
-          <w:bCs/>
-          <w:i/>
-          <w:iCs/>
-          <w:szCs w:val="28"/>
-        </w:rPr>
-        <w:t>усилия</w:t>
-      </w:r>
-      <w:proofErr w:type="spellEnd"/>
-      <w:r>
-        <w:rPr>
-          <w:bCs/>
-          <w:i/>
-          <w:iCs/>
-          <w:szCs w:val="28"/>
-        </w:rPr>
-        <w:t xml:space="preserve">." </w:t>
-      </w:r>
-    </w:p>
-    <w:p>
-      <w:pPr>
-        <w:tabs>
-          <w:tab w:val="left" w:pos="993"/>
-        </w:tabs>
-        <w:rPr>
-          <w:bCs/>
-          <w:szCs w:val="28"/>
-        </w:rPr>
-      </w:pPr>
-      <w:proofErr w:type="spellStart"/>
-      <w:r>
-        <w:rPr>
-          <w:bCs/>
-          <w:szCs w:val="28"/>
-        </w:rPr>
-        <w:t>Приложенията</w:t>
-      </w:r>
-      <w:proofErr w:type="spellEnd"/>
-      <w:r>
-        <w:rPr>
-          <w:bCs/>
-          <w:szCs w:val="28"/>
-        </w:rPr>
-        <w:t xml:space="preserve"> </w:t>
-      </w:r>
-      <w:proofErr w:type="spellStart"/>
-      <w:r>
-        <w:rPr>
-          <w:bCs/>
-          <w:szCs w:val="28"/>
-        </w:rPr>
-        <w:t>стават</w:t>
-      </w:r>
-      <w:proofErr w:type="spellEnd"/>
-      <w:r>
-        <w:rPr>
-          <w:bCs/>
-          <w:szCs w:val="28"/>
-        </w:rPr>
-        <w:t xml:space="preserve"> </w:t>
-      </w:r>
-      <w:proofErr w:type="spellStart"/>
-      <w:r>
-        <w:rPr>
-          <w:bCs/>
-          <w:szCs w:val="28"/>
-        </w:rPr>
-        <w:t>все</w:t>
-      </w:r>
-      <w:proofErr w:type="spellEnd"/>
-      <w:r>
-        <w:rPr>
-          <w:bCs/>
-          <w:szCs w:val="28"/>
-        </w:rPr>
-        <w:t xml:space="preserve"> </w:t>
-      </w:r>
-      <w:proofErr w:type="spellStart"/>
-      <w:r>
-        <w:rPr>
-          <w:bCs/>
-          <w:szCs w:val="28"/>
-        </w:rPr>
-        <w:t>по-сложни</w:t>
-      </w:r>
-      <w:proofErr w:type="spellEnd"/>
-      <w:r>
-        <w:rPr>
-          <w:bCs/>
-          <w:szCs w:val="28"/>
-        </w:rPr>
-        <w:t xml:space="preserve">, </w:t>
-      </w:r>
-      <w:proofErr w:type="spellStart"/>
-      <w:r>
-        <w:rPr>
-          <w:bCs/>
-          <w:szCs w:val="28"/>
-        </w:rPr>
-        <w:t>като</w:t>
-      </w:r>
-      <w:proofErr w:type="spellEnd"/>
-      <w:r>
-        <w:rPr>
-          <w:bCs/>
-          <w:szCs w:val="28"/>
-        </w:rPr>
-        <w:t xml:space="preserve"> </w:t>
-      </w:r>
-      <w:proofErr w:type="spellStart"/>
-      <w:r>
-        <w:rPr>
-          <w:bCs/>
-          <w:szCs w:val="28"/>
-        </w:rPr>
-        <w:t>изискванията</w:t>
-      </w:r>
-      <w:proofErr w:type="spellEnd"/>
-      <w:r>
-        <w:rPr>
-          <w:bCs/>
-          <w:szCs w:val="28"/>
-        </w:rPr>
-        <w:t xml:space="preserve">, </w:t>
-      </w:r>
-      <w:proofErr w:type="spellStart"/>
-      <w:r>
-        <w:rPr>
-          <w:bCs/>
-          <w:szCs w:val="28"/>
-        </w:rPr>
-        <w:t>от</w:t>
-      </w:r>
-      <w:proofErr w:type="spellEnd"/>
-      <w:r>
-        <w:rPr>
-          <w:bCs/>
-          <w:szCs w:val="28"/>
-        </w:rPr>
-        <w:t xml:space="preserve"> </w:t>
-      </w:r>
-      <w:proofErr w:type="spellStart"/>
-      <w:r>
-        <w:rPr>
-          <w:bCs/>
-          <w:szCs w:val="28"/>
-        </w:rPr>
-        <w:t>страна</w:t>
-      </w:r>
-      <w:proofErr w:type="spellEnd"/>
-      <w:r>
-        <w:rPr>
-          <w:bCs/>
-          <w:szCs w:val="28"/>
-        </w:rPr>
-        <w:t xml:space="preserve"> </w:t>
-      </w:r>
-      <w:proofErr w:type="spellStart"/>
-      <w:r>
-        <w:rPr>
-          <w:bCs/>
-          <w:szCs w:val="28"/>
-        </w:rPr>
-        <w:t>на</w:t>
-      </w:r>
-      <w:proofErr w:type="spellEnd"/>
-      <w:r>
-        <w:rPr>
-          <w:bCs/>
-          <w:szCs w:val="28"/>
-        </w:rPr>
-        <w:t xml:space="preserve"> </w:t>
-      </w:r>
-      <w:proofErr w:type="spellStart"/>
-      <w:r>
-        <w:rPr>
-          <w:bCs/>
-          <w:szCs w:val="28"/>
-        </w:rPr>
-        <w:t>потребителите</w:t>
-      </w:r>
-      <w:proofErr w:type="spellEnd"/>
-      <w:r>
-        <w:rPr>
-          <w:bCs/>
-          <w:szCs w:val="28"/>
-        </w:rPr>
-        <w:t>,</w:t>
-      </w:r>
-      <w:r>
-        <w:rPr>
-          <w:bCs/>
-          <w:szCs w:val="28"/>
-        </w:rPr>
-        <w:t xml:space="preserve"> </w:t>
-      </w:r>
-      <w:proofErr w:type="spellStart"/>
-      <w:r>
-        <w:rPr>
-          <w:bCs/>
-          <w:szCs w:val="28"/>
-        </w:rPr>
-        <w:t>стават</w:t>
-      </w:r>
-      <w:proofErr w:type="spellEnd"/>
-      <w:r>
-        <w:rPr>
-          <w:bCs/>
-          <w:szCs w:val="28"/>
-        </w:rPr>
-        <w:t xml:space="preserve"> </w:t>
-      </w:r>
-      <w:proofErr w:type="spellStart"/>
-      <w:r>
-        <w:rPr>
-          <w:bCs/>
-          <w:szCs w:val="28"/>
-        </w:rPr>
-        <w:t>все</w:t>
-      </w:r>
-      <w:proofErr w:type="spellEnd"/>
-      <w:r>
-        <w:rPr>
-          <w:bCs/>
-          <w:szCs w:val="28"/>
-        </w:rPr>
-        <w:t xml:space="preserve"> </w:t>
-      </w:r>
-      <w:proofErr w:type="spellStart"/>
-      <w:r>
-        <w:rPr>
-          <w:bCs/>
-          <w:szCs w:val="28"/>
-        </w:rPr>
-        <w:t>повече</w:t>
-      </w:r>
-      <w:proofErr w:type="spellEnd"/>
-      <w:r>
-        <w:rPr>
-          <w:bCs/>
-          <w:szCs w:val="28"/>
-        </w:rPr>
-        <w:t xml:space="preserve"> и </w:t>
-      </w:r>
-      <w:proofErr w:type="spellStart"/>
-      <w:r>
-        <w:rPr>
-          <w:bCs/>
-          <w:szCs w:val="28"/>
-        </w:rPr>
-        <w:t>повече</w:t>
-      </w:r>
-      <w:proofErr w:type="spellEnd"/>
-      <w:r>
-        <w:rPr>
-          <w:bCs/>
-          <w:szCs w:val="28"/>
-        </w:rPr>
-        <w:t xml:space="preserve">, </w:t>
-      </w:r>
-      <w:proofErr w:type="spellStart"/>
-      <w:r>
-        <w:rPr>
-          <w:bCs/>
-          <w:szCs w:val="28"/>
-        </w:rPr>
-        <w:t>главно</w:t>
-      </w:r>
-      <w:proofErr w:type="spellEnd"/>
-      <w:r>
-        <w:rPr>
-          <w:bCs/>
-          <w:szCs w:val="28"/>
-        </w:rPr>
-        <w:t xml:space="preserve"> </w:t>
-      </w:r>
-      <w:proofErr w:type="spellStart"/>
-      <w:r>
-        <w:rPr>
-          <w:bCs/>
-          <w:szCs w:val="28"/>
-        </w:rPr>
-        <w:t>насочени</w:t>
-      </w:r>
-      <w:proofErr w:type="spellEnd"/>
-      <w:r>
-        <w:rPr>
-          <w:bCs/>
-          <w:szCs w:val="28"/>
-        </w:rPr>
-        <w:t xml:space="preserve"> </w:t>
-      </w:r>
-      <w:proofErr w:type="spellStart"/>
-      <w:r>
-        <w:rPr>
-          <w:bCs/>
-          <w:szCs w:val="28"/>
-        </w:rPr>
-        <w:t>към</w:t>
-      </w:r>
-      <w:proofErr w:type="spellEnd"/>
-      <w:r>
-        <w:rPr>
-          <w:bCs/>
-          <w:szCs w:val="28"/>
-        </w:rPr>
-        <w:t xml:space="preserve"> </w:t>
-      </w:r>
-      <w:proofErr w:type="spellStart"/>
-      <w:r>
-        <w:rPr>
-          <w:bCs/>
-          <w:szCs w:val="28"/>
-        </w:rPr>
-        <w:t>бърза</w:t>
-      </w:r>
-      <w:proofErr w:type="spellEnd"/>
-      <w:r>
-        <w:rPr>
-          <w:bCs/>
-          <w:szCs w:val="28"/>
-        </w:rPr>
-        <w:t xml:space="preserve"> </w:t>
-      </w:r>
-      <w:proofErr w:type="spellStart"/>
-      <w:r>
-        <w:rPr>
-          <w:bCs/>
-          <w:szCs w:val="28"/>
-        </w:rPr>
-        <w:t>реакция</w:t>
-      </w:r>
-      <w:proofErr w:type="spellEnd"/>
-      <w:r>
-        <w:rPr>
-          <w:bCs/>
-          <w:szCs w:val="28"/>
-        </w:rPr>
-        <w:t xml:space="preserve"> </w:t>
-      </w:r>
-      <w:r>
-        <w:rPr>
-          <w:bCs/>
-          <w:szCs w:val="28"/>
-        </w:rPr>
-        <w:t xml:space="preserve">и </w:t>
-      </w:r>
-      <w:proofErr w:type="spellStart"/>
-      <w:r>
-        <w:rPr>
-          <w:bCs/>
-          <w:szCs w:val="28"/>
-        </w:rPr>
-        <w:t>иновативни</w:t>
-      </w:r>
-      <w:proofErr w:type="spellEnd"/>
-      <w:r>
-        <w:rPr>
-          <w:bCs/>
-          <w:szCs w:val="28"/>
-        </w:rPr>
-        <w:t xml:space="preserve"> </w:t>
-      </w:r>
-      <w:proofErr w:type="spellStart"/>
-      <w:r>
-        <w:rPr>
-          <w:bCs/>
-          <w:szCs w:val="28"/>
-        </w:rPr>
-        <w:t>функции</w:t>
-      </w:r>
-      <w:proofErr w:type="spellEnd"/>
-      <w:r>
-        <w:rPr>
-          <w:bCs/>
-          <w:szCs w:val="28"/>
-        </w:rPr>
-        <w:t>.</w:t>
-      </w:r>
-      <w:r>
-        <w:rPr>
-          <w:bCs/>
-          <w:szCs w:val="28"/>
-        </w:rPr>
-        <w:t xml:space="preserve"> </w:t>
-      </w:r>
-      <w:proofErr w:type="spellStart"/>
-      <w:r>
-        <w:rPr>
-          <w:bCs/>
-          <w:szCs w:val="28"/>
-        </w:rPr>
-        <w:t>Проблеми</w:t>
-      </w:r>
-      <w:proofErr w:type="spellEnd"/>
-      <w:r>
-        <w:rPr>
-          <w:bCs/>
-          <w:szCs w:val="28"/>
-        </w:rPr>
-        <w:t xml:space="preserve"> с </w:t>
-      </w:r>
-      <w:proofErr w:type="spellStart"/>
-      <w:r>
-        <w:rPr>
-          <w:bCs/>
-          <w:szCs w:val="28"/>
-        </w:rPr>
-        <w:t>производителността</w:t>
-      </w:r>
-      <w:proofErr w:type="spellEnd"/>
-      <w:r>
-        <w:rPr>
-          <w:bCs/>
-          <w:szCs w:val="28"/>
-        </w:rPr>
-        <w:t xml:space="preserve"> </w:t>
-      </w:r>
-      <w:proofErr w:type="spellStart"/>
-      <w:r>
-        <w:rPr>
-          <w:bCs/>
-          <w:szCs w:val="28"/>
-        </w:rPr>
-        <w:t>или</w:t>
-      </w:r>
-      <w:proofErr w:type="spellEnd"/>
-      <w:r>
-        <w:rPr>
-          <w:bCs/>
-          <w:szCs w:val="28"/>
-        </w:rPr>
-        <w:t xml:space="preserve"> </w:t>
-      </w:r>
-      <w:proofErr w:type="spellStart"/>
-      <w:r>
-        <w:rPr>
-          <w:bCs/>
-          <w:szCs w:val="28"/>
-        </w:rPr>
-        <w:t>повтарящи</w:t>
-      </w:r>
-      <w:proofErr w:type="spellEnd"/>
-      <w:r>
-        <w:rPr>
-          <w:bCs/>
-          <w:szCs w:val="28"/>
-        </w:rPr>
-        <w:t xml:space="preserve"> </w:t>
-      </w:r>
-      <w:proofErr w:type="spellStart"/>
-      <w:r>
-        <w:rPr>
-          <w:bCs/>
-          <w:szCs w:val="28"/>
-        </w:rPr>
-        <w:t>се</w:t>
-      </w:r>
-      <w:proofErr w:type="spellEnd"/>
-      <w:r>
-        <w:rPr>
-          <w:bCs/>
-          <w:szCs w:val="28"/>
-        </w:rPr>
-        <w:t xml:space="preserve"> </w:t>
-      </w:r>
-      <w:proofErr w:type="spellStart"/>
-      <w:r>
-        <w:rPr>
-          <w:bCs/>
-          <w:szCs w:val="28"/>
-        </w:rPr>
-        <w:t>грешки</w:t>
-      </w:r>
-      <w:proofErr w:type="spellEnd"/>
-      <w:r>
-        <w:rPr>
-          <w:bCs/>
-          <w:szCs w:val="28"/>
-        </w:rPr>
-        <w:t xml:space="preserve"> </w:t>
-      </w:r>
-      <w:proofErr w:type="spellStart"/>
-      <w:r>
-        <w:rPr>
-          <w:bCs/>
-          <w:szCs w:val="28"/>
-        </w:rPr>
-        <w:t>вече</w:t>
-      </w:r>
-      <w:proofErr w:type="spellEnd"/>
-      <w:r>
-        <w:rPr>
-          <w:bCs/>
-          <w:szCs w:val="28"/>
-        </w:rPr>
-        <w:t xml:space="preserve"> </w:t>
-      </w:r>
-      <w:proofErr w:type="spellStart"/>
-      <w:r>
-        <w:rPr>
-          <w:bCs/>
-          <w:szCs w:val="28"/>
-        </w:rPr>
-        <w:t>не</w:t>
-      </w:r>
-      <w:proofErr w:type="spellEnd"/>
-      <w:r>
-        <w:rPr>
-          <w:bCs/>
-          <w:szCs w:val="28"/>
-        </w:rPr>
-        <w:t xml:space="preserve"> </w:t>
-      </w:r>
-      <w:proofErr w:type="spellStart"/>
-      <w:r>
-        <w:rPr>
-          <w:bCs/>
-          <w:szCs w:val="28"/>
-        </w:rPr>
-        <w:t>са</w:t>
-      </w:r>
-      <w:proofErr w:type="spellEnd"/>
-      <w:r>
-        <w:rPr>
-          <w:bCs/>
-          <w:szCs w:val="28"/>
-        </w:rPr>
-        <w:t xml:space="preserve"> </w:t>
-      </w:r>
-      <w:proofErr w:type="spellStart"/>
-      <w:r>
-        <w:rPr>
-          <w:bCs/>
-          <w:szCs w:val="28"/>
-        </w:rPr>
-        <w:t>приемливи</w:t>
-      </w:r>
-      <w:proofErr w:type="spellEnd"/>
-      <w:r>
-        <w:rPr>
-          <w:bCs/>
-          <w:szCs w:val="28"/>
-        </w:rPr>
-        <w:t xml:space="preserve">. </w:t>
-      </w:r>
-    </w:p>
-    <w:p>
-      <w:pPr>
-        <w:widowControl/>
-        <w:spacing w:line="240" w:lineRule="auto"/>
-        <w:ind w:firstLine="0"/>
-        <w:jc w:val="left"/>
-        <w:rPr>
-          <w:bCs/>
-          <w:szCs w:val="28"/>
-        </w:rPr>
-      </w:pPr>
-      <w:r>
-        <w:rPr>
-          <w:bCs/>
-          <w:szCs w:val="28"/>
-        </w:rPr>
-        <w:br w:type="page"/>
-      </w:r>
-    </w:p>
-    <w:p>
-      <w:pPr>
-        <w:pStyle w:val="disbody"/>
-        <w:rPr>
-          <w:bCs/>
-          <w:szCs w:val="28"/>
-        </w:rPr>
-      </w:pPr>
-      <w:r>
-        <w:rPr>
-          <w:bCs/>
-          <w:szCs w:val="28"/>
-        </w:rPr>
-        <w:lastRenderedPageBreak/>
-        <w:t>П</w:t>
-      </w:r>
-      <w:r>
-        <w:rPr>
-          <w:bCs/>
-          <w:szCs w:val="28"/>
-        </w:rPr>
-        <w:t>редимства</w:t>
-      </w:r>
-      <w:r>
-        <w:rPr>
-          <w:bCs/>
-          <w:szCs w:val="28"/>
-        </w:rPr>
-        <w:t>та на облачните системи</w:t>
-      </w:r>
-      <w:r>
-        <w:rPr>
-          <w:bCs/>
-          <w:szCs w:val="28"/>
-        </w:rPr>
-        <w:t> поставят</w:t>
-      </w:r>
-      <w:r>
-        <w:rPr>
-          <w:bCs/>
-          <w:szCs w:val="28"/>
-        </w:rPr>
-        <w:t xml:space="preserve"> </w:t>
-      </w:r>
-      <w:r>
-        <w:rPr>
-          <w:bCs/>
-          <w:szCs w:val="28"/>
-        </w:rPr>
-        <w:t>бизнеса една стъпка пред конкурентите. Бизнес</w:t>
-      </w:r>
-      <w:r>
-        <w:rPr>
-          <w:bCs/>
-          <w:szCs w:val="28"/>
-        </w:rPr>
-        <w:t xml:space="preserve"> </w:t>
-      </w:r>
-      <w:r>
-        <w:rPr>
-          <w:bCs/>
-          <w:szCs w:val="28"/>
-        </w:rPr>
-        <w:t>системите се развиват от способностите на бизнеса да бъдат инструменти за стратегическа трансформация,</w:t>
-      </w:r>
-      <w:r>
-        <w:rPr>
-          <w:bCs/>
-          <w:szCs w:val="28"/>
-        </w:rPr>
-        <w:t xml:space="preserve"> </w:t>
-      </w:r>
-      <w:r>
-        <w:rPr>
-          <w:bCs/>
-          <w:szCs w:val="28"/>
-        </w:rPr>
-        <w:t>която ускорява растежа на</w:t>
-      </w:r>
-      <w:r>
-        <w:rPr>
-          <w:bCs/>
-          <w:szCs w:val="28"/>
-        </w:rPr>
-        <w:t xml:space="preserve"> </w:t>
-      </w:r>
-      <w:r>
-        <w:rPr>
-          <w:bCs/>
-          <w:szCs w:val="28"/>
-        </w:rPr>
-        <w:t>компанията. Облачно базираните системи се свързват главно с бързина</w:t>
-      </w:r>
-      <w:r>
-        <w:rPr>
-          <w:bCs/>
-          <w:szCs w:val="28"/>
-          <w:lang w:val="en-US"/>
-        </w:rPr>
-        <w:t xml:space="preserve"> </w:t>
-      </w:r>
-      <w:r>
-        <w:rPr>
-          <w:bCs/>
-          <w:szCs w:val="28"/>
-        </w:rPr>
-        <w:t>(</w:t>
-      </w:r>
-      <w:proofErr w:type="spellStart"/>
-      <w:r>
-        <w:rPr>
-          <w:bCs/>
-          <w:szCs w:val="28"/>
-        </w:rPr>
-        <w:t>Smith</w:t>
-      </w:r>
-      <w:proofErr w:type="spellEnd"/>
-      <w:r>
-        <w:rPr>
-          <w:bCs/>
-          <w:szCs w:val="28"/>
-        </w:rPr>
-        <w:t>, 2022)</w:t>
-      </w:r>
-      <w:r>
-        <w:rPr>
-          <w:bCs/>
-          <w:szCs w:val="28"/>
-        </w:rPr>
-        <w:t>.</w:t>
-      </w:r>
     </w:p>
     <w:p>
       <w:pPr>
@@ -9380,6 +8963,7 @@
         <w:t xml:space="preserve"> </w:t>
       </w:r>
       <w:proofErr w:type="spellStart"/>
+      <w:proofErr w:type="gramStart"/>
       <w:r>
         <w:rPr>
           <w:lang w:val="en-US"/>
@@ -9393,6 +8977,7 @@
         </w:rPr>
         <w:t>;</w:t>
       </w:r>
+      <w:proofErr w:type="gramEnd"/>
     </w:p>
     <w:p>
       <w:pPr>
@@ -9428,6 +9013,7 @@
         <w:t xml:space="preserve"> </w:t>
       </w:r>
       <w:proofErr w:type="spellStart"/>
+      <w:proofErr w:type="gramStart"/>
       <w:r>
         <w:rPr>
           <w:lang w:val="en-US"/>
@@ -9441,6 +9027,7 @@
         </w:rPr>
         <w:t>;</w:t>
       </w:r>
+      <w:proofErr w:type="gramEnd"/>
     </w:p>
     <w:p>
       <w:pPr>
@@ -9504,6 +9091,7 @@
         <w:t xml:space="preserve"> </w:t>
       </w:r>
       <w:proofErr w:type="spellStart"/>
+      <w:proofErr w:type="gramStart"/>
       <w:r>
         <w:rPr>
           <w:lang w:val="en-US"/>
@@ -9517,6 +9105,7 @@
         </w:rPr>
         <w:t>;</w:t>
       </w:r>
+      <w:proofErr w:type="gramEnd"/>
     </w:p>
     <w:p>
       <w:pPr>
@@ -9644,6 +9233,7 @@
         <w:tab/>
       </w:r>
       <w:proofErr w:type="spellStart"/>
+      <w:proofErr w:type="gramStart"/>
       <w:r>
         <w:rPr>
           <w:lang w:val="en-US"/>
@@ -9665,6 +9255,7 @@
         <w:t>за</w:t>
       </w:r>
       <w:proofErr w:type="spellEnd"/>
+      <w:proofErr w:type="gramEnd"/>
       <w:r>
         <w:rPr>
           <w:lang w:val="en-US"/>
@@ -9847,6 +9438,7 @@
         <w:t xml:space="preserve"> </w:t>
       </w:r>
       <w:proofErr w:type="spellStart"/>
+      <w:proofErr w:type="gramStart"/>
       <w:r>
         <w:rPr>
           <w:lang w:val="en-US"/>
@@ -9860,6 +9452,7 @@
         </w:rPr>
         <w:t>;</w:t>
       </w:r>
+      <w:proofErr w:type="gramEnd"/>
     </w:p>
     <w:p>
       <w:pPr>
@@ -9920,8 +9513,16 @@
         <w:rPr>
           <w:lang w:val="en-US"/>
         </w:rPr>
-        <w:t xml:space="preserve"> OpenID Connect и OAuth 2.0;</w:t>
-      </w:r>
+        <w:t xml:space="preserve"> OpenID Connect и OAuth </w:t>
+      </w:r>
+      <w:proofErr w:type="gramStart"/>
+      <w:r>
+        <w:rPr>
+          <w:lang w:val="en-US"/>
+        </w:rPr>
+        <w:t>2.0;</w:t>
+      </w:r>
+      <w:proofErr w:type="gramEnd"/>
     </w:p>
     <w:p>
       <w:pPr>
@@ -9971,6 +9572,7 @@
         <w:t xml:space="preserve"> Google, Facebook и </w:t>
       </w:r>
       <w:proofErr w:type="spellStart"/>
+      <w:proofErr w:type="gramStart"/>
       <w:r>
         <w:rPr>
           <w:lang w:val="en-US"/>
@@ -9984,6 +9586,7 @@
         </w:rPr>
         <w:t>;</w:t>
       </w:r>
+      <w:proofErr w:type="gramEnd"/>
     </w:p>
     <w:p>
       <w:pPr>
@@ -10164,7 +9767,7 @@
           <w:noProof/>
         </w:rPr>
         <w:pict w14:anchorId="202C4EA3">
-          <v:roundrect id="Rectangle: Rounded Corners 1" o:spid="_x0000_s1030" style="position:absolute;left:0;text-align:left;margin-left:6699.55pt;margin-top:4.65pt;width:451.2pt;height:141.95pt;z-index:251659264;visibility:visible;mso-wrap-distance-left:9pt;mso-wrap-distance-top:0;mso-wrap-distance-right:9pt;mso-wrap-distance-bottom:0;mso-position-horizontal:right;mso-position-horizontal-relative:margin;mso-position-vertical:absolute;mso-position-vertical-relative:text;v-text-anchor:middle" arcsize="10923f" o:gfxdata="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" fillcolor="#a5a5a5 [3206]" strokecolor="#525252 [1606]" strokeweight="1pt">
+          <v:roundrect id="Rectangle: Rounded Corners 1" o:spid="_x0000_s1030" style="position:absolute;left:0;text-align:left;margin-left:8299.55pt;margin-top:4.65pt;width:451.2pt;height:141.95pt;z-index:251659264;visibility:visible;mso-wrap-distance-left:9pt;mso-wrap-distance-top:0;mso-wrap-distance-right:9pt;mso-wrap-distance-bottom:0;mso-position-horizontal:right;mso-position-horizontal-relative:margin;mso-position-vertical:absolute;mso-position-vertical-relative:text;v-text-anchor:middle" arcsize="10923f" o:gfxdata="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" fillcolor="#a5a5a5 [3206]" strokecolor="#525252 [1606]" strokeweight="1pt">
             <v:stroke joinstyle="miter"/>
             <v:textbox>
               <w:txbxContent>
@@ -10288,8 +9891,8 @@
       </w:pPr>
     </w:p>
     <w:sectPr>
-      <w:headerReference w:type="default" r:id="rId12"/>
-      <w:footerReference w:type="default" r:id="rId13"/>
+      <w:headerReference w:type="default" r:id="rId13"/>
+      <w:footerReference w:type="default" r:id="rId14"/>
       <w:type w:val="continuous"/>
       <w:pgSz w:w="11907" w:h="16840" w:code="9"/>
       <w:pgMar w:top="1134" w:right="851" w:bottom="1134" w:left="1985" w:header="567" w:footer="284" w:gutter="0"/>

--- a/thesis/part1.docx
+++ b/thesis/part1.docx
@@ -110,13 +110,8 @@
       <w:r>
         <w:t xml:space="preserve"> (</w:t>
       </w:r>
-      <w:proofErr w:type="spellStart"/>
-      <w:r>
-        <w:t>Банабакова</w:t>
-      </w:r>
-      <w:proofErr w:type="spellEnd"/>
-      <w:r>
-        <w:t>, В. К</w:t>
+      <w:r>
+        <w:t>Банабакова, В. К</w:t>
       </w:r>
       <w:r>
         <w:t xml:space="preserve">, 2019). Те </w:t>
@@ -125,31 +120,7 @@
         <w:t>произхожда</w:t>
       </w:r>
       <w:r>
-        <w:t>т от RP технологията (</w:t>
-      </w:r>
-      <w:proofErr w:type="spellStart"/>
-      <w:r>
-        <w:t>Requirements</w:t>
-      </w:r>
-      <w:proofErr w:type="spellEnd"/>
-      <w:r>
-        <w:t>/</w:t>
-      </w:r>
-      <w:proofErr w:type="spellStart"/>
-      <w:r>
-        <w:t>resource</w:t>
-      </w:r>
-      <w:proofErr w:type="spellEnd"/>
-      <w:r>
-        <w:t xml:space="preserve"> </w:t>
-      </w:r>
-      <w:proofErr w:type="spellStart"/>
-      <w:r>
-        <w:t>planning</w:t>
-      </w:r>
-      <w:proofErr w:type="spellEnd"/>
-      <w:r>
-        <w:t xml:space="preserve"> - планиране на потребностите/ресурсите)</w:t>
+        <w:t>т от RP технологията (Requirements/resource planning - планиране на потребностите/ресурсите)</w:t>
       </w:r>
       <w:r>
         <w:t>.</w:t>
@@ -300,13 +271,8 @@
         <w:tab/>
       </w:r>
       <w:r>
-        <w:t xml:space="preserve">Натрупване на излишни складови </w:t>
-      </w:r>
-      <w:proofErr w:type="gramStart"/>
-      <w:r>
-        <w:t>запаси;</w:t>
-      </w:r>
-      <w:proofErr w:type="gramEnd"/>
+        <w:t>Натрупване на излишни складови запаси;</w:t>
+      </w:r>
     </w:p>
     <w:p>
       <w:pPr>
@@ -316,7 +282,6 @@
         <w:rPr>
           <w:lang w:val="en-US"/>
         </w:rPr>
-        <w:lastRenderedPageBreak/>
         <w:t>•</w:t>
       </w:r>
       <w:r>
@@ -326,16 +291,11 @@
         <w:tab/>
       </w:r>
       <w:r>
-        <w:t xml:space="preserve">Нарушаване баланса на </w:t>
-      </w:r>
-      <w:proofErr w:type="gramStart"/>
-      <w:r>
-        <w:t>доставката</w:t>
+        <w:t>Нарушаване баланса на доставката</w:t>
       </w:r>
       <w:r>
         <w:t>;</w:t>
       </w:r>
-      <w:proofErr w:type="gramEnd"/>
     </w:p>
     <w:p>
       <w:pPr>
@@ -363,16 +323,11 @@
         <w:t>ение</w:t>
       </w:r>
       <w:r>
-        <w:t xml:space="preserve"> на ефективността на </w:t>
-      </w:r>
-      <w:proofErr w:type="gramStart"/>
-      <w:r>
-        <w:t>производство</w:t>
+        <w:t xml:space="preserve"> на ефективността на производство</w:t>
       </w:r>
       <w:r>
         <w:t>;</w:t>
       </w:r>
-      <w:proofErr w:type="gramEnd"/>
     </w:p>
     <w:p>
       <w:pPr>
@@ -400,16 +355,11 @@
         <w:t xml:space="preserve"> </w:t>
       </w:r>
       <w:r>
-        <w:t xml:space="preserve">и анализ на производствената </w:t>
-      </w:r>
-      <w:proofErr w:type="gramStart"/>
-      <w:r>
-        <w:t>дейност</w:t>
+        <w:t>и анализ на производствената дейност</w:t>
       </w:r>
       <w:r>
         <w:t>;</w:t>
       </w:r>
-      <w:proofErr w:type="gramEnd"/>
     </w:p>
     <w:p>
       <w:pPr>
@@ -442,13 +392,8 @@
       <w:r>
         <w:t>(</w:t>
       </w:r>
-      <w:proofErr w:type="spellStart"/>
-      <w:r>
-        <w:t>Банабакова</w:t>
-      </w:r>
-      <w:proofErr w:type="spellEnd"/>
-      <w:r>
-        <w:t>, В. К</w:t>
+      <w:r>
+        <w:t>Банабакова, В. К</w:t>
       </w:r>
       <w:r>
         <w:t>, 2019)</w:t>
@@ -477,7 +422,6 @@
         <w:pStyle w:val="disbody"/>
       </w:pPr>
       <w:r>
-        <w:lastRenderedPageBreak/>
         <w:t>Нека разгледаме</w:t>
       </w:r>
       <w:r>
@@ -558,19 +502,9 @@
       <w:r>
         <w:t xml:space="preserve"> (например </w:t>
       </w:r>
-      <w:proofErr w:type="spellStart"/>
-      <w:r>
-        <w:t>Harley</w:t>
-      </w:r>
-      <w:proofErr w:type="spellEnd"/>
-      <w:r>
-        <w:t xml:space="preserve"> </w:t>
-      </w:r>
-      <w:proofErr w:type="spellStart"/>
-      <w:r>
-        <w:t>Davidson</w:t>
-      </w:r>
-      <w:proofErr w:type="spellEnd"/>
+      <w:r>
+        <w:t>Harley Davidson</w:t>
+      </w:r>
       <w:r>
         <w:t>)</w:t>
       </w:r>
@@ -786,7 +720,6 @@
         <w:rPr>
           <w:noProof/>
         </w:rPr>
-        <w:lastRenderedPageBreak/>
         <w:drawing>
           <wp:inline distT="0" distB="0" distL="0" distR="0" wp14:anchorId="170750C4" wp14:editId="74D303AB">
             <wp:extent cx="5760085" cy="3186430"/>
@@ -871,31 +804,7 @@
         </w:rPr>
       </w:pPr>
       <w:r>
-        <w:t xml:space="preserve">Първата група е от модул Логистика. </w:t>
-      </w:r>
-      <w:proofErr w:type="spellStart"/>
-      <w:r>
-        <w:t>Sales</w:t>
-      </w:r>
-      <w:proofErr w:type="spellEnd"/>
-      <w:r>
-        <w:t xml:space="preserve"> </w:t>
-      </w:r>
-      <w:proofErr w:type="spellStart"/>
-      <w:r>
-        <w:t>and</w:t>
-      </w:r>
-      <w:proofErr w:type="spellEnd"/>
-      <w:r>
-        <w:t xml:space="preserve"> </w:t>
-      </w:r>
-      <w:proofErr w:type="spellStart"/>
-      <w:r>
-        <w:t>Distribution</w:t>
-      </w:r>
-      <w:proofErr w:type="spellEnd"/>
-      <w:r>
-        <w:t xml:space="preserve"> </w:t>
+        <w:t xml:space="preserve">Първата група е от модул Логистика. Sales and Distribution </w:t>
       </w:r>
       <w:r>
         <w:t>е насочен към</w:t>
@@ -910,23 +819,7 @@
         <w:t xml:space="preserve">. Модулът за управление на материалите включва закупуване и управление на инвентара. Производственото планиране съдържа основни данни като спецификация на материалите, маршрути и изпълнение на планирането на материалните изисквания. </w:t>
       </w:r>
       <w:r>
-        <w:t xml:space="preserve">SAP Quality </w:t>
-      </w:r>
-      <w:proofErr w:type="spellStart"/>
-      <w:r>
-        <w:t>Management</w:t>
-      </w:r>
-      <w:proofErr w:type="spellEnd"/>
-      <w:r>
-        <w:t xml:space="preserve"> управлява контрола на качеството и несъответствията. Финансовото счетоводство на SAP включва главната книга, дължимите сметки и вземанията. SAP </w:t>
-      </w:r>
-      <w:proofErr w:type="spellStart"/>
-      <w:r>
-        <w:t>Controlling</w:t>
-      </w:r>
-      <w:proofErr w:type="spellEnd"/>
-      <w:r>
-        <w:t xml:space="preserve"> е мястото, където се извършва анализът на себестойността на продукта и рентабилността. Project Systems управлява счетоводните аспекти на планирането на проекта, мониторинга на проекта и функциите за изчисляване на разходите по проекта.</w:t>
+        <w:t>SAP Quality Management управлява контрола на качеството и несъответствията. Финансовото счетоводство на SAP включва главната книга, дължимите сметки и вземанията. SAP Controlling е мястото, където се извършва анализът на себестойността на продукта и рентабилността. Project Systems управлява счетоводните аспекти на планирането на проекта, мониторинга на проекта и функциите за изчисляване на разходите по проекта.</w:t>
       </w:r>
       <w:r>
         <w:t xml:space="preserve"> </w:t>
@@ -981,68 +874,24 @@
       <w:r>
         <w:t xml:space="preserve">се състои от два </w:t>
       </w:r>
-      <w:proofErr w:type="spellStart"/>
       <w:r>
         <w:rPr>
           <w:lang w:val="en-US"/>
         </w:rPr>
-        <w:t>типа</w:t>
-      </w:r>
-      <w:proofErr w:type="spellEnd"/>
+        <w:t>типа данни</w:t>
+      </w:r>
+      <w:r>
+        <w:t>:</w:t>
+      </w:r>
       <w:r>
         <w:rPr>
           <w:lang w:val="en-US"/>
         </w:rPr>
+        <w:t xml:space="preserve"> основни и транзакционни.</w:t>
+      </w:r>
+      <w:r>
         <w:t xml:space="preserve"> </w:t>
       </w:r>
-      <w:proofErr w:type="spellStart"/>
-      <w:r>
-        <w:rPr>
-          <w:lang w:val="en-US"/>
-        </w:rPr>
-        <w:t>данни</w:t>
-      </w:r>
-      <w:proofErr w:type="spellEnd"/>
-      <w:r>
-        <w:t>:</w:t>
-      </w:r>
-      <w:r>
-        <w:rPr>
-          <w:lang w:val="en-US"/>
-        </w:rPr>
-        <w:t xml:space="preserve"> </w:t>
-      </w:r>
-      <w:proofErr w:type="spellStart"/>
-      <w:r>
-        <w:rPr>
-          <w:lang w:val="en-US"/>
-        </w:rPr>
-        <w:t>основни</w:t>
-      </w:r>
-      <w:proofErr w:type="spellEnd"/>
-      <w:r>
-        <w:rPr>
-          <w:lang w:val="en-US"/>
-        </w:rPr>
-        <w:t xml:space="preserve"> и </w:t>
-      </w:r>
-      <w:proofErr w:type="spellStart"/>
-      <w:r>
-        <w:rPr>
-          <w:lang w:val="en-US"/>
-        </w:rPr>
-        <w:t>транзакционни</w:t>
-      </w:r>
-      <w:proofErr w:type="spellEnd"/>
-      <w:r>
-        <w:rPr>
-          <w:lang w:val="en-US"/>
-        </w:rPr>
-        <w:t>.</w:t>
-      </w:r>
-      <w:r>
-        <w:t xml:space="preserve"> </w:t>
-      </w:r>
       <w:r>
         <w:t>Основните данни са градивните елементи за всички транзакции</w:t>
       </w:r>
@@ -1050,7 +899,6 @@
         <w:t xml:space="preserve">, като </w:t>
       </w:r>
       <w:r>
-        <w:lastRenderedPageBreak/>
         <w:t>клиенти, доставчици, активи, материали</w:t>
       </w:r>
       <w:r>
@@ -1131,19 +979,9 @@
         </w:rPr>
         <w:t>О</w:t>
       </w:r>
-      <w:proofErr w:type="spellStart"/>
-      <w:r>
-        <w:t>рганизационни</w:t>
-      </w:r>
-      <w:proofErr w:type="spellEnd"/>
-      <w:r>
-        <w:t xml:space="preserve"> </w:t>
-      </w:r>
-      <w:proofErr w:type="spellStart"/>
-      <w:r>
-        <w:t>структури</w:t>
-      </w:r>
-      <w:proofErr w:type="spellEnd"/>
+      <w:r>
+        <w:t>рганизационни структури</w:t>
+      </w:r>
       <w:r>
         <w:rPr>
           <w:i/>
@@ -1343,11 +1181,7 @@
         <w:t xml:space="preserve"> за</w:t>
       </w:r>
       <w:r>
-        <w:t xml:space="preserve"> консултантски услуги. Комбинацията от търговска организация, дистрибуционен канал и </w:t>
-      </w:r>
-      <w:r>
-        <w:lastRenderedPageBreak/>
-        <w:t xml:space="preserve">подразделение се нарича </w:t>
+        <w:t xml:space="preserve"> консултантски услуги. Комбинацията от търговска организация, дистрибуционен канал и подразделение се нарича </w:t>
       </w:r>
       <w:r>
         <w:rPr>
@@ -1580,17 +1414,14 @@
         <w:pStyle w:val="disbody"/>
       </w:pPr>
       <w:r>
-        <w:lastRenderedPageBreak/>
         <w:t xml:space="preserve">Фокусът на дисертацията е върху </w:t>
       </w:r>
-      <w:proofErr w:type="spellStart"/>
       <w:r>
         <w:rPr>
           <w:lang w:val="en-US"/>
         </w:rPr>
         <w:t>модула</w:t>
       </w:r>
-      <w:proofErr w:type="spellEnd"/>
       <w:r>
         <w:t xml:space="preserve"> за</w:t>
       </w:r>
@@ -1603,404 +1434,155 @@
       <w:r>
         <w:t>п</w:t>
       </w:r>
-      <w:proofErr w:type="spellStart"/>
       <w:r>
         <w:rPr>
           <w:lang w:val="en-US"/>
         </w:rPr>
-        <w:t>родажби</w:t>
-      </w:r>
-      <w:proofErr w:type="spellEnd"/>
+        <w:t>родажби и дистрибуция</w:t>
+      </w:r>
+      <w:r>
+        <w:t xml:space="preserve">. </w:t>
+      </w:r>
       <w:r>
         <w:rPr>
           <w:lang w:val="en-US"/>
         </w:rPr>
-        <w:t xml:space="preserve"> и </w:t>
-      </w:r>
-      <w:proofErr w:type="spellStart"/>
+        <w:t xml:space="preserve">Цялата функция на </w:t>
+      </w:r>
+      <w:r>
+        <w:t>този модул</w:t>
+      </w:r>
       <w:r>
         <w:rPr>
           <w:lang w:val="en-US"/>
         </w:rPr>
-        <w:t>дистрибуция</w:t>
-      </w:r>
-      <w:proofErr w:type="spellEnd"/>
-      <w:r>
-        <w:t xml:space="preserve">. </w:t>
-      </w:r>
-      <w:proofErr w:type="spellStart"/>
+        <w:t xml:space="preserve"> е да </w:t>
+      </w:r>
+      <w:r>
+        <w:t>„</w:t>
+      </w:r>
       <w:r>
         <w:rPr>
           <w:lang w:val="en-US"/>
         </w:rPr>
-        <w:t>Цялата</w:t>
-      </w:r>
-      <w:proofErr w:type="spellEnd"/>
+        <w:t>продава стоки и услуги на клиенти</w:t>
+      </w:r>
+      <w:r>
+        <w:t>те на предприятието“</w:t>
+      </w:r>
       <w:r>
         <w:rPr>
           <w:lang w:val="en-US"/>
         </w:rPr>
+        <w:t>.</w:t>
+      </w:r>
+      <w:r>
         <w:t xml:space="preserve"> </w:t>
       </w:r>
-      <w:proofErr w:type="spellStart"/>
+      <w:r>
+        <w:t>Основен</w:t>
+      </w:r>
+      <w:r>
+        <w:t xml:space="preserve"> обект на модула за продажби и дистрибуция</w:t>
+      </w:r>
+      <w:r>
+        <w:t xml:space="preserve"> </w:t>
+      </w:r>
+      <w:r>
+        <w:t>е „материал“</w:t>
+      </w:r>
+      <w:r>
+        <w:t>. То</w:t>
+      </w:r>
+      <w:r>
+        <w:t>й</w:t>
+      </w:r>
       <w:r>
         <w:rPr>
           <w:lang w:val="en-US"/>
         </w:rPr>
-        <w:t>функция</w:t>
-      </w:r>
-      <w:proofErr w:type="spellEnd"/>
+        <w:t xml:space="preserve"> </w:t>
+      </w:r>
+      <w:r>
+        <w:t>може да</w:t>
+      </w:r>
+      <w:r>
+        <w:t xml:space="preserve"> се</w:t>
+      </w:r>
+      <w:r>
+        <w:t xml:space="preserve"> </w:t>
+      </w:r>
       <w:r>
         <w:rPr>
           <w:lang w:val="en-US"/>
         </w:rPr>
+        <w:t>закуп</w:t>
+      </w:r>
+      <w:r>
+        <w:t>и,</w:t>
+      </w:r>
+      <w:r>
+        <w:rPr>
+          <w:lang w:val="en-US"/>
+        </w:rPr>
+        <w:t xml:space="preserve"> произведе, продаде, върн</w:t>
+      </w:r>
+      <w:r>
+        <w:t>е</w:t>
+      </w:r>
+      <w:r>
+        <w:rPr>
+          <w:lang w:val="en-US"/>
+        </w:rPr>
         <w:t xml:space="preserve"> </w:t>
       </w:r>
-      <w:proofErr w:type="spellStart"/>
+      <w:r>
+        <w:t>и/</w:t>
+      </w:r>
       <w:r>
         <w:rPr>
           <w:lang w:val="en-US"/>
         </w:rPr>
-        <w:t>на</w:t>
-      </w:r>
-      <w:proofErr w:type="spellEnd"/>
+        <w:t>и</w:t>
+      </w:r>
+      <w:r>
+        <w:t>ли</w:t>
+      </w:r>
       <w:r>
         <w:rPr>
           <w:lang w:val="en-US"/>
         </w:rPr>
+        <w:t xml:space="preserve"> прехвърл</w:t>
+      </w:r>
+      <w:r>
+        <w:t>и.</w:t>
+      </w:r>
+      <w:r>
         <w:t xml:space="preserve"> </w:t>
       </w:r>
       <w:r>
-        <w:t>този модул</w:t>
+        <w:t xml:space="preserve">Фигура 1.1. представя </w:t>
       </w:r>
       <w:r>
         <w:rPr>
           <w:lang w:val="en-US"/>
         </w:rPr>
-        <w:t xml:space="preserve"> е </w:t>
-      </w:r>
-      <w:proofErr w:type="spellStart"/>
+        <w:t>данни</w:t>
+      </w:r>
+      <w:r>
+        <w:t>те</w:t>
+      </w:r>
+      <w:r>
+        <w:t>, които са част от този запис:</w:t>
+      </w:r>
       <w:r>
         <w:rPr>
           <w:lang w:val="en-US"/>
         </w:rPr>
-        <w:t>да</w:t>
-      </w:r>
-      <w:proofErr w:type="spellEnd"/>
-      <w:r>
-        <w:rPr>
-          <w:lang w:val="en-US"/>
-        </w:rPr>
-        <w:t xml:space="preserve"> </w:t>
-      </w:r>
-      <w:r>
-        <w:t>„</w:t>
-      </w:r>
-      <w:proofErr w:type="spellStart"/>
-      <w:r>
-        <w:rPr>
-          <w:lang w:val="en-US"/>
-        </w:rPr>
-        <w:t>продава</w:t>
-      </w:r>
-      <w:proofErr w:type="spellEnd"/>
-      <w:r>
-        <w:rPr>
-          <w:lang w:val="en-US"/>
-        </w:rPr>
-        <w:t xml:space="preserve"> </w:t>
-      </w:r>
-      <w:proofErr w:type="spellStart"/>
-      <w:r>
-        <w:rPr>
-          <w:lang w:val="en-US"/>
-        </w:rPr>
-        <w:t>стоки</w:t>
-      </w:r>
-      <w:proofErr w:type="spellEnd"/>
-      <w:r>
-        <w:rPr>
-          <w:lang w:val="en-US"/>
-        </w:rPr>
-        <w:t xml:space="preserve"> и </w:t>
-      </w:r>
-      <w:proofErr w:type="spellStart"/>
-      <w:r>
-        <w:rPr>
-          <w:lang w:val="en-US"/>
-        </w:rPr>
-        <w:t>услуги</w:t>
-      </w:r>
-      <w:proofErr w:type="spellEnd"/>
-      <w:r>
-        <w:rPr>
-          <w:lang w:val="en-US"/>
-        </w:rPr>
-        <w:t xml:space="preserve"> </w:t>
-      </w:r>
-      <w:proofErr w:type="spellStart"/>
-      <w:r>
-        <w:rPr>
-          <w:lang w:val="en-US"/>
-        </w:rPr>
-        <w:t>на</w:t>
-      </w:r>
-      <w:proofErr w:type="spellEnd"/>
-      <w:r>
-        <w:rPr>
-          <w:lang w:val="en-US"/>
-        </w:rPr>
-        <w:t xml:space="preserve"> </w:t>
-      </w:r>
-      <w:proofErr w:type="spellStart"/>
-      <w:r>
-        <w:rPr>
-          <w:lang w:val="en-US"/>
-        </w:rPr>
-        <w:t>клиенти</w:t>
-      </w:r>
-      <w:proofErr w:type="spellEnd"/>
-      <w:r>
-        <w:t xml:space="preserve">те на </w:t>
-      </w:r>
-      <w:proofErr w:type="gramStart"/>
-      <w:r>
-        <w:t>предприятието“</w:t>
-      </w:r>
-      <w:proofErr w:type="gramEnd"/>
-      <w:r>
-        <w:rPr>
-          <w:lang w:val="en-US"/>
-        </w:rPr>
-        <w:t>.</w:t>
-      </w:r>
-      <w:r>
-        <w:t xml:space="preserve"> </w:t>
-      </w:r>
-      <w:r>
-        <w:t>Основен</w:t>
-      </w:r>
-      <w:r>
-        <w:t xml:space="preserve"> обект на модула за продажби и дистрибуция</w:t>
-      </w:r>
-      <w:r>
-        <w:t xml:space="preserve"> </w:t>
-      </w:r>
-      <w:r>
-        <w:t>е „материал“</w:t>
-      </w:r>
-      <w:r>
-        <w:t>. То</w:t>
-      </w:r>
-      <w:r>
-        <w:t>й</w:t>
-      </w:r>
-      <w:r>
-        <w:rPr>
-          <w:lang w:val="en-US"/>
-        </w:rPr>
-        <w:t xml:space="preserve"> </w:t>
-      </w:r>
-      <w:r>
-        <w:t>може да</w:t>
-      </w:r>
-      <w:r>
-        <w:t xml:space="preserve"> се</w:t>
-      </w:r>
-      <w:r>
-        <w:t xml:space="preserve"> </w:t>
-      </w:r>
-      <w:proofErr w:type="spellStart"/>
-      <w:r>
-        <w:rPr>
-          <w:lang w:val="en-US"/>
-        </w:rPr>
-        <w:t>закуп</w:t>
-      </w:r>
-      <w:proofErr w:type="spellEnd"/>
-      <w:r>
-        <w:t>и,</w:t>
-      </w:r>
-      <w:r>
-        <w:rPr>
-          <w:lang w:val="en-US"/>
-        </w:rPr>
-        <w:t xml:space="preserve"> </w:t>
-      </w:r>
-      <w:proofErr w:type="spellStart"/>
-      <w:r>
-        <w:rPr>
-          <w:lang w:val="en-US"/>
-        </w:rPr>
-        <w:t>произведе</w:t>
-      </w:r>
-      <w:proofErr w:type="spellEnd"/>
-      <w:r>
-        <w:rPr>
-          <w:lang w:val="en-US"/>
-        </w:rPr>
-        <w:t xml:space="preserve">, </w:t>
-      </w:r>
-      <w:proofErr w:type="spellStart"/>
-      <w:r>
-        <w:rPr>
-          <w:lang w:val="en-US"/>
-        </w:rPr>
-        <w:t>продаде</w:t>
-      </w:r>
-      <w:proofErr w:type="spellEnd"/>
-      <w:r>
-        <w:rPr>
-          <w:lang w:val="en-US"/>
-        </w:rPr>
-        <w:t xml:space="preserve">, </w:t>
-      </w:r>
-      <w:proofErr w:type="spellStart"/>
-      <w:r>
-        <w:rPr>
-          <w:lang w:val="en-US"/>
-        </w:rPr>
-        <w:t>върн</w:t>
-      </w:r>
-      <w:proofErr w:type="spellEnd"/>
-      <w:r>
-        <w:t>е</w:t>
-      </w:r>
-      <w:r>
-        <w:rPr>
-          <w:lang w:val="en-US"/>
-        </w:rPr>
-        <w:t xml:space="preserve"> </w:t>
-      </w:r>
-      <w:r>
-        <w:t>и/</w:t>
-      </w:r>
-      <w:r>
-        <w:rPr>
-          <w:lang w:val="en-US"/>
-        </w:rPr>
-        <w:t>и</w:t>
-      </w:r>
-      <w:r>
-        <w:t>ли</w:t>
-      </w:r>
-      <w:r>
-        <w:rPr>
-          <w:lang w:val="en-US"/>
-        </w:rPr>
-        <w:t xml:space="preserve"> </w:t>
-      </w:r>
-      <w:proofErr w:type="spellStart"/>
-      <w:r>
-        <w:rPr>
-          <w:lang w:val="en-US"/>
-        </w:rPr>
-        <w:t>прехвърл</w:t>
-      </w:r>
-      <w:proofErr w:type="spellEnd"/>
-      <w:r>
-        <w:t>и.</w:t>
-      </w:r>
-      <w:r>
-        <w:t xml:space="preserve"> </w:t>
-      </w:r>
-      <w:r>
-        <w:t xml:space="preserve">Фигура 1.1. представя </w:t>
-      </w:r>
-      <w:proofErr w:type="spellStart"/>
-      <w:r>
-        <w:rPr>
-          <w:lang w:val="en-US"/>
-        </w:rPr>
-        <w:t>данни</w:t>
-      </w:r>
-      <w:proofErr w:type="spellEnd"/>
-      <w:r>
-        <w:t>те</w:t>
-      </w:r>
-      <w:r>
-        <w:t>, които са част от този запис:</w:t>
-      </w:r>
-      <w:r>
-        <w:rPr>
-          <w:lang w:val="en-US"/>
-        </w:rPr>
-        <w:t xml:space="preserve"> </w:t>
-      </w:r>
-      <w:proofErr w:type="spellStart"/>
-      <w:r>
-        <w:rPr>
-          <w:lang w:val="en-US"/>
-        </w:rPr>
-        <w:t>продажби</w:t>
-      </w:r>
-      <w:proofErr w:type="spellEnd"/>
-      <w:r>
-        <w:rPr>
-          <w:lang w:val="en-US"/>
-        </w:rPr>
-        <w:t xml:space="preserve"> и </w:t>
-      </w:r>
-      <w:proofErr w:type="spellStart"/>
-      <w:r>
-        <w:rPr>
-          <w:lang w:val="en-US"/>
-        </w:rPr>
-        <w:t>логистика</w:t>
-      </w:r>
-      <w:proofErr w:type="spellEnd"/>
-      <w:r>
-        <w:rPr>
-          <w:lang w:val="en-US"/>
-        </w:rPr>
-        <w:t xml:space="preserve">, </w:t>
-      </w:r>
-      <w:proofErr w:type="spellStart"/>
-      <w:r>
-        <w:rPr>
-          <w:lang w:val="en-US"/>
-        </w:rPr>
-        <w:t>количества</w:t>
-      </w:r>
-      <w:proofErr w:type="spellEnd"/>
-      <w:r>
-        <w:rPr>
-          <w:lang w:val="en-US"/>
-        </w:rPr>
-        <w:t xml:space="preserve"> </w:t>
-      </w:r>
-      <w:proofErr w:type="spellStart"/>
-      <w:r>
-        <w:rPr>
-          <w:lang w:val="en-US"/>
-        </w:rPr>
-        <w:t>за</w:t>
-      </w:r>
-      <w:proofErr w:type="spellEnd"/>
-      <w:r>
-        <w:rPr>
-          <w:lang w:val="en-US"/>
-        </w:rPr>
-        <w:t xml:space="preserve"> </w:t>
-      </w:r>
-      <w:proofErr w:type="spellStart"/>
-      <w:r>
-        <w:rPr>
-          <w:lang w:val="en-US"/>
-        </w:rPr>
-        <w:t>материал</w:t>
-      </w:r>
-      <w:proofErr w:type="spellEnd"/>
-      <w:r>
-        <w:t xml:space="preserve">и </w:t>
-      </w:r>
-      <w:proofErr w:type="spellStart"/>
-      <w:r>
-        <w:t>и</w:t>
-      </w:r>
-      <w:proofErr w:type="spellEnd"/>
-      <w:r>
-        <w:t xml:space="preserve"> доставки</w:t>
+        <w:t xml:space="preserve"> продажби и логистика, количества за материал</w:t>
+      </w:r>
+      <w:r>
+        <w:t>и и доставки</w:t>
       </w:r>
       <w:r>
         <w:t xml:space="preserve"> и други</w:t>
@@ -2158,329 +1740,155 @@
       <w:r>
         <w:t>п</w:t>
       </w:r>
-      <w:proofErr w:type="spellStart"/>
       <w:r>
         <w:rPr>
           <w:lang w:val="en-US"/>
         </w:rPr>
-        <w:t>редставлява</w:t>
-      </w:r>
-      <w:proofErr w:type="spellEnd"/>
+        <w:t>редставлява субект, на който се продават стоки и/или услуги</w:t>
+      </w:r>
+      <w:r>
+        <w:t xml:space="preserve">. </w:t>
+      </w:r>
+      <w:r>
+        <w:t xml:space="preserve">Част от </w:t>
+      </w:r>
+      <w:r>
+        <w:t>атрибути</w:t>
+      </w:r>
+      <w:r>
+        <w:t xml:space="preserve">те на </w:t>
+      </w:r>
+      <w:r>
+        <w:t>запис на клиент</w:t>
+      </w:r>
+      <w:r>
+        <w:t xml:space="preserve"> са: </w:t>
+      </w:r>
+      <w:r>
+        <w:t>името и адреса на клиента, условия на плащане, специфични опции за ценообразуване, които може да се прилагат само за този клиент, както и различните партньорски функции</w:t>
+      </w:r>
       <w:r>
         <w:rPr>
           <w:lang w:val="en-US"/>
         </w:rPr>
+        <w:t xml:space="preserve">. </w:t>
+      </w:r>
+      <w:r>
+        <w:rPr>
+          <w:lang w:val="en-US"/>
+        </w:rPr>
+        <w:t>ERP</w:t>
+      </w:r>
+      <w:r>
+        <w:rPr>
+          <w:lang w:val="en-US"/>
+        </w:rPr>
         <w:t xml:space="preserve"> </w:t>
       </w:r>
-      <w:proofErr w:type="spellStart"/>
+      <w:r>
+        <w:t xml:space="preserve">системите поддържат няколко </w:t>
+      </w:r>
       <w:r>
         <w:rPr>
           <w:lang w:val="en-US"/>
         </w:rPr>
-        <w:t>субект</w:t>
-      </w:r>
-      <w:proofErr w:type="spellEnd"/>
-      <w:r>
-        <w:rPr>
-          <w:lang w:val="en-US"/>
-        </w:rPr>
-        <w:t xml:space="preserve">, </w:t>
-      </w:r>
-      <w:proofErr w:type="spellStart"/>
-      <w:r>
-        <w:rPr>
-          <w:lang w:val="en-US"/>
-        </w:rPr>
-        <w:t>на</w:t>
-      </w:r>
-      <w:proofErr w:type="spellEnd"/>
-      <w:r>
-        <w:rPr>
-          <w:lang w:val="en-US"/>
-        </w:rPr>
+        <w:t>версии на клиент.</w:t>
+      </w:r>
+      <w:r>
         <w:t xml:space="preserve"> </w:t>
       </w:r>
-      <w:proofErr w:type="spellStart"/>
-      <w:r>
-        <w:rPr>
-          <w:lang w:val="en-US"/>
-        </w:rPr>
-        <w:t>който</w:t>
-      </w:r>
-      <w:proofErr w:type="spellEnd"/>
-      <w:r>
-        <w:rPr>
-          <w:lang w:val="en-US"/>
-        </w:rPr>
+      <w:r>
+        <w:t>Първата партньорска функция представлява субектът, на който продава</w:t>
+      </w:r>
+      <w:r>
+        <w:t>ме</w:t>
+      </w:r>
+      <w:r>
+        <w:t xml:space="preserve"> стоки и услуги</w:t>
+      </w:r>
+      <w:r>
+        <w:t xml:space="preserve"> (</w:t>
+      </w:r>
+      <w:r>
+        <w:t>sold‑to party</w:t>
+      </w:r>
+      <w:r>
+        <w:t>)</w:t>
+      </w:r>
+      <w:r>
+        <w:t>.</w:t>
+      </w:r>
+      <w:r>
         <w:t xml:space="preserve"> </w:t>
       </w:r>
-      <w:proofErr w:type="spellStart"/>
-      <w:r>
-        <w:rPr>
-          <w:lang w:val="en-US"/>
-        </w:rPr>
-        <w:t>се</w:t>
-      </w:r>
-      <w:proofErr w:type="spellEnd"/>
-      <w:r>
-        <w:rPr>
-          <w:lang w:val="en-US"/>
-        </w:rPr>
+      <w:r>
+        <w:t>Партньор за доставка</w:t>
+      </w:r>
+      <w:r>
+        <w:t xml:space="preserve"> (</w:t>
+      </w:r>
+      <w:r>
+        <w:t>sold‑to partner</w:t>
+      </w:r>
+      <w:r>
+        <w:t>)</w:t>
+      </w:r>
+      <w:r>
         <w:t xml:space="preserve"> </w:t>
       </w:r>
-      <w:proofErr w:type="spellStart"/>
-      <w:r>
-        <w:rPr>
-          <w:lang w:val="en-US"/>
-        </w:rPr>
-        <w:t>продават</w:t>
-      </w:r>
-      <w:proofErr w:type="spellEnd"/>
-      <w:r>
-        <w:rPr>
-          <w:lang w:val="en-US"/>
-        </w:rPr>
+      <w:r>
+        <w:t>представлява</w:t>
+      </w:r>
+      <w:r>
+        <w:t xml:space="preserve"> мястото, където изпраща</w:t>
+      </w:r>
+      <w:r>
+        <w:t>ме</w:t>
+      </w:r>
+      <w:r>
+        <w:t xml:space="preserve"> стоки или услуги. </w:t>
+      </w:r>
+      <w:r>
+        <w:t>С</w:t>
+      </w:r>
+      <w:r>
+        <w:t xml:space="preserve"> други думи, </w:t>
+      </w:r>
+      <w:r>
+        <w:t>това е</w:t>
+      </w:r>
+      <w:r>
+        <w:t xml:space="preserve"> адреса за доставка на клиента</w:t>
+      </w:r>
+      <w:r>
+        <w:t xml:space="preserve">, който </w:t>
+      </w:r>
+      <w:r>
+        <w:t xml:space="preserve">може да е различен от адреса на </w:t>
+      </w:r>
+      <w:r>
+        <w:t>купувача</w:t>
+      </w:r>
+      <w:r>
+        <w:t>.</w:t>
+      </w:r>
+      <w:r>
         <w:t xml:space="preserve"> </w:t>
       </w:r>
-      <w:proofErr w:type="spellStart"/>
-      <w:r>
-        <w:rPr>
-          <w:lang w:val="en-US"/>
-        </w:rPr>
-        <w:t>стоки</w:t>
-      </w:r>
-      <w:proofErr w:type="spellEnd"/>
-      <w:r>
-        <w:rPr>
-          <w:lang w:val="en-US"/>
-        </w:rPr>
-        <w:t xml:space="preserve"> и/</w:t>
-      </w:r>
-      <w:proofErr w:type="spellStart"/>
-      <w:r>
-        <w:rPr>
-          <w:lang w:val="en-US"/>
-        </w:rPr>
-        <w:t>или</w:t>
-      </w:r>
-      <w:proofErr w:type="spellEnd"/>
-      <w:r>
-        <w:rPr>
-          <w:lang w:val="en-US"/>
-        </w:rPr>
+      <w:r>
+        <w:t xml:space="preserve">Партньорът за фактуриране представя къде </w:t>
+      </w:r>
+      <w:r>
+        <w:t>трябва да</w:t>
+      </w:r>
+      <w:r>
+        <w:t xml:space="preserve"> бъде изпратена фактура. Местоположението, на което се изпращат фактури, може отново да бъде напълно различно от това на адреса за доставка.</w:t>
+      </w:r>
+      <w:r>
         <w:t xml:space="preserve"> </w:t>
       </w:r>
-      <w:proofErr w:type="spellStart"/>
-      <w:r>
-        <w:rPr>
-          <w:lang w:val="en-US"/>
-        </w:rPr>
-        <w:t>услуги</w:t>
-      </w:r>
-      <w:proofErr w:type="spellEnd"/>
-      <w:r>
-        <w:t xml:space="preserve">. </w:t>
-      </w:r>
-      <w:r>
-        <w:t xml:space="preserve">Част от </w:t>
-      </w:r>
-      <w:r>
-        <w:t>атрибути</w:t>
-      </w:r>
-      <w:r>
-        <w:t xml:space="preserve">те на </w:t>
-      </w:r>
-      <w:r>
-        <w:t>запис на клиент</w:t>
-      </w:r>
-      <w:r>
-        <w:t xml:space="preserve"> са: </w:t>
-      </w:r>
-      <w:r>
-        <w:t>името и адреса на клиента, условия на плащане, специфични опции за ценообразуване, които може да се прилагат само за този клиент, както и различните партньорски функции</w:t>
-      </w:r>
-      <w:r>
-        <w:rPr>
-          <w:lang w:val="en-US"/>
-        </w:rPr>
-        <w:t xml:space="preserve">. </w:t>
-      </w:r>
-      <w:r>
-        <w:rPr>
-          <w:lang w:val="en-US"/>
-        </w:rPr>
-        <w:t>ERP</w:t>
-      </w:r>
-      <w:r>
-        <w:rPr>
-          <w:lang w:val="en-US"/>
-        </w:rPr>
-        <w:t xml:space="preserve"> </w:t>
-      </w:r>
-      <w:r>
-        <w:t xml:space="preserve">системите поддържат няколко </w:t>
-      </w:r>
-      <w:proofErr w:type="spellStart"/>
-      <w:r>
-        <w:rPr>
-          <w:lang w:val="en-US"/>
-        </w:rPr>
-        <w:t>версии</w:t>
-      </w:r>
-      <w:proofErr w:type="spellEnd"/>
-      <w:r>
-        <w:rPr>
-          <w:lang w:val="en-US"/>
-        </w:rPr>
-        <w:t xml:space="preserve"> </w:t>
-      </w:r>
-      <w:proofErr w:type="spellStart"/>
-      <w:r>
-        <w:rPr>
-          <w:lang w:val="en-US"/>
-        </w:rPr>
-        <w:t>на</w:t>
-      </w:r>
-      <w:proofErr w:type="spellEnd"/>
-      <w:r>
-        <w:rPr>
-          <w:lang w:val="en-US"/>
-        </w:rPr>
-        <w:t xml:space="preserve"> </w:t>
-      </w:r>
-      <w:proofErr w:type="spellStart"/>
-      <w:r>
-        <w:rPr>
-          <w:lang w:val="en-US"/>
-        </w:rPr>
-        <w:t>клиент</w:t>
-      </w:r>
-      <w:proofErr w:type="spellEnd"/>
-      <w:r>
-        <w:rPr>
-          <w:lang w:val="en-US"/>
-        </w:rPr>
-        <w:t>.</w:t>
-      </w:r>
-      <w:r>
-        <w:t xml:space="preserve"> </w:t>
-      </w:r>
-      <w:r>
-        <w:t>Първата партньорска функция представлява субектът, на който продава</w:t>
-      </w:r>
-      <w:r>
-        <w:t>ме</w:t>
-      </w:r>
-      <w:r>
-        <w:t xml:space="preserve"> стоки и услуги</w:t>
-      </w:r>
-      <w:r>
-        <w:t xml:space="preserve"> (</w:t>
-      </w:r>
-      <w:proofErr w:type="spellStart"/>
-      <w:r>
-        <w:t>sold‑to</w:t>
-      </w:r>
-      <w:proofErr w:type="spellEnd"/>
-      <w:r>
-        <w:t xml:space="preserve"> </w:t>
-      </w:r>
-      <w:proofErr w:type="spellStart"/>
-      <w:r>
-        <w:t>party</w:t>
-      </w:r>
-      <w:proofErr w:type="spellEnd"/>
-      <w:r>
-        <w:t>)</w:t>
-      </w:r>
-      <w:r>
-        <w:t>.</w:t>
-      </w:r>
-      <w:r>
-        <w:t xml:space="preserve"> </w:t>
-      </w:r>
-      <w:r>
-        <w:t>Партньор за доставка</w:t>
-      </w:r>
-      <w:r>
-        <w:t xml:space="preserve"> (</w:t>
-      </w:r>
-      <w:proofErr w:type="spellStart"/>
-      <w:r>
-        <w:t>sold‑to</w:t>
-      </w:r>
-      <w:proofErr w:type="spellEnd"/>
-      <w:r>
-        <w:t xml:space="preserve"> </w:t>
-      </w:r>
-      <w:proofErr w:type="spellStart"/>
-      <w:r>
-        <w:t>partner</w:t>
-      </w:r>
-      <w:proofErr w:type="spellEnd"/>
-      <w:r>
-        <w:t>)</w:t>
-      </w:r>
-      <w:r>
-        <w:t xml:space="preserve"> </w:t>
-      </w:r>
-      <w:r>
-        <w:t>представлява</w:t>
-      </w:r>
-      <w:r>
-        <w:t xml:space="preserve"> мястото, където изпраща</w:t>
-      </w:r>
-      <w:r>
-        <w:t>ме</w:t>
-      </w:r>
-      <w:r>
-        <w:t xml:space="preserve"> стоки или услуги. </w:t>
-      </w:r>
-      <w:r>
-        <w:t>С</w:t>
-      </w:r>
-      <w:r>
-        <w:t xml:space="preserve"> други думи, </w:t>
-      </w:r>
-      <w:r>
-        <w:t>това е</w:t>
-      </w:r>
-      <w:r>
-        <w:t xml:space="preserve"> адреса за доставка на клиента</w:t>
-      </w:r>
-      <w:r>
-        <w:t xml:space="preserve">, който </w:t>
-      </w:r>
-      <w:r>
-        <w:t xml:space="preserve">може да е различен от адреса на </w:t>
-      </w:r>
-      <w:r>
-        <w:t>купувача</w:t>
-      </w:r>
-      <w:r>
-        <w:t>.</w:t>
-      </w:r>
-      <w:r>
-        <w:t xml:space="preserve"> </w:t>
-      </w:r>
-      <w:r>
-        <w:t xml:space="preserve">Партньорът за фактуриране представя къде </w:t>
-      </w:r>
-      <w:r>
-        <w:t>трябва да</w:t>
-      </w:r>
-      <w:r>
-        <w:t xml:space="preserve"> бъде изпратена фактура. Местоположението, на което се изпращат фактури, може отново да бъде напълно различно от това на адреса за доставка.</w:t>
-      </w:r>
-      <w:r>
-        <w:t xml:space="preserve"> </w:t>
-      </w:r>
-      <w:r>
-        <w:t xml:space="preserve">Функцията партньор на платеца представлява </w:t>
-      </w:r>
-      <w:r>
-        <w:lastRenderedPageBreak/>
-        <w:t xml:space="preserve">субектът, който отговаря за плащането на фактура. </w:t>
+      <w:r>
+        <w:t xml:space="preserve">Функцията партньор на платеца представлява субектът, който отговаря за плащането на фактура. </w:t>
       </w:r>
       <w:r>
         <w:t>В</w:t>
@@ -2613,23 +2021,21 @@
         </w:rPr>
         <w:t xml:space="preserve">TODO: </w:t>
       </w:r>
-      <w:proofErr w:type="spellStart"/>
       <w:r>
         <w:rPr>
           <w:i/>
           <w:iCs/>
           <w:szCs w:val="28"/>
         </w:rPr>
-        <w:t>ценообразуване</w:t>
-      </w:r>
-      <w:proofErr w:type="spellEnd"/>
+        <w:t xml:space="preserve">ценообразуване </w:t>
+      </w:r>
       <w:r>
         <w:rPr>
           <w:i/>
           <w:iCs/>
           <w:szCs w:val="28"/>
         </w:rPr>
-        <w:t xml:space="preserve"> </w:t>
+        <w:t xml:space="preserve">/ </w:t>
       </w:r>
       <w:r>
         <w:rPr>
@@ -2637,52 +2043,24 @@
           <w:iCs/>
           <w:szCs w:val="28"/>
         </w:rPr>
-        <w:t xml:space="preserve">/ </w:t>
-      </w:r>
-      <w:proofErr w:type="spellStart"/>
+        <w:t xml:space="preserve">поръчките </w:t>
+      </w:r>
       <w:r>
         <w:rPr>
           <w:i/>
           <w:iCs/>
           <w:szCs w:val="28"/>
         </w:rPr>
-        <w:t>поръчките</w:t>
-      </w:r>
-      <w:proofErr w:type="spellEnd"/>
+        <w:t>/</w:t>
+      </w:r>
       <w:r>
         <w:rPr>
           <w:i/>
           <w:iCs/>
           <w:szCs w:val="28"/>
         </w:rPr>
-        <w:t xml:space="preserve"> </w:t>
-      </w:r>
-      <w:r>
-        <w:rPr>
-          <w:i/>
-          <w:iCs/>
-          <w:szCs w:val="28"/>
-        </w:rPr>
-        <w:t>/</w:t>
-      </w:r>
-      <w:r>
-        <w:rPr>
-          <w:i/>
-          <w:iCs/>
-          <w:szCs w:val="28"/>
-        </w:rPr>
-        <w:t xml:space="preserve"> </w:t>
-      </w:r>
-      <w:proofErr w:type="spellStart"/>
-      <w:r>
-        <w:rPr>
-          <w:i/>
-          <w:iCs/>
-          <w:szCs w:val="28"/>
-        </w:rPr>
-        <w:t>продажб</w:t>
-      </w:r>
-      <w:proofErr w:type="spellEnd"/>
+        <w:t xml:space="preserve"> продажб</w:t>
+      </w:r>
       <w:r>
         <w:rPr>
           <w:i/>
@@ -2692,7 +2070,6 @@
         </w:rPr>
         <w:t>и / д</w:t>
       </w:r>
-      <w:proofErr w:type="spellStart"/>
       <w:r>
         <w:rPr>
           <w:i/>
@@ -2701,7 +2078,6 @@
         </w:rPr>
         <w:t>оставки</w:t>
       </w:r>
-      <w:proofErr w:type="spellEnd"/>
     </w:p>
     <w:p>
       <w:pPr>
@@ -2744,7 +2120,6 @@
         <w:pStyle w:val="Heading3"/>
       </w:pPr>
       <w:r>
-        <w:lastRenderedPageBreak/>
         <w:t xml:space="preserve">1.1.2. </w:t>
       </w:r>
       <w:r>
@@ -2800,494 +2175,38 @@
         </w:rPr>
         <w:t xml:space="preserve"> </w:t>
       </w:r>
-      <w:proofErr w:type="spellStart"/>
       <w:r>
         <w:rPr>
           <w:lang w:val="en-US"/>
         </w:rPr>
-        <w:t>Практиката</w:t>
-      </w:r>
-      <w:proofErr w:type="spellEnd"/>
+        <w:t>Практиката за управление на веригата за доставки черпи до голяма степен от областите на индустриалното, системното инженерство, управлението на операциите, логистиката, информационните технологии.</w:t>
+      </w:r>
       <w:r>
         <w:rPr>
           <w:lang w:val="en-US"/>
         </w:rPr>
         <w:t xml:space="preserve"> </w:t>
       </w:r>
-      <w:proofErr w:type="spellStart"/>
+      <w:r>
+        <w:t xml:space="preserve">Ролята на този модел е насочена към </w:t>
+      </w:r>
+      <w:r>
+        <w:t>продажба</w:t>
+      </w:r>
+      <w:r>
+        <w:t>та</w:t>
+      </w:r>
+      <w:r>
+        <w:t xml:space="preserve"> на продукти</w:t>
+      </w:r>
+      <w:r>
+        <w:t>,</w:t>
+      </w:r>
       <w:r>
         <w:rPr>
           <w:lang w:val="en-US"/>
         </w:rPr>
-        <w:t>за</w:t>
-      </w:r>
-      <w:proofErr w:type="spellEnd"/>
-      <w:r>
-        <w:rPr>
-          <w:lang w:val="en-US"/>
-        </w:rPr>
-        <w:t xml:space="preserve"> </w:t>
-      </w:r>
-      <w:proofErr w:type="spellStart"/>
-      <w:r>
-        <w:rPr>
-          <w:lang w:val="en-US"/>
-        </w:rPr>
-        <w:t>управление</w:t>
-      </w:r>
-      <w:proofErr w:type="spellEnd"/>
-      <w:r>
-        <w:rPr>
-          <w:lang w:val="en-US"/>
-        </w:rPr>
-        <w:t xml:space="preserve"> </w:t>
-      </w:r>
-      <w:proofErr w:type="spellStart"/>
-      <w:r>
-        <w:rPr>
-          <w:lang w:val="en-US"/>
-        </w:rPr>
-        <w:t>на</w:t>
-      </w:r>
-      <w:proofErr w:type="spellEnd"/>
-      <w:r>
-        <w:rPr>
-          <w:lang w:val="en-US"/>
-        </w:rPr>
-        <w:t xml:space="preserve"> </w:t>
-      </w:r>
-      <w:proofErr w:type="spellStart"/>
-      <w:r>
-        <w:rPr>
-          <w:lang w:val="en-US"/>
-        </w:rPr>
-        <w:t>веригата</w:t>
-      </w:r>
-      <w:proofErr w:type="spellEnd"/>
-      <w:r>
-        <w:rPr>
-          <w:lang w:val="en-US"/>
-        </w:rPr>
-        <w:t xml:space="preserve"> </w:t>
-      </w:r>
-      <w:proofErr w:type="spellStart"/>
-      <w:r>
-        <w:rPr>
-          <w:lang w:val="en-US"/>
-        </w:rPr>
-        <w:t>за</w:t>
-      </w:r>
-      <w:proofErr w:type="spellEnd"/>
-      <w:r>
-        <w:rPr>
-          <w:lang w:val="en-US"/>
-        </w:rPr>
-        <w:t xml:space="preserve"> </w:t>
-      </w:r>
-      <w:proofErr w:type="spellStart"/>
-      <w:r>
-        <w:rPr>
-          <w:lang w:val="en-US"/>
-        </w:rPr>
-        <w:t>доставки</w:t>
-      </w:r>
-      <w:proofErr w:type="spellEnd"/>
-      <w:r>
-        <w:rPr>
-          <w:lang w:val="en-US"/>
-        </w:rPr>
-        <w:t xml:space="preserve"> </w:t>
-      </w:r>
-      <w:proofErr w:type="spellStart"/>
-      <w:r>
-        <w:rPr>
-          <w:lang w:val="en-US"/>
-        </w:rPr>
-        <w:t>черпи</w:t>
-      </w:r>
-      <w:proofErr w:type="spellEnd"/>
-      <w:r>
-        <w:rPr>
-          <w:lang w:val="en-US"/>
-        </w:rPr>
-        <w:t xml:space="preserve"> </w:t>
-      </w:r>
-      <w:proofErr w:type="spellStart"/>
-      <w:r>
-        <w:rPr>
-          <w:lang w:val="en-US"/>
-        </w:rPr>
-        <w:t>до</w:t>
-      </w:r>
-      <w:proofErr w:type="spellEnd"/>
-      <w:r>
-        <w:rPr>
-          <w:lang w:val="en-US"/>
-        </w:rPr>
-        <w:t xml:space="preserve"> </w:t>
-      </w:r>
-      <w:proofErr w:type="spellStart"/>
-      <w:r>
-        <w:rPr>
-          <w:lang w:val="en-US"/>
-        </w:rPr>
-        <w:t>голяма</w:t>
-      </w:r>
-      <w:proofErr w:type="spellEnd"/>
-      <w:r>
-        <w:rPr>
-          <w:lang w:val="en-US"/>
-        </w:rPr>
-        <w:t xml:space="preserve"> </w:t>
-      </w:r>
-      <w:proofErr w:type="spellStart"/>
-      <w:r>
-        <w:rPr>
-          <w:lang w:val="en-US"/>
-        </w:rPr>
-        <w:t>степен</w:t>
-      </w:r>
-      <w:proofErr w:type="spellEnd"/>
-      <w:r>
-        <w:rPr>
-          <w:lang w:val="en-US"/>
-        </w:rPr>
-        <w:t xml:space="preserve"> </w:t>
-      </w:r>
-      <w:proofErr w:type="spellStart"/>
-      <w:r>
-        <w:rPr>
-          <w:lang w:val="en-US"/>
-        </w:rPr>
-        <w:t>от</w:t>
-      </w:r>
-      <w:proofErr w:type="spellEnd"/>
-      <w:r>
-        <w:rPr>
-          <w:lang w:val="en-US"/>
-        </w:rPr>
-        <w:t xml:space="preserve"> </w:t>
-      </w:r>
-      <w:proofErr w:type="spellStart"/>
-      <w:r>
-        <w:rPr>
-          <w:lang w:val="en-US"/>
-        </w:rPr>
-        <w:t>областите</w:t>
-      </w:r>
-      <w:proofErr w:type="spellEnd"/>
-      <w:r>
-        <w:rPr>
-          <w:lang w:val="en-US"/>
-        </w:rPr>
-        <w:t xml:space="preserve"> </w:t>
-      </w:r>
-      <w:proofErr w:type="spellStart"/>
-      <w:r>
-        <w:rPr>
-          <w:lang w:val="en-US"/>
-        </w:rPr>
-        <w:t>на</w:t>
-      </w:r>
-      <w:proofErr w:type="spellEnd"/>
-      <w:r>
-        <w:rPr>
-          <w:lang w:val="en-US"/>
-        </w:rPr>
-        <w:t xml:space="preserve"> </w:t>
-      </w:r>
-      <w:proofErr w:type="spellStart"/>
-      <w:r>
-        <w:rPr>
-          <w:lang w:val="en-US"/>
-        </w:rPr>
-        <w:t>индустриалното</w:t>
-      </w:r>
-      <w:proofErr w:type="spellEnd"/>
-      <w:r>
-        <w:rPr>
-          <w:lang w:val="en-US"/>
-        </w:rPr>
-        <w:t xml:space="preserve">, </w:t>
-      </w:r>
-      <w:proofErr w:type="spellStart"/>
-      <w:r>
-        <w:rPr>
-          <w:lang w:val="en-US"/>
-        </w:rPr>
-        <w:t>системното</w:t>
-      </w:r>
-      <w:proofErr w:type="spellEnd"/>
-      <w:r>
-        <w:rPr>
-          <w:lang w:val="en-US"/>
-        </w:rPr>
-        <w:t xml:space="preserve"> </w:t>
-      </w:r>
-      <w:proofErr w:type="spellStart"/>
-      <w:r>
-        <w:rPr>
-          <w:lang w:val="en-US"/>
-        </w:rPr>
-        <w:t>инженерство</w:t>
-      </w:r>
-      <w:proofErr w:type="spellEnd"/>
-      <w:r>
-        <w:rPr>
-          <w:lang w:val="en-US"/>
-        </w:rPr>
-        <w:t xml:space="preserve">, </w:t>
-      </w:r>
-      <w:proofErr w:type="spellStart"/>
-      <w:r>
-        <w:rPr>
-          <w:lang w:val="en-US"/>
-        </w:rPr>
-        <w:t>управлението</w:t>
-      </w:r>
-      <w:proofErr w:type="spellEnd"/>
-      <w:r>
-        <w:rPr>
-          <w:lang w:val="en-US"/>
-        </w:rPr>
-        <w:t xml:space="preserve"> </w:t>
-      </w:r>
-      <w:proofErr w:type="spellStart"/>
-      <w:r>
-        <w:rPr>
-          <w:lang w:val="en-US"/>
-        </w:rPr>
-        <w:t>на</w:t>
-      </w:r>
-      <w:proofErr w:type="spellEnd"/>
-      <w:r>
-        <w:rPr>
-          <w:lang w:val="en-US"/>
-        </w:rPr>
-        <w:t xml:space="preserve"> </w:t>
-      </w:r>
-      <w:proofErr w:type="spellStart"/>
-      <w:r>
-        <w:rPr>
-          <w:lang w:val="en-US"/>
-        </w:rPr>
-        <w:t>операциите</w:t>
-      </w:r>
-      <w:proofErr w:type="spellEnd"/>
-      <w:r>
-        <w:rPr>
-          <w:lang w:val="en-US"/>
-        </w:rPr>
-        <w:t xml:space="preserve">, </w:t>
-      </w:r>
-      <w:proofErr w:type="spellStart"/>
-      <w:r>
-        <w:rPr>
-          <w:lang w:val="en-US"/>
-        </w:rPr>
-        <w:t>логистиката</w:t>
-      </w:r>
-      <w:proofErr w:type="spellEnd"/>
-      <w:r>
-        <w:rPr>
-          <w:lang w:val="en-US"/>
-        </w:rPr>
-        <w:t xml:space="preserve">, </w:t>
-      </w:r>
-      <w:proofErr w:type="spellStart"/>
-      <w:r>
-        <w:rPr>
-          <w:lang w:val="en-US"/>
-        </w:rPr>
-        <w:t>информационните</w:t>
-      </w:r>
-      <w:proofErr w:type="spellEnd"/>
-      <w:r>
-        <w:rPr>
-          <w:lang w:val="en-US"/>
-        </w:rPr>
-        <w:t xml:space="preserve"> </w:t>
-      </w:r>
-      <w:proofErr w:type="spellStart"/>
-      <w:r>
-        <w:rPr>
-          <w:lang w:val="en-US"/>
-        </w:rPr>
-        <w:t>технологии</w:t>
-      </w:r>
-      <w:proofErr w:type="spellEnd"/>
-      <w:r>
-        <w:rPr>
-          <w:lang w:val="en-US"/>
-        </w:rPr>
-        <w:t>.</w:t>
-      </w:r>
-      <w:r>
-        <w:rPr>
-          <w:lang w:val="en-US"/>
-        </w:rPr>
-        <w:t xml:space="preserve"> </w:t>
-      </w:r>
-      <w:r>
-        <w:t xml:space="preserve">Ролята на този модел е насочена към </w:t>
-      </w:r>
-      <w:r>
-        <w:t>продажба</w:t>
-      </w:r>
-      <w:r>
-        <w:t>та</w:t>
-      </w:r>
-      <w:r>
-        <w:t xml:space="preserve"> на продукти</w:t>
-      </w:r>
-      <w:r>
-        <w:t>,</w:t>
-      </w:r>
-      <w:r>
-        <w:rPr>
-          <w:lang w:val="en-US"/>
-        </w:rPr>
-        <w:t xml:space="preserve"> </w:t>
-      </w:r>
-      <w:proofErr w:type="spellStart"/>
-      <w:r>
-        <w:rPr>
-          <w:lang w:val="en-US"/>
-        </w:rPr>
-        <w:t>увеличаване</w:t>
-      </w:r>
-      <w:proofErr w:type="spellEnd"/>
-      <w:r>
-        <w:rPr>
-          <w:lang w:val="en-US"/>
-        </w:rPr>
-        <w:t xml:space="preserve"> </w:t>
-      </w:r>
-      <w:proofErr w:type="spellStart"/>
-      <w:r>
-        <w:rPr>
-          <w:lang w:val="en-US"/>
-        </w:rPr>
-        <w:t>на</w:t>
-      </w:r>
-      <w:proofErr w:type="spellEnd"/>
-      <w:r>
-        <w:rPr>
-          <w:lang w:val="en-US"/>
-        </w:rPr>
-        <w:t xml:space="preserve"> </w:t>
-      </w:r>
-      <w:proofErr w:type="spellStart"/>
-      <w:r>
-        <w:rPr>
-          <w:lang w:val="en-US"/>
-        </w:rPr>
-        <w:t>производителността</w:t>
-      </w:r>
-      <w:proofErr w:type="spellEnd"/>
-      <w:r>
-        <w:rPr>
-          <w:lang w:val="en-US"/>
-        </w:rPr>
-        <w:t xml:space="preserve">, </w:t>
-      </w:r>
-      <w:proofErr w:type="spellStart"/>
-      <w:r>
-        <w:rPr>
-          <w:lang w:val="en-US"/>
-        </w:rPr>
-        <w:t>ефективността</w:t>
-      </w:r>
-      <w:proofErr w:type="spellEnd"/>
-      <w:r>
-        <w:rPr>
-          <w:lang w:val="en-US"/>
-        </w:rPr>
-        <w:t xml:space="preserve">, </w:t>
-      </w:r>
-      <w:proofErr w:type="spellStart"/>
-      <w:r>
-        <w:rPr>
-          <w:lang w:val="en-US"/>
-        </w:rPr>
-        <w:t>навременността</w:t>
-      </w:r>
-      <w:proofErr w:type="spellEnd"/>
-      <w:r>
-        <w:rPr>
-          <w:lang w:val="en-US"/>
-        </w:rPr>
-        <w:t xml:space="preserve">, </w:t>
-      </w:r>
-      <w:proofErr w:type="spellStart"/>
-      <w:r>
-        <w:rPr>
-          <w:lang w:val="en-US"/>
-        </w:rPr>
-        <w:t>намаляване</w:t>
-      </w:r>
-      <w:proofErr w:type="spellEnd"/>
-      <w:r>
-        <w:rPr>
-          <w:lang w:val="en-US"/>
-        </w:rPr>
-        <w:t xml:space="preserve"> </w:t>
-      </w:r>
-      <w:proofErr w:type="spellStart"/>
-      <w:r>
-        <w:rPr>
-          <w:lang w:val="en-US"/>
-        </w:rPr>
-        <w:t>на</w:t>
-      </w:r>
-      <w:proofErr w:type="spellEnd"/>
-      <w:r>
-        <w:rPr>
-          <w:lang w:val="en-US"/>
-        </w:rPr>
-        <w:t xml:space="preserve"> </w:t>
-      </w:r>
-      <w:proofErr w:type="spellStart"/>
-      <w:r>
-        <w:rPr>
-          <w:lang w:val="en-US"/>
-        </w:rPr>
-        <w:t>разходите</w:t>
-      </w:r>
-      <w:proofErr w:type="spellEnd"/>
-      <w:r>
-        <w:rPr>
-          <w:lang w:val="en-US"/>
-        </w:rPr>
-        <w:t xml:space="preserve"> </w:t>
-      </w:r>
-      <w:proofErr w:type="spellStart"/>
-      <w:r>
-        <w:rPr>
-          <w:lang w:val="en-US"/>
-        </w:rPr>
-        <w:t>за</w:t>
-      </w:r>
-      <w:proofErr w:type="spellEnd"/>
-      <w:r>
-        <w:rPr>
-          <w:lang w:val="en-US"/>
-        </w:rPr>
-        <w:t xml:space="preserve"> </w:t>
-      </w:r>
-      <w:proofErr w:type="spellStart"/>
-      <w:r>
-        <w:rPr>
-          <w:lang w:val="en-US"/>
-        </w:rPr>
-        <w:t>преработване</w:t>
-      </w:r>
-      <w:proofErr w:type="spellEnd"/>
-      <w:r>
-        <w:rPr>
-          <w:lang w:val="en-US"/>
-        </w:rPr>
-        <w:t>.</w:t>
+        <w:t xml:space="preserve"> увеличаване на производителността, ефективността, навременността, намаляване на разходите за преработване.</w:t>
       </w:r>
     </w:p>
     <w:p>
@@ -3457,11 +2376,7 @@
         <w:t xml:space="preserve"> </w:t>
       </w:r>
       <w:r>
-        <w:t xml:space="preserve">Интегрираното планиране и изпълнение на процеса, необходим за оптимизиране на потока от материали, информация и финансов капитал, включва планиране на търсенето, снабдяване, производство, управление на </w:t>
-      </w:r>
-      <w:r>
-        <w:lastRenderedPageBreak/>
-        <w:t>запасите и съхранение, транспортиране или логистика, връщане на излишни или дефектни продукти.</w:t>
+        <w:t>Интегрираното планиране и изпълнение на процеса, необходим за оптимизиране на потока от материали, информация и финансов капитал, включва планиране на търсенето, снабдяване, производство, управление на запасите и съхранение, транспортиране или логистика, връщане на излишни или дефектни продукти.</w:t>
       </w:r>
     </w:p>
     <w:p>
@@ -3790,11 +2705,9 @@
       <w:r>
         <w:t xml:space="preserve">не поддържа такъв </w:t>
       </w:r>
-      <w:proofErr w:type="spellStart"/>
       <w:r>
         <w:t>подмодул</w:t>
       </w:r>
-      <w:proofErr w:type="spellEnd"/>
       <w:r>
         <w:t xml:space="preserve"> </w:t>
       </w:r>
@@ -3814,274 +2727,58 @@
         <w:rPr>
           <w:lang w:val="en-US"/>
         </w:rPr>
+        <w:t xml:space="preserve"> случа</w:t>
+      </w:r>
+      <w:r>
+        <w:t>я</w:t>
+      </w:r>
+      <w:r>
+        <w:rPr>
+          <w:lang w:val="en-US"/>
+        </w:rPr>
+        <w:t xml:space="preserve"> разглеждане</w:t>
+      </w:r>
+      <w:r>
+        <w:t>то</w:t>
+      </w:r>
+      <w:r>
+        <w:rPr>
+          <w:lang w:val="en-US"/>
+        </w:rPr>
+        <w:t xml:space="preserve"> на информацията </w:t>
+      </w:r>
+      <w:r>
+        <w:t xml:space="preserve">предпоставя изготвянето на </w:t>
+      </w:r>
+      <w:r>
+        <w:rPr>
+          <w:lang w:val="en-US"/>
+        </w:rPr>
+        <w:t>стратегия и план.</w:t>
+      </w:r>
+      <w:r>
+        <w:rPr>
+          <w:lang w:val="en-US"/>
+        </w:rPr>
         <w:t xml:space="preserve"> </w:t>
       </w:r>
-      <w:proofErr w:type="spellStart"/>
+      <w:r>
+        <w:t>В</w:t>
+      </w:r>
       <w:r>
         <w:rPr>
           <w:lang w:val="en-US"/>
         </w:rPr>
-        <w:t>случа</w:t>
-      </w:r>
-      <w:proofErr w:type="spellEnd"/>
-      <w:r>
-        <w:t>я</w:t>
+        <w:t>еригата за доставки започва с управлението на материалите</w:t>
+      </w:r>
+      <w:r>
+        <w:t xml:space="preserve">, </w:t>
       </w:r>
       <w:r>
         <w:rPr>
           <w:lang w:val="en-US"/>
         </w:rPr>
-        <w:t xml:space="preserve"> </w:t>
-      </w:r>
-      <w:proofErr w:type="spellStart"/>
-      <w:r>
-        <w:rPr>
-          <w:lang w:val="en-US"/>
-        </w:rPr>
-        <w:t>разглеждане</w:t>
-      </w:r>
-      <w:proofErr w:type="spellEnd"/>
-      <w:r>
-        <w:t>то</w:t>
-      </w:r>
-      <w:r>
-        <w:rPr>
-          <w:lang w:val="en-US"/>
-        </w:rPr>
-        <w:t xml:space="preserve"> </w:t>
-      </w:r>
-      <w:proofErr w:type="spellStart"/>
-      <w:r>
-        <w:rPr>
-          <w:lang w:val="en-US"/>
-        </w:rPr>
-        <w:t>на</w:t>
-      </w:r>
-      <w:proofErr w:type="spellEnd"/>
-      <w:r>
-        <w:rPr>
-          <w:lang w:val="en-US"/>
-        </w:rPr>
-        <w:t xml:space="preserve"> </w:t>
-      </w:r>
-      <w:proofErr w:type="spellStart"/>
-      <w:r>
-        <w:rPr>
-          <w:lang w:val="en-US"/>
-        </w:rPr>
-        <w:t>информацията</w:t>
-      </w:r>
-      <w:proofErr w:type="spellEnd"/>
-      <w:r>
-        <w:rPr>
-          <w:lang w:val="en-US"/>
-        </w:rPr>
-        <w:t xml:space="preserve"> </w:t>
-      </w:r>
-      <w:r>
-        <w:t xml:space="preserve">предпоставя изготвянето на </w:t>
-      </w:r>
-      <w:proofErr w:type="spellStart"/>
-      <w:r>
-        <w:rPr>
-          <w:lang w:val="en-US"/>
-        </w:rPr>
-        <w:t>стратегия</w:t>
-      </w:r>
-      <w:proofErr w:type="spellEnd"/>
-      <w:r>
-        <w:rPr>
-          <w:lang w:val="en-US"/>
-        </w:rPr>
-        <w:t xml:space="preserve"> и </w:t>
-      </w:r>
-      <w:proofErr w:type="spellStart"/>
-      <w:r>
-        <w:rPr>
-          <w:lang w:val="en-US"/>
-        </w:rPr>
-        <w:t>план</w:t>
-      </w:r>
-      <w:proofErr w:type="spellEnd"/>
-      <w:r>
-        <w:rPr>
-          <w:lang w:val="en-US"/>
-        </w:rPr>
-        <w:t>.</w:t>
-      </w:r>
-      <w:r>
-        <w:rPr>
-          <w:lang w:val="en-US"/>
-        </w:rPr>
-        <w:t xml:space="preserve"> </w:t>
-      </w:r>
-      <w:r>
-        <w:t>В</w:t>
-      </w:r>
-      <w:proofErr w:type="spellStart"/>
-      <w:r>
-        <w:rPr>
-          <w:lang w:val="en-US"/>
-        </w:rPr>
-        <w:t>еригата</w:t>
-      </w:r>
-      <w:proofErr w:type="spellEnd"/>
-      <w:r>
-        <w:rPr>
-          <w:lang w:val="en-US"/>
-        </w:rPr>
-        <w:t xml:space="preserve"> </w:t>
-      </w:r>
-      <w:proofErr w:type="spellStart"/>
-      <w:r>
-        <w:rPr>
-          <w:lang w:val="en-US"/>
-        </w:rPr>
-        <w:t>за</w:t>
-      </w:r>
-      <w:proofErr w:type="spellEnd"/>
-      <w:r>
-        <w:rPr>
-          <w:lang w:val="en-US"/>
-        </w:rPr>
-        <w:t xml:space="preserve"> </w:t>
-      </w:r>
-      <w:proofErr w:type="spellStart"/>
-      <w:r>
-        <w:rPr>
-          <w:lang w:val="en-US"/>
-        </w:rPr>
-        <w:t>доставки</w:t>
-      </w:r>
-      <w:proofErr w:type="spellEnd"/>
-      <w:r>
-        <w:rPr>
-          <w:lang w:val="en-US"/>
-        </w:rPr>
-        <w:t xml:space="preserve"> </w:t>
-      </w:r>
-      <w:proofErr w:type="spellStart"/>
-      <w:r>
-        <w:rPr>
-          <w:lang w:val="en-US"/>
-        </w:rPr>
-        <w:t>започва</w:t>
-      </w:r>
-      <w:proofErr w:type="spellEnd"/>
-      <w:r>
-        <w:rPr>
-          <w:lang w:val="en-US"/>
-        </w:rPr>
-        <w:t xml:space="preserve"> с </w:t>
-      </w:r>
-      <w:proofErr w:type="spellStart"/>
-      <w:r>
-        <w:rPr>
-          <w:lang w:val="en-US"/>
-        </w:rPr>
-        <w:t>управлението</w:t>
-      </w:r>
-      <w:proofErr w:type="spellEnd"/>
-      <w:r>
-        <w:rPr>
-          <w:lang w:val="en-US"/>
-        </w:rPr>
-        <w:t xml:space="preserve"> </w:t>
-      </w:r>
-      <w:proofErr w:type="spellStart"/>
-      <w:r>
-        <w:rPr>
-          <w:lang w:val="en-US"/>
-        </w:rPr>
-        <w:t>на</w:t>
-      </w:r>
-      <w:proofErr w:type="spellEnd"/>
-      <w:r>
-        <w:rPr>
-          <w:lang w:val="en-US"/>
-        </w:rPr>
-        <w:t xml:space="preserve"> </w:t>
-      </w:r>
-      <w:proofErr w:type="spellStart"/>
-      <w:r>
-        <w:rPr>
-          <w:lang w:val="en-US"/>
-        </w:rPr>
-        <w:t>материалите</w:t>
-      </w:r>
-      <w:proofErr w:type="spellEnd"/>
-      <w:r>
-        <w:t xml:space="preserve">, </w:t>
-      </w:r>
-      <w:proofErr w:type="spellStart"/>
-      <w:r>
-        <w:rPr>
-          <w:lang w:val="en-US"/>
-        </w:rPr>
-        <w:t>включва</w:t>
-      </w:r>
-      <w:proofErr w:type="spellEnd"/>
-      <w:r>
-        <w:rPr>
-          <w:lang w:val="en-US"/>
-        </w:rPr>
-        <w:t xml:space="preserve"> </w:t>
-      </w:r>
-      <w:proofErr w:type="spellStart"/>
-      <w:r>
-        <w:rPr>
-          <w:lang w:val="en-US"/>
-        </w:rPr>
-        <w:t>логистично</w:t>
-      </w:r>
-      <w:proofErr w:type="spellEnd"/>
-      <w:r>
-        <w:rPr>
-          <w:lang w:val="en-US"/>
-        </w:rPr>
-        <w:t xml:space="preserve"> </w:t>
-      </w:r>
-      <w:proofErr w:type="spellStart"/>
-      <w:r>
-        <w:rPr>
-          <w:lang w:val="en-US"/>
-        </w:rPr>
-        <w:t>изпълнение</w:t>
-      </w:r>
-      <w:proofErr w:type="spellEnd"/>
-      <w:r>
-        <w:rPr>
-          <w:lang w:val="en-US"/>
-        </w:rPr>
-        <w:t xml:space="preserve"> и </w:t>
-      </w:r>
-      <w:proofErr w:type="spellStart"/>
-      <w:r>
-        <w:rPr>
-          <w:lang w:val="en-US"/>
-        </w:rPr>
-        <w:t>производствено</w:t>
-      </w:r>
-      <w:proofErr w:type="spellEnd"/>
-      <w:r>
-        <w:rPr>
-          <w:lang w:val="en-US"/>
-        </w:rPr>
-        <w:t xml:space="preserve"> </w:t>
-      </w:r>
-      <w:proofErr w:type="spellStart"/>
-      <w:r>
-        <w:rPr>
-          <w:lang w:val="en-US"/>
-        </w:rPr>
-        <w:t>планиране</w:t>
-      </w:r>
-      <w:proofErr w:type="spellEnd"/>
-      <w:r>
-        <w:rPr>
-          <w:lang w:val="en-US"/>
-        </w:rPr>
-        <w:t>.</w:t>
+        <w:t>включва логистично изпълнение и производствено планиране.</w:t>
       </w:r>
     </w:p>
     <w:p>
@@ -4221,11 +2918,7 @@
         <w:t>,</w:t>
       </w:r>
       <w:r>
-        <w:t xml:space="preserve"> е мястото, </w:t>
-      </w:r>
-      <w:r>
-        <w:lastRenderedPageBreak/>
-        <w:t xml:space="preserve">където ще открием нашите складови операции. </w:t>
+        <w:t xml:space="preserve"> е мястото, където ще открием нашите складови операции. </w:t>
       </w:r>
       <w:r>
         <w:t>К</w:t>
@@ -4270,15 +2963,7 @@
         <w:t xml:space="preserve"> </w:t>
       </w:r>
       <w:r>
-        <w:t xml:space="preserve">Планирането на производството е друг </w:t>
-      </w:r>
-      <w:proofErr w:type="spellStart"/>
-      <w:r>
-        <w:t>подмодул</w:t>
-      </w:r>
-      <w:proofErr w:type="spellEnd"/>
-      <w:r>
-        <w:t xml:space="preserve"> в рамките на логистиката. </w:t>
+        <w:t xml:space="preserve">Планирането на производството е друг подмодул в рамките на логистиката. </w:t>
       </w:r>
       <w:r>
         <w:t>И</w:t>
@@ -4313,7 +2998,6 @@
         <w:pStyle w:val="disbody"/>
       </w:pPr>
       <w:r>
-        <w:lastRenderedPageBreak/>
         <w:t xml:space="preserve">На фигура е представен </w:t>
       </w:r>
       <w:r>
@@ -4682,7 +3366,6 @@
         <w:rPr>
           <w:lang w:val="bg-BG"/>
         </w:rPr>
-        <w:lastRenderedPageBreak/>
         <w:t xml:space="preserve">1.2. </w:t>
       </w:r>
       <w:r>
@@ -4699,573 +3382,14 @@
         <w:pStyle w:val="disbody"/>
       </w:pPr>
       <w:r>
-        <w:t xml:space="preserve">В </w:t>
-      </w:r>
-      <w:proofErr w:type="spellStart"/>
-      <w:r>
-        <w:t>последните</w:t>
-      </w:r>
-      <w:proofErr w:type="spellEnd"/>
-      <w:r>
-        <w:t xml:space="preserve"> </w:t>
-      </w:r>
-      <w:proofErr w:type="spellStart"/>
-      <w:r>
-        <w:t>години</w:t>
-      </w:r>
-      <w:proofErr w:type="spellEnd"/>
-      <w:r>
-        <w:t xml:space="preserve"> </w:t>
-      </w:r>
-      <w:proofErr w:type="spellStart"/>
-      <w:r>
-        <w:t>облачните</w:t>
-      </w:r>
-      <w:proofErr w:type="spellEnd"/>
-      <w:r>
-        <w:t xml:space="preserve"> </w:t>
-      </w:r>
-      <w:proofErr w:type="spellStart"/>
-      <w:r>
-        <w:t>технологии</w:t>
-      </w:r>
-      <w:proofErr w:type="spellEnd"/>
-      <w:r>
-        <w:t xml:space="preserve"> </w:t>
-      </w:r>
-      <w:proofErr w:type="spellStart"/>
-      <w:r>
-        <w:t>се</w:t>
-      </w:r>
-      <w:proofErr w:type="spellEnd"/>
-      <w:r>
-        <w:t xml:space="preserve"> </w:t>
-      </w:r>
-      <w:proofErr w:type="spellStart"/>
-      <w:r>
-        <w:t>превърнаха</w:t>
-      </w:r>
-      <w:proofErr w:type="spellEnd"/>
-      <w:r>
-        <w:t xml:space="preserve"> </w:t>
-      </w:r>
-      <w:proofErr w:type="spellStart"/>
-      <w:r>
-        <w:t>във</w:t>
-      </w:r>
-      <w:proofErr w:type="spellEnd"/>
-      <w:r>
-        <w:t xml:space="preserve"> </w:t>
-      </w:r>
-      <w:proofErr w:type="spellStart"/>
-      <w:r>
-        <w:t>водеща</w:t>
-      </w:r>
-      <w:proofErr w:type="spellEnd"/>
-      <w:r>
-        <w:t xml:space="preserve"> </w:t>
-      </w:r>
-      <w:proofErr w:type="spellStart"/>
-      <w:r>
-        <w:t>тенденция</w:t>
-      </w:r>
-      <w:proofErr w:type="spellEnd"/>
-      <w:r>
-        <w:t xml:space="preserve"> в </w:t>
-      </w:r>
-      <w:proofErr w:type="spellStart"/>
-      <w:r>
-        <w:t>софтуерната</w:t>
-      </w:r>
-      <w:proofErr w:type="spellEnd"/>
-      <w:r>
-        <w:t xml:space="preserve"> </w:t>
-      </w:r>
-      <w:proofErr w:type="spellStart"/>
-      <w:r>
-        <w:t>индустрия</w:t>
-      </w:r>
-      <w:proofErr w:type="spellEnd"/>
-      <w:r>
-        <w:t xml:space="preserve">. </w:t>
-      </w:r>
-      <w:proofErr w:type="spellStart"/>
-      <w:r>
-        <w:t>Те</w:t>
-      </w:r>
-      <w:proofErr w:type="spellEnd"/>
-      <w:r>
-        <w:t xml:space="preserve"> </w:t>
-      </w:r>
-      <w:proofErr w:type="spellStart"/>
-      <w:r>
-        <w:t>предоставят</w:t>
-      </w:r>
-      <w:proofErr w:type="spellEnd"/>
-      <w:r>
-        <w:t xml:space="preserve"> </w:t>
-      </w:r>
-      <w:proofErr w:type="spellStart"/>
-      <w:r>
-        <w:t>нов</w:t>
-      </w:r>
-      <w:proofErr w:type="spellEnd"/>
-      <w:r>
-        <w:t xml:space="preserve"> </w:t>
-      </w:r>
-      <w:proofErr w:type="spellStart"/>
-      <w:r>
-        <w:t>начин</w:t>
-      </w:r>
-      <w:proofErr w:type="spellEnd"/>
-      <w:r>
-        <w:t xml:space="preserve"> </w:t>
-      </w:r>
-      <w:proofErr w:type="spellStart"/>
-      <w:r>
-        <w:t>за</w:t>
-      </w:r>
-      <w:proofErr w:type="spellEnd"/>
-      <w:r>
-        <w:t xml:space="preserve"> </w:t>
-      </w:r>
-      <w:proofErr w:type="spellStart"/>
-      <w:r>
-        <w:t>изграждане</w:t>
-      </w:r>
-      <w:proofErr w:type="spellEnd"/>
-      <w:r>
-        <w:t xml:space="preserve"> </w:t>
-      </w:r>
-      <w:proofErr w:type="spellStart"/>
-      <w:r>
-        <w:t>на</w:t>
-      </w:r>
-      <w:proofErr w:type="spellEnd"/>
-      <w:r>
-        <w:t xml:space="preserve"> </w:t>
-      </w:r>
-      <w:proofErr w:type="spellStart"/>
-      <w:r>
-        <w:t>големи</w:t>
-      </w:r>
-      <w:proofErr w:type="spellEnd"/>
-      <w:r>
-        <w:t xml:space="preserve"> и </w:t>
-      </w:r>
-      <w:proofErr w:type="spellStart"/>
-      <w:r>
-        <w:t>сложни</w:t>
-      </w:r>
-      <w:proofErr w:type="spellEnd"/>
-      <w:r>
-        <w:t xml:space="preserve"> </w:t>
-      </w:r>
-      <w:proofErr w:type="spellStart"/>
-      <w:r>
-        <w:t>системи</w:t>
-      </w:r>
-      <w:proofErr w:type="spellEnd"/>
-      <w:r>
-        <w:t xml:space="preserve">, </w:t>
-      </w:r>
-      <w:proofErr w:type="spellStart"/>
-      <w:r>
-        <w:t>като</w:t>
-      </w:r>
-      <w:proofErr w:type="spellEnd"/>
-      <w:r>
-        <w:t xml:space="preserve"> </w:t>
-      </w:r>
-      <w:proofErr w:type="spellStart"/>
-      <w:r>
-        <w:t>по</w:t>
-      </w:r>
-      <w:proofErr w:type="spellEnd"/>
-      <w:r>
-        <w:t xml:space="preserve"> </w:t>
-      </w:r>
-      <w:proofErr w:type="spellStart"/>
-      <w:r>
-        <w:t>този</w:t>
-      </w:r>
-      <w:proofErr w:type="spellEnd"/>
-      <w:r>
-        <w:t xml:space="preserve"> </w:t>
-      </w:r>
-      <w:proofErr w:type="spellStart"/>
-      <w:r>
-        <w:t>начин</w:t>
-      </w:r>
-      <w:proofErr w:type="spellEnd"/>
-      <w:r>
-        <w:t xml:space="preserve"> </w:t>
-      </w:r>
-      <w:proofErr w:type="spellStart"/>
-      <w:r>
-        <w:t>използват</w:t>
-      </w:r>
-      <w:proofErr w:type="spellEnd"/>
-      <w:r>
-        <w:t xml:space="preserve"> </w:t>
-      </w:r>
-      <w:proofErr w:type="spellStart"/>
-      <w:r>
-        <w:t>пълноценно</w:t>
-      </w:r>
-      <w:proofErr w:type="spellEnd"/>
-      <w:r>
-        <w:t xml:space="preserve"> </w:t>
-      </w:r>
-      <w:proofErr w:type="spellStart"/>
-      <w:r>
-        <w:t>съвременните</w:t>
-      </w:r>
-      <w:proofErr w:type="spellEnd"/>
-      <w:r>
-        <w:t xml:space="preserve"> </w:t>
-      </w:r>
-      <w:proofErr w:type="spellStart"/>
-      <w:r>
-        <w:t>практики</w:t>
-      </w:r>
-      <w:proofErr w:type="spellEnd"/>
-      <w:r>
-        <w:t xml:space="preserve"> </w:t>
-      </w:r>
-      <w:proofErr w:type="spellStart"/>
-      <w:r>
-        <w:t>за</w:t>
-      </w:r>
-      <w:proofErr w:type="spellEnd"/>
-      <w:r>
-        <w:t xml:space="preserve"> </w:t>
-      </w:r>
-      <w:proofErr w:type="spellStart"/>
-      <w:r>
-        <w:t>разработка</w:t>
-      </w:r>
-      <w:proofErr w:type="spellEnd"/>
-      <w:r>
-        <w:t xml:space="preserve"> </w:t>
-      </w:r>
-      <w:proofErr w:type="spellStart"/>
-      <w:r>
-        <w:t>на</w:t>
-      </w:r>
-      <w:proofErr w:type="spellEnd"/>
-      <w:r>
-        <w:t xml:space="preserve"> </w:t>
-      </w:r>
-      <w:proofErr w:type="spellStart"/>
-      <w:r>
-        <w:t>високо-качествен</w:t>
-      </w:r>
-      <w:proofErr w:type="spellEnd"/>
-      <w:r>
-        <w:t xml:space="preserve"> </w:t>
-      </w:r>
-      <w:proofErr w:type="spellStart"/>
-      <w:r>
-        <w:t>софтуер</w:t>
-      </w:r>
-      <w:proofErr w:type="spellEnd"/>
-      <w:r>
-        <w:t xml:space="preserve"> и </w:t>
-      </w:r>
-      <w:proofErr w:type="spellStart"/>
-      <w:r>
-        <w:t>налична</w:t>
-      </w:r>
-      <w:proofErr w:type="spellEnd"/>
-      <w:r>
-        <w:t xml:space="preserve"> </w:t>
-      </w:r>
-      <w:proofErr w:type="spellStart"/>
-      <w:r>
-        <w:t>инфраструктура</w:t>
-      </w:r>
-      <w:proofErr w:type="spellEnd"/>
-      <w:r>
-        <w:t xml:space="preserve">. </w:t>
-      </w:r>
-      <w:proofErr w:type="spellStart"/>
-      <w:r>
-        <w:t>Това</w:t>
-      </w:r>
-      <w:proofErr w:type="spellEnd"/>
-      <w:r>
-        <w:t xml:space="preserve"> </w:t>
-      </w:r>
-      <w:proofErr w:type="spellStart"/>
-      <w:r>
-        <w:t>променя</w:t>
-      </w:r>
-      <w:proofErr w:type="spellEnd"/>
-      <w:r>
-        <w:t xml:space="preserve"> </w:t>
-      </w:r>
-      <w:proofErr w:type="spellStart"/>
-      <w:r>
-        <w:t>начина</w:t>
-      </w:r>
-      <w:proofErr w:type="spellEnd"/>
-      <w:r>
-        <w:t xml:space="preserve"> </w:t>
-      </w:r>
-      <w:proofErr w:type="spellStart"/>
-      <w:r>
-        <w:t>на</w:t>
-      </w:r>
-      <w:proofErr w:type="spellEnd"/>
-      <w:r>
-        <w:t xml:space="preserve"> </w:t>
-      </w:r>
-      <w:proofErr w:type="spellStart"/>
-      <w:r>
-        <w:t>проектиране</w:t>
-      </w:r>
-      <w:proofErr w:type="spellEnd"/>
-      <w:r>
-        <w:t xml:space="preserve">, </w:t>
-      </w:r>
-      <w:proofErr w:type="spellStart"/>
-      <w:r>
-        <w:t>интегриране</w:t>
-      </w:r>
-      <w:proofErr w:type="spellEnd"/>
-      <w:r>
-        <w:t xml:space="preserve"> и </w:t>
-      </w:r>
-      <w:proofErr w:type="spellStart"/>
-      <w:r>
-        <w:t>внедряване</w:t>
-      </w:r>
-      <w:proofErr w:type="spellEnd"/>
-      <w:r>
-        <w:t xml:space="preserve"> </w:t>
-      </w:r>
-      <w:proofErr w:type="spellStart"/>
-      <w:r>
-        <w:t>на</w:t>
-      </w:r>
-      <w:proofErr w:type="spellEnd"/>
-      <w:r>
-        <w:t xml:space="preserve"> </w:t>
-      </w:r>
-      <w:proofErr w:type="spellStart"/>
-      <w:r>
-        <w:t>системите</w:t>
-      </w:r>
-      <w:proofErr w:type="spellEnd"/>
-      <w:r>
-        <w:t xml:space="preserve">. </w:t>
-      </w:r>
-      <w:proofErr w:type="spellStart"/>
-      <w:r>
-        <w:t>Облачно</w:t>
-      </w:r>
-      <w:proofErr w:type="spellEnd"/>
-      <w:r>
-        <w:t xml:space="preserve"> </w:t>
-      </w:r>
-      <w:proofErr w:type="spellStart"/>
-      <w:r>
-        <w:t>базираните</w:t>
-      </w:r>
-      <w:proofErr w:type="spellEnd"/>
-      <w:r>
-        <w:t xml:space="preserve"> </w:t>
-      </w:r>
-      <w:proofErr w:type="spellStart"/>
-      <w:r>
-        <w:t>решения</w:t>
-      </w:r>
-      <w:proofErr w:type="spellEnd"/>
-      <w:r>
-        <w:t xml:space="preserve"> </w:t>
-      </w:r>
-      <w:proofErr w:type="spellStart"/>
-      <w:r>
-        <w:t>са</w:t>
-      </w:r>
-      <w:proofErr w:type="spellEnd"/>
-      <w:r>
-        <w:t xml:space="preserve"> </w:t>
-      </w:r>
-      <w:proofErr w:type="spellStart"/>
-      <w:r>
-        <w:t>проектирани</w:t>
-      </w:r>
-      <w:proofErr w:type="spellEnd"/>
-      <w:r>
-        <w:t xml:space="preserve"> </w:t>
-      </w:r>
-      <w:proofErr w:type="spellStart"/>
-      <w:r>
-        <w:t>да</w:t>
-      </w:r>
-      <w:proofErr w:type="spellEnd"/>
-      <w:r>
-        <w:t xml:space="preserve"> </w:t>
-      </w:r>
-      <w:proofErr w:type="spellStart"/>
-      <w:r>
-        <w:t>приемат</w:t>
-      </w:r>
-      <w:proofErr w:type="spellEnd"/>
-      <w:r>
-        <w:t xml:space="preserve"> </w:t>
-      </w:r>
-      <w:proofErr w:type="spellStart"/>
-      <w:r>
-        <w:t>бързо</w:t>
-      </w:r>
-      <w:proofErr w:type="spellEnd"/>
-      <w:r>
-        <w:t xml:space="preserve"> </w:t>
-      </w:r>
-      <w:proofErr w:type="spellStart"/>
-      <w:r>
-        <w:t>промените</w:t>
-      </w:r>
-      <w:proofErr w:type="spellEnd"/>
-      <w:r>
-        <w:t xml:space="preserve">, </w:t>
-      </w:r>
-      <w:proofErr w:type="spellStart"/>
-      <w:r>
-        <w:t>да</w:t>
-      </w:r>
-      <w:proofErr w:type="spellEnd"/>
-      <w:r>
-        <w:t xml:space="preserve"> </w:t>
-      </w:r>
-      <w:proofErr w:type="spellStart"/>
-      <w:r>
-        <w:t>обслужват</w:t>
-      </w:r>
-      <w:proofErr w:type="spellEnd"/>
-      <w:r>
-        <w:t xml:space="preserve"> </w:t>
-      </w:r>
-      <w:proofErr w:type="spellStart"/>
-      <w:r>
-        <w:t>голям</w:t>
-      </w:r>
-      <w:proofErr w:type="spellEnd"/>
-      <w:r>
-        <w:t xml:space="preserve"> </w:t>
-      </w:r>
-      <w:proofErr w:type="spellStart"/>
-      <w:r>
-        <w:t>мащаб</w:t>
-      </w:r>
-      <w:proofErr w:type="spellEnd"/>
-      <w:r>
-        <w:t xml:space="preserve"> </w:t>
-      </w:r>
-      <w:proofErr w:type="spellStart"/>
-      <w:r>
-        <w:t>от</w:t>
-      </w:r>
-      <w:proofErr w:type="spellEnd"/>
-      <w:r>
-        <w:t xml:space="preserve"> </w:t>
-      </w:r>
-      <w:proofErr w:type="spellStart"/>
-      <w:r>
-        <w:t>хора</w:t>
-      </w:r>
-      <w:proofErr w:type="spellEnd"/>
-      <w:r>
-        <w:t xml:space="preserve"> и </w:t>
-      </w:r>
-      <w:proofErr w:type="spellStart"/>
-      <w:r>
-        <w:t>да</w:t>
-      </w:r>
-      <w:proofErr w:type="spellEnd"/>
-      <w:r>
-        <w:t xml:space="preserve"> </w:t>
-      </w:r>
-      <w:proofErr w:type="spellStart"/>
-      <w:r>
-        <w:t>бъдат</w:t>
-      </w:r>
-      <w:proofErr w:type="spellEnd"/>
-      <w:r>
-        <w:t xml:space="preserve"> </w:t>
-      </w:r>
-      <w:proofErr w:type="spellStart"/>
-      <w:r>
-        <w:t>устойчиви</w:t>
-      </w:r>
-      <w:proofErr w:type="spellEnd"/>
-      <w:r>
-        <w:t xml:space="preserve"> </w:t>
-      </w:r>
-      <w:proofErr w:type="spellStart"/>
-      <w:r>
-        <w:t>на</w:t>
-      </w:r>
-      <w:proofErr w:type="spellEnd"/>
-      <w:r>
-        <w:t xml:space="preserve"> </w:t>
-      </w:r>
-      <w:proofErr w:type="spellStart"/>
-      <w:r>
-        <w:t>всякакъв</w:t>
-      </w:r>
-      <w:proofErr w:type="spellEnd"/>
-      <w:r>
-        <w:t xml:space="preserve"> </w:t>
-      </w:r>
-      <w:proofErr w:type="spellStart"/>
-      <w:r>
-        <w:t>вид</w:t>
-      </w:r>
-      <w:proofErr w:type="spellEnd"/>
-      <w:r>
-        <w:t xml:space="preserve"> </w:t>
-      </w:r>
-      <w:proofErr w:type="spellStart"/>
-      <w:r>
-        <w:t>натоварване</w:t>
-      </w:r>
-      <w:proofErr w:type="spellEnd"/>
-      <w:r>
-        <w:t xml:space="preserve"> </w:t>
-      </w:r>
-      <w:proofErr w:type="spellStart"/>
-      <w:r>
-        <w:t>или</w:t>
-      </w:r>
-      <w:proofErr w:type="spellEnd"/>
-      <w:r>
-        <w:t xml:space="preserve"> </w:t>
-      </w:r>
-      <w:proofErr w:type="spellStart"/>
-      <w:r>
-        <w:t>хакерски</w:t>
-      </w:r>
-      <w:proofErr w:type="spellEnd"/>
-      <w:r>
-        <w:t xml:space="preserve"> </w:t>
-      </w:r>
-      <w:proofErr w:type="spellStart"/>
-      <w:r>
-        <w:t>атаки</w:t>
-      </w:r>
-      <w:proofErr w:type="spellEnd"/>
+        <w:t>В последните години облачните технологии се превърнаха във водеща тенденция в софтуерната индустрия. Те предоставят нов начин за изграждане на големи и сложни системи, като по този начин използват пълноценно съвременните практики за разработка на високо-качествен софтуер и налична инфраструктура. Това променя начина на проектиране, интегриране и внедряване на системите. Облачно базираните решения са проектирани да приемат бързо промените, да обслужват голям мащаб от хора и да бъдат устойчиви на всякакъв вид натоварване или хакерски атаки</w:t>
+      </w:r>
       <w:r>
         <w:t xml:space="preserve"> (</w:t>
       </w:r>
-      <w:proofErr w:type="spellStart"/>
       <w:r>
         <w:t>Vettor</w:t>
       </w:r>
-      <w:proofErr w:type="spellEnd"/>
       <w:r>
         <w:t>, 2022)</w:t>
       </w:r>
@@ -5282,2608 +3406,837 @@
           <w:iCs/>
         </w:rPr>
       </w:pPr>
-      <w:proofErr w:type="spellStart"/>
-      <w:r>
-        <w:t>Организацията</w:t>
-      </w:r>
-      <w:proofErr w:type="spellEnd"/>
-      <w:r>
-        <w:t xml:space="preserve"> Cloud Native Computing Foundation</w:t>
+      <w:r>
+        <w:t>Организацията Cloud Native Computing Foundation</w:t>
       </w:r>
       <w:r>
         <w:rPr>
           <w:bCs/>
         </w:rPr>
-        <w:t xml:space="preserve"> </w:t>
-      </w:r>
-      <w:proofErr w:type="spellStart"/>
-      <w:r>
-        <w:rPr>
-          <w:bCs/>
-        </w:rPr>
-        <w:t>предлага</w:t>
-      </w:r>
-      <w:proofErr w:type="spellEnd"/>
-      <w:r>
-        <w:rPr>
-          <w:bCs/>
-        </w:rPr>
-        <w:t xml:space="preserve"> </w:t>
-      </w:r>
-      <w:proofErr w:type="spellStart"/>
-      <w:r>
-        <w:rPr>
-          <w:bCs/>
-        </w:rPr>
-        <w:t>следното</w:t>
-      </w:r>
-      <w:proofErr w:type="spellEnd"/>
-      <w:r>
-        <w:rPr>
-          <w:bCs/>
-        </w:rPr>
-        <w:t xml:space="preserve"> </w:t>
-      </w:r>
-      <w:proofErr w:type="spellStart"/>
-      <w:r>
-        <w:rPr>
-          <w:bCs/>
-        </w:rPr>
-        <w:t>определение</w:t>
-      </w:r>
-      <w:proofErr w:type="spellEnd"/>
-      <w:r>
-        <w:rPr>
-          <w:bCs/>
-        </w:rPr>
-        <w:t>: "</w:t>
-      </w:r>
-      <w:proofErr w:type="spellStart"/>
+        <w:t xml:space="preserve"> предлага следното определение: "</w:t>
+      </w:r>
       <w:r>
         <w:rPr>
           <w:bCs/>
           <w:i/>
           <w:iCs/>
         </w:rPr>
-        <w:t>Технологиите</w:t>
-      </w:r>
-      <w:proofErr w:type="spellEnd"/>
-      <w:r>
-        <w:rPr>
+        <w:t xml:space="preserve">Технологиите, базирани на облак, дават възможност на организациите да създават и изпълняват приложения в модерни, динамични среди като публични, частни и хибридни облаци, чрез мрежи от услуги и микроуслуги. Качества на системите са устойчивост, висока наличност и достъпност, мащабируемост и управляемост, които са от критично значение за много от бизнес единиците. Автоматизацията на тези процеси позволява на инженерите да правят промени, с голямо въздействие, но с минимални усилия." </w:t>
+      </w:r>
+    </w:p>
+    <w:p>
+      <w:pPr>
+        <w:pStyle w:val="disbody"/>
+        <w:rPr>
+          <w:bCs/>
+          <w:szCs w:val="28"/>
+        </w:rPr>
+      </w:pPr>
+      <w:r>
+        <w:rPr>
+          <w:bCs/>
+        </w:rPr>
+        <w:t>Приложенията стават все по-сложни, като изискванията</w:t>
+      </w:r>
+      <w:r>
+        <w:rPr>
+          <w:bCs/>
+        </w:rPr>
+        <w:t>, от страна</w:t>
+      </w:r>
+      <w:r>
+        <w:rPr>
+          <w:bCs/>
+        </w:rPr>
+        <w:t xml:space="preserve"> </w:t>
+      </w:r>
+      <w:r>
+        <w:rPr>
+          <w:bCs/>
+        </w:rPr>
+        <w:t>на</w:t>
+      </w:r>
+      <w:r>
+        <w:rPr>
+          <w:bCs/>
+        </w:rPr>
+        <w:t xml:space="preserve"> потребителите</w:t>
+      </w:r>
+      <w:r>
+        <w:rPr>
+          <w:bCs/>
+        </w:rPr>
+        <w:t>,</w:t>
+      </w:r>
+      <w:r>
+        <w:rPr>
+          <w:bCs/>
+        </w:rPr>
+        <w:t xml:space="preserve"> </w:t>
+      </w:r>
+      <w:r>
+        <w:rPr>
+          <w:bCs/>
+        </w:rPr>
+        <w:t>стават</w:t>
+      </w:r>
+      <w:r>
+        <w:rPr>
+          <w:bCs/>
+        </w:rPr>
+        <w:t xml:space="preserve"> все повече и повече, главно насочени към бърза </w:t>
+      </w:r>
+      <w:r>
+        <w:rPr>
+          <w:bCs/>
+        </w:rPr>
+        <w:lastRenderedPageBreak/>
+        <w:t>реакция</w:t>
+      </w:r>
+      <w:r>
+        <w:rPr>
+          <w:bCs/>
+        </w:rPr>
+        <w:t xml:space="preserve"> </w:t>
+      </w:r>
+      <w:r>
+        <w:rPr>
+          <w:bCs/>
+        </w:rPr>
+        <w:t>и иновативни функции.</w:t>
+      </w:r>
+      <w:r>
+        <w:rPr>
+          <w:bCs/>
+        </w:rPr>
+        <w:t xml:space="preserve"> </w:t>
+      </w:r>
+      <w:r>
+        <w:rPr>
+          <w:bCs/>
+        </w:rPr>
+        <w:t>Проблеми с производителността или повтарящи се грешки вече не са приемливи.</w:t>
+      </w:r>
+    </w:p>
+    <w:p>
+      <w:pPr>
+        <w:pStyle w:val="disbody"/>
+        <w:rPr>
+          <w:bCs/>
+          <w:szCs w:val="28"/>
+        </w:rPr>
+      </w:pPr>
+      <w:r>
+        <w:rPr>
+          <w:bCs/>
+          <w:szCs w:val="28"/>
+        </w:rPr>
+        <w:t>П</w:t>
+      </w:r>
+      <w:r>
+        <w:rPr>
+          <w:bCs/>
+          <w:szCs w:val="28"/>
+        </w:rPr>
+        <w:t>редимства</w:t>
+      </w:r>
+      <w:r>
+        <w:rPr>
+          <w:bCs/>
+          <w:szCs w:val="28"/>
+        </w:rPr>
+        <w:t>та на облачните системи</w:t>
+      </w:r>
+      <w:r>
+        <w:rPr>
+          <w:bCs/>
+          <w:szCs w:val="28"/>
+        </w:rPr>
+        <w:t> поставят</w:t>
+      </w:r>
+      <w:r>
+        <w:rPr>
+          <w:bCs/>
+          <w:szCs w:val="28"/>
+        </w:rPr>
+        <w:t xml:space="preserve"> </w:t>
+      </w:r>
+      <w:r>
+        <w:rPr>
+          <w:bCs/>
+          <w:szCs w:val="28"/>
+        </w:rPr>
+        <w:t>бизнеса една стъпка пред конкурентите. Бизнес</w:t>
+      </w:r>
+      <w:r>
+        <w:rPr>
+          <w:bCs/>
+          <w:szCs w:val="28"/>
+        </w:rPr>
+        <w:t xml:space="preserve"> </w:t>
+      </w:r>
+      <w:r>
+        <w:rPr>
+          <w:bCs/>
+          <w:szCs w:val="28"/>
+        </w:rPr>
+        <w:t>системите се развиват от способностите на бизнеса да бъдат инструменти за стратегическа трансформация,</w:t>
+      </w:r>
+      <w:r>
+        <w:rPr>
+          <w:bCs/>
+          <w:szCs w:val="28"/>
+        </w:rPr>
+        <w:t xml:space="preserve"> </w:t>
+      </w:r>
+      <w:r>
+        <w:rPr>
+          <w:bCs/>
+          <w:szCs w:val="28"/>
+        </w:rPr>
+        <w:t>която ускорява растежа на</w:t>
+      </w:r>
+      <w:r>
+        <w:rPr>
+          <w:bCs/>
+          <w:szCs w:val="28"/>
+        </w:rPr>
+        <w:t xml:space="preserve"> </w:t>
+      </w:r>
+      <w:r>
+        <w:rPr>
+          <w:bCs/>
+          <w:szCs w:val="28"/>
+        </w:rPr>
+        <w:t>компанията. Облачно базираните системи се свързват главно с бързина</w:t>
+      </w:r>
+      <w:r>
+        <w:rPr>
+          <w:bCs/>
+          <w:szCs w:val="28"/>
+          <w:lang w:val="en-US"/>
+        </w:rPr>
+        <w:t xml:space="preserve"> </w:t>
+      </w:r>
+      <w:r>
+        <w:rPr>
+          <w:bCs/>
+          <w:szCs w:val="28"/>
+        </w:rPr>
+        <w:t>(</w:t>
+      </w:r>
+      <w:r>
+        <w:rPr>
+          <w:bCs/>
+          <w:szCs w:val="28"/>
+        </w:rPr>
+        <w:t>Smith</w:t>
+      </w:r>
+      <w:r>
+        <w:rPr>
+          <w:bCs/>
+          <w:szCs w:val="28"/>
+        </w:rPr>
+        <w:t>, 2022)</w:t>
+      </w:r>
+      <w:r>
+        <w:rPr>
+          <w:bCs/>
+          <w:szCs w:val="28"/>
+        </w:rPr>
+        <w:t>.</w:t>
+      </w:r>
+      <w:r>
+        <w:rPr>
+          <w:bCs/>
+          <w:szCs w:val="28"/>
+          <w:lang w:val="en-US"/>
+        </w:rPr>
+        <w:t xml:space="preserve"> </w:t>
+      </w:r>
+      <w:r>
+        <w:rPr>
+          <w:bCs/>
+          <w:szCs w:val="28"/>
+        </w:rPr>
+        <w:t>Незабавното пускане на иновативните идеи на пазара е важна тема за всички модерни  компании</w:t>
+      </w:r>
+      <w:r>
+        <w:rPr>
+          <w:bCs/>
+          <w:szCs w:val="28"/>
+        </w:rPr>
+        <w:t>, например следните</w:t>
+      </w:r>
+      <w:r>
+        <w:rPr>
+          <w:bCs/>
+          <w:szCs w:val="28"/>
+        </w:rPr>
+        <w:t xml:space="preserve"> компании са</w:t>
+      </w:r>
+      <w:r>
+        <w:rPr>
+          <w:bCs/>
+          <w:szCs w:val="28"/>
+        </w:rPr>
+        <w:t xml:space="preserve"> </w:t>
+      </w:r>
+      <w:r>
+        <w:rPr>
+          <w:bCs/>
+          <w:szCs w:val="28"/>
+        </w:rPr>
+        <w:t>приложил</w:t>
+      </w:r>
+      <w:r>
+        <w:rPr>
+          <w:bCs/>
+          <w:szCs w:val="28"/>
+        </w:rPr>
+        <w:t xml:space="preserve">и успешно </w:t>
+      </w:r>
+      <w:r>
+        <w:rPr>
+          <w:bCs/>
+          <w:szCs w:val="28"/>
+        </w:rPr>
+        <w:t>тези техники</w:t>
+      </w:r>
+      <w:r>
+        <w:rPr>
+          <w:bCs/>
+          <w:szCs w:val="28"/>
+        </w:rPr>
+        <w:t>:</w:t>
+      </w:r>
+    </w:p>
+    <w:p>
+      <w:pPr>
+        <w:pStyle w:val="disbody"/>
+        <w:rPr>
+          <w:lang w:val="en-US"/>
+        </w:rPr>
+      </w:pPr>
+      <w:r>
+        <w:rPr>
+          <w:lang w:val="en-US"/>
+        </w:rPr>
+        <w:t>•</w:t>
+      </w:r>
+      <w:r>
+        <w:rPr>
+          <w:lang w:val="en-US"/>
+        </w:rPr>
+        <w:tab/>
+      </w:r>
+      <w:r>
+        <w:rPr>
+          <w:lang w:val="en-US"/>
+        </w:rPr>
+        <w:t>Netflix  има над 600 услуги в производствена среда. Стотици пъти на ден се изпълняват нови внедрявания и разгръщания на съществуващи</w:t>
+      </w:r>
+      <w:r>
+        <w:rPr>
+          <w:lang w:val="en-US"/>
+        </w:rPr>
+        <w:t>;</w:t>
+      </w:r>
+    </w:p>
+    <w:p>
+      <w:pPr>
+        <w:pStyle w:val="disbody"/>
+        <w:rPr>
+          <w:lang w:val="en-US"/>
+        </w:rPr>
+      </w:pPr>
+      <w:r>
+        <w:rPr>
+          <w:lang w:val="en-US"/>
+        </w:rPr>
+        <w:t>•</w:t>
+      </w:r>
+      <w:r>
+        <w:rPr>
+          <w:lang w:val="en-US"/>
+        </w:rPr>
+        <w:tab/>
+      </w:r>
+      <w:r>
+        <w:rPr>
+          <w:lang w:val="en-US"/>
+        </w:rPr>
+        <w:t>Uber  има над 1000 услуги в производствена среда. Обновяват се няколко хиляди пъти всяка седмица</w:t>
+      </w:r>
+      <w:r>
+        <w:rPr>
+          <w:lang w:val="en-US"/>
+        </w:rPr>
+        <w:t>;</w:t>
+      </w:r>
+    </w:p>
+    <w:p>
+      <w:pPr>
+        <w:pStyle w:val="disbody"/>
+      </w:pPr>
+      <w:r>
+        <w:t xml:space="preserve">Както </w:t>
+      </w:r>
+      <w:r>
+        <w:t>е видно</w:t>
+      </w:r>
+      <w:r>
+        <w:t xml:space="preserve">, </w:t>
+      </w:r>
+      <w:r>
+        <w:t xml:space="preserve">бизнесът на </w:t>
+      </w:r>
+      <w:r>
+        <w:t xml:space="preserve">тези две компании </w:t>
+      </w:r>
+      <w:r>
+        <w:t>се</w:t>
+      </w:r>
+      <w:r>
+        <w:t xml:space="preserve"> базира на системи, които се състоят от стотици независими микроуслуги. Този архитектурен стил им позволява бързо да реагират на пазарните условия като постоянно актуализират малки, но важни области. Скоростта на облачния носител се дължат на редица фактори, като на първо място е инфраструктурата на изчислителните ресурси.</w:t>
+      </w:r>
+    </w:p>
+    <w:p>
+      <w:pPr>
+        <w:pStyle w:val="disbody"/>
+      </w:pPr>
+      <w:r>
+        <w:t>Н</w:t>
+      </w:r>
+      <w:r>
+        <w:t xml:space="preserve">а </w:t>
+      </w:r>
+      <w:r>
+        <w:t>ф</w:t>
+      </w:r>
+      <w:r>
+        <w:t>игура 1</w:t>
+      </w:r>
+      <w:r>
+        <w:t>.</w:t>
+      </w:r>
+      <w:r>
+        <w:t>3</w:t>
+      </w:r>
+      <w:r>
+        <w:t xml:space="preserve">. са </w:t>
+      </w:r>
+      <w:r>
+        <w:t>показани</w:t>
+      </w:r>
+      <w:r>
+        <w:t xml:space="preserve"> </w:t>
+      </w:r>
+      <w:r>
+        <w:t>пет основополагащи стълба, осигурява</w:t>
+      </w:r>
+      <w:r>
+        <w:t xml:space="preserve">щи </w:t>
+      </w:r>
+      <w:r>
+        <w:t>основата за базирани в облак системи.</w:t>
+      </w:r>
+    </w:p>
+    <w:p>
+      <w:pPr>
+        <w:pStyle w:val="disbody"/>
+      </w:pPr>
+      <w:r>
+        <w:rPr>
+          <w:noProof/>
+        </w:rPr>
+        <w:drawing>
+          <wp:inline distT="0" distB="0" distL="0" distR="0" wp14:anchorId="0F914AB7" wp14:editId="2F68DB8E">
+            <wp:extent cx="5252314" cy="1921197"/>
+            <wp:effectExtent l="0" t="0" r="0" b="0"/>
+            <wp:docPr id="5" name="Picture 5"/>
+            <wp:cNvGraphicFramePr>
+              <a:graphicFrameLocks xmlns:a="http://schemas.openxmlformats.org/drawingml/2006/main" noChangeAspect="1"/>
+            </wp:cNvGraphicFramePr>
+            <a:graphic xmlns:a="http://schemas.openxmlformats.org/drawingml/2006/main">
+              <a:graphicData uri="http://schemas.openxmlformats.org/drawingml/2006/picture">
+                <pic:pic xmlns:pic="http://schemas.openxmlformats.org/drawingml/2006/picture">
+                  <pic:nvPicPr>
+                    <pic:cNvPr id="1" name=""/>
+                    <pic:cNvPicPr/>
+                  </pic:nvPicPr>
+                  <pic:blipFill>
+                    <a:blip r:embed="rId13"/>
+                    <a:stretch>
+                      <a:fillRect/>
+                    </a:stretch>
+                  </pic:blipFill>
+                  <pic:spPr>
+                    <a:xfrm>
+                      <a:off x="0" y="0"/>
+                      <a:ext cx="5271394" cy="1928176"/>
+                    </a:xfrm>
+                    <a:prstGeom prst="rect">
+                      <a:avLst/>
+                    </a:prstGeom>
+                  </pic:spPr>
+                </pic:pic>
+              </a:graphicData>
+            </a:graphic>
+          </wp:inline>
+        </w:drawing>
+      </w:r>
+    </w:p>
+    <w:p>
+      <w:pPr>
+        <w:pStyle w:val="disbody"/>
+        <w:jc w:val="center"/>
+        <w:rPr>
+          <w:bCs/>
+          <w:szCs w:val="28"/>
+        </w:rPr>
+      </w:pPr>
+      <w:r>
+        <w:rPr>
+          <w:b/>
           <w:bCs/>
           <w:i/>
           <w:iCs/>
-        </w:rPr>
-        <w:t xml:space="preserve">, </w:t>
-      </w:r>
-      <w:proofErr w:type="spellStart"/>
-      <w:r>
-        <w:rPr>
+          <w:szCs w:val="28"/>
+        </w:rPr>
+        <w:t>Фиг</w:t>
+      </w:r>
+      <w:r>
+        <w:rPr>
+          <w:b/>
           <w:bCs/>
           <w:i/>
           <w:iCs/>
-        </w:rPr>
-        <w:t>базирани</w:t>
-      </w:r>
-      <w:proofErr w:type="spellEnd"/>
-      <w:r>
-        <w:rPr>
+          <w:szCs w:val="28"/>
+        </w:rPr>
+        <w:t xml:space="preserve"> </w:t>
+      </w:r>
+      <w:r>
+        <w:rPr>
+          <w:b/>
           <w:bCs/>
           <w:i/>
           <w:iCs/>
-        </w:rPr>
-        <w:t xml:space="preserve"> </w:t>
-      </w:r>
-      <w:proofErr w:type="spellStart"/>
-      <w:r>
-        <w:rPr>
+          <w:szCs w:val="28"/>
+        </w:rPr>
+        <w:t>1</w:t>
+      </w:r>
+      <w:r>
+        <w:rPr>
+          <w:b/>
           <w:bCs/>
           <w:i/>
           <w:iCs/>
-        </w:rPr>
-        <w:t>на</w:t>
-      </w:r>
-      <w:proofErr w:type="spellEnd"/>
-      <w:r>
-        <w:rPr>
+          <w:szCs w:val="28"/>
+        </w:rPr>
+        <w:t>.</w:t>
+      </w:r>
+      <w:r>
+        <w:rPr>
+          <w:b/>
           <w:bCs/>
           <w:i/>
           <w:iCs/>
-        </w:rPr>
-        <w:t xml:space="preserve"> </w:t>
-      </w:r>
-      <w:proofErr w:type="spellStart"/>
-      <w:r>
-        <w:rPr>
-          <w:bCs/>
+          <w:szCs w:val="28"/>
+        </w:rPr>
+        <w:t>6</w:t>
+      </w:r>
+      <w:r>
+        <w:rPr>
           <w:i/>
           <w:iCs/>
-        </w:rPr>
-        <w:t>облак</w:t>
-      </w:r>
-      <w:proofErr w:type="spellEnd"/>
-      <w:r>
-        <w:rPr>
-          <w:bCs/>
+          <w:szCs w:val="28"/>
+        </w:rPr>
+        <w:t xml:space="preserve">: </w:t>
+      </w:r>
+      <w:r>
+        <w:rPr>
           <w:i/>
           <w:iCs/>
-        </w:rPr>
-        <w:t xml:space="preserve">, </w:t>
-      </w:r>
-      <w:proofErr w:type="spellStart"/>
-      <w:r>
-        <w:rPr>
-          <w:bCs/>
+          <w:szCs w:val="28"/>
+        </w:rPr>
+        <w:t>Ф</w:t>
+      </w:r>
+      <w:r>
+        <w:rPr>
           <w:i/>
           <w:iCs/>
-        </w:rPr>
-        <w:t>дават</w:t>
-      </w:r>
-      <w:proofErr w:type="spellEnd"/>
-      <w:r>
-        <w:rPr>
-          <w:bCs/>
+          <w:szCs w:val="28"/>
+        </w:rPr>
+        <w:t>ундаментни стълбове</w:t>
+      </w:r>
+      <w:r>
+        <w:rPr>
           <w:i/>
           <w:iCs/>
+          <w:szCs w:val="28"/>
         </w:rPr>
         <w:t xml:space="preserve"> </w:t>
       </w:r>
-      <w:proofErr w:type="spellStart"/>
-      <w:r>
-        <w:rPr>
-          <w:bCs/>
+      <w:r>
+        <w:rPr>
           <w:i/>
           <w:iCs/>
-        </w:rPr>
-        <w:t>възможност</w:t>
-      </w:r>
-      <w:proofErr w:type="spellEnd"/>
-      <w:r>
-        <w:rPr>
-          <w:bCs/>
+          <w:szCs w:val="28"/>
+        </w:rPr>
+        <w:t>на облачни</w:t>
+      </w:r>
+      <w:r>
+        <w:rPr>
           <w:i/>
           <w:iCs/>
-        </w:rPr>
-        <w:t xml:space="preserve"> </w:t>
-      </w:r>
-      <w:proofErr w:type="spellStart"/>
-      <w:r>
-        <w:rPr>
-          <w:bCs/>
+          <w:szCs w:val="28"/>
+        </w:rPr>
+        <w:t>те</w:t>
+      </w:r>
+      <w:r>
+        <w:rPr>
           <w:i/>
           <w:iCs/>
-        </w:rPr>
-        <w:t>на</w:t>
-      </w:r>
-      <w:proofErr w:type="spellEnd"/>
-      <w:r>
-        <w:rPr>
-          <w:bCs/>
-          <w:i/>
-          <w:iCs/>
-        </w:rPr>
-        <w:t xml:space="preserve"> </w:t>
-      </w:r>
-      <w:proofErr w:type="spellStart"/>
-      <w:r>
-        <w:rPr>
-          <w:bCs/>
-          <w:i/>
-          <w:iCs/>
-        </w:rPr>
-        <w:t>организациите</w:t>
-      </w:r>
-      <w:proofErr w:type="spellEnd"/>
-      <w:r>
-        <w:rPr>
-          <w:bCs/>
-          <w:i/>
-          <w:iCs/>
-        </w:rPr>
-        <w:t xml:space="preserve"> </w:t>
-      </w:r>
-      <w:proofErr w:type="spellStart"/>
-      <w:r>
-        <w:rPr>
-          <w:bCs/>
-          <w:i/>
-          <w:iCs/>
-        </w:rPr>
-        <w:t>да</w:t>
-      </w:r>
-      <w:proofErr w:type="spellEnd"/>
-      <w:r>
-        <w:rPr>
-          <w:bCs/>
-          <w:i/>
-          <w:iCs/>
-        </w:rPr>
-        <w:t xml:space="preserve"> </w:t>
-      </w:r>
-      <w:proofErr w:type="spellStart"/>
-      <w:r>
-        <w:rPr>
-          <w:bCs/>
-          <w:i/>
-          <w:iCs/>
-        </w:rPr>
-        <w:t>създават</w:t>
-      </w:r>
-      <w:proofErr w:type="spellEnd"/>
-      <w:r>
-        <w:rPr>
-          <w:bCs/>
-          <w:i/>
-          <w:iCs/>
-        </w:rPr>
-        <w:t xml:space="preserve"> и </w:t>
-      </w:r>
-      <w:proofErr w:type="spellStart"/>
-      <w:r>
-        <w:rPr>
-          <w:bCs/>
-          <w:i/>
-          <w:iCs/>
-        </w:rPr>
-        <w:t>изпълняват</w:t>
-      </w:r>
-      <w:proofErr w:type="spellEnd"/>
-      <w:r>
-        <w:rPr>
-          <w:bCs/>
-          <w:i/>
-          <w:iCs/>
-        </w:rPr>
-        <w:t xml:space="preserve"> </w:t>
-      </w:r>
-      <w:proofErr w:type="spellStart"/>
-      <w:r>
-        <w:rPr>
-          <w:bCs/>
-          <w:i/>
-          <w:iCs/>
-        </w:rPr>
-        <w:t>приложения</w:t>
-      </w:r>
-      <w:proofErr w:type="spellEnd"/>
-      <w:r>
-        <w:rPr>
-          <w:bCs/>
-          <w:i/>
-          <w:iCs/>
-        </w:rPr>
-        <w:t xml:space="preserve"> в </w:t>
-      </w:r>
-      <w:proofErr w:type="spellStart"/>
-      <w:r>
-        <w:rPr>
-          <w:bCs/>
-          <w:i/>
-          <w:iCs/>
-        </w:rPr>
-        <w:t>модерни</w:t>
-      </w:r>
-      <w:proofErr w:type="spellEnd"/>
-      <w:r>
-        <w:rPr>
-          <w:bCs/>
-          <w:i/>
-          <w:iCs/>
-        </w:rPr>
-        <w:t xml:space="preserve">, </w:t>
-      </w:r>
-      <w:proofErr w:type="spellStart"/>
-      <w:r>
-        <w:rPr>
-          <w:bCs/>
-          <w:i/>
-          <w:iCs/>
-        </w:rPr>
-        <w:t>динамични</w:t>
-      </w:r>
-      <w:proofErr w:type="spellEnd"/>
-      <w:r>
-        <w:rPr>
-          <w:bCs/>
-          <w:i/>
-          <w:iCs/>
-        </w:rPr>
-        <w:t xml:space="preserve"> </w:t>
-      </w:r>
-      <w:proofErr w:type="spellStart"/>
-      <w:r>
-        <w:rPr>
-          <w:bCs/>
-          <w:i/>
-          <w:iCs/>
-        </w:rPr>
-        <w:t>среди</w:t>
-      </w:r>
-      <w:proofErr w:type="spellEnd"/>
-      <w:r>
-        <w:rPr>
-          <w:bCs/>
-          <w:i/>
-          <w:iCs/>
-        </w:rPr>
-        <w:t xml:space="preserve"> </w:t>
-      </w:r>
-      <w:proofErr w:type="spellStart"/>
-      <w:r>
-        <w:rPr>
-          <w:bCs/>
-          <w:i/>
-          <w:iCs/>
-        </w:rPr>
-        <w:t>като</w:t>
-      </w:r>
-      <w:proofErr w:type="spellEnd"/>
-      <w:r>
-        <w:rPr>
-          <w:bCs/>
-          <w:i/>
-          <w:iCs/>
-        </w:rPr>
-        <w:t xml:space="preserve"> </w:t>
-      </w:r>
-      <w:proofErr w:type="spellStart"/>
-      <w:r>
-        <w:rPr>
-          <w:bCs/>
-          <w:i/>
-          <w:iCs/>
-        </w:rPr>
-        <w:t>публични</w:t>
-      </w:r>
-      <w:proofErr w:type="spellEnd"/>
-      <w:r>
-        <w:rPr>
-          <w:bCs/>
-          <w:i/>
-          <w:iCs/>
-        </w:rPr>
-        <w:t xml:space="preserve">, </w:t>
-      </w:r>
-      <w:proofErr w:type="spellStart"/>
-      <w:r>
-        <w:rPr>
-          <w:bCs/>
-          <w:i/>
-          <w:iCs/>
-        </w:rPr>
-        <w:t>частни</w:t>
-      </w:r>
-      <w:proofErr w:type="spellEnd"/>
-      <w:r>
-        <w:rPr>
-          <w:bCs/>
-          <w:i/>
-          <w:iCs/>
-        </w:rPr>
-        <w:t xml:space="preserve"> и </w:t>
-      </w:r>
-      <w:proofErr w:type="spellStart"/>
-      <w:r>
-        <w:rPr>
-          <w:bCs/>
-          <w:i/>
-          <w:iCs/>
-        </w:rPr>
-        <w:t>хибридни</w:t>
-      </w:r>
-      <w:proofErr w:type="spellEnd"/>
-      <w:r>
-        <w:rPr>
-          <w:bCs/>
-          <w:i/>
-          <w:iCs/>
-        </w:rPr>
-        <w:t xml:space="preserve"> </w:t>
-      </w:r>
-      <w:proofErr w:type="spellStart"/>
-      <w:r>
-        <w:rPr>
-          <w:bCs/>
-          <w:i/>
-          <w:iCs/>
-        </w:rPr>
-        <w:t>облаци</w:t>
-      </w:r>
-      <w:proofErr w:type="spellEnd"/>
-      <w:r>
-        <w:rPr>
-          <w:bCs/>
-          <w:i/>
-          <w:iCs/>
-        </w:rPr>
-        <w:t xml:space="preserve">, </w:t>
-      </w:r>
-      <w:proofErr w:type="spellStart"/>
-      <w:r>
-        <w:rPr>
-          <w:bCs/>
-          <w:i/>
-          <w:iCs/>
-        </w:rPr>
-        <w:t>чрез</w:t>
-      </w:r>
-      <w:proofErr w:type="spellEnd"/>
-      <w:r>
-        <w:rPr>
-          <w:bCs/>
-          <w:i/>
-          <w:iCs/>
-        </w:rPr>
-        <w:t xml:space="preserve"> </w:t>
-      </w:r>
-      <w:proofErr w:type="spellStart"/>
-      <w:r>
-        <w:rPr>
-          <w:bCs/>
-          <w:i/>
-          <w:iCs/>
-        </w:rPr>
-        <w:t>мрежи</w:t>
-      </w:r>
-      <w:proofErr w:type="spellEnd"/>
-      <w:r>
-        <w:rPr>
-          <w:bCs/>
-          <w:i/>
-          <w:iCs/>
-        </w:rPr>
-        <w:t xml:space="preserve"> </w:t>
-      </w:r>
-      <w:proofErr w:type="spellStart"/>
-      <w:r>
-        <w:rPr>
-          <w:bCs/>
-          <w:i/>
-          <w:iCs/>
-        </w:rPr>
-        <w:t>от</w:t>
-      </w:r>
-      <w:proofErr w:type="spellEnd"/>
-      <w:r>
-        <w:rPr>
-          <w:bCs/>
-          <w:i/>
-          <w:iCs/>
-        </w:rPr>
-        <w:t xml:space="preserve"> </w:t>
-      </w:r>
-      <w:proofErr w:type="spellStart"/>
-      <w:r>
-        <w:rPr>
-          <w:bCs/>
-          <w:i/>
-          <w:iCs/>
-        </w:rPr>
-        <w:t>услуги</w:t>
-      </w:r>
-      <w:proofErr w:type="spellEnd"/>
-      <w:r>
-        <w:rPr>
-          <w:bCs/>
-          <w:i/>
-          <w:iCs/>
-        </w:rPr>
-        <w:t xml:space="preserve"> и </w:t>
-      </w:r>
-      <w:proofErr w:type="spellStart"/>
-      <w:r>
-        <w:rPr>
-          <w:bCs/>
-          <w:i/>
-          <w:iCs/>
-        </w:rPr>
-        <w:t>микроуслуги</w:t>
-      </w:r>
-      <w:proofErr w:type="spellEnd"/>
-      <w:r>
-        <w:rPr>
-          <w:bCs/>
-          <w:i/>
-          <w:iCs/>
-        </w:rPr>
-        <w:t xml:space="preserve">. </w:t>
-      </w:r>
-      <w:proofErr w:type="spellStart"/>
-      <w:r>
-        <w:rPr>
-          <w:bCs/>
-          <w:i/>
-          <w:iCs/>
-        </w:rPr>
-        <w:t>Качества</w:t>
-      </w:r>
-      <w:proofErr w:type="spellEnd"/>
-      <w:r>
-        <w:rPr>
-          <w:bCs/>
-          <w:i/>
-          <w:iCs/>
-        </w:rPr>
-        <w:t xml:space="preserve"> </w:t>
-      </w:r>
-      <w:proofErr w:type="spellStart"/>
-      <w:r>
-        <w:rPr>
-          <w:bCs/>
-          <w:i/>
-          <w:iCs/>
-        </w:rPr>
-        <w:t>на</w:t>
-      </w:r>
-      <w:proofErr w:type="spellEnd"/>
-      <w:r>
-        <w:rPr>
-          <w:bCs/>
-          <w:i/>
-          <w:iCs/>
-        </w:rPr>
-        <w:t xml:space="preserve"> </w:t>
-      </w:r>
-      <w:proofErr w:type="spellStart"/>
-      <w:r>
-        <w:rPr>
-          <w:bCs/>
-          <w:i/>
-          <w:iCs/>
-        </w:rPr>
-        <w:t>системите</w:t>
-      </w:r>
-      <w:proofErr w:type="spellEnd"/>
-      <w:r>
-        <w:rPr>
-          <w:bCs/>
-          <w:i/>
-          <w:iCs/>
-        </w:rPr>
-        <w:t xml:space="preserve"> </w:t>
-      </w:r>
-      <w:proofErr w:type="spellStart"/>
-      <w:r>
-        <w:rPr>
-          <w:bCs/>
-          <w:i/>
-          <w:iCs/>
-        </w:rPr>
-        <w:t>са</w:t>
-      </w:r>
-      <w:proofErr w:type="spellEnd"/>
-      <w:r>
-        <w:rPr>
-          <w:bCs/>
-          <w:i/>
-          <w:iCs/>
-        </w:rPr>
-        <w:t xml:space="preserve"> </w:t>
-      </w:r>
-      <w:proofErr w:type="spellStart"/>
-      <w:r>
-        <w:rPr>
-          <w:bCs/>
-          <w:i/>
-          <w:iCs/>
-        </w:rPr>
-        <w:t>устойчивост</w:t>
-      </w:r>
-      <w:proofErr w:type="spellEnd"/>
-      <w:r>
-        <w:rPr>
-          <w:bCs/>
-          <w:i/>
-          <w:iCs/>
-        </w:rPr>
-        <w:t xml:space="preserve">, </w:t>
-      </w:r>
-      <w:proofErr w:type="spellStart"/>
-      <w:r>
-        <w:rPr>
-          <w:bCs/>
-          <w:i/>
-          <w:iCs/>
-        </w:rPr>
-        <w:t>висока</w:t>
-      </w:r>
-      <w:proofErr w:type="spellEnd"/>
-      <w:r>
-        <w:rPr>
-          <w:bCs/>
-          <w:i/>
-          <w:iCs/>
-        </w:rPr>
-        <w:t xml:space="preserve"> </w:t>
-      </w:r>
-      <w:proofErr w:type="spellStart"/>
-      <w:r>
-        <w:rPr>
-          <w:bCs/>
-          <w:i/>
-          <w:iCs/>
-        </w:rPr>
-        <w:t>наличност</w:t>
-      </w:r>
-      <w:proofErr w:type="spellEnd"/>
-      <w:r>
-        <w:rPr>
-          <w:bCs/>
-          <w:i/>
-          <w:iCs/>
-        </w:rPr>
-        <w:t xml:space="preserve"> и </w:t>
-      </w:r>
-      <w:proofErr w:type="spellStart"/>
-      <w:r>
-        <w:rPr>
-          <w:bCs/>
-          <w:i/>
-          <w:iCs/>
-        </w:rPr>
-        <w:t>достъпност</w:t>
-      </w:r>
-      <w:proofErr w:type="spellEnd"/>
-      <w:r>
-        <w:rPr>
-          <w:bCs/>
-          <w:i/>
-          <w:iCs/>
-        </w:rPr>
-        <w:t xml:space="preserve">, </w:t>
-      </w:r>
-      <w:proofErr w:type="spellStart"/>
-      <w:r>
-        <w:rPr>
-          <w:bCs/>
-          <w:i/>
-          <w:iCs/>
-        </w:rPr>
-        <w:t>мащабируемост</w:t>
-      </w:r>
-      <w:proofErr w:type="spellEnd"/>
-      <w:r>
-        <w:rPr>
-          <w:bCs/>
-          <w:i/>
-          <w:iCs/>
-        </w:rPr>
-        <w:t xml:space="preserve"> и </w:t>
-      </w:r>
-      <w:proofErr w:type="spellStart"/>
-      <w:r>
-        <w:rPr>
-          <w:bCs/>
-          <w:i/>
-          <w:iCs/>
-        </w:rPr>
-        <w:t>управляемост</w:t>
-      </w:r>
-      <w:proofErr w:type="spellEnd"/>
-      <w:r>
-        <w:rPr>
-          <w:bCs/>
-          <w:i/>
-          <w:iCs/>
-        </w:rPr>
-        <w:t xml:space="preserve">, </w:t>
-      </w:r>
-      <w:proofErr w:type="spellStart"/>
-      <w:r>
-        <w:rPr>
-          <w:bCs/>
-          <w:i/>
-          <w:iCs/>
-        </w:rPr>
-        <w:t>които</w:t>
-      </w:r>
-      <w:proofErr w:type="spellEnd"/>
-      <w:r>
-        <w:rPr>
-          <w:bCs/>
-          <w:i/>
-          <w:iCs/>
-        </w:rPr>
-        <w:t xml:space="preserve"> </w:t>
-      </w:r>
-      <w:proofErr w:type="spellStart"/>
-      <w:r>
-        <w:rPr>
-          <w:bCs/>
-          <w:i/>
-          <w:iCs/>
-        </w:rPr>
-        <w:t>са</w:t>
-      </w:r>
-      <w:proofErr w:type="spellEnd"/>
-      <w:r>
-        <w:rPr>
-          <w:bCs/>
-          <w:i/>
-          <w:iCs/>
-        </w:rPr>
-        <w:t xml:space="preserve"> </w:t>
-      </w:r>
-      <w:proofErr w:type="spellStart"/>
-      <w:r>
-        <w:rPr>
-          <w:bCs/>
-          <w:i/>
-          <w:iCs/>
-        </w:rPr>
-        <w:t>от</w:t>
-      </w:r>
-      <w:proofErr w:type="spellEnd"/>
-      <w:r>
-        <w:rPr>
-          <w:bCs/>
-          <w:i/>
-          <w:iCs/>
-        </w:rPr>
-        <w:t xml:space="preserve"> </w:t>
-      </w:r>
-      <w:proofErr w:type="spellStart"/>
-      <w:r>
-        <w:rPr>
-          <w:bCs/>
-          <w:i/>
-          <w:iCs/>
-        </w:rPr>
-        <w:t>критично</w:t>
-      </w:r>
-      <w:proofErr w:type="spellEnd"/>
-      <w:r>
-        <w:rPr>
-          <w:bCs/>
-          <w:i/>
-          <w:iCs/>
-        </w:rPr>
-        <w:t xml:space="preserve"> </w:t>
-      </w:r>
-      <w:proofErr w:type="spellStart"/>
-      <w:r>
-        <w:rPr>
-          <w:bCs/>
-          <w:i/>
-          <w:iCs/>
-        </w:rPr>
-        <w:t>значение</w:t>
-      </w:r>
-      <w:proofErr w:type="spellEnd"/>
-      <w:r>
-        <w:rPr>
-          <w:bCs/>
-          <w:i/>
-          <w:iCs/>
-        </w:rPr>
-        <w:t xml:space="preserve"> </w:t>
-      </w:r>
-      <w:proofErr w:type="spellStart"/>
-      <w:r>
-        <w:rPr>
-          <w:bCs/>
-          <w:i/>
-          <w:iCs/>
-        </w:rPr>
-        <w:t>за</w:t>
-      </w:r>
-      <w:proofErr w:type="spellEnd"/>
-      <w:r>
-        <w:rPr>
-          <w:bCs/>
-          <w:i/>
-          <w:iCs/>
-        </w:rPr>
-        <w:t xml:space="preserve"> </w:t>
-      </w:r>
-      <w:proofErr w:type="spellStart"/>
-      <w:r>
-        <w:rPr>
-          <w:bCs/>
-          <w:i/>
-          <w:iCs/>
-        </w:rPr>
-        <w:t>много</w:t>
-      </w:r>
-      <w:proofErr w:type="spellEnd"/>
-      <w:r>
-        <w:rPr>
-          <w:bCs/>
-          <w:i/>
-          <w:iCs/>
-        </w:rPr>
-        <w:t xml:space="preserve"> </w:t>
-      </w:r>
-      <w:proofErr w:type="spellStart"/>
-      <w:r>
-        <w:rPr>
-          <w:bCs/>
-          <w:i/>
-          <w:iCs/>
-        </w:rPr>
-        <w:t>от</w:t>
-      </w:r>
-      <w:proofErr w:type="spellEnd"/>
-      <w:r>
-        <w:rPr>
-          <w:bCs/>
-          <w:i/>
-          <w:iCs/>
-        </w:rPr>
-        <w:t xml:space="preserve"> </w:t>
-      </w:r>
-      <w:proofErr w:type="spellStart"/>
-      <w:r>
-        <w:rPr>
-          <w:bCs/>
-          <w:i/>
-          <w:iCs/>
-        </w:rPr>
-        <w:t>бизнес</w:t>
-      </w:r>
-      <w:proofErr w:type="spellEnd"/>
-      <w:r>
-        <w:rPr>
-          <w:bCs/>
-          <w:i/>
-          <w:iCs/>
-        </w:rPr>
-        <w:t xml:space="preserve"> </w:t>
-      </w:r>
-      <w:proofErr w:type="spellStart"/>
-      <w:r>
-        <w:rPr>
-          <w:bCs/>
-          <w:i/>
-          <w:iCs/>
-        </w:rPr>
-        <w:t>единиците</w:t>
-      </w:r>
-      <w:proofErr w:type="spellEnd"/>
-      <w:r>
-        <w:rPr>
-          <w:bCs/>
-          <w:i/>
-          <w:iCs/>
-        </w:rPr>
-        <w:t xml:space="preserve">. </w:t>
-      </w:r>
-      <w:proofErr w:type="spellStart"/>
-      <w:r>
-        <w:rPr>
-          <w:bCs/>
-          <w:i/>
-          <w:iCs/>
-        </w:rPr>
-        <w:t>Автоматизацията</w:t>
-      </w:r>
-      <w:proofErr w:type="spellEnd"/>
-      <w:r>
-        <w:rPr>
-          <w:bCs/>
-          <w:i/>
-          <w:iCs/>
-        </w:rPr>
-        <w:t xml:space="preserve"> </w:t>
-      </w:r>
-      <w:proofErr w:type="spellStart"/>
-      <w:r>
-        <w:rPr>
-          <w:bCs/>
-          <w:i/>
-          <w:iCs/>
-        </w:rPr>
-        <w:t>на</w:t>
-      </w:r>
-      <w:proofErr w:type="spellEnd"/>
-      <w:r>
-        <w:rPr>
-          <w:bCs/>
-          <w:i/>
-          <w:iCs/>
-        </w:rPr>
-        <w:t xml:space="preserve"> </w:t>
-      </w:r>
-      <w:proofErr w:type="spellStart"/>
-      <w:r>
-        <w:rPr>
-          <w:bCs/>
-          <w:i/>
-          <w:iCs/>
-        </w:rPr>
-        <w:t>тези</w:t>
-      </w:r>
-      <w:proofErr w:type="spellEnd"/>
-      <w:r>
-        <w:rPr>
-          <w:bCs/>
-          <w:i/>
-          <w:iCs/>
-        </w:rPr>
-        <w:t xml:space="preserve"> </w:t>
-      </w:r>
-      <w:proofErr w:type="spellStart"/>
-      <w:r>
-        <w:rPr>
-          <w:bCs/>
-          <w:i/>
-          <w:iCs/>
-        </w:rPr>
-        <w:t>процеси</w:t>
-      </w:r>
-      <w:proofErr w:type="spellEnd"/>
-      <w:r>
-        <w:rPr>
-          <w:bCs/>
-          <w:i/>
-          <w:iCs/>
-        </w:rPr>
-        <w:t xml:space="preserve"> </w:t>
-      </w:r>
-      <w:proofErr w:type="spellStart"/>
-      <w:r>
-        <w:rPr>
-          <w:bCs/>
-          <w:i/>
-          <w:iCs/>
-        </w:rPr>
-        <w:t>позволява</w:t>
-      </w:r>
-      <w:proofErr w:type="spellEnd"/>
-      <w:r>
-        <w:rPr>
-          <w:bCs/>
-          <w:i/>
-          <w:iCs/>
-        </w:rPr>
-        <w:t xml:space="preserve"> </w:t>
-      </w:r>
-      <w:proofErr w:type="spellStart"/>
-      <w:r>
-        <w:rPr>
-          <w:bCs/>
-          <w:i/>
-          <w:iCs/>
-        </w:rPr>
-        <w:t>на</w:t>
-      </w:r>
-      <w:proofErr w:type="spellEnd"/>
-      <w:r>
-        <w:rPr>
-          <w:bCs/>
-          <w:i/>
-          <w:iCs/>
-        </w:rPr>
-        <w:t xml:space="preserve"> </w:t>
-      </w:r>
-      <w:proofErr w:type="spellStart"/>
-      <w:r>
-        <w:rPr>
-          <w:bCs/>
-          <w:i/>
-          <w:iCs/>
-        </w:rPr>
-        <w:t>инженерите</w:t>
-      </w:r>
-      <w:proofErr w:type="spellEnd"/>
-      <w:r>
-        <w:rPr>
-          <w:bCs/>
-          <w:i/>
-          <w:iCs/>
-        </w:rPr>
-        <w:t xml:space="preserve"> </w:t>
-      </w:r>
-      <w:proofErr w:type="spellStart"/>
-      <w:r>
-        <w:rPr>
-          <w:bCs/>
-          <w:i/>
-          <w:iCs/>
-        </w:rPr>
-        <w:t>да</w:t>
-      </w:r>
-      <w:proofErr w:type="spellEnd"/>
-      <w:r>
-        <w:rPr>
-          <w:bCs/>
-          <w:i/>
-          <w:iCs/>
-        </w:rPr>
-        <w:t xml:space="preserve"> </w:t>
-      </w:r>
-      <w:proofErr w:type="spellStart"/>
-      <w:r>
-        <w:rPr>
-          <w:bCs/>
-          <w:i/>
-          <w:iCs/>
-        </w:rPr>
-        <w:t>правят</w:t>
-      </w:r>
-      <w:proofErr w:type="spellEnd"/>
-      <w:r>
-        <w:rPr>
-          <w:bCs/>
-          <w:i/>
-          <w:iCs/>
-        </w:rPr>
-        <w:t xml:space="preserve"> </w:t>
-      </w:r>
-      <w:proofErr w:type="spellStart"/>
-      <w:r>
-        <w:rPr>
-          <w:bCs/>
-          <w:i/>
-          <w:iCs/>
-        </w:rPr>
-        <w:t>промени</w:t>
-      </w:r>
-      <w:proofErr w:type="spellEnd"/>
-      <w:r>
-        <w:rPr>
-          <w:bCs/>
-          <w:i/>
-          <w:iCs/>
-        </w:rPr>
-        <w:t xml:space="preserve">, с </w:t>
-      </w:r>
-      <w:proofErr w:type="spellStart"/>
-      <w:r>
-        <w:rPr>
-          <w:bCs/>
-          <w:i/>
-          <w:iCs/>
-        </w:rPr>
-        <w:t>голямо</w:t>
-      </w:r>
-      <w:proofErr w:type="spellEnd"/>
-      <w:r>
-        <w:rPr>
-          <w:bCs/>
-          <w:i/>
-          <w:iCs/>
-        </w:rPr>
-        <w:t xml:space="preserve"> </w:t>
-      </w:r>
-      <w:proofErr w:type="spellStart"/>
-      <w:r>
-        <w:rPr>
-          <w:bCs/>
-          <w:i/>
-          <w:iCs/>
-        </w:rPr>
-        <w:t>въздействие</w:t>
-      </w:r>
-      <w:proofErr w:type="spellEnd"/>
-      <w:r>
-        <w:rPr>
-          <w:bCs/>
-          <w:i/>
-          <w:iCs/>
-        </w:rPr>
-        <w:t xml:space="preserve">, </w:t>
-      </w:r>
-      <w:proofErr w:type="spellStart"/>
-      <w:r>
-        <w:rPr>
-          <w:bCs/>
-          <w:i/>
-          <w:iCs/>
-        </w:rPr>
-        <w:t>но</w:t>
-      </w:r>
-      <w:proofErr w:type="spellEnd"/>
-      <w:r>
-        <w:rPr>
-          <w:bCs/>
-          <w:i/>
-          <w:iCs/>
-        </w:rPr>
-        <w:t xml:space="preserve"> с </w:t>
-      </w:r>
-      <w:proofErr w:type="spellStart"/>
-      <w:r>
-        <w:rPr>
-          <w:bCs/>
-          <w:i/>
-          <w:iCs/>
-        </w:rPr>
-        <w:t>минимални</w:t>
-      </w:r>
-      <w:proofErr w:type="spellEnd"/>
-      <w:r>
-        <w:rPr>
-          <w:bCs/>
-          <w:i/>
-          <w:iCs/>
-        </w:rPr>
-        <w:t xml:space="preserve"> </w:t>
-      </w:r>
-      <w:proofErr w:type="spellStart"/>
-      <w:r>
-        <w:rPr>
-          <w:bCs/>
-          <w:i/>
-          <w:iCs/>
-        </w:rPr>
-        <w:t>усилия</w:t>
-      </w:r>
-      <w:proofErr w:type="spellEnd"/>
-      <w:r>
-        <w:rPr>
-          <w:bCs/>
-          <w:i/>
-          <w:iCs/>
-        </w:rPr>
-        <w:t xml:space="preserve">." </w:t>
+          <w:szCs w:val="28"/>
+        </w:rPr>
+        <w:t xml:space="preserve"> системи.</w:t>
       </w:r>
     </w:p>
     <w:p>
       <w:pPr>
         <w:pStyle w:val="disbody"/>
-        <w:rPr>
-          <w:bCs/>
-          <w:szCs w:val="28"/>
-        </w:rPr>
-      </w:pPr>
-      <w:proofErr w:type="spellStart"/>
-      <w:r>
-        <w:rPr>
-          <w:bCs/>
-        </w:rPr>
-        <w:t>Приложенията</w:t>
-      </w:r>
-      <w:proofErr w:type="spellEnd"/>
-      <w:r>
-        <w:rPr>
-          <w:bCs/>
-        </w:rPr>
+      </w:pPr>
+      <w:r>
+        <w:lastRenderedPageBreak/>
+        <w:t xml:space="preserve">Проектирани да процъфтяват в динамична, виртуализирана облачна среда, </w:t>
+      </w:r>
+      <w:r>
+        <w:t>облачните</w:t>
+      </w:r>
+      <w:r>
+        <w:t xml:space="preserve"> системи използват широко </w:t>
+      </w:r>
+      <w:r>
+        <w:t>„</w:t>
+      </w:r>
+      <w:r>
+        <w:t>платформата като услуга</w:t>
+      </w:r>
+      <w:r>
+        <w:t>“</w:t>
+      </w:r>
+      <w:r>
+        <w:t xml:space="preserve"> (PaaS) изчислителна инфраструктура и управлявани услуги. Те третират основната инфраструктура като за еднократна употреба - осигуряват се за минути и се преоразмеряват, мащабират или унищожават при поискване - чрез автоматизация.</w:t>
+      </w:r>
+      <w:r>
         <w:t xml:space="preserve"> </w:t>
-      </w:r>
-      <w:proofErr w:type="spellStart"/>
-      <w:r>
-        <w:rPr>
-          <w:bCs/>
-        </w:rPr>
-        <w:t>стават</w:t>
-      </w:r>
-      <w:proofErr w:type="spellEnd"/>
-      <w:r>
-        <w:rPr>
-          <w:bCs/>
-        </w:rPr>
-        <w:t xml:space="preserve"> </w:t>
-      </w:r>
-      <w:proofErr w:type="spellStart"/>
-      <w:r>
-        <w:rPr>
-          <w:bCs/>
-        </w:rPr>
-        <w:t>все</w:t>
-      </w:r>
-      <w:proofErr w:type="spellEnd"/>
-      <w:r>
-        <w:rPr>
-          <w:bCs/>
-        </w:rPr>
-        <w:t xml:space="preserve"> </w:t>
-      </w:r>
-      <w:proofErr w:type="spellStart"/>
-      <w:r>
-        <w:rPr>
-          <w:bCs/>
-        </w:rPr>
-        <w:t>по-сложни</w:t>
-      </w:r>
-      <w:proofErr w:type="spellEnd"/>
-      <w:r>
-        <w:rPr>
-          <w:bCs/>
-        </w:rPr>
-        <w:t xml:space="preserve">, </w:t>
-      </w:r>
-      <w:proofErr w:type="spellStart"/>
-      <w:r>
-        <w:rPr>
-          <w:bCs/>
-        </w:rPr>
-        <w:t>като</w:t>
-      </w:r>
-      <w:proofErr w:type="spellEnd"/>
-      <w:r>
-        <w:rPr>
-          <w:bCs/>
-        </w:rPr>
-        <w:t xml:space="preserve"> </w:t>
-      </w:r>
-      <w:proofErr w:type="spellStart"/>
-      <w:r>
-        <w:rPr>
-          <w:bCs/>
-        </w:rPr>
-        <w:t>изискванията</w:t>
-      </w:r>
-      <w:proofErr w:type="spellEnd"/>
-      <w:r>
-        <w:rPr>
-          <w:bCs/>
-        </w:rPr>
-        <w:t xml:space="preserve">, </w:t>
-      </w:r>
-      <w:proofErr w:type="spellStart"/>
-      <w:r>
-        <w:rPr>
-          <w:bCs/>
-        </w:rPr>
-        <w:t>от</w:t>
-      </w:r>
-      <w:proofErr w:type="spellEnd"/>
-      <w:r>
-        <w:rPr>
-          <w:bCs/>
-        </w:rPr>
-        <w:t xml:space="preserve"> </w:t>
-      </w:r>
-      <w:proofErr w:type="spellStart"/>
-      <w:r>
-        <w:rPr>
-          <w:bCs/>
-        </w:rPr>
-        <w:t>страна</w:t>
-      </w:r>
-      <w:proofErr w:type="spellEnd"/>
-      <w:r>
-        <w:rPr>
-          <w:bCs/>
-        </w:rPr>
-        <w:t xml:space="preserve"> </w:t>
-      </w:r>
-      <w:proofErr w:type="spellStart"/>
-      <w:r>
-        <w:rPr>
-          <w:bCs/>
-        </w:rPr>
-        <w:t>на</w:t>
-      </w:r>
-      <w:proofErr w:type="spellEnd"/>
-      <w:r>
-        <w:rPr>
-          <w:bCs/>
-        </w:rPr>
-        <w:t xml:space="preserve"> </w:t>
-      </w:r>
-      <w:proofErr w:type="spellStart"/>
-      <w:r>
-        <w:rPr>
-          <w:bCs/>
-        </w:rPr>
-        <w:t>потребителите</w:t>
-      </w:r>
-      <w:proofErr w:type="spellEnd"/>
-      <w:r>
-        <w:rPr>
-          <w:bCs/>
-        </w:rPr>
-        <w:t>,</w:t>
-      </w:r>
-      <w:r>
-        <w:rPr>
-          <w:bCs/>
-        </w:rPr>
-        <w:t xml:space="preserve"> </w:t>
-      </w:r>
-      <w:proofErr w:type="spellStart"/>
-      <w:r>
-        <w:rPr>
-          <w:bCs/>
-        </w:rPr>
-        <w:t>стават</w:t>
-      </w:r>
-      <w:proofErr w:type="spellEnd"/>
-      <w:r>
-        <w:rPr>
-          <w:bCs/>
-        </w:rPr>
-        <w:t xml:space="preserve"> </w:t>
-      </w:r>
-      <w:proofErr w:type="spellStart"/>
-      <w:r>
-        <w:rPr>
-          <w:bCs/>
-        </w:rPr>
-        <w:t>все</w:t>
-      </w:r>
-      <w:proofErr w:type="spellEnd"/>
-      <w:r>
-        <w:rPr>
-          <w:bCs/>
-        </w:rPr>
-        <w:t xml:space="preserve"> </w:t>
-      </w:r>
-      <w:proofErr w:type="spellStart"/>
-      <w:r>
-        <w:rPr>
-          <w:bCs/>
-        </w:rPr>
-        <w:t>повече</w:t>
-      </w:r>
-      <w:proofErr w:type="spellEnd"/>
-      <w:r>
-        <w:rPr>
-          <w:bCs/>
-        </w:rPr>
-        <w:t xml:space="preserve"> и </w:t>
-      </w:r>
-      <w:proofErr w:type="spellStart"/>
-      <w:r>
-        <w:rPr>
-          <w:bCs/>
-        </w:rPr>
-        <w:t>повече</w:t>
-      </w:r>
-      <w:proofErr w:type="spellEnd"/>
-      <w:r>
-        <w:rPr>
-          <w:bCs/>
-        </w:rPr>
-        <w:t xml:space="preserve">, </w:t>
-      </w:r>
-      <w:proofErr w:type="spellStart"/>
-      <w:r>
-        <w:rPr>
-          <w:bCs/>
-        </w:rPr>
-        <w:t>главно</w:t>
-      </w:r>
-      <w:proofErr w:type="spellEnd"/>
-      <w:r>
-        <w:rPr>
-          <w:bCs/>
-        </w:rPr>
-        <w:t xml:space="preserve"> </w:t>
-      </w:r>
-      <w:proofErr w:type="spellStart"/>
-      <w:r>
-        <w:rPr>
-          <w:bCs/>
-        </w:rPr>
-        <w:t>насочени</w:t>
-      </w:r>
-      <w:proofErr w:type="spellEnd"/>
-      <w:r>
-        <w:rPr>
-          <w:bCs/>
-        </w:rPr>
-        <w:t xml:space="preserve"> </w:t>
-      </w:r>
-      <w:proofErr w:type="spellStart"/>
-      <w:r>
-        <w:rPr>
-          <w:bCs/>
-        </w:rPr>
-        <w:t>към</w:t>
-      </w:r>
-      <w:proofErr w:type="spellEnd"/>
-      <w:r>
-        <w:rPr>
-          <w:bCs/>
-        </w:rPr>
-        <w:t xml:space="preserve"> </w:t>
-      </w:r>
-      <w:proofErr w:type="spellStart"/>
-      <w:r>
-        <w:rPr>
-          <w:bCs/>
-        </w:rPr>
-        <w:t>бърза</w:t>
-      </w:r>
-      <w:proofErr w:type="spellEnd"/>
-      <w:r>
-        <w:rPr>
-          <w:bCs/>
-        </w:rPr>
-        <w:t xml:space="preserve"> </w:t>
-      </w:r>
-      <w:proofErr w:type="spellStart"/>
-      <w:r>
-        <w:rPr>
-          <w:bCs/>
-        </w:rPr>
-        <w:t>реакция</w:t>
-      </w:r>
-      <w:proofErr w:type="spellEnd"/>
-      <w:r>
-        <w:rPr>
-          <w:bCs/>
-        </w:rPr>
-        <w:t xml:space="preserve"> </w:t>
-      </w:r>
-      <w:r>
-        <w:rPr>
-          <w:bCs/>
-        </w:rPr>
-        <w:t xml:space="preserve">и </w:t>
-      </w:r>
-      <w:proofErr w:type="spellStart"/>
-      <w:r>
-        <w:rPr>
-          <w:bCs/>
-        </w:rPr>
-        <w:t>иновативни</w:t>
-      </w:r>
-      <w:proofErr w:type="spellEnd"/>
-      <w:r>
-        <w:rPr>
-          <w:bCs/>
-        </w:rPr>
-        <w:t xml:space="preserve"> </w:t>
-      </w:r>
-      <w:proofErr w:type="spellStart"/>
-      <w:r>
-        <w:rPr>
-          <w:bCs/>
-        </w:rPr>
-        <w:t>функции</w:t>
-      </w:r>
-      <w:proofErr w:type="spellEnd"/>
-      <w:r>
-        <w:rPr>
-          <w:bCs/>
-        </w:rPr>
-        <w:t>.</w:t>
-      </w:r>
-      <w:r>
-        <w:rPr>
-          <w:bCs/>
-        </w:rPr>
-        <w:t xml:space="preserve"> </w:t>
-      </w:r>
-      <w:proofErr w:type="spellStart"/>
-      <w:r>
-        <w:rPr>
-          <w:bCs/>
-        </w:rPr>
-        <w:t>Проблеми</w:t>
-      </w:r>
-      <w:proofErr w:type="spellEnd"/>
-      <w:r>
-        <w:rPr>
-          <w:bCs/>
-        </w:rPr>
-        <w:t xml:space="preserve"> с </w:t>
-      </w:r>
-      <w:proofErr w:type="spellStart"/>
-      <w:r>
-        <w:rPr>
-          <w:bCs/>
-        </w:rPr>
-        <w:t>производителността</w:t>
-      </w:r>
-      <w:proofErr w:type="spellEnd"/>
-      <w:r>
-        <w:rPr>
-          <w:bCs/>
-        </w:rPr>
-        <w:t xml:space="preserve"> </w:t>
-      </w:r>
-      <w:proofErr w:type="spellStart"/>
-      <w:r>
-        <w:rPr>
-          <w:bCs/>
-        </w:rPr>
-        <w:t>или</w:t>
-      </w:r>
-      <w:proofErr w:type="spellEnd"/>
-      <w:r>
-        <w:rPr>
-          <w:bCs/>
-        </w:rPr>
-        <w:t xml:space="preserve"> </w:t>
-      </w:r>
-      <w:proofErr w:type="spellStart"/>
-      <w:r>
-        <w:rPr>
-          <w:bCs/>
-        </w:rPr>
-        <w:t>повтарящи</w:t>
-      </w:r>
-      <w:proofErr w:type="spellEnd"/>
-      <w:r>
-        <w:rPr>
-          <w:bCs/>
-        </w:rPr>
-        <w:t xml:space="preserve"> </w:t>
-      </w:r>
-      <w:proofErr w:type="spellStart"/>
-      <w:r>
-        <w:rPr>
-          <w:bCs/>
-        </w:rPr>
-        <w:t>се</w:t>
-      </w:r>
-      <w:proofErr w:type="spellEnd"/>
-      <w:r>
-        <w:rPr>
-          <w:bCs/>
-        </w:rPr>
-        <w:t xml:space="preserve"> </w:t>
-      </w:r>
-      <w:proofErr w:type="spellStart"/>
-      <w:r>
-        <w:rPr>
-          <w:bCs/>
-        </w:rPr>
-        <w:t>грешки</w:t>
-      </w:r>
-      <w:proofErr w:type="spellEnd"/>
-      <w:r>
-        <w:rPr>
-          <w:bCs/>
-        </w:rPr>
-        <w:t xml:space="preserve"> вече не са приемливи.</w:t>
       </w:r>
     </w:p>
     <w:p>
       <w:pPr>
         <w:pStyle w:val="disbody"/>
-        <w:rPr>
-          <w:bCs/>
-          <w:szCs w:val="28"/>
-        </w:rPr>
-      </w:pPr>
-      <w:r>
-        <w:rPr>
-          <w:bCs/>
-          <w:szCs w:val="28"/>
-        </w:rPr>
-        <w:t>П</w:t>
-      </w:r>
-      <w:r>
-        <w:rPr>
-          <w:bCs/>
-          <w:szCs w:val="28"/>
-        </w:rPr>
-        <w:t>редимства</w:t>
-      </w:r>
-      <w:r>
-        <w:rPr>
-          <w:bCs/>
-          <w:szCs w:val="28"/>
-        </w:rPr>
-        <w:t>та на облачните системи</w:t>
-      </w:r>
-      <w:r>
-        <w:rPr>
-          <w:bCs/>
-          <w:szCs w:val="28"/>
-        </w:rPr>
-        <w:t> поставят</w:t>
-      </w:r>
-      <w:r>
-        <w:rPr>
-          <w:bCs/>
-          <w:szCs w:val="28"/>
-        </w:rPr>
+      </w:pPr>
+      <w:r>
+        <w:t xml:space="preserve">Нека разгледаме </w:t>
+      </w:r>
+      <w:r>
+        <w:t>DevOps</w:t>
+      </w:r>
+      <w:r>
         <w:t xml:space="preserve"> </w:t>
       </w:r>
       <w:r>
-        <w:rPr>
-          <w:bCs/>
-          <w:szCs w:val="28"/>
-        </w:rPr>
-        <w:t>бизнеса една стъпка пред конкурентите. Бизнес</w:t>
-      </w:r>
-      <w:r>
-        <w:rPr>
-          <w:bCs/>
-          <w:szCs w:val="28"/>
-        </w:rPr>
+        <w:t xml:space="preserve">концепция </w:t>
+      </w:r>
+      <w:r>
+        <w:t>наречена:</w:t>
+      </w:r>
+      <w:r>
         <w:t xml:space="preserve"> </w:t>
       </w:r>
       <w:r>
-        <w:rPr>
-          <w:bCs/>
-          <w:szCs w:val="28"/>
-        </w:rPr>
-        <w:t>системите се развиват от способностите на бизнеса да бъдат инструменти за стратегическа трансформация,</w:t>
-      </w:r>
-      <w:r>
-        <w:rPr>
-          <w:bCs/>
-          <w:szCs w:val="28"/>
-        </w:rPr>
+        <w:t>„</w:t>
+      </w:r>
+      <w:r>
+        <w:t>Pets vs. Cattle</w:t>
+      </w:r>
+      <w:r>
+        <w:t>“</w:t>
+      </w:r>
+      <w:r>
+        <w:t xml:space="preserve"> (</w:t>
+      </w:r>
+      <w:r>
+        <w:t>Menchaca</w:t>
+      </w:r>
+      <w:r>
+        <w:t>, 2018)</w:t>
+      </w:r>
+      <w:r>
+        <w:t>. В традиционния център за данни сървърите се третират като домашни любимци</w:t>
+      </w:r>
+      <w:r>
+        <w:t xml:space="preserve"> (</w:t>
+      </w:r>
+      <w:r>
+        <w:rPr>
+          <w:lang w:val="en-US"/>
+        </w:rPr>
+        <w:t>pets)</w:t>
+      </w:r>
+      <w:r>
+        <w:t>, като всеки един от тях представлява</w:t>
+      </w:r>
+      <w:r>
+        <w:t xml:space="preserve"> физическа машина, </w:t>
+      </w:r>
+      <w:r>
+        <w:t>която трябва да бъде поддържана</w:t>
+      </w:r>
+      <w:r>
+        <w:t xml:space="preserve">. </w:t>
+      </w:r>
+      <w:r>
+        <w:t>М</w:t>
+      </w:r>
+      <w:r>
+        <w:t>ащабира</w:t>
+      </w:r>
+      <w:r>
+        <w:t xml:space="preserve">нето се случва като се </w:t>
+      </w:r>
+      <w:r>
+        <w:t>добавят ресурси към</w:t>
+      </w:r>
+      <w:r>
         <w:t xml:space="preserve"> </w:t>
       </w:r>
       <w:r>
-        <w:rPr>
-          <w:bCs/>
-          <w:szCs w:val="28"/>
-        </w:rPr>
-        <w:t>която ускорява растежа на</w:t>
-      </w:r>
-      <w:r>
-        <w:rPr>
-          <w:bCs/>
-          <w:szCs w:val="28"/>
-        </w:rPr>
+        <w:t>нея</w:t>
+      </w:r>
+      <w:r>
+        <w:t xml:space="preserve">. </w:t>
+      </w:r>
+      <w:r>
+        <w:t>Възникването на проблем в</w:t>
+      </w:r>
+      <w:r>
+        <w:t xml:space="preserve"> сървър,</w:t>
+      </w:r>
+      <w:r>
+        <w:t xml:space="preserve"> рефлектира върху</w:t>
+      </w:r>
+      <w:r>
+        <w:t xml:space="preserve"> всички </w:t>
+      </w:r>
+      <w:r>
+        <w:t>потребители</w:t>
+      </w:r>
+      <w:r>
+        <w:t>.</w:t>
+      </w:r>
+      <w:r>
         <w:t xml:space="preserve"> </w:t>
       </w:r>
       <w:r>
-        <w:rPr>
-          <w:bCs/>
-          <w:szCs w:val="28"/>
-        </w:rPr>
-        <w:t>компанията. Облачно базираните системи се свързват главно с бързина</w:t>
-      </w:r>
-      <w:r>
-        <w:rPr>
-          <w:bCs/>
-          <w:szCs w:val="28"/>
+        <w:t>Моделът на услугата Cattle е</w:t>
+      </w:r>
+      <w:r>
+        <w:rPr>
           <w:lang w:val="en-US"/>
         </w:rPr>
         <w:t xml:space="preserve"> </w:t>
       </w:r>
       <w:r>
-        <w:rPr>
-          <w:bCs/>
-          <w:szCs w:val="28"/>
-        </w:rPr>
-        <w:t>(</w:t>
-      </w:r>
-      <w:proofErr w:type="spellStart"/>
-      <w:r>
-        <w:rPr>
-          <w:bCs/>
-          <w:szCs w:val="28"/>
-        </w:rPr>
-        <w:t>Smith</w:t>
-      </w:r>
-      <w:proofErr w:type="spellEnd"/>
-      <w:r>
-        <w:rPr>
-          <w:bCs/>
-          <w:szCs w:val="28"/>
-        </w:rPr>
-        <w:t>, 2022)</w:t>
-      </w:r>
-      <w:r>
-        <w:rPr>
-          <w:bCs/>
-          <w:szCs w:val="28"/>
-        </w:rPr>
+        <w:t>по-</w:t>
+      </w:r>
+      <w:r>
+        <w:t>различен</w:t>
+      </w:r>
+      <w:r>
         <w:t>.</w:t>
       </w:r>
       <w:r>
-        <w:rPr>
-          <w:bCs/>
-          <w:szCs w:val="28"/>
-          <w:lang w:val="en-US"/>
-        </w:rPr>
         <w:t xml:space="preserve"> </w:t>
       </w:r>
       <w:r>
-        <w:rPr>
-          <w:bCs/>
-          <w:szCs w:val="28"/>
-        </w:rPr>
-        <w:t xml:space="preserve">Незабавното пускане на иновативните идеи </w:t>
-      </w:r>
-      <w:r>
-        <w:rPr>
-          <w:bCs/>
-          <w:szCs w:val="28"/>
-        </w:rPr>
-        <w:lastRenderedPageBreak/>
-        <w:t>на пазара е важна тема за всички модерни  компании</w:t>
-      </w:r>
-      <w:r>
-        <w:rPr>
-          <w:bCs/>
-          <w:szCs w:val="28"/>
-        </w:rPr>
-        <w:t>, например следните</w:t>
-      </w:r>
-      <w:r>
-        <w:rPr>
-          <w:bCs/>
-          <w:szCs w:val="28"/>
-        </w:rPr>
-        <w:t xml:space="preserve"> компании са</w:t>
-      </w:r>
-      <w:r>
-        <w:rPr>
-          <w:bCs/>
-          <w:szCs w:val="28"/>
-        </w:rPr>
+        <w:t xml:space="preserve">При него всеки ресурс </w:t>
+      </w:r>
+      <w:r>
+        <w:t xml:space="preserve">се </w:t>
+      </w:r>
+      <w:r>
+        <w:t xml:space="preserve">предоставя </w:t>
+      </w:r>
+      <w:r>
+        <w:t xml:space="preserve">като виртуална машина или контейнер. Те са идентични и </w:t>
+      </w:r>
+      <w:r>
+        <w:t>присвояват</w:t>
+      </w:r>
+      <w:r>
+        <w:t xml:space="preserve"> системн</w:t>
+      </w:r>
+      <w:r>
+        <w:t>и</w:t>
+      </w:r>
+      <w:r>
+        <w:t xml:space="preserve"> идентификатор</w:t>
+      </w:r>
+      <w:r>
+        <w:t>и</w:t>
+      </w:r>
+      <w:r>
+        <w:t xml:space="preserve"> като Service-01, Service-02 и т.н. </w:t>
+      </w:r>
+      <w:r>
+        <w:t>М</w:t>
+      </w:r>
+      <w:r>
+        <w:t>ащабира</w:t>
+      </w:r>
+      <w:r>
+        <w:t xml:space="preserve">нето се случва като се </w:t>
+      </w:r>
+      <w:r>
+        <w:t>създа</w:t>
+      </w:r>
+      <w:r>
+        <w:t>дат</w:t>
+      </w:r>
+      <w:r>
         <w:t xml:space="preserve"> </w:t>
       </w:r>
       <w:r>
-        <w:rPr>
-          <w:bCs/>
-          <w:szCs w:val="28"/>
-        </w:rPr>
-        <w:t>приложил</w:t>
-      </w:r>
-      <w:r>
-        <w:rPr>
-          <w:bCs/>
-          <w:szCs w:val="28"/>
-        </w:rPr>
-        <w:t xml:space="preserve">и </w:t>
-      </w:r>
-      <w:r>
-        <w:rPr>
-          <w:bCs/>
-          <w:szCs w:val="28"/>
-        </w:rPr>
-        <w:t xml:space="preserve">успешно </w:t>
-      </w:r>
-      <w:r>
-        <w:rPr>
-          <w:bCs/>
-          <w:szCs w:val="28"/>
-        </w:rPr>
-        <w:t>тези техники</w:t>
-      </w:r>
-      <w:r>
-        <w:rPr>
-          <w:bCs/>
-          <w:szCs w:val="28"/>
-        </w:rPr>
-        <w:t>:</w:t>
-      </w:r>
-    </w:p>
-    <w:p>
-      <w:pPr>
-        <w:pStyle w:val="disbody"/>
-        <w:rPr>
-          <w:lang w:val="en-US"/>
-        </w:rPr>
-      </w:pPr>
-      <w:r>
-        <w:rPr>
-          <w:lang w:val="en-US"/>
-        </w:rPr>
-        <w:t>•</w:t>
-      </w:r>
-      <w:r>
-        <w:rPr>
-          <w:lang w:val="en-US"/>
-        </w:rPr>
-        <w:tab/>
-      </w:r>
-      <w:proofErr w:type="gramStart"/>
-      <w:r>
-        <w:rPr>
-          <w:lang w:val="en-US"/>
-        </w:rPr>
-        <w:t xml:space="preserve">Netflix  </w:t>
-      </w:r>
-      <w:proofErr w:type="spellStart"/>
-      <w:r>
-        <w:rPr>
-          <w:lang w:val="en-US"/>
-        </w:rPr>
-        <w:t>има</w:t>
-      </w:r>
-      <w:proofErr w:type="spellEnd"/>
-      <w:proofErr w:type="gramEnd"/>
-      <w:r>
-        <w:rPr>
-          <w:lang w:val="en-US"/>
-        </w:rPr>
+        <w:t>нови екземпляри.</w:t>
+      </w:r>
+      <w:r>
         <w:t xml:space="preserve"> </w:t>
       </w:r>
-      <w:proofErr w:type="spellStart"/>
-      <w:r>
-        <w:rPr>
-          <w:lang w:val="en-US"/>
-        </w:rPr>
-        <w:t>над</w:t>
-      </w:r>
-      <w:proofErr w:type="spellEnd"/>
-      <w:r>
-        <w:rPr>
-          <w:lang w:val="en-US"/>
-        </w:rPr>
-        <w:t xml:space="preserve"> 600 </w:t>
-      </w:r>
-      <w:proofErr w:type="spellStart"/>
-      <w:r>
-        <w:rPr>
-          <w:lang w:val="en-US"/>
-        </w:rPr>
-        <w:t>услуги</w:t>
-      </w:r>
-      <w:proofErr w:type="spellEnd"/>
-      <w:r>
-        <w:rPr>
-          <w:lang w:val="en-US"/>
-        </w:rPr>
-        <w:t xml:space="preserve"> в </w:t>
-      </w:r>
-      <w:proofErr w:type="spellStart"/>
-      <w:r>
-        <w:rPr>
-          <w:lang w:val="en-US"/>
-        </w:rPr>
-        <w:t>производствена</w:t>
-      </w:r>
-      <w:proofErr w:type="spellEnd"/>
-      <w:r>
-        <w:rPr>
-          <w:lang w:val="en-US"/>
-        </w:rPr>
+      <w:r>
+        <w:t xml:space="preserve">Ако един от тях стане </w:t>
+      </w:r>
+      <w:r>
+        <w:t xml:space="preserve">недостъпен, </w:t>
+      </w:r>
+      <w:r>
+        <w:t>друг поема неговата роля</w:t>
+      </w:r>
+      <w:r>
+        <w:t>.</w:t>
+      </w:r>
+      <w:r>
         <w:t xml:space="preserve"> </w:t>
       </w:r>
-      <w:proofErr w:type="spellStart"/>
-      <w:r>
-        <w:rPr>
-          <w:lang w:val="en-US"/>
-        </w:rPr>
-        <w:t>среда</w:t>
-      </w:r>
-      <w:proofErr w:type="spellEnd"/>
-      <w:r>
-        <w:rPr>
-          <w:lang w:val="en-US"/>
-        </w:rPr>
-        <w:t xml:space="preserve">. </w:t>
-      </w:r>
-      <w:proofErr w:type="spellStart"/>
-      <w:r>
-        <w:rPr>
-          <w:lang w:val="en-US"/>
-        </w:rPr>
-        <w:t>Стотици</w:t>
-      </w:r>
-      <w:proofErr w:type="spellEnd"/>
-      <w:r>
-        <w:rPr>
-          <w:lang w:val="en-US"/>
-        </w:rPr>
-        <w:t xml:space="preserve"> </w:t>
-      </w:r>
-      <w:proofErr w:type="spellStart"/>
-      <w:r>
-        <w:rPr>
-          <w:lang w:val="en-US"/>
-        </w:rPr>
-        <w:t>пъти</w:t>
-      </w:r>
-      <w:proofErr w:type="spellEnd"/>
-      <w:r>
-        <w:rPr>
-          <w:lang w:val="en-US"/>
-        </w:rPr>
-        <w:t xml:space="preserve"> </w:t>
-      </w:r>
-      <w:proofErr w:type="spellStart"/>
-      <w:r>
-        <w:rPr>
-          <w:lang w:val="en-US"/>
-        </w:rPr>
-        <w:t>на</w:t>
-      </w:r>
-      <w:proofErr w:type="spellEnd"/>
-      <w:r>
-        <w:rPr>
-          <w:lang w:val="en-US"/>
-        </w:rPr>
-        <w:t xml:space="preserve"> </w:t>
-      </w:r>
-      <w:proofErr w:type="spellStart"/>
-      <w:r>
-        <w:rPr>
-          <w:lang w:val="en-US"/>
-        </w:rPr>
-        <w:t>ден</w:t>
-      </w:r>
-      <w:proofErr w:type="spellEnd"/>
-      <w:r>
-        <w:rPr>
-          <w:lang w:val="en-US"/>
-        </w:rPr>
-        <w:t xml:space="preserve"> </w:t>
-      </w:r>
-      <w:proofErr w:type="spellStart"/>
-      <w:r>
-        <w:rPr>
-          <w:lang w:val="en-US"/>
-        </w:rPr>
-        <w:t>се</w:t>
-      </w:r>
-      <w:proofErr w:type="spellEnd"/>
-      <w:r>
-        <w:rPr>
-          <w:lang w:val="en-US"/>
-        </w:rPr>
-        <w:t xml:space="preserve"> </w:t>
-      </w:r>
-      <w:proofErr w:type="spellStart"/>
-      <w:r>
-        <w:rPr>
-          <w:lang w:val="en-US"/>
-        </w:rPr>
-        <w:t>изпълняват</w:t>
-      </w:r>
-      <w:proofErr w:type="spellEnd"/>
-      <w:r>
-        <w:rPr>
-          <w:lang w:val="en-US"/>
-        </w:rPr>
-        <w:t xml:space="preserve"> </w:t>
-      </w:r>
-      <w:proofErr w:type="spellStart"/>
-      <w:r>
-        <w:rPr>
-          <w:lang w:val="en-US"/>
-        </w:rPr>
-        <w:t>нови</w:t>
-      </w:r>
-      <w:proofErr w:type="spellEnd"/>
-      <w:r>
-        <w:rPr>
-          <w:lang w:val="en-US"/>
-        </w:rPr>
-        <w:t xml:space="preserve"> </w:t>
-      </w:r>
-      <w:proofErr w:type="spellStart"/>
-      <w:r>
-        <w:rPr>
-          <w:lang w:val="en-US"/>
-        </w:rPr>
-        <w:t>внедрявания</w:t>
-      </w:r>
-      <w:proofErr w:type="spellEnd"/>
-      <w:r>
-        <w:rPr>
-          <w:lang w:val="en-US"/>
-        </w:rPr>
-        <w:t xml:space="preserve"> и </w:t>
-      </w:r>
-      <w:proofErr w:type="spellStart"/>
-      <w:r>
-        <w:rPr>
-          <w:lang w:val="en-US"/>
-        </w:rPr>
-        <w:t>разгръщания</w:t>
-      </w:r>
-      <w:proofErr w:type="spellEnd"/>
-      <w:r>
-        <w:rPr>
-          <w:lang w:val="en-US"/>
-        </w:rPr>
-        <w:t xml:space="preserve"> </w:t>
-      </w:r>
-      <w:proofErr w:type="spellStart"/>
-      <w:r>
-        <w:rPr>
-          <w:lang w:val="en-US"/>
-        </w:rPr>
-        <w:t>на</w:t>
-      </w:r>
-      <w:proofErr w:type="spellEnd"/>
-      <w:r>
-        <w:rPr>
-          <w:lang w:val="en-US"/>
-        </w:rPr>
-        <w:t xml:space="preserve"> </w:t>
-      </w:r>
-      <w:proofErr w:type="spellStart"/>
-      <w:proofErr w:type="gramStart"/>
-      <w:r>
-        <w:rPr>
-          <w:lang w:val="en-US"/>
-        </w:rPr>
-        <w:t>съществуващи</w:t>
-      </w:r>
-      <w:proofErr w:type="spellEnd"/>
-      <w:r>
-        <w:rPr>
-          <w:lang w:val="en-US"/>
-        </w:rPr>
-        <w:t>;</w:t>
-      </w:r>
-      <w:proofErr w:type="gramEnd"/>
-    </w:p>
-    <w:p>
-      <w:pPr>
-        <w:pStyle w:val="disbody"/>
-        <w:rPr>
-          <w:lang w:val="en-US"/>
-        </w:rPr>
-      </w:pPr>
-      <w:r>
-        <w:rPr>
-          <w:lang w:val="en-US"/>
-        </w:rPr>
-        <w:t>•</w:t>
-      </w:r>
-      <w:r>
-        <w:rPr>
-          <w:lang w:val="en-US"/>
-        </w:rPr>
-        <w:tab/>
-      </w:r>
-      <w:proofErr w:type="gramStart"/>
-      <w:r>
-        <w:rPr>
-          <w:lang w:val="en-US"/>
-        </w:rPr>
-        <w:t xml:space="preserve">Uber  </w:t>
-      </w:r>
-      <w:proofErr w:type="spellStart"/>
-      <w:r>
-        <w:rPr>
-          <w:lang w:val="en-US"/>
-        </w:rPr>
-        <w:t>има</w:t>
-      </w:r>
-      <w:proofErr w:type="spellEnd"/>
-      <w:proofErr w:type="gramEnd"/>
-      <w:r>
-        <w:rPr>
-          <w:lang w:val="en-US"/>
-        </w:rPr>
-        <w:t xml:space="preserve"> </w:t>
-      </w:r>
-      <w:proofErr w:type="spellStart"/>
-      <w:r>
-        <w:rPr>
-          <w:lang w:val="en-US"/>
-        </w:rPr>
-        <w:t>над</w:t>
-      </w:r>
-      <w:proofErr w:type="spellEnd"/>
-      <w:r>
-        <w:rPr>
-          <w:lang w:val="en-US"/>
-        </w:rPr>
-        <w:t xml:space="preserve"> 1000 </w:t>
-      </w:r>
-      <w:proofErr w:type="spellStart"/>
-      <w:r>
-        <w:rPr>
-          <w:lang w:val="en-US"/>
-        </w:rPr>
-        <w:t>услуги</w:t>
-      </w:r>
-      <w:proofErr w:type="spellEnd"/>
-      <w:r>
-        <w:rPr>
-          <w:lang w:val="en-US"/>
-        </w:rPr>
-        <w:t xml:space="preserve"> в </w:t>
-      </w:r>
-      <w:proofErr w:type="spellStart"/>
-      <w:r>
-        <w:rPr>
-          <w:lang w:val="en-US"/>
-        </w:rPr>
-        <w:t>производствена</w:t>
-      </w:r>
-      <w:proofErr w:type="spellEnd"/>
-      <w:r>
-        <w:rPr>
-          <w:lang w:val="en-US"/>
-        </w:rPr>
-        <w:t xml:space="preserve"> </w:t>
-      </w:r>
-      <w:proofErr w:type="spellStart"/>
-      <w:r>
-        <w:rPr>
-          <w:lang w:val="en-US"/>
-        </w:rPr>
-        <w:t>среда</w:t>
-      </w:r>
-      <w:proofErr w:type="spellEnd"/>
-      <w:r>
-        <w:rPr>
-          <w:lang w:val="en-US"/>
-        </w:rPr>
-        <w:t xml:space="preserve">. </w:t>
-      </w:r>
-      <w:proofErr w:type="spellStart"/>
-      <w:r>
-        <w:rPr>
-          <w:lang w:val="en-US"/>
-        </w:rPr>
-        <w:t>Обновяват</w:t>
-      </w:r>
-      <w:proofErr w:type="spellEnd"/>
-      <w:r>
-        <w:rPr>
-          <w:lang w:val="en-US"/>
-        </w:rPr>
-        <w:t xml:space="preserve"> </w:t>
-      </w:r>
-      <w:proofErr w:type="spellStart"/>
-      <w:r>
-        <w:rPr>
-          <w:lang w:val="en-US"/>
-        </w:rPr>
-        <w:t>се</w:t>
-      </w:r>
-      <w:proofErr w:type="spellEnd"/>
-      <w:r>
-        <w:rPr>
-          <w:lang w:val="en-US"/>
-        </w:rPr>
-        <w:t xml:space="preserve"> </w:t>
-      </w:r>
-      <w:proofErr w:type="spellStart"/>
-      <w:r>
-        <w:rPr>
-          <w:lang w:val="en-US"/>
-        </w:rPr>
-        <w:t>няколко</w:t>
-      </w:r>
-      <w:proofErr w:type="spellEnd"/>
-      <w:r>
-        <w:rPr>
-          <w:lang w:val="en-US"/>
-        </w:rPr>
-        <w:t xml:space="preserve"> </w:t>
-      </w:r>
-      <w:proofErr w:type="spellStart"/>
-      <w:r>
-        <w:rPr>
-          <w:lang w:val="en-US"/>
-        </w:rPr>
-        <w:t>хиляди</w:t>
-      </w:r>
-      <w:proofErr w:type="spellEnd"/>
-      <w:r>
-        <w:rPr>
-          <w:lang w:val="en-US"/>
-        </w:rPr>
-        <w:t xml:space="preserve"> </w:t>
-      </w:r>
-      <w:proofErr w:type="spellStart"/>
-      <w:r>
-        <w:rPr>
-          <w:lang w:val="en-US"/>
-        </w:rPr>
-        <w:t>пъти</w:t>
-      </w:r>
-      <w:proofErr w:type="spellEnd"/>
-      <w:r>
-        <w:rPr>
-          <w:lang w:val="en-US"/>
-        </w:rPr>
-        <w:t xml:space="preserve"> </w:t>
-      </w:r>
-      <w:proofErr w:type="spellStart"/>
-      <w:r>
-        <w:rPr>
-          <w:lang w:val="en-US"/>
-        </w:rPr>
-        <w:t>всяка</w:t>
-      </w:r>
-      <w:proofErr w:type="spellEnd"/>
-      <w:r>
-        <w:rPr>
-          <w:lang w:val="en-US"/>
-        </w:rPr>
-        <w:t xml:space="preserve"> </w:t>
-      </w:r>
-      <w:proofErr w:type="spellStart"/>
-      <w:proofErr w:type="gramStart"/>
-      <w:r>
-        <w:rPr>
-          <w:lang w:val="en-US"/>
-        </w:rPr>
-        <w:t>седмица</w:t>
-      </w:r>
-      <w:proofErr w:type="spellEnd"/>
-      <w:r>
-        <w:rPr>
-          <w:lang w:val="en-US"/>
-        </w:rPr>
-        <w:t>;</w:t>
-      </w:r>
-      <w:proofErr w:type="gramEnd"/>
-    </w:p>
-    <w:p>
-      <w:pPr>
-        <w:pStyle w:val="disbody"/>
-      </w:pPr>
-      <w:proofErr w:type="spellStart"/>
-      <w:r>
-        <w:t>Както</w:t>
-      </w:r>
-      <w:proofErr w:type="spellEnd"/>
-      <w:r>
-        <w:t xml:space="preserve"> </w:t>
-      </w:r>
-      <w:r>
-        <w:t xml:space="preserve">е </w:t>
-      </w:r>
-      <w:proofErr w:type="spellStart"/>
-      <w:r>
-        <w:t>видно</w:t>
-      </w:r>
-      <w:proofErr w:type="spellEnd"/>
-      <w:r>
-        <w:t xml:space="preserve">, </w:t>
-      </w:r>
-      <w:proofErr w:type="spellStart"/>
-      <w:r>
-        <w:t>бизнесът</w:t>
-      </w:r>
-      <w:proofErr w:type="spellEnd"/>
-      <w:r>
-        <w:t xml:space="preserve"> </w:t>
-      </w:r>
-      <w:proofErr w:type="spellStart"/>
-      <w:r>
-        <w:t>на</w:t>
-      </w:r>
-      <w:proofErr w:type="spellEnd"/>
-      <w:r>
-        <w:t xml:space="preserve"> </w:t>
-      </w:r>
-      <w:proofErr w:type="spellStart"/>
-      <w:r>
-        <w:t>тези</w:t>
-      </w:r>
-      <w:proofErr w:type="spellEnd"/>
-      <w:r>
-        <w:t xml:space="preserve"> </w:t>
-      </w:r>
-      <w:proofErr w:type="spellStart"/>
-      <w:r>
-        <w:t>две</w:t>
-      </w:r>
-      <w:proofErr w:type="spellEnd"/>
-      <w:r>
-        <w:t xml:space="preserve"> </w:t>
-      </w:r>
-      <w:proofErr w:type="spellStart"/>
-      <w:r>
-        <w:t>компании</w:t>
-      </w:r>
-      <w:proofErr w:type="spellEnd"/>
-      <w:r>
-        <w:t xml:space="preserve"> </w:t>
-      </w:r>
-      <w:proofErr w:type="spellStart"/>
-      <w:r>
-        <w:t>се</w:t>
-      </w:r>
-      <w:proofErr w:type="spellEnd"/>
-      <w:r>
-        <w:t xml:space="preserve"> </w:t>
-      </w:r>
-      <w:proofErr w:type="spellStart"/>
-      <w:r>
-        <w:t>базира</w:t>
-      </w:r>
-      <w:proofErr w:type="spellEnd"/>
-      <w:r>
-        <w:t xml:space="preserve"> </w:t>
-      </w:r>
-      <w:proofErr w:type="spellStart"/>
-      <w:r>
-        <w:t>на</w:t>
-      </w:r>
-      <w:proofErr w:type="spellEnd"/>
-      <w:r>
-        <w:t xml:space="preserve"> </w:t>
-      </w:r>
-      <w:proofErr w:type="spellStart"/>
-      <w:r>
-        <w:t>системи</w:t>
-      </w:r>
-      <w:proofErr w:type="spellEnd"/>
-      <w:r>
-        <w:t xml:space="preserve">, </w:t>
-      </w:r>
-      <w:proofErr w:type="spellStart"/>
-      <w:r>
-        <w:t>които</w:t>
-      </w:r>
-      <w:proofErr w:type="spellEnd"/>
-      <w:r>
-        <w:t xml:space="preserve"> </w:t>
-      </w:r>
-      <w:proofErr w:type="spellStart"/>
-      <w:r>
-        <w:t>се</w:t>
-      </w:r>
-      <w:proofErr w:type="spellEnd"/>
-      <w:r>
-        <w:t xml:space="preserve"> </w:t>
-      </w:r>
-      <w:proofErr w:type="spellStart"/>
-      <w:r>
-        <w:t>състоят</w:t>
-      </w:r>
-      <w:proofErr w:type="spellEnd"/>
-      <w:r>
-        <w:t xml:space="preserve"> </w:t>
-      </w:r>
-      <w:proofErr w:type="spellStart"/>
-      <w:r>
-        <w:t>от</w:t>
-      </w:r>
-      <w:proofErr w:type="spellEnd"/>
-      <w:r>
-        <w:t xml:space="preserve"> </w:t>
-      </w:r>
-      <w:proofErr w:type="spellStart"/>
-      <w:r>
-        <w:t>стотици</w:t>
-      </w:r>
-      <w:proofErr w:type="spellEnd"/>
-      <w:r>
-        <w:t xml:space="preserve"> </w:t>
-      </w:r>
-      <w:proofErr w:type="spellStart"/>
-      <w:r>
-        <w:t>независими</w:t>
-      </w:r>
-      <w:proofErr w:type="spellEnd"/>
-      <w:r>
-        <w:t xml:space="preserve"> </w:t>
-      </w:r>
-      <w:proofErr w:type="spellStart"/>
-      <w:r>
-        <w:t>микроуслуги</w:t>
-      </w:r>
-      <w:proofErr w:type="spellEnd"/>
-      <w:r>
-        <w:t xml:space="preserve">. </w:t>
-      </w:r>
-      <w:proofErr w:type="spellStart"/>
-      <w:r>
-        <w:t>Този</w:t>
-      </w:r>
-      <w:proofErr w:type="spellEnd"/>
-      <w:r>
-        <w:t xml:space="preserve"> </w:t>
-      </w:r>
-      <w:proofErr w:type="spellStart"/>
-      <w:r>
-        <w:t>архитектурен</w:t>
-      </w:r>
-      <w:proofErr w:type="spellEnd"/>
-      <w:r>
-        <w:t xml:space="preserve"> </w:t>
-      </w:r>
-      <w:proofErr w:type="spellStart"/>
-      <w:r>
-        <w:t>стил</w:t>
-      </w:r>
-      <w:proofErr w:type="spellEnd"/>
-      <w:r>
-        <w:t xml:space="preserve"> </w:t>
-      </w:r>
-      <w:proofErr w:type="spellStart"/>
-      <w:r>
-        <w:t>им</w:t>
-      </w:r>
-      <w:proofErr w:type="spellEnd"/>
-      <w:r>
-        <w:t xml:space="preserve"> </w:t>
-      </w:r>
-      <w:proofErr w:type="spellStart"/>
-      <w:r>
-        <w:t>позволява</w:t>
-      </w:r>
-      <w:proofErr w:type="spellEnd"/>
-      <w:r>
-        <w:t xml:space="preserve"> </w:t>
-      </w:r>
-      <w:proofErr w:type="spellStart"/>
-      <w:r>
-        <w:t>бързо</w:t>
-      </w:r>
-      <w:proofErr w:type="spellEnd"/>
-      <w:r>
-        <w:t xml:space="preserve"> </w:t>
-      </w:r>
-      <w:proofErr w:type="spellStart"/>
-      <w:r>
-        <w:t>да</w:t>
-      </w:r>
-      <w:proofErr w:type="spellEnd"/>
-      <w:r>
-        <w:t xml:space="preserve"> </w:t>
-      </w:r>
-      <w:proofErr w:type="spellStart"/>
-      <w:r>
-        <w:t>реагират</w:t>
-      </w:r>
-      <w:proofErr w:type="spellEnd"/>
-      <w:r>
-        <w:t xml:space="preserve"> </w:t>
-      </w:r>
-      <w:proofErr w:type="spellStart"/>
-      <w:r>
-        <w:t>на</w:t>
-      </w:r>
-      <w:proofErr w:type="spellEnd"/>
-      <w:r>
-        <w:t xml:space="preserve"> </w:t>
-      </w:r>
-      <w:proofErr w:type="spellStart"/>
-      <w:r>
-        <w:t>пазарните</w:t>
-      </w:r>
-      <w:proofErr w:type="spellEnd"/>
-      <w:r>
-        <w:t xml:space="preserve"> </w:t>
-      </w:r>
-      <w:proofErr w:type="spellStart"/>
-      <w:r>
-        <w:t>условия</w:t>
-      </w:r>
-      <w:proofErr w:type="spellEnd"/>
-      <w:r>
-        <w:t xml:space="preserve"> </w:t>
-      </w:r>
-      <w:proofErr w:type="spellStart"/>
-      <w:r>
-        <w:t>като</w:t>
-      </w:r>
-      <w:proofErr w:type="spellEnd"/>
-      <w:r>
-        <w:t xml:space="preserve"> </w:t>
-      </w:r>
-      <w:proofErr w:type="spellStart"/>
-      <w:r>
-        <w:t>постоянно</w:t>
-      </w:r>
-      <w:proofErr w:type="spellEnd"/>
-      <w:r>
-        <w:t xml:space="preserve"> </w:t>
-      </w:r>
-      <w:proofErr w:type="spellStart"/>
-      <w:r>
-        <w:t>актуализират</w:t>
-      </w:r>
-      <w:proofErr w:type="spellEnd"/>
-      <w:r>
-        <w:t xml:space="preserve"> </w:t>
-      </w:r>
-      <w:proofErr w:type="spellStart"/>
-      <w:r>
-        <w:t>малки</w:t>
-      </w:r>
-      <w:proofErr w:type="spellEnd"/>
-      <w:r>
-        <w:t xml:space="preserve">, </w:t>
-      </w:r>
-      <w:proofErr w:type="spellStart"/>
-      <w:r>
-        <w:t>но</w:t>
-      </w:r>
-      <w:proofErr w:type="spellEnd"/>
-      <w:r>
-        <w:t xml:space="preserve"> </w:t>
-      </w:r>
-      <w:proofErr w:type="spellStart"/>
-      <w:r>
-        <w:t>важни</w:t>
-      </w:r>
-      <w:proofErr w:type="spellEnd"/>
-      <w:r>
-        <w:t xml:space="preserve"> </w:t>
-      </w:r>
-      <w:proofErr w:type="spellStart"/>
-      <w:r>
-        <w:t>области</w:t>
-      </w:r>
-      <w:proofErr w:type="spellEnd"/>
-      <w:r>
-        <w:t xml:space="preserve">. </w:t>
-      </w:r>
-      <w:proofErr w:type="spellStart"/>
-      <w:r>
-        <w:t>Скоростта</w:t>
-      </w:r>
-      <w:proofErr w:type="spellEnd"/>
-      <w:r>
-        <w:t xml:space="preserve"> </w:t>
-      </w:r>
-      <w:proofErr w:type="spellStart"/>
-      <w:r>
-        <w:t>на</w:t>
-      </w:r>
-      <w:proofErr w:type="spellEnd"/>
-      <w:r>
-        <w:t xml:space="preserve"> </w:t>
-      </w:r>
-      <w:proofErr w:type="spellStart"/>
-      <w:r>
-        <w:t>облачния</w:t>
-      </w:r>
-      <w:proofErr w:type="spellEnd"/>
-      <w:r>
-        <w:t xml:space="preserve"> </w:t>
-      </w:r>
-      <w:proofErr w:type="spellStart"/>
-      <w:r>
-        <w:t>носител</w:t>
-      </w:r>
-      <w:proofErr w:type="spellEnd"/>
-      <w:r>
-        <w:t xml:space="preserve"> </w:t>
-      </w:r>
-      <w:proofErr w:type="spellStart"/>
-      <w:r>
-        <w:t>се</w:t>
-      </w:r>
-      <w:proofErr w:type="spellEnd"/>
-      <w:r>
-        <w:t xml:space="preserve"> </w:t>
-      </w:r>
-      <w:proofErr w:type="spellStart"/>
-      <w:r>
-        <w:t>дължат</w:t>
-      </w:r>
-      <w:proofErr w:type="spellEnd"/>
-      <w:r>
-        <w:t xml:space="preserve"> </w:t>
-      </w:r>
-      <w:proofErr w:type="spellStart"/>
-      <w:r>
-        <w:t>на</w:t>
-      </w:r>
-      <w:proofErr w:type="spellEnd"/>
-      <w:r>
-        <w:t xml:space="preserve"> </w:t>
-      </w:r>
-      <w:proofErr w:type="spellStart"/>
-      <w:r>
-        <w:t>редица</w:t>
-      </w:r>
-      <w:proofErr w:type="spellEnd"/>
-      <w:r>
-        <w:t xml:space="preserve"> </w:t>
-      </w:r>
-      <w:proofErr w:type="spellStart"/>
-      <w:r>
-        <w:t>фактори</w:t>
-      </w:r>
-      <w:proofErr w:type="spellEnd"/>
-      <w:r>
-        <w:t xml:space="preserve">, </w:t>
-      </w:r>
-      <w:proofErr w:type="spellStart"/>
-      <w:r>
-        <w:t>като</w:t>
-      </w:r>
-      <w:proofErr w:type="spellEnd"/>
-      <w:r>
-        <w:t xml:space="preserve"> </w:t>
-      </w:r>
-      <w:proofErr w:type="spellStart"/>
-      <w:r>
-        <w:t>на</w:t>
-      </w:r>
-      <w:proofErr w:type="spellEnd"/>
-      <w:r>
-        <w:t xml:space="preserve"> </w:t>
-      </w:r>
-      <w:proofErr w:type="spellStart"/>
-      <w:r>
-        <w:t>първо</w:t>
-      </w:r>
-      <w:proofErr w:type="spellEnd"/>
-      <w:r>
-        <w:t xml:space="preserve"> </w:t>
-      </w:r>
-      <w:proofErr w:type="spellStart"/>
-      <w:r>
-        <w:t>място</w:t>
-      </w:r>
-      <w:proofErr w:type="spellEnd"/>
-      <w:r>
-        <w:t xml:space="preserve"> е инфраструктурата на изчислителните ресурси.</w:t>
+      <w:r>
+        <w:t xml:space="preserve">Облачните системи </w:t>
+      </w:r>
+      <w:r>
+        <w:t>поддържат този</w:t>
+      </w:r>
+      <w:r>
+        <w:t xml:space="preserve"> модел. Те продължават да работят, независимо от машините, на които работят.</w:t>
       </w:r>
     </w:p>
     <w:p>
@@ -8140,27 +4493,9 @@
             <w:pPr>
               <w:ind w:firstLine="0"/>
             </w:pPr>
-            <w:proofErr w:type="spellStart"/>
             <w:r>
-              <w:t>Разделяне</w:t>
+              <w:t>Разделяне на грижите</w:t>
             </w:r>
-            <w:proofErr w:type="spellEnd"/>
-            <w:r>
-              <w:t xml:space="preserve"> </w:t>
-            </w:r>
-            <w:proofErr w:type="spellStart"/>
-            <w:r>
-              <w:t>на</w:t>
-            </w:r>
-            <w:proofErr w:type="spellEnd"/>
-            <w:r>
-              <w:t xml:space="preserve"> </w:t>
-            </w:r>
-            <w:proofErr w:type="spellStart"/>
-            <w:r>
-              <w:t>грижите</w:t>
-            </w:r>
-            <w:proofErr w:type="spellEnd"/>
           </w:p>
         </w:tc>
         <w:tc>
@@ -8190,83 +4525,9 @@
               </w:rPr>
               <w:t>в</w:t>
             </w:r>
-            <w:proofErr w:type="spellStart"/>
             <w:r>
-              <w:t>секи</w:t>
+              <w:t>секи обект и модул трябва да бъде в своя собствена грижа и контекст</w:t>
             </w:r>
-            <w:proofErr w:type="spellEnd"/>
-            <w:r>
-              <w:t xml:space="preserve"> </w:t>
-            </w:r>
-            <w:proofErr w:type="spellStart"/>
-            <w:r>
-              <w:t>обект</w:t>
-            </w:r>
-            <w:proofErr w:type="spellEnd"/>
-            <w:r>
-              <w:t xml:space="preserve"> и </w:t>
-            </w:r>
-            <w:proofErr w:type="spellStart"/>
-            <w:r>
-              <w:t>модул</w:t>
-            </w:r>
-            <w:proofErr w:type="spellEnd"/>
-            <w:r>
-              <w:t xml:space="preserve"> </w:t>
-            </w:r>
-            <w:proofErr w:type="spellStart"/>
-            <w:r>
-              <w:t>трябва</w:t>
-            </w:r>
-            <w:proofErr w:type="spellEnd"/>
-            <w:r>
-              <w:t xml:space="preserve"> </w:t>
-            </w:r>
-            <w:proofErr w:type="spellStart"/>
-            <w:r>
-              <w:t>да</w:t>
-            </w:r>
-            <w:proofErr w:type="spellEnd"/>
-            <w:r>
-              <w:t xml:space="preserve"> </w:t>
-            </w:r>
-            <w:proofErr w:type="spellStart"/>
-            <w:r>
-              <w:t>бъде</w:t>
-            </w:r>
-            <w:proofErr w:type="spellEnd"/>
-            <w:r>
-              <w:t xml:space="preserve"> в </w:t>
-            </w:r>
-            <w:proofErr w:type="spellStart"/>
-            <w:r>
-              <w:t>своя</w:t>
-            </w:r>
-            <w:proofErr w:type="spellEnd"/>
-            <w:r>
-              <w:t xml:space="preserve"> </w:t>
-            </w:r>
-            <w:proofErr w:type="spellStart"/>
-            <w:r>
-              <w:t>собствена</w:t>
-            </w:r>
-            <w:proofErr w:type="spellEnd"/>
-            <w:r>
-              <w:t xml:space="preserve"> </w:t>
-            </w:r>
-            <w:proofErr w:type="spellStart"/>
-            <w:r>
-              <w:t>грижа</w:t>
-            </w:r>
-            <w:proofErr w:type="spellEnd"/>
-            <w:r>
-              <w:t xml:space="preserve"> и </w:t>
-            </w:r>
-            <w:proofErr w:type="spellStart"/>
-            <w:r>
-              <w:t>контекст</w:t>
-            </w:r>
-            <w:proofErr w:type="spellEnd"/>
           </w:p>
         </w:tc>
       </w:tr>
@@ -8279,11 +4540,9 @@
             <w:pPr>
               <w:ind w:firstLine="0"/>
             </w:pPr>
-            <w:proofErr w:type="spellStart"/>
             <w:r>
               <w:t>Капсулиране</w:t>
             </w:r>
-            <w:proofErr w:type="spellEnd"/>
           </w:p>
         </w:tc>
         <w:tc>
@@ -8319,27 +4578,9 @@
             <w:pPr>
               <w:ind w:firstLine="0"/>
             </w:pPr>
-            <w:proofErr w:type="spellStart"/>
             <w:r>
-              <w:t>Инверсия</w:t>
+              <w:t>Инверсия на зависимостта</w:t>
             </w:r>
-            <w:proofErr w:type="spellEnd"/>
-            <w:r>
-              <w:t xml:space="preserve"> </w:t>
-            </w:r>
-            <w:proofErr w:type="spellStart"/>
-            <w:r>
-              <w:t>на</w:t>
-            </w:r>
-            <w:proofErr w:type="spellEnd"/>
-            <w:r>
-              <w:t xml:space="preserve"> </w:t>
-            </w:r>
-            <w:proofErr w:type="spellStart"/>
-            <w:r>
-              <w:t>зависимостта</w:t>
-            </w:r>
-            <w:proofErr w:type="spellEnd"/>
           </w:p>
         </w:tc>
         <w:tc>
@@ -8380,19 +4621,9 @@
             <w:pPr>
               <w:ind w:firstLine="0"/>
             </w:pPr>
-            <w:proofErr w:type="spellStart"/>
             <w:r>
-              <w:t>Изрични</w:t>
+              <w:t>Изрични компоненти</w:t>
             </w:r>
-            <w:proofErr w:type="spellEnd"/>
-            <w:r>
-              <w:t xml:space="preserve"> </w:t>
-            </w:r>
-            <w:proofErr w:type="spellStart"/>
-            <w:r>
-              <w:t>компоненти</w:t>
-            </w:r>
-            <w:proofErr w:type="spellEnd"/>
           </w:p>
         </w:tc>
         <w:tc>
@@ -8428,19 +4659,9 @@
             <w:pPr>
               <w:ind w:firstLine="0"/>
             </w:pPr>
-            <w:proofErr w:type="spellStart"/>
             <w:r>
-              <w:t>Единична</w:t>
+              <w:t>Единична отговорност</w:t>
             </w:r>
-            <w:proofErr w:type="spellEnd"/>
-            <w:r>
-              <w:t xml:space="preserve"> </w:t>
-            </w:r>
-            <w:proofErr w:type="spellStart"/>
-            <w:r>
-              <w:t>отговорност</w:t>
-            </w:r>
-            <w:proofErr w:type="spellEnd"/>
           </w:p>
         </w:tc>
         <w:tc>
@@ -8476,27 +4697,9 @@
             <w:pPr>
               <w:ind w:firstLine="0"/>
             </w:pPr>
-            <w:proofErr w:type="spellStart"/>
             <w:r>
-              <w:t>Не</w:t>
+              <w:t>Не се повтаряйте</w:t>
             </w:r>
-            <w:proofErr w:type="spellEnd"/>
-            <w:r>
-              <w:t xml:space="preserve"> </w:t>
-            </w:r>
-            <w:proofErr w:type="spellStart"/>
-            <w:r>
-              <w:t>се</w:t>
-            </w:r>
-            <w:proofErr w:type="spellEnd"/>
-            <w:r>
-              <w:t xml:space="preserve"> </w:t>
-            </w:r>
-            <w:proofErr w:type="spellStart"/>
-            <w:r>
-              <w:t>повтаряйте</w:t>
-            </w:r>
-            <w:proofErr w:type="spellEnd"/>
           </w:p>
         </w:tc>
         <w:tc>
@@ -8532,35 +4735,9 @@
             <w:pPr>
               <w:ind w:firstLine="0"/>
             </w:pPr>
-            <w:proofErr w:type="spellStart"/>
             <w:r>
-              <w:t>Устойчивост</w:t>
+              <w:t>Устойчивост и невежество относно инфраструктурата</w:t>
             </w:r>
-            <w:proofErr w:type="spellEnd"/>
-            <w:r>
-              <w:t xml:space="preserve"> и </w:t>
-            </w:r>
-            <w:proofErr w:type="spellStart"/>
-            <w:r>
-              <w:t>невежество</w:t>
-            </w:r>
-            <w:proofErr w:type="spellEnd"/>
-            <w:r>
-              <w:t xml:space="preserve"> </w:t>
-            </w:r>
-            <w:proofErr w:type="spellStart"/>
-            <w:r>
-              <w:t>относно</w:t>
-            </w:r>
-            <w:proofErr w:type="spellEnd"/>
-            <w:r>
-              <w:t xml:space="preserve"> </w:t>
-            </w:r>
-            <w:proofErr w:type="spellStart"/>
-            <w:r>
-              <w:t>инфраструктурата</w:t>
-            </w:r>
-            <w:proofErr w:type="spellEnd"/>
           </w:p>
         </w:tc>
         <w:tc>
@@ -8601,19 +4778,9 @@
             <w:pPr>
               <w:ind w:firstLine="0"/>
             </w:pPr>
-            <w:proofErr w:type="spellStart"/>
             <w:r>
-              <w:t>Ограничени</w:t>
+              <w:t>Ограничени контексти</w:t>
             </w:r>
-            <w:proofErr w:type="spellEnd"/>
-            <w:r>
-              <w:t xml:space="preserve"> </w:t>
-            </w:r>
-            <w:proofErr w:type="spellStart"/>
-            <w:r>
-              <w:t>контексти</w:t>
-            </w:r>
-            <w:proofErr w:type="spellEnd"/>
           </w:p>
         </w:tc>
         <w:tc>
@@ -8725,35 +4892,17 @@
         <w:t>е</w:t>
       </w:r>
       <w:r>
-        <w:t xml:space="preserve"> за потребителя или процеса, който ги извиква. Потребителят или процесът, взаимодействащ с приложение, е известен като </w:t>
-      </w:r>
-      <w:proofErr w:type="spellStart"/>
-      <w:r>
-        <w:t>принципал</w:t>
-      </w:r>
-      <w:proofErr w:type="spellEnd"/>
-      <w:r>
-        <w:t xml:space="preserve"> за сигурност, а процесът на удостоверяване и упълномощаване на тези </w:t>
-      </w:r>
-      <w:proofErr w:type="spellStart"/>
-      <w:r>
-        <w:t>принципали</w:t>
-      </w:r>
-      <w:proofErr w:type="spellEnd"/>
-      <w:r>
-        <w:t xml:space="preserve"> е известен като управление на самоличността</w:t>
+        <w:t xml:space="preserve"> за потребителя или процеса, който ги извиква. Потребителят или процесът, взаимодействащ с приложение, е известен като принципал за сигурност, а процесът на удостоверяване и упълномощаване на тези принципали е известен като управление на самоличността</w:t>
       </w:r>
       <w:r>
         <w:t xml:space="preserve"> (</w:t>
       </w:r>
-      <w:proofErr w:type="spellStart"/>
       <w:r>
         <w:rPr>
           <w:szCs w:val="28"/>
         </w:rPr>
         <w:t>Vettor</w:t>
       </w:r>
-      <w:proofErr w:type="spellEnd"/>
       <w:r>
         <w:rPr>
           <w:szCs w:val="28"/>
@@ -8767,37 +4916,13 @@
         <w:t>.</w:t>
       </w:r>
       <w:r>
-        <w:t xml:space="preserve"> Простите приложения могат да включват цялото им управление на самоличността в приложението, но този подход не се мащабира добре с много приложения и много видове </w:t>
-      </w:r>
-      <w:proofErr w:type="spellStart"/>
-      <w:r>
-        <w:t>принципали</w:t>
-      </w:r>
-      <w:proofErr w:type="spellEnd"/>
-      <w:r>
-        <w:t xml:space="preserve"> за сигурност. Windows</w:t>
+        <w:t xml:space="preserve"> Простите приложения могат да включват цялото им управление на самоличността в приложението, но този подход не се мащабира добре с много приложения и много видове принципали за сигурност. Windows</w:t>
       </w:r>
       <w:r>
         <w:t>, например,</w:t>
       </w:r>
       <w:r>
-        <w:t xml:space="preserve"> поддържа използването на </w:t>
-      </w:r>
-      <w:proofErr w:type="spellStart"/>
-      <w:r>
-        <w:t>Active</w:t>
-      </w:r>
-      <w:proofErr w:type="spellEnd"/>
-      <w:r>
-        <w:t xml:space="preserve"> </w:t>
-      </w:r>
-      <w:proofErr w:type="spellStart"/>
-      <w:r>
-        <w:t>Directory</w:t>
-      </w:r>
-      <w:proofErr w:type="spellEnd"/>
-      <w:r>
-        <w:t xml:space="preserve"> за предоставяне на централизирано удостоверяване и оторизация.</w:t>
+        <w:t xml:space="preserve"> поддържа използването на Active Directory за предоставяне на централизирано удостоверяване и оторизация.</w:t>
       </w:r>
       <w:r>
         <w:t xml:space="preserve"> </w:t>
@@ -8825,11 +4950,9 @@
       <w:r>
         <w:t xml:space="preserve"> (</w:t>
       </w:r>
-      <w:proofErr w:type="spellStart"/>
       <w:r>
         <w:t>Wike</w:t>
       </w:r>
-      <w:proofErr w:type="spellEnd"/>
       <w:r>
         <w:t xml:space="preserve"> </w:t>
       </w:r>
@@ -8869,23 +4992,7 @@
         </w:rPr>
       </w:pPr>
       <w:r>
-        <w:t xml:space="preserve">Съвременните решения за самоличност обикновено използват </w:t>
-      </w:r>
-      <w:proofErr w:type="spellStart"/>
-      <w:r>
-        <w:t>токени</w:t>
-      </w:r>
-      <w:proofErr w:type="spellEnd"/>
-      <w:r>
-        <w:t xml:space="preserve"> за достъп, които се издават от защитена услуга/сървър (STS) на </w:t>
-      </w:r>
-      <w:proofErr w:type="spellStart"/>
-      <w:r>
-        <w:t>принципал</w:t>
-      </w:r>
-      <w:proofErr w:type="spellEnd"/>
-      <w:r>
-        <w:t xml:space="preserve"> за сигурност, след като тяхната самоличност бъде определена</w:t>
+        <w:t>Съвременните решения за самоличност обикновено използват токени за достъп, които се издават от защитена услуга/сървър (STS) на принципал за сигурност, след като тяхната самоличност бъде определена</w:t>
       </w:r>
       <w:r>
         <w:rPr>
@@ -8947,37 +5054,8 @@
           <w:lang w:val="en-US"/>
         </w:rPr>
         <w:tab/>
-      </w:r>
-      <w:proofErr w:type="spellStart"/>
-      <w:r>
-        <w:rPr>
-          <w:lang w:val="en-US"/>
-        </w:rPr>
-        <w:t>Защитават</w:t>
-      </w:r>
-      <w:proofErr w:type="spellEnd"/>
-      <w:r>
-        <w:rPr>
-          <w:lang w:val="en-US"/>
-        </w:rPr>
-        <w:t xml:space="preserve"> </w:t>
-      </w:r>
-      <w:proofErr w:type="spellStart"/>
-      <w:proofErr w:type="gramStart"/>
-      <w:r>
-        <w:rPr>
-          <w:lang w:val="en-US"/>
-        </w:rPr>
-        <w:t>ресурсите</w:t>
-      </w:r>
-      <w:proofErr w:type="spellEnd"/>
-      <w:r>
-        <w:rPr>
-          <w:lang w:val="en-US"/>
-        </w:rPr>
-        <w:t>;</w:t>
-      </w:r>
-      <w:proofErr w:type="gramEnd"/>
+        <w:t>Защитават ресурсите;</w:t>
+      </w:r>
     </w:p>
     <w:p>
       <w:pPr>
@@ -8997,37 +5075,8 @@
           <w:lang w:val="en-US"/>
         </w:rPr>
         <w:tab/>
-      </w:r>
-      <w:proofErr w:type="spellStart"/>
-      <w:r>
-        <w:rPr>
-          <w:lang w:val="en-US"/>
-        </w:rPr>
-        <w:t>Удостоверяват</w:t>
-      </w:r>
-      <w:proofErr w:type="spellEnd"/>
-      <w:r>
-        <w:rPr>
-          <w:lang w:val="en-US"/>
-        </w:rPr>
-        <w:t xml:space="preserve"> </w:t>
-      </w:r>
-      <w:proofErr w:type="spellStart"/>
-      <w:proofErr w:type="gramStart"/>
-      <w:r>
-        <w:rPr>
-          <w:lang w:val="en-US"/>
-        </w:rPr>
-        <w:t>потребителите</w:t>
-      </w:r>
-      <w:proofErr w:type="spellEnd"/>
-      <w:r>
-        <w:rPr>
-          <w:lang w:val="en-US"/>
-        </w:rPr>
-        <w:t>;</w:t>
-      </w:r>
-      <w:proofErr w:type="gramEnd"/>
+        <w:t>Удостоверяват потребителите;</w:t>
+      </w:r>
     </w:p>
     <w:p>
       <w:pPr>
@@ -9047,65 +5096,8 @@
           <w:lang w:val="en-US"/>
         </w:rPr>
         <w:tab/>
-      </w:r>
-      <w:proofErr w:type="spellStart"/>
-      <w:r>
-        <w:rPr>
-          <w:lang w:val="en-US"/>
-        </w:rPr>
-        <w:t>Осигуряват</w:t>
-      </w:r>
-      <w:proofErr w:type="spellEnd"/>
-      <w:r>
-        <w:rPr>
-          <w:lang w:val="en-US"/>
-        </w:rPr>
-        <w:t xml:space="preserve"> </w:t>
-      </w:r>
-      <w:proofErr w:type="spellStart"/>
-      <w:r>
-        <w:rPr>
-          <w:lang w:val="en-US"/>
-        </w:rPr>
-        <w:t>управление</w:t>
-      </w:r>
-      <w:proofErr w:type="spellEnd"/>
-      <w:r>
-        <w:rPr>
-          <w:lang w:val="en-US"/>
-        </w:rPr>
-        <w:t xml:space="preserve"> </w:t>
-      </w:r>
-      <w:proofErr w:type="spellStart"/>
-      <w:r>
-        <w:rPr>
-          <w:lang w:val="en-US"/>
-        </w:rPr>
-        <w:t>на</w:t>
-      </w:r>
-      <w:proofErr w:type="spellEnd"/>
-      <w:r>
-        <w:rPr>
-          <w:lang w:val="en-US"/>
-        </w:rPr>
-        <w:t xml:space="preserve"> </w:t>
-      </w:r>
-      <w:proofErr w:type="spellStart"/>
-      <w:proofErr w:type="gramStart"/>
-      <w:r>
-        <w:rPr>
-          <w:lang w:val="en-US"/>
-        </w:rPr>
-        <w:t>сесии</w:t>
-      </w:r>
-      <w:proofErr w:type="spellEnd"/>
-      <w:r>
-        <w:rPr>
-          <w:lang w:val="en-US"/>
-        </w:rPr>
-        <w:t>;</w:t>
-      </w:r>
-      <w:proofErr w:type="gramEnd"/>
+        <w:t>Осигуряват управление на сесии;</w:t>
+      </w:r>
     </w:p>
     <w:p>
       <w:pPr>
@@ -9114,103 +5106,11 @@
           <w:lang w:val="en-US"/>
         </w:rPr>
       </w:pPr>
-      <w:proofErr w:type="spellStart"/>
       <w:r>
         <w:rPr>
           <w:lang w:val="en-US"/>
         </w:rPr>
-        <w:t>Важни</w:t>
-      </w:r>
-      <w:proofErr w:type="spellEnd"/>
-      <w:r>
-        <w:rPr>
-          <w:lang w:val="en-US"/>
-        </w:rPr>
-        <w:t xml:space="preserve"> </w:t>
-      </w:r>
-      <w:proofErr w:type="spellStart"/>
-      <w:r>
-        <w:rPr>
-          <w:lang w:val="en-US"/>
-        </w:rPr>
-        <w:t>функции</w:t>
-      </w:r>
-      <w:proofErr w:type="spellEnd"/>
-      <w:r>
-        <w:rPr>
-          <w:lang w:val="en-US"/>
-        </w:rPr>
-        <w:t xml:space="preserve"> </w:t>
-      </w:r>
-      <w:proofErr w:type="spellStart"/>
-      <w:r>
-        <w:rPr>
-          <w:lang w:val="en-US"/>
-        </w:rPr>
-        <w:t>на</w:t>
-      </w:r>
-      <w:proofErr w:type="spellEnd"/>
-      <w:r>
-        <w:rPr>
-          <w:lang w:val="en-US"/>
-        </w:rPr>
-        <w:t xml:space="preserve"> </w:t>
-      </w:r>
-      <w:proofErr w:type="spellStart"/>
-      <w:r>
-        <w:rPr>
-          <w:lang w:val="en-US"/>
-        </w:rPr>
-        <w:t>сървъра</w:t>
-      </w:r>
-      <w:proofErr w:type="spellEnd"/>
-      <w:r>
-        <w:rPr>
-          <w:lang w:val="en-US"/>
-        </w:rPr>
-        <w:t xml:space="preserve"> </w:t>
-      </w:r>
-      <w:proofErr w:type="spellStart"/>
-      <w:r>
-        <w:rPr>
-          <w:lang w:val="en-US"/>
-        </w:rPr>
-        <w:t>за</w:t>
-      </w:r>
-      <w:proofErr w:type="spellEnd"/>
-      <w:r>
-        <w:rPr>
-          <w:lang w:val="en-US"/>
-        </w:rPr>
-        <w:t xml:space="preserve"> </w:t>
-      </w:r>
-      <w:proofErr w:type="spellStart"/>
-      <w:r>
-        <w:rPr>
-          <w:lang w:val="en-US"/>
-        </w:rPr>
-        <w:t>самоличност</w:t>
-      </w:r>
-      <w:proofErr w:type="spellEnd"/>
-      <w:r>
-        <w:rPr>
-          <w:lang w:val="en-US"/>
-        </w:rPr>
-        <w:t xml:space="preserve"> </w:t>
-      </w:r>
-      <w:proofErr w:type="spellStart"/>
-      <w:r>
-        <w:rPr>
-          <w:lang w:val="en-US"/>
-        </w:rPr>
-        <w:t>са</w:t>
-      </w:r>
-      <w:proofErr w:type="spellEnd"/>
-      <w:r>
-        <w:rPr>
-          <w:lang w:val="en-US"/>
-        </w:rPr>
-        <w:t>:</w:t>
+        <w:t>Важни функции на сървъра за самоличност са:</w:t>
       </w:r>
     </w:p>
     <w:p>
@@ -9231,120 +5131,7 @@
           <w:lang w:val="en-US"/>
         </w:rPr>
         <w:tab/>
-      </w:r>
-      <w:proofErr w:type="spellStart"/>
-      <w:proofErr w:type="gramStart"/>
-      <w:r>
-        <w:rPr>
-          <w:lang w:val="en-US"/>
-        </w:rPr>
-        <w:t>услуга</w:t>
-      </w:r>
-      <w:proofErr w:type="spellEnd"/>
-      <w:r>
-        <w:rPr>
-          <w:lang w:val="en-US"/>
-        </w:rPr>
-        <w:t xml:space="preserve">  </w:t>
-      </w:r>
-      <w:proofErr w:type="spellStart"/>
-      <w:r>
-        <w:rPr>
-          <w:lang w:val="en-US"/>
-        </w:rPr>
-        <w:t>за</w:t>
-      </w:r>
-      <w:proofErr w:type="spellEnd"/>
-      <w:proofErr w:type="gramEnd"/>
-      <w:r>
-        <w:rPr>
-          <w:lang w:val="en-US"/>
-        </w:rPr>
-        <w:t xml:space="preserve"> </w:t>
-      </w:r>
-      <w:proofErr w:type="spellStart"/>
-      <w:r>
-        <w:rPr>
-          <w:lang w:val="en-US"/>
-        </w:rPr>
-        <w:t>удостоверяване</w:t>
-      </w:r>
-      <w:proofErr w:type="spellEnd"/>
-      <w:r>
-        <w:rPr>
-          <w:lang w:val="en-US"/>
-        </w:rPr>
-        <w:t xml:space="preserve">, </w:t>
-      </w:r>
-      <w:proofErr w:type="spellStart"/>
-      <w:r>
-        <w:rPr>
-          <w:lang w:val="en-US"/>
-        </w:rPr>
-        <w:t>която</w:t>
-      </w:r>
-      <w:proofErr w:type="spellEnd"/>
-      <w:r>
-        <w:rPr>
-          <w:lang w:val="en-US"/>
-        </w:rPr>
-        <w:t xml:space="preserve"> </w:t>
-      </w:r>
-      <w:proofErr w:type="spellStart"/>
-      <w:r>
-        <w:rPr>
-          <w:lang w:val="en-US"/>
-        </w:rPr>
-        <w:t>да</w:t>
-      </w:r>
-      <w:proofErr w:type="spellEnd"/>
-      <w:r>
-        <w:rPr>
-          <w:lang w:val="en-US"/>
-        </w:rPr>
-        <w:t xml:space="preserve"> </w:t>
-      </w:r>
-      <w:proofErr w:type="spellStart"/>
-      <w:r>
-        <w:rPr>
-          <w:lang w:val="en-US"/>
-        </w:rPr>
-        <w:t>работи</w:t>
-      </w:r>
-      <w:proofErr w:type="spellEnd"/>
-      <w:r>
-        <w:rPr>
-          <w:lang w:val="en-US"/>
-        </w:rPr>
-        <w:t xml:space="preserve"> в </w:t>
-      </w:r>
-      <w:proofErr w:type="spellStart"/>
-      <w:r>
-        <w:rPr>
-          <w:lang w:val="en-US"/>
-        </w:rPr>
-        <w:t>централизиран</w:t>
-      </w:r>
-      <w:proofErr w:type="spellEnd"/>
-      <w:r>
-        <w:rPr>
-          <w:lang w:val="en-US"/>
-        </w:rPr>
-        <w:t xml:space="preserve"> </w:t>
-      </w:r>
-      <w:proofErr w:type="spellStart"/>
-      <w:r>
-        <w:rPr>
-          <w:lang w:val="en-US"/>
-        </w:rPr>
-        <w:t>процес</w:t>
-      </w:r>
-      <w:proofErr w:type="spellEnd"/>
-      <w:r>
-        <w:rPr>
-          <w:lang w:val="en-US"/>
-        </w:rPr>
-        <w:t>;</w:t>
+        <w:t>услуга  за удостоверяване, която да работи в централизиран процес;</w:t>
       </w:r>
     </w:p>
     <w:p>
@@ -9366,93 +5153,8 @@
           <w:lang w:val="en-US"/>
         </w:rPr>
         <w:tab/>
-      </w:r>
-      <w:proofErr w:type="spellStart"/>
-      <w:r>
-        <w:rPr>
-          <w:lang w:val="en-US"/>
-        </w:rPr>
-        <w:t>Единично</w:t>
-      </w:r>
-      <w:proofErr w:type="spellEnd"/>
-      <w:r>
-        <w:rPr>
-          <w:lang w:val="en-US"/>
-        </w:rPr>
-        <w:t xml:space="preserve"> </w:t>
-      </w:r>
-      <w:proofErr w:type="spellStart"/>
-      <w:r>
-        <w:rPr>
-          <w:lang w:val="en-US"/>
-        </w:rPr>
-        <w:t>влизане</w:t>
-      </w:r>
-      <w:proofErr w:type="spellEnd"/>
-      <w:r>
-        <w:rPr>
-          <w:lang w:val="en-US"/>
-        </w:rPr>
-        <w:t>/</w:t>
-      </w:r>
-      <w:proofErr w:type="spellStart"/>
-      <w:r>
-        <w:rPr>
-          <w:lang w:val="en-US"/>
-        </w:rPr>
-        <w:t>излизане</w:t>
-      </w:r>
-      <w:proofErr w:type="spellEnd"/>
-      <w:r>
-        <w:rPr>
-          <w:lang w:val="en-US"/>
-        </w:rPr>
-        <w:t xml:space="preserve"> </w:t>
-      </w:r>
-      <w:proofErr w:type="spellStart"/>
-      <w:r>
-        <w:rPr>
-          <w:lang w:val="en-US"/>
-        </w:rPr>
-        <w:t>за</w:t>
-      </w:r>
-      <w:proofErr w:type="spellEnd"/>
-      <w:r>
-        <w:rPr>
-          <w:lang w:val="en-US"/>
-        </w:rPr>
-        <w:t xml:space="preserve"> </w:t>
-      </w:r>
-      <w:proofErr w:type="spellStart"/>
-      <w:r>
-        <w:rPr>
-          <w:lang w:val="en-US"/>
-        </w:rPr>
-        <w:t>множество</w:t>
-      </w:r>
-      <w:proofErr w:type="spellEnd"/>
-      <w:r>
-        <w:rPr>
-          <w:lang w:val="en-US"/>
-        </w:rPr>
-        <w:t xml:space="preserve"> </w:t>
-      </w:r>
-      <w:proofErr w:type="spellStart"/>
-      <w:proofErr w:type="gramStart"/>
-      <w:r>
-        <w:rPr>
-          <w:lang w:val="en-US"/>
-        </w:rPr>
-        <w:t>приложения</w:t>
-      </w:r>
-      <w:proofErr w:type="spellEnd"/>
-      <w:r>
-        <w:rPr>
-          <w:lang w:val="en-US"/>
-        </w:rPr>
-        <w:t>;</w:t>
-      </w:r>
-      <w:proofErr w:type="gramEnd"/>
+        <w:t>Единично влизане/излизане за множество приложения;</w:t>
+      </w:r>
     </w:p>
     <w:p>
       <w:pPr>
@@ -9472,57 +5174,8 @@
           <w:lang w:val="en-US"/>
         </w:rPr>
         <w:tab/>
-      </w:r>
-      <w:proofErr w:type="spellStart"/>
-      <w:r>
-        <w:rPr>
-          <w:lang w:val="en-US"/>
-        </w:rPr>
-        <w:t>Покрива</w:t>
-      </w:r>
-      <w:proofErr w:type="spellEnd"/>
-      <w:r>
-        <w:rPr>
-          <w:lang w:val="en-US"/>
-        </w:rPr>
-        <w:t xml:space="preserve"> </w:t>
-      </w:r>
-      <w:proofErr w:type="spellStart"/>
-      <w:r>
-        <w:rPr>
-          <w:lang w:val="en-US"/>
-        </w:rPr>
-        <w:t>индустриалните</w:t>
-      </w:r>
-      <w:proofErr w:type="spellEnd"/>
-      <w:r>
-        <w:rPr>
-          <w:lang w:val="en-US"/>
-        </w:rPr>
-        <w:t xml:space="preserve"> </w:t>
-      </w:r>
-      <w:proofErr w:type="spellStart"/>
-      <w:r>
-        <w:rPr>
-          <w:lang w:val="en-US"/>
-        </w:rPr>
-        <w:t>стандарти</w:t>
-      </w:r>
-      <w:proofErr w:type="spellEnd"/>
-      <w:r>
-        <w:rPr>
-          <w:lang w:val="en-US"/>
-        </w:rPr>
-        <w:t xml:space="preserve"> OpenID Connect и OAuth </w:t>
-      </w:r>
-      <w:proofErr w:type="gramStart"/>
-      <w:r>
-        <w:rPr>
-          <w:lang w:val="en-US"/>
-        </w:rPr>
-        <w:t>2.0;</w:t>
-      </w:r>
-      <w:proofErr w:type="gramEnd"/>
+        <w:t>Покрива индустриалните стандарти OpenID Connect и OAuth 2.0;</w:t>
+      </w:r>
     </w:p>
     <w:p>
       <w:pPr>
@@ -9542,70 +5195,15 @@
           <w:lang w:val="en-US"/>
         </w:rPr>
         <w:tab/>
-      </w:r>
-      <w:proofErr w:type="spellStart"/>
-      <w:r>
-        <w:rPr>
-          <w:lang w:val="en-US"/>
-        </w:rPr>
-        <w:t>Шлюз</w:t>
-      </w:r>
-      <w:proofErr w:type="spellEnd"/>
-      <w:r>
-        <w:rPr>
-          <w:lang w:val="en-US"/>
-        </w:rPr>
-        <w:t xml:space="preserve"> </w:t>
-      </w:r>
-      <w:proofErr w:type="spellStart"/>
-      <w:r>
-        <w:rPr>
-          <w:lang w:val="en-US"/>
-        </w:rPr>
-        <w:t>към</w:t>
-      </w:r>
-      <w:proofErr w:type="spellEnd"/>
-      <w:r>
-        <w:rPr>
-          <w:lang w:val="en-US"/>
-        </w:rPr>
-        <w:t xml:space="preserve"> Google, Facebook и </w:t>
-      </w:r>
-      <w:proofErr w:type="spellStart"/>
-      <w:proofErr w:type="gramStart"/>
-      <w:r>
-        <w:rPr>
-          <w:lang w:val="en-US"/>
-        </w:rPr>
-        <w:t>др</w:t>
-      </w:r>
-      <w:proofErr w:type="spellEnd"/>
-      <w:r>
-        <w:rPr>
-          <w:lang w:val="en-US"/>
-        </w:rPr>
-        <w:t>;</w:t>
-      </w:r>
-      <w:proofErr w:type="gramEnd"/>
+        <w:t>Шлюз към Google, Facebook и др;</w:t>
+      </w:r>
     </w:p>
     <w:p>
       <w:pPr>
         <w:pStyle w:val="disbody"/>
       </w:pPr>
       <w:r>
-        <w:t xml:space="preserve">Удостоверяването чрез </w:t>
-      </w:r>
-      <w:proofErr w:type="spellStart"/>
-      <w:r>
-        <w:t>токени</w:t>
-      </w:r>
-      <w:proofErr w:type="spellEnd"/>
-      <w:r>
-        <w:t xml:space="preserve"> е механизъм без състояние, тъй като никаква информация за потребителя не се съхранява в паметта на сървъра или </w:t>
-      </w:r>
-      <w:proofErr w:type="spellStart"/>
-      <w:r>
-        <w:t>б</w:t>
+        <w:t>Удостоверяването чрез токени е механизъм без състояние, тъй като никаква информация за потребителя не се съхранява в паметта на сървъра или б</w:t>
       </w:r>
       <w:r>
         <w:t>а</w:t>
@@ -9613,7 +5211,6 @@
       <w:r>
         <w:t>з</w:t>
       </w:r>
-      <w:proofErr w:type="spellEnd"/>
       <w:r>
         <w:rPr>
           <w:lang w:val="en-US"/>
@@ -9647,13 +5244,8 @@
       <w:r>
         <w:t xml:space="preserve"> (</w:t>
       </w:r>
-      <w:proofErr w:type="spellStart"/>
-      <w:r>
-        <w:t>Gichuhi</w:t>
-      </w:r>
-      <w:proofErr w:type="spellEnd"/>
-      <w:r>
-        <w:t xml:space="preserve"> , 2021</w:t>
+      <w:r>
+        <w:t>Gichuhi , 2021</w:t>
       </w:r>
       <w:r>
         <w:t>)</w:t>
@@ -9667,15 +5259,7 @@
         <w:pStyle w:val="disbody"/>
       </w:pPr>
       <w:r>
-        <w:t xml:space="preserve">Стандарт (RFC 7519) за уеб приложенията е JSON уеб </w:t>
-      </w:r>
-      <w:proofErr w:type="spellStart"/>
-      <w:r>
-        <w:t>токен</w:t>
-      </w:r>
-      <w:proofErr w:type="spellEnd"/>
-      <w:r>
-        <w:t xml:space="preserve"> (JWT). Той се състои от три части:</w:t>
+        <w:t>Стандарт (RFC 7519) за уеб приложенията е JSON уеб токен (JWT). Той се състои от три части:</w:t>
       </w:r>
     </w:p>
     <w:p>
@@ -9687,15 +5271,7 @@
       </w:r>
       <w:r>
         <w:tab/>
-        <w:t xml:space="preserve">Заглавна - JSON обект, кодиран във формат base64. Съдържа информация за типа на </w:t>
-      </w:r>
-      <w:proofErr w:type="spellStart"/>
-      <w:r>
-        <w:t>токена</w:t>
-      </w:r>
-      <w:proofErr w:type="spellEnd"/>
-      <w:r>
-        <w:t xml:space="preserve"> и алгоритъма за криптиране;</w:t>
+        <w:t>Заглавна - JSON обект, кодиран във формат base64. Съдържа информация за типа на токена и алгоритъма за криптиране;</w:t>
       </w:r>
     </w:p>
     <w:p>
@@ -9707,23 +5283,7 @@
       </w:r>
       <w:r>
         <w:tab/>
-        <w:t xml:space="preserve">Полезен товар - съдържа информация за текущия потребител (потребителско име, роля и </w:t>
-      </w:r>
-      <w:proofErr w:type="spellStart"/>
-      <w:r>
-        <w:t>др</w:t>
-      </w:r>
-      <w:proofErr w:type="spellEnd"/>
-      <w:r>
-        <w:t xml:space="preserve">). Тук не трябва да се включват чувствителни данни, </w:t>
-      </w:r>
-      <w:proofErr w:type="spellStart"/>
-      <w:r>
-        <w:t>защотп</w:t>
-      </w:r>
-      <w:proofErr w:type="spellEnd"/>
-      <w:r>
-        <w:t xml:space="preserve"> лесно се могат да бъдат декодирани със публични сайтове като jwt.io;</w:t>
+        <w:t>Полезен товар - съдържа информация за текущия потребител (потребителско име, роля и др). Тук не трябва да се включват чувствителни данни, защотп лесно се могат да бъдат декодирани със публични сайтове като jwt.io;</w:t>
       </w:r>
     </w:p>
     <w:p>
@@ -9735,23 +5295,7 @@
       </w:r>
       <w:r>
         <w:tab/>
-        <w:t xml:space="preserve">Подпис – Използва се от сървъра, за да провери дали </w:t>
-      </w:r>
-      <w:proofErr w:type="spellStart"/>
-      <w:r>
-        <w:t>токенът</w:t>
-      </w:r>
-      <w:proofErr w:type="spellEnd"/>
-      <w:r>
-        <w:t xml:space="preserve"> е валиден. Той се генерира чрез комбиниране на двете части (заглавна и полезен товар) заедно. Базира се на таен ключ, който само сървърът за удостоверяване знае. По този начин злонамерен потребител не може да фалшифицира валиден </w:t>
-      </w:r>
-      <w:proofErr w:type="spellStart"/>
-      <w:r>
-        <w:t>токен</w:t>
-      </w:r>
-      <w:proofErr w:type="spellEnd"/>
-      <w:r>
-        <w:t>;</w:t>
+        <w:t>Подпис – Използва се от сървъра, за да провери дали токенът е валиден. Той се генерира чрез комбиниране на двете части (заглавна и полезен товар) заедно. Базира се на таен ключ, който само сървърът за удостоверяване знае. По този начин злонамерен потребител не може да фалшифицира валиден токен;</w:t>
       </w:r>
     </w:p>
     <w:p>
@@ -9767,7 +5311,7 @@
           <w:noProof/>
         </w:rPr>
         <w:pict w14:anchorId="202C4EA3">
-          <v:roundrect id="Rectangle: Rounded Corners 1" o:spid="_x0000_s1030" style="position:absolute;left:0;text-align:left;margin-left:8299.55pt;margin-top:4.65pt;width:451.2pt;height:141.95pt;z-index:251659264;visibility:visible;mso-wrap-distance-left:9pt;mso-wrap-distance-top:0;mso-wrap-distance-right:9pt;mso-wrap-distance-bottom:0;mso-position-horizontal:right;mso-position-horizontal-relative:margin;mso-position-vertical:absolute;mso-position-vertical-relative:text;v-text-anchor:middle" arcsize="10923f" o:gfxdata="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" fillcolor="#a5a5a5 [3206]" strokecolor="#525252 [1606]" strokeweight="1pt">
+          <v:roundrect id="Rectangle: Rounded Corners 1" o:spid="_x0000_s1030" style="position:absolute;left:0;text-align:left;margin-left:8699.55pt;margin-top:4.65pt;width:451.2pt;height:141.95pt;z-index:251659264;visibility:visible;mso-wrap-distance-left:9pt;mso-wrap-distance-top:0;mso-wrap-distance-right:9pt;mso-wrap-distance-bottom:0;mso-position-horizontal:right;mso-position-horizontal-relative:margin;mso-position-vertical:absolute;mso-position-vertical-relative:text;v-text-anchor:middle" arcsize="10923f" o:gfxdata="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" fillcolor="#a5a5a5 [3206]" strokecolor="#525252 [1606]" strokeweight="1pt">
             <v:stroke joinstyle="miter"/>
             <v:textbox>
               <w:txbxContent>
@@ -9850,27 +5394,7 @@
           <w:szCs w:val="28"/>
           <w:lang w:val="bg-BG"/>
         </w:rPr>
-        <w:t xml:space="preserve">Пример за </w:t>
-      </w:r>
-      <w:proofErr w:type="spellStart"/>
-      <w:r>
-        <w:rPr>
-          <w:i/>
-          <w:iCs/>
-          <w:szCs w:val="28"/>
-          <w:lang w:val="bg-BG"/>
-        </w:rPr>
-        <w:t>токен</w:t>
-      </w:r>
-      <w:proofErr w:type="spellEnd"/>
-      <w:r>
-        <w:rPr>
-          <w:i/>
-          <w:iCs/>
-          <w:szCs w:val="28"/>
-          <w:lang w:val="bg-BG"/>
-        </w:rPr>
-        <w:t>.</w:t>
+        <w:t>Пример за токен.</w:t>
       </w:r>
     </w:p>
     <w:p>
@@ -9891,8 +5415,8 @@
       </w:pPr>
     </w:p>
     <w:sectPr>
-      <w:headerReference w:type="default" r:id="rId13"/>
-      <w:footerReference w:type="default" r:id="rId14"/>
+      <w:headerReference w:type="default" r:id="rId14"/>
+      <w:footerReference w:type="default" r:id="rId15"/>
       <w:type w:val="continuous"/>
       <w:pgSz w:w="11907" w:h="16840" w:code="9"/>
       <w:pgMar w:top="1134" w:right="851" w:bottom="1134" w:left="1985" w:header="567" w:footer="284" w:gutter="0"/>

--- a/thesis/part1.docx
+++ b/thesis/part1.docx
@@ -282,6 +282,7 @@
         <w:rPr>
           <w:lang w:val="en-US"/>
         </w:rPr>
+        <w:lastRenderedPageBreak/>
         <w:t>•</w:t>
       </w:r>
       <w:r>
@@ -422,6 +423,7 @@
         <w:pStyle w:val="disbody"/>
       </w:pPr>
       <w:r>
+        <w:lastRenderedPageBreak/>
         <w:t>Нека разгледаме</w:t>
       </w:r>
       <w:r>
@@ -720,6 +722,7 @@
         <w:rPr>
           <w:noProof/>
         </w:rPr>
+        <w:lastRenderedPageBreak/>
         <w:drawing>
           <wp:inline distT="0" distB="0" distL="0" distR="0" wp14:anchorId="170750C4" wp14:editId="74D303AB">
             <wp:extent cx="5760085" cy="3186430"/>
@@ -899,6 +902,7 @@
         <w:t xml:space="preserve">, като </w:t>
       </w:r>
       <w:r>
+        <w:lastRenderedPageBreak/>
         <w:t>клиенти, доставчици, активи, материали</w:t>
       </w:r>
       <w:r>
@@ -1181,7 +1185,11 @@
         <w:t xml:space="preserve"> за</w:t>
       </w:r>
       <w:r>
-        <w:t xml:space="preserve"> консултантски услуги. Комбинацията от търговска организация, дистрибуционен канал и подразделение се нарича </w:t>
+        <w:t xml:space="preserve"> консултантски услуги. Комбинацията от търговска организация, дистрибуционен канал и </w:t>
+      </w:r>
+      <w:r>
+        <w:lastRenderedPageBreak/>
+        <w:t xml:space="preserve">подразделение се нарича </w:t>
       </w:r>
       <w:r>
         <w:rPr>
@@ -1414,6 +1422,7 @@
         <w:pStyle w:val="disbody"/>
       </w:pPr>
       <w:r>
+        <w:lastRenderedPageBreak/>
         <w:t xml:space="preserve">Фокусът на дисертацията е върху </w:t>
       </w:r>
       <w:r>
@@ -1888,7 +1897,11 @@
         <w:t xml:space="preserve"> </w:t>
       </w:r>
       <w:r>
-        <w:t xml:space="preserve">Функцията партньор на платеца представлява субектът, който отговаря за плащането на фактура. </w:t>
+        <w:t xml:space="preserve">Функцията партньор на платеца представлява </w:t>
+      </w:r>
+      <w:r>
+        <w:lastRenderedPageBreak/>
+        <w:t xml:space="preserve">субектът, който отговаря за плащането на фактура. </w:t>
       </w:r>
       <w:r>
         <w:t>В</w:t>
@@ -2120,6 +2133,7 @@
         <w:pStyle w:val="Heading3"/>
       </w:pPr>
       <w:r>
+        <w:lastRenderedPageBreak/>
         <w:t xml:space="preserve">1.1.2. </w:t>
       </w:r>
       <w:r>
@@ -2376,7 +2390,11 @@
         <w:t xml:space="preserve"> </w:t>
       </w:r>
       <w:r>
-        <w:t>Интегрираното планиране и изпълнение на процеса, необходим за оптимизиране на потока от материали, информация и финансов капитал, включва планиране на търсенето, снабдяване, производство, управление на запасите и съхранение, транспортиране или логистика, връщане на излишни или дефектни продукти.</w:t>
+        <w:t xml:space="preserve">Интегрираното планиране и изпълнение на процеса, необходим за оптимизиране на потока от материали, информация и финансов капитал, включва планиране на търсенето, снабдяване, производство, управление на </w:t>
+      </w:r>
+      <w:r>
+        <w:lastRenderedPageBreak/>
+        <w:t>запасите и съхранение, транспортиране или логистика, връщане на излишни или дефектни продукти.</w:t>
       </w:r>
     </w:p>
     <w:p>
@@ -2918,7 +2936,11 @@
         <w:t>,</w:t>
       </w:r>
       <w:r>
-        <w:t xml:space="preserve"> е мястото, където ще открием нашите складови операции. </w:t>
+        <w:t xml:space="preserve"> е мястото, </w:t>
+      </w:r>
+      <w:r>
+        <w:lastRenderedPageBreak/>
+        <w:t xml:space="preserve">където ще открием нашите складови операции. </w:t>
       </w:r>
       <w:r>
         <w:t>К</w:t>
@@ -2998,6 +3020,7 @@
         <w:pStyle w:val="disbody"/>
       </w:pPr>
       <w:r>
+        <w:lastRenderedPageBreak/>
         <w:t xml:space="preserve">На фигура е представен </w:t>
       </w:r>
       <w:r>
@@ -3366,6 +3389,7 @@
         <w:rPr>
           <w:lang w:val="bg-BG"/>
         </w:rPr>
+        <w:lastRenderedPageBreak/>
         <w:t xml:space="preserve">1.2. </w:t>
       </w:r>
       <w:r>
@@ -3484,14 +3508,7 @@
         <w:rPr>
           <w:bCs/>
         </w:rPr>
-        <w:t xml:space="preserve"> все повече и повече, главно насочени към бърза </w:t>
-      </w:r>
-      <w:r>
-        <w:rPr>
-          <w:bCs/>
-        </w:rPr>
-        <w:lastRenderedPageBreak/>
-        <w:t>реакция</w:t>
+        <w:t xml:space="preserve"> все повече и повече, главно насочени към бърза реакция</w:t>
       </w:r>
       <w:r>
         <w:rPr>
@@ -3659,55 +3676,63 @@
           <w:bCs/>
           <w:szCs w:val="28"/>
         </w:rPr>
-        <w:t>Незабавното пускане на иновативните идеи на пазара е важна тема за всички модерни  компании</w:t>
+        <w:t xml:space="preserve">Незабавното пускане на иновативните идеи </w:t>
       </w:r>
       <w:r>
         <w:rPr>
           <w:bCs/>
           <w:szCs w:val="28"/>
         </w:rPr>
-        <w:t>, например следните</w:t>
+        <w:lastRenderedPageBreak/>
+        <w:t>на пазара е важна тема за всички модерни  компании</w:t>
       </w:r>
       <w:r>
         <w:rPr>
           <w:bCs/>
           <w:szCs w:val="28"/>
         </w:rPr>
-        <w:t xml:space="preserve"> компании са</w:t>
+        <w:t>, например следните</w:t>
       </w:r>
       <w:r>
         <w:rPr>
           <w:bCs/>
           <w:szCs w:val="28"/>
         </w:rPr>
-        <w:t xml:space="preserve"> </w:t>
+        <w:t xml:space="preserve"> компании са</w:t>
       </w:r>
       <w:r>
         <w:rPr>
           <w:bCs/>
           <w:szCs w:val="28"/>
         </w:rPr>
-        <w:t>приложил</w:t>
+        <w:t xml:space="preserve"> </w:t>
       </w:r>
       <w:r>
         <w:rPr>
           <w:bCs/>
           <w:szCs w:val="28"/>
         </w:rPr>
-        <w:t xml:space="preserve">и успешно </w:t>
+        <w:t>приложил</w:t>
       </w:r>
       <w:r>
         <w:rPr>
           <w:bCs/>
           <w:szCs w:val="28"/>
         </w:rPr>
-        <w:t>тези техники</w:t>
+        <w:t xml:space="preserve">и успешно </w:t>
       </w:r>
       <w:r>
         <w:rPr>
           <w:bCs/>
           <w:szCs w:val="28"/>
         </w:rPr>
+        <w:t>тези техники</w:t>
+      </w:r>
+      <w:r>
+        <w:rPr>
+          <w:bCs/>
+          <w:szCs w:val="28"/>
+        </w:rPr>
         <w:t>:</w:t>
       </w:r>
     </w:p>
@@ -3827,13 +3852,7 @@
         <w:t xml:space="preserve">. са </w:t>
       </w:r>
       <w:r>
-        <w:t>показани</w:t>
-      </w:r>
-      <w:r>
-        <w:t xml:space="preserve"> </w:t>
-      </w:r>
-      <w:r>
-        <w:t>пет основополагащи стълба, осигурява</w:t>
+        <w:t>показани пет основополагащи стълба, осигурява</w:t>
       </w:r>
       <w:r>
         <w:t xml:space="preserve">щи </w:t>
@@ -3904,8 +3923,415 @@
           <w:iCs/>
           <w:szCs w:val="28"/>
         </w:rPr>
-        <w:t>Фиг</w:t>
-      </w:r>
+        <w:t>Фиг 1.6</w:t>
+      </w:r>
+      <w:r>
+        <w:rPr>
+          <w:i/>
+          <w:iCs/>
+          <w:szCs w:val="28"/>
+        </w:rPr>
+        <w:t xml:space="preserve">: </w:t>
+      </w:r>
+      <w:r>
+        <w:rPr>
+          <w:i/>
+          <w:iCs/>
+          <w:szCs w:val="28"/>
+        </w:rPr>
+        <w:t>Ф</w:t>
+      </w:r>
+      <w:r>
+        <w:rPr>
+          <w:i/>
+          <w:iCs/>
+          <w:szCs w:val="28"/>
+        </w:rPr>
+        <w:t>ундаментни стълбове</w:t>
+      </w:r>
+      <w:r>
+        <w:rPr>
+          <w:i/>
+          <w:iCs/>
+          <w:szCs w:val="28"/>
+        </w:rPr>
+        <w:t xml:space="preserve"> </w:t>
+      </w:r>
+      <w:r>
+        <w:rPr>
+          <w:i/>
+          <w:iCs/>
+          <w:szCs w:val="28"/>
+        </w:rPr>
+        <w:t>на облачни</w:t>
+      </w:r>
+      <w:r>
+        <w:rPr>
+          <w:i/>
+          <w:iCs/>
+          <w:szCs w:val="28"/>
+        </w:rPr>
+        <w:t>те</w:t>
+      </w:r>
+      <w:r>
+        <w:rPr>
+          <w:i/>
+          <w:iCs/>
+          <w:szCs w:val="28"/>
+        </w:rPr>
+        <w:t xml:space="preserve"> системи.</w:t>
+      </w:r>
+    </w:p>
+    <w:p>
+      <w:pPr>
+        <w:pStyle w:val="disbody"/>
+      </w:pPr>
+      <w:r>
+        <w:t xml:space="preserve">Проектирани да процъфтяват в динамична, виртуализирана облачна среда, </w:t>
+      </w:r>
+      <w:r>
+        <w:t>облачните</w:t>
+      </w:r>
+      <w:r>
+        <w:t xml:space="preserve"> системи използват широко </w:t>
+      </w:r>
+      <w:r>
+        <w:t>„</w:t>
+      </w:r>
+      <w:r>
+        <w:t>платформата като услуга</w:t>
+      </w:r>
+      <w:r>
+        <w:t>“</w:t>
+      </w:r>
+      <w:r>
+        <w:t xml:space="preserve"> (PaaS) изчислителна инфраструктура и управлявани услуги. Те третират основната инфраструктура като за еднократна употреба - осигуряват се за минути и се преоразмеряват, мащабират или унищожават при поискване - чрез автоматизация.</w:t>
+      </w:r>
+      <w:r>
+        <w:t xml:space="preserve"> </w:t>
+      </w:r>
+    </w:p>
+    <w:p>
+      <w:pPr>
+        <w:widowControl/>
+        <w:spacing w:line="240" w:lineRule="auto"/>
+        <w:ind w:firstLine="0"/>
+        <w:jc w:val="left"/>
+        <w:rPr>
+          <w:sz w:val="28"/>
+          <w:lang w:val="bg-BG"/>
+        </w:rPr>
+      </w:pPr>
+      <w:r>
+        <w:br w:type="page"/>
+      </w:r>
+    </w:p>
+    <w:p>
+      <w:pPr>
+        <w:pStyle w:val="disbody"/>
+      </w:pPr>
+      <w:r>
+        <w:lastRenderedPageBreak/>
+        <w:t xml:space="preserve">Нека разгледаме </w:t>
+      </w:r>
+      <w:r>
+        <w:t>DevOps</w:t>
+      </w:r>
+      <w:r>
+        <w:t xml:space="preserve"> </w:t>
+      </w:r>
+      <w:r>
+        <w:t xml:space="preserve">концепция </w:t>
+      </w:r>
+      <w:r>
+        <w:t>наречена:</w:t>
+      </w:r>
+      <w:r>
+        <w:t xml:space="preserve"> </w:t>
+      </w:r>
+      <w:r>
+        <w:t>„</w:t>
+      </w:r>
+      <w:r>
+        <w:t>Pets vs. Cattle</w:t>
+      </w:r>
+      <w:r>
+        <w:t>“</w:t>
+      </w:r>
+      <w:r>
+        <w:t xml:space="preserve"> (</w:t>
+      </w:r>
+      <w:r>
+        <w:t>Menchaca</w:t>
+      </w:r>
+      <w:r>
+        <w:t>, 2018)</w:t>
+      </w:r>
+      <w:r>
+        <w:t>. В традиционния център за данни сървърите се третират като домашни любимци</w:t>
+      </w:r>
+      <w:r>
+        <w:t xml:space="preserve"> (</w:t>
+      </w:r>
+      <w:r>
+        <w:rPr>
+          <w:lang w:val="en-US"/>
+        </w:rPr>
+        <w:t>pets)</w:t>
+      </w:r>
+      <w:r>
+        <w:t>, като всеки един от тях представлява</w:t>
+      </w:r>
+      <w:r>
+        <w:t xml:space="preserve"> физическа машина, </w:t>
+      </w:r>
+      <w:r>
+        <w:t>която трябва да бъде поддържана</w:t>
+      </w:r>
+      <w:r>
+        <w:t xml:space="preserve">. </w:t>
+      </w:r>
+      <w:r>
+        <w:t>М</w:t>
+      </w:r>
+      <w:r>
+        <w:t>ащабира</w:t>
+      </w:r>
+      <w:r>
+        <w:t xml:space="preserve">нето се случва като се </w:t>
+      </w:r>
+      <w:r>
+        <w:t>добавят ресурси към</w:t>
+      </w:r>
+      <w:r>
+        <w:t xml:space="preserve"> </w:t>
+      </w:r>
+      <w:r>
+        <w:t>нея</w:t>
+      </w:r>
+      <w:r>
+        <w:t xml:space="preserve">. </w:t>
+      </w:r>
+      <w:r>
+        <w:t>Възникването на проблем в</w:t>
+      </w:r>
+      <w:r>
+        <w:t xml:space="preserve"> сървър,</w:t>
+      </w:r>
+      <w:r>
+        <w:t xml:space="preserve"> рефлектира върху</w:t>
+      </w:r>
+      <w:r>
+        <w:t xml:space="preserve"> всички </w:t>
+      </w:r>
+      <w:r>
+        <w:t>потребители</w:t>
+      </w:r>
+      <w:r>
+        <w:t>.</w:t>
+      </w:r>
+      <w:r>
+        <w:t xml:space="preserve"> </w:t>
+      </w:r>
+      <w:r>
+        <w:t>Моделът на услугата Cattle е</w:t>
+      </w:r>
+      <w:r>
+        <w:rPr>
+          <w:lang w:val="en-US"/>
+        </w:rPr>
+        <w:t xml:space="preserve"> </w:t>
+      </w:r>
+      <w:r>
+        <w:t>по-</w:t>
+      </w:r>
+      <w:r>
+        <w:t>различен</w:t>
+      </w:r>
+      <w:r>
+        <w:t>.</w:t>
+      </w:r>
+      <w:r>
+        <w:t xml:space="preserve"> </w:t>
+      </w:r>
+      <w:r>
+        <w:t xml:space="preserve">При него всеки ресурс </w:t>
+      </w:r>
+      <w:r>
+        <w:t xml:space="preserve">се </w:t>
+      </w:r>
+      <w:r>
+        <w:t xml:space="preserve">предоставя </w:t>
+      </w:r>
+      <w:r>
+        <w:t xml:space="preserve">като виртуална машина или контейнер. Те са идентични и </w:t>
+      </w:r>
+      <w:r>
+        <w:t>присвояват</w:t>
+      </w:r>
+      <w:r>
+        <w:t xml:space="preserve"> системн</w:t>
+      </w:r>
+      <w:r>
+        <w:t>и</w:t>
+      </w:r>
+      <w:r>
+        <w:t xml:space="preserve"> идентификатор</w:t>
+      </w:r>
+      <w:r>
+        <w:t>и</w:t>
+      </w:r>
+      <w:r>
+        <w:t xml:space="preserve"> като Service-01, Service-02 и т.н. </w:t>
+      </w:r>
+      <w:r>
+        <w:t>М</w:t>
+      </w:r>
+      <w:r>
+        <w:t>ащабира</w:t>
+      </w:r>
+      <w:r>
+        <w:t xml:space="preserve">нето се случва като се </w:t>
+      </w:r>
+      <w:r>
+        <w:t>създа</w:t>
+      </w:r>
+      <w:r>
+        <w:t>дат</w:t>
+      </w:r>
+      <w:r>
+        <w:t xml:space="preserve"> </w:t>
+      </w:r>
+      <w:r>
+        <w:t>нови екземпляри.</w:t>
+      </w:r>
+      <w:r>
+        <w:t xml:space="preserve"> </w:t>
+      </w:r>
+      <w:r>
+        <w:t xml:space="preserve">Ако един от тях стане </w:t>
+      </w:r>
+      <w:r>
+        <w:t xml:space="preserve">недостъпен, </w:t>
+      </w:r>
+      <w:r>
+        <w:t>друг поема неговата роля</w:t>
+      </w:r>
+      <w:r>
+        <w:t>.</w:t>
+      </w:r>
+      <w:r>
+        <w:t xml:space="preserve"> </w:t>
+      </w:r>
+      <w:r>
+        <w:t xml:space="preserve">Облачните системи </w:t>
+      </w:r>
+      <w:r>
+        <w:t>поддържат този</w:t>
+      </w:r>
+      <w:r>
+        <w:t xml:space="preserve"> модел. Те продължават да работят, независимо от машините.</w:t>
+      </w:r>
+    </w:p>
+    <w:p>
+      <w:pPr>
+        <w:pStyle w:val="disbody"/>
+      </w:pPr>
+      <w:r>
+        <w:t>Дванадесетфакторното приложение</w:t>
+      </w:r>
+      <w:r>
+        <w:t xml:space="preserve"> (</w:t>
+      </w:r>
+      <w:r>
+        <w:t>Wiggins, A</w:t>
+      </w:r>
+      <w:r>
+        <w:t>., 2017)</w:t>
+      </w:r>
+      <w:r>
+        <w:t>, представено в таблица 1.2,</w:t>
+      </w:r>
+      <w:r>
+        <w:t xml:space="preserve"> е известна </w:t>
+      </w:r>
+      <w:r>
+        <w:t xml:space="preserve">методология за конструиране на облачно базирани приложения. </w:t>
+      </w:r>
+      <w:r>
+        <w:t>И</w:t>
+      </w:r>
+      <w:r>
+        <w:t>зготвена от разработчици в Heroku, компания</w:t>
+      </w:r>
+      <w:r>
+        <w:t>, преглагаща,</w:t>
+      </w:r>
+      <w:r>
+        <w:t xml:space="preserve"> платформа като услуга</w:t>
+      </w:r>
+      <w:r>
+        <w:t>,</w:t>
+      </w:r>
+      <w:r>
+        <w:t xml:space="preserve"> </w:t>
+      </w:r>
+      <w:r>
+        <w:t xml:space="preserve">описва набор от принципи и практики, които разработчиците следват, за да създават приложения, оптимизирани за модерни облачни среди. </w:t>
+      </w:r>
+      <w:r>
+        <w:t>М</w:t>
+      </w:r>
+      <w:r>
+        <w:t>ного практици смятат Twelve-Factor за солидна основа за изграждане на облачни приложения</w:t>
+      </w:r>
+      <w:r>
+        <w:t xml:space="preserve">, защото е </w:t>
+      </w:r>
+      <w:r>
+        <w:t>приложим за всяко уеб-базирано приложение</w:t>
+      </w:r>
+      <w:r>
+        <w:t>. Системите, изградени на т</w:t>
+      </w:r>
+      <w:r>
+        <w:t>о</w:t>
+      </w:r>
+      <w:r>
+        <w:t>зи принцип, могат да се внедряват и мащабират бързо</w:t>
+      </w:r>
+      <w:r>
+        <w:t xml:space="preserve">, както </w:t>
+      </w:r>
+      <w:r>
+        <w:t>и да добавят</w:t>
+      </w:r>
+      <w:r>
+        <w:t xml:space="preserve"> нови или да променят съществуващи</w:t>
+      </w:r>
+      <w:r>
+        <w:t xml:space="preserve"> функции, за да реагират бързо на пазарните промени.</w:t>
+      </w:r>
+    </w:p>
+    <w:p>
+      <w:pPr>
+        <w:widowControl/>
+        <w:spacing w:line="240" w:lineRule="auto"/>
+        <w:ind w:firstLine="0"/>
+        <w:jc w:val="left"/>
+        <w:rPr>
+          <w:sz w:val="28"/>
+          <w:lang w:val="bg-BG"/>
+        </w:rPr>
+      </w:pPr>
+      <w:r>
+        <w:br w:type="page"/>
+      </w:r>
+    </w:p>
+    <w:p>
+      <w:pPr>
+        <w:pStyle w:val="disbody"/>
+      </w:pPr>
       <w:r>
         <w:rPr>
           <w:b/>
@@ -3914,7 +4340,8 @@
           <w:iCs/>
           <w:szCs w:val="28"/>
         </w:rPr>
-        <w:t xml:space="preserve"> </w:t>
+        <w:lastRenderedPageBreak/>
+        <w:t>Таблица</w:t>
       </w:r>
       <w:r>
         <w:rPr>
@@ -3924,8 +4351,892 @@
           <w:iCs/>
           <w:szCs w:val="28"/>
         </w:rPr>
-        <w:t>1</w:t>
-      </w:r>
+        <w:t xml:space="preserve"> 1.6</w:t>
+      </w:r>
+      <w:r>
+        <w:rPr>
+          <w:i/>
+          <w:iCs/>
+          <w:szCs w:val="28"/>
+        </w:rPr>
+        <w:t xml:space="preserve">: </w:t>
+      </w:r>
+      <w:r>
+        <w:rPr>
+          <w:i/>
+          <w:iCs/>
+          <w:szCs w:val="28"/>
+        </w:rPr>
+        <w:t xml:space="preserve">Описание на </w:t>
+      </w:r>
+      <w:r>
+        <w:rPr>
+          <w:i/>
+          <w:iCs/>
+          <w:szCs w:val="28"/>
+        </w:rPr>
+        <w:t>методологията на дванадесетте фактора</w:t>
+      </w:r>
+      <w:r>
+        <w:rPr>
+          <w:i/>
+          <w:iCs/>
+          <w:szCs w:val="28"/>
+        </w:rPr>
+        <w:t>.</w:t>
+      </w:r>
+    </w:p>
+    <w:tbl>
+      <w:tblPr>
+        <w:tblW w:w="9015" w:type="dxa"/>
+        <w:tblBorders>
+          <w:top w:val="single" w:sz="4" w:space="0" w:color="auto"/>
+          <w:left w:val="single" w:sz="4" w:space="0" w:color="auto"/>
+          <w:bottom w:val="single" w:sz="4" w:space="0" w:color="auto"/>
+          <w:right w:val="single" w:sz="4" w:space="0" w:color="auto"/>
+          <w:insideH w:val="single" w:sz="4" w:space="0" w:color="auto"/>
+          <w:insideV w:val="single" w:sz="4" w:space="0" w:color="auto"/>
+        </w:tblBorders>
+        <w:shd w:val="clear" w:color="auto" w:fill="FFFFFF"/>
+        <w:tblCellMar>
+          <w:top w:w="15" w:type="dxa"/>
+          <w:left w:w="15" w:type="dxa"/>
+          <w:bottom w:w="15" w:type="dxa"/>
+          <w:right w:w="15" w:type="dxa"/>
+        </w:tblCellMar>
+        <w:tblLook w:val="04A0" w:firstRow="1" w:lastRow="0" w:firstColumn="1" w:lastColumn="0" w:noHBand="0" w:noVBand="1"/>
+      </w:tblPr>
+      <w:tblGrid>
+        <w:gridCol w:w="1707"/>
+        <w:gridCol w:w="7308"/>
+      </w:tblGrid>
+      <w:tr>
+        <w:trPr>
+          <w:trHeight w:val="330"/>
+          <w:tblHeader/>
+        </w:trPr>
+        <w:tc>
+          <w:tcPr>
+            <w:tcW w:w="0" w:type="auto"/>
+            <w:shd w:val="clear" w:color="auto" w:fill="FFFFFF"/>
+            <w:hideMark/>
+          </w:tcPr>
+          <w:p>
+            <w:pPr>
+              <w:widowControl/>
+              <w:spacing w:line="240" w:lineRule="auto"/>
+              <w:ind w:firstLine="0"/>
+              <w:jc w:val="left"/>
+              <w:rPr>
+                <w:rFonts w:ascii="Segoe UI" w:eastAsia="Times New Roman" w:hAnsi="Segoe UI" w:cs="Segoe UI"/>
+                <w:b/>
+                <w:bCs/>
+                <w:color w:val="171717"/>
+                <w:sz w:val="24"/>
+              </w:rPr>
+            </w:pPr>
+            <w:r>
+              <w:rPr>
+                <w:rFonts w:ascii="Segoe UI" w:eastAsia="Times New Roman" w:hAnsi="Segoe UI" w:cs="Segoe UI"/>
+                <w:b/>
+                <w:bCs/>
+                <w:color w:val="171717"/>
+                <w:sz w:val="24"/>
+              </w:rPr>
+              <w:t>Factor</w:t>
+            </w:r>
+          </w:p>
+        </w:tc>
+        <w:tc>
+          <w:tcPr>
+            <w:tcW w:w="7308" w:type="dxa"/>
+            <w:shd w:val="clear" w:color="auto" w:fill="FFFFFF"/>
+            <w:hideMark/>
+          </w:tcPr>
+          <w:p>
+            <w:pPr>
+              <w:widowControl/>
+              <w:spacing w:line="240" w:lineRule="auto"/>
+              <w:ind w:firstLine="0"/>
+              <w:jc w:val="left"/>
+              <w:rPr>
+                <w:rFonts w:ascii="Segoe UI" w:eastAsia="Times New Roman" w:hAnsi="Segoe UI" w:cs="Segoe UI"/>
+                <w:b/>
+                <w:bCs/>
+                <w:color w:val="171717"/>
+                <w:sz w:val="24"/>
+              </w:rPr>
+            </w:pPr>
+            <w:r>
+              <w:rPr>
+                <w:rFonts w:ascii="Segoe UI" w:eastAsia="Times New Roman" w:hAnsi="Segoe UI" w:cs="Segoe UI"/>
+                <w:b/>
+                <w:bCs/>
+                <w:color w:val="171717"/>
+                <w:sz w:val="24"/>
+              </w:rPr>
+              <w:t>Explanation</w:t>
+            </w:r>
+          </w:p>
+        </w:tc>
+      </w:tr>
+      <w:tr>
+        <w:trPr>
+          <w:trHeight w:val="659"/>
+        </w:trPr>
+        <w:tc>
+          <w:tcPr>
+            <w:tcW w:w="0" w:type="auto"/>
+            <w:shd w:val="clear" w:color="auto" w:fill="FFFFFF"/>
+            <w:hideMark/>
+          </w:tcPr>
+          <w:p>
+            <w:pPr>
+              <w:widowControl/>
+              <w:spacing w:line="240" w:lineRule="auto"/>
+              <w:ind w:firstLine="0"/>
+              <w:jc w:val="left"/>
+              <w:rPr>
+                <w:rFonts w:ascii="Segoe UI" w:eastAsia="Times New Roman" w:hAnsi="Segoe UI" w:cs="Segoe UI"/>
+                <w:color w:val="171717"/>
+                <w:sz w:val="24"/>
+              </w:rPr>
+            </w:pPr>
+            <w:r>
+              <w:rPr>
+                <w:rFonts w:ascii="Segoe UI" w:eastAsia="Times New Roman" w:hAnsi="Segoe UI" w:cs="Segoe UI"/>
+                <w:color w:val="171717"/>
+                <w:sz w:val="24"/>
+              </w:rPr>
+              <w:t>1 - Code Base</w:t>
+            </w:r>
+          </w:p>
+        </w:tc>
+        <w:tc>
+          <w:tcPr>
+            <w:tcW w:w="7308" w:type="dxa"/>
+            <w:shd w:val="clear" w:color="auto" w:fill="FFFFFF"/>
+            <w:hideMark/>
+          </w:tcPr>
+          <w:p>
+            <w:pPr>
+              <w:widowControl/>
+              <w:spacing w:line="240" w:lineRule="auto"/>
+              <w:ind w:firstLine="0"/>
+              <w:jc w:val="left"/>
+              <w:rPr>
+                <w:rFonts w:ascii="Segoe UI" w:eastAsia="Times New Roman" w:hAnsi="Segoe UI" w:cs="Segoe UI"/>
+                <w:color w:val="171717"/>
+                <w:sz w:val="24"/>
+              </w:rPr>
+            </w:pPr>
+            <w:r>
+              <w:rPr>
+                <w:rFonts w:ascii="Segoe UI" w:eastAsia="Times New Roman" w:hAnsi="Segoe UI" w:cs="Segoe UI"/>
+                <w:color w:val="171717"/>
+                <w:sz w:val="24"/>
+              </w:rPr>
+              <w:t>A single code base for each microservice, stored in its own repository. Tracked with version control, it can deploy to multiple environments (QA, Staging, Production).</w:t>
+            </w:r>
+          </w:p>
+        </w:tc>
+      </w:tr>
+      <w:tr>
+        <w:trPr>
+          <w:trHeight w:val="659"/>
+        </w:trPr>
+        <w:tc>
+          <w:tcPr>
+            <w:tcW w:w="0" w:type="auto"/>
+            <w:shd w:val="clear" w:color="auto" w:fill="FFFFFF"/>
+            <w:hideMark/>
+          </w:tcPr>
+          <w:p>
+            <w:pPr>
+              <w:widowControl/>
+              <w:spacing w:line="240" w:lineRule="auto"/>
+              <w:ind w:firstLine="0"/>
+              <w:jc w:val="left"/>
+              <w:rPr>
+                <w:rFonts w:ascii="Segoe UI" w:eastAsia="Times New Roman" w:hAnsi="Segoe UI" w:cs="Segoe UI"/>
+                <w:color w:val="171717"/>
+                <w:sz w:val="24"/>
+              </w:rPr>
+            </w:pPr>
+            <w:r>
+              <w:rPr>
+                <w:rFonts w:ascii="Segoe UI" w:eastAsia="Times New Roman" w:hAnsi="Segoe UI" w:cs="Segoe UI"/>
+                <w:color w:val="171717"/>
+                <w:sz w:val="24"/>
+              </w:rPr>
+              <w:t>2 - Dependencies</w:t>
+            </w:r>
+          </w:p>
+        </w:tc>
+        <w:tc>
+          <w:tcPr>
+            <w:tcW w:w="7308" w:type="dxa"/>
+            <w:shd w:val="clear" w:color="auto" w:fill="FFFFFF"/>
+            <w:hideMark/>
+          </w:tcPr>
+          <w:p>
+            <w:pPr>
+              <w:widowControl/>
+              <w:spacing w:line="240" w:lineRule="auto"/>
+              <w:ind w:firstLine="0"/>
+              <w:jc w:val="left"/>
+              <w:rPr>
+                <w:rFonts w:ascii="Segoe UI" w:eastAsia="Times New Roman" w:hAnsi="Segoe UI" w:cs="Segoe UI"/>
+                <w:color w:val="171717"/>
+                <w:sz w:val="24"/>
+              </w:rPr>
+            </w:pPr>
+            <w:r>
+              <w:rPr>
+                <w:rFonts w:ascii="Segoe UI" w:eastAsia="Times New Roman" w:hAnsi="Segoe UI" w:cs="Segoe UI"/>
+                <w:color w:val="171717"/>
+                <w:sz w:val="24"/>
+              </w:rPr>
+              <w:t>Each microservice isolates and packages its own dependencies, embracing changes without impacting the entire system.</w:t>
+            </w:r>
+          </w:p>
+        </w:tc>
+      </w:tr>
+      <w:tr>
+        <w:trPr>
+          <w:trHeight w:val="989"/>
+        </w:trPr>
+        <w:tc>
+          <w:tcPr>
+            <w:tcW w:w="0" w:type="auto"/>
+            <w:shd w:val="clear" w:color="auto" w:fill="FFFFFF"/>
+            <w:hideMark/>
+          </w:tcPr>
+          <w:p>
+            <w:pPr>
+              <w:widowControl/>
+              <w:spacing w:line="240" w:lineRule="auto"/>
+              <w:ind w:firstLine="0"/>
+              <w:jc w:val="left"/>
+              <w:rPr>
+                <w:rFonts w:ascii="Segoe UI" w:eastAsia="Times New Roman" w:hAnsi="Segoe UI" w:cs="Segoe UI"/>
+                <w:color w:val="171717"/>
+                <w:sz w:val="24"/>
+              </w:rPr>
+            </w:pPr>
+            <w:r>
+              <w:rPr>
+                <w:rFonts w:ascii="Segoe UI" w:eastAsia="Times New Roman" w:hAnsi="Segoe UI" w:cs="Segoe UI"/>
+                <w:color w:val="171717"/>
+                <w:sz w:val="24"/>
+              </w:rPr>
+              <w:t>3 - Configurations</w:t>
+            </w:r>
+          </w:p>
+        </w:tc>
+        <w:tc>
+          <w:tcPr>
+            <w:tcW w:w="7308" w:type="dxa"/>
+            <w:shd w:val="clear" w:color="auto" w:fill="FFFFFF"/>
+            <w:hideMark/>
+          </w:tcPr>
+          <w:p>
+            <w:pPr>
+              <w:widowControl/>
+              <w:spacing w:line="240" w:lineRule="auto"/>
+              <w:ind w:firstLine="0"/>
+              <w:jc w:val="left"/>
+              <w:rPr>
+                <w:rFonts w:ascii="Segoe UI" w:eastAsia="Times New Roman" w:hAnsi="Segoe UI" w:cs="Segoe UI"/>
+                <w:color w:val="171717"/>
+                <w:sz w:val="24"/>
+              </w:rPr>
+            </w:pPr>
+            <w:r>
+              <w:rPr>
+                <w:rFonts w:ascii="Segoe UI" w:eastAsia="Times New Roman" w:hAnsi="Segoe UI" w:cs="Segoe UI"/>
+                <w:color w:val="171717"/>
+                <w:sz w:val="24"/>
+              </w:rPr>
+              <w:t>Configuration information is moved out of the microservice and externalized through a configuration management tool outside of the code. The same deployment can propagate across environments with the correct configuration applied.</w:t>
+            </w:r>
+          </w:p>
+        </w:tc>
+      </w:tr>
+      <w:tr>
+        <w:trPr>
+          <w:trHeight w:val="648"/>
+        </w:trPr>
+        <w:tc>
+          <w:tcPr>
+            <w:tcW w:w="0" w:type="auto"/>
+            <w:shd w:val="clear" w:color="auto" w:fill="FFFFFF"/>
+            <w:hideMark/>
+          </w:tcPr>
+          <w:p>
+            <w:pPr>
+              <w:widowControl/>
+              <w:spacing w:line="240" w:lineRule="auto"/>
+              <w:ind w:firstLine="0"/>
+              <w:jc w:val="left"/>
+              <w:rPr>
+                <w:rFonts w:ascii="Segoe UI" w:eastAsia="Times New Roman" w:hAnsi="Segoe UI" w:cs="Segoe UI"/>
+                <w:color w:val="171717"/>
+                <w:sz w:val="24"/>
+              </w:rPr>
+            </w:pPr>
+            <w:r>
+              <w:rPr>
+                <w:rFonts w:ascii="Segoe UI" w:eastAsia="Times New Roman" w:hAnsi="Segoe UI" w:cs="Segoe UI"/>
+                <w:color w:val="171717"/>
+                <w:sz w:val="24"/>
+              </w:rPr>
+              <w:t>4 - Backing Services</w:t>
+            </w:r>
+          </w:p>
+        </w:tc>
+        <w:tc>
+          <w:tcPr>
+            <w:tcW w:w="7308" w:type="dxa"/>
+            <w:shd w:val="clear" w:color="auto" w:fill="FFFFFF"/>
+            <w:hideMark/>
+          </w:tcPr>
+          <w:p>
+            <w:pPr>
+              <w:widowControl/>
+              <w:spacing w:line="240" w:lineRule="auto"/>
+              <w:ind w:firstLine="0"/>
+              <w:jc w:val="left"/>
+              <w:rPr>
+                <w:rFonts w:ascii="Segoe UI" w:eastAsia="Times New Roman" w:hAnsi="Segoe UI" w:cs="Segoe UI"/>
+                <w:color w:val="171717"/>
+                <w:sz w:val="24"/>
+              </w:rPr>
+            </w:pPr>
+            <w:r>
+              <w:rPr>
+                <w:rFonts w:ascii="Segoe UI" w:eastAsia="Times New Roman" w:hAnsi="Segoe UI" w:cs="Segoe UI"/>
+                <w:color w:val="171717"/>
+                <w:sz w:val="24"/>
+              </w:rPr>
+              <w:t>Ancillary resources (data stores, caches, message brokers) should be exposed via an addressable URL. Doing so decouples the resource from the application, enabling it to be interchangeable.</w:t>
+            </w:r>
+          </w:p>
+        </w:tc>
+      </w:tr>
+      <w:tr>
+        <w:trPr>
+          <w:trHeight w:val="989"/>
+        </w:trPr>
+        <w:tc>
+          <w:tcPr>
+            <w:tcW w:w="0" w:type="auto"/>
+            <w:shd w:val="clear" w:color="auto" w:fill="FFFFFF"/>
+            <w:hideMark/>
+          </w:tcPr>
+          <w:p>
+            <w:pPr>
+              <w:widowControl/>
+              <w:spacing w:line="240" w:lineRule="auto"/>
+              <w:ind w:firstLine="0"/>
+              <w:jc w:val="left"/>
+              <w:rPr>
+                <w:rFonts w:ascii="Segoe UI" w:eastAsia="Times New Roman" w:hAnsi="Segoe UI" w:cs="Segoe UI"/>
+                <w:color w:val="171717"/>
+                <w:sz w:val="24"/>
+              </w:rPr>
+            </w:pPr>
+            <w:r>
+              <w:rPr>
+                <w:rFonts w:ascii="Segoe UI" w:eastAsia="Times New Roman" w:hAnsi="Segoe UI" w:cs="Segoe UI"/>
+                <w:color w:val="171717"/>
+                <w:sz w:val="24"/>
+              </w:rPr>
+              <w:t>5 - Build, Release, Run</w:t>
+            </w:r>
+          </w:p>
+        </w:tc>
+        <w:tc>
+          <w:tcPr>
+            <w:tcW w:w="7308" w:type="dxa"/>
+            <w:shd w:val="clear" w:color="auto" w:fill="FFFFFF"/>
+            <w:hideMark/>
+          </w:tcPr>
+          <w:p>
+            <w:pPr>
+              <w:widowControl/>
+              <w:spacing w:line="240" w:lineRule="auto"/>
+              <w:ind w:firstLine="0"/>
+              <w:jc w:val="left"/>
+              <w:rPr>
+                <w:rFonts w:ascii="Segoe UI" w:eastAsia="Times New Roman" w:hAnsi="Segoe UI" w:cs="Segoe UI"/>
+                <w:color w:val="171717"/>
+                <w:sz w:val="24"/>
+              </w:rPr>
+            </w:pPr>
+            <w:r>
+              <w:rPr>
+                <w:rFonts w:ascii="Segoe UI" w:eastAsia="Times New Roman" w:hAnsi="Segoe UI" w:cs="Segoe UI"/>
+                <w:color w:val="171717"/>
+                <w:sz w:val="24"/>
+              </w:rPr>
+              <w:t>Each release must enforce a strict separation across the build, release, and run stages. Each should be tagged with a unique ID and support the ability to roll back. Modern CI/CD systems help fulfill this principle.</w:t>
+            </w:r>
+          </w:p>
+        </w:tc>
+      </w:tr>
+      <w:tr>
+        <w:trPr>
+          <w:trHeight w:val="659"/>
+        </w:trPr>
+        <w:tc>
+          <w:tcPr>
+            <w:tcW w:w="0" w:type="auto"/>
+            <w:shd w:val="clear" w:color="auto" w:fill="FFFFFF"/>
+            <w:hideMark/>
+          </w:tcPr>
+          <w:p>
+            <w:pPr>
+              <w:widowControl/>
+              <w:spacing w:line="240" w:lineRule="auto"/>
+              <w:ind w:firstLine="0"/>
+              <w:jc w:val="left"/>
+              <w:rPr>
+                <w:rFonts w:ascii="Segoe UI" w:eastAsia="Times New Roman" w:hAnsi="Segoe UI" w:cs="Segoe UI"/>
+                <w:color w:val="171717"/>
+                <w:sz w:val="24"/>
+              </w:rPr>
+            </w:pPr>
+            <w:r>
+              <w:rPr>
+                <w:rFonts w:ascii="Segoe UI" w:eastAsia="Times New Roman" w:hAnsi="Segoe UI" w:cs="Segoe UI"/>
+                <w:color w:val="171717"/>
+                <w:sz w:val="24"/>
+              </w:rPr>
+              <w:t>6 - Processes</w:t>
+            </w:r>
+          </w:p>
+        </w:tc>
+        <w:tc>
+          <w:tcPr>
+            <w:tcW w:w="7308" w:type="dxa"/>
+            <w:shd w:val="clear" w:color="auto" w:fill="FFFFFF"/>
+            <w:hideMark/>
+          </w:tcPr>
+          <w:p>
+            <w:pPr>
+              <w:widowControl/>
+              <w:spacing w:line="240" w:lineRule="auto"/>
+              <w:ind w:firstLine="0"/>
+              <w:jc w:val="left"/>
+              <w:rPr>
+                <w:rFonts w:ascii="Segoe UI" w:eastAsia="Times New Roman" w:hAnsi="Segoe UI" w:cs="Segoe UI"/>
+                <w:color w:val="171717"/>
+                <w:sz w:val="24"/>
+              </w:rPr>
+            </w:pPr>
+            <w:r>
+              <w:rPr>
+                <w:rFonts w:ascii="Segoe UI" w:eastAsia="Times New Roman" w:hAnsi="Segoe UI" w:cs="Segoe UI"/>
+                <w:color w:val="171717"/>
+                <w:sz w:val="24"/>
+              </w:rPr>
+              <w:t>Each microservice should execute in its own process, isolated from other running services. Externalize required state to a backing service such as a distributed cache or data store.</w:t>
+            </w:r>
+          </w:p>
+        </w:tc>
+      </w:tr>
+      <w:tr>
+        <w:trPr>
+          <w:trHeight w:val="659"/>
+        </w:trPr>
+        <w:tc>
+          <w:tcPr>
+            <w:tcW w:w="0" w:type="auto"/>
+            <w:shd w:val="clear" w:color="auto" w:fill="FFFFFF"/>
+            <w:hideMark/>
+          </w:tcPr>
+          <w:p>
+            <w:pPr>
+              <w:widowControl/>
+              <w:spacing w:line="240" w:lineRule="auto"/>
+              <w:ind w:firstLine="0"/>
+              <w:jc w:val="left"/>
+              <w:rPr>
+                <w:rFonts w:ascii="Segoe UI" w:eastAsia="Times New Roman" w:hAnsi="Segoe UI" w:cs="Segoe UI"/>
+                <w:color w:val="171717"/>
+                <w:sz w:val="24"/>
+              </w:rPr>
+            </w:pPr>
+            <w:r>
+              <w:rPr>
+                <w:rFonts w:ascii="Segoe UI" w:eastAsia="Times New Roman" w:hAnsi="Segoe UI" w:cs="Segoe UI"/>
+                <w:color w:val="171717"/>
+                <w:sz w:val="24"/>
+              </w:rPr>
+              <w:t>7 - Port Binding</w:t>
+            </w:r>
+          </w:p>
+        </w:tc>
+        <w:tc>
+          <w:tcPr>
+            <w:tcW w:w="7308" w:type="dxa"/>
+            <w:shd w:val="clear" w:color="auto" w:fill="FFFFFF"/>
+            <w:hideMark/>
+          </w:tcPr>
+          <w:p>
+            <w:pPr>
+              <w:widowControl/>
+              <w:spacing w:line="240" w:lineRule="auto"/>
+              <w:ind w:firstLine="0"/>
+              <w:jc w:val="left"/>
+              <w:rPr>
+                <w:rFonts w:ascii="Segoe UI" w:eastAsia="Times New Roman" w:hAnsi="Segoe UI" w:cs="Segoe UI"/>
+                <w:color w:val="171717"/>
+                <w:sz w:val="24"/>
+              </w:rPr>
+            </w:pPr>
+            <w:r>
+              <w:rPr>
+                <w:rFonts w:ascii="Segoe UI" w:eastAsia="Times New Roman" w:hAnsi="Segoe UI" w:cs="Segoe UI"/>
+                <w:color w:val="171717"/>
+                <w:sz w:val="24"/>
+              </w:rPr>
+              <w:t>Each microservice should be self-contained with its interfaces and functionality exposed on its own port. Doing so provides isolation from other microservices.</w:t>
+            </w:r>
+          </w:p>
+        </w:tc>
+      </w:tr>
+      <w:tr>
+        <w:trPr>
+          <w:trHeight w:val="977"/>
+        </w:trPr>
+        <w:tc>
+          <w:tcPr>
+            <w:tcW w:w="0" w:type="auto"/>
+            <w:shd w:val="clear" w:color="auto" w:fill="FFFFFF"/>
+            <w:hideMark/>
+          </w:tcPr>
+          <w:p>
+            <w:pPr>
+              <w:widowControl/>
+              <w:spacing w:line="240" w:lineRule="auto"/>
+              <w:ind w:firstLine="0"/>
+              <w:jc w:val="left"/>
+              <w:rPr>
+                <w:rFonts w:ascii="Segoe UI" w:eastAsia="Times New Roman" w:hAnsi="Segoe UI" w:cs="Segoe UI"/>
+                <w:color w:val="171717"/>
+                <w:sz w:val="24"/>
+              </w:rPr>
+            </w:pPr>
+            <w:r>
+              <w:rPr>
+                <w:rFonts w:ascii="Segoe UI" w:eastAsia="Times New Roman" w:hAnsi="Segoe UI" w:cs="Segoe UI"/>
+                <w:color w:val="171717"/>
+                <w:sz w:val="24"/>
+              </w:rPr>
+              <w:t>8 - Concurrency</w:t>
+            </w:r>
+          </w:p>
+        </w:tc>
+        <w:tc>
+          <w:tcPr>
+            <w:tcW w:w="7308" w:type="dxa"/>
+            <w:shd w:val="clear" w:color="auto" w:fill="FFFFFF"/>
+            <w:hideMark/>
+          </w:tcPr>
+          <w:p>
+            <w:pPr>
+              <w:widowControl/>
+              <w:spacing w:line="240" w:lineRule="auto"/>
+              <w:ind w:firstLine="0"/>
+              <w:jc w:val="left"/>
+              <w:rPr>
+                <w:rFonts w:ascii="Segoe UI" w:eastAsia="Times New Roman" w:hAnsi="Segoe UI" w:cs="Segoe UI"/>
+                <w:color w:val="171717"/>
+                <w:sz w:val="24"/>
+              </w:rPr>
+            </w:pPr>
+            <w:r>
+              <w:rPr>
+                <w:rFonts w:ascii="Segoe UI" w:eastAsia="Times New Roman" w:hAnsi="Segoe UI" w:cs="Segoe UI"/>
+                <w:color w:val="171717"/>
+                <w:sz w:val="24"/>
+              </w:rPr>
+              <w:t>When capacity needs to increase, scale out services horizontally across multiple identical processes (copies) as opposed to scaling-up a single large instance on the most powerful machine available. Develop the application to be concurrent making scaling out in cloud environments seamless.</w:t>
+            </w:r>
+          </w:p>
+        </w:tc>
+      </w:tr>
+      <w:tr>
+        <w:trPr>
+          <w:trHeight w:val="989"/>
+        </w:trPr>
+        <w:tc>
+          <w:tcPr>
+            <w:tcW w:w="0" w:type="auto"/>
+            <w:shd w:val="clear" w:color="auto" w:fill="FFFFFF"/>
+            <w:hideMark/>
+          </w:tcPr>
+          <w:p>
+            <w:pPr>
+              <w:widowControl/>
+              <w:spacing w:line="240" w:lineRule="auto"/>
+              <w:ind w:firstLine="0"/>
+              <w:jc w:val="left"/>
+              <w:rPr>
+                <w:rFonts w:ascii="Segoe UI" w:eastAsia="Times New Roman" w:hAnsi="Segoe UI" w:cs="Segoe UI"/>
+                <w:color w:val="171717"/>
+                <w:sz w:val="24"/>
+              </w:rPr>
+            </w:pPr>
+            <w:r>
+              <w:rPr>
+                <w:rFonts w:ascii="Segoe UI" w:eastAsia="Times New Roman" w:hAnsi="Segoe UI" w:cs="Segoe UI"/>
+                <w:color w:val="171717"/>
+                <w:sz w:val="24"/>
+              </w:rPr>
+              <w:t>9 - Disposability</w:t>
+            </w:r>
+          </w:p>
+        </w:tc>
+        <w:tc>
+          <w:tcPr>
+            <w:tcW w:w="7308" w:type="dxa"/>
+            <w:shd w:val="clear" w:color="auto" w:fill="FFFFFF"/>
+            <w:hideMark/>
+          </w:tcPr>
+          <w:p>
+            <w:pPr>
+              <w:widowControl/>
+              <w:spacing w:line="240" w:lineRule="auto"/>
+              <w:ind w:firstLine="0"/>
+              <w:jc w:val="left"/>
+              <w:rPr>
+                <w:rFonts w:ascii="Segoe UI" w:eastAsia="Times New Roman" w:hAnsi="Segoe UI" w:cs="Segoe UI"/>
+                <w:color w:val="171717"/>
+                <w:sz w:val="24"/>
+              </w:rPr>
+            </w:pPr>
+            <w:r>
+              <w:rPr>
+                <w:rFonts w:ascii="Segoe UI" w:eastAsia="Times New Roman" w:hAnsi="Segoe UI" w:cs="Segoe UI"/>
+                <w:color w:val="171717"/>
+                <w:sz w:val="24"/>
+              </w:rPr>
+              <w:t>Service instances should be disposable. Favor fast startup to increase scalability opportunities and graceful shutdowns to leave the system in a correct state. Docker containers along with an orchestrator inherently satisfy this requirement.</w:t>
+            </w:r>
+          </w:p>
+        </w:tc>
+      </w:tr>
+      <w:tr>
+        <w:trPr>
+          <w:trHeight w:val="659"/>
+        </w:trPr>
+        <w:tc>
+          <w:tcPr>
+            <w:tcW w:w="0" w:type="auto"/>
+            <w:shd w:val="clear" w:color="auto" w:fill="FFFFFF"/>
+            <w:hideMark/>
+          </w:tcPr>
+          <w:p>
+            <w:pPr>
+              <w:widowControl/>
+              <w:spacing w:line="240" w:lineRule="auto"/>
+              <w:ind w:firstLine="0"/>
+              <w:jc w:val="left"/>
+              <w:rPr>
+                <w:rFonts w:ascii="Segoe UI" w:eastAsia="Times New Roman" w:hAnsi="Segoe UI" w:cs="Segoe UI"/>
+                <w:color w:val="171717"/>
+                <w:sz w:val="24"/>
+              </w:rPr>
+            </w:pPr>
+            <w:r>
+              <w:rPr>
+                <w:rFonts w:ascii="Segoe UI" w:eastAsia="Times New Roman" w:hAnsi="Segoe UI" w:cs="Segoe UI"/>
+                <w:color w:val="171717"/>
+                <w:sz w:val="24"/>
+              </w:rPr>
+              <w:t>10 - Dev/Prod Parity</w:t>
+            </w:r>
+          </w:p>
+        </w:tc>
+        <w:tc>
+          <w:tcPr>
+            <w:tcW w:w="7308" w:type="dxa"/>
+            <w:shd w:val="clear" w:color="auto" w:fill="FFFFFF"/>
+            <w:hideMark/>
+          </w:tcPr>
+          <w:p>
+            <w:pPr>
+              <w:widowControl/>
+              <w:spacing w:line="240" w:lineRule="auto"/>
+              <w:ind w:firstLine="0"/>
+              <w:jc w:val="left"/>
+              <w:rPr>
+                <w:rFonts w:ascii="Segoe UI" w:eastAsia="Times New Roman" w:hAnsi="Segoe UI" w:cs="Segoe UI"/>
+                <w:color w:val="171717"/>
+                <w:sz w:val="24"/>
+              </w:rPr>
+            </w:pPr>
+            <w:r>
+              <w:rPr>
+                <w:rFonts w:ascii="Segoe UI" w:eastAsia="Times New Roman" w:hAnsi="Segoe UI" w:cs="Segoe UI"/>
+                <w:color w:val="171717"/>
+                <w:sz w:val="24"/>
+              </w:rPr>
+              <w:t>Keep environments across the application lifecycle as similar as possible, avoiding costly shortcuts. Here, the adoption of containers can greatly contribute by promoting the same execution environment.</w:t>
+            </w:r>
+          </w:p>
+        </w:tc>
+      </w:tr>
+      <w:tr>
+        <w:trPr>
+          <w:trHeight w:val="989"/>
+        </w:trPr>
+        <w:tc>
+          <w:tcPr>
+            <w:tcW w:w="0" w:type="auto"/>
+            <w:shd w:val="clear" w:color="auto" w:fill="FFFFFF"/>
+            <w:hideMark/>
+          </w:tcPr>
+          <w:p>
+            <w:pPr>
+              <w:widowControl/>
+              <w:spacing w:line="240" w:lineRule="auto"/>
+              <w:ind w:firstLine="0"/>
+              <w:jc w:val="left"/>
+              <w:rPr>
+                <w:rFonts w:ascii="Segoe UI" w:eastAsia="Times New Roman" w:hAnsi="Segoe UI" w:cs="Segoe UI"/>
+                <w:color w:val="171717"/>
+                <w:sz w:val="24"/>
+              </w:rPr>
+            </w:pPr>
+            <w:r>
+              <w:rPr>
+                <w:rFonts w:ascii="Segoe UI" w:eastAsia="Times New Roman" w:hAnsi="Segoe UI" w:cs="Segoe UI"/>
+                <w:color w:val="171717"/>
+                <w:sz w:val="24"/>
+              </w:rPr>
+              <w:t>11 - Logging</w:t>
+            </w:r>
+          </w:p>
+        </w:tc>
+        <w:tc>
+          <w:tcPr>
+            <w:tcW w:w="7308" w:type="dxa"/>
+            <w:shd w:val="clear" w:color="auto" w:fill="FFFFFF"/>
+            <w:hideMark/>
+          </w:tcPr>
+          <w:p>
+            <w:pPr>
+              <w:widowControl/>
+              <w:spacing w:line="240" w:lineRule="auto"/>
+              <w:ind w:firstLine="0"/>
+              <w:jc w:val="left"/>
+              <w:rPr>
+                <w:rFonts w:ascii="Segoe UI" w:eastAsia="Times New Roman" w:hAnsi="Segoe UI" w:cs="Segoe UI"/>
+                <w:color w:val="171717"/>
+                <w:sz w:val="24"/>
+              </w:rPr>
+            </w:pPr>
+            <w:r>
+              <w:rPr>
+                <w:rFonts w:ascii="Segoe UI" w:eastAsia="Times New Roman" w:hAnsi="Segoe UI" w:cs="Segoe UI"/>
+                <w:color w:val="171717"/>
+                <w:sz w:val="24"/>
+              </w:rPr>
+              <w:t>Treat logs generated by microservices as event streams. Process them with an event aggregator. Propagate log data to data-mining/log management tools like Azure Monitor or Splunk and eventually to long-term archival.</w:t>
+            </w:r>
+          </w:p>
+        </w:tc>
+      </w:tr>
+      <w:tr>
+        <w:trPr>
+          <w:trHeight w:val="977"/>
+        </w:trPr>
+        <w:tc>
+          <w:tcPr>
+            <w:tcW w:w="0" w:type="auto"/>
+            <w:shd w:val="clear" w:color="auto" w:fill="FFFFFF"/>
+            <w:hideMark/>
+          </w:tcPr>
+          <w:p>
+            <w:pPr>
+              <w:widowControl/>
+              <w:spacing w:line="240" w:lineRule="auto"/>
+              <w:ind w:firstLine="0"/>
+              <w:jc w:val="left"/>
+              <w:rPr>
+                <w:rFonts w:ascii="Segoe UI" w:eastAsia="Times New Roman" w:hAnsi="Segoe UI" w:cs="Segoe UI"/>
+                <w:color w:val="171717"/>
+                <w:sz w:val="24"/>
+              </w:rPr>
+            </w:pPr>
+            <w:r>
+              <w:rPr>
+                <w:rFonts w:ascii="Segoe UI" w:eastAsia="Times New Roman" w:hAnsi="Segoe UI" w:cs="Segoe UI"/>
+                <w:color w:val="171717"/>
+                <w:sz w:val="24"/>
+              </w:rPr>
+              <w:lastRenderedPageBreak/>
+              <w:t>12 - Admin Processes</w:t>
+            </w:r>
+          </w:p>
+        </w:tc>
+        <w:tc>
+          <w:tcPr>
+            <w:tcW w:w="7308" w:type="dxa"/>
+            <w:shd w:val="clear" w:color="auto" w:fill="FFFFFF"/>
+            <w:hideMark/>
+          </w:tcPr>
+          <w:p>
+            <w:pPr>
+              <w:widowControl/>
+              <w:spacing w:line="240" w:lineRule="auto"/>
+              <w:ind w:firstLine="0"/>
+              <w:jc w:val="left"/>
+              <w:rPr>
+                <w:rFonts w:ascii="Segoe UI" w:eastAsia="Times New Roman" w:hAnsi="Segoe UI" w:cs="Segoe UI"/>
+                <w:color w:val="171717"/>
+                <w:sz w:val="24"/>
+              </w:rPr>
+            </w:pPr>
+            <w:r>
+              <w:rPr>
+                <w:rFonts w:ascii="Segoe UI" w:eastAsia="Times New Roman" w:hAnsi="Segoe UI" w:cs="Segoe UI"/>
+                <w:color w:val="171717"/>
+                <w:sz w:val="24"/>
+              </w:rPr>
+              <w:t>Run administrative/management tasks, such as data cleanup or computing analytics, as one-off processes. Use independent tools to invoke these tasks from the production environment, but separately from the application.</w:t>
+            </w:r>
+          </w:p>
+        </w:tc>
+      </w:tr>
+    </w:tbl>
+    <w:p>
+      <w:pPr>
+        <w:pStyle w:val="disbody"/>
+      </w:pPr>
+    </w:p>
+    <w:p>
+      <w:pPr>
+        <w:pStyle w:val="disbody"/>
+      </w:pPr>
+      <w:r>
+        <w:t>В книгата Beyond the Twelve-Factor App авторът Кевин Хофман описва подробно всеки от оригиналните 12 фактора</w:t>
+      </w:r>
+      <w:r>
+        <w:t xml:space="preserve">, като добавя </w:t>
+      </w:r>
+      <w:r>
+        <w:t>три допълнителни, които отразяват модерен дизайн на облачни приложения.</w:t>
+      </w:r>
+    </w:p>
+    <w:p>
+      <w:pPr>
+        <w:pStyle w:val="disbody"/>
+      </w:pPr>
       <w:r>
         <w:rPr>
           <w:b/>
@@ -3934,7 +5245,7 @@
           <w:iCs/>
           <w:szCs w:val="28"/>
         </w:rPr>
-        <w:t>.</w:t>
+        <w:t>Таблица 1.</w:t>
       </w:r>
       <w:r>
         <w:rPr>
@@ -3944,7 +5255,7 @@
           <w:iCs/>
           <w:szCs w:val="28"/>
         </w:rPr>
-        <w:t>6</w:t>
+        <w:t>7</w:t>
       </w:r>
       <w:r>
         <w:rPr>
@@ -3952,7 +5263,7 @@
           <w:iCs/>
           <w:szCs w:val="28"/>
         </w:rPr>
-        <w:t xml:space="preserve">: </w:t>
+        <w:t>:</w:t>
       </w:r>
       <w:r>
         <w:rPr>
@@ -3960,7 +5271,7 @@
           <w:iCs/>
           <w:szCs w:val="28"/>
         </w:rPr>
-        <w:t>Ф</w:t>
+        <w:t>ТОДО</w:t>
       </w:r>
       <w:r>
         <w:rPr>
@@ -3968,284 +5279,320 @@
           <w:iCs/>
           <w:szCs w:val="28"/>
         </w:rPr>
-        <w:t>ундаментни стълбове</w:t>
-      </w:r>
-      <w:r>
-        <w:rPr>
-          <w:i/>
-          <w:iCs/>
-          <w:szCs w:val="28"/>
-        </w:rPr>
-        <w:t xml:space="preserve"> </w:t>
-      </w:r>
-      <w:r>
-        <w:rPr>
-          <w:i/>
-          <w:iCs/>
-          <w:szCs w:val="28"/>
-        </w:rPr>
-        <w:t>на облачни</w:t>
-      </w:r>
-      <w:r>
-        <w:rPr>
-          <w:i/>
-          <w:iCs/>
-          <w:szCs w:val="28"/>
-        </w:rPr>
-        <w:t>те</w:t>
-      </w:r>
-      <w:r>
-        <w:rPr>
-          <w:i/>
-          <w:iCs/>
-          <w:szCs w:val="28"/>
-        </w:rPr>
-        <w:t xml:space="preserve"> системи.</w:t>
-      </w:r>
+        <w:t>.</w:t>
+      </w:r>
+    </w:p>
+    <w:tbl>
+      <w:tblPr>
+        <w:tblW w:w="9106" w:type="dxa"/>
+        <w:tblBorders>
+          <w:top w:val="single" w:sz="4" w:space="0" w:color="auto"/>
+          <w:left w:val="single" w:sz="4" w:space="0" w:color="auto"/>
+          <w:bottom w:val="single" w:sz="4" w:space="0" w:color="auto"/>
+          <w:right w:val="single" w:sz="4" w:space="0" w:color="auto"/>
+          <w:insideH w:val="single" w:sz="4" w:space="0" w:color="auto"/>
+          <w:insideV w:val="single" w:sz="4" w:space="0" w:color="auto"/>
+        </w:tblBorders>
+        <w:shd w:val="clear" w:color="auto" w:fill="FFFFFF"/>
+        <w:tblCellMar>
+          <w:top w:w="15" w:type="dxa"/>
+          <w:left w:w="15" w:type="dxa"/>
+          <w:bottom w:w="15" w:type="dxa"/>
+          <w:right w:w="15" w:type="dxa"/>
+        </w:tblCellMar>
+        <w:tblLook w:val="04A0" w:firstRow="1" w:lastRow="0" w:firstColumn="1" w:lastColumn="0" w:noHBand="0" w:noVBand="1"/>
+      </w:tblPr>
+      <w:tblGrid>
+        <w:gridCol w:w="2302"/>
+        <w:gridCol w:w="6804"/>
+      </w:tblGrid>
+      <w:tr>
+        <w:trPr>
+          <w:trHeight w:val="454"/>
+          <w:tblHeader/>
+        </w:trPr>
+        <w:tc>
+          <w:tcPr>
+            <w:tcW w:w="0" w:type="auto"/>
+            <w:shd w:val="clear" w:color="auto" w:fill="FFFFFF"/>
+            <w:hideMark/>
+          </w:tcPr>
+          <w:p>
+            <w:pPr>
+              <w:widowControl/>
+              <w:spacing w:line="240" w:lineRule="auto"/>
+              <w:ind w:firstLine="0"/>
+              <w:jc w:val="left"/>
+              <w:rPr>
+                <w:rFonts w:ascii="Segoe UI" w:hAnsi="Segoe UI" w:cs="Segoe UI"/>
+                <w:b/>
+                <w:bCs/>
+                <w:color w:val="171717"/>
+                <w:sz w:val="24"/>
+              </w:rPr>
+            </w:pPr>
+            <w:r>
+              <w:rPr>
+                <w:rFonts w:ascii="Segoe UI" w:hAnsi="Segoe UI" w:cs="Segoe UI"/>
+                <w:b/>
+                <w:bCs/>
+                <w:color w:val="171717"/>
+              </w:rPr>
+              <w:t>New Factor</w:t>
+            </w:r>
+          </w:p>
+        </w:tc>
+        <w:tc>
+          <w:tcPr>
+            <w:tcW w:w="0" w:type="auto"/>
+            <w:shd w:val="clear" w:color="auto" w:fill="FFFFFF"/>
+            <w:hideMark/>
+          </w:tcPr>
+          <w:p>
+            <w:pPr>
+              <w:rPr>
+                <w:rFonts w:ascii="Segoe UI" w:hAnsi="Segoe UI" w:cs="Segoe UI"/>
+                <w:b/>
+                <w:bCs/>
+                <w:color w:val="171717"/>
+              </w:rPr>
+            </w:pPr>
+            <w:r>
+              <w:rPr>
+                <w:rFonts w:ascii="Segoe UI" w:hAnsi="Segoe UI" w:cs="Segoe UI"/>
+                <w:b/>
+                <w:bCs/>
+                <w:color w:val="171717"/>
+              </w:rPr>
+              <w:t>Explanation</w:t>
+            </w:r>
+          </w:p>
+        </w:tc>
+      </w:tr>
+      <w:tr>
+        <w:trPr>
+          <w:trHeight w:val="888"/>
+        </w:trPr>
+        <w:tc>
+          <w:tcPr>
+            <w:tcW w:w="0" w:type="auto"/>
+            <w:shd w:val="clear" w:color="auto" w:fill="FFFFFF"/>
+            <w:hideMark/>
+          </w:tcPr>
+          <w:p>
+            <w:pPr>
+              <w:jc w:val="left"/>
+              <w:rPr>
+                <w:rFonts w:ascii="Segoe UI" w:hAnsi="Segoe UI" w:cs="Segoe UI"/>
+                <w:color w:val="171717"/>
+              </w:rPr>
+            </w:pPr>
+            <w:r>
+              <w:rPr>
+                <w:rFonts w:ascii="Segoe UI" w:hAnsi="Segoe UI" w:cs="Segoe UI"/>
+                <w:color w:val="171717"/>
+              </w:rPr>
+              <w:t>13 - API First</w:t>
+            </w:r>
+          </w:p>
+        </w:tc>
+        <w:tc>
+          <w:tcPr>
+            <w:tcW w:w="0" w:type="auto"/>
+            <w:shd w:val="clear" w:color="auto" w:fill="FFFFFF"/>
+            <w:hideMark/>
+          </w:tcPr>
+          <w:p>
+            <w:pPr>
+              <w:rPr>
+                <w:rFonts w:ascii="Segoe UI" w:hAnsi="Segoe UI" w:cs="Segoe UI"/>
+                <w:color w:val="171717"/>
+              </w:rPr>
+            </w:pPr>
+            <w:r>
+              <w:rPr>
+                <w:rFonts w:ascii="Segoe UI" w:hAnsi="Segoe UI" w:cs="Segoe UI"/>
+                <w:color w:val="171717"/>
+              </w:rPr>
+              <w:t>Make everything a service. Assume your code will be consumed by a front-end client, gateway, or another service.</w:t>
+            </w:r>
+          </w:p>
+        </w:tc>
+      </w:tr>
+      <w:tr>
+        <w:trPr>
+          <w:trHeight w:val="1342"/>
+        </w:trPr>
+        <w:tc>
+          <w:tcPr>
+            <w:tcW w:w="0" w:type="auto"/>
+            <w:shd w:val="clear" w:color="auto" w:fill="FFFFFF"/>
+            <w:hideMark/>
+          </w:tcPr>
+          <w:p>
+            <w:pPr>
+              <w:jc w:val="left"/>
+              <w:rPr>
+                <w:rFonts w:ascii="Segoe UI" w:hAnsi="Segoe UI" w:cs="Segoe UI"/>
+                <w:color w:val="171717"/>
+              </w:rPr>
+            </w:pPr>
+            <w:r>
+              <w:rPr>
+                <w:rFonts w:ascii="Segoe UI" w:hAnsi="Segoe UI" w:cs="Segoe UI"/>
+                <w:color w:val="171717"/>
+              </w:rPr>
+              <w:t>14 - Telemetry</w:t>
+            </w:r>
+          </w:p>
+        </w:tc>
+        <w:tc>
+          <w:tcPr>
+            <w:tcW w:w="0" w:type="auto"/>
+            <w:shd w:val="clear" w:color="auto" w:fill="FFFFFF"/>
+            <w:hideMark/>
+          </w:tcPr>
+          <w:p>
+            <w:pPr>
+              <w:rPr>
+                <w:rFonts w:ascii="Segoe UI" w:hAnsi="Segoe UI" w:cs="Segoe UI"/>
+                <w:color w:val="171717"/>
+              </w:rPr>
+            </w:pPr>
+            <w:r>
+              <w:rPr>
+                <w:rFonts w:ascii="Segoe UI" w:hAnsi="Segoe UI" w:cs="Segoe UI"/>
+                <w:color w:val="171717"/>
+              </w:rPr>
+              <w:t>On a workstation, you have deep visibility into your application and its behavior. In the cloud, you don't. Make sure your design includes the collection of monitoring, domain-specific, and health/system data.</w:t>
+            </w:r>
+          </w:p>
+        </w:tc>
+      </w:tr>
+      <w:tr>
+        <w:trPr>
+          <w:trHeight w:val="1332"/>
+        </w:trPr>
+        <w:tc>
+          <w:tcPr>
+            <w:tcW w:w="0" w:type="auto"/>
+            <w:shd w:val="clear" w:color="auto" w:fill="FFFFFF"/>
+            <w:hideMark/>
+          </w:tcPr>
+          <w:p>
+            <w:pPr>
+              <w:jc w:val="left"/>
+              <w:rPr>
+                <w:rFonts w:ascii="Segoe UI" w:hAnsi="Segoe UI" w:cs="Segoe UI"/>
+                <w:color w:val="171717"/>
+              </w:rPr>
+            </w:pPr>
+            <w:r>
+              <w:rPr>
+                <w:rFonts w:ascii="Segoe UI" w:hAnsi="Segoe UI" w:cs="Segoe UI"/>
+                <w:color w:val="171717"/>
+              </w:rPr>
+              <w:t>15 - Authentication/ Authorization</w:t>
+            </w:r>
+          </w:p>
+        </w:tc>
+        <w:tc>
+          <w:tcPr>
+            <w:tcW w:w="0" w:type="auto"/>
+            <w:shd w:val="clear" w:color="auto" w:fill="FFFFFF"/>
+            <w:hideMark/>
+          </w:tcPr>
+          <w:p>
+            <w:pPr>
+              <w:rPr>
+                <w:rFonts w:ascii="Segoe UI" w:hAnsi="Segoe UI" w:cs="Segoe UI"/>
+                <w:color w:val="171717"/>
+              </w:rPr>
+            </w:pPr>
+            <w:r>
+              <w:rPr>
+                <w:rFonts w:ascii="Segoe UI" w:hAnsi="Segoe UI" w:cs="Segoe UI"/>
+                <w:color w:val="171717"/>
+              </w:rPr>
+              <w:t>Implement identity from the start. Consider </w:t>
+            </w:r>
+            <w:hyperlink r:id="rId14" w:history="1">
+              <w:r>
+                <w:rPr>
+                  <w:rStyle w:val="Hyperlink"/>
+                  <w:rFonts w:ascii="Segoe UI" w:hAnsi="Segoe UI" w:cs="Segoe UI"/>
+                </w:rPr>
+                <w:t>RBAC (role-based access control)</w:t>
+              </w:r>
+            </w:hyperlink>
+            <w:r>
+              <w:rPr>
+                <w:rFonts w:ascii="Segoe UI" w:hAnsi="Segoe UI" w:cs="Segoe UI"/>
+                <w:color w:val="171717"/>
+              </w:rPr>
+              <w:t> features available in public clouds.</w:t>
+            </w:r>
+          </w:p>
+        </w:tc>
+      </w:tr>
+    </w:tbl>
+    <w:p>
+      <w:pPr>
+        <w:pStyle w:val="disbody"/>
+      </w:pPr>
     </w:p>
     <w:p>
       <w:pPr>
         <w:pStyle w:val="disbody"/>
       </w:pPr>
       <w:r>
-        <w:lastRenderedPageBreak/>
-        <w:t xml:space="preserve">Проектирани да процъфтяват в динамична, виртуализирана облачна среда, </w:t>
-      </w:r>
-      <w:r>
-        <w:t>облачните</w:t>
-      </w:r>
-      <w:r>
-        <w:t xml:space="preserve"> системи използват широко </w:t>
-      </w:r>
-      <w:r>
-        <w:t>„</w:t>
-      </w:r>
-      <w:r>
-        <w:t>платформата като услуга</w:t>
-      </w:r>
-      <w:r>
-        <w:t>“</w:t>
-      </w:r>
-      <w:r>
-        <w:t xml:space="preserve"> (PaaS) изчислителна инфраструктура и управлявани услуги. Те третират основната инфраструктура като за еднократна употреба - осигуряват се за минути и се преоразмеряват, мащабират или унищожават при поискване - чрез автоматизация.</w:t>
-      </w:r>
-      <w:r>
-        <w:t xml:space="preserve"> </w:t>
-      </w:r>
-    </w:p>
-    <w:p>
-      <w:pPr>
-        <w:pStyle w:val="disbody"/>
-      </w:pPr>
-      <w:r>
-        <w:t xml:space="preserve">Нека разгледаме </w:t>
-      </w:r>
-      <w:r>
-        <w:t>DevOps</w:t>
-      </w:r>
-      <w:r>
-        <w:t xml:space="preserve"> </w:t>
-      </w:r>
-      <w:r>
-        <w:t xml:space="preserve">концепция </w:t>
-      </w:r>
-      <w:r>
-        <w:t>наречена:</w:t>
-      </w:r>
-      <w:r>
-        <w:t xml:space="preserve"> </w:t>
-      </w:r>
-      <w:r>
-        <w:t>„</w:t>
-      </w:r>
-      <w:r>
-        <w:t>Pets vs. Cattle</w:t>
-      </w:r>
-      <w:r>
-        <w:t>“</w:t>
+        <w:t>Проектирането и внедряването на облачно базирани работни натоварвания може да бъде предизвикателство. Microsoft Well-Architected Framework</w:t>
       </w:r>
       <w:r>
         <w:t xml:space="preserve"> (</w:t>
       </w:r>
       <w:r>
-        <w:t>Menchaca</w:t>
-      </w:r>
-      <w:r>
-        <w:t>, 2018)</w:t>
-      </w:r>
-      <w:r>
-        <w:t>. В традиционния център за данни сървърите се третират като домашни любимци</w:t>
-      </w:r>
-      <w:r>
-        <w:t xml:space="preserve"> (</w:t>
-      </w:r>
-      <w:r>
         <w:rPr>
           <w:lang w:val="en-US"/>
         </w:rPr>
-        <w:t>pets)</w:t>
-      </w:r>
-      <w:r>
-        <w:t>, като всеки един от тях представлява</w:t>
-      </w:r>
-      <w:r>
-        <w:t xml:space="preserve"> физическа машина, </w:t>
-      </w:r>
-      <w:r>
-        <w:t>която трябва да бъде поддържана</w:t>
-      </w:r>
-      <w:r>
-        <w:t xml:space="preserve">. </w:t>
-      </w:r>
-      <w:r>
-        <w:t>М</w:t>
-      </w:r>
-      <w:r>
-        <w:t>ащабира</w:t>
-      </w:r>
-      <w:r>
-        <w:t xml:space="preserve">нето се случва като се </w:t>
-      </w:r>
-      <w:r>
-        <w:t>добавят ресурси към</w:t>
-      </w:r>
-      <w:r>
-        <w:t xml:space="preserve"> </w:t>
-      </w:r>
-      <w:r>
-        <w:t>нея</w:t>
-      </w:r>
-      <w:r>
-        <w:t xml:space="preserve">. </w:t>
-      </w:r>
-      <w:r>
-        <w:t>Възникването на проблем в</w:t>
-      </w:r>
-      <w:r>
-        <w:t xml:space="preserve"> сървър,</w:t>
-      </w:r>
-      <w:r>
-        <w:t xml:space="preserve"> рефлектира върху</w:t>
-      </w:r>
-      <w:r>
-        <w:t xml:space="preserve"> всички </w:t>
-      </w:r>
-      <w:r>
-        <w:t>потребители</w:t>
+        <w:t>S</w:t>
+      </w:r>
+      <w:r>
+        <w:t>tanford</w:t>
+      </w:r>
+      <w:r>
+        <w:rPr>
+          <w:lang w:val="en-US"/>
+        </w:rPr>
+        <w:t xml:space="preserve"> D. et al, 2022</w:t>
+      </w:r>
+      <w:r>
+        <w:t>)</w:t>
+      </w:r>
+      <w:r>
+        <w:t xml:space="preserve"> предоставя набор от ръководни принципи, които се използват за подобряване качеството на работното натоварване. </w:t>
+      </w:r>
+      <w:r>
+        <w:t xml:space="preserve">Следната таблица представя </w:t>
+      </w:r>
+      <w:r>
+        <w:t>пет</w:t>
+      </w:r>
+      <w:r>
+        <w:t xml:space="preserve"> важни</w:t>
+      </w:r>
+      <w:r>
+        <w:t xml:space="preserve"> стълба на </w:t>
+      </w:r>
+      <w:r>
+        <w:t>добра</w:t>
+      </w:r>
+      <w:r>
+        <w:t xml:space="preserve"> архитектурата</w:t>
       </w:r>
       <w:r>
         <w:t>.</w:t>
       </w:r>
-      <w:r>
-        <w:t xml:space="preserve"> </w:t>
-      </w:r>
-      <w:r>
-        <w:t>Моделът на услугата Cattle е</w:t>
-      </w:r>
-      <w:r>
-        <w:rPr>
-          <w:lang w:val="en-US"/>
-        </w:rPr>
-        <w:t xml:space="preserve"> </w:t>
-      </w:r>
-      <w:r>
-        <w:t>по-</w:t>
-      </w:r>
-      <w:r>
-        <w:t>различен</w:t>
-      </w:r>
-      <w:r>
-        <w:t>.</w:t>
-      </w:r>
-      <w:r>
-        <w:t xml:space="preserve"> </w:t>
-      </w:r>
-      <w:r>
-        <w:t xml:space="preserve">При него всеки ресурс </w:t>
-      </w:r>
-      <w:r>
-        <w:t xml:space="preserve">се </w:t>
-      </w:r>
-      <w:r>
-        <w:t xml:space="preserve">предоставя </w:t>
-      </w:r>
-      <w:r>
-        <w:t xml:space="preserve">като виртуална машина или контейнер. Те са идентични и </w:t>
-      </w:r>
-      <w:r>
-        <w:t>присвояват</w:t>
-      </w:r>
-      <w:r>
-        <w:t xml:space="preserve"> системн</w:t>
-      </w:r>
-      <w:r>
-        <w:t>и</w:t>
-      </w:r>
-      <w:r>
-        <w:t xml:space="preserve"> идентификатор</w:t>
-      </w:r>
-      <w:r>
-        <w:t>и</w:t>
-      </w:r>
-      <w:r>
-        <w:t xml:space="preserve"> като Service-01, Service-02 и т.н. </w:t>
-      </w:r>
-      <w:r>
-        <w:t>М</w:t>
-      </w:r>
-      <w:r>
-        <w:t>ащабира</w:t>
-      </w:r>
-      <w:r>
-        <w:t xml:space="preserve">нето се случва като се </w:t>
-      </w:r>
-      <w:r>
-        <w:t>създа</w:t>
-      </w:r>
-      <w:r>
-        <w:t>дат</w:t>
-      </w:r>
-      <w:r>
-        <w:t xml:space="preserve"> </w:t>
-      </w:r>
-      <w:r>
-        <w:t>нови екземпляри.</w:t>
-      </w:r>
-      <w:r>
-        <w:t xml:space="preserve"> </w:t>
-      </w:r>
-      <w:r>
-        <w:t xml:space="preserve">Ако един от тях стане </w:t>
-      </w:r>
-      <w:r>
-        <w:t xml:space="preserve">недостъпен, </w:t>
-      </w:r>
-      <w:r>
-        <w:t>друг поема неговата роля</w:t>
-      </w:r>
-      <w:r>
-        <w:t>.</w:t>
-      </w:r>
-      <w:r>
-        <w:t xml:space="preserve"> </w:t>
-      </w:r>
-      <w:r>
-        <w:t xml:space="preserve">Облачните системи </w:t>
-      </w:r>
-      <w:r>
-        <w:t>поддържат този</w:t>
-      </w:r>
-      <w:r>
-        <w:t xml:space="preserve"> модел. Те продължават да работят, независимо от машините, на които работят.</w:t>
-      </w:r>
-    </w:p>
-    <w:p>
-      <w:pPr>
-        <w:pStyle w:val="disbody"/>
-        <w:rPr>
-          <w:lang w:val="en-US"/>
-        </w:rPr>
-      </w:pPr>
     </w:p>
     <w:p>
       <w:pPr>
@@ -4253,6 +5600,532 @@
         <w:spacing w:line="240" w:lineRule="auto"/>
         <w:ind w:firstLine="0"/>
         <w:jc w:val="left"/>
+      </w:pPr>
+      <w:r>
+        <w:br w:type="page"/>
+      </w:r>
+    </w:p>
+    <w:p>
+      <w:pPr>
+        <w:widowControl/>
+        <w:spacing w:line="240" w:lineRule="auto"/>
+        <w:ind w:firstLine="0"/>
+        <w:jc w:val="center"/>
+        <w:rPr>
+          <w:i/>
+          <w:iCs/>
+          <w:szCs w:val="28"/>
+          <w:lang w:val="bg-BG"/>
+        </w:rPr>
+      </w:pPr>
+      <w:r>
+        <w:rPr>
+          <w:b/>
+          <w:bCs/>
+          <w:i/>
+          <w:iCs/>
+          <w:szCs w:val="28"/>
+          <w:lang w:val="bg-BG"/>
+        </w:rPr>
+        <w:lastRenderedPageBreak/>
+        <w:t>Таблица</w:t>
+      </w:r>
+      <w:r>
+        <w:rPr>
+          <w:b/>
+          <w:bCs/>
+          <w:i/>
+          <w:iCs/>
+          <w:szCs w:val="28"/>
+        </w:rPr>
+        <w:t xml:space="preserve"> 1.</w:t>
+      </w:r>
+      <w:r>
+        <w:rPr>
+          <w:b/>
+          <w:bCs/>
+          <w:i/>
+          <w:iCs/>
+          <w:szCs w:val="28"/>
+          <w:lang w:val="bg-BG"/>
+        </w:rPr>
+        <w:t>8</w:t>
+      </w:r>
+      <w:r>
+        <w:rPr>
+          <w:i/>
+          <w:iCs/>
+          <w:szCs w:val="28"/>
+        </w:rPr>
+        <w:t xml:space="preserve">: </w:t>
+      </w:r>
+      <w:r>
+        <w:rPr>
+          <w:i/>
+          <w:iCs/>
+          <w:szCs w:val="28"/>
+          <w:lang w:val="bg-BG"/>
+        </w:rPr>
+        <w:t>С</w:t>
+      </w:r>
+      <w:r>
+        <w:rPr>
+          <w:i/>
+          <w:iCs/>
+          <w:szCs w:val="28"/>
+        </w:rPr>
+        <w:t>тандартни</w:t>
+      </w:r>
+      <w:r>
+        <w:rPr>
+          <w:i/>
+          <w:iCs/>
+          <w:szCs w:val="28"/>
+          <w:lang w:val="bg-BG"/>
+        </w:rPr>
+        <w:t xml:space="preserve"> за </w:t>
+      </w:r>
+      <w:r>
+        <w:rPr>
+          <w:i/>
+          <w:iCs/>
+          <w:szCs w:val="28"/>
+        </w:rPr>
+        <w:t xml:space="preserve">добри практики </w:t>
+      </w:r>
+      <w:r>
+        <w:rPr>
+          <w:i/>
+          <w:iCs/>
+          <w:szCs w:val="28"/>
+          <w:lang w:val="bg-BG"/>
+        </w:rPr>
+        <w:t>н</w:t>
+      </w:r>
+      <w:r>
+        <w:rPr>
+          <w:i/>
+          <w:iCs/>
+          <w:szCs w:val="28"/>
+        </w:rPr>
+        <w:t>а</w:t>
+      </w:r>
+      <w:r>
+        <w:rPr>
+          <w:i/>
+          <w:iCs/>
+          <w:szCs w:val="28"/>
+          <w:lang w:val="bg-BG"/>
+        </w:rPr>
+        <w:t xml:space="preserve"> облачаната</w:t>
+      </w:r>
+      <w:r>
+        <w:rPr>
+          <w:i/>
+          <w:iCs/>
+          <w:szCs w:val="28"/>
+        </w:rPr>
+        <w:t xml:space="preserve"> индустрията</w:t>
+      </w:r>
+      <w:r>
+        <w:rPr>
+          <w:i/>
+          <w:iCs/>
+          <w:szCs w:val="28"/>
+          <w:lang w:val="bg-BG"/>
+        </w:rPr>
+        <w:t>.</w:t>
+      </w:r>
+    </w:p>
+    <w:p>
+      <w:pPr>
+        <w:widowControl/>
+        <w:spacing w:line="240" w:lineRule="auto"/>
+        <w:ind w:firstLine="0"/>
+        <w:jc w:val="left"/>
+        <w:rPr>
+          <w:sz w:val="28"/>
+          <w:lang w:val="bg-BG"/>
+        </w:rPr>
+      </w:pPr>
+    </w:p>
+    <w:tbl>
+      <w:tblPr>
+        <w:tblW w:w="9105" w:type="dxa"/>
+        <w:tblBorders>
+          <w:top w:val="single" w:sz="4" w:space="0" w:color="auto"/>
+          <w:left w:val="single" w:sz="4" w:space="0" w:color="auto"/>
+          <w:bottom w:val="single" w:sz="4" w:space="0" w:color="auto"/>
+          <w:right w:val="single" w:sz="4" w:space="0" w:color="auto"/>
+          <w:insideH w:val="single" w:sz="4" w:space="0" w:color="auto"/>
+          <w:insideV w:val="single" w:sz="4" w:space="0" w:color="auto"/>
+        </w:tblBorders>
+        <w:shd w:val="clear" w:color="auto" w:fill="FFFFFF"/>
+        <w:tblCellMar>
+          <w:top w:w="15" w:type="dxa"/>
+          <w:left w:w="15" w:type="dxa"/>
+          <w:bottom w:w="15" w:type="dxa"/>
+          <w:right w:w="15" w:type="dxa"/>
+        </w:tblCellMar>
+        <w:tblLook w:val="04A0" w:firstRow="1" w:lastRow="0" w:firstColumn="1" w:lastColumn="0" w:noHBand="0" w:noVBand="1"/>
+      </w:tblPr>
+      <w:tblGrid>
+        <w:gridCol w:w="1744"/>
+        <w:gridCol w:w="7361"/>
+      </w:tblGrid>
+      <w:tr>
+        <w:trPr>
+          <w:trHeight w:val="499"/>
+          <w:tblHeader/>
+        </w:trPr>
+        <w:tc>
+          <w:tcPr>
+            <w:tcW w:w="0" w:type="auto"/>
+            <w:shd w:val="clear" w:color="auto" w:fill="FFFFFF"/>
+            <w:hideMark/>
+          </w:tcPr>
+          <w:p>
+            <w:pPr>
+              <w:widowControl/>
+              <w:spacing w:line="240" w:lineRule="auto"/>
+              <w:ind w:firstLine="0"/>
+              <w:jc w:val="left"/>
+              <w:rPr>
+                <w:rFonts w:ascii="Segoe UI" w:hAnsi="Segoe UI" w:cs="Segoe UI"/>
+                <w:b/>
+                <w:bCs/>
+                <w:color w:val="171717"/>
+                <w:sz w:val="24"/>
+              </w:rPr>
+            </w:pPr>
+            <w:r>
+              <w:rPr>
+                <w:rFonts w:ascii="Segoe UI" w:hAnsi="Segoe UI" w:cs="Segoe UI"/>
+                <w:b/>
+                <w:bCs/>
+                <w:color w:val="171717"/>
+              </w:rPr>
+              <w:t>Tenets</w:t>
+            </w:r>
+          </w:p>
+        </w:tc>
+        <w:tc>
+          <w:tcPr>
+            <w:tcW w:w="7361" w:type="dxa"/>
+            <w:shd w:val="clear" w:color="auto" w:fill="FFFFFF"/>
+            <w:hideMark/>
+          </w:tcPr>
+          <w:p>
+            <w:pPr>
+              <w:rPr>
+                <w:rFonts w:ascii="Segoe UI" w:hAnsi="Segoe UI" w:cs="Segoe UI"/>
+                <w:b/>
+                <w:bCs/>
+                <w:color w:val="171717"/>
+              </w:rPr>
+            </w:pPr>
+            <w:r>
+              <w:rPr>
+                <w:rFonts w:ascii="Segoe UI" w:hAnsi="Segoe UI" w:cs="Segoe UI"/>
+                <w:b/>
+                <w:bCs/>
+                <w:color w:val="171717"/>
+              </w:rPr>
+              <w:t>Description</w:t>
+            </w:r>
+          </w:p>
+        </w:tc>
+      </w:tr>
+      <w:tr>
+        <w:trPr>
+          <w:trHeight w:val="1466"/>
+        </w:trPr>
+        <w:tc>
+          <w:tcPr>
+            <w:tcW w:w="0" w:type="auto"/>
+            <w:shd w:val="clear" w:color="auto" w:fill="FFFFFF"/>
+            <w:hideMark/>
+          </w:tcPr>
+          <w:p>
+            <w:pPr>
+              <w:rPr>
+                <w:rFonts w:ascii="Segoe UI" w:hAnsi="Segoe UI" w:cs="Segoe UI"/>
+                <w:color w:val="171717"/>
+              </w:rPr>
+            </w:pPr>
+            <w:hyperlink r:id="rId15" w:anchor="cost-optimization" w:history="1">
+              <w:r>
+                <w:rPr>
+                  <w:rStyle w:val="Hyperlink"/>
+                  <w:rFonts w:ascii="Segoe UI" w:hAnsi="Segoe UI" w:cs="Segoe UI"/>
+                </w:rPr>
+                <w:t>Cost management</w:t>
+              </w:r>
+            </w:hyperlink>
+          </w:p>
+        </w:tc>
+        <w:tc>
+          <w:tcPr>
+            <w:tcW w:w="7361" w:type="dxa"/>
+            <w:shd w:val="clear" w:color="auto" w:fill="FFFFFF"/>
+            <w:hideMark/>
+          </w:tcPr>
+          <w:p>
+            <w:pPr>
+              <w:rPr>
+                <w:rFonts w:ascii="Segoe UI" w:hAnsi="Segoe UI" w:cs="Segoe UI"/>
+                <w:color w:val="171717"/>
+              </w:rPr>
+            </w:pPr>
+            <w:r>
+              <w:rPr>
+                <w:rFonts w:ascii="Segoe UI" w:hAnsi="Segoe UI" w:cs="Segoe UI"/>
+                <w:color w:val="171717"/>
+              </w:rPr>
+              <w:t>Focus on generating incremental value early. Apply </w:t>
+            </w:r>
+            <w:r>
+              <w:rPr>
+                <w:rStyle w:val="Emphasis"/>
+                <w:rFonts w:ascii="Segoe UI" w:hAnsi="Segoe UI" w:cs="Segoe UI"/>
+                <w:color w:val="171717"/>
+              </w:rPr>
+              <w:t>Build-Measure-Learn</w:t>
+            </w:r>
+            <w:r>
+              <w:rPr>
+                <w:rFonts w:ascii="Segoe UI" w:hAnsi="Segoe UI" w:cs="Segoe UI"/>
+                <w:color w:val="171717"/>
+              </w:rPr>
+              <w:t> principles to accelerate time to market while avoiding capital-intensive solutions. Using a pay-as-you-go strategy, invest as you scale out, rather than delivering a large investment up front.</w:t>
+            </w:r>
+          </w:p>
+        </w:tc>
+      </w:tr>
+      <w:tr>
+        <w:trPr>
+          <w:trHeight w:val="1478"/>
+        </w:trPr>
+        <w:tc>
+          <w:tcPr>
+            <w:tcW w:w="0" w:type="auto"/>
+            <w:shd w:val="clear" w:color="auto" w:fill="FFFFFF"/>
+            <w:hideMark/>
+          </w:tcPr>
+          <w:p>
+            <w:pPr>
+              <w:rPr>
+                <w:rFonts w:ascii="Segoe UI" w:hAnsi="Segoe UI" w:cs="Segoe UI"/>
+                <w:color w:val="171717"/>
+              </w:rPr>
+            </w:pPr>
+            <w:hyperlink r:id="rId16" w:anchor="operational-excellence" w:history="1">
+              <w:r>
+                <w:rPr>
+                  <w:rStyle w:val="Hyperlink"/>
+                  <w:rFonts w:ascii="Segoe UI" w:hAnsi="Segoe UI" w:cs="Segoe UI"/>
+                </w:rPr>
+                <w:t>Operational excellence</w:t>
+              </w:r>
+            </w:hyperlink>
+          </w:p>
+        </w:tc>
+        <w:tc>
+          <w:tcPr>
+            <w:tcW w:w="7361" w:type="dxa"/>
+            <w:shd w:val="clear" w:color="auto" w:fill="FFFFFF"/>
+            <w:hideMark/>
+          </w:tcPr>
+          <w:p>
+            <w:pPr>
+              <w:rPr>
+                <w:rFonts w:ascii="Segoe UI" w:hAnsi="Segoe UI" w:cs="Segoe UI"/>
+                <w:color w:val="171717"/>
+              </w:rPr>
+            </w:pPr>
+            <w:r>
+              <w:rPr>
+                <w:rFonts w:ascii="Segoe UI" w:hAnsi="Segoe UI" w:cs="Segoe UI"/>
+                <w:color w:val="171717"/>
+              </w:rPr>
+              <w:t>Automate the environment and operations to increase speed and reduce human error. Roll problem updates back or forward quickly. Implement monitoring and diagnostics from the start.</w:t>
+            </w:r>
+          </w:p>
+        </w:tc>
+      </w:tr>
+      <w:tr>
+        <w:trPr>
+          <w:trHeight w:val="1466"/>
+        </w:trPr>
+        <w:tc>
+          <w:tcPr>
+            <w:tcW w:w="0" w:type="auto"/>
+            <w:shd w:val="clear" w:color="auto" w:fill="FFFFFF"/>
+            <w:hideMark/>
+          </w:tcPr>
+          <w:p>
+            <w:pPr>
+              <w:rPr>
+                <w:rFonts w:ascii="Segoe UI" w:hAnsi="Segoe UI" w:cs="Segoe UI"/>
+                <w:color w:val="171717"/>
+              </w:rPr>
+            </w:pPr>
+            <w:hyperlink r:id="rId17" w:anchor="performance-efficiency" w:history="1">
+              <w:r>
+                <w:rPr>
+                  <w:rStyle w:val="Hyperlink"/>
+                  <w:rFonts w:ascii="Segoe UI" w:hAnsi="Segoe UI" w:cs="Segoe UI"/>
+                </w:rPr>
+                <w:t>Performance efficiency</w:t>
+              </w:r>
+            </w:hyperlink>
+          </w:p>
+        </w:tc>
+        <w:tc>
+          <w:tcPr>
+            <w:tcW w:w="7361" w:type="dxa"/>
+            <w:shd w:val="clear" w:color="auto" w:fill="FFFFFF"/>
+            <w:hideMark/>
+          </w:tcPr>
+          <w:p>
+            <w:pPr>
+              <w:rPr>
+                <w:rFonts w:ascii="Segoe UI" w:hAnsi="Segoe UI" w:cs="Segoe UI"/>
+                <w:color w:val="171717"/>
+              </w:rPr>
+            </w:pPr>
+            <w:r>
+              <w:rPr>
+                <w:rFonts w:ascii="Segoe UI" w:hAnsi="Segoe UI" w:cs="Segoe UI"/>
+                <w:color w:val="171717"/>
+              </w:rPr>
+              <w:t>Efficiently meet demands placed on your workloads. Favor horizontal scaling (scaling out) and design it into your systems. Continually conduct performance and load testing to identify potential bottlenecks.</w:t>
+            </w:r>
+          </w:p>
+        </w:tc>
+      </w:tr>
+      <w:tr>
+        <w:trPr>
+          <w:trHeight w:val="1478"/>
+        </w:trPr>
+        <w:tc>
+          <w:tcPr>
+            <w:tcW w:w="0" w:type="auto"/>
+            <w:shd w:val="clear" w:color="auto" w:fill="FFFFFF"/>
+            <w:hideMark/>
+          </w:tcPr>
+          <w:p>
+            <w:pPr>
+              <w:rPr>
+                <w:rFonts w:ascii="Segoe UI" w:hAnsi="Segoe UI" w:cs="Segoe UI"/>
+                <w:color w:val="171717"/>
+              </w:rPr>
+            </w:pPr>
+            <w:hyperlink r:id="rId18" w:anchor="reliability" w:history="1">
+              <w:r>
+                <w:rPr>
+                  <w:rStyle w:val="Hyperlink"/>
+                  <w:rFonts w:ascii="Segoe UI" w:hAnsi="Segoe UI" w:cs="Segoe UI"/>
+                </w:rPr>
+                <w:t>Reliability</w:t>
+              </w:r>
+            </w:hyperlink>
+          </w:p>
+        </w:tc>
+        <w:tc>
+          <w:tcPr>
+            <w:tcW w:w="7361" w:type="dxa"/>
+            <w:shd w:val="clear" w:color="auto" w:fill="FFFFFF"/>
+            <w:hideMark/>
+          </w:tcPr>
+          <w:p>
+            <w:pPr>
+              <w:rPr>
+                <w:rFonts w:ascii="Segoe UI" w:hAnsi="Segoe UI" w:cs="Segoe UI"/>
+                <w:color w:val="171717"/>
+              </w:rPr>
+            </w:pPr>
+            <w:r>
+              <w:rPr>
+                <w:rFonts w:ascii="Segoe UI" w:hAnsi="Segoe UI" w:cs="Segoe UI"/>
+                <w:color w:val="171717"/>
+              </w:rPr>
+              <w:t>Build workloads that are both resilient and available. Resiliency enables workloads to recover from failures and continue functioning. Availability ensures users access to your workload at all times. Design applications to expect failures and recover from them.</w:t>
+            </w:r>
+          </w:p>
+        </w:tc>
+      </w:tr>
+      <w:tr>
+        <w:trPr>
+          <w:trHeight w:val="1466"/>
+        </w:trPr>
+        <w:tc>
+          <w:tcPr>
+            <w:tcW w:w="0" w:type="auto"/>
+            <w:shd w:val="clear" w:color="auto" w:fill="FFFFFF"/>
+            <w:hideMark/>
+          </w:tcPr>
+          <w:p>
+            <w:pPr>
+              <w:rPr>
+                <w:rFonts w:ascii="Segoe UI" w:hAnsi="Segoe UI" w:cs="Segoe UI"/>
+                <w:color w:val="171717"/>
+              </w:rPr>
+            </w:pPr>
+            <w:hyperlink r:id="rId19" w:anchor="security" w:history="1">
+              <w:r>
+                <w:rPr>
+                  <w:rStyle w:val="Hyperlink"/>
+                  <w:rFonts w:ascii="Segoe UI" w:hAnsi="Segoe UI" w:cs="Segoe UI"/>
+                </w:rPr>
+                <w:t>Security</w:t>
+              </w:r>
+            </w:hyperlink>
+          </w:p>
+        </w:tc>
+        <w:tc>
+          <w:tcPr>
+            <w:tcW w:w="7361" w:type="dxa"/>
+            <w:shd w:val="clear" w:color="auto" w:fill="FFFFFF"/>
+            <w:hideMark/>
+          </w:tcPr>
+          <w:p>
+            <w:pPr>
+              <w:rPr>
+                <w:rFonts w:ascii="Segoe UI" w:hAnsi="Segoe UI" w:cs="Segoe UI"/>
+                <w:color w:val="171717"/>
+              </w:rPr>
+            </w:pPr>
+            <w:r>
+              <w:rPr>
+                <w:rFonts w:ascii="Segoe UI" w:hAnsi="Segoe UI" w:cs="Segoe UI"/>
+                <w:color w:val="171717"/>
+              </w:rPr>
+              <w:t>Implement security across the entire lifecycle of an application, from design and implementation to deployment and operations. Pay close attention to identity management, infrastructure access, application security, and data sovereignty and encryption.</w:t>
+            </w:r>
+          </w:p>
+        </w:tc>
+      </w:tr>
+    </w:tbl>
+    <w:p>
+      <w:pPr>
+        <w:pStyle w:val="disbody"/>
+      </w:pPr>
+    </w:p>
+    <w:p>
+      <w:pPr>
+        <w:pStyle w:val="disbody"/>
+        <w:rPr>
+          <w:lang w:val="en-US"/>
+        </w:rPr>
+      </w:pPr>
+    </w:p>
+    <w:p>
+      <w:pPr>
+        <w:widowControl/>
+        <w:spacing w:line="240" w:lineRule="auto"/>
+        <w:ind w:firstLine="0"/>
+        <w:jc w:val="left"/>
         <w:rPr>
           <w:bCs/>
           <w:sz w:val="28"/>
@@ -4265,6 +6138,7 @@
           <w:bCs/>
           <w:szCs w:val="28"/>
         </w:rPr>
+        <w:lastRenderedPageBreak/>
         <w:br w:type="page"/>
       </w:r>
     </w:p>
@@ -5311,7 +7185,7 @@
           <w:noProof/>
         </w:rPr>
         <w:pict w14:anchorId="202C4EA3">
-          <v:roundrect id="Rectangle: Rounded Corners 1" o:spid="_x0000_s1030" style="position:absolute;left:0;text-align:left;margin-left:8699.55pt;margin-top:4.65pt;width:451.2pt;height:141.95pt;z-index:251659264;visibility:visible;mso-wrap-distance-left:9pt;mso-wrap-distance-top:0;mso-wrap-distance-right:9pt;mso-wrap-distance-bottom:0;mso-position-horizontal:right;mso-position-horizontal-relative:margin;mso-position-vertical:absolute;mso-position-vertical-relative:text;v-text-anchor:middle" arcsize="10923f" o:gfxdata="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" fillcolor="#a5a5a5 [3206]" strokecolor="#525252 [1606]" strokeweight="1pt">
+          <v:roundrect id="Rectangle: Rounded Corners 1" o:spid="_x0000_s1030" style="position:absolute;left:0;text-align:left;margin-left:9099.55pt;margin-top:4.65pt;width:451.2pt;height:141.95pt;z-index:251659264;visibility:visible;mso-wrap-distance-left:9pt;mso-wrap-distance-top:0;mso-wrap-distance-right:9pt;mso-wrap-distance-bottom:0;mso-position-horizontal:right;mso-position-horizontal-relative:margin;mso-position-vertical:absolute;mso-position-vertical-relative:text;v-text-anchor:middle" arcsize="10923f" o:gfxdata="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" fillcolor="#a5a5a5 [3206]" strokecolor="#525252 [1606]" strokeweight="1pt">
             <v:stroke joinstyle="miter"/>
             <v:textbox>
               <w:txbxContent>
@@ -5415,8 +7289,8 @@
       </w:pPr>
     </w:p>
     <w:sectPr>
-      <w:headerReference w:type="default" r:id="rId14"/>
-      <w:footerReference w:type="default" r:id="rId15"/>
+      <w:headerReference w:type="default" r:id="rId20"/>
+      <w:footerReference w:type="default" r:id="rId21"/>
       <w:type w:val="continuous"/>
       <w:pgSz w:w="11907" w:h="16840" w:code="9"/>
       <w:pgMar w:top="1134" w:right="851" w:bottom="1134" w:left="1985" w:header="567" w:footer="284" w:gutter="0"/>
@@ -10048,7 +11922,7 @@
     <w:lsdException w:name="Hyperlink" w:semiHidden="1" w:unhideWhenUsed="1"/>
     <w:lsdException w:name="FollowedHyperlink" w:semiHidden="1" w:unhideWhenUsed="1"/>
     <w:lsdException w:name="Strong" w:uiPriority="0" w:qFormat="1"/>
-    <w:lsdException w:name="Emphasis" w:uiPriority="20"/>
+    <w:lsdException w:name="Emphasis" w:uiPriority="20" w:qFormat="1"/>
     <w:lsdException w:name="Document Map" w:semiHidden="1" w:uiPriority="0" w:unhideWhenUsed="1"/>
     <w:lsdException w:name="Plain Text" w:semiHidden="1" w:unhideWhenUsed="1"/>
     <w:lsdException w:name="E-mail Signature" w:semiHidden="1" w:unhideWhenUsed="1"/>
@@ -12025,6 +13899,17 @@
       </w:rPr>
     </w:tblStylePr>
   </w:style>
+  <w:style w:type="character" w:styleId="Emphasis">
+    <w:name w:val="Emphasis"/>
+    <w:basedOn w:val="DefaultParagraphFont"/>
+    <w:uiPriority w:val="20"/>
+    <w:qFormat/>
+    <w:rsid w:val="0053323B"/>
+    <w:rPr>
+      <w:i/>
+      <w:iCs/>
+    </w:rPr>
+  </w:style>
 </w:styles>
 </file>
 

--- a/thesis/part1.docx
+++ b/thesis/part1.docx
@@ -4253,10 +4253,7 @@
         <w:t>, представено в таблица 1.2,</w:t>
       </w:r>
       <w:r>
-        <w:t xml:space="preserve"> е известна </w:t>
-      </w:r>
-      <w:r>
-        <w:t xml:space="preserve">методология за конструиране на облачно базирани приложения. </w:t>
+        <w:t xml:space="preserve"> е известна методология за конструиране на облачно базирани приложения. </w:t>
       </w:r>
       <w:r>
         <w:t>И</w:t>
@@ -4286,10 +4283,7 @@
         <w:t>ного практици смятат Twelve-Factor за солидна основа за изграждане на облачни приложения</w:t>
       </w:r>
       <w:r>
-        <w:t xml:space="preserve">, защото е </w:t>
-      </w:r>
-      <w:r>
-        <w:t>приложим за всяко уеб-базирано приложение</w:t>
+        <w:t>, защото е приложим за всяко уеб-базирано приложение</w:t>
       </w:r>
       <w:r>
         <w:t>. Системите, изградени на т</w:t>
@@ -4341,17 +4335,7 @@
           <w:szCs w:val="28"/>
         </w:rPr>
         <w:lastRenderedPageBreak/>
-        <w:t>Таблица</w:t>
-      </w:r>
-      <w:r>
-        <w:rPr>
-          <w:b/>
-          <w:bCs/>
-          <w:i/>
-          <w:iCs/>
-          <w:szCs w:val="28"/>
-        </w:rPr>
-        <w:t xml:space="preserve"> 1.6</w:t>
+        <w:t>Таблица 1.6</w:t>
       </w:r>
       <w:r>
         <w:rPr>
@@ -5263,23 +5247,7 @@
           <w:iCs/>
           <w:szCs w:val="28"/>
         </w:rPr>
-        <w:t>:</w:t>
-      </w:r>
-      <w:r>
-        <w:rPr>
-          <w:i/>
-          <w:iCs/>
-          <w:szCs w:val="28"/>
-        </w:rPr>
-        <w:t>ТОДО</w:t>
-      </w:r>
-      <w:r>
-        <w:rPr>
-          <w:i/>
-          <w:iCs/>
-          <w:szCs w:val="28"/>
-        </w:rPr>
-        <w:t>.</w:t>
+        <w:t>:ТОДО.</w:t>
       </w:r>
     </w:p>
     <w:tbl>
@@ -6114,19 +6082,152 @@
     </w:p>
     <w:p>
       <w:pPr>
-        <w:pStyle w:val="disbody"/>
-        <w:rPr>
-          <w:lang w:val="en-US"/>
-        </w:rPr>
-      </w:pPr>
-    </w:p>
-    <w:p>
-      <w:pPr>
         <w:widowControl/>
         <w:spacing w:line="240" w:lineRule="auto"/>
         <w:ind w:firstLine="0"/>
         <w:jc w:val="left"/>
         <w:rPr>
+          <w:sz w:val="28"/>
+          <w:lang w:val="bg-BG"/>
+        </w:rPr>
+      </w:pPr>
+      <w:r>
+        <w:br w:type="page"/>
+      </w:r>
+    </w:p>
+    <w:p>
+      <w:pPr>
+        <w:pStyle w:val="disbody"/>
+      </w:pPr>
+      <w:r>
+        <w:lastRenderedPageBreak/>
+        <w:t xml:space="preserve">Облачните системи </w:t>
+      </w:r>
+      <w:r>
+        <w:t>поддържат ориентирания към микроуслуги архитектурен</w:t>
+      </w:r>
+      <w:r>
+        <w:t xml:space="preserve"> стил за конструиране на </w:t>
+      </w:r>
+      <w:r>
+        <w:t>системи</w:t>
+      </w:r>
+      <w:r>
+        <w:t>.</w:t>
+      </w:r>
+      <w:r>
+        <w:t xml:space="preserve"> </w:t>
+      </w:r>
+      <w:r>
+        <w:t>Това е подход за изграждане на сървърно приложение като набор от малки, но високо-качествени подуслуги. Съотвено, клиентите, на сървърните услуги, могат да бъдат отделни приложения, които да се поддържат и управляват самостоятелно. Всяка услуга работи в собствен процес и комуникира с други процеси, използвайки различен тип и вид протоколи като: HTTP/HTTPS, WebSockets, AMQP и мн други. Всеки микрос</w:t>
+      </w:r>
+      <w:r>
+        <w:t>ъ</w:t>
+      </w:r>
+      <w:r>
+        <w:t xml:space="preserve">рвис притежава специфична бизнес способност. Предимства на това </w:t>
+      </w:r>
+      <w:r>
+        <w:t>архитектурен</w:t>
+      </w:r>
+      <w:r>
+        <w:t xml:space="preserve"> стил </w:t>
+      </w:r>
+      <w:r>
+        <w:t>са:</w:t>
+      </w:r>
+    </w:p>
+    <w:p>
+      <w:pPr>
+        <w:pStyle w:val="disbody"/>
+      </w:pPr>
+      <w:r>
+        <w:t>• Всяка микроуслуга може да бъде проектирана, разработена и внедрена независимо една от друга, което осигурява възможно за независима работа по отделни области на приложението</w:t>
+      </w:r>
+      <w:r>
+        <w:t>;</w:t>
+      </w:r>
+    </w:p>
+    <w:p>
+      <w:pPr>
+        <w:pStyle w:val="disbody"/>
+      </w:pPr>
+      <w:r>
+        <w:t>•  Работата може да бъде дистрибутирана между отделни екипи</w:t>
+      </w:r>
+      <w:r>
+        <w:t>;</w:t>
+      </w:r>
+    </w:p>
+    <w:p>
+      <w:pPr>
+        <w:pStyle w:val="disbody"/>
+      </w:pPr>
+      <w:r>
+        <w:t>•  Проблемите са по-изолирани</w:t>
+      </w:r>
+      <w:r>
+        <w:t>;</w:t>
+      </w:r>
+    </w:p>
+    <w:p>
+      <w:pPr>
+        <w:pStyle w:val="disbody"/>
+      </w:pPr>
+      <w:r>
+        <w:t>•  Позволява използването на различни технологии</w:t>
+      </w:r>
+      <w:r>
+        <w:t>;</w:t>
+      </w:r>
+    </w:p>
+    <w:p>
+      <w:pPr>
+        <w:pStyle w:val="disbody"/>
+      </w:pPr>
+      <w:r>
+        <w:t>М</w:t>
+      </w:r>
+      <w:r>
+        <w:t>икроуслугите насърчават</w:t>
+      </w:r>
+      <w:r>
+        <w:t xml:space="preserve"> ф</w:t>
+      </w:r>
+      <w:r>
+        <w:t>актор #6</w:t>
+      </w:r>
+      <w:r>
+        <w:t xml:space="preserve"> от</w:t>
+      </w:r>
+      <w:r>
+        <w:t xml:space="preserve">  принцип</w:t>
+      </w:r>
+      <w:r>
+        <w:t>ите</w:t>
+      </w:r>
+      <w:r>
+        <w:t xml:space="preserve"> на дванадесетфакторното приложение</w:t>
+      </w:r>
+      <w:r>
+        <w:t>.</w:t>
+      </w:r>
+    </w:p>
+    <w:p>
+      <w:pPr>
+        <w:pStyle w:val="disbody"/>
+        <w:rPr>
+          <w:lang w:val="en-US"/>
+        </w:rPr>
+      </w:pPr>
+    </w:p>
+    <w:p>
+      <w:pPr>
+        <w:widowControl/>
+        <w:spacing w:line="240" w:lineRule="auto"/>
+        <w:ind w:firstLine="0"/>
+        <w:jc w:val="left"/>
+        <w:rPr>
           <w:bCs/>
           <w:sz w:val="28"/>
           <w:szCs w:val="28"/>
@@ -6138,7 +6239,6 @@
           <w:bCs/>
           <w:szCs w:val="28"/>
         </w:rPr>
-        <w:lastRenderedPageBreak/>
         <w:br w:type="page"/>
       </w:r>
     </w:p>
@@ -7185,7 +7285,7 @@
           <w:noProof/>
         </w:rPr>
         <w:pict w14:anchorId="202C4EA3">
-          <v:roundrect id="Rectangle: Rounded Corners 1" o:spid="_x0000_s1030" style="position:absolute;left:0;text-align:left;margin-left:9099.55pt;margin-top:4.65pt;width:451.2pt;height:141.95pt;z-index:251659264;visibility:visible;mso-wrap-distance-left:9pt;mso-wrap-distance-top:0;mso-wrap-distance-right:9pt;mso-wrap-distance-bottom:0;mso-position-horizontal:right;mso-position-horizontal-relative:margin;mso-position-vertical:absolute;mso-position-vertical-relative:text;v-text-anchor:middle" arcsize="10923f" o:gfxdata="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" fillcolor="#a5a5a5 [3206]" strokecolor="#525252 [1606]" strokeweight="1pt">
+          <v:roundrect id="Rectangle: Rounded Corners 1" o:spid="_x0000_s1030" style="position:absolute;left:0;text-align:left;margin-left:9499.55pt;margin-top:4.65pt;width:451.2pt;height:141.95pt;z-index:251659264;visibility:visible;mso-wrap-distance-left:9pt;mso-wrap-distance-top:0;mso-wrap-distance-right:9pt;mso-wrap-distance-bottom:0;mso-position-horizontal:right;mso-position-horizontal-relative:margin;mso-position-vertical:absolute;mso-position-vertical-relative:text;v-text-anchor:middle" arcsize="10923f" o:gfxdata="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" fillcolor="#a5a5a5 [3206]" strokecolor="#525252 [1606]" strokeweight="1pt">
             <v:stroke joinstyle="miter"/>
             <v:textbox>
               <w:txbxContent>

--- a/thesis/part1.docx
+++ b/thesis/part1.docx
@@ -282,7 +282,6 @@
         <w:rPr>
           <w:lang w:val="en-US"/>
         </w:rPr>
-        <w:lastRenderedPageBreak/>
         <w:t>•</w:t>
       </w:r>
       <w:r>
@@ -423,7 +422,6 @@
         <w:pStyle w:val="disbody"/>
       </w:pPr>
       <w:r>
-        <w:lastRenderedPageBreak/>
         <w:t>Нека разгледаме</w:t>
       </w:r>
       <w:r>
@@ -722,7 +720,6 @@
         <w:rPr>
           <w:noProof/>
         </w:rPr>
-        <w:lastRenderedPageBreak/>
         <w:drawing>
           <wp:inline distT="0" distB="0" distL="0" distR="0" wp14:anchorId="170750C4" wp14:editId="74D303AB">
             <wp:extent cx="5760085" cy="3186430"/>
@@ -902,7 +899,6 @@
         <w:t xml:space="preserve">, като </w:t>
       </w:r>
       <w:r>
-        <w:lastRenderedPageBreak/>
         <w:t>клиенти, доставчици, активи, материали</w:t>
       </w:r>
       <w:r>
@@ -1185,11 +1181,7 @@
         <w:t xml:space="preserve"> за</w:t>
       </w:r>
       <w:r>
-        <w:t xml:space="preserve"> консултантски услуги. Комбинацията от търговска организация, дистрибуционен канал и </w:t>
-      </w:r>
-      <w:r>
-        <w:lastRenderedPageBreak/>
-        <w:t xml:space="preserve">подразделение се нарича </w:t>
+        <w:t xml:space="preserve"> консултантски услуги. Комбинацията от търговска организация, дистрибуционен канал и подразделение се нарича </w:t>
       </w:r>
       <w:r>
         <w:rPr>
@@ -1422,7 +1414,6 @@
         <w:pStyle w:val="disbody"/>
       </w:pPr>
       <w:r>
-        <w:lastRenderedPageBreak/>
         <w:t xml:space="preserve">Фокусът на дисертацията е върху </w:t>
       </w:r>
       <w:r>
@@ -1897,11 +1888,7 @@
         <w:t xml:space="preserve"> </w:t>
       </w:r>
       <w:r>
-        <w:t xml:space="preserve">Функцията партньор на платеца представлява </w:t>
-      </w:r>
-      <w:r>
-        <w:lastRenderedPageBreak/>
-        <w:t xml:space="preserve">субектът, който отговаря за плащането на фактура. </w:t>
+        <w:t xml:space="preserve">Функцията партньор на платеца представлява субектът, който отговаря за плащането на фактура. </w:t>
       </w:r>
       <w:r>
         <w:t>В</w:t>
@@ -2133,7 +2120,6 @@
         <w:pStyle w:val="Heading3"/>
       </w:pPr>
       <w:r>
-        <w:lastRenderedPageBreak/>
         <w:t xml:space="preserve">1.1.2. </w:t>
       </w:r>
       <w:r>
@@ -2390,11 +2376,7 @@
         <w:t xml:space="preserve"> </w:t>
       </w:r>
       <w:r>
-        <w:t xml:space="preserve">Интегрираното планиране и изпълнение на процеса, необходим за оптимизиране на потока от материали, информация и финансов капитал, включва планиране на търсенето, снабдяване, производство, управление на </w:t>
-      </w:r>
-      <w:r>
-        <w:lastRenderedPageBreak/>
-        <w:t>запасите и съхранение, транспортиране или логистика, връщане на излишни или дефектни продукти.</w:t>
+        <w:t>Интегрираното планиране и изпълнение на процеса, необходим за оптимизиране на потока от материали, информация и финансов капитал, включва планиране на търсенето, снабдяване, производство, управление на запасите и съхранение, транспортиране или логистика, връщане на излишни или дефектни продукти.</w:t>
       </w:r>
     </w:p>
     <w:p>
@@ -2936,11 +2918,7 @@
         <w:t>,</w:t>
       </w:r>
       <w:r>
-        <w:t xml:space="preserve"> е мястото, </w:t>
-      </w:r>
-      <w:r>
-        <w:lastRenderedPageBreak/>
-        <w:t xml:space="preserve">където ще открием нашите складови операции. </w:t>
+        <w:t xml:space="preserve"> е мястото, където ще открием нашите складови операции. </w:t>
       </w:r>
       <w:r>
         <w:t>К</w:t>
@@ -3020,7 +2998,6 @@
         <w:pStyle w:val="disbody"/>
       </w:pPr>
       <w:r>
-        <w:lastRenderedPageBreak/>
         <w:t xml:space="preserve">На фигура е представен </w:t>
       </w:r>
       <w:r>
@@ -3389,7 +3366,6 @@
         <w:rPr>
           <w:lang w:val="bg-BG"/>
         </w:rPr>
-        <w:lastRenderedPageBreak/>
         <w:t xml:space="preserve">1.2. </w:t>
       </w:r>
       <w:r>
@@ -3508,7 +3484,14 @@
         <w:rPr>
           <w:bCs/>
         </w:rPr>
-        <w:t xml:space="preserve"> все повече и повече, главно насочени към бърза реакция</w:t>
+        <w:t xml:space="preserve"> все повече и повече, главно насочени към бърза </w:t>
+      </w:r>
+      <w:r>
+        <w:rPr>
+          <w:bCs/>
+        </w:rPr>
+        <w:lastRenderedPageBreak/>
+        <w:t>реакция</w:t>
       </w:r>
       <w:r>
         <w:rPr>
@@ -3676,15 +3659,7 @@
           <w:bCs/>
           <w:szCs w:val="28"/>
         </w:rPr>
-        <w:t xml:space="preserve">Незабавното пускане на иновативните идеи </w:t>
-      </w:r>
-      <w:r>
-        <w:rPr>
-          <w:bCs/>
-          <w:szCs w:val="28"/>
-        </w:rPr>
-        <w:lastRenderedPageBreak/>
-        <w:t>на пазара е важна тема за всички модерни  компании</w:t>
+        <w:t>Незабавното пускане на иновативните идеи на пазара е важна тема за всички модерни  компании</w:t>
       </w:r>
       <w:r>
         <w:rPr>
@@ -3987,6 +3962,7 @@
         <w:pStyle w:val="disbody"/>
       </w:pPr>
       <w:r>
+        <w:lastRenderedPageBreak/>
         <w:t xml:space="preserve">Проектирани да процъфтяват в динамична, виртуализирана облачна среда, </w:t>
       </w:r>
       <w:r>
@@ -4013,25 +3989,9 @@
     </w:p>
     <w:p>
       <w:pPr>
-        <w:widowControl/>
-        <w:spacing w:line="240" w:lineRule="auto"/>
-        <w:ind w:firstLine="0"/>
-        <w:jc w:val="left"/>
-        <w:rPr>
-          <w:sz w:val="28"/>
-          <w:lang w:val="bg-BG"/>
-        </w:rPr>
-      </w:pPr>
-      <w:r>
-        <w:br w:type="page"/>
-      </w:r>
-    </w:p>
-    <w:p>
-      <w:pPr>
         <w:pStyle w:val="disbody"/>
       </w:pPr>
       <w:r>
-        <w:lastRenderedPageBreak/>
         <w:t xml:space="preserve">Нека разгледаме </w:t>
       </w:r>
       <w:r>
@@ -6119,13 +6079,7 @@
         <w:t xml:space="preserve"> </w:t>
       </w:r>
       <w:r>
-        <w:t>Това е подход за изграждане на сървърно приложение като набор от малки, но високо-качествени подуслуги. Съотвено, клиентите, на сървърните услуги, могат да бъдат отделни приложения, които да се поддържат и управляват самостоятелно. Всяка услуга работи в собствен процес и комуникира с други процеси, използвайки различен тип и вид протоколи като: HTTP/HTTPS, WebSockets, AMQP и мн други. Всеки микрос</w:t>
-      </w:r>
-      <w:r>
-        <w:t>ъ</w:t>
-      </w:r>
-      <w:r>
-        <w:t xml:space="preserve">рвис притежава специфична бизнес способност. Предимства на това </w:t>
+        <w:t xml:space="preserve">Това е подход за изграждане на сървърно приложение като набор от малки, но високо-качествени подуслуги. Съотвено, клиентите, на сървърните услуги, могат да бъдат отделни приложения, които да се поддържат и управляват самостоятелно. Всяка услуга работи в собствен процес и комуникира с други процеси, използвайки различен тип и вид протоколи като: HTTP/HTTPS, WebSockets, AMQP и мн други. Всеки микросървис притежава специфична бизнес способност. Предимства на това </w:t>
       </w:r>
       <w:r>
         <w:t>архитектурен</w:t>
@@ -6186,28 +6140,7 @@
         <w:pStyle w:val="disbody"/>
       </w:pPr>
       <w:r>
-        <w:t>М</w:t>
-      </w:r>
-      <w:r>
-        <w:t>икроуслугите насърчават</w:t>
-      </w:r>
-      <w:r>
-        <w:t xml:space="preserve"> ф</w:t>
-      </w:r>
-      <w:r>
-        <w:t>актор #6</w:t>
-      </w:r>
-      <w:r>
-        <w:t xml:space="preserve"> от</w:t>
-      </w:r>
-      <w:r>
-        <w:t xml:space="preserve">  принцип</w:t>
-      </w:r>
-      <w:r>
-        <w:t>ите</w:t>
-      </w:r>
-      <w:r>
-        <w:t xml:space="preserve"> на дванадесетфакторното приложение</w:t>
+        <w:t>Микроуслугите насърчават фактор #6 от  принципите на дванадесетфакторното приложение</w:t>
       </w:r>
       <w:r>
         <w:t>.</w:t>
@@ -6801,11 +6734,6 @@
     </w:p>
     <w:p>
       <w:pPr>
-        <w:pStyle w:val="disbody"/>
-      </w:pPr>
-    </w:p>
-    <w:p>
-      <w:pPr>
         <w:widowControl/>
         <w:spacing w:line="240" w:lineRule="auto"/>
         <w:ind w:firstLine="0"/>
@@ -6816,6 +6744,475 @@
         </w:rPr>
       </w:pPr>
       <w:r>
+        <w:rPr>
+          <w:sz w:val="28"/>
+          <w:lang w:val="bg-BG"/>
+        </w:rPr>
+        <w:br w:type="page"/>
+      </w:r>
+    </w:p>
+    <w:p>
+      <w:pPr>
+        <w:pStyle w:val="disbody"/>
+      </w:pPr>
+      <w:r>
+        <w:lastRenderedPageBreak/>
+        <w:t>В</w:t>
+      </w:r>
+      <w:r>
+        <w:t xml:space="preserve">сяка микроуслуга притежава своя </w:t>
+      </w:r>
+      <w:r>
+        <w:t xml:space="preserve">собствена </w:t>
+      </w:r>
+      <w:r>
+        <w:t>логика и данни</w:t>
+      </w:r>
+      <w:r>
+        <w:t>,</w:t>
+      </w:r>
+      <w:r>
+        <w:t xml:space="preserve"> в рамките на автономен жизнен цикъл.</w:t>
+      </w:r>
+      <w:r>
+        <w:t xml:space="preserve"> </w:t>
+      </w:r>
+      <w:r>
+        <w:t>К</w:t>
+      </w:r>
+      <w:r>
+        <w:t>онцептуални</w:t>
+      </w:r>
+      <w:r>
+        <w:t>те</w:t>
+      </w:r>
+      <w:r>
+        <w:t xml:space="preserve"> модел</w:t>
+      </w:r>
+      <w:r>
+        <w:t>и</w:t>
+      </w:r>
+      <w:r>
+        <w:t xml:space="preserve"> се различава</w:t>
+      </w:r>
+      <w:r>
+        <w:t>т</w:t>
+      </w:r>
+      <w:r>
+        <w:t xml:space="preserve"> между подсистемите или микроуслугите. </w:t>
+      </w:r>
+      <w:r>
+        <w:t>Този принцип е заложен в д</w:t>
+      </w:r>
+      <w:r>
+        <w:t>изайн</w:t>
+      </w:r>
+      <w:r>
+        <w:t>ът</w:t>
+      </w:r>
+      <w:r>
+        <w:t>, управляван от домейн (DDD), където вс</w:t>
+      </w:r>
+      <w:r>
+        <w:t>яка</w:t>
+      </w:r>
+      <w:r>
+        <w:t xml:space="preserve"> услуга притежава сво</w:t>
+      </w:r>
+      <w:r>
+        <w:t>й</w:t>
+      </w:r>
+      <w:r>
+        <w:t xml:space="preserve"> модел на домейн (данни плюс логика и поведение).</w:t>
+      </w:r>
+    </w:p>
+    <w:p>
+      <w:pPr>
+        <w:pStyle w:val="disbody"/>
+      </w:pPr>
+      <w:r>
+        <w:t>Т</w:t>
+      </w:r>
+      <w:r>
+        <w:t>радиционният (монолит</w:t>
+      </w:r>
+      <w:r>
+        <w:t>ен</w:t>
+      </w:r>
+      <w:r>
+        <w:t xml:space="preserve">) подход, използван в много приложения, </w:t>
+      </w:r>
+      <w:r>
+        <w:t>притежава</w:t>
+      </w:r>
+      <w:r>
+        <w:t xml:space="preserve"> единична централизирана база данни </w:t>
+      </w:r>
+      <w:r>
+        <w:t>(или</w:t>
+      </w:r>
+      <w:r>
+        <w:t xml:space="preserve"> няколко бази</w:t>
+      </w:r>
+      <w:r>
+        <w:t>),</w:t>
+      </w:r>
+      <w:r>
+        <w:t xml:space="preserve"> </w:t>
+      </w:r>
+      <w:r>
+        <w:t xml:space="preserve">която </w:t>
+      </w:r>
+      <w:r>
+        <w:t>често е нормализирана SQL база, използва</w:t>
+      </w:r>
+      <w:r>
+        <w:t>на</w:t>
+      </w:r>
+      <w:r>
+        <w:t xml:space="preserve"> за цялото приложение и всички негови вътрешни подсистеми</w:t>
+      </w:r>
+      <w:r>
+        <w:t>.</w:t>
+      </w:r>
+      <w:r>
+        <w:t xml:space="preserve"> </w:t>
+      </w:r>
+      <w:r>
+        <w:t>Този</w:t>
+      </w:r>
+      <w:r>
+        <w:t xml:space="preserve"> </w:t>
+      </w:r>
+      <w:r>
+        <w:t>п</w:t>
+      </w:r>
+      <w:r>
+        <w:t>одходът изглежда по-прост</w:t>
+      </w:r>
+      <w:r>
+        <w:t xml:space="preserve">, </w:t>
+      </w:r>
+      <w:r>
+        <w:t xml:space="preserve">позволява повторно използване на обекти. </w:t>
+      </w:r>
+      <w:r>
+        <w:t>В</w:t>
+      </w:r>
+      <w:r>
+        <w:t xml:space="preserve"> крайна сметка </w:t>
+      </w:r>
+      <w:r>
+        <w:t xml:space="preserve">се стига до </w:t>
+      </w:r>
+      <w:r>
+        <w:t>огромни таблици, които обслужват много различни подсистеми</w:t>
+      </w:r>
+      <w:r>
+        <w:t>,</w:t>
+      </w:r>
+      <w:r>
+        <w:t xml:space="preserve"> включва</w:t>
+      </w:r>
+      <w:r>
+        <w:t>щи</w:t>
+      </w:r>
+      <w:r>
+        <w:t xml:space="preserve"> атрибути и колони, които в повечето случаи не са необходими.</w:t>
+      </w:r>
+      <w:r>
+        <w:t xml:space="preserve"> М</w:t>
+      </w:r>
+      <w:r>
+        <w:t>онолитн</w:t>
+      </w:r>
+      <w:r>
+        <w:t>ите</w:t>
+      </w:r>
+      <w:r>
+        <w:t xml:space="preserve"> приложени</w:t>
+      </w:r>
+      <w:r>
+        <w:t>я</w:t>
+      </w:r>
+      <w:r>
+        <w:t>: ACID транзакции и SQL език, като и двете работят във всички таблици и данни, свързани с приложение</w:t>
+      </w:r>
+      <w:r>
+        <w:t>то</w:t>
+      </w:r>
+      <w:r>
+        <w:t xml:space="preserve">. </w:t>
+      </w:r>
+      <w:r>
+        <w:t>Това допринася за сравнително лесно</w:t>
+      </w:r>
+      <w:r>
+        <w:t xml:space="preserve"> комбинира</w:t>
+      </w:r>
+      <w:r>
+        <w:t>не</w:t>
+      </w:r>
+      <w:r>
+        <w:t xml:space="preserve"> данни от множество таблици.</w:t>
+      </w:r>
+    </w:p>
+    <w:p>
+      <w:pPr>
+        <w:pStyle w:val="disbody"/>
+      </w:pPr>
+      <w:r>
+        <w:t>Достъпът до данни</w:t>
+      </w:r>
+      <w:r>
+        <w:t>,</w:t>
+      </w:r>
+      <w:r>
+        <w:t xml:space="preserve"> става много по-сложен</w:t>
+      </w:r>
+      <w:r>
+        <w:t xml:space="preserve"> в</w:t>
+      </w:r>
+      <w:r>
+        <w:t xml:space="preserve"> архитектура</w:t>
+      </w:r>
+      <w:r>
+        <w:t>та</w:t>
+      </w:r>
+      <w:r>
+        <w:t xml:space="preserve"> на микроуслуги. Дори когато използвате ACID транзакции в рамките на микроуслуга или ограничен контекст, е изключително важно да се има предвид, че данните, притежавани от всяка микроуслуга, са частни за тази и трябва да бъдат достъпвани синхронно</w:t>
+      </w:r>
+      <w:r>
+        <w:t>,</w:t>
+      </w:r>
+      <w:r>
+        <w:t xml:space="preserve"> чрез нейните</w:t>
+      </w:r>
+      <w:r>
+        <w:t xml:space="preserve"> </w:t>
+      </w:r>
+      <w:r>
+        <w:t>API</w:t>
+      </w:r>
+      <w:r>
+        <w:t xml:space="preserve"> крайни точки (REST, gRPC, SOAP и т.н.) или асинхронно чрез съобщения (AMQP).</w:t>
+      </w:r>
+      <w:r>
+        <w:t xml:space="preserve"> </w:t>
+      </w:r>
+      <w:r>
+        <w:t>Капсулирането на данните гарантира, че микроуслугите са слабо свързани и могат да се развиват независимо една от друга. Ако множество услуги имат достъп до едни и същи</w:t>
+      </w:r>
+      <w:r>
+        <w:t xml:space="preserve"> бази</w:t>
+      </w:r>
+      <w:r>
+        <w:t xml:space="preserve"> данни, актуализациите на схемата ще изискват координ</w:t>
+      </w:r>
+      <w:r>
+        <w:t>ация</w:t>
+      </w:r>
+      <w:r>
+        <w:t xml:space="preserve">. Това би нарушило автономността на жизнения цикъл. </w:t>
+      </w:r>
+      <w:r>
+        <w:t>К</w:t>
+      </w:r>
+      <w:r>
+        <w:t>огато един бизнес процес обхваща множество микроуслуги</w:t>
+      </w:r>
+      <w:r>
+        <w:t xml:space="preserve"> </w:t>
+      </w:r>
+      <w:r>
+        <w:t xml:space="preserve"> трябва</w:t>
+      </w:r>
+      <w:r>
+        <w:t xml:space="preserve"> се</w:t>
+      </w:r>
+      <w:r>
+        <w:t xml:space="preserve"> да използва</w:t>
+      </w:r>
+      <w:r>
+        <w:t xml:space="preserve"> т.н.</w:t>
+      </w:r>
+      <w:r>
+        <w:t xml:space="preserve"> </w:t>
+      </w:r>
+      <w:r>
+        <w:t>„</w:t>
+      </w:r>
+      <w:r>
+        <w:t>евентуална последователност</w:t>
+      </w:r>
+      <w:r>
+        <w:t>“</w:t>
+      </w:r>
+      <w:r>
+        <w:t>. Това е много по-трудно за изпълнение от обикновените SQL съединения</w:t>
+      </w:r>
+      <w:r>
+        <w:t>.</w:t>
+      </w:r>
+      <w:r>
+        <w:t xml:space="preserve"> Р</w:t>
+      </w:r>
+      <w:r>
+        <w:t xml:space="preserve">азличните микроуслуги често използват различни видове бази данни. Съвременните </w:t>
+      </w:r>
+      <w:r>
+        <w:lastRenderedPageBreak/>
+        <w:t>приложения съхраняват и обработват различни видове данни. За някои случаи на употреба NoSQL база данни като Azure CosmosDB или MongoDB може да има по-удобен модел</w:t>
+      </w:r>
+      <w:r>
+        <w:t>, както</w:t>
+      </w:r>
+      <w:r>
+        <w:t xml:space="preserve"> и да предлага по-добра производителност и мащабируемост от SQL база данни. </w:t>
+      </w:r>
+      <w:r>
+        <w:t>М</w:t>
+      </w:r>
+      <w:r>
+        <w:t>икроуслуги</w:t>
+      </w:r>
+      <w:r>
+        <w:t>те</w:t>
+      </w:r>
+      <w:r>
+        <w:t xml:space="preserve"> често използват смесица от SQL и NoSQL бази данни, което се нарича подход на </w:t>
+      </w:r>
+      <w:r>
+        <w:t>„</w:t>
+      </w:r>
+      <w:r>
+        <w:t>полиглотна устойчивост</w:t>
+      </w:r>
+      <w:r>
+        <w:t>“ (</w:t>
+      </w:r>
+      <w:r>
+        <w:t>Polyglot</w:t>
+      </w:r>
+      <w:r>
+        <w:t xml:space="preserve"> </w:t>
+      </w:r>
+      <w:r>
+        <w:t>Persistence</w:t>
+      </w:r>
+      <w:r>
+        <w:t>)</w:t>
+      </w:r>
+      <w:r>
+        <w:t>.</w:t>
+      </w:r>
+    </w:p>
+    <w:p>
+      <w:pPr>
+        <w:pStyle w:val="disbody"/>
+      </w:pPr>
+      <w:r>
+        <w:t xml:space="preserve">Концепцията за микроуслуга произлиза от модела на ограничен контекст (Bounded Context) в управлявания от домейн дизайн (DDD). DDD се занимава с големи модели, като ги разделя на множество BC и </w:t>
+      </w:r>
+      <w:r>
+        <w:t xml:space="preserve">определя </w:t>
+      </w:r>
+      <w:r>
+        <w:t>техните граници. Всеки BC има собствен модел и база данни</w:t>
+      </w:r>
+      <w:r>
+        <w:t>.</w:t>
+      </w:r>
+      <w:r>
+        <w:t xml:space="preserve"> </w:t>
+      </w:r>
+      <w:r>
+        <w:t>П</w:t>
+      </w:r>
+      <w:r>
+        <w:t xml:space="preserve">о същия начин всяка микроуслуга притежава свързаните с нея данни. В допълнение, BC </w:t>
+      </w:r>
+      <w:r>
+        <w:t xml:space="preserve">притежават така нареченият повсеместен </w:t>
+      </w:r>
+      <w:r>
+        <w:t xml:space="preserve">език, </w:t>
+      </w:r>
+      <w:r>
+        <w:t>който</w:t>
+      </w:r>
+      <w:r>
+        <w:t xml:space="preserve"> пом</w:t>
+      </w:r>
+      <w:r>
+        <w:t>а</w:t>
+      </w:r>
+      <w:r>
+        <w:t>г</w:t>
+      </w:r>
+      <w:r>
+        <w:t>а</w:t>
+      </w:r>
+      <w:r>
+        <w:t xml:space="preserve"> на комуникацията между разработчици на софтуер и експерти в </w:t>
+      </w:r>
+      <w:r>
+        <w:t>бизнеса</w:t>
+      </w:r>
+      <w:r>
+        <w:t>.</w:t>
+      </w:r>
+      <w:r>
+        <w:t xml:space="preserve"> О</w:t>
+      </w:r>
+      <w:r>
+        <w:t xml:space="preserve">граничен контекст </w:t>
+      </w:r>
+      <w:r>
+        <w:t>може да бъде</w:t>
+      </w:r>
+      <w:r>
+        <w:t xml:space="preserve"> </w:t>
+      </w:r>
+      <w:r>
+        <w:t xml:space="preserve">отделна </w:t>
+      </w:r>
+      <w:r>
+        <w:t>услуга или е просто логическа граница.</w:t>
+      </w:r>
+    </w:p>
+    <w:p>
+      <w:pPr>
+        <w:widowControl/>
+        <w:spacing w:line="240" w:lineRule="auto"/>
+        <w:ind w:firstLine="0"/>
+        <w:jc w:val="left"/>
+        <w:rPr>
+          <w:sz w:val="28"/>
+          <w:lang w:val="bg-BG"/>
+        </w:rPr>
+      </w:pPr>
+      <w:r>
+        <w:br w:type="page"/>
+      </w:r>
+    </w:p>
+    <w:p>
+      <w:pPr>
+        <w:pStyle w:val="disbody"/>
+      </w:pPr>
+    </w:p>
+    <w:p>
+      <w:pPr>
+        <w:widowControl/>
+        <w:spacing w:line="240" w:lineRule="auto"/>
+        <w:ind w:firstLine="0"/>
+        <w:jc w:val="left"/>
+        <w:rPr>
+          <w:sz w:val="28"/>
+          <w:lang w:val="bg-BG"/>
+        </w:rPr>
+      </w:pPr>
+      <w:r>
         <w:br w:type="page"/>
       </w:r>
     </w:p>
@@ -7285,7 +7682,7 @@
           <w:noProof/>
         </w:rPr>
         <w:pict w14:anchorId="202C4EA3">
-          <v:roundrect id="Rectangle: Rounded Corners 1" o:spid="_x0000_s1030" style="position:absolute;left:0;text-align:left;margin-left:9499.55pt;margin-top:4.65pt;width:451.2pt;height:141.95pt;z-index:251659264;visibility:visible;mso-wrap-distance-left:9pt;mso-wrap-distance-top:0;mso-wrap-distance-right:9pt;mso-wrap-distance-bottom:0;mso-position-horizontal:right;mso-position-horizontal-relative:margin;mso-position-vertical:absolute;mso-position-vertical-relative:text;v-text-anchor:middle" arcsize="10923f" o:gfxdata="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" fillcolor="#a5a5a5 [3206]" strokecolor="#525252 [1606]" strokeweight="1pt">
+          <v:roundrect id="Rectangle: Rounded Corners 1" o:spid="_x0000_s1030" style="position:absolute;left:0;text-align:left;margin-left:9899.55pt;margin-top:4.65pt;width:451.2pt;height:141.95pt;z-index:251659264;visibility:visible;mso-wrap-distance-left:9pt;mso-wrap-distance-top:0;mso-wrap-distance-right:9pt;mso-wrap-distance-bottom:0;mso-position-horizontal:right;mso-position-horizontal-relative:margin;mso-position-vertical:absolute;mso-position-vertical-relative:text;v-text-anchor:middle" arcsize="10923f" o:gfxdata="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" fillcolor="#a5a5a5 [3206]" strokecolor="#525252 [1606]" strokeweight="1pt">
             <v:stroke joinstyle="miter"/>
             <v:textbox>
               <w:txbxContent>

--- a/thesis/part1.docx
+++ b/thesis/part1.docx
@@ -7200,6 +7200,280 @@
       <w:pPr>
         <w:pStyle w:val="disbody"/>
       </w:pPr>
+      <w:r>
+        <w:lastRenderedPageBreak/>
+        <w:t>Предизвикателства и решения за управление на разпределени данни</w:t>
+      </w:r>
+    </w:p>
+    <w:p>
+      <w:pPr>
+        <w:pStyle w:val="disbody"/>
+      </w:pPr>
+      <w:r>
+        <w:t xml:space="preserve">Определянето на границите на микросервиз </w:t>
+      </w:r>
+      <w:r>
+        <w:t xml:space="preserve">основно </w:t>
+      </w:r>
+      <w:r>
+        <w:t>предизвикателство</w:t>
+      </w:r>
+      <w:r>
+        <w:t xml:space="preserve">, което </w:t>
+      </w:r>
+      <w:r>
+        <w:t>съсредоточ</w:t>
+      </w:r>
+      <w:r>
+        <w:t>ава</w:t>
+      </w:r>
+      <w:r>
+        <w:t xml:space="preserve"> върху логическите модели на приложението и свързаните с </w:t>
+      </w:r>
+      <w:r>
+        <w:t>него</w:t>
+      </w:r>
+      <w:r>
+        <w:t xml:space="preserve"> данни.</w:t>
+      </w:r>
+      <w:r>
+        <w:t xml:space="preserve"> </w:t>
+      </w:r>
+      <w:r>
+        <w:t>В</w:t>
+      </w:r>
+      <w:r>
+        <w:t xml:space="preserve">секи контекст може да има различни бизнес термини. Термините и обектите, може да звучат подобно, но </w:t>
+      </w:r>
+      <w:r>
+        <w:t>понякога имат</w:t>
+      </w:r>
+      <w:r>
+        <w:t xml:space="preserve"> различн</w:t>
+      </w:r>
+      <w:r>
+        <w:t>и</w:t>
+      </w:r>
+      <w:r>
+        <w:t xml:space="preserve"> цел</w:t>
+      </w:r>
+      <w:r>
+        <w:t>и</w:t>
+      </w:r>
+      <w:r>
+        <w:t xml:space="preserve"> в </w:t>
+      </w:r>
+      <w:r>
+        <w:t>различни</w:t>
+      </w:r>
+      <w:r>
+        <w:t xml:space="preserve"> контексти. Например, даден потребител може да бъде посочен като потребител </w:t>
+      </w:r>
+      <w:r>
+        <w:t>на системата</w:t>
+      </w:r>
+      <w:r>
+        <w:t xml:space="preserve">, като клиент в контекста на </w:t>
+      </w:r>
+      <w:r>
+        <w:rPr>
+          <w:lang w:val="en-US"/>
+        </w:rPr>
+        <w:t>ERP</w:t>
+      </w:r>
+      <w:r>
+        <w:t xml:space="preserve"> и т.н.</w:t>
+      </w:r>
+      <w:r>
+        <w:t xml:space="preserve"> </w:t>
+      </w:r>
+      <w:r>
+        <w:t>Начинът, по който</w:t>
+      </w:r>
+      <w:r>
+        <w:rPr>
+          <w:lang w:val="en-US"/>
+        </w:rPr>
+        <w:t xml:space="preserve"> </w:t>
+      </w:r>
+      <w:r>
+        <w:t>се</w:t>
+      </w:r>
+      <w:r>
+        <w:t xml:space="preserve"> идентифицират границите между множество</w:t>
+      </w:r>
+      <w:r>
+        <w:t xml:space="preserve"> </w:t>
+      </w:r>
+      <w:r>
+        <w:t>контексти на приложения с различен домейн</w:t>
+      </w:r>
+      <w:r>
+        <w:t>,</w:t>
+      </w:r>
+      <w:r>
+        <w:t xml:space="preserve"> е </w:t>
+      </w:r>
+      <w:r>
+        <w:t xml:space="preserve">сходен с начина за ограничаване </w:t>
+      </w:r>
+      <w:r>
+        <w:t xml:space="preserve">границите за всяка бизнес микроуслуга. </w:t>
+      </w:r>
+      <w:r>
+        <w:t xml:space="preserve">Зависимостите </w:t>
+      </w:r>
+      <w:r>
+        <w:t>между микроуслуги</w:t>
+      </w:r>
+      <w:r>
+        <w:t>те</w:t>
+      </w:r>
+      <w:r>
+        <w:t xml:space="preserve"> </w:t>
+      </w:r>
+      <w:r>
+        <w:t xml:space="preserve">трябва да е </w:t>
+      </w:r>
+      <w:r>
+        <w:t>сведе</w:t>
+      </w:r>
+      <w:r>
+        <w:t>на</w:t>
+      </w:r>
+      <w:r>
+        <w:t xml:space="preserve"> до минимум.</w:t>
+      </w:r>
+      <w:r>
+        <w:br w:type="page"/>
+      </w:r>
+    </w:p>
+    <w:p>
+      <w:pPr>
+        <w:pStyle w:val="Heading2"/>
+        <w:rPr>
+          <w:lang w:val="bg-BG"/>
+        </w:rPr>
+      </w:pPr>
+      <w:bookmarkStart w:id="6" w:name="_Toc27014321"/>
+      <w:bookmarkStart w:id="7" w:name="_Toc89056267"/>
+      <w:bookmarkStart w:id="8" w:name="_Toc112392426"/>
+      <w:r>
+        <w:rPr>
+          <w:lang w:val="bg-BG"/>
+        </w:rPr>
+        <w:lastRenderedPageBreak/>
+        <w:t xml:space="preserve">1.3. </w:t>
+      </w:r>
+      <w:bookmarkEnd w:id="6"/>
+      <w:r>
+        <w:rPr>
+          <w:lang w:val="bg-BG"/>
+        </w:rPr>
+        <w:t>Специфики при управление на поръчките от клиенти в производствено предприятие</w:t>
+      </w:r>
+      <w:bookmarkEnd w:id="7"/>
+      <w:bookmarkEnd w:id="8"/>
+    </w:p>
+    <w:p>
+      <w:pPr>
+        <w:pStyle w:val="disbody"/>
+      </w:pPr>
+      <w:r>
+        <w:t>С</w:t>
+      </w:r>
+      <w:r>
+        <w:t>офтуерни</w:t>
+      </w:r>
+      <w:r>
+        <w:t>те</w:t>
+      </w:r>
+      <w:r>
+        <w:t xml:space="preserve"> приложения трябва да имат познани</w:t>
+      </w:r>
+      <w:r>
+        <w:t>е</w:t>
+      </w:r>
+      <w:r>
+        <w:t xml:space="preserve"> за потребителя или процеса, който ги извиква. Потребителят или процесът, взаимодействащ с приложение, е известен като принципал за сигурност, а процесът на удостоверяване и упълномощаване на тези принципали е известен като управление на самоличността</w:t>
+      </w:r>
+      <w:r>
+        <w:t xml:space="preserve"> (</w:t>
+      </w:r>
+      <w:r>
+        <w:rPr>
+          <w:szCs w:val="28"/>
+        </w:rPr>
+        <w:t>Vettor</w:t>
+      </w:r>
+      <w:r>
+        <w:rPr>
+          <w:szCs w:val="28"/>
+        </w:rPr>
+        <w:t>, 2022</w:t>
+      </w:r>
+      <w:r>
+        <w:t>)</w:t>
+      </w:r>
+      <w:r>
+        <w:t>.</w:t>
+      </w:r>
+      <w:r>
+        <w:t xml:space="preserve"> Простите приложения могат да включват цялото им управление на самоличността в приложението, но този подход не се мащабира добре с много приложения и много видове принципали за сигурност. Windows</w:t>
+      </w:r>
+      <w:r>
+        <w:t>, например,</w:t>
+      </w:r>
+      <w:r>
+        <w:t xml:space="preserve"> поддържа използването на Active Directory за предоставяне на централизирано удостоверяване и оторизация.</w:t>
+      </w:r>
+      <w:r>
+        <w:t xml:space="preserve"> </w:t>
+      </w:r>
+      <w:r>
+        <w:t xml:space="preserve">Въпреки че това решение е ефективно в рамките на корпоративни мрежи, то не е предназначено за използване от потребители или приложения, които са извън домейна. </w:t>
+      </w:r>
+    </w:p>
+    <w:p>
+      <w:pPr>
+        <w:pStyle w:val="disbody"/>
+        <w:rPr>
+          <w:lang w:val="en-US"/>
+        </w:rPr>
+      </w:pPr>
+      <w:r>
+        <w:t xml:space="preserve">Удостоверяването е процес на определяне на самоличността на </w:t>
+      </w:r>
+      <w:r>
+        <w:t>потребител</w:t>
+      </w:r>
+      <w:r>
+        <w:t>. Упълномощаването е актът на предоставяне на удостоверено разрешение за извършване на действие или достъп до ресурс</w:t>
+      </w:r>
+      <w:r>
+        <w:t xml:space="preserve"> (</w:t>
+      </w:r>
+      <w:r>
+        <w:t>Wike</w:t>
+      </w:r>
+      <w:r>
+        <w:t xml:space="preserve"> </w:t>
+      </w:r>
+      <w:r>
+        <w:rPr>
+          <w:lang w:val="en-US"/>
+        </w:rPr>
+        <w:t>R, 2022</w:t>
+      </w:r>
+      <w:r>
+        <w:t>)</w:t>
+      </w:r>
+      <w:r>
+        <w:rPr>
+          <w:lang w:val="en-US"/>
+        </w:rPr>
+        <w:t>.</w:t>
+      </w:r>
     </w:p>
     <w:p>
       <w:pPr>
@@ -7212,94 +7486,57 @@
           <w:lang w:val="bg-BG"/>
         </w:rPr>
       </w:pPr>
-      <w:r>
-        <w:br w:type="page"/>
-      </w:r>
     </w:p>
     <w:p>
       <w:pPr>
-        <w:pStyle w:val="Heading2"/>
-        <w:rPr>
-          <w:lang w:val="bg-BG"/>
-        </w:rPr>
-      </w:pPr>
-      <w:bookmarkStart w:id="6" w:name="_Toc27014321"/>
-      <w:bookmarkStart w:id="7" w:name="_Toc89056267"/>
-      <w:bookmarkStart w:id="8" w:name="_Toc112392426"/>
-      <w:r>
-        <w:rPr>
-          <w:lang w:val="bg-BG"/>
-        </w:rPr>
-        <w:lastRenderedPageBreak/>
-        <w:t xml:space="preserve">1.3. </w:t>
-      </w:r>
-      <w:bookmarkEnd w:id="6"/>
-      <w:r>
-        <w:rPr>
-          <w:lang w:val="bg-BG"/>
-        </w:rPr>
-        <w:t>Специфики при управление на поръчките от клиенти в производствено предприятие</w:t>
-      </w:r>
-      <w:bookmarkEnd w:id="7"/>
-      <w:bookmarkEnd w:id="8"/>
+        <w:pStyle w:val="disbody"/>
+        <w:rPr>
+          <w:lang w:val="en-US"/>
+        </w:rPr>
+      </w:pPr>
+      <w:r>
+        <w:t>Съвременните решения за самоличност обикновено използват токени за достъп, които се издават от защитена услуга/сървър (STS) на принципал за сигурност, след като тяхната самоличност бъде определена</w:t>
+      </w:r>
+      <w:r>
+        <w:rPr>
+          <w:lang w:val="en-US"/>
+        </w:rPr>
+        <w:t xml:space="preserve"> </w:t>
+      </w:r>
+      <w:r>
+        <w:rPr>
+          <w:lang w:val="en-US"/>
+        </w:rPr>
+        <w:t>(</w:t>
+      </w:r>
+      <w:r>
+        <w:rPr>
+          <w:lang w:val="en-US"/>
+        </w:rPr>
+        <w:t>Anil</w:t>
+      </w:r>
+      <w:r>
+        <w:rPr>
+          <w:lang w:val="en-US"/>
+        </w:rPr>
+        <w:t xml:space="preserve"> N, 2022). </w:t>
+      </w:r>
     </w:p>
     <w:p>
       <w:pPr>
         <w:pStyle w:val="disbody"/>
-      </w:pPr>
-      <w:r>
-        <w:t>С</w:t>
-      </w:r>
-      <w:r>
-        <w:t>офтуерни</w:t>
-      </w:r>
-      <w:r>
-        <w:t>те</w:t>
-      </w:r>
-      <w:r>
-        <w:t xml:space="preserve"> приложения трябва да имат познани</w:t>
-      </w:r>
-      <w:r>
-        <w:t>е</w:t>
-      </w:r>
-      <w:r>
-        <w:t xml:space="preserve"> за потребителя или процеса, който ги извиква. Потребителят или процесът, взаимодействащ с приложение, е известен като принципал за сигурност, а процесът на удостоверяване и упълномощаване на тези принципали е известен като управление на самоличността</w:t>
-      </w:r>
-      <w:r>
-        <w:t xml:space="preserve"> (</w:t>
-      </w:r>
-      <w:r>
-        <w:rPr>
-          <w:szCs w:val="28"/>
-        </w:rPr>
-        <w:t>Vettor</w:t>
-      </w:r>
-      <w:r>
-        <w:rPr>
-          <w:szCs w:val="28"/>
-        </w:rPr>
-        <w:t>, 2022</w:t>
-      </w:r>
-      <w:r>
-        <w:t>)</w:t>
-      </w:r>
-      <w:r>
-        <w:t>.</w:t>
-      </w:r>
-      <w:r>
-        <w:t xml:space="preserve"> Простите приложения могат да включват цялото им управление на самоличността в приложението, но този подход не се мащабира добре с много приложения и много видове принципали за сигурност. Windows</w:t>
-      </w:r>
-      <w:r>
-        <w:t>, например,</w:t>
-      </w:r>
-      <w:r>
-        <w:t xml:space="preserve"> поддържа използването на Active Directory за предоставяне на централизирано удостоверяване и оторизация.</w:t>
-      </w:r>
-      <w:r>
-        <w:t xml:space="preserve"> </w:t>
-      </w:r>
-      <w:r>
-        <w:t xml:space="preserve">Въпреки че това решение е ефективно в рамките на корпоративни мрежи, то не е предназначено за използване от потребители или приложения, които са извън домейна. </w:t>
+        <w:rPr>
+          <w:lang w:val="en-US"/>
+        </w:rPr>
+      </w:pPr>
+      <w:r>
+        <w:t xml:space="preserve">Изискванията към </w:t>
+      </w:r>
+      <w:r>
+        <w:rPr>
+          <w:lang w:val="en-US"/>
+        </w:rPr>
+        <w:t>STS:</w:t>
       </w:r>
     </w:p>
     <w:p>
@@ -7310,50 +7547,39 @@
         </w:rPr>
       </w:pPr>
       <w:r>
-        <w:t xml:space="preserve">Удостоверяването е процес на определяне на самоличността на </w:t>
-      </w:r>
-      <w:r>
-        <w:t>потребител</w:t>
-      </w:r>
-      <w:r>
-        <w:t>. Упълномощаването е актът на предоставяне на удостоверено разрешение за извършване на действие или достъп до ресурс</w:t>
-      </w:r>
-      <w:r>
-        <w:t xml:space="preserve"> (</w:t>
-      </w:r>
-      <w:r>
-        <w:t>Wike</w:t>
-      </w:r>
-      <w:r>
-        <w:t xml:space="preserve"> </w:t>
-      </w:r>
-      <w:r>
         <w:rPr>
           <w:lang w:val="en-US"/>
         </w:rPr>
-        <w:t>R, 2022</w:t>
-      </w:r>
-      <w:r>
-        <w:t>)</w:t>
+        <w:t>•</w:t>
       </w:r>
       <w:r>
         <w:rPr>
           <w:lang w:val="en-US"/>
         </w:rPr>
-        <w:t>.</w:t>
+        <w:tab/>
+        <w:t>Защитават ресурсите;</w:t>
       </w:r>
     </w:p>
     <w:p>
       <w:pPr>
-        <w:widowControl/>
-        <w:spacing w:line="240" w:lineRule="auto"/>
-        <w:ind w:firstLine="0"/>
-        <w:jc w:val="left"/>
-        <w:rPr>
-          <w:sz w:val="28"/>
-          <w:lang w:val="bg-BG"/>
-        </w:rPr>
-      </w:pPr>
+        <w:pStyle w:val="disbody"/>
+        <w:rPr>
+          <w:lang w:val="en-US"/>
+        </w:rPr>
+      </w:pPr>
+      <w:r>
+        <w:rPr>
+          <w:lang w:val="en-US"/>
+        </w:rPr>
+        <w:t>•</w:t>
+      </w:r>
+      <w:r>
+        <w:rPr>
+          <w:lang w:val="en-US"/>
+        </w:rPr>
+        <w:tab/>
+        <w:t>Удостоверяват потребителите;</w:t>
+      </w:r>
     </w:p>
     <w:p>
       <w:pPr>
@@ -7363,31 +7589,17 @@
         </w:rPr>
       </w:pPr>
       <w:r>
-        <w:t>Съвременните решения за самоличност обикновено използват токени за достъп, които се издават от защитена услуга/сървър (STS) на принципал за сигурност, след като тяхната самоличност бъде определена</w:t>
-      </w:r>
-      <w:r>
         <w:rPr>
           <w:lang w:val="en-US"/>
         </w:rPr>
-        <w:t xml:space="preserve"> </w:t>
+        <w:t>•</w:t>
       </w:r>
       <w:r>
         <w:rPr>
           <w:lang w:val="en-US"/>
         </w:rPr>
-        <w:t>(</w:t>
-      </w:r>
-      <w:r>
-        <w:rPr>
-          <w:lang w:val="en-US"/>
-        </w:rPr>
-        <w:t>Anil</w:t>
-      </w:r>
-      <w:r>
-        <w:rPr>
-          <w:lang w:val="en-US"/>
-        </w:rPr>
-        <w:t xml:space="preserve"> N, 2022). </w:t>
+        <w:tab/>
+        <w:t>Осигуряват управление на сесии;</w:t>
       </w:r>
     </w:p>
     <w:p>
@@ -7398,13 +7610,10 @@
         </w:rPr>
       </w:pPr>
       <w:r>
-        <w:t xml:space="preserve">Изискванията към </w:t>
-      </w:r>
-      <w:r>
         <w:rPr>
           <w:lang w:val="en-US"/>
         </w:rPr>
-        <w:t>STS:</w:t>
+        <w:t>Важни функции на сървъра за самоличност са:</w:t>
       </w:r>
     </w:p>
     <w:p>
@@ -7425,7 +7634,7 @@
           <w:lang w:val="en-US"/>
         </w:rPr>
         <w:tab/>
-        <w:t>Защитават ресурсите;</w:t>
+        <w:t>услуга  за удостоверяване, която да работи в централизиран процес;</w:t>
       </w:r>
     </w:p>
     <w:p>
@@ -7439,6 +7648,7 @@
         <w:rPr>
           <w:lang w:val="en-US"/>
         </w:rPr>
+        <w:lastRenderedPageBreak/>
         <w:t>•</w:t>
       </w:r>
       <w:r>
@@ -7446,7 +7656,7 @@
           <w:lang w:val="en-US"/>
         </w:rPr>
         <w:tab/>
-        <w:t>Удостоверяват потребителите;</w:t>
+        <w:t>Единично влизане/излизане за множество приложения;</w:t>
       </w:r>
     </w:p>
     <w:p>
@@ -7467,7 +7677,7 @@
           <w:lang w:val="en-US"/>
         </w:rPr>
         <w:tab/>
-        <w:t>Осигуряват управление на сесии;</w:t>
+        <w:t>Покрива индустриалните стандарти OpenID Connect и OAuth 2.0;</w:t>
       </w:r>
     </w:p>
     <w:p>
@@ -7481,92 +7691,102 @@
         <w:rPr>
           <w:lang w:val="en-US"/>
         </w:rPr>
-        <w:t>Важни функции на сървъра за самоличност са:</w:t>
+        <w:t>•</w:t>
+      </w:r>
+      <w:r>
+        <w:rPr>
+          <w:lang w:val="en-US"/>
+        </w:rPr>
+        <w:tab/>
+        <w:t>Шлюз към Google, Facebook и др;</w:t>
       </w:r>
     </w:p>
     <w:p>
       <w:pPr>
         <w:pStyle w:val="disbody"/>
+      </w:pPr>
+      <w:r>
+        <w:t>Удостоверяването чрез токени е механизъм без състояние, тъй като никаква информация за потребителя не се съхранява в паметта на сървъра или б</w:t>
+      </w:r>
+      <w:r>
+        <w:t>а</w:t>
+      </w:r>
+      <w:r>
+        <w:t>з</w:t>
+      </w:r>
+      <w:r>
         <w:rPr>
           <w:lang w:val="en-US"/>
         </w:rPr>
-      </w:pPr>
+        <w:t>a</w:t>
+      </w:r>
+      <w:r>
+        <w:t>т</w:t>
+      </w:r>
       <w:r>
         <w:rPr>
           <w:lang w:val="en-US"/>
         </w:rPr>
-        <w:t>•</w:t>
+        <w:t xml:space="preserve">a </w:t>
+      </w:r>
+      <w:r>
+        <w:t xml:space="preserve">от </w:t>
+      </w:r>
+      <w:r>
+        <w:t>данни</w:t>
       </w:r>
       <w:r>
         <w:rPr>
           <w:lang w:val="en-US"/>
         </w:rPr>
-        <w:tab/>
-        <w:t>услуга  за удостоверяване, която да работи в централизиран процес;</w:t>
+        <w:t xml:space="preserve">, </w:t>
+      </w:r>
+      <w:r>
+        <w:t>за разлика от бисквитките</w:t>
+      </w:r>
+      <w:r>
+        <w:t xml:space="preserve"> (</w:t>
+      </w:r>
+      <w:r>
+        <w:t>Gichuhi , 2021</w:t>
+      </w:r>
+      <w:r>
+        <w:t>)</w:t>
+      </w:r>
+      <w:r>
+        <w:t xml:space="preserve">. </w:t>
       </w:r>
     </w:p>
     <w:p>
       <w:pPr>
         <w:pStyle w:val="disbody"/>
-        <w:rPr>
-          <w:lang w:val="en-US"/>
-        </w:rPr>
-      </w:pPr>
-      <w:r>
-        <w:rPr>
-          <w:lang w:val="en-US"/>
-        </w:rPr>
-        <w:lastRenderedPageBreak/>
-        <w:t>•</w:t>
-      </w:r>
-      <w:r>
-        <w:rPr>
-          <w:lang w:val="en-US"/>
-        </w:rPr>
-        <w:tab/>
-        <w:t>Единично влизане/излизане за множество приложения;</w:t>
+      </w:pPr>
+      <w:r>
+        <w:t>Стандарт (RFC 7519) за уеб приложенията е JSON уеб токен (JWT). Той се състои от три части:</w:t>
       </w:r>
     </w:p>
     <w:p>
       <w:pPr>
         <w:pStyle w:val="disbody"/>
-        <w:rPr>
-          <w:lang w:val="en-US"/>
-        </w:rPr>
-      </w:pPr>
-      <w:r>
-        <w:rPr>
-          <w:lang w:val="en-US"/>
-        </w:rPr>
+      </w:pPr>
+      <w:r>
         <w:t>•</w:t>
       </w:r>
       <w:r>
-        <w:rPr>
-          <w:lang w:val="en-US"/>
-        </w:rPr>
         <w:tab/>
-        <w:t>Покрива индустриалните стандарти OpenID Connect и OAuth 2.0;</w:t>
+        <w:t>Заглавна - JSON обект, кодиран във формат base64. Съдържа информация за типа на токена и алгоритъма за криптиране;</w:t>
       </w:r>
     </w:p>
     <w:p>
       <w:pPr>
         <w:pStyle w:val="disbody"/>
-        <w:rPr>
-          <w:lang w:val="en-US"/>
-        </w:rPr>
-      </w:pPr>
-      <w:r>
-        <w:rPr>
-          <w:lang w:val="en-US"/>
-        </w:rPr>
+      </w:pPr>
+      <w:r>
         <w:t>•</w:t>
       </w:r>
       <w:r>
-        <w:rPr>
-          <w:lang w:val="en-US"/>
-        </w:rPr>
         <w:tab/>
-        <w:t>Шлюз към Google, Facebook и др;</w:t>
+        <w:t>Полезен товар - съдържа информация за текущия потребител (потребителско име, роля и др). Тук не трябва да се включват чувствителни данни, защотп лесно се могат да бъдат декодирани със публични сайтове като jwt.io;</w:t>
       </w:r>
     </w:p>
     <w:p>
@@ -7574,103 +7794,15 @@
         <w:pStyle w:val="disbody"/>
       </w:pPr>
       <w:r>
-        <w:t>Удостоверяването чрез токени е механизъм без състояние, тъй като никаква информация за потребителя не се съхранява в паметта на сървъра или б</w:t>
-      </w:r>
-      <w:r>
-        <w:t>а</w:t>
-      </w:r>
-      <w:r>
-        <w:t>з</w:t>
-      </w:r>
-      <w:r>
-        <w:rPr>
-          <w:lang w:val="en-US"/>
-        </w:rPr>
-        <w:t>a</w:t>
-      </w:r>
-      <w:r>
-        <w:t>т</w:t>
-      </w:r>
-      <w:r>
-        <w:rPr>
-          <w:lang w:val="en-US"/>
-        </w:rPr>
-        <w:t xml:space="preserve">a </w:t>
-      </w:r>
-      <w:r>
-        <w:t xml:space="preserve">от </w:t>
-      </w:r>
-      <w:r>
-        <w:t>данни</w:t>
-      </w:r>
-      <w:r>
-        <w:rPr>
-          <w:lang w:val="en-US"/>
-        </w:rPr>
-        <w:t xml:space="preserve">, </w:t>
-      </w:r>
-      <w:r>
-        <w:t>за разлика от бисквитките</w:t>
-      </w:r>
-      <w:r>
-        <w:t xml:space="preserve"> (</w:t>
-      </w:r>
-      <w:r>
-        <w:t>Gichuhi , 2021</w:t>
-      </w:r>
-      <w:r>
-        <w:t>)</w:t>
-      </w:r>
-      <w:r>
-        <w:t xml:space="preserve">. </w:t>
+        <w:t>•</w:t>
+      </w:r>
+      <w:r>
+        <w:tab/>
+        <w:t>Подпис – Използва се от сървъра, за да провери дали токенът е валиден. Той се генерира чрез комбиниране на двете части (заглавна и полезен товар) заедно. Базира се на таен ключ, който само сървърът за удостоверяване знае. По този начин злонамерен потребител не може да фалшифицира валиден токен;</w:t>
       </w:r>
     </w:p>
     <w:p>
       <w:pPr>
-        <w:pStyle w:val="disbody"/>
-      </w:pPr>
-      <w:r>
-        <w:t>Стандарт (RFC 7519) за уеб приложенията е JSON уеб токен (JWT). Той се състои от три части:</w:t>
-      </w:r>
-    </w:p>
-    <w:p>
-      <w:pPr>
-        <w:pStyle w:val="disbody"/>
-      </w:pPr>
-      <w:r>
-        <w:t>•</w:t>
-      </w:r>
-      <w:r>
-        <w:tab/>
-        <w:t>Заглавна - JSON обект, кодиран във формат base64. Съдържа информация за типа на токена и алгоритъма за криптиране;</w:t>
-      </w:r>
-    </w:p>
-    <w:p>
-      <w:pPr>
-        <w:pStyle w:val="disbody"/>
-      </w:pPr>
-      <w:r>
-        <w:t>•</w:t>
-      </w:r>
-      <w:r>
-        <w:tab/>
-        <w:t>Полезен товар - съдържа информация за текущия потребител (потребителско име, роля и др). Тук не трябва да се включват чувствителни данни, защотп лесно се могат да бъдат декодирани със публични сайтове като jwt.io;</w:t>
-      </w:r>
-    </w:p>
-    <w:p>
-      <w:pPr>
-        <w:pStyle w:val="disbody"/>
-      </w:pPr>
-      <w:r>
-        <w:t>•</w:t>
-      </w:r>
-      <w:r>
-        <w:tab/>
-        <w:t>Подпис – Използва се от сървъра, за да провери дали токенът е валиден. Той се генерира чрез комбиниране на двете части (заглавна и полезен товар) заедно. Базира се на таен ключ, който само сървърът за удостоверяване знае. По този начин злонамерен потребител не може да фалшифицира валиден токен;</w:t>
-      </w:r>
-    </w:p>
-    <w:p>
-      <w:pPr>
         <w:spacing w:after="160" w:line="259" w:lineRule="auto"/>
         <w:ind w:left="1440" w:firstLine="0"/>
         <w:rPr>
@@ -7682,7 +7814,7 @@
           <w:noProof/>
         </w:rPr>
         <w:pict w14:anchorId="202C4EA3">
-          <v:roundrect id="Rectangle: Rounded Corners 1" o:spid="_x0000_s1030" style="position:absolute;left:0;text-align:left;margin-left:9899.55pt;margin-top:4.65pt;width:451.2pt;height:141.95pt;z-index:251659264;visibility:visible;mso-wrap-distance-left:9pt;mso-wrap-distance-top:0;mso-wrap-distance-right:9pt;mso-wrap-distance-bottom:0;mso-position-horizontal:right;mso-position-horizontal-relative:margin;mso-position-vertical:absolute;mso-position-vertical-relative:text;v-text-anchor:middle" arcsize="10923f" o:gfxdata="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" fillcolor="#a5a5a5 [3206]" strokecolor="#525252 [1606]" strokeweight="1pt">
+          <v:roundrect id="Rectangle: Rounded Corners 1" o:spid="_x0000_s1030" style="position:absolute;left:0;text-align:left;margin-left:10299.55pt;margin-top:4.65pt;width:451.2pt;height:141.95pt;z-index:251659264;visibility:visible;mso-wrap-distance-left:9pt;mso-wrap-distance-top:0;mso-wrap-distance-right:9pt;mso-wrap-distance-bottom:0;mso-position-horizontal:right;mso-position-horizontal-relative:margin;mso-position-vertical:absolute;mso-position-vertical-relative:text;v-text-anchor:middle" arcsize="10923f" o:gfxdata="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" fillcolor="#a5a5a5 [3206]" strokecolor="#525252 [1606]" strokeweight="1pt">
             <v:stroke joinstyle="miter"/>
             <v:textbox>
               <w:txbxContent>

--- a/thesis/part1.docx
+++ b/thesis/part1.docx
@@ -110,8 +110,13 @@
       <w:r>
         <w:t xml:space="preserve"> (</w:t>
       </w:r>
-      <w:r>
-        <w:t>Банабакова, В. К</w:t>
+      <w:proofErr w:type="spellStart"/>
+      <w:r>
+        <w:t>Банабакова</w:t>
+      </w:r>
+      <w:proofErr w:type="spellEnd"/>
+      <w:r>
+        <w:t>, В. К</w:t>
       </w:r>
       <w:r>
         <w:t xml:space="preserve">, 2019). Те </w:t>
@@ -120,7 +125,31 @@
         <w:t>произхожда</w:t>
       </w:r>
       <w:r>
-        <w:t>т от RP технологията (Requirements/resource planning - планиране на потребностите/ресурсите)</w:t>
+        <w:t>т от RP технологията (</w:t>
+      </w:r>
+      <w:proofErr w:type="spellStart"/>
+      <w:r>
+        <w:t>Requirements</w:t>
+      </w:r>
+      <w:proofErr w:type="spellEnd"/>
+      <w:r>
+        <w:t>/</w:t>
+      </w:r>
+      <w:proofErr w:type="spellStart"/>
+      <w:r>
+        <w:t>resource</w:t>
+      </w:r>
+      <w:proofErr w:type="spellEnd"/>
+      <w:r>
+        <w:t xml:space="preserve"> </w:t>
+      </w:r>
+      <w:proofErr w:type="spellStart"/>
+      <w:r>
+        <w:t>planning</w:t>
+      </w:r>
+      <w:proofErr w:type="spellEnd"/>
+      <w:r>
+        <w:t xml:space="preserve"> - планиране на потребностите/ресурсите)</w:t>
       </w:r>
       <w:r>
         <w:t>.</w:t>
@@ -271,8 +300,13 @@
         <w:tab/>
       </w:r>
       <w:r>
-        <w:t>Натрупване на излишни складови запаси;</w:t>
-      </w:r>
+        <w:t xml:space="preserve">Натрупване на излишни складови </w:t>
+      </w:r>
+      <w:proofErr w:type="gramStart"/>
+      <w:r>
+        <w:t>запаси;</w:t>
+      </w:r>
+      <w:proofErr w:type="gramEnd"/>
     </w:p>
     <w:p>
       <w:pPr>
@@ -282,6 +316,7 @@
         <w:rPr>
           <w:lang w:val="en-US"/>
         </w:rPr>
+        <w:lastRenderedPageBreak/>
         <w:t>•</w:t>
       </w:r>
       <w:r>
@@ -291,11 +326,16 @@
         <w:tab/>
       </w:r>
       <w:r>
-        <w:t>Нарушаване баланса на доставката</w:t>
+        <w:t xml:space="preserve">Нарушаване баланса на </w:t>
+      </w:r>
+      <w:proofErr w:type="gramStart"/>
+      <w:r>
+        <w:t>доставката</w:t>
       </w:r>
       <w:r>
         <w:t>;</w:t>
       </w:r>
+      <w:proofErr w:type="gramEnd"/>
     </w:p>
     <w:p>
       <w:pPr>
@@ -323,11 +363,16 @@
         <w:t>ение</w:t>
       </w:r>
       <w:r>
-        <w:t xml:space="preserve"> на ефективността на производство</w:t>
+        <w:t xml:space="preserve"> на ефективността на </w:t>
+      </w:r>
+      <w:proofErr w:type="gramStart"/>
+      <w:r>
+        <w:t>производство</w:t>
       </w:r>
       <w:r>
         <w:t>;</w:t>
       </w:r>
+      <w:proofErr w:type="gramEnd"/>
     </w:p>
     <w:p>
       <w:pPr>
@@ -355,11 +400,16 @@
         <w:t xml:space="preserve"> </w:t>
       </w:r>
       <w:r>
-        <w:t>и анализ на производствената дейност</w:t>
+        <w:t xml:space="preserve">и анализ на производствената </w:t>
+      </w:r>
+      <w:proofErr w:type="gramStart"/>
+      <w:r>
+        <w:t>дейност</w:t>
       </w:r>
       <w:r>
         <w:t>;</w:t>
       </w:r>
+      <w:proofErr w:type="gramEnd"/>
     </w:p>
     <w:p>
       <w:pPr>
@@ -392,8 +442,13 @@
       <w:r>
         <w:t>(</w:t>
       </w:r>
-      <w:r>
-        <w:t>Банабакова, В. К</w:t>
+      <w:proofErr w:type="spellStart"/>
+      <w:r>
+        <w:t>Банабакова</w:t>
+      </w:r>
+      <w:proofErr w:type="spellEnd"/>
+      <w:r>
+        <w:t>, В. К</w:t>
       </w:r>
       <w:r>
         <w:t>, 2019)</w:t>
@@ -422,6 +477,7 @@
         <w:pStyle w:val="disbody"/>
       </w:pPr>
       <w:r>
+        <w:lastRenderedPageBreak/>
         <w:t>Нека разгледаме</w:t>
       </w:r>
       <w:r>
@@ -502,9 +558,19 @@
       <w:r>
         <w:t xml:space="preserve"> (например </w:t>
       </w:r>
-      <w:r>
-        <w:t>Harley Davidson</w:t>
-      </w:r>
+      <w:proofErr w:type="spellStart"/>
+      <w:r>
+        <w:t>Harley</w:t>
+      </w:r>
+      <w:proofErr w:type="spellEnd"/>
+      <w:r>
+        <w:t xml:space="preserve"> </w:t>
+      </w:r>
+      <w:proofErr w:type="spellStart"/>
+      <w:r>
+        <w:t>Davidson</w:t>
+      </w:r>
+      <w:proofErr w:type="spellEnd"/>
       <w:r>
         <w:t>)</w:t>
       </w:r>
@@ -720,6 +786,7 @@
         <w:rPr>
           <w:noProof/>
         </w:rPr>
+        <w:lastRenderedPageBreak/>
         <w:drawing>
           <wp:inline distT="0" distB="0" distL="0" distR="0" wp14:anchorId="170750C4" wp14:editId="74D303AB">
             <wp:extent cx="5760085" cy="3186430"/>
@@ -804,7 +871,31 @@
         </w:rPr>
       </w:pPr>
       <w:r>
-        <w:t xml:space="preserve">Първата група е от модул Логистика. Sales and Distribution </w:t>
+        <w:t xml:space="preserve">Първата група е от модул Логистика. </w:t>
+      </w:r>
+      <w:proofErr w:type="spellStart"/>
+      <w:r>
+        <w:t>Sales</w:t>
+      </w:r>
+      <w:proofErr w:type="spellEnd"/>
+      <w:r>
+        <w:t xml:space="preserve"> </w:t>
+      </w:r>
+      <w:proofErr w:type="spellStart"/>
+      <w:r>
+        <w:t>and</w:t>
+      </w:r>
+      <w:proofErr w:type="spellEnd"/>
+      <w:r>
+        <w:t xml:space="preserve"> </w:t>
+      </w:r>
+      <w:proofErr w:type="spellStart"/>
+      <w:r>
+        <w:t>Distribution</w:t>
+      </w:r>
+      <w:proofErr w:type="spellEnd"/>
+      <w:r>
+        <w:t xml:space="preserve"> </w:t>
       </w:r>
       <w:r>
         <w:t>е насочен към</w:t>
@@ -819,7 +910,23 @@
         <w:t xml:space="preserve">. Модулът за управление на материалите включва закупуване и управление на инвентара. Производственото планиране съдържа основни данни като спецификация на материалите, маршрути и изпълнение на планирането на материалните изисквания. </w:t>
       </w:r>
       <w:r>
-        <w:t>SAP Quality Management управлява контрола на качеството и несъответствията. Финансовото счетоводство на SAP включва главната книга, дължимите сметки и вземанията. SAP Controlling е мястото, където се извършва анализът на себестойността на продукта и рентабилността. Project Systems управлява счетоводните аспекти на планирането на проекта, мониторинга на проекта и функциите за изчисляване на разходите по проекта.</w:t>
+        <w:t xml:space="preserve">SAP Quality </w:t>
+      </w:r>
+      <w:proofErr w:type="spellStart"/>
+      <w:r>
+        <w:t>Management</w:t>
+      </w:r>
+      <w:proofErr w:type="spellEnd"/>
+      <w:r>
+        <w:t xml:space="preserve"> управлява контрола на качеството и несъответствията. Финансовото счетоводство на SAP включва главната книга, дължимите сметки и вземанията. SAP </w:t>
+      </w:r>
+      <w:proofErr w:type="spellStart"/>
+      <w:r>
+        <w:t>Controlling</w:t>
+      </w:r>
+      <w:proofErr w:type="spellEnd"/>
+      <w:r>
+        <w:t xml:space="preserve"> е мястото, където се извършва анализът на себестойността на продукта и рентабилността. Project Systems управлява счетоводните аспекти на планирането на проекта, мониторинга на проекта и функциите за изчисляване на разходите по проекта.</w:t>
       </w:r>
       <w:r>
         <w:t xml:space="preserve"> </w:t>
@@ -874,12 +981,28 @@
       <w:r>
         <w:t xml:space="preserve">се състои от два </w:t>
       </w:r>
-      <w:r>
-        <w:rPr>
-          <w:lang w:val="en-US"/>
-        </w:rPr>
-        <w:t>типа данни</w:t>
-      </w:r>
+      <w:proofErr w:type="spellStart"/>
+      <w:r>
+        <w:rPr>
+          <w:lang w:val="en-US"/>
+        </w:rPr>
+        <w:t>типа</w:t>
+      </w:r>
+      <w:proofErr w:type="spellEnd"/>
+      <w:r>
+        <w:rPr>
+          <w:lang w:val="en-US"/>
+        </w:rPr>
+        <w:t xml:space="preserve"> </w:t>
+      </w:r>
+      <w:proofErr w:type="spellStart"/>
+      <w:r>
+        <w:rPr>
+          <w:lang w:val="en-US"/>
+        </w:rPr>
+        <w:t>данни</w:t>
+      </w:r>
+      <w:proofErr w:type="spellEnd"/>
       <w:r>
         <w:t>:</w:t>
       </w:r>
@@ -887,7 +1010,35 @@
         <w:rPr>
           <w:lang w:val="en-US"/>
         </w:rPr>
-        <w:t xml:space="preserve"> основни и транзакционни.</w:t>
+        <w:t xml:space="preserve"> </w:t>
+      </w:r>
+      <w:proofErr w:type="spellStart"/>
+      <w:r>
+        <w:rPr>
+          <w:lang w:val="en-US"/>
+        </w:rPr>
+        <w:t>основни</w:t>
+      </w:r>
+      <w:proofErr w:type="spellEnd"/>
+      <w:r>
+        <w:rPr>
+          <w:lang w:val="en-US"/>
+        </w:rPr>
+        <w:t xml:space="preserve"> и </w:t>
+      </w:r>
+      <w:proofErr w:type="spellStart"/>
+      <w:r>
+        <w:rPr>
+          <w:lang w:val="en-US"/>
+        </w:rPr>
+        <w:t>транзакционни</w:t>
+      </w:r>
+      <w:proofErr w:type="spellEnd"/>
+      <w:r>
+        <w:rPr>
+          <w:lang w:val="en-US"/>
+        </w:rPr>
+        <w:t>.</w:t>
       </w:r>
       <w:r>
         <w:t xml:space="preserve"> </w:t>
@@ -899,6 +1050,7 @@
         <w:t xml:space="preserve">, като </w:t>
       </w:r>
       <w:r>
+        <w:lastRenderedPageBreak/>
         <w:t>клиенти, доставчици, активи, материали</w:t>
       </w:r>
       <w:r>
@@ -979,9 +1131,19 @@
         </w:rPr>
         <w:t>О</w:t>
       </w:r>
-      <w:r>
-        <w:t>рганизационни структури</w:t>
-      </w:r>
+      <w:proofErr w:type="spellStart"/>
+      <w:r>
+        <w:t>рганизационни</w:t>
+      </w:r>
+      <w:proofErr w:type="spellEnd"/>
+      <w:r>
+        <w:t xml:space="preserve"> </w:t>
+      </w:r>
+      <w:proofErr w:type="spellStart"/>
+      <w:r>
+        <w:t>структури</w:t>
+      </w:r>
+      <w:proofErr w:type="spellEnd"/>
       <w:r>
         <w:rPr>
           <w:i/>
@@ -1181,7 +1343,11 @@
         <w:t xml:space="preserve"> за</w:t>
       </w:r>
       <w:r>
-        <w:t xml:space="preserve"> консултантски услуги. Комбинацията от търговска организация, дистрибуционен канал и подразделение се нарича </w:t>
+        <w:t xml:space="preserve"> консултантски услуги. Комбинацията от търговска организация, дистрибуционен канал и </w:t>
+      </w:r>
+      <w:r>
+        <w:lastRenderedPageBreak/>
+        <w:t xml:space="preserve">подразделение се нарича </w:t>
       </w:r>
       <w:r>
         <w:rPr>
@@ -1414,14 +1580,17 @@
         <w:pStyle w:val="disbody"/>
       </w:pPr>
       <w:r>
+        <w:lastRenderedPageBreak/>
         <w:t xml:space="preserve">Фокусът на дисертацията е върху </w:t>
       </w:r>
+      <w:proofErr w:type="spellStart"/>
       <w:r>
         <w:rPr>
           <w:lang w:val="en-US"/>
         </w:rPr>
         <w:t>модула</w:t>
       </w:r>
+      <w:proofErr w:type="spellEnd"/>
       <w:r>
         <w:t xml:space="preserve"> за</w:t>
       </w:r>
@@ -1434,20 +1603,72 @@
       <w:r>
         <w:t>п</w:t>
       </w:r>
-      <w:r>
-        <w:rPr>
-          <w:lang w:val="en-US"/>
-        </w:rPr>
-        <w:t>родажби и дистрибуция</w:t>
-      </w:r>
+      <w:proofErr w:type="spellStart"/>
+      <w:r>
+        <w:rPr>
+          <w:lang w:val="en-US"/>
+        </w:rPr>
+        <w:t>родажби</w:t>
+      </w:r>
+      <w:proofErr w:type="spellEnd"/>
+      <w:r>
+        <w:rPr>
+          <w:lang w:val="en-US"/>
+        </w:rPr>
+        <w:t xml:space="preserve"> и </w:t>
+      </w:r>
+      <w:proofErr w:type="spellStart"/>
+      <w:r>
+        <w:rPr>
+          <w:lang w:val="en-US"/>
+        </w:rPr>
+        <w:t>дистрибуция</w:t>
+      </w:r>
+      <w:proofErr w:type="spellEnd"/>
       <w:r>
         <w:t xml:space="preserve">. </w:t>
       </w:r>
-      <w:r>
-        <w:rPr>
-          <w:lang w:val="en-US"/>
-        </w:rPr>
-        <w:t xml:space="preserve">Цялата функция на </w:t>
+      <w:proofErr w:type="spellStart"/>
+      <w:r>
+        <w:rPr>
+          <w:lang w:val="en-US"/>
+        </w:rPr>
+        <w:t>Цялата</w:t>
+      </w:r>
+      <w:proofErr w:type="spellEnd"/>
+      <w:r>
+        <w:rPr>
+          <w:lang w:val="en-US"/>
+        </w:rPr>
+        <w:t xml:space="preserve"> </w:t>
+      </w:r>
+      <w:proofErr w:type="spellStart"/>
+      <w:r>
+        <w:rPr>
+          <w:lang w:val="en-US"/>
+        </w:rPr>
+        <w:t>функция</w:t>
+      </w:r>
+      <w:proofErr w:type="spellEnd"/>
+      <w:r>
+        <w:rPr>
+          <w:lang w:val="en-US"/>
+        </w:rPr>
+        <w:t xml:space="preserve"> </w:t>
+      </w:r>
+      <w:proofErr w:type="spellStart"/>
+      <w:r>
+        <w:rPr>
+          <w:lang w:val="en-US"/>
+        </w:rPr>
+        <w:t>на</w:t>
+      </w:r>
+      <w:proofErr w:type="spellEnd"/>
+      <w:r>
+        <w:rPr>
+          <w:lang w:val="en-US"/>
+        </w:rPr>
+        <w:t xml:space="preserve"> </w:t>
       </w:r>
       <w:r>
         <w:t>този модул</w:t>
@@ -1456,20 +1677,97 @@
         <w:rPr>
           <w:lang w:val="en-US"/>
         </w:rPr>
-        <w:t xml:space="preserve"> е да </w:t>
+        <w:t xml:space="preserve"> е </w:t>
+      </w:r>
+      <w:proofErr w:type="spellStart"/>
+      <w:r>
+        <w:rPr>
+          <w:lang w:val="en-US"/>
+        </w:rPr>
+        <w:t>да</w:t>
+      </w:r>
+      <w:proofErr w:type="spellEnd"/>
+      <w:r>
+        <w:rPr>
+          <w:lang w:val="en-US"/>
+        </w:rPr>
+        <w:t xml:space="preserve"> </w:t>
       </w:r>
       <w:r>
         <w:t>„</w:t>
       </w:r>
-      <w:r>
-        <w:rPr>
-          <w:lang w:val="en-US"/>
-        </w:rPr>
-        <w:t>продава стоки и услуги на клиенти</w:t>
-      </w:r>
-      <w:r>
-        <w:t>те на предприятието“</w:t>
-      </w:r>
+      <w:proofErr w:type="spellStart"/>
+      <w:r>
+        <w:rPr>
+          <w:lang w:val="en-US"/>
+        </w:rPr>
+        <w:t>продава</w:t>
+      </w:r>
+      <w:proofErr w:type="spellEnd"/>
+      <w:r>
+        <w:rPr>
+          <w:lang w:val="en-US"/>
+        </w:rPr>
+        <w:t xml:space="preserve"> </w:t>
+      </w:r>
+      <w:proofErr w:type="spellStart"/>
+      <w:r>
+        <w:rPr>
+          <w:lang w:val="en-US"/>
+        </w:rPr>
+        <w:t>стоки</w:t>
+      </w:r>
+      <w:proofErr w:type="spellEnd"/>
+      <w:r>
+        <w:rPr>
+          <w:lang w:val="en-US"/>
+        </w:rPr>
+        <w:t xml:space="preserve"> и </w:t>
+      </w:r>
+      <w:proofErr w:type="spellStart"/>
+      <w:r>
+        <w:rPr>
+          <w:lang w:val="en-US"/>
+        </w:rPr>
+        <w:t>услуги</w:t>
+      </w:r>
+      <w:proofErr w:type="spellEnd"/>
+      <w:r>
+        <w:rPr>
+          <w:lang w:val="en-US"/>
+        </w:rPr>
+        <w:t xml:space="preserve"> </w:t>
+      </w:r>
+      <w:proofErr w:type="spellStart"/>
+      <w:r>
+        <w:rPr>
+          <w:lang w:val="en-US"/>
+        </w:rPr>
+        <w:t>на</w:t>
+      </w:r>
+      <w:proofErr w:type="spellEnd"/>
+      <w:r>
+        <w:rPr>
+          <w:lang w:val="en-US"/>
+        </w:rPr>
+        <w:t xml:space="preserve"> </w:t>
+      </w:r>
+      <w:proofErr w:type="spellStart"/>
+      <w:r>
+        <w:rPr>
+          <w:lang w:val="en-US"/>
+        </w:rPr>
+        <w:t>клиенти</w:t>
+      </w:r>
+      <w:proofErr w:type="spellEnd"/>
+      <w:r>
+        <w:t xml:space="preserve">те на </w:t>
+      </w:r>
+      <w:proofErr w:type="gramStart"/>
+      <w:r>
+        <w:t>предприятието“</w:t>
+      </w:r>
+      <w:proofErr w:type="gramEnd"/>
       <w:r>
         <w:rPr>
           <w:lang w:val="en-US"/>
@@ -1512,12 +1810,14 @@
       <w:r>
         <w:t xml:space="preserve"> </w:t>
       </w:r>
+      <w:proofErr w:type="spellStart"/>
       <w:r>
         <w:rPr>
           <w:lang w:val="en-US"/>
         </w:rPr>
         <w:t>закуп</w:t>
       </w:r>
+      <w:proofErr w:type="spellEnd"/>
       <w:r>
         <w:t>и,</w:t>
       </w:r>
@@ -1525,8 +1825,44 @@
         <w:rPr>
           <w:lang w:val="en-US"/>
         </w:rPr>
-        <w:t xml:space="preserve"> произведе, продаде, върн</w:t>
-      </w:r>
+        <w:t xml:space="preserve"> </w:t>
+      </w:r>
+      <w:proofErr w:type="spellStart"/>
+      <w:r>
+        <w:rPr>
+          <w:lang w:val="en-US"/>
+        </w:rPr>
+        <w:t>произведе</w:t>
+      </w:r>
+      <w:proofErr w:type="spellEnd"/>
+      <w:r>
+        <w:rPr>
+          <w:lang w:val="en-US"/>
+        </w:rPr>
+        <w:t xml:space="preserve">, </w:t>
+      </w:r>
+      <w:proofErr w:type="spellStart"/>
+      <w:r>
+        <w:rPr>
+          <w:lang w:val="en-US"/>
+        </w:rPr>
+        <w:t>продаде</w:t>
+      </w:r>
+      <w:proofErr w:type="spellEnd"/>
+      <w:r>
+        <w:rPr>
+          <w:lang w:val="en-US"/>
+        </w:rPr>
+        <w:t xml:space="preserve">, </w:t>
+      </w:r>
+      <w:proofErr w:type="spellStart"/>
+      <w:r>
+        <w:rPr>
+          <w:lang w:val="en-US"/>
+        </w:rPr>
+        <w:t>върн</w:t>
+      </w:r>
+      <w:proofErr w:type="spellEnd"/>
       <w:r>
         <w:t>е</w:t>
       </w:r>
@@ -1552,8 +1888,16 @@
         <w:rPr>
           <w:lang w:val="en-US"/>
         </w:rPr>
-        <w:t xml:space="preserve"> прехвърл</w:t>
-      </w:r>
+        <w:t xml:space="preserve"> </w:t>
+      </w:r>
+      <w:proofErr w:type="spellStart"/>
+      <w:r>
+        <w:rPr>
+          <w:lang w:val="en-US"/>
+        </w:rPr>
+        <w:t>прехвърл</w:t>
+      </w:r>
+      <w:proofErr w:type="spellEnd"/>
       <w:r>
         <w:t>и.</w:t>
       </w:r>
@@ -1563,12 +1907,14 @@
       <w:r>
         <w:t xml:space="preserve">Фигура 1.1. представя </w:t>
       </w:r>
+      <w:proofErr w:type="spellStart"/>
       <w:r>
         <w:rPr>
           <w:lang w:val="en-US"/>
         </w:rPr>
         <w:t>данни</w:t>
       </w:r>
+      <w:proofErr w:type="spellEnd"/>
       <w:r>
         <w:t>те</w:t>
       </w:r>
@@ -1579,10 +1925,82 @@
         <w:rPr>
           <w:lang w:val="en-US"/>
         </w:rPr>
-        <w:t xml:space="preserve"> продажби и логистика, количества за материал</w:t>
-      </w:r>
-      <w:r>
-        <w:t>и и доставки</w:t>
+        <w:t xml:space="preserve"> </w:t>
+      </w:r>
+      <w:proofErr w:type="spellStart"/>
+      <w:r>
+        <w:rPr>
+          <w:lang w:val="en-US"/>
+        </w:rPr>
+        <w:t>продажби</w:t>
+      </w:r>
+      <w:proofErr w:type="spellEnd"/>
+      <w:r>
+        <w:rPr>
+          <w:lang w:val="en-US"/>
+        </w:rPr>
+        <w:t xml:space="preserve"> и </w:t>
+      </w:r>
+      <w:proofErr w:type="spellStart"/>
+      <w:r>
+        <w:rPr>
+          <w:lang w:val="en-US"/>
+        </w:rPr>
+        <w:t>логистика</w:t>
+      </w:r>
+      <w:proofErr w:type="spellEnd"/>
+      <w:r>
+        <w:rPr>
+          <w:lang w:val="en-US"/>
+        </w:rPr>
+        <w:t xml:space="preserve">, </w:t>
+      </w:r>
+      <w:proofErr w:type="spellStart"/>
+      <w:r>
+        <w:rPr>
+          <w:lang w:val="en-US"/>
+        </w:rPr>
+        <w:t>количества</w:t>
+      </w:r>
+      <w:proofErr w:type="spellEnd"/>
+      <w:r>
+        <w:rPr>
+          <w:lang w:val="en-US"/>
+        </w:rPr>
+        <w:t xml:space="preserve"> </w:t>
+      </w:r>
+      <w:proofErr w:type="spellStart"/>
+      <w:r>
+        <w:rPr>
+          <w:lang w:val="en-US"/>
+        </w:rPr>
+        <w:t>за</w:t>
+      </w:r>
+      <w:proofErr w:type="spellEnd"/>
+      <w:r>
+        <w:rPr>
+          <w:lang w:val="en-US"/>
+        </w:rPr>
+        <w:t xml:space="preserve"> </w:t>
+      </w:r>
+      <w:proofErr w:type="spellStart"/>
+      <w:r>
+        <w:rPr>
+          <w:lang w:val="en-US"/>
+        </w:rPr>
+        <w:t>материал</w:t>
+      </w:r>
+      <w:proofErr w:type="spellEnd"/>
+      <w:r>
+        <w:t xml:space="preserve">и </w:t>
+      </w:r>
+      <w:proofErr w:type="spellStart"/>
+      <w:r>
+        <w:t>и</w:t>
+      </w:r>
+      <w:proofErr w:type="spellEnd"/>
+      <w:r>
+        <w:t xml:space="preserve"> доставки</w:t>
       </w:r>
       <w:r>
         <w:t xml:space="preserve"> и други</w:t>
@@ -1740,12 +2158,126 @@
       <w:r>
         <w:t>п</w:t>
       </w:r>
-      <w:r>
-        <w:rPr>
-          <w:lang w:val="en-US"/>
-        </w:rPr>
-        <w:t>редставлява субект, на който се продават стоки и/или услуги</w:t>
-      </w:r>
+      <w:proofErr w:type="spellStart"/>
+      <w:r>
+        <w:rPr>
+          <w:lang w:val="en-US"/>
+        </w:rPr>
+        <w:t>редставлява</w:t>
+      </w:r>
+      <w:proofErr w:type="spellEnd"/>
+      <w:r>
+        <w:rPr>
+          <w:lang w:val="en-US"/>
+        </w:rPr>
+        <w:t xml:space="preserve"> </w:t>
+      </w:r>
+      <w:proofErr w:type="spellStart"/>
+      <w:r>
+        <w:rPr>
+          <w:lang w:val="en-US"/>
+        </w:rPr>
+        <w:t>субект</w:t>
+      </w:r>
+      <w:proofErr w:type="spellEnd"/>
+      <w:r>
+        <w:rPr>
+          <w:lang w:val="en-US"/>
+        </w:rPr>
+        <w:t xml:space="preserve">, </w:t>
+      </w:r>
+      <w:proofErr w:type="spellStart"/>
+      <w:r>
+        <w:rPr>
+          <w:lang w:val="en-US"/>
+        </w:rPr>
+        <w:t>на</w:t>
+      </w:r>
+      <w:proofErr w:type="spellEnd"/>
+      <w:r>
+        <w:rPr>
+          <w:lang w:val="en-US"/>
+        </w:rPr>
+        <w:t xml:space="preserve"> </w:t>
+      </w:r>
+      <w:proofErr w:type="spellStart"/>
+      <w:r>
+        <w:rPr>
+          <w:lang w:val="en-US"/>
+        </w:rPr>
+        <w:t>който</w:t>
+      </w:r>
+      <w:proofErr w:type="spellEnd"/>
+      <w:r>
+        <w:rPr>
+          <w:lang w:val="en-US"/>
+        </w:rPr>
+        <w:t xml:space="preserve"> </w:t>
+      </w:r>
+      <w:proofErr w:type="spellStart"/>
+      <w:r>
+        <w:rPr>
+          <w:lang w:val="en-US"/>
+        </w:rPr>
+        <w:t>се</w:t>
+      </w:r>
+      <w:proofErr w:type="spellEnd"/>
+      <w:r>
+        <w:rPr>
+          <w:lang w:val="en-US"/>
+        </w:rPr>
+        <w:t xml:space="preserve"> </w:t>
+      </w:r>
+      <w:proofErr w:type="spellStart"/>
+      <w:r>
+        <w:rPr>
+          <w:lang w:val="en-US"/>
+        </w:rPr>
+        <w:t>продават</w:t>
+      </w:r>
+      <w:proofErr w:type="spellEnd"/>
+      <w:r>
+        <w:rPr>
+          <w:lang w:val="en-US"/>
+        </w:rPr>
+        <w:t xml:space="preserve"> </w:t>
+      </w:r>
+      <w:proofErr w:type="spellStart"/>
+      <w:r>
+        <w:rPr>
+          <w:lang w:val="en-US"/>
+        </w:rPr>
+        <w:t>стоки</w:t>
+      </w:r>
+      <w:proofErr w:type="spellEnd"/>
+      <w:r>
+        <w:rPr>
+          <w:lang w:val="en-US"/>
+        </w:rPr>
+        <w:t xml:space="preserve"> и/</w:t>
+      </w:r>
+      <w:proofErr w:type="spellStart"/>
+      <w:r>
+        <w:rPr>
+          <w:lang w:val="en-US"/>
+        </w:rPr>
+        <w:t>или</w:t>
+      </w:r>
+      <w:proofErr w:type="spellEnd"/>
+      <w:r>
+        <w:rPr>
+          <w:lang w:val="en-US"/>
+        </w:rPr>
+        <w:t xml:space="preserve"> </w:t>
+      </w:r>
+      <w:proofErr w:type="spellStart"/>
+      <w:r>
+        <w:rPr>
+          <w:lang w:val="en-US"/>
+        </w:rPr>
+        <w:t>услуги</w:t>
+      </w:r>
+      <w:proofErr w:type="spellEnd"/>
       <w:r>
         <w:t xml:space="preserve">. </w:t>
       </w:r>
@@ -1788,11 +2320,47 @@
       <w:r>
         <w:t xml:space="preserve">системите поддържат няколко </w:t>
       </w:r>
-      <w:r>
-        <w:rPr>
-          <w:lang w:val="en-US"/>
-        </w:rPr>
-        <w:t>версии на клиент.</w:t>
+      <w:proofErr w:type="spellStart"/>
+      <w:r>
+        <w:rPr>
+          <w:lang w:val="en-US"/>
+        </w:rPr>
+        <w:t>версии</w:t>
+      </w:r>
+      <w:proofErr w:type="spellEnd"/>
+      <w:r>
+        <w:rPr>
+          <w:lang w:val="en-US"/>
+        </w:rPr>
+        <w:t xml:space="preserve"> </w:t>
+      </w:r>
+      <w:proofErr w:type="spellStart"/>
+      <w:r>
+        <w:rPr>
+          <w:lang w:val="en-US"/>
+        </w:rPr>
+        <w:t>на</w:t>
+      </w:r>
+      <w:proofErr w:type="spellEnd"/>
+      <w:r>
+        <w:rPr>
+          <w:lang w:val="en-US"/>
+        </w:rPr>
+        <w:t xml:space="preserve"> </w:t>
+      </w:r>
+      <w:proofErr w:type="spellStart"/>
+      <w:r>
+        <w:rPr>
+          <w:lang w:val="en-US"/>
+        </w:rPr>
+        <w:t>клиент</w:t>
+      </w:r>
+      <w:proofErr w:type="spellEnd"/>
+      <w:r>
+        <w:rPr>
+          <w:lang w:val="en-US"/>
+        </w:rPr>
+        <w:t>.</w:t>
       </w:r>
       <w:r>
         <w:t xml:space="preserve"> </w:t>
@@ -1809,9 +2377,19 @@
       <w:r>
         <w:t xml:space="preserve"> (</w:t>
       </w:r>
-      <w:r>
-        <w:t>sold‑to party</w:t>
-      </w:r>
+      <w:proofErr w:type="spellStart"/>
+      <w:r>
+        <w:t>sold‑to</w:t>
+      </w:r>
+      <w:proofErr w:type="spellEnd"/>
+      <w:r>
+        <w:t xml:space="preserve"> </w:t>
+      </w:r>
+      <w:proofErr w:type="spellStart"/>
+      <w:r>
+        <w:t>party</w:t>
+      </w:r>
+      <w:proofErr w:type="spellEnd"/>
       <w:r>
         <w:t>)</w:t>
       </w:r>
@@ -1827,9 +2405,19 @@
       <w:r>
         <w:t xml:space="preserve"> (</w:t>
       </w:r>
-      <w:r>
-        <w:t>sold‑to partner</w:t>
-      </w:r>
+      <w:proofErr w:type="spellStart"/>
+      <w:r>
+        <w:t>sold‑to</w:t>
+      </w:r>
+      <w:proofErr w:type="spellEnd"/>
+      <w:r>
+        <w:t xml:space="preserve"> </w:t>
+      </w:r>
+      <w:proofErr w:type="spellStart"/>
+      <w:r>
+        <w:t>partner</w:t>
+      </w:r>
+      <w:proofErr w:type="spellEnd"/>
       <w:r>
         <w:t>)</w:t>
       </w:r>
@@ -1888,7 +2476,11 @@
         <w:t xml:space="preserve"> </w:t>
       </w:r>
       <w:r>
-        <w:t xml:space="preserve">Функцията партньор на платеца представлява субектът, който отговаря за плащането на фактура. </w:t>
+        <w:t xml:space="preserve">Функцията партньор на платеца представлява </w:t>
+      </w:r>
+      <w:r>
+        <w:lastRenderedPageBreak/>
+        <w:t xml:space="preserve">субектът, който отговаря за плащането на фактура. </w:t>
       </w:r>
       <w:r>
         <w:t>В</w:t>
@@ -1957,6 +2549,11 @@
     <w:p>
       <w:pPr>
         <w:pStyle w:val="disbody"/>
+        <w:rPr>
+          <w:i/>
+          <w:iCs/>
+          <w:szCs w:val="28"/>
+        </w:rPr>
       </w:pPr>
       <w:r>
         <w:rPr>
@@ -2003,1251 +2600,245 @@
     </w:p>
     <w:p>
       <w:pPr>
-        <w:widowControl/>
-        <w:spacing w:line="240" w:lineRule="auto"/>
-        <w:ind w:firstLine="0"/>
-        <w:jc w:val="left"/>
-        <w:rPr>
-          <w:i/>
-          <w:iCs/>
-          <w:szCs w:val="28"/>
-        </w:rPr>
-      </w:pPr>
-      <w:r>
-        <w:rPr>
-          <w:i/>
-          <w:iCs/>
-          <w:szCs w:val="28"/>
-        </w:rPr>
-        <w:t xml:space="preserve">TODO: </w:t>
-      </w:r>
-      <w:r>
-        <w:rPr>
-          <w:i/>
-          <w:iCs/>
-          <w:szCs w:val="28"/>
-        </w:rPr>
-        <w:t xml:space="preserve">ценообразуване </w:t>
-      </w:r>
-      <w:r>
-        <w:rPr>
-          <w:i/>
-          <w:iCs/>
-          <w:szCs w:val="28"/>
-        </w:rPr>
-        <w:t xml:space="preserve">/ </w:t>
-      </w:r>
-      <w:r>
-        <w:rPr>
-          <w:i/>
-          <w:iCs/>
-          <w:szCs w:val="28"/>
-        </w:rPr>
-        <w:t xml:space="preserve">поръчките </w:t>
-      </w:r>
-      <w:r>
-        <w:rPr>
-          <w:i/>
-          <w:iCs/>
-          <w:szCs w:val="28"/>
-        </w:rPr>
-        <w:t>/</w:t>
-      </w:r>
-      <w:r>
-        <w:rPr>
-          <w:i/>
-          <w:iCs/>
-          <w:szCs w:val="28"/>
-        </w:rPr>
-        <w:t xml:space="preserve"> продажб</w:t>
-      </w:r>
-      <w:r>
-        <w:rPr>
-          <w:i/>
-          <w:iCs/>
-          <w:szCs w:val="28"/>
-          <w:lang w:val="bg-BG"/>
-        </w:rPr>
-        <w:t>и / д</w:t>
-      </w:r>
-      <w:r>
-        <w:rPr>
-          <w:i/>
-          <w:iCs/>
-          <w:szCs w:val="28"/>
-        </w:rPr>
-        <w:t>оставки</w:t>
-      </w:r>
-    </w:p>
-    <w:p>
-      <w:pPr>
-        <w:widowControl/>
-        <w:spacing w:line="240" w:lineRule="auto"/>
-        <w:ind w:firstLine="0"/>
-        <w:jc w:val="left"/>
-        <w:rPr>
-          <w:i/>
-          <w:iCs/>
-          <w:szCs w:val="28"/>
-        </w:rPr>
-      </w:pPr>
-    </w:p>
-    <w:p>
-      <w:pPr>
-        <w:widowControl/>
-        <w:spacing w:line="240" w:lineRule="auto"/>
-        <w:ind w:firstLine="0"/>
-        <w:jc w:val="left"/>
-        <w:rPr>
-          <w:i/>
-          <w:iCs/>
-          <w:szCs w:val="28"/>
-          <w:lang w:val="bg-BG"/>
-        </w:rPr>
-      </w:pPr>
-      <w:r>
-        <w:rPr>
-          <w:i/>
-          <w:iCs/>
-          <w:szCs w:val="28"/>
-          <w:lang w:val="bg-BG"/>
-        </w:rPr>
-        <w:br w:type="page"/>
-      </w:r>
-    </w:p>
-    <w:p>
-      <w:pPr>
-        <w:pStyle w:val="Heading3"/>
-      </w:pPr>
-      <w:r>
-        <w:t xml:space="preserve">1.1.2. </w:t>
-      </w:r>
-      <w:r>
-        <w:rPr>
-          <w:lang w:val="bg-BG"/>
-        </w:rPr>
-        <w:t xml:space="preserve">Характеристика на </w:t>
-      </w:r>
-      <w:r>
-        <w:rPr>
-          <w:lang w:val="bg-BG"/>
-        </w:rPr>
-        <w:t>управлението на веригата за доставки</w:t>
-      </w:r>
-    </w:p>
-    <w:p>
-      <w:pPr>
         <w:pStyle w:val="disbody"/>
-      </w:pPr>
-      <w:r>
-        <w:t>Управлението на веригата за доставки представлява</w:t>
-      </w:r>
-      <w:r>
-        <w:t xml:space="preserve"> надзор</w:t>
+        <w:rPr>
+          <w:noProof/>
+        </w:rPr>
+      </w:pPr>
+      <w:r>
+        <w:t xml:space="preserve">Ценообразуването в SAP е </w:t>
+      </w:r>
+      <w:r>
+        <w:t xml:space="preserve">свързано с различни видове </w:t>
+      </w:r>
+      <w:r>
+        <w:t>условия</w:t>
+      </w:r>
+      <w:r>
+        <w:t xml:space="preserve">. </w:t>
+      </w:r>
+      <w:r>
+        <w:t xml:space="preserve">Всеки тип условие </w:t>
+      </w:r>
+      <w:r>
+        <w:t>се свързва с</w:t>
+      </w:r>
+      <w:r>
+        <w:t xml:space="preserve"> различен тип цена. Например</w:t>
+      </w:r>
+      <w:r>
+        <w:t>,</w:t>
+      </w:r>
+      <w:r>
+        <w:t xml:space="preserve"> цен</w:t>
+      </w:r>
+      <w:r>
+        <w:t>ата</w:t>
+      </w:r>
+      <w:r>
+        <w:t xml:space="preserve"> на артикул, е цената, която е публикувана в продуктов</w:t>
+      </w:r>
+      <w:r>
+        <w:t>ия</w:t>
+      </w:r>
+      <w:r>
+        <w:t xml:space="preserve"> каталог</w:t>
+      </w:r>
+      <w:r>
+        <w:t xml:space="preserve">. </w:t>
+      </w:r>
+      <w:r>
+        <w:t xml:space="preserve">Възможно е обаче да има специфична за клиент цена. </w:t>
+      </w:r>
+      <w:r>
+        <w:t>В</w:t>
+      </w:r>
+      <w:r>
+        <w:t xml:space="preserve"> SAP</w:t>
+      </w:r>
+      <w:r>
+        <w:t xml:space="preserve"> тези настройки се поддържат</w:t>
+      </w:r>
+      <w:r>
+        <w:t xml:space="preserve"> като отделен тип условие. </w:t>
+      </w:r>
+      <w:r>
+        <w:t>Т</w:t>
+      </w:r>
+      <w:r>
+        <w:t xml:space="preserve">ипа състояние позволява да </w:t>
+      </w:r>
+      <w:r>
+        <w:t xml:space="preserve">се </w:t>
+      </w:r>
+      <w:r>
+        <w:t>поддържа ценообразуване на различни нива</w:t>
+      </w:r>
+      <w:r>
+        <w:t>.</w:t>
+      </w:r>
+      <w:r>
+        <w:t xml:space="preserve"> </w:t>
+      </w:r>
+      <w:r>
+        <w:t xml:space="preserve">Например, каталожна цена за един материал, е различна в зависимост от това </w:t>
+      </w:r>
+      <w:r>
+        <w:t xml:space="preserve">къде се </w:t>
+      </w:r>
+      <w:r>
+        <w:t>доставя материала</w:t>
+      </w:r>
+      <w:r>
+        <w:t>.</w:t>
+      </w:r>
+      <w:r>
+        <w:t xml:space="preserve"> </w:t>
+      </w:r>
+      <w:r>
+        <w:t>Това се определя, когато</w:t>
+      </w:r>
+      <w:r>
+        <w:t xml:space="preserve"> се</w:t>
+      </w:r>
+      <w:r>
+        <w:t xml:space="preserve"> настройва ценови</w:t>
+      </w:r>
+      <w:r>
+        <w:t>я</w:t>
+      </w:r>
+      <w:r>
+        <w:t xml:space="preserve"> запис в този тип условие.</w:t>
+      </w:r>
+      <w:r>
+        <w:t xml:space="preserve"> </w:t>
+      </w:r>
+      <w:r>
+        <w:t xml:space="preserve">SAP </w:t>
+      </w:r>
+      <w:r>
+        <w:t>разполага с</w:t>
+      </w:r>
+      <w:r>
+        <w:t xml:space="preserve"> отчети за цените</w:t>
+      </w:r>
+      <w:r>
+        <w:t>.</w:t>
+      </w:r>
+      <w:r>
+        <w:t xml:space="preserve"> </w:t>
+      </w:r>
+      <w:r>
+        <w:t>Т</w:t>
+      </w:r>
+      <w:r>
+        <w:t>е</w:t>
+      </w:r>
+      <w:r>
+        <w:t xml:space="preserve"> позволява</w:t>
+      </w:r>
+      <w:r>
+        <w:t>т</w:t>
+      </w:r>
+      <w:r>
+        <w:t xml:space="preserve"> сравнява</w:t>
+      </w:r>
+      <w:r>
+        <w:t>не</w:t>
+      </w:r>
+      <w:r>
+        <w:t xml:space="preserve"> и анализира</w:t>
+      </w:r>
+      <w:r>
+        <w:t>н</w:t>
+      </w:r>
+      <w:r>
+        <w:t xml:space="preserve">е </w:t>
+      </w:r>
+      <w:r>
+        <w:t xml:space="preserve">на </w:t>
+      </w:r>
+      <w:r>
+        <w:t>всякакви ценови условия въз основа на всяка комбинация от критерии. Това е инструмент, който позволява да</w:t>
+      </w:r>
+      <w:r>
+        <w:t xml:space="preserve"> се</w:t>
+      </w:r>
+      <w:r>
+        <w:t xml:space="preserve"> анализир</w:t>
       </w:r>
       <w:r>
         <w:t>а</w:t>
       </w:r>
       <w:r>
-        <w:t xml:space="preserve"> </w:t>
-      </w:r>
-      <w:r>
-        <w:t>над</w:t>
-      </w:r>
-      <w:r>
-        <w:t xml:space="preserve"> информацията за материалите и финансите, докато те се движат в процеса от производител до потребител</w:t>
-      </w:r>
-      <w:r>
+        <w:t xml:space="preserve"> всяко поддържано ценообразуване</w:t>
+      </w:r>
+      <w:r>
+        <w:rPr>
+          <w:noProof/>
+        </w:rPr>
+        <w:t>. Таксите</w:t>
+      </w:r>
+      <w:r>
+        <w:rPr>
+          <w:noProof/>
+        </w:rPr>
+        <w:t xml:space="preserve"> са друг вид запис на условие, който трябва да бъде създаден. </w:t>
+      </w:r>
+      <w:r>
+        <w:rPr>
+          <w:noProof/>
+        </w:rPr>
+        <w:t>Следната фигура</w:t>
+      </w:r>
+      <w:r>
+        <w:rPr>
+          <w:noProof/>
+          <w:lang w:val="en-US"/>
+        </w:rPr>
+        <w:t xml:space="preserve"> </w:t>
+      </w:r>
+      <w:r>
+        <w:rPr>
+          <w:noProof/>
+        </w:rPr>
+        <w:t xml:space="preserve">показва пример за </w:t>
+      </w:r>
+      <w:r>
+        <w:rPr>
+          <w:noProof/>
+        </w:rPr>
+        <w:t xml:space="preserve">доклад </w:t>
+      </w:r>
+      <w:r>
+        <w:rPr>
+          <w:noProof/>
+        </w:rPr>
+        <w:t>н</w:t>
+      </w:r>
+      <w:r>
+        <w:rPr>
+          <w:noProof/>
+        </w:rPr>
+        <w:t>а цените</w:t>
+      </w:r>
+      <w:r>
+        <w:rPr>
+          <w:noProof/>
+          <w:lang w:val="en-US"/>
+        </w:rPr>
         <w:t>.</w:t>
       </w:r>
       <w:r>
-        <w:t xml:space="preserve"> Състои се от </w:t>
-      </w:r>
-      <w:r>
-        <w:t>взаимосвързани мрежи, канали и предприятия, комбинирани в предоставянето на продукти и услуги, изисквани от крайния клиент</w:t>
-      </w:r>
-      <w:r>
-        <w:t>.</w:t>
-      </w:r>
-      <w:r>
-        <w:rPr>
-          <w:lang w:val="en-US"/>
-        </w:rPr>
-        <w:t xml:space="preserve"> </w:t>
-      </w:r>
-      <w:r>
-        <w:rPr>
-          <w:lang w:val="en-US"/>
-        </w:rPr>
-        <w:t>Практиката за управление на веригата за доставки черпи до голяма степен от областите на индустриалното, системното инженерство, управлението на операциите, логистиката, информационните технологии.</w:t>
-      </w:r>
-      <w:r>
-        <w:rPr>
-          <w:lang w:val="en-US"/>
-        </w:rPr>
-        <w:t xml:space="preserve"> </w:t>
-      </w:r>
-      <w:r>
-        <w:t xml:space="preserve">Ролята на този модел е насочена към </w:t>
-      </w:r>
-      <w:r>
-        <w:t>продажба</w:t>
-      </w:r>
-      <w:r>
-        <w:t>та</w:t>
-      </w:r>
-      <w:r>
-        <w:t xml:space="preserve"> на продукти</w:t>
-      </w:r>
-      <w:r>
-        <w:t>,</w:t>
-      </w:r>
-      <w:r>
-        <w:rPr>
-          <w:lang w:val="en-US"/>
-        </w:rPr>
-        <w:t xml:space="preserve"> увеличаване на производителността, ефективността, навременността, намаляване на разходите за преработване.</w:t>
-      </w:r>
-    </w:p>
-    <w:p>
-      <w:pPr>
-        <w:pStyle w:val="disbody"/>
-      </w:pPr>
-      <w:r>
-        <w:rPr>
-          <w:lang w:val="en-US"/>
-        </w:rPr>
-        <w:t xml:space="preserve">ERP </w:t>
-      </w:r>
-      <w:r>
-        <w:t xml:space="preserve">системите </w:t>
-      </w:r>
-      <w:r>
-        <w:t>дава</w:t>
-      </w:r>
-      <w:r>
-        <w:t>т</w:t>
-      </w:r>
-      <w:r>
-        <w:t xml:space="preserve"> възможност </w:t>
-      </w:r>
-      <w:r>
-        <w:t>з</w:t>
-      </w:r>
-      <w:r>
-        <w:t>а комуник</w:t>
-      </w:r>
-      <w:r>
-        <w:t>ация</w:t>
-      </w:r>
-      <w:r>
-        <w:t xml:space="preserve"> </w:t>
-      </w:r>
-      <w:r>
-        <w:t xml:space="preserve">с </w:t>
-      </w:r>
-      <w:r>
-        <w:t>доставчици</w:t>
-      </w:r>
-      <w:r>
-        <w:t xml:space="preserve"> и</w:t>
-      </w:r>
-      <w:r>
-        <w:t xml:space="preserve"> клиенти</w:t>
-      </w:r>
-      <w:r>
-        <w:t>,</w:t>
-      </w:r>
-      <w:r>
-        <w:t xml:space="preserve"> по начин, </w:t>
-      </w:r>
-      <w:r>
-        <w:t>чрез</w:t>
-      </w:r>
-      <w:r>
-        <w:t xml:space="preserve"> който обменяме информация, подобрява</w:t>
-      </w:r>
-      <w:r>
-        <w:t>ща</w:t>
-      </w:r>
-      <w:r>
-        <w:t xml:space="preserve"> преминаването на материали, консумативи и услуги. </w:t>
-      </w:r>
-      <w:r>
-        <w:t>Т</w:t>
-      </w:r>
-      <w:r>
-        <w:t xml:space="preserve">ази взаимосвързаност </w:t>
-      </w:r>
-      <w:r>
-        <w:t>бива разгледана от</w:t>
-      </w:r>
-      <w:r>
-        <w:t xml:space="preserve"> гледна точка</w:t>
-      </w:r>
-      <w:r>
-        <w:t xml:space="preserve"> </w:t>
-      </w:r>
-      <w:r>
-        <w:t>на</w:t>
-      </w:r>
-      <w:r>
-        <w:t xml:space="preserve"> </w:t>
-      </w:r>
-      <w:r>
-        <w:t>клиент</w:t>
-      </w:r>
-      <w:r>
-        <w:t>ското обслужване</w:t>
-      </w:r>
-      <w:r>
-        <w:t xml:space="preserve">. </w:t>
-      </w:r>
-      <w:r>
-        <w:t xml:space="preserve"> У</w:t>
-      </w:r>
-      <w:r>
-        <w:t>правлението на веригата за доставки се дефинира като проектиране, планиране, изпълнение, контрол, наблюдение на дейностите по веригата за доставки с цел създаване на нетна стойност, изграждане на конкурентна инфраструктура,</w:t>
-      </w:r>
-      <w:r>
-        <w:t xml:space="preserve"> </w:t>
-      </w:r>
-      <w:r>
-        <w:t>използване на световната логистика, синхронизиране на предлагането с търсенето и измерване на производителността в световен мащаб</w:t>
-      </w:r>
-      <w:r>
-        <w:t>. Г</w:t>
-      </w:r>
-      <w:r>
-        <w:t>лобалн</w:t>
-      </w:r>
-      <w:r>
-        <w:t>ите</w:t>
-      </w:r>
-      <w:r>
-        <w:t xml:space="preserve"> компани</w:t>
-      </w:r>
-      <w:r>
-        <w:t xml:space="preserve">и се стремят към </w:t>
-      </w:r>
-      <w:r>
-        <w:t>пазари, където имат предимството както с достав</w:t>
-      </w:r>
-      <w:r>
-        <w:t>ките</w:t>
-      </w:r>
-      <w:r>
-        <w:t>, така и с клиенти</w:t>
-      </w:r>
-      <w:r>
-        <w:t>те</w:t>
-      </w:r>
-      <w:r>
-        <w:t xml:space="preserve">. Разглеждайки предлагането с търсенето, </w:t>
-      </w:r>
-      <w:r>
-        <w:t>осигурявайки</w:t>
-      </w:r>
-      <w:r>
-        <w:t xml:space="preserve"> поток от информация, който определя, в кой момент трябва</w:t>
-      </w:r>
-      <w:r>
-        <w:t>т</w:t>
-      </w:r>
-      <w:r>
-        <w:t xml:space="preserve"> повече запаси или </w:t>
-      </w:r>
-      <w:r>
-        <w:t xml:space="preserve">например кои </w:t>
-      </w:r>
-      <w:r>
-        <w:t xml:space="preserve">продукти трябва да </w:t>
-      </w:r>
-      <w:r>
-        <w:t xml:space="preserve">биват предлагани в </w:t>
-      </w:r>
-      <w:r>
-        <w:t>определен момент</w:t>
-      </w:r>
-      <w:r>
-        <w:t>.</w:t>
-      </w:r>
-      <w:r>
-        <w:t xml:space="preserve"> </w:t>
-      </w:r>
-      <w:r>
-        <w:t>Интегрираното планиране и изпълнение на процеса, необходим за оптимизиране на потока от материали, информация и финансов капитал, включва планиране на търсенето, снабдяване, производство, управление на запасите и съхранение, транспортиране или логистика, връщане на излишни или дефектни продукти.</w:t>
-      </w:r>
-    </w:p>
-    <w:p>
-      <w:pPr>
-        <w:pStyle w:val="disbody"/>
-      </w:pPr>
-      <w:r>
-        <w:t>У</w:t>
-      </w:r>
-      <w:r>
-        <w:t>правление на веригата за доставки</w:t>
-      </w:r>
-      <w:r>
-        <w:t xml:space="preserve"> се </w:t>
-      </w:r>
-      <w:r>
-        <w:t>използва за да осигуря</w:t>
-      </w:r>
-      <w:r>
-        <w:t>ване на</w:t>
-      </w:r>
-      <w:r>
-        <w:t xml:space="preserve"> непрекъснато снабдяване</w:t>
-      </w:r>
-      <w:r>
-        <w:t xml:space="preserve">, </w:t>
-      </w:r>
-      <w:r>
-        <w:t>управл</w:t>
-      </w:r>
-      <w:r>
-        <w:t>ение на</w:t>
-      </w:r>
-      <w:r>
-        <w:t xml:space="preserve"> договорните задължения</w:t>
-      </w:r>
-      <w:r>
-        <w:t xml:space="preserve"> и </w:t>
-      </w:r>
-      <w:r>
-        <w:t>предотвратяване на</w:t>
-      </w:r>
-      <w:r>
-        <w:t xml:space="preserve"> </w:t>
-      </w:r>
-      <w:r>
-        <w:t xml:space="preserve">прекъсвания </w:t>
-      </w:r>
-      <w:r>
-        <w:t>в</w:t>
-      </w:r>
-      <w:r>
-        <w:t xml:space="preserve"> доставките. </w:t>
-      </w:r>
-      <w:r>
-        <w:t xml:space="preserve">Също така </w:t>
-      </w:r>
-      <w:r>
-        <w:t>управление на риска, спазва</w:t>
-      </w:r>
-      <w:r>
-        <w:t>нето на</w:t>
-      </w:r>
-      <w:r>
-        <w:t xml:space="preserve"> организационните разпоредби и споразумения.</w:t>
-      </w:r>
-      <w:r>
-        <w:t xml:space="preserve"> В</w:t>
-      </w:r>
-      <w:r>
-        <w:t xml:space="preserve"> зависимост от естеството на бизнес</w:t>
-      </w:r>
-      <w:r>
-        <w:t>а,</w:t>
-      </w:r>
-      <w:r>
-        <w:t xml:space="preserve"> </w:t>
-      </w:r>
-      <w:r>
-        <w:t xml:space="preserve">трябва да се спазват </w:t>
-      </w:r>
-      <w:r>
-        <w:t>индустриални и правителствени изисквания</w:t>
-      </w:r>
-      <w:r>
-        <w:t xml:space="preserve">, да се </w:t>
-      </w:r>
-      <w:r>
-        <w:t>извл</w:t>
-      </w:r>
-      <w:r>
-        <w:t>ичат</w:t>
-      </w:r>
-      <w:r>
-        <w:t xml:space="preserve"> анализ</w:t>
-      </w:r>
-      <w:r>
-        <w:t>и</w:t>
-      </w:r>
-      <w:r>
-        <w:t xml:space="preserve"> на поръчки</w:t>
-      </w:r>
-      <w:r>
-        <w:t>те</w:t>
-      </w:r>
-      <w:r>
-        <w:t>.</w:t>
-      </w:r>
-    </w:p>
-    <w:p>
-      <w:pPr>
-        <w:pStyle w:val="disbody"/>
-      </w:pPr>
-      <w:r>
-        <w:t>У</w:t>
-      </w:r>
-      <w:r>
-        <w:t>правление на веригата за доставки</w:t>
-      </w:r>
-      <w:r>
-        <w:rPr>
-          <w:lang w:val="en-US"/>
-        </w:rPr>
-        <w:t xml:space="preserve"> </w:t>
-      </w:r>
-      <w:r>
-        <w:t xml:space="preserve">служи </w:t>
-      </w:r>
-      <w:r>
-        <w:t>за увеличаване на печалбата, увеличаване на паричния поток</w:t>
-      </w:r>
-      <w:r>
-        <w:t>, подобряване</w:t>
-      </w:r>
-      <w:r>
-        <w:t xml:space="preserve"> обслужването на клиентите, намаляване на оперативните разходи, подобряване на финансовите позиции</w:t>
-      </w:r>
-      <w:r>
-        <w:rPr>
-          <w:lang w:val="en-US"/>
-        </w:rPr>
-        <w:t>.</w:t>
-      </w:r>
-    </w:p>
-    <w:p>
-      <w:pPr>
-        <w:pStyle w:val="disbody"/>
-        <w:rPr>
-          <w:lang w:val="en-US"/>
-        </w:rPr>
-      </w:pPr>
-      <w:r>
-        <w:t>За п</w:t>
-      </w:r>
-      <w:r>
-        <w:t>ланиране на търсенето</w:t>
-      </w:r>
-      <w:r>
-        <w:t>,</w:t>
-      </w:r>
-      <w:r>
-        <w:t xml:space="preserve"> приемаме търсенето </w:t>
-      </w:r>
-      <w:r>
-        <w:t>от</w:t>
-      </w:r>
-      <w:r>
-        <w:t xml:space="preserve"> клиента, </w:t>
-      </w:r>
-      <w:r>
-        <w:t xml:space="preserve">поддържано в </w:t>
-      </w:r>
-      <w:r>
-        <w:rPr>
-          <w:lang w:val="en-US"/>
-        </w:rPr>
-        <w:t xml:space="preserve">ERP </w:t>
-      </w:r>
-      <w:r>
-        <w:t xml:space="preserve">системите. Също така помагат в </w:t>
-      </w:r>
-      <w:r>
-        <w:t>планиране</w:t>
-      </w:r>
-      <w:r>
-        <w:t xml:space="preserve">то за </w:t>
-      </w:r>
-      <w:r>
-        <w:t>производство или снабдяване с материали</w:t>
-      </w:r>
-      <w:r>
-        <w:t>, транспорта и логистиката.</w:t>
-      </w:r>
-      <w:r>
-        <w:rPr>
-          <w:lang w:val="en-US"/>
-        </w:rPr>
-        <w:t xml:space="preserve"> </w:t>
-      </w:r>
-      <w:r>
-        <w:t>Тези м</w:t>
-      </w:r>
-      <w:r>
-        <w:t>одули пом</w:t>
-      </w:r>
-      <w:r>
-        <w:t>а</w:t>
-      </w:r>
-      <w:r>
-        <w:t>г</w:t>
-      </w:r>
-      <w:r>
-        <w:t>а</w:t>
-      </w:r>
-      <w:r>
-        <w:t xml:space="preserve">т </w:t>
-      </w:r>
-      <w:r>
-        <w:t>з</w:t>
-      </w:r>
-      <w:r>
-        <w:t>а изгра</w:t>
-      </w:r>
-      <w:r>
-        <w:t>ждането на</w:t>
-      </w:r>
-      <w:r>
-        <w:t xml:space="preserve"> верига</w:t>
-      </w:r>
-      <w:r>
-        <w:t>та</w:t>
-      </w:r>
-      <w:r>
-        <w:t>.</w:t>
-      </w:r>
-      <w:r>
-        <w:t xml:space="preserve"> </w:t>
-      </w:r>
-      <w:r>
-        <w:t xml:space="preserve">SD, MM, PP </w:t>
-      </w:r>
-      <w:r>
-        <w:t>съдържат тези</w:t>
-      </w:r>
-      <w:r>
-        <w:t xml:space="preserve"> градивни елементи.</w:t>
-      </w:r>
-      <w:r>
-        <w:t xml:space="preserve"> А</w:t>
-      </w:r>
-      <w:r>
-        <w:t>нализира</w:t>
-      </w:r>
-      <w:r>
-        <w:t>нето</w:t>
-      </w:r>
-      <w:r>
-        <w:t xml:space="preserve"> </w:t>
-      </w:r>
-      <w:r>
-        <w:t xml:space="preserve">на </w:t>
-      </w:r>
-      <w:r>
-        <w:t>информаци</w:t>
-      </w:r>
-      <w:r>
-        <w:t>ята</w:t>
-      </w:r>
-      <w:r>
-        <w:t xml:space="preserve"> идва</w:t>
-      </w:r>
-      <w:r>
-        <w:t>ща</w:t>
-      </w:r>
-      <w:r>
-        <w:t xml:space="preserve"> </w:t>
-      </w:r>
-      <w:r>
-        <w:t>от</w:t>
-      </w:r>
-      <w:r>
-        <w:t xml:space="preserve"> </w:t>
-      </w:r>
-      <w:r>
-        <w:rPr>
-          <w:lang w:val="en-US"/>
-        </w:rPr>
-        <w:t>ERP</w:t>
-      </w:r>
-      <w:r>
-        <w:t xml:space="preserve">, </w:t>
-      </w:r>
-      <w:r>
-        <w:t xml:space="preserve">в частност </w:t>
-      </w:r>
-      <w:r>
-        <w:t xml:space="preserve">взаимоотношенията с клиенти и доставчици, </w:t>
-      </w:r>
-      <w:r>
-        <w:t xml:space="preserve">полага </w:t>
-      </w:r>
-      <w:r>
-        <w:t xml:space="preserve">добра основа за </w:t>
-      </w:r>
-      <w:r>
-        <w:t xml:space="preserve">изграждането на персоналната </w:t>
-      </w:r>
-      <w:r>
-        <w:t>верига за доставки</w:t>
-      </w:r>
-      <w:r>
-        <w:t>.</w:t>
-      </w:r>
-      <w:r>
-        <w:t xml:space="preserve"> </w:t>
-      </w:r>
-      <w:r>
-        <w:t xml:space="preserve">Тъй като процесът е сложен, </w:t>
-      </w:r>
-      <w:r>
-        <w:rPr>
-          <w:lang w:val="en-US"/>
-        </w:rPr>
-        <w:t xml:space="preserve">ERP </w:t>
-      </w:r>
-      <w:r>
-        <w:t xml:space="preserve">не поддържа такъв </w:t>
-      </w:r>
-      <w:r>
-        <w:t>подмодул</w:t>
-      </w:r>
-      <w:r>
-        <w:t xml:space="preserve"> </w:t>
-      </w:r>
-      <w:r>
-        <w:t>по подразбиране.</w:t>
-      </w:r>
-      <w:r>
-        <w:rPr>
-          <w:lang w:val="en-US"/>
-        </w:rPr>
-        <w:t xml:space="preserve"> </w:t>
-      </w:r>
-      <w:r>
-        <w:t>В</w:t>
-      </w:r>
-      <w:r>
-        <w:rPr>
-          <w:lang w:val="en-US"/>
-        </w:rPr>
-        <w:t xml:space="preserve"> случа</w:t>
-      </w:r>
-      <w:r>
-        <w:t>я</w:t>
-      </w:r>
-      <w:r>
-        <w:rPr>
-          <w:lang w:val="en-US"/>
-        </w:rPr>
-        <w:t xml:space="preserve"> разглеждане</w:t>
-      </w:r>
-      <w:r>
-        <w:t>то</w:t>
-      </w:r>
-      <w:r>
-        <w:rPr>
-          <w:lang w:val="en-US"/>
-        </w:rPr>
-        <w:t xml:space="preserve"> на информацията </w:t>
-      </w:r>
-      <w:r>
-        <w:t xml:space="preserve">предпоставя изготвянето на </w:t>
-      </w:r>
-      <w:r>
-        <w:rPr>
-          <w:lang w:val="en-US"/>
-        </w:rPr>
-        <w:t>стратегия и план.</w:t>
-      </w:r>
-      <w:r>
-        <w:rPr>
-          <w:lang w:val="en-US"/>
-        </w:rPr>
-        <w:t xml:space="preserve"> </w:t>
-      </w:r>
-      <w:r>
-        <w:t>В</w:t>
-      </w:r>
-      <w:r>
-        <w:rPr>
-          <w:lang w:val="en-US"/>
-        </w:rPr>
-        <w:t>еригата за доставки започва с управлението на материалите</w:t>
-      </w:r>
-      <w:r>
-        <w:t xml:space="preserve">, </w:t>
-      </w:r>
-      <w:r>
-        <w:rPr>
-          <w:lang w:val="en-US"/>
-        </w:rPr>
-        <w:t>включва логистично изпълнение и производствено планиране.</w:t>
-      </w:r>
-    </w:p>
-    <w:p>
-      <w:pPr>
-        <w:pStyle w:val="disbody"/>
-      </w:pPr>
-      <w:r>
-        <w:t xml:space="preserve">Както беше споменато в точка 1.1.1, </w:t>
-      </w:r>
-      <w:r>
-        <w:t>логистичния модул, поддържа</w:t>
-      </w:r>
-      <w:r>
-        <w:t>щ</w:t>
-      </w:r>
-      <w:r>
-        <w:t xml:space="preserve"> оферти, обработката на поръчки, доставк</w:t>
-      </w:r>
-      <w:r>
-        <w:t>и</w:t>
-      </w:r>
-      <w:r>
-        <w:t xml:space="preserve"> и транспорт. </w:t>
-      </w:r>
-      <w:r>
-        <w:t>Свързани с</w:t>
-      </w:r>
-      <w:r>
-        <w:t xml:space="preserve"> вериг</w:t>
-      </w:r>
-      <w:r>
-        <w:t>а</w:t>
-      </w:r>
-      <w:r>
-        <w:t>т</w:t>
-      </w:r>
-      <w:r>
-        <w:t>а</w:t>
-      </w:r>
-      <w:r>
-        <w:t xml:space="preserve"> за доставки, прогнозите за продажбите</w:t>
-      </w:r>
-      <w:r>
-        <w:t xml:space="preserve"> са</w:t>
-      </w:r>
-      <w:r>
-        <w:t xml:space="preserve"> основно разбиране какво</w:t>
-      </w:r>
-      <w:r>
-        <w:t xml:space="preserve"> биха</w:t>
-      </w:r>
-      <w:r>
-        <w:t xml:space="preserve"> </w:t>
-      </w:r>
-      <w:r>
-        <w:t xml:space="preserve">поискали </w:t>
-      </w:r>
-      <w:r>
-        <w:t>клиенти</w:t>
-      </w:r>
-      <w:r>
-        <w:t>те</w:t>
-      </w:r>
-      <w:r>
-        <w:t xml:space="preserve"> в бъдеще.</w:t>
-      </w:r>
-      <w:r>
-        <w:t xml:space="preserve"> Т</w:t>
-      </w:r>
-      <w:r>
-        <w:t xml:space="preserve">ази прогноза </w:t>
-      </w:r>
-      <w:r>
-        <w:t xml:space="preserve">бива </w:t>
-      </w:r>
-      <w:r>
-        <w:t>въведе</w:t>
-      </w:r>
-      <w:r>
-        <w:t>на</w:t>
-      </w:r>
-      <w:r>
-        <w:t xml:space="preserve"> в</w:t>
-      </w:r>
-      <w:r>
-        <w:t xml:space="preserve"> </w:t>
-      </w:r>
-      <w:r>
-        <w:t>производствено</w:t>
-      </w:r>
-      <w:r>
-        <w:t>то</w:t>
-      </w:r>
-      <w:r>
-        <w:t xml:space="preserve"> планиране.</w:t>
-      </w:r>
-      <w:r>
-        <w:t xml:space="preserve"> </w:t>
-      </w:r>
-      <w:r>
-        <w:t xml:space="preserve">Друг аспект на </w:t>
-      </w:r>
-      <w:r>
-        <w:t>логистичния модул</w:t>
-      </w:r>
-      <w:r>
-        <w:t xml:space="preserve"> </w:t>
-      </w:r>
-      <w:r>
-        <w:t>е функционалността за доставк</w:t>
-      </w:r>
-      <w:r>
-        <w:t>и</w:t>
-      </w:r>
-      <w:r>
-        <w:t xml:space="preserve"> </w:t>
-      </w:r>
-      <w:r>
-        <w:t>към</w:t>
-      </w:r>
-      <w:r>
-        <w:t xml:space="preserve"> клиенти.</w:t>
-      </w:r>
-      <w:r>
-        <w:t xml:space="preserve"> </w:t>
-      </w:r>
-      <w:r>
-        <w:t>Логистичното изпълнение</w:t>
-      </w:r>
-      <w:r>
-        <w:t xml:space="preserve">, </w:t>
-      </w:r>
-      <w:r>
-        <w:t>като част от модула за управление на материалите</w:t>
-      </w:r>
-      <w:r>
-        <w:t>,</w:t>
-      </w:r>
-      <w:r>
-        <w:t xml:space="preserve"> е мястото, където ще открием нашите складови операции. </w:t>
-      </w:r>
-      <w:r>
-        <w:t>К</w:t>
-      </w:r>
-      <w:r>
-        <w:t>лючов</w:t>
-      </w:r>
-      <w:r>
-        <w:t xml:space="preserve"> момент</w:t>
-      </w:r>
-      <w:r>
-        <w:t xml:space="preserve"> </w:t>
-      </w:r>
-      <w:r>
-        <w:t>в</w:t>
-      </w:r>
-      <w:r>
-        <w:t xml:space="preserve"> логистиката </w:t>
-      </w:r>
-      <w:r>
-        <w:t xml:space="preserve">са </w:t>
-      </w:r>
-      <w:r>
-        <w:t>трансферите до</w:t>
-      </w:r>
-      <w:r>
-        <w:t xml:space="preserve"> местата за съхранение, при </w:t>
-      </w:r>
-      <w:r>
-        <w:t>постъпва</w:t>
-      </w:r>
-      <w:r>
-        <w:t xml:space="preserve">не на </w:t>
-      </w:r>
-      <w:r>
-        <w:t>материалите</w:t>
-      </w:r>
-      <w:r>
-        <w:t>.</w:t>
-      </w:r>
-      <w:r>
-        <w:t xml:space="preserve"> </w:t>
-      </w:r>
-      <w:r>
-        <w:t xml:space="preserve">Планирането на производството е друг подмодул в рамките на логистиката. </w:t>
-      </w:r>
-      <w:r>
-        <w:t>И</w:t>
-      </w:r>
-      <w:r>
-        <w:t>зползва</w:t>
-      </w:r>
-      <w:r>
-        <w:t xml:space="preserve"> се </w:t>
-      </w:r>
-      <w:r>
-        <w:t>за създаване на графици за производство и доставки за готов продукт и компонентни материали.</w:t>
-      </w:r>
-    </w:p>
-    <w:p>
-      <w:pPr>
-        <w:widowControl/>
-        <w:spacing w:line="240" w:lineRule="auto"/>
-        <w:ind w:firstLine="0"/>
-        <w:jc w:val="left"/>
-        <w:rPr>
-          <w:sz w:val="28"/>
-          <w:lang w:val="bg-BG"/>
-        </w:rPr>
-      </w:pPr>
-      <w:r>
-        <w:br w:type="page"/>
-      </w:r>
-    </w:p>
-    <w:p>
-      <w:pPr>
-        <w:pStyle w:val="disbody"/>
-      </w:pPr>
-      <w:r>
-        <w:t xml:space="preserve">На фигура е представен </w:t>
-      </w:r>
-      <w:r>
-        <w:t>модел, показва</w:t>
-      </w:r>
-      <w:r>
-        <w:t>щ</w:t>
-      </w:r>
-      <w:r>
-        <w:t xml:space="preserve"> потока от информация по отношение на търсенето чрез реалното издаване на готовите материали </w:t>
-      </w:r>
-      <w:r>
-        <w:t>з</w:t>
-      </w:r>
-      <w:r>
-        <w:t>а клиент.</w:t>
-      </w:r>
-      <w:r>
-        <w:t xml:space="preserve"> </w:t>
-      </w:r>
-      <w:r>
-        <w:t>Основните данни са част от почти ц</w:t>
-      </w:r>
-      <w:r>
-        <w:t xml:space="preserve">ялата </w:t>
-      </w:r>
-      <w:r>
-        <w:rPr>
-          <w:lang w:val="en-US"/>
-        </w:rPr>
-        <w:t>ERP:</w:t>
-      </w:r>
-      <w:r>
-        <w:t xml:space="preserve"> материал</w:t>
-      </w:r>
-      <w:r>
-        <w:t>и,</w:t>
-      </w:r>
-      <w:r>
-        <w:t xml:space="preserve"> доставчици, клиенти се създават под формата на</w:t>
-      </w:r>
-      <w:r>
-        <w:t xml:space="preserve"> </w:t>
-      </w:r>
-      <w:r>
-        <w:rPr>
-          <w:b/>
-          <w:bCs/>
-        </w:rPr>
-        <w:t>вътрешни</w:t>
-      </w:r>
-      <w:r>
-        <w:rPr>
-          <w:b/>
-          <w:bCs/>
-        </w:rPr>
-        <w:t>,</w:t>
-      </w:r>
-      <w:r>
-        <w:t xml:space="preserve"> основни записи.</w:t>
-      </w:r>
-      <w:r>
-        <w:t xml:space="preserve"> Фигурата илюстрира </w:t>
-      </w:r>
-      <w:r>
-        <w:t xml:space="preserve">търсене от MRP, </w:t>
-      </w:r>
-      <w:r>
-        <w:t>(</w:t>
-      </w:r>
-      <w:r>
-        <w:t xml:space="preserve"> клиенти, които има</w:t>
-      </w:r>
-      <w:r>
-        <w:t>т</w:t>
-      </w:r>
-      <w:r>
-        <w:t xml:space="preserve"> нужда от определено количество продукт</w:t>
-      </w:r>
-      <w:r>
-        <w:t>)</w:t>
-      </w:r>
-      <w:r>
-        <w:t xml:space="preserve">. </w:t>
-      </w:r>
-      <w:r>
-        <w:t>О</w:t>
-      </w:r>
-      <w:r>
-        <w:t xml:space="preserve">т гледна точка на MRP, </w:t>
-      </w:r>
-      <w:r>
-        <w:t xml:space="preserve">това е </w:t>
-      </w:r>
-      <w:r>
-        <w:t>планиране на изискванията за материали.</w:t>
-      </w:r>
-      <w:r>
-        <w:t xml:space="preserve"> Ако </w:t>
-      </w:r>
-      <w:r>
-        <w:t>разполагаме с продукт</w:t>
-      </w:r>
-      <w:r>
-        <w:t>а</w:t>
-      </w:r>
-      <w:r>
-        <w:t xml:space="preserve"> или услуга</w:t>
-      </w:r>
-      <w:r>
-        <w:t xml:space="preserve">та, можем да го </w:t>
-      </w:r>
-      <w:r>
-        <w:t>изпратим</w:t>
-      </w:r>
-      <w:r>
-        <w:t xml:space="preserve"> директно</w:t>
-      </w:r>
-      <w:r>
-        <w:t xml:space="preserve"> на клиента. </w:t>
-      </w:r>
-      <w:r>
-        <w:t>В противен случай</w:t>
-      </w:r>
-      <w:r>
-        <w:t xml:space="preserve"> трябва да изпратим</w:t>
-      </w:r>
-      <w:r>
-        <w:t xml:space="preserve"> </w:t>
-      </w:r>
-      <w:r>
-        <w:t>вътрешна</w:t>
-      </w:r>
-      <w:r>
-        <w:t xml:space="preserve"> </w:t>
-      </w:r>
-      <w:r>
-        <w:t>предложение за закупуване на материал</w:t>
-      </w:r>
-      <w:r>
-        <w:t>.</w:t>
-      </w:r>
-      <w:r>
-        <w:t xml:space="preserve"> С</w:t>
-      </w:r>
-      <w:r>
-        <w:t xml:space="preserve">лед като </w:t>
-      </w:r>
-      <w:r>
-        <w:t xml:space="preserve">бъде </w:t>
-      </w:r>
-      <w:r>
-        <w:t>одобрен</w:t>
-      </w:r>
-      <w:r>
-        <w:t>о</w:t>
-      </w:r>
-      <w:r>
-        <w:t xml:space="preserve">, </w:t>
-      </w:r>
-      <w:r>
-        <w:t>материалът бива получен в инвентар.</w:t>
-      </w:r>
-      <w:r>
-        <w:t xml:space="preserve"> Ако</w:t>
-      </w:r>
-      <w:r>
-        <w:t xml:space="preserve"> </w:t>
-      </w:r>
-      <w:r>
-        <w:t>компанията</w:t>
-      </w:r>
-      <w:r>
-        <w:t xml:space="preserve"> </w:t>
-      </w:r>
-      <w:r>
-        <w:t>има</w:t>
-      </w:r>
-      <w:r>
-        <w:t xml:space="preserve"> на склад, този материал </w:t>
-      </w:r>
-      <w:r>
-        <w:t>се</w:t>
-      </w:r>
-      <w:r>
-        <w:t xml:space="preserve"> премест</w:t>
-      </w:r>
-      <w:r>
-        <w:t>ва</w:t>
-      </w:r>
-      <w:r>
-        <w:t xml:space="preserve"> </w:t>
-      </w:r>
-      <w:r>
-        <w:t>там</w:t>
-      </w:r>
-      <w:r>
-        <w:t xml:space="preserve">. Ако част от процес </w:t>
-      </w:r>
-      <w:r>
-        <w:t xml:space="preserve">подлежи на </w:t>
-      </w:r>
-      <w:r>
-        <w:t xml:space="preserve">инспекция, </w:t>
-      </w:r>
-      <w:r>
-        <w:t xml:space="preserve">се насочваме към модула за </w:t>
-      </w:r>
-      <w:r>
-        <w:t xml:space="preserve">управление на качеството, където, след като материалите бъдат инспектирани, те се освобождават за неограничена употреба. </w:t>
-      </w:r>
-      <w:r>
-        <w:t>В</w:t>
-      </w:r>
-      <w:r>
-        <w:t>ъз основа на поръчките, материалите</w:t>
-      </w:r>
-      <w:r>
-        <w:t xml:space="preserve"> биват </w:t>
-      </w:r>
-      <w:r>
-        <w:t>издаде</w:t>
-      </w:r>
-      <w:r>
-        <w:t>ни</w:t>
-      </w:r>
-      <w:r>
-        <w:t xml:space="preserve"> и след това </w:t>
-      </w:r>
-      <w:r>
-        <w:t xml:space="preserve">започва </w:t>
-      </w:r>
-      <w:r>
-        <w:t>изходящ</w:t>
-      </w:r>
-      <w:r>
-        <w:t>ия</w:t>
-      </w:r>
-      <w:r>
-        <w:t xml:space="preserve"> логистичен процес. </w:t>
-      </w:r>
-      <w:r>
         <w:rPr>
           <w:noProof/>
         </w:rPr>
+        <w:lastRenderedPageBreak/>
         <w:drawing>
-          <wp:inline distT="0" distB="0" distL="0" distR="0" wp14:anchorId="07D50A14" wp14:editId="1DF9D894">
-            <wp:extent cx="5822900" cy="3135803"/>
+          <wp:inline distT="0" distB="0" distL="0" distR="0" wp14:anchorId="258C2401" wp14:editId="5A0B6733">
+            <wp:extent cx="5760085" cy="5497195"/>
             <wp:effectExtent l="0" t="0" r="0" b="0"/>
-            <wp:docPr id="6" name="Picture 6"/>
+            <wp:docPr id="8" name="Picture 8"/>
             <wp:cNvGraphicFramePr>
               <a:graphicFrameLocks xmlns:a="http://schemas.openxmlformats.org/drawingml/2006/main" noChangeAspect="1"/>
             </wp:cNvGraphicFramePr>
@@ -3267,7 +2858,7 @@
                   <pic:spPr>
                     <a:xfrm>
                       <a:off x="0" y="0"/>
-                      <a:ext cx="5855018" cy="3153100"/>
+                      <a:ext cx="5760085" cy="5497195"/>
                     </a:xfrm>
                     <a:prstGeom prst="rect">
                       <a:avLst/>
@@ -3284,13 +2875,11 @@
       <w:pPr>
         <w:pStyle w:val="disbody"/>
         <w:rPr>
-          <w:bCs/>
+          <w:i/>
+          <w:iCs/>
           <w:szCs w:val="28"/>
         </w:rPr>
       </w:pPr>
-      <w:r>
-        <w:t xml:space="preserve"> </w:t>
-      </w:r>
       <w:r>
         <w:rPr>
           <w:b/>
@@ -3299,15 +2888,17 @@
           <w:iCs/>
           <w:szCs w:val="28"/>
         </w:rPr>
-        <w:t>Фиг 1.5</w:t>
-      </w:r>
-      <w:r>
-        <w:rPr>
+        <w:t>Фигура 1.</w:t>
+      </w:r>
+      <w:r>
+        <w:rPr>
+          <w:b/>
+          <w:bCs/>
           <w:i/>
           <w:iCs/>
           <w:szCs w:val="28"/>
         </w:rPr>
-        <w:t xml:space="preserve">: </w:t>
+        <w:t>3</w:t>
       </w:r>
       <w:r>
         <w:rPr>
@@ -3315,7 +2906,7 @@
           <w:iCs/>
           <w:szCs w:val="28"/>
         </w:rPr>
-        <w:t xml:space="preserve">Принципи </w:t>
+        <w:t xml:space="preserve">: </w:t>
       </w:r>
       <w:r>
         <w:rPr>
@@ -3323,7 +2914,7 @@
           <w:iCs/>
           <w:szCs w:val="28"/>
         </w:rPr>
-        <w:t>з</w:t>
+        <w:t>Примерен д</w:t>
       </w:r>
       <w:r>
         <w:rPr>
@@ -3331,7 +2922,7 @@
           <w:iCs/>
           <w:szCs w:val="28"/>
         </w:rPr>
-        <w:t>а проектиране</w:t>
+        <w:t>оклад за цените</w:t>
       </w:r>
       <w:r>
         <w:rPr>
@@ -3339,440 +2930,879 @@
           <w:iCs/>
           <w:szCs w:val="28"/>
         </w:rPr>
-        <w:t xml:space="preserve"> на облачни системи.</w:t>
+        <w:t>.</w:t>
       </w:r>
     </w:p>
     <w:p>
       <w:pPr>
         <w:pStyle w:val="disbody"/>
         <w:rPr>
-          <w:lang w:val="en-US"/>
-        </w:rPr>
-      </w:pPr>
-      <w:r>
-        <w:br w:type="page"/>
-      </w:r>
+          <w:i/>
+          <w:iCs/>
+          <w:szCs w:val="28"/>
+        </w:rPr>
+      </w:pPr>
     </w:p>
     <w:p>
       <w:pPr>
-        <w:pStyle w:val="Heading2"/>
-        <w:rPr>
-          <w:lang w:val="bg-BG"/>
-        </w:rPr>
-      </w:pPr>
-      <w:bookmarkStart w:id="4" w:name="_Toc89056266"/>
-      <w:bookmarkStart w:id="5" w:name="_Toc112392425"/>
-      <w:r>
-        <w:rPr>
-          <w:lang w:val="bg-BG"/>
-        </w:rPr>
-        <w:t xml:space="preserve">1.2. </w:t>
-      </w:r>
-      <w:r>
-        <w:rPr>
-          <w:lang w:val="bg-BG"/>
-        </w:rPr>
-        <w:t>Възможности за дигитализация на процесите по управление чрез прилагане на облачни технологии</w:t>
-      </w:r>
-      <w:bookmarkEnd w:id="4"/>
-      <w:bookmarkEnd w:id="5"/>
+        <w:pStyle w:val="disbody"/>
+      </w:pPr>
     </w:p>
     <w:p>
       <w:pPr>
         <w:pStyle w:val="disbody"/>
       </w:pPr>
       <w:r>
-        <w:t>В последните години облачните технологии се превърнаха във водеща тенденция в софтуерната индустрия. Те предоставят нов начин за изграждане на големи и сложни системи, като по този начин използват пълноценно съвременните практики за разработка на високо-качествен софтуер и налична инфраструктура. Това променя начина на проектиране, интегриране и внедряване на системите. Облачно базираните решения са проектирани да приемат бързо промените, да обслужват голям мащаб от хора и да бъдат устойчиви на всякакъв вид натоварване или хакерски атаки</w:t>
-      </w:r>
-      <w:r>
-        <w:t xml:space="preserve"> (</w:t>
-      </w:r>
-      <w:r>
-        <w:t>Vettor</w:t>
-      </w:r>
-      <w:r>
-        <w:t>, 2022)</w:t>
-      </w:r>
-      <w:r>
-        <w:t xml:space="preserve">. </w:t>
+        <w:br w:type="page"/>
+      </w:r>
+      <w:r>
+        <w:lastRenderedPageBreak/>
+        <w:br w:type="page"/>
       </w:r>
     </w:p>
     <w:p>
       <w:pPr>
-        <w:pStyle w:val="disbody"/>
-        <w:rPr>
-          <w:bCs/>
+        <w:widowControl/>
+        <w:spacing w:line="240" w:lineRule="auto"/>
+        <w:ind w:left="720" w:hanging="720"/>
+        <w:jc w:val="left"/>
+        <w:rPr>
           <w:i/>
           <w:iCs/>
-        </w:rPr>
-      </w:pPr>
-      <w:r>
-        <w:t>Организацията Cloud Native Computing Foundation</w:t>
-      </w:r>
-      <w:r>
-        <w:rPr>
-          <w:bCs/>
-        </w:rPr>
-        <w:t xml:space="preserve"> предлага следното определение: "</w:t>
-      </w:r>
-      <w:r>
-        <w:rPr>
-          <w:bCs/>
-          <w:i/>
-          <w:iCs/>
-        </w:rPr>
-        <w:t xml:space="preserve">Технологиите, базирани на облак, дават възможност на организациите да създават и изпълняват приложения в модерни, динамични среди като публични, частни и хибридни облаци, чрез мрежи от услуги и микроуслуги. Качества на системите са устойчивост, висока наличност и достъпност, мащабируемост и управляемост, които са от критично значение за много от бизнес единиците. Автоматизацията на тези процеси позволява на инженерите да правят промени, с голямо въздействие, но с минимални усилия." </w:t>
-      </w:r>
+          <w:szCs w:val="28"/>
+          <w:lang w:val="bg-BG"/>
+        </w:rPr>
+      </w:pPr>
     </w:p>
     <w:p>
       <w:pPr>
-        <w:pStyle w:val="disbody"/>
-        <w:rPr>
-          <w:bCs/>
-          <w:szCs w:val="28"/>
-        </w:rPr>
-      </w:pPr>
-      <w:r>
-        <w:rPr>
-          <w:bCs/>
-        </w:rPr>
-        <w:t>Приложенията стават все по-сложни, като изискванията</w:t>
-      </w:r>
-      <w:r>
-        <w:rPr>
-          <w:bCs/>
-        </w:rPr>
-        <w:t>, от страна</w:t>
-      </w:r>
-      <w:r>
-        <w:rPr>
-          <w:bCs/>
-        </w:rPr>
-        <w:t xml:space="preserve"> </w:t>
-      </w:r>
-      <w:r>
-        <w:rPr>
-          <w:bCs/>
-        </w:rPr>
-        <w:t>на</w:t>
-      </w:r>
-      <w:r>
-        <w:rPr>
-          <w:bCs/>
-        </w:rPr>
-        <w:t xml:space="preserve"> потребителите</w:t>
-      </w:r>
-      <w:r>
-        <w:rPr>
-          <w:bCs/>
-        </w:rPr>
-        <w:t>,</w:t>
-      </w:r>
-      <w:r>
-        <w:rPr>
-          <w:bCs/>
-        </w:rPr>
-        <w:t xml:space="preserve"> </w:t>
-      </w:r>
-      <w:r>
-        <w:rPr>
-          <w:bCs/>
-        </w:rPr>
-        <w:t>стават</w:t>
-      </w:r>
-      <w:r>
-        <w:rPr>
-          <w:bCs/>
-        </w:rPr>
-        <w:t xml:space="preserve"> все повече и повече, главно насочени към бърза </w:t>
-      </w:r>
-      <w:r>
-        <w:rPr>
-          <w:bCs/>
-        </w:rPr>
-        <w:lastRenderedPageBreak/>
-        <w:t>реакция</w:t>
-      </w:r>
-      <w:r>
-        <w:rPr>
-          <w:bCs/>
-        </w:rPr>
-        <w:t xml:space="preserve"> </w:t>
-      </w:r>
-      <w:r>
-        <w:rPr>
-          <w:bCs/>
-        </w:rPr>
-        <w:t>и иновативни функции.</w:t>
-      </w:r>
-      <w:r>
-        <w:rPr>
-          <w:bCs/>
-        </w:rPr>
-        <w:t xml:space="preserve"> </w:t>
-      </w:r>
-      <w:r>
-        <w:rPr>
-          <w:bCs/>
-        </w:rPr>
-        <w:t>Проблеми с производителността или повтарящи се грешки вече не са приемливи.</w:t>
+        <w:pStyle w:val="Heading3"/>
+      </w:pPr>
+      <w:r>
+        <w:t xml:space="preserve">1.1.2. </w:t>
+      </w:r>
+      <w:r>
+        <w:rPr>
+          <w:lang w:val="bg-BG"/>
+        </w:rPr>
+        <w:t xml:space="preserve">Характеристика на </w:t>
+      </w:r>
+      <w:r>
+        <w:rPr>
+          <w:lang w:val="bg-BG"/>
+        </w:rPr>
+        <w:t>управлението на веригата за доставки</w:t>
       </w:r>
     </w:p>
     <w:p>
       <w:pPr>
         <w:pStyle w:val="disbody"/>
-        <w:rPr>
-          <w:bCs/>
-          <w:szCs w:val="28"/>
-        </w:rPr>
-      </w:pPr>
-      <w:r>
-        <w:rPr>
-          <w:bCs/>
-          <w:szCs w:val="28"/>
-        </w:rPr>
-        <w:t>П</w:t>
-      </w:r>
-      <w:r>
-        <w:rPr>
-          <w:bCs/>
-          <w:szCs w:val="28"/>
-        </w:rPr>
-        <w:t>редимства</w:t>
-      </w:r>
-      <w:r>
-        <w:rPr>
-          <w:bCs/>
-          <w:szCs w:val="28"/>
-        </w:rPr>
-        <w:t>та на облачните системи</w:t>
-      </w:r>
-      <w:r>
-        <w:rPr>
-          <w:bCs/>
-          <w:szCs w:val="28"/>
-        </w:rPr>
-        <w:t> поставят</w:t>
-      </w:r>
-      <w:r>
-        <w:rPr>
-          <w:bCs/>
-          <w:szCs w:val="28"/>
-        </w:rPr>
-        <w:t xml:space="preserve"> </w:t>
-      </w:r>
-      <w:r>
-        <w:rPr>
-          <w:bCs/>
-          <w:szCs w:val="28"/>
-        </w:rPr>
-        <w:t>бизнеса една стъпка пред конкурентите. Бизнес</w:t>
-      </w:r>
-      <w:r>
-        <w:rPr>
-          <w:bCs/>
-          <w:szCs w:val="28"/>
-        </w:rPr>
-        <w:t xml:space="preserve"> </w:t>
-      </w:r>
-      <w:r>
-        <w:rPr>
-          <w:bCs/>
-          <w:szCs w:val="28"/>
-        </w:rPr>
-        <w:t>системите се развиват от способностите на бизнеса да бъдат инструменти за стратегическа трансформация,</w:t>
-      </w:r>
-      <w:r>
-        <w:rPr>
-          <w:bCs/>
-          <w:szCs w:val="28"/>
-        </w:rPr>
-        <w:t xml:space="preserve"> </w:t>
-      </w:r>
-      <w:r>
-        <w:rPr>
-          <w:bCs/>
-          <w:szCs w:val="28"/>
-        </w:rPr>
-        <w:t>която ускорява растежа на</w:t>
-      </w:r>
-      <w:r>
-        <w:rPr>
-          <w:bCs/>
-          <w:szCs w:val="28"/>
-        </w:rPr>
-        <w:t xml:space="preserve"> </w:t>
-      </w:r>
-      <w:r>
-        <w:rPr>
-          <w:bCs/>
-          <w:szCs w:val="28"/>
-        </w:rPr>
-        <w:t>компанията. Облачно базираните системи се свързват главно с бързина</w:t>
-      </w:r>
-      <w:r>
-        <w:rPr>
-          <w:bCs/>
-          <w:szCs w:val="28"/>
-          <w:lang w:val="en-US"/>
-        </w:rPr>
-        <w:t xml:space="preserve"> </w:t>
-      </w:r>
-      <w:r>
-        <w:rPr>
-          <w:bCs/>
-          <w:szCs w:val="28"/>
-        </w:rPr>
-        <w:t>(</w:t>
-      </w:r>
-      <w:r>
-        <w:rPr>
-          <w:bCs/>
-          <w:szCs w:val="28"/>
-        </w:rPr>
-        <w:t>Smith</w:t>
-      </w:r>
-      <w:r>
-        <w:rPr>
-          <w:bCs/>
-          <w:szCs w:val="28"/>
-        </w:rPr>
-        <w:t>, 2022)</w:t>
-      </w:r>
-      <w:r>
-        <w:rPr>
-          <w:bCs/>
-          <w:szCs w:val="28"/>
-        </w:rPr>
+      </w:pPr>
+      <w:r>
+        <w:t>Управлението на веригата за доставки представлява</w:t>
+      </w:r>
+      <w:r>
+        <w:t xml:space="preserve"> надзор</w:t>
+      </w:r>
+      <w:r>
+        <w:t>а</w:t>
+      </w:r>
+      <w:r>
+        <w:t xml:space="preserve"> </w:t>
+      </w:r>
+      <w:r>
+        <w:t>над</w:t>
+      </w:r>
+      <w:r>
+        <w:t xml:space="preserve"> информацията за материалите и финансите, докато те се движат в процеса от производител до потребител</w:t>
+      </w:r>
+      <w:r>
         <w:t>.</w:t>
       </w:r>
       <w:r>
-        <w:rPr>
-          <w:bCs/>
-          <w:szCs w:val="28"/>
-          <w:lang w:val="en-US"/>
-        </w:rPr>
-        <w:t xml:space="preserve"> </w:t>
-      </w:r>
-      <w:r>
-        <w:rPr>
-          <w:bCs/>
-          <w:szCs w:val="28"/>
-        </w:rPr>
-        <w:t>Незабавното пускане на иновативните идеи на пазара е важна тема за всички модерни  компании</w:t>
-      </w:r>
-      <w:r>
-        <w:rPr>
-          <w:bCs/>
-          <w:szCs w:val="28"/>
-        </w:rPr>
-        <w:t>, например следните</w:t>
-      </w:r>
-      <w:r>
-        <w:rPr>
-          <w:bCs/>
-          <w:szCs w:val="28"/>
-        </w:rPr>
-        <w:t xml:space="preserve"> компании са</w:t>
-      </w:r>
-      <w:r>
-        <w:rPr>
-          <w:bCs/>
-          <w:szCs w:val="28"/>
-        </w:rPr>
-        <w:t xml:space="preserve"> </w:t>
-      </w:r>
-      <w:r>
-        <w:rPr>
-          <w:bCs/>
-          <w:szCs w:val="28"/>
-        </w:rPr>
-        <w:t>приложил</w:t>
-      </w:r>
-      <w:r>
-        <w:rPr>
-          <w:bCs/>
-          <w:szCs w:val="28"/>
-        </w:rPr>
-        <w:t xml:space="preserve">и успешно </w:t>
-      </w:r>
-      <w:r>
-        <w:rPr>
-          <w:bCs/>
-          <w:szCs w:val="28"/>
-        </w:rPr>
-        <w:t>тези техники</w:t>
-      </w:r>
-      <w:r>
-        <w:rPr>
-          <w:bCs/>
-          <w:szCs w:val="28"/>
-        </w:rPr>
-        <w:t>:</w:t>
+        <w:t xml:space="preserve"> Състои се от </w:t>
+      </w:r>
+      <w:r>
+        <w:t>взаимосвързани мрежи, канали и предприятия, комбинирани в предоставянето на продукти и услуги, изисквани от крайния клиент</w:t>
+      </w:r>
+      <w:r>
+        <w:t>.</w:t>
+      </w:r>
+      <w:r>
+        <w:rPr>
+          <w:lang w:val="en-US"/>
+        </w:rPr>
+        <w:t xml:space="preserve"> </w:t>
+      </w:r>
+      <w:proofErr w:type="spellStart"/>
+      <w:r>
+        <w:rPr>
+          <w:lang w:val="en-US"/>
+        </w:rPr>
+        <w:t>Практиката</w:t>
+      </w:r>
+      <w:proofErr w:type="spellEnd"/>
+      <w:r>
+        <w:rPr>
+          <w:lang w:val="en-US"/>
+        </w:rPr>
+        <w:t xml:space="preserve"> </w:t>
+      </w:r>
+      <w:proofErr w:type="spellStart"/>
+      <w:r>
+        <w:rPr>
+          <w:lang w:val="en-US"/>
+        </w:rPr>
+        <w:t>за</w:t>
+      </w:r>
+      <w:proofErr w:type="spellEnd"/>
+      <w:r>
+        <w:rPr>
+          <w:lang w:val="en-US"/>
+        </w:rPr>
+        <w:t xml:space="preserve"> </w:t>
+      </w:r>
+      <w:proofErr w:type="spellStart"/>
+      <w:r>
+        <w:rPr>
+          <w:lang w:val="en-US"/>
+        </w:rPr>
+        <w:t>управление</w:t>
+      </w:r>
+      <w:proofErr w:type="spellEnd"/>
+      <w:r>
+        <w:rPr>
+          <w:lang w:val="en-US"/>
+        </w:rPr>
+        <w:t xml:space="preserve"> </w:t>
+      </w:r>
+      <w:proofErr w:type="spellStart"/>
+      <w:r>
+        <w:rPr>
+          <w:lang w:val="en-US"/>
+        </w:rPr>
+        <w:t>на</w:t>
+      </w:r>
+      <w:proofErr w:type="spellEnd"/>
+      <w:r>
+        <w:rPr>
+          <w:lang w:val="en-US"/>
+        </w:rPr>
+        <w:t xml:space="preserve"> </w:t>
+      </w:r>
+      <w:proofErr w:type="spellStart"/>
+      <w:r>
+        <w:rPr>
+          <w:lang w:val="en-US"/>
+        </w:rPr>
+        <w:t>веригата</w:t>
+      </w:r>
+      <w:proofErr w:type="spellEnd"/>
+      <w:r>
+        <w:rPr>
+          <w:lang w:val="en-US"/>
+        </w:rPr>
+        <w:t xml:space="preserve"> </w:t>
+      </w:r>
+      <w:proofErr w:type="spellStart"/>
+      <w:r>
+        <w:rPr>
+          <w:lang w:val="en-US"/>
+        </w:rPr>
+        <w:t>за</w:t>
+      </w:r>
+      <w:proofErr w:type="spellEnd"/>
+      <w:r>
+        <w:rPr>
+          <w:lang w:val="en-US"/>
+        </w:rPr>
+        <w:t xml:space="preserve"> </w:t>
+      </w:r>
+      <w:proofErr w:type="spellStart"/>
+      <w:r>
+        <w:rPr>
+          <w:lang w:val="en-US"/>
+        </w:rPr>
+        <w:t>доставки</w:t>
+      </w:r>
+      <w:proofErr w:type="spellEnd"/>
+      <w:r>
+        <w:rPr>
+          <w:lang w:val="en-US"/>
+        </w:rPr>
+        <w:t xml:space="preserve"> </w:t>
+      </w:r>
+      <w:proofErr w:type="spellStart"/>
+      <w:r>
+        <w:rPr>
+          <w:lang w:val="en-US"/>
+        </w:rPr>
+        <w:t>черпи</w:t>
+      </w:r>
+      <w:proofErr w:type="spellEnd"/>
+      <w:r>
+        <w:rPr>
+          <w:lang w:val="en-US"/>
+        </w:rPr>
+        <w:t xml:space="preserve"> </w:t>
+      </w:r>
+      <w:proofErr w:type="spellStart"/>
+      <w:r>
+        <w:rPr>
+          <w:lang w:val="en-US"/>
+        </w:rPr>
+        <w:t>до</w:t>
+      </w:r>
+      <w:proofErr w:type="spellEnd"/>
+      <w:r>
+        <w:rPr>
+          <w:lang w:val="en-US"/>
+        </w:rPr>
+        <w:t xml:space="preserve"> </w:t>
+      </w:r>
+      <w:proofErr w:type="spellStart"/>
+      <w:r>
+        <w:rPr>
+          <w:lang w:val="en-US"/>
+        </w:rPr>
+        <w:t>голяма</w:t>
+      </w:r>
+      <w:proofErr w:type="spellEnd"/>
+      <w:r>
+        <w:rPr>
+          <w:lang w:val="en-US"/>
+        </w:rPr>
+        <w:t xml:space="preserve"> </w:t>
+      </w:r>
+      <w:proofErr w:type="spellStart"/>
+      <w:r>
+        <w:rPr>
+          <w:lang w:val="en-US"/>
+        </w:rPr>
+        <w:t>степен</w:t>
+      </w:r>
+      <w:proofErr w:type="spellEnd"/>
+      <w:r>
+        <w:rPr>
+          <w:lang w:val="en-US"/>
+        </w:rPr>
+        <w:t xml:space="preserve"> </w:t>
+      </w:r>
+      <w:proofErr w:type="spellStart"/>
+      <w:r>
+        <w:rPr>
+          <w:lang w:val="en-US"/>
+        </w:rPr>
+        <w:t>от</w:t>
+      </w:r>
+      <w:proofErr w:type="spellEnd"/>
+      <w:r>
+        <w:rPr>
+          <w:lang w:val="en-US"/>
+        </w:rPr>
+        <w:t xml:space="preserve"> </w:t>
+      </w:r>
+      <w:proofErr w:type="spellStart"/>
+      <w:r>
+        <w:rPr>
+          <w:lang w:val="en-US"/>
+        </w:rPr>
+        <w:t>областите</w:t>
+      </w:r>
+      <w:proofErr w:type="spellEnd"/>
+      <w:r>
+        <w:rPr>
+          <w:lang w:val="en-US"/>
+        </w:rPr>
+        <w:t xml:space="preserve"> </w:t>
+      </w:r>
+      <w:proofErr w:type="spellStart"/>
+      <w:r>
+        <w:rPr>
+          <w:lang w:val="en-US"/>
+        </w:rPr>
+        <w:t>на</w:t>
+      </w:r>
+      <w:proofErr w:type="spellEnd"/>
+      <w:r>
+        <w:rPr>
+          <w:lang w:val="en-US"/>
+        </w:rPr>
+        <w:t xml:space="preserve"> </w:t>
+      </w:r>
+      <w:proofErr w:type="spellStart"/>
+      <w:r>
+        <w:rPr>
+          <w:lang w:val="en-US"/>
+        </w:rPr>
+        <w:t>индустриалното</w:t>
+      </w:r>
+      <w:proofErr w:type="spellEnd"/>
+      <w:r>
+        <w:rPr>
+          <w:lang w:val="en-US"/>
+        </w:rPr>
+        <w:t xml:space="preserve">, </w:t>
+      </w:r>
+      <w:proofErr w:type="spellStart"/>
+      <w:r>
+        <w:rPr>
+          <w:lang w:val="en-US"/>
+        </w:rPr>
+        <w:t>системното</w:t>
+      </w:r>
+      <w:proofErr w:type="spellEnd"/>
+      <w:r>
+        <w:rPr>
+          <w:lang w:val="en-US"/>
+        </w:rPr>
+        <w:t xml:space="preserve"> </w:t>
+      </w:r>
+      <w:proofErr w:type="spellStart"/>
+      <w:r>
+        <w:rPr>
+          <w:lang w:val="en-US"/>
+        </w:rPr>
+        <w:t>инженерство</w:t>
+      </w:r>
+      <w:proofErr w:type="spellEnd"/>
+      <w:r>
+        <w:rPr>
+          <w:lang w:val="en-US"/>
+        </w:rPr>
+        <w:t xml:space="preserve">, </w:t>
+      </w:r>
+      <w:proofErr w:type="spellStart"/>
+      <w:r>
+        <w:rPr>
+          <w:lang w:val="en-US"/>
+        </w:rPr>
+        <w:t>управлението</w:t>
+      </w:r>
+      <w:proofErr w:type="spellEnd"/>
+      <w:r>
+        <w:rPr>
+          <w:lang w:val="en-US"/>
+        </w:rPr>
+        <w:t xml:space="preserve"> </w:t>
+      </w:r>
+      <w:proofErr w:type="spellStart"/>
+      <w:r>
+        <w:rPr>
+          <w:lang w:val="en-US"/>
+        </w:rPr>
+        <w:t>на</w:t>
+      </w:r>
+      <w:proofErr w:type="spellEnd"/>
+      <w:r>
+        <w:rPr>
+          <w:lang w:val="en-US"/>
+        </w:rPr>
+        <w:t xml:space="preserve"> </w:t>
+      </w:r>
+      <w:proofErr w:type="spellStart"/>
+      <w:r>
+        <w:rPr>
+          <w:lang w:val="en-US"/>
+        </w:rPr>
+        <w:t>операциите</w:t>
+      </w:r>
+      <w:proofErr w:type="spellEnd"/>
+      <w:r>
+        <w:rPr>
+          <w:lang w:val="en-US"/>
+        </w:rPr>
+        <w:t xml:space="preserve">, </w:t>
+      </w:r>
+      <w:proofErr w:type="spellStart"/>
+      <w:r>
+        <w:rPr>
+          <w:lang w:val="en-US"/>
+        </w:rPr>
+        <w:t>логистиката</w:t>
+      </w:r>
+      <w:proofErr w:type="spellEnd"/>
+      <w:r>
+        <w:rPr>
+          <w:lang w:val="en-US"/>
+        </w:rPr>
+        <w:t xml:space="preserve">, </w:t>
+      </w:r>
+      <w:proofErr w:type="spellStart"/>
+      <w:r>
+        <w:rPr>
+          <w:lang w:val="en-US"/>
+        </w:rPr>
+        <w:t>информационните</w:t>
+      </w:r>
+      <w:proofErr w:type="spellEnd"/>
+      <w:r>
+        <w:rPr>
+          <w:lang w:val="en-US"/>
+        </w:rPr>
+        <w:t xml:space="preserve"> </w:t>
+      </w:r>
+      <w:proofErr w:type="spellStart"/>
+      <w:r>
+        <w:rPr>
+          <w:lang w:val="en-US"/>
+        </w:rPr>
+        <w:t>технологии</w:t>
+      </w:r>
+      <w:proofErr w:type="spellEnd"/>
+      <w:r>
+        <w:rPr>
+          <w:lang w:val="en-US"/>
+        </w:rPr>
+        <w:t>.</w:t>
+      </w:r>
+      <w:r>
+        <w:rPr>
+          <w:lang w:val="en-US"/>
+        </w:rPr>
+        <w:t xml:space="preserve"> </w:t>
+      </w:r>
+      <w:r>
+        <w:t xml:space="preserve">Ролята на този модел е насочена към </w:t>
+      </w:r>
+      <w:r>
+        <w:t>продажба</w:t>
+      </w:r>
+      <w:r>
+        <w:t>та</w:t>
+      </w:r>
+      <w:r>
+        <w:t xml:space="preserve"> на продукти</w:t>
+      </w:r>
+      <w:r>
+        <w:t>,</w:t>
+      </w:r>
+      <w:r>
+        <w:rPr>
+          <w:lang w:val="en-US"/>
+        </w:rPr>
+        <w:t xml:space="preserve"> </w:t>
+      </w:r>
+      <w:proofErr w:type="spellStart"/>
+      <w:r>
+        <w:rPr>
+          <w:lang w:val="en-US"/>
+        </w:rPr>
+        <w:t>увеличаване</w:t>
+      </w:r>
+      <w:proofErr w:type="spellEnd"/>
+      <w:r>
+        <w:rPr>
+          <w:lang w:val="en-US"/>
+        </w:rPr>
+        <w:t xml:space="preserve"> </w:t>
+      </w:r>
+      <w:proofErr w:type="spellStart"/>
+      <w:r>
+        <w:rPr>
+          <w:lang w:val="en-US"/>
+        </w:rPr>
+        <w:t>на</w:t>
+      </w:r>
+      <w:proofErr w:type="spellEnd"/>
+      <w:r>
+        <w:rPr>
+          <w:lang w:val="en-US"/>
+        </w:rPr>
+        <w:t xml:space="preserve"> </w:t>
+      </w:r>
+      <w:proofErr w:type="spellStart"/>
+      <w:r>
+        <w:rPr>
+          <w:lang w:val="en-US"/>
+        </w:rPr>
+        <w:t>производителността</w:t>
+      </w:r>
+      <w:proofErr w:type="spellEnd"/>
+      <w:r>
+        <w:rPr>
+          <w:lang w:val="en-US"/>
+        </w:rPr>
+        <w:t xml:space="preserve">, </w:t>
+      </w:r>
+      <w:proofErr w:type="spellStart"/>
+      <w:r>
+        <w:rPr>
+          <w:lang w:val="en-US"/>
+        </w:rPr>
+        <w:t>ефективността</w:t>
+      </w:r>
+      <w:proofErr w:type="spellEnd"/>
+      <w:r>
+        <w:rPr>
+          <w:lang w:val="en-US"/>
+        </w:rPr>
+        <w:t xml:space="preserve">, </w:t>
+      </w:r>
+      <w:proofErr w:type="spellStart"/>
+      <w:r>
+        <w:rPr>
+          <w:lang w:val="en-US"/>
+        </w:rPr>
+        <w:t>навременността</w:t>
+      </w:r>
+      <w:proofErr w:type="spellEnd"/>
+      <w:r>
+        <w:rPr>
+          <w:lang w:val="en-US"/>
+        </w:rPr>
+        <w:t xml:space="preserve">, </w:t>
+      </w:r>
+      <w:proofErr w:type="spellStart"/>
+      <w:r>
+        <w:rPr>
+          <w:lang w:val="en-US"/>
+        </w:rPr>
+        <w:t>намаляване</w:t>
+      </w:r>
+      <w:proofErr w:type="spellEnd"/>
+      <w:r>
+        <w:rPr>
+          <w:lang w:val="en-US"/>
+        </w:rPr>
+        <w:t xml:space="preserve"> </w:t>
+      </w:r>
+      <w:proofErr w:type="spellStart"/>
+      <w:r>
+        <w:rPr>
+          <w:lang w:val="en-US"/>
+        </w:rPr>
+        <w:t>на</w:t>
+      </w:r>
+      <w:proofErr w:type="spellEnd"/>
+      <w:r>
+        <w:rPr>
+          <w:lang w:val="en-US"/>
+        </w:rPr>
+        <w:t xml:space="preserve"> </w:t>
+      </w:r>
+      <w:proofErr w:type="spellStart"/>
+      <w:r>
+        <w:rPr>
+          <w:lang w:val="en-US"/>
+        </w:rPr>
+        <w:t>разходите</w:t>
+      </w:r>
+      <w:proofErr w:type="spellEnd"/>
+      <w:r>
+        <w:rPr>
+          <w:lang w:val="en-US"/>
+        </w:rPr>
+        <w:t xml:space="preserve"> </w:t>
+      </w:r>
+      <w:proofErr w:type="spellStart"/>
+      <w:r>
+        <w:rPr>
+          <w:lang w:val="en-US"/>
+        </w:rPr>
+        <w:t>за</w:t>
+      </w:r>
+      <w:proofErr w:type="spellEnd"/>
+      <w:r>
+        <w:rPr>
+          <w:lang w:val="en-US"/>
+        </w:rPr>
+        <w:t xml:space="preserve"> </w:t>
+      </w:r>
+      <w:proofErr w:type="spellStart"/>
+      <w:r>
+        <w:rPr>
+          <w:lang w:val="en-US"/>
+        </w:rPr>
+        <w:t>преработване</w:t>
+      </w:r>
+      <w:proofErr w:type="spellEnd"/>
+      <w:r>
+        <w:rPr>
+          <w:lang w:val="en-US"/>
+        </w:rPr>
+        <w:t>.</w:t>
       </w:r>
     </w:p>
     <w:p>
       <w:pPr>
         <w:pStyle w:val="disbody"/>
-        <w:rPr>
-          <w:lang w:val="en-US"/>
-        </w:rPr>
-      </w:pPr>
-      <w:r>
-        <w:rPr>
-          <w:lang w:val="en-US"/>
-        </w:rPr>
-        <w:t>•</w:t>
-      </w:r>
-      <w:r>
-        <w:rPr>
-          <w:lang w:val="en-US"/>
-        </w:rPr>
-        <w:tab/>
-      </w:r>
-      <w:r>
-        <w:rPr>
-          <w:lang w:val="en-US"/>
-        </w:rPr>
-        <w:t>Netflix  има над 600 услуги в производствена среда. Стотици пъти на ден се изпълняват нови внедрявания и разгръщания на съществуващи</w:t>
-      </w:r>
-      <w:r>
-        <w:rPr>
-          <w:lang w:val="en-US"/>
-        </w:rPr>
-        <w:t>;</w:t>
+      </w:pPr>
+      <w:r>
+        <w:rPr>
+          <w:lang w:val="en-US"/>
+        </w:rPr>
+        <w:t xml:space="preserve">ERP </w:t>
+      </w:r>
+      <w:r>
+        <w:t xml:space="preserve">системите </w:t>
+      </w:r>
+      <w:r>
+        <w:t>дава</w:t>
+      </w:r>
+      <w:r>
+        <w:t>т</w:t>
+      </w:r>
+      <w:r>
+        <w:t xml:space="preserve"> възможност </w:t>
+      </w:r>
+      <w:r>
+        <w:t>з</w:t>
+      </w:r>
+      <w:r>
+        <w:t>а комуник</w:t>
+      </w:r>
+      <w:r>
+        <w:t>ация</w:t>
+      </w:r>
+      <w:r>
+        <w:t xml:space="preserve"> </w:t>
+      </w:r>
+      <w:r>
+        <w:t xml:space="preserve">с </w:t>
+      </w:r>
+      <w:r>
+        <w:t>доставчици</w:t>
+      </w:r>
+      <w:r>
+        <w:t xml:space="preserve"> и</w:t>
+      </w:r>
+      <w:r>
+        <w:t xml:space="preserve"> клиенти</w:t>
+      </w:r>
+      <w:r>
+        <w:t>,</w:t>
+      </w:r>
+      <w:r>
+        <w:t xml:space="preserve"> по начин, </w:t>
+      </w:r>
+      <w:r>
+        <w:t>чрез</w:t>
+      </w:r>
+      <w:r>
+        <w:t xml:space="preserve"> който обменяме информация, подобрява</w:t>
+      </w:r>
+      <w:r>
+        <w:t>ща</w:t>
+      </w:r>
+      <w:r>
+        <w:t xml:space="preserve"> преминаването на материали, консумативи и услуги. </w:t>
+      </w:r>
+      <w:r>
+        <w:t>Т</w:t>
+      </w:r>
+      <w:r>
+        <w:t xml:space="preserve">ази взаимосвързаност </w:t>
+      </w:r>
+      <w:r>
+        <w:t>бива разгледана от</w:t>
+      </w:r>
+      <w:r>
+        <w:t xml:space="preserve"> гледна точка</w:t>
+      </w:r>
+      <w:r>
+        <w:t xml:space="preserve"> </w:t>
+      </w:r>
+      <w:r>
+        <w:t>на</w:t>
+      </w:r>
+      <w:r>
+        <w:t xml:space="preserve"> </w:t>
+      </w:r>
+      <w:r>
+        <w:t>клиент</w:t>
+      </w:r>
+      <w:r>
+        <w:t>ското обслужване</w:t>
+      </w:r>
+      <w:r>
+        <w:t xml:space="preserve">. </w:t>
+      </w:r>
+      <w:r>
+        <w:t xml:space="preserve"> У</w:t>
+      </w:r>
+      <w:r>
+        <w:t>правлението на веригата за доставки се дефинира като проектиране, планиране, изпълнение, контрол, наблюдение на дейностите по веригата за доставки с цел създаване на нетна стойност, изграждане на конкурентна инфраструктура,</w:t>
+      </w:r>
+      <w:r>
+        <w:t xml:space="preserve"> </w:t>
+      </w:r>
+      <w:r>
+        <w:t>използване на световната логистика, синхронизиране на предлагането с търсенето и измерване на производителността в световен мащаб</w:t>
+      </w:r>
+      <w:r>
+        <w:t>. Г</w:t>
+      </w:r>
+      <w:r>
+        <w:t>лобалн</w:t>
+      </w:r>
+      <w:r>
+        <w:t>ите</w:t>
+      </w:r>
+      <w:r>
+        <w:t xml:space="preserve"> компани</w:t>
+      </w:r>
+      <w:r>
+        <w:t xml:space="preserve">и се стремят към </w:t>
+      </w:r>
+      <w:r>
+        <w:t>пазари, където имат предимството както с достав</w:t>
+      </w:r>
+      <w:r>
+        <w:t>ките</w:t>
+      </w:r>
+      <w:r>
+        <w:t>, така и с клиенти</w:t>
+      </w:r>
+      <w:r>
+        <w:t>те</w:t>
+      </w:r>
+      <w:r>
+        <w:t xml:space="preserve">. Разглеждайки предлагането с търсенето, </w:t>
+      </w:r>
+      <w:r>
+        <w:t>осигурявайки</w:t>
+      </w:r>
+      <w:r>
+        <w:t xml:space="preserve"> поток от информация, който определя, в кой момент трябва</w:t>
+      </w:r>
+      <w:r>
+        <w:t>т</w:t>
+      </w:r>
+      <w:r>
+        <w:t xml:space="preserve"> повече запаси или </w:t>
+      </w:r>
+      <w:r>
+        <w:t xml:space="preserve">например кои </w:t>
+      </w:r>
+      <w:r>
+        <w:t xml:space="preserve">продукти трябва да </w:t>
+      </w:r>
+      <w:r>
+        <w:t xml:space="preserve">биват предлагани в </w:t>
+      </w:r>
+      <w:r>
+        <w:t>определен момент</w:t>
+      </w:r>
+      <w:r>
+        <w:t>.</w:t>
+      </w:r>
+      <w:r>
+        <w:t xml:space="preserve"> </w:t>
+      </w:r>
+      <w:r>
+        <w:t xml:space="preserve">Интегрираното планиране и изпълнение на процеса, необходим за оптимизиране на потока от материали, информация и финансов капитал, </w:t>
+      </w:r>
+      <w:r>
+        <w:lastRenderedPageBreak/>
+        <w:t>включва планиране на търсенето, снабдяване, производство, управление на запасите и съхранение, транспортиране или логистика, връщане на излишни или дефектни продукти.</w:t>
       </w:r>
     </w:p>
     <w:p>
       <w:pPr>
         <w:pStyle w:val="disbody"/>
-        <w:rPr>
-          <w:lang w:val="en-US"/>
-        </w:rPr>
-      </w:pPr>
-      <w:r>
-        <w:rPr>
-          <w:lang w:val="en-US"/>
-        </w:rPr>
-        <w:t>•</w:t>
-      </w:r>
-      <w:r>
-        <w:rPr>
-          <w:lang w:val="en-US"/>
-        </w:rPr>
-        <w:tab/>
-      </w:r>
-      <w:r>
-        <w:rPr>
-          <w:lang w:val="en-US"/>
-        </w:rPr>
-        <w:t>Uber  има над 1000 услуги в производствена среда. Обновяват се няколко хиляди пъти всяка седмица</w:t>
-      </w:r>
-      <w:r>
-        <w:rPr>
-          <w:lang w:val="en-US"/>
-        </w:rPr>
-        <w:t>;</w:t>
+      </w:pPr>
+      <w:r>
+        <w:t>У</w:t>
+      </w:r>
+      <w:r>
+        <w:t>правление на веригата за доставки</w:t>
+      </w:r>
+      <w:r>
+        <w:t xml:space="preserve"> се </w:t>
+      </w:r>
+      <w:r>
+        <w:t>използва за да осигуря</w:t>
+      </w:r>
+      <w:r>
+        <w:t>ване на</w:t>
+      </w:r>
+      <w:r>
+        <w:t xml:space="preserve"> непрекъснато снабдяване</w:t>
+      </w:r>
+      <w:r>
+        <w:t xml:space="preserve">, </w:t>
+      </w:r>
+      <w:r>
+        <w:t>управл</w:t>
+      </w:r>
+      <w:r>
+        <w:t>ение на</w:t>
+      </w:r>
+      <w:r>
+        <w:t xml:space="preserve"> договорните задължения</w:t>
+      </w:r>
+      <w:r>
+        <w:t xml:space="preserve"> и </w:t>
+      </w:r>
+      <w:r>
+        <w:t>предотвратяване на</w:t>
+      </w:r>
+      <w:r>
+        <w:t xml:space="preserve"> </w:t>
+      </w:r>
+      <w:r>
+        <w:t xml:space="preserve">прекъсвания </w:t>
+      </w:r>
+      <w:r>
+        <w:t>в</w:t>
+      </w:r>
+      <w:r>
+        <w:t xml:space="preserve"> доставките. </w:t>
+      </w:r>
+      <w:r>
+        <w:t xml:space="preserve">Също така </w:t>
+      </w:r>
+      <w:r>
+        <w:t>управление на риска, спазва</w:t>
+      </w:r>
+      <w:r>
+        <w:t>нето на</w:t>
+      </w:r>
+      <w:r>
+        <w:t xml:space="preserve"> организационните разпоредби и споразумения.</w:t>
+      </w:r>
+      <w:r>
+        <w:t xml:space="preserve"> В</w:t>
+      </w:r>
+      <w:r>
+        <w:t xml:space="preserve"> зависимост от естеството на бизнес</w:t>
+      </w:r>
+      <w:r>
+        <w:t>а,</w:t>
+      </w:r>
+      <w:r>
+        <w:t xml:space="preserve"> </w:t>
+      </w:r>
+      <w:r>
+        <w:t xml:space="preserve">трябва да се спазват </w:t>
+      </w:r>
+      <w:r>
+        <w:t>индустриални и правителствени изисквания</w:t>
+      </w:r>
+      <w:r>
+        <w:t xml:space="preserve">, да се </w:t>
+      </w:r>
+      <w:r>
+        <w:t>извл</w:t>
+      </w:r>
+      <w:r>
+        <w:t>ичат</w:t>
+      </w:r>
+      <w:r>
+        <w:t xml:space="preserve"> анализ</w:t>
+      </w:r>
+      <w:r>
+        <w:t>и</w:t>
+      </w:r>
+      <w:r>
+        <w:t xml:space="preserve"> на поръчки</w:t>
+      </w:r>
+      <w:r>
+        <w:t>те</w:t>
+      </w:r>
+      <w:r>
+        <w:t>.</w:t>
       </w:r>
     </w:p>
     <w:p>
@@ -3780,60 +3810,512 @@
         <w:pStyle w:val="disbody"/>
       </w:pPr>
       <w:r>
-        <w:t xml:space="preserve">Както </w:t>
-      </w:r>
-      <w:r>
-        <w:t>е видно</w:t>
-      </w:r>
-      <w:r>
-        <w:t xml:space="preserve">, </w:t>
-      </w:r>
-      <w:r>
-        <w:t xml:space="preserve">бизнесът на </w:t>
-      </w:r>
-      <w:r>
-        <w:t xml:space="preserve">тези две компании </w:t>
-      </w:r>
-      <w:r>
-        <w:t>се</w:t>
-      </w:r>
-      <w:r>
-        <w:t xml:space="preserve"> базира на системи, които се състоят от стотици независими микроуслуги. Този архитектурен стил им позволява бързо да реагират на пазарните условия като постоянно актуализират малки, но важни области. Скоростта на облачния носител се дължат на редица фактори, като на първо място е инфраструктурата на изчислителните ресурси.</w:t>
+        <w:t>У</w:t>
+      </w:r>
+      <w:r>
+        <w:t>правление на веригата за доставки</w:t>
+      </w:r>
+      <w:r>
+        <w:rPr>
+          <w:lang w:val="en-US"/>
+        </w:rPr>
+        <w:t xml:space="preserve"> </w:t>
+      </w:r>
+      <w:r>
+        <w:t xml:space="preserve">служи </w:t>
+      </w:r>
+      <w:r>
+        <w:t>за увеличаване на печалбата, увеличаване на паричния поток</w:t>
+      </w:r>
+      <w:r>
+        <w:t>, подобряване</w:t>
+      </w:r>
+      <w:r>
+        <w:t xml:space="preserve"> обслужването на клиентите, намаляване на оперативните разходи, подобряване на финансовите позиции</w:t>
+      </w:r>
+      <w:r>
+        <w:rPr>
+          <w:lang w:val="en-US"/>
+        </w:rPr>
+        <w:t>.</w:t>
       </w:r>
     </w:p>
     <w:p>
       <w:pPr>
         <w:pStyle w:val="disbody"/>
-      </w:pPr>
-      <w:r>
-        <w:t>Н</w:t>
-      </w:r>
-      <w:r>
-        <w:t xml:space="preserve">а </w:t>
-      </w:r>
-      <w:r>
-        <w:t>ф</w:t>
-      </w:r>
-      <w:r>
-        <w:t>игура 1</w:t>
+        <w:rPr>
+          <w:lang w:val="en-US"/>
+        </w:rPr>
+      </w:pPr>
+      <w:r>
+        <w:t>За п</w:t>
+      </w:r>
+      <w:r>
+        <w:t>ланиране на търсенето</w:t>
+      </w:r>
+      <w:r>
+        <w:t>,</w:t>
+      </w:r>
+      <w:r>
+        <w:t xml:space="preserve"> приемаме търсенето </w:t>
+      </w:r>
+      <w:r>
+        <w:t>от</w:t>
+      </w:r>
+      <w:r>
+        <w:t xml:space="preserve"> клиента, </w:t>
+      </w:r>
+      <w:r>
+        <w:t xml:space="preserve">поддържано в </w:t>
+      </w:r>
+      <w:r>
+        <w:rPr>
+          <w:lang w:val="en-US"/>
+        </w:rPr>
+        <w:t xml:space="preserve">ERP </w:t>
+      </w:r>
+      <w:r>
+        <w:t xml:space="preserve">системите. Също така помагат в </w:t>
+      </w:r>
+      <w:r>
+        <w:t>планиране</w:t>
+      </w:r>
+      <w:r>
+        <w:t xml:space="preserve">то за </w:t>
+      </w:r>
+      <w:r>
+        <w:t>производство или снабдяване с материали</w:t>
+      </w:r>
+      <w:r>
+        <w:t>, транспорта и логистиката.</w:t>
+      </w:r>
+      <w:r>
+        <w:rPr>
+          <w:lang w:val="en-US"/>
+        </w:rPr>
+        <w:t xml:space="preserve"> </w:t>
+      </w:r>
+      <w:r>
+        <w:t>Тези м</w:t>
+      </w:r>
+      <w:r>
+        <w:t>одули пом</w:t>
+      </w:r>
+      <w:r>
+        <w:t>а</w:t>
+      </w:r>
+      <w:r>
+        <w:t>г</w:t>
+      </w:r>
+      <w:r>
+        <w:t>а</w:t>
+      </w:r>
+      <w:r>
+        <w:t xml:space="preserve">т </w:t>
+      </w:r>
+      <w:r>
+        <w:t>з</w:t>
+      </w:r>
+      <w:r>
+        <w:t>а изгра</w:t>
+      </w:r>
+      <w:r>
+        <w:t>ждането на</w:t>
+      </w:r>
+      <w:r>
+        <w:t xml:space="preserve"> верига</w:t>
+      </w:r>
+      <w:r>
+        <w:t>та</w:t>
       </w:r>
       <w:r>
         <w:t>.</w:t>
       </w:r>
       <w:r>
-        <w:t>3</w:t>
-      </w:r>
-      <w:r>
-        <w:t xml:space="preserve">. са </w:t>
-      </w:r>
-      <w:r>
-        <w:t>показани пет основополагащи стълба, осигурява</w:t>
-      </w:r>
-      <w:r>
-        <w:t xml:space="preserve">щи </w:t>
-      </w:r>
-      <w:r>
-        <w:t>основата за базирани в облак системи.</w:t>
+        <w:t xml:space="preserve"> </w:t>
+      </w:r>
+      <w:r>
+        <w:t xml:space="preserve">SD, MM, PP </w:t>
+      </w:r>
+      <w:r>
+        <w:t>съдържат тези</w:t>
+      </w:r>
+      <w:r>
+        <w:t xml:space="preserve"> градивни елементи.</w:t>
+      </w:r>
+      <w:r>
+        <w:t xml:space="preserve"> А</w:t>
+      </w:r>
+      <w:r>
+        <w:t>нализира</w:t>
+      </w:r>
+      <w:r>
+        <w:t>нето</w:t>
+      </w:r>
+      <w:r>
+        <w:t xml:space="preserve"> </w:t>
+      </w:r>
+      <w:r>
+        <w:t xml:space="preserve">на </w:t>
+      </w:r>
+      <w:r>
+        <w:t>информаци</w:t>
+      </w:r>
+      <w:r>
+        <w:t>ята</w:t>
+      </w:r>
+      <w:r>
+        <w:t xml:space="preserve"> идва</w:t>
+      </w:r>
+      <w:r>
+        <w:t>ща</w:t>
+      </w:r>
+      <w:r>
+        <w:t xml:space="preserve"> </w:t>
+      </w:r>
+      <w:r>
+        <w:t>от</w:t>
+      </w:r>
+      <w:r>
+        <w:t xml:space="preserve"> </w:t>
+      </w:r>
+      <w:r>
+        <w:rPr>
+          <w:lang w:val="en-US"/>
+        </w:rPr>
+        <w:t>ERP</w:t>
+      </w:r>
+      <w:r>
+        <w:t xml:space="preserve">, </w:t>
+      </w:r>
+      <w:r>
+        <w:t xml:space="preserve">в частност </w:t>
+      </w:r>
+      <w:r>
+        <w:t xml:space="preserve">взаимоотношенията с клиенти и доставчици, </w:t>
+      </w:r>
+      <w:r>
+        <w:t xml:space="preserve">полага </w:t>
+      </w:r>
+      <w:r>
+        <w:t xml:space="preserve">добра основа за </w:t>
+      </w:r>
+      <w:r>
+        <w:t xml:space="preserve">изграждането на персоналната </w:t>
+      </w:r>
+      <w:r>
+        <w:t>верига за доставки</w:t>
+      </w:r>
+      <w:r>
+        <w:t>.</w:t>
+      </w:r>
+      <w:r>
+        <w:t xml:space="preserve"> </w:t>
+      </w:r>
+      <w:r>
+        <w:t xml:space="preserve">Тъй като процесът е сложен, </w:t>
+      </w:r>
+      <w:r>
+        <w:rPr>
+          <w:lang w:val="en-US"/>
+        </w:rPr>
+        <w:t xml:space="preserve">ERP </w:t>
+      </w:r>
+      <w:r>
+        <w:t xml:space="preserve">не поддържа такъв </w:t>
+      </w:r>
+      <w:proofErr w:type="spellStart"/>
+      <w:r>
+        <w:t>подмодул</w:t>
+      </w:r>
+      <w:proofErr w:type="spellEnd"/>
+      <w:r>
+        <w:t xml:space="preserve"> </w:t>
+      </w:r>
+      <w:r>
+        <w:t>по подразбиране.</w:t>
+      </w:r>
+      <w:r>
+        <w:rPr>
+          <w:lang w:val="en-US"/>
+        </w:rPr>
+        <w:t xml:space="preserve"> </w:t>
+      </w:r>
+      <w:r>
+        <w:t>В</w:t>
+      </w:r>
+      <w:r>
+        <w:rPr>
+          <w:lang w:val="en-US"/>
+        </w:rPr>
+        <w:t xml:space="preserve"> </w:t>
+      </w:r>
+      <w:proofErr w:type="spellStart"/>
+      <w:r>
+        <w:rPr>
+          <w:lang w:val="en-US"/>
+        </w:rPr>
+        <w:t>случа</w:t>
+      </w:r>
+      <w:proofErr w:type="spellEnd"/>
+      <w:r>
+        <w:t>я</w:t>
+      </w:r>
+      <w:r>
+        <w:rPr>
+          <w:lang w:val="en-US"/>
+        </w:rPr>
+        <w:t xml:space="preserve"> </w:t>
+      </w:r>
+      <w:proofErr w:type="spellStart"/>
+      <w:r>
+        <w:rPr>
+          <w:lang w:val="en-US"/>
+        </w:rPr>
+        <w:t>разглеждане</w:t>
+      </w:r>
+      <w:proofErr w:type="spellEnd"/>
+      <w:r>
+        <w:t>то</w:t>
+      </w:r>
+      <w:r>
+        <w:rPr>
+          <w:lang w:val="en-US"/>
+        </w:rPr>
+        <w:t xml:space="preserve"> </w:t>
+      </w:r>
+      <w:proofErr w:type="spellStart"/>
+      <w:r>
+        <w:rPr>
+          <w:lang w:val="en-US"/>
+        </w:rPr>
+        <w:t>на</w:t>
+      </w:r>
+      <w:proofErr w:type="spellEnd"/>
+      <w:r>
+        <w:rPr>
+          <w:lang w:val="en-US"/>
+        </w:rPr>
+        <w:t xml:space="preserve"> </w:t>
+      </w:r>
+      <w:proofErr w:type="spellStart"/>
+      <w:r>
+        <w:rPr>
+          <w:lang w:val="en-US"/>
+        </w:rPr>
+        <w:t>информацията</w:t>
+      </w:r>
+      <w:proofErr w:type="spellEnd"/>
+      <w:r>
+        <w:rPr>
+          <w:lang w:val="en-US"/>
+        </w:rPr>
+        <w:t xml:space="preserve"> </w:t>
+      </w:r>
+      <w:r>
+        <w:t xml:space="preserve">предпоставя изготвянето на </w:t>
+      </w:r>
+      <w:proofErr w:type="spellStart"/>
+      <w:r>
+        <w:rPr>
+          <w:lang w:val="en-US"/>
+        </w:rPr>
+        <w:t>стратегия</w:t>
+      </w:r>
+      <w:proofErr w:type="spellEnd"/>
+      <w:r>
+        <w:rPr>
+          <w:lang w:val="en-US"/>
+        </w:rPr>
+        <w:t xml:space="preserve"> и </w:t>
+      </w:r>
+      <w:proofErr w:type="spellStart"/>
+      <w:r>
+        <w:rPr>
+          <w:lang w:val="en-US"/>
+        </w:rPr>
+        <w:t>план</w:t>
+      </w:r>
+      <w:proofErr w:type="spellEnd"/>
+      <w:r>
+        <w:rPr>
+          <w:lang w:val="en-US"/>
+        </w:rPr>
+        <w:t>.</w:t>
+      </w:r>
+      <w:r>
+        <w:rPr>
+          <w:lang w:val="en-US"/>
+        </w:rPr>
+        <w:t xml:space="preserve"> </w:t>
+      </w:r>
+      <w:r>
+        <w:t>В</w:t>
+      </w:r>
+      <w:proofErr w:type="spellStart"/>
+      <w:r>
+        <w:rPr>
+          <w:lang w:val="en-US"/>
+        </w:rPr>
+        <w:t>еригата</w:t>
+      </w:r>
+      <w:proofErr w:type="spellEnd"/>
+      <w:r>
+        <w:rPr>
+          <w:lang w:val="en-US"/>
+        </w:rPr>
+        <w:t xml:space="preserve"> </w:t>
+      </w:r>
+      <w:proofErr w:type="spellStart"/>
+      <w:r>
+        <w:rPr>
+          <w:lang w:val="en-US"/>
+        </w:rPr>
+        <w:t>за</w:t>
+      </w:r>
+      <w:proofErr w:type="spellEnd"/>
+      <w:r>
+        <w:rPr>
+          <w:lang w:val="en-US"/>
+        </w:rPr>
+        <w:t xml:space="preserve"> </w:t>
+      </w:r>
+      <w:proofErr w:type="spellStart"/>
+      <w:r>
+        <w:rPr>
+          <w:lang w:val="en-US"/>
+        </w:rPr>
+        <w:t>доставки</w:t>
+      </w:r>
+      <w:proofErr w:type="spellEnd"/>
+      <w:r>
+        <w:rPr>
+          <w:lang w:val="en-US"/>
+        </w:rPr>
+        <w:t xml:space="preserve"> </w:t>
+      </w:r>
+      <w:proofErr w:type="spellStart"/>
+      <w:r>
+        <w:rPr>
+          <w:lang w:val="en-US"/>
+        </w:rPr>
+        <w:t>започва</w:t>
+      </w:r>
+      <w:proofErr w:type="spellEnd"/>
+      <w:r>
+        <w:rPr>
+          <w:lang w:val="en-US"/>
+        </w:rPr>
+        <w:t xml:space="preserve"> с </w:t>
+      </w:r>
+      <w:proofErr w:type="spellStart"/>
+      <w:r>
+        <w:rPr>
+          <w:lang w:val="en-US"/>
+        </w:rPr>
+        <w:t>управлението</w:t>
+      </w:r>
+      <w:proofErr w:type="spellEnd"/>
+      <w:r>
+        <w:rPr>
+          <w:lang w:val="en-US"/>
+        </w:rPr>
+        <w:t xml:space="preserve"> </w:t>
+      </w:r>
+      <w:proofErr w:type="spellStart"/>
+      <w:r>
+        <w:rPr>
+          <w:lang w:val="en-US"/>
+        </w:rPr>
+        <w:t>на</w:t>
+      </w:r>
+      <w:proofErr w:type="spellEnd"/>
+      <w:r>
+        <w:rPr>
+          <w:lang w:val="en-US"/>
+        </w:rPr>
+        <w:t xml:space="preserve"> </w:t>
+      </w:r>
+      <w:proofErr w:type="spellStart"/>
+      <w:r>
+        <w:rPr>
+          <w:lang w:val="en-US"/>
+        </w:rPr>
+        <w:t>материалите</w:t>
+      </w:r>
+      <w:proofErr w:type="spellEnd"/>
+      <w:r>
+        <w:t xml:space="preserve">, </w:t>
+      </w:r>
+      <w:proofErr w:type="spellStart"/>
+      <w:r>
+        <w:rPr>
+          <w:lang w:val="en-US"/>
+        </w:rPr>
+        <w:t>включва</w:t>
+      </w:r>
+      <w:proofErr w:type="spellEnd"/>
+      <w:r>
+        <w:rPr>
+          <w:lang w:val="en-US"/>
+        </w:rPr>
+        <w:t xml:space="preserve"> </w:t>
+      </w:r>
+      <w:proofErr w:type="spellStart"/>
+      <w:r>
+        <w:rPr>
+          <w:lang w:val="en-US"/>
+        </w:rPr>
+        <w:t>логистично</w:t>
+      </w:r>
+      <w:proofErr w:type="spellEnd"/>
+      <w:r>
+        <w:rPr>
+          <w:lang w:val="en-US"/>
+        </w:rPr>
+        <w:t xml:space="preserve"> </w:t>
+      </w:r>
+      <w:proofErr w:type="spellStart"/>
+      <w:r>
+        <w:rPr>
+          <w:lang w:val="en-US"/>
+        </w:rPr>
+        <w:t>изпълнение</w:t>
+      </w:r>
+      <w:proofErr w:type="spellEnd"/>
+      <w:r>
+        <w:rPr>
+          <w:lang w:val="en-US"/>
+        </w:rPr>
+        <w:t xml:space="preserve"> и </w:t>
+      </w:r>
+      <w:proofErr w:type="spellStart"/>
+      <w:r>
+        <w:rPr>
+          <w:lang w:val="en-US"/>
+        </w:rPr>
+        <w:t>производствено</w:t>
+      </w:r>
+      <w:proofErr w:type="spellEnd"/>
+      <w:r>
+        <w:rPr>
+          <w:lang w:val="en-US"/>
+        </w:rPr>
+        <w:t xml:space="preserve"> </w:t>
+      </w:r>
+      <w:proofErr w:type="spellStart"/>
+      <w:r>
+        <w:rPr>
+          <w:lang w:val="en-US"/>
+        </w:rPr>
+        <w:t>планиране</w:t>
+      </w:r>
+      <w:proofErr w:type="spellEnd"/>
+      <w:r>
+        <w:rPr>
+          <w:lang w:val="en-US"/>
+        </w:rPr>
+        <w:t>.</w:t>
       </w:r>
     </w:p>
     <w:p>
@@ -3841,14 +4323,481 @@
         <w:pStyle w:val="disbody"/>
       </w:pPr>
       <w:r>
+        <w:t xml:space="preserve">Както беше споменато в точка 1.1.1, </w:t>
+      </w:r>
+      <w:r>
+        <w:t>логистичния модул, поддържа</w:t>
+      </w:r>
+      <w:r>
+        <w:t>щ</w:t>
+      </w:r>
+      <w:r>
+        <w:t xml:space="preserve"> оферти, обработката на поръчки, доставк</w:t>
+      </w:r>
+      <w:r>
+        <w:t>и</w:t>
+      </w:r>
+      <w:r>
+        <w:t xml:space="preserve"> и транспорт. </w:t>
+      </w:r>
+      <w:r>
+        <w:t>Свързани с</w:t>
+      </w:r>
+      <w:r>
+        <w:t xml:space="preserve"> вериг</w:t>
+      </w:r>
+      <w:r>
+        <w:t>а</w:t>
+      </w:r>
+      <w:r>
+        <w:t>т</w:t>
+      </w:r>
+      <w:r>
+        <w:t>а</w:t>
+      </w:r>
+      <w:r>
+        <w:t xml:space="preserve"> за доставки, прогнозите за продажбите</w:t>
+      </w:r>
+      <w:r>
+        <w:t xml:space="preserve"> са</w:t>
+      </w:r>
+      <w:r>
+        <w:t xml:space="preserve"> основно разбиране какво</w:t>
+      </w:r>
+      <w:r>
+        <w:t xml:space="preserve"> биха</w:t>
+      </w:r>
+      <w:r>
+        <w:t xml:space="preserve"> </w:t>
+      </w:r>
+      <w:r>
+        <w:t xml:space="preserve">поискали </w:t>
+      </w:r>
+      <w:r>
+        <w:t>клиенти</w:t>
+      </w:r>
+      <w:r>
+        <w:t>те</w:t>
+      </w:r>
+      <w:r>
+        <w:t xml:space="preserve"> в бъдеще.</w:t>
+      </w:r>
+      <w:r>
+        <w:t xml:space="preserve"> Т</w:t>
+      </w:r>
+      <w:r>
+        <w:t xml:space="preserve">ази прогноза </w:t>
+      </w:r>
+      <w:r>
+        <w:t xml:space="preserve">бива </w:t>
+      </w:r>
+      <w:r>
+        <w:t>въведе</w:t>
+      </w:r>
+      <w:r>
+        <w:t>на</w:t>
+      </w:r>
+      <w:r>
+        <w:t xml:space="preserve"> в</w:t>
+      </w:r>
+      <w:r>
+        <w:t xml:space="preserve"> </w:t>
+      </w:r>
+      <w:r>
+        <w:t>производствено</w:t>
+      </w:r>
+      <w:r>
+        <w:t>то</w:t>
+      </w:r>
+      <w:r>
+        <w:t xml:space="preserve"> планиране.</w:t>
+      </w:r>
+      <w:r>
+        <w:t xml:space="preserve"> </w:t>
+      </w:r>
+      <w:r>
+        <w:t xml:space="preserve">Друг аспект на </w:t>
+      </w:r>
+      <w:r>
+        <w:t>логистичния модул</w:t>
+      </w:r>
+      <w:r>
+        <w:t xml:space="preserve"> </w:t>
+      </w:r>
+      <w:r>
+        <w:t>е функционалността за доставк</w:t>
+      </w:r>
+      <w:r>
+        <w:t>и</w:t>
+      </w:r>
+      <w:r>
+        <w:t xml:space="preserve"> </w:t>
+      </w:r>
+      <w:r>
+        <w:t>към</w:t>
+      </w:r>
+      <w:r>
+        <w:t xml:space="preserve"> клиенти.</w:t>
+      </w:r>
+      <w:r>
+        <w:t xml:space="preserve"> </w:t>
+      </w:r>
+      <w:r>
+        <w:t xml:space="preserve">Логистичното </w:t>
+      </w:r>
+      <w:r>
+        <w:lastRenderedPageBreak/>
+        <w:t>изпълнение</w:t>
+      </w:r>
+      <w:r>
+        <w:t xml:space="preserve">, </w:t>
+      </w:r>
+      <w:r>
+        <w:t>като част от модула за управление на материалите</w:t>
+      </w:r>
+      <w:r>
+        <w:t>,</w:t>
+      </w:r>
+      <w:r>
+        <w:t xml:space="preserve"> е мястото, където ще открием нашите складови операции. </w:t>
+      </w:r>
+      <w:r>
+        <w:t>К</w:t>
+      </w:r>
+      <w:r>
+        <w:t>лючов</w:t>
+      </w:r>
+      <w:r>
+        <w:t xml:space="preserve"> момент</w:t>
+      </w:r>
+      <w:r>
+        <w:t xml:space="preserve"> </w:t>
+      </w:r>
+      <w:r>
+        <w:t>в</w:t>
+      </w:r>
+      <w:r>
+        <w:t xml:space="preserve"> логистиката </w:t>
+      </w:r>
+      <w:r>
+        <w:t xml:space="preserve">са </w:t>
+      </w:r>
+      <w:r>
+        <w:t>трансферите до</w:t>
+      </w:r>
+      <w:r>
+        <w:t xml:space="preserve"> местата за съхранение, при </w:t>
+      </w:r>
+      <w:r>
+        <w:t>постъпва</w:t>
+      </w:r>
+      <w:r>
+        <w:t xml:space="preserve">не на </w:t>
+      </w:r>
+      <w:r>
+        <w:t>материалите</w:t>
+      </w:r>
+      <w:r>
+        <w:t>.</w:t>
+      </w:r>
+      <w:r>
+        <w:t xml:space="preserve"> </w:t>
+      </w:r>
+      <w:r>
+        <w:t xml:space="preserve">Планирането на производството е друг </w:t>
+      </w:r>
+      <w:proofErr w:type="spellStart"/>
+      <w:r>
+        <w:t>подмодул</w:t>
+      </w:r>
+      <w:proofErr w:type="spellEnd"/>
+      <w:r>
+        <w:t xml:space="preserve"> в рамките на логистиката. </w:t>
+      </w:r>
+      <w:r>
+        <w:t>И</w:t>
+      </w:r>
+      <w:r>
+        <w:t>зползва</w:t>
+      </w:r>
+      <w:r>
+        <w:t xml:space="preserve"> се </w:t>
+      </w:r>
+      <w:r>
+        <w:t>за създаване на графици за производство и доставки за готов продукт и компонентни материали.</w:t>
+      </w:r>
+    </w:p>
+    <w:p>
+      <w:pPr>
+        <w:widowControl/>
+        <w:spacing w:line="240" w:lineRule="auto"/>
+        <w:ind w:firstLine="0"/>
+        <w:jc w:val="left"/>
+        <w:rPr>
+          <w:sz w:val="28"/>
+          <w:lang w:val="bg-BG"/>
+        </w:rPr>
+      </w:pPr>
+      <w:r>
+        <w:br w:type="page"/>
+      </w:r>
+    </w:p>
+    <w:p>
+      <w:pPr>
+        <w:pStyle w:val="disbody"/>
+      </w:pPr>
+      <w:r>
+        <w:lastRenderedPageBreak/>
+        <w:t xml:space="preserve">На фигура е представен </w:t>
+      </w:r>
+      <w:r>
+        <w:t>модел, показва</w:t>
+      </w:r>
+      <w:r>
+        <w:t>щ</w:t>
+      </w:r>
+      <w:r>
+        <w:t xml:space="preserve"> потока от информация по отношение на търсенето чрез реалното издаване на готовите материали </w:t>
+      </w:r>
+      <w:r>
+        <w:t>з</w:t>
+      </w:r>
+      <w:r>
+        <w:t>а клиент.</w:t>
+      </w:r>
+      <w:r>
+        <w:t xml:space="preserve"> </w:t>
+      </w:r>
+      <w:r>
+        <w:t>Основните данни са част от почти ц</w:t>
+      </w:r>
+      <w:r>
+        <w:t xml:space="preserve">ялата </w:t>
+      </w:r>
+      <w:r>
+        <w:rPr>
+          <w:lang w:val="en-US"/>
+        </w:rPr>
+        <w:t>ERP:</w:t>
+      </w:r>
+      <w:r>
+        <w:t xml:space="preserve"> материал</w:t>
+      </w:r>
+      <w:r>
+        <w:t>и,</w:t>
+      </w:r>
+      <w:r>
+        <w:t xml:space="preserve"> доставчици, клиенти се създават под формата на</w:t>
+      </w:r>
+      <w:r>
+        <w:t xml:space="preserve"> </w:t>
+      </w:r>
+      <w:r>
+        <w:rPr>
+          <w:b/>
+          <w:bCs/>
+        </w:rPr>
+        <w:t>вътрешни</w:t>
+      </w:r>
+      <w:r>
+        <w:rPr>
+          <w:b/>
+          <w:bCs/>
+        </w:rPr>
+        <w:t>,</w:t>
+      </w:r>
+      <w:r>
+        <w:t xml:space="preserve"> основни записи.</w:t>
+      </w:r>
+      <w:r>
+        <w:t xml:space="preserve"> Фигурата илюстрира </w:t>
+      </w:r>
+      <w:r>
+        <w:t xml:space="preserve">търсене от MRP, </w:t>
+      </w:r>
+      <w:r>
+        <w:t>(</w:t>
+      </w:r>
+      <w:r>
+        <w:t xml:space="preserve"> клиенти, които има</w:t>
+      </w:r>
+      <w:r>
+        <w:t>т</w:t>
+      </w:r>
+      <w:r>
+        <w:t xml:space="preserve"> нужда от определено количество продукт</w:t>
+      </w:r>
+      <w:r>
+        <w:t>)</w:t>
+      </w:r>
+      <w:r>
+        <w:t xml:space="preserve">. </w:t>
+      </w:r>
+      <w:r>
+        <w:t>О</w:t>
+      </w:r>
+      <w:r>
+        <w:t xml:space="preserve">т гледна точка на MRP, </w:t>
+      </w:r>
+      <w:r>
+        <w:t xml:space="preserve">това е </w:t>
+      </w:r>
+      <w:r>
+        <w:t>планиране на изискванията за материали.</w:t>
+      </w:r>
+      <w:r>
+        <w:t xml:space="preserve"> Ако </w:t>
+      </w:r>
+      <w:r>
+        <w:t>разполагаме с продукт</w:t>
+      </w:r>
+      <w:r>
+        <w:t>а</w:t>
+      </w:r>
+      <w:r>
+        <w:t xml:space="preserve"> или услуга</w:t>
+      </w:r>
+      <w:r>
+        <w:t xml:space="preserve">та, можем да го </w:t>
+      </w:r>
+      <w:r>
+        <w:t>изпратим</w:t>
+      </w:r>
+      <w:r>
+        <w:t xml:space="preserve"> директно</w:t>
+      </w:r>
+      <w:r>
+        <w:t xml:space="preserve"> на клиента. </w:t>
+      </w:r>
+      <w:r>
+        <w:t>В противен случай</w:t>
+      </w:r>
+      <w:r>
+        <w:t xml:space="preserve"> трябва да изпратим</w:t>
+      </w:r>
+      <w:r>
+        <w:t xml:space="preserve"> </w:t>
+      </w:r>
+      <w:r>
+        <w:t>вътрешна</w:t>
+      </w:r>
+      <w:r>
+        <w:t xml:space="preserve"> </w:t>
+      </w:r>
+      <w:r>
+        <w:t>предложение за закупуване на материал</w:t>
+      </w:r>
+      <w:r>
+        <w:t>.</w:t>
+      </w:r>
+      <w:r>
+        <w:t xml:space="preserve"> С</w:t>
+      </w:r>
+      <w:r>
+        <w:t xml:space="preserve">лед като </w:t>
+      </w:r>
+      <w:r>
+        <w:t xml:space="preserve">бъде </w:t>
+      </w:r>
+      <w:r>
+        <w:t>одобрен</w:t>
+      </w:r>
+      <w:r>
+        <w:t>о</w:t>
+      </w:r>
+      <w:r>
+        <w:t xml:space="preserve">, </w:t>
+      </w:r>
+      <w:r>
+        <w:t>материалът бива получен в инвентар.</w:t>
+      </w:r>
+      <w:r>
+        <w:t xml:space="preserve"> Ако</w:t>
+      </w:r>
+      <w:r>
+        <w:t xml:space="preserve"> </w:t>
+      </w:r>
+      <w:r>
+        <w:t>компанията</w:t>
+      </w:r>
+      <w:r>
+        <w:t xml:space="preserve"> </w:t>
+      </w:r>
+      <w:r>
+        <w:t>има</w:t>
+      </w:r>
+      <w:r>
+        <w:t xml:space="preserve"> на склад, този материал </w:t>
+      </w:r>
+      <w:r>
+        <w:t>се</w:t>
+      </w:r>
+      <w:r>
+        <w:t xml:space="preserve"> премест</w:t>
+      </w:r>
+      <w:r>
+        <w:t>ва</w:t>
+      </w:r>
+      <w:r>
+        <w:t xml:space="preserve"> </w:t>
+      </w:r>
+      <w:r>
+        <w:t>там</w:t>
+      </w:r>
+      <w:r>
+        <w:t xml:space="preserve">. Ако част от процес </w:t>
+      </w:r>
+      <w:r>
+        <w:t xml:space="preserve">подлежи на </w:t>
+      </w:r>
+      <w:r>
+        <w:t xml:space="preserve">инспекция, </w:t>
+      </w:r>
+      <w:r>
+        <w:t xml:space="preserve">се насочваме към модула за </w:t>
+      </w:r>
+      <w:r>
+        <w:t xml:space="preserve">управление на качеството, където, след като материалите бъдат инспектирани, те се освобождават за неограничена употреба. </w:t>
+      </w:r>
+      <w:r>
+        <w:t>В</w:t>
+      </w:r>
+      <w:r>
+        <w:t>ъз основа на поръчките, материалите</w:t>
+      </w:r>
+      <w:r>
+        <w:t xml:space="preserve"> биват </w:t>
+      </w:r>
+      <w:r>
+        <w:t>издаде</w:t>
+      </w:r>
+      <w:r>
+        <w:t>ни</w:t>
+      </w:r>
+      <w:r>
+        <w:t xml:space="preserve"> и след това </w:t>
+      </w:r>
+      <w:r>
+        <w:t xml:space="preserve">започва </w:t>
+      </w:r>
+      <w:r>
+        <w:t>изходящ</w:t>
+      </w:r>
+      <w:r>
+        <w:t>ия</w:t>
+      </w:r>
+      <w:r>
+        <w:t xml:space="preserve"> логистичен процес. </w:t>
+      </w:r>
+      <w:r>
         <w:rPr>
           <w:noProof/>
         </w:rPr>
         <w:drawing>
-          <wp:inline distT="0" distB="0" distL="0" distR="0" wp14:anchorId="0F914AB7" wp14:editId="2F68DB8E">
-            <wp:extent cx="5252314" cy="1921197"/>
+          <wp:inline distT="0" distB="0" distL="0" distR="0" wp14:anchorId="07D50A14" wp14:editId="1DF9D894">
+            <wp:extent cx="5822900" cy="3135803"/>
             <wp:effectExtent l="0" t="0" r="0" b="0"/>
-            <wp:docPr id="5" name="Picture 5"/>
+            <wp:docPr id="6" name="Picture 6"/>
             <wp:cNvGraphicFramePr>
               <a:graphicFrameLocks xmlns:a="http://schemas.openxmlformats.org/drawingml/2006/main" noChangeAspect="1"/>
             </wp:cNvGraphicFramePr>
@@ -3868,6 +4817,1040 @@
                   <pic:spPr>
                     <a:xfrm>
                       <a:off x="0" y="0"/>
+                      <a:ext cx="5855018" cy="3153100"/>
+                    </a:xfrm>
+                    <a:prstGeom prst="rect">
+                      <a:avLst/>
+                    </a:prstGeom>
+                  </pic:spPr>
+                </pic:pic>
+              </a:graphicData>
+            </a:graphic>
+          </wp:inline>
+        </w:drawing>
+      </w:r>
+    </w:p>
+    <w:p>
+      <w:pPr>
+        <w:pStyle w:val="disbody"/>
+        <w:rPr>
+          <w:bCs/>
+          <w:szCs w:val="28"/>
+        </w:rPr>
+      </w:pPr>
+      <w:r>
+        <w:t xml:space="preserve"> </w:t>
+      </w:r>
+      <w:r>
+        <w:rPr>
+          <w:b/>
+          <w:bCs/>
+          <w:i/>
+          <w:iCs/>
+          <w:szCs w:val="28"/>
+        </w:rPr>
+        <w:t>Фиг 1.5</w:t>
+      </w:r>
+      <w:r>
+        <w:rPr>
+          <w:i/>
+          <w:iCs/>
+          <w:szCs w:val="28"/>
+        </w:rPr>
+        <w:t xml:space="preserve">: </w:t>
+      </w:r>
+      <w:r>
+        <w:rPr>
+          <w:i/>
+          <w:iCs/>
+          <w:szCs w:val="28"/>
+        </w:rPr>
+        <w:t xml:space="preserve">Принципи </w:t>
+      </w:r>
+      <w:r>
+        <w:rPr>
+          <w:i/>
+          <w:iCs/>
+          <w:szCs w:val="28"/>
+        </w:rPr>
+        <w:t>з</w:t>
+      </w:r>
+      <w:r>
+        <w:rPr>
+          <w:i/>
+          <w:iCs/>
+          <w:szCs w:val="28"/>
+        </w:rPr>
+        <w:t>а проектиране</w:t>
+      </w:r>
+      <w:r>
+        <w:rPr>
+          <w:i/>
+          <w:iCs/>
+          <w:szCs w:val="28"/>
+        </w:rPr>
+        <w:t xml:space="preserve"> на облачни системи.</w:t>
+      </w:r>
+    </w:p>
+    <w:p>
+      <w:pPr>
+        <w:pStyle w:val="disbody"/>
+        <w:rPr>
+          <w:lang w:val="en-US"/>
+        </w:rPr>
+      </w:pPr>
+      <w:r>
+        <w:br w:type="page"/>
+      </w:r>
+    </w:p>
+    <w:p>
+      <w:pPr>
+        <w:pStyle w:val="Heading2"/>
+        <w:rPr>
+          <w:lang w:val="bg-BG"/>
+        </w:rPr>
+      </w:pPr>
+      <w:bookmarkStart w:id="4" w:name="_Toc89056266"/>
+      <w:bookmarkStart w:id="5" w:name="_Toc112392425"/>
+      <w:r>
+        <w:rPr>
+          <w:lang w:val="bg-BG"/>
+        </w:rPr>
+        <w:lastRenderedPageBreak/>
+        <w:t xml:space="preserve">1.2. </w:t>
+      </w:r>
+      <w:r>
+        <w:rPr>
+          <w:lang w:val="bg-BG"/>
+        </w:rPr>
+        <w:t>Възможности за дигитализация на процесите по управление чрез прилагане на облачни технологии</w:t>
+      </w:r>
+      <w:bookmarkEnd w:id="4"/>
+      <w:bookmarkEnd w:id="5"/>
+    </w:p>
+    <w:p>
+      <w:pPr>
+        <w:pStyle w:val="disbody"/>
+      </w:pPr>
+      <w:r>
+        <w:t>В последните години облачните технологии се превърнаха във водеща тенденция в софтуерната индустрия. Те предоставят нов начин за изграждане на големи и сложни системи, като по този начин използват пълноценно съвременните практики за разработка на високо-качествен софтуер и налична инфраструктура. Това променя начина на проектиране, интегриране и внедряване на системите. Облачно базираните решения са проектирани да приемат бързо промените, да обслужват голям мащаб от хора и да бъдат устойчиви на всякакъв вид натоварване или хакерски атаки</w:t>
+      </w:r>
+      <w:r>
+        <w:t xml:space="preserve"> (</w:t>
+      </w:r>
+      <w:proofErr w:type="spellStart"/>
+      <w:r>
+        <w:t>Vettor</w:t>
+      </w:r>
+      <w:proofErr w:type="spellEnd"/>
+      <w:r>
+        <w:t>, 2022)</w:t>
+      </w:r>
+      <w:r>
+        <w:t xml:space="preserve">. </w:t>
+      </w:r>
+    </w:p>
+    <w:p>
+      <w:pPr>
+        <w:pStyle w:val="disbody"/>
+        <w:rPr>
+          <w:bCs/>
+          <w:i/>
+          <w:iCs/>
+        </w:rPr>
+      </w:pPr>
+      <w:r>
+        <w:t xml:space="preserve">Организацията </w:t>
+      </w:r>
+      <w:proofErr w:type="spellStart"/>
+      <w:r>
+        <w:t>Cloud</w:t>
+      </w:r>
+      <w:proofErr w:type="spellEnd"/>
+      <w:r>
+        <w:t xml:space="preserve"> </w:t>
+      </w:r>
+      <w:proofErr w:type="spellStart"/>
+      <w:r>
+        <w:t>Native</w:t>
+      </w:r>
+      <w:proofErr w:type="spellEnd"/>
+      <w:r>
+        <w:t xml:space="preserve"> </w:t>
+      </w:r>
+      <w:proofErr w:type="spellStart"/>
+      <w:r>
+        <w:t>Computing</w:t>
+      </w:r>
+      <w:proofErr w:type="spellEnd"/>
+      <w:r>
+        <w:t xml:space="preserve"> </w:t>
+      </w:r>
+      <w:proofErr w:type="spellStart"/>
+      <w:r>
+        <w:t>Foundation</w:t>
+      </w:r>
+      <w:proofErr w:type="spellEnd"/>
+      <w:r>
+        <w:rPr>
+          <w:bCs/>
+        </w:rPr>
+        <w:t xml:space="preserve"> предлага следното определение: "</w:t>
+      </w:r>
+      <w:r>
+        <w:rPr>
+          <w:bCs/>
+          <w:i/>
+          <w:iCs/>
+        </w:rPr>
+        <w:t xml:space="preserve">Технологиите, базирани на облак, дават възможност на организациите да създават и изпълняват приложения в модерни, динамични среди като публични, частни и хибридни облаци, чрез мрежи от услуги и микроуслуги. Качества на системите са устойчивост, висока наличност и достъпност, </w:t>
+      </w:r>
+      <w:proofErr w:type="spellStart"/>
+      <w:r>
+        <w:rPr>
+          <w:bCs/>
+          <w:i/>
+          <w:iCs/>
+        </w:rPr>
+        <w:t>мащабируемост</w:t>
+      </w:r>
+      <w:proofErr w:type="spellEnd"/>
+      <w:r>
+        <w:rPr>
+          <w:bCs/>
+          <w:i/>
+          <w:iCs/>
+        </w:rPr>
+        <w:t xml:space="preserve"> и управляемост, които са от критично значение за много от бизнес единиците. Автоматизацията на тези процеси позволява на инженерите да правят промени, с голямо въздействие, но с минимални усилия." </w:t>
+      </w:r>
+    </w:p>
+    <w:p>
+      <w:pPr>
+        <w:pStyle w:val="disbody"/>
+        <w:rPr>
+          <w:bCs/>
+          <w:szCs w:val="28"/>
+        </w:rPr>
+      </w:pPr>
+      <w:r>
+        <w:rPr>
+          <w:bCs/>
+        </w:rPr>
+        <w:t>Приложенията стават все по-сложни, като изискванията</w:t>
+      </w:r>
+      <w:r>
+        <w:rPr>
+          <w:bCs/>
+        </w:rPr>
+        <w:t>, от страна</w:t>
+      </w:r>
+      <w:r>
+        <w:rPr>
+          <w:bCs/>
+        </w:rPr>
+        <w:t xml:space="preserve"> </w:t>
+      </w:r>
+      <w:r>
+        <w:rPr>
+          <w:bCs/>
+        </w:rPr>
+        <w:t>на</w:t>
+      </w:r>
+      <w:r>
+        <w:rPr>
+          <w:bCs/>
+        </w:rPr>
+        <w:t xml:space="preserve"> потребителите</w:t>
+      </w:r>
+      <w:r>
+        <w:rPr>
+          <w:bCs/>
+        </w:rPr>
+        <w:t>,</w:t>
+      </w:r>
+      <w:r>
+        <w:rPr>
+          <w:bCs/>
+        </w:rPr>
+        <w:t xml:space="preserve"> </w:t>
+      </w:r>
+      <w:r>
+        <w:rPr>
+          <w:bCs/>
+        </w:rPr>
+        <w:t>стават</w:t>
+      </w:r>
+      <w:r>
+        <w:rPr>
+          <w:bCs/>
+        </w:rPr>
+        <w:t xml:space="preserve"> все повече и повече, главно насочени към бърза реакция</w:t>
+      </w:r>
+      <w:r>
+        <w:rPr>
+          <w:bCs/>
+        </w:rPr>
+        <w:t xml:space="preserve"> </w:t>
+      </w:r>
+      <w:r>
+        <w:rPr>
+          <w:bCs/>
+        </w:rPr>
+        <w:t>и иновативни функции.</w:t>
+      </w:r>
+      <w:r>
+        <w:rPr>
+          <w:bCs/>
+        </w:rPr>
+        <w:t xml:space="preserve"> </w:t>
+      </w:r>
+      <w:r>
+        <w:rPr>
+          <w:bCs/>
+        </w:rPr>
+        <w:t>Проблеми с производителността или повтарящи се грешки вече не са приемливи.</w:t>
+      </w:r>
+    </w:p>
+    <w:p>
+      <w:pPr>
+        <w:pStyle w:val="disbody"/>
+        <w:rPr>
+          <w:bCs/>
+          <w:szCs w:val="28"/>
+        </w:rPr>
+      </w:pPr>
+      <w:r>
+        <w:rPr>
+          <w:bCs/>
+          <w:szCs w:val="28"/>
+        </w:rPr>
+        <w:t>П</w:t>
+      </w:r>
+      <w:r>
+        <w:rPr>
+          <w:bCs/>
+          <w:szCs w:val="28"/>
+        </w:rPr>
+        <w:t>редимства</w:t>
+      </w:r>
+      <w:r>
+        <w:rPr>
+          <w:bCs/>
+          <w:szCs w:val="28"/>
+        </w:rPr>
+        <w:t>та на облачните системи</w:t>
+      </w:r>
+      <w:r>
+        <w:rPr>
+          <w:bCs/>
+          <w:szCs w:val="28"/>
+        </w:rPr>
+        <w:t> поставят</w:t>
+      </w:r>
+      <w:r>
+        <w:rPr>
+          <w:bCs/>
+          <w:szCs w:val="28"/>
+        </w:rPr>
+        <w:t xml:space="preserve"> </w:t>
+      </w:r>
+      <w:r>
+        <w:rPr>
+          <w:bCs/>
+          <w:szCs w:val="28"/>
+        </w:rPr>
+        <w:t>бизнеса една стъпка пред конкурентите. Бизнес</w:t>
+      </w:r>
+      <w:r>
+        <w:rPr>
+          <w:bCs/>
+          <w:szCs w:val="28"/>
+        </w:rPr>
+        <w:t xml:space="preserve"> </w:t>
+      </w:r>
+      <w:r>
+        <w:rPr>
+          <w:bCs/>
+          <w:szCs w:val="28"/>
+        </w:rPr>
+        <w:t>системите се развиват от способностите на бизнеса да бъдат инструменти за стратегическа трансформация,</w:t>
+      </w:r>
+      <w:r>
+        <w:rPr>
+          <w:bCs/>
+          <w:szCs w:val="28"/>
+        </w:rPr>
+        <w:t xml:space="preserve"> </w:t>
+      </w:r>
+      <w:r>
+        <w:rPr>
+          <w:bCs/>
+          <w:szCs w:val="28"/>
+        </w:rPr>
+        <w:t>която ускорява растежа на</w:t>
+      </w:r>
+      <w:r>
+        <w:rPr>
+          <w:bCs/>
+          <w:szCs w:val="28"/>
+        </w:rPr>
+        <w:t xml:space="preserve"> </w:t>
+      </w:r>
+      <w:r>
+        <w:rPr>
+          <w:bCs/>
+          <w:szCs w:val="28"/>
+        </w:rPr>
+        <w:t>компанията. Облачно базираните системи се свързват главно с бързина</w:t>
+      </w:r>
+      <w:r>
+        <w:rPr>
+          <w:bCs/>
+          <w:szCs w:val="28"/>
+          <w:lang w:val="en-US"/>
+        </w:rPr>
+        <w:t xml:space="preserve"> </w:t>
+      </w:r>
+      <w:r>
+        <w:rPr>
+          <w:bCs/>
+          <w:szCs w:val="28"/>
+        </w:rPr>
+        <w:t>(</w:t>
+      </w:r>
+      <w:proofErr w:type="spellStart"/>
+      <w:r>
+        <w:rPr>
+          <w:bCs/>
+          <w:szCs w:val="28"/>
+        </w:rPr>
+        <w:t>Smith</w:t>
+      </w:r>
+      <w:proofErr w:type="spellEnd"/>
+      <w:r>
+        <w:rPr>
+          <w:bCs/>
+          <w:szCs w:val="28"/>
+        </w:rPr>
+        <w:t>, 2022)</w:t>
+      </w:r>
+      <w:r>
+        <w:rPr>
+          <w:bCs/>
+          <w:szCs w:val="28"/>
+        </w:rPr>
+        <w:t>.</w:t>
+      </w:r>
+      <w:r>
+        <w:rPr>
+          <w:bCs/>
+          <w:szCs w:val="28"/>
+          <w:lang w:val="en-US"/>
+        </w:rPr>
+        <w:t xml:space="preserve"> </w:t>
+      </w:r>
+      <w:r>
+        <w:rPr>
+          <w:bCs/>
+          <w:szCs w:val="28"/>
+        </w:rPr>
+        <w:t>Незабавното пускане на иновативните идеи на пазара е важна тема за всички модерни  компании</w:t>
+      </w:r>
+      <w:r>
+        <w:rPr>
+          <w:bCs/>
+          <w:szCs w:val="28"/>
+        </w:rPr>
+        <w:t>, например следните</w:t>
+      </w:r>
+      <w:r>
+        <w:rPr>
+          <w:bCs/>
+          <w:szCs w:val="28"/>
+        </w:rPr>
+        <w:t xml:space="preserve"> компании са</w:t>
+      </w:r>
+      <w:r>
+        <w:rPr>
+          <w:bCs/>
+          <w:szCs w:val="28"/>
+        </w:rPr>
+        <w:t xml:space="preserve"> </w:t>
+      </w:r>
+      <w:r>
+        <w:rPr>
+          <w:bCs/>
+          <w:szCs w:val="28"/>
+        </w:rPr>
+        <w:t>приложил</w:t>
+      </w:r>
+      <w:r>
+        <w:rPr>
+          <w:bCs/>
+          <w:szCs w:val="28"/>
+        </w:rPr>
+        <w:t xml:space="preserve">и успешно </w:t>
+      </w:r>
+      <w:r>
+        <w:rPr>
+          <w:bCs/>
+          <w:szCs w:val="28"/>
+        </w:rPr>
+        <w:t>тези техники</w:t>
+      </w:r>
+      <w:r>
+        <w:rPr>
+          <w:bCs/>
+          <w:szCs w:val="28"/>
+        </w:rPr>
+        <w:t>:</w:t>
+      </w:r>
+    </w:p>
+    <w:p>
+      <w:pPr>
+        <w:pStyle w:val="disbody"/>
+        <w:rPr>
+          <w:lang w:val="en-US"/>
+        </w:rPr>
+      </w:pPr>
+      <w:r>
+        <w:rPr>
+          <w:lang w:val="en-US"/>
+        </w:rPr>
+        <w:t>•</w:t>
+      </w:r>
+      <w:r>
+        <w:rPr>
+          <w:lang w:val="en-US"/>
+        </w:rPr>
+        <w:tab/>
+      </w:r>
+      <w:proofErr w:type="gramStart"/>
+      <w:r>
+        <w:rPr>
+          <w:lang w:val="en-US"/>
+        </w:rPr>
+        <w:t xml:space="preserve">Netflix  </w:t>
+      </w:r>
+      <w:proofErr w:type="spellStart"/>
+      <w:r>
+        <w:rPr>
+          <w:lang w:val="en-US"/>
+        </w:rPr>
+        <w:t>има</w:t>
+      </w:r>
+      <w:proofErr w:type="spellEnd"/>
+      <w:proofErr w:type="gramEnd"/>
+      <w:r>
+        <w:rPr>
+          <w:lang w:val="en-US"/>
+        </w:rPr>
+        <w:t xml:space="preserve"> </w:t>
+      </w:r>
+      <w:proofErr w:type="spellStart"/>
+      <w:r>
+        <w:rPr>
+          <w:lang w:val="en-US"/>
+        </w:rPr>
+        <w:t>над</w:t>
+      </w:r>
+      <w:proofErr w:type="spellEnd"/>
+      <w:r>
+        <w:rPr>
+          <w:lang w:val="en-US"/>
+        </w:rPr>
+        <w:t xml:space="preserve"> 600 </w:t>
+      </w:r>
+      <w:proofErr w:type="spellStart"/>
+      <w:r>
+        <w:rPr>
+          <w:lang w:val="en-US"/>
+        </w:rPr>
+        <w:t>услуги</w:t>
+      </w:r>
+      <w:proofErr w:type="spellEnd"/>
+      <w:r>
+        <w:rPr>
+          <w:lang w:val="en-US"/>
+        </w:rPr>
+        <w:t xml:space="preserve"> в </w:t>
+      </w:r>
+      <w:proofErr w:type="spellStart"/>
+      <w:r>
+        <w:rPr>
+          <w:lang w:val="en-US"/>
+        </w:rPr>
+        <w:t>производствена</w:t>
+      </w:r>
+      <w:proofErr w:type="spellEnd"/>
+      <w:r>
+        <w:rPr>
+          <w:lang w:val="en-US"/>
+        </w:rPr>
+        <w:t xml:space="preserve"> </w:t>
+      </w:r>
+      <w:proofErr w:type="spellStart"/>
+      <w:r>
+        <w:rPr>
+          <w:lang w:val="en-US"/>
+        </w:rPr>
+        <w:t>среда</w:t>
+      </w:r>
+      <w:proofErr w:type="spellEnd"/>
+      <w:r>
+        <w:rPr>
+          <w:lang w:val="en-US"/>
+        </w:rPr>
+        <w:t xml:space="preserve">. </w:t>
+      </w:r>
+      <w:proofErr w:type="spellStart"/>
+      <w:r>
+        <w:rPr>
+          <w:lang w:val="en-US"/>
+        </w:rPr>
+        <w:t>Стотици</w:t>
+      </w:r>
+      <w:proofErr w:type="spellEnd"/>
+      <w:r>
+        <w:rPr>
+          <w:lang w:val="en-US"/>
+        </w:rPr>
+        <w:t xml:space="preserve"> </w:t>
+      </w:r>
+      <w:proofErr w:type="spellStart"/>
+      <w:r>
+        <w:rPr>
+          <w:lang w:val="en-US"/>
+        </w:rPr>
+        <w:t>пъти</w:t>
+      </w:r>
+      <w:proofErr w:type="spellEnd"/>
+      <w:r>
+        <w:rPr>
+          <w:lang w:val="en-US"/>
+        </w:rPr>
+        <w:t xml:space="preserve"> </w:t>
+      </w:r>
+      <w:proofErr w:type="spellStart"/>
+      <w:r>
+        <w:rPr>
+          <w:lang w:val="en-US"/>
+        </w:rPr>
+        <w:t>на</w:t>
+      </w:r>
+      <w:proofErr w:type="spellEnd"/>
+      <w:r>
+        <w:rPr>
+          <w:lang w:val="en-US"/>
+        </w:rPr>
+        <w:t xml:space="preserve"> </w:t>
+      </w:r>
+      <w:proofErr w:type="spellStart"/>
+      <w:r>
+        <w:rPr>
+          <w:lang w:val="en-US"/>
+        </w:rPr>
+        <w:t>ден</w:t>
+      </w:r>
+      <w:proofErr w:type="spellEnd"/>
+      <w:r>
+        <w:rPr>
+          <w:lang w:val="en-US"/>
+        </w:rPr>
+        <w:t xml:space="preserve"> </w:t>
+      </w:r>
+      <w:proofErr w:type="spellStart"/>
+      <w:r>
+        <w:rPr>
+          <w:lang w:val="en-US"/>
+        </w:rPr>
+        <w:t>се</w:t>
+      </w:r>
+      <w:proofErr w:type="spellEnd"/>
+      <w:r>
+        <w:rPr>
+          <w:lang w:val="en-US"/>
+        </w:rPr>
+        <w:t xml:space="preserve"> </w:t>
+      </w:r>
+      <w:proofErr w:type="spellStart"/>
+      <w:r>
+        <w:rPr>
+          <w:lang w:val="en-US"/>
+        </w:rPr>
+        <w:t>изпълняват</w:t>
+      </w:r>
+      <w:proofErr w:type="spellEnd"/>
+      <w:r>
+        <w:rPr>
+          <w:lang w:val="en-US"/>
+        </w:rPr>
+        <w:t xml:space="preserve"> </w:t>
+      </w:r>
+      <w:proofErr w:type="spellStart"/>
+      <w:r>
+        <w:rPr>
+          <w:lang w:val="en-US"/>
+        </w:rPr>
+        <w:t>нови</w:t>
+      </w:r>
+      <w:proofErr w:type="spellEnd"/>
+      <w:r>
+        <w:rPr>
+          <w:lang w:val="en-US"/>
+        </w:rPr>
+        <w:t xml:space="preserve"> </w:t>
+      </w:r>
+      <w:proofErr w:type="spellStart"/>
+      <w:r>
+        <w:rPr>
+          <w:lang w:val="en-US"/>
+        </w:rPr>
+        <w:t>внедрявания</w:t>
+      </w:r>
+      <w:proofErr w:type="spellEnd"/>
+      <w:r>
+        <w:rPr>
+          <w:lang w:val="en-US"/>
+        </w:rPr>
+        <w:t xml:space="preserve"> и </w:t>
+      </w:r>
+      <w:proofErr w:type="spellStart"/>
+      <w:r>
+        <w:rPr>
+          <w:lang w:val="en-US"/>
+        </w:rPr>
+        <w:t>разгръщания</w:t>
+      </w:r>
+      <w:proofErr w:type="spellEnd"/>
+      <w:r>
+        <w:rPr>
+          <w:lang w:val="en-US"/>
+        </w:rPr>
+        <w:t xml:space="preserve"> </w:t>
+      </w:r>
+      <w:proofErr w:type="spellStart"/>
+      <w:r>
+        <w:rPr>
+          <w:lang w:val="en-US"/>
+        </w:rPr>
+        <w:t>на</w:t>
+      </w:r>
+      <w:proofErr w:type="spellEnd"/>
+      <w:r>
+        <w:rPr>
+          <w:lang w:val="en-US"/>
+        </w:rPr>
+        <w:t xml:space="preserve"> </w:t>
+      </w:r>
+      <w:proofErr w:type="spellStart"/>
+      <w:proofErr w:type="gramStart"/>
+      <w:r>
+        <w:rPr>
+          <w:lang w:val="en-US"/>
+        </w:rPr>
+        <w:t>съществуващи</w:t>
+      </w:r>
+      <w:proofErr w:type="spellEnd"/>
+      <w:r>
+        <w:rPr>
+          <w:lang w:val="en-US"/>
+        </w:rPr>
+        <w:t>;</w:t>
+      </w:r>
+      <w:proofErr w:type="gramEnd"/>
+    </w:p>
+    <w:p>
+      <w:pPr>
+        <w:pStyle w:val="disbody"/>
+        <w:rPr>
+          <w:lang w:val="en-US"/>
+        </w:rPr>
+      </w:pPr>
+      <w:r>
+        <w:rPr>
+          <w:lang w:val="en-US"/>
+        </w:rPr>
+        <w:t>•</w:t>
+      </w:r>
+      <w:r>
+        <w:rPr>
+          <w:lang w:val="en-US"/>
+        </w:rPr>
+        <w:tab/>
+      </w:r>
+      <w:proofErr w:type="gramStart"/>
+      <w:r>
+        <w:rPr>
+          <w:lang w:val="en-US"/>
+        </w:rPr>
+        <w:t xml:space="preserve">Uber  </w:t>
+      </w:r>
+      <w:proofErr w:type="spellStart"/>
+      <w:r>
+        <w:rPr>
+          <w:lang w:val="en-US"/>
+        </w:rPr>
+        <w:t>има</w:t>
+      </w:r>
+      <w:proofErr w:type="spellEnd"/>
+      <w:proofErr w:type="gramEnd"/>
+      <w:r>
+        <w:rPr>
+          <w:lang w:val="en-US"/>
+        </w:rPr>
+        <w:t xml:space="preserve"> </w:t>
+      </w:r>
+      <w:proofErr w:type="spellStart"/>
+      <w:r>
+        <w:rPr>
+          <w:lang w:val="en-US"/>
+        </w:rPr>
+        <w:t>над</w:t>
+      </w:r>
+      <w:proofErr w:type="spellEnd"/>
+      <w:r>
+        <w:rPr>
+          <w:lang w:val="en-US"/>
+        </w:rPr>
+        <w:t xml:space="preserve"> 1000 </w:t>
+      </w:r>
+      <w:proofErr w:type="spellStart"/>
+      <w:r>
+        <w:rPr>
+          <w:lang w:val="en-US"/>
+        </w:rPr>
+        <w:t>услуги</w:t>
+      </w:r>
+      <w:proofErr w:type="spellEnd"/>
+      <w:r>
+        <w:rPr>
+          <w:lang w:val="en-US"/>
+        </w:rPr>
+        <w:t xml:space="preserve"> в </w:t>
+      </w:r>
+      <w:proofErr w:type="spellStart"/>
+      <w:r>
+        <w:rPr>
+          <w:lang w:val="en-US"/>
+        </w:rPr>
+        <w:t>производствена</w:t>
+      </w:r>
+      <w:proofErr w:type="spellEnd"/>
+      <w:r>
+        <w:rPr>
+          <w:lang w:val="en-US"/>
+        </w:rPr>
+        <w:t xml:space="preserve"> </w:t>
+      </w:r>
+      <w:proofErr w:type="spellStart"/>
+      <w:r>
+        <w:rPr>
+          <w:lang w:val="en-US"/>
+        </w:rPr>
+        <w:t>среда</w:t>
+      </w:r>
+      <w:proofErr w:type="spellEnd"/>
+      <w:r>
+        <w:rPr>
+          <w:lang w:val="en-US"/>
+        </w:rPr>
+        <w:t xml:space="preserve">. </w:t>
+      </w:r>
+      <w:proofErr w:type="spellStart"/>
+      <w:r>
+        <w:rPr>
+          <w:lang w:val="en-US"/>
+        </w:rPr>
+        <w:t>Обновяват</w:t>
+      </w:r>
+      <w:proofErr w:type="spellEnd"/>
+      <w:r>
+        <w:rPr>
+          <w:lang w:val="en-US"/>
+        </w:rPr>
+        <w:t xml:space="preserve"> </w:t>
+      </w:r>
+      <w:proofErr w:type="spellStart"/>
+      <w:r>
+        <w:rPr>
+          <w:lang w:val="en-US"/>
+        </w:rPr>
+        <w:t>се</w:t>
+      </w:r>
+      <w:proofErr w:type="spellEnd"/>
+      <w:r>
+        <w:rPr>
+          <w:lang w:val="en-US"/>
+        </w:rPr>
+        <w:t xml:space="preserve"> </w:t>
+      </w:r>
+      <w:proofErr w:type="spellStart"/>
+      <w:r>
+        <w:rPr>
+          <w:lang w:val="en-US"/>
+        </w:rPr>
+        <w:t>няколко</w:t>
+      </w:r>
+      <w:proofErr w:type="spellEnd"/>
+      <w:r>
+        <w:rPr>
+          <w:lang w:val="en-US"/>
+        </w:rPr>
+        <w:t xml:space="preserve"> </w:t>
+      </w:r>
+      <w:proofErr w:type="spellStart"/>
+      <w:r>
+        <w:rPr>
+          <w:lang w:val="en-US"/>
+        </w:rPr>
+        <w:t>хиляди</w:t>
+      </w:r>
+      <w:proofErr w:type="spellEnd"/>
+      <w:r>
+        <w:rPr>
+          <w:lang w:val="en-US"/>
+        </w:rPr>
+        <w:t xml:space="preserve"> </w:t>
+      </w:r>
+      <w:proofErr w:type="spellStart"/>
+      <w:r>
+        <w:rPr>
+          <w:lang w:val="en-US"/>
+        </w:rPr>
+        <w:t>пъти</w:t>
+      </w:r>
+      <w:proofErr w:type="spellEnd"/>
+      <w:r>
+        <w:rPr>
+          <w:lang w:val="en-US"/>
+        </w:rPr>
+        <w:t xml:space="preserve"> </w:t>
+      </w:r>
+      <w:proofErr w:type="spellStart"/>
+      <w:r>
+        <w:rPr>
+          <w:lang w:val="en-US"/>
+        </w:rPr>
+        <w:t>всяка</w:t>
+      </w:r>
+      <w:proofErr w:type="spellEnd"/>
+      <w:r>
+        <w:rPr>
+          <w:lang w:val="en-US"/>
+        </w:rPr>
+        <w:t xml:space="preserve"> </w:t>
+      </w:r>
+      <w:proofErr w:type="spellStart"/>
+      <w:proofErr w:type="gramStart"/>
+      <w:r>
+        <w:rPr>
+          <w:lang w:val="en-US"/>
+        </w:rPr>
+        <w:t>седмица</w:t>
+      </w:r>
+      <w:proofErr w:type="spellEnd"/>
+      <w:r>
+        <w:rPr>
+          <w:lang w:val="en-US"/>
+        </w:rPr>
+        <w:t>;</w:t>
+      </w:r>
+      <w:proofErr w:type="gramEnd"/>
+    </w:p>
+    <w:p>
+      <w:pPr>
+        <w:pStyle w:val="disbody"/>
+      </w:pPr>
+      <w:r>
+        <w:t xml:space="preserve">Както </w:t>
+      </w:r>
+      <w:r>
+        <w:t>е видно</w:t>
+      </w:r>
+      <w:r>
+        <w:t xml:space="preserve">, </w:t>
+      </w:r>
+      <w:r>
+        <w:t xml:space="preserve">бизнесът на </w:t>
+      </w:r>
+      <w:r>
+        <w:t xml:space="preserve">тези две компании </w:t>
+      </w:r>
+      <w:r>
+        <w:t>се</w:t>
+      </w:r>
+      <w:r>
+        <w:t xml:space="preserve"> базира на системи, които се състоят от стотици независими микроуслуги. Този архитектурен стил им позволява бързо да реагират на пазарните условия като постоянно актуализират малки, но важни области. Скоростта на облачния носител се дължат на редица фактори, като на първо място е инфраструктурата на изчислителните ресурси.</w:t>
+      </w:r>
+    </w:p>
+    <w:p>
+      <w:pPr>
+        <w:pStyle w:val="disbody"/>
+      </w:pPr>
+      <w:r>
+        <w:t>Н</w:t>
+      </w:r>
+      <w:r>
+        <w:t xml:space="preserve">а </w:t>
+      </w:r>
+      <w:r>
+        <w:t>ф</w:t>
+      </w:r>
+      <w:r>
+        <w:t>игура 1</w:t>
+      </w:r>
+      <w:r>
+        <w:t>.</w:t>
+      </w:r>
+      <w:r>
+        <w:t>3</w:t>
+      </w:r>
+      <w:r>
+        <w:t xml:space="preserve">. са </w:t>
+      </w:r>
+      <w:r>
+        <w:t>показани пет основополагащи стълба, осигурява</w:t>
+      </w:r>
+      <w:r>
+        <w:t xml:space="preserve">щи </w:t>
+      </w:r>
+      <w:r>
+        <w:t>основата за базирани в облак системи.</w:t>
+      </w:r>
+    </w:p>
+    <w:p>
+      <w:pPr>
+        <w:pStyle w:val="disbody"/>
+      </w:pPr>
+      <w:r>
+        <w:rPr>
+          <w:noProof/>
+        </w:rPr>
+        <w:drawing>
+          <wp:inline distT="0" distB="0" distL="0" distR="0" wp14:anchorId="0F914AB7" wp14:editId="2F68DB8E">
+            <wp:extent cx="5252314" cy="1921197"/>
+            <wp:effectExtent l="0" t="0" r="0" b="0"/>
+            <wp:docPr id="5" name="Picture 5"/>
+            <wp:cNvGraphicFramePr>
+              <a:graphicFrameLocks xmlns:a="http://schemas.openxmlformats.org/drawingml/2006/main" noChangeAspect="1"/>
+            </wp:cNvGraphicFramePr>
+            <a:graphic xmlns:a="http://schemas.openxmlformats.org/drawingml/2006/main">
+              <a:graphicData uri="http://schemas.openxmlformats.org/drawingml/2006/picture">
+                <pic:pic xmlns:pic="http://schemas.openxmlformats.org/drawingml/2006/picture">
+                  <pic:nvPicPr>
+                    <pic:cNvPr id="1" name=""/>
+                    <pic:cNvPicPr/>
+                  </pic:nvPicPr>
+                  <pic:blipFill>
+                    <a:blip r:embed="rId14"/>
+                    <a:stretch>
+                      <a:fillRect/>
+                    </a:stretch>
+                  </pic:blipFill>
+                  <pic:spPr>
+                    <a:xfrm>
+                      <a:off x="0" y="0"/>
                       <a:ext cx="5271394" cy="1928176"/>
                     </a:xfrm>
                     <a:prstGeom prst="rect">
@@ -3962,8 +5945,15 @@
         <w:pStyle w:val="disbody"/>
       </w:pPr>
       <w:r>
-        <w:lastRenderedPageBreak/>
-        <w:t xml:space="preserve">Проектирани да процъфтяват в динамична, виртуализирана облачна среда, </w:t>
+        <w:t xml:space="preserve">Проектирани да процъфтяват в динамична, </w:t>
+      </w:r>
+      <w:proofErr w:type="spellStart"/>
+      <w:r>
+        <w:t>виртуализирана</w:t>
+      </w:r>
+      <w:proofErr w:type="spellEnd"/>
+      <w:r>
+        <w:t xml:space="preserve"> облачна среда, </w:t>
       </w:r>
       <w:r>
         <w:t>облачните</w:t>
@@ -3981,7 +5971,15 @@
         <w:t>“</w:t>
       </w:r>
       <w:r>
-        <w:t xml:space="preserve"> (PaaS) изчислителна инфраструктура и управлявани услуги. Те третират основната инфраструктура като за еднократна употреба - осигуряват се за минути и се преоразмеряват, мащабират или унищожават при поискване - чрез автоматизация.</w:t>
+        <w:t xml:space="preserve"> (</w:t>
+      </w:r>
+      <w:proofErr w:type="spellStart"/>
+      <w:r>
+        <w:t>PaaS</w:t>
+      </w:r>
+      <w:proofErr w:type="spellEnd"/>
+      <w:r>
+        <w:t>) изчислителна инфраструктура и управлявани услуги. Те третират основната инфраструктура като за еднократна употреба - осигуряват се за минути и се преоразмеряват, мащабират или унищожават при поискване - чрез автоматизация.</w:t>
       </w:r>
       <w:r>
         <w:t xml:space="preserve"> </w:t>
@@ -3994,9 +5992,11 @@
       <w:r>
         <w:t xml:space="preserve">Нека разгледаме </w:t>
       </w:r>
+      <w:proofErr w:type="spellStart"/>
       <w:r>
         <w:t>DevOps</w:t>
       </w:r>
+      <w:proofErr w:type="spellEnd"/>
       <w:r>
         <w:t xml:space="preserve"> </w:t>
       </w:r>
@@ -4012,18 +6012,38 @@
       <w:r>
         <w:t>„</w:t>
       </w:r>
-      <w:r>
-        <w:t>Pets vs. Cattle</w:t>
-      </w:r>
+      <w:proofErr w:type="spellStart"/>
+      <w:r>
+        <w:t>Pets</w:t>
+      </w:r>
+      <w:proofErr w:type="spellEnd"/>
+      <w:r>
+        <w:t xml:space="preserve"> </w:t>
+      </w:r>
+      <w:proofErr w:type="spellStart"/>
+      <w:r>
+        <w:t>vs</w:t>
+      </w:r>
+      <w:proofErr w:type="spellEnd"/>
+      <w:r>
+        <w:t xml:space="preserve">. </w:t>
+      </w:r>
+      <w:proofErr w:type="spellStart"/>
+      <w:r>
+        <w:t>Cattle</w:t>
+      </w:r>
+      <w:proofErr w:type="spellEnd"/>
       <w:r>
         <w:t>“</w:t>
       </w:r>
       <w:r>
         <w:t xml:space="preserve"> (</w:t>
       </w:r>
+      <w:proofErr w:type="spellStart"/>
       <w:r>
         <w:t>Menchaca</w:t>
       </w:r>
+      <w:proofErr w:type="spellEnd"/>
       <w:r>
         <w:t>, 2018)</w:t>
       </w:r>
@@ -4094,7 +6114,15 @@
         <w:t xml:space="preserve"> </w:t>
       </w:r>
       <w:r>
-        <w:t>Моделът на услугата Cattle е</w:t>
+        <w:t xml:space="preserve">Моделът на услугата </w:t>
+      </w:r>
+      <w:proofErr w:type="spellStart"/>
+      <w:r>
+        <w:t>Cattle</w:t>
+      </w:r>
+      <w:proofErr w:type="spellEnd"/>
+      <w:r>
+        <w:t xml:space="preserve"> е</w:t>
       </w:r>
       <w:r>
         <w:rPr>
@@ -4197,14 +6225,24 @@
       <w:pPr>
         <w:pStyle w:val="disbody"/>
       </w:pPr>
-      <w:r>
-        <w:t>Дванадесетфакторното приложение</w:t>
+      <w:proofErr w:type="spellStart"/>
+      <w:r>
+        <w:t>Дванадесетфакторното</w:t>
+      </w:r>
+      <w:proofErr w:type="spellEnd"/>
+      <w:r>
+        <w:t xml:space="preserve"> приложение</w:t>
       </w:r>
       <w:r>
         <w:t xml:space="preserve"> (</w:t>
       </w:r>
-      <w:r>
-        <w:t>Wiggins, A</w:t>
+      <w:proofErr w:type="spellStart"/>
+      <w:r>
+        <w:t>Wiggins</w:t>
+      </w:r>
+      <w:proofErr w:type="spellEnd"/>
+      <w:r>
+        <w:t>, A</w:t>
       </w:r>
       <w:r>
         <w:t>., 2017)</w:t>
@@ -4219,10 +6257,26 @@
         <w:t>И</w:t>
       </w:r>
       <w:r>
-        <w:t>зготвена от разработчици в Heroku, компания</w:t>
-      </w:r>
-      <w:r>
-        <w:t>, преглагаща,</w:t>
+        <w:t xml:space="preserve">зготвена от разработчици в </w:t>
+      </w:r>
+      <w:proofErr w:type="spellStart"/>
+      <w:r>
+        <w:t>Heroku</w:t>
+      </w:r>
+      <w:proofErr w:type="spellEnd"/>
+      <w:r>
+        <w:t>, компания</w:t>
+      </w:r>
+      <w:r>
+        <w:t xml:space="preserve">, </w:t>
+      </w:r>
+      <w:proofErr w:type="spellStart"/>
+      <w:r>
+        <w:t>преглагаща</w:t>
+      </w:r>
+      <w:proofErr w:type="spellEnd"/>
+      <w:r>
+        <w:t>,</w:t>
       </w:r>
       <w:r>
         <w:t xml:space="preserve"> платформа като услуга</w:t>
@@ -4240,7 +6294,15 @@
         <w:t>М</w:t>
       </w:r>
       <w:r>
-        <w:t>ного практици смятат Twelve-Factor за солидна основа за изграждане на облачни приложения</w:t>
+        <w:t xml:space="preserve">ного практици смятат </w:t>
+      </w:r>
+      <w:proofErr w:type="spellStart"/>
+      <w:r>
+        <w:t>Twelve-Factor</w:t>
+      </w:r>
+      <w:proofErr w:type="spellEnd"/>
+      <w:r>
+        <w:t xml:space="preserve"> за солидна основа за изграждане на облачни приложения</w:t>
       </w:r>
       <w:r>
         <w:t>, защото е приложим за всяко уеб-базирано приложение</w:t>
@@ -4294,7 +6356,6 @@
           <w:iCs/>
           <w:szCs w:val="28"/>
         </w:rPr>
-        <w:lastRenderedPageBreak/>
         <w:t>Таблица 1.6</w:t>
       </w:r>
       <w:r>
@@ -5090,7 +7151,25 @@
                 <w:color w:val="171717"/>
                 <w:sz w:val="24"/>
               </w:rPr>
-              <w:t>Treat logs generated by microservices as event streams. Process them with an event aggregator. Propagate log data to data-mining/log management tools like Azure Monitor or Splunk and eventually to long-term archival.</w:t>
+              <w:t xml:space="preserve">Treat logs generated by microservices as event streams. Process them with an event aggregator. Propagate log data to </w:t>
+            </w:r>
+            <w:proofErr w:type="gramStart"/>
+            <w:r>
+              <w:rPr>
+                <w:rFonts w:ascii="Segoe UI" w:eastAsia="Times New Roman" w:hAnsi="Segoe UI" w:cs="Segoe UI"/>
+                <w:color w:val="171717"/>
+                <w:sz w:val="24"/>
+              </w:rPr>
+              <w:t>data-mining</w:t>
+            </w:r>
+            <w:proofErr w:type="gramEnd"/>
+            <w:r>
+              <w:rPr>
+                <w:rFonts w:ascii="Segoe UI" w:eastAsia="Times New Roman" w:hAnsi="Segoe UI" w:cs="Segoe UI"/>
+                <w:color w:val="171717"/>
+                <w:sz w:val="24"/>
+              </w:rPr>
+              <w:t>/log management tools like Azure Monitor or Splunk and eventually to long-term archival.</w:t>
             </w:r>
           </w:p>
         </w:tc>
@@ -5123,7 +7202,6 @@
                 <w:color w:val="171717"/>
                 <w:sz w:val="24"/>
               </w:rPr>
-              <w:lastRenderedPageBreak/>
               <w:t>12 - Admin Processes</w:t>
             </w:r>
           </w:p>
@@ -5168,7 +7246,39 @@
         <w:pStyle w:val="disbody"/>
       </w:pPr>
       <w:r>
-        <w:t>В книгата Beyond the Twelve-Factor App авторът Кевин Хофман описва подробно всеки от оригиналните 12 фактора</w:t>
+        <w:t xml:space="preserve">В книгата </w:t>
+      </w:r>
+      <w:proofErr w:type="spellStart"/>
+      <w:r>
+        <w:t>Beyond</w:t>
+      </w:r>
+      <w:proofErr w:type="spellEnd"/>
+      <w:r>
+        <w:t xml:space="preserve"> </w:t>
+      </w:r>
+      <w:proofErr w:type="spellStart"/>
+      <w:r>
+        <w:t>the</w:t>
+      </w:r>
+      <w:proofErr w:type="spellEnd"/>
+      <w:r>
+        <w:t xml:space="preserve"> </w:t>
+      </w:r>
+      <w:proofErr w:type="spellStart"/>
+      <w:r>
+        <w:t>Twelve-Factor</w:t>
+      </w:r>
+      <w:proofErr w:type="spellEnd"/>
+      <w:r>
+        <w:t xml:space="preserve"> </w:t>
+      </w:r>
+      <w:proofErr w:type="spellStart"/>
+      <w:r>
+        <w:t>App</w:t>
+      </w:r>
+      <w:proofErr w:type="spellEnd"/>
+      <w:r>
+        <w:t xml:space="preserve"> авторът Кевин Хофман описва подробно всеки от оригиналните 12 фактора</w:t>
       </w:r>
       <w:r>
         <w:t xml:space="preserve">, като добавя </w:t>
@@ -5444,7 +7554,7 @@
               </w:rPr>
               <w:t>Implement identity from the start. Consider </w:t>
             </w:r>
-            <w:hyperlink r:id="rId14" w:history="1">
+            <w:hyperlink r:id="rId15" w:history="1">
               <w:r>
                 <w:rPr>
                   <w:rStyle w:val="Hyperlink"/>
@@ -5474,7 +7584,15 @@
         <w:pStyle w:val="disbody"/>
       </w:pPr>
       <w:r>
-        <w:t>Проектирането и внедряването на облачно базирани работни натоварвания може да бъде предизвикателство. Microsoft Well-Architected Framework</w:t>
+        <w:t xml:space="preserve">Проектирането и внедряването на облачно базирани работни натоварвания може да бъде предизвикателство. Microsoft </w:t>
+      </w:r>
+      <w:proofErr w:type="spellStart"/>
+      <w:r>
+        <w:t>Well-Architected</w:t>
+      </w:r>
+      <w:proofErr w:type="spellEnd"/>
+      <w:r>
+        <w:t xml:space="preserve"> Framework</w:t>
       </w:r>
       <w:r>
         <w:t xml:space="preserve"> (</w:t>
@@ -5485,9 +7603,11 @@
         </w:rPr>
         <w:t>S</w:t>
       </w:r>
+      <w:proofErr w:type="spellStart"/>
       <w:r>
         <w:t>tanford</w:t>
       </w:r>
+      <w:proofErr w:type="spellEnd"/>
       <w:r>
         <w:rPr>
           <w:lang w:val="en-US"/>
@@ -5555,7 +7675,6 @@
           <w:szCs w:val="28"/>
           <w:lang w:val="bg-BG"/>
         </w:rPr>
-        <w:lastRenderedPageBreak/>
         <w:t>Таблица</w:t>
       </w:r>
       <w:r>
@@ -5596,6 +7715,7 @@
         </w:rPr>
         <w:t>С</w:t>
       </w:r>
+      <w:proofErr w:type="spellStart"/>
       <w:r>
         <w:rPr>
           <w:i/>
@@ -5604,6 +7724,7 @@
         </w:rPr>
         <w:t>тандартни</w:t>
       </w:r>
+      <w:proofErr w:type="spellEnd"/>
       <w:r>
         <w:rPr>
           <w:i/>
@@ -5613,13 +7734,41 @@
         </w:rPr>
         <w:t xml:space="preserve"> за </w:t>
       </w:r>
+      <w:proofErr w:type="spellStart"/>
       <w:r>
         <w:rPr>
           <w:i/>
           <w:iCs/>
           <w:szCs w:val="28"/>
         </w:rPr>
-        <w:t xml:space="preserve">добри практики </w:t>
+        <w:t>добри</w:t>
+      </w:r>
+      <w:proofErr w:type="spellEnd"/>
+      <w:r>
+        <w:rPr>
+          <w:i/>
+          <w:iCs/>
+          <w:szCs w:val="28"/>
+        </w:rPr>
+        <w:t xml:space="preserve"> </w:t>
+      </w:r>
+      <w:proofErr w:type="spellStart"/>
+      <w:r>
+        <w:rPr>
+          <w:i/>
+          <w:iCs/>
+          <w:szCs w:val="28"/>
+        </w:rPr>
+        <w:t>практики</w:t>
+      </w:r>
+      <w:proofErr w:type="spellEnd"/>
+      <w:r>
+        <w:rPr>
+          <w:i/>
+          <w:iCs/>
+          <w:szCs w:val="28"/>
+        </w:rPr>
+        <w:t xml:space="preserve"> </w:t>
       </w:r>
       <w:r>
         <w:rPr>
@@ -5645,16 +7794,37 @@
           <w:szCs w:val="28"/>
           <w:lang w:val="bg-BG"/>
         </w:rPr>
-        <w:t xml:space="preserve"> облачаната</w:t>
-      </w:r>
+        <w:t xml:space="preserve"> </w:t>
+      </w:r>
+      <w:proofErr w:type="spellStart"/>
       <w:r>
         <w:rPr>
           <w:i/>
           <w:iCs/>
           <w:szCs w:val="28"/>
-        </w:rPr>
-        <w:t xml:space="preserve"> индустрията</w:t>
-      </w:r>
+          <w:lang w:val="bg-BG"/>
+        </w:rPr>
+        <w:t>облачаната</w:t>
+      </w:r>
+      <w:proofErr w:type="spellEnd"/>
+      <w:r>
+        <w:rPr>
+          <w:i/>
+          <w:iCs/>
+          <w:szCs w:val="28"/>
+        </w:rPr>
+        <w:t xml:space="preserve"> </w:t>
+      </w:r>
+      <w:proofErr w:type="spellStart"/>
+      <w:r>
+        <w:rPr>
+          <w:i/>
+          <w:iCs/>
+          <w:szCs w:val="28"/>
+        </w:rPr>
+        <w:t>индустрията</w:t>
+      </w:r>
+      <w:proofErr w:type="spellEnd"/>
       <w:r>
         <w:rPr>
           <w:i/>
@@ -5781,7 +7951,7 @@
                 <w:color w:val="171717"/>
               </w:rPr>
             </w:pPr>
-            <w:hyperlink r:id="rId15" w:anchor="cost-optimization" w:history="1">
+            <w:hyperlink r:id="rId16" w:anchor="cost-optimization" w:history="1">
               <w:r>
                 <w:rPr>
                   <w:rStyle w:val="Hyperlink"/>
@@ -5847,7 +8017,7 @@
                 <w:color w:val="171717"/>
               </w:rPr>
             </w:pPr>
-            <w:hyperlink r:id="rId16" w:anchor="operational-excellence" w:history="1">
+            <w:hyperlink r:id="rId17" w:anchor="operational-excellence" w:history="1">
               <w:r>
                 <w:rPr>
                   <w:rStyle w:val="Hyperlink"/>
@@ -5898,7 +8068,7 @@
                 <w:color w:val="171717"/>
               </w:rPr>
             </w:pPr>
-            <w:hyperlink r:id="rId17" w:anchor="performance-efficiency" w:history="1">
+            <w:hyperlink r:id="rId18" w:anchor="performance-efficiency" w:history="1">
               <w:r>
                 <w:rPr>
                   <w:rStyle w:val="Hyperlink"/>
@@ -5949,7 +8119,7 @@
                 <w:color w:val="171717"/>
               </w:rPr>
             </w:pPr>
-            <w:hyperlink r:id="rId18" w:anchor="reliability" w:history="1">
+            <w:hyperlink r:id="rId19" w:anchor="reliability" w:history="1">
               <w:r>
                 <w:rPr>
                   <w:rStyle w:val="Hyperlink"/>
@@ -5978,7 +8148,23 @@
                 <w:rFonts w:ascii="Segoe UI" w:hAnsi="Segoe UI" w:cs="Segoe UI"/>
                 <w:color w:val="171717"/>
               </w:rPr>
-              <w:t>Build workloads that are both resilient and available. Resiliency enables workloads to recover from failures and continue functioning. Availability ensures users access to your workload at all times. Design applications to expect failures and recover from them.</w:t>
+              <w:t xml:space="preserve">Build workloads that are both resilient and available. Resiliency enables workloads to recover from failures and continue functioning. Availability ensures users </w:t>
+            </w:r>
+            <w:proofErr w:type="gramStart"/>
+            <w:r>
+              <w:rPr>
+                <w:rFonts w:ascii="Segoe UI" w:hAnsi="Segoe UI" w:cs="Segoe UI"/>
+                <w:color w:val="171717"/>
+              </w:rPr>
+              <w:t>access to your workload at all times</w:t>
+            </w:r>
+            <w:proofErr w:type="gramEnd"/>
+            <w:r>
+              <w:rPr>
+                <w:rFonts w:ascii="Segoe UI" w:hAnsi="Segoe UI" w:cs="Segoe UI"/>
+                <w:color w:val="171717"/>
+              </w:rPr>
+              <w:t>. Design applications to expect failures and recover from them.</w:t>
             </w:r>
           </w:p>
         </w:tc>
@@ -6000,7 +8186,7 @@
                 <w:color w:val="171717"/>
               </w:rPr>
             </w:pPr>
-            <w:hyperlink r:id="rId19" w:anchor="security" w:history="1">
+            <w:hyperlink r:id="rId20" w:anchor="security" w:history="1">
               <w:r>
                 <w:rPr>
                   <w:rStyle w:val="Hyperlink"/>
@@ -6060,7 +8246,6 @@
         <w:pStyle w:val="disbody"/>
       </w:pPr>
       <w:r>
-        <w:lastRenderedPageBreak/>
         <w:t xml:space="preserve">Облачните системи </w:t>
       </w:r>
       <w:r>
@@ -6079,7 +8264,47 @@
         <w:t xml:space="preserve"> </w:t>
       </w:r>
       <w:r>
-        <w:t xml:space="preserve">Това е подход за изграждане на сървърно приложение като набор от малки, но високо-качествени подуслуги. Съотвено, клиентите, на сървърните услуги, могат да бъдат отделни приложения, които да се поддържат и управляват самостоятелно. Всяка услуга работи в собствен процес и комуникира с други процеси, използвайки различен тип и вид протоколи като: HTTP/HTTPS, WebSockets, AMQP и мн други. Всеки микросървис притежава специфична бизнес способност. Предимства на това </w:t>
+        <w:t xml:space="preserve">Това е подход за изграждане на сървърно приложение като набор от малки, но високо-качествени </w:t>
+      </w:r>
+      <w:proofErr w:type="spellStart"/>
+      <w:r>
+        <w:t>подуслуги</w:t>
+      </w:r>
+      <w:proofErr w:type="spellEnd"/>
+      <w:r>
+        <w:t xml:space="preserve">. </w:t>
+      </w:r>
+      <w:proofErr w:type="spellStart"/>
+      <w:r>
+        <w:t>Съотвено</w:t>
+      </w:r>
+      <w:proofErr w:type="spellEnd"/>
+      <w:r>
+        <w:t xml:space="preserve">, клиентите, на сървърните услуги, могат да бъдат отделни приложения, които да се поддържат и управляват самостоятелно. Всяка услуга работи в собствен процес и комуникира с други процеси, използвайки различен тип и вид протоколи като: HTTP/HTTPS, </w:t>
+      </w:r>
+      <w:proofErr w:type="spellStart"/>
+      <w:r>
+        <w:t>WebSockets</w:t>
+      </w:r>
+      <w:proofErr w:type="spellEnd"/>
+      <w:r>
+        <w:t xml:space="preserve">, AMQP и </w:t>
+      </w:r>
+      <w:proofErr w:type="spellStart"/>
+      <w:r>
+        <w:t>мн</w:t>
+      </w:r>
+      <w:proofErr w:type="spellEnd"/>
+      <w:r>
+        <w:t xml:space="preserve"> други. Всеки </w:t>
+      </w:r>
+      <w:proofErr w:type="spellStart"/>
+      <w:r>
+        <w:t>микросървис</w:t>
+      </w:r>
+      <w:proofErr w:type="spellEnd"/>
+      <w:r>
+        <w:t xml:space="preserve"> притежава специфична бизнес способност. Предимства на това </w:t>
       </w:r>
       <w:r>
         <w:t>архитектурен</w:t>
@@ -6140,7 +8365,15 @@
         <w:pStyle w:val="disbody"/>
       </w:pPr>
       <w:r>
-        <w:t>Микроуслугите насърчават фактор #6 от  принципите на дванадесетфакторното приложение</w:t>
+        <w:t xml:space="preserve">Микроуслугите насърчават фактор #6 от  принципите на </w:t>
+      </w:r>
+      <w:proofErr w:type="spellStart"/>
+      <w:r>
+        <w:t>дванадесетфакторното</w:t>
+      </w:r>
+      <w:proofErr w:type="spellEnd"/>
+      <w:r>
+        <w:t xml:space="preserve"> приложение</w:t>
       </w:r>
       <w:r>
         <w:t>.</w:t>
@@ -6400,9 +8633,27 @@
             <w:pPr>
               <w:ind w:firstLine="0"/>
             </w:pPr>
+            <w:proofErr w:type="spellStart"/>
             <w:r>
-              <w:t>Разделяне на грижите</w:t>
+              <w:t>Разделяне</w:t>
             </w:r>
+            <w:proofErr w:type="spellEnd"/>
+            <w:r>
+              <w:t xml:space="preserve"> </w:t>
+            </w:r>
+            <w:proofErr w:type="spellStart"/>
+            <w:r>
+              <w:t>на</w:t>
+            </w:r>
+            <w:proofErr w:type="spellEnd"/>
+            <w:r>
+              <w:t xml:space="preserve"> </w:t>
+            </w:r>
+            <w:proofErr w:type="spellStart"/>
+            <w:r>
+              <w:t>грижите</w:t>
+            </w:r>
+            <w:proofErr w:type="spellEnd"/>
           </w:p>
         </w:tc>
         <w:tc>
@@ -6432,9 +8683,83 @@
               </w:rPr>
               <w:t>в</w:t>
             </w:r>
+            <w:proofErr w:type="spellStart"/>
             <w:r>
-              <w:t>секи обект и модул трябва да бъде в своя собствена грижа и контекст</w:t>
+              <w:t>секи</w:t>
             </w:r>
+            <w:proofErr w:type="spellEnd"/>
+            <w:r>
+              <w:t xml:space="preserve"> </w:t>
+            </w:r>
+            <w:proofErr w:type="spellStart"/>
+            <w:r>
+              <w:t>обект</w:t>
+            </w:r>
+            <w:proofErr w:type="spellEnd"/>
+            <w:r>
+              <w:t xml:space="preserve"> и </w:t>
+            </w:r>
+            <w:proofErr w:type="spellStart"/>
+            <w:r>
+              <w:t>модул</w:t>
+            </w:r>
+            <w:proofErr w:type="spellEnd"/>
+            <w:r>
+              <w:t xml:space="preserve"> </w:t>
+            </w:r>
+            <w:proofErr w:type="spellStart"/>
+            <w:r>
+              <w:t>трябва</w:t>
+            </w:r>
+            <w:proofErr w:type="spellEnd"/>
+            <w:r>
+              <w:t xml:space="preserve"> </w:t>
+            </w:r>
+            <w:proofErr w:type="spellStart"/>
+            <w:r>
+              <w:t>да</w:t>
+            </w:r>
+            <w:proofErr w:type="spellEnd"/>
+            <w:r>
+              <w:t xml:space="preserve"> </w:t>
+            </w:r>
+            <w:proofErr w:type="spellStart"/>
+            <w:r>
+              <w:t>бъде</w:t>
+            </w:r>
+            <w:proofErr w:type="spellEnd"/>
+            <w:r>
+              <w:t xml:space="preserve"> в </w:t>
+            </w:r>
+            <w:proofErr w:type="spellStart"/>
+            <w:r>
+              <w:t>своя</w:t>
+            </w:r>
+            <w:proofErr w:type="spellEnd"/>
+            <w:r>
+              <w:t xml:space="preserve"> </w:t>
+            </w:r>
+            <w:proofErr w:type="spellStart"/>
+            <w:r>
+              <w:t>собствена</w:t>
+            </w:r>
+            <w:proofErr w:type="spellEnd"/>
+            <w:r>
+              <w:t xml:space="preserve"> </w:t>
+            </w:r>
+            <w:proofErr w:type="spellStart"/>
+            <w:r>
+              <w:t>грижа</w:t>
+            </w:r>
+            <w:proofErr w:type="spellEnd"/>
+            <w:r>
+              <w:t xml:space="preserve"> и </w:t>
+            </w:r>
+            <w:proofErr w:type="spellStart"/>
+            <w:r>
+              <w:t>контекст</w:t>
+            </w:r>
+            <w:proofErr w:type="spellEnd"/>
           </w:p>
         </w:tc>
       </w:tr>
@@ -6447,9 +8772,11 @@
             <w:pPr>
               <w:ind w:firstLine="0"/>
             </w:pPr>
+            <w:proofErr w:type="spellStart"/>
             <w:r>
               <w:t>Капсулиране</w:t>
             </w:r>
+            <w:proofErr w:type="spellEnd"/>
           </w:p>
         </w:tc>
         <w:tc>
@@ -6485,9 +8812,27 @@
             <w:pPr>
               <w:ind w:firstLine="0"/>
             </w:pPr>
+            <w:proofErr w:type="spellStart"/>
             <w:r>
-              <w:t>Инверсия на зависимостта</w:t>
+              <w:t>Инверсия</w:t>
             </w:r>
+            <w:proofErr w:type="spellEnd"/>
+            <w:r>
+              <w:t xml:space="preserve"> </w:t>
+            </w:r>
+            <w:proofErr w:type="spellStart"/>
+            <w:r>
+              <w:t>на</w:t>
+            </w:r>
+            <w:proofErr w:type="spellEnd"/>
+            <w:r>
+              <w:t xml:space="preserve"> </w:t>
+            </w:r>
+            <w:proofErr w:type="spellStart"/>
+            <w:r>
+              <w:t>зависимостта</w:t>
+            </w:r>
+            <w:proofErr w:type="spellEnd"/>
           </w:p>
         </w:tc>
         <w:tc>
@@ -6528,9 +8873,19 @@
             <w:pPr>
               <w:ind w:firstLine="0"/>
             </w:pPr>
+            <w:proofErr w:type="spellStart"/>
             <w:r>
-              <w:t>Изрични компоненти</w:t>
+              <w:t>Изрични</w:t>
             </w:r>
+            <w:proofErr w:type="spellEnd"/>
+            <w:r>
+              <w:t xml:space="preserve"> </w:t>
+            </w:r>
+            <w:proofErr w:type="spellStart"/>
+            <w:r>
+              <w:t>компоненти</w:t>
+            </w:r>
+            <w:proofErr w:type="spellEnd"/>
           </w:p>
         </w:tc>
         <w:tc>
@@ -6566,9 +8921,19 @@
             <w:pPr>
               <w:ind w:firstLine="0"/>
             </w:pPr>
+            <w:proofErr w:type="spellStart"/>
             <w:r>
-              <w:t>Единична отговорност</w:t>
+              <w:t>Единична</w:t>
             </w:r>
+            <w:proofErr w:type="spellEnd"/>
+            <w:r>
+              <w:t xml:space="preserve"> </w:t>
+            </w:r>
+            <w:proofErr w:type="spellStart"/>
+            <w:r>
+              <w:t>отговорност</w:t>
+            </w:r>
+            <w:proofErr w:type="spellEnd"/>
           </w:p>
         </w:tc>
         <w:tc>
@@ -6604,9 +8969,27 @@
             <w:pPr>
               <w:ind w:firstLine="0"/>
             </w:pPr>
+            <w:proofErr w:type="spellStart"/>
             <w:r>
-              <w:t>Не се повтаряйте</w:t>
+              <w:t>Не</w:t>
             </w:r>
+            <w:proofErr w:type="spellEnd"/>
+            <w:r>
+              <w:t xml:space="preserve"> </w:t>
+            </w:r>
+            <w:proofErr w:type="spellStart"/>
+            <w:r>
+              <w:t>се</w:t>
+            </w:r>
+            <w:proofErr w:type="spellEnd"/>
+            <w:r>
+              <w:t xml:space="preserve"> </w:t>
+            </w:r>
+            <w:proofErr w:type="spellStart"/>
+            <w:r>
+              <w:t>повтаряйте</w:t>
+            </w:r>
+            <w:proofErr w:type="spellEnd"/>
           </w:p>
         </w:tc>
         <w:tc>
@@ -6642,9 +9025,35 @@
             <w:pPr>
               <w:ind w:firstLine="0"/>
             </w:pPr>
+            <w:proofErr w:type="spellStart"/>
             <w:r>
-              <w:t>Устойчивост и невежество относно инфраструктурата</w:t>
+              <w:t>Устойчивост</w:t>
             </w:r>
+            <w:proofErr w:type="spellEnd"/>
+            <w:r>
+              <w:t xml:space="preserve"> и </w:t>
+            </w:r>
+            <w:proofErr w:type="spellStart"/>
+            <w:r>
+              <w:t>невежество</w:t>
+            </w:r>
+            <w:proofErr w:type="spellEnd"/>
+            <w:r>
+              <w:t xml:space="preserve"> </w:t>
+            </w:r>
+            <w:proofErr w:type="spellStart"/>
+            <w:r>
+              <w:t>относно</w:t>
+            </w:r>
+            <w:proofErr w:type="spellEnd"/>
+            <w:r>
+              <w:t xml:space="preserve"> </w:t>
+            </w:r>
+            <w:proofErr w:type="spellStart"/>
+            <w:r>
+              <w:t>инфраструктурата</w:t>
+            </w:r>
+            <w:proofErr w:type="spellEnd"/>
           </w:p>
         </w:tc>
         <w:tc>
@@ -6685,9 +9094,19 @@
             <w:pPr>
               <w:ind w:firstLine="0"/>
             </w:pPr>
+            <w:proofErr w:type="spellStart"/>
             <w:r>
-              <w:t>Ограничени контексти</w:t>
+              <w:t>Ограничени</w:t>
             </w:r>
+            <w:proofErr w:type="spellEnd"/>
+            <w:r>
+              <w:t xml:space="preserve"> </w:t>
+            </w:r>
+            <w:proofErr w:type="spellStart"/>
+            <w:r>
+              <w:t>контексти</w:t>
+            </w:r>
+            <w:proofErr w:type="spellEnd"/>
           </w:p>
         </w:tc>
         <w:tc>
@@ -6756,7 +9175,6 @@
         <w:pStyle w:val="disbody"/>
       </w:pPr>
       <w:r>
-        <w:lastRenderedPageBreak/>
         <w:t>В</w:t>
       </w:r>
       <w:r>
@@ -6995,7 +9413,15 @@
         <w:t>API</w:t>
       </w:r>
       <w:r>
-        <w:t xml:space="preserve"> крайни точки (REST, gRPC, SOAP и т.н.) или асинхронно чрез съобщения (AMQP).</w:t>
+        <w:t xml:space="preserve"> крайни точки (REST, </w:t>
+      </w:r>
+      <w:proofErr w:type="spellStart"/>
+      <w:r>
+        <w:t>gRPC</w:t>
+      </w:r>
+      <w:proofErr w:type="spellEnd"/>
+      <w:r>
+        <w:t>, SOAP и т.н.) или асинхронно чрез съобщения (AMQP).</w:t>
       </w:r>
       <w:r>
         <w:t xml:space="preserve"> </w:t>
@@ -7058,17 +9484,53 @@
         <w:t xml:space="preserve"> Р</w:t>
       </w:r>
       <w:r>
-        <w:t xml:space="preserve">азличните микроуслуги често използват различни видове бази данни. Съвременните </w:t>
-      </w:r>
-      <w:r>
-        <w:lastRenderedPageBreak/>
-        <w:t>приложения съхраняват и обработват различни видове данни. За някои случаи на употреба NoSQL база данни като Azure CosmosDB или MongoDB може да има по-удобен модел</w:t>
+        <w:t xml:space="preserve">азличните микроуслуги често използват различни видове бази данни. Съвременните приложения съхраняват и обработват различни видове данни. За някои случаи на употреба </w:t>
+      </w:r>
+      <w:proofErr w:type="spellStart"/>
+      <w:r>
+        <w:t>NoSQL</w:t>
+      </w:r>
+      <w:proofErr w:type="spellEnd"/>
+      <w:r>
+        <w:t xml:space="preserve"> база данни като </w:t>
+      </w:r>
+      <w:proofErr w:type="spellStart"/>
+      <w:r>
+        <w:t>Azure</w:t>
+      </w:r>
+      <w:proofErr w:type="spellEnd"/>
+      <w:r>
+        <w:t xml:space="preserve"> </w:t>
+      </w:r>
+      <w:proofErr w:type="spellStart"/>
+      <w:r>
+        <w:t>CosmosDB</w:t>
+      </w:r>
+      <w:proofErr w:type="spellEnd"/>
+      <w:r>
+        <w:t xml:space="preserve"> или </w:t>
+      </w:r>
+      <w:proofErr w:type="spellStart"/>
+      <w:r>
+        <w:t>MongoDB</w:t>
+      </w:r>
+      <w:proofErr w:type="spellEnd"/>
+      <w:r>
+        <w:t xml:space="preserve"> може да има по-удобен модел</w:t>
       </w:r>
       <w:r>
         <w:t>, както</w:t>
       </w:r>
       <w:r>
-        <w:t xml:space="preserve"> и да предлага по-добра производителност и мащабируемост от SQL база данни. </w:t>
+        <w:t xml:space="preserve"> и да предлага по-добра производителност и </w:t>
+      </w:r>
+      <w:proofErr w:type="spellStart"/>
+      <w:r>
+        <w:t>мащабируемост</w:t>
+      </w:r>
+      <w:proofErr w:type="spellEnd"/>
+      <w:r>
+        <w:t xml:space="preserve"> от SQL база данни. </w:t>
       </w:r>
       <w:r>
         <w:t>М</w:t>
@@ -7080,26 +9542,43 @@
         <w:t>те</w:t>
       </w:r>
       <w:r>
-        <w:t xml:space="preserve"> често използват смесица от SQL и NoSQL бази данни, което се нарича подход на </w:t>
+        <w:t xml:space="preserve"> често използват смесица от SQL и </w:t>
+      </w:r>
+      <w:proofErr w:type="spellStart"/>
+      <w:r>
+        <w:t>NoSQL</w:t>
+      </w:r>
+      <w:proofErr w:type="spellEnd"/>
+      <w:r>
+        <w:t xml:space="preserve"> бази данни, което се нарича подход на </w:t>
       </w:r>
       <w:r>
         <w:t>„</w:t>
       </w:r>
-      <w:r>
-        <w:t>полиглотна устойчивост</w:t>
+      <w:proofErr w:type="spellStart"/>
+      <w:r>
+        <w:t>полиглотна</w:t>
+      </w:r>
+      <w:proofErr w:type="spellEnd"/>
+      <w:r>
+        <w:t xml:space="preserve"> устойчивост</w:t>
       </w:r>
       <w:r>
         <w:t>“ (</w:t>
       </w:r>
+      <w:proofErr w:type="spellStart"/>
       <w:r>
         <w:t>Polyglot</w:t>
       </w:r>
-      <w:r>
-        <w:t xml:space="preserve"> </w:t>
-      </w:r>
+      <w:proofErr w:type="spellEnd"/>
+      <w:r>
+        <w:t xml:space="preserve"> </w:t>
+      </w:r>
+      <w:proofErr w:type="spellStart"/>
       <w:r>
         <w:t>Persistence</w:t>
       </w:r>
+      <w:proofErr w:type="spellEnd"/>
       <w:r>
         <w:t>)</w:t>
       </w:r>
@@ -7112,7 +9591,23 @@
         <w:pStyle w:val="disbody"/>
       </w:pPr>
       <w:r>
-        <w:t xml:space="preserve">Концепцията за микроуслуга произлиза от модела на ограничен контекст (Bounded Context) в управлявания от домейн дизайн (DDD). DDD се занимава с големи модели, като ги разделя на множество BC и </w:t>
+        <w:t>Концепцията за микроуслуга произлиза от модела на ограничен контекст (</w:t>
+      </w:r>
+      <w:proofErr w:type="spellStart"/>
+      <w:r>
+        <w:t>Bounded</w:t>
+      </w:r>
+      <w:proofErr w:type="spellEnd"/>
+      <w:r>
+        <w:t xml:space="preserve"> </w:t>
+      </w:r>
+      <w:proofErr w:type="spellStart"/>
+      <w:r>
+        <w:t>Context</w:t>
+      </w:r>
+      <w:proofErr w:type="spellEnd"/>
+      <w:r>
+        <w:t xml:space="preserve">) в управлявания от домейн дизайн (DDD). DDD се занимава с големи модели, като ги разделя на множество BC и </w:t>
       </w:r>
       <w:r>
         <w:t xml:space="preserve">определя </w:t>
@@ -7201,7 +9696,6 @@
         <w:pStyle w:val="disbody"/>
       </w:pPr>
       <w:r>
-        <w:lastRenderedPageBreak/>
         <w:t>Предизвикателства и решения за управление на разпределени данни</w:t>
       </w:r>
     </w:p>
@@ -7362,7 +9856,6 @@
         <w:rPr>
           <w:lang w:val="bg-BG"/>
         </w:rPr>
-        <w:lastRenderedPageBreak/>
         <w:t xml:space="preserve">1.3. </w:t>
       </w:r>
       <w:bookmarkEnd w:id="6"/>
@@ -7395,17 +9888,35 @@
         <w:t>е</w:t>
       </w:r>
       <w:r>
-        <w:t xml:space="preserve"> за потребителя или процеса, който ги извиква. Потребителят или процесът, взаимодействащ с приложение, е известен като принципал за сигурност, а процесът на удостоверяване и упълномощаване на тези принципали е известен като управление на самоличността</w:t>
+        <w:t xml:space="preserve"> за потребителя или процеса, който ги извиква. Потребителят или процесът, взаимодействащ с приложение, е известен като </w:t>
+      </w:r>
+      <w:proofErr w:type="spellStart"/>
+      <w:r>
+        <w:t>принципал</w:t>
+      </w:r>
+      <w:proofErr w:type="spellEnd"/>
+      <w:r>
+        <w:t xml:space="preserve"> за сигурност, а процесът на удостоверяване и упълномощаване на тези </w:t>
+      </w:r>
+      <w:proofErr w:type="spellStart"/>
+      <w:r>
+        <w:t>принципали</w:t>
+      </w:r>
+      <w:proofErr w:type="spellEnd"/>
+      <w:r>
+        <w:t xml:space="preserve"> е известен като управление на самоличността</w:t>
       </w:r>
       <w:r>
         <w:t xml:space="preserve"> (</w:t>
       </w:r>
+      <w:proofErr w:type="spellStart"/>
       <w:r>
         <w:rPr>
           <w:szCs w:val="28"/>
         </w:rPr>
         <w:t>Vettor</w:t>
       </w:r>
+      <w:proofErr w:type="spellEnd"/>
       <w:r>
         <w:rPr>
           <w:szCs w:val="28"/>
@@ -7419,13 +9930,37 @@
         <w:t>.</w:t>
       </w:r>
       <w:r>
-        <w:t xml:space="preserve"> Простите приложения могат да включват цялото им управление на самоличността в приложението, но този подход не се мащабира добре с много приложения и много видове принципали за сигурност. Windows</w:t>
+        <w:t xml:space="preserve"> Простите приложения могат да включват цялото им управление на самоличността в приложението, но този подход не се мащабира добре с много приложения и много видове </w:t>
+      </w:r>
+      <w:proofErr w:type="spellStart"/>
+      <w:r>
+        <w:t>принципали</w:t>
+      </w:r>
+      <w:proofErr w:type="spellEnd"/>
+      <w:r>
+        <w:t xml:space="preserve"> за сигурност. Windows</w:t>
       </w:r>
       <w:r>
         <w:t>, например,</w:t>
       </w:r>
       <w:r>
-        <w:t xml:space="preserve"> поддържа използването на Active Directory за предоставяне на централизирано удостоверяване и оторизация.</w:t>
+        <w:t xml:space="preserve"> поддържа използването на </w:t>
+      </w:r>
+      <w:proofErr w:type="spellStart"/>
+      <w:r>
+        <w:t>Active</w:t>
+      </w:r>
+      <w:proofErr w:type="spellEnd"/>
+      <w:r>
+        <w:t xml:space="preserve"> </w:t>
+      </w:r>
+      <w:proofErr w:type="spellStart"/>
+      <w:r>
+        <w:t>Directory</w:t>
+      </w:r>
+      <w:proofErr w:type="spellEnd"/>
+      <w:r>
+        <w:t xml:space="preserve"> за предоставяне на централизирано удостоверяване и оторизация.</w:t>
       </w:r>
       <w:r>
         <w:t xml:space="preserve"> </w:t>
@@ -7453,9 +9988,11 @@
       <w:r>
         <w:t xml:space="preserve"> (</w:t>
       </w:r>
+      <w:proofErr w:type="spellStart"/>
       <w:r>
         <w:t>Wike</w:t>
       </w:r>
+      <w:proofErr w:type="spellEnd"/>
       <w:r>
         <w:t xml:space="preserve"> </w:t>
       </w:r>
@@ -7495,7 +10032,23 @@
         </w:rPr>
       </w:pPr>
       <w:r>
-        <w:t>Съвременните решения за самоличност обикновено използват токени за достъп, които се издават от защитена услуга/сървър (STS) на принципал за сигурност, след като тяхната самоличност бъде определена</w:t>
+        <w:t xml:space="preserve">Съвременните решения за самоличност обикновено използват </w:t>
+      </w:r>
+      <w:proofErr w:type="spellStart"/>
+      <w:r>
+        <w:t>токени</w:t>
+      </w:r>
+      <w:proofErr w:type="spellEnd"/>
+      <w:r>
+        <w:t xml:space="preserve"> за достъп, които се издават от защитена услуга/сървър (STS) на </w:t>
+      </w:r>
+      <w:proofErr w:type="spellStart"/>
+      <w:r>
+        <w:t>принципал</w:t>
+      </w:r>
+      <w:proofErr w:type="spellEnd"/>
+      <w:r>
+        <w:t xml:space="preserve"> за сигурност, след като тяхната самоличност бъде определена</w:t>
       </w:r>
       <w:r>
         <w:rPr>
@@ -7557,8 +10110,37 @@
           <w:lang w:val="en-US"/>
         </w:rPr>
         <w:tab/>
-        <w:t>Защитават ресурсите;</w:t>
-      </w:r>
+      </w:r>
+      <w:proofErr w:type="spellStart"/>
+      <w:r>
+        <w:rPr>
+          <w:lang w:val="en-US"/>
+        </w:rPr>
+        <w:t>Защитават</w:t>
+      </w:r>
+      <w:proofErr w:type="spellEnd"/>
+      <w:r>
+        <w:rPr>
+          <w:lang w:val="en-US"/>
+        </w:rPr>
+        <w:t xml:space="preserve"> </w:t>
+      </w:r>
+      <w:proofErr w:type="spellStart"/>
+      <w:proofErr w:type="gramStart"/>
+      <w:r>
+        <w:rPr>
+          <w:lang w:val="en-US"/>
+        </w:rPr>
+        <w:t>ресурсите</w:t>
+      </w:r>
+      <w:proofErr w:type="spellEnd"/>
+      <w:r>
+        <w:rPr>
+          <w:lang w:val="en-US"/>
+        </w:rPr>
+        <w:t>;</w:t>
+      </w:r>
+      <w:proofErr w:type="gramEnd"/>
     </w:p>
     <w:p>
       <w:pPr>
@@ -7578,8 +10160,37 @@
           <w:lang w:val="en-US"/>
         </w:rPr>
         <w:tab/>
-        <w:t>Удостоверяват потребителите;</w:t>
-      </w:r>
+      </w:r>
+      <w:proofErr w:type="spellStart"/>
+      <w:r>
+        <w:rPr>
+          <w:lang w:val="en-US"/>
+        </w:rPr>
+        <w:t>Удостоверяват</w:t>
+      </w:r>
+      <w:proofErr w:type="spellEnd"/>
+      <w:r>
+        <w:rPr>
+          <w:lang w:val="en-US"/>
+        </w:rPr>
+        <w:t xml:space="preserve"> </w:t>
+      </w:r>
+      <w:proofErr w:type="spellStart"/>
+      <w:proofErr w:type="gramStart"/>
+      <w:r>
+        <w:rPr>
+          <w:lang w:val="en-US"/>
+        </w:rPr>
+        <w:t>потребителите</w:t>
+      </w:r>
+      <w:proofErr w:type="spellEnd"/>
+      <w:r>
+        <w:rPr>
+          <w:lang w:val="en-US"/>
+        </w:rPr>
+        <w:t>;</w:t>
+      </w:r>
+      <w:proofErr w:type="gramEnd"/>
     </w:p>
     <w:p>
       <w:pPr>
@@ -7599,8 +10210,65 @@
           <w:lang w:val="en-US"/>
         </w:rPr>
         <w:tab/>
-        <w:t>Осигуряват управление на сесии;</w:t>
-      </w:r>
+      </w:r>
+      <w:proofErr w:type="spellStart"/>
+      <w:r>
+        <w:rPr>
+          <w:lang w:val="en-US"/>
+        </w:rPr>
+        <w:t>Осигуряват</w:t>
+      </w:r>
+      <w:proofErr w:type="spellEnd"/>
+      <w:r>
+        <w:rPr>
+          <w:lang w:val="en-US"/>
+        </w:rPr>
+        <w:t xml:space="preserve"> </w:t>
+      </w:r>
+      <w:proofErr w:type="spellStart"/>
+      <w:r>
+        <w:rPr>
+          <w:lang w:val="en-US"/>
+        </w:rPr>
+        <w:t>управление</w:t>
+      </w:r>
+      <w:proofErr w:type="spellEnd"/>
+      <w:r>
+        <w:rPr>
+          <w:lang w:val="en-US"/>
+        </w:rPr>
+        <w:t xml:space="preserve"> </w:t>
+      </w:r>
+      <w:proofErr w:type="spellStart"/>
+      <w:r>
+        <w:rPr>
+          <w:lang w:val="en-US"/>
+        </w:rPr>
+        <w:t>на</w:t>
+      </w:r>
+      <w:proofErr w:type="spellEnd"/>
+      <w:r>
+        <w:rPr>
+          <w:lang w:val="en-US"/>
+        </w:rPr>
+        <w:t xml:space="preserve"> </w:t>
+      </w:r>
+      <w:proofErr w:type="spellStart"/>
+      <w:proofErr w:type="gramStart"/>
+      <w:r>
+        <w:rPr>
+          <w:lang w:val="en-US"/>
+        </w:rPr>
+        <w:t>сесии</w:t>
+      </w:r>
+      <w:proofErr w:type="spellEnd"/>
+      <w:r>
+        <w:rPr>
+          <w:lang w:val="en-US"/>
+        </w:rPr>
+        <w:t>;</w:t>
+      </w:r>
+      <w:proofErr w:type="gramEnd"/>
     </w:p>
     <w:p>
       <w:pPr>
@@ -7609,11 +10277,103 @@
           <w:lang w:val="en-US"/>
         </w:rPr>
       </w:pPr>
-      <w:r>
-        <w:rPr>
-          <w:lang w:val="en-US"/>
-        </w:rPr>
-        <w:t>Важни функции на сървъра за самоличност са:</w:t>
+      <w:proofErr w:type="spellStart"/>
+      <w:r>
+        <w:rPr>
+          <w:lang w:val="en-US"/>
+        </w:rPr>
+        <w:t>Важни</w:t>
+      </w:r>
+      <w:proofErr w:type="spellEnd"/>
+      <w:r>
+        <w:rPr>
+          <w:lang w:val="en-US"/>
+        </w:rPr>
+        <w:t xml:space="preserve"> </w:t>
+      </w:r>
+      <w:proofErr w:type="spellStart"/>
+      <w:r>
+        <w:rPr>
+          <w:lang w:val="en-US"/>
+        </w:rPr>
+        <w:t>функции</w:t>
+      </w:r>
+      <w:proofErr w:type="spellEnd"/>
+      <w:r>
+        <w:rPr>
+          <w:lang w:val="en-US"/>
+        </w:rPr>
+        <w:t xml:space="preserve"> </w:t>
+      </w:r>
+      <w:proofErr w:type="spellStart"/>
+      <w:r>
+        <w:rPr>
+          <w:lang w:val="en-US"/>
+        </w:rPr>
+        <w:t>на</w:t>
+      </w:r>
+      <w:proofErr w:type="spellEnd"/>
+      <w:r>
+        <w:rPr>
+          <w:lang w:val="en-US"/>
+        </w:rPr>
+        <w:t xml:space="preserve"> </w:t>
+      </w:r>
+      <w:proofErr w:type="spellStart"/>
+      <w:r>
+        <w:rPr>
+          <w:lang w:val="en-US"/>
+        </w:rPr>
+        <w:t>сървъра</w:t>
+      </w:r>
+      <w:proofErr w:type="spellEnd"/>
+      <w:r>
+        <w:rPr>
+          <w:lang w:val="en-US"/>
+        </w:rPr>
+        <w:t xml:space="preserve"> </w:t>
+      </w:r>
+      <w:proofErr w:type="spellStart"/>
+      <w:r>
+        <w:rPr>
+          <w:lang w:val="en-US"/>
+        </w:rPr>
+        <w:t>за</w:t>
+      </w:r>
+      <w:proofErr w:type="spellEnd"/>
+      <w:r>
+        <w:rPr>
+          <w:lang w:val="en-US"/>
+        </w:rPr>
+        <w:t xml:space="preserve"> </w:t>
+      </w:r>
+      <w:proofErr w:type="spellStart"/>
+      <w:r>
+        <w:rPr>
+          <w:lang w:val="en-US"/>
+        </w:rPr>
+        <w:t>самоличност</w:t>
+      </w:r>
+      <w:proofErr w:type="spellEnd"/>
+      <w:r>
+        <w:rPr>
+          <w:lang w:val="en-US"/>
+        </w:rPr>
+        <w:t xml:space="preserve"> </w:t>
+      </w:r>
+      <w:proofErr w:type="spellStart"/>
+      <w:r>
+        <w:rPr>
+          <w:lang w:val="en-US"/>
+        </w:rPr>
+        <w:t>са</w:t>
+      </w:r>
+      <w:proofErr w:type="spellEnd"/>
+      <w:r>
+        <w:rPr>
+          <w:lang w:val="en-US"/>
+        </w:rPr>
+        <w:t>:</w:t>
       </w:r>
     </w:p>
     <w:p>
@@ -7634,7 +10394,120 @@
           <w:lang w:val="en-US"/>
         </w:rPr>
         <w:tab/>
-        <w:t>услуга  за удостоверяване, която да работи в централизиран процес;</w:t>
+      </w:r>
+      <w:proofErr w:type="spellStart"/>
+      <w:proofErr w:type="gramStart"/>
+      <w:r>
+        <w:rPr>
+          <w:lang w:val="en-US"/>
+        </w:rPr>
+        <w:t>услуга</w:t>
+      </w:r>
+      <w:proofErr w:type="spellEnd"/>
+      <w:r>
+        <w:rPr>
+          <w:lang w:val="en-US"/>
+        </w:rPr>
+        <w:t xml:space="preserve">  </w:t>
+      </w:r>
+      <w:proofErr w:type="spellStart"/>
+      <w:r>
+        <w:rPr>
+          <w:lang w:val="en-US"/>
+        </w:rPr>
+        <w:t>за</w:t>
+      </w:r>
+      <w:proofErr w:type="spellEnd"/>
+      <w:proofErr w:type="gramEnd"/>
+      <w:r>
+        <w:rPr>
+          <w:lang w:val="en-US"/>
+        </w:rPr>
+        <w:t xml:space="preserve"> </w:t>
+      </w:r>
+      <w:proofErr w:type="spellStart"/>
+      <w:r>
+        <w:rPr>
+          <w:lang w:val="en-US"/>
+        </w:rPr>
+        <w:t>удостоверяване</w:t>
+      </w:r>
+      <w:proofErr w:type="spellEnd"/>
+      <w:r>
+        <w:rPr>
+          <w:lang w:val="en-US"/>
+        </w:rPr>
+        <w:t xml:space="preserve">, </w:t>
+      </w:r>
+      <w:proofErr w:type="spellStart"/>
+      <w:r>
+        <w:rPr>
+          <w:lang w:val="en-US"/>
+        </w:rPr>
+        <w:t>която</w:t>
+      </w:r>
+      <w:proofErr w:type="spellEnd"/>
+      <w:r>
+        <w:rPr>
+          <w:lang w:val="en-US"/>
+        </w:rPr>
+        <w:t xml:space="preserve"> </w:t>
+      </w:r>
+      <w:proofErr w:type="spellStart"/>
+      <w:r>
+        <w:rPr>
+          <w:lang w:val="en-US"/>
+        </w:rPr>
+        <w:t>да</w:t>
+      </w:r>
+      <w:proofErr w:type="spellEnd"/>
+      <w:r>
+        <w:rPr>
+          <w:lang w:val="en-US"/>
+        </w:rPr>
+        <w:t xml:space="preserve"> </w:t>
+      </w:r>
+      <w:proofErr w:type="spellStart"/>
+      <w:r>
+        <w:rPr>
+          <w:lang w:val="en-US"/>
+        </w:rPr>
+        <w:t>работи</w:t>
+      </w:r>
+      <w:proofErr w:type="spellEnd"/>
+      <w:r>
+        <w:rPr>
+          <w:lang w:val="en-US"/>
+        </w:rPr>
+        <w:t xml:space="preserve"> в </w:t>
+      </w:r>
+      <w:proofErr w:type="spellStart"/>
+      <w:r>
+        <w:rPr>
+          <w:lang w:val="en-US"/>
+        </w:rPr>
+        <w:t>централизиран</w:t>
+      </w:r>
+      <w:proofErr w:type="spellEnd"/>
+      <w:r>
+        <w:rPr>
+          <w:lang w:val="en-US"/>
+        </w:rPr>
+        <w:t xml:space="preserve"> </w:t>
+      </w:r>
+      <w:proofErr w:type="spellStart"/>
+      <w:r>
+        <w:rPr>
+          <w:lang w:val="en-US"/>
+        </w:rPr>
+        <w:t>процес</w:t>
+      </w:r>
+      <w:proofErr w:type="spellEnd"/>
+      <w:r>
+        <w:rPr>
+          <w:lang w:val="en-US"/>
+        </w:rPr>
+        <w:t>;</w:t>
       </w:r>
     </w:p>
     <w:p>
@@ -7648,7 +10521,6 @@
         <w:rPr>
           <w:lang w:val="en-US"/>
         </w:rPr>
-        <w:lastRenderedPageBreak/>
         <w:t>•</w:t>
       </w:r>
       <w:r>
@@ -7656,8 +10528,93 @@
           <w:lang w:val="en-US"/>
         </w:rPr>
         <w:tab/>
-        <w:t>Единично влизане/излизане за множество приложения;</w:t>
-      </w:r>
+      </w:r>
+      <w:proofErr w:type="spellStart"/>
+      <w:r>
+        <w:rPr>
+          <w:lang w:val="en-US"/>
+        </w:rPr>
+        <w:t>Единично</w:t>
+      </w:r>
+      <w:proofErr w:type="spellEnd"/>
+      <w:r>
+        <w:rPr>
+          <w:lang w:val="en-US"/>
+        </w:rPr>
+        <w:t xml:space="preserve"> </w:t>
+      </w:r>
+      <w:proofErr w:type="spellStart"/>
+      <w:r>
+        <w:rPr>
+          <w:lang w:val="en-US"/>
+        </w:rPr>
+        <w:t>влизане</w:t>
+      </w:r>
+      <w:proofErr w:type="spellEnd"/>
+      <w:r>
+        <w:rPr>
+          <w:lang w:val="en-US"/>
+        </w:rPr>
+        <w:t>/</w:t>
+      </w:r>
+      <w:proofErr w:type="spellStart"/>
+      <w:r>
+        <w:rPr>
+          <w:lang w:val="en-US"/>
+        </w:rPr>
+        <w:t>излизане</w:t>
+      </w:r>
+      <w:proofErr w:type="spellEnd"/>
+      <w:r>
+        <w:rPr>
+          <w:lang w:val="en-US"/>
+        </w:rPr>
+        <w:t xml:space="preserve"> </w:t>
+      </w:r>
+      <w:proofErr w:type="spellStart"/>
+      <w:r>
+        <w:rPr>
+          <w:lang w:val="en-US"/>
+        </w:rPr>
+        <w:t>за</w:t>
+      </w:r>
+      <w:proofErr w:type="spellEnd"/>
+      <w:r>
+        <w:rPr>
+          <w:lang w:val="en-US"/>
+        </w:rPr>
+        <w:t xml:space="preserve"> </w:t>
+      </w:r>
+      <w:proofErr w:type="spellStart"/>
+      <w:r>
+        <w:rPr>
+          <w:lang w:val="en-US"/>
+        </w:rPr>
+        <w:t>множество</w:t>
+      </w:r>
+      <w:proofErr w:type="spellEnd"/>
+      <w:r>
+        <w:rPr>
+          <w:lang w:val="en-US"/>
+        </w:rPr>
+        <w:t xml:space="preserve"> </w:t>
+      </w:r>
+      <w:proofErr w:type="spellStart"/>
+      <w:proofErr w:type="gramStart"/>
+      <w:r>
+        <w:rPr>
+          <w:lang w:val="en-US"/>
+        </w:rPr>
+        <w:t>приложения</w:t>
+      </w:r>
+      <w:proofErr w:type="spellEnd"/>
+      <w:r>
+        <w:rPr>
+          <w:lang w:val="en-US"/>
+        </w:rPr>
+        <w:t>;</w:t>
+      </w:r>
+      <w:proofErr w:type="gramEnd"/>
     </w:p>
     <w:p>
       <w:pPr>
@@ -7677,8 +10634,57 @@
           <w:lang w:val="en-US"/>
         </w:rPr>
         <w:tab/>
-        <w:t>Покрива индустриалните стандарти OpenID Connect и OAuth 2.0;</w:t>
-      </w:r>
+      </w:r>
+      <w:proofErr w:type="spellStart"/>
+      <w:r>
+        <w:rPr>
+          <w:lang w:val="en-US"/>
+        </w:rPr>
+        <w:t>Покрива</w:t>
+      </w:r>
+      <w:proofErr w:type="spellEnd"/>
+      <w:r>
+        <w:rPr>
+          <w:lang w:val="en-US"/>
+        </w:rPr>
+        <w:t xml:space="preserve"> </w:t>
+      </w:r>
+      <w:proofErr w:type="spellStart"/>
+      <w:r>
+        <w:rPr>
+          <w:lang w:val="en-US"/>
+        </w:rPr>
+        <w:t>индустриалните</w:t>
+      </w:r>
+      <w:proofErr w:type="spellEnd"/>
+      <w:r>
+        <w:rPr>
+          <w:lang w:val="en-US"/>
+        </w:rPr>
+        <w:t xml:space="preserve"> </w:t>
+      </w:r>
+      <w:proofErr w:type="spellStart"/>
+      <w:r>
+        <w:rPr>
+          <w:lang w:val="en-US"/>
+        </w:rPr>
+        <w:t>стандарти</w:t>
+      </w:r>
+      <w:proofErr w:type="spellEnd"/>
+      <w:r>
+        <w:rPr>
+          <w:lang w:val="en-US"/>
+        </w:rPr>
+        <w:t xml:space="preserve"> OpenID Connect и OAuth </w:t>
+      </w:r>
+      <w:proofErr w:type="gramStart"/>
+      <w:r>
+        <w:rPr>
+          <w:lang w:val="en-US"/>
+        </w:rPr>
+        <w:t>2.0;</w:t>
+      </w:r>
+      <w:proofErr w:type="gramEnd"/>
     </w:p>
     <w:p>
       <w:pPr>
@@ -7698,15 +10704,70 @@
           <w:lang w:val="en-US"/>
         </w:rPr>
         <w:tab/>
-        <w:t>Шлюз към Google, Facebook и др;</w:t>
-      </w:r>
+      </w:r>
+      <w:proofErr w:type="spellStart"/>
+      <w:r>
+        <w:rPr>
+          <w:lang w:val="en-US"/>
+        </w:rPr>
+        <w:t>Шлюз</w:t>
+      </w:r>
+      <w:proofErr w:type="spellEnd"/>
+      <w:r>
+        <w:rPr>
+          <w:lang w:val="en-US"/>
+        </w:rPr>
+        <w:t xml:space="preserve"> </w:t>
+      </w:r>
+      <w:proofErr w:type="spellStart"/>
+      <w:r>
+        <w:rPr>
+          <w:lang w:val="en-US"/>
+        </w:rPr>
+        <w:t>към</w:t>
+      </w:r>
+      <w:proofErr w:type="spellEnd"/>
+      <w:r>
+        <w:rPr>
+          <w:lang w:val="en-US"/>
+        </w:rPr>
+        <w:t xml:space="preserve"> Google, Facebook и </w:t>
+      </w:r>
+      <w:proofErr w:type="spellStart"/>
+      <w:proofErr w:type="gramStart"/>
+      <w:r>
+        <w:rPr>
+          <w:lang w:val="en-US"/>
+        </w:rPr>
+        <w:t>др</w:t>
+      </w:r>
+      <w:proofErr w:type="spellEnd"/>
+      <w:r>
+        <w:rPr>
+          <w:lang w:val="en-US"/>
+        </w:rPr>
+        <w:t>;</w:t>
+      </w:r>
+      <w:proofErr w:type="gramEnd"/>
     </w:p>
     <w:p>
       <w:pPr>
         <w:pStyle w:val="disbody"/>
       </w:pPr>
       <w:r>
-        <w:t>Удостоверяването чрез токени е механизъм без състояние, тъй като никаква информация за потребителя не се съхранява в паметта на сървъра или б</w:t>
+        <w:t xml:space="preserve">Удостоверяването чрез </w:t>
+      </w:r>
+      <w:proofErr w:type="spellStart"/>
+      <w:r>
+        <w:t>токени</w:t>
+      </w:r>
+      <w:proofErr w:type="spellEnd"/>
+      <w:r>
+        <w:t xml:space="preserve"> е механизъм без състояние, тъй като никаква информация за потребителя не се съхранява в паметта на сървъра или </w:t>
+      </w:r>
+      <w:proofErr w:type="spellStart"/>
+      <w:r>
+        <w:t>б</w:t>
       </w:r>
       <w:r>
         <w:t>а</w:t>
@@ -7714,6 +10775,7 @@
       <w:r>
         <w:t>з</w:t>
       </w:r>
+      <w:proofErr w:type="spellEnd"/>
       <w:r>
         <w:rPr>
           <w:lang w:val="en-US"/>
@@ -7747,8 +10809,13 @@
       <w:r>
         <w:t xml:space="preserve"> (</w:t>
       </w:r>
-      <w:r>
-        <w:t>Gichuhi , 2021</w:t>
+      <w:proofErr w:type="spellStart"/>
+      <w:r>
+        <w:t>Gichuhi</w:t>
+      </w:r>
+      <w:proofErr w:type="spellEnd"/>
+      <w:r>
+        <w:t xml:space="preserve"> , 2021</w:t>
       </w:r>
       <w:r>
         <w:t>)</w:t>
@@ -7762,7 +10829,15 @@
         <w:pStyle w:val="disbody"/>
       </w:pPr>
       <w:r>
-        <w:t>Стандарт (RFC 7519) за уеб приложенията е JSON уеб токен (JWT). Той се състои от три части:</w:t>
+        <w:t xml:space="preserve">Стандарт (RFC 7519) за уеб приложенията е JSON уеб </w:t>
+      </w:r>
+      <w:proofErr w:type="spellStart"/>
+      <w:r>
+        <w:t>токен</w:t>
+      </w:r>
+      <w:proofErr w:type="spellEnd"/>
+      <w:r>
+        <w:t xml:space="preserve"> (JWT). Той се състои от три части:</w:t>
       </w:r>
     </w:p>
     <w:p>
@@ -7774,7 +10849,15 @@
       </w:r>
       <w:r>
         <w:tab/>
-        <w:t>Заглавна - JSON обект, кодиран във формат base64. Съдържа информация за типа на токена и алгоритъма за криптиране;</w:t>
+        <w:t xml:space="preserve">Заглавна - JSON обект, кодиран във формат base64. Съдържа информация за типа на </w:t>
+      </w:r>
+      <w:proofErr w:type="spellStart"/>
+      <w:r>
+        <w:t>токена</w:t>
+      </w:r>
+      <w:proofErr w:type="spellEnd"/>
+      <w:r>
+        <w:t xml:space="preserve"> и алгоритъма за криптиране;</w:t>
       </w:r>
     </w:p>
     <w:p>
@@ -7786,7 +10869,23 @@
       </w:r>
       <w:r>
         <w:tab/>
-        <w:t>Полезен товар - съдържа информация за текущия потребител (потребителско име, роля и др). Тук не трябва да се включват чувствителни данни, защотп лесно се могат да бъдат декодирани със публични сайтове като jwt.io;</w:t>
+        <w:t xml:space="preserve">Полезен товар - съдържа информация за текущия потребител (потребителско име, роля и </w:t>
+      </w:r>
+      <w:proofErr w:type="spellStart"/>
+      <w:r>
+        <w:t>др</w:t>
+      </w:r>
+      <w:proofErr w:type="spellEnd"/>
+      <w:r>
+        <w:t xml:space="preserve">). Тук не трябва да се включват чувствителни данни, </w:t>
+      </w:r>
+      <w:proofErr w:type="spellStart"/>
+      <w:r>
+        <w:t>защотп</w:t>
+      </w:r>
+      <w:proofErr w:type="spellEnd"/>
+      <w:r>
+        <w:t xml:space="preserve"> лесно се могат да бъдат декодирани със публични сайтове като jwt.io;</w:t>
       </w:r>
     </w:p>
     <w:p>
@@ -7798,7 +10897,23 @@
       </w:r>
       <w:r>
         <w:tab/>
-        <w:t>Подпис – Използва се от сървъра, за да провери дали токенът е валиден. Той се генерира чрез комбиниране на двете части (заглавна и полезен товар) заедно. Базира се на таен ключ, който само сървърът за удостоверяване знае. По този начин злонамерен потребител не може да фалшифицира валиден токен;</w:t>
+        <w:t xml:space="preserve">Подпис – Използва се от сървъра, за да провери дали </w:t>
+      </w:r>
+      <w:proofErr w:type="spellStart"/>
+      <w:r>
+        <w:t>токенът</w:t>
+      </w:r>
+      <w:proofErr w:type="spellEnd"/>
+      <w:r>
+        <w:t xml:space="preserve"> е валиден. Той се генерира чрез комбиниране на двете части (заглавна и полезен товар) заедно. Базира се на таен ключ, който само сървърът за удостоверяване знае. По този начин злонамерен потребител не може да фалшифицира валиден </w:t>
+      </w:r>
+      <w:proofErr w:type="spellStart"/>
+      <w:r>
+        <w:t>токен</w:t>
+      </w:r>
+      <w:proofErr w:type="spellEnd"/>
+      <w:r>
+        <w:t>;</w:t>
       </w:r>
     </w:p>
     <w:p>
@@ -7814,7 +10929,7 @@
           <w:noProof/>
         </w:rPr>
         <w:pict w14:anchorId="202C4EA3">
-          <v:roundrect id="Rectangle: Rounded Corners 1" o:spid="_x0000_s1030" style="position:absolute;left:0;text-align:left;margin-left:10299.55pt;margin-top:4.65pt;width:451.2pt;height:141.95pt;z-index:251659264;visibility:visible;mso-wrap-distance-left:9pt;mso-wrap-distance-top:0;mso-wrap-distance-right:9pt;mso-wrap-distance-bottom:0;mso-position-horizontal:right;mso-position-horizontal-relative:margin;mso-position-vertical:absolute;mso-position-vertical-relative:text;v-text-anchor:middle" arcsize="10923f" o:gfxdata="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" fillcolor="#a5a5a5 [3206]" strokecolor="#525252 [1606]" strokeweight="1pt">
+          <v:roundrect id="Rectangle: Rounded Corners 1" o:spid="_x0000_s1030" style="position:absolute;left:0;text-align:left;margin-left:10699.55pt;margin-top:4.65pt;width:451.2pt;height:141.95pt;z-index:251659264;visibility:visible;mso-wrap-distance-left:9pt;mso-wrap-distance-top:0;mso-wrap-distance-right:9pt;mso-wrap-distance-bottom:0;mso-position-horizontal:right;mso-position-horizontal-relative:margin;mso-position-vertical:absolute;mso-position-vertical-relative:text;v-text-anchor:middle" arcsize="10923f" o:gfxdata="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" fillcolor="#a5a5a5 [3206]" strokecolor="#525252 [1606]" strokeweight="1pt">
             <v:stroke joinstyle="miter"/>
             <v:textbox>
               <w:txbxContent>
@@ -7897,7 +11012,27 @@
           <w:szCs w:val="28"/>
           <w:lang w:val="bg-BG"/>
         </w:rPr>
-        <w:t>Пример за токен.</w:t>
+        <w:t xml:space="preserve">Пример за </w:t>
+      </w:r>
+      <w:proofErr w:type="spellStart"/>
+      <w:r>
+        <w:rPr>
+          <w:i/>
+          <w:iCs/>
+          <w:szCs w:val="28"/>
+          <w:lang w:val="bg-BG"/>
+        </w:rPr>
+        <w:t>токен</w:t>
+      </w:r>
+      <w:proofErr w:type="spellEnd"/>
+      <w:r>
+        <w:rPr>
+          <w:i/>
+          <w:iCs/>
+          <w:szCs w:val="28"/>
+          <w:lang w:val="bg-BG"/>
+        </w:rPr>
+        <w:t>.</w:t>
       </w:r>
     </w:p>
     <w:p>
@@ -7918,8 +11053,8 @@
       </w:pPr>
     </w:p>
     <w:sectPr>
-      <w:headerReference w:type="default" r:id="rId20"/>
-      <w:footerReference w:type="default" r:id="rId21"/>
+      <w:headerReference w:type="default" r:id="rId21"/>
+      <w:footerReference w:type="default" r:id="rId22"/>
       <w:type w:val="continuous"/>
       <w:pgSz w:w="11907" w:h="16840" w:code="9"/>
       <w:pgMar w:top="1134" w:right="851" w:bottom="1134" w:left="1985" w:header="567" w:footer="284" w:gutter="0"/>

--- a/thesis/part1.docx
+++ b/thesis/part1.docx
@@ -2783,12 +2783,108 @@
         <w:rPr>
           <w:noProof/>
         </w:rPr>
-        <w:t xml:space="preserve"> са друг вид запис на условие, който трябва да бъде създаден. </w:t>
+        <w:t xml:space="preserve"> са друг вид запис на условие, който трябва да бъде създаден.</w:t>
       </w:r>
       <w:r>
         <w:rPr>
           <w:noProof/>
         </w:rPr>
+        <w:t xml:space="preserve"> </w:t>
+      </w:r>
+      <w:r>
+        <w:rPr>
+          <w:noProof/>
+        </w:rPr>
+        <w:t>Ако ценообразуването, което влиза в договорената позиция, не е</w:t>
+      </w:r>
+      <w:r>
+        <w:rPr>
+          <w:noProof/>
+        </w:rPr>
+        <w:t xml:space="preserve"> </w:t>
+      </w:r>
+      <w:r>
+        <w:rPr>
+          <w:noProof/>
+        </w:rPr>
+        <w:t>очаква</w:t>
+      </w:r>
+      <w:r>
+        <w:rPr>
+          <w:noProof/>
+        </w:rPr>
+        <w:t>ното</w:t>
+      </w:r>
+      <w:r>
+        <w:rPr>
+          <w:noProof/>
+        </w:rPr>
+        <w:t xml:space="preserve"> ценообразуване, тогава</w:t>
+      </w:r>
+      <w:r>
+        <w:rPr>
+          <w:noProof/>
+        </w:rPr>
+        <w:t xml:space="preserve"> </w:t>
+      </w:r>
+      <w:r>
+        <w:rPr>
+          <w:noProof/>
+        </w:rPr>
+        <w:t xml:space="preserve">техника за отстраняване на неизправности </w:t>
+      </w:r>
+      <w:r>
+        <w:rPr>
+          <w:noProof/>
+        </w:rPr>
+        <w:t xml:space="preserve">е </w:t>
+      </w:r>
+      <w:r>
+        <w:rPr>
+          <w:noProof/>
+        </w:rPr>
+        <w:t xml:space="preserve">анализа </w:t>
+      </w:r>
+      <w:r>
+        <w:rPr>
+          <w:noProof/>
+        </w:rPr>
+        <w:t xml:space="preserve">чрез </w:t>
+      </w:r>
+      <w:r>
+        <w:rPr>
+          <w:noProof/>
+        </w:rPr>
+        <w:t xml:space="preserve">доклад </w:t>
+      </w:r>
+      <w:r>
+        <w:rPr>
+          <w:noProof/>
+        </w:rPr>
+        <w:t>н</w:t>
+      </w:r>
+      <w:r>
+        <w:rPr>
+          <w:noProof/>
+        </w:rPr>
+        <w:t>а цените</w:t>
+      </w:r>
+      <w:r>
+        <w:rPr>
+          <w:noProof/>
+        </w:rPr>
+        <w:t>.</w:t>
+      </w:r>
+      <w:r>
+        <w:rPr>
+          <w:noProof/>
+        </w:rPr>
+        <w:t xml:space="preserve"> </w:t>
+      </w:r>
+      <w:r>
+        <w:rPr>
+          <w:noProof/>
+        </w:rPr>
         <w:t>Следната фигура</w:t>
       </w:r>
       <w:r>
@@ -2808,35 +2904,31 @@
         <w:rPr>
           <w:noProof/>
         </w:rPr>
-        <w:t xml:space="preserve">доклад </w:t>
+        <w:t>такъв доклад</w:t>
       </w:r>
       <w:r>
         <w:rPr>
           <w:noProof/>
-        </w:rPr>
-        <w:t>н</w:t>
-      </w:r>
-      <w:r>
+          <w:lang w:val="en-US"/>
+        </w:rPr>
+        <w:t>.</w:t>
+      </w:r>
+    </w:p>
+    <w:p>
+      <w:pPr>
+        <w:pStyle w:val="disbody"/>
         <w:rPr>
           <w:noProof/>
         </w:rPr>
-        <w:t>а цените</w:t>
-      </w:r>
-      <w:r>
-        <w:rPr>
-          <w:noProof/>
-          <w:lang w:val="en-US"/>
-        </w:rPr>
-        <w:t>.</w:t>
-      </w:r>
+      </w:pPr>
       <w:r>
         <w:rPr>
           <w:noProof/>
         </w:rPr>
         <w:lastRenderedPageBreak/>
         <w:drawing>
-          <wp:inline distT="0" distB="0" distL="0" distR="0" wp14:anchorId="258C2401" wp14:editId="5A0B6733">
-            <wp:extent cx="5760085" cy="5497195"/>
+          <wp:inline distT="0" distB="0" distL="0" distR="0" wp14:anchorId="3FEEEDAD" wp14:editId="1991EC3E">
+            <wp:extent cx="5242881" cy="5003596"/>
             <wp:effectExtent l="0" t="0" r="0" b="0"/>
             <wp:docPr id="8" name="Picture 8"/>
             <wp:cNvGraphicFramePr>
@@ -2858,7 +2950,7 @@
                   <pic:spPr>
                     <a:xfrm>
                       <a:off x="0" y="0"/>
-                      <a:ext cx="5760085" cy="5497195"/>
+                      <a:ext cx="5275007" cy="5034256"/>
                     </a:xfrm>
                     <a:prstGeom prst="rect">
                       <a:avLst/>
@@ -2874,11 +2966,6 @@
     <w:p>
       <w:pPr>
         <w:pStyle w:val="disbody"/>
-        <w:rPr>
-          <w:i/>
-          <w:iCs/>
-          <w:szCs w:val="28"/>
-        </w:rPr>
       </w:pPr>
       <w:r>
         <w:rPr>
@@ -2888,17 +2975,15 @@
           <w:iCs/>
           <w:szCs w:val="28"/>
         </w:rPr>
-        <w:t>Фигура 1.</w:t>
-      </w:r>
-      <w:r>
-        <w:rPr>
-          <w:b/>
-          <w:bCs/>
+        <w:t>Фигура 1.3</w:t>
+      </w:r>
+      <w:r>
+        <w:rPr>
           <w:i/>
           <w:iCs/>
           <w:szCs w:val="28"/>
         </w:rPr>
-        <w:t>3</w:t>
+        <w:t xml:space="preserve">: </w:t>
       </w:r>
       <w:r>
         <w:rPr>
@@ -2906,7 +2991,7 @@
           <w:iCs/>
           <w:szCs w:val="28"/>
         </w:rPr>
-        <w:t xml:space="preserve">: </w:t>
+        <w:t>Примерен д</w:t>
       </w:r>
       <w:r>
         <w:rPr>
@@ -2914,7 +2999,7 @@
           <w:iCs/>
           <w:szCs w:val="28"/>
         </w:rPr>
-        <w:t>Примерен д</w:t>
+        <w:t>оклад за цените</w:t>
       </w:r>
       <w:r>
         <w:rPr>
@@ -2922,1882 +3007,56 @@
           <w:iCs/>
           <w:szCs w:val="28"/>
         </w:rPr>
-        <w:t>оклад за цените</w:t>
-      </w:r>
-      <w:r>
-        <w:rPr>
-          <w:i/>
-          <w:iCs/>
-          <w:szCs w:val="28"/>
-        </w:rPr>
         <w:t>.</w:t>
       </w:r>
     </w:p>
     <w:p>
       <w:pPr>
         <w:pStyle w:val="disbody"/>
-        <w:rPr>
-          <w:i/>
-          <w:iCs/>
-          <w:szCs w:val="28"/>
-        </w:rPr>
-      </w:pPr>
+        <w:ind w:firstLine="0"/>
+      </w:pPr>
+      <w:r>
+        <w:br w:type="page"/>
+      </w:r>
+      <w:r>
+        <w:lastRenderedPageBreak/>
+        <w:t xml:space="preserve">Фигура 1.8. </w:t>
+      </w:r>
+      <w:r>
+        <w:t xml:space="preserve">представя </w:t>
+      </w:r>
+      <w:r>
+        <w:t xml:space="preserve">примерен </w:t>
+      </w:r>
+      <w:bookmarkStart w:id="4" w:name="_Hlk116320458"/>
+      <w:r>
+        <w:t xml:space="preserve">документ </w:t>
+      </w:r>
+      <w:r>
+        <w:t>н</w:t>
+      </w:r>
+      <w:r>
+        <w:t>а поръчка за продажба</w:t>
+      </w:r>
+      <w:bookmarkEnd w:id="4"/>
+      <w:r>
+        <w:t xml:space="preserve">. </w:t>
+      </w:r>
     </w:p>
     <w:p>
       <w:pPr>
         <w:pStyle w:val="disbody"/>
-      </w:pPr>
-    </w:p>
-    <w:p>
-      <w:pPr>
-        <w:pStyle w:val="disbody"/>
-      </w:pPr>
-      <w:r>
-        <w:br w:type="page"/>
-      </w:r>
-      <w:r>
-        <w:lastRenderedPageBreak/>
-        <w:br w:type="page"/>
-      </w:r>
-    </w:p>
-    <w:p>
-      <w:pPr>
-        <w:widowControl/>
-        <w:spacing w:line="240" w:lineRule="auto"/>
-        <w:ind w:left="720" w:hanging="720"/>
-        <w:jc w:val="left"/>
-        <w:rPr>
-          <w:i/>
-          <w:iCs/>
-          <w:szCs w:val="28"/>
-          <w:lang w:val="bg-BG"/>
-        </w:rPr>
-      </w:pPr>
-    </w:p>
-    <w:p>
-      <w:pPr>
-        <w:pStyle w:val="Heading3"/>
-      </w:pPr>
-      <w:r>
-        <w:t xml:space="preserve">1.1.2. </w:t>
-      </w:r>
-      <w:r>
-        <w:rPr>
-          <w:lang w:val="bg-BG"/>
-        </w:rPr>
-        <w:t xml:space="preserve">Характеристика на </w:t>
-      </w:r>
-      <w:r>
-        <w:rPr>
-          <w:lang w:val="bg-BG"/>
-        </w:rPr>
-        <w:t>управлението на веригата за доставки</w:t>
-      </w:r>
-    </w:p>
-    <w:p>
-      <w:pPr>
-        <w:pStyle w:val="disbody"/>
-      </w:pPr>
-      <w:r>
-        <w:t>Управлението на веригата за доставки представлява</w:t>
-      </w:r>
-      <w:r>
-        <w:t xml:space="preserve"> надзор</w:t>
-      </w:r>
-      <w:r>
-        <w:t>а</w:t>
-      </w:r>
-      <w:r>
-        <w:t xml:space="preserve"> </w:t>
-      </w:r>
-      <w:r>
-        <w:t>над</w:t>
-      </w:r>
-      <w:r>
-        <w:t xml:space="preserve"> информацията за материалите и финансите, докато те се движат в процеса от производител до потребител</w:t>
-      </w:r>
-      <w:r>
-        <w:t>.</w:t>
-      </w:r>
-      <w:r>
-        <w:t xml:space="preserve"> Състои се от </w:t>
-      </w:r>
-      <w:r>
-        <w:t>взаимосвързани мрежи, канали и предприятия, комбинирани в предоставянето на продукти и услуги, изисквани от крайния клиент</w:t>
-      </w:r>
-      <w:r>
-        <w:t>.</w:t>
-      </w:r>
-      <w:r>
-        <w:rPr>
-          <w:lang w:val="en-US"/>
-        </w:rPr>
-        <w:t xml:space="preserve"> </w:t>
-      </w:r>
-      <w:proofErr w:type="spellStart"/>
-      <w:r>
-        <w:rPr>
-          <w:lang w:val="en-US"/>
-        </w:rPr>
-        <w:t>Практиката</w:t>
-      </w:r>
-      <w:proofErr w:type="spellEnd"/>
-      <w:r>
-        <w:rPr>
-          <w:lang w:val="en-US"/>
-        </w:rPr>
-        <w:t xml:space="preserve"> </w:t>
-      </w:r>
-      <w:proofErr w:type="spellStart"/>
-      <w:r>
-        <w:rPr>
-          <w:lang w:val="en-US"/>
-        </w:rPr>
-        <w:t>за</w:t>
-      </w:r>
-      <w:proofErr w:type="spellEnd"/>
-      <w:r>
-        <w:rPr>
-          <w:lang w:val="en-US"/>
-        </w:rPr>
-        <w:t xml:space="preserve"> </w:t>
-      </w:r>
-      <w:proofErr w:type="spellStart"/>
-      <w:r>
-        <w:rPr>
-          <w:lang w:val="en-US"/>
-        </w:rPr>
-        <w:t>управление</w:t>
-      </w:r>
-      <w:proofErr w:type="spellEnd"/>
-      <w:r>
-        <w:rPr>
-          <w:lang w:val="en-US"/>
-        </w:rPr>
-        <w:t xml:space="preserve"> </w:t>
-      </w:r>
-      <w:proofErr w:type="spellStart"/>
-      <w:r>
-        <w:rPr>
-          <w:lang w:val="en-US"/>
-        </w:rPr>
-        <w:t>на</w:t>
-      </w:r>
-      <w:proofErr w:type="spellEnd"/>
-      <w:r>
-        <w:rPr>
-          <w:lang w:val="en-US"/>
-        </w:rPr>
-        <w:t xml:space="preserve"> </w:t>
-      </w:r>
-      <w:proofErr w:type="spellStart"/>
-      <w:r>
-        <w:rPr>
-          <w:lang w:val="en-US"/>
-        </w:rPr>
-        <w:t>веригата</w:t>
-      </w:r>
-      <w:proofErr w:type="spellEnd"/>
-      <w:r>
-        <w:rPr>
-          <w:lang w:val="en-US"/>
-        </w:rPr>
-        <w:t xml:space="preserve"> </w:t>
-      </w:r>
-      <w:proofErr w:type="spellStart"/>
-      <w:r>
-        <w:rPr>
-          <w:lang w:val="en-US"/>
-        </w:rPr>
-        <w:t>за</w:t>
-      </w:r>
-      <w:proofErr w:type="spellEnd"/>
-      <w:r>
-        <w:rPr>
-          <w:lang w:val="en-US"/>
-        </w:rPr>
-        <w:t xml:space="preserve"> </w:t>
-      </w:r>
-      <w:proofErr w:type="spellStart"/>
-      <w:r>
-        <w:rPr>
-          <w:lang w:val="en-US"/>
-        </w:rPr>
-        <w:t>доставки</w:t>
-      </w:r>
-      <w:proofErr w:type="spellEnd"/>
-      <w:r>
-        <w:rPr>
-          <w:lang w:val="en-US"/>
-        </w:rPr>
-        <w:t xml:space="preserve"> </w:t>
-      </w:r>
-      <w:proofErr w:type="spellStart"/>
-      <w:r>
-        <w:rPr>
-          <w:lang w:val="en-US"/>
-        </w:rPr>
-        <w:t>черпи</w:t>
-      </w:r>
-      <w:proofErr w:type="spellEnd"/>
-      <w:r>
-        <w:rPr>
-          <w:lang w:val="en-US"/>
-        </w:rPr>
-        <w:t xml:space="preserve"> </w:t>
-      </w:r>
-      <w:proofErr w:type="spellStart"/>
-      <w:r>
-        <w:rPr>
-          <w:lang w:val="en-US"/>
-        </w:rPr>
-        <w:t>до</w:t>
-      </w:r>
-      <w:proofErr w:type="spellEnd"/>
-      <w:r>
-        <w:rPr>
-          <w:lang w:val="en-US"/>
-        </w:rPr>
-        <w:t xml:space="preserve"> </w:t>
-      </w:r>
-      <w:proofErr w:type="spellStart"/>
-      <w:r>
-        <w:rPr>
-          <w:lang w:val="en-US"/>
-        </w:rPr>
-        <w:t>голяма</w:t>
-      </w:r>
-      <w:proofErr w:type="spellEnd"/>
-      <w:r>
-        <w:rPr>
-          <w:lang w:val="en-US"/>
-        </w:rPr>
-        <w:t xml:space="preserve"> </w:t>
-      </w:r>
-      <w:proofErr w:type="spellStart"/>
-      <w:r>
-        <w:rPr>
-          <w:lang w:val="en-US"/>
-        </w:rPr>
-        <w:t>степен</w:t>
-      </w:r>
-      <w:proofErr w:type="spellEnd"/>
-      <w:r>
-        <w:rPr>
-          <w:lang w:val="en-US"/>
-        </w:rPr>
-        <w:t xml:space="preserve"> </w:t>
-      </w:r>
-      <w:proofErr w:type="spellStart"/>
-      <w:r>
-        <w:rPr>
-          <w:lang w:val="en-US"/>
-        </w:rPr>
-        <w:t>от</w:t>
-      </w:r>
-      <w:proofErr w:type="spellEnd"/>
-      <w:r>
-        <w:rPr>
-          <w:lang w:val="en-US"/>
-        </w:rPr>
-        <w:t xml:space="preserve"> </w:t>
-      </w:r>
-      <w:proofErr w:type="spellStart"/>
-      <w:r>
-        <w:rPr>
-          <w:lang w:val="en-US"/>
-        </w:rPr>
-        <w:t>областите</w:t>
-      </w:r>
-      <w:proofErr w:type="spellEnd"/>
-      <w:r>
-        <w:rPr>
-          <w:lang w:val="en-US"/>
-        </w:rPr>
-        <w:t xml:space="preserve"> </w:t>
-      </w:r>
-      <w:proofErr w:type="spellStart"/>
-      <w:r>
-        <w:rPr>
-          <w:lang w:val="en-US"/>
-        </w:rPr>
-        <w:t>на</w:t>
-      </w:r>
-      <w:proofErr w:type="spellEnd"/>
-      <w:r>
-        <w:rPr>
-          <w:lang w:val="en-US"/>
-        </w:rPr>
-        <w:t xml:space="preserve"> </w:t>
-      </w:r>
-      <w:proofErr w:type="spellStart"/>
-      <w:r>
-        <w:rPr>
-          <w:lang w:val="en-US"/>
-        </w:rPr>
-        <w:t>индустриалното</w:t>
-      </w:r>
-      <w:proofErr w:type="spellEnd"/>
-      <w:r>
-        <w:rPr>
-          <w:lang w:val="en-US"/>
-        </w:rPr>
-        <w:t xml:space="preserve">, </w:t>
-      </w:r>
-      <w:proofErr w:type="spellStart"/>
-      <w:r>
-        <w:rPr>
-          <w:lang w:val="en-US"/>
-        </w:rPr>
-        <w:t>системното</w:t>
-      </w:r>
-      <w:proofErr w:type="spellEnd"/>
-      <w:r>
-        <w:rPr>
-          <w:lang w:val="en-US"/>
-        </w:rPr>
-        <w:t xml:space="preserve"> </w:t>
-      </w:r>
-      <w:proofErr w:type="spellStart"/>
-      <w:r>
-        <w:rPr>
-          <w:lang w:val="en-US"/>
-        </w:rPr>
-        <w:t>инженерство</w:t>
-      </w:r>
-      <w:proofErr w:type="spellEnd"/>
-      <w:r>
-        <w:rPr>
-          <w:lang w:val="en-US"/>
-        </w:rPr>
-        <w:t xml:space="preserve">, </w:t>
-      </w:r>
-      <w:proofErr w:type="spellStart"/>
-      <w:r>
-        <w:rPr>
-          <w:lang w:val="en-US"/>
-        </w:rPr>
-        <w:t>управлението</w:t>
-      </w:r>
-      <w:proofErr w:type="spellEnd"/>
-      <w:r>
-        <w:rPr>
-          <w:lang w:val="en-US"/>
-        </w:rPr>
-        <w:t xml:space="preserve"> </w:t>
-      </w:r>
-      <w:proofErr w:type="spellStart"/>
-      <w:r>
-        <w:rPr>
-          <w:lang w:val="en-US"/>
-        </w:rPr>
-        <w:t>на</w:t>
-      </w:r>
-      <w:proofErr w:type="spellEnd"/>
-      <w:r>
-        <w:rPr>
-          <w:lang w:val="en-US"/>
-        </w:rPr>
-        <w:t xml:space="preserve"> </w:t>
-      </w:r>
-      <w:proofErr w:type="spellStart"/>
-      <w:r>
-        <w:rPr>
-          <w:lang w:val="en-US"/>
-        </w:rPr>
-        <w:t>операциите</w:t>
-      </w:r>
-      <w:proofErr w:type="spellEnd"/>
-      <w:r>
-        <w:rPr>
-          <w:lang w:val="en-US"/>
-        </w:rPr>
-        <w:t xml:space="preserve">, </w:t>
-      </w:r>
-      <w:proofErr w:type="spellStart"/>
-      <w:r>
-        <w:rPr>
-          <w:lang w:val="en-US"/>
-        </w:rPr>
-        <w:t>логистиката</w:t>
-      </w:r>
-      <w:proofErr w:type="spellEnd"/>
-      <w:r>
-        <w:rPr>
-          <w:lang w:val="en-US"/>
-        </w:rPr>
-        <w:t xml:space="preserve">, </w:t>
-      </w:r>
-      <w:proofErr w:type="spellStart"/>
-      <w:r>
-        <w:rPr>
-          <w:lang w:val="en-US"/>
-        </w:rPr>
-        <w:t>информационните</w:t>
-      </w:r>
-      <w:proofErr w:type="spellEnd"/>
-      <w:r>
-        <w:rPr>
-          <w:lang w:val="en-US"/>
-        </w:rPr>
-        <w:t xml:space="preserve"> </w:t>
-      </w:r>
-      <w:proofErr w:type="spellStart"/>
-      <w:r>
-        <w:rPr>
-          <w:lang w:val="en-US"/>
-        </w:rPr>
-        <w:t>технологии</w:t>
-      </w:r>
-      <w:proofErr w:type="spellEnd"/>
-      <w:r>
-        <w:rPr>
-          <w:lang w:val="en-US"/>
-        </w:rPr>
-        <w:t>.</w:t>
-      </w:r>
-      <w:r>
-        <w:rPr>
-          <w:lang w:val="en-US"/>
-        </w:rPr>
-        <w:t xml:space="preserve"> </w:t>
-      </w:r>
-      <w:r>
-        <w:t xml:space="preserve">Ролята на този модел е насочена към </w:t>
-      </w:r>
-      <w:r>
-        <w:t>продажба</w:t>
-      </w:r>
-      <w:r>
-        <w:t>та</w:t>
-      </w:r>
-      <w:r>
-        <w:t xml:space="preserve"> на продукти</w:t>
-      </w:r>
-      <w:r>
-        <w:t>,</w:t>
-      </w:r>
-      <w:r>
-        <w:rPr>
-          <w:lang w:val="en-US"/>
-        </w:rPr>
-        <w:t xml:space="preserve"> </w:t>
-      </w:r>
-      <w:proofErr w:type="spellStart"/>
-      <w:r>
-        <w:rPr>
-          <w:lang w:val="en-US"/>
-        </w:rPr>
-        <w:t>увеличаване</w:t>
-      </w:r>
-      <w:proofErr w:type="spellEnd"/>
-      <w:r>
-        <w:rPr>
-          <w:lang w:val="en-US"/>
-        </w:rPr>
-        <w:t xml:space="preserve"> </w:t>
-      </w:r>
-      <w:proofErr w:type="spellStart"/>
-      <w:r>
-        <w:rPr>
-          <w:lang w:val="en-US"/>
-        </w:rPr>
-        <w:t>на</w:t>
-      </w:r>
-      <w:proofErr w:type="spellEnd"/>
-      <w:r>
-        <w:rPr>
-          <w:lang w:val="en-US"/>
-        </w:rPr>
-        <w:t xml:space="preserve"> </w:t>
-      </w:r>
-      <w:proofErr w:type="spellStart"/>
-      <w:r>
-        <w:rPr>
-          <w:lang w:val="en-US"/>
-        </w:rPr>
-        <w:t>производителността</w:t>
-      </w:r>
-      <w:proofErr w:type="spellEnd"/>
-      <w:r>
-        <w:rPr>
-          <w:lang w:val="en-US"/>
-        </w:rPr>
-        <w:t xml:space="preserve">, </w:t>
-      </w:r>
-      <w:proofErr w:type="spellStart"/>
-      <w:r>
-        <w:rPr>
-          <w:lang w:val="en-US"/>
-        </w:rPr>
-        <w:t>ефективността</w:t>
-      </w:r>
-      <w:proofErr w:type="spellEnd"/>
-      <w:r>
-        <w:rPr>
-          <w:lang w:val="en-US"/>
-        </w:rPr>
-        <w:t xml:space="preserve">, </w:t>
-      </w:r>
-      <w:proofErr w:type="spellStart"/>
-      <w:r>
-        <w:rPr>
-          <w:lang w:val="en-US"/>
-        </w:rPr>
-        <w:t>навременността</w:t>
-      </w:r>
-      <w:proofErr w:type="spellEnd"/>
-      <w:r>
-        <w:rPr>
-          <w:lang w:val="en-US"/>
-        </w:rPr>
-        <w:t xml:space="preserve">, </w:t>
-      </w:r>
-      <w:proofErr w:type="spellStart"/>
-      <w:r>
-        <w:rPr>
-          <w:lang w:val="en-US"/>
-        </w:rPr>
-        <w:t>намаляване</w:t>
-      </w:r>
-      <w:proofErr w:type="spellEnd"/>
-      <w:r>
-        <w:rPr>
-          <w:lang w:val="en-US"/>
-        </w:rPr>
-        <w:t xml:space="preserve"> </w:t>
-      </w:r>
-      <w:proofErr w:type="spellStart"/>
-      <w:r>
-        <w:rPr>
-          <w:lang w:val="en-US"/>
-        </w:rPr>
-        <w:t>на</w:t>
-      </w:r>
-      <w:proofErr w:type="spellEnd"/>
-      <w:r>
-        <w:rPr>
-          <w:lang w:val="en-US"/>
-        </w:rPr>
-        <w:t xml:space="preserve"> </w:t>
-      </w:r>
-      <w:proofErr w:type="spellStart"/>
-      <w:r>
-        <w:rPr>
-          <w:lang w:val="en-US"/>
-        </w:rPr>
-        <w:t>разходите</w:t>
-      </w:r>
-      <w:proofErr w:type="spellEnd"/>
-      <w:r>
-        <w:rPr>
-          <w:lang w:val="en-US"/>
-        </w:rPr>
-        <w:t xml:space="preserve"> </w:t>
-      </w:r>
-      <w:proofErr w:type="spellStart"/>
-      <w:r>
-        <w:rPr>
-          <w:lang w:val="en-US"/>
-        </w:rPr>
-        <w:t>за</w:t>
-      </w:r>
-      <w:proofErr w:type="spellEnd"/>
-      <w:r>
-        <w:rPr>
-          <w:lang w:val="en-US"/>
-        </w:rPr>
-        <w:t xml:space="preserve"> </w:t>
-      </w:r>
-      <w:proofErr w:type="spellStart"/>
-      <w:r>
-        <w:rPr>
-          <w:lang w:val="en-US"/>
-        </w:rPr>
-        <w:t>преработване</w:t>
-      </w:r>
-      <w:proofErr w:type="spellEnd"/>
-      <w:r>
-        <w:rPr>
-          <w:lang w:val="en-US"/>
-        </w:rPr>
-        <w:t>.</w:t>
-      </w:r>
-    </w:p>
-    <w:p>
-      <w:pPr>
-        <w:pStyle w:val="disbody"/>
-      </w:pPr>
-      <w:r>
-        <w:rPr>
-          <w:lang w:val="en-US"/>
-        </w:rPr>
-        <w:t xml:space="preserve">ERP </w:t>
-      </w:r>
-      <w:r>
-        <w:t xml:space="preserve">системите </w:t>
-      </w:r>
-      <w:r>
-        <w:t>дава</w:t>
-      </w:r>
-      <w:r>
-        <w:t>т</w:t>
-      </w:r>
-      <w:r>
-        <w:t xml:space="preserve"> възможност </w:t>
-      </w:r>
-      <w:r>
-        <w:t>з</w:t>
-      </w:r>
-      <w:r>
-        <w:t>а комуник</w:t>
-      </w:r>
-      <w:r>
-        <w:t>ация</w:t>
-      </w:r>
-      <w:r>
-        <w:t xml:space="preserve"> </w:t>
-      </w:r>
-      <w:r>
-        <w:t xml:space="preserve">с </w:t>
-      </w:r>
-      <w:r>
-        <w:t>доставчици</w:t>
-      </w:r>
-      <w:r>
-        <w:t xml:space="preserve"> и</w:t>
-      </w:r>
-      <w:r>
-        <w:t xml:space="preserve"> клиенти</w:t>
-      </w:r>
-      <w:r>
-        <w:t>,</w:t>
-      </w:r>
-      <w:r>
-        <w:t xml:space="preserve"> по начин, </w:t>
-      </w:r>
-      <w:r>
-        <w:t>чрез</w:t>
-      </w:r>
-      <w:r>
-        <w:t xml:space="preserve"> който обменяме информация, подобрява</w:t>
-      </w:r>
-      <w:r>
-        <w:t>ща</w:t>
-      </w:r>
-      <w:r>
-        <w:t xml:space="preserve"> преминаването на материали, консумативи и услуги. </w:t>
-      </w:r>
-      <w:r>
-        <w:t>Т</w:t>
-      </w:r>
-      <w:r>
-        <w:t xml:space="preserve">ази взаимосвързаност </w:t>
-      </w:r>
-      <w:r>
-        <w:t>бива разгледана от</w:t>
-      </w:r>
-      <w:r>
-        <w:t xml:space="preserve"> гледна точка</w:t>
-      </w:r>
-      <w:r>
-        <w:t xml:space="preserve"> </w:t>
-      </w:r>
-      <w:r>
-        <w:t>на</w:t>
-      </w:r>
-      <w:r>
-        <w:t xml:space="preserve"> </w:t>
-      </w:r>
-      <w:r>
-        <w:t>клиент</w:t>
-      </w:r>
-      <w:r>
-        <w:t>ското обслужване</w:t>
-      </w:r>
-      <w:r>
-        <w:t xml:space="preserve">. </w:t>
-      </w:r>
-      <w:r>
-        <w:t xml:space="preserve"> У</w:t>
-      </w:r>
-      <w:r>
-        <w:t>правлението на веригата за доставки се дефинира като проектиране, планиране, изпълнение, контрол, наблюдение на дейностите по веригата за доставки с цел създаване на нетна стойност, изграждане на конкурентна инфраструктура,</w:t>
-      </w:r>
-      <w:r>
-        <w:t xml:space="preserve"> </w:t>
-      </w:r>
-      <w:r>
-        <w:t>използване на световната логистика, синхронизиране на предлагането с търсенето и измерване на производителността в световен мащаб</w:t>
-      </w:r>
-      <w:r>
-        <w:t>. Г</w:t>
-      </w:r>
-      <w:r>
-        <w:t>лобалн</w:t>
-      </w:r>
-      <w:r>
-        <w:t>ите</w:t>
-      </w:r>
-      <w:r>
-        <w:t xml:space="preserve"> компани</w:t>
-      </w:r>
-      <w:r>
-        <w:t xml:space="preserve">и се стремят към </w:t>
-      </w:r>
-      <w:r>
-        <w:t>пазари, където имат предимството както с достав</w:t>
-      </w:r>
-      <w:r>
-        <w:t>ките</w:t>
-      </w:r>
-      <w:r>
-        <w:t>, така и с клиенти</w:t>
-      </w:r>
-      <w:r>
-        <w:t>те</w:t>
-      </w:r>
-      <w:r>
-        <w:t xml:space="preserve">. Разглеждайки предлагането с търсенето, </w:t>
-      </w:r>
-      <w:r>
-        <w:t>осигурявайки</w:t>
-      </w:r>
-      <w:r>
-        <w:t xml:space="preserve"> поток от информация, който определя, в кой момент трябва</w:t>
-      </w:r>
-      <w:r>
-        <w:t>т</w:t>
-      </w:r>
-      <w:r>
-        <w:t xml:space="preserve"> повече запаси или </w:t>
-      </w:r>
-      <w:r>
-        <w:t xml:space="preserve">например кои </w:t>
-      </w:r>
-      <w:r>
-        <w:t xml:space="preserve">продукти трябва да </w:t>
-      </w:r>
-      <w:r>
-        <w:t xml:space="preserve">биват предлагани в </w:t>
-      </w:r>
-      <w:r>
-        <w:t>определен момент</w:t>
-      </w:r>
-      <w:r>
-        <w:t>.</w:t>
-      </w:r>
-      <w:r>
-        <w:t xml:space="preserve"> </w:t>
-      </w:r>
-      <w:r>
-        <w:t xml:space="preserve">Интегрираното планиране и изпълнение на процеса, необходим за оптимизиране на потока от материали, информация и финансов капитал, </w:t>
-      </w:r>
-      <w:r>
-        <w:lastRenderedPageBreak/>
-        <w:t>включва планиране на търсенето, снабдяване, производство, управление на запасите и съхранение, транспортиране или логистика, връщане на излишни или дефектни продукти.</w:t>
-      </w:r>
-    </w:p>
-    <w:p>
-      <w:pPr>
-        <w:pStyle w:val="disbody"/>
-      </w:pPr>
-      <w:r>
-        <w:t>У</w:t>
-      </w:r>
-      <w:r>
-        <w:t>правление на веригата за доставки</w:t>
-      </w:r>
-      <w:r>
-        <w:t xml:space="preserve"> се </w:t>
-      </w:r>
-      <w:r>
-        <w:t>използва за да осигуря</w:t>
-      </w:r>
-      <w:r>
-        <w:t>ване на</w:t>
-      </w:r>
-      <w:r>
-        <w:t xml:space="preserve"> непрекъснато снабдяване</w:t>
-      </w:r>
-      <w:r>
-        <w:t xml:space="preserve">, </w:t>
-      </w:r>
-      <w:r>
-        <w:t>управл</w:t>
-      </w:r>
-      <w:r>
-        <w:t>ение на</w:t>
-      </w:r>
-      <w:r>
-        <w:t xml:space="preserve"> договорните задължения</w:t>
-      </w:r>
-      <w:r>
-        <w:t xml:space="preserve"> и </w:t>
-      </w:r>
-      <w:r>
-        <w:t>предотвратяване на</w:t>
-      </w:r>
-      <w:r>
-        <w:t xml:space="preserve"> </w:t>
-      </w:r>
-      <w:r>
-        <w:t xml:space="preserve">прекъсвания </w:t>
-      </w:r>
-      <w:r>
-        <w:t>в</w:t>
-      </w:r>
-      <w:r>
-        <w:t xml:space="preserve"> доставките. </w:t>
-      </w:r>
-      <w:r>
-        <w:t xml:space="preserve">Също така </w:t>
-      </w:r>
-      <w:r>
-        <w:t>управление на риска, спазва</w:t>
-      </w:r>
-      <w:r>
-        <w:t>нето на</w:t>
-      </w:r>
-      <w:r>
-        <w:t xml:space="preserve"> организационните разпоредби и споразумения.</w:t>
-      </w:r>
-      <w:r>
-        <w:t xml:space="preserve"> В</w:t>
-      </w:r>
-      <w:r>
-        <w:t xml:space="preserve"> зависимост от естеството на бизнес</w:t>
-      </w:r>
-      <w:r>
-        <w:t>а,</w:t>
-      </w:r>
-      <w:r>
-        <w:t xml:space="preserve"> </w:t>
-      </w:r>
-      <w:r>
-        <w:t xml:space="preserve">трябва да се спазват </w:t>
-      </w:r>
-      <w:r>
-        <w:t>индустриални и правителствени изисквания</w:t>
-      </w:r>
-      <w:r>
-        <w:t xml:space="preserve">, да се </w:t>
-      </w:r>
-      <w:r>
-        <w:t>извл</w:t>
-      </w:r>
-      <w:r>
-        <w:t>ичат</w:t>
-      </w:r>
-      <w:r>
-        <w:t xml:space="preserve"> анализ</w:t>
-      </w:r>
-      <w:r>
-        <w:t>и</w:t>
-      </w:r>
-      <w:r>
-        <w:t xml:space="preserve"> на поръчки</w:t>
-      </w:r>
-      <w:r>
-        <w:t>те</w:t>
-      </w:r>
-      <w:r>
-        <w:t>.</w:t>
-      </w:r>
-    </w:p>
-    <w:p>
-      <w:pPr>
-        <w:pStyle w:val="disbody"/>
-      </w:pPr>
-      <w:r>
-        <w:t>У</w:t>
-      </w:r>
-      <w:r>
-        <w:t>правление на веригата за доставки</w:t>
-      </w:r>
-      <w:r>
-        <w:rPr>
-          <w:lang w:val="en-US"/>
-        </w:rPr>
-        <w:t xml:space="preserve"> </w:t>
-      </w:r>
-      <w:r>
-        <w:t xml:space="preserve">служи </w:t>
-      </w:r>
-      <w:r>
-        <w:t>за увеличаване на печалбата, увеличаване на паричния поток</w:t>
-      </w:r>
-      <w:r>
-        <w:t>, подобряване</w:t>
-      </w:r>
-      <w:r>
-        <w:t xml:space="preserve"> обслужването на клиентите, намаляване на оперативните разходи, подобряване на финансовите позиции</w:t>
-      </w:r>
-      <w:r>
-        <w:rPr>
-          <w:lang w:val="en-US"/>
-        </w:rPr>
-        <w:t>.</w:t>
-      </w:r>
-    </w:p>
-    <w:p>
-      <w:pPr>
-        <w:pStyle w:val="disbody"/>
-        <w:rPr>
-          <w:lang w:val="en-US"/>
-        </w:rPr>
-      </w:pPr>
-      <w:r>
-        <w:t>За п</w:t>
-      </w:r>
-      <w:r>
-        <w:t>ланиране на търсенето</w:t>
-      </w:r>
-      <w:r>
-        <w:t>,</w:t>
-      </w:r>
-      <w:r>
-        <w:t xml:space="preserve"> приемаме търсенето </w:t>
-      </w:r>
-      <w:r>
-        <w:t>от</w:t>
-      </w:r>
-      <w:r>
-        <w:t xml:space="preserve"> клиента, </w:t>
-      </w:r>
-      <w:r>
-        <w:t xml:space="preserve">поддържано в </w:t>
-      </w:r>
-      <w:r>
-        <w:rPr>
-          <w:lang w:val="en-US"/>
-        </w:rPr>
-        <w:t xml:space="preserve">ERP </w:t>
-      </w:r>
-      <w:r>
-        <w:t xml:space="preserve">системите. Също така помагат в </w:t>
-      </w:r>
-      <w:r>
-        <w:t>планиране</w:t>
-      </w:r>
-      <w:r>
-        <w:t xml:space="preserve">то за </w:t>
-      </w:r>
-      <w:r>
-        <w:t>производство или снабдяване с материали</w:t>
-      </w:r>
-      <w:r>
-        <w:t>, транспорта и логистиката.</w:t>
-      </w:r>
-      <w:r>
-        <w:rPr>
-          <w:lang w:val="en-US"/>
-        </w:rPr>
-        <w:t xml:space="preserve"> </w:t>
-      </w:r>
-      <w:r>
-        <w:t>Тези м</w:t>
-      </w:r>
-      <w:r>
-        <w:t>одули пом</w:t>
-      </w:r>
-      <w:r>
-        <w:t>а</w:t>
-      </w:r>
-      <w:r>
-        <w:t>г</w:t>
-      </w:r>
-      <w:r>
-        <w:t>а</w:t>
-      </w:r>
-      <w:r>
-        <w:t xml:space="preserve">т </w:t>
-      </w:r>
-      <w:r>
-        <w:t>з</w:t>
-      </w:r>
-      <w:r>
-        <w:t>а изгра</w:t>
-      </w:r>
-      <w:r>
-        <w:t>ждането на</w:t>
-      </w:r>
-      <w:r>
-        <w:t xml:space="preserve"> верига</w:t>
-      </w:r>
-      <w:r>
-        <w:t>та</w:t>
-      </w:r>
-      <w:r>
-        <w:t>.</w:t>
-      </w:r>
-      <w:r>
-        <w:t xml:space="preserve"> </w:t>
-      </w:r>
-      <w:r>
-        <w:t xml:space="preserve">SD, MM, PP </w:t>
-      </w:r>
-      <w:r>
-        <w:t>съдържат тези</w:t>
-      </w:r>
-      <w:r>
-        <w:t xml:space="preserve"> градивни елементи.</w:t>
-      </w:r>
-      <w:r>
-        <w:t xml:space="preserve"> А</w:t>
-      </w:r>
-      <w:r>
-        <w:t>нализира</w:t>
-      </w:r>
-      <w:r>
-        <w:t>нето</w:t>
-      </w:r>
-      <w:r>
-        <w:t xml:space="preserve"> </w:t>
-      </w:r>
-      <w:r>
-        <w:t xml:space="preserve">на </w:t>
-      </w:r>
-      <w:r>
-        <w:t>информаци</w:t>
-      </w:r>
-      <w:r>
-        <w:t>ята</w:t>
-      </w:r>
-      <w:r>
-        <w:t xml:space="preserve"> идва</w:t>
-      </w:r>
-      <w:r>
-        <w:t>ща</w:t>
-      </w:r>
-      <w:r>
-        <w:t xml:space="preserve"> </w:t>
-      </w:r>
-      <w:r>
-        <w:t>от</w:t>
-      </w:r>
-      <w:r>
-        <w:t xml:space="preserve"> </w:t>
-      </w:r>
-      <w:r>
-        <w:rPr>
-          <w:lang w:val="en-US"/>
-        </w:rPr>
-        <w:t>ERP</w:t>
-      </w:r>
-      <w:r>
-        <w:t xml:space="preserve">, </w:t>
-      </w:r>
-      <w:r>
-        <w:t xml:space="preserve">в частност </w:t>
-      </w:r>
-      <w:r>
-        <w:t xml:space="preserve">взаимоотношенията с клиенти и доставчици, </w:t>
-      </w:r>
-      <w:r>
-        <w:t xml:space="preserve">полага </w:t>
-      </w:r>
-      <w:r>
-        <w:t xml:space="preserve">добра основа за </w:t>
-      </w:r>
-      <w:r>
-        <w:t xml:space="preserve">изграждането на персоналната </w:t>
-      </w:r>
-      <w:r>
-        <w:t>верига за доставки</w:t>
-      </w:r>
-      <w:r>
-        <w:t>.</w:t>
-      </w:r>
-      <w:r>
-        <w:t xml:space="preserve"> </w:t>
-      </w:r>
-      <w:r>
-        <w:t xml:space="preserve">Тъй като процесът е сложен, </w:t>
-      </w:r>
-      <w:r>
-        <w:rPr>
-          <w:lang w:val="en-US"/>
-        </w:rPr>
-        <w:t xml:space="preserve">ERP </w:t>
-      </w:r>
-      <w:r>
-        <w:t xml:space="preserve">не поддържа такъв </w:t>
-      </w:r>
-      <w:proofErr w:type="spellStart"/>
-      <w:r>
-        <w:t>подмодул</w:t>
-      </w:r>
-      <w:proofErr w:type="spellEnd"/>
-      <w:r>
-        <w:t xml:space="preserve"> </w:t>
-      </w:r>
-      <w:r>
-        <w:t>по подразбиране.</w:t>
-      </w:r>
-      <w:r>
-        <w:rPr>
-          <w:lang w:val="en-US"/>
-        </w:rPr>
-        <w:t xml:space="preserve"> </w:t>
-      </w:r>
-      <w:r>
-        <w:t>В</w:t>
-      </w:r>
-      <w:r>
-        <w:rPr>
-          <w:lang w:val="en-US"/>
-        </w:rPr>
-        <w:t xml:space="preserve"> </w:t>
-      </w:r>
-      <w:proofErr w:type="spellStart"/>
-      <w:r>
-        <w:rPr>
-          <w:lang w:val="en-US"/>
-        </w:rPr>
-        <w:t>случа</w:t>
-      </w:r>
-      <w:proofErr w:type="spellEnd"/>
-      <w:r>
-        <w:t>я</w:t>
-      </w:r>
-      <w:r>
-        <w:rPr>
-          <w:lang w:val="en-US"/>
-        </w:rPr>
-        <w:t xml:space="preserve"> </w:t>
-      </w:r>
-      <w:proofErr w:type="spellStart"/>
-      <w:r>
-        <w:rPr>
-          <w:lang w:val="en-US"/>
-        </w:rPr>
-        <w:t>разглеждане</w:t>
-      </w:r>
-      <w:proofErr w:type="spellEnd"/>
-      <w:r>
-        <w:t>то</w:t>
-      </w:r>
-      <w:r>
-        <w:rPr>
-          <w:lang w:val="en-US"/>
-        </w:rPr>
-        <w:t xml:space="preserve"> </w:t>
-      </w:r>
-      <w:proofErr w:type="spellStart"/>
-      <w:r>
-        <w:rPr>
-          <w:lang w:val="en-US"/>
-        </w:rPr>
-        <w:t>на</w:t>
-      </w:r>
-      <w:proofErr w:type="spellEnd"/>
-      <w:r>
-        <w:rPr>
-          <w:lang w:val="en-US"/>
-        </w:rPr>
-        <w:t xml:space="preserve"> </w:t>
-      </w:r>
-      <w:proofErr w:type="spellStart"/>
-      <w:r>
-        <w:rPr>
-          <w:lang w:val="en-US"/>
-        </w:rPr>
-        <w:t>информацията</w:t>
-      </w:r>
-      <w:proofErr w:type="spellEnd"/>
-      <w:r>
-        <w:rPr>
-          <w:lang w:val="en-US"/>
-        </w:rPr>
-        <w:t xml:space="preserve"> </w:t>
-      </w:r>
-      <w:r>
-        <w:t xml:space="preserve">предпоставя изготвянето на </w:t>
-      </w:r>
-      <w:proofErr w:type="spellStart"/>
-      <w:r>
-        <w:rPr>
-          <w:lang w:val="en-US"/>
-        </w:rPr>
-        <w:t>стратегия</w:t>
-      </w:r>
-      <w:proofErr w:type="spellEnd"/>
-      <w:r>
-        <w:rPr>
-          <w:lang w:val="en-US"/>
-        </w:rPr>
-        <w:t xml:space="preserve"> и </w:t>
-      </w:r>
-      <w:proofErr w:type="spellStart"/>
-      <w:r>
-        <w:rPr>
-          <w:lang w:val="en-US"/>
-        </w:rPr>
-        <w:t>план</w:t>
-      </w:r>
-      <w:proofErr w:type="spellEnd"/>
-      <w:r>
-        <w:rPr>
-          <w:lang w:val="en-US"/>
-        </w:rPr>
-        <w:t>.</w:t>
-      </w:r>
-      <w:r>
-        <w:rPr>
-          <w:lang w:val="en-US"/>
-        </w:rPr>
-        <w:t xml:space="preserve"> </w:t>
-      </w:r>
-      <w:r>
-        <w:t>В</w:t>
-      </w:r>
-      <w:proofErr w:type="spellStart"/>
-      <w:r>
-        <w:rPr>
-          <w:lang w:val="en-US"/>
-        </w:rPr>
-        <w:t>еригата</w:t>
-      </w:r>
-      <w:proofErr w:type="spellEnd"/>
-      <w:r>
-        <w:rPr>
-          <w:lang w:val="en-US"/>
-        </w:rPr>
-        <w:t xml:space="preserve"> </w:t>
-      </w:r>
-      <w:proofErr w:type="spellStart"/>
-      <w:r>
-        <w:rPr>
-          <w:lang w:val="en-US"/>
-        </w:rPr>
-        <w:t>за</w:t>
-      </w:r>
-      <w:proofErr w:type="spellEnd"/>
-      <w:r>
-        <w:rPr>
-          <w:lang w:val="en-US"/>
-        </w:rPr>
-        <w:t xml:space="preserve"> </w:t>
-      </w:r>
-      <w:proofErr w:type="spellStart"/>
-      <w:r>
-        <w:rPr>
-          <w:lang w:val="en-US"/>
-        </w:rPr>
-        <w:t>доставки</w:t>
-      </w:r>
-      <w:proofErr w:type="spellEnd"/>
-      <w:r>
-        <w:rPr>
-          <w:lang w:val="en-US"/>
-        </w:rPr>
-        <w:t xml:space="preserve"> </w:t>
-      </w:r>
-      <w:proofErr w:type="spellStart"/>
-      <w:r>
-        <w:rPr>
-          <w:lang w:val="en-US"/>
-        </w:rPr>
-        <w:t>започва</w:t>
-      </w:r>
-      <w:proofErr w:type="spellEnd"/>
-      <w:r>
-        <w:rPr>
-          <w:lang w:val="en-US"/>
-        </w:rPr>
-        <w:t xml:space="preserve"> с </w:t>
-      </w:r>
-      <w:proofErr w:type="spellStart"/>
-      <w:r>
-        <w:rPr>
-          <w:lang w:val="en-US"/>
-        </w:rPr>
-        <w:t>управлението</w:t>
-      </w:r>
-      <w:proofErr w:type="spellEnd"/>
-      <w:r>
-        <w:rPr>
-          <w:lang w:val="en-US"/>
-        </w:rPr>
-        <w:t xml:space="preserve"> </w:t>
-      </w:r>
-      <w:proofErr w:type="spellStart"/>
-      <w:r>
-        <w:rPr>
-          <w:lang w:val="en-US"/>
-        </w:rPr>
-        <w:t>на</w:t>
-      </w:r>
-      <w:proofErr w:type="spellEnd"/>
-      <w:r>
-        <w:rPr>
-          <w:lang w:val="en-US"/>
-        </w:rPr>
-        <w:t xml:space="preserve"> </w:t>
-      </w:r>
-      <w:proofErr w:type="spellStart"/>
-      <w:r>
-        <w:rPr>
-          <w:lang w:val="en-US"/>
-        </w:rPr>
-        <w:t>материалите</w:t>
-      </w:r>
-      <w:proofErr w:type="spellEnd"/>
-      <w:r>
-        <w:t xml:space="preserve">, </w:t>
-      </w:r>
-      <w:proofErr w:type="spellStart"/>
-      <w:r>
-        <w:rPr>
-          <w:lang w:val="en-US"/>
-        </w:rPr>
-        <w:t>включва</w:t>
-      </w:r>
-      <w:proofErr w:type="spellEnd"/>
-      <w:r>
-        <w:rPr>
-          <w:lang w:val="en-US"/>
-        </w:rPr>
-        <w:t xml:space="preserve"> </w:t>
-      </w:r>
-      <w:proofErr w:type="spellStart"/>
-      <w:r>
-        <w:rPr>
-          <w:lang w:val="en-US"/>
-        </w:rPr>
-        <w:t>логистично</w:t>
-      </w:r>
-      <w:proofErr w:type="spellEnd"/>
-      <w:r>
-        <w:rPr>
-          <w:lang w:val="en-US"/>
-        </w:rPr>
-        <w:t xml:space="preserve"> </w:t>
-      </w:r>
-      <w:proofErr w:type="spellStart"/>
-      <w:r>
-        <w:rPr>
-          <w:lang w:val="en-US"/>
-        </w:rPr>
-        <w:t>изпълнение</w:t>
-      </w:r>
-      <w:proofErr w:type="spellEnd"/>
-      <w:r>
-        <w:rPr>
-          <w:lang w:val="en-US"/>
-        </w:rPr>
-        <w:t xml:space="preserve"> и </w:t>
-      </w:r>
-      <w:proofErr w:type="spellStart"/>
-      <w:r>
-        <w:rPr>
-          <w:lang w:val="en-US"/>
-        </w:rPr>
-        <w:t>производствено</w:t>
-      </w:r>
-      <w:proofErr w:type="spellEnd"/>
-      <w:r>
-        <w:rPr>
-          <w:lang w:val="en-US"/>
-        </w:rPr>
-        <w:t xml:space="preserve"> </w:t>
-      </w:r>
-      <w:proofErr w:type="spellStart"/>
-      <w:r>
-        <w:rPr>
-          <w:lang w:val="en-US"/>
-        </w:rPr>
-        <w:t>планиране</w:t>
-      </w:r>
-      <w:proofErr w:type="spellEnd"/>
-      <w:r>
-        <w:rPr>
-          <w:lang w:val="en-US"/>
-        </w:rPr>
-        <w:t>.</w:t>
-      </w:r>
-    </w:p>
-    <w:p>
-      <w:pPr>
-        <w:pStyle w:val="disbody"/>
-      </w:pPr>
-      <w:r>
-        <w:t xml:space="preserve">Както беше споменато в точка 1.1.1, </w:t>
-      </w:r>
-      <w:r>
-        <w:t>логистичния модул, поддържа</w:t>
-      </w:r>
-      <w:r>
-        <w:t>щ</w:t>
-      </w:r>
-      <w:r>
-        <w:t xml:space="preserve"> оферти, обработката на поръчки, доставк</w:t>
-      </w:r>
-      <w:r>
-        <w:t>и</w:t>
-      </w:r>
-      <w:r>
-        <w:t xml:space="preserve"> и транспорт. </w:t>
-      </w:r>
-      <w:r>
-        <w:t>Свързани с</w:t>
-      </w:r>
-      <w:r>
-        <w:t xml:space="preserve"> вериг</w:t>
-      </w:r>
-      <w:r>
-        <w:t>а</w:t>
-      </w:r>
-      <w:r>
-        <w:t>т</w:t>
-      </w:r>
-      <w:r>
-        <w:t>а</w:t>
-      </w:r>
-      <w:r>
-        <w:t xml:space="preserve"> за доставки, прогнозите за продажбите</w:t>
-      </w:r>
-      <w:r>
-        <w:t xml:space="preserve"> са</w:t>
-      </w:r>
-      <w:r>
-        <w:t xml:space="preserve"> основно разбиране какво</w:t>
-      </w:r>
-      <w:r>
-        <w:t xml:space="preserve"> биха</w:t>
-      </w:r>
-      <w:r>
-        <w:t xml:space="preserve"> </w:t>
-      </w:r>
-      <w:r>
-        <w:t xml:space="preserve">поискали </w:t>
-      </w:r>
-      <w:r>
-        <w:t>клиенти</w:t>
-      </w:r>
-      <w:r>
-        <w:t>те</w:t>
-      </w:r>
-      <w:r>
-        <w:t xml:space="preserve"> в бъдеще.</w:t>
-      </w:r>
-      <w:r>
-        <w:t xml:space="preserve"> Т</w:t>
-      </w:r>
-      <w:r>
-        <w:t xml:space="preserve">ази прогноза </w:t>
-      </w:r>
-      <w:r>
-        <w:t xml:space="preserve">бива </w:t>
-      </w:r>
-      <w:r>
-        <w:t>въведе</w:t>
-      </w:r>
-      <w:r>
-        <w:t>на</w:t>
-      </w:r>
-      <w:r>
-        <w:t xml:space="preserve"> в</w:t>
-      </w:r>
-      <w:r>
-        <w:t xml:space="preserve"> </w:t>
-      </w:r>
-      <w:r>
-        <w:t>производствено</w:t>
-      </w:r>
-      <w:r>
-        <w:t>то</w:t>
-      </w:r>
-      <w:r>
-        <w:t xml:space="preserve"> планиране.</w:t>
-      </w:r>
-      <w:r>
-        <w:t xml:space="preserve"> </w:t>
-      </w:r>
-      <w:r>
-        <w:t xml:space="preserve">Друг аспект на </w:t>
-      </w:r>
-      <w:r>
-        <w:t>логистичния модул</w:t>
-      </w:r>
-      <w:r>
-        <w:t xml:space="preserve"> </w:t>
-      </w:r>
-      <w:r>
-        <w:t>е функционалността за доставк</w:t>
-      </w:r>
-      <w:r>
-        <w:t>и</w:t>
-      </w:r>
-      <w:r>
-        <w:t xml:space="preserve"> </w:t>
-      </w:r>
-      <w:r>
-        <w:t>към</w:t>
-      </w:r>
-      <w:r>
-        <w:t xml:space="preserve"> клиенти.</w:t>
-      </w:r>
-      <w:r>
-        <w:t xml:space="preserve"> </w:t>
-      </w:r>
-      <w:r>
-        <w:t xml:space="preserve">Логистичното </w:t>
-      </w:r>
-      <w:r>
-        <w:lastRenderedPageBreak/>
-        <w:t>изпълнение</w:t>
-      </w:r>
-      <w:r>
-        <w:t xml:space="preserve">, </w:t>
-      </w:r>
-      <w:r>
-        <w:t>като част от модула за управление на материалите</w:t>
-      </w:r>
-      <w:r>
-        <w:t>,</w:t>
-      </w:r>
-      <w:r>
-        <w:t xml:space="preserve"> е мястото, където ще открием нашите складови операции. </w:t>
-      </w:r>
-      <w:r>
-        <w:t>К</w:t>
-      </w:r>
-      <w:r>
-        <w:t>лючов</w:t>
-      </w:r>
-      <w:r>
-        <w:t xml:space="preserve"> момент</w:t>
-      </w:r>
-      <w:r>
-        <w:t xml:space="preserve"> </w:t>
-      </w:r>
-      <w:r>
-        <w:t>в</w:t>
-      </w:r>
-      <w:r>
-        <w:t xml:space="preserve"> логистиката </w:t>
-      </w:r>
-      <w:r>
-        <w:t xml:space="preserve">са </w:t>
-      </w:r>
-      <w:r>
-        <w:t>трансферите до</w:t>
-      </w:r>
-      <w:r>
-        <w:t xml:space="preserve"> местата за съхранение, при </w:t>
-      </w:r>
-      <w:r>
-        <w:t>постъпва</w:t>
-      </w:r>
-      <w:r>
-        <w:t xml:space="preserve">не на </w:t>
-      </w:r>
-      <w:r>
-        <w:t>материалите</w:t>
-      </w:r>
-      <w:r>
-        <w:t>.</w:t>
-      </w:r>
-      <w:r>
-        <w:t xml:space="preserve"> </w:t>
-      </w:r>
-      <w:r>
-        <w:t xml:space="preserve">Планирането на производството е друг </w:t>
-      </w:r>
-      <w:proofErr w:type="spellStart"/>
-      <w:r>
-        <w:t>подмодул</w:t>
-      </w:r>
-      <w:proofErr w:type="spellEnd"/>
-      <w:r>
-        <w:t xml:space="preserve"> в рамките на логистиката. </w:t>
-      </w:r>
-      <w:r>
-        <w:t>И</w:t>
-      </w:r>
-      <w:r>
-        <w:t>зползва</w:t>
-      </w:r>
-      <w:r>
-        <w:t xml:space="preserve"> се </w:t>
-      </w:r>
-      <w:r>
-        <w:t>за създаване на графици за производство и доставки за готов продукт и компонентни материали.</w:t>
-      </w:r>
-    </w:p>
-    <w:p>
-      <w:pPr>
-        <w:widowControl/>
-        <w:spacing w:line="240" w:lineRule="auto"/>
         <w:ind w:firstLine="0"/>
-        <w:jc w:val="left"/>
-        <w:rPr>
-          <w:sz w:val="28"/>
-          <w:lang w:val="bg-BG"/>
-        </w:rPr>
-      </w:pPr>
-      <w:r>
-        <w:br w:type="page"/>
-      </w:r>
-    </w:p>
-    <w:p>
-      <w:pPr>
-        <w:pStyle w:val="disbody"/>
-      </w:pPr>
-      <w:r>
-        <w:lastRenderedPageBreak/>
-        <w:t xml:space="preserve">На фигура е представен </w:t>
-      </w:r>
-      <w:r>
-        <w:t>модел, показва</w:t>
-      </w:r>
-      <w:r>
-        <w:t>щ</w:t>
-      </w:r>
-      <w:r>
-        <w:t xml:space="preserve"> потока от информация по отношение на търсенето чрез реалното издаване на готовите материали </w:t>
-      </w:r>
-      <w:r>
-        <w:t>з</w:t>
-      </w:r>
-      <w:r>
-        <w:t>а клиент.</w:t>
-      </w:r>
-      <w:r>
-        <w:t xml:space="preserve"> </w:t>
-      </w:r>
-      <w:r>
-        <w:t>Основните данни са част от почти ц</w:t>
-      </w:r>
-      <w:r>
-        <w:t xml:space="preserve">ялата </w:t>
-      </w:r>
-      <w:r>
-        <w:rPr>
-          <w:lang w:val="en-US"/>
-        </w:rPr>
-        <w:t>ERP:</w:t>
-      </w:r>
-      <w:r>
-        <w:t xml:space="preserve"> материал</w:t>
-      </w:r>
-      <w:r>
-        <w:t>и,</w:t>
-      </w:r>
-      <w:r>
-        <w:t xml:space="preserve"> доставчици, клиенти се създават под формата на</w:t>
-      </w:r>
-      <w:r>
-        <w:t xml:space="preserve"> </w:t>
-      </w:r>
-      <w:r>
-        <w:rPr>
-          <w:b/>
-          <w:bCs/>
-        </w:rPr>
-        <w:t>вътрешни</w:t>
-      </w:r>
-      <w:r>
-        <w:rPr>
-          <w:b/>
-          <w:bCs/>
-        </w:rPr>
-        <w:t>,</w:t>
-      </w:r>
-      <w:r>
-        <w:t xml:space="preserve"> основни записи.</w:t>
-      </w:r>
-      <w:r>
-        <w:t xml:space="preserve"> Фигурата илюстрира </w:t>
-      </w:r>
-      <w:r>
-        <w:t xml:space="preserve">търсене от MRP, </w:t>
-      </w:r>
-      <w:r>
-        <w:t>(</w:t>
-      </w:r>
-      <w:r>
-        <w:t xml:space="preserve"> клиенти, които има</w:t>
-      </w:r>
-      <w:r>
-        <w:t>т</w:t>
-      </w:r>
-      <w:r>
-        <w:t xml:space="preserve"> нужда от определено количество продукт</w:t>
-      </w:r>
-      <w:r>
-        <w:t>)</w:t>
-      </w:r>
-      <w:r>
-        <w:t xml:space="preserve">. </w:t>
-      </w:r>
-      <w:r>
-        <w:t>О</w:t>
-      </w:r>
-      <w:r>
-        <w:t xml:space="preserve">т гледна точка на MRP, </w:t>
-      </w:r>
-      <w:r>
-        <w:t xml:space="preserve">това е </w:t>
-      </w:r>
-      <w:r>
-        <w:t>планиране на изискванията за материали.</w:t>
-      </w:r>
-      <w:r>
-        <w:t xml:space="preserve"> Ако </w:t>
-      </w:r>
-      <w:r>
-        <w:t>разполагаме с продукт</w:t>
-      </w:r>
-      <w:r>
-        <w:t>а</w:t>
-      </w:r>
-      <w:r>
-        <w:t xml:space="preserve"> или услуга</w:t>
-      </w:r>
-      <w:r>
-        <w:t xml:space="preserve">та, можем да го </w:t>
-      </w:r>
-      <w:r>
-        <w:t>изпратим</w:t>
-      </w:r>
-      <w:r>
-        <w:t xml:space="preserve"> директно</w:t>
-      </w:r>
-      <w:r>
-        <w:t xml:space="preserve"> на клиента. </w:t>
-      </w:r>
-      <w:r>
-        <w:t>В противен случай</w:t>
-      </w:r>
-      <w:r>
-        <w:t xml:space="preserve"> трябва да изпратим</w:t>
-      </w:r>
-      <w:r>
-        <w:t xml:space="preserve"> </w:t>
-      </w:r>
-      <w:r>
-        <w:t>вътрешна</w:t>
-      </w:r>
-      <w:r>
-        <w:t xml:space="preserve"> </w:t>
-      </w:r>
-      <w:r>
-        <w:t>предложение за закупуване на материал</w:t>
-      </w:r>
-      <w:r>
-        <w:t>.</w:t>
-      </w:r>
-      <w:r>
-        <w:t xml:space="preserve"> С</w:t>
-      </w:r>
-      <w:r>
-        <w:t xml:space="preserve">лед като </w:t>
-      </w:r>
-      <w:r>
-        <w:t xml:space="preserve">бъде </w:t>
-      </w:r>
-      <w:r>
-        <w:t>одобрен</w:t>
-      </w:r>
-      <w:r>
-        <w:t>о</w:t>
-      </w:r>
-      <w:r>
-        <w:t xml:space="preserve">, </w:t>
-      </w:r>
-      <w:r>
-        <w:t>материалът бива получен в инвентар.</w:t>
-      </w:r>
-      <w:r>
-        <w:t xml:space="preserve"> Ако</w:t>
-      </w:r>
-      <w:r>
-        <w:t xml:space="preserve"> </w:t>
-      </w:r>
-      <w:r>
-        <w:t>компанията</w:t>
-      </w:r>
-      <w:r>
-        <w:t xml:space="preserve"> </w:t>
-      </w:r>
-      <w:r>
-        <w:t>има</w:t>
-      </w:r>
-      <w:r>
-        <w:t xml:space="preserve"> на склад, този материал </w:t>
-      </w:r>
-      <w:r>
-        <w:t>се</w:t>
-      </w:r>
-      <w:r>
-        <w:t xml:space="preserve"> премест</w:t>
-      </w:r>
-      <w:r>
-        <w:t>ва</w:t>
-      </w:r>
-      <w:r>
-        <w:t xml:space="preserve"> </w:t>
-      </w:r>
-      <w:r>
-        <w:t>там</w:t>
-      </w:r>
-      <w:r>
-        <w:t xml:space="preserve">. Ако част от процес </w:t>
-      </w:r>
-      <w:r>
-        <w:t xml:space="preserve">подлежи на </w:t>
-      </w:r>
-      <w:r>
-        <w:t xml:space="preserve">инспекция, </w:t>
-      </w:r>
-      <w:r>
-        <w:t xml:space="preserve">се насочваме към модула за </w:t>
-      </w:r>
-      <w:r>
-        <w:t xml:space="preserve">управление на качеството, където, след като материалите бъдат инспектирани, те се освобождават за неограничена употреба. </w:t>
-      </w:r>
-      <w:r>
-        <w:t>В</w:t>
-      </w:r>
-      <w:r>
-        <w:t>ъз основа на поръчките, материалите</w:t>
-      </w:r>
-      <w:r>
-        <w:t xml:space="preserve"> биват </w:t>
-      </w:r>
-      <w:r>
-        <w:t>издаде</w:t>
-      </w:r>
-      <w:r>
-        <w:t>ни</w:t>
-      </w:r>
-      <w:r>
-        <w:t xml:space="preserve"> и след това </w:t>
-      </w:r>
-      <w:r>
-        <w:t xml:space="preserve">започва </w:t>
-      </w:r>
-      <w:r>
-        <w:t>изходящ</w:t>
-      </w:r>
-      <w:r>
-        <w:t>ия</w:t>
-      </w:r>
-      <w:r>
-        <w:t xml:space="preserve"> логистичен процес. </w:t>
-      </w:r>
+      </w:pPr>
       <w:r>
         <w:rPr>
           <w:noProof/>
         </w:rPr>
         <w:drawing>
-          <wp:inline distT="0" distB="0" distL="0" distR="0" wp14:anchorId="07D50A14" wp14:editId="1DF9D894">
-            <wp:extent cx="5822900" cy="3135803"/>
+          <wp:inline distT="0" distB="0" distL="0" distR="0" wp14:anchorId="689EBA7A" wp14:editId="626C2863">
+            <wp:extent cx="5760085" cy="5433695"/>
             <wp:effectExtent l="0" t="0" r="0" b="0"/>
-            <wp:docPr id="6" name="Picture 6"/>
+            <wp:docPr id="7" name="Picture 7"/>
             <wp:cNvGraphicFramePr>
               <a:graphicFrameLocks xmlns:a="http://schemas.openxmlformats.org/drawingml/2006/main" noChangeAspect="1"/>
             </wp:cNvGraphicFramePr>
@@ -4817,7 +3076,7 @@
                   <pic:spPr>
                     <a:xfrm>
                       <a:off x="0" y="0"/>
-                      <a:ext cx="5855018" cy="3153100"/>
+                      <a:ext cx="5760085" cy="5433695"/>
                     </a:xfrm>
                     <a:prstGeom prst="rect">
                       <a:avLst/>
@@ -4834,13 +3093,11 @@
       <w:pPr>
         <w:pStyle w:val="disbody"/>
         <w:rPr>
-          <w:bCs/>
+          <w:i/>
+          <w:iCs/>
           <w:szCs w:val="28"/>
         </w:rPr>
       </w:pPr>
-      <w:r>
-        <w:t xml:space="preserve"> </w:t>
-      </w:r>
       <w:r>
         <w:rPr>
           <w:b/>
@@ -4849,15 +3106,17 @@
           <w:iCs/>
           <w:szCs w:val="28"/>
         </w:rPr>
-        <w:t>Фиг 1.5</w:t>
-      </w:r>
-      <w:r>
-        <w:rPr>
+        <w:t>Фигура 1.</w:t>
+      </w:r>
+      <w:r>
+        <w:rPr>
+          <w:b/>
+          <w:bCs/>
           <w:i/>
           <w:iCs/>
           <w:szCs w:val="28"/>
         </w:rPr>
-        <w:t xml:space="preserve">: </w:t>
+        <w:t>8</w:t>
       </w:r>
       <w:r>
         <w:rPr>
@@ -4865,7 +3124,7 @@
           <w:iCs/>
           <w:szCs w:val="28"/>
         </w:rPr>
-        <w:t xml:space="preserve">Принципи </w:t>
+        <w:t xml:space="preserve">: Примерен </w:t>
       </w:r>
       <w:r>
         <w:rPr>
@@ -4873,7 +3132,7 @@
           <w:iCs/>
           <w:szCs w:val="28"/>
         </w:rPr>
-        <w:t>з</w:t>
+        <w:t>документ на поръчка за продажба</w:t>
       </w:r>
       <w:r>
         <w:rPr>
@@ -4881,957 +3140,2726 @@
           <w:iCs/>
           <w:szCs w:val="28"/>
         </w:rPr>
-        <w:t>а проектиране</w:t>
-      </w:r>
-      <w:r>
+        <w:t>.</w:t>
+      </w:r>
+    </w:p>
+    <w:p>
+      <w:pPr>
+        <w:pStyle w:val="disbody"/>
+      </w:pPr>
+      <w:r>
+        <w:t>Притежава</w:t>
+      </w:r>
+      <w:r>
+        <w:rPr>
+          <w:lang w:val="en-US"/>
+        </w:rPr>
+        <w:t xml:space="preserve"> </w:t>
+      </w:r>
+      <w:proofErr w:type="spellStart"/>
+      <w:r>
+        <w:rPr>
+          <w:lang w:val="en-US"/>
+        </w:rPr>
+        <w:t>три</w:t>
+      </w:r>
+      <w:proofErr w:type="spellEnd"/>
+      <w:r>
+        <w:rPr>
+          <w:lang w:val="en-US"/>
+        </w:rPr>
+        <w:t xml:space="preserve"> </w:t>
+      </w:r>
+      <w:proofErr w:type="spellStart"/>
+      <w:r>
+        <w:rPr>
+          <w:lang w:val="en-US"/>
+        </w:rPr>
+        <w:t>секции</w:t>
+      </w:r>
+      <w:proofErr w:type="spellEnd"/>
+      <w:r>
+        <w:t>:</w:t>
+      </w:r>
+      <w:r>
+        <w:rPr>
+          <w:lang w:val="en-US"/>
+        </w:rPr>
+        <w:t xml:space="preserve"> </w:t>
+      </w:r>
+      <w:r>
+        <w:t>заглавна част</w:t>
+      </w:r>
+      <w:r>
+        <w:rPr>
+          <w:lang w:val="en-US"/>
+        </w:rPr>
+        <w:t xml:space="preserve">, </w:t>
+      </w:r>
+      <w:proofErr w:type="spellStart"/>
+      <w:r>
+        <w:rPr>
+          <w:lang w:val="en-US"/>
+        </w:rPr>
+        <w:t>секция</w:t>
+      </w:r>
+      <w:proofErr w:type="spellEnd"/>
+      <w:r>
+        <w:rPr>
+          <w:lang w:val="en-US"/>
+        </w:rPr>
+        <w:t xml:space="preserve"> </w:t>
+      </w:r>
+      <w:proofErr w:type="spellStart"/>
+      <w:r>
+        <w:rPr>
+          <w:lang w:val="en-US"/>
+        </w:rPr>
+        <w:t>за</w:t>
+      </w:r>
+      <w:proofErr w:type="spellEnd"/>
+      <w:r>
+        <w:rPr>
+          <w:lang w:val="en-US"/>
+        </w:rPr>
+        <w:t xml:space="preserve"> </w:t>
+      </w:r>
+      <w:proofErr w:type="spellStart"/>
+      <w:r>
+        <w:rPr>
+          <w:lang w:val="en-US"/>
+        </w:rPr>
+        <w:t>общ</w:t>
+      </w:r>
+      <w:proofErr w:type="spellEnd"/>
+      <w:r>
+        <w:rPr>
+          <w:lang w:val="en-US"/>
+        </w:rPr>
+        <w:t xml:space="preserve"> </w:t>
+      </w:r>
+      <w:proofErr w:type="spellStart"/>
+      <w:r>
+        <w:rPr>
+          <w:lang w:val="en-US"/>
+        </w:rPr>
+        <w:t>преглед</w:t>
+      </w:r>
+      <w:proofErr w:type="spellEnd"/>
+      <w:r>
+        <w:rPr>
+          <w:lang w:val="en-US"/>
+        </w:rPr>
+        <w:t xml:space="preserve"> </w:t>
+      </w:r>
+      <w:proofErr w:type="spellStart"/>
+      <w:r>
+        <w:rPr>
+          <w:lang w:val="en-US"/>
+        </w:rPr>
+        <w:t>на</w:t>
+      </w:r>
+      <w:proofErr w:type="spellEnd"/>
+      <w:r>
+        <w:rPr>
+          <w:lang w:val="en-US"/>
+        </w:rPr>
+        <w:t xml:space="preserve"> </w:t>
+      </w:r>
+      <w:proofErr w:type="spellStart"/>
+      <w:r>
+        <w:rPr>
+          <w:lang w:val="en-US"/>
+        </w:rPr>
+        <w:t>артикула</w:t>
+      </w:r>
+      <w:proofErr w:type="spellEnd"/>
+      <w:r>
+        <w:rPr>
+          <w:lang w:val="en-US"/>
+        </w:rPr>
+        <w:t xml:space="preserve"> и </w:t>
+      </w:r>
+      <w:proofErr w:type="spellStart"/>
+      <w:r>
+        <w:rPr>
+          <w:lang w:val="en-US"/>
+        </w:rPr>
+        <w:t>секция</w:t>
+      </w:r>
+      <w:proofErr w:type="spellEnd"/>
+      <w:r>
+        <w:rPr>
+          <w:lang w:val="en-US"/>
+        </w:rPr>
+        <w:t xml:space="preserve"> с </w:t>
+      </w:r>
+      <w:proofErr w:type="spellStart"/>
+      <w:r>
+        <w:rPr>
+          <w:lang w:val="en-US"/>
+        </w:rPr>
+        <w:t>подробности</w:t>
+      </w:r>
+      <w:proofErr w:type="spellEnd"/>
+      <w:r>
+        <w:t>.</w:t>
+      </w:r>
+      <w:r>
+        <w:t xml:space="preserve"> И</w:t>
+      </w:r>
+      <w:r>
+        <w:t>ма стандартни типове поръчки, които са налични</w:t>
+      </w:r>
+      <w:r>
+        <w:t xml:space="preserve"> по подразбиране. Н</w:t>
+      </w:r>
+      <w:r>
+        <w:t>ай-често срещан</w:t>
+      </w:r>
+      <w:r>
+        <w:t>ият</w:t>
+      </w:r>
+      <w:r>
+        <w:t xml:space="preserve"> е стандартният </w:t>
+      </w:r>
+      <w:r>
+        <w:t>запис</w:t>
+      </w:r>
+      <w:r>
+        <w:t>. Този тип поръчка се използва за продажба на действителни стоки на клиент</w:t>
+      </w:r>
+      <w:r>
+        <w:t xml:space="preserve">. </w:t>
+      </w:r>
+      <w:r>
+        <w:t xml:space="preserve">Следва тип поръчка за връщане. </w:t>
+      </w:r>
+      <w:r>
+        <w:t>Т</w:t>
+      </w:r>
+      <w:r>
+        <w:t xml:space="preserve">ова </w:t>
+      </w:r>
+      <w:r>
+        <w:t xml:space="preserve">е </w:t>
+      </w:r>
+      <w:r>
+        <w:t>точно обратното на стандартна поръчка</w:t>
+      </w:r>
+      <w:r>
+        <w:t>.</w:t>
+      </w:r>
+      <w:r>
+        <w:t xml:space="preserve"> </w:t>
+      </w:r>
+      <w:r>
+        <w:t>В този</w:t>
+      </w:r>
+      <w:r>
+        <w:t xml:space="preserve"> случа</w:t>
+      </w:r>
+      <w:r>
+        <w:t>й</w:t>
+      </w:r>
+      <w:r>
+        <w:t xml:space="preserve"> </w:t>
+      </w:r>
+      <w:r>
+        <w:t xml:space="preserve">се </w:t>
+      </w:r>
+      <w:r>
+        <w:t>връща инвентар от клиент обратно в склад</w:t>
+      </w:r>
+      <w:r>
+        <w:t>а,</w:t>
+      </w:r>
+      <w:r>
+        <w:t xml:space="preserve"> по някаква причина. Може да е дефект</w:t>
+      </w:r>
+      <w:r>
+        <w:t xml:space="preserve"> или</w:t>
+      </w:r>
+      <w:r>
+        <w:t xml:space="preserve"> грешен продукт, но в края на краищата причината е без значение</w:t>
+      </w:r>
+      <w:r>
+        <w:t>,</w:t>
+      </w:r>
+      <w:r>
+        <w:t xml:space="preserve"> </w:t>
+      </w:r>
+      <w:r>
+        <w:t>по важното е</w:t>
+      </w:r>
+      <w:r>
+        <w:t xml:space="preserve"> дали връщането </w:t>
+      </w:r>
+      <w:r>
+        <w:t xml:space="preserve">е </w:t>
+      </w:r>
+      <w:r>
+        <w:t>разреш</w:t>
+      </w:r>
+      <w:r>
+        <w:t>ено</w:t>
+      </w:r>
+      <w:r>
+        <w:t xml:space="preserve"> или не</w:t>
+      </w:r>
+      <w:r>
+        <w:t>.</w:t>
+      </w:r>
+      <w:r>
+        <w:t xml:space="preserve"> Те обикновено са </w:t>
+      </w:r>
+      <w:r>
+        <w:t>обвързани с възстановяване на сумата обратно на клиента</w:t>
+      </w:r>
+      <w:r>
+        <w:t>.</w:t>
+      </w:r>
+      <w:r>
+        <w:t xml:space="preserve"> Други </w:t>
+      </w:r>
+      <w:r>
+        <w:t>типове документи</w:t>
+      </w:r>
+      <w:r>
+        <w:rPr>
+          <w:lang w:val="en-US"/>
+        </w:rPr>
+        <w:t>,</w:t>
+      </w:r>
+      <w:r>
+        <w:t xml:space="preserve"> като </w:t>
+      </w:r>
+      <w:r>
+        <w:t xml:space="preserve">дебитни и кредитни </w:t>
+      </w:r>
+      <w:r>
+        <w:lastRenderedPageBreak/>
+        <w:t>известия</w:t>
+      </w:r>
+      <w:r>
+        <w:t>,</w:t>
+      </w:r>
+      <w:r>
+        <w:rPr>
+          <w:lang w:val="en-US"/>
+        </w:rPr>
+        <w:t xml:space="preserve"> </w:t>
+      </w:r>
+      <w:r>
+        <w:t>са</w:t>
+      </w:r>
+      <w:r>
+        <w:t xml:space="preserve"> техническ</w:t>
+      </w:r>
+      <w:r>
+        <w:t>а</w:t>
+      </w:r>
+      <w:r>
+        <w:t xml:space="preserve"> част от модула Продажби и дистрибуция, но тези типове поръчки всъщност не влияят върху инвентара</w:t>
+      </w:r>
+      <w:r>
+        <w:t>.</w:t>
+      </w:r>
+      <w:r>
+        <w:t xml:space="preserve"> В</w:t>
+      </w:r>
+      <w:r>
+        <w:t>ъздействие</w:t>
+      </w:r>
+      <w:r>
+        <w:t>то</w:t>
+      </w:r>
+      <w:r>
+        <w:t>, което тези видове поръчки имат, е върху счетоводни</w:t>
+      </w:r>
+      <w:r>
+        <w:t>те</w:t>
+      </w:r>
+      <w:r>
+        <w:t xml:space="preserve"> книги</w:t>
+      </w:r>
+      <w:r>
+        <w:t>.</w:t>
+      </w:r>
+      <w:r>
+        <w:t xml:space="preserve"> В</w:t>
+      </w:r>
+      <w:r>
+        <w:t xml:space="preserve"> този случай клиент</w:t>
+      </w:r>
+      <w:r>
+        <w:t>ът</w:t>
+      </w:r>
+      <w:r>
+        <w:t xml:space="preserve"> </w:t>
+      </w:r>
+      <w:r>
+        <w:t xml:space="preserve">бива таксуван или </w:t>
+      </w:r>
+      <w:r>
+        <w:t>кредитира</w:t>
+      </w:r>
+      <w:r>
+        <w:t>н.</w:t>
+      </w:r>
+      <w:r>
+        <w:t xml:space="preserve"> </w:t>
+      </w:r>
+      <w:r>
+        <w:t xml:space="preserve">SAP </w:t>
+      </w:r>
+      <w:r>
+        <w:t xml:space="preserve">поддържа </w:t>
+      </w:r>
+      <w:r>
+        <w:t>създаване</w:t>
+      </w:r>
+      <w:r>
+        <w:t>то</w:t>
+      </w:r>
+      <w:r>
+        <w:t xml:space="preserve"> на персонализиран</w:t>
+      </w:r>
+      <w:r>
+        <w:t>и</w:t>
+      </w:r>
+      <w:r>
+        <w:t xml:space="preserve"> типове поръчки. </w:t>
+      </w:r>
+      <w:r>
+        <w:t xml:space="preserve">Те </w:t>
+      </w:r>
+      <w:r>
+        <w:t>започва</w:t>
+      </w:r>
+      <w:r>
+        <w:t>т</w:t>
+      </w:r>
+      <w:r>
+        <w:t xml:space="preserve"> с буквата Z</w:t>
+      </w:r>
+      <w:r>
+        <w:t>.</w:t>
+      </w:r>
+      <w:r>
+        <w:t xml:space="preserve"> </w:t>
+      </w:r>
+      <w:r>
+        <w:t>Так</w:t>
+      </w:r>
+      <w:r>
+        <w:t>ива</w:t>
+      </w:r>
+      <w:r>
+        <w:t xml:space="preserve"> пример</w:t>
+      </w:r>
+      <w:r>
+        <w:t xml:space="preserve">и могат да бъдат </w:t>
+      </w:r>
+      <w:r>
+        <w:t>групова поръчка или тип безплатна поръчка</w:t>
+      </w:r>
+      <w:r>
+        <w:t>.</w:t>
+      </w:r>
+      <w:r>
+        <w:t xml:space="preserve"> </w:t>
+      </w:r>
+    </w:p>
+    <w:p>
+      <w:pPr>
+        <w:pStyle w:val="disbody"/>
+      </w:pPr>
+      <w:r>
+        <w:t xml:space="preserve">SD се интегрира към модула за управление на материалите, за да провери дали има наличен инвентар </w:t>
+      </w:r>
+      <w:r>
+        <w:t>за</w:t>
+      </w:r>
+      <w:r>
+        <w:t xml:space="preserve"> количеството на поръчка</w:t>
+      </w:r>
+      <w:r>
+        <w:t>.</w:t>
+      </w:r>
+      <w:r>
+        <w:t xml:space="preserve"> </w:t>
+      </w:r>
+      <w:r>
+        <w:t>А</w:t>
+      </w:r>
+      <w:r>
+        <w:t xml:space="preserve">ко е така, той </w:t>
+      </w:r>
+      <w:r>
+        <w:t xml:space="preserve">бива </w:t>
+      </w:r>
+      <w:r>
+        <w:t>разпределен автоматично</w:t>
+      </w:r>
+      <w:r>
+        <w:t>.</w:t>
+      </w:r>
+      <w:r>
+        <w:t xml:space="preserve"> </w:t>
+      </w:r>
+      <w:r>
+        <w:t>Тази функция се нарича проверка на наличността.</w:t>
+      </w:r>
+      <w:r>
+        <w:t xml:space="preserve"> </w:t>
+      </w:r>
+      <w:r>
+        <w:t xml:space="preserve">Друга важна концепция на SD модула са </w:t>
+      </w:r>
+      <w:r>
+        <w:t>„</w:t>
+      </w:r>
+      <w:r>
+        <w:t>изчерпан</w:t>
+      </w:r>
+      <w:r>
+        <w:t>ите</w:t>
+      </w:r>
+      <w:r>
+        <w:t xml:space="preserve"> поръчк</w:t>
+      </w:r>
+      <w:r>
+        <w:t>и“.</w:t>
+      </w:r>
+      <w:r>
+        <w:t xml:space="preserve"> </w:t>
+      </w:r>
+      <w:r>
+        <w:t xml:space="preserve">Това </w:t>
+      </w:r>
+      <w:r>
+        <w:t>означава, че има повече поръчки, отколкото инвентар</w:t>
+      </w:r>
+      <w:r>
+        <w:t xml:space="preserve">. </w:t>
+      </w:r>
+      <w:r>
+        <w:t>Р</w:t>
+      </w:r>
+      <w:r>
+        <w:t>азпредел</w:t>
+      </w:r>
+      <w:r>
+        <w:t>янето на</w:t>
+      </w:r>
+      <w:r>
+        <w:t xml:space="preserve"> инвентара</w:t>
+      </w:r>
+      <w:r>
+        <w:t xml:space="preserve"> се случва</w:t>
+      </w:r>
+      <w:r>
+        <w:t xml:space="preserve"> на принципа</w:t>
+      </w:r>
+      <w:r>
+        <w:t>:</w:t>
+      </w:r>
+      <w:r>
+        <w:t xml:space="preserve"> първи дошъл, първи обслужен</w:t>
+      </w:r>
+      <w:r>
+        <w:t>.</w:t>
+      </w:r>
+      <w:r>
+        <w:t xml:space="preserve"> </w:t>
+      </w:r>
+      <w:r>
+        <w:t>Това означава, че първата поръчка, създадена в системата, ще получи първ</w:t>
+      </w:r>
+      <w:r>
+        <w:t>а</w:t>
+      </w:r>
+      <w:r>
+        <w:t xml:space="preserve"> наличн</w:t>
+      </w:r>
+      <w:r>
+        <w:t>ост в</w:t>
+      </w:r>
+      <w:r>
+        <w:t xml:space="preserve"> инвентар</w:t>
+      </w:r>
+      <w:r>
+        <w:t>а.</w:t>
+      </w:r>
+      <w:r>
+        <w:t xml:space="preserve"> А</w:t>
+      </w:r>
+      <w:r>
+        <w:t xml:space="preserve">ко </w:t>
+      </w:r>
+      <w:r>
+        <w:t>инвентара е</w:t>
+      </w:r>
+      <w:r>
+        <w:t xml:space="preserve"> напълно изчерпан, следващата поръчка, която влиза в системата, се счита за </w:t>
+      </w:r>
+      <w:r>
+        <w:t>изчерпана</w:t>
+      </w:r>
+      <w:r>
+        <w:t xml:space="preserve"> поръчка</w:t>
+      </w:r>
+      <w:r>
+        <w:t>.</w:t>
+      </w:r>
+      <w:r>
+        <w:t xml:space="preserve"> </w:t>
+      </w:r>
+      <w:r>
+        <w:t>Проверката на наличността няма да доведе до потвърждение или резерваци</w:t>
+      </w:r>
+      <w:r>
+        <w:t>я</w:t>
+      </w:r>
+      <w:r>
+        <w:t xml:space="preserve"> на инвентар, тъй като</w:t>
+      </w:r>
+      <w:r>
+        <w:t xml:space="preserve"> </w:t>
+      </w:r>
+      <w:r>
+        <w:t>налично</w:t>
+      </w:r>
+      <w:r>
+        <w:t>то</w:t>
+      </w:r>
+      <w:r>
+        <w:t xml:space="preserve"> количеството е 0</w:t>
+      </w:r>
+      <w:r>
+        <w:t>.</w:t>
+      </w:r>
+      <w:r>
+        <w:t xml:space="preserve"> В </w:t>
+      </w:r>
+      <w:r>
+        <w:rPr>
+          <w:lang w:val="en-US"/>
+        </w:rPr>
+        <w:t>SAP</w:t>
+      </w:r>
+      <w:r>
+        <w:t xml:space="preserve"> </w:t>
+      </w:r>
+      <w:r>
+        <w:t xml:space="preserve">съществуват </w:t>
+      </w:r>
+      <w:proofErr w:type="spellStart"/>
+      <w:r>
+        <w:rPr>
+          <w:lang w:val="en-US"/>
+        </w:rPr>
+        <w:t>поръчк</w:t>
+      </w:r>
+      <w:proofErr w:type="spellEnd"/>
+      <w:r>
+        <w:t>и, които</w:t>
+      </w:r>
+      <w:r>
+        <w:rPr>
+          <w:lang w:val="en-US"/>
+        </w:rPr>
+        <w:t xml:space="preserve"> </w:t>
+      </w:r>
+      <w:proofErr w:type="spellStart"/>
+      <w:r>
+        <w:rPr>
+          <w:lang w:val="en-US"/>
+        </w:rPr>
+        <w:t>мо</w:t>
+      </w:r>
+      <w:r>
+        <w:t>гат</w:t>
+      </w:r>
+      <w:proofErr w:type="spellEnd"/>
+      <w:r>
+        <w:rPr>
+          <w:lang w:val="en-US"/>
+        </w:rPr>
+        <w:t xml:space="preserve"> </w:t>
+      </w:r>
+      <w:proofErr w:type="spellStart"/>
+      <w:r>
+        <w:rPr>
+          <w:lang w:val="en-US"/>
+        </w:rPr>
+        <w:t>да</w:t>
+      </w:r>
+      <w:proofErr w:type="spellEnd"/>
+      <w:r>
+        <w:rPr>
+          <w:lang w:val="en-US"/>
+        </w:rPr>
+        <w:t xml:space="preserve"> </w:t>
+      </w:r>
+      <w:proofErr w:type="spellStart"/>
+      <w:r>
+        <w:rPr>
+          <w:lang w:val="en-US"/>
+        </w:rPr>
+        <w:t>бъд</w:t>
+      </w:r>
+      <w:proofErr w:type="spellEnd"/>
+      <w:r>
+        <w:t>ат</w:t>
+      </w:r>
+      <w:r>
+        <w:rPr>
+          <w:lang w:val="en-US"/>
+        </w:rPr>
+        <w:t xml:space="preserve"> </w:t>
+      </w:r>
+      <w:proofErr w:type="spellStart"/>
+      <w:r>
+        <w:rPr>
+          <w:lang w:val="en-US"/>
+        </w:rPr>
+        <w:t>блокиран</w:t>
+      </w:r>
+      <w:proofErr w:type="spellEnd"/>
+      <w:r>
+        <w:t>и</w:t>
+      </w:r>
+      <w:r>
+        <w:rPr>
+          <w:lang w:val="en-US"/>
+        </w:rPr>
+        <w:t xml:space="preserve"> </w:t>
+      </w:r>
+      <w:proofErr w:type="spellStart"/>
+      <w:r>
+        <w:rPr>
+          <w:lang w:val="en-US"/>
+        </w:rPr>
+        <w:t>по</w:t>
+      </w:r>
+      <w:proofErr w:type="spellEnd"/>
+      <w:r>
+        <w:rPr>
+          <w:lang w:val="en-US"/>
+        </w:rPr>
+        <w:t xml:space="preserve"> </w:t>
+      </w:r>
+      <w:r>
+        <w:t xml:space="preserve">различни </w:t>
+      </w:r>
+      <w:proofErr w:type="spellStart"/>
+      <w:r>
+        <w:rPr>
+          <w:lang w:val="en-US"/>
+        </w:rPr>
+        <w:t>причин</w:t>
+      </w:r>
+      <w:proofErr w:type="spellEnd"/>
+      <w:r>
+        <w:t>и</w:t>
+      </w:r>
+      <w:r>
+        <w:rPr>
+          <w:lang w:val="en-US"/>
+        </w:rPr>
+        <w:t xml:space="preserve">, </w:t>
+      </w:r>
+      <w:proofErr w:type="spellStart"/>
+      <w:r>
+        <w:rPr>
+          <w:lang w:val="en-US"/>
+        </w:rPr>
+        <w:t>като</w:t>
+      </w:r>
+      <w:proofErr w:type="spellEnd"/>
+      <w:r>
+        <w:rPr>
+          <w:lang w:val="en-US"/>
+        </w:rPr>
+        <w:t xml:space="preserve"> </w:t>
+      </w:r>
+      <w:proofErr w:type="spellStart"/>
+      <w:r>
+        <w:rPr>
+          <w:lang w:val="en-US"/>
+        </w:rPr>
+        <w:t>например</w:t>
+      </w:r>
+      <w:proofErr w:type="spellEnd"/>
+      <w:r>
+        <w:rPr>
+          <w:lang w:val="en-US"/>
+        </w:rPr>
+        <w:t xml:space="preserve"> </w:t>
+      </w:r>
+      <w:proofErr w:type="spellStart"/>
+      <w:r>
+        <w:rPr>
+          <w:lang w:val="en-US"/>
+        </w:rPr>
+        <w:t>блокиран</w:t>
+      </w:r>
+      <w:proofErr w:type="spellEnd"/>
+      <w:r>
+        <w:t>и</w:t>
+      </w:r>
+      <w:r>
+        <w:rPr>
+          <w:lang w:val="en-US"/>
+        </w:rPr>
+        <w:t xml:space="preserve"> </w:t>
+      </w:r>
+      <w:proofErr w:type="spellStart"/>
+      <w:r>
+        <w:rPr>
+          <w:lang w:val="en-US"/>
+        </w:rPr>
+        <w:t>за</w:t>
+      </w:r>
+      <w:proofErr w:type="spellEnd"/>
+      <w:r>
+        <w:rPr>
+          <w:lang w:val="en-US"/>
+        </w:rPr>
+        <w:t xml:space="preserve"> </w:t>
+      </w:r>
+      <w:proofErr w:type="spellStart"/>
+      <w:r>
+        <w:rPr>
+          <w:lang w:val="en-US"/>
+        </w:rPr>
+        <w:t>преглед</w:t>
+      </w:r>
+      <w:proofErr w:type="spellEnd"/>
+      <w:r>
+        <w:t xml:space="preserve">, доставка или фактуриране. Също така съществуват и </w:t>
+      </w:r>
+      <w:r>
+        <w:t>просрочен</w:t>
+      </w:r>
+      <w:r>
+        <w:t>и</w:t>
+      </w:r>
+      <w:r>
+        <w:t xml:space="preserve"> поръчк</w:t>
+      </w:r>
+      <w:r>
+        <w:t xml:space="preserve">и, които </w:t>
+      </w:r>
+      <w:r>
+        <w:t xml:space="preserve">не </w:t>
+      </w:r>
+      <w:r>
+        <w:t>са</w:t>
+      </w:r>
+      <w:r>
+        <w:t xml:space="preserve"> изпратен</w:t>
+      </w:r>
+      <w:r>
+        <w:t>и</w:t>
+      </w:r>
+      <w:r>
+        <w:t xml:space="preserve"> навреме</w:t>
+      </w:r>
+      <w:r>
+        <w:t>.</w:t>
+      </w:r>
+    </w:p>
+    <w:p>
+      <w:pPr>
+        <w:widowControl/>
+        <w:spacing w:line="240" w:lineRule="auto"/>
+        <w:ind w:firstLine="0"/>
+        <w:jc w:val="left"/>
+        <w:rPr>
+          <w:sz w:val="28"/>
+          <w:lang w:val="bg-BG"/>
+        </w:rPr>
+      </w:pPr>
+      <w:r>
+        <w:br w:type="page"/>
+      </w:r>
+    </w:p>
+    <w:p>
+      <w:pPr>
+        <w:pStyle w:val="disbody"/>
+      </w:pPr>
+    </w:p>
+    <w:p>
+      <w:pPr>
+        <w:pStyle w:val="disbody"/>
+        <w:rPr>
+          <w:lang w:val="en-US"/>
+        </w:rPr>
+      </w:pPr>
+    </w:p>
+    <w:p>
+      <w:pPr>
+        <w:widowControl/>
+        <w:spacing w:line="240" w:lineRule="auto"/>
+        <w:ind w:firstLine="0"/>
+        <w:jc w:val="left"/>
+        <w:rPr>
+          <w:sz w:val="28"/>
+        </w:rPr>
+      </w:pPr>
+      <w:r>
+        <w:br w:type="page"/>
+      </w:r>
+    </w:p>
+    <w:p>
+      <w:pPr>
+        <w:pStyle w:val="disbody"/>
+        <w:rPr>
+          <w:lang w:val="en-US"/>
+        </w:rPr>
+      </w:pPr>
+    </w:p>
+    <w:p>
+      <w:pPr>
+        <w:widowControl/>
+        <w:spacing w:line="240" w:lineRule="auto"/>
+        <w:ind w:left="720" w:hanging="720"/>
+        <w:jc w:val="left"/>
         <w:rPr>
           <w:i/>
           <w:iCs/>
           <w:szCs w:val="28"/>
-        </w:rPr>
-        <w:t xml:space="preserve"> на облачни системи.</w:t>
-      </w:r>
+          <w:lang w:val="bg-BG"/>
+        </w:rPr>
+      </w:pPr>
     </w:p>
     <w:p>
       <w:pPr>
-        <w:pStyle w:val="disbody"/>
-        <w:rPr>
-          <w:lang w:val="en-US"/>
-        </w:rPr>
-      </w:pPr>
-      <w:r>
-        <w:br w:type="page"/>
+        <w:pStyle w:val="Heading3"/>
+      </w:pPr>
+      <w:r>
+        <w:t xml:space="preserve">1.1.2. </w:t>
+      </w:r>
+      <w:r>
+        <w:rPr>
+          <w:lang w:val="bg-BG"/>
+        </w:rPr>
+        <w:t xml:space="preserve">Характеристика на </w:t>
+      </w:r>
+      <w:r>
+        <w:rPr>
+          <w:lang w:val="bg-BG"/>
+        </w:rPr>
+        <w:t>управлението на веригата за доставки</w:t>
       </w:r>
     </w:p>
     <w:p>
       <w:pPr>
-        <w:pStyle w:val="Heading2"/>
-        <w:rPr>
-          <w:lang w:val="bg-BG"/>
-        </w:rPr>
-      </w:pPr>
-      <w:bookmarkStart w:id="4" w:name="_Toc89056266"/>
-      <w:bookmarkStart w:id="5" w:name="_Toc112392425"/>
-      <w:r>
-        <w:rPr>
-          <w:lang w:val="bg-BG"/>
-        </w:rPr>
-        <w:lastRenderedPageBreak/>
-        <w:t xml:space="preserve">1.2. </w:t>
-      </w:r>
-      <w:r>
-        <w:rPr>
-          <w:lang w:val="bg-BG"/>
-        </w:rPr>
-        <w:t>Възможности за дигитализация на процесите по управление чрез прилагане на облачни технологии</w:t>
-      </w:r>
-      <w:bookmarkEnd w:id="4"/>
-      <w:bookmarkEnd w:id="5"/>
+        <w:pStyle w:val="disbody"/>
+      </w:pPr>
+      <w:r>
+        <w:t>Управлението на веригата за доставки представлява</w:t>
+      </w:r>
+      <w:r>
+        <w:t xml:space="preserve"> надзор</w:t>
+      </w:r>
+      <w:r>
+        <w:t>а</w:t>
+      </w:r>
+      <w:r>
+        <w:t xml:space="preserve"> </w:t>
+      </w:r>
+      <w:r>
+        <w:t>над</w:t>
+      </w:r>
+      <w:r>
+        <w:t xml:space="preserve"> информацията за материалите и финансите, докато те се движат в процеса от производител до потребител</w:t>
+      </w:r>
+      <w:r>
+        <w:t>.</w:t>
+      </w:r>
+      <w:r>
+        <w:t xml:space="preserve"> Състои се от </w:t>
+      </w:r>
+      <w:r>
+        <w:t>взаимосвързани мрежи, канали и предприятия, комбинирани в предоставянето на продукти и услуги, изисквани от крайния клиент</w:t>
+      </w:r>
+      <w:r>
+        <w:t>.</w:t>
+      </w:r>
+      <w:r>
+        <w:rPr>
+          <w:lang w:val="en-US"/>
+        </w:rPr>
+        <w:t xml:space="preserve"> </w:t>
+      </w:r>
+      <w:proofErr w:type="spellStart"/>
+      <w:r>
+        <w:rPr>
+          <w:lang w:val="en-US"/>
+        </w:rPr>
+        <w:t>Практиката</w:t>
+      </w:r>
+      <w:proofErr w:type="spellEnd"/>
+      <w:r>
+        <w:rPr>
+          <w:lang w:val="en-US"/>
+        </w:rPr>
+        <w:t xml:space="preserve"> </w:t>
+      </w:r>
+      <w:proofErr w:type="spellStart"/>
+      <w:r>
+        <w:rPr>
+          <w:lang w:val="en-US"/>
+        </w:rPr>
+        <w:t>за</w:t>
+      </w:r>
+      <w:proofErr w:type="spellEnd"/>
+      <w:r>
+        <w:rPr>
+          <w:lang w:val="en-US"/>
+        </w:rPr>
+        <w:t xml:space="preserve"> </w:t>
+      </w:r>
+      <w:proofErr w:type="spellStart"/>
+      <w:r>
+        <w:rPr>
+          <w:lang w:val="en-US"/>
+        </w:rPr>
+        <w:t>управление</w:t>
+      </w:r>
+      <w:proofErr w:type="spellEnd"/>
+      <w:r>
+        <w:rPr>
+          <w:lang w:val="en-US"/>
+        </w:rPr>
+        <w:t xml:space="preserve"> </w:t>
+      </w:r>
+      <w:proofErr w:type="spellStart"/>
+      <w:r>
+        <w:rPr>
+          <w:lang w:val="en-US"/>
+        </w:rPr>
+        <w:t>на</w:t>
+      </w:r>
+      <w:proofErr w:type="spellEnd"/>
+      <w:r>
+        <w:rPr>
+          <w:lang w:val="en-US"/>
+        </w:rPr>
+        <w:t xml:space="preserve"> </w:t>
+      </w:r>
+      <w:proofErr w:type="spellStart"/>
+      <w:r>
+        <w:rPr>
+          <w:lang w:val="en-US"/>
+        </w:rPr>
+        <w:t>веригата</w:t>
+      </w:r>
+      <w:proofErr w:type="spellEnd"/>
+      <w:r>
+        <w:rPr>
+          <w:lang w:val="en-US"/>
+        </w:rPr>
+        <w:t xml:space="preserve"> </w:t>
+      </w:r>
+      <w:proofErr w:type="spellStart"/>
+      <w:r>
+        <w:rPr>
+          <w:lang w:val="en-US"/>
+        </w:rPr>
+        <w:t>за</w:t>
+      </w:r>
+      <w:proofErr w:type="spellEnd"/>
+      <w:r>
+        <w:rPr>
+          <w:lang w:val="en-US"/>
+        </w:rPr>
+        <w:t xml:space="preserve"> </w:t>
+      </w:r>
+      <w:proofErr w:type="spellStart"/>
+      <w:r>
+        <w:rPr>
+          <w:lang w:val="en-US"/>
+        </w:rPr>
+        <w:t>доставки</w:t>
+      </w:r>
+      <w:proofErr w:type="spellEnd"/>
+      <w:r>
+        <w:rPr>
+          <w:lang w:val="en-US"/>
+        </w:rPr>
+        <w:t xml:space="preserve"> </w:t>
+      </w:r>
+      <w:proofErr w:type="spellStart"/>
+      <w:r>
+        <w:rPr>
+          <w:lang w:val="en-US"/>
+        </w:rPr>
+        <w:t>черпи</w:t>
+      </w:r>
+      <w:proofErr w:type="spellEnd"/>
+      <w:r>
+        <w:rPr>
+          <w:lang w:val="en-US"/>
+        </w:rPr>
+        <w:t xml:space="preserve"> </w:t>
+      </w:r>
+      <w:proofErr w:type="spellStart"/>
+      <w:r>
+        <w:rPr>
+          <w:lang w:val="en-US"/>
+        </w:rPr>
+        <w:t>до</w:t>
+      </w:r>
+      <w:proofErr w:type="spellEnd"/>
+      <w:r>
+        <w:rPr>
+          <w:lang w:val="en-US"/>
+        </w:rPr>
+        <w:t xml:space="preserve"> </w:t>
+      </w:r>
+      <w:proofErr w:type="spellStart"/>
+      <w:r>
+        <w:rPr>
+          <w:lang w:val="en-US"/>
+        </w:rPr>
+        <w:t>голяма</w:t>
+      </w:r>
+      <w:proofErr w:type="spellEnd"/>
+      <w:r>
+        <w:rPr>
+          <w:lang w:val="en-US"/>
+        </w:rPr>
+        <w:t xml:space="preserve"> </w:t>
+      </w:r>
+      <w:proofErr w:type="spellStart"/>
+      <w:r>
+        <w:rPr>
+          <w:lang w:val="en-US"/>
+        </w:rPr>
+        <w:t>степен</w:t>
+      </w:r>
+      <w:proofErr w:type="spellEnd"/>
+      <w:r>
+        <w:rPr>
+          <w:lang w:val="en-US"/>
+        </w:rPr>
+        <w:t xml:space="preserve"> </w:t>
+      </w:r>
+      <w:proofErr w:type="spellStart"/>
+      <w:r>
+        <w:rPr>
+          <w:lang w:val="en-US"/>
+        </w:rPr>
+        <w:t>от</w:t>
+      </w:r>
+      <w:proofErr w:type="spellEnd"/>
+      <w:r>
+        <w:rPr>
+          <w:lang w:val="en-US"/>
+        </w:rPr>
+        <w:t xml:space="preserve"> </w:t>
+      </w:r>
+      <w:proofErr w:type="spellStart"/>
+      <w:r>
+        <w:rPr>
+          <w:lang w:val="en-US"/>
+        </w:rPr>
+        <w:t>областите</w:t>
+      </w:r>
+      <w:proofErr w:type="spellEnd"/>
+      <w:r>
+        <w:rPr>
+          <w:lang w:val="en-US"/>
+        </w:rPr>
+        <w:t xml:space="preserve"> </w:t>
+      </w:r>
+      <w:proofErr w:type="spellStart"/>
+      <w:r>
+        <w:rPr>
+          <w:lang w:val="en-US"/>
+        </w:rPr>
+        <w:t>на</w:t>
+      </w:r>
+      <w:proofErr w:type="spellEnd"/>
+      <w:r>
+        <w:rPr>
+          <w:lang w:val="en-US"/>
+        </w:rPr>
+        <w:t xml:space="preserve"> </w:t>
+      </w:r>
+      <w:proofErr w:type="spellStart"/>
+      <w:r>
+        <w:rPr>
+          <w:lang w:val="en-US"/>
+        </w:rPr>
+        <w:t>индустриалното</w:t>
+      </w:r>
+      <w:proofErr w:type="spellEnd"/>
+      <w:r>
+        <w:rPr>
+          <w:lang w:val="en-US"/>
+        </w:rPr>
+        <w:t xml:space="preserve">, </w:t>
+      </w:r>
+      <w:proofErr w:type="spellStart"/>
+      <w:r>
+        <w:rPr>
+          <w:lang w:val="en-US"/>
+        </w:rPr>
+        <w:t>системното</w:t>
+      </w:r>
+      <w:proofErr w:type="spellEnd"/>
+      <w:r>
+        <w:rPr>
+          <w:lang w:val="en-US"/>
+        </w:rPr>
+        <w:t xml:space="preserve"> </w:t>
+      </w:r>
+      <w:proofErr w:type="spellStart"/>
+      <w:r>
+        <w:rPr>
+          <w:lang w:val="en-US"/>
+        </w:rPr>
+        <w:t>инженерство</w:t>
+      </w:r>
+      <w:proofErr w:type="spellEnd"/>
+      <w:r>
+        <w:rPr>
+          <w:lang w:val="en-US"/>
+        </w:rPr>
+        <w:t xml:space="preserve">, </w:t>
+      </w:r>
+      <w:proofErr w:type="spellStart"/>
+      <w:r>
+        <w:rPr>
+          <w:lang w:val="en-US"/>
+        </w:rPr>
+        <w:t>управлението</w:t>
+      </w:r>
+      <w:proofErr w:type="spellEnd"/>
+      <w:r>
+        <w:rPr>
+          <w:lang w:val="en-US"/>
+        </w:rPr>
+        <w:t xml:space="preserve"> </w:t>
+      </w:r>
+      <w:proofErr w:type="spellStart"/>
+      <w:r>
+        <w:rPr>
+          <w:lang w:val="en-US"/>
+        </w:rPr>
+        <w:t>на</w:t>
+      </w:r>
+      <w:proofErr w:type="spellEnd"/>
+      <w:r>
+        <w:rPr>
+          <w:lang w:val="en-US"/>
+        </w:rPr>
+        <w:t xml:space="preserve"> </w:t>
+      </w:r>
+      <w:proofErr w:type="spellStart"/>
+      <w:r>
+        <w:rPr>
+          <w:lang w:val="en-US"/>
+        </w:rPr>
+        <w:t>операциите</w:t>
+      </w:r>
+      <w:proofErr w:type="spellEnd"/>
+      <w:r>
+        <w:rPr>
+          <w:lang w:val="en-US"/>
+        </w:rPr>
+        <w:t xml:space="preserve">, </w:t>
+      </w:r>
+      <w:proofErr w:type="spellStart"/>
+      <w:r>
+        <w:rPr>
+          <w:lang w:val="en-US"/>
+        </w:rPr>
+        <w:t>логистиката</w:t>
+      </w:r>
+      <w:proofErr w:type="spellEnd"/>
+      <w:r>
+        <w:rPr>
+          <w:lang w:val="en-US"/>
+        </w:rPr>
+        <w:t xml:space="preserve">, </w:t>
+      </w:r>
+      <w:proofErr w:type="spellStart"/>
+      <w:r>
+        <w:rPr>
+          <w:lang w:val="en-US"/>
+        </w:rPr>
+        <w:t>информационните</w:t>
+      </w:r>
+      <w:proofErr w:type="spellEnd"/>
+      <w:r>
+        <w:rPr>
+          <w:lang w:val="en-US"/>
+        </w:rPr>
+        <w:t xml:space="preserve"> </w:t>
+      </w:r>
+      <w:proofErr w:type="spellStart"/>
+      <w:r>
+        <w:rPr>
+          <w:lang w:val="en-US"/>
+        </w:rPr>
+        <w:t>технологии</w:t>
+      </w:r>
+      <w:proofErr w:type="spellEnd"/>
+      <w:r>
+        <w:rPr>
+          <w:lang w:val="en-US"/>
+        </w:rPr>
+        <w:t>.</w:t>
+      </w:r>
+      <w:r>
+        <w:rPr>
+          <w:lang w:val="en-US"/>
+        </w:rPr>
+        <w:t xml:space="preserve"> </w:t>
+      </w:r>
+      <w:r>
+        <w:t xml:space="preserve">Ролята на този модел е насочена към </w:t>
+      </w:r>
+      <w:r>
+        <w:t>продажба</w:t>
+      </w:r>
+      <w:r>
+        <w:t>та</w:t>
+      </w:r>
+      <w:r>
+        <w:t xml:space="preserve"> на продукти</w:t>
+      </w:r>
+      <w:r>
+        <w:t>,</w:t>
+      </w:r>
+      <w:r>
+        <w:rPr>
+          <w:lang w:val="en-US"/>
+        </w:rPr>
+        <w:t xml:space="preserve"> </w:t>
+      </w:r>
+      <w:proofErr w:type="spellStart"/>
+      <w:r>
+        <w:rPr>
+          <w:lang w:val="en-US"/>
+        </w:rPr>
+        <w:t>увеличаване</w:t>
+      </w:r>
+      <w:proofErr w:type="spellEnd"/>
+      <w:r>
+        <w:rPr>
+          <w:lang w:val="en-US"/>
+        </w:rPr>
+        <w:t xml:space="preserve"> </w:t>
+      </w:r>
+      <w:proofErr w:type="spellStart"/>
+      <w:r>
+        <w:rPr>
+          <w:lang w:val="en-US"/>
+        </w:rPr>
+        <w:t>на</w:t>
+      </w:r>
+      <w:proofErr w:type="spellEnd"/>
+      <w:r>
+        <w:rPr>
+          <w:lang w:val="en-US"/>
+        </w:rPr>
+        <w:t xml:space="preserve"> </w:t>
+      </w:r>
+      <w:proofErr w:type="spellStart"/>
+      <w:r>
+        <w:rPr>
+          <w:lang w:val="en-US"/>
+        </w:rPr>
+        <w:t>производителността</w:t>
+      </w:r>
+      <w:proofErr w:type="spellEnd"/>
+      <w:r>
+        <w:rPr>
+          <w:lang w:val="en-US"/>
+        </w:rPr>
+        <w:t xml:space="preserve">, </w:t>
+      </w:r>
+      <w:proofErr w:type="spellStart"/>
+      <w:r>
+        <w:rPr>
+          <w:lang w:val="en-US"/>
+        </w:rPr>
+        <w:t>ефективността</w:t>
+      </w:r>
+      <w:proofErr w:type="spellEnd"/>
+      <w:r>
+        <w:rPr>
+          <w:lang w:val="en-US"/>
+        </w:rPr>
+        <w:t xml:space="preserve">, </w:t>
+      </w:r>
+      <w:proofErr w:type="spellStart"/>
+      <w:r>
+        <w:rPr>
+          <w:lang w:val="en-US"/>
+        </w:rPr>
+        <w:t>навременността</w:t>
+      </w:r>
+      <w:proofErr w:type="spellEnd"/>
+      <w:r>
+        <w:rPr>
+          <w:lang w:val="en-US"/>
+        </w:rPr>
+        <w:t xml:space="preserve">, </w:t>
+      </w:r>
+      <w:proofErr w:type="spellStart"/>
+      <w:r>
+        <w:rPr>
+          <w:lang w:val="en-US"/>
+        </w:rPr>
+        <w:t>намаляване</w:t>
+      </w:r>
+      <w:proofErr w:type="spellEnd"/>
+      <w:r>
+        <w:rPr>
+          <w:lang w:val="en-US"/>
+        </w:rPr>
+        <w:t xml:space="preserve"> </w:t>
+      </w:r>
+      <w:proofErr w:type="spellStart"/>
+      <w:r>
+        <w:rPr>
+          <w:lang w:val="en-US"/>
+        </w:rPr>
+        <w:t>на</w:t>
+      </w:r>
+      <w:proofErr w:type="spellEnd"/>
+      <w:r>
+        <w:rPr>
+          <w:lang w:val="en-US"/>
+        </w:rPr>
+        <w:t xml:space="preserve"> </w:t>
+      </w:r>
+      <w:proofErr w:type="spellStart"/>
+      <w:r>
+        <w:rPr>
+          <w:lang w:val="en-US"/>
+        </w:rPr>
+        <w:t>разходите</w:t>
+      </w:r>
+      <w:proofErr w:type="spellEnd"/>
+      <w:r>
+        <w:rPr>
+          <w:lang w:val="en-US"/>
+        </w:rPr>
+        <w:t xml:space="preserve"> </w:t>
+      </w:r>
+      <w:proofErr w:type="spellStart"/>
+      <w:r>
+        <w:rPr>
+          <w:lang w:val="en-US"/>
+        </w:rPr>
+        <w:t>за</w:t>
+      </w:r>
+      <w:proofErr w:type="spellEnd"/>
+      <w:r>
+        <w:rPr>
+          <w:lang w:val="en-US"/>
+        </w:rPr>
+        <w:t xml:space="preserve"> </w:t>
+      </w:r>
+      <w:proofErr w:type="spellStart"/>
+      <w:r>
+        <w:rPr>
+          <w:lang w:val="en-US"/>
+        </w:rPr>
+        <w:t>преработване</w:t>
+      </w:r>
+      <w:proofErr w:type="spellEnd"/>
+      <w:r>
+        <w:rPr>
+          <w:lang w:val="en-US"/>
+        </w:rPr>
+        <w:t>.</w:t>
+      </w:r>
     </w:p>
     <w:p>
       <w:pPr>
         <w:pStyle w:val="disbody"/>
       </w:pPr>
       <w:r>
-        <w:t>В последните години облачните технологии се превърнаха във водеща тенденция в софтуерната индустрия. Те предоставят нов начин за изграждане на големи и сложни системи, като по този начин използват пълноценно съвременните практики за разработка на високо-качествен софтуер и налична инфраструктура. Това променя начина на проектиране, интегриране и внедряване на системите. Облачно базираните решения са проектирани да приемат бързо промените, да обслужват голям мащаб от хора и да бъдат устойчиви на всякакъв вид натоварване или хакерски атаки</w:t>
-      </w:r>
-      <w:r>
-        <w:t xml:space="preserve"> (</w:t>
-      </w:r>
-      <w:proofErr w:type="spellStart"/>
-      <w:r>
-        <w:t>Vettor</w:t>
-      </w:r>
-      <w:proofErr w:type="spellEnd"/>
-      <w:r>
-        <w:t>, 2022)</w:t>
+        <w:rPr>
+          <w:lang w:val="en-US"/>
+        </w:rPr>
+        <w:t xml:space="preserve">ERP </w:t>
+      </w:r>
+      <w:r>
+        <w:t xml:space="preserve">системите </w:t>
+      </w:r>
+      <w:r>
+        <w:t>дава</w:t>
+      </w:r>
+      <w:r>
+        <w:t>т</w:t>
+      </w:r>
+      <w:r>
+        <w:t xml:space="preserve"> възможност </w:t>
+      </w:r>
+      <w:r>
+        <w:t>з</w:t>
+      </w:r>
+      <w:r>
+        <w:t>а комуник</w:t>
+      </w:r>
+      <w:r>
+        <w:t>ация</w:t>
+      </w:r>
+      <w:r>
+        <w:t xml:space="preserve"> </w:t>
+      </w:r>
+      <w:r>
+        <w:t xml:space="preserve">с </w:t>
+      </w:r>
+      <w:r>
+        <w:t>доставчици</w:t>
+      </w:r>
+      <w:r>
+        <w:t xml:space="preserve"> и</w:t>
+      </w:r>
+      <w:r>
+        <w:t xml:space="preserve"> клиенти</w:t>
+      </w:r>
+      <w:r>
+        <w:t>,</w:t>
+      </w:r>
+      <w:r>
+        <w:t xml:space="preserve"> по начин, </w:t>
+      </w:r>
+      <w:r>
+        <w:t>чрез</w:t>
+      </w:r>
+      <w:r>
+        <w:t xml:space="preserve"> който обменяме информация, подобрява</w:t>
+      </w:r>
+      <w:r>
+        <w:t>ща</w:t>
+      </w:r>
+      <w:r>
+        <w:t xml:space="preserve"> преминаването на материали, консумативи и услуги. </w:t>
+      </w:r>
+      <w:r>
+        <w:t>Т</w:t>
+      </w:r>
+      <w:r>
+        <w:t xml:space="preserve">ази взаимосвързаност </w:t>
+      </w:r>
+      <w:r>
+        <w:t>бива разгледана от</w:t>
+      </w:r>
+      <w:r>
+        <w:t xml:space="preserve"> гледна точка</w:t>
+      </w:r>
+      <w:r>
+        <w:t xml:space="preserve"> </w:t>
+      </w:r>
+      <w:r>
+        <w:t>на</w:t>
+      </w:r>
+      <w:r>
+        <w:t xml:space="preserve"> </w:t>
+      </w:r>
+      <w:r>
+        <w:t>клиент</w:t>
+      </w:r>
+      <w:r>
+        <w:t>ското обслужване</w:t>
       </w:r>
       <w:r>
         <w:t xml:space="preserve">. </w:t>
+      </w:r>
+      <w:r>
+        <w:t xml:space="preserve"> У</w:t>
+      </w:r>
+      <w:r>
+        <w:t>правлението на веригата за доставки се дефинира като проектиране, планиране, изпълнение, контрол, наблюдение на дейностите по веригата за доставки с цел създаване на нетна стойност, изграждане на конкурентна инфраструктура,</w:t>
+      </w:r>
+      <w:r>
+        <w:t xml:space="preserve"> </w:t>
+      </w:r>
+      <w:r>
+        <w:t>използване на световната логистика, синхронизиране на предлагането с търсенето и измерване на производителността в световен мащаб</w:t>
+      </w:r>
+      <w:r>
+        <w:t>. Г</w:t>
+      </w:r>
+      <w:r>
+        <w:t>лобалн</w:t>
+      </w:r>
+      <w:r>
+        <w:t>ите</w:t>
+      </w:r>
+      <w:r>
+        <w:t xml:space="preserve"> компани</w:t>
+      </w:r>
+      <w:r>
+        <w:t xml:space="preserve">и се стремят към </w:t>
+      </w:r>
+      <w:r>
+        <w:t>пазари, където имат предимството както с достав</w:t>
+      </w:r>
+      <w:r>
+        <w:t>ките</w:t>
+      </w:r>
+      <w:r>
+        <w:t>, така и с клиенти</w:t>
+      </w:r>
+      <w:r>
+        <w:t>те</w:t>
+      </w:r>
+      <w:r>
+        <w:t xml:space="preserve">. Разглеждайки предлагането с търсенето, </w:t>
+      </w:r>
+      <w:r>
+        <w:t>осигурявайки</w:t>
+      </w:r>
+      <w:r>
+        <w:t xml:space="preserve"> поток от информация, който определя, в кой момент трябва</w:t>
+      </w:r>
+      <w:r>
+        <w:t>т</w:t>
+      </w:r>
+      <w:r>
+        <w:t xml:space="preserve"> повече запаси или </w:t>
+      </w:r>
+      <w:r>
+        <w:t xml:space="preserve">например кои </w:t>
+      </w:r>
+      <w:r>
+        <w:t xml:space="preserve">продукти трябва да </w:t>
+      </w:r>
+      <w:r>
+        <w:t xml:space="preserve">биват предлагани в </w:t>
+      </w:r>
+      <w:r>
+        <w:t>определен момент</w:t>
+      </w:r>
+      <w:r>
+        <w:t>.</w:t>
+      </w:r>
+      <w:r>
+        <w:t xml:space="preserve"> </w:t>
+      </w:r>
+      <w:r>
+        <w:t xml:space="preserve">Интегрираното планиране и изпълнение на процеса, необходим за </w:t>
+      </w:r>
+      <w:r>
+        <w:lastRenderedPageBreak/>
+        <w:t>оптимизиране на потока от материали, информация и финансов капитал, включва планиране на търсенето, снабдяване, производство, управление на запасите и съхранение, транспортиране или логистика, връщане на излишни или дефектни продукти.</w:t>
       </w:r>
     </w:p>
     <w:p>
       <w:pPr>
         <w:pStyle w:val="disbody"/>
-        <w:rPr>
-          <w:bCs/>
-          <w:i/>
-          <w:iCs/>
-        </w:rPr>
-      </w:pPr>
-      <w:r>
-        <w:t xml:space="preserve">Организацията </w:t>
-      </w:r>
-      <w:proofErr w:type="spellStart"/>
-      <w:r>
-        <w:t>Cloud</w:t>
-      </w:r>
-      <w:proofErr w:type="spellEnd"/>
-      <w:r>
-        <w:t xml:space="preserve"> </w:t>
-      </w:r>
-      <w:proofErr w:type="spellStart"/>
-      <w:r>
-        <w:t>Native</w:t>
-      </w:r>
-      <w:proofErr w:type="spellEnd"/>
-      <w:r>
-        <w:t xml:space="preserve"> </w:t>
-      </w:r>
-      <w:proofErr w:type="spellStart"/>
-      <w:r>
-        <w:t>Computing</w:t>
-      </w:r>
-      <w:proofErr w:type="spellEnd"/>
-      <w:r>
-        <w:t xml:space="preserve"> </w:t>
-      </w:r>
-      <w:proofErr w:type="spellStart"/>
-      <w:r>
-        <w:t>Foundation</w:t>
-      </w:r>
-      <w:proofErr w:type="spellEnd"/>
-      <w:r>
-        <w:rPr>
-          <w:bCs/>
-        </w:rPr>
-        <w:t xml:space="preserve"> предлага следното определение: "</w:t>
-      </w:r>
-      <w:r>
-        <w:rPr>
-          <w:bCs/>
-          <w:i/>
-          <w:iCs/>
-        </w:rPr>
-        <w:t xml:space="preserve">Технологиите, базирани на облак, дават възможност на организациите да създават и изпълняват приложения в модерни, динамични среди като публични, частни и хибридни облаци, чрез мрежи от услуги и микроуслуги. Качества на системите са устойчивост, висока наличност и достъпност, </w:t>
-      </w:r>
-      <w:proofErr w:type="spellStart"/>
-      <w:r>
-        <w:rPr>
-          <w:bCs/>
-          <w:i/>
-          <w:iCs/>
-        </w:rPr>
-        <w:t>мащабируемост</w:t>
-      </w:r>
-      <w:proofErr w:type="spellEnd"/>
-      <w:r>
-        <w:rPr>
-          <w:bCs/>
-          <w:i/>
-          <w:iCs/>
-        </w:rPr>
-        <w:t xml:space="preserve"> и управляемост, които са от критично значение за много от бизнес единиците. Автоматизацията на тези процеси позволява на инженерите да правят промени, с голямо въздействие, но с минимални усилия." </w:t>
+      </w:pPr>
+      <w:r>
+        <w:t>У</w:t>
+      </w:r>
+      <w:r>
+        <w:t>правление на веригата за доставки</w:t>
+      </w:r>
+      <w:r>
+        <w:t xml:space="preserve"> се </w:t>
+      </w:r>
+      <w:r>
+        <w:t>използва за да осигуря</w:t>
+      </w:r>
+      <w:r>
+        <w:t>ване на</w:t>
+      </w:r>
+      <w:r>
+        <w:t xml:space="preserve"> непрекъснато снабдяване</w:t>
+      </w:r>
+      <w:r>
+        <w:t xml:space="preserve">, </w:t>
+      </w:r>
+      <w:r>
+        <w:t>управл</w:t>
+      </w:r>
+      <w:r>
+        <w:t>ение на</w:t>
+      </w:r>
+      <w:r>
+        <w:t xml:space="preserve"> договорните задължения</w:t>
+      </w:r>
+      <w:r>
+        <w:t xml:space="preserve"> и </w:t>
+      </w:r>
+      <w:r>
+        <w:t>предотвратяване на</w:t>
+      </w:r>
+      <w:r>
+        <w:t xml:space="preserve"> </w:t>
+      </w:r>
+      <w:r>
+        <w:t xml:space="preserve">прекъсвания </w:t>
+      </w:r>
+      <w:r>
+        <w:t>в</w:t>
+      </w:r>
+      <w:r>
+        <w:t xml:space="preserve"> доставките. </w:t>
+      </w:r>
+      <w:r>
+        <w:t xml:space="preserve">Също така </w:t>
+      </w:r>
+      <w:r>
+        <w:t>управление на риска, спазва</w:t>
+      </w:r>
+      <w:r>
+        <w:t>нето на</w:t>
+      </w:r>
+      <w:r>
+        <w:t xml:space="preserve"> организационните разпоредби и споразумения.</w:t>
+      </w:r>
+      <w:r>
+        <w:t xml:space="preserve"> В</w:t>
+      </w:r>
+      <w:r>
+        <w:t xml:space="preserve"> зависимост от естеството на бизнес</w:t>
+      </w:r>
+      <w:r>
+        <w:t>а,</w:t>
+      </w:r>
+      <w:r>
+        <w:t xml:space="preserve"> </w:t>
+      </w:r>
+      <w:r>
+        <w:t xml:space="preserve">трябва да се спазват </w:t>
+      </w:r>
+      <w:r>
+        <w:t>индустриални и правителствени изисквания</w:t>
+      </w:r>
+      <w:r>
+        <w:t xml:space="preserve">, да се </w:t>
+      </w:r>
+      <w:r>
+        <w:t>извл</w:t>
+      </w:r>
+      <w:r>
+        <w:t>ичат</w:t>
+      </w:r>
+      <w:r>
+        <w:t xml:space="preserve"> анализ</w:t>
+      </w:r>
+      <w:r>
+        <w:t>и</w:t>
+      </w:r>
+      <w:r>
+        <w:t xml:space="preserve"> на поръчки</w:t>
+      </w:r>
+      <w:r>
+        <w:t>те</w:t>
+      </w:r>
+      <w:r>
+        <w:t>.</w:t>
       </w:r>
     </w:p>
     <w:p>
       <w:pPr>
         <w:pStyle w:val="disbody"/>
-        <w:rPr>
-          <w:bCs/>
-          <w:szCs w:val="28"/>
-        </w:rPr>
-      </w:pPr>
-      <w:r>
-        <w:rPr>
-          <w:bCs/>
-        </w:rPr>
-        <w:t>Приложенията стават все по-сложни, като изискванията</w:t>
-      </w:r>
-      <w:r>
-        <w:rPr>
-          <w:bCs/>
-        </w:rPr>
-        <w:t>, от страна</w:t>
-      </w:r>
-      <w:r>
-        <w:rPr>
-          <w:bCs/>
-        </w:rPr>
-        <w:t xml:space="preserve"> </w:t>
-      </w:r>
-      <w:r>
-        <w:rPr>
-          <w:bCs/>
-        </w:rPr>
-        <w:t>на</w:t>
-      </w:r>
-      <w:r>
-        <w:rPr>
-          <w:bCs/>
-        </w:rPr>
-        <w:t xml:space="preserve"> потребителите</w:t>
-      </w:r>
-      <w:r>
-        <w:rPr>
-          <w:bCs/>
-        </w:rPr>
-        <w:t>,</w:t>
-      </w:r>
-      <w:r>
-        <w:rPr>
-          <w:bCs/>
-        </w:rPr>
-        <w:t xml:space="preserve"> </w:t>
-      </w:r>
-      <w:r>
-        <w:rPr>
-          <w:bCs/>
-        </w:rPr>
-        <w:t>стават</w:t>
-      </w:r>
-      <w:r>
-        <w:rPr>
-          <w:bCs/>
-        </w:rPr>
-        <w:t xml:space="preserve"> все повече и повече, главно насочени към бърза реакция</w:t>
-      </w:r>
-      <w:r>
-        <w:rPr>
-          <w:bCs/>
-        </w:rPr>
-        <w:t xml:space="preserve"> </w:t>
-      </w:r>
-      <w:r>
-        <w:rPr>
-          <w:bCs/>
-        </w:rPr>
-        <w:t>и иновативни функции.</w:t>
-      </w:r>
-      <w:r>
-        <w:rPr>
-          <w:bCs/>
-        </w:rPr>
-        <w:t xml:space="preserve"> </w:t>
-      </w:r>
-      <w:r>
-        <w:rPr>
-          <w:bCs/>
-        </w:rPr>
-        <w:t>Проблеми с производителността или повтарящи се грешки вече не са приемливи.</w:t>
+      </w:pPr>
+      <w:r>
+        <w:t>У</w:t>
+      </w:r>
+      <w:r>
+        <w:t>правление на веригата за доставки</w:t>
+      </w:r>
+      <w:r>
+        <w:rPr>
+          <w:lang w:val="en-US"/>
+        </w:rPr>
+        <w:t xml:space="preserve"> </w:t>
+      </w:r>
+      <w:r>
+        <w:t xml:space="preserve">служи </w:t>
+      </w:r>
+      <w:r>
+        <w:t>за увеличаване на печалбата, увеличаване на паричния поток</w:t>
+      </w:r>
+      <w:r>
+        <w:t>, подобряване</w:t>
+      </w:r>
+      <w:r>
+        <w:t xml:space="preserve"> обслужването на клиентите, намаляване на оперативните разходи, подобряване на финансовите позиции</w:t>
+      </w:r>
+      <w:r>
+        <w:rPr>
+          <w:lang w:val="en-US"/>
+        </w:rPr>
+        <w:t>.</w:t>
       </w:r>
     </w:p>
     <w:p>
       <w:pPr>
         <w:pStyle w:val="disbody"/>
         <w:rPr>
-          <w:bCs/>
-          <w:szCs w:val="28"/>
-        </w:rPr>
-      </w:pPr>
-      <w:r>
-        <w:rPr>
-          <w:bCs/>
-          <w:szCs w:val="28"/>
-        </w:rPr>
-        <w:t>П</w:t>
-      </w:r>
-      <w:r>
-        <w:rPr>
-          <w:bCs/>
-          <w:szCs w:val="28"/>
-        </w:rPr>
-        <w:t>редимства</w:t>
-      </w:r>
-      <w:r>
-        <w:rPr>
-          <w:bCs/>
-          <w:szCs w:val="28"/>
-        </w:rPr>
-        <w:t>та на облачните системи</w:t>
-      </w:r>
-      <w:r>
-        <w:rPr>
-          <w:bCs/>
-          <w:szCs w:val="28"/>
-        </w:rPr>
-        <w:t> поставят</w:t>
-      </w:r>
-      <w:r>
-        <w:rPr>
-          <w:bCs/>
-          <w:szCs w:val="28"/>
-        </w:rPr>
-        <w:t xml:space="preserve"> </w:t>
-      </w:r>
-      <w:r>
-        <w:rPr>
-          <w:bCs/>
-          <w:szCs w:val="28"/>
-        </w:rPr>
-        <w:t>бизнеса една стъпка пред конкурентите. Бизнес</w:t>
-      </w:r>
-      <w:r>
-        <w:rPr>
-          <w:bCs/>
-          <w:szCs w:val="28"/>
-        </w:rPr>
-        <w:t xml:space="preserve"> </w:t>
-      </w:r>
-      <w:r>
-        <w:rPr>
-          <w:bCs/>
-          <w:szCs w:val="28"/>
-        </w:rPr>
-        <w:t>системите се развиват от способностите на бизнеса да бъдат инструменти за стратегическа трансформация,</w:t>
-      </w:r>
-      <w:r>
-        <w:rPr>
-          <w:bCs/>
-          <w:szCs w:val="28"/>
-        </w:rPr>
-        <w:t xml:space="preserve"> </w:t>
-      </w:r>
-      <w:r>
-        <w:rPr>
-          <w:bCs/>
-          <w:szCs w:val="28"/>
-        </w:rPr>
-        <w:t>която ускорява растежа на</w:t>
-      </w:r>
-      <w:r>
-        <w:rPr>
-          <w:bCs/>
-          <w:szCs w:val="28"/>
-        </w:rPr>
-        <w:t xml:space="preserve"> </w:t>
-      </w:r>
-      <w:r>
-        <w:rPr>
-          <w:bCs/>
-          <w:szCs w:val="28"/>
-        </w:rPr>
-        <w:t>компанията. Облачно базираните системи се свързват главно с бързина</w:t>
-      </w:r>
-      <w:r>
-        <w:rPr>
-          <w:bCs/>
-          <w:szCs w:val="28"/>
-          <w:lang w:val="en-US"/>
-        </w:rPr>
-        <w:t xml:space="preserve"> </w:t>
-      </w:r>
-      <w:r>
-        <w:rPr>
-          <w:bCs/>
-          <w:szCs w:val="28"/>
-        </w:rPr>
-        <w:t>(</w:t>
-      </w:r>
-      <w:proofErr w:type="spellStart"/>
-      <w:r>
-        <w:rPr>
-          <w:bCs/>
-          <w:szCs w:val="28"/>
-        </w:rPr>
-        <w:t>Smith</w:t>
-      </w:r>
-      <w:proofErr w:type="spellEnd"/>
-      <w:r>
-        <w:rPr>
-          <w:bCs/>
-          <w:szCs w:val="28"/>
-        </w:rPr>
-        <w:t>, 2022)</w:t>
-      </w:r>
-      <w:r>
-        <w:rPr>
-          <w:bCs/>
-          <w:szCs w:val="28"/>
-        </w:rPr>
+          <w:lang w:val="en-US"/>
+        </w:rPr>
+      </w:pPr>
+      <w:r>
+        <w:t>За п</w:t>
+      </w:r>
+      <w:r>
+        <w:t>ланиране на търсенето</w:t>
+      </w:r>
+      <w:r>
+        <w:t>,</w:t>
+      </w:r>
+      <w:r>
+        <w:t xml:space="preserve"> приемаме търсенето </w:t>
+      </w:r>
+      <w:r>
+        <w:t>от</w:t>
+      </w:r>
+      <w:r>
+        <w:t xml:space="preserve"> клиента, </w:t>
+      </w:r>
+      <w:r>
+        <w:t xml:space="preserve">поддържано в </w:t>
+      </w:r>
+      <w:r>
+        <w:rPr>
+          <w:lang w:val="en-US"/>
+        </w:rPr>
+        <w:t xml:space="preserve">ERP </w:t>
+      </w:r>
+      <w:r>
+        <w:t xml:space="preserve">системите. Също така помагат в </w:t>
+      </w:r>
+      <w:r>
+        <w:t>планиране</w:t>
+      </w:r>
+      <w:r>
+        <w:t xml:space="preserve">то за </w:t>
+      </w:r>
+      <w:r>
+        <w:t>производство или снабдяване с материали</w:t>
+      </w:r>
+      <w:r>
+        <w:t>, транспорта и логистиката.</w:t>
+      </w:r>
+      <w:r>
+        <w:rPr>
+          <w:lang w:val="en-US"/>
+        </w:rPr>
+        <w:t xml:space="preserve"> </w:t>
+      </w:r>
+      <w:r>
+        <w:t>Тези м</w:t>
+      </w:r>
+      <w:r>
+        <w:t>одули пом</w:t>
+      </w:r>
+      <w:r>
+        <w:t>а</w:t>
+      </w:r>
+      <w:r>
+        <w:t>г</w:t>
+      </w:r>
+      <w:r>
+        <w:t>а</w:t>
+      </w:r>
+      <w:r>
+        <w:t xml:space="preserve">т </w:t>
+      </w:r>
+      <w:r>
+        <w:t>з</w:t>
+      </w:r>
+      <w:r>
+        <w:t>а изгра</w:t>
+      </w:r>
+      <w:r>
+        <w:t>ждането на</w:t>
+      </w:r>
+      <w:r>
+        <w:t xml:space="preserve"> верига</w:t>
+      </w:r>
+      <w:r>
+        <w:t>та</w:t>
+      </w:r>
+      <w:r>
         <w:t>.</w:t>
       </w:r>
       <w:r>
-        <w:rPr>
-          <w:bCs/>
-          <w:szCs w:val="28"/>
-          <w:lang w:val="en-US"/>
-        </w:rPr>
-        <w:t xml:space="preserve"> </w:t>
-      </w:r>
-      <w:r>
-        <w:rPr>
-          <w:bCs/>
-          <w:szCs w:val="28"/>
-        </w:rPr>
-        <w:t>Незабавното пускане на иновативните идеи на пазара е важна тема за всички модерни  компании</w:t>
-      </w:r>
-      <w:r>
-        <w:rPr>
-          <w:bCs/>
-          <w:szCs w:val="28"/>
-        </w:rPr>
-        <w:t>, например следните</w:t>
-      </w:r>
-      <w:r>
-        <w:rPr>
-          <w:bCs/>
-          <w:szCs w:val="28"/>
-        </w:rPr>
-        <w:t xml:space="preserve"> компании са</w:t>
-      </w:r>
-      <w:r>
-        <w:rPr>
-          <w:bCs/>
-          <w:szCs w:val="28"/>
-        </w:rPr>
-        <w:t xml:space="preserve"> </w:t>
-      </w:r>
-      <w:r>
-        <w:rPr>
-          <w:bCs/>
-          <w:szCs w:val="28"/>
-        </w:rPr>
-        <w:t>приложил</w:t>
-      </w:r>
-      <w:r>
-        <w:rPr>
-          <w:bCs/>
-          <w:szCs w:val="28"/>
-        </w:rPr>
-        <w:t xml:space="preserve">и успешно </w:t>
-      </w:r>
-      <w:r>
-        <w:rPr>
-          <w:bCs/>
-          <w:szCs w:val="28"/>
-        </w:rPr>
-        <w:t>тези техники</w:t>
-      </w:r>
-      <w:r>
-        <w:rPr>
-          <w:bCs/>
-          <w:szCs w:val="28"/>
-        </w:rPr>
-        <w:t>:</w:t>
+        <w:t xml:space="preserve"> </w:t>
+      </w:r>
+      <w:r>
+        <w:t xml:space="preserve">SD, MM, PP </w:t>
+      </w:r>
+      <w:r>
+        <w:t>съдържат тези</w:t>
+      </w:r>
+      <w:r>
+        <w:t xml:space="preserve"> градивни елементи.</w:t>
+      </w:r>
+      <w:r>
+        <w:t xml:space="preserve"> А</w:t>
+      </w:r>
+      <w:r>
+        <w:t>нализира</w:t>
+      </w:r>
+      <w:r>
+        <w:t>нето</w:t>
+      </w:r>
+      <w:r>
+        <w:t xml:space="preserve"> </w:t>
+      </w:r>
+      <w:r>
+        <w:t xml:space="preserve">на </w:t>
+      </w:r>
+      <w:r>
+        <w:t>информаци</w:t>
+      </w:r>
+      <w:r>
+        <w:t>ята</w:t>
+      </w:r>
+      <w:r>
+        <w:t xml:space="preserve"> идва</w:t>
+      </w:r>
+      <w:r>
+        <w:t>ща</w:t>
+      </w:r>
+      <w:r>
+        <w:t xml:space="preserve"> </w:t>
+      </w:r>
+      <w:r>
+        <w:t>от</w:t>
+      </w:r>
+      <w:r>
+        <w:t xml:space="preserve"> </w:t>
+      </w:r>
+      <w:r>
+        <w:rPr>
+          <w:lang w:val="en-US"/>
+        </w:rPr>
+        <w:t>ERP</w:t>
+      </w:r>
+      <w:r>
+        <w:t xml:space="preserve">, </w:t>
+      </w:r>
+      <w:r>
+        <w:t xml:space="preserve">в частност </w:t>
+      </w:r>
+      <w:r>
+        <w:t xml:space="preserve">взаимоотношенията с клиенти и доставчици, </w:t>
+      </w:r>
+      <w:r>
+        <w:t xml:space="preserve">полага </w:t>
+      </w:r>
+      <w:r>
+        <w:t xml:space="preserve">добра основа за </w:t>
+      </w:r>
+      <w:r>
+        <w:t xml:space="preserve">изграждането на персоналната </w:t>
+      </w:r>
+      <w:r>
+        <w:t>верига за доставки</w:t>
+      </w:r>
+      <w:r>
+        <w:t>.</w:t>
+      </w:r>
+      <w:r>
+        <w:t xml:space="preserve"> </w:t>
+      </w:r>
+      <w:r>
+        <w:t xml:space="preserve">Тъй като процесът е сложен, </w:t>
+      </w:r>
+      <w:r>
+        <w:rPr>
+          <w:lang w:val="en-US"/>
+        </w:rPr>
+        <w:t xml:space="preserve">ERP </w:t>
+      </w:r>
+      <w:r>
+        <w:t xml:space="preserve">не поддържа такъв </w:t>
+      </w:r>
+      <w:proofErr w:type="spellStart"/>
+      <w:r>
+        <w:t>подмодул</w:t>
+      </w:r>
+      <w:proofErr w:type="spellEnd"/>
+      <w:r>
+        <w:t xml:space="preserve"> </w:t>
+      </w:r>
+      <w:r>
+        <w:t>по подразбиране.</w:t>
+      </w:r>
+      <w:r>
+        <w:rPr>
+          <w:lang w:val="en-US"/>
+        </w:rPr>
+        <w:t xml:space="preserve"> </w:t>
+      </w:r>
+      <w:r>
+        <w:t>В</w:t>
+      </w:r>
+      <w:r>
+        <w:rPr>
+          <w:lang w:val="en-US"/>
+        </w:rPr>
+        <w:t xml:space="preserve"> </w:t>
+      </w:r>
+      <w:proofErr w:type="spellStart"/>
+      <w:r>
+        <w:rPr>
+          <w:lang w:val="en-US"/>
+        </w:rPr>
+        <w:t>случа</w:t>
+      </w:r>
+      <w:proofErr w:type="spellEnd"/>
+      <w:r>
+        <w:t>я</w:t>
+      </w:r>
+      <w:r>
+        <w:rPr>
+          <w:lang w:val="en-US"/>
+        </w:rPr>
+        <w:t xml:space="preserve"> </w:t>
+      </w:r>
+      <w:proofErr w:type="spellStart"/>
+      <w:r>
+        <w:rPr>
+          <w:lang w:val="en-US"/>
+        </w:rPr>
+        <w:t>разглеждане</w:t>
+      </w:r>
+      <w:proofErr w:type="spellEnd"/>
+      <w:r>
+        <w:t>то</w:t>
+      </w:r>
+      <w:r>
+        <w:rPr>
+          <w:lang w:val="en-US"/>
+        </w:rPr>
+        <w:t xml:space="preserve"> </w:t>
+      </w:r>
+      <w:proofErr w:type="spellStart"/>
+      <w:r>
+        <w:rPr>
+          <w:lang w:val="en-US"/>
+        </w:rPr>
+        <w:t>на</w:t>
+      </w:r>
+      <w:proofErr w:type="spellEnd"/>
+      <w:r>
+        <w:rPr>
+          <w:lang w:val="en-US"/>
+        </w:rPr>
+        <w:t xml:space="preserve"> </w:t>
+      </w:r>
+      <w:proofErr w:type="spellStart"/>
+      <w:r>
+        <w:rPr>
+          <w:lang w:val="en-US"/>
+        </w:rPr>
+        <w:t>информацията</w:t>
+      </w:r>
+      <w:proofErr w:type="spellEnd"/>
+      <w:r>
+        <w:rPr>
+          <w:lang w:val="en-US"/>
+        </w:rPr>
+        <w:t xml:space="preserve"> </w:t>
+      </w:r>
+      <w:r>
+        <w:t xml:space="preserve">предпоставя изготвянето на </w:t>
+      </w:r>
+      <w:proofErr w:type="spellStart"/>
+      <w:r>
+        <w:rPr>
+          <w:lang w:val="en-US"/>
+        </w:rPr>
+        <w:t>стратегия</w:t>
+      </w:r>
+      <w:proofErr w:type="spellEnd"/>
+      <w:r>
+        <w:rPr>
+          <w:lang w:val="en-US"/>
+        </w:rPr>
+        <w:t xml:space="preserve"> и </w:t>
+      </w:r>
+      <w:proofErr w:type="spellStart"/>
+      <w:r>
+        <w:rPr>
+          <w:lang w:val="en-US"/>
+        </w:rPr>
+        <w:t>план</w:t>
+      </w:r>
+      <w:proofErr w:type="spellEnd"/>
+      <w:r>
+        <w:rPr>
+          <w:lang w:val="en-US"/>
+        </w:rPr>
+        <w:t>.</w:t>
+      </w:r>
+      <w:r>
+        <w:rPr>
+          <w:lang w:val="en-US"/>
+        </w:rPr>
+        <w:t xml:space="preserve"> </w:t>
+      </w:r>
+      <w:r>
+        <w:t>В</w:t>
+      </w:r>
+      <w:proofErr w:type="spellStart"/>
+      <w:r>
+        <w:rPr>
+          <w:lang w:val="en-US"/>
+        </w:rPr>
+        <w:t>еригата</w:t>
+      </w:r>
+      <w:proofErr w:type="spellEnd"/>
+      <w:r>
+        <w:rPr>
+          <w:lang w:val="en-US"/>
+        </w:rPr>
+        <w:t xml:space="preserve"> </w:t>
+      </w:r>
+      <w:proofErr w:type="spellStart"/>
+      <w:r>
+        <w:rPr>
+          <w:lang w:val="en-US"/>
+        </w:rPr>
+        <w:t>за</w:t>
+      </w:r>
+      <w:proofErr w:type="spellEnd"/>
+      <w:r>
+        <w:rPr>
+          <w:lang w:val="en-US"/>
+        </w:rPr>
+        <w:t xml:space="preserve"> </w:t>
+      </w:r>
+      <w:proofErr w:type="spellStart"/>
+      <w:r>
+        <w:rPr>
+          <w:lang w:val="en-US"/>
+        </w:rPr>
+        <w:t>доставки</w:t>
+      </w:r>
+      <w:proofErr w:type="spellEnd"/>
+      <w:r>
+        <w:rPr>
+          <w:lang w:val="en-US"/>
+        </w:rPr>
+        <w:t xml:space="preserve"> </w:t>
+      </w:r>
+      <w:proofErr w:type="spellStart"/>
+      <w:r>
+        <w:rPr>
+          <w:lang w:val="en-US"/>
+        </w:rPr>
+        <w:t>започва</w:t>
+      </w:r>
+      <w:proofErr w:type="spellEnd"/>
+      <w:r>
+        <w:rPr>
+          <w:lang w:val="en-US"/>
+        </w:rPr>
+        <w:t xml:space="preserve"> с </w:t>
+      </w:r>
+      <w:proofErr w:type="spellStart"/>
+      <w:r>
+        <w:rPr>
+          <w:lang w:val="en-US"/>
+        </w:rPr>
+        <w:t>управлението</w:t>
+      </w:r>
+      <w:proofErr w:type="spellEnd"/>
+      <w:r>
+        <w:rPr>
+          <w:lang w:val="en-US"/>
+        </w:rPr>
+        <w:t xml:space="preserve"> </w:t>
+      </w:r>
+      <w:proofErr w:type="spellStart"/>
+      <w:r>
+        <w:rPr>
+          <w:lang w:val="en-US"/>
+        </w:rPr>
+        <w:t>на</w:t>
+      </w:r>
+      <w:proofErr w:type="spellEnd"/>
+      <w:r>
+        <w:rPr>
+          <w:lang w:val="en-US"/>
+        </w:rPr>
+        <w:t xml:space="preserve"> </w:t>
+      </w:r>
+      <w:proofErr w:type="spellStart"/>
+      <w:r>
+        <w:rPr>
+          <w:lang w:val="en-US"/>
+        </w:rPr>
+        <w:t>материалите</w:t>
+      </w:r>
+      <w:proofErr w:type="spellEnd"/>
+      <w:r>
+        <w:t xml:space="preserve">, </w:t>
+      </w:r>
+      <w:proofErr w:type="spellStart"/>
+      <w:r>
+        <w:rPr>
+          <w:lang w:val="en-US"/>
+        </w:rPr>
+        <w:t>включва</w:t>
+      </w:r>
+      <w:proofErr w:type="spellEnd"/>
+      <w:r>
+        <w:rPr>
+          <w:lang w:val="en-US"/>
+        </w:rPr>
+        <w:t xml:space="preserve"> </w:t>
+      </w:r>
+      <w:proofErr w:type="spellStart"/>
+      <w:r>
+        <w:rPr>
+          <w:lang w:val="en-US"/>
+        </w:rPr>
+        <w:t>логистично</w:t>
+      </w:r>
+      <w:proofErr w:type="spellEnd"/>
+      <w:r>
+        <w:rPr>
+          <w:lang w:val="en-US"/>
+        </w:rPr>
+        <w:t xml:space="preserve"> </w:t>
+      </w:r>
+      <w:proofErr w:type="spellStart"/>
+      <w:r>
+        <w:rPr>
+          <w:lang w:val="en-US"/>
+        </w:rPr>
+        <w:t>изпълнение</w:t>
+      </w:r>
+      <w:proofErr w:type="spellEnd"/>
+      <w:r>
+        <w:rPr>
+          <w:lang w:val="en-US"/>
+        </w:rPr>
+        <w:t xml:space="preserve"> и </w:t>
+      </w:r>
+      <w:proofErr w:type="spellStart"/>
+      <w:r>
+        <w:rPr>
+          <w:lang w:val="en-US"/>
+        </w:rPr>
+        <w:t>производствено</w:t>
+      </w:r>
+      <w:proofErr w:type="spellEnd"/>
+      <w:r>
+        <w:rPr>
+          <w:lang w:val="en-US"/>
+        </w:rPr>
+        <w:t xml:space="preserve"> </w:t>
+      </w:r>
+      <w:proofErr w:type="spellStart"/>
+      <w:r>
+        <w:rPr>
+          <w:lang w:val="en-US"/>
+        </w:rPr>
+        <w:t>планиране</w:t>
+      </w:r>
+      <w:proofErr w:type="spellEnd"/>
+      <w:r>
+        <w:rPr>
+          <w:lang w:val="en-US"/>
+        </w:rPr>
+        <w:t>.</w:t>
       </w:r>
     </w:p>
     <w:p>
       <w:pPr>
         <w:pStyle w:val="disbody"/>
-        <w:rPr>
-          <w:lang w:val="en-US"/>
-        </w:rPr>
-      </w:pPr>
-      <w:r>
-        <w:rPr>
-          <w:lang w:val="en-US"/>
-        </w:rPr>
-        <w:t>•</w:t>
-      </w:r>
-      <w:r>
-        <w:rPr>
-          <w:lang w:val="en-US"/>
-        </w:rPr>
-        <w:tab/>
-      </w:r>
-      <w:proofErr w:type="gramStart"/>
-      <w:r>
-        <w:rPr>
-          <w:lang w:val="en-US"/>
-        </w:rPr>
-        <w:t xml:space="preserve">Netflix  </w:t>
-      </w:r>
-      <w:proofErr w:type="spellStart"/>
-      <w:r>
-        <w:rPr>
-          <w:lang w:val="en-US"/>
-        </w:rPr>
-        <w:t>има</w:t>
-      </w:r>
-      <w:proofErr w:type="spellEnd"/>
-      <w:proofErr w:type="gramEnd"/>
-      <w:r>
-        <w:rPr>
-          <w:lang w:val="en-US"/>
-        </w:rPr>
-        <w:t xml:space="preserve"> </w:t>
-      </w:r>
-      <w:proofErr w:type="spellStart"/>
-      <w:r>
-        <w:rPr>
-          <w:lang w:val="en-US"/>
-        </w:rPr>
-        <w:t>над</w:t>
-      </w:r>
-      <w:proofErr w:type="spellEnd"/>
-      <w:r>
-        <w:rPr>
-          <w:lang w:val="en-US"/>
-        </w:rPr>
-        <w:t xml:space="preserve"> 600 </w:t>
-      </w:r>
-      <w:proofErr w:type="spellStart"/>
-      <w:r>
-        <w:rPr>
-          <w:lang w:val="en-US"/>
-        </w:rPr>
-        <w:t>услуги</w:t>
-      </w:r>
-      <w:proofErr w:type="spellEnd"/>
-      <w:r>
-        <w:rPr>
-          <w:lang w:val="en-US"/>
-        </w:rPr>
-        <w:t xml:space="preserve"> в </w:t>
-      </w:r>
-      <w:proofErr w:type="spellStart"/>
-      <w:r>
-        <w:rPr>
-          <w:lang w:val="en-US"/>
-        </w:rPr>
-        <w:t>производствена</w:t>
-      </w:r>
-      <w:proofErr w:type="spellEnd"/>
-      <w:r>
-        <w:rPr>
-          <w:lang w:val="en-US"/>
-        </w:rPr>
-        <w:t xml:space="preserve"> </w:t>
-      </w:r>
-      <w:proofErr w:type="spellStart"/>
-      <w:r>
-        <w:rPr>
-          <w:lang w:val="en-US"/>
-        </w:rPr>
-        <w:t>среда</w:t>
-      </w:r>
-      <w:proofErr w:type="spellEnd"/>
-      <w:r>
-        <w:rPr>
-          <w:lang w:val="en-US"/>
-        </w:rPr>
-        <w:t xml:space="preserve">. </w:t>
-      </w:r>
-      <w:proofErr w:type="spellStart"/>
-      <w:r>
-        <w:rPr>
-          <w:lang w:val="en-US"/>
-        </w:rPr>
-        <w:t>Стотици</w:t>
-      </w:r>
-      <w:proofErr w:type="spellEnd"/>
-      <w:r>
-        <w:rPr>
-          <w:lang w:val="en-US"/>
-        </w:rPr>
-        <w:t xml:space="preserve"> </w:t>
-      </w:r>
-      <w:proofErr w:type="spellStart"/>
-      <w:r>
-        <w:rPr>
-          <w:lang w:val="en-US"/>
-        </w:rPr>
-        <w:t>пъти</w:t>
-      </w:r>
-      <w:proofErr w:type="spellEnd"/>
-      <w:r>
-        <w:rPr>
-          <w:lang w:val="en-US"/>
-        </w:rPr>
-        <w:t xml:space="preserve"> </w:t>
-      </w:r>
-      <w:proofErr w:type="spellStart"/>
-      <w:r>
-        <w:rPr>
-          <w:lang w:val="en-US"/>
-        </w:rPr>
+      </w:pPr>
+      <w:r>
+        <w:t xml:space="preserve">Както беше споменато в точка 1.1.1, </w:t>
+      </w:r>
+      <w:r>
+        <w:t>логистичния модул, поддържа</w:t>
+      </w:r>
+      <w:r>
+        <w:t>щ</w:t>
+      </w:r>
+      <w:r>
+        <w:t xml:space="preserve"> оферти, обработката на поръчки, доставк</w:t>
+      </w:r>
+      <w:r>
+        <w:t>и</w:t>
+      </w:r>
+      <w:r>
+        <w:t xml:space="preserve"> и транспорт. </w:t>
+      </w:r>
+      <w:r>
+        <w:t>Свързани с</w:t>
+      </w:r>
+      <w:r>
+        <w:t xml:space="preserve"> вериг</w:t>
+      </w:r>
+      <w:r>
+        <w:t>а</w:t>
+      </w:r>
+      <w:r>
+        <w:t>т</w:t>
+      </w:r>
+      <w:r>
+        <w:t>а</w:t>
+      </w:r>
+      <w:r>
+        <w:t xml:space="preserve"> за доставки, прогнозите за продажбите</w:t>
+      </w:r>
+      <w:r>
+        <w:t xml:space="preserve"> са</w:t>
+      </w:r>
+      <w:r>
+        <w:t xml:space="preserve"> основно разбиране какво</w:t>
+      </w:r>
+      <w:r>
+        <w:t xml:space="preserve"> биха</w:t>
+      </w:r>
+      <w:r>
+        <w:t xml:space="preserve"> </w:t>
+      </w:r>
+      <w:r>
+        <w:t xml:space="preserve">поискали </w:t>
+      </w:r>
+      <w:r>
+        <w:t>клиенти</w:t>
+      </w:r>
+      <w:r>
+        <w:t>те</w:t>
+      </w:r>
+      <w:r>
+        <w:t xml:space="preserve"> в бъдеще.</w:t>
+      </w:r>
+      <w:r>
+        <w:t xml:space="preserve"> Т</w:t>
+      </w:r>
+      <w:r>
+        <w:t xml:space="preserve">ази прогноза </w:t>
+      </w:r>
+      <w:r>
+        <w:t xml:space="preserve">бива </w:t>
+      </w:r>
+      <w:r>
+        <w:t>въведе</w:t>
+      </w:r>
+      <w:r>
         <w:t>на</w:t>
       </w:r>
-      <w:proofErr w:type="spellEnd"/>
-      <w:r>
-        <w:rPr>
-          <w:lang w:val="en-US"/>
-        </w:rPr>
-        <w:t xml:space="preserve"> </w:t>
-      </w:r>
-      <w:proofErr w:type="spellStart"/>
-      <w:r>
-        <w:rPr>
-          <w:lang w:val="en-US"/>
-        </w:rPr>
-        <w:t>ден</w:t>
-      </w:r>
-      <w:proofErr w:type="spellEnd"/>
-      <w:r>
-        <w:rPr>
-          <w:lang w:val="en-US"/>
-        </w:rPr>
-        <w:t xml:space="preserve"> </w:t>
-      </w:r>
-      <w:proofErr w:type="spellStart"/>
-      <w:r>
-        <w:rPr>
-          <w:lang w:val="en-US"/>
-        </w:rPr>
-        <w:t>се</w:t>
-      </w:r>
-      <w:proofErr w:type="spellEnd"/>
-      <w:r>
-        <w:rPr>
-          <w:lang w:val="en-US"/>
-        </w:rPr>
-        <w:t xml:space="preserve"> </w:t>
-      </w:r>
-      <w:proofErr w:type="spellStart"/>
-      <w:r>
-        <w:rPr>
-          <w:lang w:val="en-US"/>
-        </w:rPr>
-        <w:t>изпълняват</w:t>
-      </w:r>
-      <w:proofErr w:type="spellEnd"/>
-      <w:r>
-        <w:rPr>
-          <w:lang w:val="en-US"/>
-        </w:rPr>
-        <w:t xml:space="preserve"> </w:t>
-      </w:r>
-      <w:proofErr w:type="spellStart"/>
-      <w:r>
-        <w:rPr>
-          <w:lang w:val="en-US"/>
-        </w:rPr>
-        <w:t>нови</w:t>
-      </w:r>
-      <w:proofErr w:type="spellEnd"/>
-      <w:r>
-        <w:rPr>
-          <w:lang w:val="en-US"/>
-        </w:rPr>
-        <w:t xml:space="preserve"> </w:t>
-      </w:r>
-      <w:proofErr w:type="spellStart"/>
-      <w:r>
-        <w:rPr>
-          <w:lang w:val="en-US"/>
-        </w:rPr>
-        <w:t>внедрявания</w:t>
-      </w:r>
-      <w:proofErr w:type="spellEnd"/>
-      <w:r>
-        <w:rPr>
-          <w:lang w:val="en-US"/>
-        </w:rPr>
-        <w:t xml:space="preserve"> и </w:t>
-      </w:r>
-      <w:proofErr w:type="spellStart"/>
-      <w:r>
-        <w:rPr>
-          <w:lang w:val="en-US"/>
-        </w:rPr>
-        <w:t>разгръщания</w:t>
-      </w:r>
-      <w:proofErr w:type="spellEnd"/>
-      <w:r>
-        <w:rPr>
-          <w:lang w:val="en-US"/>
-        </w:rPr>
-        <w:t xml:space="preserve"> </w:t>
-      </w:r>
-      <w:proofErr w:type="spellStart"/>
-      <w:r>
-        <w:rPr>
-          <w:lang w:val="en-US"/>
-        </w:rPr>
-        <w:t>на</w:t>
-      </w:r>
-      <w:proofErr w:type="spellEnd"/>
-      <w:r>
-        <w:rPr>
-          <w:lang w:val="en-US"/>
-        </w:rPr>
-        <w:t xml:space="preserve"> </w:t>
-      </w:r>
-      <w:proofErr w:type="spellStart"/>
-      <w:proofErr w:type="gramStart"/>
-      <w:r>
-        <w:rPr>
-          <w:lang w:val="en-US"/>
-        </w:rPr>
-        <w:t>съществуващи</w:t>
-      </w:r>
-      <w:proofErr w:type="spellEnd"/>
-      <w:r>
-        <w:rPr>
-          <w:lang w:val="en-US"/>
-        </w:rPr>
-        <w:t>;</w:t>
-      </w:r>
-      <w:proofErr w:type="gramEnd"/>
+      <w:r>
+        <w:t xml:space="preserve"> в</w:t>
+      </w:r>
+      <w:r>
+        <w:t xml:space="preserve"> </w:t>
+      </w:r>
+      <w:r>
+        <w:t>производствено</w:t>
+      </w:r>
+      <w:r>
+        <w:t>то</w:t>
+      </w:r>
+      <w:r>
+        <w:t xml:space="preserve"> планиране.</w:t>
+      </w:r>
+      <w:r>
+        <w:t xml:space="preserve"> </w:t>
+      </w:r>
+      <w:r>
+        <w:t xml:space="preserve">Друг аспект на </w:t>
+      </w:r>
+      <w:r>
+        <w:t xml:space="preserve">логистичния </w:t>
+      </w:r>
+      <w:r>
+        <w:lastRenderedPageBreak/>
+        <w:t>модул</w:t>
+      </w:r>
+      <w:r>
+        <w:t xml:space="preserve"> </w:t>
+      </w:r>
+      <w:r>
+        <w:t>е функционалността за доставк</w:t>
+      </w:r>
+      <w:r>
+        <w:t>и</w:t>
+      </w:r>
+      <w:r>
+        <w:t xml:space="preserve"> </w:t>
+      </w:r>
+      <w:r>
+        <w:t>към</w:t>
+      </w:r>
+      <w:r>
+        <w:t xml:space="preserve"> клиенти.</w:t>
+      </w:r>
+      <w:r>
+        <w:t xml:space="preserve"> </w:t>
+      </w:r>
+      <w:r>
+        <w:t>Логистичното изпълнение</w:t>
+      </w:r>
+      <w:r>
+        <w:t xml:space="preserve">, </w:t>
+      </w:r>
+      <w:r>
+        <w:t>като част от модула за управление на материалите</w:t>
+      </w:r>
+      <w:r>
+        <w:t>,</w:t>
+      </w:r>
+      <w:r>
+        <w:t xml:space="preserve"> е мястото, където ще открием нашите складови операции. </w:t>
+      </w:r>
+      <w:r>
+        <w:t>К</w:t>
+      </w:r>
+      <w:r>
+        <w:t>лючов</w:t>
+      </w:r>
+      <w:r>
+        <w:t xml:space="preserve"> момент</w:t>
+      </w:r>
+      <w:r>
+        <w:t xml:space="preserve"> </w:t>
+      </w:r>
+      <w:r>
+        <w:t>в</w:t>
+      </w:r>
+      <w:r>
+        <w:t xml:space="preserve"> логистиката </w:t>
+      </w:r>
+      <w:r>
+        <w:t xml:space="preserve">са </w:t>
+      </w:r>
+      <w:r>
+        <w:t>трансферите до</w:t>
+      </w:r>
+      <w:r>
+        <w:t xml:space="preserve"> местата за съхранение, при </w:t>
+      </w:r>
+      <w:r>
+        <w:t>постъпва</w:t>
+      </w:r>
+      <w:r>
+        <w:t xml:space="preserve">не на </w:t>
+      </w:r>
+      <w:r>
+        <w:t>материалите</w:t>
+      </w:r>
+      <w:r>
+        <w:t>.</w:t>
+      </w:r>
+      <w:r>
+        <w:t xml:space="preserve"> </w:t>
+      </w:r>
+      <w:r>
+        <w:t xml:space="preserve">Планирането на производството е друг </w:t>
+      </w:r>
+      <w:proofErr w:type="spellStart"/>
+      <w:r>
+        <w:t>подмодул</w:t>
+      </w:r>
+      <w:proofErr w:type="spellEnd"/>
+      <w:r>
+        <w:t xml:space="preserve"> в рамките на логистиката. </w:t>
+      </w:r>
+      <w:r>
+        <w:t>И</w:t>
+      </w:r>
+      <w:r>
+        <w:t>зползва</w:t>
+      </w:r>
+      <w:r>
+        <w:t xml:space="preserve"> се </w:t>
+      </w:r>
+      <w:r>
+        <w:t>за създаване на графици за производство и доставки за готов продукт и компонентни материали.</w:t>
+      </w:r>
     </w:p>
     <w:p>
       <w:pPr>
-        <w:pStyle w:val="disbody"/>
-        <w:rPr>
-          <w:lang w:val="en-US"/>
-        </w:rPr>
-      </w:pPr>
-      <w:r>
-        <w:rPr>
-          <w:lang w:val="en-US"/>
-        </w:rPr>
-        <w:t>•</w:t>
-      </w:r>
-      <w:r>
-        <w:rPr>
-          <w:lang w:val="en-US"/>
-        </w:rPr>
-        <w:tab/>
-      </w:r>
-      <w:proofErr w:type="gramStart"/>
-      <w:r>
-        <w:rPr>
-          <w:lang w:val="en-US"/>
-        </w:rPr>
-        <w:t xml:space="preserve">Uber  </w:t>
-      </w:r>
-      <w:proofErr w:type="spellStart"/>
-      <w:r>
-        <w:rPr>
-          <w:lang w:val="en-US"/>
-        </w:rPr>
-        <w:t>има</w:t>
-      </w:r>
-      <w:proofErr w:type="spellEnd"/>
-      <w:proofErr w:type="gramEnd"/>
-      <w:r>
-        <w:rPr>
-          <w:lang w:val="en-US"/>
-        </w:rPr>
-        <w:t xml:space="preserve"> </w:t>
-      </w:r>
-      <w:proofErr w:type="spellStart"/>
-      <w:r>
-        <w:rPr>
-          <w:lang w:val="en-US"/>
-        </w:rPr>
-        <w:t>над</w:t>
-      </w:r>
-      <w:proofErr w:type="spellEnd"/>
-      <w:r>
-        <w:rPr>
-          <w:lang w:val="en-US"/>
-        </w:rPr>
-        <w:t xml:space="preserve"> 1000 </w:t>
-      </w:r>
-      <w:proofErr w:type="spellStart"/>
-      <w:r>
-        <w:rPr>
-          <w:lang w:val="en-US"/>
-        </w:rPr>
-        <w:t>услуги</w:t>
-      </w:r>
-      <w:proofErr w:type="spellEnd"/>
-      <w:r>
-        <w:rPr>
-          <w:lang w:val="en-US"/>
-        </w:rPr>
-        <w:t xml:space="preserve"> в </w:t>
-      </w:r>
-      <w:proofErr w:type="spellStart"/>
-      <w:r>
-        <w:rPr>
-          <w:lang w:val="en-US"/>
-        </w:rPr>
-        <w:t>производствена</w:t>
-      </w:r>
-      <w:proofErr w:type="spellEnd"/>
-      <w:r>
-        <w:rPr>
-          <w:lang w:val="en-US"/>
-        </w:rPr>
-        <w:t xml:space="preserve"> </w:t>
-      </w:r>
-      <w:proofErr w:type="spellStart"/>
-      <w:r>
-        <w:rPr>
-          <w:lang w:val="en-US"/>
-        </w:rPr>
-        <w:t>среда</w:t>
-      </w:r>
-      <w:proofErr w:type="spellEnd"/>
-      <w:r>
-        <w:rPr>
-          <w:lang w:val="en-US"/>
-        </w:rPr>
-        <w:t xml:space="preserve">. </w:t>
-      </w:r>
-      <w:proofErr w:type="spellStart"/>
-      <w:r>
-        <w:rPr>
-          <w:lang w:val="en-US"/>
-        </w:rPr>
-        <w:t>Обновяват</w:t>
-      </w:r>
-      <w:proofErr w:type="spellEnd"/>
-      <w:r>
-        <w:rPr>
-          <w:lang w:val="en-US"/>
-        </w:rPr>
-        <w:t xml:space="preserve"> </w:t>
-      </w:r>
-      <w:proofErr w:type="spellStart"/>
-      <w:r>
-        <w:rPr>
-          <w:lang w:val="en-US"/>
-        </w:rPr>
-        <w:t>се</w:t>
-      </w:r>
-      <w:proofErr w:type="spellEnd"/>
-      <w:r>
-        <w:rPr>
-          <w:lang w:val="en-US"/>
-        </w:rPr>
-        <w:t xml:space="preserve"> </w:t>
-      </w:r>
-      <w:proofErr w:type="spellStart"/>
-      <w:r>
-        <w:rPr>
-          <w:lang w:val="en-US"/>
-        </w:rPr>
-        <w:t>няколко</w:t>
-      </w:r>
-      <w:proofErr w:type="spellEnd"/>
-      <w:r>
-        <w:rPr>
-          <w:lang w:val="en-US"/>
-        </w:rPr>
-        <w:t xml:space="preserve"> </w:t>
-      </w:r>
-      <w:proofErr w:type="spellStart"/>
-      <w:r>
-        <w:rPr>
-          <w:lang w:val="en-US"/>
-        </w:rPr>
-        <w:t>хиляди</w:t>
-      </w:r>
-      <w:proofErr w:type="spellEnd"/>
-      <w:r>
-        <w:rPr>
-          <w:lang w:val="en-US"/>
-        </w:rPr>
-        <w:t xml:space="preserve"> </w:t>
-      </w:r>
-      <w:proofErr w:type="spellStart"/>
-      <w:r>
-        <w:rPr>
-          <w:lang w:val="en-US"/>
-        </w:rPr>
-        <w:t>пъти</w:t>
-      </w:r>
-      <w:proofErr w:type="spellEnd"/>
-      <w:r>
-        <w:rPr>
-          <w:lang w:val="en-US"/>
-        </w:rPr>
-        <w:t xml:space="preserve"> </w:t>
-      </w:r>
-      <w:proofErr w:type="spellStart"/>
-      <w:r>
-        <w:rPr>
-          <w:lang w:val="en-US"/>
-        </w:rPr>
-        <w:t>всяка</w:t>
-      </w:r>
-      <w:proofErr w:type="spellEnd"/>
-      <w:r>
-        <w:rPr>
-          <w:lang w:val="en-US"/>
-        </w:rPr>
-        <w:t xml:space="preserve"> </w:t>
-      </w:r>
-      <w:proofErr w:type="spellStart"/>
-      <w:proofErr w:type="gramStart"/>
-      <w:r>
-        <w:rPr>
-          <w:lang w:val="en-US"/>
-        </w:rPr>
-        <w:t>седмица</w:t>
-      </w:r>
-      <w:proofErr w:type="spellEnd"/>
-      <w:r>
-        <w:rPr>
-          <w:lang w:val="en-US"/>
-        </w:rPr>
-        <w:t>;</w:t>
-      </w:r>
-      <w:proofErr w:type="gramEnd"/>
+        <w:widowControl/>
+        <w:spacing w:line="240" w:lineRule="auto"/>
+        <w:ind w:firstLine="0"/>
+        <w:jc w:val="left"/>
+        <w:rPr>
+          <w:sz w:val="28"/>
+          <w:lang w:val="bg-BG"/>
+        </w:rPr>
+      </w:pPr>
+      <w:r>
+        <w:br w:type="page"/>
+      </w:r>
     </w:p>
     <w:p>
       <w:pPr>
         <w:pStyle w:val="disbody"/>
       </w:pPr>
       <w:r>
-        <w:t xml:space="preserve">Както </w:t>
-      </w:r>
-      <w:r>
-        <w:t>е видно</w:t>
+        <w:lastRenderedPageBreak/>
+        <w:t xml:space="preserve">На фигура е представен </w:t>
+      </w:r>
+      <w:r>
+        <w:t>модел, показва</w:t>
+      </w:r>
+      <w:r>
+        <w:t>щ</w:t>
+      </w:r>
+      <w:r>
+        <w:t xml:space="preserve"> потока от информация по отношение на търсенето чрез реалното издаване на готовите материали </w:t>
+      </w:r>
+      <w:r>
+        <w:t>з</w:t>
+      </w:r>
+      <w:r>
+        <w:t>а клиент.</w:t>
+      </w:r>
+      <w:r>
+        <w:t xml:space="preserve"> </w:t>
+      </w:r>
+      <w:r>
+        <w:t>Основните данни са част от почти ц</w:t>
+      </w:r>
+      <w:r>
+        <w:t xml:space="preserve">ялата </w:t>
+      </w:r>
+      <w:r>
+        <w:rPr>
+          <w:lang w:val="en-US"/>
+        </w:rPr>
+        <w:t>ERP:</w:t>
+      </w:r>
+      <w:r>
+        <w:t xml:space="preserve"> материал</w:t>
+      </w:r>
+      <w:r>
+        <w:t>и,</w:t>
+      </w:r>
+      <w:r>
+        <w:t xml:space="preserve"> доставчици, клиенти се създават под формата на</w:t>
+      </w:r>
+      <w:r>
+        <w:t xml:space="preserve"> </w:t>
+      </w:r>
+      <w:r>
+        <w:rPr>
+          <w:b/>
+          <w:bCs/>
+        </w:rPr>
+        <w:t>вътрешни</w:t>
+      </w:r>
+      <w:r>
+        <w:rPr>
+          <w:b/>
+          <w:bCs/>
+        </w:rPr>
+        <w:t>,</w:t>
+      </w:r>
+      <w:r>
+        <w:t xml:space="preserve"> основни записи.</w:t>
+      </w:r>
+      <w:r>
+        <w:t xml:space="preserve"> Фигурата илюстрира </w:t>
+      </w:r>
+      <w:r>
+        <w:t xml:space="preserve">търсене от MRP, </w:t>
+      </w:r>
+      <w:r>
+        <w:t>(</w:t>
+      </w:r>
+      <w:r>
+        <w:t xml:space="preserve"> клиенти, които има</w:t>
+      </w:r>
+      <w:r>
+        <w:t>т</w:t>
+      </w:r>
+      <w:r>
+        <w:t xml:space="preserve"> нужда от определено количество продукт</w:t>
+      </w:r>
+      <w:r>
+        <w:t>)</w:t>
+      </w:r>
+      <w:r>
+        <w:t xml:space="preserve">. </w:t>
+      </w:r>
+      <w:r>
+        <w:t>О</w:t>
+      </w:r>
+      <w:r>
+        <w:t xml:space="preserve">т гледна точка на MRP, </w:t>
+      </w:r>
+      <w:r>
+        <w:t xml:space="preserve">това е </w:t>
+      </w:r>
+      <w:r>
+        <w:t>планиране на изискванията за материали.</w:t>
+      </w:r>
+      <w:r>
+        <w:t xml:space="preserve"> Ако </w:t>
+      </w:r>
+      <w:r>
+        <w:t>разполагаме с продукт</w:t>
+      </w:r>
+      <w:r>
+        <w:t>а</w:t>
+      </w:r>
+      <w:r>
+        <w:t xml:space="preserve"> или услуга</w:t>
+      </w:r>
+      <w:r>
+        <w:t xml:space="preserve">та, можем да го </w:t>
+      </w:r>
+      <w:r>
+        <w:t>изпратим</w:t>
+      </w:r>
+      <w:r>
+        <w:t xml:space="preserve"> директно</w:t>
+      </w:r>
+      <w:r>
+        <w:t xml:space="preserve"> на клиента. </w:t>
+      </w:r>
+      <w:r>
+        <w:t>В противен случай</w:t>
+      </w:r>
+      <w:r>
+        <w:t xml:space="preserve"> трябва да изпратим</w:t>
+      </w:r>
+      <w:r>
+        <w:t xml:space="preserve"> </w:t>
+      </w:r>
+      <w:r>
+        <w:t>вътрешна</w:t>
+      </w:r>
+      <w:r>
+        <w:t xml:space="preserve"> </w:t>
+      </w:r>
+      <w:r>
+        <w:t>предложение за закупуване на материал</w:t>
+      </w:r>
+      <w:r>
+        <w:t>.</w:t>
+      </w:r>
+      <w:r>
+        <w:t xml:space="preserve"> С</w:t>
+      </w:r>
+      <w:r>
+        <w:t xml:space="preserve">лед като </w:t>
+      </w:r>
+      <w:r>
+        <w:t xml:space="preserve">бъде </w:t>
+      </w:r>
+      <w:r>
+        <w:t>одобрен</w:t>
+      </w:r>
+      <w:r>
+        <w:t>о</w:t>
       </w:r>
       <w:r>
         <w:t xml:space="preserve">, </w:t>
       </w:r>
       <w:r>
-        <w:t xml:space="preserve">бизнесът на </w:t>
-      </w:r>
-      <w:r>
-        <w:t xml:space="preserve">тези две компании </w:t>
+        <w:t>материалът бива получен в инвентар.</w:t>
+      </w:r>
+      <w:r>
+        <w:t xml:space="preserve"> Ако</w:t>
+      </w:r>
+      <w:r>
+        <w:t xml:space="preserve"> </w:t>
+      </w:r>
+      <w:r>
+        <w:t>компанията</w:t>
+      </w:r>
+      <w:r>
+        <w:t xml:space="preserve"> </w:t>
+      </w:r>
+      <w:r>
+        <w:t>има</w:t>
+      </w:r>
+      <w:r>
+        <w:t xml:space="preserve"> на склад, този материал </w:t>
       </w:r>
       <w:r>
         <w:t>се</w:t>
       </w:r>
       <w:r>
-        <w:t xml:space="preserve"> базира на системи, които се състоят от стотици независими микроуслуги. Този архитектурен стил им позволява бързо да реагират на пазарните условия като постоянно актуализират малки, но важни области. Скоростта на облачния носител се дължат на редица фактори, като на първо място е инфраструктурата на изчислителните ресурси.</w:t>
-      </w:r>
-    </w:p>
-    <w:p>
-      <w:pPr>
-        <w:pStyle w:val="disbody"/>
-      </w:pPr>
-      <w:r>
-        <w:t>Н</w:t>
-      </w:r>
-      <w:r>
-        <w:t xml:space="preserve">а </w:t>
-      </w:r>
-      <w:r>
-        <w:t>ф</w:t>
-      </w:r>
-      <w:r>
-        <w:t>игура 1</w:t>
-      </w:r>
-      <w:r>
-        <w:t>.</w:t>
-      </w:r>
-      <w:r>
-        <w:t>3</w:t>
-      </w:r>
-      <w:r>
-        <w:t xml:space="preserve">. са </w:t>
-      </w:r>
-      <w:r>
-        <w:t>показани пет основополагащи стълба, осигурява</w:t>
-      </w:r>
-      <w:r>
-        <w:t xml:space="preserve">щи </w:t>
-      </w:r>
-      <w:r>
-        <w:t>основата за базирани в облак системи.</w:t>
-      </w:r>
-    </w:p>
-    <w:p>
-      <w:pPr>
-        <w:pStyle w:val="disbody"/>
-      </w:pPr>
+        <w:t xml:space="preserve"> премест</w:t>
+      </w:r>
+      <w:r>
+        <w:t>ва</w:t>
+      </w:r>
+      <w:r>
+        <w:t xml:space="preserve"> </w:t>
+      </w:r>
+      <w:r>
+        <w:t>там</w:t>
+      </w:r>
+      <w:r>
+        <w:t xml:space="preserve">. Ако част от процес </w:t>
+      </w:r>
+      <w:r>
+        <w:t xml:space="preserve">подлежи на </w:t>
+      </w:r>
+      <w:r>
+        <w:t xml:space="preserve">инспекция, </w:t>
+      </w:r>
+      <w:r>
+        <w:t xml:space="preserve">се насочваме към модула за </w:t>
+      </w:r>
+      <w:r>
+        <w:t xml:space="preserve">управление на качеството, където, след като материалите бъдат инспектирани, те се освобождават за неограничена употреба. </w:t>
+      </w:r>
+      <w:r>
+        <w:t>В</w:t>
+      </w:r>
+      <w:r>
+        <w:t>ъз основа на поръчките, материалите</w:t>
+      </w:r>
+      <w:r>
+        <w:t xml:space="preserve"> биват </w:t>
+      </w:r>
+      <w:r>
+        <w:t>издаде</w:t>
+      </w:r>
+      <w:r>
+        <w:t>ни</w:t>
+      </w:r>
+      <w:r>
+        <w:t xml:space="preserve"> и след това </w:t>
+      </w:r>
+      <w:r>
+        <w:t xml:space="preserve">започва </w:t>
+      </w:r>
+      <w:r>
+        <w:t>изходящ</w:t>
+      </w:r>
+      <w:r>
+        <w:t>ия</w:t>
+      </w:r>
+      <w:r>
+        <w:t xml:space="preserve"> логистичен процес. </w:t>
+      </w:r>
       <w:r>
         <w:rPr>
           <w:noProof/>
         </w:rPr>
         <w:drawing>
-          <wp:inline distT="0" distB="0" distL="0" distR="0" wp14:anchorId="0F914AB7" wp14:editId="2F68DB8E">
-            <wp:extent cx="5252314" cy="1921197"/>
+          <wp:inline distT="0" distB="0" distL="0" distR="0" wp14:anchorId="07D50A14" wp14:editId="1DF9D894">
+            <wp:extent cx="5822900" cy="3135803"/>
             <wp:effectExtent l="0" t="0" r="0" b="0"/>
-            <wp:docPr id="5" name="Picture 5"/>
+            <wp:docPr id="6" name="Picture 6"/>
             <wp:cNvGraphicFramePr>
               <a:graphicFrameLocks xmlns:a="http://schemas.openxmlformats.org/drawingml/2006/main" noChangeAspect="1"/>
             </wp:cNvGraphicFramePr>
@@ -5851,6 +5879,1048 @@
                   <pic:spPr>
                     <a:xfrm>
                       <a:off x="0" y="0"/>
+                      <a:ext cx="5855018" cy="3153100"/>
+                    </a:xfrm>
+                    <a:prstGeom prst="rect">
+                      <a:avLst/>
+                    </a:prstGeom>
+                  </pic:spPr>
+                </pic:pic>
+              </a:graphicData>
+            </a:graphic>
+          </wp:inline>
+        </w:drawing>
+      </w:r>
+    </w:p>
+    <w:p>
+      <w:pPr>
+        <w:pStyle w:val="disbody"/>
+        <w:rPr>
+          <w:bCs/>
+          <w:szCs w:val="28"/>
+        </w:rPr>
+      </w:pPr>
+      <w:r>
+        <w:t xml:space="preserve"> </w:t>
+      </w:r>
+      <w:r>
+        <w:rPr>
+          <w:b/>
+          <w:bCs/>
+          <w:i/>
+          <w:iCs/>
+          <w:szCs w:val="28"/>
+        </w:rPr>
+        <w:t>Фиг 1.5</w:t>
+      </w:r>
+      <w:r>
+        <w:rPr>
+          <w:i/>
+          <w:iCs/>
+          <w:szCs w:val="28"/>
+        </w:rPr>
+        <w:t xml:space="preserve">: </w:t>
+      </w:r>
+      <w:r>
+        <w:rPr>
+          <w:i/>
+          <w:iCs/>
+          <w:szCs w:val="28"/>
+        </w:rPr>
+        <w:t xml:space="preserve">Принципи </w:t>
+      </w:r>
+      <w:r>
+        <w:rPr>
+          <w:i/>
+          <w:iCs/>
+          <w:szCs w:val="28"/>
+        </w:rPr>
+        <w:t>з</w:t>
+      </w:r>
+      <w:r>
+        <w:rPr>
+          <w:i/>
+          <w:iCs/>
+          <w:szCs w:val="28"/>
+        </w:rPr>
+        <w:t>а проектиране</w:t>
+      </w:r>
+      <w:r>
+        <w:rPr>
+          <w:i/>
+          <w:iCs/>
+          <w:szCs w:val="28"/>
+        </w:rPr>
+        <w:t xml:space="preserve"> на облачни системи.</w:t>
+      </w:r>
+    </w:p>
+    <w:p>
+      <w:pPr>
+        <w:pStyle w:val="disbody"/>
+        <w:rPr>
+          <w:lang w:val="en-US"/>
+        </w:rPr>
+      </w:pPr>
+      <w:r>
+        <w:br w:type="page"/>
+      </w:r>
+    </w:p>
+    <w:p>
+      <w:pPr>
+        <w:pStyle w:val="Heading2"/>
+        <w:rPr>
+          <w:lang w:val="bg-BG"/>
+        </w:rPr>
+      </w:pPr>
+      <w:bookmarkStart w:id="5" w:name="_Toc89056266"/>
+      <w:bookmarkStart w:id="6" w:name="_Toc112392425"/>
+      <w:r>
+        <w:rPr>
+          <w:lang w:val="bg-BG"/>
+        </w:rPr>
+        <w:lastRenderedPageBreak/>
+        <w:t xml:space="preserve">1.2. </w:t>
+      </w:r>
+      <w:r>
+        <w:rPr>
+          <w:lang w:val="bg-BG"/>
+        </w:rPr>
+        <w:t>Възможности за дигитализация на процесите по управление чрез прилагане на облачни технологии</w:t>
+      </w:r>
+      <w:bookmarkEnd w:id="5"/>
+      <w:bookmarkEnd w:id="6"/>
+    </w:p>
+    <w:p>
+      <w:pPr>
+        <w:pStyle w:val="disbody"/>
+      </w:pPr>
+      <w:r>
+        <w:t>В последните години облачните технологии се превърнаха във водеща тенденция в софтуерната индустрия. Те предоставят нов начин за изграждане на големи и сложни системи, като по този начин използват пълноценно съвременните практики за разработка на високо-качествен софтуер и налична инфраструктура. Това променя начина на проектиране, интегриране и внедряване на системите. Облачно базираните решения са проектирани да приемат бързо промените, да обслужват голям мащаб от хора и да бъдат устойчиви на всякакъв вид натоварване или хакерски атаки</w:t>
+      </w:r>
+      <w:r>
+        <w:t xml:space="preserve"> (</w:t>
+      </w:r>
+      <w:proofErr w:type="spellStart"/>
+      <w:r>
+        <w:t>Vettor</w:t>
+      </w:r>
+      <w:proofErr w:type="spellEnd"/>
+      <w:r>
+        <w:t>, 2022)</w:t>
+      </w:r>
+      <w:r>
+        <w:t xml:space="preserve">. </w:t>
+      </w:r>
+    </w:p>
+    <w:p>
+      <w:pPr>
+        <w:pStyle w:val="disbody"/>
+        <w:rPr>
+          <w:bCs/>
+          <w:i/>
+          <w:iCs/>
+        </w:rPr>
+      </w:pPr>
+      <w:r>
+        <w:t xml:space="preserve">Организацията </w:t>
+      </w:r>
+      <w:proofErr w:type="spellStart"/>
+      <w:r>
+        <w:t>Cloud</w:t>
+      </w:r>
+      <w:proofErr w:type="spellEnd"/>
+      <w:r>
+        <w:t xml:space="preserve"> </w:t>
+      </w:r>
+      <w:proofErr w:type="spellStart"/>
+      <w:r>
+        <w:t>Native</w:t>
+      </w:r>
+      <w:proofErr w:type="spellEnd"/>
+      <w:r>
+        <w:t xml:space="preserve"> </w:t>
+      </w:r>
+      <w:proofErr w:type="spellStart"/>
+      <w:r>
+        <w:t>Computing</w:t>
+      </w:r>
+      <w:proofErr w:type="spellEnd"/>
+      <w:r>
+        <w:t xml:space="preserve"> </w:t>
+      </w:r>
+      <w:proofErr w:type="spellStart"/>
+      <w:r>
+        <w:t>Foundation</w:t>
+      </w:r>
+      <w:proofErr w:type="spellEnd"/>
+      <w:r>
+        <w:rPr>
+          <w:bCs/>
+        </w:rPr>
+        <w:t xml:space="preserve"> предлага следното определение: "</w:t>
+      </w:r>
+      <w:r>
+        <w:rPr>
+          <w:bCs/>
+          <w:i/>
+          <w:iCs/>
+        </w:rPr>
+        <w:t xml:space="preserve">Технологиите, базирани на облак, дават възможност на организациите да създават и изпълняват приложения в модерни, динамични среди като публични, частни и хибридни облаци, чрез мрежи от услуги и микроуслуги. Качества на системите са устойчивост, висока наличност и достъпност, </w:t>
+      </w:r>
+      <w:proofErr w:type="spellStart"/>
+      <w:r>
+        <w:rPr>
+          <w:bCs/>
+          <w:i/>
+          <w:iCs/>
+        </w:rPr>
+        <w:t>мащабируемост</w:t>
+      </w:r>
+      <w:proofErr w:type="spellEnd"/>
+      <w:r>
+        <w:rPr>
+          <w:bCs/>
+          <w:i/>
+          <w:iCs/>
+        </w:rPr>
+        <w:t xml:space="preserve"> и управляемост, които са от критично значение за много от бизнес единиците. Автоматизацията на тези процеси позволява на инженерите да правят промени, с голямо въздействие, но с минимални усилия." </w:t>
+      </w:r>
+    </w:p>
+    <w:p>
+      <w:pPr>
+        <w:pStyle w:val="disbody"/>
+        <w:rPr>
+          <w:bCs/>
+          <w:szCs w:val="28"/>
+        </w:rPr>
+      </w:pPr>
+      <w:r>
+        <w:rPr>
+          <w:bCs/>
+        </w:rPr>
+        <w:t>Приложенията стават все по-сложни, като изискванията</w:t>
+      </w:r>
+      <w:r>
+        <w:rPr>
+          <w:bCs/>
+        </w:rPr>
+        <w:t>, от страна</w:t>
+      </w:r>
+      <w:r>
+        <w:rPr>
+          <w:bCs/>
+        </w:rPr>
+        <w:t xml:space="preserve"> </w:t>
+      </w:r>
+      <w:r>
+        <w:rPr>
+          <w:bCs/>
+        </w:rPr>
+        <w:t>на</w:t>
+      </w:r>
+      <w:r>
+        <w:rPr>
+          <w:bCs/>
+        </w:rPr>
+        <w:t xml:space="preserve"> потребителите</w:t>
+      </w:r>
+      <w:r>
+        <w:rPr>
+          <w:bCs/>
+        </w:rPr>
+        <w:t>,</w:t>
+      </w:r>
+      <w:r>
+        <w:rPr>
+          <w:bCs/>
+        </w:rPr>
+        <w:t xml:space="preserve"> </w:t>
+      </w:r>
+      <w:r>
+        <w:rPr>
+          <w:bCs/>
+        </w:rPr>
+        <w:t>стават</w:t>
+      </w:r>
+      <w:r>
+        <w:rPr>
+          <w:bCs/>
+        </w:rPr>
+        <w:t xml:space="preserve"> все повече и повече, главно насочени към бърза реакция</w:t>
+      </w:r>
+      <w:r>
+        <w:rPr>
+          <w:bCs/>
+        </w:rPr>
+        <w:t xml:space="preserve"> </w:t>
+      </w:r>
+      <w:r>
+        <w:rPr>
+          <w:bCs/>
+        </w:rPr>
+        <w:t>и иновативни функции.</w:t>
+      </w:r>
+      <w:r>
+        <w:rPr>
+          <w:bCs/>
+        </w:rPr>
+        <w:t xml:space="preserve"> </w:t>
+      </w:r>
+      <w:r>
+        <w:rPr>
+          <w:bCs/>
+        </w:rPr>
+        <w:t>Проблеми с производителността или повтарящи се грешки вече не са приемливи.</w:t>
+      </w:r>
+    </w:p>
+    <w:p>
+      <w:pPr>
+        <w:pStyle w:val="disbody"/>
+        <w:rPr>
+          <w:bCs/>
+          <w:szCs w:val="28"/>
+        </w:rPr>
+      </w:pPr>
+      <w:r>
+        <w:rPr>
+          <w:bCs/>
+          <w:szCs w:val="28"/>
+        </w:rPr>
+        <w:t>П</w:t>
+      </w:r>
+      <w:r>
+        <w:rPr>
+          <w:bCs/>
+          <w:szCs w:val="28"/>
+        </w:rPr>
+        <w:t>редимства</w:t>
+      </w:r>
+      <w:r>
+        <w:rPr>
+          <w:bCs/>
+          <w:szCs w:val="28"/>
+        </w:rPr>
+        <w:t>та на облачните системи</w:t>
+      </w:r>
+      <w:r>
+        <w:rPr>
+          <w:bCs/>
+          <w:szCs w:val="28"/>
+        </w:rPr>
+        <w:t> поставят</w:t>
+      </w:r>
+      <w:r>
+        <w:rPr>
+          <w:bCs/>
+          <w:szCs w:val="28"/>
+        </w:rPr>
+        <w:t xml:space="preserve"> </w:t>
+      </w:r>
+      <w:r>
+        <w:rPr>
+          <w:bCs/>
+          <w:szCs w:val="28"/>
+        </w:rPr>
+        <w:t>бизнеса една стъпка пред конкурентите. Бизнес</w:t>
+      </w:r>
+      <w:r>
+        <w:rPr>
+          <w:bCs/>
+          <w:szCs w:val="28"/>
+        </w:rPr>
+        <w:t xml:space="preserve"> </w:t>
+      </w:r>
+      <w:r>
+        <w:rPr>
+          <w:bCs/>
+          <w:szCs w:val="28"/>
+        </w:rPr>
+        <w:t>системите се развиват от способностите на бизнеса да бъдат инструменти за стратегическа трансформация,</w:t>
+      </w:r>
+      <w:r>
+        <w:rPr>
+          <w:bCs/>
+          <w:szCs w:val="28"/>
+        </w:rPr>
+        <w:t xml:space="preserve"> </w:t>
+      </w:r>
+      <w:r>
+        <w:rPr>
+          <w:bCs/>
+          <w:szCs w:val="28"/>
+        </w:rPr>
+        <w:t>която ускорява растежа на</w:t>
+      </w:r>
+      <w:r>
+        <w:rPr>
+          <w:bCs/>
+          <w:szCs w:val="28"/>
+        </w:rPr>
+        <w:t xml:space="preserve"> </w:t>
+      </w:r>
+      <w:r>
+        <w:rPr>
+          <w:bCs/>
+          <w:szCs w:val="28"/>
+        </w:rPr>
+        <w:t>компанията. Облачно базираните системи се свързват главно с бързина</w:t>
+      </w:r>
+      <w:r>
+        <w:rPr>
+          <w:bCs/>
+          <w:szCs w:val="28"/>
+          <w:lang w:val="en-US"/>
+        </w:rPr>
+        <w:t xml:space="preserve"> </w:t>
+      </w:r>
+      <w:r>
+        <w:rPr>
+          <w:bCs/>
+          <w:szCs w:val="28"/>
+        </w:rPr>
+        <w:t>(</w:t>
+      </w:r>
+      <w:proofErr w:type="spellStart"/>
+      <w:r>
+        <w:rPr>
+          <w:bCs/>
+          <w:szCs w:val="28"/>
+        </w:rPr>
+        <w:t>Smith</w:t>
+      </w:r>
+      <w:proofErr w:type="spellEnd"/>
+      <w:r>
+        <w:rPr>
+          <w:bCs/>
+          <w:szCs w:val="28"/>
+        </w:rPr>
+        <w:t>, 2022)</w:t>
+      </w:r>
+      <w:r>
+        <w:rPr>
+          <w:bCs/>
+          <w:szCs w:val="28"/>
+        </w:rPr>
+        <w:t>.</w:t>
+      </w:r>
+      <w:r>
+        <w:rPr>
+          <w:bCs/>
+          <w:szCs w:val="28"/>
+          <w:lang w:val="en-US"/>
+        </w:rPr>
+        <w:t xml:space="preserve"> </w:t>
+      </w:r>
+      <w:r>
+        <w:rPr>
+          <w:bCs/>
+          <w:szCs w:val="28"/>
+        </w:rPr>
+        <w:t xml:space="preserve">Незабавното пускане на иновативните идеи </w:t>
+      </w:r>
+      <w:r>
+        <w:rPr>
+          <w:bCs/>
+          <w:szCs w:val="28"/>
+        </w:rPr>
+        <w:lastRenderedPageBreak/>
+        <w:t>на пазара е важна тема за всички модерни  компании</w:t>
+      </w:r>
+      <w:r>
+        <w:rPr>
+          <w:bCs/>
+          <w:szCs w:val="28"/>
+        </w:rPr>
+        <w:t>, например следните</w:t>
+      </w:r>
+      <w:r>
+        <w:rPr>
+          <w:bCs/>
+          <w:szCs w:val="28"/>
+        </w:rPr>
+        <w:t xml:space="preserve"> компании са</w:t>
+      </w:r>
+      <w:r>
+        <w:rPr>
+          <w:bCs/>
+          <w:szCs w:val="28"/>
+        </w:rPr>
+        <w:t xml:space="preserve"> </w:t>
+      </w:r>
+      <w:r>
+        <w:rPr>
+          <w:bCs/>
+          <w:szCs w:val="28"/>
+        </w:rPr>
+        <w:t>приложил</w:t>
+      </w:r>
+      <w:r>
+        <w:rPr>
+          <w:bCs/>
+          <w:szCs w:val="28"/>
+        </w:rPr>
+        <w:t xml:space="preserve">и успешно </w:t>
+      </w:r>
+      <w:r>
+        <w:rPr>
+          <w:bCs/>
+          <w:szCs w:val="28"/>
+        </w:rPr>
+        <w:t>тези техники</w:t>
+      </w:r>
+      <w:r>
+        <w:rPr>
+          <w:bCs/>
+          <w:szCs w:val="28"/>
+        </w:rPr>
+        <w:t>:</w:t>
+      </w:r>
+    </w:p>
+    <w:p>
+      <w:pPr>
+        <w:pStyle w:val="disbody"/>
+        <w:rPr>
+          <w:lang w:val="en-US"/>
+        </w:rPr>
+      </w:pPr>
+      <w:r>
+        <w:rPr>
+          <w:lang w:val="en-US"/>
+        </w:rPr>
+        <w:t>•</w:t>
+      </w:r>
+      <w:r>
+        <w:rPr>
+          <w:lang w:val="en-US"/>
+        </w:rPr>
+        <w:tab/>
+      </w:r>
+      <w:proofErr w:type="gramStart"/>
+      <w:r>
+        <w:rPr>
+          <w:lang w:val="en-US"/>
+        </w:rPr>
+        <w:t xml:space="preserve">Netflix  </w:t>
+      </w:r>
+      <w:proofErr w:type="spellStart"/>
+      <w:r>
+        <w:rPr>
+          <w:lang w:val="en-US"/>
+        </w:rPr>
+        <w:t>има</w:t>
+      </w:r>
+      <w:proofErr w:type="spellEnd"/>
+      <w:proofErr w:type="gramEnd"/>
+      <w:r>
+        <w:rPr>
+          <w:lang w:val="en-US"/>
+        </w:rPr>
+        <w:t xml:space="preserve"> </w:t>
+      </w:r>
+      <w:proofErr w:type="spellStart"/>
+      <w:r>
+        <w:rPr>
+          <w:lang w:val="en-US"/>
+        </w:rPr>
+        <w:t>над</w:t>
+      </w:r>
+      <w:proofErr w:type="spellEnd"/>
+      <w:r>
+        <w:rPr>
+          <w:lang w:val="en-US"/>
+        </w:rPr>
+        <w:t xml:space="preserve"> 600 </w:t>
+      </w:r>
+      <w:proofErr w:type="spellStart"/>
+      <w:r>
+        <w:rPr>
+          <w:lang w:val="en-US"/>
+        </w:rPr>
+        <w:t>услуги</w:t>
+      </w:r>
+      <w:proofErr w:type="spellEnd"/>
+      <w:r>
+        <w:rPr>
+          <w:lang w:val="en-US"/>
+        </w:rPr>
+        <w:t xml:space="preserve"> в </w:t>
+      </w:r>
+      <w:proofErr w:type="spellStart"/>
+      <w:r>
+        <w:rPr>
+          <w:lang w:val="en-US"/>
+        </w:rPr>
+        <w:t>производствена</w:t>
+      </w:r>
+      <w:proofErr w:type="spellEnd"/>
+      <w:r>
+        <w:rPr>
+          <w:lang w:val="en-US"/>
+        </w:rPr>
+        <w:t xml:space="preserve"> </w:t>
+      </w:r>
+      <w:proofErr w:type="spellStart"/>
+      <w:r>
+        <w:rPr>
+          <w:lang w:val="en-US"/>
+        </w:rPr>
+        <w:t>среда</w:t>
+      </w:r>
+      <w:proofErr w:type="spellEnd"/>
+      <w:r>
+        <w:rPr>
+          <w:lang w:val="en-US"/>
+        </w:rPr>
+        <w:t xml:space="preserve">. </w:t>
+      </w:r>
+      <w:proofErr w:type="spellStart"/>
+      <w:r>
+        <w:rPr>
+          <w:lang w:val="en-US"/>
+        </w:rPr>
+        <w:t>Стотици</w:t>
+      </w:r>
+      <w:proofErr w:type="spellEnd"/>
+      <w:r>
+        <w:rPr>
+          <w:lang w:val="en-US"/>
+        </w:rPr>
+        <w:t xml:space="preserve"> </w:t>
+      </w:r>
+      <w:proofErr w:type="spellStart"/>
+      <w:r>
+        <w:rPr>
+          <w:lang w:val="en-US"/>
+        </w:rPr>
+        <w:t>пъти</w:t>
+      </w:r>
+      <w:proofErr w:type="spellEnd"/>
+      <w:r>
+        <w:rPr>
+          <w:lang w:val="en-US"/>
+        </w:rPr>
+        <w:t xml:space="preserve"> </w:t>
+      </w:r>
+      <w:proofErr w:type="spellStart"/>
+      <w:r>
+        <w:rPr>
+          <w:lang w:val="en-US"/>
+        </w:rPr>
+        <w:t>на</w:t>
+      </w:r>
+      <w:proofErr w:type="spellEnd"/>
+      <w:r>
+        <w:rPr>
+          <w:lang w:val="en-US"/>
+        </w:rPr>
+        <w:t xml:space="preserve"> </w:t>
+      </w:r>
+      <w:proofErr w:type="spellStart"/>
+      <w:r>
+        <w:rPr>
+          <w:lang w:val="en-US"/>
+        </w:rPr>
+        <w:t>ден</w:t>
+      </w:r>
+      <w:proofErr w:type="spellEnd"/>
+      <w:r>
+        <w:rPr>
+          <w:lang w:val="en-US"/>
+        </w:rPr>
+        <w:t xml:space="preserve"> </w:t>
+      </w:r>
+      <w:proofErr w:type="spellStart"/>
+      <w:r>
+        <w:rPr>
+          <w:lang w:val="en-US"/>
+        </w:rPr>
+        <w:t>се</w:t>
+      </w:r>
+      <w:proofErr w:type="spellEnd"/>
+      <w:r>
+        <w:rPr>
+          <w:lang w:val="en-US"/>
+        </w:rPr>
+        <w:t xml:space="preserve"> </w:t>
+      </w:r>
+      <w:proofErr w:type="spellStart"/>
+      <w:r>
+        <w:rPr>
+          <w:lang w:val="en-US"/>
+        </w:rPr>
+        <w:t>изпълняват</w:t>
+      </w:r>
+      <w:proofErr w:type="spellEnd"/>
+      <w:r>
+        <w:rPr>
+          <w:lang w:val="en-US"/>
+        </w:rPr>
+        <w:t xml:space="preserve"> </w:t>
+      </w:r>
+      <w:proofErr w:type="spellStart"/>
+      <w:r>
+        <w:rPr>
+          <w:lang w:val="en-US"/>
+        </w:rPr>
+        <w:t>нови</w:t>
+      </w:r>
+      <w:proofErr w:type="spellEnd"/>
+      <w:r>
+        <w:rPr>
+          <w:lang w:val="en-US"/>
+        </w:rPr>
+        <w:t xml:space="preserve"> </w:t>
+      </w:r>
+      <w:proofErr w:type="spellStart"/>
+      <w:r>
+        <w:rPr>
+          <w:lang w:val="en-US"/>
+        </w:rPr>
+        <w:t>внедрявания</w:t>
+      </w:r>
+      <w:proofErr w:type="spellEnd"/>
+      <w:r>
+        <w:rPr>
+          <w:lang w:val="en-US"/>
+        </w:rPr>
+        <w:t xml:space="preserve"> и </w:t>
+      </w:r>
+      <w:proofErr w:type="spellStart"/>
+      <w:r>
+        <w:rPr>
+          <w:lang w:val="en-US"/>
+        </w:rPr>
+        <w:t>разгръщания</w:t>
+      </w:r>
+      <w:proofErr w:type="spellEnd"/>
+      <w:r>
+        <w:rPr>
+          <w:lang w:val="en-US"/>
+        </w:rPr>
+        <w:t xml:space="preserve"> </w:t>
+      </w:r>
+      <w:proofErr w:type="spellStart"/>
+      <w:r>
+        <w:rPr>
+          <w:lang w:val="en-US"/>
+        </w:rPr>
+        <w:t>на</w:t>
+      </w:r>
+      <w:proofErr w:type="spellEnd"/>
+      <w:r>
+        <w:rPr>
+          <w:lang w:val="en-US"/>
+        </w:rPr>
+        <w:t xml:space="preserve"> </w:t>
+      </w:r>
+      <w:proofErr w:type="spellStart"/>
+      <w:proofErr w:type="gramStart"/>
+      <w:r>
+        <w:rPr>
+          <w:lang w:val="en-US"/>
+        </w:rPr>
+        <w:t>съществуващи</w:t>
+      </w:r>
+      <w:proofErr w:type="spellEnd"/>
+      <w:r>
+        <w:rPr>
+          <w:lang w:val="en-US"/>
+        </w:rPr>
+        <w:t>;</w:t>
+      </w:r>
+      <w:proofErr w:type="gramEnd"/>
+    </w:p>
+    <w:p>
+      <w:pPr>
+        <w:pStyle w:val="disbody"/>
+        <w:rPr>
+          <w:lang w:val="en-US"/>
+        </w:rPr>
+      </w:pPr>
+      <w:r>
+        <w:rPr>
+          <w:lang w:val="en-US"/>
+        </w:rPr>
+        <w:t>•</w:t>
+      </w:r>
+      <w:r>
+        <w:rPr>
+          <w:lang w:val="en-US"/>
+        </w:rPr>
+        <w:tab/>
+      </w:r>
+      <w:proofErr w:type="gramStart"/>
+      <w:r>
+        <w:rPr>
+          <w:lang w:val="en-US"/>
+        </w:rPr>
+        <w:t xml:space="preserve">Uber  </w:t>
+      </w:r>
+      <w:proofErr w:type="spellStart"/>
+      <w:r>
+        <w:rPr>
+          <w:lang w:val="en-US"/>
+        </w:rPr>
+        <w:t>има</w:t>
+      </w:r>
+      <w:proofErr w:type="spellEnd"/>
+      <w:proofErr w:type="gramEnd"/>
+      <w:r>
+        <w:rPr>
+          <w:lang w:val="en-US"/>
+        </w:rPr>
+        <w:t xml:space="preserve"> </w:t>
+      </w:r>
+      <w:proofErr w:type="spellStart"/>
+      <w:r>
+        <w:rPr>
+          <w:lang w:val="en-US"/>
+        </w:rPr>
+        <w:t>над</w:t>
+      </w:r>
+      <w:proofErr w:type="spellEnd"/>
+      <w:r>
+        <w:rPr>
+          <w:lang w:val="en-US"/>
+        </w:rPr>
+        <w:t xml:space="preserve"> 1000 </w:t>
+      </w:r>
+      <w:proofErr w:type="spellStart"/>
+      <w:r>
+        <w:rPr>
+          <w:lang w:val="en-US"/>
+        </w:rPr>
+        <w:t>услуги</w:t>
+      </w:r>
+      <w:proofErr w:type="spellEnd"/>
+      <w:r>
+        <w:rPr>
+          <w:lang w:val="en-US"/>
+        </w:rPr>
+        <w:t xml:space="preserve"> в </w:t>
+      </w:r>
+      <w:proofErr w:type="spellStart"/>
+      <w:r>
+        <w:rPr>
+          <w:lang w:val="en-US"/>
+        </w:rPr>
+        <w:t>производствена</w:t>
+      </w:r>
+      <w:proofErr w:type="spellEnd"/>
+      <w:r>
+        <w:rPr>
+          <w:lang w:val="en-US"/>
+        </w:rPr>
+        <w:t xml:space="preserve"> </w:t>
+      </w:r>
+      <w:proofErr w:type="spellStart"/>
+      <w:r>
+        <w:rPr>
+          <w:lang w:val="en-US"/>
+        </w:rPr>
+        <w:t>среда</w:t>
+      </w:r>
+      <w:proofErr w:type="spellEnd"/>
+      <w:r>
+        <w:rPr>
+          <w:lang w:val="en-US"/>
+        </w:rPr>
+        <w:t xml:space="preserve">. </w:t>
+      </w:r>
+      <w:proofErr w:type="spellStart"/>
+      <w:r>
+        <w:rPr>
+          <w:lang w:val="en-US"/>
+        </w:rPr>
+        <w:t>Обновяват</w:t>
+      </w:r>
+      <w:proofErr w:type="spellEnd"/>
+      <w:r>
+        <w:rPr>
+          <w:lang w:val="en-US"/>
+        </w:rPr>
+        <w:t xml:space="preserve"> </w:t>
+      </w:r>
+      <w:proofErr w:type="spellStart"/>
+      <w:r>
+        <w:rPr>
+          <w:lang w:val="en-US"/>
+        </w:rPr>
+        <w:t>се</w:t>
+      </w:r>
+      <w:proofErr w:type="spellEnd"/>
+      <w:r>
+        <w:rPr>
+          <w:lang w:val="en-US"/>
+        </w:rPr>
+        <w:t xml:space="preserve"> </w:t>
+      </w:r>
+      <w:proofErr w:type="spellStart"/>
+      <w:r>
+        <w:rPr>
+          <w:lang w:val="en-US"/>
+        </w:rPr>
+        <w:t>няколко</w:t>
+      </w:r>
+      <w:proofErr w:type="spellEnd"/>
+      <w:r>
+        <w:rPr>
+          <w:lang w:val="en-US"/>
+        </w:rPr>
+        <w:t xml:space="preserve"> </w:t>
+      </w:r>
+      <w:proofErr w:type="spellStart"/>
+      <w:r>
+        <w:rPr>
+          <w:lang w:val="en-US"/>
+        </w:rPr>
+        <w:t>хиляди</w:t>
+      </w:r>
+      <w:proofErr w:type="spellEnd"/>
+      <w:r>
+        <w:rPr>
+          <w:lang w:val="en-US"/>
+        </w:rPr>
+        <w:t xml:space="preserve"> </w:t>
+      </w:r>
+      <w:proofErr w:type="spellStart"/>
+      <w:r>
+        <w:rPr>
+          <w:lang w:val="en-US"/>
+        </w:rPr>
+        <w:t>пъти</w:t>
+      </w:r>
+      <w:proofErr w:type="spellEnd"/>
+      <w:r>
+        <w:rPr>
+          <w:lang w:val="en-US"/>
+        </w:rPr>
+        <w:t xml:space="preserve"> </w:t>
+      </w:r>
+      <w:proofErr w:type="spellStart"/>
+      <w:r>
+        <w:rPr>
+          <w:lang w:val="en-US"/>
+        </w:rPr>
+        <w:t>всяка</w:t>
+      </w:r>
+      <w:proofErr w:type="spellEnd"/>
+      <w:r>
+        <w:rPr>
+          <w:lang w:val="en-US"/>
+        </w:rPr>
+        <w:t xml:space="preserve"> </w:t>
+      </w:r>
+      <w:proofErr w:type="spellStart"/>
+      <w:proofErr w:type="gramStart"/>
+      <w:r>
+        <w:rPr>
+          <w:lang w:val="en-US"/>
+        </w:rPr>
+        <w:t>седмица</w:t>
+      </w:r>
+      <w:proofErr w:type="spellEnd"/>
+      <w:r>
+        <w:rPr>
+          <w:lang w:val="en-US"/>
+        </w:rPr>
+        <w:t>;</w:t>
+      </w:r>
+      <w:proofErr w:type="gramEnd"/>
+    </w:p>
+    <w:p>
+      <w:pPr>
+        <w:pStyle w:val="disbody"/>
+      </w:pPr>
+      <w:r>
+        <w:t xml:space="preserve">Както </w:t>
+      </w:r>
+      <w:r>
+        <w:t>е видно</w:t>
+      </w:r>
+      <w:r>
+        <w:t xml:space="preserve">, </w:t>
+      </w:r>
+      <w:r>
+        <w:t xml:space="preserve">бизнесът на </w:t>
+      </w:r>
+      <w:r>
+        <w:t xml:space="preserve">тези две компании </w:t>
+      </w:r>
+      <w:r>
+        <w:t>се</w:t>
+      </w:r>
+      <w:r>
+        <w:t xml:space="preserve"> базира на системи, които се състоят от стотици независими микроуслуги. Този архитектурен стил им позволява бързо да реагират на пазарните условия като постоянно актуализират малки, но важни области. Скоростта на облачния носител се дължат на редица фактори, като на първо място е инфраструктурата на изчислителните ресурси.</w:t>
+      </w:r>
+    </w:p>
+    <w:p>
+      <w:pPr>
+        <w:pStyle w:val="disbody"/>
+      </w:pPr>
+      <w:r>
+        <w:t>Н</w:t>
+      </w:r>
+      <w:r>
+        <w:t xml:space="preserve">а </w:t>
+      </w:r>
+      <w:r>
+        <w:t>ф</w:t>
+      </w:r>
+      <w:r>
+        <w:t>игура 1</w:t>
+      </w:r>
+      <w:r>
+        <w:t>.</w:t>
+      </w:r>
+      <w:r>
+        <w:t>3</w:t>
+      </w:r>
+      <w:r>
+        <w:t xml:space="preserve">. са </w:t>
+      </w:r>
+      <w:r>
+        <w:t>показани пет основополагащи стълба, осигурява</w:t>
+      </w:r>
+      <w:r>
+        <w:t xml:space="preserve">щи </w:t>
+      </w:r>
+      <w:r>
+        <w:t>основата за базирани в облак системи.</w:t>
+      </w:r>
+    </w:p>
+    <w:p>
+      <w:pPr>
+        <w:pStyle w:val="disbody"/>
+      </w:pPr>
+      <w:r>
+        <w:rPr>
+          <w:noProof/>
+        </w:rPr>
+        <w:drawing>
+          <wp:inline distT="0" distB="0" distL="0" distR="0" wp14:anchorId="0F914AB7" wp14:editId="2F68DB8E">
+            <wp:extent cx="5252314" cy="1921197"/>
+            <wp:effectExtent l="0" t="0" r="0" b="0"/>
+            <wp:docPr id="5" name="Picture 5"/>
+            <wp:cNvGraphicFramePr>
+              <a:graphicFrameLocks xmlns:a="http://schemas.openxmlformats.org/drawingml/2006/main" noChangeAspect="1"/>
+            </wp:cNvGraphicFramePr>
+            <a:graphic xmlns:a="http://schemas.openxmlformats.org/drawingml/2006/main">
+              <a:graphicData uri="http://schemas.openxmlformats.org/drawingml/2006/picture">
+                <pic:pic xmlns:pic="http://schemas.openxmlformats.org/drawingml/2006/picture">
+                  <pic:nvPicPr>
+                    <pic:cNvPr id="1" name=""/>
+                    <pic:cNvPicPr/>
+                  </pic:nvPicPr>
+                  <pic:blipFill>
+                    <a:blip r:embed="rId15"/>
+                    <a:stretch>
+                      <a:fillRect/>
+                    </a:stretch>
+                  </pic:blipFill>
+                  <pic:spPr>
+                    <a:xfrm>
+                      <a:off x="0" y="0"/>
                       <a:ext cx="5271394" cy="1928176"/>
                     </a:xfrm>
                     <a:prstGeom prst="rect">
@@ -6037,7 +7107,11 @@
         <w:t>“</w:t>
       </w:r>
       <w:r>
-        <w:t xml:space="preserve"> (</w:t>
+        <w:t xml:space="preserve"> </w:t>
+      </w:r>
+      <w:r>
+        <w:lastRenderedPageBreak/>
+        <w:t>(</w:t>
       </w:r>
       <w:proofErr w:type="spellStart"/>
       <w:r>
@@ -6356,6 +7430,7 @@
           <w:iCs/>
           <w:szCs w:val="28"/>
         </w:rPr>
+        <w:lastRenderedPageBreak/>
         <w:t>Таблица 1.6</w:t>
       </w:r>
       <w:r>
@@ -7202,6 +8277,7 @@
                 <w:color w:val="171717"/>
                 <w:sz w:val="24"/>
               </w:rPr>
+              <w:lastRenderedPageBreak/>
               <w:t>12 - Admin Processes</w:t>
             </w:r>
           </w:p>
@@ -7554,7 +8630,7 @@
               </w:rPr>
               <w:t>Implement identity from the start. Consider </w:t>
             </w:r>
-            <w:hyperlink r:id="rId15" w:history="1">
+            <w:hyperlink r:id="rId16" w:history="1">
               <w:r>
                 <w:rPr>
                   <w:rStyle w:val="Hyperlink"/>
@@ -7675,6 +8751,7 @@
           <w:szCs w:val="28"/>
           <w:lang w:val="bg-BG"/>
         </w:rPr>
+        <w:lastRenderedPageBreak/>
         <w:t>Таблица</w:t>
       </w:r>
       <w:r>
@@ -7951,7 +9028,7 @@
                 <w:color w:val="171717"/>
               </w:rPr>
             </w:pPr>
-            <w:hyperlink r:id="rId16" w:anchor="cost-optimization" w:history="1">
+            <w:hyperlink r:id="rId17" w:anchor="cost-optimization" w:history="1">
               <w:r>
                 <w:rPr>
                   <w:rStyle w:val="Hyperlink"/>
@@ -8017,7 +9094,7 @@
                 <w:color w:val="171717"/>
               </w:rPr>
             </w:pPr>
-            <w:hyperlink r:id="rId17" w:anchor="operational-excellence" w:history="1">
+            <w:hyperlink r:id="rId18" w:anchor="operational-excellence" w:history="1">
               <w:r>
                 <w:rPr>
                   <w:rStyle w:val="Hyperlink"/>
@@ -8068,7 +9145,7 @@
                 <w:color w:val="171717"/>
               </w:rPr>
             </w:pPr>
-            <w:hyperlink r:id="rId18" w:anchor="performance-efficiency" w:history="1">
+            <w:hyperlink r:id="rId19" w:anchor="performance-efficiency" w:history="1">
               <w:r>
                 <w:rPr>
                   <w:rStyle w:val="Hyperlink"/>
@@ -8119,7 +9196,7 @@
                 <w:color w:val="171717"/>
               </w:rPr>
             </w:pPr>
-            <w:hyperlink r:id="rId19" w:anchor="reliability" w:history="1">
+            <w:hyperlink r:id="rId20" w:anchor="reliability" w:history="1">
               <w:r>
                 <w:rPr>
                   <w:rStyle w:val="Hyperlink"/>
@@ -8186,7 +9263,7 @@
                 <w:color w:val="171717"/>
               </w:rPr>
             </w:pPr>
-            <w:hyperlink r:id="rId20" w:anchor="security" w:history="1">
+            <w:hyperlink r:id="rId21" w:anchor="security" w:history="1">
               <w:r>
                 <w:rPr>
                   <w:rStyle w:val="Hyperlink"/>
@@ -8246,6 +9323,7 @@
         <w:pStyle w:val="disbody"/>
       </w:pPr>
       <w:r>
+        <w:lastRenderedPageBreak/>
         <w:t xml:space="preserve">Облачните системи </w:t>
       </w:r>
       <w:r>
@@ -9175,6 +10253,7 @@
         <w:pStyle w:val="disbody"/>
       </w:pPr>
       <w:r>
+        <w:lastRenderedPageBreak/>
         <w:t>В</w:t>
       </w:r>
       <w:r>
@@ -9484,7 +10563,11 @@
         <w:t xml:space="preserve"> Р</w:t>
       </w:r>
       <w:r>
-        <w:t xml:space="preserve">азличните микроуслуги често използват различни видове бази данни. Съвременните приложения съхраняват и обработват различни видове данни. За някои случаи на употреба </w:t>
+        <w:t xml:space="preserve">азличните микроуслуги често използват различни видове бази данни. Съвременните </w:t>
+      </w:r>
+      <w:r>
+        <w:lastRenderedPageBreak/>
+        <w:t xml:space="preserve">приложения съхраняват и обработват различни видове данни. За някои случаи на употреба </w:t>
       </w:r>
       <w:proofErr w:type="spellStart"/>
       <w:r>
@@ -9696,6 +10779,7 @@
         <w:pStyle w:val="disbody"/>
       </w:pPr>
       <w:r>
+        <w:lastRenderedPageBreak/>
         <w:t>Предизвикателства и решения за управление на разпределени данни</w:t>
       </w:r>
     </w:p>
@@ -9849,24 +10933,25 @@
           <w:lang w:val="bg-BG"/>
         </w:rPr>
       </w:pPr>
-      <w:bookmarkStart w:id="6" w:name="_Toc27014321"/>
-      <w:bookmarkStart w:id="7" w:name="_Toc89056267"/>
-      <w:bookmarkStart w:id="8" w:name="_Toc112392426"/>
+      <w:bookmarkStart w:id="7" w:name="_Toc27014321"/>
+      <w:bookmarkStart w:id="8" w:name="_Toc89056267"/>
+      <w:bookmarkStart w:id="9" w:name="_Toc112392426"/>
       <w:r>
         <w:rPr>
           <w:lang w:val="bg-BG"/>
         </w:rPr>
+        <w:lastRenderedPageBreak/>
         <w:t xml:space="preserve">1.3. </w:t>
       </w:r>
-      <w:bookmarkEnd w:id="6"/>
+      <w:bookmarkEnd w:id="7"/>
       <w:r>
         <w:rPr>
           <w:lang w:val="bg-BG"/>
         </w:rPr>
         <w:t>Специфики при управление на поръчките от клиенти в производствено предприятие</w:t>
       </w:r>
-      <w:bookmarkEnd w:id="7"/>
       <w:bookmarkEnd w:id="8"/>
+      <w:bookmarkEnd w:id="9"/>
     </w:p>
     <w:p>
       <w:pPr>
@@ -10521,6 +11606,7 @@
         <w:rPr>
           <w:lang w:val="en-US"/>
         </w:rPr>
+        <w:lastRenderedPageBreak/>
         <w:t>•</w:t>
       </w:r>
       <w:r>
@@ -10929,7 +12015,7 @@
           <w:noProof/>
         </w:rPr>
         <w:pict w14:anchorId="202C4EA3">
-          <v:roundrect id="Rectangle: Rounded Corners 1" o:spid="_x0000_s1030" style="position:absolute;left:0;text-align:left;margin-left:10699.55pt;margin-top:4.65pt;width:451.2pt;height:141.95pt;z-index:251659264;visibility:visible;mso-wrap-distance-left:9pt;mso-wrap-distance-top:0;mso-wrap-distance-right:9pt;mso-wrap-distance-bottom:0;mso-position-horizontal:right;mso-position-horizontal-relative:margin;mso-position-vertical:absolute;mso-position-vertical-relative:text;v-text-anchor:middle" arcsize="10923f" o:gfxdata="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" fillcolor="#a5a5a5 [3206]" strokecolor="#525252 [1606]" strokeweight="1pt">
+          <v:roundrect id="Rectangle: Rounded Corners 1" o:spid="_x0000_s1030" style="position:absolute;left:0;text-align:left;margin-left:11499.55pt;margin-top:4.65pt;width:451.2pt;height:141.95pt;z-index:251659264;visibility:visible;mso-wrap-distance-left:9pt;mso-wrap-distance-top:0;mso-wrap-distance-right:9pt;mso-wrap-distance-bottom:0;mso-position-horizontal:right;mso-position-horizontal-relative:margin;mso-position-vertical:absolute;mso-position-vertical-relative:text;v-text-anchor:middle" arcsize="10923f" o:gfxdata="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" fillcolor="#a5a5a5 [3206]" strokecolor="#525252 [1606]" strokeweight="1pt">
             <v:stroke joinstyle="miter"/>
             <v:textbox>
               <w:txbxContent>
@@ -11053,8 +12139,8 @@
       </w:pPr>
     </w:p>
     <w:sectPr>
-      <w:headerReference w:type="default" r:id="rId21"/>
-      <w:footerReference w:type="default" r:id="rId22"/>
+      <w:headerReference w:type="default" r:id="rId22"/>
+      <w:footerReference w:type="default" r:id="rId23"/>
       <w:type w:val="continuous"/>
       <w:pgSz w:w="11907" w:h="16840" w:code="9"/>
       <w:pgMar w:top="1134" w:right="851" w:bottom="1134" w:left="1985" w:header="567" w:footer="284" w:gutter="0"/>

--- a/thesis/part1.docx
+++ b/thesis/part1.docx
@@ -3995,1871 +3995,503 @@
     <w:p>
       <w:pPr>
         <w:pStyle w:val="disbody"/>
-        <w:rPr>
-          <w:lang w:val="en-US"/>
-        </w:rPr>
-      </w:pPr>
+      </w:pPr>
+      <w:r>
+        <w:t>Д</w:t>
+      </w:r>
+      <w:proofErr w:type="spellStart"/>
+      <w:r>
+        <w:rPr>
+          <w:lang w:val="en-US"/>
+        </w:rPr>
+        <w:t>окумент</w:t>
+      </w:r>
+      <w:proofErr w:type="spellEnd"/>
+      <w:r>
+        <w:t>а</w:t>
+      </w:r>
+      <w:r>
+        <w:rPr>
+          <w:lang w:val="en-US"/>
+        </w:rPr>
+        <w:t xml:space="preserve"> </w:t>
+      </w:r>
+      <w:proofErr w:type="spellStart"/>
+      <w:r>
+        <w:rPr>
+          <w:lang w:val="en-US"/>
+        </w:rPr>
+        <w:t>за</w:t>
+      </w:r>
+      <w:proofErr w:type="spellEnd"/>
+      <w:r>
+        <w:rPr>
+          <w:lang w:val="en-US"/>
+        </w:rPr>
+        <w:t xml:space="preserve"> </w:t>
+      </w:r>
+      <w:proofErr w:type="spellStart"/>
+      <w:r>
+        <w:rPr>
+          <w:lang w:val="en-US"/>
+        </w:rPr>
+        <w:t>доставка</w:t>
+      </w:r>
+      <w:proofErr w:type="spellEnd"/>
+      <w:r>
+        <w:rPr>
+          <w:lang w:val="en-US"/>
+        </w:rPr>
+        <w:t xml:space="preserve"> е </w:t>
+      </w:r>
+      <w:proofErr w:type="spellStart"/>
+      <w:r>
+        <w:rPr>
+          <w:lang w:val="en-US"/>
+        </w:rPr>
+        <w:t>транзакционен</w:t>
+      </w:r>
+      <w:proofErr w:type="spellEnd"/>
+      <w:r>
+        <w:rPr>
+          <w:lang w:val="en-US"/>
+        </w:rPr>
+        <w:t xml:space="preserve"> </w:t>
+      </w:r>
+      <w:proofErr w:type="spellStart"/>
+      <w:r>
+        <w:rPr>
+          <w:lang w:val="en-US"/>
+        </w:rPr>
+        <w:t>документ</w:t>
+      </w:r>
+      <w:proofErr w:type="spellEnd"/>
+      <w:r>
+        <w:rPr>
+          <w:lang w:val="en-US"/>
+        </w:rPr>
+        <w:t xml:space="preserve">, </w:t>
+      </w:r>
+      <w:proofErr w:type="spellStart"/>
+      <w:r>
+        <w:rPr>
+          <w:lang w:val="en-US"/>
+        </w:rPr>
+        <w:t>използва</w:t>
+      </w:r>
+      <w:proofErr w:type="spellEnd"/>
+      <w:r>
+        <w:t>н</w:t>
+      </w:r>
+      <w:r>
+        <w:rPr>
+          <w:lang w:val="en-US"/>
+        </w:rPr>
+        <w:t xml:space="preserve"> </w:t>
+      </w:r>
+      <w:proofErr w:type="spellStart"/>
+      <w:r>
+        <w:rPr>
+          <w:lang w:val="en-US"/>
+        </w:rPr>
+        <w:t>за</w:t>
+      </w:r>
+      <w:proofErr w:type="spellEnd"/>
+      <w:r>
+        <w:rPr>
+          <w:lang w:val="en-US"/>
+        </w:rPr>
+        <w:t xml:space="preserve"> </w:t>
+      </w:r>
+      <w:proofErr w:type="spellStart"/>
+      <w:r>
+        <w:rPr>
+          <w:lang w:val="en-US"/>
+        </w:rPr>
+        <w:t>управление</w:t>
+      </w:r>
+      <w:proofErr w:type="spellEnd"/>
+      <w:r>
+        <w:rPr>
+          <w:lang w:val="en-US"/>
+        </w:rPr>
+        <w:t xml:space="preserve"> </w:t>
+      </w:r>
+      <w:proofErr w:type="spellStart"/>
+      <w:r>
+        <w:rPr>
+          <w:lang w:val="en-US"/>
+        </w:rPr>
+        <w:t>на</w:t>
+      </w:r>
+      <w:proofErr w:type="spellEnd"/>
+      <w:r>
+        <w:rPr>
+          <w:lang w:val="en-US"/>
+        </w:rPr>
+        <w:t xml:space="preserve"> </w:t>
+      </w:r>
+      <w:proofErr w:type="spellStart"/>
+      <w:r>
+        <w:rPr>
+          <w:lang w:val="en-US"/>
+        </w:rPr>
+        <w:t>логистичната</w:t>
+      </w:r>
+      <w:proofErr w:type="spellEnd"/>
+      <w:r>
+        <w:rPr>
+          <w:lang w:val="en-US"/>
+        </w:rPr>
+        <w:t xml:space="preserve"> </w:t>
+      </w:r>
+      <w:proofErr w:type="spellStart"/>
+      <w:r>
+        <w:rPr>
+          <w:lang w:val="en-US"/>
+        </w:rPr>
+        <w:t>страна</w:t>
+      </w:r>
+      <w:proofErr w:type="spellEnd"/>
+      <w:r>
+        <w:rPr>
+          <w:lang w:val="en-US"/>
+        </w:rPr>
+        <w:t xml:space="preserve"> </w:t>
+      </w:r>
+      <w:r>
+        <w:t>по</w:t>
+      </w:r>
+      <w:r>
+        <w:rPr>
+          <w:lang w:val="en-US"/>
+        </w:rPr>
+        <w:t xml:space="preserve"> </w:t>
+      </w:r>
+      <w:r>
+        <w:t xml:space="preserve">процеса </w:t>
+      </w:r>
+      <w:proofErr w:type="spellStart"/>
+      <w:r>
+        <w:rPr>
+          <w:lang w:val="en-US"/>
+        </w:rPr>
+        <w:t>на</w:t>
+      </w:r>
+      <w:proofErr w:type="spellEnd"/>
+      <w:r>
+        <w:rPr>
+          <w:lang w:val="en-US"/>
+        </w:rPr>
+        <w:t xml:space="preserve"> </w:t>
+      </w:r>
+      <w:proofErr w:type="spellStart"/>
+      <w:r>
+        <w:rPr>
+          <w:lang w:val="en-US"/>
+        </w:rPr>
+        <w:t>поръчка</w:t>
+      </w:r>
+      <w:proofErr w:type="spellEnd"/>
+      <w:r>
+        <w:rPr>
+          <w:lang w:val="en-US"/>
+        </w:rPr>
+        <w:t>.</w:t>
+      </w:r>
+      <w:r>
+        <w:t xml:space="preserve"> </w:t>
+      </w:r>
+      <w:r>
+        <w:t>Това е дистрибуторската страна на модула за продажби</w:t>
+      </w:r>
+      <w:r>
+        <w:t>. Д</w:t>
+      </w:r>
+      <w:r>
+        <w:t>окумента за доставка позволява да</w:t>
+      </w:r>
+      <w:r>
+        <w:t xml:space="preserve"> се</w:t>
+      </w:r>
+      <w:r>
+        <w:t xml:space="preserve"> управляват функциите за опаковане и изпращане</w:t>
+      </w:r>
+      <w:r>
+        <w:t>.</w:t>
+      </w:r>
+      <w:r>
+        <w:t xml:space="preserve"> Създаването на доставка за </w:t>
+      </w:r>
+      <w:r>
+        <w:t>поръчка</w:t>
+      </w:r>
+      <w:r>
+        <w:t xml:space="preserve"> може да стане чрез</w:t>
+      </w:r>
+      <w:r>
+        <w:t xml:space="preserve"> ръчен процес, изпълнява</w:t>
+      </w:r>
+      <w:r>
+        <w:t>йки транзакцията</w:t>
+      </w:r>
+      <w:r>
+        <w:t xml:space="preserve"> VL01N</w:t>
+      </w:r>
+      <w:r>
+        <w:t>.</w:t>
+      </w:r>
+      <w:r>
+        <w:t xml:space="preserve"> </w:t>
+      </w:r>
+      <w:r>
+        <w:t>Потребителите могат също да създават колективн</w:t>
+      </w:r>
+      <w:r>
+        <w:t>и доставки</w:t>
+      </w:r>
+      <w:r>
+        <w:t xml:space="preserve">, като използват </w:t>
+      </w:r>
+      <w:r>
+        <w:t>транзакцията</w:t>
+      </w:r>
+      <w:r>
+        <w:t xml:space="preserve"> VL10A. Този метод обикновено се предпочита, тъй като VL10A може да се автоматизира чрез пакетно задание, което да се изпълнява периодично</w:t>
+      </w:r>
+      <w:r>
+        <w:t>.</w:t>
+      </w:r>
+      <w:r>
+        <w:t xml:space="preserve"> </w:t>
+      </w:r>
+      <w:r>
+        <w:t>След като документ</w:t>
+      </w:r>
+      <w:r>
+        <w:t xml:space="preserve"> </w:t>
+      </w:r>
+      <w:r>
+        <w:t xml:space="preserve">за доставка бъде създаден в системата, той автоматично </w:t>
+      </w:r>
+      <w:r>
+        <w:t xml:space="preserve">бива </w:t>
+      </w:r>
+      <w:r>
+        <w:t>свързан с първоначалната поръчка за продажба.</w:t>
+      </w:r>
+      <w:r>
+        <w:t xml:space="preserve"> </w:t>
+      </w:r>
+      <w:r>
+        <w:t>Чрез функцията за документооборот</w:t>
+      </w:r>
+      <w:r>
+        <w:t>, показана на фигура 1.9,</w:t>
+      </w:r>
+      <w:r>
+        <w:t xml:space="preserve"> може лесно да</w:t>
+      </w:r>
+      <w:r>
+        <w:t xml:space="preserve"> се</w:t>
+      </w:r>
+      <w:r>
+        <w:t xml:space="preserve"> види кои доставки са създадени за дадена поръчка</w:t>
+      </w:r>
+      <w:r>
+        <w:t>.</w:t>
+      </w:r>
+      <w:r>
+        <w:t xml:space="preserve"> </w:t>
+      </w:r>
+      <w:r>
+        <w:t xml:space="preserve">Потокът на документи </w:t>
+      </w:r>
+      <w:r>
+        <w:t>проследява</w:t>
+      </w:r>
+      <w:r>
+        <w:t xml:space="preserve"> състоянието, както и навигация за детайлизиране</w:t>
+      </w:r>
+      <w:r>
+        <w:t>.</w:t>
+      </w:r>
+      <w:r>
+        <w:t xml:space="preserve"> </w:t>
+      </w:r>
+      <w:r>
+        <w:t xml:space="preserve">Ако поръчка </w:t>
+      </w:r>
+      <w:r>
+        <w:t xml:space="preserve">има </w:t>
+      </w:r>
+      <w:r>
+        <w:t>няколко редови позиции, всяка с различна дата на доставка, това в</w:t>
+      </w:r>
+      <w:r>
+        <w:t>о</w:t>
+      </w:r>
+      <w:r>
+        <w:t>д</w:t>
+      </w:r>
+      <w:r>
+        <w:t>и</w:t>
+      </w:r>
+      <w:r>
+        <w:t xml:space="preserve"> до отделни документи за доставка</w:t>
+      </w:r>
+      <w:r>
+        <w:t>та.</w:t>
+      </w:r>
+      <w:r>
+        <w:t xml:space="preserve"> </w:t>
+      </w:r>
+      <w:r>
+        <w:t>Индивидуалните доставки могат да се обработват с</w:t>
+      </w:r>
+      <w:r>
+        <w:t xml:space="preserve"> транзакцията</w:t>
+      </w:r>
+      <w:r>
+        <w:t xml:space="preserve"> VL02N,</w:t>
+      </w:r>
+      <w:r>
+        <w:t xml:space="preserve"> а </w:t>
+      </w:r>
+      <w:r>
+        <w:t>колективн</w:t>
+      </w:r>
+      <w:r>
+        <w:t>ите</w:t>
+      </w:r>
+      <w:r>
+        <w:t xml:space="preserve"> чрез VL060</w:t>
+      </w:r>
+      <w:r>
+        <w:t xml:space="preserve">. </w:t>
+      </w:r>
+      <w:r>
+        <w:t xml:space="preserve">Кой метод се използва зависи от това колко доставки се обработват за даден ден, </w:t>
+      </w:r>
+      <w:r>
+        <w:t xml:space="preserve">както и </w:t>
+      </w:r>
+      <w:r>
+        <w:t>с това как са настроени и управлявани физическите процеси</w:t>
+      </w:r>
+      <w:r>
+        <w:t>.</w:t>
+      </w:r>
+      <w:r>
+        <w:t xml:space="preserve"> Има транзакции в SAP, които позволят да</w:t>
+      </w:r>
+      <w:r>
+        <w:t xml:space="preserve"> се</w:t>
+      </w:r>
+      <w:r>
+        <w:t xml:space="preserve"> консолидират множество доставки до един и същ клиент</w:t>
+      </w:r>
+      <w:r>
+        <w:t>, обобщено като пратка (</w:t>
+      </w:r>
+      <w:proofErr w:type="spellStart"/>
+      <w:r>
+        <w:t>shipment</w:t>
+      </w:r>
+      <w:proofErr w:type="spellEnd"/>
+      <w:r>
+        <w:t>).</w:t>
+      </w:r>
+      <w:r>
+        <w:t xml:space="preserve"> </w:t>
+      </w:r>
+      <w:r>
+        <w:t>В рамките на пратк</w:t>
+      </w:r>
+      <w:r>
+        <w:t>а</w:t>
+      </w:r>
+      <w:r>
+        <w:t xml:space="preserve"> можете да</w:t>
+      </w:r>
+      <w:r>
+        <w:t xml:space="preserve"> се</w:t>
+      </w:r>
+      <w:r>
+        <w:t xml:space="preserve"> използва</w:t>
+      </w:r>
+      <w:r>
+        <w:t>т</w:t>
+      </w:r>
+      <w:r>
+        <w:t xml:space="preserve"> и</w:t>
+      </w:r>
+      <w:r>
+        <w:t xml:space="preserve"> единици за обработка</w:t>
+      </w:r>
+      <w:r>
+        <w:t>,</w:t>
+      </w:r>
+      <w:r>
+        <w:t xml:space="preserve"> </w:t>
+      </w:r>
+      <w:r>
+        <w:t>представляващи</w:t>
+      </w:r>
+      <w:r>
+        <w:t xml:space="preserve"> гигантски кутии, които опаковат</w:t>
+      </w:r>
+      <w:r>
+        <w:t xml:space="preserve"> по-</w:t>
+      </w:r>
+      <w:r>
+        <w:t>малки в една единица, която да се транспортира</w:t>
+      </w:r>
+      <w:r>
+        <w:t xml:space="preserve"> </w:t>
+      </w:r>
+      <w:r>
+        <w:t>на палет</w:t>
+      </w:r>
+      <w:r>
+        <w:t>.</w:t>
+      </w:r>
+      <w:r>
+        <w:t xml:space="preserve"> Това </w:t>
+      </w:r>
+      <w:r>
+        <w:t xml:space="preserve">дава допълнителен слой за проследяване при изпращане на голям микс от продукти. И накрая, възможност </w:t>
+      </w:r>
+      <w:r>
+        <w:t>з</w:t>
+      </w:r>
+      <w:r>
+        <w:t>а сторнира</w:t>
+      </w:r>
+      <w:r>
+        <w:t>не</w:t>
+      </w:r>
+      <w:r>
+        <w:t xml:space="preserve"> (премахване на грешка)</w:t>
+      </w:r>
+      <w:r>
+        <w:t>.</w:t>
+      </w:r>
     </w:p>
     <w:p>
       <w:pPr>
-        <w:widowControl/>
-        <w:spacing w:line="240" w:lineRule="auto"/>
-        <w:ind w:firstLine="0"/>
-        <w:jc w:val="left"/>
-        <w:rPr>
-          <w:sz w:val="28"/>
-        </w:rPr>
-      </w:pPr>
-      <w:r>
-        <w:br w:type="page"/>
-      </w:r>
-    </w:p>
-    <w:p>
-      <w:pPr>
         <w:pStyle w:val="disbody"/>
-        <w:rPr>
-          <w:lang w:val="en-US"/>
-        </w:rPr>
-      </w:pPr>
-    </w:p>
-    <w:p>
-      <w:pPr>
-        <w:widowControl/>
-        <w:spacing w:line="240" w:lineRule="auto"/>
-        <w:ind w:left="720" w:hanging="720"/>
-        <w:jc w:val="left"/>
-        <w:rPr>
-          <w:i/>
-          <w:iCs/>
-          <w:szCs w:val="28"/>
-          <w:lang w:val="bg-BG"/>
-        </w:rPr>
-      </w:pPr>
-    </w:p>
-    <w:p>
-      <w:pPr>
-        <w:pStyle w:val="Heading3"/>
-      </w:pPr>
-      <w:r>
-        <w:t xml:space="preserve">1.1.2. </w:t>
-      </w:r>
-      <w:r>
-        <w:rPr>
-          <w:lang w:val="bg-BG"/>
-        </w:rPr>
-        <w:t xml:space="preserve">Характеристика на </w:t>
-      </w:r>
-      <w:r>
-        <w:rPr>
-          <w:lang w:val="bg-BG"/>
-        </w:rPr>
-        <w:t>управлението на веригата за доставки</w:t>
-      </w:r>
-    </w:p>
-    <w:p>
-      <w:pPr>
-        <w:pStyle w:val="disbody"/>
-      </w:pPr>
-      <w:r>
-        <w:t>Управлението на веригата за доставки представлява</w:t>
-      </w:r>
-      <w:r>
-        <w:t xml:space="preserve"> надзор</w:t>
-      </w:r>
-      <w:r>
-        <w:t>а</w:t>
-      </w:r>
-      <w:r>
-        <w:t xml:space="preserve"> </w:t>
-      </w:r>
-      <w:r>
-        <w:t>над</w:t>
-      </w:r>
-      <w:r>
-        <w:t xml:space="preserve"> информацията за материалите и финансите, докато те се движат в процеса от производител до потребител</w:t>
-      </w:r>
-      <w:r>
-        <w:t>.</w:t>
-      </w:r>
-      <w:r>
-        <w:t xml:space="preserve"> Състои се от </w:t>
-      </w:r>
-      <w:r>
-        <w:t>взаимосвързани мрежи, канали и предприятия, комбинирани в предоставянето на продукти и услуги, изисквани от крайния клиент</w:t>
-      </w:r>
-      <w:r>
-        <w:t>.</w:t>
-      </w:r>
-      <w:r>
-        <w:rPr>
-          <w:lang w:val="en-US"/>
-        </w:rPr>
-        <w:t xml:space="preserve"> </w:t>
-      </w:r>
-      <w:proofErr w:type="spellStart"/>
-      <w:r>
-        <w:rPr>
-          <w:lang w:val="en-US"/>
-        </w:rPr>
-        <w:t>Практиката</w:t>
-      </w:r>
-      <w:proofErr w:type="spellEnd"/>
-      <w:r>
-        <w:rPr>
-          <w:lang w:val="en-US"/>
-        </w:rPr>
-        <w:t xml:space="preserve"> </w:t>
-      </w:r>
-      <w:proofErr w:type="spellStart"/>
-      <w:r>
-        <w:rPr>
-          <w:lang w:val="en-US"/>
-        </w:rPr>
-        <w:t>за</w:t>
-      </w:r>
-      <w:proofErr w:type="spellEnd"/>
-      <w:r>
-        <w:rPr>
-          <w:lang w:val="en-US"/>
-        </w:rPr>
-        <w:t xml:space="preserve"> </w:t>
-      </w:r>
-      <w:proofErr w:type="spellStart"/>
-      <w:r>
-        <w:rPr>
-          <w:lang w:val="en-US"/>
-        </w:rPr>
-        <w:t>управление</w:t>
-      </w:r>
-      <w:proofErr w:type="spellEnd"/>
-      <w:r>
-        <w:rPr>
-          <w:lang w:val="en-US"/>
-        </w:rPr>
-        <w:t xml:space="preserve"> </w:t>
-      </w:r>
-      <w:proofErr w:type="spellStart"/>
-      <w:r>
-        <w:rPr>
-          <w:lang w:val="en-US"/>
-        </w:rPr>
-        <w:t>на</w:t>
-      </w:r>
-      <w:proofErr w:type="spellEnd"/>
-      <w:r>
-        <w:rPr>
-          <w:lang w:val="en-US"/>
-        </w:rPr>
-        <w:t xml:space="preserve"> </w:t>
-      </w:r>
-      <w:proofErr w:type="spellStart"/>
-      <w:r>
-        <w:rPr>
-          <w:lang w:val="en-US"/>
-        </w:rPr>
-        <w:t>веригата</w:t>
-      </w:r>
-      <w:proofErr w:type="spellEnd"/>
-      <w:r>
-        <w:rPr>
-          <w:lang w:val="en-US"/>
-        </w:rPr>
-        <w:t xml:space="preserve"> </w:t>
-      </w:r>
-      <w:proofErr w:type="spellStart"/>
-      <w:r>
-        <w:rPr>
-          <w:lang w:val="en-US"/>
-        </w:rPr>
-        <w:t>за</w:t>
-      </w:r>
-      <w:proofErr w:type="spellEnd"/>
-      <w:r>
-        <w:rPr>
-          <w:lang w:val="en-US"/>
-        </w:rPr>
-        <w:t xml:space="preserve"> </w:t>
-      </w:r>
-      <w:proofErr w:type="spellStart"/>
-      <w:r>
-        <w:rPr>
-          <w:lang w:val="en-US"/>
-        </w:rPr>
-        <w:t>доставки</w:t>
-      </w:r>
-      <w:proofErr w:type="spellEnd"/>
-      <w:r>
-        <w:rPr>
-          <w:lang w:val="en-US"/>
-        </w:rPr>
-        <w:t xml:space="preserve"> </w:t>
-      </w:r>
-      <w:proofErr w:type="spellStart"/>
-      <w:r>
-        <w:rPr>
-          <w:lang w:val="en-US"/>
-        </w:rPr>
-        <w:t>черпи</w:t>
-      </w:r>
-      <w:proofErr w:type="spellEnd"/>
-      <w:r>
-        <w:rPr>
-          <w:lang w:val="en-US"/>
-        </w:rPr>
-        <w:t xml:space="preserve"> </w:t>
-      </w:r>
-      <w:proofErr w:type="spellStart"/>
-      <w:r>
-        <w:rPr>
-          <w:lang w:val="en-US"/>
-        </w:rPr>
-        <w:t>до</w:t>
-      </w:r>
-      <w:proofErr w:type="spellEnd"/>
-      <w:r>
-        <w:rPr>
-          <w:lang w:val="en-US"/>
-        </w:rPr>
-        <w:t xml:space="preserve"> </w:t>
-      </w:r>
-      <w:proofErr w:type="spellStart"/>
-      <w:r>
-        <w:rPr>
-          <w:lang w:val="en-US"/>
-        </w:rPr>
-        <w:t>голяма</w:t>
-      </w:r>
-      <w:proofErr w:type="spellEnd"/>
-      <w:r>
-        <w:rPr>
-          <w:lang w:val="en-US"/>
-        </w:rPr>
-        <w:t xml:space="preserve"> </w:t>
-      </w:r>
-      <w:proofErr w:type="spellStart"/>
-      <w:r>
-        <w:rPr>
-          <w:lang w:val="en-US"/>
-        </w:rPr>
-        <w:t>степен</w:t>
-      </w:r>
-      <w:proofErr w:type="spellEnd"/>
-      <w:r>
-        <w:rPr>
-          <w:lang w:val="en-US"/>
-        </w:rPr>
-        <w:t xml:space="preserve"> </w:t>
-      </w:r>
-      <w:proofErr w:type="spellStart"/>
-      <w:r>
-        <w:rPr>
-          <w:lang w:val="en-US"/>
-        </w:rPr>
-        <w:t>от</w:t>
-      </w:r>
-      <w:proofErr w:type="spellEnd"/>
-      <w:r>
-        <w:rPr>
-          <w:lang w:val="en-US"/>
-        </w:rPr>
-        <w:t xml:space="preserve"> </w:t>
-      </w:r>
-      <w:proofErr w:type="spellStart"/>
-      <w:r>
-        <w:rPr>
-          <w:lang w:val="en-US"/>
-        </w:rPr>
-        <w:t>областите</w:t>
-      </w:r>
-      <w:proofErr w:type="spellEnd"/>
-      <w:r>
-        <w:rPr>
-          <w:lang w:val="en-US"/>
-        </w:rPr>
-        <w:t xml:space="preserve"> </w:t>
-      </w:r>
-      <w:proofErr w:type="spellStart"/>
-      <w:r>
-        <w:rPr>
-          <w:lang w:val="en-US"/>
-        </w:rPr>
-        <w:t>на</w:t>
-      </w:r>
-      <w:proofErr w:type="spellEnd"/>
-      <w:r>
-        <w:rPr>
-          <w:lang w:val="en-US"/>
-        </w:rPr>
-        <w:t xml:space="preserve"> </w:t>
-      </w:r>
-      <w:proofErr w:type="spellStart"/>
-      <w:r>
-        <w:rPr>
-          <w:lang w:val="en-US"/>
-        </w:rPr>
-        <w:t>индустриалното</w:t>
-      </w:r>
-      <w:proofErr w:type="spellEnd"/>
-      <w:r>
-        <w:rPr>
-          <w:lang w:val="en-US"/>
-        </w:rPr>
-        <w:t xml:space="preserve">, </w:t>
-      </w:r>
-      <w:proofErr w:type="spellStart"/>
-      <w:r>
-        <w:rPr>
-          <w:lang w:val="en-US"/>
-        </w:rPr>
-        <w:t>системното</w:t>
-      </w:r>
-      <w:proofErr w:type="spellEnd"/>
-      <w:r>
-        <w:rPr>
-          <w:lang w:val="en-US"/>
-        </w:rPr>
-        <w:t xml:space="preserve"> </w:t>
-      </w:r>
-      <w:proofErr w:type="spellStart"/>
-      <w:r>
-        <w:rPr>
-          <w:lang w:val="en-US"/>
-        </w:rPr>
-        <w:t>инженерство</w:t>
-      </w:r>
-      <w:proofErr w:type="spellEnd"/>
-      <w:r>
-        <w:rPr>
-          <w:lang w:val="en-US"/>
-        </w:rPr>
-        <w:t xml:space="preserve">, </w:t>
-      </w:r>
-      <w:proofErr w:type="spellStart"/>
-      <w:r>
-        <w:rPr>
-          <w:lang w:val="en-US"/>
-        </w:rPr>
-        <w:t>управлението</w:t>
-      </w:r>
-      <w:proofErr w:type="spellEnd"/>
-      <w:r>
-        <w:rPr>
-          <w:lang w:val="en-US"/>
-        </w:rPr>
-        <w:t xml:space="preserve"> </w:t>
-      </w:r>
-      <w:proofErr w:type="spellStart"/>
-      <w:r>
-        <w:rPr>
-          <w:lang w:val="en-US"/>
-        </w:rPr>
-        <w:t>на</w:t>
-      </w:r>
-      <w:proofErr w:type="spellEnd"/>
-      <w:r>
-        <w:rPr>
-          <w:lang w:val="en-US"/>
-        </w:rPr>
-        <w:t xml:space="preserve"> </w:t>
-      </w:r>
-      <w:proofErr w:type="spellStart"/>
-      <w:r>
-        <w:rPr>
-          <w:lang w:val="en-US"/>
-        </w:rPr>
-        <w:t>операциите</w:t>
-      </w:r>
-      <w:proofErr w:type="spellEnd"/>
-      <w:r>
-        <w:rPr>
-          <w:lang w:val="en-US"/>
-        </w:rPr>
-        <w:t xml:space="preserve">, </w:t>
-      </w:r>
-      <w:proofErr w:type="spellStart"/>
-      <w:r>
-        <w:rPr>
-          <w:lang w:val="en-US"/>
-        </w:rPr>
-        <w:t>логистиката</w:t>
-      </w:r>
-      <w:proofErr w:type="spellEnd"/>
-      <w:r>
-        <w:rPr>
-          <w:lang w:val="en-US"/>